--- a/TagGrowth.docx
+++ b/TagGrowth.docx
@@ -25,8 +25,19 @@
           <w:sz w:val="28"/>
           <w:szCs w:val="28"/>
         </w:rPr>
-        <w:t>Variation in growth among individuals and over time: a case study and simulation experiment involving tagged Antarctic toothfish</w:t>
-      </w:r>
+        <w:t xml:space="preserve">Variation in growth among individuals and over time: a case study and simulation experiment involving tagged Antarctic </w:t>
+      </w:r>
+      <w:proofErr w:type="spellStart"/>
+      <w:r>
+        <w:rPr>
+          <w:rFonts w:ascii="Times New Roman" w:hAnsi="Times New Roman" w:cs="Times New Roman"/>
+          <w:b/>
+          <w:sz w:val="28"/>
+          <w:szCs w:val="28"/>
+        </w:rPr>
+        <w:t>toothfish</w:t>
+      </w:r>
+      <w:proofErr w:type="spellEnd"/>
     </w:p>
     <w:p>
       <w:pPr>
@@ -177,6 +188,7 @@
           <w:szCs w:val="24"/>
         </w:rPr>
       </w:pPr>
+      <w:proofErr w:type="spellStart"/>
       <w:r>
         <w:rPr>
           <w:rFonts w:ascii="Times New Roman" w:hAnsi="Times New Roman" w:cs="Times New Roman"/>
@@ -185,6 +197,7 @@
         </w:rPr>
         <w:t>Kelburn</w:t>
       </w:r>
+      <w:proofErr w:type="spellEnd"/>
     </w:p>
     <w:p>
       <w:pPr>
@@ -389,7 +402,25 @@
           <w:sz w:val="24"/>
           <w:szCs w:val="24"/>
         </w:rPr>
-        <w:t>2725 Montlake Blvd. East</w:t>
+        <w:t xml:space="preserve">2725 </w:t>
+      </w:r>
+      <w:proofErr w:type="spellStart"/>
+      <w:r>
+        <w:rPr>
+          <w:rFonts w:ascii="Times New Roman" w:hAnsi="Times New Roman" w:cs="Times New Roman"/>
+          <w:sz w:val="24"/>
+          <w:szCs w:val="24"/>
+        </w:rPr>
+        <w:t>Montlake</w:t>
+      </w:r>
+      <w:proofErr w:type="spellEnd"/>
+      <w:r>
+        <w:rPr>
+          <w:rFonts w:ascii="Times New Roman" w:hAnsi="Times New Roman" w:cs="Times New Roman"/>
+          <w:sz w:val="24"/>
+          <w:szCs w:val="24"/>
+        </w:rPr>
+        <w:t xml:space="preserve"> Blvd. East</w:t>
       </w:r>
     </w:p>
     <w:p>
@@ -575,8 +606,27 @@
           <w:sz w:val="24"/>
           <w:szCs w:val="24"/>
         </w:rPr>
-        <w:t xml:space="preserve"> of Antarctic toothfish (</w:t>
-      </w:r>
+        <w:t xml:space="preserve"> of Antarctic </w:t>
+      </w:r>
+      <w:proofErr w:type="spellStart"/>
+      <w:r>
+        <w:rPr>
+          <w:rFonts w:ascii="Times New Roman" w:hAnsi="Times New Roman" w:cs="Times New Roman"/>
+          <w:sz w:val="24"/>
+          <w:szCs w:val="24"/>
+        </w:rPr>
+        <w:t>toothfish</w:t>
+      </w:r>
+      <w:proofErr w:type="spellEnd"/>
+      <w:r>
+        <w:rPr>
+          <w:rFonts w:ascii="Times New Roman" w:hAnsi="Times New Roman" w:cs="Times New Roman"/>
+          <w:sz w:val="24"/>
+          <w:szCs w:val="24"/>
+        </w:rPr>
+        <w:t xml:space="preserve"> (</w:t>
+      </w:r>
+      <w:proofErr w:type="spellStart"/>
       <w:r>
         <w:rPr>
           <w:rFonts w:ascii="Times New Roman" w:hAnsi="Times New Roman" w:cs="Times New Roman"/>
@@ -584,8 +634,29 @@
           <w:sz w:val="24"/>
           <w:szCs w:val="24"/>
         </w:rPr>
-        <w:t>Dissostichus mawsoni</w:t>
-      </w:r>
+        <w:t>Dissostichus</w:t>
+      </w:r>
+      <w:proofErr w:type="spellEnd"/>
+      <w:r>
+        <w:rPr>
+          <w:rFonts w:ascii="Times New Roman" w:hAnsi="Times New Roman" w:cs="Times New Roman"/>
+          <w:i/>
+          <w:sz w:val="24"/>
+          <w:szCs w:val="24"/>
+        </w:rPr>
+        <w:t xml:space="preserve"> </w:t>
+      </w:r>
+      <w:proofErr w:type="spellStart"/>
+      <w:r>
+        <w:rPr>
+          <w:rFonts w:ascii="Times New Roman" w:hAnsi="Times New Roman" w:cs="Times New Roman"/>
+          <w:i/>
+          <w:sz w:val="24"/>
+          <w:szCs w:val="24"/>
+        </w:rPr>
+        <w:t>mawsoni</w:t>
+      </w:r>
+      <w:proofErr w:type="spellEnd"/>
       <w:r>
         <w:rPr>
           <w:rFonts w:ascii="Times New Roman" w:hAnsi="Times New Roman" w:cs="Times New Roman"/>
@@ -666,6 +737,7 @@
         </w:rPr>
         <w:t xml:space="preserve">.  The code is distributed as a publicly available package </w:t>
       </w:r>
+      <w:proofErr w:type="spellStart"/>
       <w:r>
         <w:rPr>
           <w:rFonts w:ascii="Times New Roman" w:hAnsi="Times New Roman" w:cs="Times New Roman"/>
@@ -675,6 +747,7 @@
         </w:rPr>
         <w:t>TagGrowth</w:t>
       </w:r>
+      <w:proofErr w:type="spellEnd"/>
       <w:r>
         <w:rPr>
           <w:rFonts w:ascii="Times New Roman" w:hAnsi="Times New Roman" w:cs="Times New Roman"/>
@@ -817,8 +890,18 @@
           <w:sz w:val="24"/>
           <w:szCs w:val="24"/>
         </w:rPr>
-        <w:t>Antarctic tootfish</w:t>
-      </w:r>
+        <w:t xml:space="preserve">Antarctic </w:t>
+      </w:r>
+      <w:proofErr w:type="spellStart"/>
+      <w:r>
+        <w:rPr>
+          <w:rFonts w:ascii="Times New Roman" w:hAnsi="Times New Roman" w:cs="Times New Roman"/>
+          <w:sz w:val="24"/>
+          <w:szCs w:val="24"/>
+        </w:rPr>
+        <w:t>tootfish</w:t>
+      </w:r>
+      <w:proofErr w:type="spellEnd"/>
       <w:r>
         <w:rPr>
           <w:rFonts w:ascii="Times New Roman" w:hAnsi="Times New Roman" w:cs="Times New Roman"/>
@@ -889,7 +972,25 @@
           <w:sz w:val="24"/>
           <w:szCs w:val="24"/>
         </w:rPr>
-        <w:t xml:space="preserve">Antarctic toothfish; </w:t>
+        <w:t xml:space="preserve">Antarctic </w:t>
+      </w:r>
+      <w:proofErr w:type="spellStart"/>
+      <w:r>
+        <w:rPr>
+          <w:rFonts w:ascii="Times New Roman" w:hAnsi="Times New Roman" w:cs="Times New Roman"/>
+          <w:sz w:val="24"/>
+          <w:szCs w:val="24"/>
+        </w:rPr>
+        <w:t>toothfish</w:t>
+      </w:r>
+      <w:proofErr w:type="spellEnd"/>
+      <w:r>
+        <w:rPr>
+          <w:rFonts w:ascii="Times New Roman" w:hAnsi="Times New Roman" w:cs="Times New Roman"/>
+          <w:sz w:val="24"/>
+          <w:szCs w:val="24"/>
+        </w:rPr>
+        <w:t xml:space="preserve">; </w:t>
       </w:r>
       <w:r>
         <w:rPr>
@@ -905,7 +1006,25 @@
           <w:sz w:val="24"/>
           <w:szCs w:val="24"/>
         </w:rPr>
-        <w:t xml:space="preserve"> effect; von Bertalanffy growth</w:t>
+        <w:t xml:space="preserve"> effect; von </w:t>
+      </w:r>
+      <w:proofErr w:type="spellStart"/>
+      <w:r>
+        <w:rPr>
+          <w:rFonts w:ascii="Times New Roman" w:hAnsi="Times New Roman" w:cs="Times New Roman"/>
+          <w:sz w:val="24"/>
+          <w:szCs w:val="24"/>
+        </w:rPr>
+        <w:t>Bertalanffy</w:t>
+      </w:r>
+      <w:proofErr w:type="spellEnd"/>
+      <w:r>
+        <w:rPr>
+          <w:rFonts w:ascii="Times New Roman" w:hAnsi="Times New Roman" w:cs="Times New Roman"/>
+          <w:sz w:val="24"/>
+          <w:szCs w:val="24"/>
+        </w:rPr>
+        <w:t xml:space="preserve"> growth</w:t>
       </w:r>
       <w:r>
         <w:rPr>
@@ -989,15 +1108,7 @@
             <w:sz w:val="24"/>
             <w:szCs w:val="24"/>
           </w:rPr>
-          <w:t>for fish populations</w:t>
-        </w:r>
-        <w:r>
-          <w:rPr>
-            <w:rFonts w:ascii="Times New Roman" w:hAnsi="Times New Roman" w:cs="Times New Roman"/>
-            <w:sz w:val="24"/>
-            <w:szCs w:val="24"/>
-          </w:rPr>
-          <w:t xml:space="preserve"> </w:t>
+          <w:t xml:space="preserve">for fish populations </w:t>
         </w:r>
       </w:ins>
       <w:r>
@@ -1032,7 +1143,17 @@
           <w:sz w:val="24"/>
           <w:szCs w:val="24"/>
         </w:rPr>
-        <w:t>Growth in fishes arises from complex behavioral trade-offs for each individual in a population.  Growth (measured as an increase in standard length) arises from the allocation of energy between increased size (length) and increased conditi</w:t>
+        <w:t>Growth in fishes arises from complex behavioral trade-offs for each individual in a population.  Growth (measured as an increase in standard length) arises from the allocation of energy between increased size (length) and inc</w:t>
+      </w:r>
+      <w:bookmarkStart w:id="2" w:name="_GoBack"/>
+      <w:bookmarkEnd w:id="2"/>
+      <w:r>
+        <w:rPr>
+          <w:rFonts w:ascii="Times New Roman" w:hAnsi="Times New Roman" w:cs="Times New Roman"/>
+          <w:sz w:val="24"/>
+          <w:szCs w:val="24"/>
+        </w:rPr>
+        <w:t>reased conditi</w:t>
       </w:r>
       <w:r>
         <w:rPr>
@@ -1137,7 +1258,7 @@
         </w:rPr>
         <w:t>.  Similarly, changes in survival rates (via fishery harvest) may favor earlier maturation, thus affecting</w:t>
       </w:r>
-      <w:ins w:id="2" w:author="darcy" w:date="2015-05-23T19:02:00Z">
+      <w:ins w:id="3" w:author="darcy" w:date="2015-05-23T19:02:00Z">
         <w:r>
           <w:rPr>
             <w:rFonts w:ascii="Times New Roman" w:hAnsi="Times New Roman" w:cs="Times New Roman"/>
@@ -1147,7 +1268,7 @@
           <w:t xml:space="preserve"> growth by al</w:t>
         </w:r>
       </w:ins>
-      <w:ins w:id="3" w:author="darcy" w:date="2015-05-23T19:03:00Z">
+      <w:ins w:id="4" w:author="darcy" w:date="2015-05-23T19:03:00Z">
         <w:r>
           <w:rPr>
             <w:rFonts w:ascii="Times New Roman" w:hAnsi="Times New Roman" w:cs="Times New Roman"/>
@@ -1196,7 +1317,7 @@
         </w:rPr>
         <w:tab/>
       </w:r>
-      <w:ins w:id="4" w:author="darcy" w:date="2015-05-19T12:26:00Z">
+      <w:ins w:id="5" w:author="darcy" w:date="2015-05-19T12:26:00Z">
         <w:r>
           <w:rPr>
             <w:rFonts w:ascii="Times New Roman" w:hAnsi="Times New Roman" w:cs="Times New Roman"/>
@@ -1214,7 +1335,7 @@
           <w:t xml:space="preserve">n one year than </w:t>
         </w:r>
       </w:ins>
-      <w:ins w:id="5" w:author="darcy" w:date="2015-05-23T19:05:00Z">
+      <w:ins w:id="6" w:author="darcy" w:date="2015-05-23T19:05:00Z">
         <w:r>
           <w:rPr>
             <w:rFonts w:ascii="Times New Roman" w:hAnsi="Times New Roman" w:cs="Times New Roman"/>
@@ -1224,7 +1345,7 @@
           <w:t xml:space="preserve">in </w:t>
         </w:r>
       </w:ins>
-      <w:ins w:id="6" w:author="darcy" w:date="2015-05-19T12:26:00Z">
+      <w:ins w:id="7" w:author="darcy" w:date="2015-05-19T12:26:00Z">
         <w:r>
           <w:rPr>
             <w:rFonts w:ascii="Times New Roman" w:hAnsi="Times New Roman" w:cs="Times New Roman"/>
@@ -1234,7 +1355,7 @@
           <w:t>another year)</w:t>
         </w:r>
       </w:ins>
-      <w:ins w:id="7" w:author="darcy" w:date="2015-05-18T06:30:00Z">
+      <w:ins w:id="8" w:author="darcy" w:date="2015-05-18T06:30:00Z">
         <w:r>
           <w:rPr>
             <w:rFonts w:ascii="Times New Roman" w:hAnsi="Times New Roman" w:cs="Times New Roman"/>
@@ -1244,7 +1365,7 @@
           <w:t xml:space="preserve">. </w:t>
         </w:r>
       </w:ins>
-      <w:ins w:id="8" w:author="darcy" w:date="2015-05-19T12:31:00Z">
+      <w:ins w:id="9" w:author="darcy" w:date="2015-05-19T12:31:00Z">
         <w:r>
           <w:rPr>
             <w:rFonts w:ascii="Times New Roman" w:hAnsi="Times New Roman" w:cs="Times New Roman"/>
@@ -1377,7 +1498,7 @@
         </w:rPr>
         <w:t xml:space="preserve">.  </w:t>
       </w:r>
-      <w:del w:id="9" w:author="darcy" w:date="2015-05-23T19:08:00Z">
+      <w:del w:id="10" w:author="darcy" w:date="2015-05-23T19:08:00Z">
         <w:r>
           <w:rPr>
             <w:rFonts w:ascii="Times New Roman" w:hAnsi="Times New Roman" w:cs="Times New Roman"/>
@@ -1387,7 +1508,7 @@
           <w:delText>For example</w:delText>
         </w:r>
       </w:del>
-      <w:ins w:id="10" w:author="darcy" w:date="2015-05-23T19:08:00Z">
+      <w:ins w:id="11" w:author="darcy" w:date="2015-05-23T19:08:00Z">
         <w:r>
           <w:rPr>
             <w:rFonts w:ascii="Times New Roman" w:hAnsi="Times New Roman" w:cs="Times New Roman"/>
@@ -1405,7 +1526,7 @@
         </w:rPr>
         <w:t>, persistent differences in growth rate, combined with size-selective harvest</w:t>
       </w:r>
-      <w:ins w:id="11" w:author="darcy" w:date="2015-05-23T19:17:00Z">
+      <w:ins w:id="12" w:author="darcy" w:date="2015-05-23T19:17:00Z">
         <w:r>
           <w:rPr>
             <w:rFonts w:ascii="Times New Roman" w:hAnsi="Times New Roman" w:cs="Times New Roman"/>
@@ -1423,7 +1544,7 @@
         </w:rPr>
         <w:t xml:space="preserve">, </w:t>
       </w:r>
-      <w:del w:id="12" w:author="darcy" w:date="2015-05-23T17:49:00Z">
+      <w:del w:id="13" w:author="darcy" w:date="2015-05-23T17:49:00Z">
         <w:r>
           <w:rPr>
             <w:rFonts w:ascii="Times New Roman" w:hAnsi="Times New Roman" w:cs="Times New Roman"/>
@@ -1433,7 +1554,7 @@
           <w:delText xml:space="preserve">will </w:delText>
         </w:r>
       </w:del>
-      <w:ins w:id="13" w:author="darcy" w:date="2015-05-23T17:49:00Z">
+      <w:ins w:id="14" w:author="darcy" w:date="2015-05-23T17:49:00Z">
         <w:r>
           <w:rPr>
             <w:rFonts w:ascii="Times New Roman" w:hAnsi="Times New Roman" w:cs="Times New Roman"/>
@@ -1465,8 +1586,18 @@
           <w:sz w:val="24"/>
           <w:szCs w:val="24"/>
         </w:rPr>
-        <w:t>, and has been demonstrated to occur in small-lake mesocosm</w:t>
-      </w:r>
+        <w:t xml:space="preserve">, and has been demonstrated to occur in small-lake </w:t>
+      </w:r>
+      <w:proofErr w:type="spellStart"/>
+      <w:r>
+        <w:rPr>
+          <w:rFonts w:ascii="Times New Roman" w:hAnsi="Times New Roman" w:cs="Times New Roman"/>
+          <w:sz w:val="24"/>
+          <w:szCs w:val="24"/>
+        </w:rPr>
+        <w:t>mesocosm</w:t>
+      </w:r>
+      <w:proofErr w:type="spellEnd"/>
       <w:r>
         <w:rPr>
           <w:rFonts w:ascii="Times New Roman" w:hAnsi="Times New Roman" w:cs="Times New Roman"/>
@@ -1522,7 +1653,7 @@
         </w:rPr>
         <w:t xml:space="preserve">.  </w:t>
       </w:r>
-      <w:ins w:id="14" w:author="darcy" w:date="2015-05-23T19:10:00Z">
+      <w:ins w:id="15" w:author="darcy" w:date="2015-05-23T19:10:00Z">
         <w:r>
           <w:rPr>
             <w:rFonts w:ascii="Times New Roman" w:hAnsi="Times New Roman" w:cs="Times New Roman"/>
@@ -1532,7 +1663,7 @@
           <w:t>In this way f</w:t>
         </w:r>
       </w:ins>
-      <w:del w:id="15" w:author="darcy" w:date="2015-05-23T19:10:00Z">
+      <w:del w:id="16" w:author="darcy" w:date="2015-05-23T19:10:00Z">
         <w:r>
           <w:rPr>
             <w:rFonts w:ascii="Times New Roman" w:hAnsi="Times New Roman" w:cs="Times New Roman"/>
@@ -1550,7 +1681,7 @@
         </w:rPr>
         <w:t>ailure to account for persistent differences in growth rate can lead to biased estimation of average growth rates in wild populations</w:t>
       </w:r>
-      <w:ins w:id="16" w:author="darcy" w:date="2015-05-23T19:10:00Z">
+      <w:ins w:id="17" w:author="darcy" w:date="2015-05-23T19:10:00Z">
         <w:r>
           <w:rPr>
             <w:rFonts w:ascii="Times New Roman" w:hAnsi="Times New Roman" w:cs="Times New Roman"/>
@@ -1560,7 +1691,7 @@
           <w:t>;</w:t>
         </w:r>
       </w:ins>
-      <w:del w:id="17" w:author="darcy" w:date="2015-05-23T19:10:00Z">
+      <w:del w:id="18" w:author="darcy" w:date="2015-05-23T19:10:00Z">
         <w:r>
           <w:rPr>
             <w:rFonts w:ascii="Times New Roman" w:hAnsi="Times New Roman" w:cs="Times New Roman"/>
@@ -1578,7 +1709,7 @@
         </w:rPr>
         <w:t xml:space="preserve"> population dynamics models are increasingly </w:t>
       </w:r>
-      <w:ins w:id="18" w:author="darcy" w:date="2015-05-23T19:11:00Z">
+      <w:ins w:id="19" w:author="darcy" w:date="2015-05-23T19:11:00Z">
         <w:r>
           <w:rPr>
             <w:rFonts w:ascii="Times New Roman" w:hAnsi="Times New Roman" w:cs="Times New Roman"/>
@@ -1673,7 +1804,7 @@
         </w:rPr>
         <w:tab/>
       </w:r>
-      <w:del w:id="19" w:author="darcy" w:date="2015-05-23T19:42:00Z">
+      <w:del w:id="20" w:author="darcy" w:date="2015-05-23T19:42:00Z">
         <w:r>
           <w:rPr>
             <w:rFonts w:ascii="Times New Roman" w:hAnsi="Times New Roman" w:cs="Times New Roman"/>
@@ -1683,7 +1814,7 @@
           <w:delText>In addition, i</w:delText>
         </w:r>
       </w:del>
-      <w:ins w:id="20" w:author="darcy" w:date="2015-05-23T19:42:00Z">
+      <w:ins w:id="21" w:author="darcy" w:date="2015-05-23T19:42:00Z">
         <w:r>
           <w:rPr>
             <w:rFonts w:ascii="Times New Roman" w:hAnsi="Times New Roman" w:cs="Times New Roman"/>
@@ -1701,7 +1832,7 @@
         </w:rPr>
         <w:t xml:space="preserve">ndividuals are </w:t>
       </w:r>
-      <w:ins w:id="21" w:author="darcy" w:date="2015-05-23T19:42:00Z">
+      <w:ins w:id="22" w:author="darcy" w:date="2015-05-23T19:42:00Z">
         <w:r>
           <w:rPr>
             <w:rFonts w:ascii="Times New Roman" w:hAnsi="Times New Roman" w:cs="Times New Roman"/>
@@ -2328,7 +2459,7 @@
         </w:rPr>
         <w:t>.</w:t>
       </w:r>
-      <w:ins w:id="22" w:author="darcy" w:date="2015-05-23T21:32:00Z">
+      <w:ins w:id="23" w:author="darcy" w:date="2015-05-23T21:32:00Z">
         <w:r>
           <w:rPr>
             <w:rFonts w:ascii="Times New Roman" w:hAnsi="Times New Roman" w:cs="Times New Roman"/>
@@ -2338,7 +2469,7 @@
           <w:t xml:space="preserve">  Both of these </w:t>
         </w:r>
       </w:ins>
-      <w:ins w:id="23" w:author="darcy" w:date="2015-05-23T21:33:00Z">
+      <w:ins w:id="24" w:author="darcy" w:date="2015-05-23T21:33:00Z">
         <w:r>
           <w:rPr>
             <w:rFonts w:ascii="Times New Roman" w:hAnsi="Times New Roman" w:cs="Times New Roman"/>
@@ -2356,8 +2487,6 @@
           <w:t>atistical methods are used in this study.</w:t>
         </w:r>
       </w:ins>
-      <w:bookmarkStart w:id="24" w:name="_GoBack"/>
-      <w:bookmarkEnd w:id="24"/>
       <w:del w:id="25" w:author="darcy" w:date="2015-05-23T21:32:00Z">
         <w:r>
           <w:rPr>
@@ -2454,7 +2583,25 @@
           <w:sz w:val="24"/>
           <w:szCs w:val="24"/>
         </w:rPr>
-        <w:t xml:space="preserve"> (e.g., otoliths)</w:t>
+        <w:t xml:space="preserve"> (e.g., </w:t>
+      </w:r>
+      <w:proofErr w:type="spellStart"/>
+      <w:r>
+        <w:rPr>
+          <w:rFonts w:ascii="Times New Roman" w:hAnsi="Times New Roman" w:cs="Times New Roman"/>
+          <w:sz w:val="24"/>
+          <w:szCs w:val="24"/>
+        </w:rPr>
+        <w:t>otoliths</w:t>
+      </w:r>
+      <w:proofErr w:type="spellEnd"/>
+      <w:r>
+        <w:rPr>
+          <w:rFonts w:ascii="Times New Roman" w:hAnsi="Times New Roman" w:cs="Times New Roman"/>
+          <w:sz w:val="24"/>
+          <w:szCs w:val="24"/>
+        </w:rPr>
+        <w:t>)</w:t>
       </w:r>
       <w:r>
         <w:rPr>
@@ -2733,6 +2880,7 @@
         </w:rPr>
         <w:t xml:space="preserve">.  The code is distributed as a publicly available package </w:t>
       </w:r>
+      <w:proofErr w:type="spellStart"/>
       <w:r>
         <w:rPr>
           <w:rFonts w:ascii="Times New Roman" w:hAnsi="Times New Roman" w:cs="Times New Roman"/>
@@ -2742,6 +2890,7 @@
         </w:rPr>
         <w:t>TagGrowth</w:t>
       </w:r>
+      <w:proofErr w:type="spellEnd"/>
       <w:r>
         <w:rPr>
           <w:rFonts w:ascii="Times New Roman" w:hAnsi="Times New Roman" w:cs="Times New Roman"/>
@@ -2756,8 +2905,18 @@
           <w:sz w:val="24"/>
           <w:szCs w:val="24"/>
         </w:rPr>
-        <w:t>in the R statistical environment, and is illustrated using CMR data for Antarctic toothfish</w:t>
-      </w:r>
+        <w:t xml:space="preserve">in the R statistical environment, and is illustrated using CMR data for Antarctic </w:t>
+      </w:r>
+      <w:proofErr w:type="spellStart"/>
+      <w:r>
+        <w:rPr>
+          <w:rFonts w:ascii="Times New Roman" w:hAnsi="Times New Roman" w:cs="Times New Roman"/>
+          <w:sz w:val="24"/>
+          <w:szCs w:val="24"/>
+        </w:rPr>
+        <w:t>toothfish</w:t>
+      </w:r>
+      <w:proofErr w:type="spellEnd"/>
       <w:r>
         <w:rPr>
           <w:rFonts w:ascii="Times New Roman" w:hAnsi="Times New Roman" w:cs="Times New Roman"/>
@@ -2766,6 +2925,7 @@
         </w:rPr>
         <w:t xml:space="preserve"> (</w:t>
       </w:r>
+      <w:proofErr w:type="spellStart"/>
       <w:r>
         <w:rPr>
           <w:rFonts w:ascii="Times New Roman" w:hAnsi="Times New Roman" w:cs="Times New Roman"/>
@@ -2773,8 +2933,29 @@
           <w:sz w:val="24"/>
           <w:szCs w:val="24"/>
         </w:rPr>
-        <w:t>Dissostichus mawsoni</w:t>
-      </w:r>
+        <w:t>Dissostichus</w:t>
+      </w:r>
+      <w:proofErr w:type="spellEnd"/>
+      <w:r>
+        <w:rPr>
+          <w:rFonts w:ascii="Times New Roman" w:hAnsi="Times New Roman" w:cs="Times New Roman"/>
+          <w:i/>
+          <w:sz w:val="24"/>
+          <w:szCs w:val="24"/>
+        </w:rPr>
+        <w:t xml:space="preserve"> </w:t>
+      </w:r>
+      <w:proofErr w:type="spellStart"/>
+      <w:r>
+        <w:rPr>
+          <w:rFonts w:ascii="Times New Roman" w:hAnsi="Times New Roman" w:cs="Times New Roman"/>
+          <w:i/>
+          <w:sz w:val="24"/>
+          <w:szCs w:val="24"/>
+        </w:rPr>
+        <w:t>mawsoni</w:t>
+      </w:r>
+      <w:proofErr w:type="spellEnd"/>
       <w:r>
         <w:rPr>
           <w:rFonts w:ascii="Times New Roman" w:hAnsi="Times New Roman" w:cs="Times New Roman"/>
@@ -2917,7 +3098,25 @@
           <w:sz w:val="24"/>
           <w:szCs w:val="24"/>
         </w:rPr>
-        <w:t>Antarctic toothfish in the Ross Sea</w:t>
+        <w:t xml:space="preserve">Antarctic </w:t>
+      </w:r>
+      <w:proofErr w:type="spellStart"/>
+      <w:r>
+        <w:rPr>
+          <w:rFonts w:ascii="Times New Roman" w:hAnsi="Times New Roman" w:cs="Times New Roman"/>
+          <w:sz w:val="24"/>
+          <w:szCs w:val="24"/>
+        </w:rPr>
+        <w:t>toothfish</w:t>
+      </w:r>
+      <w:proofErr w:type="spellEnd"/>
+      <w:r>
+        <w:rPr>
+          <w:rFonts w:ascii="Times New Roman" w:hAnsi="Times New Roman" w:cs="Times New Roman"/>
+          <w:sz w:val="24"/>
+          <w:szCs w:val="24"/>
+        </w:rPr>
+        <w:t xml:space="preserve"> in the Ross Sea</w:t>
       </w:r>
       <w:r>
         <w:rPr>
@@ -3009,7 +3208,25 @@
           <w:sz w:val="24"/>
           <w:szCs w:val="24"/>
         </w:rPr>
-        <w:t xml:space="preserve"> the specialized von Bertalanffy growth function:</w:t>
+        <w:t xml:space="preserve"> the specialized von </w:t>
+      </w:r>
+      <w:proofErr w:type="spellStart"/>
+      <w:r>
+        <w:rPr>
+          <w:rFonts w:ascii="Times New Roman" w:hAnsi="Times New Roman" w:cs="Times New Roman"/>
+          <w:sz w:val="24"/>
+          <w:szCs w:val="24"/>
+        </w:rPr>
+        <w:t>Bertalanffy</w:t>
+      </w:r>
+      <w:proofErr w:type="spellEnd"/>
+      <w:r>
+        <w:rPr>
+          <w:rFonts w:ascii="Times New Roman" w:hAnsi="Times New Roman" w:cs="Times New Roman"/>
+          <w:sz w:val="24"/>
+          <w:szCs w:val="24"/>
+        </w:rPr>
+        <w:t xml:space="preserve"> growth function:</w:t>
       </w:r>
     </w:p>
     <w:p>
@@ -3068,14 +3285,25 @@
           <w:szCs w:val="24"/>
         </w:rPr>
       </w:pPr>
-      <w:r>
-        <w:rPr>
-          <w:rFonts w:ascii="Times New Roman" w:hAnsi="Times New Roman" w:cs="Times New Roman"/>
-          <w:sz w:val="24"/>
-          <w:szCs w:val="24"/>
-        </w:rPr>
-        <w:t xml:space="preserve">where </w:t>
-      </w:r>
+      <w:proofErr w:type="gramStart"/>
+      <w:r>
+        <w:rPr>
+          <w:rFonts w:ascii="Times New Roman" w:hAnsi="Times New Roman" w:cs="Times New Roman"/>
+          <w:sz w:val="24"/>
+          <w:szCs w:val="24"/>
+        </w:rPr>
+        <w:t>where</w:t>
+      </w:r>
+      <w:proofErr w:type="gramEnd"/>
+      <w:r>
+        <w:rPr>
+          <w:rFonts w:ascii="Times New Roman" w:hAnsi="Times New Roman" w:cs="Times New Roman"/>
+          <w:sz w:val="24"/>
+          <w:szCs w:val="24"/>
+        </w:rPr>
+        <w:t xml:space="preserve"> </w:t>
+      </w:r>
+      <w:proofErr w:type="spellStart"/>
       <w:r>
         <w:rPr>
           <w:rFonts w:ascii="Times New Roman" w:hAnsi="Times New Roman" w:cs="Times New Roman"/>
@@ -3083,8 +3311,29 @@
           <w:sz w:val="24"/>
           <w:szCs w:val="24"/>
         </w:rPr>
-        <w:t>dL/dt</w:t>
-      </w:r>
+        <w:t>dL</w:t>
+      </w:r>
+      <w:proofErr w:type="spellEnd"/>
+      <w:r>
+        <w:rPr>
+          <w:rFonts w:ascii="Times New Roman" w:hAnsi="Times New Roman" w:cs="Times New Roman"/>
+          <w:i/>
+          <w:sz w:val="24"/>
+          <w:szCs w:val="24"/>
+        </w:rPr>
+        <w:t>/</w:t>
+      </w:r>
+      <w:proofErr w:type="spellStart"/>
+      <w:r>
+        <w:rPr>
+          <w:rFonts w:ascii="Times New Roman" w:hAnsi="Times New Roman" w:cs="Times New Roman"/>
+          <w:i/>
+          <w:sz w:val="24"/>
+          <w:szCs w:val="24"/>
+        </w:rPr>
+        <w:t>dt</w:t>
+      </w:r>
+      <w:proofErr w:type="spellEnd"/>
       <w:r>
         <w:rPr>
           <w:rFonts w:ascii="Times New Roman" w:hAnsi="Times New Roman" w:cs="Times New Roman"/>
@@ -3256,6 +3505,7 @@
         </w:rPr>
         <w:t xml:space="preserve">metabolic upkeep costs </w:t>
       </w:r>
+      <w:proofErr w:type="spellStart"/>
       <w:r>
         <w:rPr>
           <w:rFonts w:ascii="Times New Roman" w:hAnsi="Times New Roman" w:cs="Times New Roman"/>
@@ -3275,6 +3525,7 @@
         </w:rPr>
         <w:t>i</w:t>
       </w:r>
+      <w:proofErr w:type="spellEnd"/>
       <w:r>
         <w:rPr>
           <w:rFonts w:ascii="Times New Roman" w:hAnsi="Times New Roman" w:cs="Times New Roman"/>
@@ -3299,6 +3550,7 @@
         </w:rPr>
         <w:t xml:space="preserve"> (where subscript </w:t>
       </w:r>
+      <w:proofErr w:type="spellStart"/>
       <w:r>
         <w:rPr>
           <w:rFonts w:ascii="Times New Roman" w:hAnsi="Times New Roman" w:cs="Times New Roman"/>
@@ -3308,14 +3560,25 @@
         </w:rPr>
         <w:t>i</w:t>
       </w:r>
-      <w:r>
-        <w:rPr>
-          <w:rFonts w:ascii="Times New Roman" w:hAnsi="Times New Roman" w:cs="Times New Roman"/>
-          <w:sz w:val="24"/>
-          <w:szCs w:val="24"/>
-        </w:rPr>
-        <w:t xml:space="preserve"> signifies the upkeep rate for the </w:t>
-      </w:r>
+      <w:proofErr w:type="spellEnd"/>
+      <w:r>
+        <w:rPr>
+          <w:rFonts w:ascii="Times New Roman" w:hAnsi="Times New Roman" w:cs="Times New Roman"/>
+          <w:sz w:val="24"/>
+          <w:szCs w:val="24"/>
+        </w:rPr>
+        <w:t xml:space="preserve"> signifies the upkeep rate for </w:t>
+      </w:r>
+      <w:proofErr w:type="gramStart"/>
+      <w:r>
+        <w:rPr>
+          <w:rFonts w:ascii="Times New Roman" w:hAnsi="Times New Roman" w:cs="Times New Roman"/>
+          <w:sz w:val="24"/>
+          <w:szCs w:val="24"/>
+        </w:rPr>
+        <w:t xml:space="preserve">the </w:t>
+      </w:r>
+      <w:proofErr w:type="spellStart"/>
       <w:r>
         <w:rPr>
           <w:rFonts w:ascii="Times New Roman" w:hAnsi="Times New Roman" w:cs="Times New Roman"/>
@@ -3333,6 +3596,15 @@
           <w:szCs w:val="24"/>
         </w:rPr>
         <w:softHyphen/>
+      </w:r>
+      <w:proofErr w:type="gramEnd"/>
+      <w:r>
+        <w:rPr>
+          <w:rFonts w:ascii="Times New Roman" w:hAnsi="Times New Roman" w:cs="Times New Roman"/>
+          <w:i/>
+          <w:sz w:val="24"/>
+          <w:szCs w:val="24"/>
+        </w:rPr>
         <w:t>-</w:t>
       </w:r>
       <w:r>
@@ -3341,7 +3613,16 @@
           <w:sz w:val="24"/>
           <w:szCs w:val="24"/>
         </w:rPr>
-        <w:t>th individual)</w:t>
+        <w:t>th</w:t>
+      </w:r>
+      <w:proofErr w:type="spellEnd"/>
+      <w:r>
+        <w:rPr>
+          <w:rFonts w:ascii="Times New Roman" w:hAnsi="Times New Roman" w:cs="Times New Roman"/>
+          <w:sz w:val="24"/>
+          <w:szCs w:val="24"/>
+        </w:rPr>
+        <w:t xml:space="preserve"> individual)</w:t>
       </w:r>
       <w:r>
         <w:rPr>
@@ -3541,6 +3822,7 @@
           <w:szCs w:val="24"/>
         </w:rPr>
       </w:pPr>
+      <w:proofErr w:type="gramStart"/>
       <w:r>
         <w:rPr>
           <w:rFonts w:ascii="Times New Roman" w:hAnsi="Times New Roman" w:cs="Times New Roman"/>
@@ -3549,6 +3831,7 @@
         </w:rPr>
         <w:t xml:space="preserve">where </w:t>
       </w:r>
+      <w:proofErr w:type="gramEnd"/>
       <m:oMath>
         <m:sSubSup>
           <m:sSubSupPr>
@@ -3667,6 +3950,7 @@
         </w:rPr>
         <w:t xml:space="preserve"> </w:t>
       </w:r>
+      <w:proofErr w:type="spellStart"/>
       <w:r>
         <w:rPr>
           <w:rFonts w:ascii="Times New Roman" w:hAnsi="Times New Roman" w:cs="Times New Roman"/>
@@ -3686,6 +3970,7 @@
         </w:rPr>
         <w:t>k</w:t>
       </w:r>
+      <w:proofErr w:type="spellEnd"/>
       <w:r>
         <w:rPr>
           <w:rFonts w:ascii="Times New Roman" w:hAnsi="Times New Roman" w:cs="Times New Roman"/>
@@ -3710,6 +3995,7 @@
         </w:rPr>
         <w:t xml:space="preserve">median </w:t>
       </w:r>
+      <w:proofErr w:type="spellStart"/>
       <w:r>
         <w:rPr>
           <w:rFonts w:ascii="Times New Roman" w:hAnsi="Times New Roman" w:cs="Times New Roman"/>
@@ -3729,6 +4015,7 @@
         </w:rPr>
         <w:t>i</w:t>
       </w:r>
+      <w:proofErr w:type="spellEnd"/>
       <w:r>
         <w:rPr>
           <w:rFonts w:ascii="Times New Roman" w:hAnsi="Times New Roman" w:cs="Times New Roman"/>
@@ -4149,13 +4436,23 @@
           <w:szCs w:val="24"/>
         </w:rPr>
       </w:pPr>
-      <w:r>
-        <w:rPr>
-          <w:rFonts w:ascii="Times New Roman" w:hAnsi="Times New Roman" w:cs="Times New Roman"/>
-          <w:sz w:val="24"/>
-          <w:szCs w:val="24"/>
-        </w:rPr>
-        <w:t xml:space="preserve">where </w:t>
+      <w:proofErr w:type="gramStart"/>
+      <w:r>
+        <w:rPr>
+          <w:rFonts w:ascii="Times New Roman" w:hAnsi="Times New Roman" w:cs="Times New Roman"/>
+          <w:sz w:val="24"/>
+          <w:szCs w:val="24"/>
+        </w:rPr>
+        <w:t>where</w:t>
+      </w:r>
+      <w:proofErr w:type="gramEnd"/>
+      <w:r>
+        <w:rPr>
+          <w:rFonts w:ascii="Times New Roman" w:hAnsi="Times New Roman" w:cs="Times New Roman"/>
+          <w:sz w:val="24"/>
+          <w:szCs w:val="24"/>
+        </w:rPr>
+        <w:t xml:space="preserve"> </w:t>
       </w:r>
       <w:r>
         <w:rPr>
@@ -4182,6 +4479,7 @@
         </w:rPr>
         <w:t>determines whether upkeep costs (</w:t>
       </w:r>
+      <w:proofErr w:type="spellStart"/>
       <w:r>
         <w:rPr>
           <w:rFonts w:ascii="Times New Roman" w:hAnsi="Times New Roman" w:cs="Times New Roman"/>
@@ -4201,6 +4499,7 @@
         </w:rPr>
         <w:t>i</w:t>
       </w:r>
+      <w:proofErr w:type="spellEnd"/>
       <w:r>
         <w:rPr>
           <w:rFonts w:ascii="Times New Roman" w:hAnsi="Times New Roman" w:cs="Times New Roman"/>
@@ -4209,6 +4508,7 @@
         </w:rPr>
         <w:t>) and energy acquisition rate (</w:t>
       </w:r>
+      <w:proofErr w:type="spellStart"/>
       <w:r>
         <w:rPr>
           <w:rFonts w:ascii="Times New Roman" w:hAnsi="Times New Roman" w:cs="Times New Roman"/>
@@ -4228,6 +4528,7 @@
         </w:rPr>
         <w:t>i</w:t>
       </w:r>
+      <w:proofErr w:type="spellEnd"/>
       <w:r>
         <w:rPr>
           <w:rFonts w:ascii="Times New Roman" w:hAnsi="Times New Roman" w:cs="Times New Roman"/>
@@ -4343,6 +4644,7 @@
         </w:rPr>
         <w:t>variation over time in their upkeep costs (</w:t>
       </w:r>
+      <w:proofErr w:type="spellStart"/>
       <w:r>
         <w:rPr>
           <w:rFonts w:ascii="Times New Roman" w:hAnsi="Times New Roman" w:cs="Times New Roman"/>
@@ -4362,6 +4664,7 @@
         </w:rPr>
         <w:t>i</w:t>
       </w:r>
+      <w:proofErr w:type="spellEnd"/>
       <w:r>
         <w:rPr>
           <w:rFonts w:ascii="Times New Roman" w:hAnsi="Times New Roman" w:cs="Times New Roman"/>
@@ -4370,6 +4673,7 @@
         </w:rPr>
         <w:t>), in turn affecting their access to food (</w:t>
       </w:r>
+      <w:proofErr w:type="spellStart"/>
       <w:r>
         <w:rPr>
           <w:rFonts w:ascii="Times New Roman" w:hAnsi="Times New Roman" w:cs="Times New Roman"/>
@@ -4389,6 +4693,7 @@
         </w:rPr>
         <w:t>i</w:t>
       </w:r>
+      <w:proofErr w:type="spellEnd"/>
       <w:r>
         <w:rPr>
           <w:rFonts w:ascii="Times New Roman" w:hAnsi="Times New Roman" w:cs="Times New Roman"/>
@@ -4397,6 +4702,7 @@
         </w:rPr>
         <w:t xml:space="preserve">).  In particular, we assume that upkeep costs for a given individual </w:t>
       </w:r>
+      <w:proofErr w:type="spellStart"/>
       <w:r>
         <w:rPr>
           <w:rFonts w:ascii="Times New Roman" w:hAnsi="Times New Roman" w:cs="Times New Roman"/>
@@ -4406,6 +4712,7 @@
         </w:rPr>
         <w:t>i</w:t>
       </w:r>
+      <w:proofErr w:type="spellEnd"/>
       <w:r>
         <w:rPr>
           <w:rFonts w:ascii="Times New Roman" w:hAnsi="Times New Roman" w:cs="Times New Roman"/>
@@ -4431,6 +4738,7 @@
         </w:rPr>
         <w:t>can be approximated by a constant value (</w:t>
       </w:r>
+      <w:proofErr w:type="spellStart"/>
       <w:r>
         <w:rPr>
           <w:rFonts w:ascii="Times New Roman" w:hAnsi="Times New Roman" w:cs="Times New Roman"/>
@@ -4450,6 +4758,7 @@
         </w:rPr>
         <w:t>i,t</w:t>
       </w:r>
+      <w:proofErr w:type="spellEnd"/>
       <w:r>
         <w:rPr>
           <w:rFonts w:ascii="Times New Roman" w:hAnsi="Times New Roman" w:cs="Times New Roman"/>
@@ -4466,6 +4775,7 @@
         </w:rPr>
         <w:t xml:space="preserve"> (</w:t>
       </w:r>
+      <w:proofErr w:type="spellStart"/>
       <w:r>
         <w:rPr>
           <w:rFonts w:ascii="Times New Roman" w:hAnsi="Times New Roman" w:cs="Times New Roman"/>
@@ -4485,6 +4795,7 @@
         </w:rPr>
         <w:t>i</w:t>
       </w:r>
+      <w:proofErr w:type="spellEnd"/>
       <w:r>
         <w:rPr>
           <w:rFonts w:ascii="Times New Roman" w:hAnsi="Times New Roman" w:cs="Times New Roman"/>
@@ -5279,6 +5590,7 @@
           <w:szCs w:val="24"/>
         </w:rPr>
       </w:pPr>
+      <w:proofErr w:type="gramStart"/>
       <w:r>
         <w:rPr>
           <w:rFonts w:ascii="Times New Roman" w:hAnsi="Times New Roman" w:cs="Times New Roman"/>
@@ -5287,6 +5599,7 @@
         </w:rPr>
         <w:t>where</w:t>
       </w:r>
+      <w:proofErr w:type="gramEnd"/>
     </w:p>
     <w:p>
       <w:pPr>
@@ -5865,6 +6178,7 @@
         </w:rPr>
         <w:t xml:space="preserve">where </w:t>
       </w:r>
+      <w:proofErr w:type="spellStart"/>
       <w:r>
         <w:rPr>
           <w:rFonts w:ascii="Times New Roman" w:hAnsi="Times New Roman" w:cs="Times New Roman"/>
@@ -5884,6 +6198,7 @@
         </w:rPr>
         <w:t>t</w:t>
       </w:r>
+      <w:proofErr w:type="spellEnd"/>
       <w:r>
         <w:rPr>
           <w:rFonts w:ascii="Times New Roman" w:hAnsi="Times New Roman" w:cs="Times New Roman"/>
@@ -5932,6 +6247,7 @@
         </w:rPr>
         <w:t xml:space="preserve">and </w:t>
       </w:r>
+      <w:proofErr w:type="spellStart"/>
       <w:r>
         <w:rPr>
           <w:rFonts w:ascii="Times New Roman" w:hAnsi="Times New Roman" w:cs="Times New Roman"/>
@@ -5951,6 +6267,7 @@
         </w:rPr>
         <w:t>Δ</w:t>
       </w:r>
+      <w:proofErr w:type="spellEnd"/>
       <w:r>
         <w:rPr>
           <w:rFonts w:ascii="Times New Roman" w:hAnsi="Times New Roman" w:cs="Times New Roman"/>
@@ -6097,6 +6414,7 @@
         </w:rPr>
         <w:t xml:space="preserve"> </w:t>
       </w:r>
+      <w:proofErr w:type="spellStart"/>
       <w:r>
         <w:rPr>
           <w:rFonts w:ascii="Times New Roman" w:hAnsi="Times New Roman" w:cs="Times New Roman"/>
@@ -6116,6 +6434,7 @@
         </w:rPr>
         <w:t>z</w:t>
       </w:r>
+      <w:proofErr w:type="spellEnd"/>
       <w:r>
         <w:rPr>
           <w:rFonts w:ascii="Times New Roman" w:hAnsi="Times New Roman" w:cs="Times New Roman"/>
@@ -6350,8 +6669,20 @@
           <w:szCs w:val="24"/>
           <w:vertAlign w:val="subscript"/>
         </w:rPr>
-        <w:t>0,s</w:t>
-      </w:r>
+        <w:t>0</w:t>
+      </w:r>
+      <w:proofErr w:type="gramStart"/>
+      <w:r>
+        <w:rPr>
+          <w:rFonts w:ascii="Times New Roman" w:hAnsi="Times New Roman" w:cs="Times New Roman"/>
+          <w:i/>
+          <w:sz w:val="24"/>
+          <w:szCs w:val="24"/>
+          <w:vertAlign w:val="subscript"/>
+        </w:rPr>
+        <w:t>,s</w:t>
+      </w:r>
+      <w:proofErr w:type="gramEnd"/>
       <w:r>
         <w:rPr>
           <w:rFonts w:ascii="Times New Roman" w:hAnsi="Times New Roman" w:cs="Times New Roman"/>
@@ -6410,6 +6741,7 @@
         </w:rPr>
         <w:t xml:space="preserve">-at-birth for each sex.  Eq. 4 can then be used to calculate the predicted length at of first capture </w:t>
       </w:r>
+      <w:proofErr w:type="gramStart"/>
       <w:r>
         <w:rPr>
           <w:rFonts w:ascii="Times New Roman" w:hAnsi="Times New Roman" w:cs="Times New Roman"/>
@@ -6417,7 +6749,17 @@
           <w:sz w:val="24"/>
           <w:szCs w:val="24"/>
         </w:rPr>
-        <w:t>L(t</w:t>
+        <w:t>L(</w:t>
+      </w:r>
+      <w:proofErr w:type="gramEnd"/>
+      <w:r>
+        <w:rPr>
+          <w:rFonts w:ascii="Times New Roman" w:hAnsi="Times New Roman" w:cs="Times New Roman"/>
+          <w:i/>
+          <w:sz w:val="24"/>
+          <w:szCs w:val="24"/>
+        </w:rPr>
+        <w:t>t</w:t>
       </w:r>
       <w:r>
         <w:rPr>
@@ -7009,6 +7351,7 @@
           <w:szCs w:val="24"/>
         </w:rPr>
       </w:pPr>
+      <w:proofErr w:type="gramStart"/>
       <w:r>
         <w:rPr>
           <w:rFonts w:ascii="Times New Roman" w:hAnsi="Times New Roman" w:cs="Times New Roman"/>
@@ -7018,6 +7361,7 @@
         </w:rPr>
         <w:t xml:space="preserve">where </w:t>
       </w:r>
+      <w:proofErr w:type="gramEnd"/>
       <m:oMath>
         <m:sSub>
           <m:sSubPr>
@@ -7262,6 +7606,7 @@
         </w:rPr>
         <w:t xml:space="preserve">, </w:t>
       </w:r>
+      <w:proofErr w:type="spellStart"/>
       <w:r>
         <w:rPr>
           <w:rFonts w:ascii="Times New Roman" w:hAnsi="Times New Roman" w:cs="Times New Roman"/>
@@ -7281,6 +7626,7 @@
         </w:rPr>
         <w:t>k</w:t>
       </w:r>
+      <w:proofErr w:type="spellEnd"/>
       <w:r>
         <w:rPr>
           <w:rFonts w:ascii="Times New Roman" w:hAnsi="Times New Roman" w:cs="Times New Roman"/>
@@ -7289,6 +7635,7 @@
         </w:rPr>
         <w:t xml:space="preserve">, </w:t>
       </w:r>
+      <w:proofErr w:type="spellStart"/>
       <w:r>
         <w:rPr>
           <w:rFonts w:ascii="Times New Roman" w:hAnsi="Times New Roman" w:cs="Times New Roman"/>
@@ -7308,6 +7655,7 @@
         </w:rPr>
         <w:t>k</w:t>
       </w:r>
+      <w:proofErr w:type="spellEnd"/>
       <w:r>
         <w:rPr>
           <w:rFonts w:ascii="Times New Roman" w:hAnsi="Times New Roman" w:cs="Times New Roman"/>
@@ -7333,6 +7681,7 @@
         </w:rPr>
         <w:t xml:space="preserve">, </w:t>
       </w:r>
+      <w:proofErr w:type="spellStart"/>
       <w:r>
         <w:rPr>
           <w:rFonts w:ascii="Times New Roman" w:hAnsi="Times New Roman" w:cs="Times New Roman"/>
@@ -7352,6 +7701,7 @@
         </w:rPr>
         <w:t>z</w:t>
       </w:r>
+      <w:proofErr w:type="spellEnd"/>
       <w:r>
         <w:rPr>
           <w:rFonts w:ascii="Times New Roman" w:hAnsi="Times New Roman" w:cs="Times New Roman"/>
@@ -8037,13 +8387,23 @@
           <w:szCs w:val="24"/>
         </w:rPr>
       </w:pPr>
-      <w:r>
-        <w:rPr>
-          <w:rFonts w:ascii="Times New Roman" w:hAnsi="Times New Roman" w:cs="Times New Roman"/>
-          <w:sz w:val="24"/>
-          <w:szCs w:val="24"/>
-        </w:rPr>
-        <w:t xml:space="preserve">which is obtained by setting Eqn. 1 equal to zero, substituting in Eqn. 3, and rearranging.  </w:t>
+      <w:proofErr w:type="gramStart"/>
+      <w:r>
+        <w:rPr>
+          <w:rFonts w:ascii="Times New Roman" w:hAnsi="Times New Roman" w:cs="Times New Roman"/>
+          <w:sz w:val="24"/>
+          <w:szCs w:val="24"/>
+        </w:rPr>
+        <w:t>which</w:t>
+      </w:r>
+      <w:proofErr w:type="gramEnd"/>
+      <w:r>
+        <w:rPr>
+          <w:rFonts w:ascii="Times New Roman" w:hAnsi="Times New Roman" w:cs="Times New Roman"/>
+          <w:sz w:val="24"/>
+          <w:szCs w:val="24"/>
+        </w:rPr>
+        <w:t xml:space="preserve"> is obtained by setting Eqn. 1 equal to zero, substituting in Eqn. 3, and rearranging.  </w:t>
       </w:r>
       <w:r>
         <w:rPr>
@@ -8394,6 +8754,7 @@
           </w:rPr>
           <w:t>(</w:t>
         </w:r>
+        <w:proofErr w:type="spellStart"/>
         <w:r>
           <w:rPr>
             <w:rFonts w:ascii="Times New Roman" w:hAnsi="Times New Roman" w:cs="Times New Roman"/>
@@ -8413,6 +8774,7 @@
           </w:rPr>
           <w:t>i,s</w:t>
         </w:r>
+        <w:proofErr w:type="spellEnd"/>
         <w:r>
           <w:rPr>
             <w:rFonts w:ascii="Times New Roman" w:hAnsi="Times New Roman" w:cs="Times New Roman"/>
@@ -8504,6 +8866,7 @@
         </w:rPr>
         <w:t xml:space="preserve"> only), and both persistent and transient variation in growth (both </w:t>
       </w:r>
+      <w:proofErr w:type="spellStart"/>
       <w:r>
         <w:rPr>
           <w:rFonts w:ascii="Times New Roman" w:hAnsi="Times New Roman" w:cs="Times New Roman"/>
@@ -8523,6 +8886,7 @@
         </w:rPr>
         <w:t>i,s</w:t>
       </w:r>
+      <w:proofErr w:type="spellEnd"/>
       <w:r>
         <w:rPr>
           <w:rFonts w:ascii="Times New Roman" w:hAnsi="Times New Roman" w:cs="Times New Roman"/>
@@ -8636,7 +9000,25 @@
             <w:sz w:val="24"/>
             <w:szCs w:val="24"/>
           </w:rPr>
-          <w:t xml:space="preserve">) of 315 individuals was used (the same sample size as the toothfish data set).  </w:t>
+          <w:t xml:space="preserve">) of 315 individuals was used (the same sample size as the </w:t>
+        </w:r>
+        <w:proofErr w:type="spellStart"/>
+        <w:r>
+          <w:rPr>
+            <w:rFonts w:ascii="Times New Roman" w:hAnsi="Times New Roman" w:cs="Times New Roman"/>
+            <w:sz w:val="24"/>
+            <w:szCs w:val="24"/>
+          </w:rPr>
+          <w:t>toothfish</w:t>
+        </w:r>
+        <w:proofErr w:type="spellEnd"/>
+        <w:r>
+          <w:rPr>
+            <w:rFonts w:ascii="Times New Roman" w:hAnsi="Times New Roman" w:cs="Times New Roman"/>
+            <w:sz w:val="24"/>
+            <w:szCs w:val="24"/>
+          </w:rPr>
+          <w:t xml:space="preserve"> data set).  </w:t>
         </w:r>
       </w:ins>
       <w:ins w:id="37" w:author="darcy" w:date="2015-05-23T20:59:00Z">
@@ -8897,6 +9279,7 @@
         </w:rPr>
         <w:t>), average upkeep costs (</w:t>
       </w:r>
+      <w:proofErr w:type="spellStart"/>
       <w:r>
         <w:rPr>
           <w:rFonts w:ascii="Times New Roman" w:hAnsi="Times New Roman" w:cs="Times New Roman"/>
@@ -8925,6 +9308,7 @@
         </w:rPr>
         <w:t>s</w:t>
       </w:r>
+      <w:proofErr w:type="spellEnd"/>
       <w:r>
         <w:rPr>
           <w:rFonts w:ascii="Times New Roman" w:hAnsi="Times New Roman" w:cs="Times New Roman"/>
@@ -9034,6 +9418,7 @@
         </w:rPr>
         <w:t>) and average energy acquisition rate (</w:t>
       </w:r>
+      <w:proofErr w:type="spellStart"/>
       <w:r>
         <w:rPr>
           <w:rFonts w:ascii="Times New Roman" w:hAnsi="Times New Roman" w:cs="Times New Roman"/>
@@ -9053,6 +9438,7 @@
         </w:rPr>
         <w:t>s</w:t>
       </w:r>
+      <w:proofErr w:type="spellEnd"/>
       <w:r>
         <w:rPr>
           <w:rFonts w:ascii="Times New Roman" w:hAnsi="Times New Roman" w:cs="Times New Roman"/>
@@ -9331,6 +9717,7 @@
           <w:szCs w:val="24"/>
         </w:rPr>
       </w:pPr>
+      <w:proofErr w:type="gramStart"/>
       <w:r>
         <w:rPr>
           <w:rFonts w:ascii="Times New Roman" w:hAnsi="Times New Roman" w:cs="Times New Roman"/>
@@ -9339,6 +9726,7 @@
         </w:rPr>
         <w:t>and</w:t>
       </w:r>
+      <w:proofErr w:type="gramEnd"/>
     </w:p>
     <w:p>
       <w:pPr>
@@ -9611,6 +9999,7 @@
         </w:rPr>
         <w:t>), average upkeep cost (</w:t>
       </w:r>
+      <w:proofErr w:type="spellStart"/>
       <w:r>
         <w:rPr>
           <w:rFonts w:ascii="Times New Roman" w:hAnsi="Times New Roman" w:cs="Times New Roman"/>
@@ -9630,6 +10019,7 @@
         </w:rPr>
         <w:t>k,s</w:t>
       </w:r>
+      <w:proofErr w:type="spellEnd"/>
       <w:r>
         <w:rPr>
           <w:rFonts w:ascii="Times New Roman" w:hAnsi="Times New Roman" w:cs="Times New Roman"/>
@@ -9638,6 +10028,7 @@
         </w:rPr>
         <w:t>), magnitude of persistent variation in growth (</w:t>
       </w:r>
+      <w:proofErr w:type="spellStart"/>
       <w:r>
         <w:rPr>
           <w:rFonts w:ascii="Times New Roman" w:hAnsi="Times New Roman" w:cs="Times New Roman"/>
@@ -9657,6 +10048,7 @@
         </w:rPr>
         <w:t>k,s</w:t>
       </w:r>
+      <w:proofErr w:type="spellEnd"/>
       <w:r>
         <w:rPr>
           <w:rFonts w:ascii="Times New Roman" w:hAnsi="Times New Roman" w:cs="Times New Roman"/>
@@ -9665,6 +10057,7 @@
         </w:rPr>
         <w:t>) and average energy acquisition rate (</w:t>
       </w:r>
+      <w:proofErr w:type="spellStart"/>
       <w:r>
         <w:rPr>
           <w:rFonts w:ascii="Times New Roman" w:hAnsi="Times New Roman" w:cs="Times New Roman"/>
@@ -9684,6 +10077,7 @@
         </w:rPr>
         <w:t>s</w:t>
       </w:r>
+      <w:proofErr w:type="spellEnd"/>
       <w:r>
         <w:rPr>
           <w:rFonts w:ascii="Times New Roman" w:hAnsi="Times New Roman" w:cs="Times New Roman"/>
@@ -9692,6 +10086,7 @@
         </w:rPr>
         <w:t>) parameters were all assumed to be sex-specific in the simulation study, the magnitude of transient variation in growth (</w:t>
       </w:r>
+      <w:proofErr w:type="spellStart"/>
       <w:r>
         <w:rPr>
           <w:rFonts w:ascii="Times New Roman" w:hAnsi="Times New Roman" w:cs="Times New Roman"/>
@@ -9711,6 +10106,7 @@
         </w:rPr>
         <w:t>z</w:t>
       </w:r>
+      <w:proofErr w:type="spellEnd"/>
       <w:r>
         <w:rPr>
           <w:rFonts w:ascii="Times New Roman" w:hAnsi="Times New Roman" w:cs="Times New Roman"/>
@@ -9924,6 +10320,7 @@
         </w:rPr>
         <w:t>), magnitude of persistent variation among individuals (</w:t>
       </w:r>
+      <w:proofErr w:type="spellStart"/>
       <w:r>
         <w:rPr>
           <w:rFonts w:ascii="Times New Roman" w:hAnsi="Times New Roman" w:cs="Times New Roman"/>
@@ -9941,8 +10338,21 @@
           <w:szCs w:val="24"/>
           <w:vertAlign w:val="subscript"/>
         </w:rPr>
-        <w:t>k,s</w:t>
-      </w:r>
+        <w:t>k</w:t>
+      </w:r>
+      <w:proofErr w:type="gramStart"/>
+      <w:r>
+        <w:rPr>
+          <w:rFonts w:ascii="Times New Roman" w:hAnsi="Times New Roman" w:cs="Times New Roman"/>
+          <w:i/>
+          <w:sz w:val="24"/>
+          <w:szCs w:val="24"/>
+          <w:vertAlign w:val="subscript"/>
+        </w:rPr>
+        <w:t>,s</w:t>
+      </w:r>
+      <w:proofErr w:type="spellEnd"/>
+      <w:proofErr w:type="gramEnd"/>
       <w:r>
         <w:rPr>
           <w:rFonts w:ascii="Times New Roman" w:hAnsi="Times New Roman" w:cs="Times New Roman"/>
@@ -9968,6 +10378,7 @@
         </w:rPr>
         <w:t>(</w:t>
       </w:r>
+      <w:proofErr w:type="spellStart"/>
       <w:r>
         <w:rPr>
           <w:rFonts w:ascii="Times New Roman" w:hAnsi="Times New Roman" w:cs="Times New Roman"/>
@@ -9987,6 +10398,7 @@
         </w:rPr>
         <w:t>z</w:t>
       </w:r>
+      <w:proofErr w:type="spellEnd"/>
       <w:r>
         <w:rPr>
           <w:rFonts w:ascii="Times New Roman" w:hAnsi="Times New Roman" w:cs="Times New Roman"/>
@@ -10099,7 +10511,25 @@
           <w:sz w:val="24"/>
           <w:szCs w:val="24"/>
         </w:rPr>
-        <w:t xml:space="preserve">from the observed sex of individuals in the toothfish data set.  </w:t>
+        <w:t xml:space="preserve">from the observed sex of individuals in the </w:t>
+      </w:r>
+      <w:proofErr w:type="spellStart"/>
+      <w:r>
+        <w:rPr>
+          <w:rFonts w:ascii="Times New Roman" w:hAnsi="Times New Roman" w:cs="Times New Roman"/>
+          <w:sz w:val="24"/>
+          <w:szCs w:val="24"/>
+        </w:rPr>
+        <w:t>toothfish</w:t>
+      </w:r>
+      <w:proofErr w:type="spellEnd"/>
+      <w:r>
+        <w:rPr>
+          <w:rFonts w:ascii="Times New Roman" w:hAnsi="Times New Roman" w:cs="Times New Roman"/>
+          <w:sz w:val="24"/>
+          <w:szCs w:val="24"/>
+        </w:rPr>
+        <w:t xml:space="preserve"> data set.  </w:t>
       </w:r>
       <w:ins w:id="55" w:author="darcy" w:date="2015-05-18T06:42:00Z">
         <w:r>
@@ -10126,7 +10556,25 @@
             <w:sz w:val="24"/>
             <w:szCs w:val="24"/>
           </w:rPr>
-          <w:t xml:space="preserve"> of individuals in the toothfish data set</w:t>
+          <w:t xml:space="preserve"> of individuals in the </w:t>
+        </w:r>
+        <w:proofErr w:type="spellStart"/>
+        <w:r>
+          <w:rPr>
+            <w:rFonts w:ascii="Times New Roman" w:hAnsi="Times New Roman" w:cs="Times New Roman"/>
+            <w:sz w:val="24"/>
+            <w:szCs w:val="24"/>
+          </w:rPr>
+          <w:t>toothfish</w:t>
+        </w:r>
+        <w:proofErr w:type="spellEnd"/>
+        <w:r>
+          <w:rPr>
+            <w:rFonts w:ascii="Times New Roman" w:hAnsi="Times New Roman" w:cs="Times New Roman"/>
+            <w:sz w:val="24"/>
+            <w:szCs w:val="24"/>
+          </w:rPr>
+          <w:t xml:space="preserve"> data set</w:t>
         </w:r>
         <w:r>
           <w:rPr>
@@ -10152,7 +10600,25 @@
             <w:sz w:val="24"/>
             <w:szCs w:val="24"/>
           </w:rPr>
-          <w:t xml:space="preserve"> of individuals in the toothfish data set</w:t>
+          <w:t xml:space="preserve"> of individuals in the </w:t>
+        </w:r>
+        <w:proofErr w:type="spellStart"/>
+        <w:r>
+          <w:rPr>
+            <w:rFonts w:ascii="Times New Roman" w:hAnsi="Times New Roman" w:cs="Times New Roman"/>
+            <w:sz w:val="24"/>
+            <w:szCs w:val="24"/>
+          </w:rPr>
+          <w:t>toothfish</w:t>
+        </w:r>
+        <w:proofErr w:type="spellEnd"/>
+        <w:r>
+          <w:rPr>
+            <w:rFonts w:ascii="Times New Roman" w:hAnsi="Times New Roman" w:cs="Times New Roman"/>
+            <w:sz w:val="24"/>
+            <w:szCs w:val="24"/>
+          </w:rPr>
+          <w:t xml:space="preserve"> data set</w:t>
         </w:r>
         <w:r>
           <w:rPr>
@@ -11052,6 +11518,7 @@
         </w:rPr>
         <w:t>Instead of reporting average energy acquisition rate (</w:t>
       </w:r>
+      <w:proofErr w:type="spellStart"/>
       <w:r>
         <w:rPr>
           <w:rFonts w:ascii="Times New Roman" w:hAnsi="Times New Roman" w:cs="Times New Roman"/>
@@ -11071,6 +11538,7 @@
         </w:rPr>
         <w:t>s</w:t>
       </w:r>
+      <w:proofErr w:type="spellEnd"/>
       <w:r>
         <w:rPr>
           <w:rFonts w:ascii="Times New Roman" w:hAnsi="Times New Roman" w:cs="Times New Roman"/>
@@ -11251,16 +11719,44 @@
           <w:sz w:val="24"/>
           <w:szCs w:val="24"/>
         </w:rPr>
-        <w:t>arctic to</w:t>
-      </w:r>
-      <w:r>
-        <w:rPr>
-          <w:rFonts w:ascii="Times New Roman" w:hAnsi="Times New Roman" w:cs="Times New Roman"/>
-          <w:sz w:val="24"/>
-          <w:szCs w:val="24"/>
-        </w:rPr>
-        <w:t>othfish are large Nototheniids</w:t>
-      </w:r>
+        <w:t xml:space="preserve">arctic </w:t>
+      </w:r>
+      <w:proofErr w:type="spellStart"/>
+      <w:r>
+        <w:rPr>
+          <w:rFonts w:ascii="Times New Roman" w:hAnsi="Times New Roman" w:cs="Times New Roman"/>
+          <w:sz w:val="24"/>
+          <w:szCs w:val="24"/>
+        </w:rPr>
+        <w:t>to</w:t>
+      </w:r>
+      <w:r>
+        <w:rPr>
+          <w:rFonts w:ascii="Times New Roman" w:hAnsi="Times New Roman" w:cs="Times New Roman"/>
+          <w:sz w:val="24"/>
+          <w:szCs w:val="24"/>
+        </w:rPr>
+        <w:t>othfish</w:t>
+      </w:r>
+      <w:proofErr w:type="spellEnd"/>
+      <w:r>
+        <w:rPr>
+          <w:rFonts w:ascii="Times New Roman" w:hAnsi="Times New Roman" w:cs="Times New Roman"/>
+          <w:sz w:val="24"/>
+          <w:szCs w:val="24"/>
+        </w:rPr>
+        <w:t xml:space="preserve"> are large </w:t>
+      </w:r>
+      <w:proofErr w:type="spellStart"/>
+      <w:r>
+        <w:rPr>
+          <w:rFonts w:ascii="Times New Roman" w:hAnsi="Times New Roman" w:cs="Times New Roman"/>
+          <w:sz w:val="24"/>
+          <w:szCs w:val="24"/>
+        </w:rPr>
+        <w:t>Nototheniids</w:t>
+      </w:r>
+      <w:proofErr w:type="spellEnd"/>
       <w:r>
         <w:rPr>
           <w:rFonts w:ascii="Times New Roman" w:hAnsi="Times New Roman" w:cs="Times New Roman"/>
@@ -11395,7 +11891,25 @@
           <w:sz w:val="24"/>
           <w:szCs w:val="24"/>
         </w:rPr>
-        <w:t xml:space="preserve"> toothfish fishery in the Ross Sea region began in 1997</w:t>
+        <w:t xml:space="preserve"> </w:t>
+      </w:r>
+      <w:proofErr w:type="spellStart"/>
+      <w:r>
+        <w:rPr>
+          <w:rFonts w:ascii="Times New Roman" w:hAnsi="Times New Roman" w:cs="Times New Roman"/>
+          <w:sz w:val="24"/>
+          <w:szCs w:val="24"/>
+        </w:rPr>
+        <w:t>toothfish</w:t>
+      </w:r>
+      <w:proofErr w:type="spellEnd"/>
+      <w:r>
+        <w:rPr>
+          <w:rFonts w:ascii="Times New Roman" w:hAnsi="Times New Roman" w:cs="Times New Roman"/>
+          <w:sz w:val="24"/>
+          <w:szCs w:val="24"/>
+        </w:rPr>
+        <w:t xml:space="preserve"> fishery in the Ross Sea region began in 1997</w:t>
       </w:r>
       <w:r>
         <w:rPr>
@@ -11435,7 +11949,16 @@
           <w:sz w:val="24"/>
           <w:szCs w:val="24"/>
         </w:rPr>
-        <w:t xml:space="preserve"> the fishery has increased to about 3000 t</w:t>
+        <w:t xml:space="preserve"> the fishery has increased to about 3000 </w:t>
+      </w:r>
+      <w:proofErr w:type="spellStart"/>
+      <w:r>
+        <w:rPr>
+          <w:rFonts w:ascii="Times New Roman" w:hAnsi="Times New Roman" w:cs="Times New Roman"/>
+          <w:sz w:val="24"/>
+          <w:szCs w:val="24"/>
+        </w:rPr>
+        <w:t>t</w:t>
       </w:r>
       <w:r>
         <w:rPr>
@@ -11445,6 +11968,7 @@
         </w:rPr>
         <w:t>onnes</w:t>
       </w:r>
+      <w:proofErr w:type="spellEnd"/>
       <w:r>
         <w:rPr>
           <w:rFonts w:ascii="Times New Roman" w:hAnsi="Times New Roman" w:cs="Times New Roman"/>
@@ -11523,31 +12047,121 @@
           <w:sz w:val="24"/>
           <w:szCs w:val="24"/>
         </w:rPr>
-        <w:t>The Antarctic toothfish tagging</w:t>
-      </w:r>
-      <w:r>
-        <w:rPr>
-          <w:rFonts w:ascii="Times New Roman" w:hAnsi="Times New Roman" w:cs="Times New Roman"/>
-          <w:sz w:val="24"/>
-          <w:szCs w:val="24"/>
-        </w:rPr>
-        <w:t xml:space="preserve"> programme was initiated </w:t>
-      </w:r>
-      <w:r>
-        <w:rPr>
-          <w:rFonts w:ascii="Times New Roman" w:hAnsi="Times New Roman" w:cs="Times New Roman"/>
-          <w:sz w:val="24"/>
-          <w:szCs w:val="24"/>
-        </w:rPr>
-        <w:t>in the 2001 fishing season by New Zealand vessels involved in the fishery.  In 2004, toothfish tagging was made compulsory for all vessels participating in the fishery</w:t>
-      </w:r>
-      <w:r>
-        <w:rPr>
-          <w:rFonts w:ascii="Times New Roman" w:hAnsi="Times New Roman" w:cs="Times New Roman"/>
-          <w:sz w:val="24"/>
-          <w:szCs w:val="24"/>
-        </w:rPr>
-        <w:t>.  Currently toothfish are required to be double tagged at a rate of 1 fish per tonne landed</w:t>
+        <w:t xml:space="preserve">The Antarctic </w:t>
+      </w:r>
+      <w:proofErr w:type="spellStart"/>
+      <w:r>
+        <w:rPr>
+          <w:rFonts w:ascii="Times New Roman" w:hAnsi="Times New Roman" w:cs="Times New Roman"/>
+          <w:sz w:val="24"/>
+          <w:szCs w:val="24"/>
+        </w:rPr>
+        <w:t>toothfish</w:t>
+      </w:r>
+      <w:proofErr w:type="spellEnd"/>
+      <w:r>
+        <w:rPr>
+          <w:rFonts w:ascii="Times New Roman" w:hAnsi="Times New Roman" w:cs="Times New Roman"/>
+          <w:sz w:val="24"/>
+          <w:szCs w:val="24"/>
+        </w:rPr>
+        <w:t xml:space="preserve"> tagging</w:t>
+      </w:r>
+      <w:r>
+        <w:rPr>
+          <w:rFonts w:ascii="Times New Roman" w:hAnsi="Times New Roman" w:cs="Times New Roman"/>
+          <w:sz w:val="24"/>
+          <w:szCs w:val="24"/>
+        </w:rPr>
+        <w:t xml:space="preserve"> </w:t>
+      </w:r>
+      <w:proofErr w:type="spellStart"/>
+      <w:r>
+        <w:rPr>
+          <w:rFonts w:ascii="Times New Roman" w:hAnsi="Times New Roman" w:cs="Times New Roman"/>
+          <w:sz w:val="24"/>
+          <w:szCs w:val="24"/>
+        </w:rPr>
+        <w:t>programme</w:t>
+      </w:r>
+      <w:proofErr w:type="spellEnd"/>
+      <w:r>
+        <w:rPr>
+          <w:rFonts w:ascii="Times New Roman" w:hAnsi="Times New Roman" w:cs="Times New Roman"/>
+          <w:sz w:val="24"/>
+          <w:szCs w:val="24"/>
+        </w:rPr>
+        <w:t xml:space="preserve"> was initiated </w:t>
+      </w:r>
+      <w:r>
+        <w:rPr>
+          <w:rFonts w:ascii="Times New Roman" w:hAnsi="Times New Roman" w:cs="Times New Roman"/>
+          <w:sz w:val="24"/>
+          <w:szCs w:val="24"/>
+        </w:rPr>
+        <w:t xml:space="preserve">in the 2001 fishing season by New Zealand vessels involved in the fishery.  In 2004, </w:t>
+      </w:r>
+      <w:proofErr w:type="spellStart"/>
+      <w:r>
+        <w:rPr>
+          <w:rFonts w:ascii="Times New Roman" w:hAnsi="Times New Roman" w:cs="Times New Roman"/>
+          <w:sz w:val="24"/>
+          <w:szCs w:val="24"/>
+        </w:rPr>
+        <w:t>toothfish</w:t>
+      </w:r>
+      <w:proofErr w:type="spellEnd"/>
+      <w:r>
+        <w:rPr>
+          <w:rFonts w:ascii="Times New Roman" w:hAnsi="Times New Roman" w:cs="Times New Roman"/>
+          <w:sz w:val="24"/>
+          <w:szCs w:val="24"/>
+        </w:rPr>
+        <w:t xml:space="preserve"> tagging was made compulsory for all vessels participating in the fishery</w:t>
+      </w:r>
+      <w:r>
+        <w:rPr>
+          <w:rFonts w:ascii="Times New Roman" w:hAnsi="Times New Roman" w:cs="Times New Roman"/>
+          <w:sz w:val="24"/>
+          <w:szCs w:val="24"/>
+        </w:rPr>
+        <w:t xml:space="preserve">.  Currently </w:t>
+      </w:r>
+      <w:proofErr w:type="spellStart"/>
+      <w:r>
+        <w:rPr>
+          <w:rFonts w:ascii="Times New Roman" w:hAnsi="Times New Roman" w:cs="Times New Roman"/>
+          <w:sz w:val="24"/>
+          <w:szCs w:val="24"/>
+        </w:rPr>
+        <w:t>toothfish</w:t>
+      </w:r>
+      <w:proofErr w:type="spellEnd"/>
+      <w:r>
+        <w:rPr>
+          <w:rFonts w:ascii="Times New Roman" w:hAnsi="Times New Roman" w:cs="Times New Roman"/>
+          <w:sz w:val="24"/>
+          <w:szCs w:val="24"/>
+        </w:rPr>
+        <w:t xml:space="preserve"> are required to be double tagged at a rate of 1 fish per </w:t>
+      </w:r>
+      <w:proofErr w:type="spellStart"/>
+      <w:r>
+        <w:rPr>
+          <w:rFonts w:ascii="Times New Roman" w:hAnsi="Times New Roman" w:cs="Times New Roman"/>
+          <w:sz w:val="24"/>
+          <w:szCs w:val="24"/>
+        </w:rPr>
+        <w:t>tonne</w:t>
+      </w:r>
+      <w:proofErr w:type="spellEnd"/>
+      <w:r>
+        <w:rPr>
+          <w:rFonts w:ascii="Times New Roman" w:hAnsi="Times New Roman" w:cs="Times New Roman"/>
+          <w:sz w:val="24"/>
+          <w:szCs w:val="24"/>
+        </w:rPr>
+        <w:t xml:space="preserve"> landed</w:t>
       </w:r>
       <w:r>
         <w:rPr>
@@ -11571,7 +12185,25 @@
           <w:sz w:val="24"/>
           <w:szCs w:val="24"/>
         </w:rPr>
-        <w:t xml:space="preserve">The tagging programme </w:t>
+        <w:t xml:space="preserve">The tagging </w:t>
+      </w:r>
+      <w:proofErr w:type="spellStart"/>
+      <w:r>
+        <w:rPr>
+          <w:rFonts w:ascii="Times New Roman" w:hAnsi="Times New Roman" w:cs="Times New Roman"/>
+          <w:sz w:val="24"/>
+          <w:szCs w:val="24"/>
+        </w:rPr>
+        <w:t>programme</w:t>
+      </w:r>
+      <w:proofErr w:type="spellEnd"/>
+      <w:r>
+        <w:rPr>
+          <w:rFonts w:ascii="Times New Roman" w:hAnsi="Times New Roman" w:cs="Times New Roman"/>
+          <w:sz w:val="24"/>
+          <w:szCs w:val="24"/>
+        </w:rPr>
+        <w:t xml:space="preserve"> </w:t>
       </w:r>
       <w:r>
         <w:rPr>
@@ -11659,7 +12291,25 @@
           <w:sz w:val="24"/>
           <w:szCs w:val="24"/>
         </w:rPr>
-        <w:t xml:space="preserve"> their otolith.</w:t>
+        <w:t xml:space="preserve"> their </w:t>
+      </w:r>
+      <w:proofErr w:type="spellStart"/>
+      <w:r>
+        <w:rPr>
+          <w:rFonts w:ascii="Times New Roman" w:hAnsi="Times New Roman" w:cs="Times New Roman"/>
+          <w:sz w:val="24"/>
+          <w:szCs w:val="24"/>
+        </w:rPr>
+        <w:t>otolith</w:t>
+      </w:r>
+      <w:proofErr w:type="spellEnd"/>
+      <w:r>
+        <w:rPr>
+          <w:rFonts w:ascii="Times New Roman" w:hAnsi="Times New Roman" w:cs="Times New Roman"/>
+          <w:sz w:val="24"/>
+          <w:szCs w:val="24"/>
+        </w:rPr>
+        <w:t>.</w:t>
       </w:r>
       <w:ins w:id="82" w:author="darcy" w:date="2015-05-13T11:10:00Z">
         <w:r>
@@ -11668,7 +12318,25 @@
             <w:sz w:val="24"/>
             <w:szCs w:val="24"/>
           </w:rPr>
-          <w:t xml:space="preserve">  The otoliths are assumed to be aged without error, a </w:t>
+          <w:t xml:space="preserve">  The </w:t>
+        </w:r>
+        <w:proofErr w:type="spellStart"/>
+        <w:r>
+          <w:rPr>
+            <w:rFonts w:ascii="Times New Roman" w:hAnsi="Times New Roman" w:cs="Times New Roman"/>
+            <w:sz w:val="24"/>
+            <w:szCs w:val="24"/>
+          </w:rPr>
+          <w:t>otoliths</w:t>
+        </w:r>
+        <w:proofErr w:type="spellEnd"/>
+        <w:r>
+          <w:rPr>
+            <w:rFonts w:ascii="Times New Roman" w:hAnsi="Times New Roman" w:cs="Times New Roman"/>
+            <w:sz w:val="24"/>
+            <w:szCs w:val="24"/>
+          </w:rPr>
+          <w:t xml:space="preserve"> are assumed to be aged without error, a </w:t>
         </w:r>
       </w:ins>
       <w:ins w:id="83" w:author="darcy" w:date="2015-05-18T05:53:00Z">
@@ -11890,6 +12558,7 @@
         </w:rPr>
         <w:t xml:space="preserve">length (cm) at first capture </w:t>
       </w:r>
+      <w:proofErr w:type="gramStart"/>
       <w:r>
         <w:rPr>
           <w:rFonts w:ascii="Times New Roman" w:hAnsi="Times New Roman" w:cs="Times New Roman"/>
@@ -11916,6 +12585,71 @@
           <w:sz w:val="24"/>
           <w:szCs w:val="24"/>
         </w:rPr>
+        <w:t>(</w:t>
+      </w:r>
+      <w:proofErr w:type="gramEnd"/>
+      <w:r>
+        <w:rPr>
+          <w:rFonts w:ascii="Times New Roman" w:hAnsi="Times New Roman" w:cs="Times New Roman"/>
+          <w:i/>
+          <w:sz w:val="24"/>
+          <w:szCs w:val="24"/>
+        </w:rPr>
+        <w:t>t</w:t>
+      </w:r>
+      <w:r>
+        <w:rPr>
+          <w:rFonts w:ascii="Times New Roman" w:hAnsi="Times New Roman" w:cs="Times New Roman"/>
+          <w:i/>
+          <w:sz w:val="24"/>
+          <w:szCs w:val="24"/>
+          <w:vertAlign w:val="subscript"/>
+        </w:rPr>
+        <w:t>1</w:t>
+      </w:r>
+      <w:r>
+        <w:rPr>
+          <w:rFonts w:ascii="Times New Roman" w:hAnsi="Times New Roman" w:cs="Times New Roman"/>
+          <w:i/>
+          <w:sz w:val="24"/>
+          <w:szCs w:val="24"/>
+        </w:rPr>
+        <w:t>)</w:t>
+      </w:r>
+      <w:r>
+        <w:rPr>
+          <w:rFonts w:ascii="Times New Roman" w:hAnsi="Times New Roman" w:cs="Times New Roman"/>
+          <w:sz w:val="24"/>
+          <w:szCs w:val="24"/>
+        </w:rPr>
+        <w:t xml:space="preserve"> and recapture </w:t>
+      </w:r>
+      <w:r>
+        <w:rPr>
+          <w:rFonts w:ascii="Times New Roman" w:hAnsi="Times New Roman" w:cs="Times New Roman"/>
+          <w:i/>
+          <w:sz w:val="24"/>
+          <w:szCs w:val="24"/>
+        </w:rPr>
+        <w:t>L</w:t>
+      </w:r>
+      <w:r>
+        <w:rPr>
+          <w:rFonts w:ascii="Times New Roman" w:hAnsi="Times New Roman" w:cs="Times New Roman"/>
+          <w:i/>
+          <w:sz w:val="24"/>
+          <w:szCs w:val="24"/>
+          <w:vertAlign w:val="subscript"/>
+        </w:rPr>
+        <w:t>obs</w:t>
+      </w:r>
+      <w:r>
+        <w:rPr>
+          <w:rFonts w:ascii="Times New Roman" w:hAnsi="Times New Roman" w:cs="Times New Roman"/>
+          <w:i/>
+          <w:sz w:val="24"/>
+          <w:szCs w:val="24"/>
+        </w:rPr>
         <w:t>(t</w:t>
       </w:r>
       <w:r>
@@ -11935,6 +12669,25 @@
           <w:sz w:val="24"/>
           <w:szCs w:val="24"/>
         </w:rPr>
+        <w:t>+t</w:t>
+      </w:r>
+      <w:r>
+        <w:rPr>
+          <w:rFonts w:ascii="Times New Roman" w:hAnsi="Times New Roman" w:cs="Times New Roman"/>
+          <w:i/>
+          <w:sz w:val="24"/>
+          <w:szCs w:val="24"/>
+          <w:vertAlign w:val="subscript"/>
+        </w:rPr>
+        <w:t>2</w:t>
+      </w:r>
+      <w:r>
+        <w:rPr>
+          <w:rFonts w:ascii="Times New Roman" w:hAnsi="Times New Roman" w:cs="Times New Roman"/>
+          <w:i/>
+          <w:sz w:val="24"/>
+          <w:szCs w:val="24"/>
+        </w:rPr>
         <w:t>)</w:t>
       </w:r>
       <w:r>
@@ -11943,7 +12696,31 @@
           <w:sz w:val="24"/>
           <w:szCs w:val="24"/>
         </w:rPr>
-        <w:t xml:space="preserve"> and recapture </w:t>
+        <w:t xml:space="preserve">.  The time </w:t>
+      </w:r>
+      <w:r>
+        <w:rPr>
+          <w:rFonts w:ascii="Times New Roman" w:hAnsi="Times New Roman" w:cs="Times New Roman"/>
+          <w:sz w:val="24"/>
+          <w:szCs w:val="24"/>
+        </w:rPr>
+        <w:t>at liberty</w:t>
+      </w:r>
+      <w:r>
+        <w:rPr>
+          <w:rFonts w:ascii="Times New Roman" w:hAnsi="Times New Roman" w:cs="Times New Roman"/>
+          <w:sz w:val="24"/>
+          <w:szCs w:val="24"/>
+        </w:rPr>
+        <w:t xml:space="preserve"> </w:t>
+      </w:r>
+      <w:r>
+        <w:rPr>
+          <w:rFonts w:ascii="Times New Roman" w:hAnsi="Times New Roman" w:cs="Times New Roman"/>
+          <w:sz w:val="24"/>
+          <w:szCs w:val="24"/>
+        </w:rPr>
+        <w:t>(</w:t>
       </w:r>
       <w:r>
         <w:rPr>
@@ -11952,7 +12729,7 @@
           <w:sz w:val="24"/>
           <w:szCs w:val="24"/>
         </w:rPr>
-        <w:t>L</w:t>
+        <w:t>t</w:t>
       </w:r>
       <w:r>
         <w:rPr>
@@ -11962,7 +12739,31 @@
           <w:szCs w:val="24"/>
           <w:vertAlign w:val="subscript"/>
         </w:rPr>
-        <w:t>obs</w:t>
+        <w:t>2</w:t>
+      </w:r>
+      <w:r>
+        <w:rPr>
+          <w:rFonts w:ascii="Times New Roman" w:hAnsi="Times New Roman" w:cs="Times New Roman"/>
+          <w:sz w:val="24"/>
+          <w:szCs w:val="24"/>
+        </w:rPr>
+        <w:t xml:space="preserve">) </w:t>
+      </w:r>
+      <w:r>
+        <w:rPr>
+          <w:rFonts w:ascii="Times New Roman" w:hAnsi="Times New Roman" w:cs="Times New Roman"/>
+          <w:sz w:val="24"/>
+          <w:szCs w:val="24"/>
+        </w:rPr>
+        <w:t xml:space="preserve">and the measured age of the fish at recapture </w:t>
+      </w:r>
+      <w:r>
+        <w:rPr>
+          <w:rFonts w:ascii="Times New Roman" w:hAnsi="Times New Roman" w:cs="Times New Roman"/>
+          <w:sz w:val="24"/>
+          <w:szCs w:val="24"/>
+        </w:rPr>
+        <w:t>(</w:t>
       </w:r>
       <w:r>
         <w:rPr>
@@ -11971,7 +12772,7 @@
           <w:sz w:val="24"/>
           <w:szCs w:val="24"/>
         </w:rPr>
-        <w:t>(t</w:t>
+        <w:t>t</w:t>
       </w:r>
       <w:r>
         <w:rPr>
@@ -12005,27 +12806,93 @@
       <w:r>
         <w:rPr>
           <w:rFonts w:ascii="Times New Roman" w:hAnsi="Times New Roman" w:cs="Times New Roman"/>
+          <w:sz w:val="24"/>
+          <w:szCs w:val="24"/>
+        </w:rPr>
+        <w:t xml:space="preserve">) </w:t>
+      </w:r>
+      <w:r>
+        <w:rPr>
+          <w:rFonts w:ascii="Times New Roman" w:hAnsi="Times New Roman" w:cs="Times New Roman"/>
+          <w:sz w:val="24"/>
+          <w:szCs w:val="24"/>
+        </w:rPr>
+        <w:t xml:space="preserve">was used to calculate the age of the fish at tagging </w:t>
+      </w:r>
+      <w:r>
+        <w:rPr>
+          <w:rFonts w:ascii="Times New Roman" w:hAnsi="Times New Roman" w:cs="Times New Roman"/>
+          <w:sz w:val="24"/>
+          <w:szCs w:val="24"/>
+        </w:rPr>
+        <w:t>(</w:t>
+      </w:r>
+      <w:r>
+        <w:rPr>
+          <w:rFonts w:ascii="Times New Roman" w:hAnsi="Times New Roman" w:cs="Times New Roman"/>
           <w:i/>
           <w:sz w:val="24"/>
           <w:szCs w:val="24"/>
         </w:rPr>
-        <w:t>)</w:t>
-      </w:r>
-      <w:r>
-        <w:rPr>
-          <w:rFonts w:ascii="Times New Roman" w:hAnsi="Times New Roman" w:cs="Times New Roman"/>
-          <w:sz w:val="24"/>
-          <w:szCs w:val="24"/>
-        </w:rPr>
-        <w:t xml:space="preserve">.  The time </w:t>
-      </w:r>
-      <w:r>
-        <w:rPr>
-          <w:rFonts w:ascii="Times New Roman" w:hAnsi="Times New Roman" w:cs="Times New Roman"/>
-          <w:sz w:val="24"/>
-          <w:szCs w:val="24"/>
-        </w:rPr>
-        <w:t>at liberty</w:t>
+        <w:t>t</w:t>
+      </w:r>
+      <w:r>
+        <w:rPr>
+          <w:rFonts w:ascii="Times New Roman" w:hAnsi="Times New Roman" w:cs="Times New Roman"/>
+          <w:i/>
+          <w:sz w:val="24"/>
+          <w:szCs w:val="24"/>
+          <w:vertAlign w:val="subscript"/>
+        </w:rPr>
+        <w:t>1</w:t>
+      </w:r>
+      <w:r>
+        <w:rPr>
+          <w:rFonts w:ascii="Times New Roman" w:hAnsi="Times New Roman" w:cs="Times New Roman"/>
+          <w:sz w:val="24"/>
+          <w:szCs w:val="24"/>
+        </w:rPr>
+        <w:t>).</w:t>
+      </w:r>
+      <w:r>
+        <w:rPr>
+          <w:rFonts w:ascii="Times New Roman" w:hAnsi="Times New Roman" w:cs="Times New Roman"/>
+          <w:sz w:val="24"/>
+          <w:szCs w:val="24"/>
+        </w:rPr>
+        <w:t xml:space="preserve">  </w:t>
+      </w:r>
+      <w:r>
+        <w:rPr>
+          <w:rFonts w:ascii="Times New Roman" w:hAnsi="Times New Roman" w:cs="Times New Roman"/>
+          <w:sz w:val="24"/>
+          <w:szCs w:val="24"/>
+        </w:rPr>
+        <w:t>We fit</w:t>
+      </w:r>
+      <w:r>
+        <w:rPr>
+          <w:rFonts w:ascii="Times New Roman" w:hAnsi="Times New Roman" w:cs="Times New Roman"/>
+          <w:sz w:val="24"/>
+          <w:szCs w:val="24"/>
+        </w:rPr>
+        <w:t xml:space="preserve"> several different versions of</w:t>
+      </w:r>
+      <w:r>
+        <w:rPr>
+          <w:rFonts w:ascii="Times New Roman" w:hAnsi="Times New Roman" w:cs="Times New Roman"/>
+          <w:sz w:val="24"/>
+          <w:szCs w:val="24"/>
+        </w:rPr>
+        <w:t xml:space="preserve"> the model </w:t>
+      </w:r>
+      <w:r>
+        <w:rPr>
+          <w:rFonts w:ascii="Times New Roman" w:hAnsi="Times New Roman" w:cs="Times New Roman"/>
+          <w:sz w:val="24"/>
+          <w:szCs w:val="24"/>
+        </w:rPr>
+        <w:t>to these</w:t>
       </w:r>
       <w:r>
         <w:rPr>
@@ -12041,8 +12908,49 @@
           <w:sz w:val="24"/>
           <w:szCs w:val="24"/>
         </w:rPr>
+        <w:t>data</w:t>
+      </w:r>
+      <w:r>
+        <w:rPr>
+          <w:rFonts w:ascii="Times New Roman" w:hAnsi="Times New Roman" w:cs="Times New Roman"/>
+          <w:sz w:val="24"/>
+          <w:szCs w:val="24"/>
+        </w:rPr>
+        <w:t>, these included:</w:t>
+      </w:r>
+      <w:r>
+        <w:rPr>
+          <w:rFonts w:ascii="Times New Roman" w:hAnsi="Times New Roman" w:cs="Times New Roman"/>
+          <w:sz w:val="24"/>
+          <w:szCs w:val="24"/>
+        </w:rPr>
+        <w:t xml:space="preserve"> no random-effects, random-effects for the </w:t>
+      </w:r>
+      <w:r>
+        <w:rPr>
+          <w:rFonts w:ascii="Times New Roman" w:hAnsi="Times New Roman" w:cs="Times New Roman"/>
+          <w:sz w:val="24"/>
+          <w:szCs w:val="24"/>
+        </w:rPr>
+        <w:t xml:space="preserve">persistent differences in </w:t>
+      </w:r>
+      <w:r>
+        <w:rPr>
+          <w:rFonts w:ascii="Times New Roman" w:hAnsi="Times New Roman" w:cs="Times New Roman"/>
+          <w:sz w:val="24"/>
+          <w:szCs w:val="24"/>
+        </w:rPr>
+        <w:t xml:space="preserve">upkeep costs </w:t>
+      </w:r>
+      <w:r>
+        <w:rPr>
+          <w:rFonts w:ascii="Times New Roman" w:hAnsi="Times New Roman" w:cs="Times New Roman"/>
+          <w:sz w:val="24"/>
+          <w:szCs w:val="24"/>
+        </w:rPr>
         <w:t>(</w:t>
       </w:r>
+      <w:proofErr w:type="spellStart"/>
       <w:r>
         <w:rPr>
           <w:rFonts w:ascii="Times New Roman" w:hAnsi="Times New Roman" w:cs="Times New Roman"/>
@@ -12050,7 +12958,7 @@
           <w:sz w:val="24"/>
           <w:szCs w:val="24"/>
         </w:rPr>
-        <w:t>t</w:t>
+        <w:t>k</w:t>
       </w:r>
       <w:r>
         <w:rPr>
@@ -12060,236 +12968,9 @@
           <w:szCs w:val="24"/>
           <w:vertAlign w:val="subscript"/>
         </w:rPr>
-        <w:t>2</w:t>
-      </w:r>
-      <w:r>
-        <w:rPr>
-          <w:rFonts w:ascii="Times New Roman" w:hAnsi="Times New Roman" w:cs="Times New Roman"/>
-          <w:sz w:val="24"/>
-          <w:szCs w:val="24"/>
-        </w:rPr>
-        <w:t xml:space="preserve">) </w:t>
-      </w:r>
-      <w:r>
-        <w:rPr>
-          <w:rFonts w:ascii="Times New Roman" w:hAnsi="Times New Roman" w:cs="Times New Roman"/>
-          <w:sz w:val="24"/>
-          <w:szCs w:val="24"/>
-        </w:rPr>
-        <w:t xml:space="preserve">and the measured age of the fish at recapture </w:t>
-      </w:r>
-      <w:r>
-        <w:rPr>
-          <w:rFonts w:ascii="Times New Roman" w:hAnsi="Times New Roman" w:cs="Times New Roman"/>
-          <w:sz w:val="24"/>
-          <w:szCs w:val="24"/>
-        </w:rPr>
-        <w:t>(</w:t>
-      </w:r>
-      <w:r>
-        <w:rPr>
-          <w:rFonts w:ascii="Times New Roman" w:hAnsi="Times New Roman" w:cs="Times New Roman"/>
-          <w:i/>
-          <w:sz w:val="24"/>
-          <w:szCs w:val="24"/>
-        </w:rPr>
-        <w:t>t</w:t>
-      </w:r>
-      <w:r>
-        <w:rPr>
-          <w:rFonts w:ascii="Times New Roman" w:hAnsi="Times New Roman" w:cs="Times New Roman"/>
-          <w:i/>
-          <w:sz w:val="24"/>
-          <w:szCs w:val="24"/>
-          <w:vertAlign w:val="subscript"/>
-        </w:rPr>
-        <w:t>1</w:t>
-      </w:r>
-      <w:r>
-        <w:rPr>
-          <w:rFonts w:ascii="Times New Roman" w:hAnsi="Times New Roman" w:cs="Times New Roman"/>
-          <w:i/>
-          <w:sz w:val="24"/>
-          <w:szCs w:val="24"/>
-        </w:rPr>
-        <w:t>+t</w:t>
-      </w:r>
-      <w:r>
-        <w:rPr>
-          <w:rFonts w:ascii="Times New Roman" w:hAnsi="Times New Roman" w:cs="Times New Roman"/>
-          <w:i/>
-          <w:sz w:val="24"/>
-          <w:szCs w:val="24"/>
-          <w:vertAlign w:val="subscript"/>
-        </w:rPr>
-        <w:t>2</w:t>
-      </w:r>
-      <w:r>
-        <w:rPr>
-          <w:rFonts w:ascii="Times New Roman" w:hAnsi="Times New Roman" w:cs="Times New Roman"/>
-          <w:sz w:val="24"/>
-          <w:szCs w:val="24"/>
-        </w:rPr>
-        <w:t xml:space="preserve">) </w:t>
-      </w:r>
-      <w:r>
-        <w:rPr>
-          <w:rFonts w:ascii="Times New Roman" w:hAnsi="Times New Roman" w:cs="Times New Roman"/>
-          <w:sz w:val="24"/>
-          <w:szCs w:val="24"/>
-        </w:rPr>
-        <w:t xml:space="preserve">was used to calculate the age of the fish at tagging </w:t>
-      </w:r>
-      <w:r>
-        <w:rPr>
-          <w:rFonts w:ascii="Times New Roman" w:hAnsi="Times New Roman" w:cs="Times New Roman"/>
-          <w:sz w:val="24"/>
-          <w:szCs w:val="24"/>
-        </w:rPr>
-        <w:t>(</w:t>
-      </w:r>
-      <w:r>
-        <w:rPr>
-          <w:rFonts w:ascii="Times New Roman" w:hAnsi="Times New Roman" w:cs="Times New Roman"/>
-          <w:i/>
-          <w:sz w:val="24"/>
-          <w:szCs w:val="24"/>
-        </w:rPr>
-        <w:t>t</w:t>
-      </w:r>
-      <w:r>
-        <w:rPr>
-          <w:rFonts w:ascii="Times New Roman" w:hAnsi="Times New Roman" w:cs="Times New Roman"/>
-          <w:i/>
-          <w:sz w:val="24"/>
-          <w:szCs w:val="24"/>
-          <w:vertAlign w:val="subscript"/>
-        </w:rPr>
-        <w:t>1</w:t>
-      </w:r>
-      <w:r>
-        <w:rPr>
-          <w:rFonts w:ascii="Times New Roman" w:hAnsi="Times New Roman" w:cs="Times New Roman"/>
-          <w:sz w:val="24"/>
-          <w:szCs w:val="24"/>
-        </w:rPr>
-        <w:t>).</w:t>
-      </w:r>
-      <w:r>
-        <w:rPr>
-          <w:rFonts w:ascii="Times New Roman" w:hAnsi="Times New Roman" w:cs="Times New Roman"/>
-          <w:sz w:val="24"/>
-          <w:szCs w:val="24"/>
-        </w:rPr>
-        <w:t xml:space="preserve">  </w:t>
-      </w:r>
-      <w:r>
-        <w:rPr>
-          <w:rFonts w:ascii="Times New Roman" w:hAnsi="Times New Roman" w:cs="Times New Roman"/>
-          <w:sz w:val="24"/>
-          <w:szCs w:val="24"/>
-        </w:rPr>
-        <w:t>We fit</w:t>
-      </w:r>
-      <w:r>
-        <w:rPr>
-          <w:rFonts w:ascii="Times New Roman" w:hAnsi="Times New Roman" w:cs="Times New Roman"/>
-          <w:sz w:val="24"/>
-          <w:szCs w:val="24"/>
-        </w:rPr>
-        <w:t xml:space="preserve"> several different versions of</w:t>
-      </w:r>
-      <w:r>
-        <w:rPr>
-          <w:rFonts w:ascii="Times New Roman" w:hAnsi="Times New Roman" w:cs="Times New Roman"/>
-          <w:sz w:val="24"/>
-          <w:szCs w:val="24"/>
-        </w:rPr>
-        <w:t xml:space="preserve"> the model </w:t>
-      </w:r>
-      <w:r>
-        <w:rPr>
-          <w:rFonts w:ascii="Times New Roman" w:hAnsi="Times New Roman" w:cs="Times New Roman"/>
-          <w:sz w:val="24"/>
-          <w:szCs w:val="24"/>
-        </w:rPr>
-        <w:t>to these</w:t>
-      </w:r>
-      <w:r>
-        <w:rPr>
-          <w:rFonts w:ascii="Times New Roman" w:hAnsi="Times New Roman" w:cs="Times New Roman"/>
-          <w:sz w:val="24"/>
-          <w:szCs w:val="24"/>
-        </w:rPr>
-        <w:t xml:space="preserve"> </w:t>
-      </w:r>
-      <w:r>
-        <w:rPr>
-          <w:rFonts w:ascii="Times New Roman" w:hAnsi="Times New Roman" w:cs="Times New Roman"/>
-          <w:sz w:val="24"/>
-          <w:szCs w:val="24"/>
-        </w:rPr>
-        <w:t>data</w:t>
-      </w:r>
-      <w:r>
-        <w:rPr>
-          <w:rFonts w:ascii="Times New Roman" w:hAnsi="Times New Roman" w:cs="Times New Roman"/>
-          <w:sz w:val="24"/>
-          <w:szCs w:val="24"/>
-        </w:rPr>
-        <w:t>, these included:</w:t>
-      </w:r>
-      <w:r>
-        <w:rPr>
-          <w:rFonts w:ascii="Times New Roman" w:hAnsi="Times New Roman" w:cs="Times New Roman"/>
-          <w:sz w:val="24"/>
-          <w:szCs w:val="24"/>
-        </w:rPr>
-        <w:t xml:space="preserve"> no random-effects, random-effects for the </w:t>
-      </w:r>
-      <w:r>
-        <w:rPr>
-          <w:rFonts w:ascii="Times New Roman" w:hAnsi="Times New Roman" w:cs="Times New Roman"/>
-          <w:sz w:val="24"/>
-          <w:szCs w:val="24"/>
-        </w:rPr>
-        <w:t xml:space="preserve">persistent differences in </w:t>
-      </w:r>
-      <w:r>
-        <w:rPr>
-          <w:rFonts w:ascii="Times New Roman" w:hAnsi="Times New Roman" w:cs="Times New Roman"/>
-          <w:sz w:val="24"/>
-          <w:szCs w:val="24"/>
-        </w:rPr>
-        <w:t xml:space="preserve">upkeep costs </w:t>
-      </w:r>
-      <w:r>
-        <w:rPr>
-          <w:rFonts w:ascii="Times New Roman" w:hAnsi="Times New Roman" w:cs="Times New Roman"/>
-          <w:sz w:val="24"/>
-          <w:szCs w:val="24"/>
-        </w:rPr>
-        <w:t>(</w:t>
-      </w:r>
-      <w:r>
-        <w:rPr>
-          <w:rFonts w:ascii="Times New Roman" w:hAnsi="Times New Roman" w:cs="Times New Roman"/>
-          <w:i/>
-          <w:sz w:val="24"/>
-          <w:szCs w:val="24"/>
-        </w:rPr>
-        <w:t>k</w:t>
-      </w:r>
-      <w:r>
-        <w:rPr>
-          <w:rFonts w:ascii="Times New Roman" w:hAnsi="Times New Roman" w:cs="Times New Roman"/>
-          <w:i/>
-          <w:sz w:val="24"/>
-          <w:szCs w:val="24"/>
-          <w:vertAlign w:val="subscript"/>
-        </w:rPr>
         <w:t>i,s</w:t>
       </w:r>
+      <w:proofErr w:type="spellEnd"/>
       <w:r>
         <w:rPr>
           <w:rFonts w:ascii="Times New Roman" w:hAnsi="Times New Roman" w:cs="Times New Roman"/>
@@ -12420,6 +13101,7 @@
         </w:rPr>
         <w:t>representing both persistent and transient variation in growth (</w:t>
       </w:r>
+      <w:proofErr w:type="spellStart"/>
       <w:r>
         <w:rPr>
           <w:rFonts w:ascii="Times New Roman" w:hAnsi="Times New Roman" w:cs="Times New Roman"/>
@@ -12439,6 +13121,7 @@
         </w:rPr>
         <w:t>i,s</w:t>
       </w:r>
+      <w:proofErr w:type="spellEnd"/>
       <w:r>
         <w:rPr>
           <w:rFonts w:ascii="Times New Roman" w:hAnsi="Times New Roman" w:cs="Times New Roman"/>
@@ -12594,8 +13277,20 @@
           <w:szCs w:val="24"/>
           <w:vertAlign w:val="subscript"/>
         </w:rPr>
-        <w:t>0,s</w:t>
-      </w:r>
+        <w:t>0</w:t>
+      </w:r>
+      <w:proofErr w:type="gramStart"/>
+      <w:r>
+        <w:rPr>
+          <w:rFonts w:ascii="Times New Roman" w:hAnsi="Times New Roman" w:cs="Times New Roman"/>
+          <w:i/>
+          <w:sz w:val="24"/>
+          <w:szCs w:val="24"/>
+          <w:vertAlign w:val="subscript"/>
+        </w:rPr>
+        <w:t>,s</w:t>
+      </w:r>
+      <w:proofErr w:type="gramEnd"/>
       <w:r>
         <w:rPr>
           <w:rFonts w:ascii="Times New Roman" w:hAnsi="Times New Roman" w:cs="Times New Roman"/>
@@ -12620,6 +13315,7 @@
         </w:rPr>
         <w:t>average upkeep costs (</w:t>
       </w:r>
+      <w:proofErr w:type="spellStart"/>
       <w:r>
         <w:rPr>
           <w:rFonts w:ascii="Times New Roman" w:hAnsi="Times New Roman" w:cs="Times New Roman"/>
@@ -12639,6 +13335,7 @@
         </w:rPr>
         <w:t>k,s</w:t>
       </w:r>
+      <w:proofErr w:type="spellEnd"/>
       <w:r>
         <w:rPr>
           <w:rFonts w:ascii="Times New Roman" w:hAnsi="Times New Roman" w:cs="Times New Roman"/>
@@ -12671,6 +13368,7 @@
         </w:rPr>
         <w:t>the magnitude of persistent variation in growth (</w:t>
       </w:r>
+      <w:proofErr w:type="spellStart"/>
       <w:r>
         <w:rPr>
           <w:rFonts w:ascii="Times New Roman" w:hAnsi="Times New Roman" w:cs="Times New Roman"/>
@@ -12690,6 +13388,7 @@
         </w:rPr>
         <w:t>k,s</w:t>
       </w:r>
+      <w:proofErr w:type="spellEnd"/>
       <w:r>
         <w:rPr>
           <w:rFonts w:ascii="Times New Roman" w:hAnsi="Times New Roman" w:cs="Times New Roman"/>
@@ -12714,6 +13413,7 @@
         </w:rPr>
         <w:t>average energy acquisition rates (</w:t>
       </w:r>
+      <w:proofErr w:type="spellStart"/>
       <w:r>
         <w:rPr>
           <w:rFonts w:ascii="Times New Roman" w:hAnsi="Times New Roman" w:cs="Times New Roman"/>
@@ -12733,6 +13433,7 @@
         </w:rPr>
         <w:t>s</w:t>
       </w:r>
+      <w:proofErr w:type="spellEnd"/>
       <w:r>
         <w:rPr>
           <w:rFonts w:ascii="Times New Roman" w:hAnsi="Times New Roman" w:cs="Times New Roman"/>
@@ -12797,6 +13498,7 @@
         </w:rPr>
         <w:t>magnitude of transient variation in growth (</w:t>
       </w:r>
+      <w:proofErr w:type="spellStart"/>
       <w:r>
         <w:rPr>
           <w:rFonts w:ascii="Times New Roman" w:hAnsi="Times New Roman" w:cs="Times New Roman"/>
@@ -12816,6 +13518,7 @@
         </w:rPr>
         <w:t>z</w:t>
       </w:r>
+      <w:proofErr w:type="spellEnd"/>
       <w:r>
         <w:rPr>
           <w:rFonts w:ascii="Times New Roman" w:hAnsi="Times New Roman" w:cs="Times New Roman"/>
@@ -13228,6 +13931,7 @@
         <w:tab/>
         <w:t>In the simulation study, estimates of average upkeep costs (</w:t>
       </w:r>
+      <w:proofErr w:type="spellStart"/>
       <w:r>
         <w:rPr>
           <w:rFonts w:ascii="Times New Roman" w:hAnsi="Times New Roman" w:cs="Times New Roman"/>
@@ -13247,6 +13951,7 @@
         </w:rPr>
         <w:t>k,s</w:t>
       </w:r>
+      <w:proofErr w:type="spellEnd"/>
       <w:r>
         <w:rPr>
           <w:rFonts w:ascii="Times New Roman" w:hAnsi="Times New Roman" w:cs="Times New Roman"/>
@@ -13485,8 +14190,20 @@
           <w:szCs w:val="24"/>
           <w:vertAlign w:val="subscript"/>
         </w:rPr>
-        <w:t>0,s</w:t>
-      </w:r>
+        <w:t>0</w:t>
+      </w:r>
+      <w:proofErr w:type="gramStart"/>
+      <w:r>
+        <w:rPr>
+          <w:rFonts w:ascii="Times New Roman" w:hAnsi="Times New Roman" w:cs="Times New Roman"/>
+          <w:i/>
+          <w:sz w:val="24"/>
+          <w:szCs w:val="24"/>
+          <w:vertAlign w:val="subscript"/>
+        </w:rPr>
+        <w:t>,s</w:t>
+      </w:r>
+      <w:proofErr w:type="gramEnd"/>
       <w:r>
         <w:rPr>
           <w:rFonts w:ascii="Times New Roman" w:hAnsi="Times New Roman" w:cs="Times New Roman"/>
@@ -13633,6 +14350,7 @@
         <w:tab/>
         <w:t>The magnitude of persistent variation among individuals (</w:t>
       </w:r>
+      <w:proofErr w:type="spellStart"/>
       <w:r>
         <w:rPr>
           <w:rFonts w:ascii="Times New Roman" w:hAnsi="Times New Roman" w:cs="Times New Roman"/>
@@ -13652,6 +14370,7 @@
         </w:rPr>
         <w:t>k,s</w:t>
       </w:r>
+      <w:proofErr w:type="spellEnd"/>
       <w:r>
         <w:rPr>
           <w:rFonts w:ascii="Times New Roman" w:hAnsi="Times New Roman" w:cs="Times New Roman"/>
@@ -13743,6 +14462,7 @@
         </w:rPr>
         <w:t>).  Finally, the magnitude of transient variation (</w:t>
       </w:r>
+      <w:proofErr w:type="spellStart"/>
       <w:r>
         <w:rPr>
           <w:rFonts w:ascii="Times New Roman" w:hAnsi="Times New Roman" w:cs="Times New Roman"/>
@@ -13762,6 +14482,7 @@
         </w:rPr>
         <w:t>z</w:t>
       </w:r>
+      <w:proofErr w:type="spellEnd"/>
       <w:r>
         <w:rPr>
           <w:rFonts w:ascii="Times New Roman" w:hAnsi="Times New Roman" w:cs="Times New Roman"/>
@@ -13787,6 +14508,7 @@
         </w:rPr>
         <w:t xml:space="preserve">, and particularly when estimating both persistent and transient variation (estimating variation in </w:t>
       </w:r>
+      <w:proofErr w:type="spellStart"/>
       <w:r>
         <w:rPr>
           <w:rFonts w:ascii="Times New Roman" w:hAnsi="Times New Roman" w:cs="Times New Roman"/>
@@ -13804,7 +14526,30 @@
           <w:szCs w:val="24"/>
           <w:vertAlign w:val="subscript"/>
         </w:rPr>
-        <w:t xml:space="preserve">s,i </w:t>
+        <w:t>s</w:t>
+      </w:r>
+      <w:proofErr w:type="gramStart"/>
+      <w:r>
+        <w:rPr>
+          <w:rFonts w:ascii="Times New Roman" w:hAnsi="Times New Roman" w:cs="Times New Roman"/>
+          <w:i/>
+          <w:sz w:val="24"/>
+          <w:szCs w:val="24"/>
+          <w:vertAlign w:val="subscript"/>
+        </w:rPr>
+        <w:t>,i</w:t>
+      </w:r>
+      <w:proofErr w:type="spellEnd"/>
+      <w:proofErr w:type="gramEnd"/>
+      <w:r>
+        <w:rPr>
+          <w:rFonts w:ascii="Times New Roman" w:hAnsi="Times New Roman" w:cs="Times New Roman"/>
+          <w:i/>
+          <w:sz w:val="24"/>
+          <w:szCs w:val="24"/>
+          <w:vertAlign w:val="subscript"/>
+        </w:rPr>
+        <w:t xml:space="preserve"> </w:t>
       </w:r>
       <w:r>
         <w:rPr>
@@ -13995,6 +14740,7 @@
         <w:tab/>
         <w:t>Not all fits to simulated data had a positive definite Hessian, signifying that some combinations of simulation replicate and estimation model had parameters that were either (1) not converged or (2) not uniquely identifiable.  When the estimation model included no random-effects, or random-effects for upkeep costs (</w:t>
       </w:r>
+      <w:proofErr w:type="spellStart"/>
       <w:r>
         <w:rPr>
           <w:rFonts w:ascii="Times New Roman" w:hAnsi="Times New Roman" w:cs="Times New Roman"/>
@@ -14012,8 +14758,21 @@
           <w:szCs w:val="24"/>
           <w:vertAlign w:val="subscript"/>
         </w:rPr>
-        <w:t>i,s</w:t>
-      </w:r>
+        <w:t>i</w:t>
+      </w:r>
+      <w:proofErr w:type="gramStart"/>
+      <w:r>
+        <w:rPr>
+          <w:rFonts w:ascii="Times New Roman" w:hAnsi="Times New Roman" w:cs="Times New Roman"/>
+          <w:i/>
+          <w:sz w:val="24"/>
+          <w:szCs w:val="24"/>
+          <w:vertAlign w:val="subscript"/>
+        </w:rPr>
+        <w:t>,s</w:t>
+      </w:r>
+      <w:proofErr w:type="spellEnd"/>
+      <w:proofErr w:type="gramEnd"/>
       <w:r>
         <w:rPr>
           <w:rFonts w:ascii="Times New Roman" w:hAnsi="Times New Roman" w:cs="Times New Roman"/>
@@ -14385,7 +15144,25 @@
           <w:sz w:val="24"/>
           <w:szCs w:val="24"/>
         </w:rPr>
-        <w:t xml:space="preserve">).  However, we conclude that most models were positive definite for sample sizes above 250 individuals, and that non-positive definite models can be used as indication that the model is likely to be overfitted relative to the available data.  </w:t>
+        <w:t xml:space="preserve">).  However, we conclude that most models were positive definite for sample sizes above 250 individuals, and that non-positive definite models can be used as indication that the model is likely to be </w:t>
+      </w:r>
+      <w:proofErr w:type="spellStart"/>
+      <w:r>
+        <w:rPr>
+          <w:rFonts w:ascii="Times New Roman" w:hAnsi="Times New Roman" w:cs="Times New Roman"/>
+          <w:sz w:val="24"/>
+          <w:szCs w:val="24"/>
+        </w:rPr>
+        <w:t>overfitted</w:t>
+      </w:r>
+      <w:proofErr w:type="spellEnd"/>
+      <w:r>
+        <w:rPr>
+          <w:rFonts w:ascii="Times New Roman" w:hAnsi="Times New Roman" w:cs="Times New Roman"/>
+          <w:sz w:val="24"/>
+          <w:szCs w:val="24"/>
+        </w:rPr>
+        <w:t xml:space="preserve"> relative to the available data.  </w:t>
       </w:r>
     </w:p>
     <w:p>
@@ -14476,7 +15253,25 @@
           <w:sz w:val="24"/>
           <w:szCs w:val="24"/>
         </w:rPr>
-        <w:t>When applied to data for Antarctic toothfish in Ross Sea, the model</w:t>
+        <w:t xml:space="preserve">When applied to data for Antarctic </w:t>
+      </w:r>
+      <w:proofErr w:type="spellStart"/>
+      <w:r>
+        <w:rPr>
+          <w:rFonts w:ascii="Times New Roman" w:hAnsi="Times New Roman" w:cs="Times New Roman"/>
+          <w:sz w:val="24"/>
+          <w:szCs w:val="24"/>
+        </w:rPr>
+        <w:t>toothfish</w:t>
+      </w:r>
+      <w:proofErr w:type="spellEnd"/>
+      <w:r>
+        <w:rPr>
+          <w:rFonts w:ascii="Times New Roman" w:hAnsi="Times New Roman" w:cs="Times New Roman"/>
+          <w:sz w:val="24"/>
+          <w:szCs w:val="24"/>
+        </w:rPr>
+        <w:t xml:space="preserve"> in Ross Sea, the model</w:t>
       </w:r>
       <w:r>
         <w:rPr>
@@ -14508,7 +15303,25 @@
           <w:sz w:val="24"/>
           <w:szCs w:val="24"/>
         </w:rPr>
-        <w:t xml:space="preserve">much like a standard von Bertalanffy growth curve </w:t>
+        <w:t xml:space="preserve">much like a standard von </w:t>
+      </w:r>
+      <w:proofErr w:type="spellStart"/>
+      <w:r>
+        <w:rPr>
+          <w:rFonts w:ascii="Times New Roman" w:hAnsi="Times New Roman" w:cs="Times New Roman"/>
+          <w:sz w:val="24"/>
+          <w:szCs w:val="24"/>
+        </w:rPr>
+        <w:t>Bertalanffy</w:t>
+      </w:r>
+      <w:proofErr w:type="spellEnd"/>
+      <w:r>
+        <w:rPr>
+          <w:rFonts w:ascii="Times New Roman" w:hAnsi="Times New Roman" w:cs="Times New Roman"/>
+          <w:sz w:val="24"/>
+          <w:szCs w:val="24"/>
+        </w:rPr>
+        <w:t xml:space="preserve"> growth curve </w:t>
       </w:r>
       <w:r>
         <w:rPr>
@@ -14568,7 +15381,6 @@
       <w:r>
         <w:rPr>
           <w:rFonts w:ascii="Times New Roman" w:hAnsi="Times New Roman" w:cs="Times New Roman"/>
-          <w:i/>
           <w:sz w:val="24"/>
           <w:szCs w:val="24"/>
         </w:rPr>
@@ -14577,7 +15389,6 @@
       <w:r>
         <w:rPr>
           <w:rFonts w:ascii="Times New Roman" w:hAnsi="Times New Roman" w:cs="Times New Roman"/>
-          <w:i/>
           <w:noProof/>
           <w:sz w:val="24"/>
           <w:szCs w:val="24"/>
@@ -14678,7 +15489,33 @@
           <w:sz w:val="24"/>
           <w:szCs w:val="24"/>
         </w:rPr>
-        <w:t xml:space="preserve">given that many individuals have a positive/negative residual at both tagging and resighting, and therefore residuals are correlated for a given individual </w:t>
+        <w:t xml:space="preserve">given that many individuals have a positive/negative residual at both tagging and </w:t>
+      </w:r>
+      <w:proofErr w:type="spellStart"/>
+      <w:r>
+        <w:rPr>
+          <w:rFonts w:ascii="Times New Roman" w:hAnsi="Times New Roman" w:cs="Times New Roman"/>
+          <w:sz w:val="24"/>
+          <w:szCs w:val="24"/>
+        </w:rPr>
+        <w:t>resighting</w:t>
+      </w:r>
+      <w:proofErr w:type="spellEnd"/>
+      <w:r>
+        <w:rPr>
+          <w:rFonts w:ascii="Times New Roman" w:hAnsi="Times New Roman" w:cs="Times New Roman"/>
+          <w:sz w:val="24"/>
+          <w:szCs w:val="24"/>
+        </w:rPr>
+        <w:t xml:space="preserve">, and therefore residuals are correlated for a </w:t>
+      </w:r>
+      <w:r>
+        <w:rPr>
+          <w:rFonts w:ascii="Times New Roman" w:hAnsi="Times New Roman" w:cs="Times New Roman"/>
+          <w:sz w:val="24"/>
+          <w:szCs w:val="24"/>
+        </w:rPr>
+        <w:t xml:space="preserve">given individual </w:t>
       </w:r>
       <w:r>
         <w:rPr>
@@ -14730,7 +15567,6 @@
       <w:r>
         <w:rPr>
           <w:rFonts w:ascii="Times New Roman" w:hAnsi="Times New Roman" w:cs="Times New Roman"/>
-          <w:i/>
           <w:sz w:val="24"/>
           <w:szCs w:val="24"/>
         </w:rPr>
@@ -14739,7 +15575,6 @@
       <w:r>
         <w:rPr>
           <w:rFonts w:ascii="Times New Roman" w:hAnsi="Times New Roman" w:cs="Times New Roman"/>
-          <w:i/>
           <w:noProof/>
           <w:sz w:val="24"/>
           <w:szCs w:val="24"/>
@@ -14776,15 +15611,41 @@
           <w:sz w:val="24"/>
           <w:szCs w:val="24"/>
         </w:rPr>
-        <w:t xml:space="preserve">The model without persistent or transient growth variation was </w:t>
-      </w:r>
-      <w:r>
-        <w:rPr>
-          <w:rFonts w:ascii="Times New Roman" w:hAnsi="Times New Roman" w:cs="Times New Roman"/>
-          <w:sz w:val="24"/>
-          <w:szCs w:val="24"/>
-        </w:rPr>
-        <w:t>the least parsimonious model of the four according to the Akaike information criterion (</w:t>
+        <w:t>The</w:t>
+      </w:r>
+      <w:r>
+        <w:rPr>
+          <w:rFonts w:ascii="Times New Roman" w:hAnsi="Times New Roman" w:cs="Times New Roman"/>
+          <w:sz w:val="24"/>
+          <w:szCs w:val="24"/>
+        </w:rPr>
+        <w:t xml:space="preserve"> model without persistent or transient growth variation was </w:t>
+      </w:r>
+      <w:r>
+        <w:rPr>
+          <w:rFonts w:ascii="Times New Roman" w:hAnsi="Times New Roman" w:cs="Times New Roman"/>
+          <w:sz w:val="24"/>
+          <w:szCs w:val="24"/>
+        </w:rPr>
+        <w:t xml:space="preserve">the least parsimonious model of the four according to the </w:t>
+      </w:r>
+      <w:proofErr w:type="spellStart"/>
+      <w:r>
+        <w:rPr>
+          <w:rFonts w:ascii="Times New Roman" w:hAnsi="Times New Roman" w:cs="Times New Roman"/>
+          <w:sz w:val="24"/>
+          <w:szCs w:val="24"/>
+        </w:rPr>
+        <w:t>Akaike</w:t>
+      </w:r>
+      <w:proofErr w:type="spellEnd"/>
+      <w:r>
+        <w:rPr>
+          <w:rFonts w:ascii="Times New Roman" w:hAnsi="Times New Roman" w:cs="Times New Roman"/>
+          <w:sz w:val="24"/>
+          <w:szCs w:val="24"/>
+        </w:rPr>
+        <w:t xml:space="preserve"> information criterion (</w:t>
       </w:r>
       <w:r>
         <w:rPr>
@@ -14826,12 +15687,21 @@
         </w:rPr>
         <w:fldChar w:fldCharType="separate"/>
       </w:r>
-      <w:r>
-        <w:rPr>
-          <w:rFonts w:ascii="Times New Roman" w:hAnsi="Times New Roman" w:cs="Times New Roman"/>
-          <w:sz w:val="24"/>
-        </w:rPr>
-        <w:t>Akaike 1998</w:t>
+      <w:proofErr w:type="spellStart"/>
+      <w:r>
+        <w:rPr>
+          <w:rFonts w:ascii="Times New Roman" w:hAnsi="Times New Roman" w:cs="Times New Roman"/>
+          <w:sz w:val="24"/>
+        </w:rPr>
+        <w:t>Akaike</w:t>
+      </w:r>
+      <w:proofErr w:type="spellEnd"/>
+      <w:r>
+        <w:rPr>
+          <w:rFonts w:ascii="Times New Roman" w:hAnsi="Times New Roman" w:cs="Times New Roman"/>
+          <w:sz w:val="24"/>
+        </w:rPr>
+        <w:t xml:space="preserve"> 1998</w:t>
       </w:r>
       <w:r>
         <w:rPr>
@@ -15308,8 +16178,20 @@
           <w:szCs w:val="24"/>
           <w:vertAlign w:val="subscript"/>
         </w:rPr>
-        <w:t>0,s</w:t>
-      </w:r>
+        <w:t>0</w:t>
+      </w:r>
+      <w:proofErr w:type="gramStart"/>
+      <w:r>
+        <w:rPr>
+          <w:rFonts w:ascii="Times New Roman" w:hAnsi="Times New Roman" w:cs="Times New Roman"/>
+          <w:i/>
+          <w:sz w:val="24"/>
+          <w:szCs w:val="24"/>
+          <w:vertAlign w:val="subscript"/>
+        </w:rPr>
+        <w:t>,s</w:t>
+      </w:r>
+      <w:proofErr w:type="gramEnd"/>
       <w:r>
         <w:rPr>
           <w:rFonts w:ascii="Times New Roman" w:hAnsi="Times New Roman" w:cs="Times New Roman"/>
@@ -15542,20 +16424,38 @@
             <w:sz w:val="24"/>
             <w:szCs w:val="24"/>
           </w:rPr>
-          <w:t xml:space="preserve">sample size of small fish in </w:t>
+          <w:t xml:space="preserve">sample size of small </w:t>
         </w:r>
       </w:ins>
-      <w:ins w:id="112" w:author="darcy" w:date="2015-05-18T06:25:00Z">
+      <w:ins w:id="112" w:author="darcy" w:date="2015-05-24T19:51:00Z">
         <w:r>
           <w:rPr>
             <w:rFonts w:ascii="Times New Roman" w:hAnsi="Times New Roman" w:cs="Times New Roman"/>
             <w:sz w:val="24"/>
             <w:szCs w:val="24"/>
           </w:rPr>
-          <w:t>this study, rather than any difference in methodology</w:t>
+          <w:t>between the two</w:t>
         </w:r>
       </w:ins>
-      <w:ins w:id="113" w:author="darcy" w:date="2015-05-18T06:24:00Z">
+      <w:ins w:id="113" w:author="darcy" w:date="2015-05-18T06:25:00Z">
+        <w:r>
+          <w:rPr>
+            <w:rFonts w:ascii="Times New Roman" w:hAnsi="Times New Roman" w:cs="Times New Roman"/>
+            <w:sz w:val="24"/>
+            <w:szCs w:val="24"/>
+          </w:rPr>
+          <w:t xml:space="preserve"> studies</w:t>
+        </w:r>
+        <w:r>
+          <w:rPr>
+            <w:rFonts w:ascii="Times New Roman" w:hAnsi="Times New Roman" w:cs="Times New Roman"/>
+            <w:sz w:val="24"/>
+            <w:szCs w:val="24"/>
+          </w:rPr>
+          <w:t>, rather than any difference in methodology</w:t>
+        </w:r>
+      </w:ins>
+      <w:ins w:id="114" w:author="darcy" w:date="2015-05-18T06:24:00Z">
         <w:r>
           <w:rPr>
             <w:rFonts w:ascii="Times New Roman" w:hAnsi="Times New Roman" w:cs="Times New Roman"/>
@@ -15565,7 +16465,7 @@
           <w:t xml:space="preserve">. </w:t>
         </w:r>
       </w:ins>
-      <w:ins w:id="114" w:author="darcy" w:date="2015-05-18T06:22:00Z">
+      <w:ins w:id="115" w:author="darcy" w:date="2015-05-18T06:22:00Z">
         <w:r>
           <w:rPr>
             <w:rFonts w:ascii="Times New Roman" w:hAnsi="Times New Roman" w:cs="Times New Roman"/>
@@ -15925,7 +16825,7 @@
         </w:rPr>
         <w:t>he model without random effects;</w:t>
       </w:r>
-      <w:ins w:id="115" w:author="darcy" w:date="2015-05-14T06:20:00Z">
+      <w:ins w:id="116" w:author="darcy" w:date="2015-05-14T06:20:00Z">
         <w:r>
           <w:rPr>
             <w:rFonts w:ascii="Times New Roman" w:hAnsi="Times New Roman" w:cs="Times New Roman"/>
@@ -15935,7 +16835,7 @@
           <w:t xml:space="preserve"> Table 5</w:t>
         </w:r>
       </w:ins>
-      <w:del w:id="116" w:author="darcy" w:date="2015-05-14T06:20:00Z">
+      <w:del w:id="117" w:author="darcy" w:date="2015-05-14T06:20:00Z">
         <w:r>
           <w:rPr>
             <w:rFonts w:ascii="Times New Roman" w:hAnsi="Times New Roman" w:cs="Times New Roman"/>
@@ -16255,6 +17155,7 @@
         </w:rPr>
         <w:t>(</w:t>
       </w:r>
+      <w:proofErr w:type="spellStart"/>
       <w:r>
         <w:rPr>
           <w:rFonts w:ascii="Times New Roman" w:hAnsi="Times New Roman" w:cs="Times New Roman"/>
@@ -16274,6 +17175,7 @@
         </w:rPr>
         <w:t>z</w:t>
       </w:r>
+      <w:proofErr w:type="spellEnd"/>
       <w:r>
         <w:rPr>
           <w:rFonts w:ascii="Times New Roman" w:hAnsi="Times New Roman" w:cs="Times New Roman"/>
@@ -16482,7 +17384,25 @@
           <w:sz w:val="24"/>
           <w:szCs w:val="24"/>
         </w:rPr>
-        <w:t xml:space="preserve">ed at resighting (or vice versa, </w:t>
+        <w:t xml:space="preserve">ed at </w:t>
+      </w:r>
+      <w:proofErr w:type="spellStart"/>
+      <w:r>
+        <w:rPr>
+          <w:rFonts w:ascii="Times New Roman" w:hAnsi="Times New Roman" w:cs="Times New Roman"/>
+          <w:sz w:val="24"/>
+          <w:szCs w:val="24"/>
+        </w:rPr>
+        <w:t>resighting</w:t>
+      </w:r>
+      <w:proofErr w:type="spellEnd"/>
+      <w:r>
+        <w:rPr>
+          <w:rFonts w:ascii="Times New Roman" w:hAnsi="Times New Roman" w:cs="Times New Roman"/>
+          <w:sz w:val="24"/>
+          <w:szCs w:val="24"/>
+        </w:rPr>
+        <w:t xml:space="preserve"> (or vice versa, </w:t>
       </w:r>
       <w:r>
         <w:rPr>
@@ -16706,6 +17626,7 @@
         </w:rPr>
         <w:t>of the variability is apportioned into the time-varying individual variation (</w:t>
       </w:r>
+      <w:proofErr w:type="spellStart"/>
       <w:r>
         <w:rPr>
           <w:rFonts w:ascii="Times New Roman" w:hAnsi="Times New Roman" w:cs="Times New Roman"/>
@@ -16725,6 +17646,7 @@
         </w:rPr>
         <w:t>z</w:t>
       </w:r>
+      <w:proofErr w:type="spellEnd"/>
       <w:r>
         <w:rPr>
           <w:rFonts w:ascii="Times New Roman" w:hAnsi="Times New Roman" w:cs="Times New Roman"/>
@@ -16733,7 +17655,7 @@
         </w:rPr>
         <w:t>,</w:t>
       </w:r>
-      <w:ins w:id="117" w:author="darcy" w:date="2015-05-14T06:20:00Z">
+      <w:ins w:id="118" w:author="darcy" w:date="2015-05-14T06:20:00Z">
         <w:r>
           <w:rPr>
             <w:rFonts w:ascii="Times New Roman" w:hAnsi="Times New Roman" w:cs="Times New Roman"/>
@@ -16743,7 +17665,7 @@
           <w:t xml:space="preserve"> Table 5</w:t>
         </w:r>
       </w:ins>
-      <w:del w:id="118" w:author="darcy" w:date="2015-05-14T06:20:00Z">
+      <w:del w:id="119" w:author="darcy" w:date="2015-05-14T06:20:00Z">
         <w:r>
           <w:rPr>
             <w:rFonts w:ascii="Times New Roman" w:hAnsi="Times New Roman" w:cs="Times New Roman"/>
@@ -16876,6 +17798,7 @@
         </w:rPr>
         <w:t>ual growth rates (</w:t>
       </w:r>
+      <w:proofErr w:type="spellStart"/>
       <w:r>
         <w:rPr>
           <w:rFonts w:ascii="Times New Roman" w:hAnsi="Times New Roman" w:cs="Times New Roman"/>
@@ -16893,8 +17816,21 @@
           <w:szCs w:val="24"/>
           <w:vertAlign w:val="subscript"/>
         </w:rPr>
-        <w:t>s,i</w:t>
-      </w:r>
+        <w:t>s</w:t>
+      </w:r>
+      <w:proofErr w:type="gramStart"/>
+      <w:r>
+        <w:rPr>
+          <w:rFonts w:ascii="Times New Roman" w:hAnsi="Times New Roman" w:cs="Times New Roman"/>
+          <w:i/>
+          <w:sz w:val="24"/>
+          <w:szCs w:val="24"/>
+          <w:vertAlign w:val="subscript"/>
+        </w:rPr>
+        <w:t>,i</w:t>
+      </w:r>
+      <w:proofErr w:type="spellEnd"/>
+      <w:proofErr w:type="gramEnd"/>
       <w:r>
         <w:rPr>
           <w:rFonts w:ascii="Times New Roman" w:hAnsi="Times New Roman" w:cs="Times New Roman"/>
@@ -16995,6 +17931,7 @@
         </w:rPr>
         <w:t xml:space="preserve">  This occurred because the maximum likelihood estimate of the magnitude of persistent variation (</w:t>
       </w:r>
+      <w:proofErr w:type="spellStart"/>
       <w:r>
         <w:rPr>
           <w:rFonts w:ascii="Times New Roman" w:hAnsi="Times New Roman" w:cs="Times New Roman"/>
@@ -17014,6 +17951,7 @@
         </w:rPr>
         <w:t>k</w:t>
       </w:r>
+      <w:proofErr w:type="gramStart"/>
       <w:r>
         <w:rPr>
           <w:rFonts w:ascii="Times New Roman" w:hAnsi="Times New Roman" w:cs="Times New Roman"/>
@@ -17024,6 +17962,8 @@
         </w:rPr>
         <w:t>,s</w:t>
       </w:r>
+      <w:proofErr w:type="spellEnd"/>
+      <w:proofErr w:type="gramEnd"/>
       <w:r>
         <w:rPr>
           <w:rFonts w:ascii="Times New Roman" w:hAnsi="Times New Roman" w:cs="Times New Roman"/>
@@ -17111,7 +18051,25 @@
           <w:szCs w:val="24"/>
         </w:rPr>
         <w:tab/>
-        <w:t xml:space="preserve">In this study, we have used a case study application for Antarctic toothfish and a simulation experiment to demonstrate that it is feasible to simultaneously estimate </w:t>
+        <w:t xml:space="preserve">In this study, we have used a case study application for Antarctic </w:t>
+      </w:r>
+      <w:proofErr w:type="spellStart"/>
+      <w:r>
+        <w:rPr>
+          <w:rFonts w:ascii="Times New Roman" w:hAnsi="Times New Roman" w:cs="Times New Roman"/>
+          <w:sz w:val="24"/>
+          <w:szCs w:val="24"/>
+        </w:rPr>
+        <w:t>toothfish</w:t>
+      </w:r>
+      <w:proofErr w:type="spellEnd"/>
+      <w:r>
+        <w:rPr>
+          <w:rFonts w:ascii="Times New Roman" w:hAnsi="Times New Roman" w:cs="Times New Roman"/>
+          <w:sz w:val="24"/>
+          <w:szCs w:val="24"/>
+        </w:rPr>
+        <w:t xml:space="preserve"> and a simulation experiment to demonstrate that it is feasible to simultaneously estimate </w:t>
       </w:r>
       <w:r>
         <w:rPr>
@@ -17467,7 +18425,25 @@
           <w:sz w:val="24"/>
           <w:szCs w:val="24"/>
         </w:rPr>
-        <w:t>variation among individuals accounts for up to half of the total variability in Antarctic toothfish.</w:t>
+        <w:t xml:space="preserve">variation among individuals accounts for up to half of the total variability in Antarctic </w:t>
+      </w:r>
+      <w:proofErr w:type="spellStart"/>
+      <w:r>
+        <w:rPr>
+          <w:rFonts w:ascii="Times New Roman" w:hAnsi="Times New Roman" w:cs="Times New Roman"/>
+          <w:sz w:val="24"/>
+          <w:szCs w:val="24"/>
+        </w:rPr>
+        <w:t>toothfish</w:t>
+      </w:r>
+      <w:proofErr w:type="spellEnd"/>
+      <w:r>
+        <w:rPr>
+          <w:rFonts w:ascii="Times New Roman" w:hAnsi="Times New Roman" w:cs="Times New Roman"/>
+          <w:sz w:val="24"/>
+          <w:szCs w:val="24"/>
+        </w:rPr>
+        <w:t>.</w:t>
       </w:r>
       <w:r>
         <w:rPr>
@@ -17539,7 +18515,25 @@
           <w:sz w:val="24"/>
           <w:szCs w:val="24"/>
         </w:rPr>
-        <w:t>, as was seen in the toothfish data set for the model without random effects</w:t>
+        <w:t xml:space="preserve">, as was seen in the </w:t>
+      </w:r>
+      <w:proofErr w:type="spellStart"/>
+      <w:r>
+        <w:rPr>
+          <w:rFonts w:ascii="Times New Roman" w:hAnsi="Times New Roman" w:cs="Times New Roman"/>
+          <w:sz w:val="24"/>
+          <w:szCs w:val="24"/>
+        </w:rPr>
+        <w:t>toothfish</w:t>
+      </w:r>
+      <w:proofErr w:type="spellEnd"/>
+      <w:r>
+        <w:rPr>
+          <w:rFonts w:ascii="Times New Roman" w:hAnsi="Times New Roman" w:cs="Times New Roman"/>
+          <w:sz w:val="24"/>
+          <w:szCs w:val="24"/>
+        </w:rPr>
+        <w:t xml:space="preserve"> data set for the model without random effects</w:t>
       </w:r>
       <w:r>
         <w:rPr>
@@ -17958,7 +18952,25 @@
           <w:sz w:val="24"/>
           <w:szCs w:val="24"/>
         </w:rPr>
-        <w:t xml:space="preserve">.  The modelling framework we present here could easily be modified to include spatial variation in growth rates, either among spatial strata or using geostatistical techniques </w:t>
+        <w:t xml:space="preserve">.  The modelling framework we present here could easily be modified to include spatial variation in growth rates, either among spatial strata or using </w:t>
+      </w:r>
+      <w:proofErr w:type="spellStart"/>
+      <w:r>
+        <w:rPr>
+          <w:rFonts w:ascii="Times New Roman" w:hAnsi="Times New Roman" w:cs="Times New Roman"/>
+          <w:sz w:val="24"/>
+          <w:szCs w:val="24"/>
+        </w:rPr>
+        <w:t>geostatistical</w:t>
+      </w:r>
+      <w:proofErr w:type="spellEnd"/>
+      <w:r>
+        <w:rPr>
+          <w:rFonts w:ascii="Times New Roman" w:hAnsi="Times New Roman" w:cs="Times New Roman"/>
+          <w:sz w:val="24"/>
+          <w:szCs w:val="24"/>
+        </w:rPr>
+        <w:t xml:space="preserve"> techniques </w:t>
       </w:r>
       <w:r>
         <w:rPr>
@@ -18040,6 +19052,7 @@
         </w:rPr>
         <w:t xml:space="preserve">Antarctic </w:t>
       </w:r>
+      <w:proofErr w:type="spellStart"/>
       <w:r>
         <w:rPr>
           <w:rFonts w:ascii="Times New Roman" w:hAnsi="Times New Roman" w:cs="Times New Roman"/>
@@ -18048,6 +19061,7 @@
         </w:rPr>
         <w:t>toothfish</w:t>
       </w:r>
+      <w:proofErr w:type="spellEnd"/>
       <w:r>
         <w:rPr>
           <w:rFonts w:ascii="Times New Roman" w:hAnsi="Times New Roman" w:cs="Times New Roman"/>
@@ -18716,7 +19730,25 @@
           <w:sz w:val="24"/>
           <w:szCs w:val="24"/>
         </w:rPr>
-        <w:t>in a wild marine population of Antarctic toothfish in the Ross Sea</w:t>
+        <w:t xml:space="preserve">in a wild marine population of Antarctic </w:t>
+      </w:r>
+      <w:proofErr w:type="spellStart"/>
+      <w:r>
+        <w:rPr>
+          <w:rFonts w:ascii="Times New Roman" w:hAnsi="Times New Roman" w:cs="Times New Roman"/>
+          <w:sz w:val="24"/>
+          <w:szCs w:val="24"/>
+        </w:rPr>
+        <w:t>toothfish</w:t>
+      </w:r>
+      <w:proofErr w:type="spellEnd"/>
+      <w:r>
+        <w:rPr>
+          <w:rFonts w:ascii="Times New Roman" w:hAnsi="Times New Roman" w:cs="Times New Roman"/>
+          <w:sz w:val="24"/>
+          <w:szCs w:val="24"/>
+        </w:rPr>
+        <w:t xml:space="preserve"> in the Ross Sea</w:t>
       </w:r>
       <w:r>
         <w:rPr>
@@ -18862,6 +19894,7 @@
         </w:rPr>
         <w:t xml:space="preserve">  Finally, we provide an R package </w:t>
       </w:r>
+      <w:proofErr w:type="spellStart"/>
       <w:r>
         <w:rPr>
           <w:rFonts w:ascii="Times New Roman" w:hAnsi="Times New Roman" w:cs="Times New Roman"/>
@@ -18871,6 +19904,7 @@
         </w:rPr>
         <w:t>TagGrowth</w:t>
       </w:r>
+      <w:proofErr w:type="spellEnd"/>
       <w:r>
         <w:rPr>
           <w:rFonts w:ascii="Times New Roman" w:hAnsi="Times New Roman" w:cs="Times New Roman"/>
@@ -19054,7 +20088,43 @@
           <w:sz w:val="24"/>
           <w:szCs w:val="24"/>
         </w:rPr>
-        <w:t>We thank in particular O. Shelton for developing and discussing the model for variation in growth that was used here.  We also thank K. Kristensen and H. Skaug for developing and maintaining the Template Model Builder software, which facilitates this study and many others.</w:t>
+        <w:t xml:space="preserve">We thank in particular O. Shelton for developing and discussing the model for variation in growth that was used here.  We also thank K. </w:t>
+      </w:r>
+      <w:proofErr w:type="spellStart"/>
+      <w:r>
+        <w:rPr>
+          <w:rFonts w:ascii="Times New Roman" w:hAnsi="Times New Roman" w:cs="Times New Roman"/>
+          <w:sz w:val="24"/>
+          <w:szCs w:val="24"/>
+        </w:rPr>
+        <w:t>Kristensen</w:t>
+      </w:r>
+      <w:proofErr w:type="spellEnd"/>
+      <w:r>
+        <w:rPr>
+          <w:rFonts w:ascii="Times New Roman" w:hAnsi="Times New Roman" w:cs="Times New Roman"/>
+          <w:sz w:val="24"/>
+          <w:szCs w:val="24"/>
+        </w:rPr>
+        <w:t xml:space="preserve"> and H. </w:t>
+      </w:r>
+      <w:proofErr w:type="spellStart"/>
+      <w:r>
+        <w:rPr>
+          <w:rFonts w:ascii="Times New Roman" w:hAnsi="Times New Roman" w:cs="Times New Roman"/>
+          <w:sz w:val="24"/>
+          <w:szCs w:val="24"/>
+        </w:rPr>
+        <w:t>Skaug</w:t>
+      </w:r>
+      <w:proofErr w:type="spellEnd"/>
+      <w:r>
+        <w:rPr>
+          <w:rFonts w:ascii="Times New Roman" w:hAnsi="Times New Roman" w:cs="Times New Roman"/>
+          <w:sz w:val="24"/>
+          <w:szCs w:val="24"/>
+        </w:rPr>
+        <w:t xml:space="preserve"> for developing and maintaining the Template Model Builder software, which facilitates this study and many others.</w:t>
       </w:r>
     </w:p>
     <w:p>
@@ -19778,7 +20848,7 @@
           <w:szCs w:val="24"/>
         </w:rPr>
       </w:pPr>
-      <w:bookmarkStart w:id="119" w:name="_Ref410906913"/>
+      <w:bookmarkStart w:id="120" w:name="_Ref410906913"/>
       <w:r>
         <w:rPr>
           <w:rFonts w:ascii="Times New Roman" w:hAnsi="Times New Roman" w:cs="Times New Roman"/>
@@ -19840,7 +20910,7 @@
         </w:rPr>
         <w:fldChar w:fldCharType="end"/>
       </w:r>
-      <w:bookmarkEnd w:id="119"/>
+      <w:bookmarkEnd w:id="120"/>
       <w:r>
         <w:rPr>
           <w:rFonts w:ascii="Times New Roman" w:hAnsi="Times New Roman" w:cs="Times New Roman"/>
@@ -19876,7 +20946,6 @@
       <w:pPr>
         <w:spacing w:line="480" w:lineRule="auto"/>
         <w:rPr>
-          <w:ins w:id="120" w:author="darcy" w:date="2015-05-14T06:21:00Z"/>
           <w:rFonts w:ascii="Times New Roman" w:hAnsi="Times New Roman" w:cs="Times New Roman"/>
           <w:iCs/>
           <w:sz w:val="24"/>
@@ -19890,7 +20959,6 @@
         <w:keepNext/>
         <w:spacing w:line="480" w:lineRule="auto"/>
         <w:rPr>
-          <w:ins w:id="121" w:author="darcy" w:date="2015-05-14T06:21:00Z"/>
           <w:rFonts w:ascii="Times New Roman" w:hAnsi="Times New Roman" w:cs="Times New Roman"/>
           <w:i w:val="0"/>
           <w:color w:val="000000" w:themeColor="text1"/>
@@ -19898,169 +20966,189 @@
           <w:szCs w:val="24"/>
         </w:rPr>
       </w:pPr>
-      <w:ins w:id="122" w:author="darcy" w:date="2015-05-14T06:21:00Z">
-        <w:r>
-          <w:rPr>
-            <w:rFonts w:ascii="Times New Roman" w:hAnsi="Times New Roman" w:cs="Times New Roman"/>
-            <w:i w:val="0"/>
-            <w:color w:val="000000" w:themeColor="text1"/>
-            <w:sz w:val="24"/>
-            <w:szCs w:val="24"/>
-          </w:rPr>
-          <w:t xml:space="preserve">Table </w:t>
-        </w:r>
-        <w:r>
-          <w:rPr>
-            <w:rFonts w:ascii="Times New Roman" w:hAnsi="Times New Roman" w:cs="Times New Roman"/>
-            <w:i w:val="0"/>
-            <w:color w:val="000000" w:themeColor="text1"/>
-            <w:sz w:val="24"/>
-            <w:szCs w:val="24"/>
-          </w:rPr>
-          <w:fldChar w:fldCharType="begin"/>
-        </w:r>
-        <w:r>
-          <w:rPr>
-            <w:rFonts w:ascii="Times New Roman" w:hAnsi="Times New Roman" w:cs="Times New Roman"/>
-            <w:i w:val="0"/>
-            <w:color w:val="000000" w:themeColor="text1"/>
-            <w:sz w:val="24"/>
-            <w:szCs w:val="24"/>
-          </w:rPr>
-          <w:instrText xml:space="preserve"> SEQ Table \* ARABIC </w:instrText>
-        </w:r>
-        <w:r>
-          <w:rPr>
-            <w:rFonts w:ascii="Times New Roman" w:hAnsi="Times New Roman" w:cs="Times New Roman"/>
-            <w:i w:val="0"/>
-            <w:color w:val="000000" w:themeColor="text1"/>
-            <w:sz w:val="24"/>
-            <w:szCs w:val="24"/>
-          </w:rPr>
-          <w:fldChar w:fldCharType="separate"/>
-        </w:r>
-        <w:r>
-          <w:rPr>
-            <w:rFonts w:ascii="Times New Roman" w:hAnsi="Times New Roman" w:cs="Times New Roman"/>
-            <w:i w:val="0"/>
-            <w:noProof/>
-            <w:color w:val="000000" w:themeColor="text1"/>
-            <w:sz w:val="24"/>
-            <w:szCs w:val="24"/>
-          </w:rPr>
-          <w:t>2</w:t>
-        </w:r>
-        <w:r>
-          <w:rPr>
-            <w:rFonts w:ascii="Times New Roman" w:hAnsi="Times New Roman" w:cs="Times New Roman"/>
-            <w:i w:val="0"/>
-            <w:color w:val="000000" w:themeColor="text1"/>
-            <w:sz w:val="24"/>
-            <w:szCs w:val="24"/>
-          </w:rPr>
-          <w:fldChar w:fldCharType="end"/>
-        </w:r>
-        <w:r>
-          <w:rPr>
-            <w:rFonts w:ascii="Times New Roman" w:hAnsi="Times New Roman" w:cs="Times New Roman"/>
-            <w:i w:val="0"/>
-            <w:color w:val="000000" w:themeColor="text1"/>
-            <w:sz w:val="24"/>
-            <w:szCs w:val="24"/>
-          </w:rPr>
-          <w:t xml:space="preserve">: Sex-specific </w:t>
-        </w:r>
-        <w:r>
-          <w:rPr>
-            <w:rFonts w:ascii="Times New Roman" w:hAnsi="Times New Roman" w:cs="Times New Roman"/>
-            <w:i w:val="0"/>
-            <w:color w:val="000000" w:themeColor="text1"/>
-            <w:sz w:val="24"/>
-            <w:szCs w:val="24"/>
-          </w:rPr>
-          <w:t xml:space="preserve">von Bertalanffy growth </w:t>
-        </w:r>
-        <w:r>
-          <w:rPr>
-            <w:rFonts w:ascii="Times New Roman" w:hAnsi="Times New Roman" w:cs="Times New Roman"/>
-            <w:i w:val="0"/>
-            <w:color w:val="000000" w:themeColor="text1"/>
-            <w:sz w:val="24"/>
-            <w:szCs w:val="24"/>
-          </w:rPr>
-          <w:t xml:space="preserve">parameter values </w:t>
-        </w:r>
-        <w:r>
-          <w:rPr>
-            <w:rFonts w:ascii="Times New Roman" w:hAnsi="Times New Roman" w:cs="Times New Roman"/>
-            <w:i w:val="0"/>
-            <w:color w:val="000000" w:themeColor="text1"/>
-            <w:sz w:val="24"/>
-            <w:szCs w:val="24"/>
-          </w:rPr>
-          <w:t xml:space="preserve">estimated in </w:t>
-        </w:r>
-        <w:r>
-          <w:rPr>
-            <w:rFonts w:ascii="Times New Roman" w:hAnsi="Times New Roman" w:cs="Times New Roman"/>
-            <w:i w:val="0"/>
-            <w:color w:val="000000" w:themeColor="text1"/>
-            <w:sz w:val="24"/>
-            <w:szCs w:val="24"/>
-          </w:rPr>
-          <w:fldChar w:fldCharType="begin"/>
-        </w:r>
-        <w:r>
-          <w:rPr>
-            <w:rFonts w:ascii="Times New Roman" w:hAnsi="Times New Roman" w:cs="Times New Roman"/>
-            <w:i w:val="0"/>
-            <w:color w:val="000000" w:themeColor="text1"/>
-            <w:sz w:val="24"/>
-            <w:szCs w:val="24"/>
-          </w:rPr>
-          <w:instrText xml:space="preserve"> ADDIN ZOTERO_ITEM CSL_CITATION {"citationID":"2qb0hjv9qb","properties":{"formattedCitation":"(Dunn et al., 2006)","plainCitation":"(Dunn et al., 2006)"},"citationItems":[{"id":11,"uris":["http://zotero.org/users/local/UQR2zlZa/items/3JJ9WTMX"],"uri":["http://zotero.org/users/local/UQR2zlZa/items/3JJ9WTMX"],"itemData":{"id":11,"type":"article-journal","title":"Revised estimates of the biological parameters for Antarctic toothfish (Dissostichus mawsoni) in the Ross Sea","container-title":"WG-FSA-SAM","page":"1-14","volume":"06/8","author":[{"family":"Dunn","given":"Alistair"},{"family":"Horn","given":"Peter L."},{"family":"Hanchet","given":"S.M."}],"issued":{"date-parts":[["2006",6,25]]}}}],"schema":"https://github.com/citation-style-language/schema/raw/master/csl-citation.json"} </w:instrText>
-        </w:r>
-        <w:r>
-          <w:rPr>
-            <w:rFonts w:ascii="Times New Roman" w:hAnsi="Times New Roman" w:cs="Times New Roman"/>
-            <w:i w:val="0"/>
-            <w:color w:val="000000" w:themeColor="text1"/>
-            <w:sz w:val="24"/>
-            <w:szCs w:val="24"/>
-          </w:rPr>
-          <w:fldChar w:fldCharType="separate"/>
-        </w:r>
-        <w:r>
-          <w:rPr>
-            <w:rFonts w:ascii="Times New Roman" w:hAnsi="Times New Roman" w:cs="Times New Roman"/>
-            <w:i w:val="0"/>
-            <w:color w:val="000000" w:themeColor="text1"/>
-            <w:sz w:val="24"/>
-            <w:szCs w:val="24"/>
-          </w:rPr>
-          <w:t>Dunn et al. (2006)</w:t>
-        </w:r>
-        <w:r>
-          <w:rPr>
-            <w:rFonts w:ascii="Times New Roman" w:hAnsi="Times New Roman" w:cs="Times New Roman"/>
-            <w:i w:val="0"/>
-            <w:color w:val="000000" w:themeColor="text1"/>
-            <w:sz w:val="24"/>
-            <w:szCs w:val="24"/>
-          </w:rPr>
-          <w:fldChar w:fldCharType="end"/>
-        </w:r>
-        <w:r>
-          <w:rPr>
-            <w:rFonts w:ascii="Times New Roman" w:hAnsi="Times New Roman" w:cs="Times New Roman"/>
-            <w:i w:val="0"/>
-            <w:color w:val="000000" w:themeColor="text1"/>
-            <w:sz w:val="24"/>
-            <w:szCs w:val="24"/>
-          </w:rPr>
-          <w:t>.</w:t>
-        </w:r>
-      </w:ins>
+      <w:r>
+        <w:rPr>
+          <w:rFonts w:ascii="Times New Roman" w:hAnsi="Times New Roman" w:cs="Times New Roman"/>
+          <w:i w:val="0"/>
+          <w:color w:val="000000" w:themeColor="text1"/>
+          <w:sz w:val="24"/>
+          <w:szCs w:val="24"/>
+        </w:rPr>
+        <w:t xml:space="preserve">Table </w:t>
+      </w:r>
+      <w:r>
+        <w:rPr>
+          <w:rFonts w:ascii="Times New Roman" w:hAnsi="Times New Roman" w:cs="Times New Roman"/>
+          <w:i w:val="0"/>
+          <w:color w:val="000000" w:themeColor="text1"/>
+          <w:sz w:val="24"/>
+          <w:szCs w:val="24"/>
+        </w:rPr>
+        <w:fldChar w:fldCharType="begin"/>
+      </w:r>
+      <w:r>
+        <w:rPr>
+          <w:rFonts w:ascii="Times New Roman" w:hAnsi="Times New Roman" w:cs="Times New Roman"/>
+          <w:i w:val="0"/>
+          <w:color w:val="000000" w:themeColor="text1"/>
+          <w:sz w:val="24"/>
+          <w:szCs w:val="24"/>
+        </w:rPr>
+        <w:instrText xml:space="preserve"> SEQ Table \* ARABIC </w:instrText>
+      </w:r>
+      <w:r>
+        <w:rPr>
+          <w:rFonts w:ascii="Times New Roman" w:hAnsi="Times New Roman" w:cs="Times New Roman"/>
+          <w:i w:val="0"/>
+          <w:color w:val="000000" w:themeColor="text1"/>
+          <w:sz w:val="24"/>
+          <w:szCs w:val="24"/>
+        </w:rPr>
+        <w:fldChar w:fldCharType="separate"/>
+      </w:r>
+      <w:r>
+        <w:rPr>
+          <w:rFonts w:ascii="Times New Roman" w:hAnsi="Times New Roman" w:cs="Times New Roman"/>
+          <w:i w:val="0"/>
+          <w:noProof/>
+          <w:color w:val="000000" w:themeColor="text1"/>
+          <w:sz w:val="24"/>
+          <w:szCs w:val="24"/>
+        </w:rPr>
+        <w:t>2</w:t>
+      </w:r>
+      <w:r>
+        <w:rPr>
+          <w:rFonts w:ascii="Times New Roman" w:hAnsi="Times New Roman" w:cs="Times New Roman"/>
+          <w:i w:val="0"/>
+          <w:color w:val="000000" w:themeColor="text1"/>
+          <w:sz w:val="24"/>
+          <w:szCs w:val="24"/>
+        </w:rPr>
+        <w:fldChar w:fldCharType="end"/>
+      </w:r>
+      <w:r>
+        <w:rPr>
+          <w:rFonts w:ascii="Times New Roman" w:hAnsi="Times New Roman" w:cs="Times New Roman"/>
+          <w:i w:val="0"/>
+          <w:color w:val="000000" w:themeColor="text1"/>
+          <w:sz w:val="24"/>
+          <w:szCs w:val="24"/>
+        </w:rPr>
+        <w:t xml:space="preserve">: Sex-specific </w:t>
+      </w:r>
+      <w:r>
+        <w:rPr>
+          <w:rFonts w:ascii="Times New Roman" w:hAnsi="Times New Roman" w:cs="Times New Roman"/>
+          <w:i w:val="0"/>
+          <w:color w:val="000000" w:themeColor="text1"/>
+          <w:sz w:val="24"/>
+          <w:szCs w:val="24"/>
+        </w:rPr>
+        <w:t xml:space="preserve">von </w:t>
+      </w:r>
+      <w:proofErr w:type="spellStart"/>
+      <w:r>
+        <w:rPr>
+          <w:rFonts w:ascii="Times New Roman" w:hAnsi="Times New Roman" w:cs="Times New Roman"/>
+          <w:i w:val="0"/>
+          <w:color w:val="000000" w:themeColor="text1"/>
+          <w:sz w:val="24"/>
+          <w:szCs w:val="24"/>
+        </w:rPr>
+        <w:t>Bertalanffy</w:t>
+      </w:r>
+      <w:proofErr w:type="spellEnd"/>
+      <w:r>
+        <w:rPr>
+          <w:rFonts w:ascii="Times New Roman" w:hAnsi="Times New Roman" w:cs="Times New Roman"/>
+          <w:i w:val="0"/>
+          <w:color w:val="000000" w:themeColor="text1"/>
+          <w:sz w:val="24"/>
+          <w:szCs w:val="24"/>
+        </w:rPr>
+        <w:t xml:space="preserve"> growth </w:t>
+      </w:r>
+      <w:r>
+        <w:rPr>
+          <w:rFonts w:ascii="Times New Roman" w:hAnsi="Times New Roman" w:cs="Times New Roman"/>
+          <w:i w:val="0"/>
+          <w:color w:val="000000" w:themeColor="text1"/>
+          <w:sz w:val="24"/>
+          <w:szCs w:val="24"/>
+        </w:rPr>
+        <w:t xml:space="preserve">parameter values </w:t>
+      </w:r>
+      <w:r>
+        <w:rPr>
+          <w:rFonts w:ascii="Times New Roman" w:hAnsi="Times New Roman" w:cs="Times New Roman"/>
+          <w:i w:val="0"/>
+          <w:color w:val="000000" w:themeColor="text1"/>
+          <w:sz w:val="24"/>
+          <w:szCs w:val="24"/>
+        </w:rPr>
+        <w:t xml:space="preserve">estimated in </w:t>
+      </w:r>
+      <w:r>
+        <w:rPr>
+          <w:rFonts w:ascii="Times New Roman" w:hAnsi="Times New Roman" w:cs="Times New Roman"/>
+          <w:i w:val="0"/>
+          <w:color w:val="000000" w:themeColor="text1"/>
+          <w:sz w:val="24"/>
+          <w:szCs w:val="24"/>
+        </w:rPr>
+        <w:fldChar w:fldCharType="begin"/>
+      </w:r>
+      <w:r>
+        <w:rPr>
+          <w:rFonts w:ascii="Times New Roman" w:hAnsi="Times New Roman" w:cs="Times New Roman"/>
+          <w:i w:val="0"/>
+          <w:color w:val="000000" w:themeColor="text1"/>
+          <w:sz w:val="24"/>
+          <w:szCs w:val="24"/>
+        </w:rPr>
+        <w:instrText xml:space="preserve"> ADDIN ZOTERO_ITEM CSL_CITATION {"citationID":"2qb0hjv9qb","properties":{"formattedCitation":"(Dunn et al., 2006)","plainCitation":"(Dunn et al., 2006)"},"citationItems":[{"id":11,"uris":["http://zotero.org/users/local/UQR2zlZa/items/3JJ9WTMX"],"uri":["http://zotero.org/users/local/UQR2zlZa/items/3JJ9WTMX"],"itemData":{"id":11,"type":"article-journal","title":"Revised estimates of the biological parameters for Antarctic toothfish (Dissostichus mawsoni) in the Ross Sea","container-title":"WG-FSA-SAM","page":"1-14","volume":"06/8","author":[{"family":"Dunn","given":"Alistair"},{"family":"Horn","given":"Peter L."},{"family":"Hanchet","given":"S.M."}],"issued":{"date-parts":[["2006",6,25]]}}}],"schema":"https://github.com/citation-style-language/schema/raw/master/csl-citation.json"} </w:instrText>
+      </w:r>
+      <w:r>
+        <w:rPr>
+          <w:rFonts w:ascii="Times New Roman" w:hAnsi="Times New Roman" w:cs="Times New Roman"/>
+          <w:i w:val="0"/>
+          <w:color w:val="000000" w:themeColor="text1"/>
+          <w:sz w:val="24"/>
+          <w:szCs w:val="24"/>
+        </w:rPr>
+        <w:fldChar w:fldCharType="separate"/>
+      </w:r>
+      <w:r>
+        <w:rPr>
+          <w:rFonts w:ascii="Times New Roman" w:hAnsi="Times New Roman" w:cs="Times New Roman"/>
+          <w:i w:val="0"/>
+          <w:color w:val="000000" w:themeColor="text1"/>
+          <w:sz w:val="24"/>
+          <w:szCs w:val="24"/>
+        </w:rPr>
+        <w:t>Dunn et al. (2006)</w:t>
+      </w:r>
+      <w:r>
+        <w:rPr>
+          <w:rFonts w:ascii="Times New Roman" w:hAnsi="Times New Roman" w:cs="Times New Roman"/>
+          <w:i w:val="0"/>
+          <w:color w:val="000000" w:themeColor="text1"/>
+          <w:sz w:val="24"/>
+          <w:szCs w:val="24"/>
+        </w:rPr>
+        <w:fldChar w:fldCharType="end"/>
+      </w:r>
+      <w:r>
+        <w:rPr>
+          <w:rFonts w:ascii="Times New Roman" w:hAnsi="Times New Roman" w:cs="Times New Roman"/>
+          <w:i w:val="0"/>
+          <w:color w:val="000000" w:themeColor="text1"/>
+          <w:sz w:val="24"/>
+          <w:szCs w:val="24"/>
+        </w:rPr>
+        <w:t>.</w:t>
+      </w:r>
     </w:p>
     <w:p>
       <w:pPr>
@@ -20086,8 +21174,8 @@
           <w:szCs w:val="24"/>
         </w:rPr>
       </w:pPr>
-      <w:bookmarkStart w:id="123" w:name="_Ref410907158"/>
-      <w:bookmarkStart w:id="124" w:name="_Ref411934157"/>
+      <w:bookmarkStart w:id="121" w:name="_Ref410907158"/>
+      <w:bookmarkStart w:id="122" w:name="_Ref411934157"/>
       <w:r>
         <w:rPr>
           <w:rFonts w:ascii="Times New Roman" w:hAnsi="Times New Roman" w:cs="Times New Roman"/>
@@ -20098,73 +21186,8 @@
         </w:rPr>
         <w:t xml:space="preserve">Table </w:t>
       </w:r>
-      <w:del w:id="125" w:author="darcy" w:date="2015-05-14T06:21:00Z">
-        <w:r>
-          <w:rPr>
-            <w:rFonts w:ascii="Times New Roman" w:hAnsi="Times New Roman" w:cs="Times New Roman"/>
-            <w:i w:val="0"/>
-            <w:color w:val="000000" w:themeColor="text1"/>
-            <w:sz w:val="24"/>
-            <w:szCs w:val="24"/>
-          </w:rPr>
-          <w:fldChar w:fldCharType="begin"/>
-        </w:r>
-        <w:r>
-          <w:rPr>
-            <w:rFonts w:ascii="Times New Roman" w:hAnsi="Times New Roman" w:cs="Times New Roman"/>
-            <w:i w:val="0"/>
-            <w:color w:val="000000" w:themeColor="text1"/>
-            <w:sz w:val="24"/>
-            <w:szCs w:val="24"/>
-          </w:rPr>
-          <w:delInstrText xml:space="preserve"> SEQ Table \* ARABIC </w:delInstrText>
-        </w:r>
-        <w:r>
-          <w:rPr>
-            <w:rFonts w:ascii="Times New Roman" w:hAnsi="Times New Roman" w:cs="Times New Roman"/>
-            <w:i w:val="0"/>
-            <w:color w:val="000000" w:themeColor="text1"/>
-            <w:sz w:val="24"/>
-            <w:szCs w:val="24"/>
-          </w:rPr>
-          <w:fldChar w:fldCharType="separate"/>
-        </w:r>
-        <w:r>
-          <w:rPr>
-            <w:rFonts w:ascii="Times New Roman" w:hAnsi="Times New Roman" w:cs="Times New Roman"/>
-            <w:i w:val="0"/>
-            <w:noProof/>
-            <w:color w:val="000000" w:themeColor="text1"/>
-            <w:sz w:val="24"/>
-            <w:szCs w:val="24"/>
-          </w:rPr>
-          <w:delText>2</w:delText>
-        </w:r>
-        <w:r>
-          <w:rPr>
-            <w:rFonts w:ascii="Times New Roman" w:hAnsi="Times New Roman" w:cs="Times New Roman"/>
-            <w:i w:val="0"/>
-            <w:color w:val="000000" w:themeColor="text1"/>
-            <w:sz w:val="24"/>
-            <w:szCs w:val="24"/>
-          </w:rPr>
-          <w:fldChar w:fldCharType="end"/>
-        </w:r>
-      </w:del>
-      <w:bookmarkEnd w:id="123"/>
-      <w:bookmarkEnd w:id="124"/>
-      <w:ins w:id="126" w:author="darcy" w:date="2015-05-14T06:21:00Z">
-        <w:r>
-          <w:rPr>
-            <w:rFonts w:ascii="Times New Roman" w:hAnsi="Times New Roman" w:cs="Times New Roman"/>
-            <w:i w:val="0"/>
-            <w:color w:val="000000" w:themeColor="text1"/>
-            <w:sz w:val="24"/>
-            <w:szCs w:val="24"/>
-          </w:rPr>
-          <w:t>3</w:t>
-        </w:r>
-      </w:ins>
+      <w:bookmarkEnd w:id="121"/>
+      <w:bookmarkEnd w:id="122"/>
       <w:r>
         <w:rPr>
           <w:rFonts w:ascii="Times New Roman" w:hAnsi="Times New Roman" w:cs="Times New Roman"/>
@@ -20173,7 +21196,7 @@
           <w:sz w:val="24"/>
           <w:szCs w:val="24"/>
         </w:rPr>
-        <w:t xml:space="preserve">: </w:t>
+        <w:t>3</w:t>
       </w:r>
       <w:r>
         <w:rPr>
@@ -20183,7 +21206,7 @@
           <w:sz w:val="24"/>
           <w:szCs w:val="24"/>
         </w:rPr>
-        <w:t>Sex-specific p</w:t>
+        <w:t xml:space="preserve">: </w:t>
       </w:r>
       <w:r>
         <w:rPr>
@@ -20193,7 +21216,7 @@
           <w:sz w:val="24"/>
           <w:szCs w:val="24"/>
         </w:rPr>
-        <w:t xml:space="preserve">arameter values used </w:t>
+        <w:t>Sex-specific p</w:t>
       </w:r>
       <w:r>
         <w:rPr>
@@ -20203,7 +21226,7 @@
           <w:sz w:val="24"/>
           <w:szCs w:val="24"/>
         </w:rPr>
-        <w:t xml:space="preserve">in </w:t>
+        <w:t xml:space="preserve">arameter values used </w:t>
       </w:r>
       <w:r>
         <w:rPr>
@@ -20213,7 +21236,7 @@
           <w:sz w:val="24"/>
           <w:szCs w:val="24"/>
         </w:rPr>
-        <w:t>all</w:t>
+        <w:t xml:space="preserve">in </w:t>
       </w:r>
       <w:r>
         <w:rPr>
@@ -20223,7 +21246,7 @@
           <w:sz w:val="24"/>
           <w:szCs w:val="24"/>
         </w:rPr>
-        <w:t xml:space="preserve"> four</w:t>
+        <w:t>all</w:t>
       </w:r>
       <w:r>
         <w:rPr>
@@ -20233,6 +21256,16 @@
           <w:sz w:val="24"/>
           <w:szCs w:val="24"/>
         </w:rPr>
+        <w:t xml:space="preserve"> four</w:t>
+      </w:r>
+      <w:r>
+        <w:rPr>
+          <w:rFonts w:ascii="Times New Roman" w:hAnsi="Times New Roman" w:cs="Times New Roman"/>
+          <w:i w:val="0"/>
+          <w:color w:val="000000" w:themeColor="text1"/>
+          <w:sz w:val="24"/>
+          <w:szCs w:val="24"/>
+        </w:rPr>
         <w:t xml:space="preserve"> scenarios in the simulation experiment.</w:t>
       </w:r>
     </w:p>
@@ -20247,7 +21280,7 @@
           <w:szCs w:val="24"/>
         </w:rPr>
       </w:pPr>
-      <w:bookmarkStart w:id="127" w:name="_Ref411934690"/>
+      <w:bookmarkStart w:id="123" w:name="_Ref411934690"/>
     </w:p>
     <w:p>
       <w:pPr>
@@ -20272,72 +21305,7 @@
         </w:rPr>
         <w:t xml:space="preserve">Table </w:t>
       </w:r>
-      <w:del w:id="128" w:author="darcy" w:date="2015-05-14T06:21:00Z">
-        <w:r>
-          <w:rPr>
-            <w:rFonts w:ascii="Times New Roman" w:hAnsi="Times New Roman" w:cs="Times New Roman"/>
-            <w:i w:val="0"/>
-            <w:color w:val="000000" w:themeColor="text1"/>
-            <w:sz w:val="24"/>
-            <w:szCs w:val="24"/>
-          </w:rPr>
-          <w:fldChar w:fldCharType="begin"/>
-        </w:r>
-        <w:r>
-          <w:rPr>
-            <w:rFonts w:ascii="Times New Roman" w:hAnsi="Times New Roman" w:cs="Times New Roman"/>
-            <w:i w:val="0"/>
-            <w:color w:val="000000" w:themeColor="text1"/>
-            <w:sz w:val="24"/>
-            <w:szCs w:val="24"/>
-          </w:rPr>
-          <w:delInstrText xml:space="preserve"> SEQ Table \* ARABIC </w:delInstrText>
-        </w:r>
-        <w:r>
-          <w:rPr>
-            <w:rFonts w:ascii="Times New Roman" w:hAnsi="Times New Roman" w:cs="Times New Roman"/>
-            <w:i w:val="0"/>
-            <w:color w:val="000000" w:themeColor="text1"/>
-            <w:sz w:val="24"/>
-            <w:szCs w:val="24"/>
-          </w:rPr>
-          <w:fldChar w:fldCharType="separate"/>
-        </w:r>
-        <w:r>
-          <w:rPr>
-            <w:rFonts w:ascii="Times New Roman" w:hAnsi="Times New Roman" w:cs="Times New Roman"/>
-            <w:i w:val="0"/>
-            <w:noProof/>
-            <w:color w:val="000000" w:themeColor="text1"/>
-            <w:sz w:val="24"/>
-            <w:szCs w:val="24"/>
-          </w:rPr>
-          <w:delText>3</w:delText>
-        </w:r>
-        <w:r>
-          <w:rPr>
-            <w:rFonts w:ascii="Times New Roman" w:hAnsi="Times New Roman" w:cs="Times New Roman"/>
-            <w:i w:val="0"/>
-            <w:color w:val="000000" w:themeColor="text1"/>
-            <w:sz w:val="24"/>
-            <w:szCs w:val="24"/>
-          </w:rPr>
-          <w:fldChar w:fldCharType="end"/>
-        </w:r>
-      </w:del>
-      <w:bookmarkEnd w:id="127"/>
-      <w:ins w:id="129" w:author="darcy" w:date="2015-05-14T06:21:00Z">
-        <w:r>
-          <w:rPr>
-            <w:rFonts w:ascii="Times New Roman" w:hAnsi="Times New Roman" w:cs="Times New Roman"/>
-            <w:i w:val="0"/>
-            <w:color w:val="000000" w:themeColor="text1"/>
-            <w:sz w:val="24"/>
-            <w:szCs w:val="24"/>
-          </w:rPr>
-          <w:t>4</w:t>
-        </w:r>
-      </w:ins>
+      <w:bookmarkEnd w:id="123"/>
       <w:r>
         <w:rPr>
           <w:rFonts w:ascii="Times New Roman" w:hAnsi="Times New Roman" w:cs="Times New Roman"/>
@@ -20346,7 +21314,7 @@
           <w:sz w:val="24"/>
           <w:szCs w:val="24"/>
         </w:rPr>
-        <w:t xml:space="preserve">: </w:t>
+        <w:t>4</w:t>
       </w:r>
       <w:r>
         <w:rPr>
@@ -20356,7 +21324,7 @@
           <w:sz w:val="24"/>
           <w:szCs w:val="24"/>
         </w:rPr>
-        <w:t>Sex-specific p</w:t>
+        <w:t xml:space="preserve">: </w:t>
       </w:r>
       <w:r>
         <w:rPr>
@@ -20366,7 +21334,7 @@
           <w:sz w:val="24"/>
           <w:szCs w:val="24"/>
         </w:rPr>
-        <w:t xml:space="preserve">arameter values that vary among </w:t>
+        <w:t>Sex-specific p</w:t>
       </w:r>
       <w:r>
         <w:rPr>
@@ -20376,7 +21344,7 @@
           <w:sz w:val="24"/>
           <w:szCs w:val="24"/>
         </w:rPr>
-        <w:t xml:space="preserve">each of the four </w:t>
+        <w:t xml:space="preserve">arameter values that vary among </w:t>
       </w:r>
       <w:r>
         <w:rPr>
@@ -20386,9 +21354,19 @@
           <w:sz w:val="24"/>
           <w:szCs w:val="24"/>
         </w:rPr>
+        <w:t xml:space="preserve">each of the four </w:t>
+      </w:r>
+      <w:r>
+        <w:rPr>
+          <w:rFonts w:ascii="Times New Roman" w:hAnsi="Times New Roman" w:cs="Times New Roman"/>
+          <w:i w:val="0"/>
+          <w:color w:val="000000" w:themeColor="text1"/>
+          <w:sz w:val="24"/>
+          <w:szCs w:val="24"/>
+        </w:rPr>
         <w:t>scenarios in the simu</w:t>
       </w:r>
-      <w:bookmarkStart w:id="130" w:name="_Ref410371769"/>
+      <w:bookmarkStart w:id="124" w:name="_Ref410371769"/>
       <w:r>
         <w:rPr>
           <w:rFonts w:ascii="Times New Roman" w:hAnsi="Times New Roman" w:cs="Times New Roman"/>
@@ -20414,7 +21392,7 @@
           <w:szCs w:val="24"/>
         </w:rPr>
       </w:pPr>
-      <w:bookmarkStart w:id="131" w:name="_Ref411934431"/>
+      <w:bookmarkStart w:id="125" w:name="_Ref411934431"/>
       <w:r>
         <w:rPr>
           <w:rFonts w:ascii="Times New Roman" w:hAnsi="Times New Roman" w:cs="Times New Roman"/>
@@ -20425,72 +21403,7 @@
         </w:rPr>
         <w:t xml:space="preserve">Table </w:t>
       </w:r>
-      <w:del w:id="132" w:author="darcy" w:date="2015-05-14T06:21:00Z">
-        <w:r>
-          <w:rPr>
-            <w:rFonts w:ascii="Times New Roman" w:hAnsi="Times New Roman" w:cs="Times New Roman"/>
-            <w:i w:val="0"/>
-            <w:color w:val="auto"/>
-            <w:sz w:val="24"/>
-            <w:szCs w:val="24"/>
-          </w:rPr>
-          <w:fldChar w:fldCharType="begin"/>
-        </w:r>
-        <w:r>
-          <w:rPr>
-            <w:rFonts w:ascii="Times New Roman" w:hAnsi="Times New Roman" w:cs="Times New Roman"/>
-            <w:i w:val="0"/>
-            <w:color w:val="auto"/>
-            <w:sz w:val="24"/>
-            <w:szCs w:val="24"/>
-          </w:rPr>
-          <w:delInstrText xml:space="preserve"> SEQ Table \* ARABIC </w:delInstrText>
-        </w:r>
-        <w:r>
-          <w:rPr>
-            <w:rFonts w:ascii="Times New Roman" w:hAnsi="Times New Roman" w:cs="Times New Roman"/>
-            <w:i w:val="0"/>
-            <w:color w:val="auto"/>
-            <w:sz w:val="24"/>
-            <w:szCs w:val="24"/>
-          </w:rPr>
-          <w:fldChar w:fldCharType="separate"/>
-        </w:r>
-        <w:r>
-          <w:rPr>
-            <w:rFonts w:ascii="Times New Roman" w:hAnsi="Times New Roman" w:cs="Times New Roman"/>
-            <w:i w:val="0"/>
-            <w:noProof/>
-            <w:color w:val="auto"/>
-            <w:sz w:val="24"/>
-            <w:szCs w:val="24"/>
-          </w:rPr>
-          <w:delText>4</w:delText>
-        </w:r>
-        <w:r>
-          <w:rPr>
-            <w:rFonts w:ascii="Times New Roman" w:hAnsi="Times New Roman" w:cs="Times New Roman"/>
-            <w:i w:val="0"/>
-            <w:color w:val="auto"/>
-            <w:sz w:val="24"/>
-            <w:szCs w:val="24"/>
-          </w:rPr>
-          <w:fldChar w:fldCharType="end"/>
-        </w:r>
-      </w:del>
-      <w:bookmarkEnd w:id="131"/>
-      <w:ins w:id="133" w:author="darcy" w:date="2015-05-14T06:21:00Z">
-        <w:r>
-          <w:rPr>
-            <w:rFonts w:ascii="Times New Roman" w:hAnsi="Times New Roman" w:cs="Times New Roman"/>
-            <w:i w:val="0"/>
-            <w:color w:val="auto"/>
-            <w:sz w:val="24"/>
-            <w:szCs w:val="24"/>
-          </w:rPr>
-          <w:t>5</w:t>
-        </w:r>
-      </w:ins>
+      <w:bookmarkEnd w:id="125"/>
       <w:r>
         <w:rPr>
           <w:rFonts w:ascii="Times New Roman" w:hAnsi="Times New Roman" w:cs="Times New Roman"/>
@@ -20499,16 +21412,7 @@
           <w:sz w:val="24"/>
           <w:szCs w:val="24"/>
         </w:rPr>
-        <w:t>: Estimated parameter values in each of the four case study models by sex (</w:t>
-      </w:r>
-      <w:r>
-        <w:rPr>
-          <w:rFonts w:ascii="Times New Roman" w:hAnsi="Times New Roman" w:cs="Times New Roman"/>
-          <w:color w:val="auto"/>
-          <w:sz w:val="24"/>
-          <w:szCs w:val="24"/>
-        </w:rPr>
-        <w:t>s</w:t>
+        <w:t>5</w:t>
       </w:r>
       <w:r>
         <w:rPr>
@@ -20518,6 +21422,25 @@
           <w:sz w:val="24"/>
           <w:szCs w:val="24"/>
         </w:rPr>
+        <w:t>: Estimated parameter values in each of the four case study models by sex (</w:t>
+      </w:r>
+      <w:r>
+        <w:rPr>
+          <w:rFonts w:ascii="Times New Roman" w:hAnsi="Times New Roman" w:cs="Times New Roman"/>
+          <w:color w:val="auto"/>
+          <w:sz w:val="24"/>
+          <w:szCs w:val="24"/>
+        </w:rPr>
+        <w:t>s</w:t>
+      </w:r>
+      <w:r>
+        <w:rPr>
+          <w:rFonts w:ascii="Times New Roman" w:hAnsi="Times New Roman" w:cs="Times New Roman"/>
+          <w:i w:val="0"/>
+          <w:color w:val="auto"/>
+          <w:sz w:val="24"/>
+          <w:szCs w:val="24"/>
+        </w:rPr>
         <w:t xml:space="preserve">).  </w:t>
       </w:r>
       <w:r>
@@ -20578,8 +21501,9 @@
           <w:sz w:val="24"/>
           <w:szCs w:val="24"/>
         </w:rPr>
-        <w:t xml:space="preserve"> Akaike Information Criterion</w:t>
-      </w:r>
+        <w:t xml:space="preserve"> </w:t>
+      </w:r>
+      <w:proofErr w:type="spellStart"/>
       <w:r>
         <w:rPr>
           <w:rFonts w:ascii="Times New Roman" w:hAnsi="Times New Roman" w:cs="Times New Roman"/>
@@ -20588,8 +21512,9 @@
           <w:sz w:val="24"/>
           <w:szCs w:val="24"/>
         </w:rPr>
-        <w:t xml:space="preserve"> between the current model and the </w:t>
-      </w:r>
+        <w:t>Akaike</w:t>
+      </w:r>
+      <w:proofErr w:type="spellEnd"/>
       <w:r>
         <w:rPr>
           <w:rFonts w:ascii="Times New Roman" w:hAnsi="Times New Roman" w:cs="Times New Roman"/>
@@ -20598,7 +21523,7 @@
           <w:sz w:val="24"/>
           <w:szCs w:val="24"/>
         </w:rPr>
-        <w:t>most parsimonious model</w:t>
+        <w:t xml:space="preserve"> Information Criterion</w:t>
       </w:r>
       <w:r>
         <w:rPr>
@@ -20608,7 +21533,7 @@
           <w:sz w:val="24"/>
           <w:szCs w:val="24"/>
         </w:rPr>
-        <w:t xml:space="preserve">. </w:t>
+        <w:t xml:space="preserve"> between the current model and the </w:t>
       </w:r>
       <w:r>
         <w:rPr>
@@ -20618,7 +21543,7 @@
           <w:sz w:val="24"/>
           <w:szCs w:val="24"/>
         </w:rPr>
-        <w:t xml:space="preserve"> </w:t>
+        <w:t>most parsimonious model</w:t>
       </w:r>
       <w:r>
         <w:rPr>
@@ -20628,7 +21553,7 @@
           <w:sz w:val="24"/>
           <w:szCs w:val="24"/>
         </w:rPr>
-        <w:t>Values marked with an asterisks (</w:t>
+        <w:t xml:space="preserve">. </w:t>
       </w:r>
       <w:r>
         <w:rPr>
@@ -20637,9 +21562,8 @@
           <w:color w:val="auto"/>
           <w:sz w:val="24"/>
           <w:szCs w:val="24"/>
-          <w:vertAlign w:val="superscript"/>
-        </w:rPr>
-        <w:t>*</w:t>
+        </w:rPr>
+        <w:t xml:space="preserve"> </w:t>
       </w:r>
       <w:r>
         <w:rPr>
@@ -20649,6 +21573,27 @@
           <w:sz w:val="24"/>
           <w:szCs w:val="24"/>
         </w:rPr>
+        <w:t>Values marked with an asterisks (</w:t>
+      </w:r>
+      <w:r>
+        <w:rPr>
+          <w:rFonts w:ascii="Times New Roman" w:hAnsi="Times New Roman" w:cs="Times New Roman"/>
+          <w:i w:val="0"/>
+          <w:color w:val="auto"/>
+          <w:sz w:val="24"/>
+          <w:szCs w:val="24"/>
+          <w:vertAlign w:val="superscript"/>
+        </w:rPr>
+        <w:t>*</w:t>
+      </w:r>
+      <w:r>
+        <w:rPr>
+          <w:rFonts w:ascii="Times New Roman" w:hAnsi="Times New Roman" w:cs="Times New Roman"/>
+          <w:i w:val="0"/>
+          <w:color w:val="auto"/>
+          <w:sz w:val="24"/>
+          <w:szCs w:val="24"/>
+        </w:rPr>
         <w:t>) are hitting the lower bound.</w:t>
       </w:r>
     </w:p>
@@ -20661,9 +21606,9 @@
           <w:szCs w:val="24"/>
         </w:rPr>
       </w:pPr>
-      <w:bookmarkStart w:id="134" w:name="_Ref410371170"/>
-      <w:bookmarkStart w:id="135" w:name="_Ref410371158"/>
-      <w:bookmarkEnd w:id="130"/>
+      <w:bookmarkStart w:id="126" w:name="_Ref410371170"/>
+      <w:bookmarkStart w:id="127" w:name="_Ref410371158"/>
+      <w:bookmarkEnd w:id="124"/>
     </w:p>
     <w:p>
       <w:pPr>
@@ -20738,7 +21683,7 @@
         </w:rPr>
         <w:fldChar w:fldCharType="end"/>
       </w:r>
-      <w:bookmarkEnd w:id="134"/>
+      <w:bookmarkEnd w:id="126"/>
       <w:r>
         <w:rPr>
           <w:rFonts w:ascii="Times New Roman" w:hAnsi="Times New Roman" w:cs="Times New Roman"/>
@@ -20789,6 +21734,7 @@
         </w:rPr>
         <w:t xml:space="preserve">Antarctic </w:t>
       </w:r>
+      <w:proofErr w:type="spellStart"/>
       <w:r>
         <w:rPr>
           <w:rFonts w:ascii="Times New Roman" w:hAnsi="Times New Roman" w:cs="Times New Roman"/>
@@ -20797,8 +21743,9 @@
           <w:sz w:val="24"/>
           <w:szCs w:val="24"/>
         </w:rPr>
-        <w:t>toothfish using the model with n</w:t>
-      </w:r>
+        <w:t>toothfish</w:t>
+      </w:r>
+      <w:proofErr w:type="spellEnd"/>
       <w:r>
         <w:rPr>
           <w:rFonts w:ascii="Times New Roman" w:hAnsi="Times New Roman" w:cs="Times New Roman"/>
@@ -20807,9 +21754,407 @@
           <w:sz w:val="24"/>
           <w:szCs w:val="24"/>
         </w:rPr>
-        <w:t>o random-effects.</w:t>
-      </w:r>
-      <w:bookmarkEnd w:id="135"/>
+        <w:t xml:space="preserve"> using the model with n</w:t>
+      </w:r>
+      <w:r>
+        <w:rPr>
+          <w:rFonts w:ascii="Times New Roman" w:hAnsi="Times New Roman" w:cs="Times New Roman"/>
+          <w:i w:val="0"/>
+          <w:color w:val="auto"/>
+          <w:sz w:val="24"/>
+          <w:szCs w:val="24"/>
+        </w:rPr>
+        <w:t>o random-effects</w:t>
+      </w:r>
+      <w:r>
+        <w:rPr>
+          <w:rFonts w:ascii="Times New Roman" w:hAnsi="Times New Roman" w:cs="Times New Roman"/>
+          <w:i w:val="0"/>
+          <w:color w:val="auto"/>
+          <w:sz w:val="24"/>
+          <w:szCs w:val="24"/>
+        </w:rPr>
+        <w:t>,</w:t>
+      </w:r>
+      <w:r>
+        <w:rPr>
+          <w:rFonts w:ascii="Times New Roman" w:hAnsi="Times New Roman" w:cs="Times New Roman"/>
+          <w:i w:val="0"/>
+          <w:color w:val="auto"/>
+          <w:sz w:val="24"/>
+          <w:szCs w:val="24"/>
+        </w:rPr>
+        <w:t xml:space="preserve"> </w:t>
+      </w:r>
+      <w:r>
+        <w:rPr>
+          <w:rFonts w:ascii="Times New Roman" w:hAnsi="Times New Roman" w:cs="Times New Roman"/>
+          <w:i w:val="0"/>
+          <w:color w:val="auto"/>
+          <w:sz w:val="24"/>
+          <w:szCs w:val="24"/>
+        </w:rPr>
+        <w:t xml:space="preserve">persistent </w:t>
+      </w:r>
+      <w:r>
+        <w:rPr>
+          <w:rFonts w:ascii="Times New Roman" w:hAnsi="Times New Roman" w:cs="Times New Roman"/>
+          <w:i w:val="0"/>
+          <w:color w:val="auto"/>
+          <w:sz w:val="24"/>
+          <w:szCs w:val="24"/>
+        </w:rPr>
+        <w:t xml:space="preserve">variation (estimating variation in </w:t>
+      </w:r>
+      <w:proofErr w:type="spellStart"/>
+      <w:r>
+        <w:rPr>
+          <w:rFonts w:ascii="Times New Roman" w:hAnsi="Times New Roman" w:cs="Times New Roman"/>
+          <w:color w:val="auto"/>
+          <w:sz w:val="24"/>
+          <w:szCs w:val="24"/>
+        </w:rPr>
+        <w:t>k</w:t>
+      </w:r>
+      <w:r>
+        <w:rPr>
+          <w:rFonts w:ascii="Times New Roman" w:hAnsi="Times New Roman" w:cs="Times New Roman"/>
+          <w:color w:val="auto"/>
+          <w:sz w:val="24"/>
+          <w:szCs w:val="24"/>
+          <w:vertAlign w:val="subscript"/>
+        </w:rPr>
+        <w:t>s</w:t>
+      </w:r>
+      <w:proofErr w:type="gramStart"/>
+      <w:r>
+        <w:rPr>
+          <w:rFonts w:ascii="Times New Roman" w:hAnsi="Times New Roman" w:cs="Times New Roman"/>
+          <w:color w:val="auto"/>
+          <w:sz w:val="24"/>
+          <w:szCs w:val="24"/>
+          <w:vertAlign w:val="subscript"/>
+        </w:rPr>
+        <w:t>,i</w:t>
+      </w:r>
+      <w:proofErr w:type="spellEnd"/>
+      <w:proofErr w:type="gramEnd"/>
+      <w:r>
+        <w:rPr>
+          <w:rFonts w:ascii="Times New Roman" w:hAnsi="Times New Roman" w:cs="Times New Roman"/>
+          <w:i w:val="0"/>
+          <w:color w:val="auto"/>
+          <w:sz w:val="24"/>
+          <w:szCs w:val="24"/>
+          <w:vertAlign w:val="subscript"/>
+        </w:rPr>
+        <w:t xml:space="preserve"> </w:t>
+      </w:r>
+      <w:r>
+        <w:rPr>
+          <w:rFonts w:ascii="Times New Roman" w:hAnsi="Times New Roman" w:cs="Times New Roman"/>
+          <w:i w:val="0"/>
+          <w:color w:val="auto"/>
+          <w:sz w:val="24"/>
+          <w:szCs w:val="24"/>
+        </w:rPr>
+        <w:t>only)</w:t>
+      </w:r>
+      <w:r>
+        <w:rPr>
+          <w:rFonts w:ascii="Times New Roman" w:hAnsi="Times New Roman" w:cs="Times New Roman"/>
+          <w:i w:val="0"/>
+          <w:color w:val="auto"/>
+          <w:sz w:val="24"/>
+          <w:szCs w:val="24"/>
+        </w:rPr>
+        <w:t>,</w:t>
+      </w:r>
+      <w:r>
+        <w:rPr>
+          <w:rFonts w:ascii="Times New Roman" w:hAnsi="Times New Roman" w:cs="Times New Roman"/>
+          <w:i w:val="0"/>
+          <w:color w:val="auto"/>
+          <w:sz w:val="24"/>
+          <w:szCs w:val="24"/>
+        </w:rPr>
+        <w:t xml:space="preserve"> </w:t>
+      </w:r>
+      <w:r>
+        <w:rPr>
+          <w:rFonts w:ascii="Times New Roman" w:hAnsi="Times New Roman" w:cs="Times New Roman"/>
+          <w:i w:val="0"/>
+          <w:color w:val="auto"/>
+          <w:sz w:val="24"/>
+          <w:szCs w:val="24"/>
+        </w:rPr>
+        <w:t>transient variation in growth</w:t>
+      </w:r>
+      <w:r>
+        <w:rPr>
+          <w:rFonts w:ascii="Times New Roman" w:hAnsi="Times New Roman" w:cs="Times New Roman"/>
+          <w:i w:val="0"/>
+          <w:color w:val="000000" w:themeColor="text1"/>
+          <w:sz w:val="24"/>
+          <w:szCs w:val="24"/>
+        </w:rPr>
+        <w:t xml:space="preserve"> (</w:t>
+      </w:r>
+      <w:r>
+        <w:rPr>
+          <w:rFonts w:ascii="Times New Roman" w:hAnsi="Times New Roman" w:cs="Times New Roman"/>
+          <w:i w:val="0"/>
+          <w:color w:val="000000" w:themeColor="text1"/>
+          <w:sz w:val="24"/>
+          <w:szCs w:val="24"/>
+        </w:rPr>
+        <w:t xml:space="preserve">estimating variation in </w:t>
+      </w:r>
+      <m:oMath>
+        <m:sSub>
+          <m:sSubPr>
+            <m:ctrlPr>
+              <w:rPr>
+                <w:rFonts w:ascii="Cambria Math" w:eastAsia="SimSun" w:hAnsi="Cambria Math" w:cs="Times New Roman"/>
+                <w:i w:val="0"/>
+                <w:color w:val="000000" w:themeColor="text1"/>
+                <w:sz w:val="24"/>
+                <w:szCs w:val="24"/>
+              </w:rPr>
+            </m:ctrlPr>
+          </m:sSubPr>
+          <m:e>
+            <m:r>
+              <w:rPr>
+                <w:rFonts w:ascii="Cambria Math" w:eastAsia="SimSun" w:hAnsi="Cambria Math" w:cs="Times New Roman"/>
+                <w:color w:val="000000" w:themeColor="text1"/>
+                <w:sz w:val="24"/>
+                <w:szCs w:val="24"/>
+              </w:rPr>
+              <m:t>z</m:t>
+            </m:r>
+          </m:e>
+          <m:sub>
+            <m:sSub>
+              <m:sSubPr>
+                <m:ctrlPr>
+                  <w:rPr>
+                    <w:rFonts w:ascii="Cambria Math" w:eastAsia="SimSun" w:hAnsi="Cambria Math" w:cs="Times New Roman"/>
+                    <w:i w:val="0"/>
+                    <w:color w:val="000000" w:themeColor="text1"/>
+                    <w:sz w:val="24"/>
+                    <w:szCs w:val="24"/>
+                  </w:rPr>
+                </m:ctrlPr>
+              </m:sSubPr>
+              <m:e>
+                <m:r>
+                  <w:rPr>
+                    <w:rFonts w:ascii="Cambria Math" w:eastAsia="SimSun" w:hAnsi="Cambria Math" w:cs="Times New Roman"/>
+                    <w:color w:val="000000" w:themeColor="text1"/>
+                    <w:sz w:val="24"/>
+                    <w:szCs w:val="24"/>
+                  </w:rPr>
+                  <m:t>∆</m:t>
+                </m:r>
+              </m:e>
+              <m:sub>
+                <m:r>
+                  <w:rPr>
+                    <w:rFonts w:ascii="Cambria Math" w:eastAsia="SimSun" w:hAnsi="Cambria Math" w:cs="Times New Roman"/>
+                    <w:color w:val="000000" w:themeColor="text1"/>
+                    <w:sz w:val="24"/>
+                    <w:szCs w:val="24"/>
+                  </w:rPr>
+                  <m:t>t</m:t>
+                </m:r>
+              </m:sub>
+            </m:sSub>
+            <m:r>
+              <w:rPr>
+                <w:rFonts w:ascii="Cambria Math" w:eastAsia="SimSun" w:hAnsi="Cambria Math" w:cs="Times New Roman"/>
+                <w:color w:val="000000" w:themeColor="text1"/>
+                <w:sz w:val="24"/>
+                <w:szCs w:val="24"/>
+              </w:rPr>
+              <m:t>,i</m:t>
+            </m:r>
+          </m:sub>
+        </m:sSub>
+      </m:oMath>
+      <w:r>
+        <w:rPr>
+          <w:rFonts w:ascii="Times New Roman" w:hAnsi="Times New Roman" w:cs="Times New Roman"/>
+          <w:i w:val="0"/>
+          <w:color w:val="000000" w:themeColor="text1"/>
+          <w:sz w:val="24"/>
+          <w:szCs w:val="24"/>
+        </w:rPr>
+        <w:t xml:space="preserve"> only</w:t>
+      </w:r>
+      <w:bookmarkEnd w:id="127"/>
+      <w:r>
+        <w:rPr>
+          <w:rFonts w:ascii="Times New Roman" w:hAnsi="Times New Roman" w:cs="Times New Roman"/>
+          <w:i w:val="0"/>
+          <w:color w:val="000000" w:themeColor="text1"/>
+          <w:sz w:val="24"/>
+          <w:szCs w:val="24"/>
+        </w:rPr>
+        <w:t xml:space="preserve">), </w:t>
+      </w:r>
+      <w:r>
+        <w:rPr>
+          <w:rFonts w:ascii="Times New Roman" w:hAnsi="Times New Roman" w:cs="Times New Roman"/>
+          <w:i w:val="0"/>
+          <w:color w:val="000000" w:themeColor="text1"/>
+          <w:sz w:val="24"/>
+          <w:szCs w:val="24"/>
+        </w:rPr>
+        <w:t xml:space="preserve">and </w:t>
+      </w:r>
+      <w:r>
+        <w:rPr>
+          <w:rFonts w:ascii="Times New Roman" w:hAnsi="Times New Roman" w:cs="Times New Roman"/>
+          <w:i w:val="0"/>
+          <w:color w:val="auto"/>
+          <w:sz w:val="24"/>
+          <w:szCs w:val="24"/>
+        </w:rPr>
+        <w:t xml:space="preserve">both persistent and transient variation (estimating variation in </w:t>
+      </w:r>
+      <w:proofErr w:type="spellStart"/>
+      <w:r>
+        <w:rPr>
+          <w:rFonts w:ascii="Times New Roman" w:hAnsi="Times New Roman" w:cs="Times New Roman"/>
+          <w:color w:val="auto"/>
+          <w:sz w:val="24"/>
+          <w:szCs w:val="24"/>
+        </w:rPr>
+        <w:t>k</w:t>
+      </w:r>
+      <w:r>
+        <w:rPr>
+          <w:rFonts w:ascii="Times New Roman" w:hAnsi="Times New Roman" w:cs="Times New Roman"/>
+          <w:color w:val="auto"/>
+          <w:sz w:val="24"/>
+          <w:szCs w:val="24"/>
+          <w:vertAlign w:val="subscript"/>
+        </w:rPr>
+        <w:t>s,i</w:t>
+      </w:r>
+      <w:proofErr w:type="spellEnd"/>
+      <w:r>
+        <w:rPr>
+          <w:rFonts w:ascii="Times New Roman" w:hAnsi="Times New Roman" w:cs="Times New Roman"/>
+          <w:i w:val="0"/>
+          <w:color w:val="auto"/>
+          <w:sz w:val="24"/>
+          <w:szCs w:val="24"/>
+          <w:vertAlign w:val="subscript"/>
+        </w:rPr>
+        <w:t xml:space="preserve"> </w:t>
+      </w:r>
+      <w:r>
+        <w:rPr>
+          <w:rFonts w:ascii="Times New Roman" w:hAnsi="Times New Roman" w:cs="Times New Roman"/>
+          <w:i w:val="0"/>
+          <w:color w:val="auto"/>
+          <w:sz w:val="24"/>
+          <w:szCs w:val="24"/>
+        </w:rPr>
+        <w:t xml:space="preserve">and </w:t>
+      </w:r>
+      <m:oMath>
+        <m:sSub>
+          <m:sSubPr>
+            <m:ctrlPr>
+              <w:rPr>
+                <w:rFonts w:ascii="Cambria Math" w:hAnsi="Cambria Math" w:cs="Times New Roman"/>
+                <w:color w:val="auto"/>
+                <w:sz w:val="24"/>
+                <w:szCs w:val="24"/>
+              </w:rPr>
+            </m:ctrlPr>
+          </m:sSubPr>
+          <m:e>
+            <m:r>
+              <w:rPr>
+                <w:rFonts w:ascii="Cambria Math" w:hAnsi="Cambria Math" w:cs="Times New Roman"/>
+                <w:color w:val="auto"/>
+                <w:sz w:val="24"/>
+                <w:szCs w:val="24"/>
+              </w:rPr>
+              <m:t>z</m:t>
+            </m:r>
+          </m:e>
+          <m:sub>
+            <m:sSub>
+              <m:sSubPr>
+                <m:ctrlPr>
+                  <w:rPr>
+                    <w:rFonts w:ascii="Cambria Math" w:hAnsi="Cambria Math" w:cs="Times New Roman"/>
+                    <w:color w:val="auto"/>
+                    <w:sz w:val="24"/>
+                    <w:szCs w:val="24"/>
+                  </w:rPr>
+                </m:ctrlPr>
+              </m:sSubPr>
+              <m:e>
+                <m:r>
+                  <w:rPr>
+                    <w:rFonts w:ascii="Cambria Math" w:hAnsi="Cambria Math" w:cs="Times New Roman"/>
+                    <w:color w:val="auto"/>
+                    <w:sz w:val="24"/>
+                    <w:szCs w:val="24"/>
+                  </w:rPr>
+                  <m:t>∆</m:t>
+                </m:r>
+              </m:e>
+              <m:sub>
+                <m:r>
+                  <w:rPr>
+                    <w:rFonts w:ascii="Cambria Math" w:hAnsi="Cambria Math" w:cs="Times New Roman"/>
+                    <w:color w:val="auto"/>
+                    <w:sz w:val="24"/>
+                    <w:szCs w:val="24"/>
+                  </w:rPr>
+                  <m:t>t</m:t>
+                </m:r>
+              </m:sub>
+            </m:sSub>
+            <m:r>
+              <w:rPr>
+                <w:rFonts w:ascii="Cambria Math" w:hAnsi="Cambria Math" w:cs="Times New Roman"/>
+                <w:color w:val="auto"/>
+                <w:sz w:val="24"/>
+                <w:szCs w:val="24"/>
+              </w:rPr>
+              <m:t>,i</m:t>
+            </m:r>
+          </m:sub>
+        </m:sSub>
+      </m:oMath>
+      <w:r>
+        <w:rPr>
+          <w:rFonts w:ascii="Times New Roman" w:hAnsi="Times New Roman" w:cs="Times New Roman"/>
+          <w:i w:val="0"/>
+          <w:color w:val="auto"/>
+          <w:sz w:val="24"/>
+          <w:szCs w:val="24"/>
+        </w:rPr>
+        <w:t>)</w:t>
+      </w:r>
+      <w:r>
+        <w:rPr>
+          <w:rFonts w:ascii="Times New Roman" w:hAnsi="Times New Roman" w:cs="Times New Roman"/>
+          <w:i w:val="0"/>
+          <w:color w:val="auto"/>
+          <w:sz w:val="24"/>
+          <w:szCs w:val="24"/>
+        </w:rPr>
+        <w:t>.</w:t>
+      </w:r>
     </w:p>
     <w:p>
       <w:pPr>
@@ -20833,7 +22178,7 @@
           <w:szCs w:val="24"/>
         </w:rPr>
       </w:pPr>
-      <w:bookmarkStart w:id="136" w:name="_Ref410371173"/>
+      <w:bookmarkStart w:id="128" w:name="_Ref410371173"/>
       <w:r>
         <w:rPr>
           <w:rFonts w:ascii="Times New Roman" w:hAnsi="Times New Roman" w:cs="Times New Roman"/>
@@ -20895,7 +22240,7 @@
         </w:rPr>
         <w:fldChar w:fldCharType="end"/>
       </w:r>
-      <w:bookmarkEnd w:id="136"/>
+      <w:bookmarkEnd w:id="128"/>
       <w:r>
         <w:rPr>
           <w:rFonts w:ascii="Times New Roman" w:hAnsi="Times New Roman" w:cs="Times New Roman"/>
@@ -20944,7 +22289,29 @@
           <w:sz w:val="24"/>
           <w:szCs w:val="24"/>
         </w:rPr>
-        <w:t xml:space="preserve">residual in length at recapture (cm) for individual female and male Antarctic toothfish using the model with no random-effects.  The </w:t>
+        <w:t xml:space="preserve">residual in length at recapture (cm) for individual female and male Antarctic </w:t>
+      </w:r>
+      <w:proofErr w:type="spellStart"/>
+      <w:r>
+        <w:rPr>
+          <w:rFonts w:ascii="Times New Roman" w:hAnsi="Times New Roman" w:cs="Times New Roman"/>
+          <w:i w:val="0"/>
+          <w:color w:val="auto"/>
+          <w:sz w:val="24"/>
+          <w:szCs w:val="24"/>
+        </w:rPr>
+        <w:t>toothfish</w:t>
+      </w:r>
+      <w:proofErr w:type="spellEnd"/>
+      <w:r>
+        <w:rPr>
+          <w:rFonts w:ascii="Times New Roman" w:hAnsi="Times New Roman" w:cs="Times New Roman"/>
+          <w:i w:val="0"/>
+          <w:color w:val="auto"/>
+          <w:sz w:val="24"/>
+          <w:szCs w:val="24"/>
+        </w:rPr>
+        <w:t xml:space="preserve"> using the model with no random-effects.  The </w:t>
       </w:r>
       <w:r>
         <w:rPr>
@@ -21113,10 +22480,11 @@
     </w:p>
     <w:p>
       <w:pPr>
-        <w:keepNext/>
         <w:spacing w:line="480" w:lineRule="auto"/>
         <w:rPr>
           <w:rFonts w:ascii="Times New Roman" w:hAnsi="Times New Roman" w:cs="Times New Roman"/>
+          <w:sz w:val="24"/>
+          <w:szCs w:val="24"/>
         </w:rPr>
       </w:pPr>
     </w:p>
@@ -21127,12 +22495,12 @@
         <w:rPr>
           <w:rFonts w:ascii="Times New Roman" w:hAnsi="Times New Roman" w:cs="Times New Roman"/>
           <w:i w:val="0"/>
-          <w:color w:val="000000" w:themeColor="text1"/>
-          <w:sz w:val="24"/>
-          <w:szCs w:val="24"/>
-        </w:rPr>
-      </w:pPr>
-      <w:bookmarkStart w:id="137" w:name="_Ref410371233"/>
+          <w:color w:val="auto"/>
+          <w:sz w:val="24"/>
+          <w:szCs w:val="24"/>
+        </w:rPr>
+      </w:pPr>
+      <w:bookmarkStart w:id="129" w:name="_Ref410371236"/>
       <w:r>
         <w:rPr>
           <w:rFonts w:ascii="Times New Roman" w:hAnsi="Times New Roman" w:cs="Times New Roman"/>
@@ -21143,6 +22511,7 @@
         </w:rPr>
         <w:t xml:space="preserve">Figure </w:t>
       </w:r>
+      <w:bookmarkEnd w:id="129"/>
       <w:r>
         <w:rPr>
           <w:rFonts w:ascii="Times New Roman" w:hAnsi="Times New Roman" w:cs="Times New Roman"/>
@@ -21151,7 +22520,7 @@
           <w:sz w:val="24"/>
           <w:szCs w:val="24"/>
         </w:rPr>
-        <w:fldChar w:fldCharType="begin"/>
+        <w:t>3</w:t>
       </w:r>
       <w:r>
         <w:rPr>
@@ -21161,7 +22530,7 @@
           <w:sz w:val="24"/>
           <w:szCs w:val="24"/>
         </w:rPr>
-        <w:instrText xml:space="preserve"> SEQ Figure \* ARABIC </w:instrText>
+        <w:t xml:space="preserve">: </w:t>
       </w:r>
       <w:r>
         <w:rPr>
@@ -21171,19 +22540,9 @@
           <w:sz w:val="24"/>
           <w:szCs w:val="24"/>
         </w:rPr>
-        <w:fldChar w:fldCharType="separate"/>
-      </w:r>
-      <w:r>
-        <w:rPr>
-          <w:rFonts w:ascii="Times New Roman" w:hAnsi="Times New Roman" w:cs="Times New Roman"/>
-          <w:i w:val="0"/>
-          <w:noProof/>
-          <w:color w:val="auto"/>
-          <w:sz w:val="24"/>
-          <w:szCs w:val="24"/>
-        </w:rPr>
-        <w:t>3</w:t>
-      </w:r>
+        <w:t xml:space="preserve">Standardized residual in length at tagging vs. the standardized residual in length at recapture (cm) for individual female and male Antarctic </w:t>
+      </w:r>
+      <w:proofErr w:type="spellStart"/>
       <w:r>
         <w:rPr>
           <w:rFonts w:ascii="Times New Roman" w:hAnsi="Times New Roman" w:cs="Times New Roman"/>
@@ -21192,9 +22551,9 @@
           <w:sz w:val="24"/>
           <w:szCs w:val="24"/>
         </w:rPr>
-        <w:fldChar w:fldCharType="end"/>
-      </w:r>
-      <w:bookmarkEnd w:id="137"/>
+        <w:t>toothfish</w:t>
+      </w:r>
+      <w:proofErr w:type="spellEnd"/>
       <w:r>
         <w:rPr>
           <w:rFonts w:ascii="Times New Roman" w:hAnsi="Times New Roman" w:cs="Times New Roman"/>
@@ -21203,255 +22562,7 @@
           <w:sz w:val="24"/>
           <w:szCs w:val="24"/>
         </w:rPr>
-        <w:t xml:space="preserve">: </w:t>
-      </w:r>
-      <w:r>
-        <w:rPr>
-          <w:rFonts w:ascii="Times New Roman" w:hAnsi="Times New Roman" w:cs="Times New Roman"/>
-          <w:i w:val="0"/>
-          <w:color w:val="auto"/>
-          <w:sz w:val="24"/>
-          <w:szCs w:val="24"/>
-        </w:rPr>
-        <w:t xml:space="preserve">Observed and expected length (cm) at age (years) for </w:t>
-      </w:r>
-      <w:r>
-        <w:rPr>
-          <w:rFonts w:ascii="Times New Roman" w:hAnsi="Times New Roman" w:cs="Times New Roman"/>
-          <w:i w:val="0"/>
-          <w:color w:val="auto"/>
-          <w:sz w:val="24"/>
-          <w:szCs w:val="24"/>
-        </w:rPr>
-        <w:t xml:space="preserve">individual </w:t>
-      </w:r>
-      <w:r>
-        <w:rPr>
-          <w:rFonts w:ascii="Times New Roman" w:hAnsi="Times New Roman" w:cs="Times New Roman"/>
-          <w:i w:val="0"/>
-          <w:color w:val="auto"/>
-          <w:sz w:val="24"/>
-          <w:szCs w:val="24"/>
-        </w:rPr>
-        <w:t xml:space="preserve">female and male Antarctic toothfish using the model with </w:t>
-      </w:r>
-      <w:r>
-        <w:rPr>
-          <w:rFonts w:ascii="Times New Roman" w:hAnsi="Times New Roman" w:cs="Times New Roman"/>
-          <w:i w:val="0"/>
-          <w:color w:val="auto"/>
-          <w:sz w:val="24"/>
-          <w:szCs w:val="24"/>
-        </w:rPr>
-        <w:t>transient variation in growth</w:t>
-      </w:r>
-      <w:r>
-        <w:rPr>
-          <w:rFonts w:ascii="Times New Roman" w:hAnsi="Times New Roman" w:cs="Times New Roman"/>
-          <w:i w:val="0"/>
-          <w:color w:val="000000" w:themeColor="text1"/>
-          <w:sz w:val="24"/>
-          <w:szCs w:val="24"/>
-        </w:rPr>
-        <w:t xml:space="preserve"> (</w:t>
-      </w:r>
-      <m:oMath>
-        <m:sSub>
-          <m:sSubPr>
-            <m:ctrlPr>
-              <w:rPr>
-                <w:rFonts w:ascii="Cambria Math" w:eastAsia="SimSun" w:hAnsi="Cambria Math" w:cs="Times New Roman"/>
-                <w:i w:val="0"/>
-                <w:color w:val="000000" w:themeColor="text1"/>
-                <w:sz w:val="24"/>
-                <w:szCs w:val="24"/>
-              </w:rPr>
-            </m:ctrlPr>
-          </m:sSubPr>
-          <m:e>
-            <m:r>
-              <w:rPr>
-                <w:rFonts w:ascii="Cambria Math" w:eastAsia="SimSun" w:hAnsi="Cambria Math" w:cs="Times New Roman"/>
-                <w:color w:val="000000" w:themeColor="text1"/>
-                <w:sz w:val="24"/>
-                <w:szCs w:val="24"/>
-              </w:rPr>
-              <m:t>z</m:t>
-            </m:r>
-          </m:e>
-          <m:sub>
-            <m:sSub>
-              <m:sSubPr>
-                <m:ctrlPr>
-                  <w:rPr>
-                    <w:rFonts w:ascii="Cambria Math" w:eastAsia="SimSun" w:hAnsi="Cambria Math" w:cs="Times New Roman"/>
-                    <w:i w:val="0"/>
-                    <w:color w:val="000000" w:themeColor="text1"/>
-                    <w:sz w:val="24"/>
-                    <w:szCs w:val="24"/>
-                  </w:rPr>
-                </m:ctrlPr>
-              </m:sSubPr>
-              <m:e>
-                <m:r>
-                  <w:rPr>
-                    <w:rFonts w:ascii="Cambria Math" w:eastAsia="SimSun" w:hAnsi="Cambria Math" w:cs="Times New Roman"/>
-                    <w:color w:val="000000" w:themeColor="text1"/>
-                    <w:sz w:val="24"/>
-                    <w:szCs w:val="24"/>
-                  </w:rPr>
-                  <m:t>∆</m:t>
-                </m:r>
-              </m:e>
-              <m:sub>
-                <m:r>
-                  <w:rPr>
-                    <w:rFonts w:ascii="Cambria Math" w:eastAsia="SimSun" w:hAnsi="Cambria Math" w:cs="Times New Roman"/>
-                    <w:color w:val="000000" w:themeColor="text1"/>
-                    <w:sz w:val="24"/>
-                    <w:szCs w:val="24"/>
-                  </w:rPr>
-                  <m:t>t</m:t>
-                </m:r>
-              </m:sub>
-            </m:sSub>
-            <m:r>
-              <w:rPr>
-                <w:rFonts w:ascii="Cambria Math" w:eastAsia="SimSun" w:hAnsi="Cambria Math" w:cs="Times New Roman"/>
-                <w:color w:val="000000" w:themeColor="text1"/>
-                <w:sz w:val="24"/>
-                <w:szCs w:val="24"/>
-              </w:rPr>
-              <m:t>,i</m:t>
-            </m:r>
-          </m:sub>
-        </m:sSub>
-      </m:oMath>
-      <w:r>
-        <w:rPr>
-          <w:rFonts w:ascii="Times New Roman" w:hAnsi="Times New Roman" w:cs="Times New Roman"/>
-          <w:i w:val="0"/>
-          <w:color w:val="000000" w:themeColor="text1"/>
-          <w:sz w:val="24"/>
-          <w:szCs w:val="24"/>
-        </w:rPr>
-        <w:t xml:space="preserve"> only</w:t>
-      </w:r>
-      <w:r>
-        <w:rPr>
-          <w:rFonts w:ascii="Times New Roman" w:hAnsi="Times New Roman" w:cs="Times New Roman"/>
-          <w:i w:val="0"/>
-          <w:color w:val="000000" w:themeColor="text1"/>
-          <w:sz w:val="24"/>
-          <w:szCs w:val="24"/>
-        </w:rPr>
-        <w:t>).</w:t>
-      </w:r>
-    </w:p>
-    <w:p>
-      <w:pPr>
-        <w:spacing w:line="480" w:lineRule="auto"/>
-        <w:rPr>
-          <w:rFonts w:ascii="Times New Roman" w:hAnsi="Times New Roman" w:cs="Times New Roman"/>
-          <w:sz w:val="24"/>
-          <w:szCs w:val="24"/>
-        </w:rPr>
-      </w:pPr>
-    </w:p>
-    <w:p>
-      <w:pPr>
-        <w:pStyle w:val="Caption"/>
-        <w:spacing w:line="480" w:lineRule="auto"/>
-        <w:rPr>
-          <w:rFonts w:ascii="Times New Roman" w:hAnsi="Times New Roman" w:cs="Times New Roman"/>
-          <w:i w:val="0"/>
-          <w:color w:val="auto"/>
-          <w:sz w:val="24"/>
-          <w:szCs w:val="24"/>
-        </w:rPr>
-      </w:pPr>
-      <w:bookmarkStart w:id="138" w:name="_Ref410371236"/>
-      <w:r>
-        <w:rPr>
-          <w:rFonts w:ascii="Times New Roman" w:hAnsi="Times New Roman" w:cs="Times New Roman"/>
-          <w:i w:val="0"/>
-          <w:color w:val="auto"/>
-          <w:sz w:val="24"/>
-          <w:szCs w:val="24"/>
-        </w:rPr>
-        <w:t xml:space="preserve">Figure </w:t>
-      </w:r>
-      <w:r>
-        <w:rPr>
-          <w:rFonts w:ascii="Times New Roman" w:hAnsi="Times New Roman" w:cs="Times New Roman"/>
-          <w:i w:val="0"/>
-          <w:color w:val="auto"/>
-          <w:sz w:val="24"/>
-          <w:szCs w:val="24"/>
-        </w:rPr>
-        <w:fldChar w:fldCharType="begin"/>
-      </w:r>
-      <w:r>
-        <w:rPr>
-          <w:rFonts w:ascii="Times New Roman" w:hAnsi="Times New Roman" w:cs="Times New Roman"/>
-          <w:i w:val="0"/>
-          <w:color w:val="auto"/>
-          <w:sz w:val="24"/>
-          <w:szCs w:val="24"/>
-        </w:rPr>
-        <w:instrText xml:space="preserve"> SEQ Figure \* ARABIC </w:instrText>
-      </w:r>
-      <w:r>
-        <w:rPr>
-          <w:rFonts w:ascii="Times New Roman" w:hAnsi="Times New Roman" w:cs="Times New Roman"/>
-          <w:i w:val="0"/>
-          <w:color w:val="auto"/>
-          <w:sz w:val="24"/>
-          <w:szCs w:val="24"/>
-        </w:rPr>
-        <w:fldChar w:fldCharType="separate"/>
-      </w:r>
-      <w:r>
-        <w:rPr>
-          <w:rFonts w:ascii="Times New Roman" w:hAnsi="Times New Roman" w:cs="Times New Roman"/>
-          <w:i w:val="0"/>
-          <w:noProof/>
-          <w:color w:val="auto"/>
-          <w:sz w:val="24"/>
-          <w:szCs w:val="24"/>
-        </w:rPr>
-        <w:t>4</w:t>
-      </w:r>
-      <w:r>
-        <w:rPr>
-          <w:rFonts w:ascii="Times New Roman" w:hAnsi="Times New Roman" w:cs="Times New Roman"/>
-          <w:i w:val="0"/>
-          <w:color w:val="auto"/>
-          <w:sz w:val="24"/>
-          <w:szCs w:val="24"/>
-        </w:rPr>
-        <w:fldChar w:fldCharType="end"/>
-      </w:r>
-      <w:bookmarkEnd w:id="138"/>
-      <w:r>
-        <w:rPr>
-          <w:rFonts w:ascii="Times New Roman" w:hAnsi="Times New Roman" w:cs="Times New Roman"/>
-          <w:i w:val="0"/>
-          <w:color w:val="auto"/>
-          <w:sz w:val="24"/>
-          <w:szCs w:val="24"/>
-        </w:rPr>
-        <w:t xml:space="preserve">: </w:t>
-      </w:r>
-      <w:r>
-        <w:rPr>
-          <w:rFonts w:ascii="Times New Roman" w:hAnsi="Times New Roman" w:cs="Times New Roman"/>
-          <w:i w:val="0"/>
-          <w:color w:val="auto"/>
-          <w:sz w:val="24"/>
-          <w:szCs w:val="24"/>
-        </w:rPr>
-        <w:t xml:space="preserve">Standardized residual in length at tagging vs. the standardized residual in length at recapture (cm) for individual female and male Antarctic toothfish using the model with transient variation in growth.  The standardized residual is calculated as </w:t>
+        <w:t xml:space="preserve"> using the model with transient variation in growth.  The standardized residual is calculated as </w:t>
       </w:r>
       <m:oMath>
         <m:f>
@@ -21599,7 +22710,7 @@
           <w:szCs w:val="24"/>
         </w:rPr>
       </w:pPr>
-      <w:bookmarkStart w:id="139" w:name="_Ref410630945"/>
+      <w:bookmarkStart w:id="130" w:name="_Ref410630945"/>
       <w:r>
         <w:rPr>
           <w:rFonts w:ascii="Times New Roman" w:hAnsi="Times New Roman" w:cs="Times New Roman"/>
@@ -21610,6 +22721,7 @@
         </w:rPr>
         <w:t xml:space="preserve">Figure </w:t>
       </w:r>
+      <w:bookmarkEnd w:id="130"/>
       <w:r>
         <w:rPr>
           <w:rFonts w:ascii="Times New Roman" w:hAnsi="Times New Roman" w:cs="Times New Roman"/>
@@ -21618,7 +22730,7 @@
           <w:sz w:val="24"/>
           <w:szCs w:val="24"/>
         </w:rPr>
-        <w:fldChar w:fldCharType="begin"/>
+        <w:t>4</w:t>
       </w:r>
       <w:r>
         <w:rPr>
@@ -21628,48 +22740,6 @@
           <w:sz w:val="24"/>
           <w:szCs w:val="24"/>
         </w:rPr>
-        <w:instrText xml:space="preserve"> SEQ Figure \* ARABIC </w:instrText>
-      </w:r>
-      <w:r>
-        <w:rPr>
-          <w:rFonts w:ascii="Times New Roman" w:hAnsi="Times New Roman" w:cs="Times New Roman"/>
-          <w:i w:val="0"/>
-          <w:color w:val="auto"/>
-          <w:sz w:val="24"/>
-          <w:szCs w:val="24"/>
-        </w:rPr>
-        <w:fldChar w:fldCharType="separate"/>
-      </w:r>
-      <w:r>
-        <w:rPr>
-          <w:rFonts w:ascii="Times New Roman" w:hAnsi="Times New Roman" w:cs="Times New Roman"/>
-          <w:i w:val="0"/>
-          <w:noProof/>
-          <w:color w:val="auto"/>
-          <w:sz w:val="24"/>
-          <w:szCs w:val="24"/>
-        </w:rPr>
-        <w:t>5</w:t>
-      </w:r>
-      <w:r>
-        <w:rPr>
-          <w:rFonts w:ascii="Times New Roman" w:hAnsi="Times New Roman" w:cs="Times New Roman"/>
-          <w:i w:val="0"/>
-          <w:color w:val="auto"/>
-          <w:sz w:val="24"/>
-          <w:szCs w:val="24"/>
-        </w:rPr>
-        <w:fldChar w:fldCharType="end"/>
-      </w:r>
-      <w:bookmarkEnd w:id="139"/>
-      <w:r>
-        <w:rPr>
-          <w:rFonts w:ascii="Times New Roman" w:hAnsi="Times New Roman" w:cs="Times New Roman"/>
-          <w:i w:val="0"/>
-          <w:color w:val="auto"/>
-          <w:sz w:val="24"/>
-          <w:szCs w:val="24"/>
-        </w:rPr>
         <w:t xml:space="preserve">: </w:t>
       </w:r>
       <w:r>
@@ -21742,6 +22812,7 @@
         </w:rPr>
         <w:t>(</w:t>
       </w:r>
+      <w:proofErr w:type="spellStart"/>
       <w:r>
         <w:rPr>
           <w:rFonts w:ascii="Times New Roman" w:hAnsi="Times New Roman" w:cs="Times New Roman"/>
@@ -21759,8 +22830,21 @@
           <w:szCs w:val="24"/>
           <w:vertAlign w:val="subscript"/>
         </w:rPr>
-        <w:t>k,s</w:t>
-      </w:r>
+        <w:t>k</w:t>
+      </w:r>
+      <w:proofErr w:type="gramStart"/>
+      <w:r>
+        <w:rPr>
+          <w:rFonts w:ascii="Times New Roman" w:eastAsia="SimSun" w:hAnsi="Times New Roman" w:cs="Times New Roman"/>
+          <w:color w:val="000000" w:themeColor="text1"/>
+          <w:sz w:val="24"/>
+          <w:szCs w:val="24"/>
+          <w:vertAlign w:val="subscript"/>
+        </w:rPr>
+        <w:t>,s</w:t>
+      </w:r>
+      <w:proofErr w:type="spellEnd"/>
+      <w:proofErr w:type="gramEnd"/>
       <w:r>
         <w:rPr>
           <w:rFonts w:ascii="Times New Roman" w:hAnsi="Times New Roman" w:cs="Times New Roman"/>
@@ -21870,8 +22954,9 @@
           <w:sz w:val="24"/>
           <w:szCs w:val="24"/>
         </w:rPr>
-        <w:t xml:space="preserve"> (pdH)</w:t>
-      </w:r>
+        <w:t xml:space="preserve"> (</w:t>
+      </w:r>
+      <w:proofErr w:type="spellStart"/>
       <w:r>
         <w:rPr>
           <w:rFonts w:ascii="Times New Roman" w:hAnsi="Times New Roman" w:cs="Times New Roman"/>
@@ -21880,6 +22965,27 @@
           <w:sz w:val="24"/>
           <w:szCs w:val="24"/>
         </w:rPr>
+        <w:t>pdH</w:t>
+      </w:r>
+      <w:proofErr w:type="spellEnd"/>
+      <w:r>
+        <w:rPr>
+          <w:rFonts w:ascii="Times New Roman" w:hAnsi="Times New Roman" w:cs="Times New Roman"/>
+          <w:i w:val="0"/>
+          <w:color w:val="000000" w:themeColor="text1"/>
+          <w:sz w:val="24"/>
+          <w:szCs w:val="24"/>
+        </w:rPr>
+        <w:t>)</w:t>
+      </w:r>
+      <w:r>
+        <w:rPr>
+          <w:rFonts w:ascii="Times New Roman" w:hAnsi="Times New Roman" w:cs="Times New Roman"/>
+          <w:i w:val="0"/>
+          <w:color w:val="000000" w:themeColor="text1"/>
+          <w:sz w:val="24"/>
+          <w:szCs w:val="24"/>
+        </w:rPr>
         <w:t xml:space="preserve"> are given in the top right of each panel.</w:t>
       </w:r>
     </w:p>
@@ -21904,7 +23010,7 @@
           <w:szCs w:val="24"/>
         </w:rPr>
       </w:pPr>
-      <w:bookmarkStart w:id="140" w:name="_Ref409962302"/>
+      <w:bookmarkStart w:id="131" w:name="_Ref409962302"/>
       <w:r>
         <w:rPr>
           <w:rFonts w:ascii="Times New Roman" w:hAnsi="Times New Roman" w:cs="Times New Roman"/>
@@ -21915,6 +23021,7 @@
         </w:rPr>
         <w:t xml:space="preserve">Figure </w:t>
       </w:r>
+      <w:bookmarkEnd w:id="131"/>
       <w:r>
         <w:rPr>
           <w:rFonts w:ascii="Times New Roman" w:hAnsi="Times New Roman" w:cs="Times New Roman"/>
@@ -21923,50 +23030,8 @@
           <w:sz w:val="24"/>
           <w:szCs w:val="24"/>
         </w:rPr>
-        <w:fldChar w:fldCharType="begin"/>
-      </w:r>
-      <w:r>
-        <w:rPr>
-          <w:rFonts w:ascii="Times New Roman" w:hAnsi="Times New Roman" w:cs="Times New Roman"/>
-          <w:i w:val="0"/>
-          <w:color w:val="000000" w:themeColor="text1"/>
-          <w:sz w:val="24"/>
-          <w:szCs w:val="24"/>
-        </w:rPr>
-        <w:instrText xml:space="preserve"> SEQ Figure \* ARABIC </w:instrText>
-      </w:r>
-      <w:r>
-        <w:rPr>
-          <w:rFonts w:ascii="Times New Roman" w:hAnsi="Times New Roman" w:cs="Times New Roman"/>
-          <w:i w:val="0"/>
-          <w:color w:val="000000" w:themeColor="text1"/>
-          <w:sz w:val="24"/>
-          <w:szCs w:val="24"/>
-        </w:rPr>
-        <w:fldChar w:fldCharType="separate"/>
-      </w:r>
-      <w:r>
-        <w:rPr>
-          <w:rFonts w:ascii="Times New Roman" w:hAnsi="Times New Roman" w:cs="Times New Roman"/>
-          <w:i w:val="0"/>
-          <w:noProof/>
-          <w:color w:val="000000" w:themeColor="text1"/>
-          <w:sz w:val="24"/>
-          <w:szCs w:val="24"/>
-        </w:rPr>
-        <w:t>6</w:t>
-      </w:r>
-      <w:r>
-        <w:rPr>
-          <w:rFonts w:ascii="Times New Roman" w:hAnsi="Times New Roman" w:cs="Times New Roman"/>
-          <w:i w:val="0"/>
-          <w:color w:val="000000" w:themeColor="text1"/>
-          <w:sz w:val="24"/>
-          <w:szCs w:val="24"/>
-        </w:rPr>
-        <w:fldChar w:fldCharType="end"/>
-      </w:r>
-      <w:bookmarkEnd w:id="140"/>
+        <w:t>5</w:t>
+      </w:r>
       <w:r>
         <w:rPr>
           <w:rFonts w:ascii="Times New Roman" w:hAnsi="Times New Roman" w:cs="Times New Roman"/>
@@ -22058,7 +23123,29 @@
           <w:sz w:val="24"/>
           <w:szCs w:val="24"/>
         </w:rPr>
-        <w:t>, cm) in each of the simulation study experiments (derived using Eqn. 6).  The vertical red lines show the true simulated values of the parameter, the number of fits that are positive definite Hessian (pdH) are given in the top right of each panel.</w:t>
+        <w:t>, cm) in each of the simulation study experiments (derived using Eqn. 6).  The vertical red lines show the true simulated values of the parameter, the number of fits that are positive definite Hessian (</w:t>
+      </w:r>
+      <w:proofErr w:type="spellStart"/>
+      <w:r>
+        <w:rPr>
+          <w:rFonts w:ascii="Times New Roman" w:hAnsi="Times New Roman" w:cs="Times New Roman"/>
+          <w:i w:val="0"/>
+          <w:color w:val="000000" w:themeColor="text1"/>
+          <w:sz w:val="24"/>
+          <w:szCs w:val="24"/>
+        </w:rPr>
+        <w:t>pdH</w:t>
+      </w:r>
+      <w:proofErr w:type="spellEnd"/>
+      <w:r>
+        <w:rPr>
+          <w:rFonts w:ascii="Times New Roman" w:hAnsi="Times New Roman" w:cs="Times New Roman"/>
+          <w:i w:val="0"/>
+          <w:color w:val="000000" w:themeColor="text1"/>
+          <w:sz w:val="24"/>
+          <w:szCs w:val="24"/>
+        </w:rPr>
+        <w:t>) are given in the top right of each panel.</w:t>
       </w:r>
     </w:p>
     <w:p>
@@ -22083,7 +23170,7 @@
           <w:szCs w:val="24"/>
         </w:rPr>
       </w:pPr>
-      <w:bookmarkStart w:id="141" w:name="_Ref409962306"/>
+      <w:bookmarkStart w:id="132" w:name="_Ref409962306"/>
       <w:r>
         <w:rPr>
           <w:rFonts w:ascii="Times New Roman" w:hAnsi="Times New Roman" w:cs="Times New Roman"/>
@@ -22093,6 +23180,7 @@
         </w:rPr>
         <w:t xml:space="preserve">Figure </w:t>
       </w:r>
+      <w:bookmarkEnd w:id="132"/>
       <w:r>
         <w:rPr>
           <w:rFonts w:ascii="Times New Roman" w:hAnsi="Times New Roman" w:cs="Times New Roman"/>
@@ -22100,7 +23188,7 @@
           <w:color w:val="000000" w:themeColor="text1"/>
           <w:sz w:val="24"/>
         </w:rPr>
-        <w:fldChar w:fldCharType="begin"/>
+        <w:t>6</w:t>
       </w:r>
       <w:r>
         <w:rPr>
@@ -22109,7 +23197,7 @@
           <w:color w:val="000000" w:themeColor="text1"/>
           <w:sz w:val="24"/>
         </w:rPr>
-        <w:instrText xml:space="preserve"> SEQ Figure \* ARABIC </w:instrText>
+        <w:t xml:space="preserve">: </w:t>
       </w:r>
       <w:r>
         <w:rPr>
@@ -22117,38 +23205,63 @@
           <w:i w:val="0"/>
           <w:color w:val="000000" w:themeColor="text1"/>
           <w:sz w:val="24"/>
-        </w:rPr>
-        <w:fldChar w:fldCharType="separate"/>
-      </w:r>
-      <w:r>
-        <w:rPr>
-          <w:rFonts w:ascii="Times New Roman" w:hAnsi="Times New Roman" w:cs="Times New Roman"/>
-          <w:i w:val="0"/>
-          <w:noProof/>
+          <w:szCs w:val="24"/>
+        </w:rPr>
+        <w:t>Estimated value of the length at birth (</w:t>
+      </w:r>
+      <w:r>
+        <w:rPr>
+          <w:rFonts w:ascii="Times New Roman" w:hAnsi="Times New Roman" w:cs="Times New Roman"/>
           <w:color w:val="000000" w:themeColor="text1"/>
           <w:sz w:val="24"/>
-        </w:rPr>
-        <w:t>7</w:t>
-      </w:r>
+          <w:szCs w:val="24"/>
+        </w:rPr>
+        <w:t>L</w:t>
+      </w:r>
+      <w:r>
+        <w:rPr>
+          <w:rFonts w:ascii="Times New Roman" w:hAnsi="Times New Roman" w:cs="Times New Roman"/>
+          <w:color w:val="000000" w:themeColor="text1"/>
+          <w:sz w:val="24"/>
+          <w:szCs w:val="24"/>
+          <w:vertAlign w:val="subscript"/>
+        </w:rPr>
+        <w:t>0</w:t>
+      </w:r>
+      <w:proofErr w:type="gramStart"/>
+      <w:r>
+        <w:rPr>
+          <w:rFonts w:ascii="Times New Roman" w:hAnsi="Times New Roman" w:cs="Times New Roman"/>
+          <w:color w:val="000000" w:themeColor="text1"/>
+          <w:sz w:val="24"/>
+          <w:szCs w:val="24"/>
+          <w:vertAlign w:val="subscript"/>
+        </w:rPr>
+        <w:t>,s</w:t>
+      </w:r>
+      <w:proofErr w:type="gramEnd"/>
       <w:r>
         <w:rPr>
           <w:rFonts w:ascii="Times New Roman" w:hAnsi="Times New Roman" w:cs="Times New Roman"/>
           <w:i w:val="0"/>
           <w:color w:val="000000" w:themeColor="text1"/>
           <w:sz w:val="24"/>
-        </w:rPr>
-        <w:fldChar w:fldCharType="end"/>
-      </w:r>
-      <w:bookmarkEnd w:id="141"/>
+          <w:szCs w:val="24"/>
+        </w:rPr>
+        <w:t>, cm) in each of the simulation study experiments.  The vertical red lines show the true simulated values of the parameter, the number of fits that are positive definite Hessian (</w:t>
+      </w:r>
+      <w:proofErr w:type="spellStart"/>
       <w:r>
         <w:rPr>
           <w:rFonts w:ascii="Times New Roman" w:hAnsi="Times New Roman" w:cs="Times New Roman"/>
           <w:i w:val="0"/>
           <w:color w:val="000000" w:themeColor="text1"/>
           <w:sz w:val="24"/>
-        </w:rPr>
-        <w:t xml:space="preserve">: </w:t>
-      </w:r>
+          <w:szCs w:val="24"/>
+        </w:rPr>
+        <w:t>pdH</w:t>
+      </w:r>
+      <w:proofErr w:type="spellEnd"/>
       <w:r>
         <w:rPr>
           <w:rFonts w:ascii="Times New Roman" w:hAnsi="Times New Roman" w:cs="Times New Roman"/>
@@ -22157,28 +23270,23 @@
           <w:sz w:val="24"/>
           <w:szCs w:val="24"/>
         </w:rPr>
-        <w:t>Estimated value of the length at birth (</w:t>
-      </w:r>
-      <w:r>
-        <w:rPr>
-          <w:rFonts w:ascii="Times New Roman" w:hAnsi="Times New Roman" w:cs="Times New Roman"/>
-          <w:color w:val="000000" w:themeColor="text1"/>
-          <w:sz w:val="24"/>
-          <w:szCs w:val="24"/>
-        </w:rPr>
-        <w:t>L</w:t>
-      </w:r>
-      <w:r>
-        <w:rPr>
-          <w:rFonts w:ascii="Times New Roman" w:hAnsi="Times New Roman" w:cs="Times New Roman"/>
-          <w:color w:val="000000" w:themeColor="text1"/>
-          <w:sz w:val="24"/>
-          <w:szCs w:val="24"/>
-          <w:vertAlign w:val="subscript"/>
-        </w:rPr>
-        <w:t>0,s</w:t>
-      </w:r>
-      <w:r>
+        <w:t>) are given in the top right of each panel.</w:t>
+      </w:r>
+    </w:p>
+    <w:p>
+      <w:pPr>
+        <w:spacing w:line="480" w:lineRule="auto"/>
+        <w:rPr>
+          <w:rFonts w:ascii="Times New Roman" w:hAnsi="Times New Roman" w:cs="Times New Roman"/>
+          <w:sz w:val="24"/>
+          <w:szCs w:val="24"/>
+        </w:rPr>
+      </w:pPr>
+    </w:p>
+    <w:p>
+      <w:pPr>
+        <w:pStyle w:val="Caption"/>
+        <w:spacing w:line="480" w:lineRule="auto"/>
         <w:rPr>
           <w:rFonts w:ascii="Times New Roman" w:hAnsi="Times New Roman" w:cs="Times New Roman"/>
           <w:i w:val="0"/>
@@ -22186,16 +23294,151 @@
           <w:sz w:val="24"/>
           <w:szCs w:val="24"/>
         </w:rPr>
-        <w:t>, cm) in each of the simulation study experiments.  The vertical red lines show the true simulated values of the parameter, the number of fits that are positive definite Hessian (pdH) are given in the top right of each panel.</w:t>
+      </w:pPr>
+      <w:bookmarkStart w:id="133" w:name="_Ref410630975"/>
+      <w:r>
+        <w:rPr>
+          <w:rFonts w:ascii="Times New Roman" w:hAnsi="Times New Roman" w:cs="Times New Roman"/>
+          <w:i w:val="0"/>
+          <w:color w:val="000000" w:themeColor="text1"/>
+          <w:sz w:val="24"/>
+          <w:szCs w:val="24"/>
+        </w:rPr>
+        <w:t xml:space="preserve">Figure </w:t>
+      </w:r>
+      <w:bookmarkEnd w:id="133"/>
+      <w:r>
+        <w:rPr>
+          <w:rFonts w:ascii="Times New Roman" w:hAnsi="Times New Roman" w:cs="Times New Roman"/>
+          <w:i w:val="0"/>
+          <w:color w:val="000000" w:themeColor="text1"/>
+          <w:sz w:val="24"/>
+          <w:szCs w:val="24"/>
+        </w:rPr>
+        <w:t>7</w:t>
+      </w:r>
+      <w:r>
+        <w:rPr>
+          <w:rFonts w:ascii="Times New Roman" w:hAnsi="Times New Roman" w:cs="Times New Roman"/>
+          <w:i w:val="0"/>
+          <w:color w:val="000000" w:themeColor="text1"/>
+          <w:sz w:val="24"/>
+          <w:szCs w:val="24"/>
+        </w:rPr>
+        <w:t xml:space="preserve">: </w:t>
+      </w:r>
+      <w:r>
+        <w:rPr>
+          <w:rFonts w:ascii="Times New Roman" w:hAnsi="Times New Roman" w:cs="Times New Roman"/>
+          <w:i w:val="0"/>
+          <w:color w:val="000000" w:themeColor="text1"/>
+          <w:sz w:val="24"/>
+          <w:szCs w:val="24"/>
+        </w:rPr>
+        <w:t>Estimated value of the</w:t>
+      </w:r>
+      <w:r>
+        <w:rPr>
+          <w:rFonts w:ascii="Times New Roman" w:hAnsi="Times New Roman" w:cs="Times New Roman"/>
+          <w:i w:val="0"/>
+          <w:color w:val="000000" w:themeColor="text1"/>
+          <w:sz w:val="24"/>
+          <w:szCs w:val="24"/>
+        </w:rPr>
+        <w:t xml:space="preserve"> magnitude of persistent variation among individuals</w:t>
+      </w:r>
+      <w:r>
+        <w:rPr>
+          <w:rFonts w:ascii="Times New Roman" w:hAnsi="Times New Roman" w:cs="Times New Roman"/>
+          <w:i w:val="0"/>
+          <w:color w:val="000000" w:themeColor="text1"/>
+          <w:sz w:val="24"/>
+          <w:szCs w:val="24"/>
+        </w:rPr>
+        <w:t xml:space="preserve"> (</w:t>
+      </w:r>
+      <w:proofErr w:type="spellStart"/>
+      <w:r>
+        <w:rPr>
+          <w:rFonts w:ascii="Times New Roman" w:hAnsi="Times New Roman" w:cs="Times New Roman"/>
+          <w:color w:val="000000" w:themeColor="text1"/>
+          <w:sz w:val="24"/>
+          <w:szCs w:val="24"/>
+        </w:rPr>
+        <w:t>σ</w:t>
+      </w:r>
+      <w:r>
+        <w:rPr>
+          <w:rFonts w:ascii="Times New Roman" w:hAnsi="Times New Roman" w:cs="Times New Roman"/>
+          <w:color w:val="000000" w:themeColor="text1"/>
+          <w:sz w:val="24"/>
+          <w:szCs w:val="24"/>
+          <w:vertAlign w:val="subscript"/>
+        </w:rPr>
+        <w:t>k</w:t>
+      </w:r>
+      <w:proofErr w:type="gramStart"/>
+      <w:r>
+        <w:rPr>
+          <w:rFonts w:ascii="Times New Roman" w:hAnsi="Times New Roman" w:cs="Times New Roman"/>
+          <w:color w:val="000000" w:themeColor="text1"/>
+          <w:sz w:val="24"/>
+          <w:szCs w:val="24"/>
+          <w:vertAlign w:val="subscript"/>
+        </w:rPr>
+        <w:t>,s</w:t>
+      </w:r>
+      <w:proofErr w:type="spellEnd"/>
+      <w:proofErr w:type="gramEnd"/>
+      <w:r>
+        <w:rPr>
+          <w:rFonts w:ascii="Times New Roman" w:hAnsi="Times New Roman" w:cs="Times New Roman"/>
+          <w:i w:val="0"/>
+          <w:color w:val="000000" w:themeColor="text1"/>
+          <w:sz w:val="24"/>
+          <w:szCs w:val="24"/>
+        </w:rPr>
+        <w:t>) in each of the simulation study experiments.  The vertical red lines show the true simulated values of the parameter, the number of fits that are positive definite Hessian (</w:t>
+      </w:r>
+      <w:proofErr w:type="spellStart"/>
+      <w:r>
+        <w:rPr>
+          <w:rFonts w:ascii="Times New Roman" w:hAnsi="Times New Roman" w:cs="Times New Roman"/>
+          <w:i w:val="0"/>
+          <w:color w:val="000000" w:themeColor="text1"/>
+          <w:sz w:val="24"/>
+          <w:szCs w:val="24"/>
+        </w:rPr>
+        <w:t>pdH</w:t>
+      </w:r>
+      <w:proofErr w:type="spellEnd"/>
+      <w:r>
+        <w:rPr>
+          <w:rFonts w:ascii="Times New Roman" w:hAnsi="Times New Roman" w:cs="Times New Roman"/>
+          <w:i w:val="0"/>
+          <w:color w:val="000000" w:themeColor="text1"/>
+          <w:sz w:val="24"/>
+          <w:szCs w:val="24"/>
+        </w:rPr>
+        <w:t>) are given in the top right of each panel</w:t>
+      </w:r>
+      <w:r>
+        <w:rPr>
+          <w:rFonts w:ascii="Times New Roman" w:hAnsi="Times New Roman" w:cs="Times New Roman"/>
+          <w:i w:val="0"/>
+          <w:color w:val="000000" w:themeColor="text1"/>
+          <w:sz w:val="24"/>
+          <w:szCs w:val="24"/>
+        </w:rPr>
+        <w:t>.</w:t>
       </w:r>
     </w:p>
     <w:p>
       <w:pPr>
+        <w:keepNext/>
         <w:spacing w:line="480" w:lineRule="auto"/>
         <w:rPr>
           <w:rFonts w:ascii="Times New Roman" w:hAnsi="Times New Roman" w:cs="Times New Roman"/>
-          <w:sz w:val="24"/>
-          <w:szCs w:val="24"/>
         </w:rPr>
       </w:pPr>
     </w:p>
@@ -22211,7 +23454,7 @@
           <w:szCs w:val="24"/>
         </w:rPr>
       </w:pPr>
-      <w:bookmarkStart w:id="142" w:name="_Ref410630975"/>
+      <w:bookmarkStart w:id="134" w:name="_Ref410630977"/>
       <w:r>
         <w:rPr>
           <w:rFonts w:ascii="Times New Roman" w:hAnsi="Times New Roman" w:cs="Times New Roman"/>
@@ -22222,6 +23465,7 @@
         </w:rPr>
         <w:t xml:space="preserve">Figure </w:t>
       </w:r>
+      <w:bookmarkEnd w:id="134"/>
       <w:r>
         <w:rPr>
           <w:rFonts w:ascii="Times New Roman" w:hAnsi="Times New Roman" w:cs="Times New Roman"/>
@@ -22230,7 +23474,7 @@
           <w:sz w:val="24"/>
           <w:szCs w:val="24"/>
         </w:rPr>
-        <w:fldChar w:fldCharType="begin"/>
+        <w:t>8</w:t>
       </w:r>
       <w:r>
         <w:rPr>
@@ -22240,7 +23484,7 @@
           <w:sz w:val="24"/>
           <w:szCs w:val="24"/>
         </w:rPr>
-        <w:instrText xml:space="preserve"> SEQ Figure \* ARABIC </w:instrText>
+        <w:t xml:space="preserve">: </w:t>
       </w:r>
       <w:r>
         <w:rPr>
@@ -22250,18 +23494,7 @@
           <w:sz w:val="24"/>
           <w:szCs w:val="24"/>
         </w:rPr>
-        <w:fldChar w:fldCharType="separate"/>
-      </w:r>
-      <w:r>
-        <w:rPr>
-          <w:rFonts w:ascii="Times New Roman" w:hAnsi="Times New Roman" w:cs="Times New Roman"/>
-          <w:i w:val="0"/>
-          <w:noProof/>
-          <w:color w:val="000000" w:themeColor="text1"/>
-          <w:sz w:val="24"/>
-          <w:szCs w:val="24"/>
-        </w:rPr>
-        <w:t>8</w:t>
+        <w:t>Estimated value of the</w:t>
       </w:r>
       <w:r>
         <w:rPr>
@@ -22271,9 +23504,8 @@
           <w:sz w:val="24"/>
           <w:szCs w:val="24"/>
         </w:rPr>
-        <w:fldChar w:fldCharType="end"/>
-      </w:r>
-      <w:bookmarkEnd w:id="142"/>
+        <w:t xml:space="preserve"> magnitude of transient</w:t>
+      </w:r>
       <w:r>
         <w:rPr>
           <w:rFonts w:ascii="Times New Roman" w:hAnsi="Times New Roman" w:cs="Times New Roman"/>
@@ -22282,8 +23514,29 @@
           <w:sz w:val="24"/>
           <w:szCs w:val="24"/>
         </w:rPr>
-        <w:t xml:space="preserve">: </w:t>
-      </w:r>
+        <w:t xml:space="preserve"> variation among individuals (</w:t>
+      </w:r>
+      <w:proofErr w:type="spellStart"/>
+      <w:r>
+        <w:rPr>
+          <w:rFonts w:ascii="Times New Roman" w:hAnsi="Times New Roman" w:cs="Times New Roman"/>
+          <w:color w:val="000000" w:themeColor="text1"/>
+          <w:sz w:val="24"/>
+          <w:szCs w:val="24"/>
+        </w:rPr>
+        <w:t>σ</w:t>
+      </w:r>
+      <w:r>
+        <w:rPr>
+          <w:rFonts w:ascii="Times New Roman" w:hAnsi="Times New Roman" w:cs="Times New Roman"/>
+          <w:color w:val="000000" w:themeColor="text1"/>
+          <w:sz w:val="24"/>
+          <w:szCs w:val="24"/>
+          <w:vertAlign w:val="subscript"/>
+        </w:rPr>
+        <w:t>z</w:t>
+      </w:r>
+      <w:proofErr w:type="spellEnd"/>
       <w:r>
         <w:rPr>
           <w:rFonts w:ascii="Times New Roman" w:hAnsi="Times New Roman" w:cs="Times New Roman"/>
@@ -22292,8 +23545,9 @@
           <w:sz w:val="24"/>
           <w:szCs w:val="24"/>
         </w:rPr>
-        <w:t>Estimated value of the</w:t>
-      </w:r>
+        <w:t>) in each of the simulation study experiments.  The vertical red lines show the true simulated values of the parameter, the number of fits that are positive definite Hessian (</w:t>
+      </w:r>
+      <w:proofErr w:type="spellStart"/>
       <w:r>
         <w:rPr>
           <w:rFonts w:ascii="Times New Roman" w:hAnsi="Times New Roman" w:cs="Times New Roman"/>
@@ -22302,8 +23556,9 @@
           <w:sz w:val="24"/>
           <w:szCs w:val="24"/>
         </w:rPr>
-        <w:t xml:space="preserve"> magnitude of persistent variation among individuals</w:t>
-      </w:r>
+        <w:t>pdH</w:t>
+      </w:r>
+      <w:proofErr w:type="spellEnd"/>
       <w:r>
         <w:rPr>
           <w:rFonts w:ascii="Times New Roman" w:hAnsi="Times New Roman" w:cs="Times New Roman"/>
@@ -22312,200 +23567,7 @@
           <w:sz w:val="24"/>
           <w:szCs w:val="24"/>
         </w:rPr>
-        <w:t xml:space="preserve"> (</w:t>
-      </w:r>
-      <w:r>
-        <w:rPr>
-          <w:rFonts w:ascii="Times New Roman" w:hAnsi="Times New Roman" w:cs="Times New Roman"/>
-          <w:color w:val="000000" w:themeColor="text1"/>
-          <w:sz w:val="24"/>
-          <w:szCs w:val="24"/>
-        </w:rPr>
-        <w:t>σ</w:t>
-      </w:r>
-      <w:r>
-        <w:rPr>
-          <w:rFonts w:ascii="Times New Roman" w:hAnsi="Times New Roman" w:cs="Times New Roman"/>
-          <w:color w:val="000000" w:themeColor="text1"/>
-          <w:sz w:val="24"/>
-          <w:szCs w:val="24"/>
-          <w:vertAlign w:val="subscript"/>
-        </w:rPr>
-        <w:t>k,s</w:t>
-      </w:r>
-      <w:r>
-        <w:rPr>
-          <w:rFonts w:ascii="Times New Roman" w:hAnsi="Times New Roman" w:cs="Times New Roman"/>
-          <w:i w:val="0"/>
-          <w:color w:val="000000" w:themeColor="text1"/>
-          <w:sz w:val="24"/>
-          <w:szCs w:val="24"/>
-        </w:rPr>
-        <w:t>) in each of the simulation study experiments.  The vertical red lines show the true simulated values of the parameter, the number of fits that are positive definite Hessian (pdH) are given in the top right of each panel</w:t>
-      </w:r>
-      <w:r>
-        <w:rPr>
-          <w:rFonts w:ascii="Times New Roman" w:hAnsi="Times New Roman" w:cs="Times New Roman"/>
-          <w:i w:val="0"/>
-          <w:color w:val="000000" w:themeColor="text1"/>
-          <w:sz w:val="24"/>
-          <w:szCs w:val="24"/>
-        </w:rPr>
-        <w:t>.</w:t>
-      </w:r>
-    </w:p>
-    <w:p>
-      <w:pPr>
-        <w:keepNext/>
-        <w:spacing w:line="480" w:lineRule="auto"/>
-        <w:rPr>
-          <w:rFonts w:ascii="Times New Roman" w:hAnsi="Times New Roman" w:cs="Times New Roman"/>
-        </w:rPr>
-      </w:pPr>
-    </w:p>
-    <w:p>
-      <w:pPr>
-        <w:pStyle w:val="Caption"/>
-        <w:spacing w:line="480" w:lineRule="auto"/>
-        <w:rPr>
-          <w:rFonts w:ascii="Times New Roman" w:hAnsi="Times New Roman" w:cs="Times New Roman"/>
-          <w:i w:val="0"/>
-          <w:color w:val="000000" w:themeColor="text1"/>
-          <w:sz w:val="24"/>
-          <w:szCs w:val="24"/>
-        </w:rPr>
-      </w:pPr>
-      <w:bookmarkStart w:id="143" w:name="_Ref410630977"/>
-      <w:r>
-        <w:rPr>
-          <w:rFonts w:ascii="Times New Roman" w:hAnsi="Times New Roman" w:cs="Times New Roman"/>
-          <w:i w:val="0"/>
-          <w:color w:val="000000" w:themeColor="text1"/>
-          <w:sz w:val="24"/>
-          <w:szCs w:val="24"/>
-        </w:rPr>
-        <w:t xml:space="preserve">Figure </w:t>
-      </w:r>
-      <w:r>
-        <w:rPr>
-          <w:rFonts w:ascii="Times New Roman" w:hAnsi="Times New Roman" w:cs="Times New Roman"/>
-          <w:i w:val="0"/>
-          <w:color w:val="000000" w:themeColor="text1"/>
-          <w:sz w:val="24"/>
-          <w:szCs w:val="24"/>
-        </w:rPr>
-        <w:fldChar w:fldCharType="begin"/>
-      </w:r>
-      <w:r>
-        <w:rPr>
-          <w:rFonts w:ascii="Times New Roman" w:hAnsi="Times New Roman" w:cs="Times New Roman"/>
-          <w:i w:val="0"/>
-          <w:color w:val="000000" w:themeColor="text1"/>
-          <w:sz w:val="24"/>
-          <w:szCs w:val="24"/>
-        </w:rPr>
-        <w:instrText xml:space="preserve"> SEQ Figure \* ARABIC </w:instrText>
-      </w:r>
-      <w:r>
-        <w:rPr>
-          <w:rFonts w:ascii="Times New Roman" w:hAnsi="Times New Roman" w:cs="Times New Roman"/>
-          <w:i w:val="0"/>
-          <w:color w:val="000000" w:themeColor="text1"/>
-          <w:sz w:val="24"/>
-          <w:szCs w:val="24"/>
-        </w:rPr>
-        <w:fldChar w:fldCharType="separate"/>
-      </w:r>
-      <w:r>
-        <w:rPr>
-          <w:rFonts w:ascii="Times New Roman" w:hAnsi="Times New Roman" w:cs="Times New Roman"/>
-          <w:i w:val="0"/>
-          <w:noProof/>
-          <w:color w:val="000000" w:themeColor="text1"/>
-          <w:sz w:val="24"/>
-          <w:szCs w:val="24"/>
-        </w:rPr>
-        <w:t>9</w:t>
-      </w:r>
-      <w:r>
-        <w:rPr>
-          <w:rFonts w:ascii="Times New Roman" w:hAnsi="Times New Roman" w:cs="Times New Roman"/>
-          <w:i w:val="0"/>
-          <w:color w:val="000000" w:themeColor="text1"/>
-          <w:sz w:val="24"/>
-          <w:szCs w:val="24"/>
-        </w:rPr>
-        <w:fldChar w:fldCharType="end"/>
-      </w:r>
-      <w:bookmarkEnd w:id="143"/>
-      <w:r>
-        <w:rPr>
-          <w:rFonts w:ascii="Times New Roman" w:hAnsi="Times New Roman" w:cs="Times New Roman"/>
-          <w:i w:val="0"/>
-          <w:color w:val="000000" w:themeColor="text1"/>
-          <w:sz w:val="24"/>
-          <w:szCs w:val="24"/>
-        </w:rPr>
-        <w:t xml:space="preserve">: </w:t>
-      </w:r>
-      <w:r>
-        <w:rPr>
-          <w:rFonts w:ascii="Times New Roman" w:hAnsi="Times New Roman" w:cs="Times New Roman"/>
-          <w:i w:val="0"/>
-          <w:color w:val="000000" w:themeColor="text1"/>
-          <w:sz w:val="24"/>
-          <w:szCs w:val="24"/>
-        </w:rPr>
-        <w:t>Estimated value of the</w:t>
-      </w:r>
-      <w:r>
-        <w:rPr>
-          <w:rFonts w:ascii="Times New Roman" w:hAnsi="Times New Roman" w:cs="Times New Roman"/>
-          <w:i w:val="0"/>
-          <w:color w:val="000000" w:themeColor="text1"/>
-          <w:sz w:val="24"/>
-          <w:szCs w:val="24"/>
-        </w:rPr>
-        <w:t xml:space="preserve"> magnitude of transient</w:t>
-      </w:r>
-      <w:r>
-        <w:rPr>
-          <w:rFonts w:ascii="Times New Roman" w:hAnsi="Times New Roman" w:cs="Times New Roman"/>
-          <w:i w:val="0"/>
-          <w:color w:val="000000" w:themeColor="text1"/>
-          <w:sz w:val="24"/>
-          <w:szCs w:val="24"/>
-        </w:rPr>
-        <w:t xml:space="preserve"> variation among individuals (</w:t>
-      </w:r>
-      <w:r>
-        <w:rPr>
-          <w:rFonts w:ascii="Times New Roman" w:hAnsi="Times New Roman" w:cs="Times New Roman"/>
-          <w:color w:val="000000" w:themeColor="text1"/>
-          <w:sz w:val="24"/>
-          <w:szCs w:val="24"/>
-        </w:rPr>
-        <w:t>σ</w:t>
-      </w:r>
-      <w:r>
-        <w:rPr>
-          <w:rFonts w:ascii="Times New Roman" w:hAnsi="Times New Roman" w:cs="Times New Roman"/>
-          <w:color w:val="000000" w:themeColor="text1"/>
-          <w:sz w:val="24"/>
-          <w:szCs w:val="24"/>
-          <w:vertAlign w:val="subscript"/>
-        </w:rPr>
-        <w:t>z</w:t>
-      </w:r>
-      <w:r>
-        <w:rPr>
-          <w:rFonts w:ascii="Times New Roman" w:hAnsi="Times New Roman" w:cs="Times New Roman"/>
-          <w:i w:val="0"/>
-          <w:color w:val="000000" w:themeColor="text1"/>
-          <w:sz w:val="24"/>
-          <w:szCs w:val="24"/>
-        </w:rPr>
-        <w:t>) in each of the simulation study experiments.  The vertical red lines show the true simulated values of the parameter, the number of fits that are positive definite Hessian (pdH) are given in the top right of each panel.</w:t>
+        <w:t>) are given in the top right of each panel.</w:t>
       </w:r>
     </w:p>
     <w:p>
@@ -24923,7 +25985,7 @@
 </file>
 
 <file path=customXml/itemProps1.xml><?xml version="1.0" encoding="utf-8"?>
-<ds:datastoreItem xmlns:ds="http://schemas.openxmlformats.org/officeDocument/2006/customXml" ds:itemID="{4C227F65-07E2-4DC9-8122-B6235E7DCF4F}">
+<ds:datastoreItem xmlns:ds="http://schemas.openxmlformats.org/officeDocument/2006/customXml" ds:itemID="{E02EEC39-BFE3-49DD-909C-9C0FB4D4145B}">
   <ds:schemaRefs>
     <ds:schemaRef ds:uri="http://schemas.openxmlformats.org/officeDocument/2006/bibliography"/>
   </ds:schemaRefs>

--- a/TagGrowth.docx
+++ b/TagGrowth.docx
@@ -916,7 +916,43 @@
           <w:sz w:val="24"/>
           <w:szCs w:val="24"/>
         </w:rPr>
-        <w:t>We conclude by recommending further research to additionally estimate temporal and spatial variation in growth rates.  Estimating the relative magnitude of multiple sources of growth variation will improve our ability to assess the sensitivity of existing population models to growth variation, as well as to understand the range of variation exhibited by wild marine populations.</w:t>
+        <w:t xml:space="preserve">We conclude by recommending further research to additionally estimate </w:t>
+      </w:r>
+      <w:del w:id="0" w:author="darcy" w:date="2015-05-28T15:58:00Z">
+        <w:r>
+          <w:rPr>
+            <w:rFonts w:ascii="Times New Roman" w:hAnsi="Times New Roman" w:cs="Times New Roman"/>
+            <w:sz w:val="24"/>
+            <w:szCs w:val="24"/>
+          </w:rPr>
+          <w:delText xml:space="preserve">temporal </w:delText>
+        </w:r>
+      </w:del>
+      <w:ins w:id="1" w:author="darcy" w:date="2015-05-28T15:58:00Z">
+        <w:r>
+          <w:rPr>
+            <w:rFonts w:ascii="Times New Roman" w:hAnsi="Times New Roman" w:cs="Times New Roman"/>
+            <w:sz w:val="24"/>
+            <w:szCs w:val="24"/>
+          </w:rPr>
+          <w:t>seasonal</w:t>
+        </w:r>
+        <w:r>
+          <w:rPr>
+            <w:rFonts w:ascii="Times New Roman" w:hAnsi="Times New Roman" w:cs="Times New Roman"/>
+            <w:sz w:val="24"/>
+            <w:szCs w:val="24"/>
+          </w:rPr>
+          <w:t xml:space="preserve"> </w:t>
+        </w:r>
+      </w:ins>
+      <w:r>
+        <w:rPr>
+          <w:rFonts w:ascii="Times New Roman" w:hAnsi="Times New Roman" w:cs="Times New Roman"/>
+          <w:sz w:val="24"/>
+          <w:szCs w:val="24"/>
+        </w:rPr>
+        <w:t>and spatial variation in growth rates.  Estimating the relative magnitude of multiple sources of growth variation will improve our ability to assess the sensitivity of existing population models to growth variation, as well as to understand the range of variation exhibited by wild marine populations.</w:t>
       </w:r>
     </w:p>
     <w:p>
@@ -1101,7 +1137,7 @@
         </w:rPr>
         <w:t xml:space="preserve">Variation in growth rates </w:t>
       </w:r>
-      <w:ins w:id="0" w:author="darcy" w:date="2015-05-23T18:58:00Z">
+      <w:ins w:id="2" w:author="darcy" w:date="2015-05-23T18:58:00Z">
         <w:r>
           <w:rPr>
             <w:rFonts w:ascii="Times New Roman" w:hAnsi="Times New Roman" w:cs="Times New Roman"/>
@@ -1119,7 +1155,7 @@
         </w:rPr>
         <w:t>has been discussed for over 100 years</w:t>
       </w:r>
-      <w:del w:id="1" w:author="darcy" w:date="2015-05-23T18:58:00Z">
+      <w:del w:id="3" w:author="darcy" w:date="2015-05-23T18:58:00Z">
         <w:r>
           <w:rPr>
             <w:rFonts w:ascii="Times New Roman" w:hAnsi="Times New Roman" w:cs="Times New Roman"/>
@@ -1143,17 +1179,7 @@
           <w:sz w:val="24"/>
           <w:szCs w:val="24"/>
         </w:rPr>
-        <w:t>Growth in fishes arises from complex behavioral trade-offs for each individual in a population.  Growth (measured as an increase in standard length) arises from the allocation of energy between increased size (length) and inc</w:t>
-      </w:r>
-      <w:bookmarkStart w:id="2" w:name="_GoBack"/>
-      <w:bookmarkEnd w:id="2"/>
-      <w:r>
-        <w:rPr>
-          <w:rFonts w:ascii="Times New Roman" w:hAnsi="Times New Roman" w:cs="Times New Roman"/>
-          <w:sz w:val="24"/>
-          <w:szCs w:val="24"/>
-        </w:rPr>
-        <w:t>reased conditi</w:t>
+        <w:t>Growth in fishes arises from complex behavioral trade-offs for each individual in a population.  Growth (measured as an increase in standard length) arises from the allocation of energy between increased size (length) and increased conditi</w:t>
       </w:r>
       <w:r>
         <w:rPr>
@@ -1258,7 +1284,7 @@
         </w:rPr>
         <w:t>.  Similarly, changes in survival rates (via fishery harvest) may favor earlier maturation, thus affecting</w:t>
       </w:r>
-      <w:ins w:id="3" w:author="darcy" w:date="2015-05-23T19:02:00Z">
+      <w:ins w:id="4" w:author="darcy" w:date="2015-05-23T19:02:00Z">
         <w:r>
           <w:rPr>
             <w:rFonts w:ascii="Times New Roman" w:hAnsi="Times New Roman" w:cs="Times New Roman"/>
@@ -1268,7 +1294,7 @@
           <w:t xml:space="preserve"> growth by al</w:t>
         </w:r>
       </w:ins>
-      <w:ins w:id="4" w:author="darcy" w:date="2015-05-23T19:03:00Z">
+      <w:ins w:id="5" w:author="darcy" w:date="2015-05-23T19:03:00Z">
         <w:r>
           <w:rPr>
             <w:rFonts w:ascii="Times New Roman" w:hAnsi="Times New Roman" w:cs="Times New Roman"/>
@@ -1317,7 +1343,7 @@
         </w:rPr>
         <w:tab/>
       </w:r>
-      <w:ins w:id="5" w:author="darcy" w:date="2015-05-19T12:26:00Z">
+      <w:ins w:id="6" w:author="darcy" w:date="2015-05-19T12:26:00Z">
         <w:r>
           <w:rPr>
             <w:rFonts w:ascii="Times New Roman" w:hAnsi="Times New Roman" w:cs="Times New Roman"/>
@@ -1335,7 +1361,7 @@
           <w:t xml:space="preserve">n one year than </w:t>
         </w:r>
       </w:ins>
-      <w:ins w:id="6" w:author="darcy" w:date="2015-05-23T19:05:00Z">
+      <w:ins w:id="7" w:author="darcy" w:date="2015-05-23T19:05:00Z">
         <w:r>
           <w:rPr>
             <w:rFonts w:ascii="Times New Roman" w:hAnsi="Times New Roman" w:cs="Times New Roman"/>
@@ -1345,7 +1371,7 @@
           <w:t xml:space="preserve">in </w:t>
         </w:r>
       </w:ins>
-      <w:ins w:id="7" w:author="darcy" w:date="2015-05-19T12:26:00Z">
+      <w:ins w:id="8" w:author="darcy" w:date="2015-05-19T12:26:00Z">
         <w:r>
           <w:rPr>
             <w:rFonts w:ascii="Times New Roman" w:hAnsi="Times New Roman" w:cs="Times New Roman"/>
@@ -1355,7 +1381,7 @@
           <w:t>another year)</w:t>
         </w:r>
       </w:ins>
-      <w:ins w:id="8" w:author="darcy" w:date="2015-05-18T06:30:00Z">
+      <w:ins w:id="9" w:author="darcy" w:date="2015-05-18T06:30:00Z">
         <w:r>
           <w:rPr>
             <w:rFonts w:ascii="Times New Roman" w:hAnsi="Times New Roman" w:cs="Times New Roman"/>
@@ -1365,7 +1391,7 @@
           <w:t xml:space="preserve">. </w:t>
         </w:r>
       </w:ins>
-      <w:ins w:id="9" w:author="darcy" w:date="2015-05-19T12:31:00Z">
+      <w:ins w:id="10" w:author="darcy" w:date="2015-05-19T12:31:00Z">
         <w:r>
           <w:rPr>
             <w:rFonts w:ascii="Times New Roman" w:hAnsi="Times New Roman" w:cs="Times New Roman"/>
@@ -1498,7 +1524,7 @@
         </w:rPr>
         <w:t xml:space="preserve">.  </w:t>
       </w:r>
-      <w:del w:id="10" w:author="darcy" w:date="2015-05-23T19:08:00Z">
+      <w:del w:id="11" w:author="darcy" w:date="2015-05-23T19:08:00Z">
         <w:r>
           <w:rPr>
             <w:rFonts w:ascii="Times New Roman" w:hAnsi="Times New Roman" w:cs="Times New Roman"/>
@@ -1508,7 +1534,7 @@
           <w:delText>For example</w:delText>
         </w:r>
       </w:del>
-      <w:ins w:id="11" w:author="darcy" w:date="2015-05-23T19:08:00Z">
+      <w:ins w:id="12" w:author="darcy" w:date="2015-05-23T19:08:00Z">
         <w:r>
           <w:rPr>
             <w:rFonts w:ascii="Times New Roman" w:hAnsi="Times New Roman" w:cs="Times New Roman"/>
@@ -1526,7 +1552,7 @@
         </w:rPr>
         <w:t>, persistent differences in growth rate, combined with size-selective harvest</w:t>
       </w:r>
-      <w:ins w:id="12" w:author="darcy" w:date="2015-05-23T19:17:00Z">
+      <w:ins w:id="13" w:author="darcy" w:date="2015-05-23T19:17:00Z">
         <w:r>
           <w:rPr>
             <w:rFonts w:ascii="Times New Roman" w:hAnsi="Times New Roman" w:cs="Times New Roman"/>
@@ -1544,7 +1570,7 @@
         </w:rPr>
         <w:t xml:space="preserve">, </w:t>
       </w:r>
-      <w:del w:id="13" w:author="darcy" w:date="2015-05-23T17:49:00Z">
+      <w:del w:id="14" w:author="darcy" w:date="2015-05-23T17:49:00Z">
         <w:r>
           <w:rPr>
             <w:rFonts w:ascii="Times New Roman" w:hAnsi="Times New Roman" w:cs="Times New Roman"/>
@@ -1554,7 +1580,7 @@
           <w:delText xml:space="preserve">will </w:delText>
         </w:r>
       </w:del>
-      <w:ins w:id="14" w:author="darcy" w:date="2015-05-23T17:49:00Z">
+      <w:ins w:id="15" w:author="darcy" w:date="2015-05-23T17:49:00Z">
         <w:r>
           <w:rPr>
             <w:rFonts w:ascii="Times New Roman" w:hAnsi="Times New Roman" w:cs="Times New Roman"/>
@@ -1653,17 +1679,37 @@
         </w:rPr>
         <w:t xml:space="preserve">.  </w:t>
       </w:r>
-      <w:ins w:id="15" w:author="darcy" w:date="2015-05-23T19:10:00Z">
-        <w:r>
-          <w:rPr>
-            <w:rFonts w:ascii="Times New Roman" w:hAnsi="Times New Roman" w:cs="Times New Roman"/>
-            <w:sz w:val="24"/>
-            <w:szCs w:val="24"/>
-          </w:rPr>
-          <w:t>In this way f</w:t>
+      <w:ins w:id="16" w:author="darcy" w:date="2015-05-23T19:10:00Z">
+        <w:r>
+          <w:rPr>
+            <w:rFonts w:ascii="Times New Roman" w:hAnsi="Times New Roman" w:cs="Times New Roman"/>
+            <w:sz w:val="24"/>
+            <w:szCs w:val="24"/>
+          </w:rPr>
+          <w:t>In this way</w:t>
         </w:r>
       </w:ins>
-      <w:del w:id="16" w:author="darcy" w:date="2015-05-23T19:10:00Z">
+      <w:ins w:id="17" w:author="darcy" w:date="2015-05-28T16:00:00Z">
+        <w:r>
+          <w:rPr>
+            <w:rFonts w:ascii="Times New Roman" w:hAnsi="Times New Roman" w:cs="Times New Roman"/>
+            <w:sz w:val="24"/>
+            <w:szCs w:val="24"/>
+          </w:rPr>
+          <w:t>,</w:t>
+        </w:r>
+      </w:ins>
+      <w:ins w:id="18" w:author="darcy" w:date="2015-05-23T19:10:00Z">
+        <w:r>
+          <w:rPr>
+            <w:rFonts w:ascii="Times New Roman" w:hAnsi="Times New Roman" w:cs="Times New Roman"/>
+            <w:sz w:val="24"/>
+            <w:szCs w:val="24"/>
+          </w:rPr>
+          <w:t xml:space="preserve"> f</w:t>
+        </w:r>
+      </w:ins>
+      <w:del w:id="19" w:author="darcy" w:date="2015-05-23T19:10:00Z">
         <w:r>
           <w:rPr>
             <w:rFonts w:ascii="Times New Roman" w:hAnsi="Times New Roman" w:cs="Times New Roman"/>
@@ -1681,7 +1727,7 @@
         </w:rPr>
         <w:t>ailure to account for persistent differences in growth rate can lead to biased estimation of average growth rates in wild populations</w:t>
       </w:r>
-      <w:ins w:id="17" w:author="darcy" w:date="2015-05-23T19:10:00Z">
+      <w:ins w:id="20" w:author="darcy" w:date="2015-05-23T19:10:00Z">
         <w:r>
           <w:rPr>
             <w:rFonts w:ascii="Times New Roman" w:hAnsi="Times New Roman" w:cs="Times New Roman"/>
@@ -1691,7 +1737,7 @@
           <w:t>;</w:t>
         </w:r>
       </w:ins>
-      <w:del w:id="18" w:author="darcy" w:date="2015-05-23T19:10:00Z">
+      <w:del w:id="21" w:author="darcy" w:date="2015-05-23T19:10:00Z">
         <w:r>
           <w:rPr>
             <w:rFonts w:ascii="Times New Roman" w:hAnsi="Times New Roman" w:cs="Times New Roman"/>
@@ -1709,7 +1755,7 @@
         </w:rPr>
         <w:t xml:space="preserve"> population dynamics models are increasingly </w:t>
       </w:r>
-      <w:ins w:id="19" w:author="darcy" w:date="2015-05-23T19:11:00Z">
+      <w:ins w:id="22" w:author="darcy" w:date="2015-05-23T19:11:00Z">
         <w:r>
           <w:rPr>
             <w:rFonts w:ascii="Times New Roman" w:hAnsi="Times New Roman" w:cs="Times New Roman"/>
@@ -1791,6 +1837,7 @@
         </w:tabs>
         <w:spacing w:after="0" w:line="480" w:lineRule="auto"/>
         <w:rPr>
+          <w:ins w:id="23" w:author="darcy" w:date="2015-05-28T16:01:00Z"/>
           <w:rFonts w:ascii="Times New Roman" w:hAnsi="Times New Roman" w:cs="Times New Roman"/>
           <w:sz w:val="24"/>
           <w:szCs w:val="24"/>
@@ -1804,7 +1851,7 @@
         </w:rPr>
         <w:tab/>
       </w:r>
-      <w:del w:id="20" w:author="darcy" w:date="2015-05-23T19:42:00Z">
+      <w:del w:id="24" w:author="darcy" w:date="2015-05-23T19:42:00Z">
         <w:r>
           <w:rPr>
             <w:rFonts w:ascii="Times New Roman" w:hAnsi="Times New Roman" w:cs="Times New Roman"/>
@@ -1814,7 +1861,7 @@
           <w:delText>In addition, i</w:delText>
         </w:r>
       </w:del>
-      <w:ins w:id="21" w:author="darcy" w:date="2015-05-23T19:42:00Z">
+      <w:ins w:id="25" w:author="darcy" w:date="2015-05-23T19:42:00Z">
         <w:r>
           <w:rPr>
             <w:rFonts w:ascii="Times New Roman" w:hAnsi="Times New Roman" w:cs="Times New Roman"/>
@@ -1832,7 +1879,7 @@
         </w:rPr>
         <w:t xml:space="preserve">ndividuals are </w:t>
       </w:r>
-      <w:ins w:id="22" w:author="darcy" w:date="2015-05-23T19:42:00Z">
+      <w:ins w:id="26" w:author="darcy" w:date="2015-05-23T19:42:00Z">
         <w:r>
           <w:rPr>
             <w:rFonts w:ascii="Times New Roman" w:hAnsi="Times New Roman" w:cs="Times New Roman"/>
@@ -2002,7 +2049,40 @@
           <w:sz w:val="24"/>
           <w:szCs w:val="24"/>
         </w:rPr>
-        <w:t xml:space="preserve">.  Finally, sex-specific differences in behavior can result in differences in </w:t>
+        <w:t xml:space="preserve">.  </w:t>
+      </w:r>
+    </w:p>
+    <w:p>
+      <w:pPr>
+        <w:tabs>
+          <w:tab w:val="left" w:pos="360"/>
+          <w:tab w:val="left" w:pos="720"/>
+          <w:tab w:val="left" w:pos="8640"/>
+        </w:tabs>
+        <w:spacing w:after="0" w:line="480" w:lineRule="auto"/>
+        <w:rPr>
+          <w:rFonts w:ascii="Times New Roman" w:hAnsi="Times New Roman" w:cs="Times New Roman"/>
+          <w:sz w:val="24"/>
+          <w:szCs w:val="24"/>
+        </w:rPr>
+      </w:pPr>
+      <w:ins w:id="27" w:author="darcy" w:date="2015-05-28T16:01:00Z">
+        <w:r>
+          <w:rPr>
+            <w:rFonts w:ascii="Times New Roman" w:hAnsi="Times New Roman" w:cs="Times New Roman"/>
+            <w:sz w:val="24"/>
+            <w:szCs w:val="24"/>
+          </w:rPr>
+          <w:tab/>
+        </w:r>
+      </w:ins>
+      <w:r>
+        <w:rPr>
+          <w:rFonts w:ascii="Times New Roman" w:hAnsi="Times New Roman" w:cs="Times New Roman"/>
+          <w:sz w:val="24"/>
+          <w:szCs w:val="24"/>
+        </w:rPr>
+        <w:t xml:space="preserve">Finally, sex-specific differences in behavior can result in differences in </w:t>
       </w:r>
       <w:r>
         <w:rPr>
@@ -2459,7 +2539,7 @@
         </w:rPr>
         <w:t>.</w:t>
       </w:r>
-      <w:ins w:id="23" w:author="darcy" w:date="2015-05-23T21:32:00Z">
+      <w:ins w:id="28" w:author="darcy" w:date="2015-05-23T21:32:00Z">
         <w:r>
           <w:rPr>
             <w:rFonts w:ascii="Times New Roman" w:hAnsi="Times New Roman" w:cs="Times New Roman"/>
@@ -2469,7 +2549,7 @@
           <w:t xml:space="preserve">  Both of these </w:t>
         </w:r>
       </w:ins>
-      <w:ins w:id="24" w:author="darcy" w:date="2015-05-23T21:33:00Z">
+      <w:ins w:id="29" w:author="darcy" w:date="2015-05-23T21:33:00Z">
         <w:r>
           <w:rPr>
             <w:rFonts w:ascii="Times New Roman" w:hAnsi="Times New Roman" w:cs="Times New Roman"/>
@@ -2487,7 +2567,7 @@
           <w:t>atistical methods are used in this study.</w:t>
         </w:r>
       </w:ins>
-      <w:del w:id="25" w:author="darcy" w:date="2015-05-23T21:32:00Z">
+      <w:del w:id="30" w:author="darcy" w:date="2015-05-23T21:32:00Z">
         <w:r>
           <w:rPr>
             <w:rFonts w:ascii="Times New Roman" w:hAnsi="Times New Roman" w:cs="Times New Roman"/>
@@ -4804,7 +4884,7 @@
         </w:rPr>
         <w:t>)</w:t>
       </w:r>
-      <w:del w:id="26" w:author="darcy" w:date="2015-05-14T06:29:00Z">
+      <w:del w:id="31" w:author="darcy" w:date="2015-05-14T06:29:00Z">
         <w:r>
           <w:rPr>
             <w:rFonts w:ascii="Times New Roman" w:hAnsi="Times New Roman" w:cs="Times New Roman"/>
@@ -6414,35 +6494,87 @@
         </w:rPr>
         <w:t xml:space="preserve"> </w:t>
       </w:r>
-      <w:proofErr w:type="spellStart"/>
-      <w:r>
-        <w:rPr>
-          <w:rFonts w:ascii="Times New Roman" w:hAnsi="Times New Roman" w:cs="Times New Roman"/>
-          <w:i/>
-          <w:sz w:val="24"/>
-          <w:szCs w:val="24"/>
-        </w:rPr>
-        <w:t>σ</w:t>
-      </w:r>
-      <w:r>
-        <w:rPr>
-          <w:rFonts w:ascii="Times New Roman" w:hAnsi="Times New Roman" w:cs="Times New Roman"/>
-          <w:i/>
-          <w:sz w:val="24"/>
-          <w:szCs w:val="24"/>
-          <w:vertAlign w:val="subscript"/>
-        </w:rPr>
-        <w:t>z</w:t>
-      </w:r>
-      <w:proofErr w:type="spellEnd"/>
-      <w:r>
-        <w:rPr>
-          <w:rFonts w:ascii="Times New Roman" w:hAnsi="Times New Roman" w:cs="Times New Roman"/>
-          <w:sz w:val="24"/>
-          <w:szCs w:val="24"/>
-        </w:rPr>
-        <w:t xml:space="preserve"> </w:t>
-      </w:r>
+      <m:oMath>
+        <m:sSubSup>
+          <m:sSubSupPr>
+            <m:ctrlPr>
+              <w:ins w:id="32" w:author="darcy" w:date="2015-05-28T16:09:00Z">
+                <w:rPr>
+                  <w:rFonts w:ascii="Cambria Math" w:hAnsi="Cambria Math" w:cs="Times New Roman"/>
+                  <w:i/>
+                  <w:sz w:val="24"/>
+                  <w:szCs w:val="24"/>
+                </w:rPr>
+              </w:ins>
+            </m:ctrlPr>
+          </m:sSubSupPr>
+          <m:e>
+            <w:ins w:id="33" w:author="darcy" w:date="2015-05-28T16:09:00Z">
+              <m:r>
+                <w:rPr>
+                  <w:rFonts w:ascii="Cambria Math" w:hAnsi="Cambria Math" w:cs="Times New Roman"/>
+                  <w:sz w:val="24"/>
+                  <w:szCs w:val="24"/>
+                </w:rPr>
+                <m:t>σ</m:t>
+              </m:r>
+            </w:ins>
+          </m:e>
+          <m:sub>
+            <w:ins w:id="34" w:author="darcy" w:date="2015-05-28T16:09:00Z">
+              <m:r>
+                <w:rPr>
+                  <w:rFonts w:ascii="Cambria Math" w:hAnsi="Cambria Math" w:cs="Times New Roman"/>
+                  <w:sz w:val="24"/>
+                  <w:szCs w:val="24"/>
+                </w:rPr>
+                <m:t>z</m:t>
+              </m:r>
+            </w:ins>
+          </m:sub>
+          <m:sup>
+            <w:ins w:id="35" w:author="darcy" w:date="2015-05-28T16:09:00Z">
+              <m:r>
+                <w:rPr>
+                  <w:rFonts w:ascii="Cambria Math" w:hAnsi="Cambria Math" w:cs="Times New Roman"/>
+                  <w:sz w:val="24"/>
+                  <w:szCs w:val="24"/>
+                </w:rPr>
+                <m:t>2</m:t>
+              </m:r>
+            </w:ins>
+          </m:sup>
+        </m:sSubSup>
+      </m:oMath>
+      <w:del w:id="36" w:author="darcy" w:date="2015-05-28T16:09:00Z">
+        <w:r>
+          <w:rPr>
+            <w:rFonts w:ascii="Times New Roman" w:hAnsi="Times New Roman" w:cs="Times New Roman"/>
+            <w:i/>
+            <w:sz w:val="24"/>
+            <w:szCs w:val="24"/>
+          </w:rPr>
+          <w:delText>σ</w:delText>
+        </w:r>
+        <w:r>
+          <w:rPr>
+            <w:rFonts w:ascii="Times New Roman" w:hAnsi="Times New Roman" w:cs="Times New Roman"/>
+            <w:i/>
+            <w:sz w:val="24"/>
+            <w:szCs w:val="24"/>
+            <w:vertAlign w:val="subscript"/>
+          </w:rPr>
+          <w:delText>z</w:delText>
+        </w:r>
+        <w:r>
+          <w:rPr>
+            <w:rFonts w:ascii="Times New Roman" w:hAnsi="Times New Roman" w:cs="Times New Roman"/>
+            <w:sz w:val="24"/>
+            <w:szCs w:val="24"/>
+          </w:rPr>
+          <w:delText xml:space="preserve"> </w:delText>
+        </w:r>
+      </w:del>
       <w:r>
         <w:rPr>
           <w:rFonts w:ascii="Times New Roman" w:hAnsi="Times New Roman" w:cs="Times New Roman"/>
@@ -6923,7 +7055,7 @@
         </w:rPr>
         <w:t xml:space="preserve"> is the age at recapture as determined from conventional ageing methods.</w:t>
       </w:r>
-      <w:ins w:id="27" w:author="darcy" w:date="2015-05-13T11:09:00Z">
+      <w:ins w:id="37" w:author="darcy" w:date="2015-05-13T11:09:00Z">
         <w:r>
           <w:rPr>
             <w:rFonts w:ascii="Times New Roman" w:hAnsi="Times New Roman" w:cs="Times New Roman"/>
@@ -6933,7 +7065,7 @@
           <w:t xml:space="preserve">  Ageing is assumed to be done without error.</w:t>
         </w:r>
       </w:ins>
-      <w:del w:id="28" w:author="darcy" w:date="2015-05-13T11:09:00Z">
+      <w:del w:id="38" w:author="darcy" w:date="2015-05-13T11:09:00Z">
         <w:r>
           <w:rPr>
             <w:rFonts w:ascii="Times New Roman" w:hAnsi="Times New Roman" w:cs="Times New Roman"/>
@@ -7563,6 +7695,16 @@
           <w:szCs w:val="24"/>
         </w:rPr>
       </w:pPr>
+      <w:ins w:id="39" w:author="darcy" w:date="2015-05-28T16:22:00Z">
+        <w:r>
+          <w:rPr>
+            <w:rFonts w:ascii="Times New Roman" w:hAnsi="Times New Roman" w:cs="Times New Roman"/>
+            <w:sz w:val="24"/>
+            <w:szCs w:val="24"/>
+          </w:rPr>
+          <w:tab/>
+        </w:r>
+      </w:ins>
       <w:r>
         <w:rPr>
           <w:rFonts w:ascii="Times New Roman" w:hAnsi="Times New Roman" w:cs="Times New Roman"/>
@@ -7824,8 +7966,8 @@
         </w:rPr>
         <w:t xml:space="preserve">.  </w:t>
       </w:r>
-      <w:moveFromRangeStart w:id="29" w:author="darcy" w:date="2015-05-18T06:10:00Z" w:name="move419692777"/>
-      <w:moveFrom w:id="30" w:author="darcy" w:date="2015-05-18T06:10:00Z">
+      <w:moveFromRangeStart w:id="40" w:author="darcy" w:date="2015-05-18T06:10:00Z" w:name="move419692777"/>
+      <w:moveFrom w:id="41" w:author="darcy" w:date="2015-05-18T06:10:00Z">
         <w:r>
           <w:rPr>
             <w:rFonts w:ascii="Times New Roman" w:hAnsi="Times New Roman" w:cs="Times New Roman"/>
@@ -7885,7 +8027,7 @@
           <w:t xml:space="preserve">.  </w:t>
         </w:r>
       </w:moveFrom>
-      <w:moveFromRangeEnd w:id="29"/>
+      <w:moveFromRangeEnd w:id="40"/>
       <w:r>
         <w:rPr>
           <w:rFonts w:ascii="Times New Roman" w:hAnsi="Times New Roman" w:cs="Times New Roman"/>
@@ -8656,7 +8798,7 @@
         </w:rPr>
         <w:t>evaluate potential bias and precision of the model</w:t>
       </w:r>
-      <w:del w:id="31" w:author="darcy" w:date="2015-05-18T11:15:00Z">
+      <w:del w:id="42" w:author="darcy" w:date="2015-05-18T11:15:00Z">
         <w:r>
           <w:rPr>
             <w:rFonts w:ascii="Times New Roman" w:hAnsi="Times New Roman" w:cs="Times New Roman"/>
@@ -8674,7 +8816,7 @@
         </w:rPr>
         <w:t xml:space="preserve">.  </w:t>
       </w:r>
-      <w:ins w:id="32" w:author="darcy" w:date="2015-05-23T20:57:00Z">
+      <w:ins w:id="43" w:author="darcy" w:date="2015-05-23T20:57:00Z">
         <w:r>
           <w:rPr>
             <w:rFonts w:ascii="Times New Roman" w:hAnsi="Times New Roman" w:cs="Times New Roman"/>
@@ -8692,7 +8834,7 @@
         </w:rPr>
         <w:t xml:space="preserve">Four different scenarios were simulated including: no random-effects, random-effects for persistent individual variation in upkeep costs </w:t>
       </w:r>
-      <w:del w:id="33" w:author="darcy" w:date="2015-05-18T11:15:00Z">
+      <w:del w:id="44" w:author="darcy" w:date="2015-05-18T11:15:00Z">
         <w:r>
           <w:rPr>
             <w:rFonts w:ascii="Times New Roman" w:hAnsi="Times New Roman" w:cs="Times New Roman"/>
@@ -8737,7 +8879,7 @@
         </w:rPr>
         <w:t>for each sex</w:t>
       </w:r>
-      <w:ins w:id="34" w:author="darcy" w:date="2015-05-18T11:15:00Z">
+      <w:ins w:id="45" w:author="darcy" w:date="2015-05-18T11:15:00Z">
         <w:r>
           <w:rPr>
             <w:rFonts w:ascii="Times New Roman" w:hAnsi="Times New Roman" w:cs="Times New Roman"/>
@@ -8969,7 +9111,7 @@
         </w:rPr>
         <w:t xml:space="preserve">).  </w:t>
       </w:r>
-      <w:ins w:id="35" w:author="darcy" w:date="2015-05-19T12:34:00Z">
+      <w:ins w:id="46" w:author="darcy" w:date="2015-05-19T12:34:00Z">
         <w:r>
           <w:rPr>
             <w:rFonts w:ascii="Times New Roman" w:hAnsi="Times New Roman" w:cs="Times New Roman"/>
@@ -8984,7 +9126,7 @@
             <w:i/>
             <w:sz w:val="24"/>
             <w:szCs w:val="24"/>
-            <w:rPrChange w:id="36" w:author="darcy" w:date="2015-05-19T12:35:00Z">
+            <w:rPrChange w:id="47" w:author="darcy" w:date="2015-05-19T12:35:00Z">
               <w:rPr>
                 <w:rFonts w:ascii="Times New Roman" w:hAnsi="Times New Roman" w:cs="Times New Roman"/>
                 <w:sz w:val="24"/>
@@ -9021,7 +9163,7 @@
           <w:t xml:space="preserve"> data set).  </w:t>
         </w:r>
       </w:ins>
-      <w:ins w:id="37" w:author="darcy" w:date="2015-05-23T20:59:00Z">
+      <w:ins w:id="48" w:author="darcy" w:date="2015-05-23T20:59:00Z">
         <w:r>
           <w:rPr>
             <w:rFonts w:ascii="Times New Roman" w:hAnsi="Times New Roman" w:cs="Times New Roman"/>
@@ -9031,7 +9173,7 @@
           <w:t>In addition, a</w:t>
         </w:r>
       </w:ins>
-      <w:del w:id="38" w:author="darcy" w:date="2015-05-23T20:59:00Z">
+      <w:del w:id="49" w:author="darcy" w:date="2015-05-23T20:59:00Z">
         <w:r>
           <w:rPr>
             <w:rFonts w:ascii="Times New Roman" w:hAnsi="Times New Roman" w:cs="Times New Roman"/>
@@ -9049,7 +9191,7 @@
         </w:rPr>
         <w:t xml:space="preserve"> power analysis was done for </w:t>
       </w:r>
-      <w:del w:id="39" w:author="darcy" w:date="2015-05-18T06:33:00Z">
+      <w:del w:id="50" w:author="darcy" w:date="2015-05-18T06:33:00Z">
         <w:r>
           <w:rPr>
             <w:rFonts w:ascii="Times New Roman" w:hAnsi="Times New Roman" w:cs="Times New Roman"/>
@@ -9059,14 +9201,14 @@
           <w:delText>each of the four</w:delText>
         </w:r>
       </w:del>
-      <w:ins w:id="40" w:author="darcy" w:date="2015-05-18T06:33:00Z">
-        <w:r>
-          <w:rPr>
-            <w:rFonts w:ascii="Times New Roman" w:hAnsi="Times New Roman" w:cs="Times New Roman"/>
-            <w:sz w:val="24"/>
-            <w:szCs w:val="24"/>
-          </w:rPr>
-          <w:t>the XXX</w:t>
+      <w:ins w:id="51" w:author="darcy" w:date="2015-05-18T06:33:00Z">
+        <w:r>
+          <w:rPr>
+            <w:rFonts w:ascii="Times New Roman" w:hAnsi="Times New Roman" w:cs="Times New Roman"/>
+            <w:sz w:val="24"/>
+            <w:szCs w:val="24"/>
+          </w:rPr>
+          <w:t xml:space="preserve">the </w:t>
         </w:r>
       </w:ins>
       <w:r>
@@ -9075,117 +9217,193 @@
           <w:sz w:val="24"/>
           <w:szCs w:val="24"/>
         </w:rPr>
+        <w:t>scenario</w:t>
+      </w:r>
+      <w:del w:id="52" w:author="darcy" w:date="2015-05-18T06:34:00Z">
+        <w:r>
+          <w:rPr>
+            <w:rFonts w:ascii="Times New Roman" w:hAnsi="Times New Roman" w:cs="Times New Roman"/>
+            <w:sz w:val="24"/>
+            <w:szCs w:val="24"/>
+          </w:rPr>
+          <w:delText>s</w:delText>
+        </w:r>
+      </w:del>
+      <w:ins w:id="53" w:author="darcy" w:date="2015-05-28T16:13:00Z">
+        <w:r>
+          <w:rPr>
+            <w:rFonts w:ascii="Times New Roman" w:hAnsi="Times New Roman" w:cs="Times New Roman"/>
+            <w:sz w:val="24"/>
+            <w:szCs w:val="24"/>
+          </w:rPr>
+          <w:t xml:space="preserve"> including </w:t>
+        </w:r>
+        <w:r>
+          <w:rPr>
+            <w:rFonts w:ascii="Times New Roman" w:hAnsi="Times New Roman" w:cs="Times New Roman"/>
+            <w:sz w:val="24"/>
+            <w:szCs w:val="24"/>
+          </w:rPr>
+          <w:t>both persistent and transient variation in growth</w:t>
+        </w:r>
+      </w:ins>
+      <w:r>
+        <w:rPr>
+          <w:rFonts w:ascii="Times New Roman" w:hAnsi="Times New Roman" w:cs="Times New Roman"/>
+          <w:sz w:val="24"/>
+          <w:szCs w:val="24"/>
+        </w:rPr>
+        <w:t xml:space="preserve"> where data were simulated for 50, 100, 250 and 500 recaptured individuals. </w:t>
+      </w:r>
+      <w:ins w:id="54" w:author="darcy" w:date="2015-05-18T11:16:00Z">
+        <w:r>
+          <w:rPr>
+            <w:rFonts w:ascii="Times New Roman" w:hAnsi="Times New Roman" w:cs="Times New Roman"/>
+            <w:sz w:val="24"/>
+            <w:szCs w:val="24"/>
+          </w:rPr>
+          <w:t xml:space="preserve"> </w:t>
+        </w:r>
+      </w:ins>
+      <w:r>
+        <w:rPr>
+          <w:rFonts w:ascii="Times New Roman" w:hAnsi="Times New Roman" w:cs="Times New Roman"/>
+          <w:sz w:val="24"/>
+          <w:szCs w:val="24"/>
+        </w:rPr>
+        <w:t xml:space="preserve">This yielded </w:t>
+      </w:r>
+      <w:del w:id="55" w:author="darcy" w:date="2015-05-18T06:34:00Z">
+        <w:r>
+          <w:rPr>
+            <w:rFonts w:ascii="Times New Roman" w:hAnsi="Times New Roman" w:cs="Times New Roman"/>
+            <w:sz w:val="24"/>
+            <w:szCs w:val="24"/>
+          </w:rPr>
+          <w:delText xml:space="preserve">16 </w:delText>
+        </w:r>
+      </w:del>
+      <w:ins w:id="56" w:author="darcy" w:date="2015-05-18T06:34:00Z">
+        <w:r>
+          <w:rPr>
+            <w:rFonts w:ascii="Times New Roman" w:hAnsi="Times New Roman" w:cs="Times New Roman"/>
+            <w:sz w:val="24"/>
+            <w:szCs w:val="24"/>
+          </w:rPr>
+          <w:t>8</w:t>
+        </w:r>
+        <w:r>
+          <w:rPr>
+            <w:rFonts w:ascii="Times New Roman" w:hAnsi="Times New Roman" w:cs="Times New Roman"/>
+            <w:sz w:val="24"/>
+            <w:szCs w:val="24"/>
+          </w:rPr>
+          <w:t xml:space="preserve"> </w:t>
+        </w:r>
+      </w:ins>
+      <w:r>
+        <w:rPr>
+          <w:rFonts w:ascii="Times New Roman" w:hAnsi="Times New Roman" w:cs="Times New Roman"/>
+          <w:sz w:val="24"/>
+          <w:szCs w:val="24"/>
+        </w:rPr>
+        <w:t>different simulation experiments</w:t>
+      </w:r>
+      <w:ins w:id="57" w:author="darcy" w:date="2015-05-28T16:14:00Z">
+        <w:r>
+          <w:rPr>
+            <w:rFonts w:ascii="Times New Roman" w:hAnsi="Times New Roman" w:cs="Times New Roman"/>
+            <w:sz w:val="24"/>
+            <w:szCs w:val="24"/>
+          </w:rPr>
+          <w:t xml:space="preserve"> in total</w:t>
+        </w:r>
+      </w:ins>
+      <w:r>
+        <w:rPr>
+          <w:rFonts w:ascii="Times New Roman" w:hAnsi="Times New Roman" w:cs="Times New Roman"/>
+          <w:sz w:val="24"/>
+          <w:szCs w:val="24"/>
+        </w:rPr>
+        <w:t xml:space="preserve">.  We did 200 replicates for each of the </w:t>
+      </w:r>
+      <w:del w:id="58" w:author="darcy" w:date="2015-05-18T06:34:00Z">
+        <w:r>
+          <w:rPr>
+            <w:rFonts w:ascii="Times New Roman" w:hAnsi="Times New Roman" w:cs="Times New Roman"/>
+            <w:sz w:val="24"/>
+            <w:szCs w:val="24"/>
+          </w:rPr>
+          <w:delText xml:space="preserve">16 </w:delText>
+        </w:r>
+      </w:del>
+      <w:ins w:id="59" w:author="darcy" w:date="2015-05-18T06:34:00Z">
+        <w:r>
+          <w:rPr>
+            <w:rFonts w:ascii="Times New Roman" w:hAnsi="Times New Roman" w:cs="Times New Roman"/>
+            <w:sz w:val="24"/>
+            <w:szCs w:val="24"/>
+          </w:rPr>
+          <w:t>8</w:t>
+        </w:r>
+        <w:r>
+          <w:rPr>
+            <w:rFonts w:ascii="Times New Roman" w:hAnsi="Times New Roman" w:cs="Times New Roman"/>
+            <w:sz w:val="24"/>
+            <w:szCs w:val="24"/>
+          </w:rPr>
+          <w:t xml:space="preserve"> </w:t>
+        </w:r>
+      </w:ins>
+      <w:del w:id="60" w:author="darcy" w:date="2015-05-28T16:15:00Z">
+        <w:r>
+          <w:rPr>
+            <w:rFonts w:ascii="Times New Roman" w:hAnsi="Times New Roman" w:cs="Times New Roman"/>
+            <w:sz w:val="24"/>
+            <w:szCs w:val="24"/>
+          </w:rPr>
+          <w:delText>combinations of</w:delText>
+        </w:r>
+      </w:del>
+      <w:ins w:id="61" w:author="darcy" w:date="2015-05-28T16:15:00Z">
+        <w:r>
+          <w:rPr>
+            <w:rFonts w:ascii="Times New Roman" w:hAnsi="Times New Roman" w:cs="Times New Roman"/>
+            <w:sz w:val="24"/>
+            <w:szCs w:val="24"/>
+          </w:rPr>
+          <w:t>simulation</w:t>
+        </w:r>
+      </w:ins>
+      <w:r>
+        <w:rPr>
+          <w:rFonts w:ascii="Times New Roman" w:hAnsi="Times New Roman" w:cs="Times New Roman"/>
+          <w:sz w:val="24"/>
+          <w:szCs w:val="24"/>
+        </w:rPr>
         <w:t xml:space="preserve"> scenario</w:t>
       </w:r>
-      <w:del w:id="41" w:author="darcy" w:date="2015-05-18T06:34:00Z">
-        <w:r>
-          <w:rPr>
-            <w:rFonts w:ascii="Times New Roman" w:hAnsi="Times New Roman" w:cs="Times New Roman"/>
-            <w:sz w:val="24"/>
-            <w:szCs w:val="24"/>
-          </w:rPr>
-          <w:delText>s</w:delText>
+      <w:ins w:id="62" w:author="darcy" w:date="2015-05-28T16:15:00Z">
+        <w:r>
+          <w:rPr>
+            <w:rFonts w:ascii="Times New Roman" w:hAnsi="Times New Roman" w:cs="Times New Roman"/>
+            <w:sz w:val="24"/>
+            <w:szCs w:val="24"/>
+          </w:rPr>
+          <w:t>s</w:t>
+        </w:r>
+      </w:ins>
+      <w:del w:id="63" w:author="darcy" w:date="2015-05-28T16:15:00Z">
+        <w:r>
+          <w:rPr>
+            <w:rFonts w:ascii="Times New Roman" w:hAnsi="Times New Roman" w:cs="Times New Roman"/>
+            <w:sz w:val="24"/>
+            <w:szCs w:val="24"/>
+          </w:rPr>
+          <w:delText xml:space="preserve"> and sample size</w:delText>
         </w:r>
       </w:del>
-      <w:r>
-        <w:rPr>
-          <w:rFonts w:ascii="Times New Roman" w:hAnsi="Times New Roman" w:cs="Times New Roman"/>
-          <w:sz w:val="24"/>
-          <w:szCs w:val="24"/>
-        </w:rPr>
-        <w:t xml:space="preserve"> where data were simulated for 50, 100, 250 and 500 recaptured individuals. </w:t>
-      </w:r>
-      <w:ins w:id="42" w:author="darcy" w:date="2015-05-18T11:16:00Z">
-        <w:r>
-          <w:rPr>
-            <w:rFonts w:ascii="Times New Roman" w:hAnsi="Times New Roman" w:cs="Times New Roman"/>
-            <w:sz w:val="24"/>
-            <w:szCs w:val="24"/>
-          </w:rPr>
-          <w:t xml:space="preserve"> </w:t>
-        </w:r>
-      </w:ins>
-      <w:r>
-        <w:rPr>
-          <w:rFonts w:ascii="Times New Roman" w:hAnsi="Times New Roman" w:cs="Times New Roman"/>
-          <w:sz w:val="24"/>
-          <w:szCs w:val="24"/>
-        </w:rPr>
-        <w:t xml:space="preserve">This yielded </w:t>
-      </w:r>
-      <w:del w:id="43" w:author="darcy" w:date="2015-05-18T06:34:00Z">
-        <w:r>
-          <w:rPr>
-            <w:rFonts w:ascii="Times New Roman" w:hAnsi="Times New Roman" w:cs="Times New Roman"/>
-            <w:sz w:val="24"/>
-            <w:szCs w:val="24"/>
-          </w:rPr>
-          <w:delText xml:space="preserve">16 </w:delText>
-        </w:r>
-      </w:del>
-      <w:ins w:id="44" w:author="darcy" w:date="2015-05-18T06:34:00Z">
-        <w:r>
-          <w:rPr>
-            <w:rFonts w:ascii="Times New Roman" w:hAnsi="Times New Roman" w:cs="Times New Roman"/>
-            <w:sz w:val="24"/>
-            <w:szCs w:val="24"/>
-          </w:rPr>
-          <w:t>8</w:t>
-        </w:r>
-        <w:r>
-          <w:rPr>
-            <w:rFonts w:ascii="Times New Roman" w:hAnsi="Times New Roman" w:cs="Times New Roman"/>
-            <w:sz w:val="24"/>
-            <w:szCs w:val="24"/>
-          </w:rPr>
-          <w:t xml:space="preserve"> </w:t>
-        </w:r>
-      </w:ins>
-      <w:r>
-        <w:rPr>
-          <w:rFonts w:ascii="Times New Roman" w:hAnsi="Times New Roman" w:cs="Times New Roman"/>
-          <w:sz w:val="24"/>
-          <w:szCs w:val="24"/>
-        </w:rPr>
-        <w:t xml:space="preserve">different simulation experiments.  We did 200 replicates for each of the </w:t>
-      </w:r>
-      <w:del w:id="45" w:author="darcy" w:date="2015-05-18T06:34:00Z">
-        <w:r>
-          <w:rPr>
-            <w:rFonts w:ascii="Times New Roman" w:hAnsi="Times New Roman" w:cs="Times New Roman"/>
-            <w:sz w:val="24"/>
-            <w:szCs w:val="24"/>
-          </w:rPr>
-          <w:delText xml:space="preserve">16 </w:delText>
-        </w:r>
-      </w:del>
-      <w:ins w:id="46" w:author="darcy" w:date="2015-05-18T06:34:00Z">
-        <w:r>
-          <w:rPr>
-            <w:rFonts w:ascii="Times New Roman" w:hAnsi="Times New Roman" w:cs="Times New Roman"/>
-            <w:sz w:val="24"/>
-            <w:szCs w:val="24"/>
-          </w:rPr>
-          <w:t>8</w:t>
-        </w:r>
-        <w:r>
-          <w:rPr>
-            <w:rFonts w:ascii="Times New Roman" w:hAnsi="Times New Roman" w:cs="Times New Roman"/>
-            <w:sz w:val="24"/>
-            <w:szCs w:val="24"/>
-          </w:rPr>
-          <w:t xml:space="preserve"> </w:t>
-        </w:r>
-      </w:ins>
-      <w:r>
-        <w:rPr>
-          <w:rFonts w:ascii="Times New Roman" w:hAnsi="Times New Roman" w:cs="Times New Roman"/>
-          <w:sz w:val="24"/>
-          <w:szCs w:val="24"/>
-        </w:rPr>
-        <w:t>combinations of scenario and sample size</w:t>
-      </w:r>
-      <w:del w:id="47" w:author="darcy" w:date="2015-05-19T12:35:00Z">
+      <w:del w:id="64" w:author="darcy" w:date="2015-05-19T12:35:00Z">
         <w:r>
           <w:rPr>
             <w:rFonts w:ascii="Times New Roman" w:hAnsi="Times New Roman" w:cs="Times New Roman"/>
@@ -9989,8 +10207,20 @@
           <w:szCs w:val="24"/>
           <w:vertAlign w:val="subscript"/>
         </w:rPr>
-        <w:t>0,s</w:t>
-      </w:r>
+        <w:t>0</w:t>
+      </w:r>
+      <w:proofErr w:type="gramStart"/>
+      <w:r>
+        <w:rPr>
+          <w:rFonts w:ascii="Times New Roman" w:hAnsi="Times New Roman" w:cs="Times New Roman"/>
+          <w:i/>
+          <w:sz w:val="24"/>
+          <w:szCs w:val="24"/>
+          <w:vertAlign w:val="subscript"/>
+        </w:rPr>
+        <w:t>,s</w:t>
+      </w:r>
+      <w:proofErr w:type="gramEnd"/>
       <w:r>
         <w:rPr>
           <w:rFonts w:ascii="Times New Roman" w:hAnsi="Times New Roman" w:cs="Times New Roman"/>
@@ -10028,6 +10258,87 @@
         </w:rPr>
         <w:t>), magnitude of persistent variation in growth (</w:t>
       </w:r>
+      <m:oMath>
+        <m:sSubSup>
+          <m:sSubSupPr>
+            <m:ctrlPr>
+              <w:ins w:id="65" w:author="darcy" w:date="2015-05-28T16:16:00Z">
+                <w:rPr>
+                  <w:rFonts w:ascii="Cambria Math" w:hAnsi="Cambria Math" w:cs="Times New Roman"/>
+                  <w:i/>
+                  <w:sz w:val="24"/>
+                  <w:szCs w:val="24"/>
+                </w:rPr>
+              </w:ins>
+            </m:ctrlPr>
+          </m:sSubSupPr>
+          <m:e>
+            <w:ins w:id="66" w:author="darcy" w:date="2015-05-28T16:16:00Z">
+              <m:r>
+                <w:rPr>
+                  <w:rFonts w:ascii="Cambria Math" w:hAnsi="Cambria Math" w:cs="Times New Roman"/>
+                  <w:sz w:val="24"/>
+                  <w:szCs w:val="24"/>
+                </w:rPr>
+                <m:t>σ</m:t>
+              </m:r>
+            </w:ins>
+          </m:e>
+          <m:sub>
+            <w:ins w:id="67" w:author="darcy" w:date="2015-05-28T16:16:00Z">
+              <m:r>
+                <w:rPr>
+                  <w:rFonts w:ascii="Cambria Math" w:hAnsi="Cambria Math" w:cs="Times New Roman"/>
+                  <w:sz w:val="24"/>
+                  <w:szCs w:val="24"/>
+                </w:rPr>
+                <m:t>k,s</m:t>
+              </m:r>
+            </w:ins>
+          </m:sub>
+          <m:sup>
+            <w:ins w:id="68" w:author="darcy" w:date="2015-05-28T16:16:00Z">
+              <m:r>
+                <w:rPr>
+                  <w:rFonts w:ascii="Cambria Math" w:hAnsi="Cambria Math" w:cs="Times New Roman"/>
+                  <w:sz w:val="24"/>
+                  <w:szCs w:val="24"/>
+                </w:rPr>
+                <m:t>2</m:t>
+              </m:r>
+            </w:ins>
+          </m:sup>
+        </m:sSubSup>
+      </m:oMath>
+      <w:del w:id="69" w:author="darcy" w:date="2015-05-28T16:16:00Z">
+        <w:r>
+          <w:rPr>
+            <w:rFonts w:ascii="Times New Roman" w:hAnsi="Times New Roman" w:cs="Times New Roman"/>
+            <w:i/>
+            <w:sz w:val="24"/>
+            <w:szCs w:val="24"/>
+          </w:rPr>
+          <w:delText>σ</w:delText>
+        </w:r>
+        <w:r>
+          <w:rPr>
+            <w:rFonts w:ascii="Times New Roman" w:hAnsi="Times New Roman" w:cs="Times New Roman"/>
+            <w:i/>
+            <w:sz w:val="24"/>
+            <w:szCs w:val="24"/>
+            <w:vertAlign w:val="subscript"/>
+          </w:rPr>
+          <w:delText>k,s</w:delText>
+        </w:r>
+      </w:del>
+      <w:r>
+        <w:rPr>
+          <w:rFonts w:ascii="Times New Roman" w:hAnsi="Times New Roman" w:cs="Times New Roman"/>
+          <w:sz w:val="24"/>
+          <w:szCs w:val="24"/>
+        </w:rPr>
+        <w:t>) and average energy acquisition rate (</w:t>
+      </w:r>
       <w:proofErr w:type="spellStart"/>
       <w:r>
         <w:rPr>
@@ -10036,7 +10347,7 @@
           <w:sz w:val="24"/>
           <w:szCs w:val="24"/>
         </w:rPr>
-        <w:t>σ</w:t>
+        <w:t>γ</w:t>
       </w:r>
       <w:r>
         <w:rPr>
@@ -10046,7 +10357,7 @@
           <w:szCs w:val="24"/>
           <w:vertAlign w:val="subscript"/>
         </w:rPr>
-        <w:t>k,s</w:t>
+        <w:t>s</w:t>
       </w:r>
       <w:proofErr w:type="spellEnd"/>
       <w:r>
@@ -10055,9 +10366,89 @@
           <w:sz w:val="24"/>
           <w:szCs w:val="24"/>
         </w:rPr>
-        <w:t>) and average energy acquisition rate (</w:t>
-      </w:r>
-      <w:proofErr w:type="spellStart"/>
+        <w:t>) parameters were all assumed to be sex-specific in the simulation study, the magnitude of transient variation in growth (</w:t>
+      </w:r>
+      <m:oMath>
+        <m:sSubSup>
+          <m:sSubSupPr>
+            <m:ctrlPr>
+              <w:ins w:id="70" w:author="darcy" w:date="2015-05-28T16:16:00Z">
+                <w:rPr>
+                  <w:rFonts w:ascii="Cambria Math" w:hAnsi="Cambria Math" w:cs="Times New Roman"/>
+                  <w:i/>
+                  <w:sz w:val="24"/>
+                  <w:szCs w:val="24"/>
+                </w:rPr>
+              </w:ins>
+            </m:ctrlPr>
+          </m:sSubSupPr>
+          <m:e>
+            <w:ins w:id="71" w:author="darcy" w:date="2015-05-28T16:17:00Z">
+              <m:r>
+                <w:rPr>
+                  <w:rFonts w:ascii="Cambria Math" w:hAnsi="Cambria Math" w:cs="Times New Roman"/>
+                  <w:sz w:val="24"/>
+                  <w:szCs w:val="24"/>
+                </w:rPr>
+                <m:t>σ</m:t>
+              </m:r>
+            </w:ins>
+          </m:e>
+          <m:sub>
+            <w:ins w:id="72" w:author="darcy" w:date="2015-05-28T16:17:00Z">
+              <m:r>
+                <w:rPr>
+                  <w:rFonts w:ascii="Cambria Math" w:hAnsi="Cambria Math" w:cs="Times New Roman"/>
+                  <w:sz w:val="24"/>
+                  <w:szCs w:val="24"/>
+                </w:rPr>
+                <m:t>z</m:t>
+              </m:r>
+            </w:ins>
+          </m:sub>
+          <m:sup>
+            <w:ins w:id="73" w:author="darcy" w:date="2015-05-28T16:17:00Z">
+              <m:r>
+                <w:rPr>
+                  <w:rFonts w:ascii="Cambria Math" w:hAnsi="Cambria Math" w:cs="Times New Roman"/>
+                  <w:sz w:val="24"/>
+                  <w:szCs w:val="24"/>
+                </w:rPr>
+                <m:t>2</m:t>
+              </m:r>
+            </w:ins>
+          </m:sup>
+        </m:sSubSup>
+      </m:oMath>
+      <w:del w:id="74" w:author="darcy" w:date="2015-05-28T16:16:00Z">
+        <w:r>
+          <w:rPr>
+            <w:rFonts w:ascii="Times New Roman" w:hAnsi="Times New Roman" w:cs="Times New Roman"/>
+            <w:i/>
+            <w:sz w:val="24"/>
+            <w:szCs w:val="24"/>
+          </w:rPr>
+          <w:delText>σ</w:delText>
+        </w:r>
+        <w:r>
+          <w:rPr>
+            <w:rFonts w:ascii="Times New Roman" w:hAnsi="Times New Roman" w:cs="Times New Roman"/>
+            <w:i/>
+            <w:sz w:val="24"/>
+            <w:szCs w:val="24"/>
+            <w:vertAlign w:val="subscript"/>
+          </w:rPr>
+          <w:delText>z</w:delText>
+        </w:r>
+      </w:del>
+      <w:r>
+        <w:rPr>
+          <w:rFonts w:ascii="Times New Roman" w:hAnsi="Times New Roman" w:cs="Times New Roman"/>
+          <w:sz w:val="24"/>
+          <w:szCs w:val="24"/>
+        </w:rPr>
+        <w:t>) and the magnitude of error when measuring length (</w:t>
+      </w:r>
       <w:r>
         <w:rPr>
           <w:rFonts w:ascii="Times New Roman" w:hAnsi="Times New Roman" w:cs="Times New Roman"/>
@@ -10065,7 +10456,56 @@
           <w:sz w:val="24"/>
           <w:szCs w:val="24"/>
         </w:rPr>
-        <w:t>γ</w:t>
+        <w:t>c</w:t>
+      </w:r>
+      <w:r>
+        <w:rPr>
+          <w:rFonts w:ascii="Times New Roman" w:hAnsi="Times New Roman" w:cs="Times New Roman"/>
+          <w:sz w:val="24"/>
+          <w:szCs w:val="24"/>
+          <w:vertAlign w:val="subscript"/>
+        </w:rPr>
+        <w:t>obs</w:t>
+      </w:r>
+      <w:r>
+        <w:rPr>
+          <w:rFonts w:ascii="Times New Roman" w:hAnsi="Times New Roman" w:cs="Times New Roman"/>
+          <w:sz w:val="24"/>
+          <w:szCs w:val="24"/>
+        </w:rPr>
+        <w:t>) were not (</w:t>
+      </w:r>
+      <w:r>
+        <w:rPr>
+          <w:rFonts w:ascii="Times New Roman" w:hAnsi="Times New Roman" w:cs="Times New Roman"/>
+          <w:sz w:val="24"/>
+          <w:szCs w:val="24"/>
+        </w:rPr>
+        <w:t>Table 3</w:t>
+      </w:r>
+      <w:r>
+        <w:rPr>
+          <w:rFonts w:ascii="Times New Roman" w:hAnsi="Times New Roman" w:cs="Times New Roman"/>
+          <w:sz w:val="24"/>
+          <w:szCs w:val="24"/>
+        </w:rPr>
+        <w:t xml:space="preserve">, </w:t>
+      </w:r>
+      <w:r>
+        <w:rPr>
+          <w:rFonts w:ascii="Times New Roman" w:hAnsi="Times New Roman" w:cs="Times New Roman"/>
+          <w:sz w:val="24"/>
+          <w:szCs w:val="24"/>
+        </w:rPr>
+        <w:t>Table 4</w:t>
+      </w:r>
+      <w:r>
+        <w:rPr>
+          <w:rFonts w:ascii="Times New Roman" w:hAnsi="Times New Roman" w:cs="Times New Roman"/>
+          <w:sz w:val="24"/>
+          <w:szCs w:val="24"/>
+        </w:rPr>
+        <w:t>).   The c.v. of observed growth (</w:t>
       </w:r>
       <w:r>
         <w:rPr>
@@ -10073,20 +10513,138 @@
           <w:i/>
           <w:sz w:val="24"/>
           <w:szCs w:val="24"/>
+        </w:rPr>
+        <w:t>c</w:t>
+      </w:r>
+      <w:r>
+        <w:rPr>
+          <w:rFonts w:ascii="Times New Roman" w:hAnsi="Times New Roman" w:cs="Times New Roman"/>
+          <w:i/>
+          <w:sz w:val="24"/>
+          <w:szCs w:val="24"/>
           <w:vertAlign w:val="subscript"/>
         </w:rPr>
-        <w:t>s</w:t>
-      </w:r>
-      <w:proofErr w:type="spellEnd"/>
-      <w:r>
-        <w:rPr>
-          <w:rFonts w:ascii="Times New Roman" w:hAnsi="Times New Roman" w:cs="Times New Roman"/>
-          <w:sz w:val="24"/>
-          <w:szCs w:val="24"/>
-        </w:rPr>
-        <w:t>) parameters were all assumed to be sex-specific in the simulation study, the magnitude of transient variation in growth (</w:t>
-      </w:r>
-      <w:proofErr w:type="spellStart"/>
+        <w:t>obs</w:t>
+      </w:r>
+      <w:r>
+        <w:rPr>
+          <w:rFonts w:ascii="Times New Roman" w:hAnsi="Times New Roman" w:cs="Times New Roman"/>
+          <w:sz w:val="24"/>
+          <w:szCs w:val="24"/>
+        </w:rPr>
+        <w:t xml:space="preserve">) was set at the value in </w:t>
+      </w:r>
+      <w:r>
+        <w:rPr>
+          <w:rFonts w:ascii="Times New Roman" w:hAnsi="Times New Roman" w:cs="Times New Roman"/>
+          <w:sz w:val="24"/>
+          <w:szCs w:val="24"/>
+        </w:rPr>
+        <w:fldChar w:fldCharType="begin"/>
+      </w:r>
+      <w:r>
+        <w:rPr>
+          <w:rFonts w:ascii="Times New Roman" w:hAnsi="Times New Roman" w:cs="Times New Roman"/>
+          <w:sz w:val="24"/>
+          <w:szCs w:val="24"/>
+        </w:rPr>
+        <w:instrText xml:space="preserve"> ADDIN ZOTERO_ITEM CSL_CITATION {"citationID":"2oojoo34sv","properties":{"formattedCitation":"(Dunn et al., 2006)","plainCitation":"(Dunn et al., 2006)"},"citationItems":[{"id":11,"uris":["http://zotero.org/users/local/UQR2zlZa/items/3JJ9WTMX"],"uri":["http://zotero.org/users/local/UQR2zlZa/items/3JJ9WTMX"],"itemData":{"id":11,"type":"article-journal","title":"Revised estimates of the biological parameters for Antarctic toothfish (Dissostichus mawsoni) in the Ross Sea","container-title":"WG-FSA-SAM","page":"1-14","volume":"06/8","author":[{"family":"Dunn","given":"Alistair"},{"family":"Horn","given":"Peter L."},{"family":"Hanchet","given":"S.M."}],"issued":{"date-parts":[["2006",6,25]]}}}],"schema":"https://github.com/citation-style-language/schema/raw/master/csl-citation.json"} </w:instrText>
+      </w:r>
+      <w:r>
+        <w:rPr>
+          <w:rFonts w:ascii="Times New Roman" w:hAnsi="Times New Roman" w:cs="Times New Roman"/>
+          <w:sz w:val="24"/>
+          <w:szCs w:val="24"/>
+        </w:rPr>
+        <w:fldChar w:fldCharType="separate"/>
+      </w:r>
+      <w:r>
+        <w:rPr>
+          <w:rFonts w:ascii="Times New Roman" w:hAnsi="Times New Roman" w:cs="Times New Roman"/>
+          <w:sz w:val="24"/>
+        </w:rPr>
+        <w:t>Dunn et al. 2006</w:t>
+      </w:r>
+      <w:r>
+        <w:rPr>
+          <w:rFonts w:ascii="Times New Roman" w:hAnsi="Times New Roman" w:cs="Times New Roman"/>
+          <w:sz w:val="24"/>
+          <w:szCs w:val="24"/>
+        </w:rPr>
+        <w:fldChar w:fldCharType="end"/>
+      </w:r>
+      <w:r>
+        <w:rPr>
+          <w:rFonts w:ascii="Times New Roman" w:hAnsi="Times New Roman" w:cs="Times New Roman"/>
+          <w:sz w:val="24"/>
+          <w:szCs w:val="24"/>
+        </w:rPr>
+        <w:t xml:space="preserve"> in th</w:t>
+      </w:r>
+      <w:ins w:id="75" w:author="darcy" w:date="2015-05-18T06:36:00Z">
+        <w:r>
+          <w:rPr>
+            <w:rFonts w:ascii="Times New Roman" w:hAnsi="Times New Roman" w:cs="Times New Roman"/>
+            <w:sz w:val="24"/>
+            <w:szCs w:val="24"/>
+          </w:rPr>
+          <w:t>ose</w:t>
+        </w:r>
+      </w:ins>
+      <w:del w:id="76" w:author="darcy" w:date="2015-05-18T06:36:00Z">
+        <w:r>
+          <w:rPr>
+            <w:rFonts w:ascii="Times New Roman" w:hAnsi="Times New Roman" w:cs="Times New Roman"/>
+            <w:sz w:val="24"/>
+            <w:szCs w:val="24"/>
+          </w:rPr>
+          <w:delText>e</w:delText>
+        </w:r>
+      </w:del>
+      <w:r>
+        <w:rPr>
+          <w:rFonts w:ascii="Times New Roman" w:hAnsi="Times New Roman" w:cs="Times New Roman"/>
+          <w:sz w:val="24"/>
+          <w:szCs w:val="24"/>
+        </w:rPr>
+        <w:t xml:space="preserve"> scenario</w:t>
+      </w:r>
+      <w:ins w:id="77" w:author="darcy" w:date="2015-05-18T06:36:00Z">
+        <w:r>
+          <w:rPr>
+            <w:rFonts w:ascii="Times New Roman" w:hAnsi="Times New Roman" w:cs="Times New Roman"/>
+            <w:sz w:val="24"/>
+            <w:szCs w:val="24"/>
+          </w:rPr>
+          <w:t>s</w:t>
+        </w:r>
+      </w:ins>
+      <w:r>
+        <w:rPr>
+          <w:rFonts w:ascii="Times New Roman" w:hAnsi="Times New Roman" w:cs="Times New Roman"/>
+          <w:sz w:val="24"/>
+          <w:szCs w:val="24"/>
+        </w:rPr>
+        <w:t xml:space="preserve"> with no random-effects.  In the remaining scenarios, the </w:t>
+      </w:r>
+      <w:proofErr w:type="gramStart"/>
+      <w:r>
+        <w:rPr>
+          <w:rFonts w:ascii="Times New Roman" w:hAnsi="Times New Roman" w:cs="Times New Roman"/>
+          <w:sz w:val="24"/>
+          <w:szCs w:val="24"/>
+        </w:rPr>
+        <w:t>c.v</w:t>
+      </w:r>
+      <w:proofErr w:type="gramEnd"/>
+      <w:r>
+        <w:rPr>
+          <w:rFonts w:ascii="Times New Roman" w:hAnsi="Times New Roman" w:cs="Times New Roman"/>
+          <w:sz w:val="24"/>
+          <w:szCs w:val="24"/>
+        </w:rPr>
+        <w:t>. of observed growth (</w:t>
+      </w:r>
       <w:r>
         <w:rPr>
           <w:rFonts w:ascii="Times New Roman" w:hAnsi="Times New Roman" w:cs="Times New Roman"/>
@@ -10094,7 +10652,7 @@
           <w:sz w:val="24"/>
           <w:szCs w:val="24"/>
         </w:rPr>
-        <w:t>σ</w:t>
+        <w:t>c</w:t>
       </w:r>
       <w:r>
         <w:rPr>
@@ -10104,16 +10662,96 @@
           <w:szCs w:val="24"/>
           <w:vertAlign w:val="subscript"/>
         </w:rPr>
-        <w:t>z</w:t>
-      </w:r>
-      <w:proofErr w:type="spellEnd"/>
-      <w:r>
-        <w:rPr>
-          <w:rFonts w:ascii="Times New Roman" w:hAnsi="Times New Roman" w:cs="Times New Roman"/>
-          <w:sz w:val="24"/>
-          <w:szCs w:val="24"/>
-        </w:rPr>
-        <w:t>) and the magnitude of error when measuring length (</w:t>
+        <w:t>obs</w:t>
+      </w:r>
+      <w:r>
+        <w:rPr>
+          <w:rFonts w:ascii="Times New Roman" w:hAnsi="Times New Roman" w:cs="Times New Roman"/>
+          <w:sz w:val="24"/>
+          <w:szCs w:val="24"/>
+        </w:rPr>
+        <w:t>), magnitude of persistent variation among individuals (</w:t>
+      </w:r>
+      <m:oMath>
+        <m:sSubSup>
+          <m:sSubSupPr>
+            <m:ctrlPr>
+              <w:ins w:id="78" w:author="darcy" w:date="2015-05-28T16:17:00Z">
+                <w:rPr>
+                  <w:rFonts w:ascii="Cambria Math" w:hAnsi="Cambria Math" w:cs="Times New Roman"/>
+                  <w:i/>
+                  <w:sz w:val="24"/>
+                  <w:szCs w:val="24"/>
+                </w:rPr>
+              </w:ins>
+            </m:ctrlPr>
+          </m:sSubSupPr>
+          <m:e>
+            <w:ins w:id="79" w:author="darcy" w:date="2015-05-28T16:17:00Z">
+              <m:r>
+                <w:rPr>
+                  <w:rFonts w:ascii="Cambria Math" w:hAnsi="Cambria Math" w:cs="Times New Roman"/>
+                  <w:sz w:val="24"/>
+                  <w:szCs w:val="24"/>
+                </w:rPr>
+                <m:t>σ</m:t>
+              </m:r>
+            </w:ins>
+          </m:e>
+          <m:sub>
+            <w:ins w:id="80" w:author="darcy" w:date="2015-05-28T16:17:00Z">
+              <m:r>
+                <w:rPr>
+                  <w:rFonts w:ascii="Cambria Math" w:hAnsi="Cambria Math" w:cs="Times New Roman"/>
+                  <w:sz w:val="24"/>
+                  <w:szCs w:val="24"/>
+                </w:rPr>
+                <m:t>k,s</m:t>
+              </m:r>
+            </w:ins>
+          </m:sub>
+          <m:sup>
+            <w:ins w:id="81" w:author="darcy" w:date="2015-05-28T16:17:00Z">
+              <m:r>
+                <w:rPr>
+                  <w:rFonts w:ascii="Cambria Math" w:hAnsi="Cambria Math" w:cs="Times New Roman"/>
+                  <w:sz w:val="24"/>
+                  <w:szCs w:val="24"/>
+                </w:rPr>
+                <m:t>2</m:t>
+              </m:r>
+            </w:ins>
+          </m:sup>
+        </m:sSubSup>
+      </m:oMath>
+      <w:del w:id="82" w:author="darcy" w:date="2015-05-28T16:18:00Z">
+        <w:r>
+          <w:rPr>
+            <w:rFonts w:ascii="Times New Roman" w:hAnsi="Times New Roman" w:cs="Times New Roman"/>
+            <w:i/>
+            <w:sz w:val="24"/>
+            <w:szCs w:val="24"/>
+          </w:rPr>
+          <w:delText>σ</w:delText>
+        </w:r>
+        <w:r>
+          <w:rPr>
+            <w:rFonts w:ascii="Times New Roman" w:hAnsi="Times New Roman" w:cs="Times New Roman"/>
+            <w:i/>
+            <w:sz w:val="24"/>
+            <w:szCs w:val="24"/>
+            <w:vertAlign w:val="subscript"/>
+          </w:rPr>
+          <w:delText>k,s</w:delText>
+        </w:r>
+      </w:del>
+      <w:r>
+        <w:rPr>
+          <w:rFonts w:ascii="Times New Roman" w:hAnsi="Times New Roman" w:cs="Times New Roman"/>
+          <w:sz w:val="24"/>
+          <w:szCs w:val="24"/>
+        </w:rPr>
+        <w:t>) and magnitude of transient variation</w:t>
       </w:r>
       <w:r>
         <w:rPr>
@@ -10122,283 +10760,89 @@
           <w:sz w:val="24"/>
           <w:szCs w:val="24"/>
         </w:rPr>
-        <w:t>c</w:t>
-      </w:r>
-      <w:r>
-        <w:rPr>
-          <w:rFonts w:ascii="Times New Roman" w:hAnsi="Times New Roman" w:cs="Times New Roman"/>
-          <w:sz w:val="24"/>
-          <w:szCs w:val="24"/>
-          <w:vertAlign w:val="subscript"/>
-        </w:rPr>
-        <w:t>obs</w:t>
-      </w:r>
-      <w:r>
-        <w:rPr>
-          <w:rFonts w:ascii="Times New Roman" w:hAnsi="Times New Roman" w:cs="Times New Roman"/>
-          <w:sz w:val="24"/>
-          <w:szCs w:val="24"/>
-        </w:rPr>
-        <w:t>) were not (</w:t>
-      </w:r>
-      <w:r>
-        <w:rPr>
-          <w:rFonts w:ascii="Times New Roman" w:hAnsi="Times New Roman" w:cs="Times New Roman"/>
-          <w:sz w:val="24"/>
-          <w:szCs w:val="24"/>
-        </w:rPr>
-        <w:t>Table 3</w:t>
-      </w:r>
-      <w:r>
-        <w:rPr>
-          <w:rFonts w:ascii="Times New Roman" w:hAnsi="Times New Roman" w:cs="Times New Roman"/>
-          <w:sz w:val="24"/>
-          <w:szCs w:val="24"/>
-        </w:rPr>
-        <w:t xml:space="preserve">, </w:t>
-      </w:r>
-      <w:r>
-        <w:rPr>
-          <w:rFonts w:ascii="Times New Roman" w:hAnsi="Times New Roman" w:cs="Times New Roman"/>
-          <w:sz w:val="24"/>
-          <w:szCs w:val="24"/>
-        </w:rPr>
-        <w:t>Table 4</w:t>
-      </w:r>
-      <w:r>
-        <w:rPr>
-          <w:rFonts w:ascii="Times New Roman" w:hAnsi="Times New Roman" w:cs="Times New Roman"/>
-          <w:sz w:val="24"/>
-          <w:szCs w:val="24"/>
-        </w:rPr>
-        <w:t>).   The c.v. of observed growth (</w:t>
-      </w:r>
-      <w:r>
-        <w:rPr>
-          <w:rFonts w:ascii="Times New Roman" w:hAnsi="Times New Roman" w:cs="Times New Roman"/>
-          <w:i/>
-          <w:sz w:val="24"/>
-          <w:szCs w:val="24"/>
-        </w:rPr>
-        <w:t>c</w:t>
-      </w:r>
-      <w:r>
-        <w:rPr>
-          <w:rFonts w:ascii="Times New Roman" w:hAnsi="Times New Roman" w:cs="Times New Roman"/>
-          <w:i/>
-          <w:sz w:val="24"/>
-          <w:szCs w:val="24"/>
-          <w:vertAlign w:val="subscript"/>
-        </w:rPr>
-        <w:t>obs</w:t>
-      </w:r>
-      <w:r>
-        <w:rPr>
-          <w:rFonts w:ascii="Times New Roman" w:hAnsi="Times New Roman" w:cs="Times New Roman"/>
-          <w:sz w:val="24"/>
-          <w:szCs w:val="24"/>
-        </w:rPr>
-        <w:t xml:space="preserve">) was set at the value in </w:t>
-      </w:r>
-      <w:r>
-        <w:rPr>
-          <w:rFonts w:ascii="Times New Roman" w:hAnsi="Times New Roman" w:cs="Times New Roman"/>
-          <w:sz w:val="24"/>
-          <w:szCs w:val="24"/>
-        </w:rPr>
-        <w:fldChar w:fldCharType="begin"/>
-      </w:r>
-      <w:r>
-        <w:rPr>
-          <w:rFonts w:ascii="Times New Roman" w:hAnsi="Times New Roman" w:cs="Times New Roman"/>
-          <w:sz w:val="24"/>
-          <w:szCs w:val="24"/>
-        </w:rPr>
-        <w:instrText xml:space="preserve"> ADDIN ZOTERO_ITEM CSL_CITATION {"citationID":"2oojoo34sv","properties":{"formattedCitation":"(Dunn et al., 2006)","plainCitation":"(Dunn et al., 2006)"},"citationItems":[{"id":11,"uris":["http://zotero.org/users/local/UQR2zlZa/items/3JJ9WTMX"],"uri":["http://zotero.org/users/local/UQR2zlZa/items/3JJ9WTMX"],"itemData":{"id":11,"type":"article-journal","title":"Revised estimates of the biological parameters for Antarctic toothfish (Dissostichus mawsoni) in the Ross Sea","container-title":"WG-FSA-SAM","page":"1-14","volume":"06/8","author":[{"family":"Dunn","given":"Alistair"},{"family":"Horn","given":"Peter L."},{"family":"Hanchet","given":"S.M."}],"issued":{"date-parts":[["2006",6,25]]}}}],"schema":"https://github.com/citation-style-language/schema/raw/master/csl-citation.json"} </w:instrText>
-      </w:r>
-      <w:r>
-        <w:rPr>
-          <w:rFonts w:ascii="Times New Roman" w:hAnsi="Times New Roman" w:cs="Times New Roman"/>
-          <w:sz w:val="24"/>
-          <w:szCs w:val="24"/>
-        </w:rPr>
-        <w:fldChar w:fldCharType="separate"/>
-      </w:r>
-      <w:r>
-        <w:rPr>
-          <w:rFonts w:ascii="Times New Roman" w:hAnsi="Times New Roman" w:cs="Times New Roman"/>
-          <w:sz w:val="24"/>
-        </w:rPr>
-        <w:t>Dunn et al. 2006</w:t>
-      </w:r>
-      <w:r>
-        <w:rPr>
-          <w:rFonts w:ascii="Times New Roman" w:hAnsi="Times New Roman" w:cs="Times New Roman"/>
-          <w:sz w:val="24"/>
-          <w:szCs w:val="24"/>
-        </w:rPr>
-        <w:fldChar w:fldCharType="end"/>
-      </w:r>
-      <w:r>
-        <w:rPr>
-          <w:rFonts w:ascii="Times New Roman" w:hAnsi="Times New Roman" w:cs="Times New Roman"/>
-          <w:sz w:val="24"/>
-          <w:szCs w:val="24"/>
-        </w:rPr>
-        <w:t xml:space="preserve"> in th</w:t>
-      </w:r>
-      <w:ins w:id="48" w:author="darcy" w:date="2015-05-18T06:36:00Z">
-        <w:r>
-          <w:rPr>
-            <w:rFonts w:ascii="Times New Roman" w:hAnsi="Times New Roman" w:cs="Times New Roman"/>
-            <w:sz w:val="24"/>
-            <w:szCs w:val="24"/>
-          </w:rPr>
-          <w:t>ose</w:t>
-        </w:r>
-      </w:ins>
-      <w:del w:id="49" w:author="darcy" w:date="2015-05-18T06:36:00Z">
-        <w:r>
-          <w:rPr>
-            <w:rFonts w:ascii="Times New Roman" w:hAnsi="Times New Roman" w:cs="Times New Roman"/>
-            <w:sz w:val="24"/>
-            <w:szCs w:val="24"/>
-          </w:rPr>
-          <w:delText>e</w:delText>
+        <w:t xml:space="preserve"> </w:t>
+      </w:r>
+      <w:r>
+        <w:rPr>
+          <w:rFonts w:ascii="Times New Roman" w:hAnsi="Times New Roman" w:cs="Times New Roman"/>
+          <w:sz w:val="24"/>
+          <w:szCs w:val="24"/>
+        </w:rPr>
+        <w:t>(</w:t>
+      </w:r>
+      <m:oMath>
+        <m:sSubSup>
+          <m:sSubSupPr>
+            <m:ctrlPr>
+              <w:ins w:id="83" w:author="darcy" w:date="2015-05-28T16:17:00Z">
+                <w:rPr>
+                  <w:rFonts w:ascii="Cambria Math" w:hAnsi="Cambria Math" w:cs="Times New Roman"/>
+                  <w:i/>
+                  <w:sz w:val="24"/>
+                  <w:szCs w:val="24"/>
+                </w:rPr>
+              </w:ins>
+            </m:ctrlPr>
+          </m:sSubSupPr>
+          <m:e>
+            <w:ins w:id="84" w:author="darcy" w:date="2015-05-28T16:17:00Z">
+              <m:r>
+                <w:rPr>
+                  <w:rFonts w:ascii="Cambria Math" w:hAnsi="Cambria Math" w:cs="Times New Roman"/>
+                  <w:sz w:val="24"/>
+                  <w:szCs w:val="24"/>
+                </w:rPr>
+                <m:t>σ</m:t>
+              </m:r>
+            </w:ins>
+          </m:e>
+          <m:sub>
+            <w:ins w:id="85" w:author="darcy" w:date="2015-05-28T16:17:00Z">
+              <m:r>
+                <w:rPr>
+                  <w:rFonts w:ascii="Cambria Math" w:hAnsi="Cambria Math" w:cs="Times New Roman"/>
+                  <w:sz w:val="24"/>
+                  <w:szCs w:val="24"/>
+                </w:rPr>
+                <m:t>z</m:t>
+              </m:r>
+            </w:ins>
+          </m:sub>
+          <m:sup>
+            <w:ins w:id="86" w:author="darcy" w:date="2015-05-28T16:17:00Z">
+              <m:r>
+                <w:rPr>
+                  <w:rFonts w:ascii="Cambria Math" w:hAnsi="Cambria Math" w:cs="Times New Roman"/>
+                  <w:sz w:val="24"/>
+                  <w:szCs w:val="24"/>
+                </w:rPr>
+                <m:t>2</m:t>
+              </m:r>
+            </w:ins>
+          </m:sup>
+        </m:sSubSup>
+      </m:oMath>
+      <w:del w:id="87" w:author="darcy" w:date="2015-05-28T16:17:00Z">
+        <w:r>
+          <w:rPr>
+            <w:rFonts w:ascii="Times New Roman" w:hAnsi="Times New Roman" w:cs="Times New Roman"/>
+            <w:i/>
+            <w:sz w:val="24"/>
+            <w:szCs w:val="24"/>
+          </w:rPr>
+          <w:delText>σ</w:delText>
+        </w:r>
+        <w:r>
+          <w:rPr>
+            <w:rFonts w:ascii="Times New Roman" w:hAnsi="Times New Roman" w:cs="Times New Roman"/>
+            <w:i/>
+            <w:sz w:val="24"/>
+            <w:szCs w:val="24"/>
+            <w:vertAlign w:val="subscript"/>
+          </w:rPr>
+          <w:delText>z</w:delText>
         </w:r>
       </w:del>
-      <w:r>
-        <w:rPr>
-          <w:rFonts w:ascii="Times New Roman" w:hAnsi="Times New Roman" w:cs="Times New Roman"/>
-          <w:sz w:val="24"/>
-          <w:szCs w:val="24"/>
-        </w:rPr>
-        <w:t xml:space="preserve"> scenario</w:t>
-      </w:r>
-      <w:ins w:id="50" w:author="darcy" w:date="2015-05-18T06:36:00Z">
-        <w:r>
-          <w:rPr>
-            <w:rFonts w:ascii="Times New Roman" w:hAnsi="Times New Roman" w:cs="Times New Roman"/>
-            <w:sz w:val="24"/>
-            <w:szCs w:val="24"/>
-          </w:rPr>
-          <w:t>s</w:t>
-        </w:r>
-      </w:ins>
-      <w:r>
-        <w:rPr>
-          <w:rFonts w:ascii="Times New Roman" w:hAnsi="Times New Roman" w:cs="Times New Roman"/>
-          <w:sz w:val="24"/>
-          <w:szCs w:val="24"/>
-        </w:rPr>
-        <w:t xml:space="preserve"> with no random-effects.  In the remaining scenarios, the c.v. of observed growth (</w:t>
-      </w:r>
-      <w:r>
-        <w:rPr>
-          <w:rFonts w:ascii="Times New Roman" w:hAnsi="Times New Roman" w:cs="Times New Roman"/>
-          <w:i/>
-          <w:sz w:val="24"/>
-          <w:szCs w:val="24"/>
-        </w:rPr>
-        <w:t>c</w:t>
-      </w:r>
-      <w:r>
-        <w:rPr>
-          <w:rFonts w:ascii="Times New Roman" w:hAnsi="Times New Roman" w:cs="Times New Roman"/>
-          <w:i/>
-          <w:sz w:val="24"/>
-          <w:szCs w:val="24"/>
-          <w:vertAlign w:val="subscript"/>
-        </w:rPr>
-        <w:t>obs</w:t>
-      </w:r>
-      <w:r>
-        <w:rPr>
-          <w:rFonts w:ascii="Times New Roman" w:hAnsi="Times New Roman" w:cs="Times New Roman"/>
-          <w:sz w:val="24"/>
-          <w:szCs w:val="24"/>
-        </w:rPr>
-        <w:t>), magnitude of persistent variation among individuals (</w:t>
-      </w:r>
-      <w:proofErr w:type="spellStart"/>
-      <w:r>
-        <w:rPr>
-          <w:rFonts w:ascii="Times New Roman" w:hAnsi="Times New Roman" w:cs="Times New Roman"/>
-          <w:i/>
-          <w:sz w:val="24"/>
-          <w:szCs w:val="24"/>
-        </w:rPr>
-        <w:t>σ</w:t>
-      </w:r>
-      <w:r>
-        <w:rPr>
-          <w:rFonts w:ascii="Times New Roman" w:hAnsi="Times New Roman" w:cs="Times New Roman"/>
-          <w:i/>
-          <w:sz w:val="24"/>
-          <w:szCs w:val="24"/>
-          <w:vertAlign w:val="subscript"/>
-        </w:rPr>
-        <w:t>k</w:t>
-      </w:r>
-      <w:proofErr w:type="gramStart"/>
-      <w:r>
-        <w:rPr>
-          <w:rFonts w:ascii="Times New Roman" w:hAnsi="Times New Roman" w:cs="Times New Roman"/>
-          <w:i/>
-          <w:sz w:val="24"/>
-          <w:szCs w:val="24"/>
-          <w:vertAlign w:val="subscript"/>
-        </w:rPr>
-        <w:t>,s</w:t>
-      </w:r>
-      <w:proofErr w:type="spellEnd"/>
-      <w:proofErr w:type="gramEnd"/>
-      <w:r>
-        <w:rPr>
-          <w:rFonts w:ascii="Times New Roman" w:hAnsi="Times New Roman" w:cs="Times New Roman"/>
-          <w:sz w:val="24"/>
-          <w:szCs w:val="24"/>
-        </w:rPr>
-        <w:t>) and magnitude of transient variation</w:t>
-      </w:r>
-      <w:r>
-        <w:rPr>
-          <w:rFonts w:ascii="Times New Roman" w:hAnsi="Times New Roman" w:cs="Times New Roman"/>
-          <w:i/>
-          <w:sz w:val="24"/>
-          <w:szCs w:val="24"/>
-        </w:rPr>
-        <w:t xml:space="preserve"> </w:t>
-      </w:r>
-      <w:r>
-        <w:rPr>
-          <w:rFonts w:ascii="Times New Roman" w:hAnsi="Times New Roman" w:cs="Times New Roman"/>
-          <w:sz w:val="24"/>
-          <w:szCs w:val="24"/>
-        </w:rPr>
-        <w:t>(</w:t>
-      </w:r>
-      <w:proofErr w:type="spellStart"/>
-      <w:r>
-        <w:rPr>
-          <w:rFonts w:ascii="Times New Roman" w:hAnsi="Times New Roman" w:cs="Times New Roman"/>
-          <w:i/>
-          <w:sz w:val="24"/>
-          <w:szCs w:val="24"/>
-        </w:rPr>
-        <w:t>σ</w:t>
-      </w:r>
-      <w:r>
-        <w:rPr>
-          <w:rFonts w:ascii="Times New Roman" w:hAnsi="Times New Roman" w:cs="Times New Roman"/>
-          <w:i/>
-          <w:sz w:val="24"/>
-          <w:szCs w:val="24"/>
-          <w:vertAlign w:val="subscript"/>
-        </w:rPr>
-        <w:t>z</w:t>
-      </w:r>
-      <w:proofErr w:type="spellEnd"/>
       <w:r>
         <w:rPr>
           <w:rFonts w:ascii="Times New Roman" w:hAnsi="Times New Roman" w:cs="Times New Roman"/>
@@ -10437,7 +10881,7 @@
       <w:pPr>
         <w:spacing w:after="0" w:line="480" w:lineRule="auto"/>
         <w:rPr>
-          <w:del w:id="51" w:author="darcy" w:date="2015-05-18T06:38:00Z"/>
+          <w:del w:id="88" w:author="darcy" w:date="2015-05-18T06:38:00Z"/>
           <w:rFonts w:ascii="Times New Roman" w:hAnsi="Times New Roman" w:cs="Times New Roman"/>
           <w:sz w:val="24"/>
           <w:szCs w:val="24"/>
@@ -10457,9 +10901,55 @@
           <w:sz w:val="24"/>
           <w:szCs w:val="24"/>
         </w:rPr>
-        <w:t xml:space="preserve">For each individual in each of the scenario/power simulations, sex was sampled </w:t>
-      </w:r>
-      <w:ins w:id="52" w:author="darcy" w:date="2015-05-18T06:37:00Z">
+        <w:t xml:space="preserve">For each individual in each of the </w:t>
+      </w:r>
+      <w:del w:id="89" w:author="darcy" w:date="2015-05-28T16:18:00Z">
+        <w:r>
+          <w:rPr>
+            <w:rFonts w:ascii="Times New Roman" w:hAnsi="Times New Roman" w:cs="Times New Roman"/>
+            <w:sz w:val="24"/>
+            <w:szCs w:val="24"/>
+          </w:rPr>
+          <w:delText xml:space="preserve">scenario/power </w:delText>
+        </w:r>
+      </w:del>
+      <w:r>
+        <w:rPr>
+          <w:rFonts w:ascii="Times New Roman" w:hAnsi="Times New Roman" w:cs="Times New Roman"/>
+          <w:sz w:val="24"/>
+          <w:szCs w:val="24"/>
+        </w:rPr>
+        <w:t>simulation</w:t>
+      </w:r>
+      <w:del w:id="90" w:author="darcy" w:date="2015-05-28T16:18:00Z">
+        <w:r>
+          <w:rPr>
+            <w:rFonts w:ascii="Times New Roman" w:hAnsi="Times New Roman" w:cs="Times New Roman"/>
+            <w:sz w:val="24"/>
+            <w:szCs w:val="24"/>
+          </w:rPr>
+          <w:delText>s</w:delText>
+        </w:r>
+      </w:del>
+      <w:ins w:id="91" w:author="darcy" w:date="2015-05-28T16:18:00Z">
+        <w:r>
+          <w:rPr>
+            <w:rFonts w:ascii="Times New Roman" w:hAnsi="Times New Roman" w:cs="Times New Roman"/>
+            <w:sz w:val="24"/>
+            <w:szCs w:val="24"/>
+          </w:rPr>
+          <w:t xml:space="preserve"> scenarios</w:t>
+        </w:r>
+      </w:ins>
+      <w:r>
+        <w:rPr>
+          <w:rFonts w:ascii="Times New Roman" w:hAnsi="Times New Roman" w:cs="Times New Roman"/>
+          <w:sz w:val="24"/>
+          <w:szCs w:val="24"/>
+        </w:rPr>
+        <w:t xml:space="preserve">, sex was sampled </w:t>
+      </w:r>
+      <w:ins w:id="92" w:author="darcy" w:date="2015-05-18T06:37:00Z">
         <w:r>
           <w:rPr>
             <w:rFonts w:ascii="Times New Roman" w:hAnsi="Times New Roman" w:cs="Times New Roman"/>
@@ -10477,7 +10967,7 @@
         </w:rPr>
         <w:t xml:space="preserve">with </w:t>
       </w:r>
-      <w:del w:id="53" w:author="darcy" w:date="2015-05-18T06:37:00Z">
+      <w:del w:id="93" w:author="darcy" w:date="2015-05-18T06:37:00Z">
         <w:r>
           <w:rPr>
             <w:rFonts w:ascii="Times New Roman" w:hAnsi="Times New Roman" w:cs="Times New Roman"/>
@@ -10487,7 +10977,7 @@
           <w:delText xml:space="preserve">replacement </w:delText>
         </w:r>
       </w:del>
-      <w:ins w:id="54" w:author="darcy" w:date="2015-05-18T06:37:00Z">
+      <w:ins w:id="94" w:author="darcy" w:date="2015-05-18T06:37:00Z">
         <w:r>
           <w:rPr>
             <w:rFonts w:ascii="Times New Roman" w:hAnsi="Times New Roman" w:cs="Times New Roman"/>
@@ -10531,7 +11021,7 @@
         </w:rPr>
         <w:t xml:space="preserve"> data set.  </w:t>
       </w:r>
-      <w:ins w:id="55" w:author="darcy" w:date="2015-05-18T06:42:00Z">
+      <w:ins w:id="95" w:author="darcy" w:date="2015-05-18T06:42:00Z">
         <w:r>
           <w:rPr>
             <w:rFonts w:ascii="Times New Roman" w:hAnsi="Times New Roman" w:cs="Times New Roman"/>
@@ -10541,7 +11031,7 @@
           <w:t xml:space="preserve">The initial length of each individual was sampled from a log-normal distribution with mean and variance estimated from </w:t>
         </w:r>
       </w:ins>
-      <w:ins w:id="56" w:author="darcy" w:date="2015-05-18T06:43:00Z">
+      <w:ins w:id="96" w:author="darcy" w:date="2015-05-18T06:43:00Z">
         <w:r>
           <w:rPr>
             <w:rFonts w:ascii="Times New Roman" w:hAnsi="Times New Roman" w:cs="Times New Roman"/>
@@ -10585,7 +11075,7 @@
           <w:t xml:space="preserve">.  The time at liberty was sampled from an exponential distribution with shape </w:t>
         </w:r>
       </w:ins>
-      <w:ins w:id="57" w:author="darcy" w:date="2015-05-18T06:44:00Z">
+      <w:ins w:id="97" w:author="darcy" w:date="2015-05-18T06:44:00Z">
         <w:r>
           <w:rPr>
             <w:rFonts w:ascii="Times New Roman" w:hAnsi="Times New Roman" w:cs="Times New Roman"/>
@@ -10629,7 +11119,7 @@
           <w:t>.</w:t>
         </w:r>
       </w:ins>
-      <w:del w:id="58" w:author="darcy" w:date="2015-05-18T06:38:00Z">
+      <w:del w:id="98" w:author="darcy" w:date="2015-05-18T06:38:00Z">
         <w:r>
           <w:rPr>
             <w:rFonts w:ascii="Times New Roman" w:hAnsi="Times New Roman" w:cs="Times New Roman"/>
@@ -10645,12 +11135,12 @@
         <w:spacing w:after="0" w:line="480" w:lineRule="auto"/>
         <w:ind w:firstLine="720"/>
         <w:rPr>
-          <w:del w:id="59" w:author="darcy" w:date="2015-05-18T06:38:00Z"/>
-          <w:rFonts w:ascii="Times New Roman" w:hAnsi="Times New Roman" w:cs="Times New Roman"/>
-          <w:sz w:val="24"/>
-          <w:szCs w:val="24"/>
-        </w:rPr>
-        <w:pPrChange w:id="60" w:author="darcy" w:date="2015-05-18T06:38:00Z">
+          <w:del w:id="99" w:author="darcy" w:date="2015-05-18T06:38:00Z"/>
+          <w:rFonts w:ascii="Times New Roman" w:hAnsi="Times New Roman" w:cs="Times New Roman"/>
+          <w:sz w:val="24"/>
+          <w:szCs w:val="24"/>
+        </w:rPr>
+        <w:pPrChange w:id="100" w:author="darcy" w:date="2015-05-18T06:38:00Z">
           <w:pPr>
             <w:pStyle w:val="ListParagraph"/>
             <w:numPr>
@@ -10661,7 +11151,7 @@
           </w:pPr>
         </w:pPrChange>
       </w:pPr>
-      <w:del w:id="61" w:author="darcy" w:date="2015-05-18T06:38:00Z">
+      <w:del w:id="101" w:author="darcy" w:date="2015-05-18T06:38:00Z">
         <w:r>
           <w:rPr>
             <w:rFonts w:ascii="Times New Roman" w:hAnsi="Times New Roman" w:cs="Times New Roman"/>
@@ -10861,12 +11351,12 @@
         <w:spacing w:after="0" w:line="480" w:lineRule="auto"/>
         <w:ind w:firstLine="720"/>
         <w:rPr>
-          <w:del w:id="62" w:author="darcy" w:date="2015-05-18T06:38:00Z"/>
-          <w:rFonts w:ascii="Times New Roman" w:hAnsi="Times New Roman" w:cs="Times New Roman"/>
-          <w:sz w:val="24"/>
-          <w:szCs w:val="24"/>
-        </w:rPr>
-        <w:pPrChange w:id="63" w:author="darcy" w:date="2015-05-18T06:38:00Z">
+          <w:del w:id="102" w:author="darcy" w:date="2015-05-18T06:38:00Z"/>
+          <w:rFonts w:ascii="Times New Roman" w:hAnsi="Times New Roman" w:cs="Times New Roman"/>
+          <w:sz w:val="24"/>
+          <w:szCs w:val="24"/>
+        </w:rPr>
+        <w:pPrChange w:id="103" w:author="darcy" w:date="2015-05-18T06:38:00Z">
           <w:pPr>
             <w:pStyle w:val="ListParagraph"/>
             <w:numPr>
@@ -10877,7 +11367,7 @@
           </w:pPr>
         </w:pPrChange>
       </w:pPr>
-      <w:del w:id="64" w:author="darcy" w:date="2015-05-18T06:38:00Z">
+      <w:del w:id="104" w:author="darcy" w:date="2015-05-18T06:38:00Z">
         <w:r>
           <w:rPr>
             <w:rFonts w:ascii="Times New Roman" w:hAnsi="Times New Roman" w:cs="Times New Roman"/>
@@ -11077,12 +11567,12 @@
         <w:spacing w:after="0" w:line="480" w:lineRule="auto"/>
         <w:ind w:firstLine="720"/>
         <w:rPr>
-          <w:del w:id="65" w:author="darcy" w:date="2015-05-18T06:38:00Z"/>
-          <w:rFonts w:ascii="Times New Roman" w:hAnsi="Times New Roman" w:cs="Times New Roman"/>
-          <w:sz w:val="24"/>
-          <w:szCs w:val="24"/>
-        </w:rPr>
-        <w:pPrChange w:id="66" w:author="darcy" w:date="2015-05-18T06:38:00Z">
+          <w:del w:id="105" w:author="darcy" w:date="2015-05-18T06:38:00Z"/>
+          <w:rFonts w:ascii="Times New Roman" w:hAnsi="Times New Roman" w:cs="Times New Roman"/>
+          <w:sz w:val="24"/>
+          <w:szCs w:val="24"/>
+        </w:rPr>
+        <w:pPrChange w:id="106" w:author="darcy" w:date="2015-05-18T06:38:00Z">
           <w:pPr>
             <w:pStyle w:val="ListParagraph"/>
             <w:numPr>
@@ -11093,7 +11583,7 @@
           </w:pPr>
         </w:pPrChange>
       </w:pPr>
-      <w:del w:id="67" w:author="darcy" w:date="2015-05-18T06:38:00Z">
+      <w:del w:id="107" w:author="darcy" w:date="2015-05-18T06:38:00Z">
         <w:r>
           <w:rPr>
             <w:rFonts w:ascii="Times New Roman" w:hAnsi="Times New Roman" w:cs="Times New Roman"/>
@@ -11303,7 +11793,7 @@
           <w:szCs w:val="24"/>
         </w:rPr>
       </w:pPr>
-      <w:del w:id="68" w:author="darcy" w:date="2015-05-18T06:38:00Z">
+      <w:del w:id="108" w:author="darcy" w:date="2015-05-18T06:38:00Z">
         <w:r>
           <w:rPr>
             <w:rFonts w:ascii="Times New Roman" w:hAnsi="Times New Roman" w:cs="Times New Roman"/>
@@ -11313,7 +11803,7 @@
           <w:delText>Sampling in this way ensured that the distribution of each of the variables approximated those observed the real-world data set, without the need for sampling from complex joint distributions (e.g., copulas).</w:delText>
         </w:r>
       </w:del>
-      <w:del w:id="69" w:author="darcy" w:date="2015-05-18T06:40:00Z">
+      <w:del w:id="109" w:author="darcy" w:date="2015-05-18T06:40:00Z">
         <w:r>
           <w:rPr>
             <w:rFonts w:ascii="Times New Roman" w:hAnsi="Times New Roman" w:cs="Times New Roman"/>
@@ -11338,7 +11828,7 @@
           <w:sz w:val="24"/>
           <w:szCs w:val="24"/>
         </w:rPr>
-        <w:pPrChange w:id="70" w:author="darcy" w:date="2015-05-18T06:40:00Z">
+        <w:pPrChange w:id="110" w:author="darcy" w:date="2015-05-18T06:40:00Z">
           <w:pPr>
             <w:spacing w:after="0" w:line="480" w:lineRule="auto"/>
           </w:pPr>
@@ -11352,81 +11842,407 @@
         </w:rPr>
         <w:tab/>
       </w:r>
-      <w:r>
-        <w:rPr>
-          <w:rFonts w:ascii="Times New Roman" w:hAnsi="Times New Roman" w:cs="Times New Roman"/>
-          <w:sz w:val="24"/>
-          <w:szCs w:val="24"/>
-        </w:rPr>
-        <w:t xml:space="preserve">The </w:t>
-      </w:r>
-      <w:ins w:id="71" w:author="darcy" w:date="2015-05-18T06:39:00Z">
-        <w:r>
-          <w:rPr>
-            <w:rFonts w:ascii="Times New Roman" w:hAnsi="Times New Roman" w:cs="Times New Roman"/>
-            <w:sz w:val="24"/>
-            <w:szCs w:val="24"/>
-          </w:rPr>
-          <w:t>four different version</w:t>
+      <w:ins w:id="111" w:author="darcy" w:date="2015-05-28T16:24:00Z">
+        <w:r>
+          <w:rPr>
+            <w:rFonts w:ascii="Times New Roman" w:hAnsi="Times New Roman" w:cs="Times New Roman"/>
+            <w:sz w:val="24"/>
+            <w:szCs w:val="24"/>
+          </w:rPr>
+          <w:t xml:space="preserve">We fit </w:t>
+        </w:r>
+        <w:r>
+          <w:rPr>
+            <w:rFonts w:ascii="Times New Roman" w:hAnsi="Times New Roman" w:cs="Times New Roman"/>
+            <w:sz w:val="24"/>
+            <w:szCs w:val="24"/>
+          </w:rPr>
+          <w:t>four</w:t>
+        </w:r>
+        <w:r>
+          <w:rPr>
+            <w:rFonts w:ascii="Times New Roman" w:hAnsi="Times New Roman" w:cs="Times New Roman"/>
+            <w:sz w:val="24"/>
+            <w:szCs w:val="24"/>
+          </w:rPr>
+          <w:t xml:space="preserve"> </w:t>
+        </w:r>
+        <w:r>
+          <w:rPr>
+            <w:rFonts w:ascii="Times New Roman" w:hAnsi="Times New Roman" w:cs="Times New Roman"/>
+            <w:sz w:val="24"/>
+            <w:szCs w:val="24"/>
+          </w:rPr>
+          <w:t xml:space="preserve">different versions of the model </w:t>
+        </w:r>
+        <w:r>
+          <w:rPr>
+            <w:rFonts w:ascii="Times New Roman" w:hAnsi="Times New Roman" w:cs="Times New Roman"/>
+            <w:sz w:val="24"/>
+            <w:szCs w:val="24"/>
+          </w:rPr>
+          <w:t xml:space="preserve">to each of the 200 replicates in each of the 8 </w:t>
         </w:r>
       </w:ins>
-      <w:ins w:id="72" w:author="darcy" w:date="2015-05-18T06:40:00Z">
-        <w:r>
-          <w:rPr>
-            <w:rFonts w:ascii="Times New Roman" w:hAnsi="Times New Roman" w:cs="Times New Roman"/>
-            <w:sz w:val="24"/>
-            <w:szCs w:val="24"/>
-          </w:rPr>
-          <w:t>s</w:t>
+      <w:ins w:id="112" w:author="darcy" w:date="2015-05-28T16:25:00Z">
+        <w:r>
+          <w:rPr>
+            <w:rFonts w:ascii="Times New Roman" w:hAnsi="Times New Roman" w:cs="Times New Roman"/>
+            <w:sz w:val="24"/>
+            <w:szCs w:val="24"/>
+          </w:rPr>
+          <w:t>simulation</w:t>
         </w:r>
       </w:ins>
-      <w:ins w:id="73" w:author="darcy" w:date="2015-05-18T06:39:00Z">
-        <w:r>
-          <w:rPr>
-            <w:rFonts w:ascii="Times New Roman" w:hAnsi="Times New Roman" w:cs="Times New Roman"/>
-            <w:sz w:val="24"/>
-            <w:szCs w:val="24"/>
-          </w:rPr>
-          <w:t xml:space="preserve"> of the </w:t>
+      <w:ins w:id="113" w:author="darcy" w:date="2015-05-28T16:24:00Z">
+        <w:r>
+          <w:rPr>
+            <w:rFonts w:ascii="Times New Roman" w:hAnsi="Times New Roman" w:cs="Times New Roman"/>
+            <w:sz w:val="24"/>
+            <w:szCs w:val="24"/>
+          </w:rPr>
+          <w:t xml:space="preserve"> scenarios</w:t>
         </w:r>
       </w:ins>
-      <w:r>
-        <w:rPr>
-          <w:rFonts w:ascii="Times New Roman" w:hAnsi="Times New Roman" w:cs="Times New Roman"/>
-          <w:sz w:val="24"/>
-          <w:szCs w:val="24"/>
-        </w:rPr>
-        <w:t>model</w:t>
-      </w:r>
-      <w:ins w:id="74" w:author="darcy" w:date="2015-05-18T06:40:00Z">
-        <w:r>
-          <w:rPr>
-            <w:rFonts w:ascii="Times New Roman" w:hAnsi="Times New Roman" w:cs="Times New Roman"/>
-            <w:sz w:val="24"/>
-            <w:szCs w:val="24"/>
-          </w:rPr>
-          <w:t xml:space="preserve"> described above</w:t>
+      <w:ins w:id="114" w:author="darcy" w:date="2015-05-28T16:25:00Z">
+        <w:r>
+          <w:rPr>
+            <w:rFonts w:ascii="Times New Roman" w:hAnsi="Times New Roman" w:cs="Times New Roman"/>
+            <w:sz w:val="24"/>
+            <w:szCs w:val="24"/>
+          </w:rPr>
+          <w:t>.</w:t>
         </w:r>
       </w:ins>
-      <w:r>
-        <w:rPr>
-          <w:rFonts w:ascii="Times New Roman" w:hAnsi="Times New Roman" w:cs="Times New Roman"/>
-          <w:sz w:val="24"/>
-          <w:szCs w:val="24"/>
-        </w:rPr>
-        <w:t xml:space="preserve"> w</w:t>
-      </w:r>
-      <w:ins w:id="75" w:author="darcy" w:date="2015-05-18T06:39:00Z">
-        <w:r>
-          <w:rPr>
-            <w:rFonts w:ascii="Times New Roman" w:hAnsi="Times New Roman" w:cs="Times New Roman"/>
-            <w:sz w:val="24"/>
-            <w:szCs w:val="24"/>
-          </w:rPr>
-          <w:t>ere</w:t>
+      <w:ins w:id="115" w:author="darcy" w:date="2015-05-28T16:24:00Z">
+        <w:r>
+          <w:rPr>
+            <w:rFonts w:ascii="Times New Roman" w:hAnsi="Times New Roman" w:cs="Times New Roman"/>
+            <w:sz w:val="24"/>
+            <w:szCs w:val="24"/>
+          </w:rPr>
+          <w:t xml:space="preserve"> </w:t>
         </w:r>
       </w:ins>
-      <w:del w:id="76" w:author="darcy" w:date="2015-05-18T06:39:00Z">
+      <w:ins w:id="116" w:author="darcy" w:date="2015-05-28T16:25:00Z">
+        <w:r>
+          <w:rPr>
+            <w:rFonts w:ascii="Times New Roman" w:hAnsi="Times New Roman" w:cs="Times New Roman"/>
+            <w:sz w:val="24"/>
+            <w:szCs w:val="24"/>
+          </w:rPr>
+          <w:t xml:space="preserve"> T</w:t>
+        </w:r>
+      </w:ins>
+      <w:ins w:id="117" w:author="darcy" w:date="2015-05-28T16:24:00Z">
+        <w:r>
+          <w:rPr>
+            <w:rFonts w:ascii="Times New Roman" w:hAnsi="Times New Roman" w:cs="Times New Roman"/>
+            <w:sz w:val="24"/>
+            <w:szCs w:val="24"/>
+          </w:rPr>
+          <w:t>hese</w:t>
+        </w:r>
+      </w:ins>
+      <w:ins w:id="118" w:author="darcy" w:date="2015-05-28T16:25:00Z">
+        <w:r>
+          <w:rPr>
+            <w:rFonts w:ascii="Times New Roman" w:hAnsi="Times New Roman" w:cs="Times New Roman"/>
+            <w:sz w:val="24"/>
+            <w:szCs w:val="24"/>
+          </w:rPr>
+          <w:t xml:space="preserve"> models</w:t>
+        </w:r>
+      </w:ins>
+      <w:ins w:id="119" w:author="darcy" w:date="2015-05-28T16:24:00Z">
+        <w:r>
+          <w:rPr>
+            <w:rFonts w:ascii="Times New Roman" w:hAnsi="Times New Roman" w:cs="Times New Roman"/>
+            <w:sz w:val="24"/>
+            <w:szCs w:val="24"/>
+          </w:rPr>
+          <w:t xml:space="preserve"> included: no random-effects, random-effects for the persistent differences in upkeep costs (</w:t>
+        </w:r>
+        <w:proofErr w:type="spellStart"/>
+        <w:r>
+          <w:rPr>
+            <w:rFonts w:ascii="Times New Roman" w:hAnsi="Times New Roman" w:cs="Times New Roman"/>
+            <w:i/>
+            <w:sz w:val="24"/>
+            <w:szCs w:val="24"/>
+          </w:rPr>
+          <w:t>k</w:t>
+        </w:r>
+        <w:r>
+          <w:rPr>
+            <w:rFonts w:ascii="Times New Roman" w:hAnsi="Times New Roman" w:cs="Times New Roman"/>
+            <w:i/>
+            <w:sz w:val="24"/>
+            <w:szCs w:val="24"/>
+            <w:vertAlign w:val="subscript"/>
+          </w:rPr>
+          <w:t>i</w:t>
+        </w:r>
+        <w:proofErr w:type="gramStart"/>
+        <w:r>
+          <w:rPr>
+            <w:rFonts w:ascii="Times New Roman" w:hAnsi="Times New Roman" w:cs="Times New Roman"/>
+            <w:i/>
+            <w:sz w:val="24"/>
+            <w:szCs w:val="24"/>
+            <w:vertAlign w:val="subscript"/>
+          </w:rPr>
+          <w:t>,s</w:t>
+        </w:r>
+        <w:proofErr w:type="spellEnd"/>
+        <w:proofErr w:type="gramEnd"/>
+        <w:r>
+          <w:rPr>
+            <w:rFonts w:ascii="Times New Roman" w:hAnsi="Times New Roman" w:cs="Times New Roman"/>
+            <w:sz w:val="24"/>
+            <w:szCs w:val="24"/>
+          </w:rPr>
+          <w:t xml:space="preserve"> only) for each sex, transient variation in growth (</w:t>
+        </w:r>
+        <m:oMath>
+          <m:sSub>
+            <m:sSubPr>
+              <m:ctrlPr>
+                <w:rPr>
+                  <w:rFonts w:ascii="Cambria Math" w:hAnsi="Cambria Math" w:cs="Times New Roman"/>
+                  <w:i/>
+                  <w:sz w:val="24"/>
+                  <w:szCs w:val="24"/>
+                </w:rPr>
+              </m:ctrlPr>
+            </m:sSubPr>
+            <m:e>
+              <m:r>
+                <w:rPr>
+                  <w:rFonts w:ascii="Cambria Math" w:hAnsi="Cambria Math" w:cs="Times New Roman"/>
+                  <w:sz w:val="24"/>
+                  <w:szCs w:val="24"/>
+                </w:rPr>
+                <m:t>z</m:t>
+              </m:r>
+            </m:e>
+            <m:sub>
+              <m:sSub>
+                <m:sSubPr>
+                  <m:ctrlPr>
+                    <w:rPr>
+                      <w:rFonts w:ascii="Cambria Math" w:hAnsi="Cambria Math" w:cs="Times New Roman"/>
+                      <w:i/>
+                      <w:sz w:val="24"/>
+                      <w:szCs w:val="24"/>
+                    </w:rPr>
+                  </m:ctrlPr>
+                </m:sSubPr>
+                <m:e>
+                  <m:r>
+                    <w:rPr>
+                      <w:rFonts w:ascii="Cambria Math" w:hAnsi="Cambria Math" w:cs="Times New Roman"/>
+                      <w:sz w:val="24"/>
+                      <w:szCs w:val="24"/>
+                    </w:rPr>
+                    <m:t>∆</m:t>
+                  </m:r>
+                </m:e>
+                <m:sub>
+                  <m:r>
+                    <w:rPr>
+                      <w:rFonts w:ascii="Cambria Math" w:hAnsi="Cambria Math" w:cs="Times New Roman"/>
+                      <w:sz w:val="24"/>
+                      <w:szCs w:val="24"/>
+                    </w:rPr>
+                    <m:t>t</m:t>
+                  </m:r>
+                </m:sub>
+              </m:sSub>
+              <m:r>
+                <w:rPr>
+                  <w:rFonts w:ascii="Cambria Math" w:hAnsi="Cambria Math" w:cs="Times New Roman"/>
+                  <w:sz w:val="24"/>
+                  <w:szCs w:val="24"/>
+                </w:rPr>
+                <m:t>,i</m:t>
+              </m:r>
+            </m:sub>
+          </m:sSub>
+        </m:oMath>
+        <w:r>
+          <w:rPr>
+            <w:rFonts w:ascii="Times New Roman" w:hAnsi="Times New Roman" w:cs="Times New Roman"/>
+            <w:sz w:val="24"/>
+            <w:szCs w:val="24"/>
+          </w:rPr>
+          <w:t xml:space="preserve"> only), and random-effects representing both persistent and transient variation in growth (</w:t>
+        </w:r>
+        <w:proofErr w:type="spellStart"/>
+        <w:r>
+          <w:rPr>
+            <w:rFonts w:ascii="Times New Roman" w:hAnsi="Times New Roman" w:cs="Times New Roman"/>
+            <w:i/>
+            <w:sz w:val="24"/>
+            <w:szCs w:val="24"/>
+          </w:rPr>
+          <w:t>k</w:t>
+        </w:r>
+        <w:r>
+          <w:rPr>
+            <w:rFonts w:ascii="Times New Roman" w:hAnsi="Times New Roman" w:cs="Times New Roman"/>
+            <w:i/>
+            <w:sz w:val="24"/>
+            <w:szCs w:val="24"/>
+            <w:vertAlign w:val="subscript"/>
+          </w:rPr>
+          <w:t>i,s</w:t>
+        </w:r>
+        <w:proofErr w:type="spellEnd"/>
+        <w:r>
+          <w:rPr>
+            <w:rFonts w:ascii="Times New Roman" w:hAnsi="Times New Roman" w:cs="Times New Roman"/>
+            <w:sz w:val="24"/>
+            <w:szCs w:val="24"/>
+          </w:rPr>
+          <w:t xml:space="preserve"> and </w:t>
+        </w:r>
+        <m:oMath>
+          <m:sSub>
+            <m:sSubPr>
+              <m:ctrlPr>
+                <w:rPr>
+                  <w:rFonts w:ascii="Cambria Math" w:hAnsi="Cambria Math" w:cs="Times New Roman"/>
+                  <w:i/>
+                  <w:sz w:val="24"/>
+                  <w:szCs w:val="24"/>
+                </w:rPr>
+              </m:ctrlPr>
+            </m:sSubPr>
+            <m:e>
+              <m:r>
+                <w:rPr>
+                  <w:rFonts w:ascii="Cambria Math" w:hAnsi="Cambria Math" w:cs="Times New Roman"/>
+                  <w:sz w:val="24"/>
+                  <w:szCs w:val="24"/>
+                </w:rPr>
+                <m:t>z</m:t>
+              </m:r>
+            </m:e>
+            <m:sub>
+              <m:sSub>
+                <m:sSubPr>
+                  <m:ctrlPr>
+                    <w:rPr>
+                      <w:rFonts w:ascii="Cambria Math" w:hAnsi="Cambria Math" w:cs="Times New Roman"/>
+                      <w:i/>
+                      <w:sz w:val="24"/>
+                      <w:szCs w:val="24"/>
+                    </w:rPr>
+                  </m:ctrlPr>
+                </m:sSubPr>
+                <m:e>
+                  <m:r>
+                    <w:rPr>
+                      <w:rFonts w:ascii="Cambria Math" w:hAnsi="Cambria Math" w:cs="Times New Roman"/>
+                      <w:sz w:val="24"/>
+                      <w:szCs w:val="24"/>
+                    </w:rPr>
+                    <m:t>∆</m:t>
+                  </m:r>
+                </m:e>
+                <m:sub>
+                  <m:r>
+                    <w:rPr>
+                      <w:rFonts w:ascii="Cambria Math" w:hAnsi="Cambria Math" w:cs="Times New Roman"/>
+                      <w:sz w:val="24"/>
+                      <w:szCs w:val="24"/>
+                    </w:rPr>
+                    <m:t>t</m:t>
+                  </m:r>
+                </m:sub>
+              </m:sSub>
+              <m:r>
+                <w:rPr>
+                  <w:rFonts w:ascii="Cambria Math" w:hAnsi="Cambria Math" w:cs="Times New Roman"/>
+                  <w:sz w:val="24"/>
+                  <w:szCs w:val="24"/>
+                </w:rPr>
+                <m:t>,i</m:t>
+              </m:r>
+            </m:sub>
+          </m:sSub>
+        </m:oMath>
+        <w:r>
+          <w:rPr>
+            <w:rFonts w:ascii="Times New Roman" w:hAnsi="Times New Roman" w:cs="Times New Roman"/>
+            <w:sz w:val="24"/>
+            <w:szCs w:val="24"/>
+          </w:rPr>
+          <w:t>).</w:t>
+        </w:r>
+      </w:ins>
+      <w:ins w:id="120" w:author="darcy" w:date="2015-05-28T16:26:00Z">
+        <w:r>
+          <w:rPr>
+            <w:rFonts w:ascii="Times New Roman" w:hAnsi="Times New Roman" w:cs="Times New Roman"/>
+            <w:sz w:val="24"/>
+            <w:szCs w:val="24"/>
+          </w:rPr>
+          <w:t xml:space="preserve">  This resulted in</w:t>
+        </w:r>
+      </w:ins>
+      <w:ins w:id="121" w:author="darcy" w:date="2015-05-28T16:28:00Z">
+        <w:r>
+          <w:rPr>
+            <w:rFonts w:ascii="Times New Roman" w:hAnsi="Times New Roman" w:cs="Times New Roman"/>
+            <w:sz w:val="24"/>
+            <w:szCs w:val="24"/>
+          </w:rPr>
+          <w:t xml:space="preserve"> 32 different simulation/estimation model combinations, each of which were fitted 200 times</w:t>
+        </w:r>
+      </w:ins>
+      <w:ins w:id="122" w:author="darcy" w:date="2015-05-28T16:26:00Z">
+        <w:r>
+          <w:rPr>
+            <w:rFonts w:ascii="Times New Roman" w:hAnsi="Times New Roman" w:cs="Times New Roman"/>
+            <w:sz w:val="24"/>
+            <w:szCs w:val="24"/>
+          </w:rPr>
+          <w:t xml:space="preserve"> (</w:t>
+        </w:r>
+      </w:ins>
+      <w:ins w:id="123" w:author="darcy" w:date="2015-05-28T16:29:00Z">
+        <w:r>
+          <w:rPr>
+            <w:rFonts w:ascii="Times New Roman" w:hAnsi="Times New Roman" w:cs="Times New Roman"/>
+            <w:sz w:val="24"/>
+            <w:szCs w:val="24"/>
+          </w:rPr>
+          <w:t>i.e., 6400 model fits</w:t>
+        </w:r>
+      </w:ins>
+      <w:ins w:id="124" w:author="darcy" w:date="2015-05-28T16:26:00Z">
+        <w:r>
+          <w:rPr>
+            <w:rFonts w:ascii="Times New Roman" w:hAnsi="Times New Roman" w:cs="Times New Roman"/>
+            <w:sz w:val="24"/>
+            <w:szCs w:val="24"/>
+          </w:rPr>
+          <w:t>)</w:t>
+        </w:r>
+      </w:ins>
+      <w:del w:id="125" w:author="darcy" w:date="2015-05-28T16:25:00Z">
+        <w:r>
+          <w:rPr>
+            <w:rFonts w:ascii="Times New Roman" w:hAnsi="Times New Roman" w:cs="Times New Roman"/>
+            <w:sz w:val="24"/>
+            <w:szCs w:val="24"/>
+          </w:rPr>
+          <w:delText>The model w</w:delText>
+        </w:r>
+      </w:del>
+      <w:del w:id="126" w:author="darcy" w:date="2015-05-18T06:39:00Z">
         <w:r>
           <w:rPr>
             <w:rFonts w:ascii="Times New Roman" w:hAnsi="Times New Roman" w:cs="Times New Roman"/>
@@ -11436,43 +12252,17 @@
           <w:delText>as</w:delText>
         </w:r>
       </w:del>
-      <w:r>
-        <w:rPr>
-          <w:rFonts w:ascii="Times New Roman" w:hAnsi="Times New Roman" w:cs="Times New Roman"/>
-          <w:sz w:val="24"/>
-          <w:szCs w:val="24"/>
-        </w:rPr>
-        <w:t xml:space="preserve"> fit</w:t>
-      </w:r>
-      <w:ins w:id="77" w:author="darcy" w:date="2015-05-18T06:40:00Z">
-        <w:r>
-          <w:rPr>
-            <w:rFonts w:ascii="Times New Roman" w:hAnsi="Times New Roman" w:cs="Times New Roman"/>
-            <w:sz w:val="24"/>
-            <w:szCs w:val="24"/>
-          </w:rPr>
-          <w:t>ted</w:t>
-        </w:r>
-      </w:ins>
-      <w:r>
-        <w:rPr>
-          <w:rFonts w:ascii="Times New Roman" w:hAnsi="Times New Roman" w:cs="Times New Roman"/>
-          <w:sz w:val="24"/>
-          <w:szCs w:val="24"/>
-        </w:rPr>
-        <w:t xml:space="preserve"> to the data for each of the 200 replicates in each of the </w:t>
-      </w:r>
-      <w:ins w:id="78" w:author="darcy" w:date="2015-05-18T06:39:00Z">
-        <w:r>
-          <w:rPr>
-            <w:rFonts w:ascii="Times New Roman" w:hAnsi="Times New Roman" w:cs="Times New Roman"/>
-            <w:sz w:val="24"/>
-            <w:szCs w:val="24"/>
-          </w:rPr>
-          <w:t>8</w:t>
-        </w:r>
-      </w:ins>
-      <w:del w:id="79" w:author="darcy" w:date="2015-05-18T06:39:00Z">
+      <w:del w:id="127" w:author="darcy" w:date="2015-05-28T16:25:00Z">
+        <w:r>
+          <w:rPr>
+            <w:rFonts w:ascii="Times New Roman" w:hAnsi="Times New Roman" w:cs="Times New Roman"/>
+            <w:sz w:val="24"/>
+            <w:szCs w:val="24"/>
+          </w:rPr>
+          <w:delText xml:space="preserve"> fit to the data for each of the 200 replicates in each of the </w:delText>
+        </w:r>
+      </w:del>
+      <w:del w:id="128" w:author="darcy" w:date="2015-05-18T06:39:00Z">
         <w:r>
           <w:rPr>
             <w:rFonts w:ascii="Times New Roman" w:hAnsi="Times New Roman" w:cs="Times New Roman"/>
@@ -11482,15 +12272,17 @@
           <w:delText>16</w:delText>
         </w:r>
       </w:del>
-      <w:r>
-        <w:rPr>
-          <w:rFonts w:ascii="Times New Roman" w:hAnsi="Times New Roman" w:cs="Times New Roman"/>
-          <w:sz w:val="24"/>
-          <w:szCs w:val="24"/>
-        </w:rPr>
-        <w:t xml:space="preserve"> simulation experiments.</w:t>
-      </w:r>
-      <w:del w:id="80" w:author="darcy" w:date="2015-05-18T06:40:00Z">
+      <w:del w:id="129" w:author="darcy" w:date="2015-05-28T16:25:00Z">
+        <w:r>
+          <w:rPr>
+            <w:rFonts w:ascii="Times New Roman" w:hAnsi="Times New Roman" w:cs="Times New Roman"/>
+            <w:sz w:val="24"/>
+            <w:szCs w:val="24"/>
+          </w:rPr>
+          <w:delText xml:space="preserve"> simulation experiments.</w:delText>
+        </w:r>
+      </w:del>
+      <w:del w:id="130" w:author="darcy" w:date="2015-05-18T06:40:00Z">
         <w:r>
           <w:rPr>
             <w:rFonts w:ascii="Times New Roman" w:hAnsi="Times New Roman" w:cs="Times New Roman"/>
@@ -11500,7 +12292,7 @@
           <w:delText xml:space="preserve">  </w:delText>
         </w:r>
       </w:del>
-      <w:ins w:id="81" w:author="darcy" w:date="2015-05-18T06:40:00Z">
+      <w:ins w:id="131" w:author="darcy" w:date="2015-05-18T06:40:00Z">
         <w:r>
           <w:rPr>
             <w:rFonts w:ascii="Times New Roman" w:hAnsi="Times New Roman" w:cs="Times New Roman"/>
@@ -12311,7 +13103,7 @@
         </w:rPr>
         <w:t>.</w:t>
       </w:r>
-      <w:ins w:id="82" w:author="darcy" w:date="2015-05-13T11:10:00Z">
+      <w:ins w:id="132" w:author="darcy" w:date="2015-05-13T11:10:00Z">
         <w:r>
           <w:rPr>
             <w:rFonts w:ascii="Times New Roman" w:hAnsi="Times New Roman" w:cs="Times New Roman"/>
@@ -12336,20 +13128,30 @@
             <w:sz w:val="24"/>
             <w:szCs w:val="24"/>
           </w:rPr>
-          <w:t xml:space="preserve"> are assumed to be aged without error, a </w:t>
+          <w:t xml:space="preserve"> are assumed to be aged without error, </w:t>
         </w:r>
       </w:ins>
-      <w:ins w:id="83" w:author="darcy" w:date="2015-05-18T05:53:00Z">
-        <w:r>
-          <w:rPr>
-            <w:rFonts w:ascii="Times New Roman" w:hAnsi="Times New Roman" w:cs="Times New Roman"/>
-            <w:sz w:val="24"/>
-            <w:szCs w:val="24"/>
-          </w:rPr>
-          <w:t>reasonable</w:t>
+      <w:ins w:id="133" w:author="darcy" w:date="2015-05-28T16:29:00Z">
+        <w:r>
+          <w:rPr>
+            <w:rFonts w:ascii="Times New Roman" w:hAnsi="Times New Roman" w:cs="Times New Roman"/>
+            <w:sz w:val="24"/>
+            <w:szCs w:val="24"/>
+          </w:rPr>
+          <w:t xml:space="preserve">as the ageing error is </w:t>
         </w:r>
       </w:ins>
-      <w:ins w:id="84" w:author="darcy" w:date="2015-05-13T11:10:00Z">
+      <w:ins w:id="134" w:author="darcy" w:date="2015-05-28T16:30:00Z">
+        <w:r>
+          <w:rPr>
+            <w:rFonts w:ascii="Times New Roman" w:hAnsi="Times New Roman" w:cs="Times New Roman"/>
+            <w:sz w:val="24"/>
+            <w:szCs w:val="24"/>
+          </w:rPr>
+          <w:t>known</w:t>
+        </w:r>
+      </w:ins>
+      <w:ins w:id="135" w:author="darcy" w:date="2015-05-28T16:29:00Z">
         <w:r>
           <w:rPr>
             <w:rFonts w:ascii="Times New Roman" w:hAnsi="Times New Roman" w:cs="Times New Roman"/>
@@ -12359,36 +13161,28 @@
           <w:t xml:space="preserve"> </w:t>
         </w:r>
       </w:ins>
-      <w:ins w:id="85" w:author="darcy" w:date="2015-05-13T11:11:00Z">
-        <w:r>
-          <w:rPr>
-            <w:rFonts w:ascii="Times New Roman" w:hAnsi="Times New Roman" w:cs="Times New Roman"/>
-            <w:sz w:val="24"/>
-            <w:szCs w:val="24"/>
-          </w:rPr>
-          <w:t>assumption</w:t>
+      <w:ins w:id="136" w:author="darcy" w:date="2015-05-28T16:30:00Z">
+        <w:r>
+          <w:rPr>
+            <w:rFonts w:ascii="Times New Roman" w:hAnsi="Times New Roman" w:cs="Times New Roman"/>
+            <w:sz w:val="24"/>
+            <w:szCs w:val="24"/>
+          </w:rPr>
+          <w:t>to be minimal for this species</w:t>
         </w:r>
       </w:ins>
-      <w:ins w:id="86" w:author="darcy" w:date="2015-05-13T11:10:00Z">
-        <w:r>
-          <w:rPr>
-            <w:rFonts w:ascii="Times New Roman" w:hAnsi="Times New Roman" w:cs="Times New Roman"/>
-            <w:sz w:val="24"/>
-            <w:szCs w:val="24"/>
-          </w:rPr>
-          <w:t xml:space="preserve"> </w:t>
+      <w:ins w:id="137" w:author="darcy" w:date="2015-05-13T11:11:00Z">
+        <w:r>
+          <w:rPr>
+            <w:rFonts w:ascii="Times New Roman" w:hAnsi="Times New Roman" w:cs="Times New Roman"/>
+            <w:sz w:val="24"/>
+            <w:szCs w:val="24"/>
+          </w:rPr>
+          <w:t xml:space="preserve"> (CITE).</w:t>
         </w:r>
       </w:ins>
-      <w:ins w:id="87" w:author="darcy" w:date="2015-05-13T11:11:00Z">
-        <w:r>
-          <w:rPr>
-            <w:rFonts w:ascii="Times New Roman" w:hAnsi="Times New Roman" w:cs="Times New Roman"/>
-            <w:sz w:val="24"/>
-            <w:szCs w:val="24"/>
-          </w:rPr>
-          <w:t>for this species (CITE).</w:t>
-        </w:r>
-      </w:ins>
+      <w:bookmarkStart w:id="138" w:name="_GoBack"/>
+      <w:bookmarkEnd w:id="138"/>
     </w:p>
     <w:p>
       <w:pPr>
@@ -12876,7 +13670,43 @@
           <w:sz w:val="24"/>
           <w:szCs w:val="24"/>
         </w:rPr>
-        <w:t xml:space="preserve"> several different versions of</w:t>
+        <w:t xml:space="preserve"> </w:t>
+      </w:r>
+      <w:del w:id="139" w:author="darcy" w:date="2015-05-28T16:24:00Z">
+        <w:r>
+          <w:rPr>
+            <w:rFonts w:ascii="Times New Roman" w:hAnsi="Times New Roman" w:cs="Times New Roman"/>
+            <w:sz w:val="24"/>
+            <w:szCs w:val="24"/>
+          </w:rPr>
+          <w:delText xml:space="preserve">several </w:delText>
+        </w:r>
+      </w:del>
+      <w:ins w:id="140" w:author="darcy" w:date="2015-05-28T16:24:00Z">
+        <w:r>
+          <w:rPr>
+            <w:rFonts w:ascii="Times New Roman" w:hAnsi="Times New Roman" w:cs="Times New Roman"/>
+            <w:sz w:val="24"/>
+            <w:szCs w:val="24"/>
+          </w:rPr>
+          <w:t>four</w:t>
+        </w:r>
+        <w:r>
+          <w:rPr>
+            <w:rFonts w:ascii="Times New Roman" w:hAnsi="Times New Roman" w:cs="Times New Roman"/>
+            <w:sz w:val="24"/>
+            <w:szCs w:val="24"/>
+          </w:rPr>
+          <w:t xml:space="preserve"> </w:t>
+        </w:r>
+      </w:ins>
+      <w:r>
+        <w:rPr>
+          <w:rFonts w:ascii="Times New Roman" w:hAnsi="Times New Roman" w:cs="Times New Roman"/>
+          <w:sz w:val="24"/>
+          <w:szCs w:val="24"/>
+        </w:rPr>
+        <w:t>different versions of</w:t>
       </w:r>
       <w:r>
         <w:rPr>
@@ -13577,7 +14407,7 @@
         </w:rPr>
         <w:t xml:space="preserve">were assumed to be </w:t>
       </w:r>
-      <w:del w:id="88" w:author="darcy" w:date="2015-05-14T08:19:00Z">
+      <w:del w:id="141" w:author="darcy" w:date="2015-05-14T08:19:00Z">
         <w:r>
           <w:rPr>
             <w:rFonts w:ascii="Times New Roman" w:hAnsi="Times New Roman" w:cs="Times New Roman"/>
@@ -13587,7 +14417,7 @@
           <w:delText xml:space="preserve">constant </w:delText>
         </w:r>
       </w:del>
-      <w:ins w:id="89" w:author="darcy" w:date="2015-05-18T05:54:00Z">
+      <w:ins w:id="142" w:author="darcy" w:date="2015-05-18T05:54:00Z">
         <w:r>
           <w:rPr>
             <w:rFonts w:ascii="Times New Roman" w:hAnsi="Times New Roman" w:cs="Times New Roman"/>
@@ -13613,8 +14443,8 @@
         </w:rPr>
         <w:t xml:space="preserve">.  </w:t>
       </w:r>
-      <w:moveToRangeStart w:id="90" w:author="darcy" w:date="2015-05-18T06:10:00Z" w:name="move419692777"/>
-      <w:moveTo w:id="91" w:author="darcy" w:date="2015-05-18T06:10:00Z">
+      <w:moveToRangeStart w:id="143" w:author="darcy" w:date="2015-05-18T06:10:00Z" w:name="move419692777"/>
+      <w:moveTo w:id="144" w:author="darcy" w:date="2015-05-18T06:10:00Z">
         <w:r>
           <w:rPr>
             <w:rFonts w:ascii="Times New Roman" w:hAnsi="Times New Roman" w:cs="Times New Roman"/>
@@ -13623,7 +14453,7 @@
           </w:rPr>
           <w:t>Preliminary exploration</w:t>
         </w:r>
-        <w:del w:id="92" w:author="darcy" w:date="2015-05-18T06:11:00Z">
+        <w:del w:id="145" w:author="darcy" w:date="2015-05-18T06:11:00Z">
           <w:r>
             <w:rPr>
               <w:rFonts w:ascii="Times New Roman" w:hAnsi="Times New Roman" w:cs="Times New Roman"/>
@@ -13675,7 +14505,7 @@
           </w:rPr>
           <w:t>.</w:t>
         </w:r>
-        <w:del w:id="93" w:author="darcy" w:date="2015-05-18T06:13:00Z">
+        <w:del w:id="146" w:author="darcy" w:date="2015-05-18T06:13:00Z">
           <w:r>
             <w:rPr>
               <w:rFonts w:ascii="Times New Roman" w:hAnsi="Times New Roman" w:cs="Times New Roman"/>
@@ -13686,8 +14516,8 @@
           </w:r>
         </w:del>
       </w:moveTo>
-      <w:moveToRangeEnd w:id="90"/>
-      <w:del w:id="94" w:author="darcy" w:date="2015-05-18T06:13:00Z">
+      <w:moveToRangeEnd w:id="143"/>
+      <w:del w:id="147" w:author="darcy" w:date="2015-05-18T06:13:00Z">
         <w:r>
           <w:rPr>
             <w:rFonts w:ascii="Times New Roman" w:hAnsi="Times New Roman" w:cs="Times New Roman"/>
@@ -13714,7 +14544,7 @@
           <w:delText>Ψ</w:delText>
         </w:r>
       </w:del>
-      <w:del w:id="95" w:author="darcy" w:date="2015-05-14T08:20:00Z">
+      <w:del w:id="148" w:author="darcy" w:date="2015-05-14T08:20:00Z">
         <w:r>
           <w:rPr>
             <w:rFonts w:ascii="Times New Roman" w:hAnsi="Times New Roman" w:cs="Times New Roman"/>
@@ -13724,7 +14554,7 @@
           <w:delText>.</w:delText>
         </w:r>
       </w:del>
-      <w:del w:id="96" w:author="darcy" w:date="2015-05-18T06:13:00Z">
+      <w:del w:id="149" w:author="darcy" w:date="2015-05-18T06:13:00Z">
         <w:r>
           <w:rPr>
             <w:rFonts w:ascii="Times New Roman" w:hAnsi="Times New Roman" w:cs="Times New Roman"/>
@@ -15205,7 +16035,7 @@
         </w:rPr>
         <w:t>3.</w:t>
       </w:r>
-      <w:ins w:id="97" w:author="darcy" w:date="2015-05-13T11:17:00Z">
+      <w:ins w:id="150" w:author="darcy" w:date="2015-05-13T11:17:00Z">
         <w:r>
           <w:rPr>
             <w:rFonts w:ascii="Times New Roman" w:hAnsi="Times New Roman" w:cs="Times New Roman"/>
@@ -15216,7 +16046,7 @@
           <w:t>2</w:t>
         </w:r>
       </w:ins>
-      <w:del w:id="98" w:author="darcy" w:date="2015-05-13T11:17:00Z">
+      <w:del w:id="151" w:author="darcy" w:date="2015-05-13T11:17:00Z">
         <w:r>
           <w:rPr>
             <w:rFonts w:ascii="Times New Roman" w:hAnsi="Times New Roman" w:cs="Times New Roman"/>
@@ -15719,7 +16549,7 @@
         </w:rPr>
         <w:t>;</w:t>
       </w:r>
-      <w:ins w:id="99" w:author="darcy" w:date="2015-05-14T06:19:00Z">
+      <w:ins w:id="152" w:author="darcy" w:date="2015-05-14T06:19:00Z">
         <w:r>
           <w:rPr>
             <w:rFonts w:ascii="Times New Roman" w:hAnsi="Times New Roman" w:cs="Times New Roman"/>
@@ -15729,7 +16559,7 @@
           <w:t xml:space="preserve"> Table 5</w:t>
         </w:r>
       </w:ins>
-      <w:del w:id="100" w:author="darcy" w:date="2015-05-14T06:19:00Z">
+      <w:del w:id="153" w:author="darcy" w:date="2015-05-14T06:19:00Z">
         <w:r>
           <w:rPr>
             <w:rFonts w:ascii="Times New Roman" w:hAnsi="Times New Roman" w:cs="Times New Roman"/>
@@ -16216,7 +17046,7 @@
         </w:rPr>
         <w:t xml:space="preserve"> (</w:t>
       </w:r>
-      <w:ins w:id="101" w:author="darcy" w:date="2015-05-14T06:19:00Z">
+      <w:ins w:id="154" w:author="darcy" w:date="2015-05-14T06:19:00Z">
         <w:r>
           <w:rPr>
             <w:rFonts w:ascii="Times New Roman" w:hAnsi="Times New Roman" w:cs="Times New Roman"/>
@@ -16226,7 +17056,7 @@
           <w:t>Table 5</w:t>
         </w:r>
       </w:ins>
-      <w:del w:id="102" w:author="darcy" w:date="2015-05-14T06:19:00Z">
+      <w:del w:id="155" w:author="darcy" w:date="2015-05-14T06:19:00Z">
         <w:r>
           <w:rPr>
             <w:rFonts w:ascii="Times New Roman" w:hAnsi="Times New Roman" w:cs="Times New Roman"/>
@@ -16310,7 +17140,7 @@
         </w:rPr>
         <w:t xml:space="preserve">.  </w:t>
       </w:r>
-      <w:ins w:id="103" w:author="darcy" w:date="2015-05-18T06:23:00Z">
+      <w:ins w:id="156" w:author="darcy" w:date="2015-05-18T06:23:00Z">
         <w:r>
           <w:rPr>
             <w:rFonts w:ascii="Times New Roman" w:hAnsi="Times New Roman" w:cs="Times New Roman"/>
@@ -16320,7 +17150,7 @@
           <w:t xml:space="preserve">Differences in </w:t>
         </w:r>
       </w:ins>
-      <w:ins w:id="104" w:author="darcy" w:date="2015-05-18T06:22:00Z">
+      <w:ins w:id="157" w:author="darcy" w:date="2015-05-18T06:22:00Z">
         <w:r>
           <w:rPr>
             <w:rFonts w:ascii="Times New Roman" w:hAnsi="Times New Roman" w:cs="Times New Roman"/>
@@ -16330,7 +17160,7 @@
           <w:t>the estimate</w:t>
         </w:r>
       </w:ins>
-      <w:ins w:id="105" w:author="darcy" w:date="2015-05-18T06:25:00Z">
+      <w:ins w:id="158" w:author="darcy" w:date="2015-05-18T06:25:00Z">
         <w:r>
           <w:rPr>
             <w:rFonts w:ascii="Times New Roman" w:hAnsi="Times New Roman" w:cs="Times New Roman"/>
@@ -16340,7 +17170,7 @@
           <w:t>s</w:t>
         </w:r>
       </w:ins>
-      <w:ins w:id="106" w:author="darcy" w:date="2015-05-18T06:22:00Z">
+      <w:ins w:id="159" w:author="darcy" w:date="2015-05-18T06:22:00Z">
         <w:r>
           <w:rPr>
             <w:rFonts w:ascii="Times New Roman" w:hAnsi="Times New Roman" w:cs="Times New Roman"/>
@@ -16350,7 +17180,7 @@
           <w:t xml:space="preserve"> of </w:t>
         </w:r>
       </w:ins>
-      <w:ins w:id="107" w:author="darcy" w:date="2015-05-18T06:25:00Z">
+      <w:ins w:id="160" w:author="darcy" w:date="2015-05-18T06:25:00Z">
         <w:r>
           <w:rPr>
             <w:rFonts w:ascii="Times New Roman" w:hAnsi="Times New Roman" w:cs="Times New Roman"/>
@@ -16387,7 +17217,7 @@
           <w:t>)</w:t>
         </w:r>
       </w:ins>
-      <w:ins w:id="108" w:author="darcy" w:date="2015-05-18T06:23:00Z">
+      <w:ins w:id="161" w:author="darcy" w:date="2015-05-18T06:23:00Z">
         <w:r>
           <w:rPr>
             <w:rFonts w:ascii="Times New Roman" w:hAnsi="Times New Roman" w:cs="Times New Roman"/>
@@ -16397,7 +17227,7 @@
           <w:t xml:space="preserve"> compared to Dunn et al. (2006)</w:t>
         </w:r>
       </w:ins>
-      <w:ins w:id="109" w:author="darcy" w:date="2015-05-18T06:22:00Z">
+      <w:ins w:id="162" w:author="darcy" w:date="2015-05-18T06:22:00Z">
         <w:r>
           <w:rPr>
             <w:rFonts w:ascii="Times New Roman" w:hAnsi="Times New Roman" w:cs="Times New Roman"/>
@@ -16407,7 +17237,7 @@
           <w:t xml:space="preserve"> are likely due to differences in </w:t>
         </w:r>
       </w:ins>
-      <w:ins w:id="110" w:author="darcy" w:date="2015-05-18T06:26:00Z">
+      <w:ins w:id="163" w:author="darcy" w:date="2015-05-18T06:26:00Z">
         <w:r>
           <w:rPr>
             <w:rFonts w:ascii="Times New Roman" w:hAnsi="Times New Roman" w:cs="Times New Roman"/>
@@ -16417,7 +17247,7 @@
           <w:t xml:space="preserve">the </w:t>
         </w:r>
       </w:ins>
-      <w:ins w:id="111" w:author="darcy" w:date="2015-05-18T06:22:00Z">
+      <w:ins w:id="164" w:author="darcy" w:date="2015-05-18T06:22:00Z">
         <w:r>
           <w:rPr>
             <w:rFonts w:ascii="Times New Roman" w:hAnsi="Times New Roman" w:cs="Times New Roman"/>
@@ -16427,7 +17257,7 @@
           <w:t xml:space="preserve">sample size of small </w:t>
         </w:r>
       </w:ins>
-      <w:ins w:id="112" w:author="darcy" w:date="2015-05-24T19:51:00Z">
+      <w:ins w:id="165" w:author="darcy" w:date="2015-05-24T19:51:00Z">
         <w:r>
           <w:rPr>
             <w:rFonts w:ascii="Times New Roman" w:hAnsi="Times New Roman" w:cs="Times New Roman"/>
@@ -16437,7 +17267,7 @@
           <w:t>between the two</w:t>
         </w:r>
       </w:ins>
-      <w:ins w:id="113" w:author="darcy" w:date="2015-05-18T06:25:00Z">
+      <w:ins w:id="166" w:author="darcy" w:date="2015-05-18T06:25:00Z">
         <w:r>
           <w:rPr>
             <w:rFonts w:ascii="Times New Roman" w:hAnsi="Times New Roman" w:cs="Times New Roman"/>
@@ -16455,7 +17285,7 @@
           <w:t>, rather than any difference in methodology</w:t>
         </w:r>
       </w:ins>
-      <w:ins w:id="114" w:author="darcy" w:date="2015-05-18T06:24:00Z">
+      <w:ins w:id="167" w:author="darcy" w:date="2015-05-18T06:24:00Z">
         <w:r>
           <w:rPr>
             <w:rFonts w:ascii="Times New Roman" w:hAnsi="Times New Roman" w:cs="Times New Roman"/>
@@ -16465,7 +17295,7 @@
           <w:t xml:space="preserve">. </w:t>
         </w:r>
       </w:ins>
-      <w:ins w:id="115" w:author="darcy" w:date="2015-05-18T06:22:00Z">
+      <w:ins w:id="168" w:author="darcy" w:date="2015-05-18T06:22:00Z">
         <w:r>
           <w:rPr>
             <w:rFonts w:ascii="Times New Roman" w:hAnsi="Times New Roman" w:cs="Times New Roman"/>
@@ -16825,7 +17655,7 @@
         </w:rPr>
         <w:t>he model without random effects;</w:t>
       </w:r>
-      <w:ins w:id="116" w:author="darcy" w:date="2015-05-14T06:20:00Z">
+      <w:ins w:id="169" w:author="darcy" w:date="2015-05-14T06:20:00Z">
         <w:r>
           <w:rPr>
             <w:rFonts w:ascii="Times New Roman" w:hAnsi="Times New Roman" w:cs="Times New Roman"/>
@@ -16835,7 +17665,7 @@
           <w:t xml:space="preserve"> Table 5</w:t>
         </w:r>
       </w:ins>
-      <w:del w:id="117" w:author="darcy" w:date="2015-05-14T06:20:00Z">
+      <w:del w:id="170" w:author="darcy" w:date="2015-05-14T06:20:00Z">
         <w:r>
           <w:rPr>
             <w:rFonts w:ascii="Times New Roman" w:hAnsi="Times New Roman" w:cs="Times New Roman"/>
@@ -17655,7 +18485,7 @@
         </w:rPr>
         <w:t>,</w:t>
       </w:r>
-      <w:ins w:id="118" w:author="darcy" w:date="2015-05-14T06:20:00Z">
+      <w:ins w:id="171" w:author="darcy" w:date="2015-05-14T06:20:00Z">
         <w:r>
           <w:rPr>
             <w:rFonts w:ascii="Times New Roman" w:hAnsi="Times New Roman" w:cs="Times New Roman"/>
@@ -17665,7 +18495,7 @@
           <w:t xml:space="preserve"> Table 5</w:t>
         </w:r>
       </w:ins>
-      <w:del w:id="119" w:author="darcy" w:date="2015-05-14T06:20:00Z">
+      <w:del w:id="172" w:author="darcy" w:date="2015-05-14T06:20:00Z">
         <w:r>
           <w:rPr>
             <w:rFonts w:ascii="Times New Roman" w:hAnsi="Times New Roman" w:cs="Times New Roman"/>
@@ -20848,7 +21678,7 @@
           <w:szCs w:val="24"/>
         </w:rPr>
       </w:pPr>
-      <w:bookmarkStart w:id="120" w:name="_Ref410906913"/>
+      <w:bookmarkStart w:id="173" w:name="_Ref410906913"/>
       <w:r>
         <w:rPr>
           <w:rFonts w:ascii="Times New Roman" w:hAnsi="Times New Roman" w:cs="Times New Roman"/>
@@ -20910,7 +21740,7 @@
         </w:rPr>
         <w:fldChar w:fldCharType="end"/>
       </w:r>
-      <w:bookmarkEnd w:id="120"/>
+      <w:bookmarkEnd w:id="173"/>
       <w:r>
         <w:rPr>
           <w:rFonts w:ascii="Times New Roman" w:hAnsi="Times New Roman" w:cs="Times New Roman"/>
@@ -21174,8 +22004,8 @@
           <w:szCs w:val="24"/>
         </w:rPr>
       </w:pPr>
-      <w:bookmarkStart w:id="121" w:name="_Ref410907158"/>
-      <w:bookmarkStart w:id="122" w:name="_Ref411934157"/>
+      <w:bookmarkStart w:id="174" w:name="_Ref410907158"/>
+      <w:bookmarkStart w:id="175" w:name="_Ref411934157"/>
       <w:r>
         <w:rPr>
           <w:rFonts w:ascii="Times New Roman" w:hAnsi="Times New Roman" w:cs="Times New Roman"/>
@@ -21186,8 +22016,8 @@
         </w:rPr>
         <w:t xml:space="preserve">Table </w:t>
       </w:r>
-      <w:bookmarkEnd w:id="121"/>
-      <w:bookmarkEnd w:id="122"/>
+      <w:bookmarkEnd w:id="174"/>
+      <w:bookmarkEnd w:id="175"/>
       <w:r>
         <w:rPr>
           <w:rFonts w:ascii="Times New Roman" w:hAnsi="Times New Roman" w:cs="Times New Roman"/>
@@ -21280,7 +22110,7 @@
           <w:szCs w:val="24"/>
         </w:rPr>
       </w:pPr>
-      <w:bookmarkStart w:id="123" w:name="_Ref411934690"/>
+      <w:bookmarkStart w:id="176" w:name="_Ref411934690"/>
     </w:p>
     <w:p>
       <w:pPr>
@@ -21305,7 +22135,7 @@
         </w:rPr>
         <w:t xml:space="preserve">Table </w:t>
       </w:r>
-      <w:bookmarkEnd w:id="123"/>
+      <w:bookmarkEnd w:id="176"/>
       <w:r>
         <w:rPr>
           <w:rFonts w:ascii="Times New Roman" w:hAnsi="Times New Roman" w:cs="Times New Roman"/>
@@ -21366,7 +22196,7 @@
         </w:rPr>
         <w:t>scenarios in the simu</w:t>
       </w:r>
-      <w:bookmarkStart w:id="124" w:name="_Ref410371769"/>
+      <w:bookmarkStart w:id="177" w:name="_Ref410371769"/>
       <w:r>
         <w:rPr>
           <w:rFonts w:ascii="Times New Roman" w:hAnsi="Times New Roman" w:cs="Times New Roman"/>
@@ -21392,7 +22222,7 @@
           <w:szCs w:val="24"/>
         </w:rPr>
       </w:pPr>
-      <w:bookmarkStart w:id="125" w:name="_Ref411934431"/>
+      <w:bookmarkStart w:id="178" w:name="_Ref411934431"/>
       <w:r>
         <w:rPr>
           <w:rFonts w:ascii="Times New Roman" w:hAnsi="Times New Roman" w:cs="Times New Roman"/>
@@ -21403,7 +22233,7 @@
         </w:rPr>
         <w:t xml:space="preserve">Table </w:t>
       </w:r>
-      <w:bookmarkEnd w:id="125"/>
+      <w:bookmarkEnd w:id="178"/>
       <w:r>
         <w:rPr>
           <w:rFonts w:ascii="Times New Roman" w:hAnsi="Times New Roman" w:cs="Times New Roman"/>
@@ -21606,9 +22436,9 @@
           <w:szCs w:val="24"/>
         </w:rPr>
       </w:pPr>
-      <w:bookmarkStart w:id="126" w:name="_Ref410371170"/>
-      <w:bookmarkStart w:id="127" w:name="_Ref410371158"/>
-      <w:bookmarkEnd w:id="124"/>
+      <w:bookmarkStart w:id="179" w:name="_Ref410371170"/>
+      <w:bookmarkStart w:id="180" w:name="_Ref410371158"/>
+      <w:bookmarkEnd w:id="177"/>
     </w:p>
     <w:p>
       <w:pPr>
@@ -21683,7 +22513,7 @@
         </w:rPr>
         <w:fldChar w:fldCharType="end"/>
       </w:r>
-      <w:bookmarkEnd w:id="126"/>
+      <w:bookmarkEnd w:id="179"/>
       <w:r>
         <w:rPr>
           <w:rFonts w:ascii="Times New Roman" w:hAnsi="Times New Roman" w:cs="Times New Roman"/>
@@ -21992,7 +22822,7 @@
         </w:rPr>
         <w:t xml:space="preserve"> only</w:t>
       </w:r>
-      <w:bookmarkEnd w:id="127"/>
+      <w:bookmarkEnd w:id="180"/>
       <w:r>
         <w:rPr>
           <w:rFonts w:ascii="Times New Roman" w:hAnsi="Times New Roman" w:cs="Times New Roman"/>
@@ -22178,7 +23008,7 @@
           <w:szCs w:val="24"/>
         </w:rPr>
       </w:pPr>
-      <w:bookmarkStart w:id="128" w:name="_Ref410371173"/>
+      <w:bookmarkStart w:id="181" w:name="_Ref410371173"/>
       <w:r>
         <w:rPr>
           <w:rFonts w:ascii="Times New Roman" w:hAnsi="Times New Roman" w:cs="Times New Roman"/>
@@ -22240,7 +23070,7 @@
         </w:rPr>
         <w:fldChar w:fldCharType="end"/>
       </w:r>
-      <w:bookmarkEnd w:id="128"/>
+      <w:bookmarkEnd w:id="181"/>
       <w:r>
         <w:rPr>
           <w:rFonts w:ascii="Times New Roman" w:hAnsi="Times New Roman" w:cs="Times New Roman"/>
@@ -22500,7 +23330,7 @@
           <w:szCs w:val="24"/>
         </w:rPr>
       </w:pPr>
-      <w:bookmarkStart w:id="129" w:name="_Ref410371236"/>
+      <w:bookmarkStart w:id="182" w:name="_Ref410371236"/>
       <w:r>
         <w:rPr>
           <w:rFonts w:ascii="Times New Roman" w:hAnsi="Times New Roman" w:cs="Times New Roman"/>
@@ -22511,7 +23341,7 @@
         </w:rPr>
         <w:t xml:space="preserve">Figure </w:t>
       </w:r>
-      <w:bookmarkEnd w:id="129"/>
+      <w:bookmarkEnd w:id="182"/>
       <w:r>
         <w:rPr>
           <w:rFonts w:ascii="Times New Roman" w:hAnsi="Times New Roman" w:cs="Times New Roman"/>
@@ -22710,7 +23540,7 @@
           <w:szCs w:val="24"/>
         </w:rPr>
       </w:pPr>
-      <w:bookmarkStart w:id="130" w:name="_Ref410630945"/>
+      <w:bookmarkStart w:id="183" w:name="_Ref410630945"/>
       <w:r>
         <w:rPr>
           <w:rFonts w:ascii="Times New Roman" w:hAnsi="Times New Roman" w:cs="Times New Roman"/>
@@ -22721,7 +23551,7 @@
         </w:rPr>
         <w:t xml:space="preserve">Figure </w:t>
       </w:r>
-      <w:bookmarkEnd w:id="130"/>
+      <w:bookmarkEnd w:id="183"/>
       <w:r>
         <w:rPr>
           <w:rFonts w:ascii="Times New Roman" w:hAnsi="Times New Roman" w:cs="Times New Roman"/>
@@ -23010,7 +23840,7 @@
           <w:szCs w:val="24"/>
         </w:rPr>
       </w:pPr>
-      <w:bookmarkStart w:id="131" w:name="_Ref409962302"/>
+      <w:bookmarkStart w:id="184" w:name="_Ref409962302"/>
       <w:r>
         <w:rPr>
           <w:rFonts w:ascii="Times New Roman" w:hAnsi="Times New Roman" w:cs="Times New Roman"/>
@@ -23021,7 +23851,7 @@
         </w:rPr>
         <w:t xml:space="preserve">Figure </w:t>
       </w:r>
-      <w:bookmarkEnd w:id="131"/>
+      <w:bookmarkEnd w:id="184"/>
       <w:r>
         <w:rPr>
           <w:rFonts w:ascii="Times New Roman" w:hAnsi="Times New Roman" w:cs="Times New Roman"/>
@@ -23170,7 +24000,7 @@
           <w:szCs w:val="24"/>
         </w:rPr>
       </w:pPr>
-      <w:bookmarkStart w:id="132" w:name="_Ref409962306"/>
+      <w:bookmarkStart w:id="185" w:name="_Ref409962306"/>
       <w:r>
         <w:rPr>
           <w:rFonts w:ascii="Times New Roman" w:hAnsi="Times New Roman" w:cs="Times New Roman"/>
@@ -23180,7 +24010,7 @@
         </w:rPr>
         <w:t xml:space="preserve">Figure </w:t>
       </w:r>
-      <w:bookmarkEnd w:id="132"/>
+      <w:bookmarkEnd w:id="185"/>
       <w:r>
         <w:rPr>
           <w:rFonts w:ascii="Times New Roman" w:hAnsi="Times New Roman" w:cs="Times New Roman"/>
@@ -23295,7 +24125,7 @@
           <w:szCs w:val="24"/>
         </w:rPr>
       </w:pPr>
-      <w:bookmarkStart w:id="133" w:name="_Ref410630975"/>
+      <w:bookmarkStart w:id="186" w:name="_Ref410630975"/>
       <w:r>
         <w:rPr>
           <w:rFonts w:ascii="Times New Roman" w:hAnsi="Times New Roman" w:cs="Times New Roman"/>
@@ -23306,7 +24136,7 @@
         </w:rPr>
         <w:t xml:space="preserve">Figure </w:t>
       </w:r>
-      <w:bookmarkEnd w:id="133"/>
+      <w:bookmarkEnd w:id="186"/>
       <w:r>
         <w:rPr>
           <w:rFonts w:ascii="Times New Roman" w:hAnsi="Times New Roman" w:cs="Times New Roman"/>
@@ -23454,7 +24284,7 @@
           <w:szCs w:val="24"/>
         </w:rPr>
       </w:pPr>
-      <w:bookmarkStart w:id="134" w:name="_Ref410630977"/>
+      <w:bookmarkStart w:id="187" w:name="_Ref410630977"/>
       <w:r>
         <w:rPr>
           <w:rFonts w:ascii="Times New Roman" w:hAnsi="Times New Roman" w:cs="Times New Roman"/>
@@ -23465,7 +24295,7 @@
         </w:rPr>
         <w:t xml:space="preserve">Figure </w:t>
       </w:r>
-      <w:bookmarkEnd w:id="134"/>
+      <w:bookmarkEnd w:id="187"/>
       <w:r>
         <w:rPr>
           <w:rFonts w:ascii="Times New Roman" w:hAnsi="Times New Roman" w:cs="Times New Roman"/>
@@ -23624,6 +24454,7 @@
         <w:docPartUnique/>
       </w:docPartObj>
     </w:sdtPr>
+    <w:sdtEndPr/>
     <w:sdtContent>
       <w:p>
         <w:pPr>
@@ -23643,7 +24474,7 @@
           <w:rPr>
             <w:noProof/>
           </w:rPr>
-          <w:t>21</w:t>
+          <w:t>22</w:t>
         </w:r>
         <w:r>
           <w:rPr>
@@ -25697,6 +26528,572 @@
 </w:styles>
 </file>
 
+<file path=word/glossary/document.xml><?xml version="1.0" encoding="utf-8"?>
+<w:glossaryDocument xmlns:wpc="http://schemas.microsoft.com/office/word/2010/wordprocessingCanvas" xmlns:mc="http://schemas.openxmlformats.org/markup-compatibility/2006" xmlns:o="urn:schemas-microsoft-com:office:office" xmlns:r="http://schemas.openxmlformats.org/officeDocument/2006/relationships" xmlns:m="http://schemas.openxmlformats.org/officeDocument/2006/math" xmlns:v="urn:schemas-microsoft-com:vml" xmlns:wp14="http://schemas.microsoft.com/office/word/2010/wordprocessingDrawing" xmlns:wp="http://schemas.openxmlformats.org/drawingml/2006/wordprocessingDrawing" xmlns:w10="urn:schemas-microsoft-com:office:word" xmlns:w="http://schemas.openxmlformats.org/wordprocessingml/2006/main" xmlns:w14="http://schemas.microsoft.com/office/word/2010/wordml" xmlns:w15="http://schemas.microsoft.com/office/word/2012/wordml" xmlns:wpg="http://schemas.microsoft.com/office/word/2010/wordprocessingGroup" xmlns:wpi="http://schemas.microsoft.com/office/word/2010/wordprocessingInk" xmlns:wne="http://schemas.microsoft.com/office/word/2006/wordml" xmlns:wps="http://schemas.microsoft.com/office/word/2010/wordprocessingShape" mc:Ignorable="w14 w15 wp14"/>
+</file>
+
+<file path=word/glossary/fontTable.xml><?xml version="1.0" encoding="utf-8"?>
+<w:fonts xmlns:mc="http://schemas.openxmlformats.org/markup-compatibility/2006" xmlns:r="http://schemas.openxmlformats.org/officeDocument/2006/relationships" xmlns:w="http://schemas.openxmlformats.org/wordprocessingml/2006/main" xmlns:w14="http://schemas.microsoft.com/office/word/2010/wordml" xmlns:w15="http://schemas.microsoft.com/office/word/2012/wordml" mc:Ignorable="w14 w15">
+  <w:font w:name="Times New Roman">
+    <w:panose1 w:val="02020603050405020304"/>
+    <w:charset w:val="00"/>
+    <w:family w:val="roman"/>
+    <w:pitch w:val="variable"/>
+    <w:sig w:usb0="E0002AFF" w:usb1="C0007841" w:usb2="00000009" w:usb3="00000000" w:csb0="000001FF" w:csb1="00000000"/>
+  </w:font>
+  <w:font w:name="Symbol">
+    <w:panose1 w:val="05050102010706020507"/>
+    <w:charset w:val="02"/>
+    <w:family w:val="roman"/>
+    <w:pitch w:val="variable"/>
+    <w:sig w:usb0="00000000" w:usb1="10000000" w:usb2="00000000" w:usb3="00000000" w:csb0="80000000" w:csb1="00000000"/>
+  </w:font>
+  <w:font w:name="Courier New">
+    <w:panose1 w:val="02070309020205020404"/>
+    <w:charset w:val="00"/>
+    <w:family w:val="modern"/>
+    <w:pitch w:val="fixed"/>
+    <w:sig w:usb0="E0002AFF" w:usb1="C0007843" w:usb2="00000009" w:usb3="00000000" w:csb0="000001FF" w:csb1="00000000"/>
+  </w:font>
+  <w:font w:name="Wingdings">
+    <w:panose1 w:val="05000000000000000000"/>
+    <w:charset w:val="02"/>
+    <w:family w:val="auto"/>
+    <w:pitch w:val="variable"/>
+    <w:sig w:usb0="00000000" w:usb1="10000000" w:usb2="00000000" w:usb3="00000000" w:csb0="80000000" w:csb1="00000000"/>
+  </w:font>
+  <w:font w:name="Calibri">
+    <w:panose1 w:val="020F0502020204030204"/>
+    <w:charset w:val="00"/>
+    <w:family w:val="swiss"/>
+    <w:pitch w:val="variable"/>
+    <w:sig w:usb0="E10002FF" w:usb1="4000ACFF" w:usb2="00000009" w:usb3="00000000" w:csb0="0000019F" w:csb1="00000000"/>
+  </w:font>
+  <w:font w:name="SimSun">
+    <w:altName w:val="宋体"/>
+    <w:panose1 w:val="02010600030101010101"/>
+    <w:charset w:val="86"/>
+    <w:family w:val="auto"/>
+    <w:pitch w:val="variable"/>
+    <w:sig w:usb0="00000003" w:usb1="288F0000" w:usb2="00000016" w:usb3="00000000" w:csb0="00040001" w:csb1="00000000"/>
+  </w:font>
+  <w:font w:name="Times">
+    <w:panose1 w:val="02020603050405020304"/>
+    <w:charset w:val="00"/>
+    <w:family w:val="roman"/>
+    <w:pitch w:val="variable"/>
+    <w:sig w:usb0="E0002AFF" w:usb1="C0007841" w:usb2="00000009" w:usb3="00000000" w:csb0="000001FF" w:csb1="00000000"/>
+  </w:font>
+  <w:font w:name="Tahoma">
+    <w:panose1 w:val="020B0604030504040204"/>
+    <w:charset w:val="00"/>
+    <w:family w:val="swiss"/>
+    <w:pitch w:val="variable"/>
+    <w:sig w:usb0="E1002EFF" w:usb1="C000605B" w:usb2="00000029" w:usb3="00000000" w:csb0="000101FF" w:csb1="00000000"/>
+  </w:font>
+  <w:font w:name="Cambria Math">
+    <w:panose1 w:val="02040503050406030204"/>
+    <w:charset w:val="00"/>
+    <w:family w:val="roman"/>
+    <w:pitch w:val="variable"/>
+    <w:sig w:usb0="E00002FF" w:usb1="420024FF" w:usb2="00000000" w:usb3="00000000" w:csb0="0000019F" w:csb1="00000000"/>
+  </w:font>
+  <w:font w:name="Cambria">
+    <w:panose1 w:val="02040503050406030204"/>
+    <w:charset w:val="00"/>
+    <w:family w:val="roman"/>
+    <w:pitch w:val="variable"/>
+    <w:sig w:usb0="E00002FF" w:usb1="400004FF" w:usb2="00000000" w:usb3="00000000" w:csb0="0000019F" w:csb1="00000000"/>
+  </w:font>
+  <w:font w:name="Calibri Light">
+    <w:panose1 w:val="020F0302020204030204"/>
+    <w:charset w:val="00"/>
+    <w:family w:val="swiss"/>
+    <w:pitch w:val="variable"/>
+    <w:sig w:usb0="A00002EF" w:usb1="4000207B" w:usb2="00000000" w:usb3="00000000" w:csb0="0000019F" w:csb1="00000000"/>
+  </w:font>
+</w:fonts>
+</file>
+
+<file path=word/glossary/settings.xml><?xml version="1.0" encoding="utf-8"?>
+<w:settings xmlns:mc="http://schemas.openxmlformats.org/markup-compatibility/2006" xmlns:o="urn:schemas-microsoft-com:office:office" xmlns:r="http://schemas.openxmlformats.org/officeDocument/2006/relationships" xmlns:m="http://schemas.openxmlformats.org/officeDocument/2006/math" xmlns:v="urn:schemas-microsoft-com:vml" xmlns:w10="urn:schemas-microsoft-com:office:word" xmlns:w="http://schemas.openxmlformats.org/wordprocessingml/2006/main" xmlns:w14="http://schemas.microsoft.com/office/word/2010/wordml" xmlns:w15="http://schemas.microsoft.com/office/word/2012/wordml" xmlns:sl="http://schemas.openxmlformats.org/schemaLibrary/2006/main" mc:Ignorable="w14 w15">
+  <w:view w:val="normal"/>
+  <w:defaultTabStop w:val="720"/>
+  <w:characterSpacingControl w:val="doNotCompress"/>
+  <w:compat>
+    <w:useFELayout/>
+    <w:compatSetting w:name="compatibilityMode" w:uri="http://schemas.microsoft.com/office/word" w:val="15"/>
+    <w:compatSetting w:name="overrideTableStyleFontSizeAndJustification" w:uri="http://schemas.microsoft.com/office/word" w:val="1"/>
+    <w:compatSetting w:name="enableOpenTypeFeatures" w:uri="http://schemas.microsoft.com/office/word" w:val="1"/>
+    <w:compatSetting w:name="doNotFlipMirrorIndents" w:uri="http://schemas.microsoft.com/office/word" w:val="1"/>
+    <w:compatSetting w:name="differentiateMultirowTableHeaders" w:uri="http://schemas.microsoft.com/office/word" w:val="1"/>
+  </w:compat>
+  <w:rsids>
+    <w:rsidRoot w:val="00674531"/>
+    <w:rsid w:val="00674531"/>
+  </w:rsids>
+  <m:mathPr>
+    <m:mathFont m:val="Cambria Math"/>
+    <m:brkBin m:val="before"/>
+    <m:brkBinSub m:val="--"/>
+    <m:smallFrac m:val="0"/>
+    <m:dispDef/>
+    <m:lMargin m:val="0"/>
+    <m:rMargin m:val="0"/>
+    <m:defJc m:val="centerGroup"/>
+    <m:wrapIndent m:val="1440"/>
+    <m:intLim m:val="subSup"/>
+    <m:naryLim m:val="undOvr"/>
+  </m:mathPr>
+  <w:themeFontLang w:val="en-NZ"/>
+  <w:clrSchemeMapping w:bg1="light1" w:t1="dark1" w:bg2="light2" w:t2="dark2" w:accent1="accent1" w:accent2="accent2" w:accent3="accent3" w:accent4="accent4" w:accent5="accent5" w:accent6="accent6" w:hyperlink="hyperlink" w:followedHyperlink="followedHyperlink"/>
+  <w:decimalSymbol w:val="."/>
+  <w:listSeparator w:val=","/>
+  <w15:chartTrackingRefBased/>
+</w:settings>
+</file>
+
+<file path=word/glossary/styles.xml><?xml version="1.0" encoding="utf-8"?>
+<w:styles xmlns:mc="http://schemas.openxmlformats.org/markup-compatibility/2006" xmlns:r="http://schemas.openxmlformats.org/officeDocument/2006/relationships" xmlns:w="http://schemas.openxmlformats.org/wordprocessingml/2006/main" xmlns:w14="http://schemas.microsoft.com/office/word/2010/wordml" xmlns:w15="http://schemas.microsoft.com/office/word/2012/wordml" mc:Ignorable="w14 w15">
+  <w:docDefaults>
+    <w:rPrDefault>
+      <w:rPr>
+        <w:rFonts w:asciiTheme="minorHAnsi" w:eastAsiaTheme="minorEastAsia" w:hAnsiTheme="minorHAnsi" w:cstheme="minorBidi"/>
+        <w:sz w:val="22"/>
+        <w:szCs w:val="22"/>
+        <w:lang w:val="en-NZ" w:eastAsia="en-NZ" w:bidi="ar-SA"/>
+      </w:rPr>
+    </w:rPrDefault>
+    <w:pPrDefault>
+      <w:pPr>
+        <w:spacing w:after="160" w:line="259" w:lineRule="auto"/>
+      </w:pPr>
+    </w:pPrDefault>
+  </w:docDefaults>
+  <w:latentStyles w:defLockedState="0" w:defUIPriority="99" w:defSemiHidden="0" w:defUnhideWhenUsed="0" w:defQFormat="0" w:count="371">
+    <w:lsdException w:name="Normal" w:uiPriority="0" w:qFormat="1"/>
+    <w:lsdException w:name="heading 1" w:uiPriority="9" w:qFormat="1"/>
+    <w:lsdException w:name="heading 2" w:semiHidden="1" w:uiPriority="9" w:unhideWhenUsed="1" w:qFormat="1"/>
+    <w:lsdException w:name="heading 3" w:semiHidden="1" w:uiPriority="9" w:unhideWhenUsed="1" w:qFormat="1"/>
+    <w:lsdException w:name="heading 4" w:semiHidden="1" w:uiPriority="9" w:unhideWhenUsed="1" w:qFormat="1"/>
+    <w:lsdException w:name="heading 5" w:semiHidden="1" w:uiPriority="9" w:unhideWhenUsed="1" w:qFormat="1"/>
+    <w:lsdException w:name="heading 6" w:semiHidden="1" w:uiPriority="9" w:unhideWhenUsed="1" w:qFormat="1"/>
+    <w:lsdException w:name="heading 7" w:semiHidden="1" w:uiPriority="9" w:unhideWhenUsed="1" w:qFormat="1"/>
+    <w:lsdException w:name="heading 8" w:semiHidden="1" w:uiPriority="9" w:unhideWhenUsed="1" w:qFormat="1"/>
+    <w:lsdException w:name="heading 9" w:semiHidden="1" w:uiPriority="9" w:unhideWhenUsed="1" w:qFormat="1"/>
+    <w:lsdException w:name="index 1" w:semiHidden="1" w:unhideWhenUsed="1"/>
+    <w:lsdException w:name="index 2" w:semiHidden="1" w:unhideWhenUsed="1"/>
+    <w:lsdException w:name="index 3" w:semiHidden="1" w:unhideWhenUsed="1"/>
+    <w:lsdException w:name="index 4" w:semiHidden="1" w:unhideWhenUsed="1"/>
+    <w:lsdException w:name="index 5" w:semiHidden="1" w:unhideWhenUsed="1"/>
+    <w:lsdException w:name="index 6" w:semiHidden="1" w:unhideWhenUsed="1"/>
+    <w:lsdException w:name="index 7" w:semiHidden="1" w:unhideWhenUsed="1"/>
+    <w:lsdException w:name="index 8" w:semiHidden="1" w:unhideWhenUsed="1"/>
+    <w:lsdException w:name="index 9" w:semiHidden="1" w:unhideWhenUsed="1"/>
+    <w:lsdException w:name="toc 1" w:semiHidden="1" w:uiPriority="39" w:unhideWhenUsed="1"/>
+    <w:lsdException w:name="toc 2" w:semiHidden="1" w:uiPriority="39" w:unhideWhenUsed="1"/>
+    <w:lsdException w:name="toc 3" w:semiHidden="1" w:uiPriority="39" w:unhideWhenUsed="1"/>
+    <w:lsdException w:name="toc 4" w:semiHidden="1" w:uiPriority="39" w:unhideWhenUsed="1"/>
+    <w:lsdException w:name="toc 5" w:semiHidden="1" w:uiPriority="39" w:unhideWhenUsed="1"/>
+    <w:lsdException w:name="toc 6" w:semiHidden="1" w:uiPriority="39" w:unhideWhenUsed="1"/>
+    <w:lsdException w:name="toc 7" w:semiHidden="1" w:uiPriority="39" w:unhideWhenUsed="1"/>
+    <w:lsdException w:name="toc 8" w:semiHidden="1" w:uiPriority="39" w:unhideWhenUsed="1"/>
+    <w:lsdException w:name="toc 9" w:semiHidden="1" w:uiPriority="39" w:unhideWhenUsed="1"/>
+    <w:lsdException w:name="Normal Indent" w:semiHidden="1" w:unhideWhenUsed="1"/>
+    <w:lsdException w:name="footnote text" w:semiHidden="1" w:unhideWhenUsed="1"/>
+    <w:lsdException w:name="annotation text" w:semiHidden="1" w:unhideWhenUsed="1"/>
+    <w:lsdException w:name="header" w:semiHidden="1" w:unhideWhenUsed="1"/>
+    <w:lsdException w:name="footer" w:semiHidden="1" w:unhideWhenUsed="1"/>
+    <w:lsdException w:name="index heading" w:semiHidden="1" w:unhideWhenUsed="1"/>
+    <w:lsdException w:name="caption" w:semiHidden="1" w:uiPriority="35" w:unhideWhenUsed="1" w:qFormat="1"/>
+    <w:lsdException w:name="table of figures" w:semiHidden="1" w:unhideWhenUsed="1"/>
+    <w:lsdException w:name="envelope address" w:semiHidden="1" w:unhideWhenUsed="1"/>
+    <w:lsdException w:name="envelope return" w:semiHidden="1" w:unhideWhenUsed="1"/>
+    <w:lsdException w:name="footnote reference" w:semiHidden="1" w:unhideWhenUsed="1"/>
+    <w:lsdException w:name="annotation reference" w:semiHidden="1" w:unhideWhenUsed="1"/>
+    <w:lsdException w:name="line number" w:semiHidden="1" w:unhideWhenUsed="1"/>
+    <w:lsdException w:name="page number" w:semiHidden="1" w:unhideWhenUsed="1"/>
+    <w:lsdException w:name="endnote reference" w:semiHidden="1" w:unhideWhenUsed="1"/>
+    <w:lsdException w:name="endnote text" w:semiHidden="1" w:unhideWhenUsed="1"/>
+    <w:lsdException w:name="table of authorities" w:semiHidden="1" w:unhideWhenUsed="1"/>
+    <w:lsdException w:name="macro" w:semiHidden="1" w:unhideWhenUsed="1"/>
+    <w:lsdException w:name="toa heading" w:semiHidden="1" w:unhideWhenUsed="1"/>
+    <w:lsdException w:name="List" w:semiHidden="1" w:unhideWhenUsed="1"/>
+    <w:lsdException w:name="List Bullet" w:semiHidden="1" w:unhideWhenUsed="1"/>
+    <w:lsdException w:name="List Number" w:semiHidden="1" w:unhideWhenUsed="1"/>
+    <w:lsdException w:name="List 2" w:semiHidden="1" w:unhideWhenUsed="1"/>
+    <w:lsdException w:name="List 3" w:semiHidden="1" w:unhideWhenUsed="1"/>
+    <w:lsdException w:name="List 4" w:semiHidden="1" w:unhideWhenUsed="1"/>
+    <w:lsdException w:name="List 5" w:semiHidden="1" w:unhideWhenUsed="1"/>
+    <w:lsdException w:name="List Bullet 2" w:semiHidden="1" w:unhideWhenUsed="1"/>
+    <w:lsdException w:name="List Bullet 3" w:semiHidden="1" w:unhideWhenUsed="1"/>
+    <w:lsdException w:name="List Bullet 4" w:semiHidden="1" w:unhideWhenUsed="1"/>
+    <w:lsdException w:name="List Bullet 5" w:semiHidden="1" w:unhideWhenUsed="1"/>
+    <w:lsdException w:name="List Number 2" w:semiHidden="1" w:unhideWhenUsed="1"/>
+    <w:lsdException w:name="List Number 3" w:semiHidden="1" w:unhideWhenUsed="1"/>
+    <w:lsdException w:name="List Number 4" w:semiHidden="1" w:unhideWhenUsed="1"/>
+    <w:lsdException w:name="List Number 5" w:semiHidden="1" w:unhideWhenUsed="1"/>
+    <w:lsdException w:name="Title" w:uiPriority="10" w:qFormat="1"/>
+    <w:lsdException w:name="Closing" w:semiHidden="1" w:unhideWhenUsed="1"/>
+    <w:lsdException w:name="Signature" w:semiHidden="1" w:unhideWhenUsed="1"/>
+    <w:lsdException w:name="Default Paragraph Font" w:semiHidden="1" w:uiPriority="1" w:unhideWhenUsed="1"/>
+    <w:lsdException w:name="Body Text" w:semiHidden="1" w:unhideWhenUsed="1"/>
+    <w:lsdException w:name="Body Text Indent" w:semiHidden="1" w:unhideWhenUsed="1"/>
+    <w:lsdException w:name="List Continue" w:semiHidden="1" w:unhideWhenUsed="1"/>
+    <w:lsdException w:name="List Continue 2" w:semiHidden="1" w:unhideWhenUsed="1"/>
+    <w:lsdException w:name="List Continue 3" w:semiHidden="1" w:unhideWhenUsed="1"/>
+    <w:lsdException w:name="List Continue 4" w:semiHidden="1" w:unhideWhenUsed="1"/>
+    <w:lsdException w:name="List Continue 5" w:semiHidden="1" w:unhideWhenUsed="1"/>
+    <w:lsdException w:name="Message Header" w:semiHidden="1" w:unhideWhenUsed="1"/>
+    <w:lsdException w:name="Subtitle" w:uiPriority="11" w:qFormat="1"/>
+    <w:lsdException w:name="Salutation" w:semiHidden="1" w:unhideWhenUsed="1"/>
+    <w:lsdException w:name="Date" w:semiHidden="1" w:unhideWhenUsed="1"/>
+    <w:lsdException w:name="Body Text First Indent" w:semiHidden="1" w:unhideWhenUsed="1"/>
+    <w:lsdException w:name="Body Text First Indent 2" w:semiHidden="1" w:unhideWhenUsed="1"/>
+    <w:lsdException w:name="Note Heading" w:semiHidden="1" w:unhideWhenUsed="1"/>
+    <w:lsdException w:name="Body Text 2" w:semiHidden="1" w:unhideWhenUsed="1"/>
+    <w:lsdException w:name="Body Text 3" w:semiHidden="1" w:unhideWhenUsed="1"/>
+    <w:lsdException w:name="Body Text Indent 2" w:semiHidden="1" w:unhideWhenUsed="1"/>
+    <w:lsdException w:name="Body Text Indent 3" w:semiHidden="1" w:unhideWhenUsed="1"/>
+    <w:lsdException w:name="Block Text" w:semiHidden="1" w:unhideWhenUsed="1"/>
+    <w:lsdException w:name="Hyperlink" w:semiHidden="1" w:unhideWhenUsed="1"/>
+    <w:lsdException w:name="FollowedHyperlink" w:semiHidden="1" w:unhideWhenUsed="1"/>
+    <w:lsdException w:name="Strong" w:uiPriority="22" w:qFormat="1"/>
+    <w:lsdException w:name="Emphasis" w:uiPriority="20" w:qFormat="1"/>
+    <w:lsdException w:name="Document Map" w:semiHidden="1" w:unhideWhenUsed="1"/>
+    <w:lsdException w:name="Plain Text" w:semiHidden="1" w:unhideWhenUsed="1"/>
+    <w:lsdException w:name="E-mail Signature" w:semiHidden="1" w:unhideWhenUsed="1"/>
+    <w:lsdException w:name="HTML Top of Form" w:semiHidden="1" w:unhideWhenUsed="1"/>
+    <w:lsdException w:name="HTML Bottom of Form" w:semiHidden="1" w:unhideWhenUsed="1"/>
+    <w:lsdException w:name="Normal (Web)" w:semiHidden="1" w:unhideWhenUsed="1"/>
+    <w:lsdException w:name="HTML Acronym" w:semiHidden="1" w:unhideWhenUsed="1"/>
+    <w:lsdException w:name="HTML Address" w:semiHidden="1" w:unhideWhenUsed="1"/>
+    <w:lsdException w:name="HTML Cite" w:semiHidden="1" w:unhideWhenUsed="1"/>
+    <w:lsdException w:name="HTML Code" w:semiHidden="1" w:unhideWhenUsed="1"/>
+    <w:lsdException w:name="HTML Definition" w:semiHidden="1" w:unhideWhenUsed="1"/>
+    <w:lsdException w:name="HTML Keyboard" w:semiHidden="1" w:unhideWhenUsed="1"/>
+    <w:lsdException w:name="HTML Preformatted" w:semiHidden="1" w:unhideWhenUsed="1"/>
+    <w:lsdException w:name="HTML Sample" w:semiHidden="1" w:unhideWhenUsed="1"/>
+    <w:lsdException w:name="HTML Typewriter" w:semiHidden="1" w:unhideWhenUsed="1"/>
+    <w:lsdException w:name="HTML Variable" w:semiHidden="1" w:unhideWhenUsed="1"/>
+    <w:lsdException w:name="Normal Table" w:semiHidden="1" w:unhideWhenUsed="1"/>
+    <w:lsdException w:name="annotation subject" w:semiHidden="1" w:unhideWhenUsed="1"/>
+    <w:lsdException w:name="No List" w:semiHidden="1" w:unhideWhenUsed="1"/>
+    <w:lsdException w:name="Outline List 1" w:semiHidden="1" w:unhideWhenUsed="1"/>
+    <w:lsdException w:name="Outline List 2" w:semiHidden="1" w:unhideWhenUsed="1"/>
+    <w:lsdException w:name="Outline List 3" w:semiHidden="1" w:unhideWhenUsed="1"/>
+    <w:lsdException w:name="Table Simple 1" w:semiHidden="1" w:unhideWhenUsed="1"/>
+    <w:lsdException w:name="Table Simple 2" w:semiHidden="1" w:unhideWhenUsed="1"/>
+    <w:lsdException w:name="Table Simple 3" w:semiHidden="1" w:unhideWhenUsed="1"/>
+    <w:lsdException w:name="Table Classic 1" w:semiHidden="1" w:unhideWhenUsed="1"/>
+    <w:lsdException w:name="Table Classic 2" w:semiHidden="1" w:unhideWhenUsed="1"/>
+    <w:lsdException w:name="Table Classic 3" w:semiHidden="1" w:unhideWhenUsed="1"/>
+    <w:lsdException w:name="Table Classic 4" w:semiHidden="1" w:unhideWhenUsed="1"/>
+    <w:lsdException w:name="Table Colorful 1" w:semiHidden="1" w:unhideWhenUsed="1"/>
+    <w:lsdException w:name="Table Colorful 2" w:semiHidden="1" w:unhideWhenUsed="1"/>
+    <w:lsdException w:name="Table Colorful 3" w:semiHidden="1" w:unhideWhenUsed="1"/>
+    <w:lsdException w:name="Table Columns 1" w:semiHidden="1" w:unhideWhenUsed="1"/>
+    <w:lsdException w:name="Table Columns 2" w:semiHidden="1" w:unhideWhenUsed="1"/>
+    <w:lsdException w:name="Table Columns 3" w:semiHidden="1" w:unhideWhenUsed="1"/>
+    <w:lsdException w:name="Table Columns 4" w:semiHidden="1" w:unhideWhenUsed="1"/>
+    <w:lsdException w:name="Table Columns 5" w:semiHidden="1" w:unhideWhenUsed="1"/>
+    <w:lsdException w:name="Table Grid 1" w:semiHidden="1" w:unhideWhenUsed="1"/>
+    <w:lsdException w:name="Table Grid 2" w:semiHidden="1" w:unhideWhenUsed="1"/>
+    <w:lsdException w:name="Table Grid 3" w:semiHidden="1" w:unhideWhenUsed="1"/>
+    <w:lsdException w:name="Table Grid 4" w:semiHidden="1" w:unhideWhenUsed="1"/>
+    <w:lsdException w:name="Table Grid 5" w:semiHidden="1" w:unhideWhenUsed="1"/>
+    <w:lsdException w:name="Table Grid 6" w:semiHidden="1" w:unhideWhenUsed="1"/>
+    <w:lsdException w:name="Table Grid 7" w:semiHidden="1" w:unhideWhenUsed="1"/>
+    <w:lsdException w:name="Table Grid 8" w:semiHidden="1" w:unhideWhenUsed="1"/>
+    <w:lsdException w:name="Table List 1" w:semiHidden="1" w:unhideWhenUsed="1"/>
+    <w:lsdException w:name="Table List 2" w:semiHidden="1" w:unhideWhenUsed="1"/>
+    <w:lsdException w:name="Table List 3" w:semiHidden="1" w:unhideWhenUsed="1"/>
+    <w:lsdException w:name="Table List 4" w:semiHidden="1" w:unhideWhenUsed="1"/>
+    <w:lsdException w:name="Table List 5" w:semiHidden="1" w:unhideWhenUsed="1"/>
+    <w:lsdException w:name="Table List 6" w:semiHidden="1" w:unhideWhenUsed="1"/>
+    <w:lsdException w:name="Table List 7" w:semiHidden="1" w:unhideWhenUsed="1"/>
+    <w:lsdException w:name="Table List 8" w:semiHidden="1" w:unhideWhenUsed="1"/>
+    <w:lsdException w:name="Table 3D effects 1" w:semiHidden="1" w:unhideWhenUsed="1"/>
+    <w:lsdException w:name="Table 3D effects 2" w:semiHidden="1" w:unhideWhenUsed="1"/>
+    <w:lsdException w:name="Table 3D effects 3" w:semiHidden="1" w:unhideWhenUsed="1"/>
+    <w:lsdException w:name="Table Contemporary" w:semiHidden="1" w:unhideWhenUsed="1"/>
+    <w:lsdException w:name="Table Elegant" w:semiHidden="1" w:unhideWhenUsed="1"/>
+    <w:lsdException w:name="Table Professional" w:semiHidden="1" w:unhideWhenUsed="1"/>
+    <w:lsdException w:name="Table Subtle 1" w:semiHidden="1" w:unhideWhenUsed="1"/>
+    <w:lsdException w:name="Table Subtle 2" w:semiHidden="1" w:unhideWhenUsed="1"/>
+    <w:lsdException w:name="Table Web 1" w:semiHidden="1" w:unhideWhenUsed="1"/>
+    <w:lsdException w:name="Table Web 2" w:semiHidden="1" w:unhideWhenUsed="1"/>
+    <w:lsdException w:name="Table Web 3" w:semiHidden="1" w:unhideWhenUsed="1"/>
+    <w:lsdException w:name="Balloon Text" w:semiHidden="1" w:unhideWhenUsed="1"/>
+    <w:lsdException w:name="Table Grid" w:uiPriority="39"/>
+    <w:lsdException w:name="Table Theme" w:semiHidden="1" w:unhideWhenUsed="1"/>
+    <w:lsdException w:name="Placeholder Text" w:semiHidden="1"/>
+    <w:lsdException w:name="No Spacing" w:uiPriority="1" w:qFormat="1"/>
+    <w:lsdException w:name="Light Shading" w:uiPriority="60"/>
+    <w:lsdException w:name="Light List" w:uiPriority="61"/>
+    <w:lsdException w:name="Light Grid" w:uiPriority="62"/>
+    <w:lsdException w:name="Medium Shading 1" w:uiPriority="63"/>
+    <w:lsdException w:name="Medium Shading 2" w:uiPriority="64"/>
+    <w:lsdException w:name="Medium List 1" w:uiPriority="65"/>
+    <w:lsdException w:name="Medium List 2" w:uiPriority="66"/>
+    <w:lsdException w:name="Medium Grid 1" w:uiPriority="67"/>
+    <w:lsdException w:name="Medium Grid 2" w:uiPriority="68"/>
+    <w:lsdException w:name="Medium Grid 3" w:uiPriority="69"/>
+    <w:lsdException w:name="Dark List" w:uiPriority="70"/>
+    <w:lsdException w:name="Colorful Shading" w:uiPriority="71"/>
+    <w:lsdException w:name="Colorful List" w:uiPriority="72"/>
+    <w:lsdException w:name="Colorful Grid" w:uiPriority="73"/>
+    <w:lsdException w:name="Light Shading Accent 1" w:uiPriority="60"/>
+    <w:lsdException w:name="Light List Accent 1" w:uiPriority="61"/>
+    <w:lsdException w:name="Light Grid Accent 1" w:uiPriority="62"/>
+    <w:lsdException w:name="Medium Shading 1 Accent 1" w:uiPriority="63"/>
+    <w:lsdException w:name="Medium Shading 2 Accent 1" w:uiPriority="64"/>
+    <w:lsdException w:name="Medium List 1 Accent 1" w:uiPriority="65"/>
+    <w:lsdException w:name="Revision" w:semiHidden="1"/>
+    <w:lsdException w:name="List Paragraph" w:uiPriority="34" w:qFormat="1"/>
+    <w:lsdException w:name="Quote" w:uiPriority="29" w:qFormat="1"/>
+    <w:lsdException w:name="Intense Quote" w:uiPriority="30" w:qFormat="1"/>
+    <w:lsdException w:name="Medium List 2 Accent 1" w:uiPriority="66"/>
+    <w:lsdException w:name="Medium Grid 1 Accent 1" w:uiPriority="67"/>
+    <w:lsdException w:name="Medium Grid 2 Accent 1" w:uiPriority="68"/>
+    <w:lsdException w:name="Medium Grid 3 Accent 1" w:uiPriority="69"/>
+    <w:lsdException w:name="Dark List Accent 1" w:uiPriority="70"/>
+    <w:lsdException w:name="Colorful Shading Accent 1" w:uiPriority="71"/>
+    <w:lsdException w:name="Colorful List Accent 1" w:uiPriority="72"/>
+    <w:lsdException w:name="Colorful Grid Accent 1" w:uiPriority="73"/>
+    <w:lsdException w:name="Light Shading Accent 2" w:uiPriority="60"/>
+    <w:lsdException w:name="Light List Accent 2" w:uiPriority="61"/>
+    <w:lsdException w:name="Light Grid Accent 2" w:uiPriority="62"/>
+    <w:lsdException w:name="Medium Shading 1 Accent 2" w:uiPriority="63"/>
+    <w:lsdException w:name="Medium Shading 2 Accent 2" w:uiPriority="64"/>
+    <w:lsdException w:name="Medium List 1 Accent 2" w:uiPriority="65"/>
+    <w:lsdException w:name="Medium List 2 Accent 2" w:uiPriority="66"/>
+    <w:lsdException w:name="Medium Grid 1 Accent 2" w:uiPriority="67"/>
+    <w:lsdException w:name="Medium Grid 2 Accent 2" w:uiPriority="68"/>
+    <w:lsdException w:name="Medium Grid 3 Accent 2" w:uiPriority="69"/>
+    <w:lsdException w:name="Dark List Accent 2" w:uiPriority="70"/>
+    <w:lsdException w:name="Colorful Shading Accent 2" w:uiPriority="71"/>
+    <w:lsdException w:name="Colorful List Accent 2" w:uiPriority="72"/>
+    <w:lsdException w:name="Colorful Grid Accent 2" w:uiPriority="73"/>
+    <w:lsdException w:name="Light Shading Accent 3" w:uiPriority="60"/>
+    <w:lsdException w:name="Light List Accent 3" w:uiPriority="61"/>
+    <w:lsdException w:name="Light Grid Accent 3" w:uiPriority="62"/>
+    <w:lsdException w:name="Medium Shading 1 Accent 3" w:uiPriority="63"/>
+    <w:lsdException w:name="Medium Shading 2 Accent 3" w:uiPriority="64"/>
+    <w:lsdException w:name="Medium List 1 Accent 3" w:uiPriority="65"/>
+    <w:lsdException w:name="Medium List 2 Accent 3" w:uiPriority="66"/>
+    <w:lsdException w:name="Medium Grid 1 Accent 3" w:uiPriority="67"/>
+    <w:lsdException w:name="Medium Grid 2 Accent 3" w:uiPriority="68"/>
+    <w:lsdException w:name="Medium Grid 3 Accent 3" w:uiPriority="69"/>
+    <w:lsdException w:name="Dark List Accent 3" w:uiPriority="70"/>
+    <w:lsdException w:name="Colorful Shading Accent 3" w:uiPriority="71"/>
+    <w:lsdException w:name="Colorful List Accent 3" w:uiPriority="72"/>
+    <w:lsdException w:name="Colorful Grid Accent 3" w:uiPriority="73"/>
+    <w:lsdException w:name="Light Shading Accent 4" w:uiPriority="60"/>
+    <w:lsdException w:name="Light List Accent 4" w:uiPriority="61"/>
+    <w:lsdException w:name="Light Grid Accent 4" w:uiPriority="62"/>
+    <w:lsdException w:name="Medium Shading 1 Accent 4" w:uiPriority="63"/>
+    <w:lsdException w:name="Medium Shading 2 Accent 4" w:uiPriority="64"/>
+    <w:lsdException w:name="Medium List 1 Accent 4" w:uiPriority="65"/>
+    <w:lsdException w:name="Medium List 2 Accent 4" w:uiPriority="66"/>
+    <w:lsdException w:name="Medium Grid 1 Accent 4" w:uiPriority="67"/>
+    <w:lsdException w:name="Medium Grid 2 Accent 4" w:uiPriority="68"/>
+    <w:lsdException w:name="Medium Grid 3 Accent 4" w:uiPriority="69"/>
+    <w:lsdException w:name="Dark List Accent 4" w:uiPriority="70"/>
+    <w:lsdException w:name="Colorful Shading Accent 4" w:uiPriority="71"/>
+    <w:lsdException w:name="Colorful List Accent 4" w:uiPriority="72"/>
+    <w:lsdException w:name="Colorful Grid Accent 4" w:uiPriority="73"/>
+    <w:lsdException w:name="Light Shading Accent 5" w:uiPriority="60"/>
+    <w:lsdException w:name="Light List Accent 5" w:uiPriority="61"/>
+    <w:lsdException w:name="Light Grid Accent 5" w:uiPriority="62"/>
+    <w:lsdException w:name="Medium Shading 1 Accent 5" w:uiPriority="63"/>
+    <w:lsdException w:name="Medium Shading 2 Accent 5" w:uiPriority="64"/>
+    <w:lsdException w:name="Medium List 1 Accent 5" w:uiPriority="65"/>
+    <w:lsdException w:name="Medium List 2 Accent 5" w:uiPriority="66"/>
+    <w:lsdException w:name="Medium Grid 1 Accent 5" w:uiPriority="67"/>
+    <w:lsdException w:name="Medium Grid 2 Accent 5" w:uiPriority="68"/>
+    <w:lsdException w:name="Medium Grid 3 Accent 5" w:uiPriority="69"/>
+    <w:lsdException w:name="Dark List Accent 5" w:uiPriority="70"/>
+    <w:lsdException w:name="Colorful Shading Accent 5" w:uiPriority="71"/>
+    <w:lsdException w:name="Colorful List Accent 5" w:uiPriority="72"/>
+    <w:lsdException w:name="Colorful Grid Accent 5" w:uiPriority="73"/>
+    <w:lsdException w:name="Light Shading Accent 6" w:uiPriority="60"/>
+    <w:lsdException w:name="Light List Accent 6" w:uiPriority="61"/>
+    <w:lsdException w:name="Light Grid Accent 6" w:uiPriority="62"/>
+    <w:lsdException w:name="Medium Shading 1 Accent 6" w:uiPriority="63"/>
+    <w:lsdException w:name="Medium Shading 2 Accent 6" w:uiPriority="64"/>
+    <w:lsdException w:name="Medium List 1 Accent 6" w:uiPriority="65"/>
+    <w:lsdException w:name="Medium List 2 Accent 6" w:uiPriority="66"/>
+    <w:lsdException w:name="Medium Grid 1 Accent 6" w:uiPriority="67"/>
+    <w:lsdException w:name="Medium Grid 2 Accent 6" w:uiPriority="68"/>
+    <w:lsdException w:name="Medium Grid 3 Accent 6" w:uiPriority="69"/>
+    <w:lsdException w:name="Dark List Accent 6" w:uiPriority="70"/>
+    <w:lsdException w:name="Colorful Shading Accent 6" w:uiPriority="71"/>
+    <w:lsdException w:name="Colorful List Accent 6" w:uiPriority="72"/>
+    <w:lsdException w:name="Colorful Grid Accent 6" w:uiPriority="73"/>
+    <w:lsdException w:name="Subtle Emphasis" w:uiPriority="19" w:qFormat="1"/>
+    <w:lsdException w:name="Intense Emphasis" w:uiPriority="21" w:qFormat="1"/>
+    <w:lsdException w:name="Subtle Reference" w:uiPriority="31" w:qFormat="1"/>
+    <w:lsdException w:name="Intense Reference" w:uiPriority="32" w:qFormat="1"/>
+    <w:lsdException w:name="Book Title" w:uiPriority="33" w:qFormat="1"/>
+    <w:lsdException w:name="Bibliography" w:semiHidden="1" w:uiPriority="37" w:unhideWhenUsed="1"/>
+    <w:lsdException w:name="TOC Heading" w:semiHidden="1" w:uiPriority="39" w:unhideWhenUsed="1" w:qFormat="1"/>
+    <w:lsdException w:name="Plain Table 1" w:uiPriority="41"/>
+    <w:lsdException w:name="Plain Table 2" w:uiPriority="42"/>
+    <w:lsdException w:name="Plain Table 3" w:uiPriority="43"/>
+    <w:lsdException w:name="Plain Table 4" w:uiPriority="44"/>
+    <w:lsdException w:name="Plain Table 5" w:uiPriority="45"/>
+    <w:lsdException w:name="Grid Table Light" w:uiPriority="40"/>
+    <w:lsdException w:name="Grid Table 1 Light" w:uiPriority="46"/>
+    <w:lsdException w:name="Grid Table 2" w:uiPriority="47"/>
+    <w:lsdException w:name="Grid Table 3" w:uiPriority="48"/>
+    <w:lsdException w:name="Grid Table 4" w:uiPriority="49"/>
+    <w:lsdException w:name="Grid Table 5 Dark" w:uiPriority="50"/>
+    <w:lsdException w:name="Grid Table 6 Colorful" w:uiPriority="51"/>
+    <w:lsdException w:name="Grid Table 7 Colorful" w:uiPriority="52"/>
+    <w:lsdException w:name="Grid Table 1 Light Accent 1" w:uiPriority="46"/>
+    <w:lsdException w:name="Grid Table 2 Accent 1" w:uiPriority="47"/>
+    <w:lsdException w:name="Grid Table 3 Accent 1" w:uiPriority="48"/>
+    <w:lsdException w:name="Grid Table 4 Accent 1" w:uiPriority="49"/>
+    <w:lsdException w:name="Grid Table 5 Dark Accent 1" w:uiPriority="50"/>
+    <w:lsdException w:name="Grid Table 6 Colorful Accent 1" w:uiPriority="51"/>
+    <w:lsdException w:name="Grid Table 7 Colorful Accent 1" w:uiPriority="52"/>
+    <w:lsdException w:name="Grid Table 1 Light Accent 2" w:uiPriority="46"/>
+    <w:lsdException w:name="Grid Table 2 Accent 2" w:uiPriority="47"/>
+    <w:lsdException w:name="Grid Table 3 Accent 2" w:uiPriority="48"/>
+    <w:lsdException w:name="Grid Table 4 Accent 2" w:uiPriority="49"/>
+    <w:lsdException w:name="Grid Table 5 Dark Accent 2" w:uiPriority="50"/>
+    <w:lsdException w:name="Grid Table 6 Colorful Accent 2" w:uiPriority="51"/>
+    <w:lsdException w:name="Grid Table 7 Colorful Accent 2" w:uiPriority="52"/>
+    <w:lsdException w:name="Grid Table 1 Light Accent 3" w:uiPriority="46"/>
+    <w:lsdException w:name="Grid Table 2 Accent 3" w:uiPriority="47"/>
+    <w:lsdException w:name="Grid Table 3 Accent 3" w:uiPriority="48"/>
+    <w:lsdException w:name="Grid Table 4 Accent 3" w:uiPriority="49"/>
+    <w:lsdException w:name="Grid Table 5 Dark Accent 3" w:uiPriority="50"/>
+    <w:lsdException w:name="Grid Table 6 Colorful Accent 3" w:uiPriority="51"/>
+    <w:lsdException w:name="Grid Table 7 Colorful Accent 3" w:uiPriority="52"/>
+    <w:lsdException w:name="Grid Table 1 Light Accent 4" w:uiPriority="46"/>
+    <w:lsdException w:name="Grid Table 2 Accent 4" w:uiPriority="47"/>
+    <w:lsdException w:name="Grid Table 3 Accent 4" w:uiPriority="48"/>
+    <w:lsdException w:name="Grid Table 4 Accent 4" w:uiPriority="49"/>
+    <w:lsdException w:name="Grid Table 5 Dark Accent 4" w:uiPriority="50"/>
+    <w:lsdException w:name="Grid Table 6 Colorful Accent 4" w:uiPriority="51"/>
+    <w:lsdException w:name="Grid Table 7 Colorful Accent 4" w:uiPriority="52"/>
+    <w:lsdException w:name="Grid Table 1 Light Accent 5" w:uiPriority="46"/>
+    <w:lsdException w:name="Grid Table 2 Accent 5" w:uiPriority="47"/>
+    <w:lsdException w:name="Grid Table 3 Accent 5" w:uiPriority="48"/>
+    <w:lsdException w:name="Grid Table 4 Accent 5" w:uiPriority="49"/>
+    <w:lsdException w:name="Grid Table 5 Dark Accent 5" w:uiPriority="50"/>
+    <w:lsdException w:name="Grid Table 6 Colorful Accent 5" w:uiPriority="51"/>
+    <w:lsdException w:name="Grid Table 7 Colorful Accent 5" w:uiPriority="52"/>
+    <w:lsdException w:name="Grid Table 1 Light Accent 6" w:uiPriority="46"/>
+    <w:lsdException w:name="Grid Table 2 Accent 6" w:uiPriority="47"/>
+    <w:lsdException w:name="Grid Table 3 Accent 6" w:uiPriority="48"/>
+    <w:lsdException w:name="Grid Table 4 Accent 6" w:uiPriority="49"/>
+    <w:lsdException w:name="Grid Table 5 Dark Accent 6" w:uiPriority="50"/>
+    <w:lsdException w:name="Grid Table 6 Colorful Accent 6" w:uiPriority="51"/>
+    <w:lsdException w:name="Grid Table 7 Colorful Accent 6" w:uiPriority="52"/>
+    <w:lsdException w:name="List Table 1 Light" w:uiPriority="46"/>
+    <w:lsdException w:name="List Table 2" w:uiPriority="47"/>
+    <w:lsdException w:name="List Table 3" w:uiPriority="48"/>
+    <w:lsdException w:name="List Table 4" w:uiPriority="49"/>
+    <w:lsdException w:name="List Table 5 Dark" w:uiPriority="50"/>
+    <w:lsdException w:name="List Table 6 Colorful" w:uiPriority="51"/>
+    <w:lsdException w:name="List Table 7 Colorful" w:uiPriority="52"/>
+    <w:lsdException w:name="List Table 1 Light Accent 1" w:uiPriority="46"/>
+    <w:lsdException w:name="List Table 2 Accent 1" w:uiPriority="47"/>
+    <w:lsdException w:name="List Table 3 Accent 1" w:uiPriority="48"/>
+    <w:lsdException w:name="List Table 4 Accent 1" w:uiPriority="49"/>
+    <w:lsdException w:name="List Table 5 Dark Accent 1" w:uiPriority="50"/>
+    <w:lsdException w:name="List Table 6 Colorful Accent 1" w:uiPriority="51"/>
+    <w:lsdException w:name="List Table 7 Colorful Accent 1" w:uiPriority="52"/>
+    <w:lsdException w:name="List Table 1 Light Accent 2" w:uiPriority="46"/>
+    <w:lsdException w:name="List Table 2 Accent 2" w:uiPriority="47"/>
+    <w:lsdException w:name="List Table 3 Accent 2" w:uiPriority="48"/>
+    <w:lsdException w:name="List Table 4 Accent 2" w:uiPriority="49"/>
+    <w:lsdException w:name="List Table 5 Dark Accent 2" w:uiPriority="50"/>
+    <w:lsdException w:name="List Table 6 Colorful Accent 2" w:uiPriority="51"/>
+    <w:lsdException w:name="List Table 7 Colorful Accent 2" w:uiPriority="52"/>
+    <w:lsdException w:name="List Table 1 Light Accent 3" w:uiPriority="46"/>
+    <w:lsdException w:name="List Table 2 Accent 3" w:uiPriority="47"/>
+    <w:lsdException w:name="List Table 3 Accent 3" w:uiPriority="48"/>
+    <w:lsdException w:name="List Table 4 Accent 3" w:uiPriority="49"/>
+    <w:lsdException w:name="List Table 5 Dark Accent 3" w:uiPriority="50"/>
+    <w:lsdException w:name="List Table 6 Colorful Accent 3" w:uiPriority="51"/>
+    <w:lsdException w:name="List Table 7 Colorful Accent 3" w:uiPriority="52"/>
+    <w:lsdException w:name="List Table 1 Light Accent 4" w:uiPriority="46"/>
+    <w:lsdException w:name="List Table 2 Accent 4" w:uiPriority="47"/>
+    <w:lsdException w:name="List Table 3 Accent 4" w:uiPriority="48"/>
+    <w:lsdException w:name="List Table 4 Accent 4" w:uiPriority="49"/>
+    <w:lsdException w:name="List Table 5 Dark Accent 4" w:uiPriority="50"/>
+    <w:lsdException w:name="List Table 6 Colorful Accent 4" w:uiPriority="51"/>
+    <w:lsdException w:name="List Table 7 Colorful Accent 4" w:uiPriority="52"/>
+    <w:lsdException w:name="List Table 1 Light Accent 5" w:uiPriority="46"/>
+    <w:lsdException w:name="List Table 2 Accent 5" w:uiPriority="47"/>
+    <w:lsdException w:name="List Table 3 Accent 5" w:uiPriority="48"/>
+    <w:lsdException w:name="List Table 4 Accent 5" w:uiPriority="49"/>
+    <w:lsdException w:name="List Table 5 Dark Accent 5" w:uiPriority="50"/>
+    <w:lsdException w:name="List Table 6 Colorful Accent 5" w:uiPriority="51"/>
+    <w:lsdException w:name="List Table 7 Colorful Accent 5" w:uiPriority="52"/>
+    <w:lsdException w:name="List Table 1 Light Accent 6" w:uiPriority="46"/>
+    <w:lsdException w:name="List Table 2 Accent 6" w:uiPriority="47"/>
+    <w:lsdException w:name="List Table 3 Accent 6" w:uiPriority="48"/>
+    <w:lsdException w:name="List Table 4 Accent 6" w:uiPriority="49"/>
+    <w:lsdException w:name="List Table 5 Dark Accent 6" w:uiPriority="50"/>
+    <w:lsdException w:name="List Table 6 Colorful Accent 6" w:uiPriority="51"/>
+    <w:lsdException w:name="List Table 7 Colorful Accent 6" w:uiPriority="52"/>
+  </w:latentStyles>
+  <w:style w:type="paragraph" w:default="1" w:styleId="Normal">
+    <w:name w:val="Normal"/>
+    <w:qFormat/>
+  </w:style>
+  <w:style w:type="character" w:default="1" w:styleId="DefaultParagraphFont">
+    <w:name w:val="Default Paragraph Font"/>
+    <w:uiPriority w:val="1"/>
+    <w:semiHidden/>
+    <w:unhideWhenUsed/>
+  </w:style>
+  <w:style w:type="table" w:default="1" w:styleId="TableNormal">
+    <w:name w:val="Normal Table"/>
+    <w:uiPriority w:val="99"/>
+    <w:semiHidden/>
+    <w:unhideWhenUsed/>
+    <w:tblPr>
+      <w:tblInd w:w="0" w:type="dxa"/>
+      <w:tblCellMar>
+        <w:top w:w="0" w:type="dxa"/>
+        <w:left w:w="108" w:type="dxa"/>
+        <w:bottom w:w="0" w:type="dxa"/>
+        <w:right w:w="108" w:type="dxa"/>
+      </w:tblCellMar>
+    </w:tblPr>
+  </w:style>
+  <w:style w:type="numbering" w:default="1" w:styleId="NoList">
+    <w:name w:val="No List"/>
+    <w:uiPriority w:val="99"/>
+    <w:semiHidden/>
+    <w:unhideWhenUsed/>
+  </w:style>
+  <w:style w:type="character" w:styleId="PlaceholderText">
+    <w:name w:val="Placeholder Text"/>
+    <w:basedOn w:val="DefaultParagraphFont"/>
+    <w:uiPriority w:val="99"/>
+    <w:semiHidden/>
+    <w:rsid w:val="00674531"/>
+    <w:rPr>
+      <w:color w:val="808080"/>
+    </w:rPr>
+  </w:style>
+</w:styles>
+</file>
+
+<file path=word/glossary/webSettings.xml><?xml version="1.0" encoding="utf-8"?>
+<w:webSettings xmlns:mc="http://schemas.openxmlformats.org/markup-compatibility/2006" xmlns:r="http://schemas.openxmlformats.org/officeDocument/2006/relationships" xmlns:w="http://schemas.openxmlformats.org/wordprocessingml/2006/main" xmlns:w14="http://schemas.microsoft.com/office/word/2010/wordml" xmlns:w15="http://schemas.microsoft.com/office/word/2012/wordml" mc:Ignorable="w14 w15">
+  <w:optimizeForBrowser/>
+  <w:allowPNG/>
+</w:webSettings>
+</file>
+
 <file path=word/theme/theme1.xml><?xml version="1.0" encoding="utf-8"?>
 <a:theme xmlns:a="http://schemas.openxmlformats.org/drawingml/2006/main" name="Office Theme">
   <a:themeElements>
@@ -25985,7 +27382,7 @@
 </file>
 
 <file path=customXml/itemProps1.xml><?xml version="1.0" encoding="utf-8"?>
-<ds:datastoreItem xmlns:ds="http://schemas.openxmlformats.org/officeDocument/2006/customXml" ds:itemID="{E02EEC39-BFE3-49DD-909C-9C0FB4D4145B}">
+<ds:datastoreItem xmlns:ds="http://schemas.openxmlformats.org/officeDocument/2006/customXml" ds:itemID="{D1A1184D-10B8-4721-9805-377F364063CA}">
   <ds:schemaRefs>
     <ds:schemaRef ds:uri="http://schemas.openxmlformats.org/officeDocument/2006/bibliography"/>
   </ds:schemaRefs>

--- a/TagGrowth.docx
+++ b/TagGrowth.docx
@@ -25,8 +25,19 @@
           <w:sz w:val="28"/>
           <w:szCs w:val="28"/>
         </w:rPr>
-        <w:t>Variation in growth among individuals and over time: a case study and simulation experiment involving tagged Antarctic toothfish</w:t>
-      </w:r>
+        <w:t xml:space="preserve">Variation in growth among individuals and over time: a case study and simulation experiment involving tagged Antarctic </w:t>
+      </w:r>
+      <w:proofErr w:type="spellStart"/>
+      <w:r>
+        <w:rPr>
+          <w:rFonts w:ascii="Times New Roman" w:hAnsi="Times New Roman" w:cs="Times New Roman"/>
+          <w:b/>
+          <w:sz w:val="28"/>
+          <w:szCs w:val="28"/>
+        </w:rPr>
+        <w:t>toothfish</w:t>
+      </w:r>
+      <w:proofErr w:type="spellEnd"/>
     </w:p>
     <w:p>
       <w:pPr>
@@ -177,6 +188,7 @@
           <w:szCs w:val="24"/>
         </w:rPr>
       </w:pPr>
+      <w:proofErr w:type="spellStart"/>
       <w:r>
         <w:rPr>
           <w:rFonts w:ascii="Times New Roman" w:hAnsi="Times New Roman" w:cs="Times New Roman"/>
@@ -185,6 +197,7 @@
         </w:rPr>
         <w:t>Kelburn</w:t>
       </w:r>
+      <w:proofErr w:type="spellEnd"/>
     </w:p>
     <w:p>
       <w:pPr>
@@ -389,7 +402,25 @@
           <w:sz w:val="24"/>
           <w:szCs w:val="24"/>
         </w:rPr>
-        <w:t>2725 Montlake Blvd. East</w:t>
+        <w:t xml:space="preserve">2725 </w:t>
+      </w:r>
+      <w:proofErr w:type="spellStart"/>
+      <w:r>
+        <w:rPr>
+          <w:rFonts w:ascii="Times New Roman" w:hAnsi="Times New Roman" w:cs="Times New Roman"/>
+          <w:sz w:val="24"/>
+          <w:szCs w:val="24"/>
+        </w:rPr>
+        <w:t>Montlake</w:t>
+      </w:r>
+      <w:proofErr w:type="spellEnd"/>
+      <w:r>
+        <w:rPr>
+          <w:rFonts w:ascii="Times New Roman" w:hAnsi="Times New Roman" w:cs="Times New Roman"/>
+          <w:sz w:val="24"/>
+          <w:szCs w:val="24"/>
+        </w:rPr>
+        <w:t xml:space="preserve"> Blvd. East</w:t>
       </w:r>
     </w:p>
     <w:p>
@@ -575,8 +606,27 @@
           <w:sz w:val="24"/>
           <w:szCs w:val="24"/>
         </w:rPr>
-        <w:t xml:space="preserve"> of Antarctic toothfish (</w:t>
-      </w:r>
+        <w:t xml:space="preserve"> of Antarctic </w:t>
+      </w:r>
+      <w:proofErr w:type="spellStart"/>
+      <w:r>
+        <w:rPr>
+          <w:rFonts w:ascii="Times New Roman" w:hAnsi="Times New Roman" w:cs="Times New Roman"/>
+          <w:sz w:val="24"/>
+          <w:szCs w:val="24"/>
+        </w:rPr>
+        <w:t>toothfish</w:t>
+      </w:r>
+      <w:proofErr w:type="spellEnd"/>
+      <w:r>
+        <w:rPr>
+          <w:rFonts w:ascii="Times New Roman" w:hAnsi="Times New Roman" w:cs="Times New Roman"/>
+          <w:sz w:val="24"/>
+          <w:szCs w:val="24"/>
+        </w:rPr>
+        <w:t xml:space="preserve"> (</w:t>
+      </w:r>
+      <w:proofErr w:type="spellStart"/>
       <w:r>
         <w:rPr>
           <w:rFonts w:ascii="Times New Roman" w:hAnsi="Times New Roman" w:cs="Times New Roman"/>
@@ -584,8 +634,29 @@
           <w:sz w:val="24"/>
           <w:szCs w:val="24"/>
         </w:rPr>
-        <w:t>Dissostichus mawsoni</w:t>
-      </w:r>
+        <w:t>Dissostichus</w:t>
+      </w:r>
+      <w:proofErr w:type="spellEnd"/>
+      <w:r>
+        <w:rPr>
+          <w:rFonts w:ascii="Times New Roman" w:hAnsi="Times New Roman" w:cs="Times New Roman"/>
+          <w:i/>
+          <w:sz w:val="24"/>
+          <w:szCs w:val="24"/>
+        </w:rPr>
+        <w:t xml:space="preserve"> </w:t>
+      </w:r>
+      <w:proofErr w:type="spellStart"/>
+      <w:r>
+        <w:rPr>
+          <w:rFonts w:ascii="Times New Roman" w:hAnsi="Times New Roman" w:cs="Times New Roman"/>
+          <w:i/>
+          <w:sz w:val="24"/>
+          <w:szCs w:val="24"/>
+        </w:rPr>
+        <w:t>mawsoni</w:t>
+      </w:r>
+      <w:proofErr w:type="spellEnd"/>
       <w:r>
         <w:rPr>
           <w:rFonts w:ascii="Times New Roman" w:hAnsi="Times New Roman" w:cs="Times New Roman"/>
@@ -666,6 +737,7 @@
         </w:rPr>
         <w:t xml:space="preserve">.  The code is distributed as a publicly available package </w:t>
       </w:r>
+      <w:proofErr w:type="spellStart"/>
       <w:r>
         <w:rPr>
           <w:rFonts w:ascii="Times New Roman" w:hAnsi="Times New Roman" w:cs="Times New Roman"/>
@@ -675,6 +747,7 @@
         </w:rPr>
         <w:t>TagGrowth</w:t>
       </w:r>
+      <w:proofErr w:type="spellEnd"/>
       <w:r>
         <w:rPr>
           <w:rFonts w:ascii="Times New Roman" w:hAnsi="Times New Roman" w:cs="Times New Roman"/>
@@ -817,8 +890,18 @@
           <w:sz w:val="24"/>
           <w:szCs w:val="24"/>
         </w:rPr>
-        <w:t>Antarctic tootfish</w:t>
-      </w:r>
+        <w:t xml:space="preserve">Antarctic </w:t>
+      </w:r>
+      <w:proofErr w:type="spellStart"/>
+      <w:r>
+        <w:rPr>
+          <w:rFonts w:ascii="Times New Roman" w:hAnsi="Times New Roman" w:cs="Times New Roman"/>
+          <w:sz w:val="24"/>
+          <w:szCs w:val="24"/>
+        </w:rPr>
+        <w:t>tootfish</w:t>
+      </w:r>
+      <w:proofErr w:type="spellEnd"/>
       <w:r>
         <w:rPr>
           <w:rFonts w:ascii="Times New Roman" w:hAnsi="Times New Roman" w:cs="Times New Roman"/>
@@ -889,7 +972,25 @@
           <w:sz w:val="24"/>
           <w:szCs w:val="24"/>
         </w:rPr>
-        <w:t xml:space="preserve">Antarctic toothfish; </w:t>
+        <w:t xml:space="preserve">Antarctic </w:t>
+      </w:r>
+      <w:proofErr w:type="spellStart"/>
+      <w:r>
+        <w:rPr>
+          <w:rFonts w:ascii="Times New Roman" w:hAnsi="Times New Roman" w:cs="Times New Roman"/>
+          <w:sz w:val="24"/>
+          <w:szCs w:val="24"/>
+        </w:rPr>
+        <w:t>toothfish</w:t>
+      </w:r>
+      <w:proofErr w:type="spellEnd"/>
+      <w:r>
+        <w:rPr>
+          <w:rFonts w:ascii="Times New Roman" w:hAnsi="Times New Roman" w:cs="Times New Roman"/>
+          <w:sz w:val="24"/>
+          <w:szCs w:val="24"/>
+        </w:rPr>
+        <w:t xml:space="preserve">; </w:t>
       </w:r>
       <w:r>
         <w:rPr>
@@ -905,7 +1006,25 @@
           <w:sz w:val="24"/>
           <w:szCs w:val="24"/>
         </w:rPr>
-        <w:t xml:space="preserve"> effect; von Bertalanffy growth</w:t>
+        <w:t xml:space="preserve"> effect; von </w:t>
+      </w:r>
+      <w:proofErr w:type="spellStart"/>
+      <w:r>
+        <w:rPr>
+          <w:rFonts w:ascii="Times New Roman" w:hAnsi="Times New Roman" w:cs="Times New Roman"/>
+          <w:sz w:val="24"/>
+          <w:szCs w:val="24"/>
+        </w:rPr>
+        <w:t>Bertalanffy</w:t>
+      </w:r>
+      <w:proofErr w:type="spellEnd"/>
+      <w:r>
+        <w:rPr>
+          <w:rFonts w:ascii="Times New Roman" w:hAnsi="Times New Roman" w:cs="Times New Roman"/>
+          <w:sz w:val="24"/>
+          <w:szCs w:val="24"/>
+        </w:rPr>
+        <w:t xml:space="preserve"> growth</w:t>
       </w:r>
       <w:r>
         <w:rPr>
@@ -940,6 +1059,7 @@
           <w:sz w:val="24"/>
           <w:szCs w:val="24"/>
         </w:rPr>
+        <w:lastRenderedPageBreak/>
         <w:t xml:space="preserve">1 </w:t>
       </w:r>
       <w:r>
@@ -1449,16 +1569,35 @@
           <w:sz w:val="24"/>
           <w:szCs w:val="24"/>
         </w:rPr>
-        <w:t>result in older individuals being composed primarily of slow-growing individuals (termed “Rosa Lee’s Phenomenon”)</w:t>
-      </w:r>
-      <w:r>
-        <w:rPr>
-          <w:rFonts w:ascii="Times New Roman" w:hAnsi="Times New Roman" w:cs="Times New Roman"/>
-          <w:sz w:val="24"/>
-          <w:szCs w:val="24"/>
-        </w:rPr>
-        <w:t>, and has been demonstrated to occur in small-lake mesocosm</w:t>
-      </w:r>
+        <w:t xml:space="preserve">result in older individuals being composed primarily of slow-growing individuals (termed </w:t>
+      </w:r>
+      <w:r>
+        <w:rPr>
+          <w:rFonts w:ascii="Times New Roman" w:hAnsi="Times New Roman" w:cs="Times New Roman"/>
+          <w:sz w:val="24"/>
+          <w:szCs w:val="24"/>
+        </w:rPr>
+        <w:lastRenderedPageBreak/>
+        <w:t>“Rosa Lee’s Phenomenon”)</w:t>
+      </w:r>
+      <w:r>
+        <w:rPr>
+          <w:rFonts w:ascii="Times New Roman" w:hAnsi="Times New Roman" w:cs="Times New Roman"/>
+          <w:sz w:val="24"/>
+          <w:szCs w:val="24"/>
+        </w:rPr>
+        <w:t xml:space="preserve">, and has been demonstrated to occur in small-lake </w:t>
+      </w:r>
+      <w:proofErr w:type="spellStart"/>
+      <w:r>
+        <w:rPr>
+          <w:rFonts w:ascii="Times New Roman" w:hAnsi="Times New Roman" w:cs="Times New Roman"/>
+          <w:sz w:val="24"/>
+          <w:szCs w:val="24"/>
+        </w:rPr>
+        <w:t>mesocosm</w:t>
+      </w:r>
+      <w:proofErr w:type="spellEnd"/>
       <w:r>
         <w:rPr>
           <w:rFonts w:ascii="Times New Roman" w:hAnsi="Times New Roman" w:cs="Times New Roman"/>
@@ -1682,7 +1821,6 @@
         </w:tabs>
         <w:spacing w:after="0" w:line="480" w:lineRule="auto"/>
         <w:rPr>
-          <w:ins w:id="22" w:author="darcy" w:date="2015-05-28T16:01:00Z"/>
           <w:rFonts w:ascii="Times New Roman" w:hAnsi="Times New Roman" w:cs="Times New Roman"/>
           <w:sz w:val="24"/>
           <w:szCs w:val="24"/>
@@ -1696,7 +1834,7 @@
         </w:rPr>
         <w:tab/>
       </w:r>
-      <w:del w:id="23" w:author="darcy" w:date="2015-05-23T19:42:00Z">
+      <w:del w:id="22" w:author="darcy" w:date="2015-05-23T19:42:00Z">
         <w:r>
           <w:rPr>
             <w:rFonts w:ascii="Times New Roman" w:hAnsi="Times New Roman" w:cs="Times New Roman"/>
@@ -1706,25 +1844,25 @@
           <w:delText>In addition, i</w:delText>
         </w:r>
       </w:del>
+      <w:ins w:id="23" w:author="darcy" w:date="2015-05-23T19:42:00Z">
+        <w:r>
+          <w:rPr>
+            <w:rFonts w:ascii="Times New Roman" w:hAnsi="Times New Roman" w:cs="Times New Roman"/>
+            <w:sz w:val="24"/>
+            <w:szCs w:val="24"/>
+          </w:rPr>
+          <w:t>I</w:t>
+        </w:r>
+      </w:ins>
+      <w:r>
+        <w:rPr>
+          <w:rFonts w:ascii="Times New Roman" w:hAnsi="Times New Roman" w:cs="Times New Roman"/>
+          <w:sz w:val="24"/>
+          <w:szCs w:val="24"/>
+        </w:rPr>
+        <w:t xml:space="preserve">ndividuals are </w:t>
+      </w:r>
       <w:ins w:id="24" w:author="darcy" w:date="2015-05-23T19:42:00Z">
-        <w:r>
-          <w:rPr>
-            <w:rFonts w:ascii="Times New Roman" w:hAnsi="Times New Roman" w:cs="Times New Roman"/>
-            <w:sz w:val="24"/>
-            <w:szCs w:val="24"/>
-          </w:rPr>
-          <w:t>I</w:t>
-        </w:r>
-      </w:ins>
-      <w:r>
-        <w:rPr>
-          <w:rFonts w:ascii="Times New Roman" w:hAnsi="Times New Roman" w:cs="Times New Roman"/>
-          <w:sz w:val="24"/>
-          <w:szCs w:val="24"/>
-        </w:rPr>
-        <w:t xml:space="preserve">ndividuals are </w:t>
-      </w:r>
-      <w:ins w:id="25" w:author="darcy" w:date="2015-05-23T19:42:00Z">
         <w:r>
           <w:rPr>
             <w:rFonts w:ascii="Times New Roman" w:hAnsi="Times New Roman" w:cs="Times New Roman"/>
@@ -1911,16 +2049,14 @@
           <w:szCs w:val="24"/>
         </w:rPr>
       </w:pPr>
-      <w:ins w:id="26" w:author="darcy" w:date="2015-05-28T16:01:00Z">
-        <w:r>
-          <w:rPr>
-            <w:rFonts w:ascii="Times New Roman" w:hAnsi="Times New Roman" w:cs="Times New Roman"/>
-            <w:sz w:val="24"/>
-            <w:szCs w:val="24"/>
-          </w:rPr>
-          <w:tab/>
-        </w:r>
-      </w:ins>
+      <w:r>
+        <w:rPr>
+          <w:rFonts w:ascii="Times New Roman" w:hAnsi="Times New Roman" w:cs="Times New Roman"/>
+          <w:sz w:val="24"/>
+          <w:szCs w:val="24"/>
+        </w:rPr>
+        <w:tab/>
+      </w:r>
       <w:r>
         <w:rPr>
           <w:rFonts w:ascii="Times New Roman" w:hAnsi="Times New Roman" w:cs="Times New Roman"/>
@@ -2384,7 +2520,7 @@
         </w:rPr>
         <w:t>.</w:t>
       </w:r>
-      <w:ins w:id="27" w:author="darcy" w:date="2015-05-23T21:32:00Z">
+      <w:ins w:id="25" w:author="darcy" w:date="2015-05-23T21:32:00Z">
         <w:r>
           <w:rPr>
             <w:rFonts w:ascii="Times New Roman" w:hAnsi="Times New Roman" w:cs="Times New Roman"/>
@@ -2394,7 +2530,7 @@
           <w:t xml:space="preserve">  Both of these </w:t>
         </w:r>
       </w:ins>
-      <w:ins w:id="28" w:author="darcy" w:date="2015-05-23T21:33:00Z">
+      <w:ins w:id="26" w:author="darcy" w:date="2015-05-23T21:33:00Z">
         <w:r>
           <w:rPr>
             <w:rFonts w:ascii="Times New Roman" w:hAnsi="Times New Roman" w:cs="Times New Roman"/>
@@ -2412,7 +2548,7 @@
           <w:t>atistical methods are used in this study.</w:t>
         </w:r>
       </w:ins>
-      <w:del w:id="29" w:author="darcy" w:date="2015-05-23T21:32:00Z">
+      <w:del w:id="27" w:author="darcy" w:date="2015-05-23T21:32:00Z">
         <w:r>
           <w:rPr>
             <w:rFonts w:ascii="Times New Roman" w:hAnsi="Times New Roman" w:cs="Times New Roman"/>
@@ -2787,6 +2923,7 @@
         </w:rPr>
         <w:t xml:space="preserve">.  The code is distributed as a publicly available package </w:t>
       </w:r>
+      <w:proofErr w:type="spellStart"/>
       <w:r>
         <w:rPr>
           <w:rFonts w:ascii="Times New Roman" w:hAnsi="Times New Roman" w:cs="Times New Roman"/>
@@ -2796,6 +2933,7 @@
         </w:rPr>
         <w:t>TagGrowth</w:t>
       </w:r>
+      <w:proofErr w:type="spellEnd"/>
       <w:r>
         <w:rPr>
           <w:rFonts w:ascii="Times New Roman" w:hAnsi="Times New Roman" w:cs="Times New Roman"/>
@@ -2810,8 +2948,18 @@
           <w:sz w:val="24"/>
           <w:szCs w:val="24"/>
         </w:rPr>
-        <w:t>in the R statistical environment, and is illustrated using CMR data for Antarctic toothfish</w:t>
-      </w:r>
+        <w:t xml:space="preserve">in the R statistical environment, and is illustrated using CMR data for Antarctic </w:t>
+      </w:r>
+      <w:proofErr w:type="spellStart"/>
+      <w:r>
+        <w:rPr>
+          <w:rFonts w:ascii="Times New Roman" w:hAnsi="Times New Roman" w:cs="Times New Roman"/>
+          <w:sz w:val="24"/>
+          <w:szCs w:val="24"/>
+        </w:rPr>
+        <w:t>toothfish</w:t>
+      </w:r>
+      <w:proofErr w:type="spellEnd"/>
       <w:r>
         <w:rPr>
           <w:rFonts w:ascii="Times New Roman" w:hAnsi="Times New Roman" w:cs="Times New Roman"/>
@@ -2820,6 +2968,7 @@
         </w:rPr>
         <w:t xml:space="preserve"> (</w:t>
       </w:r>
+      <w:proofErr w:type="spellStart"/>
       <w:r>
         <w:rPr>
           <w:rFonts w:ascii="Times New Roman" w:hAnsi="Times New Roman" w:cs="Times New Roman"/>
@@ -2827,8 +2976,29 @@
           <w:sz w:val="24"/>
           <w:szCs w:val="24"/>
         </w:rPr>
-        <w:t>Dissostichus mawsoni</w:t>
-      </w:r>
+        <w:t>Dissostichus</w:t>
+      </w:r>
+      <w:proofErr w:type="spellEnd"/>
+      <w:r>
+        <w:rPr>
+          <w:rFonts w:ascii="Times New Roman" w:hAnsi="Times New Roman" w:cs="Times New Roman"/>
+          <w:i/>
+          <w:sz w:val="24"/>
+          <w:szCs w:val="24"/>
+        </w:rPr>
+        <w:t xml:space="preserve"> </w:t>
+      </w:r>
+      <w:proofErr w:type="spellStart"/>
+      <w:r>
+        <w:rPr>
+          <w:rFonts w:ascii="Times New Roman" w:hAnsi="Times New Roman" w:cs="Times New Roman"/>
+          <w:i/>
+          <w:sz w:val="24"/>
+          <w:szCs w:val="24"/>
+        </w:rPr>
+        <w:t>mawsoni</w:t>
+      </w:r>
+      <w:proofErr w:type="spellEnd"/>
       <w:r>
         <w:rPr>
           <w:rFonts w:ascii="Times New Roman" w:hAnsi="Times New Roman" w:cs="Times New Roman"/>
@@ -2971,7 +3141,25 @@
           <w:sz w:val="24"/>
           <w:szCs w:val="24"/>
         </w:rPr>
-        <w:t>Antarctic toothfish in the Ross Sea</w:t>
+        <w:t xml:space="preserve">Antarctic </w:t>
+      </w:r>
+      <w:proofErr w:type="spellStart"/>
+      <w:r>
+        <w:rPr>
+          <w:rFonts w:ascii="Times New Roman" w:hAnsi="Times New Roman" w:cs="Times New Roman"/>
+          <w:sz w:val="24"/>
+          <w:szCs w:val="24"/>
+        </w:rPr>
+        <w:t>toothfish</w:t>
+      </w:r>
+      <w:proofErr w:type="spellEnd"/>
+      <w:r>
+        <w:rPr>
+          <w:rFonts w:ascii="Times New Roman" w:hAnsi="Times New Roman" w:cs="Times New Roman"/>
+          <w:sz w:val="24"/>
+          <w:szCs w:val="24"/>
+        </w:rPr>
+        <w:t xml:space="preserve"> in the Ross Sea</w:t>
       </w:r>
       <w:r>
         <w:rPr>
@@ -3063,7 +3251,25 @@
           <w:sz w:val="24"/>
           <w:szCs w:val="24"/>
         </w:rPr>
-        <w:t xml:space="preserve"> the specialized von Bertalanffy growth function:</w:t>
+        <w:t xml:space="preserve"> the specialized von </w:t>
+      </w:r>
+      <w:proofErr w:type="spellStart"/>
+      <w:r>
+        <w:rPr>
+          <w:rFonts w:ascii="Times New Roman" w:hAnsi="Times New Roman" w:cs="Times New Roman"/>
+          <w:sz w:val="24"/>
+          <w:szCs w:val="24"/>
+        </w:rPr>
+        <w:t>Bertalanffy</w:t>
+      </w:r>
+      <w:proofErr w:type="spellEnd"/>
+      <w:r>
+        <w:rPr>
+          <w:rFonts w:ascii="Times New Roman" w:hAnsi="Times New Roman" w:cs="Times New Roman"/>
+          <w:sz w:val="24"/>
+          <w:szCs w:val="24"/>
+        </w:rPr>
+        <w:t xml:space="preserve"> growth function:</w:t>
       </w:r>
     </w:p>
     <w:p>
@@ -3130,6 +3336,7 @@
         </w:rPr>
         <w:t xml:space="preserve">where </w:t>
       </w:r>
+      <w:proofErr w:type="spellStart"/>
       <w:r>
         <w:rPr>
           <w:rFonts w:ascii="Times New Roman" w:hAnsi="Times New Roman" w:cs="Times New Roman"/>
@@ -3137,8 +3344,29 @@
           <w:sz w:val="24"/>
           <w:szCs w:val="24"/>
         </w:rPr>
-        <w:t>dL/dt</w:t>
-      </w:r>
+        <w:t>dL</w:t>
+      </w:r>
+      <w:proofErr w:type="spellEnd"/>
+      <w:r>
+        <w:rPr>
+          <w:rFonts w:ascii="Times New Roman" w:hAnsi="Times New Roman" w:cs="Times New Roman"/>
+          <w:i/>
+          <w:sz w:val="24"/>
+          <w:szCs w:val="24"/>
+        </w:rPr>
+        <w:t>/</w:t>
+      </w:r>
+      <w:proofErr w:type="spellStart"/>
+      <w:r>
+        <w:rPr>
+          <w:rFonts w:ascii="Times New Roman" w:hAnsi="Times New Roman" w:cs="Times New Roman"/>
+          <w:i/>
+          <w:sz w:val="24"/>
+          <w:szCs w:val="24"/>
+        </w:rPr>
+        <w:t>dt</w:t>
+      </w:r>
+      <w:proofErr w:type="spellEnd"/>
       <w:r>
         <w:rPr>
           <w:rFonts w:ascii="Times New Roman" w:hAnsi="Times New Roman" w:cs="Times New Roman"/>
@@ -3310,6 +3538,7 @@
         </w:rPr>
         <w:t xml:space="preserve">metabolic upkeep costs </w:t>
       </w:r>
+      <w:proofErr w:type="spellStart"/>
       <w:r>
         <w:rPr>
           <w:rFonts w:ascii="Times New Roman" w:hAnsi="Times New Roman" w:cs="Times New Roman"/>
@@ -3329,6 +3558,7 @@
         </w:rPr>
         <w:t>i</w:t>
       </w:r>
+      <w:proofErr w:type="spellEnd"/>
       <w:r>
         <w:rPr>
           <w:rFonts w:ascii="Times New Roman" w:hAnsi="Times New Roman" w:cs="Times New Roman"/>
@@ -3353,6 +3583,7 @@
         </w:rPr>
         <w:t xml:space="preserve"> (where subscript </w:t>
       </w:r>
+      <w:proofErr w:type="spellStart"/>
       <w:r>
         <w:rPr>
           <w:rFonts w:ascii="Times New Roman" w:hAnsi="Times New Roman" w:cs="Times New Roman"/>
@@ -3362,6 +3593,7 @@
         </w:rPr>
         <w:t>i</w:t>
       </w:r>
+      <w:proofErr w:type="spellEnd"/>
       <w:r>
         <w:rPr>
           <w:rFonts w:ascii="Times New Roman" w:hAnsi="Times New Roman" w:cs="Times New Roman"/>
@@ -3370,6 +3602,7 @@
         </w:rPr>
         <w:t xml:space="preserve"> signifies the upkeep rate for the </w:t>
       </w:r>
+      <w:proofErr w:type="spellStart"/>
       <w:r>
         <w:rPr>
           <w:rFonts w:ascii="Times New Roman" w:hAnsi="Times New Roman" w:cs="Times New Roman"/>
@@ -3395,7 +3628,16 @@
           <w:sz w:val="24"/>
           <w:szCs w:val="24"/>
         </w:rPr>
-        <w:t>th individual)</w:t>
+        <w:t>th</w:t>
+      </w:r>
+      <w:proofErr w:type="spellEnd"/>
+      <w:r>
+        <w:rPr>
+          <w:rFonts w:ascii="Times New Roman" w:hAnsi="Times New Roman" w:cs="Times New Roman"/>
+          <w:sz w:val="24"/>
+          <w:szCs w:val="24"/>
+        </w:rPr>
+        <w:t xml:space="preserve"> individual)</w:t>
       </w:r>
       <w:r>
         <w:rPr>
@@ -3721,6 +3963,7 @@
         </w:rPr>
         <w:t xml:space="preserve"> </w:t>
       </w:r>
+      <w:proofErr w:type="spellStart"/>
       <w:r>
         <w:rPr>
           <w:rFonts w:ascii="Times New Roman" w:hAnsi="Times New Roman" w:cs="Times New Roman"/>
@@ -3740,6 +3983,7 @@
         </w:rPr>
         <w:t>k</w:t>
       </w:r>
+      <w:proofErr w:type="spellEnd"/>
       <w:r>
         <w:rPr>
           <w:rFonts w:ascii="Times New Roman" w:hAnsi="Times New Roman" w:cs="Times New Roman"/>
@@ -3764,6 +4008,7 @@
         </w:rPr>
         <w:t xml:space="preserve">median </w:t>
       </w:r>
+      <w:proofErr w:type="spellStart"/>
       <w:r>
         <w:rPr>
           <w:rFonts w:ascii="Times New Roman" w:hAnsi="Times New Roman" w:cs="Times New Roman"/>
@@ -3783,6 +4028,7 @@
         </w:rPr>
         <w:t>i</w:t>
       </w:r>
+      <w:proofErr w:type="spellEnd"/>
       <w:r>
         <w:rPr>
           <w:rFonts w:ascii="Times New Roman" w:hAnsi="Times New Roman" w:cs="Times New Roman"/>
@@ -4236,6 +4482,7 @@
         </w:rPr>
         <w:t>determines whether upkeep costs (</w:t>
       </w:r>
+      <w:proofErr w:type="spellStart"/>
       <w:r>
         <w:rPr>
           <w:rFonts w:ascii="Times New Roman" w:hAnsi="Times New Roman" w:cs="Times New Roman"/>
@@ -4255,6 +4502,7 @@
         </w:rPr>
         <w:t>i</w:t>
       </w:r>
+      <w:proofErr w:type="spellEnd"/>
       <w:r>
         <w:rPr>
           <w:rFonts w:ascii="Times New Roman" w:hAnsi="Times New Roman" w:cs="Times New Roman"/>
@@ -4263,6 +4511,7 @@
         </w:rPr>
         <w:t>) and energy acquisition rate (</w:t>
       </w:r>
+      <w:proofErr w:type="spellStart"/>
       <w:r>
         <w:rPr>
           <w:rFonts w:ascii="Times New Roman" w:hAnsi="Times New Roman" w:cs="Times New Roman"/>
@@ -4282,6 +4531,7 @@
         </w:rPr>
         <w:t>i</w:t>
       </w:r>
+      <w:proofErr w:type="spellEnd"/>
       <w:r>
         <w:rPr>
           <w:rFonts w:ascii="Times New Roman" w:hAnsi="Times New Roman" w:cs="Times New Roman"/>
@@ -4397,6 +4647,7 @@
         </w:rPr>
         <w:t>variation over time in their upkeep costs (</w:t>
       </w:r>
+      <w:proofErr w:type="spellStart"/>
       <w:r>
         <w:rPr>
           <w:rFonts w:ascii="Times New Roman" w:hAnsi="Times New Roman" w:cs="Times New Roman"/>
@@ -4416,6 +4667,7 @@
         </w:rPr>
         <w:t>i</w:t>
       </w:r>
+      <w:proofErr w:type="spellEnd"/>
       <w:r>
         <w:rPr>
           <w:rFonts w:ascii="Times New Roman" w:hAnsi="Times New Roman" w:cs="Times New Roman"/>
@@ -4424,6 +4676,7 @@
         </w:rPr>
         <w:t>), in turn affecting their access to food (</w:t>
       </w:r>
+      <w:proofErr w:type="spellStart"/>
       <w:r>
         <w:rPr>
           <w:rFonts w:ascii="Times New Roman" w:hAnsi="Times New Roman" w:cs="Times New Roman"/>
@@ -4443,6 +4696,7 @@
         </w:rPr>
         <w:t>i</w:t>
       </w:r>
+      <w:proofErr w:type="spellEnd"/>
       <w:r>
         <w:rPr>
           <w:rFonts w:ascii="Times New Roman" w:hAnsi="Times New Roman" w:cs="Times New Roman"/>
@@ -4451,6 +4705,7 @@
         </w:rPr>
         <w:t xml:space="preserve">).  In particular, we assume that upkeep costs for a given individual </w:t>
       </w:r>
+      <w:proofErr w:type="spellStart"/>
       <w:r>
         <w:rPr>
           <w:rFonts w:ascii="Times New Roman" w:hAnsi="Times New Roman" w:cs="Times New Roman"/>
@@ -4460,6 +4715,7 @@
         </w:rPr>
         <w:t>i</w:t>
       </w:r>
+      <w:proofErr w:type="spellEnd"/>
       <w:r>
         <w:rPr>
           <w:rFonts w:ascii="Times New Roman" w:hAnsi="Times New Roman" w:cs="Times New Roman"/>
@@ -4485,6 +4741,7 @@
         </w:rPr>
         <w:t>can be approximated by a constant value (</w:t>
       </w:r>
+      <w:proofErr w:type="spellStart"/>
       <w:r>
         <w:rPr>
           <w:rFonts w:ascii="Times New Roman" w:hAnsi="Times New Roman" w:cs="Times New Roman"/>
@@ -4504,6 +4761,7 @@
         </w:rPr>
         <w:t>i,t</w:t>
       </w:r>
+      <w:proofErr w:type="spellEnd"/>
       <w:r>
         <w:rPr>
           <w:rFonts w:ascii="Times New Roman" w:hAnsi="Times New Roman" w:cs="Times New Roman"/>
@@ -4520,6 +4778,7 @@
         </w:rPr>
         <w:t xml:space="preserve"> (</w:t>
       </w:r>
+      <w:proofErr w:type="spellStart"/>
       <w:r>
         <w:rPr>
           <w:rFonts w:ascii="Times New Roman" w:hAnsi="Times New Roman" w:cs="Times New Roman"/>
@@ -4539,6 +4798,7 @@
         </w:rPr>
         <w:t>i</w:t>
       </w:r>
+      <w:proofErr w:type="spellEnd"/>
       <w:r>
         <w:rPr>
           <w:rFonts w:ascii="Times New Roman" w:hAnsi="Times New Roman" w:cs="Times New Roman"/>
@@ -4547,7 +4807,7 @@
         </w:rPr>
         <w:t>)</w:t>
       </w:r>
-      <w:del w:id="30" w:author="darcy" w:date="2015-05-14T06:29:00Z">
+      <w:del w:id="28" w:author="darcy" w:date="2015-05-14T06:29:00Z">
         <w:r>
           <w:rPr>
             <w:rFonts w:ascii="Times New Roman" w:hAnsi="Times New Roman" w:cs="Times New Roman"/>
@@ -5919,6 +6179,7 @@
         </w:rPr>
         <w:t xml:space="preserve">where </w:t>
       </w:r>
+      <w:proofErr w:type="spellStart"/>
       <w:r>
         <w:rPr>
           <w:rFonts w:ascii="Times New Roman" w:hAnsi="Times New Roman" w:cs="Times New Roman"/>
@@ -5938,6 +6199,7 @@
         </w:rPr>
         <w:t>t</w:t>
       </w:r>
+      <w:proofErr w:type="spellEnd"/>
       <w:r>
         <w:rPr>
           <w:rFonts w:ascii="Times New Roman" w:hAnsi="Times New Roman" w:cs="Times New Roman"/>
@@ -5986,6 +6248,7 @@
         </w:rPr>
         <w:t xml:space="preserve">and </w:t>
       </w:r>
+      <w:proofErr w:type="spellStart"/>
       <w:r>
         <w:rPr>
           <w:rFonts w:ascii="Times New Roman" w:hAnsi="Times New Roman" w:cs="Times New Roman"/>
@@ -6005,6 +6268,7 @@
         </w:rPr>
         <w:t>Δ</w:t>
       </w:r>
+      <w:proofErr w:type="spellEnd"/>
       <w:r>
         <w:rPr>
           <w:rFonts w:ascii="Times New Roman" w:hAnsi="Times New Roman" w:cs="Times New Roman"/>
@@ -6151,87 +6415,35 @@
         </w:rPr>
         <w:t xml:space="preserve"> </w:t>
       </w:r>
-      <m:oMath>
-        <m:sSubSup>
-          <m:sSubSupPr>
-            <m:ctrlPr>
-              <w:ins w:id="31" w:author="darcy" w:date="2015-05-28T16:09:00Z">
-                <w:rPr>
-                  <w:rFonts w:ascii="Cambria Math" w:hAnsi="Cambria Math" w:cs="Times New Roman"/>
-                  <w:i/>
-                  <w:sz w:val="24"/>
-                  <w:szCs w:val="24"/>
-                </w:rPr>
-              </w:ins>
-            </m:ctrlPr>
-          </m:sSubSupPr>
-          <m:e>
-            <w:ins w:id="32" w:author="darcy" w:date="2015-05-28T16:09:00Z">
-              <m:r>
-                <w:rPr>
-                  <w:rFonts w:ascii="Cambria Math" w:hAnsi="Cambria Math" w:cs="Times New Roman"/>
-                  <w:sz w:val="24"/>
-                  <w:szCs w:val="24"/>
-                </w:rPr>
-                <m:t>σ</m:t>
-              </m:r>
-            </w:ins>
-          </m:e>
-          <m:sub>
-            <w:ins w:id="33" w:author="darcy" w:date="2015-05-28T16:09:00Z">
-              <m:r>
-                <w:rPr>
-                  <w:rFonts w:ascii="Cambria Math" w:hAnsi="Cambria Math" w:cs="Times New Roman"/>
-                  <w:sz w:val="24"/>
-                  <w:szCs w:val="24"/>
-                </w:rPr>
-                <m:t>z</m:t>
-              </m:r>
-            </w:ins>
-          </m:sub>
-          <m:sup>
-            <w:ins w:id="34" w:author="darcy" w:date="2015-05-28T16:09:00Z">
-              <m:r>
-                <w:rPr>
-                  <w:rFonts w:ascii="Cambria Math" w:hAnsi="Cambria Math" w:cs="Times New Roman"/>
-                  <w:sz w:val="24"/>
-                  <w:szCs w:val="24"/>
-                </w:rPr>
-                <m:t>2</m:t>
-              </m:r>
-            </w:ins>
-          </m:sup>
-        </m:sSubSup>
-      </m:oMath>
-      <w:del w:id="35" w:author="darcy" w:date="2015-05-28T16:09:00Z">
-        <w:r>
-          <w:rPr>
-            <w:rFonts w:ascii="Times New Roman" w:hAnsi="Times New Roman" w:cs="Times New Roman"/>
-            <w:i/>
-            <w:sz w:val="24"/>
-            <w:szCs w:val="24"/>
-          </w:rPr>
-          <w:delText>σ</w:delText>
-        </w:r>
-        <w:r>
-          <w:rPr>
-            <w:rFonts w:ascii="Times New Roman" w:hAnsi="Times New Roman" w:cs="Times New Roman"/>
-            <w:i/>
-            <w:sz w:val="24"/>
-            <w:szCs w:val="24"/>
-            <w:vertAlign w:val="subscript"/>
-          </w:rPr>
-          <w:delText>z</w:delText>
-        </w:r>
-        <w:r>
-          <w:rPr>
-            <w:rFonts w:ascii="Times New Roman" w:hAnsi="Times New Roman" w:cs="Times New Roman"/>
-            <w:sz w:val="24"/>
-            <w:szCs w:val="24"/>
-          </w:rPr>
-          <w:delText xml:space="preserve"> </w:delText>
-        </w:r>
-      </w:del>
+      <w:proofErr w:type="spellStart"/>
+      <w:r>
+        <w:rPr>
+          <w:rFonts w:ascii="Times New Roman" w:hAnsi="Times New Roman" w:cs="Times New Roman"/>
+          <w:i/>
+          <w:sz w:val="24"/>
+          <w:szCs w:val="24"/>
+        </w:rPr>
+        <w:t>σ</w:t>
+      </w:r>
+      <w:r>
+        <w:rPr>
+          <w:rFonts w:ascii="Times New Roman" w:hAnsi="Times New Roman" w:cs="Times New Roman"/>
+          <w:i/>
+          <w:sz w:val="24"/>
+          <w:szCs w:val="24"/>
+          <w:vertAlign w:val="subscript"/>
+        </w:rPr>
+        <w:t>z</w:t>
+      </w:r>
+      <w:proofErr w:type="spellEnd"/>
+      <w:r>
+        <w:rPr>
+          <w:rFonts w:ascii="Times New Roman" w:hAnsi="Times New Roman" w:cs="Times New Roman"/>
+          <w:sz w:val="24"/>
+          <w:szCs w:val="24"/>
+        </w:rPr>
+        <w:t xml:space="preserve"> </w:t>
+      </w:r>
       <w:r>
         <w:rPr>
           <w:rFonts w:ascii="Times New Roman" w:hAnsi="Times New Roman" w:cs="Times New Roman"/>
@@ -6689,7 +6901,7 @@
         </w:rPr>
         <w:t xml:space="preserve"> is the age at recapture as determined from conventional ageing methods.</w:t>
       </w:r>
-      <w:ins w:id="36" w:author="darcy" w:date="2015-05-13T11:09:00Z">
+      <w:ins w:id="29" w:author="darcy" w:date="2015-05-13T11:09:00Z">
         <w:r>
           <w:rPr>
             <w:rFonts w:ascii="Times New Roman" w:hAnsi="Times New Roman" w:cs="Times New Roman"/>
@@ -6699,7 +6911,7 @@
           <w:t xml:space="preserve">  Ageing is assumed to be done without error.</w:t>
         </w:r>
       </w:ins>
-      <w:del w:id="37" w:author="darcy" w:date="2015-05-13T11:09:00Z">
+      <w:del w:id="30" w:author="darcy" w:date="2015-05-13T11:09:00Z">
         <w:r>
           <w:rPr>
             <w:rFonts w:ascii="Times New Roman" w:hAnsi="Times New Roman" w:cs="Times New Roman"/>
@@ -7327,16 +7539,14 @@
           <w:szCs w:val="24"/>
         </w:rPr>
       </w:pPr>
-      <w:ins w:id="38" w:author="darcy" w:date="2015-05-28T16:22:00Z">
-        <w:r>
-          <w:rPr>
-            <w:rFonts w:ascii="Times New Roman" w:hAnsi="Times New Roman" w:cs="Times New Roman"/>
-            <w:sz w:val="24"/>
-            <w:szCs w:val="24"/>
-          </w:rPr>
-          <w:tab/>
-        </w:r>
-      </w:ins>
+      <w:r>
+        <w:rPr>
+          <w:rFonts w:ascii="Times New Roman" w:hAnsi="Times New Roman" w:cs="Times New Roman"/>
+          <w:sz w:val="24"/>
+          <w:szCs w:val="24"/>
+        </w:rPr>
+        <w:tab/>
+      </w:r>
       <w:r>
         <w:rPr>
           <w:rFonts w:ascii="Times New Roman" w:hAnsi="Times New Roman" w:cs="Times New Roman"/>
@@ -7380,6 +7590,7 @@
         </w:rPr>
         <w:t xml:space="preserve">, </w:t>
       </w:r>
+      <w:proofErr w:type="spellStart"/>
       <w:r>
         <w:rPr>
           <w:rFonts w:ascii="Times New Roman" w:hAnsi="Times New Roman" w:cs="Times New Roman"/>
@@ -7399,6 +7610,7 @@
         </w:rPr>
         <w:t>k</w:t>
       </w:r>
+      <w:proofErr w:type="spellEnd"/>
       <w:r>
         <w:rPr>
           <w:rFonts w:ascii="Times New Roman" w:hAnsi="Times New Roman" w:cs="Times New Roman"/>
@@ -7407,6 +7619,7 @@
         </w:rPr>
         <w:t xml:space="preserve">, </w:t>
       </w:r>
+      <w:proofErr w:type="spellStart"/>
       <w:r>
         <w:rPr>
           <w:rFonts w:ascii="Times New Roman" w:hAnsi="Times New Roman" w:cs="Times New Roman"/>
@@ -7426,6 +7639,7 @@
         </w:rPr>
         <w:t>k</w:t>
       </w:r>
+      <w:proofErr w:type="spellEnd"/>
       <w:r>
         <w:rPr>
           <w:rFonts w:ascii="Times New Roman" w:hAnsi="Times New Roman" w:cs="Times New Roman"/>
@@ -7451,6 +7665,7 @@
         </w:rPr>
         <w:t xml:space="preserve">, </w:t>
       </w:r>
+      <w:proofErr w:type="spellStart"/>
       <w:r>
         <w:rPr>
           <w:rFonts w:ascii="Times New Roman" w:hAnsi="Times New Roman" w:cs="Times New Roman"/>
@@ -7470,6 +7685,7 @@
         </w:rPr>
         <w:t>z</w:t>
       </w:r>
+      <w:proofErr w:type="spellEnd"/>
       <w:r>
         <w:rPr>
           <w:rFonts w:ascii="Times New Roman" w:hAnsi="Times New Roman" w:cs="Times New Roman"/>
@@ -7592,8 +7808,8 @@
         </w:rPr>
         <w:t xml:space="preserve">.  </w:t>
       </w:r>
-      <w:moveFromRangeStart w:id="39" w:author="darcy" w:date="2015-05-18T06:10:00Z" w:name="move419692777"/>
-      <w:moveFrom w:id="40" w:author="darcy" w:date="2015-05-18T06:10:00Z">
+      <w:moveFromRangeStart w:id="31" w:author="darcy" w:date="2015-05-18T06:10:00Z" w:name="move419692777"/>
+      <w:moveFrom w:id="32" w:author="darcy" w:date="2015-05-18T06:10:00Z">
         <w:r>
           <w:rPr>
             <w:rFonts w:ascii="Times New Roman" w:hAnsi="Times New Roman" w:cs="Times New Roman"/>
@@ -7653,7 +7869,7 @@
           <w:t xml:space="preserve">.  </w:t>
         </w:r>
       </w:moveFrom>
-      <w:moveFromRangeEnd w:id="39"/>
+      <w:moveFromRangeEnd w:id="31"/>
       <w:r>
         <w:rPr>
           <w:rFonts w:ascii="Times New Roman" w:hAnsi="Times New Roman" w:cs="Times New Roman"/>
@@ -8404,34 +8620,45 @@
           <w:szCs w:val="24"/>
         </w:rPr>
         <w:tab/>
-      </w:r>
-      <w:ins w:id="41" w:author="darcy" w:date="2015-06-03T00:52:00Z">
-        <w:r>
-          <w:rPr>
-            <w:rFonts w:ascii="Times New Roman" w:hAnsi="Times New Roman" w:cs="Times New Roman"/>
-            <w:sz w:val="24"/>
-            <w:szCs w:val="24"/>
-          </w:rPr>
-          <w:t xml:space="preserve">GIVE A SENTENCE HERE ON WHAT SIMULATIONS ARE FOR IN GENERAL.  </w:t>
+        <w:t xml:space="preserve">A simulation study was done to </w:t>
+      </w:r>
+      <w:r>
+        <w:rPr>
+          <w:rFonts w:ascii="Times New Roman" w:hAnsi="Times New Roman" w:cs="Times New Roman"/>
+          <w:sz w:val="24"/>
+          <w:szCs w:val="24"/>
+        </w:rPr>
+        <w:t xml:space="preserve">evaluate potential bias and precision of </w:t>
+      </w:r>
+      <w:ins w:id="33" w:author="Darcy Webber" w:date="2015-06-03T09:26:00Z">
+        <w:r>
+          <w:rPr>
+            <w:rFonts w:ascii="Times New Roman" w:hAnsi="Times New Roman" w:cs="Times New Roman"/>
+            <w:sz w:val="24"/>
+            <w:szCs w:val="24"/>
+          </w:rPr>
+          <w:t>different</w:t>
         </w:r>
       </w:ins>
-      <w:r>
-        <w:rPr>
-          <w:rFonts w:ascii="Times New Roman" w:hAnsi="Times New Roman" w:cs="Times New Roman"/>
-          <w:sz w:val="24"/>
-          <w:szCs w:val="24"/>
-        </w:rPr>
-        <w:t xml:space="preserve">A simulation study was done to </w:t>
-      </w:r>
-      <w:r>
-        <w:rPr>
-          <w:rFonts w:ascii="Times New Roman" w:hAnsi="Times New Roman" w:cs="Times New Roman"/>
-          <w:sz w:val="24"/>
-          <w:szCs w:val="24"/>
-        </w:rPr>
-        <w:t>evaluate potential bias and precision of the model</w:t>
-      </w:r>
-      <w:del w:id="42" w:author="darcy" w:date="2015-05-18T11:15:00Z">
+      <w:del w:id="34" w:author="Darcy Webber" w:date="2015-06-03T09:26:00Z">
+        <w:r>
+          <w:rPr>
+            <w:rFonts w:ascii="Times New Roman" w:hAnsi="Times New Roman" w:cs="Times New Roman"/>
+            <w:sz w:val="24"/>
+            <w:szCs w:val="24"/>
+          </w:rPr>
+          <w:delText>the</w:delText>
+        </w:r>
+      </w:del>
+      <w:r>
+        <w:rPr>
+          <w:rFonts w:ascii="Times New Roman" w:hAnsi="Times New Roman" w:cs="Times New Roman"/>
+          <w:sz w:val="24"/>
+          <w:szCs w:val="24"/>
+        </w:rPr>
+        <w:t xml:space="preserve"> model</w:t>
+      </w:r>
+      <w:del w:id="35" w:author="darcy" w:date="2015-05-18T11:15:00Z">
         <w:r>
           <w:rPr>
             <w:rFonts w:ascii="Times New Roman" w:hAnsi="Times New Roman" w:cs="Times New Roman"/>
@@ -8441,33 +8668,83 @@
           <w:delText>s</w:delText>
         </w:r>
       </w:del>
-      <w:r>
-        <w:rPr>
-          <w:rFonts w:ascii="Times New Roman" w:hAnsi="Times New Roman" w:cs="Times New Roman"/>
-          <w:sz w:val="24"/>
-          <w:szCs w:val="24"/>
-        </w:rPr>
-        <w:t xml:space="preserve">.  </w:t>
-      </w:r>
-      <w:ins w:id="43" w:author="darcy" w:date="2015-05-23T20:57:00Z">
-        <w:r>
-          <w:rPr>
-            <w:rFonts w:ascii="Times New Roman" w:hAnsi="Times New Roman" w:cs="Times New Roman"/>
-            <w:sz w:val="24"/>
-            <w:szCs w:val="24"/>
-          </w:rPr>
-          <w:t xml:space="preserve">THE GOAL HERE WAS.  </w:t>
+      <w:ins w:id="36" w:author="Darcy Webber" w:date="2015-06-03T09:26:00Z">
+        <w:r>
+          <w:rPr>
+            <w:rFonts w:ascii="Times New Roman" w:hAnsi="Times New Roman" w:cs="Times New Roman"/>
+            <w:sz w:val="24"/>
+            <w:szCs w:val="24"/>
+          </w:rPr>
+          <w:t xml:space="preserve"> structures</w:t>
         </w:r>
       </w:ins>
-      <w:r>
-        <w:rPr>
-          <w:rFonts w:ascii="Times New Roman" w:hAnsi="Times New Roman" w:cs="Times New Roman"/>
-          <w:sz w:val="24"/>
-          <w:szCs w:val="24"/>
-        </w:rPr>
-        <w:t xml:space="preserve">Four different scenarios were simulated including: no random-effects, random-effects for persistent individual variation in upkeep costs </w:t>
-      </w:r>
-      <w:del w:id="44" w:author="darcy" w:date="2015-05-18T11:15:00Z">
+      <w:ins w:id="37" w:author="Darcy Webber" w:date="2015-06-03T09:28:00Z">
+        <w:r>
+          <w:rPr>
+            <w:rFonts w:ascii="Times New Roman" w:hAnsi="Times New Roman" w:cs="Times New Roman"/>
+            <w:sz w:val="24"/>
+            <w:szCs w:val="24"/>
+          </w:rPr>
+          <w:t xml:space="preserve"> and to ensure that </w:t>
+        </w:r>
+      </w:ins>
+      <w:ins w:id="38" w:author="Darcy Webber" w:date="2015-06-03T09:29:00Z">
+        <w:r>
+          <w:rPr>
+            <w:rFonts w:ascii="Times New Roman" w:hAnsi="Times New Roman" w:cs="Times New Roman"/>
+            <w:sz w:val="24"/>
+            <w:szCs w:val="24"/>
+          </w:rPr>
+          <w:t xml:space="preserve">given the model performs well given data similar to those </w:t>
+        </w:r>
+      </w:ins>
+      <w:ins w:id="39" w:author="Darcy Webber" w:date="2015-06-03T09:30:00Z">
+        <w:r>
+          <w:rPr>
+            <w:rFonts w:ascii="Times New Roman" w:hAnsi="Times New Roman" w:cs="Times New Roman"/>
+            <w:sz w:val="24"/>
+            <w:szCs w:val="24"/>
+          </w:rPr>
+          <w:t>observed</w:t>
+        </w:r>
+      </w:ins>
+      <w:ins w:id="40" w:author="Darcy Webber" w:date="2015-06-03T09:29:00Z">
+        <w:r>
+          <w:rPr>
+            <w:rFonts w:ascii="Times New Roman" w:hAnsi="Times New Roman" w:cs="Times New Roman"/>
+            <w:sz w:val="24"/>
+            <w:szCs w:val="24"/>
+          </w:rPr>
+          <w:t xml:space="preserve"> in the actual </w:t>
+        </w:r>
+        <w:proofErr w:type="spellStart"/>
+        <w:r>
+          <w:rPr>
+            <w:rFonts w:ascii="Times New Roman" w:hAnsi="Times New Roman" w:cs="Times New Roman"/>
+            <w:sz w:val="24"/>
+            <w:szCs w:val="24"/>
+          </w:rPr>
+          <w:t>toothfish</w:t>
+        </w:r>
+        <w:proofErr w:type="spellEnd"/>
+        <w:r>
+          <w:rPr>
+            <w:rFonts w:ascii="Times New Roman" w:hAnsi="Times New Roman" w:cs="Times New Roman"/>
+            <w:sz w:val="24"/>
+            <w:szCs w:val="24"/>
+          </w:rPr>
+          <w:t xml:space="preserve"> data set</w:t>
+        </w:r>
+      </w:ins>
+      <w:r>
+        <w:rPr>
+          <w:rFonts w:ascii="Times New Roman" w:hAnsi="Times New Roman" w:cs="Times New Roman"/>
+          <w:sz w:val="24"/>
+          <w:szCs w:val="24"/>
+        </w:rPr>
+        <w:t xml:space="preserve">.  Four different scenarios were simulated including: no random-effects, random-effects for persistent individual variation in upkeep costs </w:t>
+      </w:r>
+      <w:del w:id="41" w:author="darcy" w:date="2015-05-18T11:15:00Z">
         <w:r>
           <w:rPr>
             <w:rFonts w:ascii="Times New Roman" w:hAnsi="Times New Roman" w:cs="Times New Roman"/>
@@ -8512,7 +8789,7 @@
         </w:rPr>
         <w:t>for each sex</w:t>
       </w:r>
-      <w:ins w:id="45" w:author="darcy" w:date="2015-05-18T11:15:00Z">
+      <w:ins w:id="42" w:author="darcy" w:date="2015-05-18T11:15:00Z">
         <w:r>
           <w:rPr>
             <w:rFonts w:ascii="Times New Roman" w:hAnsi="Times New Roman" w:cs="Times New Roman"/>
@@ -8529,6 +8806,7 @@
           </w:rPr>
           <w:t>(</w:t>
         </w:r>
+        <w:proofErr w:type="spellStart"/>
         <w:r>
           <w:rPr>
             <w:rFonts w:ascii="Times New Roman" w:hAnsi="Times New Roman" w:cs="Times New Roman"/>
@@ -8548,6 +8826,7 @@
           </w:rPr>
           <w:t>i,s</w:t>
         </w:r>
+        <w:proofErr w:type="spellEnd"/>
         <w:r>
           <w:rPr>
             <w:rFonts w:ascii="Times New Roman" w:hAnsi="Times New Roman" w:cs="Times New Roman"/>
@@ -8639,6 +8918,7 @@
         </w:rPr>
         <w:t xml:space="preserve"> only), and both persistent and transient variation in growth (both </w:t>
       </w:r>
+      <w:proofErr w:type="spellStart"/>
       <w:r>
         <w:rPr>
           <w:rFonts w:ascii="Times New Roman" w:hAnsi="Times New Roman" w:cs="Times New Roman"/>
@@ -8658,6 +8938,7 @@
         </w:rPr>
         <w:t>i,s</w:t>
       </w:r>
+      <w:proofErr w:type="spellEnd"/>
       <w:r>
         <w:rPr>
           <w:rFonts w:ascii="Times New Roman" w:hAnsi="Times New Roman" w:cs="Times New Roman"/>
@@ -8740,7 +9021,7 @@
         </w:rPr>
         <w:t xml:space="preserve">).  </w:t>
       </w:r>
-      <w:ins w:id="46" w:author="darcy" w:date="2015-05-19T12:34:00Z">
+      <w:ins w:id="43" w:author="darcy" w:date="2015-05-19T12:34:00Z">
         <w:r>
           <w:rPr>
             <w:rFonts w:ascii="Times New Roman" w:hAnsi="Times New Roman" w:cs="Times New Roman"/>
@@ -8755,7 +9036,7 @@
             <w:i/>
             <w:sz w:val="24"/>
             <w:szCs w:val="24"/>
-            <w:rPrChange w:id="47" w:author="darcy" w:date="2015-05-19T12:35:00Z">
+            <w:rPrChange w:id="44" w:author="darcy" w:date="2015-05-19T12:35:00Z">
               <w:rPr>
                 <w:rFonts w:ascii="Times New Roman" w:hAnsi="Times New Roman" w:cs="Times New Roman"/>
                 <w:sz w:val="24"/>
@@ -8771,10 +9052,28 @@
             <w:sz w:val="24"/>
             <w:szCs w:val="24"/>
           </w:rPr>
-          <w:t xml:space="preserve">) of 315 individuals was used (the same sample size as the toothfish data set).  </w:t>
+          <w:t xml:space="preserve">) of 315 individuals was used (the same sample size as the </w:t>
+        </w:r>
+        <w:proofErr w:type="spellStart"/>
+        <w:r>
+          <w:rPr>
+            <w:rFonts w:ascii="Times New Roman" w:hAnsi="Times New Roman" w:cs="Times New Roman"/>
+            <w:sz w:val="24"/>
+            <w:szCs w:val="24"/>
+          </w:rPr>
+          <w:t>toothfish</w:t>
+        </w:r>
+        <w:proofErr w:type="spellEnd"/>
+        <w:r>
+          <w:rPr>
+            <w:rFonts w:ascii="Times New Roman" w:hAnsi="Times New Roman" w:cs="Times New Roman"/>
+            <w:sz w:val="24"/>
+            <w:szCs w:val="24"/>
+          </w:rPr>
+          <w:t xml:space="preserve"> data set).  </w:t>
         </w:r>
       </w:ins>
-      <w:ins w:id="48" w:author="darcy" w:date="2015-05-23T20:59:00Z">
+      <w:ins w:id="45" w:author="darcy" w:date="2015-05-23T20:59:00Z">
         <w:r>
           <w:rPr>
             <w:rFonts w:ascii="Times New Roman" w:hAnsi="Times New Roman" w:cs="Times New Roman"/>
@@ -8784,7 +9083,7 @@
           <w:t>In addition, a</w:t>
         </w:r>
       </w:ins>
-      <w:del w:id="49" w:author="darcy" w:date="2015-05-23T20:59:00Z">
+      <w:del w:id="46" w:author="darcy" w:date="2015-05-23T20:59:00Z">
         <w:r>
           <w:rPr>
             <w:rFonts w:ascii="Times New Roman" w:hAnsi="Times New Roman" w:cs="Times New Roman"/>
@@ -8802,7 +9101,7 @@
         </w:rPr>
         <w:t xml:space="preserve"> power analysis was done for </w:t>
       </w:r>
-      <w:del w:id="50" w:author="darcy" w:date="2015-05-18T06:33:00Z">
+      <w:del w:id="47" w:author="darcy" w:date="2015-05-18T06:33:00Z">
         <w:r>
           <w:rPr>
             <w:rFonts w:ascii="Times New Roman" w:hAnsi="Times New Roman" w:cs="Times New Roman"/>
@@ -8812,7 +9111,7 @@
           <w:delText>each of the four</w:delText>
         </w:r>
       </w:del>
-      <w:ins w:id="51" w:author="darcy" w:date="2015-05-18T06:33:00Z">
+      <w:ins w:id="48" w:author="darcy" w:date="2015-05-18T06:33:00Z">
         <w:r>
           <w:rPr>
             <w:rFonts w:ascii="Times New Roman" w:hAnsi="Times New Roman" w:cs="Times New Roman"/>
@@ -8830,6 +9129,60 @@
         </w:rPr>
         <w:t>scenario</w:t>
       </w:r>
+      <w:del w:id="49" w:author="darcy" w:date="2015-05-18T06:34:00Z">
+        <w:r>
+          <w:rPr>
+            <w:rFonts w:ascii="Times New Roman" w:hAnsi="Times New Roman" w:cs="Times New Roman"/>
+            <w:sz w:val="24"/>
+            <w:szCs w:val="24"/>
+          </w:rPr>
+          <w:delText>s</w:delText>
+        </w:r>
+      </w:del>
+      <w:ins w:id="50" w:author="darcy" w:date="2015-05-28T16:13:00Z">
+        <w:r>
+          <w:rPr>
+            <w:rFonts w:ascii="Times New Roman" w:hAnsi="Times New Roman" w:cs="Times New Roman"/>
+            <w:sz w:val="24"/>
+            <w:szCs w:val="24"/>
+          </w:rPr>
+          <w:t xml:space="preserve"> including </w:t>
+        </w:r>
+        <w:r>
+          <w:rPr>
+            <w:rFonts w:ascii="Times New Roman" w:hAnsi="Times New Roman" w:cs="Times New Roman"/>
+            <w:sz w:val="24"/>
+            <w:szCs w:val="24"/>
+          </w:rPr>
+          <w:t>both persistent and transient variation in growth</w:t>
+        </w:r>
+      </w:ins>
+      <w:r>
+        <w:rPr>
+          <w:rFonts w:ascii="Times New Roman" w:hAnsi="Times New Roman" w:cs="Times New Roman"/>
+          <w:sz w:val="24"/>
+          <w:szCs w:val="24"/>
+        </w:rPr>
+        <w:t xml:space="preserve"> where data were simulated for 50, 100, 250 and 500 recaptured individuals. </w:t>
+      </w:r>
+      <w:ins w:id="51" w:author="darcy" w:date="2015-05-18T11:16:00Z">
+        <w:r>
+          <w:rPr>
+            <w:rFonts w:ascii="Times New Roman" w:hAnsi="Times New Roman" w:cs="Times New Roman"/>
+            <w:sz w:val="24"/>
+            <w:szCs w:val="24"/>
+          </w:rPr>
+          <w:t xml:space="preserve"> </w:t>
+        </w:r>
+      </w:ins>
+      <w:r>
+        <w:rPr>
+          <w:rFonts w:ascii="Times New Roman" w:hAnsi="Times New Roman" w:cs="Times New Roman"/>
+          <w:sz w:val="24"/>
+          <w:szCs w:val="24"/>
+        </w:rPr>
+        <w:t xml:space="preserve">This yielded </w:t>
+      </w:r>
       <w:del w:id="52" w:author="darcy" w:date="2015-05-18T06:34:00Z">
         <w:r>
           <w:rPr>
@@ -8837,25 +9190,25 @@
             <w:sz w:val="24"/>
             <w:szCs w:val="24"/>
           </w:rPr>
-          <w:delText>s</w:delText>
+          <w:delText xml:space="preserve">16 </w:delText>
         </w:r>
       </w:del>
-      <w:ins w:id="53" w:author="darcy" w:date="2015-05-28T16:13:00Z">
-        <w:r>
-          <w:rPr>
-            <w:rFonts w:ascii="Times New Roman" w:hAnsi="Times New Roman" w:cs="Times New Roman"/>
-            <w:sz w:val="24"/>
-            <w:szCs w:val="24"/>
-          </w:rPr>
-          <w:t xml:space="preserve"> including </w:t>
-        </w:r>
-        <w:r>
-          <w:rPr>
-            <w:rFonts w:ascii="Times New Roman" w:hAnsi="Times New Roman" w:cs="Times New Roman"/>
-            <w:sz w:val="24"/>
-            <w:szCs w:val="24"/>
-          </w:rPr>
-          <w:t>both persistent and transient variation in growth</w:t>
+      <w:ins w:id="53" w:author="darcy" w:date="2015-05-18T06:34:00Z">
+        <w:r>
+          <w:rPr>
+            <w:rFonts w:ascii="Times New Roman" w:hAnsi="Times New Roman" w:cs="Times New Roman"/>
+            <w:sz w:val="24"/>
+            <w:szCs w:val="24"/>
+          </w:rPr>
+          <w:t>8</w:t>
+        </w:r>
+        <w:r>
+          <w:rPr>
+            <w:rFonts w:ascii="Times New Roman" w:hAnsi="Times New Roman" w:cs="Times New Roman"/>
+            <w:sz w:val="24"/>
+            <w:szCs w:val="24"/>
+          </w:rPr>
+          <w:t xml:space="preserve"> </w:t>
         </w:r>
       </w:ins>
       <w:r>
@@ -8864,16 +9217,16 @@
           <w:sz w:val="24"/>
           <w:szCs w:val="24"/>
         </w:rPr>
-        <w:t xml:space="preserve"> where data were simulated for 50, 100, 250 and 500 recaptured individuals. </w:t>
-      </w:r>
-      <w:ins w:id="54" w:author="darcy" w:date="2015-05-18T11:16:00Z">
-        <w:r>
-          <w:rPr>
-            <w:rFonts w:ascii="Times New Roman" w:hAnsi="Times New Roman" w:cs="Times New Roman"/>
-            <w:sz w:val="24"/>
-            <w:szCs w:val="24"/>
-          </w:rPr>
-          <w:t xml:space="preserve"> </w:t>
+        <w:t>different simulation experiments</w:t>
+      </w:r>
+      <w:ins w:id="54" w:author="darcy" w:date="2015-05-28T16:14:00Z">
+        <w:r>
+          <w:rPr>
+            <w:rFonts w:ascii="Times New Roman" w:hAnsi="Times New Roman" w:cs="Times New Roman"/>
+            <w:sz w:val="24"/>
+            <w:szCs w:val="24"/>
+          </w:rPr>
+          <w:t xml:space="preserve"> in total</w:t>
         </w:r>
       </w:ins>
       <w:r>
@@ -8882,7 +9235,7 @@
           <w:sz w:val="24"/>
           <w:szCs w:val="24"/>
         </w:rPr>
-        <w:t xml:space="preserve">This yielded </w:t>
+        <w:t xml:space="preserve">.  We did 200 replicates for each of the </w:t>
       </w:r>
       <w:del w:id="55" w:author="darcy" w:date="2015-05-18T06:34:00Z">
         <w:r>
@@ -8912,22 +9265,24 @@
           <w:t xml:space="preserve"> </w:t>
         </w:r>
       </w:ins>
-      <w:r>
-        <w:rPr>
-          <w:rFonts w:ascii="Times New Roman" w:hAnsi="Times New Roman" w:cs="Times New Roman"/>
-          <w:sz w:val="24"/>
-          <w:szCs w:val="24"/>
-        </w:rPr>
-        <w:t>different simulation experiments</w:t>
-      </w:r>
-      <w:ins w:id="57" w:author="darcy" w:date="2015-05-28T16:14:00Z">
-        <w:r>
-          <w:rPr>
-            <w:rFonts w:ascii="Times New Roman" w:hAnsi="Times New Roman" w:cs="Times New Roman"/>
-            <w:sz w:val="24"/>
-            <w:szCs w:val="24"/>
-          </w:rPr>
-          <w:t xml:space="preserve"> in total</w:t>
+      <w:del w:id="57" w:author="darcy" w:date="2015-05-28T16:15:00Z">
+        <w:r>
+          <w:rPr>
+            <w:rFonts w:ascii="Times New Roman" w:hAnsi="Times New Roman" w:cs="Times New Roman"/>
+            <w:sz w:val="24"/>
+            <w:szCs w:val="24"/>
+          </w:rPr>
+          <w:delText>combinations of</w:delText>
+        </w:r>
+      </w:del>
+      <w:ins w:id="58" w:author="darcy" w:date="2015-05-28T16:15:00Z">
+        <w:r>
+          <w:rPr>
+            <w:rFonts w:ascii="Times New Roman" w:hAnsi="Times New Roman" w:cs="Times New Roman"/>
+            <w:sz w:val="24"/>
+            <w:szCs w:val="24"/>
+          </w:rPr>
+          <w:t>simulation</w:t>
         </w:r>
       </w:ins>
       <w:r>
@@ -8936,34 +9291,16 @@
           <w:sz w:val="24"/>
           <w:szCs w:val="24"/>
         </w:rPr>
-        <w:t xml:space="preserve">.  We did 200 replicates for each of the </w:t>
-      </w:r>
-      <w:del w:id="58" w:author="darcy" w:date="2015-05-18T06:34:00Z">
-        <w:r>
-          <w:rPr>
-            <w:rFonts w:ascii="Times New Roman" w:hAnsi="Times New Roman" w:cs="Times New Roman"/>
-            <w:sz w:val="24"/>
-            <w:szCs w:val="24"/>
-          </w:rPr>
-          <w:delText xml:space="preserve">16 </w:delText>
-        </w:r>
-      </w:del>
-      <w:ins w:id="59" w:author="darcy" w:date="2015-05-18T06:34:00Z">
-        <w:r>
-          <w:rPr>
-            <w:rFonts w:ascii="Times New Roman" w:hAnsi="Times New Roman" w:cs="Times New Roman"/>
-            <w:sz w:val="24"/>
-            <w:szCs w:val="24"/>
-          </w:rPr>
-          <w:t>8</w:t>
-        </w:r>
-        <w:r>
-          <w:rPr>
-            <w:rFonts w:ascii="Times New Roman" w:hAnsi="Times New Roman" w:cs="Times New Roman"/>
-            <w:sz w:val="24"/>
-            <w:szCs w:val="24"/>
-          </w:rPr>
-          <w:t xml:space="preserve"> </w:t>
+        <w:t xml:space="preserve"> scenario</w:t>
+      </w:r>
+      <w:ins w:id="59" w:author="darcy" w:date="2015-05-28T16:15:00Z">
+        <w:r>
+          <w:rPr>
+            <w:rFonts w:ascii="Times New Roman" w:hAnsi="Times New Roman" w:cs="Times New Roman"/>
+            <w:sz w:val="24"/>
+            <w:szCs w:val="24"/>
+          </w:rPr>
+          <w:t>s</w:t>
         </w:r>
       </w:ins>
       <w:del w:id="60" w:author="darcy" w:date="2015-05-28T16:15:00Z">
@@ -8973,48 +9310,10 @@
             <w:sz w:val="24"/>
             <w:szCs w:val="24"/>
           </w:rPr>
-          <w:delText>combinations of</w:delText>
+          <w:delText xml:space="preserve"> and sample size</w:delText>
         </w:r>
       </w:del>
-      <w:ins w:id="61" w:author="darcy" w:date="2015-05-28T16:15:00Z">
-        <w:r>
-          <w:rPr>
-            <w:rFonts w:ascii="Times New Roman" w:hAnsi="Times New Roman" w:cs="Times New Roman"/>
-            <w:sz w:val="24"/>
-            <w:szCs w:val="24"/>
-          </w:rPr>
-          <w:t>simulation</w:t>
-        </w:r>
-      </w:ins>
-      <w:r>
-        <w:rPr>
-          <w:rFonts w:ascii="Times New Roman" w:hAnsi="Times New Roman" w:cs="Times New Roman"/>
-          <w:sz w:val="24"/>
-          <w:szCs w:val="24"/>
-        </w:rPr>
-        <w:t xml:space="preserve"> scenario</w:t>
-      </w:r>
-      <w:ins w:id="62" w:author="darcy" w:date="2015-05-28T16:15:00Z">
-        <w:r>
-          <w:rPr>
-            <w:rFonts w:ascii="Times New Roman" w:hAnsi="Times New Roman" w:cs="Times New Roman"/>
-            <w:sz w:val="24"/>
-            <w:szCs w:val="24"/>
-          </w:rPr>
-          <w:t>s</w:t>
-        </w:r>
-      </w:ins>
-      <w:del w:id="63" w:author="darcy" w:date="2015-05-28T16:15:00Z">
-        <w:r>
-          <w:rPr>
-            <w:rFonts w:ascii="Times New Roman" w:hAnsi="Times New Roman" w:cs="Times New Roman"/>
-            <w:sz w:val="24"/>
-            <w:szCs w:val="24"/>
-          </w:rPr>
-          <w:delText xml:space="preserve"> and sample size</w:delText>
-        </w:r>
-      </w:del>
-      <w:del w:id="64" w:author="darcy" w:date="2015-05-19T12:35:00Z">
+      <w:del w:id="61" w:author="darcy" w:date="2015-05-19T12:35:00Z">
         <w:r>
           <w:rPr>
             <w:rFonts w:ascii="Times New Roman" w:hAnsi="Times New Roman" w:cs="Times New Roman"/>
@@ -9108,6 +9407,7 @@
         </w:rPr>
         <w:t>), average upkeep costs (</w:t>
       </w:r>
+      <w:proofErr w:type="spellStart"/>
       <w:r>
         <w:rPr>
           <w:rFonts w:ascii="Times New Roman" w:hAnsi="Times New Roman" w:cs="Times New Roman"/>
@@ -9136,6 +9436,7 @@
         </w:rPr>
         <w:t>s</w:t>
       </w:r>
+      <w:proofErr w:type="spellEnd"/>
       <w:r>
         <w:rPr>
           <w:rFonts w:ascii="Times New Roman" w:hAnsi="Times New Roman" w:cs="Times New Roman"/>
@@ -9245,6 +9546,7 @@
         </w:rPr>
         <w:t>) and average energy acquisition rate (</w:t>
       </w:r>
+      <w:proofErr w:type="spellStart"/>
       <w:r>
         <w:rPr>
           <w:rFonts w:ascii="Times New Roman" w:hAnsi="Times New Roman" w:cs="Times New Roman"/>
@@ -9264,6 +9566,7 @@
         </w:rPr>
         <w:t>s</w:t>
       </w:r>
+      <w:proofErr w:type="spellEnd"/>
       <w:r>
         <w:rPr>
           <w:rFonts w:ascii="Times New Roman" w:hAnsi="Times New Roman" w:cs="Times New Roman"/>
@@ -9822,6 +10125,7 @@
         </w:rPr>
         <w:t>), average upkeep cost (</w:t>
       </w:r>
+      <w:proofErr w:type="spellStart"/>
       <w:r>
         <w:rPr>
           <w:rFonts w:ascii="Times New Roman" w:hAnsi="Times New Roman" w:cs="Times New Roman"/>
@@ -9841,6 +10145,7 @@
         </w:rPr>
         <w:t>k,s</w:t>
       </w:r>
+      <w:proofErr w:type="spellEnd"/>
       <w:r>
         <w:rPr>
           <w:rFonts w:ascii="Times New Roman" w:hAnsi="Times New Roman" w:cs="Times New Roman"/>
@@ -9849,6 +10154,7 @@
         </w:rPr>
         <w:t>), magnitude of persistent variation in growth (</w:t>
       </w:r>
+      <w:proofErr w:type="spellStart"/>
       <w:r>
         <w:rPr>
           <w:rFonts w:ascii="Times New Roman" w:hAnsi="Times New Roman" w:cs="Times New Roman"/>
@@ -9868,6 +10174,7 @@
         </w:rPr>
         <w:t>k,s</w:t>
       </w:r>
+      <w:proofErr w:type="spellEnd"/>
       <w:r>
         <w:rPr>
           <w:rFonts w:ascii="Times New Roman" w:hAnsi="Times New Roman" w:cs="Times New Roman"/>
@@ -9876,6 +10183,7 @@
         </w:rPr>
         <w:t>) and average energy acquisition rate (</w:t>
       </w:r>
+      <w:proofErr w:type="spellStart"/>
       <w:r>
         <w:rPr>
           <w:rFonts w:ascii="Times New Roman" w:hAnsi="Times New Roman" w:cs="Times New Roman"/>
@@ -9895,6 +10203,7 @@
         </w:rPr>
         <w:t>s</w:t>
       </w:r>
+      <w:proofErr w:type="spellEnd"/>
       <w:r>
         <w:rPr>
           <w:rFonts w:ascii="Times New Roman" w:hAnsi="Times New Roman" w:cs="Times New Roman"/>
@@ -9903,6 +10212,7 @@
         </w:rPr>
         <w:t>) parameters were all assumed to be sex-specific in the simulation study, the magnitude of transient variation in growth (</w:t>
       </w:r>
+      <w:proofErr w:type="spellStart"/>
       <w:r>
         <w:rPr>
           <w:rFonts w:ascii="Times New Roman" w:hAnsi="Times New Roman" w:cs="Times New Roman"/>
@@ -9922,6 +10232,7 @@
         </w:rPr>
         <w:t>z</w:t>
       </w:r>
+      <w:proofErr w:type="spellEnd"/>
       <w:r>
         <w:rPr>
           <w:rFonts w:ascii="Times New Roman" w:hAnsi="Times New Roman" w:cs="Times New Roman"/>
@@ -9964,13 +10275,33 @@
         </w:rPr>
         <w:t>Table 3</w:t>
       </w:r>
-      <w:r>
-        <w:rPr>
-          <w:rFonts w:ascii="Times New Roman" w:hAnsi="Times New Roman" w:cs="Times New Roman"/>
-          <w:sz w:val="24"/>
-          <w:szCs w:val="24"/>
-        </w:rPr>
-        <w:t xml:space="preserve">, </w:t>
+      <w:ins w:id="62" w:author="Darcy Webber" w:date="2015-06-03T09:31:00Z">
+        <w:r>
+          <w:rPr>
+            <w:rFonts w:ascii="Times New Roman" w:hAnsi="Times New Roman" w:cs="Times New Roman"/>
+            <w:sz w:val="24"/>
+            <w:szCs w:val="24"/>
+          </w:rPr>
+          <w:t xml:space="preserve"> and</w:t>
+        </w:r>
+      </w:ins>
+      <w:del w:id="63" w:author="Darcy Webber" w:date="2015-06-03T09:31:00Z">
+        <w:r>
+          <w:rPr>
+            <w:rFonts w:ascii="Times New Roman" w:hAnsi="Times New Roman" w:cs="Times New Roman"/>
+            <w:sz w:val="24"/>
+            <w:szCs w:val="24"/>
+          </w:rPr>
+          <w:delText>,</w:delText>
+        </w:r>
+      </w:del>
+      <w:r>
+        <w:rPr>
+          <w:rFonts w:ascii="Times New Roman" w:hAnsi="Times New Roman" w:cs="Times New Roman"/>
+          <w:sz w:val="24"/>
+          <w:szCs w:val="24"/>
+        </w:rPr>
+        <w:t xml:space="preserve"> </w:t>
       </w:r>
       <w:r>
         <w:rPr>
@@ -10044,7 +10375,23 @@
           <w:rFonts w:ascii="Times New Roman" w:hAnsi="Times New Roman" w:cs="Times New Roman"/>
           <w:sz w:val="24"/>
         </w:rPr>
-        <w:t>Dunn et al. 2006</w:t>
+        <w:t xml:space="preserve">Dunn et al. </w:t>
+      </w:r>
+      <w:ins w:id="64" w:author="Darcy Webber" w:date="2015-06-03T09:49:00Z">
+        <w:r>
+          <w:rPr>
+            <w:rFonts w:ascii="Times New Roman" w:hAnsi="Times New Roman" w:cs="Times New Roman"/>
+            <w:sz w:val="24"/>
+          </w:rPr>
+          <w:t>(</w:t>
+        </w:r>
+      </w:ins>
+      <w:r>
+        <w:rPr>
+          <w:rFonts w:ascii="Times New Roman" w:hAnsi="Times New Roman" w:cs="Times New Roman"/>
+          <w:sz w:val="24"/>
+        </w:rPr>
+        <w:t>2006</w:t>
       </w:r>
       <w:r>
         <w:rPr>
@@ -10054,6 +10401,16 @@
         </w:rPr>
         <w:fldChar w:fldCharType="end"/>
       </w:r>
+      <w:ins w:id="65" w:author="Darcy Webber" w:date="2015-06-03T09:49:00Z">
+        <w:r>
+          <w:rPr>
+            <w:rFonts w:ascii="Times New Roman" w:hAnsi="Times New Roman" w:cs="Times New Roman"/>
+            <w:sz w:val="24"/>
+            <w:szCs w:val="24"/>
+          </w:rPr>
+          <w:t>)</w:t>
+        </w:r>
+      </w:ins>
       <w:r>
         <w:rPr>
           <w:rFonts w:ascii="Times New Roman" w:hAnsi="Times New Roman" w:cs="Times New Roman"/>
@@ -10062,7 +10419,7 @@
         </w:rPr>
         <w:t xml:space="preserve"> in th</w:t>
       </w:r>
-      <w:ins w:id="65" w:author="darcy" w:date="2015-05-18T06:36:00Z">
+      <w:ins w:id="66" w:author="darcy" w:date="2015-05-18T06:36:00Z">
         <w:r>
           <w:rPr>
             <w:rFonts w:ascii="Times New Roman" w:hAnsi="Times New Roman" w:cs="Times New Roman"/>
@@ -10072,7 +10429,7 @@
           <w:t>ose</w:t>
         </w:r>
       </w:ins>
-      <w:del w:id="66" w:author="darcy" w:date="2015-05-18T06:36:00Z">
+      <w:del w:id="67" w:author="darcy" w:date="2015-05-18T06:36:00Z">
         <w:r>
           <w:rPr>
             <w:rFonts w:ascii="Times New Roman" w:hAnsi="Times New Roman" w:cs="Times New Roman"/>
@@ -10090,7 +10447,7 @@
         </w:rPr>
         <w:t xml:space="preserve"> scenario</w:t>
       </w:r>
-      <w:ins w:id="67" w:author="darcy" w:date="2015-05-18T06:36:00Z">
+      <w:ins w:id="68" w:author="darcy" w:date="2015-05-18T06:36:00Z">
         <w:r>
           <w:rPr>
             <w:rFonts w:ascii="Times New Roman" w:hAnsi="Times New Roman" w:cs="Times New Roman"/>
@@ -10135,6 +10492,7 @@
         </w:rPr>
         <w:t>), magnitude of persistent variation among individuals (</w:t>
       </w:r>
+      <w:proofErr w:type="spellStart"/>
       <w:r>
         <w:rPr>
           <w:rFonts w:ascii="Times New Roman" w:hAnsi="Times New Roman" w:cs="Times New Roman"/>
@@ -10154,6 +10512,7 @@
         </w:rPr>
         <w:t>k,s</w:t>
       </w:r>
+      <w:proofErr w:type="spellEnd"/>
       <w:r>
         <w:rPr>
           <w:rFonts w:ascii="Times New Roman" w:hAnsi="Times New Roman" w:cs="Times New Roman"/>
@@ -10179,6 +10538,7 @@
         </w:rPr>
         <w:t>(</w:t>
       </w:r>
+      <w:proofErr w:type="spellStart"/>
       <w:r>
         <w:rPr>
           <w:rFonts w:ascii="Times New Roman" w:hAnsi="Times New Roman" w:cs="Times New Roman"/>
@@ -10198,6 +10558,7 @@
         </w:rPr>
         <w:t>z</w:t>
       </w:r>
+      <w:proofErr w:type="spellEnd"/>
       <w:r>
         <w:rPr>
           <w:rFonts w:ascii="Times New Roman" w:hAnsi="Times New Roman" w:cs="Times New Roman"/>
@@ -10236,7 +10597,7 @@
       <w:pPr>
         <w:spacing w:after="0" w:line="480" w:lineRule="auto"/>
         <w:rPr>
-          <w:del w:id="68" w:author="darcy" w:date="2015-05-18T06:38:00Z"/>
+          <w:del w:id="69" w:author="Darcy Webber" w:date="2015-06-03T09:47:00Z"/>
           <w:rFonts w:ascii="Times New Roman" w:hAnsi="Times New Roman" w:cs="Times New Roman"/>
           <w:sz w:val="24"/>
           <w:szCs w:val="24"/>
@@ -10258,7 +10619,7 @@
         </w:rPr>
         <w:t xml:space="preserve">For each individual in each of the </w:t>
       </w:r>
-      <w:del w:id="69" w:author="darcy" w:date="2015-05-28T16:18:00Z">
+      <w:del w:id="70" w:author="darcy" w:date="2015-05-28T16:18:00Z">
         <w:r>
           <w:rPr>
             <w:rFonts w:ascii="Times New Roman" w:hAnsi="Times New Roman" w:cs="Times New Roman"/>
@@ -10276,7 +10637,7 @@
         </w:rPr>
         <w:t>simulation</w:t>
       </w:r>
-      <w:del w:id="70" w:author="darcy" w:date="2015-05-28T16:18:00Z">
+      <w:del w:id="71" w:author="darcy" w:date="2015-05-28T16:18:00Z">
         <w:r>
           <w:rPr>
             <w:rFonts w:ascii="Times New Roman" w:hAnsi="Times New Roman" w:cs="Times New Roman"/>
@@ -10286,7 +10647,7 @@
           <w:delText>s</w:delText>
         </w:r>
       </w:del>
-      <w:ins w:id="71" w:author="darcy" w:date="2015-05-28T16:18:00Z">
+      <w:ins w:id="72" w:author="darcy" w:date="2015-05-28T16:18:00Z">
         <w:r>
           <w:rPr>
             <w:rFonts w:ascii="Times New Roman" w:hAnsi="Times New Roman" w:cs="Times New Roman"/>
@@ -10304,7 +10665,7 @@
         </w:rPr>
         <w:t xml:space="preserve">, sex was sampled </w:t>
       </w:r>
-      <w:ins w:id="72" w:author="darcy" w:date="2015-05-18T06:37:00Z">
+      <w:ins w:id="73" w:author="darcy" w:date="2015-05-18T06:37:00Z">
         <w:r>
           <w:rPr>
             <w:rFonts w:ascii="Times New Roman" w:hAnsi="Times New Roman" w:cs="Times New Roman"/>
@@ -10322,7 +10683,7 @@
         </w:rPr>
         <w:t xml:space="preserve">with </w:t>
       </w:r>
-      <w:del w:id="73" w:author="darcy" w:date="2015-05-18T06:37:00Z">
+      <w:del w:id="74" w:author="darcy" w:date="2015-05-18T06:37:00Z">
         <w:r>
           <w:rPr>
             <w:rFonts w:ascii="Times New Roman" w:hAnsi="Times New Roman" w:cs="Times New Roman"/>
@@ -10332,7 +10693,7 @@
           <w:delText xml:space="preserve">replacement </w:delText>
         </w:r>
       </w:del>
-      <w:ins w:id="74" w:author="darcy" w:date="2015-05-18T06:37:00Z">
+      <w:ins w:id="75" w:author="darcy" w:date="2015-05-18T06:37:00Z">
         <w:r>
           <w:rPr>
             <w:rFonts w:ascii="Times New Roman" w:hAnsi="Times New Roman" w:cs="Times New Roman"/>
@@ -10356,19 +10717,128 @@
           <w:sz w:val="24"/>
           <w:szCs w:val="24"/>
         </w:rPr>
-        <w:t xml:space="preserve">from the observed sex of individuals in the toothfish data set.  </w:t>
-      </w:r>
-      <w:ins w:id="75" w:author="darcy" w:date="2015-05-18T06:42:00Z">
-        <w:r>
-          <w:rPr>
-            <w:rFonts w:ascii="Times New Roman" w:hAnsi="Times New Roman" w:cs="Times New Roman"/>
-            <w:sz w:val="24"/>
-            <w:szCs w:val="24"/>
-          </w:rPr>
-          <w:t xml:space="preserve">The initial length of each individual was sampled from a log-normal distribution with mean and variance estimated from </w:t>
-        </w:r>
+        <w:t xml:space="preserve">from the observed sex of individuals in the </w:t>
+      </w:r>
+      <w:proofErr w:type="spellStart"/>
+      <w:r>
+        <w:rPr>
+          <w:rFonts w:ascii="Times New Roman" w:hAnsi="Times New Roman" w:cs="Times New Roman"/>
+          <w:sz w:val="24"/>
+          <w:szCs w:val="24"/>
+        </w:rPr>
+        <w:t>toothfish</w:t>
+      </w:r>
+      <w:proofErr w:type="spellEnd"/>
+      <w:r>
+        <w:rPr>
+          <w:rFonts w:ascii="Times New Roman" w:hAnsi="Times New Roman" w:cs="Times New Roman"/>
+          <w:sz w:val="24"/>
+          <w:szCs w:val="24"/>
+        </w:rPr>
+        <w:t xml:space="preserve"> data set.  </w:t>
+      </w:r>
+      <w:ins w:id="76" w:author="darcy" w:date="2015-05-18T06:42:00Z">
+        <w:r>
+          <w:rPr>
+            <w:rFonts w:ascii="Times New Roman" w:hAnsi="Times New Roman" w:cs="Times New Roman"/>
+            <w:sz w:val="24"/>
+            <w:szCs w:val="24"/>
+          </w:rPr>
+          <w:t xml:space="preserve">The </w:t>
+        </w:r>
+        <w:del w:id="77" w:author="Darcy Webber" w:date="2015-06-03T09:34:00Z">
+          <w:r>
+            <w:rPr>
+              <w:rFonts w:ascii="Times New Roman" w:hAnsi="Times New Roman" w:cs="Times New Roman"/>
+              <w:sz w:val="24"/>
+              <w:szCs w:val="24"/>
+            </w:rPr>
+            <w:delText xml:space="preserve">initial </w:delText>
+          </w:r>
+        </w:del>
+        <w:del w:id="78" w:author="Darcy Webber" w:date="2015-06-03T09:32:00Z">
+          <w:r>
+            <w:rPr>
+              <w:rFonts w:ascii="Times New Roman" w:hAnsi="Times New Roman" w:cs="Times New Roman"/>
+              <w:sz w:val="24"/>
+              <w:szCs w:val="24"/>
+            </w:rPr>
+            <w:delText>length</w:delText>
+          </w:r>
+        </w:del>
       </w:ins>
-      <w:ins w:id="76" w:author="darcy" w:date="2015-05-18T06:43:00Z">
+      <w:ins w:id="79" w:author="Darcy Webber" w:date="2015-06-03T09:34:00Z">
+        <w:r>
+          <w:rPr>
+            <w:rFonts w:ascii="Times New Roman" w:hAnsi="Times New Roman" w:cs="Times New Roman"/>
+            <w:sz w:val="24"/>
+            <w:szCs w:val="24"/>
+          </w:rPr>
+          <w:t>age at first capture</w:t>
+        </w:r>
+      </w:ins>
+      <w:ins w:id="80" w:author="darcy" w:date="2015-05-18T06:42:00Z">
+        <w:r>
+          <w:rPr>
+            <w:rFonts w:ascii="Times New Roman" w:hAnsi="Times New Roman" w:cs="Times New Roman"/>
+            <w:sz w:val="24"/>
+            <w:szCs w:val="24"/>
+          </w:rPr>
+          <w:t xml:space="preserve"> of each individual</w:t>
+        </w:r>
+      </w:ins>
+      <w:ins w:id="81" w:author="Darcy Webber" w:date="2015-06-03T09:32:00Z">
+        <w:r>
+          <w:rPr>
+            <w:rFonts w:ascii="Times New Roman" w:hAnsi="Times New Roman" w:cs="Times New Roman"/>
+            <w:sz w:val="24"/>
+            <w:szCs w:val="24"/>
+          </w:rPr>
+          <w:t xml:space="preserve"> (</w:t>
+        </w:r>
+      </w:ins>
+      <w:ins w:id="82" w:author="Darcy Webber" w:date="2015-06-03T09:35:00Z">
+        <w:r>
+          <w:rPr>
+            <w:rFonts w:ascii="Times New Roman" w:hAnsi="Times New Roman" w:cs="Times New Roman"/>
+            <w:i/>
+            <w:sz w:val="24"/>
+            <w:szCs w:val="24"/>
+          </w:rPr>
+          <w:t>t</w:t>
+        </w:r>
+        <w:r>
+          <w:rPr>
+            <w:rFonts w:ascii="Times New Roman" w:hAnsi="Times New Roman" w:cs="Times New Roman"/>
+            <w:i/>
+            <w:sz w:val="24"/>
+            <w:szCs w:val="24"/>
+            <w:vertAlign w:val="subscript"/>
+          </w:rPr>
+          <w:t>1</w:t>
+        </w:r>
+      </w:ins>
+      <w:ins w:id="83" w:author="Darcy Webber" w:date="2015-06-03T09:32:00Z">
+        <w:r>
+          <w:rPr>
+            <w:rFonts w:ascii="Times New Roman" w:hAnsi="Times New Roman" w:cs="Times New Roman"/>
+            <w:sz w:val="24"/>
+            <w:szCs w:val="24"/>
+          </w:rPr>
+          <w:t>)</w:t>
+        </w:r>
+      </w:ins>
+      <w:ins w:id="84" w:author="darcy" w:date="2015-05-18T06:42:00Z">
+        <w:r>
+          <w:rPr>
+            <w:rFonts w:ascii="Times New Roman" w:hAnsi="Times New Roman" w:cs="Times New Roman"/>
+            <w:sz w:val="24"/>
+            <w:szCs w:val="24"/>
+          </w:rPr>
+          <w:t xml:space="preserve"> was sampled from a log-normal distribution with mean and variance estimated from </w:t>
+        </w:r>
+      </w:ins>
+      <w:ins w:id="85" w:author="darcy" w:date="2015-05-18T06:43:00Z">
         <w:r>
           <w:rPr>
             <w:rFonts w:ascii="Times New Roman" w:hAnsi="Times New Roman" w:cs="Times New Roman"/>
@@ -10383,18 +10853,87 @@
             <w:sz w:val="24"/>
             <w:szCs w:val="24"/>
           </w:rPr>
-          <w:t xml:space="preserve"> of individuals in the toothfish data set</w:t>
-        </w:r>
-        <w:r>
-          <w:rPr>
-            <w:rFonts w:ascii="Times New Roman" w:hAnsi="Times New Roman" w:cs="Times New Roman"/>
-            <w:sz w:val="24"/>
-            <w:szCs w:val="24"/>
-          </w:rPr>
-          <w:t xml:space="preserve">.  The time at liberty was sampled from an exponential distribution with shape </w:t>
+          <w:t xml:space="preserve"> of individuals in the </w:t>
+        </w:r>
+        <w:proofErr w:type="spellStart"/>
+        <w:r>
+          <w:rPr>
+            <w:rFonts w:ascii="Times New Roman" w:hAnsi="Times New Roman" w:cs="Times New Roman"/>
+            <w:sz w:val="24"/>
+            <w:szCs w:val="24"/>
+          </w:rPr>
+          <w:t>toothfish</w:t>
+        </w:r>
+        <w:proofErr w:type="spellEnd"/>
+        <w:r>
+          <w:rPr>
+            <w:rFonts w:ascii="Times New Roman" w:hAnsi="Times New Roman" w:cs="Times New Roman"/>
+            <w:sz w:val="24"/>
+            <w:szCs w:val="24"/>
+          </w:rPr>
+          <w:t xml:space="preserve"> data set</w:t>
+        </w:r>
+        <w:r>
+          <w:rPr>
+            <w:rFonts w:ascii="Times New Roman" w:hAnsi="Times New Roman" w:cs="Times New Roman"/>
+            <w:sz w:val="24"/>
+            <w:szCs w:val="24"/>
+          </w:rPr>
+          <w:t>.  The time at liberty</w:t>
         </w:r>
       </w:ins>
-      <w:ins w:id="77" w:author="darcy" w:date="2015-05-18T06:44:00Z">
+      <w:ins w:id="86" w:author="Darcy Webber" w:date="2015-06-03T09:32:00Z">
+        <w:r>
+          <w:rPr>
+            <w:rFonts w:ascii="Times New Roman" w:hAnsi="Times New Roman" w:cs="Times New Roman"/>
+            <w:sz w:val="24"/>
+            <w:szCs w:val="24"/>
+          </w:rPr>
+          <w:t xml:space="preserve"> (</w:t>
+        </w:r>
+      </w:ins>
+      <w:ins w:id="87" w:author="Darcy Webber" w:date="2015-06-03T09:35:00Z">
+        <w:r>
+          <w:rPr>
+            <w:rFonts w:ascii="Times New Roman" w:hAnsi="Times New Roman" w:cs="Times New Roman"/>
+            <w:i/>
+            <w:sz w:val="24"/>
+            <w:szCs w:val="24"/>
+          </w:rPr>
+          <w:t>t</w:t>
+        </w:r>
+        <w:r>
+          <w:rPr>
+            <w:rFonts w:ascii="Times New Roman" w:hAnsi="Times New Roman" w:cs="Times New Roman"/>
+            <w:i/>
+            <w:sz w:val="24"/>
+            <w:szCs w:val="24"/>
+            <w:vertAlign w:val="subscript"/>
+          </w:rPr>
+          <w:t>2</w:t>
+        </w:r>
+      </w:ins>
+      <w:ins w:id="88" w:author="Darcy Webber" w:date="2015-06-03T09:32:00Z">
+        <w:r>
+          <w:rPr>
+            <w:rFonts w:ascii="Times New Roman" w:hAnsi="Times New Roman" w:cs="Times New Roman"/>
+            <w:sz w:val="24"/>
+            <w:szCs w:val="24"/>
+          </w:rPr>
+          <w:t>)</w:t>
+        </w:r>
+      </w:ins>
+      <w:ins w:id="89" w:author="darcy" w:date="2015-05-18T06:43:00Z">
+        <w:r>
+          <w:rPr>
+            <w:rFonts w:ascii="Times New Roman" w:hAnsi="Times New Roman" w:cs="Times New Roman"/>
+            <w:sz w:val="24"/>
+            <w:szCs w:val="24"/>
+          </w:rPr>
+          <w:t xml:space="preserve"> was sampled from an exponential distribution with shape </w:t>
+        </w:r>
+      </w:ins>
+      <w:ins w:id="90" w:author="darcy" w:date="2015-05-18T06:44:00Z">
         <w:r>
           <w:rPr>
             <w:rFonts w:ascii="Times New Roman" w:hAnsi="Times New Roman" w:cs="Times New Roman"/>
@@ -10409,7 +10948,25 @@
             <w:sz w:val="24"/>
             <w:szCs w:val="24"/>
           </w:rPr>
-          <w:t xml:space="preserve"> of individuals in the toothfish data set</w:t>
+          <w:t xml:space="preserve"> of individuals in the </w:t>
+        </w:r>
+        <w:proofErr w:type="spellStart"/>
+        <w:r>
+          <w:rPr>
+            <w:rFonts w:ascii="Times New Roman" w:hAnsi="Times New Roman" w:cs="Times New Roman"/>
+            <w:sz w:val="24"/>
+            <w:szCs w:val="24"/>
+          </w:rPr>
+          <w:t>toothfish</w:t>
+        </w:r>
+        <w:proofErr w:type="spellEnd"/>
+        <w:r>
+          <w:rPr>
+            <w:rFonts w:ascii="Times New Roman" w:hAnsi="Times New Roman" w:cs="Times New Roman"/>
+            <w:sz w:val="24"/>
+            <w:szCs w:val="24"/>
+          </w:rPr>
+          <w:t xml:space="preserve"> data set</w:t>
         </w:r>
         <w:r>
           <w:rPr>
@@ -10420,28 +10977,181 @@
           <w:t>.</w:t>
         </w:r>
       </w:ins>
-      <w:del w:id="78" w:author="darcy" w:date="2015-05-18T06:38:00Z">
-        <w:r>
-          <w:rPr>
-            <w:rFonts w:ascii="Times New Roman" w:hAnsi="Times New Roman" w:cs="Times New Roman"/>
-            <w:sz w:val="24"/>
-            <w:szCs w:val="24"/>
-          </w:rPr>
-          <w:delText>The age at release, age at recapture and time at liberty were sampled independently from the observed individuals in the toothfish data set also, then one of the three variables was chosen at random and calculated using the other two variables and rounded to the nearest integer.  For instance:</w:delText>
+      <w:ins w:id="91" w:author="Darcy Webber" w:date="2015-06-03T09:32:00Z">
+        <w:r>
+          <w:rPr>
+            <w:rFonts w:ascii="Times New Roman" w:hAnsi="Times New Roman" w:cs="Times New Roman"/>
+            <w:sz w:val="24"/>
+            <w:szCs w:val="24"/>
+          </w:rPr>
+          <w:t xml:space="preserve">  The </w:t>
+        </w:r>
+      </w:ins>
+      <w:ins w:id="92" w:author="Darcy Webber" w:date="2015-06-03T09:33:00Z">
+        <w:r>
+          <w:rPr>
+            <w:rFonts w:ascii="Times New Roman" w:hAnsi="Times New Roman" w:cs="Times New Roman"/>
+            <w:sz w:val="24"/>
+            <w:szCs w:val="24"/>
+          </w:rPr>
+          <w:t>age at recapture (</w:t>
+        </w:r>
+      </w:ins>
+      <w:ins w:id="93" w:author="Darcy Webber" w:date="2015-06-03T09:35:00Z">
+        <w:r>
+          <w:rPr>
+            <w:rFonts w:ascii="Times New Roman" w:hAnsi="Times New Roman" w:cs="Times New Roman"/>
+            <w:i/>
+            <w:sz w:val="24"/>
+            <w:szCs w:val="24"/>
+          </w:rPr>
+          <w:t>t</w:t>
+        </w:r>
+        <w:r>
+          <w:rPr>
+            <w:rFonts w:ascii="Times New Roman" w:hAnsi="Times New Roman" w:cs="Times New Roman"/>
+            <w:i/>
+            <w:sz w:val="24"/>
+            <w:szCs w:val="24"/>
+            <w:vertAlign w:val="subscript"/>
+          </w:rPr>
+          <w:t>1</w:t>
+        </w:r>
+        <w:r>
+          <w:rPr>
+            <w:rFonts w:ascii="Times New Roman" w:hAnsi="Times New Roman" w:cs="Times New Roman"/>
+            <w:i/>
+            <w:sz w:val="24"/>
+            <w:szCs w:val="24"/>
+          </w:rPr>
+          <w:t>+t</w:t>
+        </w:r>
+        <w:r>
+          <w:rPr>
+            <w:rFonts w:ascii="Times New Roman" w:hAnsi="Times New Roman" w:cs="Times New Roman"/>
+            <w:i/>
+            <w:sz w:val="24"/>
+            <w:szCs w:val="24"/>
+            <w:vertAlign w:val="subscript"/>
+          </w:rPr>
+          <w:t>2</w:t>
+        </w:r>
+      </w:ins>
+      <w:ins w:id="94" w:author="Darcy Webber" w:date="2015-06-03T09:33:00Z">
+        <w:r>
+          <w:rPr>
+            <w:rFonts w:ascii="Times New Roman" w:hAnsi="Times New Roman" w:cs="Times New Roman"/>
+            <w:sz w:val="24"/>
+            <w:szCs w:val="24"/>
+          </w:rPr>
+          <w:t xml:space="preserve">) was calculated as </w:t>
+        </w:r>
+      </w:ins>
+      <w:ins w:id="95" w:author="Darcy Webber" w:date="2015-06-03T09:46:00Z">
+        <w:r>
+          <w:rPr>
+            <w:rFonts w:ascii="Times New Roman" w:hAnsi="Times New Roman" w:cs="Times New Roman"/>
+            <w:sz w:val="24"/>
+            <w:szCs w:val="24"/>
+          </w:rPr>
+          <w:t>the age at first capture (</w:t>
+        </w:r>
+        <w:r>
+          <w:rPr>
+            <w:rFonts w:ascii="Times New Roman" w:hAnsi="Times New Roman" w:cs="Times New Roman"/>
+            <w:i/>
+            <w:sz w:val="24"/>
+            <w:szCs w:val="24"/>
+          </w:rPr>
+          <w:t>t</w:t>
+        </w:r>
+        <w:r>
+          <w:rPr>
+            <w:rFonts w:ascii="Times New Roman" w:hAnsi="Times New Roman" w:cs="Times New Roman"/>
+            <w:i/>
+            <w:sz w:val="24"/>
+            <w:szCs w:val="24"/>
+            <w:vertAlign w:val="subscript"/>
+          </w:rPr>
+          <w:t>1</w:t>
+        </w:r>
+        <w:r>
+          <w:rPr>
+            <w:rFonts w:ascii="Times New Roman" w:hAnsi="Times New Roman" w:cs="Times New Roman"/>
+            <w:sz w:val="24"/>
+            <w:szCs w:val="24"/>
+          </w:rPr>
+          <w:t>) plus the time at liberty (</w:t>
+        </w:r>
+        <w:r>
+          <w:rPr>
+            <w:rFonts w:ascii="Times New Roman" w:hAnsi="Times New Roman" w:cs="Times New Roman"/>
+            <w:i/>
+            <w:sz w:val="24"/>
+            <w:szCs w:val="24"/>
+          </w:rPr>
+          <w:t>t</w:t>
+        </w:r>
+        <w:r>
+          <w:rPr>
+            <w:rFonts w:ascii="Times New Roman" w:hAnsi="Times New Roman" w:cs="Times New Roman"/>
+            <w:i/>
+            <w:sz w:val="24"/>
+            <w:szCs w:val="24"/>
+            <w:vertAlign w:val="subscript"/>
+          </w:rPr>
+          <w:t>2</w:t>
+        </w:r>
+        <w:r>
+          <w:rPr>
+            <w:rFonts w:ascii="Times New Roman" w:hAnsi="Times New Roman" w:cs="Times New Roman"/>
+            <w:sz w:val="24"/>
+            <w:szCs w:val="24"/>
+          </w:rPr>
+          <w:t>).</w:t>
+        </w:r>
+      </w:ins>
+      <w:del w:id="96" w:author="Darcy Webber" w:date="2015-06-03T09:46:00Z">
+        <w:r>
+          <w:rPr>
+            <w:rFonts w:ascii="Times New Roman" w:hAnsi="Times New Roman" w:cs="Times New Roman"/>
+            <w:sz w:val="24"/>
+            <w:szCs w:val="24"/>
+          </w:rPr>
+          <w:delText xml:space="preserve">The </w:delText>
+        </w:r>
+      </w:del>
+      <w:del w:id="97" w:author="darcy" w:date="2015-05-18T06:38:00Z">
+        <w:r>
+          <w:rPr>
+            <w:rFonts w:ascii="Times New Roman" w:hAnsi="Times New Roman" w:cs="Times New Roman"/>
+            <w:sz w:val="24"/>
+            <w:szCs w:val="24"/>
+          </w:rPr>
+          <w:delText xml:space="preserve">age at release, age at recapture and time at liberty were sampled independently from the observed individuals in the toothfish data set also, then one of the three variables was chosen at random and calculated using the other two variables and rounded </w:delText>
+        </w:r>
+      </w:del>
+      <w:del w:id="98" w:author="Darcy Webber" w:date="2015-06-03T09:47:00Z">
+        <w:r>
+          <w:rPr>
+            <w:rFonts w:ascii="Times New Roman" w:hAnsi="Times New Roman" w:cs="Times New Roman"/>
+            <w:sz w:val="24"/>
+            <w:szCs w:val="24"/>
+          </w:rPr>
+          <w:delText>to the nearest integer.  For instance:</w:delText>
         </w:r>
       </w:del>
     </w:p>
     <w:p>
       <w:pPr>
         <w:spacing w:after="0" w:line="480" w:lineRule="auto"/>
-        <w:ind w:firstLine="720"/>
-        <w:rPr>
-          <w:del w:id="79" w:author="darcy" w:date="2015-05-18T06:38:00Z"/>
-          <w:rFonts w:ascii="Times New Roman" w:hAnsi="Times New Roman" w:cs="Times New Roman"/>
-          <w:sz w:val="24"/>
-          <w:szCs w:val="24"/>
-        </w:rPr>
-        <w:pPrChange w:id="80" w:author="darcy" w:date="2015-05-18T06:38:00Z">
+        <w:rPr>
+          <w:del w:id="99" w:author="Darcy Webber" w:date="2015-06-03T09:47:00Z"/>
+          <w:rFonts w:ascii="Times New Roman" w:hAnsi="Times New Roman" w:cs="Times New Roman"/>
+          <w:sz w:val="24"/>
+          <w:szCs w:val="24"/>
+        </w:rPr>
+        <w:pPrChange w:id="100" w:author="Darcy Webber" w:date="2015-06-03T09:47:00Z">
           <w:pPr>
             <w:pStyle w:val="ListParagraph"/>
             <w:numPr>
@@ -10452,7 +11162,7 @@
           </w:pPr>
         </w:pPrChange>
       </w:pPr>
-      <w:del w:id="81" w:author="darcy" w:date="2015-05-18T06:38:00Z">
+      <w:del w:id="101" w:author="Darcy Webber" w:date="2015-06-03T09:47:00Z">
         <w:r>
           <w:rPr>
             <w:rFonts w:ascii="Times New Roman" w:hAnsi="Times New Roman" w:cs="Times New Roman"/>
@@ -10650,14 +11360,13 @@
     <w:p>
       <w:pPr>
         <w:spacing w:after="0" w:line="480" w:lineRule="auto"/>
-        <w:ind w:firstLine="720"/>
-        <w:rPr>
-          <w:del w:id="82" w:author="darcy" w:date="2015-05-18T06:38:00Z"/>
-          <w:rFonts w:ascii="Times New Roman" w:hAnsi="Times New Roman" w:cs="Times New Roman"/>
-          <w:sz w:val="24"/>
-          <w:szCs w:val="24"/>
-        </w:rPr>
-        <w:pPrChange w:id="83" w:author="darcy" w:date="2015-05-18T06:38:00Z">
+        <w:rPr>
+          <w:del w:id="102" w:author="Darcy Webber" w:date="2015-06-03T09:47:00Z"/>
+          <w:rFonts w:ascii="Times New Roman" w:hAnsi="Times New Roman" w:cs="Times New Roman"/>
+          <w:sz w:val="24"/>
+          <w:szCs w:val="24"/>
+        </w:rPr>
+        <w:pPrChange w:id="103" w:author="Darcy Webber" w:date="2015-06-03T09:47:00Z">
           <w:pPr>
             <w:pStyle w:val="ListParagraph"/>
             <w:numPr>
@@ -10668,7 +11377,7 @@
           </w:pPr>
         </w:pPrChange>
       </w:pPr>
-      <w:del w:id="84" w:author="darcy" w:date="2015-05-18T06:38:00Z">
+      <w:del w:id="104" w:author="Darcy Webber" w:date="2015-06-03T09:47:00Z">
         <w:r>
           <w:rPr>
             <w:rFonts w:ascii="Times New Roman" w:hAnsi="Times New Roman" w:cs="Times New Roman"/>
@@ -10866,14 +11575,13 @@
     <w:p>
       <w:pPr>
         <w:spacing w:after="0" w:line="480" w:lineRule="auto"/>
-        <w:ind w:firstLine="720"/>
-        <w:rPr>
-          <w:del w:id="85" w:author="darcy" w:date="2015-05-18T06:38:00Z"/>
-          <w:rFonts w:ascii="Times New Roman" w:hAnsi="Times New Roman" w:cs="Times New Roman"/>
-          <w:sz w:val="24"/>
-          <w:szCs w:val="24"/>
-        </w:rPr>
-        <w:pPrChange w:id="86" w:author="darcy" w:date="2015-05-18T06:38:00Z">
+        <w:rPr>
+          <w:del w:id="105" w:author="Darcy Webber" w:date="2015-06-03T09:47:00Z"/>
+          <w:rFonts w:ascii="Times New Roman" w:hAnsi="Times New Roman" w:cs="Times New Roman"/>
+          <w:sz w:val="24"/>
+          <w:szCs w:val="24"/>
+        </w:rPr>
+        <w:pPrChange w:id="106" w:author="Darcy Webber" w:date="2015-06-03T09:47:00Z">
           <w:pPr>
             <w:pStyle w:val="ListParagraph"/>
             <w:numPr>
@@ -10884,7 +11592,7 @@
           </w:pPr>
         </w:pPrChange>
       </w:pPr>
-      <w:del w:id="87" w:author="darcy" w:date="2015-05-18T06:38:00Z">
+      <w:del w:id="107" w:author="Darcy Webber" w:date="2015-06-03T09:47:00Z">
         <w:r>
           <w:rPr>
             <w:rFonts w:ascii="Times New Roman" w:hAnsi="Times New Roman" w:cs="Times New Roman"/>
@@ -11076,6 +11784,37 @@
             <w:szCs w:val="24"/>
           </w:rPr>
           <w:delText>.</w:delText>
+        </w:r>
+      </w:del>
+    </w:p>
+    <w:p>
+      <w:pPr>
+        <w:spacing w:after="0" w:line="480" w:lineRule="auto"/>
+        <w:rPr>
+          <w:rFonts w:ascii="Times New Roman" w:hAnsi="Times New Roman" w:cs="Times New Roman"/>
+          <w:sz w:val="24"/>
+          <w:szCs w:val="24"/>
+        </w:rPr>
+        <w:pPrChange w:id="108" w:author="Darcy Webber" w:date="2015-06-03T09:47:00Z">
+          <w:pPr>
+            <w:tabs>
+              <w:tab w:val="left" w:pos="360"/>
+              <w:tab w:val="left" w:pos="720"/>
+              <w:tab w:val="left" w:pos="8640"/>
+            </w:tabs>
+            <w:spacing w:after="0" w:line="480" w:lineRule="auto"/>
+            <w:jc w:val="both"/>
+          </w:pPr>
+        </w:pPrChange>
+      </w:pPr>
+      <w:del w:id="109" w:author="Darcy Webber" w:date="2015-06-03T09:47:00Z">
+        <w:r>
+          <w:rPr>
+            <w:rFonts w:ascii="Times New Roman" w:hAnsi="Times New Roman" w:cs="Times New Roman"/>
+            <w:sz w:val="24"/>
+            <w:szCs w:val="24"/>
+          </w:rPr>
+          <w:delText xml:space="preserve">Sampling in this way ensured that the distribution of each of the variables approximated those observed the real-world data set, without the need for sampling from complex joint distributions (e.g., copulas).  </w:delText>
         </w:r>
       </w:del>
     </w:p>
@@ -11089,47 +11828,12 @@
         <w:spacing w:after="0" w:line="480" w:lineRule="auto"/>
         <w:jc w:val="both"/>
         <w:rPr>
-          <w:rFonts w:ascii="Times New Roman" w:hAnsi="Times New Roman" w:cs="Times New Roman"/>
-          <w:sz w:val="24"/>
-          <w:szCs w:val="24"/>
-        </w:rPr>
-      </w:pPr>
-      <w:del w:id="88" w:author="darcy" w:date="2015-05-18T06:38:00Z">
-        <w:r>
-          <w:rPr>
-            <w:rFonts w:ascii="Times New Roman" w:hAnsi="Times New Roman" w:cs="Times New Roman"/>
-            <w:sz w:val="24"/>
-            <w:szCs w:val="24"/>
-          </w:rPr>
-          <w:delText>Sampling in this way ensured that the distribution of each of the variables approximated those observed the real-world data set, without the need for sampling from complex joint distributions (e.g., copulas).</w:delText>
-        </w:r>
-      </w:del>
-      <w:del w:id="89" w:author="darcy" w:date="2015-05-18T06:40:00Z">
-        <w:r>
-          <w:rPr>
-            <w:rFonts w:ascii="Times New Roman" w:hAnsi="Times New Roman" w:cs="Times New Roman"/>
-            <w:sz w:val="24"/>
-            <w:szCs w:val="24"/>
-          </w:rPr>
-          <w:delText xml:space="preserve">  </w:delText>
-        </w:r>
-      </w:del>
-    </w:p>
-    <w:p>
-      <w:pPr>
-        <w:tabs>
-          <w:tab w:val="left" w:pos="360"/>
-          <w:tab w:val="left" w:pos="720"/>
-          <w:tab w:val="left" w:pos="8640"/>
-        </w:tabs>
-        <w:spacing w:after="0" w:line="480" w:lineRule="auto"/>
-        <w:jc w:val="both"/>
-        <w:rPr>
-          <w:rFonts w:ascii="Times New Roman" w:hAnsi="Times New Roman" w:cs="Times New Roman"/>
-          <w:sz w:val="24"/>
-          <w:szCs w:val="24"/>
-        </w:rPr>
-        <w:pPrChange w:id="90" w:author="darcy" w:date="2015-05-18T06:40:00Z">
+          <w:ins w:id="110" w:author="Darcy Webber" w:date="2015-06-03T09:47:00Z"/>
+          <w:rFonts w:ascii="Times New Roman" w:hAnsi="Times New Roman" w:cs="Times New Roman"/>
+          <w:sz w:val="24"/>
+          <w:szCs w:val="24"/>
+        </w:rPr>
+        <w:pPrChange w:id="111" w:author="darcy" w:date="2015-05-18T06:40:00Z">
           <w:pPr>
             <w:spacing w:after="0" w:line="480" w:lineRule="auto"/>
           </w:pPr>
@@ -11143,7 +11847,7 @@
         </w:rPr>
         <w:tab/>
       </w:r>
-      <w:ins w:id="91" w:author="darcy" w:date="2015-05-28T16:24:00Z">
+      <w:ins w:id="112" w:author="darcy" w:date="2015-05-28T16:24:00Z">
         <w:r>
           <w:rPr>
             <w:rFonts w:ascii="Times New Roman" w:hAnsi="Times New Roman" w:cs="Times New Roman"/>
@@ -11177,7 +11881,7 @@
           <w:t xml:space="preserve">to each of the 200 replicates in each of the 8 </w:t>
         </w:r>
       </w:ins>
-      <w:ins w:id="92" w:author="darcy" w:date="2015-05-28T16:25:00Z">
+      <w:ins w:id="113" w:author="darcy" w:date="2015-05-28T16:25:00Z">
         <w:r>
           <w:rPr>
             <w:rFonts w:ascii="Times New Roman" w:hAnsi="Times New Roman" w:cs="Times New Roman"/>
@@ -11187,7 +11891,7 @@
           <w:t>simulation</w:t>
         </w:r>
       </w:ins>
-      <w:ins w:id="93" w:author="darcy" w:date="2015-05-28T16:24:00Z">
+      <w:ins w:id="114" w:author="darcy" w:date="2015-05-28T16:24:00Z">
         <w:r>
           <w:rPr>
             <w:rFonts w:ascii="Times New Roman" w:hAnsi="Times New Roman" w:cs="Times New Roman"/>
@@ -11197,7 +11901,7 @@
           <w:t xml:space="preserve"> scenarios</w:t>
         </w:r>
       </w:ins>
-      <w:ins w:id="94" w:author="darcy" w:date="2015-05-28T16:25:00Z">
+      <w:ins w:id="115" w:author="darcy" w:date="2015-05-28T16:25:00Z">
         <w:r>
           <w:rPr>
             <w:rFonts w:ascii="Times New Roman" w:hAnsi="Times New Roman" w:cs="Times New Roman"/>
@@ -11207,7 +11911,7 @@
           <w:t>.</w:t>
         </w:r>
       </w:ins>
-      <w:ins w:id="95" w:author="darcy" w:date="2015-05-28T16:24:00Z">
+      <w:ins w:id="116" w:author="darcy" w:date="2015-05-28T16:24:00Z">
         <w:r>
           <w:rPr>
             <w:rFonts w:ascii="Times New Roman" w:hAnsi="Times New Roman" w:cs="Times New Roman"/>
@@ -11217,7 +11921,7 @@
           <w:t xml:space="preserve"> </w:t>
         </w:r>
       </w:ins>
-      <w:ins w:id="96" w:author="darcy" w:date="2015-05-28T16:25:00Z">
+      <w:ins w:id="117" w:author="darcy" w:date="2015-05-28T16:25:00Z">
         <w:r>
           <w:rPr>
             <w:rFonts w:ascii="Times New Roman" w:hAnsi="Times New Roman" w:cs="Times New Roman"/>
@@ -11227,7 +11931,7 @@
           <w:t xml:space="preserve"> T</w:t>
         </w:r>
       </w:ins>
-      <w:ins w:id="97" w:author="darcy" w:date="2015-05-28T16:24:00Z">
+      <w:ins w:id="118" w:author="darcy" w:date="2015-05-28T16:24:00Z">
         <w:r>
           <w:rPr>
             <w:rFonts w:ascii="Times New Roman" w:hAnsi="Times New Roman" w:cs="Times New Roman"/>
@@ -11237,7 +11941,7 @@
           <w:t>hese</w:t>
         </w:r>
       </w:ins>
-      <w:ins w:id="98" w:author="darcy" w:date="2015-05-28T16:25:00Z">
+      <w:ins w:id="119" w:author="darcy" w:date="2015-05-28T16:25:00Z">
         <w:r>
           <w:rPr>
             <w:rFonts w:ascii="Times New Roman" w:hAnsi="Times New Roman" w:cs="Times New Roman"/>
@@ -11247,7 +11951,7 @@
           <w:t xml:space="preserve"> models</w:t>
         </w:r>
       </w:ins>
-      <w:ins w:id="99" w:author="darcy" w:date="2015-05-28T16:24:00Z">
+      <w:ins w:id="120" w:author="darcy" w:date="2015-05-28T16:24:00Z">
         <w:r>
           <w:rPr>
             <w:rFonts w:ascii="Times New Roman" w:hAnsi="Times New Roman" w:cs="Times New Roman"/>
@@ -11256,6 +11960,7 @@
           </w:rPr>
           <w:t xml:space="preserve"> included: no random-effects, random-effects for the persistent differences in upkeep costs (</w:t>
         </w:r>
+        <w:proofErr w:type="spellStart"/>
         <w:r>
           <w:rPr>
             <w:rFonts w:ascii="Times New Roman" w:hAnsi="Times New Roman" w:cs="Times New Roman"/>
@@ -11275,6 +11980,7 @@
           </w:rPr>
           <w:t>i,s</w:t>
         </w:r>
+        <w:proofErr w:type="spellEnd"/>
         <w:r>
           <w:rPr>
             <w:rFonts w:ascii="Times New Roman" w:hAnsi="Times New Roman" w:cs="Times New Roman"/>
@@ -11357,6 +12063,7 @@
           </w:rPr>
           <w:t xml:space="preserve"> only), and random-effects representing both persistent and transient variation in growth (</w:t>
         </w:r>
+        <w:proofErr w:type="spellStart"/>
         <w:r>
           <w:rPr>
             <w:rFonts w:ascii="Times New Roman" w:hAnsi="Times New Roman" w:cs="Times New Roman"/>
@@ -11376,6 +12083,7 @@
           </w:rPr>
           <w:t>i,s</w:t>
         </w:r>
+        <w:proofErr w:type="spellEnd"/>
         <w:r>
           <w:rPr>
             <w:rFonts w:ascii="Times New Roman" w:hAnsi="Times New Roman" w:cs="Times New Roman"/>
@@ -11459,7 +12167,7 @@
           <w:t>).</w:t>
         </w:r>
       </w:ins>
-      <w:ins w:id="100" w:author="darcy" w:date="2015-05-28T16:26:00Z">
+      <w:ins w:id="121" w:author="darcy" w:date="2015-05-28T16:26:00Z">
         <w:r>
           <w:rPr>
             <w:rFonts w:ascii="Times New Roman" w:hAnsi="Times New Roman" w:cs="Times New Roman"/>
@@ -11469,7 +12177,7 @@
           <w:t xml:space="preserve">  This resulted in</w:t>
         </w:r>
       </w:ins>
-      <w:ins w:id="101" w:author="darcy" w:date="2015-05-28T16:28:00Z">
+      <w:ins w:id="122" w:author="darcy" w:date="2015-05-28T16:28:00Z">
         <w:r>
           <w:rPr>
             <w:rFonts w:ascii="Times New Roman" w:hAnsi="Times New Roman" w:cs="Times New Roman"/>
@@ -11479,7 +12187,7 @@
           <w:t xml:space="preserve"> 32 different simulation/estimation model combinations, each of which were fitted 200 times</w:t>
         </w:r>
       </w:ins>
-      <w:ins w:id="102" w:author="darcy" w:date="2015-05-28T16:26:00Z">
+      <w:ins w:id="123" w:author="darcy" w:date="2015-05-28T16:26:00Z">
         <w:r>
           <w:rPr>
             <w:rFonts w:ascii="Times New Roman" w:hAnsi="Times New Roman" w:cs="Times New Roman"/>
@@ -11489,7 +12197,7 @@
           <w:t xml:space="preserve"> (</w:t>
         </w:r>
       </w:ins>
-      <w:ins w:id="103" w:author="darcy" w:date="2015-05-28T16:29:00Z">
+      <w:ins w:id="124" w:author="darcy" w:date="2015-05-28T16:29:00Z">
         <w:r>
           <w:rPr>
             <w:rFonts w:ascii="Times New Roman" w:hAnsi="Times New Roman" w:cs="Times New Roman"/>
@@ -11499,7 +12207,7 @@
           <w:t>i.e., 6400 model fits</w:t>
         </w:r>
       </w:ins>
-      <w:ins w:id="104" w:author="darcy" w:date="2015-05-28T16:26:00Z">
+      <w:ins w:id="125" w:author="darcy" w:date="2015-05-28T16:26:00Z">
         <w:r>
           <w:rPr>
             <w:rFonts w:ascii="Times New Roman" w:hAnsi="Times New Roman" w:cs="Times New Roman"/>
@@ -11509,7 +12217,7 @@
           <w:t>)</w:t>
         </w:r>
       </w:ins>
-      <w:del w:id="105" w:author="darcy" w:date="2015-05-28T16:25:00Z">
+      <w:del w:id="126" w:author="darcy" w:date="2015-05-28T16:25:00Z">
         <w:r>
           <w:rPr>
             <w:rFonts w:ascii="Times New Roman" w:hAnsi="Times New Roman" w:cs="Times New Roman"/>
@@ -11519,7 +12227,7 @@
           <w:delText>The model w</w:delText>
         </w:r>
       </w:del>
-      <w:del w:id="106" w:author="darcy" w:date="2015-05-18T06:39:00Z">
+      <w:del w:id="127" w:author="darcy" w:date="2015-05-18T06:39:00Z">
         <w:r>
           <w:rPr>
             <w:rFonts w:ascii="Times New Roman" w:hAnsi="Times New Roman" w:cs="Times New Roman"/>
@@ -11529,7 +12237,7 @@
           <w:delText>as</w:delText>
         </w:r>
       </w:del>
-      <w:del w:id="107" w:author="darcy" w:date="2015-05-28T16:25:00Z">
+      <w:del w:id="128" w:author="darcy" w:date="2015-05-28T16:25:00Z">
         <w:r>
           <w:rPr>
             <w:rFonts w:ascii="Times New Roman" w:hAnsi="Times New Roman" w:cs="Times New Roman"/>
@@ -11539,7 +12247,7 @@
           <w:delText xml:space="preserve"> fit to the data for each of the 200 replicates in each of the </w:delText>
         </w:r>
       </w:del>
-      <w:del w:id="108" w:author="darcy" w:date="2015-05-18T06:39:00Z">
+      <w:del w:id="129" w:author="darcy" w:date="2015-05-18T06:39:00Z">
         <w:r>
           <w:rPr>
             <w:rFonts w:ascii="Times New Roman" w:hAnsi="Times New Roman" w:cs="Times New Roman"/>
@@ -11549,7 +12257,7 @@
           <w:delText>16</w:delText>
         </w:r>
       </w:del>
-      <w:del w:id="109" w:author="darcy" w:date="2015-05-28T16:25:00Z">
+      <w:del w:id="130" w:author="darcy" w:date="2015-05-28T16:25:00Z">
         <w:r>
           <w:rPr>
             <w:rFonts w:ascii="Times New Roman" w:hAnsi="Times New Roman" w:cs="Times New Roman"/>
@@ -11559,7 +12267,7 @@
           <w:delText xml:space="preserve"> simulation experiments.</w:delText>
         </w:r>
       </w:del>
-      <w:del w:id="110" w:author="darcy" w:date="2015-05-18T06:40:00Z">
+      <w:del w:id="131" w:author="darcy" w:date="2015-05-18T06:40:00Z">
         <w:r>
           <w:rPr>
             <w:rFonts w:ascii="Times New Roman" w:hAnsi="Times New Roman" w:cs="Times New Roman"/>
@@ -11569,7 +12277,7 @@
           <w:delText xml:space="preserve">  </w:delText>
         </w:r>
       </w:del>
-      <w:ins w:id="111" w:author="darcy" w:date="2015-05-18T06:40:00Z">
+      <w:ins w:id="132" w:author="darcy" w:date="2015-05-18T06:40:00Z">
         <w:r>
           <w:rPr>
             <w:rFonts w:ascii="Times New Roman" w:hAnsi="Times New Roman" w:cs="Times New Roman"/>
@@ -11579,6 +12287,37 @@
           <w:t xml:space="preserve">  </w:t>
         </w:r>
       </w:ins>
+    </w:p>
+    <w:p>
+      <w:pPr>
+        <w:tabs>
+          <w:tab w:val="left" w:pos="360"/>
+          <w:tab w:val="left" w:pos="720"/>
+          <w:tab w:val="left" w:pos="8640"/>
+        </w:tabs>
+        <w:spacing w:after="0" w:line="480" w:lineRule="auto"/>
+        <w:jc w:val="both"/>
+        <w:rPr>
+          <w:rFonts w:ascii="Times New Roman" w:hAnsi="Times New Roman" w:cs="Times New Roman"/>
+          <w:sz w:val="24"/>
+          <w:szCs w:val="24"/>
+        </w:rPr>
+        <w:pPrChange w:id="133" w:author="darcy" w:date="2015-05-18T06:40:00Z">
+          <w:pPr>
+            <w:spacing w:after="0" w:line="480" w:lineRule="auto"/>
+          </w:pPr>
+        </w:pPrChange>
+      </w:pPr>
+      <w:ins w:id="134" w:author="Darcy Webber" w:date="2015-06-03T09:47:00Z">
+        <w:r>
+          <w:rPr>
+            <w:rFonts w:ascii="Times New Roman" w:hAnsi="Times New Roman" w:cs="Times New Roman"/>
+            <w:sz w:val="24"/>
+            <w:szCs w:val="24"/>
+          </w:rPr>
+          <w:tab/>
+        </w:r>
+      </w:ins>
       <w:r>
         <w:rPr>
           <w:rFonts w:ascii="Times New Roman" w:hAnsi="Times New Roman" w:cs="Times New Roman"/>
@@ -11587,6 +12326,7 @@
         </w:rPr>
         <w:t>Instead of reporting average energy acquisition rate (</w:t>
       </w:r>
+      <w:proofErr w:type="spellStart"/>
       <w:r>
         <w:rPr>
           <w:rFonts w:ascii="Times New Roman" w:hAnsi="Times New Roman" w:cs="Times New Roman"/>
@@ -11606,6 +12346,7 @@
         </w:rPr>
         <w:t>s</w:t>
       </w:r>
+      <w:proofErr w:type="spellEnd"/>
       <w:r>
         <w:rPr>
           <w:rFonts w:ascii="Times New Roman" w:hAnsi="Times New Roman" w:cs="Times New Roman"/>
@@ -11786,16 +12527,44 @@
           <w:sz w:val="24"/>
           <w:szCs w:val="24"/>
         </w:rPr>
-        <w:t>arctic to</w:t>
-      </w:r>
-      <w:r>
-        <w:rPr>
-          <w:rFonts w:ascii="Times New Roman" w:hAnsi="Times New Roman" w:cs="Times New Roman"/>
-          <w:sz w:val="24"/>
-          <w:szCs w:val="24"/>
-        </w:rPr>
-        <w:t>othfish are large Nototheniids</w:t>
-      </w:r>
+        <w:t xml:space="preserve">arctic </w:t>
+      </w:r>
+      <w:proofErr w:type="spellStart"/>
+      <w:r>
+        <w:rPr>
+          <w:rFonts w:ascii="Times New Roman" w:hAnsi="Times New Roman" w:cs="Times New Roman"/>
+          <w:sz w:val="24"/>
+          <w:szCs w:val="24"/>
+        </w:rPr>
+        <w:t>to</w:t>
+      </w:r>
+      <w:r>
+        <w:rPr>
+          <w:rFonts w:ascii="Times New Roman" w:hAnsi="Times New Roman" w:cs="Times New Roman"/>
+          <w:sz w:val="24"/>
+          <w:szCs w:val="24"/>
+        </w:rPr>
+        <w:t>othfish</w:t>
+      </w:r>
+      <w:proofErr w:type="spellEnd"/>
+      <w:r>
+        <w:rPr>
+          <w:rFonts w:ascii="Times New Roman" w:hAnsi="Times New Roman" w:cs="Times New Roman"/>
+          <w:sz w:val="24"/>
+          <w:szCs w:val="24"/>
+        </w:rPr>
+        <w:t xml:space="preserve"> are large </w:t>
+      </w:r>
+      <w:proofErr w:type="spellStart"/>
+      <w:r>
+        <w:rPr>
+          <w:rFonts w:ascii="Times New Roman" w:hAnsi="Times New Roman" w:cs="Times New Roman"/>
+          <w:sz w:val="24"/>
+          <w:szCs w:val="24"/>
+        </w:rPr>
+        <w:t>Nototheniids</w:t>
+      </w:r>
+      <w:proofErr w:type="spellEnd"/>
       <w:r>
         <w:rPr>
           <w:rFonts w:ascii="Times New Roman" w:hAnsi="Times New Roman" w:cs="Times New Roman"/>
@@ -11930,7 +12699,25 @@
           <w:sz w:val="24"/>
           <w:szCs w:val="24"/>
         </w:rPr>
-        <w:t xml:space="preserve"> toothfish fishery in the Ross Sea region began in 1997</w:t>
+        <w:t xml:space="preserve"> </w:t>
+      </w:r>
+      <w:proofErr w:type="spellStart"/>
+      <w:r>
+        <w:rPr>
+          <w:rFonts w:ascii="Times New Roman" w:hAnsi="Times New Roman" w:cs="Times New Roman"/>
+          <w:sz w:val="24"/>
+          <w:szCs w:val="24"/>
+        </w:rPr>
+        <w:t>toothfish</w:t>
+      </w:r>
+      <w:proofErr w:type="spellEnd"/>
+      <w:r>
+        <w:rPr>
+          <w:rFonts w:ascii="Times New Roman" w:hAnsi="Times New Roman" w:cs="Times New Roman"/>
+          <w:sz w:val="24"/>
+          <w:szCs w:val="24"/>
+        </w:rPr>
+        <w:t xml:space="preserve"> fishery in the Ross Sea region began in 1997</w:t>
       </w:r>
       <w:r>
         <w:rPr>
@@ -11970,7 +12757,16 @@
           <w:sz w:val="24"/>
           <w:szCs w:val="24"/>
         </w:rPr>
-        <w:t xml:space="preserve"> the fishery has increased to about 3000 t</w:t>
+        <w:t xml:space="preserve"> the fishery has increased to about 3000 </w:t>
+      </w:r>
+      <w:proofErr w:type="spellStart"/>
+      <w:r>
+        <w:rPr>
+          <w:rFonts w:ascii="Times New Roman" w:hAnsi="Times New Roman" w:cs="Times New Roman"/>
+          <w:sz w:val="24"/>
+          <w:szCs w:val="24"/>
+        </w:rPr>
+        <w:t>t</w:t>
       </w:r>
       <w:r>
         <w:rPr>
@@ -11980,6 +12776,7 @@
         </w:rPr>
         <w:t>onnes</w:t>
       </w:r>
+      <w:proofErr w:type="spellEnd"/>
       <w:r>
         <w:rPr>
           <w:rFonts w:ascii="Times New Roman" w:hAnsi="Times New Roman" w:cs="Times New Roman"/>
@@ -12058,31 +12855,121 @@
           <w:sz w:val="24"/>
           <w:szCs w:val="24"/>
         </w:rPr>
-        <w:t>The Antarctic toothfish tagging</w:t>
-      </w:r>
-      <w:r>
-        <w:rPr>
-          <w:rFonts w:ascii="Times New Roman" w:hAnsi="Times New Roman" w:cs="Times New Roman"/>
-          <w:sz w:val="24"/>
-          <w:szCs w:val="24"/>
-        </w:rPr>
-        <w:t xml:space="preserve"> programme was initiated </w:t>
-      </w:r>
-      <w:r>
-        <w:rPr>
-          <w:rFonts w:ascii="Times New Roman" w:hAnsi="Times New Roman" w:cs="Times New Roman"/>
-          <w:sz w:val="24"/>
-          <w:szCs w:val="24"/>
-        </w:rPr>
-        <w:t>in the 2001 fishing season by New Zealand vessels involved in the fishery.  In 2004, toothfish tagging was made compulsory for all vessels participating in the fishery</w:t>
-      </w:r>
-      <w:r>
-        <w:rPr>
-          <w:rFonts w:ascii="Times New Roman" w:hAnsi="Times New Roman" w:cs="Times New Roman"/>
-          <w:sz w:val="24"/>
-          <w:szCs w:val="24"/>
-        </w:rPr>
-        <w:t>.  Currently toothfish are required to be double tagged at a rate of 1 fish per tonne landed</w:t>
+        <w:t xml:space="preserve">The Antarctic </w:t>
+      </w:r>
+      <w:proofErr w:type="spellStart"/>
+      <w:r>
+        <w:rPr>
+          <w:rFonts w:ascii="Times New Roman" w:hAnsi="Times New Roman" w:cs="Times New Roman"/>
+          <w:sz w:val="24"/>
+          <w:szCs w:val="24"/>
+        </w:rPr>
+        <w:t>toothfish</w:t>
+      </w:r>
+      <w:proofErr w:type="spellEnd"/>
+      <w:r>
+        <w:rPr>
+          <w:rFonts w:ascii="Times New Roman" w:hAnsi="Times New Roman" w:cs="Times New Roman"/>
+          <w:sz w:val="24"/>
+          <w:szCs w:val="24"/>
+        </w:rPr>
+        <w:t xml:space="preserve"> tagging</w:t>
+      </w:r>
+      <w:r>
+        <w:rPr>
+          <w:rFonts w:ascii="Times New Roman" w:hAnsi="Times New Roman" w:cs="Times New Roman"/>
+          <w:sz w:val="24"/>
+          <w:szCs w:val="24"/>
+        </w:rPr>
+        <w:t xml:space="preserve"> </w:t>
+      </w:r>
+      <w:proofErr w:type="spellStart"/>
+      <w:r>
+        <w:rPr>
+          <w:rFonts w:ascii="Times New Roman" w:hAnsi="Times New Roman" w:cs="Times New Roman"/>
+          <w:sz w:val="24"/>
+          <w:szCs w:val="24"/>
+        </w:rPr>
+        <w:t>programme</w:t>
+      </w:r>
+      <w:proofErr w:type="spellEnd"/>
+      <w:r>
+        <w:rPr>
+          <w:rFonts w:ascii="Times New Roman" w:hAnsi="Times New Roman" w:cs="Times New Roman"/>
+          <w:sz w:val="24"/>
+          <w:szCs w:val="24"/>
+        </w:rPr>
+        <w:t xml:space="preserve"> was initiated </w:t>
+      </w:r>
+      <w:r>
+        <w:rPr>
+          <w:rFonts w:ascii="Times New Roman" w:hAnsi="Times New Roman" w:cs="Times New Roman"/>
+          <w:sz w:val="24"/>
+          <w:szCs w:val="24"/>
+        </w:rPr>
+        <w:t xml:space="preserve">in the 2001 fishing season by New Zealand vessels involved in the fishery.  In 2004, </w:t>
+      </w:r>
+      <w:proofErr w:type="spellStart"/>
+      <w:r>
+        <w:rPr>
+          <w:rFonts w:ascii="Times New Roman" w:hAnsi="Times New Roman" w:cs="Times New Roman"/>
+          <w:sz w:val="24"/>
+          <w:szCs w:val="24"/>
+        </w:rPr>
+        <w:t>toothfish</w:t>
+      </w:r>
+      <w:proofErr w:type="spellEnd"/>
+      <w:r>
+        <w:rPr>
+          <w:rFonts w:ascii="Times New Roman" w:hAnsi="Times New Roman" w:cs="Times New Roman"/>
+          <w:sz w:val="24"/>
+          <w:szCs w:val="24"/>
+        </w:rPr>
+        <w:t xml:space="preserve"> tagging was made compulsory for all vessels participating in the fishery</w:t>
+      </w:r>
+      <w:r>
+        <w:rPr>
+          <w:rFonts w:ascii="Times New Roman" w:hAnsi="Times New Roman" w:cs="Times New Roman"/>
+          <w:sz w:val="24"/>
+          <w:szCs w:val="24"/>
+        </w:rPr>
+        <w:t xml:space="preserve">.  Currently </w:t>
+      </w:r>
+      <w:proofErr w:type="spellStart"/>
+      <w:r>
+        <w:rPr>
+          <w:rFonts w:ascii="Times New Roman" w:hAnsi="Times New Roman" w:cs="Times New Roman"/>
+          <w:sz w:val="24"/>
+          <w:szCs w:val="24"/>
+        </w:rPr>
+        <w:t>toothfish</w:t>
+      </w:r>
+      <w:proofErr w:type="spellEnd"/>
+      <w:r>
+        <w:rPr>
+          <w:rFonts w:ascii="Times New Roman" w:hAnsi="Times New Roman" w:cs="Times New Roman"/>
+          <w:sz w:val="24"/>
+          <w:szCs w:val="24"/>
+        </w:rPr>
+        <w:t xml:space="preserve"> are required to be double tagged at a rate of 1 fish per </w:t>
+      </w:r>
+      <w:proofErr w:type="spellStart"/>
+      <w:r>
+        <w:rPr>
+          <w:rFonts w:ascii="Times New Roman" w:hAnsi="Times New Roman" w:cs="Times New Roman"/>
+          <w:sz w:val="24"/>
+          <w:szCs w:val="24"/>
+        </w:rPr>
+        <w:t>tonne</w:t>
+      </w:r>
+      <w:proofErr w:type="spellEnd"/>
+      <w:r>
+        <w:rPr>
+          <w:rFonts w:ascii="Times New Roman" w:hAnsi="Times New Roman" w:cs="Times New Roman"/>
+          <w:sz w:val="24"/>
+          <w:szCs w:val="24"/>
+        </w:rPr>
+        <w:t xml:space="preserve"> landed</w:t>
       </w:r>
       <w:r>
         <w:rPr>
@@ -12106,7 +12993,25 @@
           <w:sz w:val="24"/>
           <w:szCs w:val="24"/>
         </w:rPr>
-        <w:t xml:space="preserve">The tagging programme </w:t>
+        <w:t xml:space="preserve">The tagging </w:t>
+      </w:r>
+      <w:proofErr w:type="spellStart"/>
+      <w:r>
+        <w:rPr>
+          <w:rFonts w:ascii="Times New Roman" w:hAnsi="Times New Roman" w:cs="Times New Roman"/>
+          <w:sz w:val="24"/>
+          <w:szCs w:val="24"/>
+        </w:rPr>
+        <w:t>programme</w:t>
+      </w:r>
+      <w:proofErr w:type="spellEnd"/>
+      <w:r>
+        <w:rPr>
+          <w:rFonts w:ascii="Times New Roman" w:hAnsi="Times New Roman" w:cs="Times New Roman"/>
+          <w:sz w:val="24"/>
+          <w:szCs w:val="24"/>
+        </w:rPr>
+        <w:t xml:space="preserve"> </w:t>
       </w:r>
       <w:r>
         <w:rPr>
@@ -12196,7 +13101,7 @@
         </w:rPr>
         <w:t xml:space="preserve"> their otolith.</w:t>
       </w:r>
-      <w:ins w:id="112" w:author="darcy" w:date="2015-05-13T11:10:00Z">
+      <w:ins w:id="135" w:author="darcy" w:date="2015-05-13T11:10:00Z">
         <w:r>
           <w:rPr>
             <w:rFonts w:ascii="Times New Roman" w:hAnsi="Times New Roman" w:cs="Times New Roman"/>
@@ -12206,7 +13111,7 @@
           <w:t xml:space="preserve">  The otoliths are assumed to be aged without error, </w:t>
         </w:r>
       </w:ins>
-      <w:ins w:id="113" w:author="darcy" w:date="2015-05-28T16:29:00Z">
+      <w:ins w:id="136" w:author="darcy" w:date="2015-05-28T16:29:00Z">
         <w:r>
           <w:rPr>
             <w:rFonts w:ascii="Times New Roman" w:hAnsi="Times New Roman" w:cs="Times New Roman"/>
@@ -12216,7 +13121,7 @@
           <w:t xml:space="preserve">as the ageing error is </w:t>
         </w:r>
       </w:ins>
-      <w:ins w:id="114" w:author="darcy" w:date="2015-05-28T16:30:00Z">
+      <w:ins w:id="137" w:author="darcy" w:date="2015-05-28T16:30:00Z">
         <w:r>
           <w:rPr>
             <w:rFonts w:ascii="Times New Roman" w:hAnsi="Times New Roman" w:cs="Times New Roman"/>
@@ -12226,7 +13131,7 @@
           <w:t>known</w:t>
         </w:r>
       </w:ins>
-      <w:ins w:id="115" w:author="darcy" w:date="2015-05-28T16:29:00Z">
+      <w:ins w:id="138" w:author="darcy" w:date="2015-05-28T16:29:00Z">
         <w:r>
           <w:rPr>
             <w:rFonts w:ascii="Times New Roman" w:hAnsi="Times New Roman" w:cs="Times New Roman"/>
@@ -12236,7 +13141,7 @@
           <w:t xml:space="preserve"> </w:t>
         </w:r>
       </w:ins>
-      <w:ins w:id="116" w:author="darcy" w:date="2015-05-28T16:30:00Z">
+      <w:ins w:id="139" w:author="darcy" w:date="2015-05-28T16:30:00Z">
         <w:r>
           <w:rPr>
             <w:rFonts w:ascii="Times New Roman" w:hAnsi="Times New Roman" w:cs="Times New Roman"/>
@@ -12246,16 +13151,76 @@
           <w:t>to be minimal for this species</w:t>
         </w:r>
       </w:ins>
-      <w:ins w:id="117" w:author="darcy" w:date="2015-05-13T11:11:00Z">
-        <w:r>
-          <w:rPr>
-            <w:rFonts w:ascii="Times New Roman" w:hAnsi="Times New Roman" w:cs="Times New Roman"/>
-            <w:sz w:val="24"/>
-            <w:szCs w:val="24"/>
-          </w:rPr>
-          <w:t xml:space="preserve"> (CITE).</w:t>
+      <w:ins w:id="140" w:author="darcy" w:date="2015-05-13T11:11:00Z">
+        <w:r>
+          <w:rPr>
+            <w:rFonts w:ascii="Times New Roman" w:hAnsi="Times New Roman" w:cs="Times New Roman"/>
+            <w:sz w:val="24"/>
+            <w:szCs w:val="24"/>
+          </w:rPr>
+          <w:t xml:space="preserve"> (</w:t>
         </w:r>
       </w:ins>
+      <w:ins w:id="141" w:author="Darcy Webber" w:date="2015-06-03T09:49:00Z">
+        <w:r>
+          <w:rPr>
+            <w:rFonts w:ascii="Times New Roman" w:hAnsi="Times New Roman" w:cs="Times New Roman"/>
+            <w:sz w:val="24"/>
+            <w:szCs w:val="24"/>
+          </w:rPr>
+          <w:fldChar w:fldCharType="begin"/>
+        </w:r>
+        <w:r>
+          <w:rPr>
+            <w:rFonts w:ascii="Times New Roman" w:hAnsi="Times New Roman" w:cs="Times New Roman"/>
+            <w:sz w:val="24"/>
+            <w:szCs w:val="24"/>
+          </w:rPr>
+          <w:instrText xml:space="preserve"> ADDIN ZOTERO_ITEM CSL_CITATION {"citationID":"2qb0hjv9qb","properties":{"formattedCitation":"(Dunn et al., 2006)","plainCitation":"(Dunn et al., 2006)"},"citationItems":[{"id":11,"uris":["http://zotero.org/users/local/UQR2zlZa/items/3JJ9WTMX"],"uri":["http://zotero.org/users/local/UQR2zlZa/items/3JJ9WTMX"],"itemData":{"id":11,"type":"article-journal","title":"Revised estimates of the biological parameters for Antarctic toothfish (Dissostichus mawsoni) in the Ross Sea","container-title":"WG-FSA-SAM","page":"1-14","volume":"06/8","author":[{"family":"Dunn","given":"Alistair"},{"family":"Horn","given":"Peter L."},{"family":"Hanchet","given":"S.M."}],"issued":{"date-parts":[["2006",6,25]]}}}],"schema":"https://github.com/citation-style-language/schema/raw/master/csl-citation.json"} </w:instrText>
+        </w:r>
+        <w:r>
+          <w:rPr>
+            <w:rFonts w:ascii="Times New Roman" w:hAnsi="Times New Roman" w:cs="Times New Roman"/>
+            <w:sz w:val="24"/>
+            <w:szCs w:val="24"/>
+          </w:rPr>
+          <w:fldChar w:fldCharType="separate"/>
+        </w:r>
+        <w:r>
+          <w:rPr>
+            <w:rFonts w:ascii="Times New Roman" w:hAnsi="Times New Roman" w:cs="Times New Roman"/>
+            <w:sz w:val="24"/>
+          </w:rPr>
+          <w:t xml:space="preserve">Dunn et al. </w:t>
+        </w:r>
+        <w:r>
+          <w:rPr>
+            <w:rFonts w:ascii="Times New Roman" w:hAnsi="Times New Roman" w:cs="Times New Roman"/>
+            <w:sz w:val="24"/>
+          </w:rPr>
+          <w:t>2006</w:t>
+        </w:r>
+        <w:r>
+          <w:rPr>
+            <w:rFonts w:ascii="Times New Roman" w:hAnsi="Times New Roman" w:cs="Times New Roman"/>
+            <w:sz w:val="24"/>
+            <w:szCs w:val="24"/>
+          </w:rPr>
+          <w:fldChar w:fldCharType="end"/>
+        </w:r>
+      </w:ins>
+      <w:ins w:id="142" w:author="darcy" w:date="2015-05-13T11:11:00Z">
+        <w:r>
+          <w:rPr>
+            <w:rFonts w:ascii="Times New Roman" w:hAnsi="Times New Roman" w:cs="Times New Roman"/>
+            <w:sz w:val="24"/>
+            <w:szCs w:val="24"/>
+          </w:rPr>
+          <w:t>).</w:t>
+        </w:r>
+      </w:ins>
+      <w:bookmarkStart w:id="143" w:name="_GoBack"/>
+      <w:bookmarkEnd w:id="143"/>
     </w:p>
     <w:p>
       <w:pPr>
@@ -12734,7 +13699,7 @@
         </w:rPr>
         <w:t xml:space="preserve"> </w:t>
       </w:r>
-      <w:del w:id="118" w:author="darcy" w:date="2015-05-28T16:24:00Z">
+      <w:del w:id="144" w:author="darcy" w:date="2015-05-28T16:24:00Z">
         <w:r>
           <w:rPr>
             <w:rFonts w:ascii="Times New Roman" w:hAnsi="Times New Roman" w:cs="Times New Roman"/>
@@ -12744,7 +13709,7 @@
           <w:delText xml:space="preserve">several </w:delText>
         </w:r>
       </w:del>
-      <w:ins w:id="119" w:author="darcy" w:date="2015-05-28T16:24:00Z">
+      <w:ins w:id="145" w:author="darcy" w:date="2015-05-28T16:24:00Z">
         <w:r>
           <w:rPr>
             <w:rFonts w:ascii="Times New Roman" w:hAnsi="Times New Roman" w:cs="Times New Roman"/>
@@ -12842,6 +13807,7 @@
         </w:rPr>
         <w:t>(</w:t>
       </w:r>
+      <w:proofErr w:type="spellStart"/>
       <w:r>
         <w:rPr>
           <w:rFonts w:ascii="Times New Roman" w:hAnsi="Times New Roman" w:cs="Times New Roman"/>
@@ -12861,6 +13827,7 @@
         </w:rPr>
         <w:t>i,s</w:t>
       </w:r>
+      <w:proofErr w:type="spellEnd"/>
       <w:r>
         <w:rPr>
           <w:rFonts w:ascii="Times New Roman" w:hAnsi="Times New Roman" w:cs="Times New Roman"/>
@@ -12991,6 +13958,7 @@
         </w:rPr>
         <w:t>representing both persistent and transient variation in growth (</w:t>
       </w:r>
+      <w:proofErr w:type="spellStart"/>
       <w:r>
         <w:rPr>
           <w:rFonts w:ascii="Times New Roman" w:hAnsi="Times New Roman" w:cs="Times New Roman"/>
@@ -13010,6 +13978,7 @@
         </w:rPr>
         <w:t>i,s</w:t>
       </w:r>
+      <w:proofErr w:type="spellEnd"/>
       <w:r>
         <w:rPr>
           <w:rFonts w:ascii="Times New Roman" w:hAnsi="Times New Roman" w:cs="Times New Roman"/>
@@ -13191,6 +14160,7 @@
         </w:rPr>
         <w:t>average upkeep costs (</w:t>
       </w:r>
+      <w:proofErr w:type="spellStart"/>
       <w:r>
         <w:rPr>
           <w:rFonts w:ascii="Times New Roman" w:hAnsi="Times New Roman" w:cs="Times New Roman"/>
@@ -13210,6 +14180,7 @@
         </w:rPr>
         <w:t>k,s</w:t>
       </w:r>
+      <w:proofErr w:type="spellEnd"/>
       <w:r>
         <w:rPr>
           <w:rFonts w:ascii="Times New Roman" w:hAnsi="Times New Roman" w:cs="Times New Roman"/>
@@ -13242,6 +14213,7 @@
         </w:rPr>
         <w:t>the magnitude of persistent variation in growth (</w:t>
       </w:r>
+      <w:proofErr w:type="spellStart"/>
       <w:r>
         <w:rPr>
           <w:rFonts w:ascii="Times New Roman" w:hAnsi="Times New Roman" w:cs="Times New Roman"/>
@@ -13261,6 +14233,7 @@
         </w:rPr>
         <w:t>k,s</w:t>
       </w:r>
+      <w:proofErr w:type="spellEnd"/>
       <w:r>
         <w:rPr>
           <w:rFonts w:ascii="Times New Roman" w:hAnsi="Times New Roman" w:cs="Times New Roman"/>
@@ -13285,6 +14258,7 @@
         </w:rPr>
         <w:t>average energy acquisition rates (</w:t>
       </w:r>
+      <w:proofErr w:type="spellStart"/>
       <w:r>
         <w:rPr>
           <w:rFonts w:ascii="Times New Roman" w:hAnsi="Times New Roman" w:cs="Times New Roman"/>
@@ -13304,6 +14278,7 @@
         </w:rPr>
         <w:t>s</w:t>
       </w:r>
+      <w:proofErr w:type="spellEnd"/>
       <w:r>
         <w:rPr>
           <w:rFonts w:ascii="Times New Roman" w:hAnsi="Times New Roman" w:cs="Times New Roman"/>
@@ -13368,6 +14343,7 @@
         </w:rPr>
         <w:t>magnitude of transient variation in growth (</w:t>
       </w:r>
+      <w:proofErr w:type="spellStart"/>
       <w:r>
         <w:rPr>
           <w:rFonts w:ascii="Times New Roman" w:hAnsi="Times New Roman" w:cs="Times New Roman"/>
@@ -13387,6 +14363,7 @@
         </w:rPr>
         <w:t>z</w:t>
       </w:r>
+      <w:proofErr w:type="spellEnd"/>
       <w:r>
         <w:rPr>
           <w:rFonts w:ascii="Times New Roman" w:hAnsi="Times New Roman" w:cs="Times New Roman"/>
@@ -13445,7 +14422,7 @@
         </w:rPr>
         <w:t xml:space="preserve">were assumed to be </w:t>
       </w:r>
-      <w:del w:id="120" w:author="darcy" w:date="2015-05-14T08:19:00Z">
+      <w:del w:id="146" w:author="darcy" w:date="2015-05-14T08:19:00Z">
         <w:r>
           <w:rPr>
             <w:rFonts w:ascii="Times New Roman" w:hAnsi="Times New Roman" w:cs="Times New Roman"/>
@@ -13455,7 +14432,7 @@
           <w:delText xml:space="preserve">constant </w:delText>
         </w:r>
       </w:del>
-      <w:ins w:id="121" w:author="darcy" w:date="2015-05-18T05:54:00Z">
+      <w:ins w:id="147" w:author="darcy" w:date="2015-05-18T05:54:00Z">
         <w:r>
           <w:rPr>
             <w:rFonts w:ascii="Times New Roman" w:hAnsi="Times New Roman" w:cs="Times New Roman"/>
@@ -13481,8 +14458,8 @@
         </w:rPr>
         <w:t xml:space="preserve">.  </w:t>
       </w:r>
-      <w:moveToRangeStart w:id="122" w:author="darcy" w:date="2015-05-18T06:10:00Z" w:name="move419692777"/>
-      <w:moveTo w:id="123" w:author="darcy" w:date="2015-05-18T06:10:00Z">
+      <w:moveToRangeStart w:id="148" w:author="darcy" w:date="2015-05-18T06:10:00Z" w:name="move419692777"/>
+      <w:moveTo w:id="149" w:author="darcy" w:date="2015-05-18T06:10:00Z">
         <w:r>
           <w:rPr>
             <w:rFonts w:ascii="Times New Roman" w:hAnsi="Times New Roman" w:cs="Times New Roman"/>
@@ -13491,7 +14468,7 @@
           </w:rPr>
           <w:t>Preliminary exploration</w:t>
         </w:r>
-        <w:del w:id="124" w:author="darcy" w:date="2015-05-18T06:11:00Z">
+        <w:del w:id="150" w:author="darcy" w:date="2015-05-18T06:11:00Z">
           <w:r>
             <w:rPr>
               <w:rFonts w:ascii="Times New Roman" w:hAnsi="Times New Roman" w:cs="Times New Roman"/>
@@ -13543,7 +14520,7 @@
           </w:rPr>
           <w:t>.</w:t>
         </w:r>
-        <w:del w:id="125" w:author="darcy" w:date="2015-05-18T06:13:00Z">
+        <w:del w:id="151" w:author="darcy" w:date="2015-05-18T06:13:00Z">
           <w:r>
             <w:rPr>
               <w:rFonts w:ascii="Times New Roman" w:hAnsi="Times New Roman" w:cs="Times New Roman"/>
@@ -13554,8 +14531,8 @@
           </w:r>
         </w:del>
       </w:moveTo>
-      <w:moveToRangeEnd w:id="122"/>
-      <w:del w:id="126" w:author="darcy" w:date="2015-05-18T06:13:00Z">
+      <w:moveToRangeEnd w:id="148"/>
+      <w:del w:id="152" w:author="darcy" w:date="2015-05-18T06:13:00Z">
         <w:r>
           <w:rPr>
             <w:rFonts w:ascii="Times New Roman" w:hAnsi="Times New Roman" w:cs="Times New Roman"/>
@@ -13582,7 +14559,7 @@
           <w:delText>Ψ</w:delText>
         </w:r>
       </w:del>
-      <w:del w:id="127" w:author="darcy" w:date="2015-05-14T08:20:00Z">
+      <w:del w:id="153" w:author="darcy" w:date="2015-05-14T08:20:00Z">
         <w:r>
           <w:rPr>
             <w:rFonts w:ascii="Times New Roman" w:hAnsi="Times New Roman" w:cs="Times New Roman"/>
@@ -13592,7 +14569,7 @@
           <w:delText>.</w:delText>
         </w:r>
       </w:del>
-      <w:del w:id="128" w:author="darcy" w:date="2015-05-18T06:13:00Z">
+      <w:del w:id="154" w:author="darcy" w:date="2015-05-18T06:13:00Z">
         <w:r>
           <w:rPr>
             <w:rFonts w:ascii="Times New Roman" w:hAnsi="Times New Roman" w:cs="Times New Roman"/>
@@ -13785,13 +14762,13 @@
         </w:tabs>
         <w:spacing w:after="0" w:line="480" w:lineRule="auto"/>
         <w:rPr>
-          <w:ins w:id="129" w:author="darcy" w:date="2015-06-03T00:57:00Z"/>
+          <w:ins w:id="155" w:author="darcy" w:date="2015-06-03T00:57:00Z"/>
           <w:rFonts w:ascii="Times New Roman" w:hAnsi="Times New Roman" w:cs="Times New Roman"/>
           <w:sz w:val="24"/>
           <w:szCs w:val="24"/>
         </w:rPr>
       </w:pPr>
-      <w:ins w:id="130" w:author="darcy" w:date="2015-06-03T00:57:00Z">
+      <w:ins w:id="156" w:author="darcy" w:date="2015-06-03T00:57:00Z">
         <w:r>
           <w:rPr>
             <w:rFonts w:ascii="Times New Roman" w:hAnsi="Times New Roman" w:cs="Times New Roman"/>
@@ -13817,6 +14794,7 @@
           </w:rPr>
           <w:t>estimates of average upkeep costs (</w:t>
         </w:r>
+        <w:proofErr w:type="spellStart"/>
         <w:r>
           <w:rPr>
             <w:rFonts w:ascii="Times New Roman" w:hAnsi="Times New Roman" w:cs="Times New Roman"/>
@@ -13836,6 +14814,7 @@
           </w:rPr>
           <w:t>k,s</w:t>
         </w:r>
+        <w:proofErr w:type="spellEnd"/>
         <w:r>
           <w:rPr>
             <w:rFonts w:ascii="Times New Roman" w:hAnsi="Times New Roman" w:cs="Times New Roman"/>
@@ -13911,7 +14890,7 @@
           <w:t>) are unbiased</w:t>
         </w:r>
       </w:ins>
-      <w:ins w:id="131" w:author="darcy" w:date="2015-06-03T00:58:00Z">
+      <w:ins w:id="157" w:author="darcy" w:date="2015-06-03T00:58:00Z">
         <w:r>
           <w:rPr>
             <w:rFonts w:ascii="Times New Roman" w:hAnsi="Times New Roman" w:cs="Times New Roman"/>
@@ -13921,7 +14900,7 @@
           <w:t xml:space="preserve"> in most cases (Figure 1 and Figure 2).</w:t>
         </w:r>
       </w:ins>
-      <w:ins w:id="132" w:author="darcy" w:date="2015-06-03T00:59:00Z">
+      <w:ins w:id="158" w:author="darcy" w:date="2015-06-03T00:59:00Z">
         <w:r>
           <w:rPr>
             <w:rFonts w:ascii="Times New Roman" w:hAnsi="Times New Roman" w:cs="Times New Roman"/>
@@ -13931,7 +14910,7 @@
           <w:t xml:space="preserve">  </w:t>
         </w:r>
       </w:ins>
-      <w:ins w:id="133" w:author="darcy" w:date="2015-06-03T01:02:00Z">
+      <w:ins w:id="159" w:author="darcy" w:date="2015-06-03T01:02:00Z">
         <w:r>
           <w:rPr>
             <w:rFonts w:ascii="Times New Roman" w:hAnsi="Times New Roman" w:cs="Times New Roman"/>
@@ -13941,7 +14920,7 @@
           <w:t>How</w:t>
         </w:r>
       </w:ins>
-      <w:ins w:id="134" w:author="darcy" w:date="2015-06-03T01:03:00Z">
+      <w:ins w:id="160" w:author="darcy" w:date="2015-06-03T01:03:00Z">
         <w:r>
           <w:rPr>
             <w:rFonts w:ascii="Times New Roman" w:hAnsi="Times New Roman" w:cs="Times New Roman"/>
@@ -13951,7 +14930,7 @@
           <w:t>e</w:t>
         </w:r>
       </w:ins>
-      <w:ins w:id="135" w:author="darcy" w:date="2015-06-03T01:02:00Z">
+      <w:ins w:id="161" w:author="darcy" w:date="2015-06-03T01:02:00Z">
         <w:r>
           <w:rPr>
             <w:rFonts w:ascii="Times New Roman" w:hAnsi="Times New Roman" w:cs="Times New Roman"/>
@@ -13961,7 +14940,7 @@
           <w:t xml:space="preserve">ver, </w:t>
         </w:r>
       </w:ins>
-      <w:ins w:id="136" w:author="darcy" w:date="2015-06-03T01:03:00Z">
+      <w:ins w:id="162" w:author="darcy" w:date="2015-06-03T01:03:00Z">
         <w:r>
           <w:rPr>
             <w:rFonts w:ascii="Times New Roman" w:hAnsi="Times New Roman" w:cs="Times New Roman"/>
@@ -13971,7 +14950,7 @@
           <w:t>w</w:t>
         </w:r>
       </w:ins>
-      <w:ins w:id="137" w:author="darcy" w:date="2015-06-03T00:59:00Z">
+      <w:ins w:id="163" w:author="darcy" w:date="2015-06-03T00:59:00Z">
         <w:r>
           <w:rPr>
             <w:rFonts w:ascii="Times New Roman" w:hAnsi="Times New Roman" w:cs="Times New Roman"/>
@@ -13981,7 +14960,7 @@
           <w:t xml:space="preserve">hen estimating </w:t>
         </w:r>
       </w:ins>
-      <w:ins w:id="138" w:author="darcy" w:date="2015-06-03T01:01:00Z">
+      <w:ins w:id="164" w:author="darcy" w:date="2015-06-03T01:01:00Z">
         <w:r>
           <w:rPr>
             <w:rFonts w:ascii="Times New Roman" w:hAnsi="Times New Roman" w:cs="Times New Roman"/>
@@ -14073,7 +15052,7 @@
           <w:t xml:space="preserve">, the model performs poorly given data </w:t>
         </w:r>
       </w:ins>
-      <w:ins w:id="139" w:author="darcy" w:date="2015-06-03T01:02:00Z">
+      <w:ins w:id="165" w:author="darcy" w:date="2015-06-03T01:02:00Z">
         <w:r>
           <w:rPr>
             <w:rFonts w:ascii="Times New Roman" w:hAnsi="Times New Roman" w:cs="Times New Roman"/>
@@ -14090,6 +15069,7 @@
           </w:rPr>
           <w:t>persistent variation in growth (</w:t>
         </w:r>
+        <w:proofErr w:type="spellStart"/>
         <w:r>
           <w:rPr>
             <w:rFonts w:ascii="Times New Roman" w:hAnsi="Times New Roman" w:cs="Times New Roman"/>
@@ -14109,6 +15089,7 @@
           </w:rPr>
           <w:t>i,s</w:t>
         </w:r>
+        <w:proofErr w:type="spellEnd"/>
         <w:r>
           <w:rPr>
             <w:rFonts w:ascii="Times New Roman" w:hAnsi="Times New Roman" w:cs="Times New Roman"/>
@@ -14125,6 +15106,7 @@
           </w:rPr>
           <w:t xml:space="preserve">only or </w:t>
         </w:r>
+        <w:proofErr w:type="spellStart"/>
         <w:r>
           <w:rPr>
             <w:rFonts w:ascii="Times New Roman" w:hAnsi="Times New Roman" w:cs="Times New Roman"/>
@@ -14144,6 +15126,7 @@
           </w:rPr>
           <w:t>i,s</w:t>
         </w:r>
+        <w:proofErr w:type="spellEnd"/>
         <w:r>
           <w:rPr>
             <w:rFonts w:ascii="Times New Roman" w:hAnsi="Times New Roman" w:cs="Times New Roman"/>
@@ -14251,6 +15234,7 @@
         <w:tab/>
         <w:t>In the simulation study, estimates of average upkeep costs (</w:t>
       </w:r>
+      <w:proofErr w:type="spellStart"/>
       <w:r>
         <w:rPr>
           <w:rFonts w:ascii="Times New Roman" w:hAnsi="Times New Roman" w:cs="Times New Roman"/>
@@ -14270,6 +15254,7 @@
         </w:rPr>
         <w:t>k,s</w:t>
       </w:r>
+      <w:proofErr w:type="spellEnd"/>
       <w:r>
         <w:rPr>
           <w:rFonts w:ascii="Times New Roman" w:hAnsi="Times New Roman" w:cs="Times New Roman"/>
@@ -14656,6 +15641,7 @@
         <w:tab/>
         <w:t>The magnitude of persistent variation among individuals (</w:t>
       </w:r>
+      <w:proofErr w:type="spellStart"/>
       <w:r>
         <w:rPr>
           <w:rFonts w:ascii="Times New Roman" w:hAnsi="Times New Roman" w:cs="Times New Roman"/>
@@ -14675,6 +15661,7 @@
         </w:rPr>
         <w:t>k,s</w:t>
       </w:r>
+      <w:proofErr w:type="spellEnd"/>
       <w:r>
         <w:rPr>
           <w:rFonts w:ascii="Times New Roman" w:hAnsi="Times New Roman" w:cs="Times New Roman"/>
@@ -14766,6 +15753,7 @@
         </w:rPr>
         <w:t>).  Finally, the magnitude of transient variation (</w:t>
       </w:r>
+      <w:proofErr w:type="spellStart"/>
       <w:r>
         <w:rPr>
           <w:rFonts w:ascii="Times New Roman" w:hAnsi="Times New Roman" w:cs="Times New Roman"/>
@@ -14785,6 +15773,7 @@
         </w:rPr>
         <w:t>z</w:t>
       </w:r>
+      <w:proofErr w:type="spellEnd"/>
       <w:r>
         <w:rPr>
           <w:rFonts w:ascii="Times New Roman" w:hAnsi="Times New Roman" w:cs="Times New Roman"/>
@@ -14810,6 +15799,7 @@
         </w:rPr>
         <w:t xml:space="preserve">, and particularly when estimating both persistent and transient variation (estimating variation in </w:t>
       </w:r>
+      <w:proofErr w:type="spellStart"/>
       <w:r>
         <w:rPr>
           <w:rFonts w:ascii="Times New Roman" w:hAnsi="Times New Roman" w:cs="Times New Roman"/>
@@ -14827,7 +15817,18 @@
           <w:szCs w:val="24"/>
           <w:vertAlign w:val="subscript"/>
         </w:rPr>
-        <w:t xml:space="preserve">s,i </w:t>
+        <w:t>s,i</w:t>
+      </w:r>
+      <w:proofErr w:type="spellEnd"/>
+      <w:r>
+        <w:rPr>
+          <w:rFonts w:ascii="Times New Roman" w:hAnsi="Times New Roman" w:cs="Times New Roman"/>
+          <w:i/>
+          <w:sz w:val="24"/>
+          <w:szCs w:val="24"/>
+          <w:vertAlign w:val="subscript"/>
+        </w:rPr>
+        <w:t xml:space="preserve"> </w:t>
       </w:r>
       <w:r>
         <w:rPr>
@@ -15018,6 +16019,7 @@
         <w:tab/>
         <w:t>Not all fits to simulated data had a positive definite Hessian, signifying that some combinations of simulation replicate and estimation model had parameters that were either (1) not converged or (2) not uniquely identifiable.  When the estimation model included no random-effects, or random-effects for upkeep costs (</w:t>
       </w:r>
+      <w:proofErr w:type="spellStart"/>
       <w:r>
         <w:rPr>
           <w:rFonts w:ascii="Times New Roman" w:hAnsi="Times New Roman" w:cs="Times New Roman"/>
@@ -15037,6 +16039,7 @@
         </w:rPr>
         <w:t>i,s</w:t>
       </w:r>
+      <w:proofErr w:type="spellEnd"/>
       <w:r>
         <w:rPr>
           <w:rFonts w:ascii="Times New Roman" w:hAnsi="Times New Roman" w:cs="Times New Roman"/>
@@ -15408,7 +16411,25 @@
           <w:sz w:val="24"/>
           <w:szCs w:val="24"/>
         </w:rPr>
-        <w:t xml:space="preserve">).  However, we conclude that most models were positive definite for sample sizes above 250 individuals, and that non-positive definite models can be used as indication that the model is likely to be overfitted relative to the available data.  </w:t>
+        <w:t xml:space="preserve">).  However, we conclude that most models were positive definite for sample sizes above 250 individuals, and that non-positive definite models can be used as indication that the model is likely to be </w:t>
+      </w:r>
+      <w:proofErr w:type="spellStart"/>
+      <w:r>
+        <w:rPr>
+          <w:rFonts w:ascii="Times New Roman" w:hAnsi="Times New Roman" w:cs="Times New Roman"/>
+          <w:sz w:val="24"/>
+          <w:szCs w:val="24"/>
+        </w:rPr>
+        <w:t>overfitted</w:t>
+      </w:r>
+      <w:proofErr w:type="spellEnd"/>
+      <w:r>
+        <w:rPr>
+          <w:rFonts w:ascii="Times New Roman" w:hAnsi="Times New Roman" w:cs="Times New Roman"/>
+          <w:sz w:val="24"/>
+          <w:szCs w:val="24"/>
+        </w:rPr>
+        <w:t xml:space="preserve"> relative to the available data.  </w:t>
       </w:r>
     </w:p>
     <w:p>
@@ -15451,7 +16472,7 @@
         </w:rPr>
         <w:t>3.</w:t>
       </w:r>
-      <w:ins w:id="140" w:author="darcy" w:date="2015-05-13T11:17:00Z">
+      <w:ins w:id="166" w:author="darcy" w:date="2015-05-13T11:17:00Z">
         <w:r>
           <w:rPr>
             <w:rFonts w:ascii="Times New Roman" w:hAnsi="Times New Roman" w:cs="Times New Roman"/>
@@ -15462,7 +16483,7 @@
           <w:t>2</w:t>
         </w:r>
       </w:ins>
-      <w:del w:id="141" w:author="darcy" w:date="2015-05-13T11:17:00Z">
+      <w:del w:id="167" w:author="darcy" w:date="2015-05-13T11:17:00Z">
         <w:r>
           <w:rPr>
             <w:rFonts w:ascii="Times New Roman" w:hAnsi="Times New Roman" w:cs="Times New Roman"/>
@@ -15499,7 +16520,25 @@
           <w:sz w:val="24"/>
           <w:szCs w:val="24"/>
         </w:rPr>
-        <w:t>When applied to data for Antarctic toothfish in Ross Sea, the model</w:t>
+        <w:t xml:space="preserve">When applied to data for Antarctic </w:t>
+      </w:r>
+      <w:proofErr w:type="spellStart"/>
+      <w:r>
+        <w:rPr>
+          <w:rFonts w:ascii="Times New Roman" w:hAnsi="Times New Roman" w:cs="Times New Roman"/>
+          <w:sz w:val="24"/>
+          <w:szCs w:val="24"/>
+        </w:rPr>
+        <w:t>toothfish</w:t>
+      </w:r>
+      <w:proofErr w:type="spellEnd"/>
+      <w:r>
+        <w:rPr>
+          <w:rFonts w:ascii="Times New Roman" w:hAnsi="Times New Roman" w:cs="Times New Roman"/>
+          <w:sz w:val="24"/>
+          <w:szCs w:val="24"/>
+        </w:rPr>
+        <w:t xml:space="preserve"> in Ross Sea, the model</w:t>
       </w:r>
       <w:r>
         <w:rPr>
@@ -15531,7 +16570,25 @@
           <w:sz w:val="24"/>
           <w:szCs w:val="24"/>
         </w:rPr>
-        <w:t xml:space="preserve">much like a standard von Bertalanffy growth curve </w:t>
+        <w:t xml:space="preserve">much like a standard von </w:t>
+      </w:r>
+      <w:proofErr w:type="spellStart"/>
+      <w:r>
+        <w:rPr>
+          <w:rFonts w:ascii="Times New Roman" w:hAnsi="Times New Roman" w:cs="Times New Roman"/>
+          <w:sz w:val="24"/>
+          <w:szCs w:val="24"/>
+        </w:rPr>
+        <w:t>Bertalanffy</w:t>
+      </w:r>
+      <w:proofErr w:type="spellEnd"/>
+      <w:r>
+        <w:rPr>
+          <w:rFonts w:ascii="Times New Roman" w:hAnsi="Times New Roman" w:cs="Times New Roman"/>
+          <w:sz w:val="24"/>
+          <w:szCs w:val="24"/>
+        </w:rPr>
+        <w:t xml:space="preserve"> growth curve </w:t>
       </w:r>
       <w:r>
         <w:rPr>
@@ -15699,7 +16756,25 @@
           <w:sz w:val="24"/>
           <w:szCs w:val="24"/>
         </w:rPr>
-        <w:t xml:space="preserve">given that many individuals have a positive/negative residual at both tagging and resighting, and therefore residuals are correlated for a </w:t>
+        <w:t xml:space="preserve">given that many individuals have a positive/negative residual at both tagging and </w:t>
+      </w:r>
+      <w:proofErr w:type="spellStart"/>
+      <w:r>
+        <w:rPr>
+          <w:rFonts w:ascii="Times New Roman" w:hAnsi="Times New Roman" w:cs="Times New Roman"/>
+          <w:sz w:val="24"/>
+          <w:szCs w:val="24"/>
+        </w:rPr>
+        <w:t>resighting</w:t>
+      </w:r>
+      <w:proofErr w:type="spellEnd"/>
+      <w:r>
+        <w:rPr>
+          <w:rFonts w:ascii="Times New Roman" w:hAnsi="Times New Roman" w:cs="Times New Roman"/>
+          <w:sz w:val="24"/>
+          <w:szCs w:val="24"/>
+        </w:rPr>
+        <w:t xml:space="preserve">, and therefore residuals are correlated for a </w:t>
       </w:r>
       <w:r>
         <w:rPr>
@@ -15819,7 +16894,25 @@
           <w:sz w:val="24"/>
           <w:szCs w:val="24"/>
         </w:rPr>
-        <w:t>the least parsimonious model of the four according to the Akaike information criterion (</w:t>
+        <w:t xml:space="preserve">the least parsimonious model of the four according to the </w:t>
+      </w:r>
+      <w:proofErr w:type="spellStart"/>
+      <w:r>
+        <w:rPr>
+          <w:rFonts w:ascii="Times New Roman" w:hAnsi="Times New Roman" w:cs="Times New Roman"/>
+          <w:sz w:val="24"/>
+          <w:szCs w:val="24"/>
+        </w:rPr>
+        <w:t>Akaike</w:t>
+      </w:r>
+      <w:proofErr w:type="spellEnd"/>
+      <w:r>
+        <w:rPr>
+          <w:rFonts w:ascii="Times New Roman" w:hAnsi="Times New Roman" w:cs="Times New Roman"/>
+          <w:sz w:val="24"/>
+          <w:szCs w:val="24"/>
+        </w:rPr>
+        <w:t xml:space="preserve"> information criterion (</w:t>
       </w:r>
       <w:r>
         <w:rPr>
@@ -15861,12 +16954,21 @@
         </w:rPr>
         <w:fldChar w:fldCharType="separate"/>
       </w:r>
-      <w:r>
-        <w:rPr>
-          <w:rFonts w:ascii="Times New Roman" w:hAnsi="Times New Roman" w:cs="Times New Roman"/>
-          <w:sz w:val="24"/>
-        </w:rPr>
-        <w:t>Akaike 1998</w:t>
+      <w:proofErr w:type="spellStart"/>
+      <w:r>
+        <w:rPr>
+          <w:rFonts w:ascii="Times New Roman" w:hAnsi="Times New Roman" w:cs="Times New Roman"/>
+          <w:sz w:val="24"/>
+        </w:rPr>
+        <w:t>Akaike</w:t>
+      </w:r>
+      <w:proofErr w:type="spellEnd"/>
+      <w:r>
+        <w:rPr>
+          <w:rFonts w:ascii="Times New Roman" w:hAnsi="Times New Roman" w:cs="Times New Roman"/>
+          <w:sz w:val="24"/>
+        </w:rPr>
+        <w:t xml:space="preserve"> 1998</w:t>
       </w:r>
       <w:r>
         <w:rPr>
@@ -15884,7 +16986,7 @@
         </w:rPr>
         <w:t>;</w:t>
       </w:r>
-      <w:ins w:id="142" w:author="darcy" w:date="2015-05-14T06:19:00Z">
+      <w:ins w:id="168" w:author="darcy" w:date="2015-05-14T06:19:00Z">
         <w:r>
           <w:rPr>
             <w:rFonts w:ascii="Times New Roman" w:hAnsi="Times New Roman" w:cs="Times New Roman"/>
@@ -15894,7 +16996,7 @@
           <w:t xml:space="preserve"> Table 5</w:t>
         </w:r>
       </w:ins>
-      <w:del w:id="143" w:author="darcy" w:date="2015-05-14T06:19:00Z">
+      <w:del w:id="169" w:author="darcy" w:date="2015-05-14T06:19:00Z">
         <w:r>
           <w:rPr>
             <w:rFonts w:ascii="Times New Roman" w:hAnsi="Times New Roman" w:cs="Times New Roman"/>
@@ -16369,7 +17471,7 @@
         </w:rPr>
         <w:t xml:space="preserve"> (</w:t>
       </w:r>
-      <w:ins w:id="144" w:author="darcy" w:date="2015-05-14T06:19:00Z">
+      <w:ins w:id="170" w:author="darcy" w:date="2015-05-14T06:19:00Z">
         <w:r>
           <w:rPr>
             <w:rFonts w:ascii="Times New Roman" w:hAnsi="Times New Roman" w:cs="Times New Roman"/>
@@ -16379,7 +17481,7 @@
           <w:t>Table 5</w:t>
         </w:r>
       </w:ins>
-      <w:del w:id="145" w:author="darcy" w:date="2015-05-14T06:19:00Z">
+      <w:del w:id="171" w:author="darcy" w:date="2015-05-14T06:19:00Z">
         <w:r>
           <w:rPr>
             <w:rFonts w:ascii="Times New Roman" w:hAnsi="Times New Roman" w:cs="Times New Roman"/>
@@ -16463,7 +17565,7 @@
         </w:rPr>
         <w:t xml:space="preserve">.  </w:t>
       </w:r>
-      <w:ins w:id="146" w:author="darcy" w:date="2015-05-18T06:23:00Z">
+      <w:ins w:id="172" w:author="darcy" w:date="2015-05-18T06:23:00Z">
         <w:r>
           <w:rPr>
             <w:rFonts w:ascii="Times New Roman" w:hAnsi="Times New Roman" w:cs="Times New Roman"/>
@@ -16473,7 +17575,7 @@
           <w:t xml:space="preserve">Differences in </w:t>
         </w:r>
       </w:ins>
-      <w:ins w:id="147" w:author="darcy" w:date="2015-05-18T06:22:00Z">
+      <w:ins w:id="173" w:author="darcy" w:date="2015-05-18T06:22:00Z">
         <w:r>
           <w:rPr>
             <w:rFonts w:ascii="Times New Roman" w:hAnsi="Times New Roman" w:cs="Times New Roman"/>
@@ -16483,7 +17585,7 @@
           <w:t>the estimate</w:t>
         </w:r>
       </w:ins>
-      <w:ins w:id="148" w:author="darcy" w:date="2015-05-18T06:25:00Z">
+      <w:ins w:id="174" w:author="darcy" w:date="2015-05-18T06:25:00Z">
         <w:r>
           <w:rPr>
             <w:rFonts w:ascii="Times New Roman" w:hAnsi="Times New Roman" w:cs="Times New Roman"/>
@@ -16493,7 +17595,7 @@
           <w:t>s</w:t>
         </w:r>
       </w:ins>
-      <w:ins w:id="149" w:author="darcy" w:date="2015-05-18T06:22:00Z">
+      <w:ins w:id="175" w:author="darcy" w:date="2015-05-18T06:22:00Z">
         <w:r>
           <w:rPr>
             <w:rFonts w:ascii="Times New Roman" w:hAnsi="Times New Roman" w:cs="Times New Roman"/>
@@ -16503,7 +17605,7 @@
           <w:t xml:space="preserve"> of </w:t>
         </w:r>
       </w:ins>
-      <w:ins w:id="150" w:author="darcy" w:date="2015-05-18T06:25:00Z">
+      <w:ins w:id="176" w:author="darcy" w:date="2015-05-18T06:25:00Z">
         <w:r>
           <w:rPr>
             <w:rFonts w:ascii="Times New Roman" w:hAnsi="Times New Roman" w:cs="Times New Roman"/>
@@ -16540,7 +17642,7 @@
           <w:t>)</w:t>
         </w:r>
       </w:ins>
-      <w:ins w:id="151" w:author="darcy" w:date="2015-05-18T06:23:00Z">
+      <w:ins w:id="177" w:author="darcy" w:date="2015-05-18T06:23:00Z">
         <w:r>
           <w:rPr>
             <w:rFonts w:ascii="Times New Roman" w:hAnsi="Times New Roman" w:cs="Times New Roman"/>
@@ -16550,7 +17652,7 @@
           <w:t xml:space="preserve"> compared to Dunn et al. (2006)</w:t>
         </w:r>
       </w:ins>
-      <w:ins w:id="152" w:author="darcy" w:date="2015-05-18T06:22:00Z">
+      <w:ins w:id="178" w:author="darcy" w:date="2015-05-18T06:22:00Z">
         <w:r>
           <w:rPr>
             <w:rFonts w:ascii="Times New Roman" w:hAnsi="Times New Roman" w:cs="Times New Roman"/>
@@ -16560,7 +17662,7 @@
           <w:t xml:space="preserve"> are likely due to differences in </w:t>
         </w:r>
       </w:ins>
-      <w:ins w:id="153" w:author="darcy" w:date="2015-05-18T06:26:00Z">
+      <w:ins w:id="179" w:author="darcy" w:date="2015-05-18T06:26:00Z">
         <w:r>
           <w:rPr>
             <w:rFonts w:ascii="Times New Roman" w:hAnsi="Times New Roman" w:cs="Times New Roman"/>
@@ -16570,7 +17672,7 @@
           <w:t xml:space="preserve">the </w:t>
         </w:r>
       </w:ins>
-      <w:ins w:id="154" w:author="darcy" w:date="2015-05-18T06:22:00Z">
+      <w:ins w:id="180" w:author="darcy" w:date="2015-05-18T06:22:00Z">
         <w:r>
           <w:rPr>
             <w:rFonts w:ascii="Times New Roman" w:hAnsi="Times New Roman" w:cs="Times New Roman"/>
@@ -16580,7 +17682,7 @@
           <w:t xml:space="preserve">sample size of small </w:t>
         </w:r>
       </w:ins>
-      <w:ins w:id="155" w:author="darcy" w:date="2015-05-24T19:51:00Z">
+      <w:ins w:id="181" w:author="darcy" w:date="2015-05-24T19:51:00Z">
         <w:r>
           <w:rPr>
             <w:rFonts w:ascii="Times New Roman" w:hAnsi="Times New Roman" w:cs="Times New Roman"/>
@@ -16590,7 +17692,7 @@
           <w:t>between the two</w:t>
         </w:r>
       </w:ins>
-      <w:ins w:id="156" w:author="darcy" w:date="2015-05-18T06:25:00Z">
+      <w:ins w:id="182" w:author="darcy" w:date="2015-05-18T06:25:00Z">
         <w:r>
           <w:rPr>
             <w:rFonts w:ascii="Times New Roman" w:hAnsi="Times New Roman" w:cs="Times New Roman"/>
@@ -16608,7 +17710,7 @@
           <w:t>, rather than any difference in methodology</w:t>
         </w:r>
       </w:ins>
-      <w:ins w:id="157" w:author="darcy" w:date="2015-05-18T06:24:00Z">
+      <w:ins w:id="183" w:author="darcy" w:date="2015-05-18T06:24:00Z">
         <w:r>
           <w:rPr>
             <w:rFonts w:ascii="Times New Roman" w:hAnsi="Times New Roman" w:cs="Times New Roman"/>
@@ -16618,7 +17720,7 @@
           <w:t xml:space="preserve">. </w:t>
         </w:r>
       </w:ins>
-      <w:ins w:id="158" w:author="darcy" w:date="2015-05-18T06:22:00Z">
+      <w:ins w:id="184" w:author="darcy" w:date="2015-05-18T06:22:00Z">
         <w:r>
           <w:rPr>
             <w:rFonts w:ascii="Times New Roman" w:hAnsi="Times New Roman" w:cs="Times New Roman"/>
@@ -16978,7 +18080,7 @@
         </w:rPr>
         <w:t>he model without random effects;</w:t>
       </w:r>
-      <w:ins w:id="159" w:author="darcy" w:date="2015-05-14T06:20:00Z">
+      <w:ins w:id="185" w:author="darcy" w:date="2015-05-14T06:20:00Z">
         <w:r>
           <w:rPr>
             <w:rFonts w:ascii="Times New Roman" w:hAnsi="Times New Roman" w:cs="Times New Roman"/>
@@ -16988,7 +18090,7 @@
           <w:t xml:space="preserve"> Table 5</w:t>
         </w:r>
       </w:ins>
-      <w:del w:id="160" w:author="darcy" w:date="2015-05-14T06:20:00Z">
+      <w:del w:id="186" w:author="darcy" w:date="2015-05-14T06:20:00Z">
         <w:r>
           <w:rPr>
             <w:rFonts w:ascii="Times New Roman" w:hAnsi="Times New Roman" w:cs="Times New Roman"/>
@@ -17308,6 +18410,7 @@
         </w:rPr>
         <w:t>(</w:t>
       </w:r>
+      <w:proofErr w:type="spellStart"/>
       <w:r>
         <w:rPr>
           <w:rFonts w:ascii="Times New Roman" w:hAnsi="Times New Roman" w:cs="Times New Roman"/>
@@ -17327,6 +18430,7 @@
         </w:rPr>
         <w:t>z</w:t>
       </w:r>
+      <w:proofErr w:type="spellEnd"/>
       <w:r>
         <w:rPr>
           <w:rFonts w:ascii="Times New Roman" w:hAnsi="Times New Roman" w:cs="Times New Roman"/>
@@ -17535,7 +18639,25 @@
           <w:sz w:val="24"/>
           <w:szCs w:val="24"/>
         </w:rPr>
-        <w:t xml:space="preserve">ed at resighting (or vice versa, </w:t>
+        <w:t xml:space="preserve">ed at </w:t>
+      </w:r>
+      <w:proofErr w:type="spellStart"/>
+      <w:r>
+        <w:rPr>
+          <w:rFonts w:ascii="Times New Roman" w:hAnsi="Times New Roman" w:cs="Times New Roman"/>
+          <w:sz w:val="24"/>
+          <w:szCs w:val="24"/>
+        </w:rPr>
+        <w:t>resighting</w:t>
+      </w:r>
+      <w:proofErr w:type="spellEnd"/>
+      <w:r>
+        <w:rPr>
+          <w:rFonts w:ascii="Times New Roman" w:hAnsi="Times New Roman" w:cs="Times New Roman"/>
+          <w:sz w:val="24"/>
+          <w:szCs w:val="24"/>
+        </w:rPr>
+        <w:t xml:space="preserve"> (or vice versa, </w:t>
       </w:r>
       <w:r>
         <w:rPr>
@@ -17759,6 +18881,7 @@
         </w:rPr>
         <w:t>of the variability is apportioned into the time-varying individual variation (</w:t>
       </w:r>
+      <w:proofErr w:type="spellStart"/>
       <w:r>
         <w:rPr>
           <w:rFonts w:ascii="Times New Roman" w:hAnsi="Times New Roman" w:cs="Times New Roman"/>
@@ -17778,6 +18901,7 @@
         </w:rPr>
         <w:t>z</w:t>
       </w:r>
+      <w:proofErr w:type="spellEnd"/>
       <w:r>
         <w:rPr>
           <w:rFonts w:ascii="Times New Roman" w:hAnsi="Times New Roman" w:cs="Times New Roman"/>
@@ -17786,7 +18910,7 @@
         </w:rPr>
         <w:t>,</w:t>
       </w:r>
-      <w:ins w:id="161" w:author="darcy" w:date="2015-05-14T06:20:00Z">
+      <w:ins w:id="187" w:author="darcy" w:date="2015-05-14T06:20:00Z">
         <w:r>
           <w:rPr>
             <w:rFonts w:ascii="Times New Roman" w:hAnsi="Times New Roman" w:cs="Times New Roman"/>
@@ -17796,7 +18920,7 @@
           <w:t xml:space="preserve"> Table 5</w:t>
         </w:r>
       </w:ins>
-      <w:del w:id="162" w:author="darcy" w:date="2015-05-14T06:20:00Z">
+      <w:del w:id="188" w:author="darcy" w:date="2015-05-14T06:20:00Z">
         <w:r>
           <w:rPr>
             <w:rFonts w:ascii="Times New Roman" w:hAnsi="Times New Roman" w:cs="Times New Roman"/>
@@ -17929,6 +19053,7 @@
         </w:rPr>
         <w:t>ual growth rates (</w:t>
       </w:r>
+      <w:proofErr w:type="spellStart"/>
       <w:r>
         <w:rPr>
           <w:rFonts w:ascii="Times New Roman" w:hAnsi="Times New Roman" w:cs="Times New Roman"/>
@@ -17948,6 +19073,7 @@
         </w:rPr>
         <w:t>s,i</w:t>
       </w:r>
+      <w:proofErr w:type="spellEnd"/>
       <w:r>
         <w:rPr>
           <w:rFonts w:ascii="Times New Roman" w:hAnsi="Times New Roman" w:cs="Times New Roman"/>
@@ -18048,6 +19174,7 @@
         </w:rPr>
         <w:t xml:space="preserve">  This occurred because the maximum likelihood estimate of the magnitude of persistent variation (</w:t>
       </w:r>
+      <w:proofErr w:type="spellStart"/>
       <w:r>
         <w:rPr>
           <w:rFonts w:ascii="Times New Roman" w:hAnsi="Times New Roman" w:cs="Times New Roman"/>
@@ -18077,6 +19204,7 @@
         </w:rPr>
         <w:t>,s</w:t>
       </w:r>
+      <w:proofErr w:type="spellEnd"/>
       <w:r>
         <w:rPr>
           <w:rFonts w:ascii="Times New Roman" w:hAnsi="Times New Roman" w:cs="Times New Roman"/>
@@ -18164,7 +19292,25 @@
           <w:szCs w:val="24"/>
         </w:rPr>
         <w:tab/>
-        <w:t xml:space="preserve">In this study, we have used a case study application for Antarctic toothfish and a simulation experiment to demonstrate that it is feasible to simultaneously estimate </w:t>
+        <w:t xml:space="preserve">In this study, we have used a case study application for Antarctic </w:t>
+      </w:r>
+      <w:proofErr w:type="spellStart"/>
+      <w:r>
+        <w:rPr>
+          <w:rFonts w:ascii="Times New Roman" w:hAnsi="Times New Roman" w:cs="Times New Roman"/>
+          <w:sz w:val="24"/>
+          <w:szCs w:val="24"/>
+        </w:rPr>
+        <w:t>toothfish</w:t>
+      </w:r>
+      <w:proofErr w:type="spellEnd"/>
+      <w:r>
+        <w:rPr>
+          <w:rFonts w:ascii="Times New Roman" w:hAnsi="Times New Roman" w:cs="Times New Roman"/>
+          <w:sz w:val="24"/>
+          <w:szCs w:val="24"/>
+        </w:rPr>
+        <w:t xml:space="preserve"> and a simulation experiment to demonstrate that it is feasible to simultaneously estimate </w:t>
       </w:r>
       <w:r>
         <w:rPr>
@@ -18520,7 +19666,25 @@
           <w:sz w:val="24"/>
           <w:szCs w:val="24"/>
         </w:rPr>
-        <w:t>variation among individuals accounts for up to half of the total variability in Antarctic toothfish.</w:t>
+        <w:t xml:space="preserve">variation among individuals accounts for up to half of the total variability in Antarctic </w:t>
+      </w:r>
+      <w:proofErr w:type="spellStart"/>
+      <w:r>
+        <w:rPr>
+          <w:rFonts w:ascii="Times New Roman" w:hAnsi="Times New Roman" w:cs="Times New Roman"/>
+          <w:sz w:val="24"/>
+          <w:szCs w:val="24"/>
+        </w:rPr>
+        <w:t>toothfish</w:t>
+      </w:r>
+      <w:proofErr w:type="spellEnd"/>
+      <w:r>
+        <w:rPr>
+          <w:rFonts w:ascii="Times New Roman" w:hAnsi="Times New Roman" w:cs="Times New Roman"/>
+          <w:sz w:val="24"/>
+          <w:szCs w:val="24"/>
+        </w:rPr>
+        <w:t>.</w:t>
       </w:r>
       <w:r>
         <w:rPr>
@@ -18592,7 +19756,25 @@
           <w:sz w:val="24"/>
           <w:szCs w:val="24"/>
         </w:rPr>
-        <w:t>, as was seen in the toothfish data set for the model without random effects</w:t>
+        <w:t xml:space="preserve">, as was seen in the </w:t>
+      </w:r>
+      <w:proofErr w:type="spellStart"/>
+      <w:r>
+        <w:rPr>
+          <w:rFonts w:ascii="Times New Roman" w:hAnsi="Times New Roman" w:cs="Times New Roman"/>
+          <w:sz w:val="24"/>
+          <w:szCs w:val="24"/>
+        </w:rPr>
+        <w:t>toothfish</w:t>
+      </w:r>
+      <w:proofErr w:type="spellEnd"/>
+      <w:r>
+        <w:rPr>
+          <w:rFonts w:ascii="Times New Roman" w:hAnsi="Times New Roman" w:cs="Times New Roman"/>
+          <w:sz w:val="24"/>
+          <w:szCs w:val="24"/>
+        </w:rPr>
+        <w:t xml:space="preserve"> data set for the model without random effects</w:t>
       </w:r>
       <w:r>
         <w:rPr>
@@ -19011,7 +20193,25 @@
           <w:sz w:val="24"/>
           <w:szCs w:val="24"/>
         </w:rPr>
-        <w:t xml:space="preserve">.  The modelling framework we present here could easily be modified to include spatial variation in growth rates, either among spatial strata or using geostatistical techniques </w:t>
+        <w:t xml:space="preserve">.  The modelling framework we present here could easily be modified to include spatial variation in growth rates, either among spatial strata or using </w:t>
+      </w:r>
+      <w:proofErr w:type="spellStart"/>
+      <w:r>
+        <w:rPr>
+          <w:rFonts w:ascii="Times New Roman" w:hAnsi="Times New Roman" w:cs="Times New Roman"/>
+          <w:sz w:val="24"/>
+          <w:szCs w:val="24"/>
+        </w:rPr>
+        <w:t>geostatistical</w:t>
+      </w:r>
+      <w:proofErr w:type="spellEnd"/>
+      <w:r>
+        <w:rPr>
+          <w:rFonts w:ascii="Times New Roman" w:hAnsi="Times New Roman" w:cs="Times New Roman"/>
+          <w:sz w:val="24"/>
+          <w:szCs w:val="24"/>
+        </w:rPr>
+        <w:t xml:space="preserve"> techniques </w:t>
       </w:r>
       <w:r>
         <w:rPr>
@@ -19093,6 +20293,7 @@
         </w:rPr>
         <w:t xml:space="preserve">Antarctic </w:t>
       </w:r>
+      <w:proofErr w:type="spellStart"/>
       <w:r>
         <w:rPr>
           <w:rFonts w:ascii="Times New Roman" w:hAnsi="Times New Roman" w:cs="Times New Roman"/>
@@ -19101,6 +20302,7 @@
         </w:rPr>
         <w:t>toothfish</w:t>
       </w:r>
+      <w:proofErr w:type="spellEnd"/>
       <w:r>
         <w:rPr>
           <w:rFonts w:ascii="Times New Roman" w:hAnsi="Times New Roman" w:cs="Times New Roman"/>
@@ -19769,7 +20971,25 @@
           <w:sz w:val="24"/>
           <w:szCs w:val="24"/>
         </w:rPr>
-        <w:t>in a wild marine population of Antarctic toothfish in the Ross Sea</w:t>
+        <w:t xml:space="preserve">in a wild marine population of Antarctic </w:t>
+      </w:r>
+      <w:proofErr w:type="spellStart"/>
+      <w:r>
+        <w:rPr>
+          <w:rFonts w:ascii="Times New Roman" w:hAnsi="Times New Roman" w:cs="Times New Roman"/>
+          <w:sz w:val="24"/>
+          <w:szCs w:val="24"/>
+        </w:rPr>
+        <w:t>toothfish</w:t>
+      </w:r>
+      <w:proofErr w:type="spellEnd"/>
+      <w:r>
+        <w:rPr>
+          <w:rFonts w:ascii="Times New Roman" w:hAnsi="Times New Roman" w:cs="Times New Roman"/>
+          <w:sz w:val="24"/>
+          <w:szCs w:val="24"/>
+        </w:rPr>
+        <w:t xml:space="preserve"> in the Ross Sea</w:t>
       </w:r>
       <w:r>
         <w:rPr>
@@ -19915,6 +21135,7 @@
         </w:rPr>
         <w:t xml:space="preserve">  Finally, we provide an R package </w:t>
       </w:r>
+      <w:proofErr w:type="spellStart"/>
       <w:r>
         <w:rPr>
           <w:rFonts w:ascii="Times New Roman" w:hAnsi="Times New Roman" w:cs="Times New Roman"/>
@@ -19924,6 +21145,7 @@
         </w:rPr>
         <w:t>TagGrowth</w:t>
       </w:r>
+      <w:proofErr w:type="spellEnd"/>
       <w:r>
         <w:rPr>
           <w:rFonts w:ascii="Times New Roman" w:hAnsi="Times New Roman" w:cs="Times New Roman"/>
@@ -20107,7 +21329,43 @@
           <w:sz w:val="24"/>
           <w:szCs w:val="24"/>
         </w:rPr>
-        <w:t>We thank in particular O. Shelton for developing and discussing the model for variation in growth that was used here.  We also thank K. Kristensen and H. Skaug for developing and maintaining the Template Model Builder software, which facilitates this study and many others.</w:t>
+        <w:t xml:space="preserve">We thank in particular O. Shelton for developing and discussing the model for variation in growth that was used here.  We also thank K. </w:t>
+      </w:r>
+      <w:proofErr w:type="spellStart"/>
+      <w:r>
+        <w:rPr>
+          <w:rFonts w:ascii="Times New Roman" w:hAnsi="Times New Roman" w:cs="Times New Roman"/>
+          <w:sz w:val="24"/>
+          <w:szCs w:val="24"/>
+        </w:rPr>
+        <w:t>Kristensen</w:t>
+      </w:r>
+      <w:proofErr w:type="spellEnd"/>
+      <w:r>
+        <w:rPr>
+          <w:rFonts w:ascii="Times New Roman" w:hAnsi="Times New Roman" w:cs="Times New Roman"/>
+          <w:sz w:val="24"/>
+          <w:szCs w:val="24"/>
+        </w:rPr>
+        <w:t xml:space="preserve"> and H. </w:t>
+      </w:r>
+      <w:proofErr w:type="spellStart"/>
+      <w:r>
+        <w:rPr>
+          <w:rFonts w:ascii="Times New Roman" w:hAnsi="Times New Roman" w:cs="Times New Roman"/>
+          <w:sz w:val="24"/>
+          <w:szCs w:val="24"/>
+        </w:rPr>
+        <w:t>Skaug</w:t>
+      </w:r>
+      <w:proofErr w:type="spellEnd"/>
+      <w:r>
+        <w:rPr>
+          <w:rFonts w:ascii="Times New Roman" w:hAnsi="Times New Roman" w:cs="Times New Roman"/>
+          <w:sz w:val="24"/>
+          <w:szCs w:val="24"/>
+        </w:rPr>
+        <w:t xml:space="preserve"> for developing and maintaining the Template Model Builder software, which facilitates this study and many others.</w:t>
       </w:r>
     </w:p>
     <w:p>
@@ -20831,7 +22089,7 @@
           <w:szCs w:val="24"/>
         </w:rPr>
       </w:pPr>
-      <w:bookmarkStart w:id="163" w:name="_Ref410906913"/>
+      <w:bookmarkStart w:id="189" w:name="_Ref410906913"/>
       <w:r>
         <w:rPr>
           <w:rFonts w:ascii="Times New Roman" w:hAnsi="Times New Roman" w:cs="Times New Roman"/>
@@ -20893,7 +22151,7 @@
         </w:rPr>
         <w:fldChar w:fldCharType="end"/>
       </w:r>
-      <w:bookmarkEnd w:id="163"/>
+      <w:bookmarkEnd w:id="189"/>
       <w:r>
         <w:rPr>
           <w:rFonts w:ascii="Times New Roman" w:hAnsi="Times New Roman" w:cs="Times New Roman"/>
@@ -20949,6 +22207,7 @@
           <w:szCs w:val="24"/>
         </w:rPr>
       </w:pPr>
+      <w:commentRangeStart w:id="190"/>
       <w:r>
         <w:rPr>
           <w:rFonts w:ascii="Times New Roman" w:hAnsi="Times New Roman" w:cs="Times New Roman"/>
@@ -21028,8 +22287,9 @@
           <w:sz w:val="24"/>
           <w:szCs w:val="24"/>
         </w:rPr>
-        <w:t xml:space="preserve">von Bertalanffy growth </w:t>
-      </w:r>
+        <w:t xml:space="preserve">von </w:t>
+      </w:r>
+      <w:proofErr w:type="spellStart"/>
       <w:r>
         <w:rPr>
           <w:rFonts w:ascii="Times New Roman" w:hAnsi="Times New Roman" w:cs="Times New Roman"/>
@@ -21038,8 +22298,9 @@
           <w:sz w:val="24"/>
           <w:szCs w:val="24"/>
         </w:rPr>
-        <w:t xml:space="preserve">parameter values </w:t>
-      </w:r>
+        <w:t>Bertalanffy</w:t>
+      </w:r>
+      <w:proofErr w:type="spellEnd"/>
       <w:r>
         <w:rPr>
           <w:rFonts w:ascii="Times New Roman" w:hAnsi="Times New Roman" w:cs="Times New Roman"/>
@@ -21048,7 +22309,7 @@
           <w:sz w:val="24"/>
           <w:szCs w:val="24"/>
         </w:rPr>
-        <w:t xml:space="preserve">estimated in </w:t>
+        <w:t xml:space="preserve"> growth </w:t>
       </w:r>
       <w:r>
         <w:rPr>
@@ -21058,7 +22319,7 @@
           <w:sz w:val="24"/>
           <w:szCs w:val="24"/>
         </w:rPr>
-        <w:fldChar w:fldCharType="begin"/>
+        <w:t xml:space="preserve">parameter values </w:t>
       </w:r>
       <w:r>
         <w:rPr>
@@ -21068,7 +22329,7 @@
           <w:sz w:val="24"/>
           <w:szCs w:val="24"/>
         </w:rPr>
-        <w:instrText xml:space="preserve"> ADDIN ZOTERO_ITEM CSL_CITATION {"citationID":"2qb0hjv9qb","properties":{"formattedCitation":"(Dunn et al., 2006)","plainCitation":"(Dunn et al., 2006)"},"citationItems":[{"id":11,"uris":["http://zotero.org/users/local/UQR2zlZa/items/3JJ9WTMX"],"uri":["http://zotero.org/users/local/UQR2zlZa/items/3JJ9WTMX"],"itemData":{"id":11,"type":"article-journal","title":"Revised estimates of the biological parameters for Antarctic toothfish (Dissostichus mawsoni) in the Ross Sea","container-title":"WG-FSA-SAM","page":"1-14","volume":"06/8","author":[{"family":"Dunn","given":"Alistair"},{"family":"Horn","given":"Peter L."},{"family":"Hanchet","given":"S.M."}],"issued":{"date-parts":[["2006",6,25]]}}}],"schema":"https://github.com/citation-style-language/schema/raw/master/csl-citation.json"} </w:instrText>
+        <w:t xml:space="preserve">estimated in </w:t>
       </w:r>
       <w:r>
         <w:rPr>
@@ -21078,7 +22339,7 @@
           <w:sz w:val="24"/>
           <w:szCs w:val="24"/>
         </w:rPr>
-        <w:fldChar w:fldCharType="separate"/>
+        <w:fldChar w:fldCharType="begin"/>
       </w:r>
       <w:r>
         <w:rPr>
@@ -21088,7 +22349,7 @@
           <w:sz w:val="24"/>
           <w:szCs w:val="24"/>
         </w:rPr>
-        <w:t>Dunn et al. (2006)</w:t>
+        <w:instrText xml:space="preserve"> ADDIN ZOTERO_ITEM CSL_CITATION {"citationID":"2qb0hjv9qb","properties":{"formattedCitation":"(Dunn et al., 2006)","plainCitation":"(Dunn et al., 2006)"},"citationItems":[{"id":11,"uris":["http://zotero.org/users/local/UQR2zlZa/items/3JJ9WTMX"],"uri":["http://zotero.org/users/local/UQR2zlZa/items/3JJ9WTMX"],"itemData":{"id":11,"type":"article-journal","title":"Revised estimates of the biological parameters for Antarctic toothfish (Dissostichus mawsoni) in the Ross Sea","container-title":"WG-FSA-SAM","page":"1-14","volume":"06/8","author":[{"family":"Dunn","given":"Alistair"},{"family":"Horn","given":"Peter L."},{"family":"Hanchet","given":"S.M."}],"issued":{"date-parts":[["2006",6,25]]}}}],"schema":"https://github.com/citation-style-language/schema/raw/master/csl-citation.json"} </w:instrText>
       </w:r>
       <w:r>
         <w:rPr>
@@ -21098,7 +22359,7 @@
           <w:sz w:val="24"/>
           <w:szCs w:val="24"/>
         </w:rPr>
-        <w:fldChar w:fldCharType="end"/>
+        <w:fldChar w:fldCharType="separate"/>
       </w:r>
       <w:r>
         <w:rPr>
@@ -21108,7 +22369,37 @@
           <w:sz w:val="24"/>
           <w:szCs w:val="24"/>
         </w:rPr>
+        <w:t>Dunn et al. (2006)</w:t>
+      </w:r>
+      <w:r>
+        <w:rPr>
+          <w:rFonts w:ascii="Times New Roman" w:hAnsi="Times New Roman" w:cs="Times New Roman"/>
+          <w:i w:val="0"/>
+          <w:color w:val="000000" w:themeColor="text1"/>
+          <w:sz w:val="24"/>
+          <w:szCs w:val="24"/>
+        </w:rPr>
+        <w:fldChar w:fldCharType="end"/>
+      </w:r>
+      <w:r>
+        <w:rPr>
+          <w:rFonts w:ascii="Times New Roman" w:hAnsi="Times New Roman" w:cs="Times New Roman"/>
+          <w:i w:val="0"/>
+          <w:color w:val="000000" w:themeColor="text1"/>
+          <w:sz w:val="24"/>
+          <w:szCs w:val="24"/>
+        </w:rPr>
         <w:t>.</w:t>
+      </w:r>
+      <w:commentRangeEnd w:id="190"/>
+      <w:r>
+        <w:rPr>
+          <w:rStyle w:val="CommentReference"/>
+          <w:i w:val="0"/>
+          <w:iCs w:val="0"/>
+          <w:color w:val="auto"/>
+        </w:rPr>
+        <w:commentReference w:id="190"/>
       </w:r>
     </w:p>
     <w:p>
@@ -21135,8 +22426,8 @@
           <w:szCs w:val="24"/>
         </w:rPr>
       </w:pPr>
-      <w:bookmarkStart w:id="164" w:name="_Ref410907158"/>
-      <w:bookmarkStart w:id="165" w:name="_Ref411934157"/>
+      <w:bookmarkStart w:id="191" w:name="_Ref410907158"/>
+      <w:bookmarkStart w:id="192" w:name="_Ref411934157"/>
       <w:r>
         <w:rPr>
           <w:rFonts w:ascii="Times New Roman" w:hAnsi="Times New Roman" w:cs="Times New Roman"/>
@@ -21147,8 +22438,8 @@
         </w:rPr>
         <w:t xml:space="preserve">Table </w:t>
       </w:r>
-      <w:bookmarkEnd w:id="164"/>
-      <w:bookmarkEnd w:id="165"/>
+      <w:bookmarkEnd w:id="191"/>
+      <w:bookmarkEnd w:id="192"/>
       <w:r>
         <w:rPr>
           <w:rFonts w:ascii="Times New Roman" w:hAnsi="Times New Roman" w:cs="Times New Roman"/>
@@ -21241,7 +22532,7 @@
           <w:szCs w:val="24"/>
         </w:rPr>
       </w:pPr>
-      <w:bookmarkStart w:id="166" w:name="_Ref411934690"/>
+      <w:bookmarkStart w:id="193" w:name="_Ref411934690"/>
     </w:p>
     <w:p>
       <w:pPr>
@@ -21266,7 +22557,7 @@
         </w:rPr>
         <w:t xml:space="preserve">Table </w:t>
       </w:r>
-      <w:bookmarkEnd w:id="166"/>
+      <w:bookmarkEnd w:id="193"/>
       <w:r>
         <w:rPr>
           <w:rFonts w:ascii="Times New Roman" w:hAnsi="Times New Roman" w:cs="Times New Roman"/>
@@ -21327,7 +22618,7 @@
         </w:rPr>
         <w:t>scenarios in the simu</w:t>
       </w:r>
-      <w:bookmarkStart w:id="167" w:name="_Ref410371769"/>
+      <w:bookmarkStart w:id="194" w:name="_Ref410371769"/>
       <w:r>
         <w:rPr>
           <w:rFonts w:ascii="Times New Roman" w:hAnsi="Times New Roman" w:cs="Times New Roman"/>
@@ -21353,7 +22644,7 @@
           <w:szCs w:val="24"/>
         </w:rPr>
       </w:pPr>
-      <w:bookmarkStart w:id="168" w:name="_Ref411934431"/>
+      <w:bookmarkStart w:id="195" w:name="_Ref411934431"/>
       <w:r>
         <w:rPr>
           <w:rFonts w:ascii="Times New Roman" w:hAnsi="Times New Roman" w:cs="Times New Roman"/>
@@ -21364,7 +22655,7 @@
         </w:rPr>
         <w:t xml:space="preserve">Table </w:t>
       </w:r>
-      <w:bookmarkEnd w:id="168"/>
+      <w:bookmarkEnd w:id="195"/>
       <w:r>
         <w:rPr>
           <w:rFonts w:ascii="Times New Roman" w:hAnsi="Times New Roman" w:cs="Times New Roman"/>
@@ -21462,8 +22753,9 @@
           <w:sz w:val="24"/>
           <w:szCs w:val="24"/>
         </w:rPr>
-        <w:t xml:space="preserve"> Akaike Information Criterion</w:t>
-      </w:r>
+        <w:t xml:space="preserve"> </w:t>
+      </w:r>
+      <w:proofErr w:type="spellStart"/>
       <w:r>
         <w:rPr>
           <w:rFonts w:ascii="Times New Roman" w:hAnsi="Times New Roman" w:cs="Times New Roman"/>
@@ -21472,8 +22764,9 @@
           <w:sz w:val="24"/>
           <w:szCs w:val="24"/>
         </w:rPr>
-        <w:t xml:space="preserve"> between the current model and the </w:t>
-      </w:r>
+        <w:t>Akaike</w:t>
+      </w:r>
+      <w:proofErr w:type="spellEnd"/>
       <w:r>
         <w:rPr>
           <w:rFonts w:ascii="Times New Roman" w:hAnsi="Times New Roman" w:cs="Times New Roman"/>
@@ -21482,7 +22775,7 @@
           <w:sz w:val="24"/>
           <w:szCs w:val="24"/>
         </w:rPr>
-        <w:t>most parsimonious model</w:t>
+        <w:t xml:space="preserve"> Information Criterion</w:t>
       </w:r>
       <w:r>
         <w:rPr>
@@ -21492,7 +22785,7 @@
           <w:sz w:val="24"/>
           <w:szCs w:val="24"/>
         </w:rPr>
-        <w:t xml:space="preserve">. </w:t>
+        <w:t xml:space="preserve"> between the current model and the </w:t>
       </w:r>
       <w:r>
         <w:rPr>
@@ -21502,7 +22795,7 @@
           <w:sz w:val="24"/>
           <w:szCs w:val="24"/>
         </w:rPr>
-        <w:t xml:space="preserve"> </w:t>
+        <w:t>most parsimonious model</w:t>
       </w:r>
       <w:r>
         <w:rPr>
@@ -21512,7 +22805,7 @@
           <w:sz w:val="24"/>
           <w:szCs w:val="24"/>
         </w:rPr>
-        <w:t>Values marked with an asterisks (</w:t>
+        <w:t xml:space="preserve">. </w:t>
       </w:r>
       <w:r>
         <w:rPr>
@@ -21521,9 +22814,8 @@
           <w:color w:val="auto"/>
           <w:sz w:val="24"/>
           <w:szCs w:val="24"/>
-          <w:vertAlign w:val="superscript"/>
-        </w:rPr>
-        <w:t>*</w:t>
+        </w:rPr>
+        <w:t xml:space="preserve"> </w:t>
       </w:r>
       <w:r>
         <w:rPr>
@@ -21533,10 +22825,31 @@
           <w:sz w:val="24"/>
           <w:szCs w:val="24"/>
         </w:rPr>
+        <w:t>Values marked with an asterisks (</w:t>
+      </w:r>
+      <w:r>
+        <w:rPr>
+          <w:rFonts w:ascii="Times New Roman" w:hAnsi="Times New Roman" w:cs="Times New Roman"/>
+          <w:i w:val="0"/>
+          <w:color w:val="auto"/>
+          <w:sz w:val="24"/>
+          <w:szCs w:val="24"/>
+          <w:vertAlign w:val="superscript"/>
+        </w:rPr>
+        <w:t>*</w:t>
+      </w:r>
+      <w:r>
+        <w:rPr>
+          <w:rFonts w:ascii="Times New Roman" w:hAnsi="Times New Roman" w:cs="Times New Roman"/>
+          <w:i w:val="0"/>
+          <w:color w:val="auto"/>
+          <w:sz w:val="24"/>
+          <w:szCs w:val="24"/>
+        </w:rPr>
         <w:t>) are hitting the lower bound.</w:t>
       </w:r>
     </w:p>
-    <w:bookmarkEnd w:id="167"/>
+    <w:bookmarkEnd w:id="194"/>
     <w:p>
       <w:pPr>
         <w:keepNext/>
@@ -21558,7 +22871,7 @@
           <w:szCs w:val="24"/>
         </w:rPr>
       </w:pPr>
-      <w:bookmarkStart w:id="169" w:name="_Ref410630945"/>
+      <w:bookmarkStart w:id="196" w:name="_Ref410630945"/>
       <w:r>
         <w:rPr>
           <w:rFonts w:ascii="Times New Roman" w:hAnsi="Times New Roman" w:cs="Times New Roman"/>
@@ -21569,7 +22882,7 @@
         </w:rPr>
         <w:t xml:space="preserve">Figure </w:t>
       </w:r>
-      <w:bookmarkEnd w:id="169"/>
+      <w:bookmarkEnd w:id="196"/>
       <w:r>
         <w:rPr>
           <w:rFonts w:ascii="Times New Roman" w:hAnsi="Times New Roman" w:cs="Times New Roman"/>
@@ -21660,6 +22973,7 @@
         </w:rPr>
         <w:t>(</w:t>
       </w:r>
+      <w:proofErr w:type="spellStart"/>
       <w:r>
         <w:rPr>
           <w:rFonts w:ascii="Times New Roman" w:hAnsi="Times New Roman" w:cs="Times New Roman"/>
@@ -21679,6 +22993,7 @@
         </w:rPr>
         <w:t>k,s</w:t>
       </w:r>
+      <w:proofErr w:type="spellEnd"/>
       <w:r>
         <w:rPr>
           <w:rFonts w:ascii="Times New Roman" w:hAnsi="Times New Roman" w:cs="Times New Roman"/>
@@ -21720,7 +23035,7 @@
         </w:rPr>
         <w:t xml:space="preserve">) </w:t>
       </w:r>
-      <w:ins w:id="170" w:author="darcy" w:date="2015-06-03T01:11:00Z">
+      <w:ins w:id="197" w:author="darcy" w:date="2015-06-03T01:11:00Z">
         <w:r>
           <w:rPr>
             <w:rFonts w:ascii="Times New Roman" w:hAnsi="Times New Roman" w:cs="Times New Roman"/>
@@ -21729,8 +23044,10 @@
             <w:sz w:val="24"/>
             <w:szCs w:val="24"/>
           </w:rPr>
-          <w:t>for each</w:t>
-        </w:r>
+          <w:t xml:space="preserve">for each of the </w:t>
+        </w:r>
+      </w:ins>
+      <w:ins w:id="198" w:author="Darcy Webber" w:date="2015-06-03T09:21:00Z">
         <w:r>
           <w:rPr>
             <w:rFonts w:ascii="Times New Roman" w:hAnsi="Times New Roman" w:cs="Times New Roman"/>
@@ -21739,10 +23056,10 @@
             <w:sz w:val="24"/>
             <w:szCs w:val="24"/>
           </w:rPr>
-          <w:t xml:space="preserve"> of the models fitted to </w:t>
+          <w:t xml:space="preserve">four estimation </w:t>
         </w:r>
       </w:ins>
-      <w:del w:id="171" w:author="darcy" w:date="2015-06-03T01:11:00Z">
+      <w:ins w:id="199" w:author="darcy" w:date="2015-06-03T01:11:00Z">
         <w:r>
           <w:rPr>
             <w:rFonts w:ascii="Times New Roman" w:hAnsi="Times New Roman" w:cs="Times New Roman"/>
@@ -21751,6 +23068,18 @@
             <w:sz w:val="24"/>
             <w:szCs w:val="24"/>
           </w:rPr>
+          <w:t xml:space="preserve">models fitted to </w:t>
+        </w:r>
+      </w:ins>
+      <w:del w:id="200" w:author="darcy" w:date="2015-06-03T01:11:00Z">
+        <w:r>
+          <w:rPr>
+            <w:rFonts w:ascii="Times New Roman" w:hAnsi="Times New Roman" w:cs="Times New Roman"/>
+            <w:i w:val="0"/>
+            <w:color w:val="000000" w:themeColor="text1"/>
+            <w:sz w:val="24"/>
+            <w:szCs w:val="24"/>
+          </w:rPr>
           <w:delText xml:space="preserve">in </w:delText>
         </w:r>
       </w:del>
@@ -21762,9 +23091,9 @@
           <w:sz w:val="24"/>
           <w:szCs w:val="24"/>
         </w:rPr>
-        <w:t>each of the simulation study experiments</w:t>
-      </w:r>
-      <w:ins w:id="172" w:author="darcy" w:date="2015-06-03T01:12:00Z">
+        <w:t xml:space="preserve">each of the </w:t>
+      </w:r>
+      <w:ins w:id="201" w:author="Darcy Webber" w:date="2015-06-03T09:21:00Z">
         <w:r>
           <w:rPr>
             <w:rFonts w:ascii="Times New Roman" w:hAnsi="Times New Roman" w:cs="Times New Roman"/>
@@ -21773,11 +23102,9 @@
             <w:sz w:val="24"/>
             <w:szCs w:val="24"/>
           </w:rPr>
-          <w:t xml:space="preserve"> by sex</w:t>
+          <w:t xml:space="preserve">four </w:t>
         </w:r>
       </w:ins>
-      <w:bookmarkStart w:id="173" w:name="_GoBack"/>
-      <w:bookmarkEnd w:id="173"/>
       <w:r>
         <w:rPr>
           <w:rFonts w:ascii="Times New Roman" w:hAnsi="Times New Roman" w:cs="Times New Roman"/>
@@ -21786,8 +23113,78 @@
           <w:sz w:val="24"/>
           <w:szCs w:val="24"/>
         </w:rPr>
-        <w:t>.</w:t>
-      </w:r>
+        <w:t xml:space="preserve">simulation </w:t>
+      </w:r>
+      <w:del w:id="202" w:author="Darcy Webber" w:date="2015-06-03T09:21:00Z">
+        <w:r>
+          <w:rPr>
+            <w:rFonts w:ascii="Times New Roman" w:hAnsi="Times New Roman" w:cs="Times New Roman"/>
+            <w:i w:val="0"/>
+            <w:color w:val="000000" w:themeColor="text1"/>
+            <w:sz w:val="24"/>
+            <w:szCs w:val="24"/>
+          </w:rPr>
+          <w:delText xml:space="preserve">study </w:delText>
+        </w:r>
+      </w:del>
+      <w:ins w:id="203" w:author="Darcy Webber" w:date="2015-06-03T09:21:00Z">
+        <w:r>
+          <w:rPr>
+            <w:rFonts w:ascii="Times New Roman" w:hAnsi="Times New Roman" w:cs="Times New Roman"/>
+            <w:i w:val="0"/>
+            <w:color w:val="000000" w:themeColor="text1"/>
+            <w:sz w:val="24"/>
+            <w:szCs w:val="24"/>
+          </w:rPr>
+          <w:t>models</w:t>
+        </w:r>
+        <w:r>
+          <w:rPr>
+            <w:rFonts w:ascii="Times New Roman" w:hAnsi="Times New Roman" w:cs="Times New Roman"/>
+            <w:i w:val="0"/>
+            <w:color w:val="000000" w:themeColor="text1"/>
+            <w:sz w:val="24"/>
+            <w:szCs w:val="24"/>
+          </w:rPr>
+          <w:t xml:space="preserve"> </w:t>
+        </w:r>
+      </w:ins>
+      <w:del w:id="204" w:author="Darcy Webber" w:date="2015-06-03T09:22:00Z">
+        <w:r>
+          <w:rPr>
+            <w:rFonts w:ascii="Times New Roman" w:hAnsi="Times New Roman" w:cs="Times New Roman"/>
+            <w:i w:val="0"/>
+            <w:color w:val="000000" w:themeColor="text1"/>
+            <w:sz w:val="24"/>
+            <w:szCs w:val="24"/>
+          </w:rPr>
+          <w:delText>experiments</w:delText>
+        </w:r>
+      </w:del>
+      <w:ins w:id="205" w:author="darcy" w:date="2015-06-03T01:12:00Z">
+        <w:del w:id="206" w:author="Darcy Webber" w:date="2015-06-03T09:22:00Z">
+          <w:r>
+            <w:rPr>
+              <w:rFonts w:ascii="Times New Roman" w:hAnsi="Times New Roman" w:cs="Times New Roman"/>
+              <w:i w:val="0"/>
+              <w:color w:val="000000" w:themeColor="text1"/>
+              <w:sz w:val="24"/>
+              <w:szCs w:val="24"/>
+            </w:rPr>
+            <w:delText xml:space="preserve"> </w:delText>
+          </w:r>
+        </w:del>
+        <w:r>
+          <w:rPr>
+            <w:rFonts w:ascii="Times New Roman" w:hAnsi="Times New Roman" w:cs="Times New Roman"/>
+            <w:i w:val="0"/>
+            <w:color w:val="000000" w:themeColor="text1"/>
+            <w:sz w:val="24"/>
+            <w:szCs w:val="24"/>
+          </w:rPr>
+          <w:t>by sex</w:t>
+        </w:r>
+      </w:ins>
       <w:r>
         <w:rPr>
           <w:rFonts w:ascii="Times New Roman" w:hAnsi="Times New Roman" w:cs="Times New Roman"/>
@@ -21796,7 +23193,7 @@
           <w:sz w:val="24"/>
           <w:szCs w:val="24"/>
         </w:rPr>
-        <w:t xml:space="preserve">  The vertical red line</w:t>
+        <w:t>.</w:t>
       </w:r>
       <w:r>
         <w:rPr>
@@ -21806,7 +23203,7 @@
           <w:sz w:val="24"/>
           <w:szCs w:val="24"/>
         </w:rPr>
-        <w:t>s show</w:t>
+        <w:t xml:space="preserve">  The vertical red line</w:t>
       </w:r>
       <w:r>
         <w:rPr>
@@ -21816,7 +23213,7 @@
           <w:sz w:val="24"/>
           <w:szCs w:val="24"/>
         </w:rPr>
-        <w:t xml:space="preserve"> the true simulated value</w:t>
+        <w:t>s show</w:t>
       </w:r>
       <w:r>
         <w:rPr>
@@ -21826,7 +23223,7 @@
           <w:sz w:val="24"/>
           <w:szCs w:val="24"/>
         </w:rPr>
-        <w:t>s</w:t>
+        <w:t xml:space="preserve"> the true simulated value</w:t>
       </w:r>
       <w:r>
         <w:rPr>
@@ -21836,7 +23233,7 @@
           <w:sz w:val="24"/>
           <w:szCs w:val="24"/>
         </w:rPr>
-        <w:t xml:space="preserve"> of the parameter, the number of fits</w:t>
+        <w:t>s</w:t>
       </w:r>
       <w:r>
         <w:rPr>
@@ -21846,7 +23243,7 @@
           <w:sz w:val="24"/>
           <w:szCs w:val="24"/>
         </w:rPr>
-        <w:t xml:space="preserve"> that are positive definite Hessian</w:t>
+        <w:t xml:space="preserve"> of the parameter, the number of fits</w:t>
       </w:r>
       <w:r>
         <w:rPr>
@@ -21856,7 +23253,39 @@
           <w:sz w:val="24"/>
           <w:szCs w:val="24"/>
         </w:rPr>
-        <w:t xml:space="preserve"> (pdH)</w:t>
+        <w:t xml:space="preserve"> that are positive definite Hessian</w:t>
+      </w:r>
+      <w:r>
+        <w:rPr>
+          <w:rFonts w:ascii="Times New Roman" w:hAnsi="Times New Roman" w:cs="Times New Roman"/>
+          <w:i w:val="0"/>
+          <w:color w:val="000000" w:themeColor="text1"/>
+          <w:sz w:val="24"/>
+          <w:szCs w:val="24"/>
+        </w:rPr>
+        <w:t xml:space="preserve"> (</w:t>
+      </w:r>
+      <w:proofErr w:type="spellStart"/>
+      <w:r>
+        <w:rPr>
+          <w:rFonts w:ascii="Times New Roman" w:hAnsi="Times New Roman" w:cs="Times New Roman"/>
+          <w:i w:val="0"/>
+          <w:color w:val="000000" w:themeColor="text1"/>
+          <w:sz w:val="24"/>
+          <w:szCs w:val="24"/>
+        </w:rPr>
+        <w:t>pdH</w:t>
+      </w:r>
+      <w:proofErr w:type="spellEnd"/>
+      <w:r>
+        <w:rPr>
+          <w:rFonts w:ascii="Times New Roman" w:hAnsi="Times New Roman" w:cs="Times New Roman"/>
+          <w:i w:val="0"/>
+          <w:color w:val="000000" w:themeColor="text1"/>
+          <w:sz w:val="24"/>
+          <w:szCs w:val="24"/>
+        </w:rPr>
+        <w:t>)</w:t>
       </w:r>
       <w:r>
         <w:rPr>
@@ -21890,7 +23319,7 @@
           <w:szCs w:val="24"/>
         </w:rPr>
       </w:pPr>
-      <w:bookmarkStart w:id="174" w:name="_Ref409962302"/>
+      <w:bookmarkStart w:id="207" w:name="_Ref409962302"/>
       <w:r>
         <w:rPr>
           <w:rFonts w:ascii="Times New Roman" w:hAnsi="Times New Roman" w:cs="Times New Roman"/>
@@ -21901,7 +23330,7 @@
         </w:rPr>
         <w:t xml:space="preserve">Figure </w:t>
       </w:r>
-      <w:bookmarkEnd w:id="174"/>
+      <w:bookmarkEnd w:id="207"/>
       <w:r>
         <w:rPr>
           <w:rFonts w:ascii="Times New Roman" w:hAnsi="Times New Roman" w:cs="Times New Roman"/>
@@ -22003,7 +23432,29 @@
           <w:sz w:val="24"/>
           <w:szCs w:val="24"/>
         </w:rPr>
-        <w:t>, cm) in each of the simulation study experiments (derived using Eqn. 6).  The vertical red lines show the true simulated values of the parameter, the number of fits that are positive definite Hessian (pdH) are given in the top right of each panel.</w:t>
+        <w:t>, cm) in each of the simulation study experiments (derived using Eqn. 6).  The vertical red lines show the true simulated values of the parameter, the number of fits that are positive definite Hessian (</w:t>
+      </w:r>
+      <w:proofErr w:type="spellStart"/>
+      <w:r>
+        <w:rPr>
+          <w:rFonts w:ascii="Times New Roman" w:hAnsi="Times New Roman" w:cs="Times New Roman"/>
+          <w:i w:val="0"/>
+          <w:color w:val="000000" w:themeColor="text1"/>
+          <w:sz w:val="24"/>
+          <w:szCs w:val="24"/>
+        </w:rPr>
+        <w:t>pdH</w:t>
+      </w:r>
+      <w:proofErr w:type="spellEnd"/>
+      <w:r>
+        <w:rPr>
+          <w:rFonts w:ascii="Times New Roman" w:hAnsi="Times New Roman" w:cs="Times New Roman"/>
+          <w:i w:val="0"/>
+          <w:color w:val="000000" w:themeColor="text1"/>
+          <w:sz w:val="24"/>
+          <w:szCs w:val="24"/>
+        </w:rPr>
+        <w:t>) are given in the top right of each panel.</w:t>
       </w:r>
     </w:p>
     <w:p>
@@ -22028,7 +23479,7 @@
           <w:szCs w:val="24"/>
         </w:rPr>
       </w:pPr>
-      <w:bookmarkStart w:id="175" w:name="_Ref409962306"/>
+      <w:bookmarkStart w:id="208" w:name="_Ref409962306"/>
       <w:r>
         <w:rPr>
           <w:rFonts w:ascii="Times New Roman" w:hAnsi="Times New Roman" w:cs="Times New Roman"/>
@@ -22038,7 +23489,7 @@
         </w:rPr>
         <w:t xml:space="preserve">Figure </w:t>
       </w:r>
-      <w:bookmarkEnd w:id="175"/>
+      <w:bookmarkEnd w:id="208"/>
       <w:r>
         <w:rPr>
           <w:rFonts w:ascii="Times New Roman" w:hAnsi="Times New Roman" w:cs="Times New Roman"/>
@@ -22094,7 +23545,29 @@
           <w:sz w:val="24"/>
           <w:szCs w:val="24"/>
         </w:rPr>
-        <w:t>, cm) in each of the simulation study experiments.  The vertical red lines show the true simulated values of the parameter, the number of fits that are positive definite Hessian (pdH) are given in the top right of each panel.</w:t>
+        <w:t>, cm) in each of the simulation study experiments.  The vertical red lines show the true simulated values of the parameter, the number of fits that are positive definite Hessian (</w:t>
+      </w:r>
+      <w:proofErr w:type="spellStart"/>
+      <w:r>
+        <w:rPr>
+          <w:rFonts w:ascii="Times New Roman" w:hAnsi="Times New Roman" w:cs="Times New Roman"/>
+          <w:i w:val="0"/>
+          <w:color w:val="000000" w:themeColor="text1"/>
+          <w:sz w:val="24"/>
+          <w:szCs w:val="24"/>
+        </w:rPr>
+        <w:t>pdH</w:t>
+      </w:r>
+      <w:proofErr w:type="spellEnd"/>
+      <w:r>
+        <w:rPr>
+          <w:rFonts w:ascii="Times New Roman" w:hAnsi="Times New Roman" w:cs="Times New Roman"/>
+          <w:i w:val="0"/>
+          <w:color w:val="000000" w:themeColor="text1"/>
+          <w:sz w:val="24"/>
+          <w:szCs w:val="24"/>
+        </w:rPr>
+        <w:t>) are given in the top right of each panel.</w:t>
       </w:r>
     </w:p>
     <w:p>
@@ -22119,7 +23592,7 @@
           <w:szCs w:val="24"/>
         </w:rPr>
       </w:pPr>
-      <w:bookmarkStart w:id="176" w:name="_Ref410630975"/>
+      <w:bookmarkStart w:id="209" w:name="_Ref410630975"/>
       <w:r>
         <w:rPr>
           <w:rFonts w:ascii="Times New Roman" w:hAnsi="Times New Roman" w:cs="Times New Roman"/>
@@ -22130,7 +23603,7 @@
         </w:rPr>
         <w:t xml:space="preserve">Figure </w:t>
       </w:r>
-      <w:bookmarkEnd w:id="176"/>
+      <w:bookmarkEnd w:id="209"/>
       <w:r>
         <w:rPr>
           <w:rFonts w:ascii="Times New Roman" w:hAnsi="Times New Roman" w:cs="Times New Roman"/>
@@ -22181,6 +23654,7 @@
         </w:rPr>
         <w:t xml:space="preserve"> (</w:t>
       </w:r>
+      <w:proofErr w:type="spellStart"/>
       <w:r>
         <w:rPr>
           <w:rFonts w:ascii="Times New Roman" w:hAnsi="Times New Roman" w:cs="Times New Roman"/>
@@ -22200,6 +23674,7 @@
         </w:rPr>
         <w:t>k,s</w:t>
       </w:r>
+      <w:proofErr w:type="spellEnd"/>
       <w:r>
         <w:rPr>
           <w:rFonts w:ascii="Times New Roman" w:hAnsi="Times New Roman" w:cs="Times New Roman"/>
@@ -22208,7 +23683,29 @@
           <w:sz w:val="24"/>
           <w:szCs w:val="24"/>
         </w:rPr>
-        <w:t>) in each of the simulation study experiments.  The vertical red lines show the true simulated values of the parameter, the number of fits that are positive definite Hessian (pdH) are given in the top right of each panel</w:t>
+        <w:t>) in each of the simulation study experiments.  The vertical red lines show the true simulated values of the parameter, the number of fits that are positive definite Hessian (</w:t>
+      </w:r>
+      <w:proofErr w:type="spellStart"/>
+      <w:r>
+        <w:rPr>
+          <w:rFonts w:ascii="Times New Roman" w:hAnsi="Times New Roman" w:cs="Times New Roman"/>
+          <w:i w:val="0"/>
+          <w:color w:val="000000" w:themeColor="text1"/>
+          <w:sz w:val="24"/>
+          <w:szCs w:val="24"/>
+        </w:rPr>
+        <w:t>pdH</w:t>
+      </w:r>
+      <w:proofErr w:type="spellEnd"/>
+      <w:r>
+        <w:rPr>
+          <w:rFonts w:ascii="Times New Roman" w:hAnsi="Times New Roman" w:cs="Times New Roman"/>
+          <w:i w:val="0"/>
+          <w:color w:val="000000" w:themeColor="text1"/>
+          <w:sz w:val="24"/>
+          <w:szCs w:val="24"/>
+        </w:rPr>
+        <w:t>) are given in the top right of each panel</w:t>
       </w:r>
       <w:r>
         <w:rPr>
@@ -22242,7 +23739,7 @@
           <w:szCs w:val="24"/>
         </w:rPr>
       </w:pPr>
-      <w:bookmarkStart w:id="177" w:name="_Ref410630977"/>
+      <w:bookmarkStart w:id="210" w:name="_Ref410630977"/>
       <w:r>
         <w:rPr>
           <w:rFonts w:ascii="Times New Roman" w:hAnsi="Times New Roman" w:cs="Times New Roman"/>
@@ -22253,7 +23750,7 @@
         </w:rPr>
         <w:t xml:space="preserve">Figure </w:t>
       </w:r>
-      <w:bookmarkEnd w:id="177"/>
+      <w:bookmarkEnd w:id="210"/>
       <w:r>
         <w:rPr>
           <w:rFonts w:ascii="Times New Roman" w:hAnsi="Times New Roman" w:cs="Times New Roman"/>
@@ -22304,6 +23801,7 @@
         </w:rPr>
         <w:t xml:space="preserve"> variation among individuals (</w:t>
       </w:r>
+      <w:proofErr w:type="spellStart"/>
       <w:r>
         <w:rPr>
           <w:rFonts w:ascii="Times New Roman" w:hAnsi="Times New Roman" w:cs="Times New Roman"/>
@@ -22323,6 +23821,7 @@
         </w:rPr>
         <w:t>z</w:t>
       </w:r>
+      <w:proofErr w:type="spellEnd"/>
       <w:r>
         <w:rPr>
           <w:rFonts w:ascii="Times New Roman" w:hAnsi="Times New Roman" w:cs="Times New Roman"/>
@@ -22331,7 +23830,29 @@
           <w:sz w:val="24"/>
           <w:szCs w:val="24"/>
         </w:rPr>
-        <w:t>) in each of the simulation study experiments.  The vertical red lines show the true simulated values of the parameter, the number of fits that are positive definite Hessian (pdH) are given in the top right of each panel.</w:t>
+        <w:t>) in each of the simulation study experiments.  The vertical red lines show the true simulated values of the parameter, the number of fits that are positive definite Hessian (</w:t>
+      </w:r>
+      <w:proofErr w:type="spellStart"/>
+      <w:r>
+        <w:rPr>
+          <w:rFonts w:ascii="Times New Roman" w:hAnsi="Times New Roman" w:cs="Times New Roman"/>
+          <w:i w:val="0"/>
+          <w:color w:val="000000" w:themeColor="text1"/>
+          <w:sz w:val="24"/>
+          <w:szCs w:val="24"/>
+        </w:rPr>
+        <w:t>pdH</w:t>
+      </w:r>
+      <w:proofErr w:type="spellEnd"/>
+      <w:r>
+        <w:rPr>
+          <w:rFonts w:ascii="Times New Roman" w:hAnsi="Times New Roman" w:cs="Times New Roman"/>
+          <w:i w:val="0"/>
+          <w:color w:val="000000" w:themeColor="text1"/>
+          <w:sz w:val="24"/>
+          <w:szCs w:val="24"/>
+        </w:rPr>
+        <w:t>) are given in the top right of each panel.</w:t>
       </w:r>
     </w:p>
     <w:p>
@@ -22382,8 +23903,9 @@
           <w:sz w:val="24"/>
           <w:szCs w:val="24"/>
         </w:rPr>
-        <w:t>: Observed and expected length (cm) at age (years) for individual female and male Antarctic toothfish using the model with no random-effects</w:t>
-      </w:r>
+        <w:t xml:space="preserve">: Observed and expected length (cm) at age (years) for individual female and male Antarctic </w:t>
+      </w:r>
+      <w:proofErr w:type="spellStart"/>
       <w:r>
         <w:rPr>
           <w:rFonts w:ascii="Times New Roman" w:hAnsi="Times New Roman" w:cs="Times New Roman"/>
@@ -22392,8 +23914,9 @@
           <w:sz w:val="24"/>
           <w:szCs w:val="24"/>
         </w:rPr>
-        <w:t xml:space="preserve">, persistent </w:t>
-      </w:r>
+        <w:t>toothfish</w:t>
+      </w:r>
+      <w:proofErr w:type="spellEnd"/>
       <w:r>
         <w:rPr>
           <w:rFonts w:ascii="Times New Roman" w:hAnsi="Times New Roman" w:cs="Times New Roman"/>
@@ -22402,8 +23925,29 @@
           <w:sz w:val="24"/>
           <w:szCs w:val="24"/>
         </w:rPr>
+        <w:t xml:space="preserve"> using the model with no random-effects</w:t>
+      </w:r>
+      <w:r>
+        <w:rPr>
+          <w:rFonts w:ascii="Times New Roman" w:hAnsi="Times New Roman" w:cs="Times New Roman"/>
+          <w:i w:val="0"/>
+          <w:color w:val="auto"/>
+          <w:sz w:val="24"/>
+          <w:szCs w:val="24"/>
+        </w:rPr>
+        <w:t xml:space="preserve">, persistent </w:t>
+      </w:r>
+      <w:r>
+        <w:rPr>
+          <w:rFonts w:ascii="Times New Roman" w:hAnsi="Times New Roman" w:cs="Times New Roman"/>
+          <w:i w:val="0"/>
+          <w:color w:val="auto"/>
+          <w:sz w:val="24"/>
+          <w:szCs w:val="24"/>
+        </w:rPr>
         <w:t xml:space="preserve">variation (estimating variation in </w:t>
       </w:r>
+      <w:proofErr w:type="spellStart"/>
       <w:r>
         <w:rPr>
           <w:rFonts w:ascii="Times New Roman" w:hAnsi="Times New Roman" w:cs="Times New Roman"/>
@@ -22423,6 +23967,7 @@
         </w:rPr>
         <w:t>s,i</w:t>
       </w:r>
+      <w:proofErr w:type="spellEnd"/>
       <w:r>
         <w:rPr>
           <w:rFonts w:ascii="Times New Roman" w:hAnsi="Times New Roman" w:cs="Times New Roman"/>
@@ -22586,6 +24131,7 @@
         </w:rPr>
         <w:t xml:space="preserve">both persistent and transient variation (estimating variation in </w:t>
       </w:r>
+      <w:proofErr w:type="spellStart"/>
       <w:r>
         <w:rPr>
           <w:rFonts w:ascii="Times New Roman" w:hAnsi="Times New Roman" w:cs="Times New Roman"/>
@@ -22605,6 +24151,7 @@
         </w:rPr>
         <w:t>s,i</w:t>
       </w:r>
+      <w:proofErr w:type="spellEnd"/>
       <w:r>
         <w:rPr>
           <w:rFonts w:ascii="Times New Roman" w:hAnsi="Times New Roman" w:cs="Times New Roman"/>
@@ -22767,7 +24314,29 @@
           <w:sz w:val="24"/>
           <w:szCs w:val="24"/>
         </w:rPr>
-        <w:t xml:space="preserve">: Standardized residual in length at tagging vs. the standardized residual in length at recapture (cm) for individual female and male Antarctic toothfish using the model with no random-effects.  The standardized residual is calculated as </w:t>
+        <w:t xml:space="preserve">: Standardized residual in length at tagging vs. the standardized residual in length at recapture (cm) for individual female and male Antarctic </w:t>
+      </w:r>
+      <w:proofErr w:type="spellStart"/>
+      <w:r>
+        <w:rPr>
+          <w:rFonts w:ascii="Times New Roman" w:hAnsi="Times New Roman" w:cs="Times New Roman"/>
+          <w:i w:val="0"/>
+          <w:color w:val="auto"/>
+          <w:sz w:val="24"/>
+          <w:szCs w:val="24"/>
+        </w:rPr>
+        <w:t>toothfish</w:t>
+      </w:r>
+      <w:proofErr w:type="spellEnd"/>
+      <w:r>
+        <w:rPr>
+          <w:rFonts w:ascii="Times New Roman" w:hAnsi="Times New Roman" w:cs="Times New Roman"/>
+          <w:i w:val="0"/>
+          <w:color w:val="auto"/>
+          <w:sz w:val="24"/>
+          <w:szCs w:val="24"/>
+        </w:rPr>
+        <w:t xml:space="preserve"> using the model with no random-effects.  The standardized residual is calculated as </w:t>
       </w:r>
       <m:oMath>
         <m:f>
@@ -22944,9 +24513,9 @@
           <w:sz w:val="24"/>
           <w:szCs w:val="24"/>
         </w:rPr>
-        <w:t xml:space="preserve">: Standardized residual in length at tagging vs. the standardized residual in length at recapture (cm) for individual female and male Antarctic toothfish using the model with </w:t>
-      </w:r>
-      <w:commentRangeStart w:id="178"/>
+        <w:t xml:space="preserve">: Standardized residual in length at tagging vs. the standardized residual in length at recapture (cm) for individual female and male Antarctic </w:t>
+      </w:r>
+      <w:proofErr w:type="spellStart"/>
       <w:r>
         <w:rPr>
           <w:rFonts w:ascii="Times New Roman" w:hAnsi="Times New Roman" w:cs="Times New Roman"/>
@@ -22954,8 +24523,30 @@
           <w:color w:val="auto"/>
           <w:sz w:val="24"/>
           <w:szCs w:val="24"/>
+        </w:rPr>
+        <w:t>toothfish</w:t>
+      </w:r>
+      <w:proofErr w:type="spellEnd"/>
+      <w:r>
+        <w:rPr>
+          <w:rFonts w:ascii="Times New Roman" w:hAnsi="Times New Roman" w:cs="Times New Roman"/>
+          <w:i w:val="0"/>
+          <w:color w:val="auto"/>
+          <w:sz w:val="24"/>
+          <w:szCs w:val="24"/>
+        </w:rPr>
+        <w:t xml:space="preserve"> using the model with </w:t>
+      </w:r>
+      <w:commentRangeStart w:id="211"/>
+      <w:r>
+        <w:rPr>
+          <w:rFonts w:ascii="Times New Roman" w:hAnsi="Times New Roman" w:cs="Times New Roman"/>
+          <w:i w:val="0"/>
+          <w:color w:val="auto"/>
+          <w:sz w:val="24"/>
+          <w:szCs w:val="24"/>
           <w:highlight w:val="yellow"/>
-          <w:rPrChange w:id="179" w:author="darcy" w:date="2015-06-02T04:12:00Z">
+          <w:rPrChange w:id="212" w:author="darcy" w:date="2015-06-02T04:12:00Z">
             <w:rPr>
               <w:rFonts w:ascii="Times New Roman" w:hAnsi="Times New Roman" w:cs="Times New Roman"/>
               <w:i w:val="0"/>
@@ -22967,7 +24558,7 @@
         </w:rPr>
         <w:t>transient variation in growth</w:t>
       </w:r>
-      <w:commentRangeEnd w:id="178"/>
+      <w:commentRangeEnd w:id="211"/>
       <w:r>
         <w:rPr>
           <w:rStyle w:val="CommentReference"/>
@@ -22975,7 +24566,7 @@
           <w:iCs w:val="0"/>
           <w:color w:val="auto"/>
         </w:rPr>
-        <w:commentReference w:id="178"/>
+        <w:commentReference w:id="211"/>
       </w:r>
       <w:r>
         <w:rPr>
@@ -23133,7 +24724,23 @@
 
 <file path=word/comments.xml><?xml version="1.0" encoding="utf-8"?>
 <w:comments xmlns:wpc="http://schemas.microsoft.com/office/word/2010/wordprocessingCanvas" xmlns:mc="http://schemas.openxmlformats.org/markup-compatibility/2006" xmlns:o="urn:schemas-microsoft-com:office:office" xmlns:r="http://schemas.openxmlformats.org/officeDocument/2006/relationships" xmlns:m="http://schemas.openxmlformats.org/officeDocument/2006/math" xmlns:v="urn:schemas-microsoft-com:vml" xmlns:wp14="http://schemas.microsoft.com/office/word/2010/wordprocessingDrawing" xmlns:wp="http://schemas.openxmlformats.org/drawingml/2006/wordprocessingDrawing" xmlns:w10="urn:schemas-microsoft-com:office:word" xmlns:w="http://schemas.openxmlformats.org/wordprocessingml/2006/main" xmlns:w14="http://schemas.microsoft.com/office/word/2010/wordml" xmlns:w15="http://schemas.microsoft.com/office/word/2012/wordml" xmlns:wpg="http://schemas.microsoft.com/office/word/2010/wordprocessingGroup" xmlns:wpi="http://schemas.microsoft.com/office/word/2010/wordprocessingInk" xmlns:wne="http://schemas.microsoft.com/office/word/2006/wordml" xmlns:wps="http://schemas.microsoft.com/office/word/2010/wordprocessingShape" mc:Ignorable="w14 w15 wp14">
-  <w:comment w:id="178" w:author="darcy" w:date="2015-06-02T04:12:00Z" w:initials="d">
+  <w:comment w:id="190" w:author="Darcy Webber" w:date="2015-06-03T09:20:00Z" w:initials="DW">
+    <w:p>
+      <w:pPr>
+        <w:pStyle w:val="CommentText"/>
+      </w:pPr>
+      <w:r>
+        <w:rPr>
+          <w:rStyle w:val="CommentReference"/>
+        </w:rPr>
+        <w:annotationRef/>
+      </w:r>
+      <w:r>
+        <w:t>Could combine Tables 2 and 3?</w:t>
+      </w:r>
+    </w:p>
+  </w:comment>
+  <w:comment w:id="211" w:author="darcy" w:date="2015-06-02T04:12:00Z" w:initials="d">
     <w:p>
       <w:pPr>
         <w:pStyle w:val="CommentText"/>
@@ -23154,6 +24761,7 @@
 
 <file path=word/commentsExtended.xml><?xml version="1.0" encoding="utf-8"?>
 <w15:commentsEx xmlns:wpc="http://schemas.microsoft.com/office/word/2010/wordprocessingCanvas" xmlns:mc="http://schemas.openxmlformats.org/markup-compatibility/2006" xmlns:o="urn:schemas-microsoft-com:office:office" xmlns:r="http://schemas.openxmlformats.org/officeDocument/2006/relationships" xmlns:m="http://schemas.openxmlformats.org/officeDocument/2006/math" xmlns:v="urn:schemas-microsoft-com:vml" xmlns:wp14="http://schemas.microsoft.com/office/word/2010/wordprocessingDrawing" xmlns:wp="http://schemas.openxmlformats.org/drawingml/2006/wordprocessingDrawing" xmlns:w10="urn:schemas-microsoft-com:office:word" xmlns:w="http://schemas.openxmlformats.org/wordprocessingml/2006/main" xmlns:w14="http://schemas.microsoft.com/office/word/2010/wordml" xmlns:w15="http://schemas.microsoft.com/office/word/2012/wordml" xmlns:wpg="http://schemas.microsoft.com/office/word/2010/wordprocessingGroup" xmlns:wpi="http://schemas.microsoft.com/office/word/2010/wordprocessingInk" xmlns:wne="http://schemas.microsoft.com/office/word/2006/wordml" xmlns:wps="http://schemas.microsoft.com/office/word/2010/wordprocessingShape" mc:Ignorable="w14 w15 wp14">
+  <w15:commentEx w15:paraId="51D7EFC1" w15:done="0"/>
   <w15:commentEx w15:paraId="4E461DD9" w15:done="0"/>
 </w15:commentsEx>
 </file>
@@ -23193,7 +24801,6 @@
         <w:docPartUnique/>
       </w:docPartObj>
     </w:sdtPr>
-    <w:sdtEndPr/>
     <w:sdtContent>
       <w:p>
         <w:pPr>
@@ -23213,7 +24820,7 @@
           <w:rPr>
             <w:noProof/>
           </w:rPr>
-          <w:t>26</w:t>
+          <w:t>13</w:t>
         </w:r>
         <w:r>
           <w:rPr>
@@ -23259,7 +24866,7 @@
 
 <file path=word/numbering.xml><?xml version="1.0" encoding="utf-8"?>
 <w:numbering xmlns:wpc="http://schemas.microsoft.com/office/word/2010/wordprocessingCanvas" xmlns:mc="http://schemas.openxmlformats.org/markup-compatibility/2006" xmlns:o="urn:schemas-microsoft-com:office:office" xmlns:r="http://schemas.openxmlformats.org/officeDocument/2006/relationships" xmlns:m="http://schemas.openxmlformats.org/officeDocument/2006/math" xmlns:v="urn:schemas-microsoft-com:vml" xmlns:wp14="http://schemas.microsoft.com/office/word/2010/wordprocessingDrawing" xmlns:wp="http://schemas.openxmlformats.org/drawingml/2006/wordprocessingDrawing" xmlns:w10="urn:schemas-microsoft-com:office:word" xmlns:w="http://schemas.openxmlformats.org/wordprocessingml/2006/main" xmlns:w14="http://schemas.microsoft.com/office/word/2010/wordml" xmlns:w15="http://schemas.microsoft.com/office/word/2012/wordml" xmlns:wpg="http://schemas.microsoft.com/office/word/2010/wordprocessingGroup" xmlns:wpi="http://schemas.microsoft.com/office/word/2010/wordprocessingInk" xmlns:wne="http://schemas.microsoft.com/office/word/2006/wordml" xmlns:wps="http://schemas.microsoft.com/office/word/2010/wordprocessingShape" mc:Ignorable="w14 w15 wp14">
-  <w:abstractNum w:abstractNumId="0">
+  <w:abstractNum w:abstractNumId="0" w15:restartNumberingAfterBreak="0">
     <w:nsid w:val="22037FDA"/>
     <w:multiLevelType w:val="hybridMultilevel"/>
     <w:tmpl w:val="E6B08D00"/>
@@ -23348,7 +24955,7 @@
       </w:pPr>
     </w:lvl>
   </w:abstractNum>
-  <w:abstractNum w:abstractNumId="1">
+  <w:abstractNum w:abstractNumId="1" w15:restartNumberingAfterBreak="0">
     <w:nsid w:val="22A25410"/>
     <w:multiLevelType w:val="hybridMultilevel"/>
     <w:tmpl w:val="592A0028"/>
@@ -23461,7 +25068,7 @@
       </w:rPr>
     </w:lvl>
   </w:abstractNum>
-  <w:abstractNum w:abstractNumId="2">
+  <w:abstractNum w:abstractNumId="2" w15:restartNumberingAfterBreak="0">
     <w:nsid w:val="2581778B"/>
     <w:multiLevelType w:val="hybridMultilevel"/>
     <w:tmpl w:val="CE14710A"/>
@@ -23547,7 +25154,7 @@
       </w:pPr>
     </w:lvl>
   </w:abstractNum>
-  <w:abstractNum w:abstractNumId="3">
+  <w:abstractNum w:abstractNumId="3" w15:restartNumberingAfterBreak="0">
     <w:nsid w:val="26025049"/>
     <w:multiLevelType w:val="hybridMultilevel"/>
     <w:tmpl w:val="89D07534"/>
@@ -23660,7 +25267,7 @@
       </w:rPr>
     </w:lvl>
   </w:abstractNum>
-  <w:abstractNum w:abstractNumId="4">
+  <w:abstractNum w:abstractNumId="4" w15:restartNumberingAfterBreak="0">
     <w:nsid w:val="2A011755"/>
     <w:multiLevelType w:val="hybridMultilevel"/>
     <w:tmpl w:val="B47C7B66"/>
@@ -23746,7 +25353,7 @@
       </w:pPr>
     </w:lvl>
   </w:abstractNum>
-  <w:abstractNum w:abstractNumId="5">
+  <w:abstractNum w:abstractNumId="5" w15:restartNumberingAfterBreak="0">
     <w:nsid w:val="2E2B55E1"/>
     <w:multiLevelType w:val="hybridMultilevel"/>
     <w:tmpl w:val="CE14710A"/>
@@ -23832,7 +25439,7 @@
       </w:pPr>
     </w:lvl>
   </w:abstractNum>
-  <w:abstractNum w:abstractNumId="6">
+  <w:abstractNum w:abstractNumId="6" w15:restartNumberingAfterBreak="0">
     <w:nsid w:val="32581B36"/>
     <w:multiLevelType w:val="hybridMultilevel"/>
     <w:tmpl w:val="3F227B36"/>
@@ -23918,7 +25525,7 @@
       </w:pPr>
     </w:lvl>
   </w:abstractNum>
-  <w:abstractNum w:abstractNumId="7">
+  <w:abstractNum w:abstractNumId="7" w15:restartNumberingAfterBreak="0">
     <w:nsid w:val="439D1A97"/>
     <w:multiLevelType w:val="hybridMultilevel"/>
     <w:tmpl w:val="92F2E4BA"/>
@@ -24031,7 +25638,7 @@
       </w:rPr>
     </w:lvl>
   </w:abstractNum>
-  <w:abstractNum w:abstractNumId="8">
+  <w:abstractNum w:abstractNumId="8" w15:restartNumberingAfterBreak="0">
     <w:nsid w:val="45895B10"/>
     <w:multiLevelType w:val="hybridMultilevel"/>
     <w:tmpl w:val="597EAD44"/>
@@ -24144,7 +25751,7 @@
       </w:rPr>
     </w:lvl>
   </w:abstractNum>
-  <w:abstractNum w:abstractNumId="9">
+  <w:abstractNum w:abstractNumId="9" w15:restartNumberingAfterBreak="0">
     <w:nsid w:val="7AB95EB5"/>
     <w:multiLevelType w:val="hybridMultilevel"/>
     <w:tmpl w:val="03065C30"/>
@@ -24257,7 +25864,7 @@
       </w:rPr>
     </w:lvl>
   </w:abstractNum>
-  <w:abstractNum w:abstractNumId="10">
+  <w:abstractNum w:abstractNumId="10" w15:restartNumberingAfterBreak="0">
     <w:nsid w:val="7DB30202"/>
     <w:multiLevelType w:val="hybridMultilevel"/>
     <w:tmpl w:val="5D0E6314"/>
@@ -24410,6 +26017,9 @@
 <w15:people xmlns:wpc="http://schemas.microsoft.com/office/word/2010/wordprocessingCanvas" xmlns:mc="http://schemas.openxmlformats.org/markup-compatibility/2006" xmlns:o="urn:schemas-microsoft-com:office:office" xmlns:r="http://schemas.openxmlformats.org/officeDocument/2006/relationships" xmlns:m="http://schemas.openxmlformats.org/officeDocument/2006/math" xmlns:v="urn:schemas-microsoft-com:vml" xmlns:wp14="http://schemas.microsoft.com/office/word/2010/wordprocessingDrawing" xmlns:wp="http://schemas.openxmlformats.org/drawingml/2006/wordprocessingDrawing" xmlns:w10="urn:schemas-microsoft-com:office:word" xmlns:w="http://schemas.openxmlformats.org/wordprocessingml/2006/main" xmlns:w14="http://schemas.microsoft.com/office/word/2010/wordml" xmlns:w15="http://schemas.microsoft.com/office/word/2012/wordml" xmlns:wpg="http://schemas.microsoft.com/office/word/2010/wordprocessingGroup" xmlns:wpi="http://schemas.microsoft.com/office/word/2010/wordprocessingInk" xmlns:wne="http://schemas.microsoft.com/office/word/2006/wordml" xmlns:wps="http://schemas.microsoft.com/office/word/2010/wordprocessingShape" mc:Ignorable="w14 w15 wp14">
   <w15:person w15:author="darcy">
     <w15:presenceInfo w15:providerId="None" w15:userId="darcy"/>
+  </w15:person>
+  <w15:person w15:author="Darcy Webber">
+    <w15:presenceInfo w15:providerId="AD" w15:userId="S-1-5-21-2006794120-1690220639-2666707112-2331"/>
   </w15:person>
 </w15:people>
 </file>
@@ -25128,7 +26738,6 @@
       <w:spacing w:after="0" w:line="240" w:lineRule="auto"/>
     </w:pPr>
     <w:tblPr>
-      <w:tblInd w:w="0" w:type="dxa"/>
       <w:tblBorders>
         <w:top w:val="single" w:sz="4" w:space="0" w:color="auto"/>
         <w:left w:val="single" w:sz="4" w:space="0" w:color="auto"/>
@@ -25137,12 +26746,6 @@
         <w:insideH w:val="single" w:sz="4" w:space="0" w:color="auto"/>
         <w:insideV w:val="single" w:sz="4" w:space="0" w:color="auto"/>
       </w:tblBorders>
-      <w:tblCellMar>
-        <w:top w:w="0" w:type="dxa"/>
-        <w:left w:w="108" w:type="dxa"/>
-        <w:bottom w:w="0" w:type="dxa"/>
-        <w:right w:w="108" w:type="dxa"/>
-      </w:tblCellMar>
     </w:tblPr>
   </w:style>
   <w:style w:type="paragraph" w:styleId="CommentSubject">
@@ -25555,7 +27158,7 @@
 </file>
 
 <file path=customXml/itemProps1.xml><?xml version="1.0" encoding="utf-8"?>
-<ds:datastoreItem xmlns:ds="http://schemas.openxmlformats.org/officeDocument/2006/customXml" ds:itemID="{69032F33-E40C-45D7-831F-9A3F75379DF0}">
+<ds:datastoreItem xmlns:ds="http://schemas.openxmlformats.org/officeDocument/2006/customXml" ds:itemID="{B2C84FA4-89EA-421D-BC37-13CE38FBD976}">
   <ds:schemaRefs>
     <ds:schemaRef ds:uri="http://schemas.openxmlformats.org/officeDocument/2006/bibliography"/>
   </ds:schemaRefs>

--- a/TagGrowth.docx
+++ b/TagGrowth.docx
@@ -1,6 +1,6 @@
 
 <file path=word/document.xml><?xml version="1.0" encoding="utf-8"?>
-<w:document xmlns:wpc="http://schemas.microsoft.com/office/word/2010/wordprocessingCanvas" xmlns:mc="http://schemas.openxmlformats.org/markup-compatibility/2006" xmlns:o="urn:schemas-microsoft-com:office:office" xmlns:r="http://schemas.openxmlformats.org/officeDocument/2006/relationships" xmlns:m="http://schemas.openxmlformats.org/officeDocument/2006/math" xmlns:v="urn:schemas-microsoft-com:vml" xmlns:wp14="http://schemas.microsoft.com/office/word/2010/wordprocessingDrawing" xmlns:wp="http://schemas.openxmlformats.org/drawingml/2006/wordprocessingDrawing" xmlns:w10="urn:schemas-microsoft-com:office:word" xmlns:w="http://schemas.openxmlformats.org/wordprocessingml/2006/main" xmlns:w14="http://schemas.microsoft.com/office/word/2010/wordml" xmlns:w15="http://schemas.microsoft.com/office/word/2012/wordml" xmlns:wpg="http://schemas.microsoft.com/office/word/2010/wordprocessingGroup" xmlns:wpi="http://schemas.microsoft.com/office/word/2010/wordprocessingInk" xmlns:wne="http://schemas.microsoft.com/office/word/2006/wordml" xmlns:wps="http://schemas.microsoft.com/office/word/2010/wordprocessingShape" mc:Ignorable="w14 w15 wp14">
+<w:document xmlns:wpc="http://schemas.microsoft.com/office/word/2010/wordprocessingCanvas" xmlns:mc="http://schemas.openxmlformats.org/markup-compatibility/2006" xmlns:o="urn:schemas-microsoft-com:office:office" xmlns:r="http://schemas.openxmlformats.org/officeDocument/2006/relationships" xmlns:m="http://schemas.openxmlformats.org/officeDocument/2006/math" xmlns:v="urn:schemas-microsoft-com:vml" xmlns:wp14="http://schemas.microsoft.com/office/word/2010/wordprocessingDrawing" xmlns:wp="http://schemas.openxmlformats.org/drawingml/2006/wordprocessingDrawing" xmlns:w10="urn:schemas-microsoft-com:office:word" xmlns:w="http://schemas.openxmlformats.org/wordprocessingml/2006/main" xmlns:w14="http://schemas.microsoft.com/office/word/2010/wordml" xmlns:wpg="http://schemas.microsoft.com/office/word/2010/wordprocessingGroup" xmlns:wpi="http://schemas.microsoft.com/office/word/2010/wordprocessingInk" xmlns:wne="http://schemas.microsoft.com/office/word/2006/wordml" xmlns:wps="http://schemas.microsoft.com/office/word/2010/wordprocessingShape" mc:Ignorable="w14 wp14">
   <w:body>
     <w:p>
       <w:pPr>
@@ -25,19 +25,8 @@
           <w:sz w:val="28"/>
           <w:szCs w:val="28"/>
         </w:rPr>
-        <w:t xml:space="preserve">Variation in growth among individuals and over time: a case study and simulation experiment involving tagged Antarctic </w:t>
-      </w:r>
-      <w:proofErr w:type="spellStart"/>
-      <w:r>
-        <w:rPr>
-          <w:rFonts w:ascii="Times New Roman" w:hAnsi="Times New Roman" w:cs="Times New Roman"/>
-          <w:b/>
-          <w:sz w:val="28"/>
-          <w:szCs w:val="28"/>
-        </w:rPr>
-        <w:t>toothfish</w:t>
-      </w:r>
-      <w:proofErr w:type="spellEnd"/>
+        <w:t>Variation in growth among individuals and over time: a case study and simulation experiment involving tagged Antarctic toothfish</w:t>
+      </w:r>
     </w:p>
     <w:p>
       <w:pPr>
@@ -188,7 +177,6 @@
           <w:szCs w:val="24"/>
         </w:rPr>
       </w:pPr>
-      <w:proofErr w:type="spellStart"/>
       <w:r>
         <w:rPr>
           <w:rFonts w:ascii="Times New Roman" w:hAnsi="Times New Roman" w:cs="Times New Roman"/>
@@ -197,7 +185,6 @@
         </w:rPr>
         <w:t>Kelburn</w:t>
       </w:r>
-      <w:proofErr w:type="spellEnd"/>
     </w:p>
     <w:p>
       <w:pPr>
@@ -402,25 +389,7 @@
           <w:sz w:val="24"/>
           <w:szCs w:val="24"/>
         </w:rPr>
-        <w:t xml:space="preserve">2725 </w:t>
-      </w:r>
-      <w:proofErr w:type="spellStart"/>
-      <w:r>
-        <w:rPr>
-          <w:rFonts w:ascii="Times New Roman" w:hAnsi="Times New Roman" w:cs="Times New Roman"/>
-          <w:sz w:val="24"/>
-          <w:szCs w:val="24"/>
-        </w:rPr>
-        <w:t>Montlake</w:t>
-      </w:r>
-      <w:proofErr w:type="spellEnd"/>
-      <w:r>
-        <w:rPr>
-          <w:rFonts w:ascii="Times New Roman" w:hAnsi="Times New Roman" w:cs="Times New Roman"/>
-          <w:sz w:val="24"/>
-          <w:szCs w:val="24"/>
-        </w:rPr>
-        <w:t xml:space="preserve"> Blvd. East</w:t>
+        <w:t>2725 Montlake Blvd. East</w:t>
       </w:r>
     </w:p>
     <w:p>
@@ -606,27 +575,8 @@
           <w:sz w:val="24"/>
           <w:szCs w:val="24"/>
         </w:rPr>
-        <w:t xml:space="preserve"> of Antarctic </w:t>
-      </w:r>
-      <w:proofErr w:type="spellStart"/>
-      <w:r>
-        <w:rPr>
-          <w:rFonts w:ascii="Times New Roman" w:hAnsi="Times New Roman" w:cs="Times New Roman"/>
-          <w:sz w:val="24"/>
-          <w:szCs w:val="24"/>
-        </w:rPr>
-        <w:t>toothfish</w:t>
-      </w:r>
-      <w:proofErr w:type="spellEnd"/>
-      <w:r>
-        <w:rPr>
-          <w:rFonts w:ascii="Times New Roman" w:hAnsi="Times New Roman" w:cs="Times New Roman"/>
-          <w:sz w:val="24"/>
-          <w:szCs w:val="24"/>
-        </w:rPr>
-        <w:t xml:space="preserve"> (</w:t>
-      </w:r>
-      <w:proofErr w:type="spellStart"/>
+        <w:t xml:space="preserve"> of Antarctic toothfish (</w:t>
+      </w:r>
       <w:r>
         <w:rPr>
           <w:rFonts w:ascii="Times New Roman" w:hAnsi="Times New Roman" w:cs="Times New Roman"/>
@@ -634,9 +584,88 @@
           <w:sz w:val="24"/>
           <w:szCs w:val="24"/>
         </w:rPr>
-        <w:t>Dissostichus</w:t>
-      </w:r>
-      <w:proofErr w:type="spellEnd"/>
+        <w:t>Dissostichus mawsoni</w:t>
+      </w:r>
+      <w:r>
+        <w:rPr>
+          <w:rFonts w:ascii="Times New Roman" w:hAnsi="Times New Roman" w:cs="Times New Roman"/>
+          <w:sz w:val="24"/>
+          <w:szCs w:val="24"/>
+        </w:rPr>
+        <w:t>) in the Ross Sea</w:t>
+      </w:r>
+      <w:r>
+        <w:rPr>
+          <w:rFonts w:ascii="Times New Roman" w:hAnsi="Times New Roman" w:cs="Times New Roman"/>
+          <w:sz w:val="24"/>
+          <w:szCs w:val="24"/>
+        </w:rPr>
+        <w:t xml:space="preserve">, in addition to </w:t>
+      </w:r>
+      <w:r>
+        <w:rPr>
+          <w:rFonts w:ascii="Times New Roman" w:hAnsi="Times New Roman" w:cs="Times New Roman"/>
+          <w:sz w:val="24"/>
+          <w:szCs w:val="24"/>
+        </w:rPr>
+        <w:t xml:space="preserve">sex-specific differences in </w:t>
+      </w:r>
+      <w:r>
+        <w:rPr>
+          <w:rFonts w:ascii="Times New Roman" w:hAnsi="Times New Roman" w:cs="Times New Roman"/>
+          <w:sz w:val="24"/>
+          <w:szCs w:val="24"/>
+        </w:rPr>
+        <w:t xml:space="preserve">average </w:t>
+      </w:r>
+      <w:r>
+        <w:rPr>
+          <w:rFonts w:ascii="Times New Roman" w:hAnsi="Times New Roman" w:cs="Times New Roman"/>
+          <w:sz w:val="24"/>
+          <w:szCs w:val="24"/>
+        </w:rPr>
+        <w:t>growth rates</w:t>
+      </w:r>
+      <w:r>
+        <w:rPr>
+          <w:rFonts w:ascii="Times New Roman" w:hAnsi="Times New Roman" w:cs="Times New Roman"/>
+          <w:sz w:val="24"/>
+          <w:szCs w:val="24"/>
+        </w:rPr>
+        <w:t>.</w:t>
+      </w:r>
+      <w:r>
+        <w:rPr>
+          <w:rFonts w:ascii="Times New Roman" w:hAnsi="Times New Roman" w:cs="Times New Roman"/>
+          <w:sz w:val="24"/>
+          <w:szCs w:val="24"/>
+        </w:rPr>
+        <w:t xml:space="preserve"> </w:t>
+      </w:r>
+      <w:r>
+        <w:rPr>
+          <w:rFonts w:ascii="Times New Roman" w:hAnsi="Times New Roman" w:cs="Times New Roman"/>
+          <w:sz w:val="24"/>
+          <w:szCs w:val="24"/>
+        </w:rPr>
+        <w:t xml:space="preserve"> The model is implemented using maximum marginal likelihood estimation</w:t>
+      </w:r>
+      <w:r>
+        <w:rPr>
+          <w:rFonts w:ascii="Times New Roman" w:hAnsi="Times New Roman" w:cs="Times New Roman"/>
+          <w:sz w:val="24"/>
+          <w:szCs w:val="24"/>
+        </w:rPr>
+        <w:t xml:space="preserve"> and validated using a simulation study</w:t>
+      </w:r>
+      <w:r>
+        <w:rPr>
+          <w:rFonts w:ascii="Times New Roman" w:hAnsi="Times New Roman" w:cs="Times New Roman"/>
+          <w:sz w:val="24"/>
+          <w:szCs w:val="24"/>
+        </w:rPr>
+        <w:t xml:space="preserve">.  The code is distributed as a publicly available package </w:t>
+      </w:r>
       <w:r>
         <w:rPr>
           <w:rFonts w:ascii="Times New Roman" w:hAnsi="Times New Roman" w:cs="Times New Roman"/>
@@ -644,66 +673,63 @@
           <w:sz w:val="24"/>
           <w:szCs w:val="24"/>
         </w:rPr>
+        <w:t>TagGrowth</w:t>
+      </w:r>
+      <w:r>
+        <w:rPr>
+          <w:rFonts w:ascii="Times New Roman" w:hAnsi="Times New Roman" w:cs="Times New Roman"/>
+          <w:sz w:val="24"/>
+          <w:szCs w:val="24"/>
+        </w:rPr>
         <w:t xml:space="preserve"> </w:t>
       </w:r>
-      <w:proofErr w:type="spellStart"/>
-      <w:r>
-        <w:rPr>
-          <w:rFonts w:ascii="Times New Roman" w:hAnsi="Times New Roman" w:cs="Times New Roman"/>
-          <w:i/>
-          <w:sz w:val="24"/>
-          <w:szCs w:val="24"/>
-        </w:rPr>
-        <w:t>mawsoni</w:t>
-      </w:r>
-      <w:proofErr w:type="spellEnd"/>
-      <w:r>
-        <w:rPr>
-          <w:rFonts w:ascii="Times New Roman" w:hAnsi="Times New Roman" w:cs="Times New Roman"/>
-          <w:sz w:val="24"/>
-          <w:szCs w:val="24"/>
-        </w:rPr>
-        <w:t>) in the Ross Sea</w:t>
-      </w:r>
-      <w:r>
-        <w:rPr>
-          <w:rFonts w:ascii="Times New Roman" w:hAnsi="Times New Roman" w:cs="Times New Roman"/>
-          <w:sz w:val="24"/>
-          <w:szCs w:val="24"/>
-        </w:rPr>
-        <w:t xml:space="preserve">, in addition to </w:t>
-      </w:r>
-      <w:r>
-        <w:rPr>
-          <w:rFonts w:ascii="Times New Roman" w:hAnsi="Times New Roman" w:cs="Times New Roman"/>
-          <w:sz w:val="24"/>
-          <w:szCs w:val="24"/>
-        </w:rPr>
-        <w:t xml:space="preserve">sex-specific differences in </w:t>
-      </w:r>
-      <w:r>
-        <w:rPr>
-          <w:rFonts w:ascii="Times New Roman" w:hAnsi="Times New Roman" w:cs="Times New Roman"/>
-          <w:sz w:val="24"/>
-          <w:szCs w:val="24"/>
-        </w:rPr>
-        <w:t xml:space="preserve">average </w:t>
-      </w:r>
-      <w:r>
-        <w:rPr>
-          <w:rFonts w:ascii="Times New Roman" w:hAnsi="Times New Roman" w:cs="Times New Roman"/>
-          <w:sz w:val="24"/>
-          <w:szCs w:val="24"/>
-        </w:rPr>
-        <w:t>growth rates</w:t>
-      </w:r>
-      <w:r>
-        <w:rPr>
-          <w:rFonts w:ascii="Times New Roman" w:hAnsi="Times New Roman" w:cs="Times New Roman"/>
-          <w:sz w:val="24"/>
-          <w:szCs w:val="24"/>
-        </w:rPr>
-        <w:t>.</w:t>
+      <w:r>
+        <w:rPr>
+          <w:rFonts w:ascii="Times New Roman" w:hAnsi="Times New Roman" w:cs="Times New Roman"/>
+          <w:sz w:val="24"/>
+          <w:szCs w:val="24"/>
+        </w:rPr>
+        <w:t>in the R statistical environment.</w:t>
+      </w:r>
+      <w:r>
+        <w:rPr>
+          <w:rFonts w:ascii="Times New Roman" w:hAnsi="Times New Roman" w:cs="Times New Roman"/>
+          <w:sz w:val="24"/>
+          <w:szCs w:val="24"/>
+        </w:rPr>
+        <w:t xml:space="preserve">  </w:t>
+      </w:r>
+      <w:r>
+        <w:rPr>
+          <w:rFonts w:ascii="Times New Roman" w:hAnsi="Times New Roman" w:cs="Times New Roman"/>
+          <w:sz w:val="24"/>
+          <w:szCs w:val="24"/>
+        </w:rPr>
+        <w:t xml:space="preserve">Using </w:t>
+      </w:r>
+      <w:r>
+        <w:rPr>
+          <w:rFonts w:ascii="Times New Roman" w:hAnsi="Times New Roman" w:cs="Times New Roman"/>
+          <w:sz w:val="24"/>
+          <w:szCs w:val="24"/>
+        </w:rPr>
+        <w:t xml:space="preserve">simulated </w:t>
+      </w:r>
+      <w:r>
+        <w:rPr>
+          <w:rFonts w:ascii="Times New Roman" w:hAnsi="Times New Roman" w:cs="Times New Roman"/>
+          <w:sz w:val="24"/>
+          <w:szCs w:val="24"/>
+        </w:rPr>
+        <w:t xml:space="preserve">data, we show that we can </w:t>
+      </w:r>
+      <w:r>
+        <w:rPr>
+          <w:rFonts w:ascii="Times New Roman" w:hAnsi="Times New Roman" w:cs="Times New Roman"/>
+          <w:sz w:val="24"/>
+          <w:szCs w:val="24"/>
+        </w:rPr>
+        <w:t>accurately estimate parameters representing the magnitude of persistent and transient variation in growth</w:t>
       </w:r>
       <w:r>
         <w:rPr>
@@ -719,105 +745,6 @@
           <w:sz w:val="24"/>
           <w:szCs w:val="24"/>
         </w:rPr>
-        <w:t xml:space="preserve"> The model is implemented using maximum marginal likelihood estimation</w:t>
-      </w:r>
-      <w:r>
-        <w:rPr>
-          <w:rFonts w:ascii="Times New Roman" w:hAnsi="Times New Roman" w:cs="Times New Roman"/>
-          <w:sz w:val="24"/>
-          <w:szCs w:val="24"/>
-        </w:rPr>
-        <w:t xml:space="preserve"> and validated using a simulation study</w:t>
-      </w:r>
-      <w:r>
-        <w:rPr>
-          <w:rFonts w:ascii="Times New Roman" w:hAnsi="Times New Roman" w:cs="Times New Roman"/>
-          <w:sz w:val="24"/>
-          <w:szCs w:val="24"/>
-        </w:rPr>
-        <w:t xml:space="preserve">.  The code is distributed as a publicly available package </w:t>
-      </w:r>
-      <w:proofErr w:type="spellStart"/>
-      <w:r>
-        <w:rPr>
-          <w:rFonts w:ascii="Times New Roman" w:hAnsi="Times New Roman" w:cs="Times New Roman"/>
-          <w:i/>
-          <w:sz w:val="24"/>
-          <w:szCs w:val="24"/>
-        </w:rPr>
-        <w:t>TagGrowth</w:t>
-      </w:r>
-      <w:proofErr w:type="spellEnd"/>
-      <w:r>
-        <w:rPr>
-          <w:rFonts w:ascii="Times New Roman" w:hAnsi="Times New Roman" w:cs="Times New Roman"/>
-          <w:sz w:val="24"/>
-          <w:szCs w:val="24"/>
-        </w:rPr>
-        <w:t xml:space="preserve"> </w:t>
-      </w:r>
-      <w:r>
-        <w:rPr>
-          <w:rFonts w:ascii="Times New Roman" w:hAnsi="Times New Roman" w:cs="Times New Roman"/>
-          <w:sz w:val="24"/>
-          <w:szCs w:val="24"/>
-        </w:rPr>
-        <w:t>in the R statistical environment.</w:t>
-      </w:r>
-      <w:r>
-        <w:rPr>
-          <w:rFonts w:ascii="Times New Roman" w:hAnsi="Times New Roman" w:cs="Times New Roman"/>
-          <w:sz w:val="24"/>
-          <w:szCs w:val="24"/>
-        </w:rPr>
-        <w:t xml:space="preserve">  </w:t>
-      </w:r>
-      <w:r>
-        <w:rPr>
-          <w:rFonts w:ascii="Times New Roman" w:hAnsi="Times New Roman" w:cs="Times New Roman"/>
-          <w:sz w:val="24"/>
-          <w:szCs w:val="24"/>
-        </w:rPr>
-        <w:t xml:space="preserve">Using </w:t>
-      </w:r>
-      <w:r>
-        <w:rPr>
-          <w:rFonts w:ascii="Times New Roman" w:hAnsi="Times New Roman" w:cs="Times New Roman"/>
-          <w:sz w:val="24"/>
-          <w:szCs w:val="24"/>
-        </w:rPr>
-        <w:t xml:space="preserve">simulated </w:t>
-      </w:r>
-      <w:r>
-        <w:rPr>
-          <w:rFonts w:ascii="Times New Roman" w:hAnsi="Times New Roman" w:cs="Times New Roman"/>
-          <w:sz w:val="24"/>
-          <w:szCs w:val="24"/>
-        </w:rPr>
-        <w:t xml:space="preserve">data, we show that we can </w:t>
-      </w:r>
-      <w:r>
-        <w:rPr>
-          <w:rFonts w:ascii="Times New Roman" w:hAnsi="Times New Roman" w:cs="Times New Roman"/>
-          <w:sz w:val="24"/>
-          <w:szCs w:val="24"/>
-        </w:rPr>
-        <w:t>accurately estimate parameters representing the magnitude of persistent and transient variation in growth</w:t>
-      </w:r>
-      <w:r>
-        <w:rPr>
-          <w:rFonts w:ascii="Times New Roman" w:hAnsi="Times New Roman" w:cs="Times New Roman"/>
-          <w:sz w:val="24"/>
-          <w:szCs w:val="24"/>
-        </w:rPr>
-        <w:t xml:space="preserve"> </w:t>
-      </w:r>
-      <w:r>
-        <w:rPr>
-          <w:rFonts w:ascii="Times New Roman" w:hAnsi="Times New Roman" w:cs="Times New Roman"/>
-          <w:sz w:val="24"/>
-          <w:szCs w:val="24"/>
-        </w:rPr>
         <w:t>rates</w:t>
       </w:r>
       <w:r>
@@ -890,18 +817,8 @@
           <w:sz w:val="24"/>
           <w:szCs w:val="24"/>
         </w:rPr>
-        <w:t xml:space="preserve">Antarctic </w:t>
-      </w:r>
-      <w:proofErr w:type="spellStart"/>
-      <w:r>
-        <w:rPr>
-          <w:rFonts w:ascii="Times New Roman" w:hAnsi="Times New Roman" w:cs="Times New Roman"/>
-          <w:sz w:val="24"/>
-          <w:szCs w:val="24"/>
-        </w:rPr>
-        <w:t>tootfish</w:t>
-      </w:r>
-      <w:proofErr w:type="spellEnd"/>
+        <w:t>Antarctic tootfish</w:t>
+      </w:r>
       <w:r>
         <w:rPr>
           <w:rFonts w:ascii="Times New Roman" w:hAnsi="Times New Roman" w:cs="Times New Roman"/>
@@ -972,25 +889,7 @@
           <w:sz w:val="24"/>
           <w:szCs w:val="24"/>
         </w:rPr>
-        <w:t xml:space="preserve">Antarctic </w:t>
-      </w:r>
-      <w:proofErr w:type="spellStart"/>
-      <w:r>
-        <w:rPr>
-          <w:rFonts w:ascii="Times New Roman" w:hAnsi="Times New Roman" w:cs="Times New Roman"/>
-          <w:sz w:val="24"/>
-          <w:szCs w:val="24"/>
-        </w:rPr>
-        <w:t>toothfish</w:t>
-      </w:r>
-      <w:proofErr w:type="spellEnd"/>
-      <w:r>
-        <w:rPr>
-          <w:rFonts w:ascii="Times New Roman" w:hAnsi="Times New Roman" w:cs="Times New Roman"/>
-          <w:sz w:val="24"/>
-          <w:szCs w:val="24"/>
-        </w:rPr>
-        <w:t xml:space="preserve">; </w:t>
+        <w:t xml:space="preserve">Antarctic toothfish; </w:t>
       </w:r>
       <w:r>
         <w:rPr>
@@ -1006,25 +905,7 @@
           <w:sz w:val="24"/>
           <w:szCs w:val="24"/>
         </w:rPr>
-        <w:t xml:space="preserve"> effect; von </w:t>
-      </w:r>
-      <w:proofErr w:type="spellStart"/>
-      <w:r>
-        <w:rPr>
-          <w:rFonts w:ascii="Times New Roman" w:hAnsi="Times New Roman" w:cs="Times New Roman"/>
-          <w:sz w:val="24"/>
-          <w:szCs w:val="24"/>
-        </w:rPr>
-        <w:t>Bertalanffy</w:t>
-      </w:r>
-      <w:proofErr w:type="spellEnd"/>
-      <w:r>
-        <w:rPr>
-          <w:rFonts w:ascii="Times New Roman" w:hAnsi="Times New Roman" w:cs="Times New Roman"/>
-          <w:sz w:val="24"/>
-          <w:szCs w:val="24"/>
-        </w:rPr>
-        <w:t xml:space="preserve"> growth</w:t>
+        <w:t xml:space="preserve"> effect; von Bertalanffy growth</w:t>
       </w:r>
       <w:r>
         <w:rPr>
@@ -1586,18 +1467,8 @@
           <w:sz w:val="24"/>
           <w:szCs w:val="24"/>
         </w:rPr>
-        <w:t xml:space="preserve">, and has been demonstrated to occur in small-lake </w:t>
-      </w:r>
-      <w:proofErr w:type="spellStart"/>
-      <w:r>
-        <w:rPr>
-          <w:rFonts w:ascii="Times New Roman" w:hAnsi="Times New Roman" w:cs="Times New Roman"/>
-          <w:sz w:val="24"/>
-          <w:szCs w:val="24"/>
-        </w:rPr>
-        <w:t>mesocosm</w:t>
-      </w:r>
-      <w:proofErr w:type="spellEnd"/>
+        <w:t>, and has been demonstrated to occur in small-lake mesocosm</w:t>
+      </w:r>
       <w:r>
         <w:rPr>
           <w:rFonts w:ascii="Times New Roman" w:hAnsi="Times New Roman" w:cs="Times New Roman"/>
@@ -2376,7 +2247,16 @@
           <w:sz w:val="24"/>
           <w:szCs w:val="24"/>
         </w:rPr>
-        <w:t xml:space="preserve">advocated for this task </w:t>
+        <w:t xml:space="preserve">advocated for </w:t>
+      </w:r>
+      <w:r>
+        <w:rPr>
+          <w:rFonts w:ascii="Times New Roman" w:hAnsi="Times New Roman" w:cs="Times New Roman"/>
+          <w:sz w:val="24"/>
+          <w:szCs w:val="24"/>
+        </w:rPr>
+        <w:lastRenderedPageBreak/>
+        <w:t xml:space="preserve">this task </w:t>
       </w:r>
       <w:r>
         <w:rPr>
@@ -2527,28 +2407,50 @@
             <w:sz w:val="24"/>
             <w:szCs w:val="24"/>
           </w:rPr>
-          <w:t xml:space="preserve">  Both of these </w:t>
-        </w:r>
+          <w:t xml:space="preserve">  </w:t>
+        </w:r>
+        <w:del w:id="26" w:author="JTT" w:date="2015-06-03T11:05:00Z">
+          <w:r>
+            <w:rPr>
+              <w:rFonts w:ascii="Times New Roman" w:hAnsi="Times New Roman" w:cs="Times New Roman"/>
+              <w:sz w:val="24"/>
+              <w:szCs w:val="24"/>
+            </w:rPr>
+            <w:delText xml:space="preserve">Both of these </w:delText>
+          </w:r>
+        </w:del>
       </w:ins>
-      <w:ins w:id="26" w:author="darcy" w:date="2015-05-23T21:33:00Z">
-        <w:r>
-          <w:rPr>
-            <w:rFonts w:ascii="Times New Roman" w:hAnsi="Times New Roman" w:cs="Times New Roman"/>
-            <w:sz w:val="24"/>
-            <w:szCs w:val="24"/>
-          </w:rPr>
-          <w:t>st</w:t>
-        </w:r>
-        <w:r>
-          <w:rPr>
-            <w:rFonts w:ascii="Times New Roman" w:hAnsi="Times New Roman" w:cs="Times New Roman"/>
-            <w:sz w:val="24"/>
-            <w:szCs w:val="24"/>
-          </w:rPr>
-          <w:t>atistical methods are used in this study.</w:t>
-        </w:r>
+      <w:ins w:id="27" w:author="darcy" w:date="2015-05-23T21:33:00Z">
+        <w:del w:id="28" w:author="JTT" w:date="2015-06-03T11:05:00Z">
+          <w:r>
+            <w:rPr>
+              <w:rFonts w:ascii="Times New Roman" w:hAnsi="Times New Roman" w:cs="Times New Roman"/>
+              <w:sz w:val="24"/>
+              <w:szCs w:val="24"/>
+            </w:rPr>
+            <w:delText>st</w:delText>
+          </w:r>
+          <w:r>
+            <w:rPr>
+              <w:rFonts w:ascii="Times New Roman" w:hAnsi="Times New Roman" w:cs="Times New Roman"/>
+              <w:sz w:val="24"/>
+              <w:szCs w:val="24"/>
+            </w:rPr>
+            <w:delText>atistical methods are used in this study.</w:delText>
+          </w:r>
+        </w:del>
       </w:ins>
-      <w:del w:id="27" w:author="darcy" w:date="2015-05-23T21:32:00Z">
+      <w:ins w:id="29" w:author="JTT" w:date="2015-06-03T11:05:00Z">
+        <w:r>
+          <w:rPr>
+            <w:rFonts w:ascii="Times New Roman" w:hAnsi="Times New Roman" w:cs="Times New Roman"/>
+            <w:sz w:val="24"/>
+            <w:szCs w:val="24"/>
+          </w:rPr>
+          <w:t xml:space="preserve">We therefore believe that partitioning variation in growth rates among multiple possible factors can help to guide future, mechanistic research regarding potential drivers for the type of variability that is identified as having greatest magnitude.  </w:t>
+        </w:r>
+      </w:ins>
+      <w:del w:id="30" w:author="darcy" w:date="2015-05-23T21:32:00Z">
         <w:r>
           <w:rPr>
             <w:rFonts w:ascii="Times New Roman" w:hAnsi="Times New Roman" w:cs="Times New Roman"/>
@@ -2779,7 +2681,81 @@
           <w:sz w:val="24"/>
           <w:szCs w:val="24"/>
         </w:rPr>
-        <w:t xml:space="preserve">However, few studies have explicitly modeled multiple sources of variability in growth rates.  One exception is Shelton et al. </w:t>
+        <w:t xml:space="preserve">However, few studies have explicitly modeled multiple sources of variability in growth rates.  </w:t>
+      </w:r>
+      <w:del w:id="31" w:author="JTT" w:date="2015-06-03T11:07:00Z">
+        <w:r>
+          <w:rPr>
+            <w:rFonts w:ascii="Times New Roman" w:hAnsi="Times New Roman" w:cs="Times New Roman"/>
+            <w:sz w:val="24"/>
+            <w:szCs w:val="24"/>
+          </w:rPr>
+          <w:delText>One e</w:delText>
+        </w:r>
+      </w:del>
+      <w:ins w:id="32" w:author="JTT" w:date="2015-06-03T11:07:00Z">
+        <w:r>
+          <w:rPr>
+            <w:rFonts w:ascii="Times New Roman" w:hAnsi="Times New Roman" w:cs="Times New Roman"/>
+            <w:sz w:val="24"/>
+            <w:szCs w:val="24"/>
+          </w:rPr>
+          <w:t>E</w:t>
+        </w:r>
+      </w:ins>
+      <w:r>
+        <w:rPr>
+          <w:rFonts w:ascii="Times New Roman" w:hAnsi="Times New Roman" w:cs="Times New Roman"/>
+          <w:sz w:val="24"/>
+          <w:szCs w:val="24"/>
+        </w:rPr>
+        <w:t>xception</w:t>
+      </w:r>
+      <w:ins w:id="33" w:author="JTT" w:date="2015-06-03T11:07:00Z">
+        <w:r>
+          <w:rPr>
+            <w:rFonts w:ascii="Times New Roman" w:hAnsi="Times New Roman" w:cs="Times New Roman"/>
+            <w:sz w:val="24"/>
+            <w:szCs w:val="24"/>
+          </w:rPr>
+          <w:t>s</w:t>
+        </w:r>
+      </w:ins>
+      <w:r>
+        <w:rPr>
+          <w:rFonts w:ascii="Times New Roman" w:hAnsi="Times New Roman" w:cs="Times New Roman"/>
+          <w:sz w:val="24"/>
+          <w:szCs w:val="24"/>
+        </w:rPr>
+        <w:t xml:space="preserve"> </w:t>
+      </w:r>
+      <w:del w:id="34" w:author="JTT" w:date="2015-06-03T11:07:00Z">
+        <w:r>
+          <w:rPr>
+            <w:rFonts w:ascii="Times New Roman" w:hAnsi="Times New Roman" w:cs="Times New Roman"/>
+            <w:sz w:val="24"/>
+            <w:szCs w:val="24"/>
+          </w:rPr>
+          <w:delText xml:space="preserve">is </w:delText>
+        </w:r>
+      </w:del>
+      <w:ins w:id="35" w:author="JTT" w:date="2015-06-03T11:07:00Z">
+        <w:r>
+          <w:rPr>
+            <w:rFonts w:ascii="Times New Roman" w:hAnsi="Times New Roman" w:cs="Times New Roman"/>
+            <w:sz w:val="24"/>
+            <w:szCs w:val="24"/>
+          </w:rPr>
+          <w:t xml:space="preserve">include </w:t>
+        </w:r>
+      </w:ins>
+      <w:r>
+        <w:rPr>
+          <w:rFonts w:ascii="Times New Roman" w:hAnsi="Times New Roman" w:cs="Times New Roman"/>
+          <w:sz w:val="24"/>
+          <w:szCs w:val="24"/>
+        </w:rPr>
+        <w:t xml:space="preserve">Shelton et al. </w:t>
       </w:r>
       <w:r>
         <w:rPr>
@@ -2842,7 +2818,44 @@
           <w:sz w:val="24"/>
           <w:szCs w:val="24"/>
         </w:rPr>
-        <w:t xml:space="preserve">variation in growth rates in the analysis of data from a growth experiment for steelhead trout.  </w:t>
+        <w:t>variation in growth rates in the analysis of data from a growth experiment for steelhead trout</w:t>
+      </w:r>
+      <w:ins w:id="36" w:author="JTT" w:date="2015-06-03T11:07:00Z">
+        <w:r>
+          <w:rPr>
+            <w:rFonts w:ascii="Times New Roman" w:hAnsi="Times New Roman" w:cs="Times New Roman"/>
+            <w:sz w:val="24"/>
+            <w:szCs w:val="24"/>
+          </w:rPr>
+          <w:t xml:space="preserve">, and Vincenzi et </w:t>
+        </w:r>
+        <w:r>
+          <w:rPr>
+            <w:rFonts w:ascii="Times New Roman" w:hAnsi="Times New Roman" w:cs="Times New Roman"/>
+            <w:sz w:val="24"/>
+            <w:szCs w:val="24"/>
+          </w:rPr>
+          <w:lastRenderedPageBreak/>
+          <w:t xml:space="preserve">al. </w:t>
+        </w:r>
+      </w:ins>
+      <w:ins w:id="37" w:author="JTT" w:date="2015-06-03T11:23:00Z">
+        <w:r>
+          <w:rPr>
+            <w:rFonts w:ascii="Times New Roman" w:hAnsi="Times New Roman" w:cs="Times New Roman"/>
+            <w:sz w:val="24"/>
+            <w:szCs w:val="24"/>
+          </w:rPr>
+          <w:t>(2014), which modeled persistent variation in growth rates arising from environmental and density-dependent influences</w:t>
+        </w:r>
+      </w:ins>
+      <w:r>
+        <w:rPr>
+          <w:rFonts w:ascii="Times New Roman" w:hAnsi="Times New Roman" w:cs="Times New Roman"/>
+          <w:sz w:val="24"/>
+          <w:szCs w:val="24"/>
+        </w:rPr>
+        <w:t xml:space="preserve">.  </w:t>
       </w:r>
     </w:p>
     <w:p>
@@ -2923,7 +2936,6 @@
         </w:rPr>
         <w:t xml:space="preserve">.  The code is distributed as a publicly available package </w:t>
       </w:r>
-      <w:proofErr w:type="spellStart"/>
       <w:r>
         <w:rPr>
           <w:rFonts w:ascii="Times New Roman" w:hAnsi="Times New Roman" w:cs="Times New Roman"/>
@@ -2933,7 +2945,6 @@
         </w:rPr>
         <w:t>TagGrowth</w:t>
       </w:r>
-      <w:proofErr w:type="spellEnd"/>
       <w:r>
         <w:rPr>
           <w:rFonts w:ascii="Times New Roman" w:hAnsi="Times New Roman" w:cs="Times New Roman"/>
@@ -2948,18 +2959,8 @@
           <w:sz w:val="24"/>
           <w:szCs w:val="24"/>
         </w:rPr>
-        <w:t xml:space="preserve">in the R statistical environment, and is illustrated using CMR data for Antarctic </w:t>
-      </w:r>
-      <w:proofErr w:type="spellStart"/>
-      <w:r>
-        <w:rPr>
-          <w:rFonts w:ascii="Times New Roman" w:hAnsi="Times New Roman" w:cs="Times New Roman"/>
-          <w:sz w:val="24"/>
-          <w:szCs w:val="24"/>
-        </w:rPr>
-        <w:t>toothfish</w:t>
-      </w:r>
-      <w:proofErr w:type="spellEnd"/>
+        <w:t>in the R statistical environment, and is illustrated using CMR data for Antarctic toothfish</w:t>
+      </w:r>
       <w:r>
         <w:rPr>
           <w:rFonts w:ascii="Times New Roman" w:hAnsi="Times New Roman" w:cs="Times New Roman"/>
@@ -2968,7 +2969,6 @@
         </w:rPr>
         <w:t xml:space="preserve"> (</w:t>
       </w:r>
-      <w:proofErr w:type="spellStart"/>
       <w:r>
         <w:rPr>
           <w:rFonts w:ascii="Times New Roman" w:hAnsi="Times New Roman" w:cs="Times New Roman"/>
@@ -2976,29 +2976,8 @@
           <w:sz w:val="24"/>
           <w:szCs w:val="24"/>
         </w:rPr>
-        <w:t>Dissostichus</w:t>
-      </w:r>
-      <w:proofErr w:type="spellEnd"/>
-      <w:r>
-        <w:rPr>
-          <w:rFonts w:ascii="Times New Roman" w:hAnsi="Times New Roman" w:cs="Times New Roman"/>
-          <w:i/>
-          <w:sz w:val="24"/>
-          <w:szCs w:val="24"/>
-        </w:rPr>
-        <w:t xml:space="preserve"> </w:t>
-      </w:r>
-      <w:proofErr w:type="spellStart"/>
-      <w:r>
-        <w:rPr>
-          <w:rFonts w:ascii="Times New Roman" w:hAnsi="Times New Roman" w:cs="Times New Roman"/>
-          <w:i/>
-          <w:sz w:val="24"/>
-          <w:szCs w:val="24"/>
-        </w:rPr>
-        <w:t>mawsoni</w:t>
-      </w:r>
-      <w:proofErr w:type="spellEnd"/>
+        <w:t>Dissostichus mawsoni</w:t>
+      </w:r>
       <w:r>
         <w:rPr>
           <w:rFonts w:ascii="Times New Roman" w:hAnsi="Times New Roman" w:cs="Times New Roman"/>
@@ -3141,25 +3120,7 @@
           <w:sz w:val="24"/>
           <w:szCs w:val="24"/>
         </w:rPr>
-        <w:t xml:space="preserve">Antarctic </w:t>
-      </w:r>
-      <w:proofErr w:type="spellStart"/>
-      <w:r>
-        <w:rPr>
-          <w:rFonts w:ascii="Times New Roman" w:hAnsi="Times New Roman" w:cs="Times New Roman"/>
-          <w:sz w:val="24"/>
-          <w:szCs w:val="24"/>
-        </w:rPr>
-        <w:t>toothfish</w:t>
-      </w:r>
-      <w:proofErr w:type="spellEnd"/>
-      <w:r>
-        <w:rPr>
-          <w:rFonts w:ascii="Times New Roman" w:hAnsi="Times New Roman" w:cs="Times New Roman"/>
-          <w:sz w:val="24"/>
-          <w:szCs w:val="24"/>
-        </w:rPr>
-        <w:t xml:space="preserve"> in the Ross Sea</w:t>
+        <w:t>Antarctic toothfish in the Ross Sea</w:t>
       </w:r>
       <w:r>
         <w:rPr>
@@ -3251,25 +3212,7 @@
           <w:sz w:val="24"/>
           <w:szCs w:val="24"/>
         </w:rPr>
-        <w:t xml:space="preserve"> the specialized von </w:t>
-      </w:r>
-      <w:proofErr w:type="spellStart"/>
-      <w:r>
-        <w:rPr>
-          <w:rFonts w:ascii="Times New Roman" w:hAnsi="Times New Roman" w:cs="Times New Roman"/>
-          <w:sz w:val="24"/>
-          <w:szCs w:val="24"/>
-        </w:rPr>
-        <w:t>Bertalanffy</w:t>
-      </w:r>
-      <w:proofErr w:type="spellEnd"/>
-      <w:r>
-        <w:rPr>
-          <w:rFonts w:ascii="Times New Roman" w:hAnsi="Times New Roman" w:cs="Times New Roman"/>
-          <w:sz w:val="24"/>
-          <w:szCs w:val="24"/>
-        </w:rPr>
-        <w:t xml:space="preserve"> growth function:</w:t>
+        <w:t xml:space="preserve"> the specialized von Bertalanffy growth function:</w:t>
       </w:r>
     </w:p>
     <w:p>
@@ -3336,7 +3279,6 @@
         </w:rPr>
         <w:t xml:space="preserve">where </w:t>
       </w:r>
-      <w:proofErr w:type="spellStart"/>
       <w:r>
         <w:rPr>
           <w:rFonts w:ascii="Times New Roman" w:hAnsi="Times New Roman" w:cs="Times New Roman"/>
@@ -3344,9 +3286,24 @@
           <w:sz w:val="24"/>
           <w:szCs w:val="24"/>
         </w:rPr>
-        <w:t>dL</w:t>
-      </w:r>
-      <w:proofErr w:type="spellEnd"/>
+        <w:t>dL/dt</w:t>
+      </w:r>
+      <w:r>
+        <w:rPr>
+          <w:rFonts w:ascii="Times New Roman" w:hAnsi="Times New Roman" w:cs="Times New Roman"/>
+          <w:sz w:val="24"/>
+          <w:szCs w:val="24"/>
+        </w:rPr>
+        <w:t xml:space="preserve"> is change in length</w:t>
+      </w:r>
+      <w:r>
+        <w:rPr>
+          <w:rFonts w:ascii="Times New Roman" w:hAnsi="Times New Roman" w:cs="Times New Roman"/>
+          <w:sz w:val="24"/>
+          <w:szCs w:val="24"/>
+        </w:rPr>
+        <w:t xml:space="preserve"> </w:t>
+      </w:r>
       <w:r>
         <w:rPr>
           <w:rFonts w:ascii="Times New Roman" w:hAnsi="Times New Roman" w:cs="Times New Roman"/>
@@ -3354,9 +3311,24 @@
           <w:sz w:val="24"/>
           <w:szCs w:val="24"/>
         </w:rPr>
-        <w:t>/</w:t>
-      </w:r>
-      <w:proofErr w:type="spellStart"/>
+        <w:t>L</w:t>
+      </w:r>
+      <w:r>
+        <w:rPr>
+          <w:rFonts w:ascii="Times New Roman" w:hAnsi="Times New Roman" w:cs="Times New Roman"/>
+          <w:sz w:val="24"/>
+          <w:szCs w:val="24"/>
+        </w:rPr>
+        <w:t xml:space="preserve"> as a function of time</w:t>
+      </w:r>
+      <w:r>
+        <w:rPr>
+          <w:rFonts w:ascii="Times New Roman" w:hAnsi="Times New Roman" w:cs="Times New Roman"/>
+          <w:sz w:val="24"/>
+          <w:szCs w:val="24"/>
+        </w:rPr>
+        <w:t xml:space="preserve"> </w:t>
+      </w:r>
       <w:r>
         <w:rPr>
           <w:rFonts w:ascii="Times New Roman" w:hAnsi="Times New Roman" w:cs="Times New Roman"/>
@@ -3364,16 +3336,147 @@
           <w:sz w:val="24"/>
           <w:szCs w:val="24"/>
         </w:rPr>
-        <w:t>dt</w:t>
-      </w:r>
-      <w:proofErr w:type="spellEnd"/>
-      <w:r>
-        <w:rPr>
-          <w:rFonts w:ascii="Times New Roman" w:hAnsi="Times New Roman" w:cs="Times New Roman"/>
-          <w:sz w:val="24"/>
-          <w:szCs w:val="24"/>
-        </w:rPr>
-        <w:t xml:space="preserve"> is change in length</w:t>
+        <w:t>t</w:t>
+      </w:r>
+      <w:r>
+        <w:rPr>
+          <w:rFonts w:ascii="Times New Roman" w:hAnsi="Times New Roman" w:cs="Times New Roman"/>
+          <w:sz w:val="24"/>
+          <w:szCs w:val="24"/>
+        </w:rPr>
+        <w:t xml:space="preserve">, </w:t>
+      </w:r>
+      <w:r>
+        <w:rPr>
+          <w:rFonts w:ascii="Times New Roman" w:hAnsi="Times New Roman" w:cs="Times New Roman"/>
+          <w:i/>
+          <w:sz w:val="24"/>
+          <w:szCs w:val="24"/>
+        </w:rPr>
+        <w:t>a</w:t>
+      </w:r>
+      <w:r>
+        <w:rPr>
+          <w:rFonts w:ascii="Times New Roman" w:hAnsi="Times New Roman" w:cs="Times New Roman"/>
+          <w:sz w:val="24"/>
+          <w:szCs w:val="24"/>
+        </w:rPr>
+        <w:t xml:space="preserve"> scales with energy acquisition, and </w:t>
+      </w:r>
+      <w:r>
+        <w:rPr>
+          <w:rFonts w:ascii="Times New Roman" w:hAnsi="Times New Roman" w:cs="Times New Roman"/>
+          <w:i/>
+          <w:sz w:val="24"/>
+          <w:szCs w:val="24"/>
+        </w:rPr>
+        <w:t>k</w:t>
+      </w:r>
+      <w:r>
+        <w:rPr>
+          <w:rFonts w:ascii="Times New Roman" w:hAnsi="Times New Roman" w:cs="Times New Roman"/>
+          <w:sz w:val="24"/>
+          <w:szCs w:val="24"/>
+        </w:rPr>
+        <w:t xml:space="preserve"> represents metabolic upkeep costs.  </w:t>
+      </w:r>
+      <w:r>
+        <w:rPr>
+          <w:rFonts w:ascii="Times New Roman" w:hAnsi="Times New Roman" w:cs="Times New Roman"/>
+          <w:sz w:val="24"/>
+          <w:szCs w:val="24"/>
+        </w:rPr>
+        <w:t>Persistent v</w:t>
+      </w:r>
+      <w:r>
+        <w:rPr>
+          <w:rFonts w:ascii="Times New Roman" w:hAnsi="Times New Roman" w:cs="Times New Roman"/>
+          <w:sz w:val="24"/>
+          <w:szCs w:val="24"/>
+        </w:rPr>
+        <w:t xml:space="preserve">ariation among individuals can be estimated by treating each individual's demographic parameters as a random effect that arises from a population-level distribution </w:t>
+      </w:r>
+      <w:r>
+        <w:rPr>
+          <w:rFonts w:ascii="Times New Roman" w:hAnsi="Times New Roman" w:cs="Times New Roman"/>
+          <w:sz w:val="24"/>
+          <w:szCs w:val="24"/>
+        </w:rPr>
+        <w:fldChar w:fldCharType="begin"/>
+      </w:r>
+      <w:r>
+        <w:rPr>
+          <w:rFonts w:ascii="Times New Roman" w:hAnsi="Times New Roman" w:cs="Times New Roman"/>
+          <w:sz w:val="24"/>
+          <w:szCs w:val="24"/>
+        </w:rPr>
+        <w:instrText xml:space="preserve"> ADDIN ZOTERO_ITEM CSL_CITATION {"citationID":"12324c6elt","properties":{"formattedCitation":"(Thorson and Minto, In press)","plainCitation":"(Thorson and Minto, In press)"},"citationItems":[{"id":2937,"uris":["http://zotero.org/users/251206/items/DTM42SMR"],"uri":["http://zotero.org/users/251206/items/DTM42SMR"],"itemData":{"id":2937,"type":"article-journal","title":"Mixed effects: a unifying framework for modelling in aquatic ecology","container-title":"ICES Journal of Marine Science","author":[{"family":"Thorson","given":"James T."},{"family":"Minto","given":"Cóilín"}],"issued":{"literal":"In press"}}}],"schema":"https://github.com/citation-style-language/schema/raw/master/csl-citation.json"} </w:instrText>
+      </w:r>
+      <w:r>
+        <w:rPr>
+          <w:rFonts w:ascii="Times New Roman" w:hAnsi="Times New Roman" w:cs="Times New Roman"/>
+          <w:sz w:val="24"/>
+          <w:szCs w:val="24"/>
+        </w:rPr>
+        <w:fldChar w:fldCharType="separate"/>
+      </w:r>
+      <w:r>
+        <w:rPr>
+          <w:rFonts w:ascii="Times New Roman" w:hAnsi="Times New Roman" w:cs="Times New Roman"/>
+          <w:sz w:val="24"/>
+        </w:rPr>
+        <w:t>(Thorson and Minto, In press)</w:t>
+      </w:r>
+      <w:r>
+        <w:rPr>
+          <w:rFonts w:ascii="Times New Roman" w:hAnsi="Times New Roman" w:cs="Times New Roman"/>
+          <w:sz w:val="24"/>
+          <w:szCs w:val="24"/>
+        </w:rPr>
+        <w:fldChar w:fldCharType="end"/>
+      </w:r>
+      <w:r>
+        <w:rPr>
+          <w:rFonts w:ascii="Times New Roman" w:hAnsi="Times New Roman" w:cs="Times New Roman"/>
+          <w:sz w:val="24"/>
+          <w:szCs w:val="24"/>
+        </w:rPr>
+        <w:t xml:space="preserve">.  Here, we treat </w:t>
+      </w:r>
+      <w:r>
+        <w:rPr>
+          <w:rFonts w:ascii="Times New Roman" w:hAnsi="Times New Roman" w:cs="Times New Roman"/>
+          <w:sz w:val="24"/>
+          <w:szCs w:val="24"/>
+        </w:rPr>
+        <w:t xml:space="preserve">average </w:t>
+      </w:r>
+      <w:r>
+        <w:rPr>
+          <w:rFonts w:ascii="Times New Roman" w:hAnsi="Times New Roman" w:cs="Times New Roman"/>
+          <w:sz w:val="24"/>
+          <w:szCs w:val="24"/>
+        </w:rPr>
+        <w:t xml:space="preserve">metabolic upkeep costs </w:t>
+      </w:r>
+      <w:r>
+        <w:rPr>
+          <w:rFonts w:ascii="Times New Roman" w:hAnsi="Times New Roman" w:cs="Times New Roman"/>
+          <w:i/>
+          <w:sz w:val="24"/>
+          <w:szCs w:val="24"/>
+        </w:rPr>
+        <w:t>k</w:t>
+      </w:r>
+      <w:r>
+        <w:rPr>
+          <w:rFonts w:ascii="Times New Roman" w:hAnsi="Times New Roman" w:cs="Times New Roman"/>
+          <w:i/>
+          <w:sz w:val="24"/>
+          <w:szCs w:val="24"/>
+          <w:vertAlign w:val="subscript"/>
+        </w:rPr>
+        <w:t>i</w:t>
       </w:r>
       <w:r>
         <w:rPr>
@@ -3386,214 +3489,28 @@
       <w:r>
         <w:rPr>
           <w:rFonts w:ascii="Times New Roman" w:hAnsi="Times New Roman" w:cs="Times New Roman"/>
+          <w:sz w:val="24"/>
+          <w:szCs w:val="24"/>
+        </w:rPr>
+        <w:t>as varying among individuals</w:t>
+      </w:r>
+      <w:r>
+        <w:rPr>
+          <w:rFonts w:ascii="Times New Roman" w:hAnsi="Times New Roman" w:cs="Times New Roman"/>
+          <w:sz w:val="24"/>
+          <w:szCs w:val="24"/>
+        </w:rPr>
+        <w:t xml:space="preserve"> (where subscript </w:t>
+      </w:r>
+      <w:r>
+        <w:rPr>
+          <w:rFonts w:ascii="Times New Roman" w:hAnsi="Times New Roman" w:cs="Times New Roman"/>
           <w:i/>
           <w:sz w:val="24"/>
           <w:szCs w:val="24"/>
         </w:rPr>
-        <w:t>L</w:t>
-      </w:r>
-      <w:r>
-        <w:rPr>
-          <w:rFonts w:ascii="Times New Roman" w:hAnsi="Times New Roman" w:cs="Times New Roman"/>
-          <w:sz w:val="24"/>
-          <w:szCs w:val="24"/>
-        </w:rPr>
-        <w:t xml:space="preserve"> as a function of time</w:t>
-      </w:r>
-      <w:r>
-        <w:rPr>
-          <w:rFonts w:ascii="Times New Roman" w:hAnsi="Times New Roman" w:cs="Times New Roman"/>
-          <w:sz w:val="24"/>
-          <w:szCs w:val="24"/>
-        </w:rPr>
-        <w:t xml:space="preserve"> </w:t>
-      </w:r>
-      <w:r>
-        <w:rPr>
-          <w:rFonts w:ascii="Times New Roman" w:hAnsi="Times New Roman" w:cs="Times New Roman"/>
-          <w:i/>
-          <w:sz w:val="24"/>
-          <w:szCs w:val="24"/>
-        </w:rPr>
-        <w:t>t</w:t>
-      </w:r>
-      <w:r>
-        <w:rPr>
-          <w:rFonts w:ascii="Times New Roman" w:hAnsi="Times New Roman" w:cs="Times New Roman"/>
-          <w:sz w:val="24"/>
-          <w:szCs w:val="24"/>
-        </w:rPr>
-        <w:t xml:space="preserve">, </w:t>
-      </w:r>
-      <w:r>
-        <w:rPr>
-          <w:rFonts w:ascii="Times New Roman" w:hAnsi="Times New Roman" w:cs="Times New Roman"/>
-          <w:i/>
-          <w:sz w:val="24"/>
-          <w:szCs w:val="24"/>
-        </w:rPr>
-        <w:t>a</w:t>
-      </w:r>
-      <w:r>
-        <w:rPr>
-          <w:rFonts w:ascii="Times New Roman" w:hAnsi="Times New Roman" w:cs="Times New Roman"/>
-          <w:sz w:val="24"/>
-          <w:szCs w:val="24"/>
-        </w:rPr>
-        <w:t xml:space="preserve"> scales with energy acquisition, and </w:t>
-      </w:r>
-      <w:r>
-        <w:rPr>
-          <w:rFonts w:ascii="Times New Roman" w:hAnsi="Times New Roman" w:cs="Times New Roman"/>
-          <w:i/>
-          <w:sz w:val="24"/>
-          <w:szCs w:val="24"/>
-        </w:rPr>
-        <w:t>k</w:t>
-      </w:r>
-      <w:r>
-        <w:rPr>
-          <w:rFonts w:ascii="Times New Roman" w:hAnsi="Times New Roman" w:cs="Times New Roman"/>
-          <w:sz w:val="24"/>
-          <w:szCs w:val="24"/>
-        </w:rPr>
-        <w:t xml:space="preserve"> represents metabolic upkeep costs.  </w:t>
-      </w:r>
-      <w:r>
-        <w:rPr>
-          <w:rFonts w:ascii="Times New Roman" w:hAnsi="Times New Roman" w:cs="Times New Roman"/>
-          <w:sz w:val="24"/>
-          <w:szCs w:val="24"/>
-        </w:rPr>
-        <w:t>Persistent v</w:t>
-      </w:r>
-      <w:r>
-        <w:rPr>
-          <w:rFonts w:ascii="Times New Roman" w:hAnsi="Times New Roman" w:cs="Times New Roman"/>
-          <w:sz w:val="24"/>
-          <w:szCs w:val="24"/>
-        </w:rPr>
-        <w:t xml:space="preserve">ariation among individuals can be estimated by treating each individual's demographic parameters as a random effect that arises from a population-level distribution </w:t>
-      </w:r>
-      <w:r>
-        <w:rPr>
-          <w:rFonts w:ascii="Times New Roman" w:hAnsi="Times New Roman" w:cs="Times New Roman"/>
-          <w:sz w:val="24"/>
-          <w:szCs w:val="24"/>
-        </w:rPr>
-        <w:fldChar w:fldCharType="begin"/>
-      </w:r>
-      <w:r>
-        <w:rPr>
-          <w:rFonts w:ascii="Times New Roman" w:hAnsi="Times New Roman" w:cs="Times New Roman"/>
-          <w:sz w:val="24"/>
-          <w:szCs w:val="24"/>
-        </w:rPr>
-        <w:instrText xml:space="preserve"> ADDIN ZOTERO_ITEM CSL_CITATION {"citationID":"12324c6elt","properties":{"formattedCitation":"(Thorson and Minto, In press)","plainCitation":"(Thorson and Minto, In press)"},"citationItems":[{"id":2937,"uris":["http://zotero.org/users/251206/items/DTM42SMR"],"uri":["http://zotero.org/users/251206/items/DTM42SMR"],"itemData":{"id":2937,"type":"article-journal","title":"Mixed effects: a unifying framework for modelling in aquatic ecology","container-title":"ICES Journal of Marine Science","author":[{"family":"Thorson","given":"James T."},{"family":"Minto","given":"Cóilín"}],"issued":{"literal":"In press"}}}],"schema":"https://github.com/citation-style-language/schema/raw/master/csl-citation.json"} </w:instrText>
-      </w:r>
-      <w:r>
-        <w:rPr>
-          <w:rFonts w:ascii="Times New Roman" w:hAnsi="Times New Roman" w:cs="Times New Roman"/>
-          <w:sz w:val="24"/>
-          <w:szCs w:val="24"/>
-        </w:rPr>
-        <w:fldChar w:fldCharType="separate"/>
-      </w:r>
-      <w:r>
-        <w:rPr>
-          <w:rFonts w:ascii="Times New Roman" w:hAnsi="Times New Roman" w:cs="Times New Roman"/>
-          <w:sz w:val="24"/>
-        </w:rPr>
-        <w:t>(Thorson and Minto, In press)</w:t>
-      </w:r>
-      <w:r>
-        <w:rPr>
-          <w:rFonts w:ascii="Times New Roman" w:hAnsi="Times New Roman" w:cs="Times New Roman"/>
-          <w:sz w:val="24"/>
-          <w:szCs w:val="24"/>
-        </w:rPr>
-        <w:fldChar w:fldCharType="end"/>
-      </w:r>
-      <w:r>
-        <w:rPr>
-          <w:rFonts w:ascii="Times New Roman" w:hAnsi="Times New Roman" w:cs="Times New Roman"/>
-          <w:sz w:val="24"/>
-          <w:szCs w:val="24"/>
-        </w:rPr>
-        <w:t xml:space="preserve">.  Here, we treat </w:t>
-      </w:r>
-      <w:r>
-        <w:rPr>
-          <w:rFonts w:ascii="Times New Roman" w:hAnsi="Times New Roman" w:cs="Times New Roman"/>
-          <w:sz w:val="24"/>
-          <w:szCs w:val="24"/>
-        </w:rPr>
-        <w:t xml:space="preserve">average </w:t>
-      </w:r>
-      <w:r>
-        <w:rPr>
-          <w:rFonts w:ascii="Times New Roman" w:hAnsi="Times New Roman" w:cs="Times New Roman"/>
-          <w:sz w:val="24"/>
-          <w:szCs w:val="24"/>
-        </w:rPr>
-        <w:t xml:space="preserve">metabolic upkeep costs </w:t>
-      </w:r>
-      <w:proofErr w:type="spellStart"/>
-      <w:r>
-        <w:rPr>
-          <w:rFonts w:ascii="Times New Roman" w:hAnsi="Times New Roman" w:cs="Times New Roman"/>
-          <w:i/>
-          <w:sz w:val="24"/>
-          <w:szCs w:val="24"/>
-        </w:rPr>
-        <w:t>k</w:t>
-      </w:r>
-      <w:r>
-        <w:rPr>
-          <w:rFonts w:ascii="Times New Roman" w:hAnsi="Times New Roman" w:cs="Times New Roman"/>
-          <w:i/>
-          <w:sz w:val="24"/>
-          <w:szCs w:val="24"/>
-          <w:vertAlign w:val="subscript"/>
-        </w:rPr>
         <w:t>i</w:t>
       </w:r>
-      <w:proofErr w:type="spellEnd"/>
-      <w:r>
-        <w:rPr>
-          <w:rFonts w:ascii="Times New Roman" w:hAnsi="Times New Roman" w:cs="Times New Roman"/>
-          <w:sz w:val="24"/>
-          <w:szCs w:val="24"/>
-        </w:rPr>
-        <w:t xml:space="preserve"> </w:t>
-      </w:r>
-      <w:r>
-        <w:rPr>
-          <w:rFonts w:ascii="Times New Roman" w:hAnsi="Times New Roman" w:cs="Times New Roman"/>
-          <w:sz w:val="24"/>
-          <w:szCs w:val="24"/>
-        </w:rPr>
-        <w:t>as varying among individuals</w:t>
-      </w:r>
-      <w:r>
-        <w:rPr>
-          <w:rFonts w:ascii="Times New Roman" w:hAnsi="Times New Roman" w:cs="Times New Roman"/>
-          <w:sz w:val="24"/>
-          <w:szCs w:val="24"/>
-        </w:rPr>
-        <w:t xml:space="preserve"> (where subscript </w:t>
-      </w:r>
-      <w:proofErr w:type="spellStart"/>
-      <w:r>
-        <w:rPr>
-          <w:rFonts w:ascii="Times New Roman" w:hAnsi="Times New Roman" w:cs="Times New Roman"/>
-          <w:i/>
-          <w:sz w:val="24"/>
-          <w:szCs w:val="24"/>
-        </w:rPr>
-        <w:t>i</w:t>
-      </w:r>
-      <w:proofErr w:type="spellEnd"/>
       <w:r>
         <w:rPr>
           <w:rFonts w:ascii="Times New Roman" w:hAnsi="Times New Roman" w:cs="Times New Roman"/>
@@ -3602,7 +3519,6 @@
         </w:rPr>
         <w:t xml:space="preserve"> signifies the upkeep rate for the </w:t>
       </w:r>
-      <w:proofErr w:type="spellStart"/>
       <w:r>
         <w:rPr>
           <w:rFonts w:ascii="Times New Roman" w:hAnsi="Times New Roman" w:cs="Times New Roman"/>
@@ -3628,16 +3544,7 @@
           <w:sz w:val="24"/>
           <w:szCs w:val="24"/>
         </w:rPr>
-        <w:t>th</w:t>
-      </w:r>
-      <w:proofErr w:type="spellEnd"/>
-      <w:r>
-        <w:rPr>
-          <w:rFonts w:ascii="Times New Roman" w:hAnsi="Times New Roman" w:cs="Times New Roman"/>
-          <w:sz w:val="24"/>
-          <w:szCs w:val="24"/>
-        </w:rPr>
-        <w:t xml:space="preserve"> individual)</w:t>
+        <w:t>th individual)</w:t>
       </w:r>
       <w:r>
         <w:rPr>
@@ -3843,6 +3750,7 @@
           <w:sz w:val="24"/>
           <w:szCs w:val="24"/>
         </w:rPr>
+        <w:lastRenderedPageBreak/>
         <w:t xml:space="preserve">where </w:t>
       </w:r>
       <m:oMath>
@@ -3963,7 +3871,6 @@
         </w:rPr>
         <w:t xml:space="preserve"> </w:t>
       </w:r>
-      <w:proofErr w:type="spellStart"/>
       <w:r>
         <w:rPr>
           <w:rFonts w:ascii="Times New Roman" w:hAnsi="Times New Roman" w:cs="Times New Roman"/>
@@ -3983,7 +3890,6 @@
         </w:rPr>
         <w:t>k</w:t>
       </w:r>
-      <w:proofErr w:type="spellEnd"/>
       <w:r>
         <w:rPr>
           <w:rFonts w:ascii="Times New Roman" w:hAnsi="Times New Roman" w:cs="Times New Roman"/>
@@ -4008,7 +3914,6 @@
         </w:rPr>
         <w:t xml:space="preserve">median </w:t>
       </w:r>
-      <w:proofErr w:type="spellStart"/>
       <w:r>
         <w:rPr>
           <w:rFonts w:ascii="Times New Roman" w:hAnsi="Times New Roman" w:cs="Times New Roman"/>
@@ -4028,7 +3933,6 @@
         </w:rPr>
         <w:t>i</w:t>
       </w:r>
-      <w:proofErr w:type="spellEnd"/>
       <w:r>
         <w:rPr>
           <w:rFonts w:ascii="Times New Roman" w:hAnsi="Times New Roman" w:cs="Times New Roman"/>
@@ -4252,7 +4156,33 @@
           <w:sz w:val="24"/>
           <w:szCs w:val="24"/>
         </w:rPr>
-        <w:t xml:space="preserve">).  Following Shelton et al. </w:t>
+        <w:t xml:space="preserve">).  Following </w:t>
+      </w:r>
+      <w:commentRangeStart w:id="38"/>
+      <w:ins w:id="39" w:author="JTT" w:date="2015-06-03T11:33:00Z">
+        <w:r>
+          <w:rPr>
+            <w:rFonts w:ascii="Times New Roman" w:hAnsi="Times New Roman" w:cs="Times New Roman"/>
+            <w:sz w:val="24"/>
+            <w:szCs w:val="24"/>
+          </w:rPr>
+          <w:t xml:space="preserve">Snover et al. (2005) and </w:t>
+        </w:r>
+        <w:commentRangeEnd w:id="38"/>
+        <w:r>
+          <w:rPr>
+            <w:rStyle w:val="CommentReference"/>
+          </w:rPr>
+          <w:commentReference w:id="38"/>
+        </w:r>
+      </w:ins>
+      <w:r>
+        <w:rPr>
+          <w:rFonts w:ascii="Times New Roman" w:hAnsi="Times New Roman" w:cs="Times New Roman"/>
+          <w:sz w:val="24"/>
+          <w:szCs w:val="24"/>
+        </w:rPr>
+        <w:t xml:space="preserve">Shelton et al. </w:t>
       </w:r>
       <w:r>
         <w:rPr>
@@ -4407,12 +4337,24 @@
           </m:sub>
           <m:sup>
             <m:r>
-              <w:rPr>
-                <w:rFonts w:ascii="Cambria Math" w:hAnsi="Cambria Math" w:cs="Times New Roman"/>
-                <w:sz w:val="24"/>
-                <w:szCs w:val="24"/>
-              </w:rPr>
-              <m:t>Ψ</m:t>
+              <w:ins w:id="40" w:author="JTT" w:date="2015-06-03T11:34:00Z">
+                <w:rPr>
+                  <w:rFonts w:ascii="Cambria Math" w:hAnsi="Cambria Math" w:cs="Times New Roman"/>
+                  <w:sz w:val="24"/>
+                  <w:szCs w:val="24"/>
+                </w:rPr>
+                <m:t>ψ</m:t>
+              </w:ins>
+            </m:r>
+            <m:r>
+              <w:del w:id="41" w:author="JTT" w:date="2015-06-03T11:33:00Z">
+                <w:rPr>
+                  <w:rFonts w:ascii="Cambria Math" w:hAnsi="Cambria Math" w:cs="Times New Roman"/>
+                  <w:sz w:val="24"/>
+                  <w:szCs w:val="24"/>
+                </w:rPr>
+                <m:t>Ψ</m:t>
+              </w:del>
             </m:r>
           </m:sup>
         </m:sSubSup>
@@ -4457,6 +4399,54 @@
         </w:rPr>
         <w:t xml:space="preserve">where </w:t>
       </w:r>
+      <w:del w:id="42" w:author="JTT" w:date="2015-06-03T11:34:00Z">
+        <w:r>
+          <w:rPr>
+            <w:rFonts w:ascii="Times New Roman" w:hAnsi="Times New Roman" w:cs="Times New Roman"/>
+            <w:i/>
+            <w:sz w:val="24"/>
+            <w:szCs w:val="24"/>
+          </w:rPr>
+          <w:delText>Ψ</w:delText>
+        </w:r>
+      </w:del>
+      <w:commentRangeStart w:id="43"/>
+      <w:ins w:id="44" w:author="JTT" w:date="2015-06-03T11:34:00Z">
+        <w:r>
+          <w:rPr>
+            <w:rFonts w:ascii="Times New Roman" w:hAnsi="Times New Roman" w:cs="Times New Roman"/>
+            <w:i/>
+            <w:sz w:val="24"/>
+            <w:szCs w:val="24"/>
+          </w:rPr>
+          <w:t>ψ</w:t>
+        </w:r>
+      </w:ins>
+      <w:commentRangeEnd w:id="43"/>
+      <w:ins w:id="45" w:author="JTT" w:date="2015-06-03T11:35:00Z">
+        <w:r>
+          <w:rPr>
+            <w:rStyle w:val="CommentReference"/>
+          </w:rPr>
+          <w:commentReference w:id="43"/>
+        </w:r>
+      </w:ins>
+      <w:r>
+        <w:rPr>
+          <w:rFonts w:ascii="Times New Roman" w:hAnsi="Times New Roman" w:cs="Times New Roman"/>
+          <w:sz w:val="24"/>
+          <w:szCs w:val="24"/>
+        </w:rPr>
+        <w:t xml:space="preserve"> </w:t>
+      </w:r>
+      <w:r>
+        <w:rPr>
+          <w:rFonts w:ascii="Times New Roman" w:hAnsi="Times New Roman" w:cs="Times New Roman"/>
+          <w:sz w:val="24"/>
+          <w:szCs w:val="24"/>
+        </w:rPr>
+        <w:t>determines whether upkeep costs (</w:t>
+      </w:r>
       <w:r>
         <w:rPr>
           <w:rFonts w:ascii="Times New Roman" w:hAnsi="Times New Roman" w:cs="Times New Roman"/>
@@ -4464,33 +4454,25 @@
           <w:sz w:val="24"/>
           <w:szCs w:val="24"/>
         </w:rPr>
-        <w:t>Ψ</w:t>
-      </w:r>
-      <w:r>
-        <w:rPr>
-          <w:rFonts w:ascii="Times New Roman" w:hAnsi="Times New Roman" w:cs="Times New Roman"/>
-          <w:sz w:val="24"/>
-          <w:szCs w:val="24"/>
-        </w:rPr>
-        <w:t xml:space="preserve"> </w:t>
-      </w:r>
-      <w:r>
-        <w:rPr>
-          <w:rFonts w:ascii="Times New Roman" w:hAnsi="Times New Roman" w:cs="Times New Roman"/>
-          <w:sz w:val="24"/>
-          <w:szCs w:val="24"/>
-        </w:rPr>
-        <w:t>determines whether upkeep costs (</w:t>
-      </w:r>
-      <w:proofErr w:type="spellStart"/>
+        <w:t>k</w:t>
+      </w:r>
       <w:r>
         <w:rPr>
           <w:rFonts w:ascii="Times New Roman" w:hAnsi="Times New Roman" w:cs="Times New Roman"/>
           <w:i/>
           <w:sz w:val="24"/>
           <w:szCs w:val="24"/>
-        </w:rPr>
-        <w:t>k</w:t>
+          <w:vertAlign w:val="subscript"/>
+        </w:rPr>
+        <w:t>i</w:t>
+      </w:r>
+      <w:r>
+        <w:rPr>
+          <w:rFonts w:ascii="Times New Roman" w:hAnsi="Times New Roman" w:cs="Times New Roman"/>
+          <w:sz w:val="24"/>
+          <w:szCs w:val="24"/>
+        </w:rPr>
+        <w:t>) and energy acquisition rate (</w:t>
       </w:r>
       <w:r>
         <w:rPr>
@@ -4498,20 +4480,49 @@
           <w:i/>
           <w:sz w:val="24"/>
           <w:szCs w:val="24"/>
+        </w:rPr>
+        <w:t>a</w:t>
+      </w:r>
+      <w:r>
+        <w:rPr>
+          <w:rFonts w:ascii="Times New Roman" w:hAnsi="Times New Roman" w:cs="Times New Roman"/>
+          <w:i/>
+          <w:sz w:val="24"/>
+          <w:szCs w:val="24"/>
           <w:vertAlign w:val="subscript"/>
         </w:rPr>
         <w:t>i</w:t>
       </w:r>
-      <w:proofErr w:type="spellEnd"/>
-      <w:r>
-        <w:rPr>
-          <w:rFonts w:ascii="Times New Roman" w:hAnsi="Times New Roman" w:cs="Times New Roman"/>
-          <w:sz w:val="24"/>
-          <w:szCs w:val="24"/>
-        </w:rPr>
-        <w:t>) and energy acquisition rate (</w:t>
-      </w:r>
-      <w:proofErr w:type="spellStart"/>
+      <w:r>
+        <w:rPr>
+          <w:rFonts w:ascii="Times New Roman" w:hAnsi="Times New Roman" w:cs="Times New Roman"/>
+          <w:sz w:val="24"/>
+          <w:szCs w:val="24"/>
+        </w:rPr>
+        <w:t>) are highly correlated (</w:t>
+      </w:r>
+      <w:ins w:id="46" w:author="JTT" w:date="2015-06-03T11:34:00Z">
+        <w:r>
+          <w:rPr>
+            <w:rFonts w:ascii="Times New Roman" w:hAnsi="Times New Roman" w:cs="Times New Roman"/>
+            <w:i/>
+            <w:sz w:val="24"/>
+            <w:szCs w:val="24"/>
+          </w:rPr>
+          <w:t>ψ</w:t>
+        </w:r>
+      </w:ins>
+      <w:del w:id="47" w:author="JTT" w:date="2015-06-03T11:34:00Z">
+        <w:r>
+          <w:rPr>
+            <w:rFonts w:ascii="Times New Roman" w:hAnsi="Times New Roman" w:cs="Times New Roman"/>
+            <w:i/>
+            <w:sz w:val="24"/>
+            <w:szCs w:val="24"/>
+          </w:rPr>
+          <w:delText>Ψ</w:delText>
+        </w:r>
+      </w:del>
       <w:r>
         <w:rPr>
           <w:rFonts w:ascii="Times New Roman" w:hAnsi="Times New Roman" w:cs="Times New Roman"/>
@@ -4519,52 +4530,46 @@
           <w:sz w:val="24"/>
           <w:szCs w:val="24"/>
         </w:rPr>
-        <w:t>a</w:t>
-      </w:r>
+        <w:t>=1</w:t>
+      </w:r>
+      <w:r>
+        <w:rPr>
+          <w:rFonts w:ascii="Times New Roman" w:hAnsi="Times New Roman" w:cs="Times New Roman"/>
+          <w:sz w:val="24"/>
+          <w:szCs w:val="24"/>
+        </w:rPr>
+        <w:t>) or independent among individuals (</w:t>
+      </w:r>
+      <w:ins w:id="48" w:author="JTT" w:date="2015-06-03T11:34:00Z">
+        <w:r>
+          <w:rPr>
+            <w:rFonts w:ascii="Times New Roman" w:hAnsi="Times New Roman" w:cs="Times New Roman"/>
+            <w:i/>
+            <w:sz w:val="24"/>
+            <w:szCs w:val="24"/>
+          </w:rPr>
+          <w:t>ψ</w:t>
+        </w:r>
+      </w:ins>
+      <w:del w:id="49" w:author="JTT" w:date="2015-06-03T11:34:00Z">
+        <w:r>
+          <w:rPr>
+            <w:rFonts w:ascii="Times New Roman" w:hAnsi="Times New Roman" w:cs="Times New Roman"/>
+            <w:i/>
+            <w:sz w:val="24"/>
+            <w:szCs w:val="24"/>
+          </w:rPr>
+          <w:delText>Ψ</w:delText>
+        </w:r>
+      </w:del>
       <w:r>
         <w:rPr>
           <w:rFonts w:ascii="Times New Roman" w:hAnsi="Times New Roman" w:cs="Times New Roman"/>
           <w:i/>
           <w:sz w:val="24"/>
           <w:szCs w:val="24"/>
-          <w:vertAlign w:val="subscript"/>
-        </w:rPr>
-        <w:t>i</w:t>
-      </w:r>
-      <w:proofErr w:type="spellEnd"/>
-      <w:r>
-        <w:rPr>
-          <w:rFonts w:ascii="Times New Roman" w:hAnsi="Times New Roman" w:cs="Times New Roman"/>
-          <w:sz w:val="24"/>
-          <w:szCs w:val="24"/>
-        </w:rPr>
-        <w:t>) are highly correlated (</w:t>
-      </w:r>
-      <w:r>
-        <w:rPr>
-          <w:rFonts w:ascii="Times New Roman" w:hAnsi="Times New Roman" w:cs="Times New Roman"/>
-          <w:i/>
-          <w:sz w:val="24"/>
-          <w:szCs w:val="24"/>
-        </w:rPr>
-        <w:t>Ψ=1</w:t>
-      </w:r>
-      <w:r>
-        <w:rPr>
-          <w:rFonts w:ascii="Times New Roman" w:hAnsi="Times New Roman" w:cs="Times New Roman"/>
-          <w:sz w:val="24"/>
-          <w:szCs w:val="24"/>
-        </w:rPr>
-        <w:t>) or independent among individuals (</w:t>
-      </w:r>
-      <w:r>
-        <w:rPr>
-          <w:rFonts w:ascii="Times New Roman" w:hAnsi="Times New Roman" w:cs="Times New Roman"/>
-          <w:i/>
-          <w:sz w:val="24"/>
-          <w:szCs w:val="24"/>
-        </w:rPr>
-        <w:t>Ψ=0</w:t>
+        </w:rPr>
+        <w:t>=0</w:t>
       </w:r>
       <w:r>
         <w:rPr>
@@ -4647,7 +4652,6 @@
         </w:rPr>
         <w:t>variation over time in their upkeep costs (</w:t>
       </w:r>
-      <w:proofErr w:type="spellStart"/>
       <w:r>
         <w:rPr>
           <w:rFonts w:ascii="Times New Roman" w:hAnsi="Times New Roman" w:cs="Times New Roman"/>
@@ -4667,7 +4671,6 @@
         </w:rPr>
         <w:t>i</w:t>
       </w:r>
-      <w:proofErr w:type="spellEnd"/>
       <w:r>
         <w:rPr>
           <w:rFonts w:ascii="Times New Roman" w:hAnsi="Times New Roman" w:cs="Times New Roman"/>
@@ -4676,7 +4679,6 @@
         </w:rPr>
         <w:t>), in turn affecting their access to food (</w:t>
       </w:r>
-      <w:proofErr w:type="spellStart"/>
       <w:r>
         <w:rPr>
           <w:rFonts w:ascii="Times New Roman" w:hAnsi="Times New Roman" w:cs="Times New Roman"/>
@@ -4696,7 +4698,6 @@
         </w:rPr>
         <w:t>i</w:t>
       </w:r>
-      <w:proofErr w:type="spellEnd"/>
       <w:r>
         <w:rPr>
           <w:rFonts w:ascii="Times New Roman" w:hAnsi="Times New Roman" w:cs="Times New Roman"/>
@@ -4705,7 +4706,6 @@
         </w:rPr>
         <w:t xml:space="preserve">).  In particular, we assume that upkeep costs for a given individual </w:t>
       </w:r>
-      <w:proofErr w:type="spellStart"/>
       <w:r>
         <w:rPr>
           <w:rFonts w:ascii="Times New Roman" w:hAnsi="Times New Roman" w:cs="Times New Roman"/>
@@ -4715,7 +4715,6 @@
         </w:rPr>
         <w:t>i</w:t>
       </w:r>
-      <w:proofErr w:type="spellEnd"/>
       <w:r>
         <w:rPr>
           <w:rFonts w:ascii="Times New Roman" w:hAnsi="Times New Roman" w:cs="Times New Roman"/>
@@ -4741,7 +4740,6 @@
         </w:rPr>
         <w:t>can be approximated by a constant value (</w:t>
       </w:r>
-      <w:proofErr w:type="spellStart"/>
       <w:r>
         <w:rPr>
           <w:rFonts w:ascii="Times New Roman" w:hAnsi="Times New Roman" w:cs="Times New Roman"/>
@@ -4761,7 +4759,6 @@
         </w:rPr>
         <w:t>i,t</w:t>
       </w:r>
-      <w:proofErr w:type="spellEnd"/>
       <w:r>
         <w:rPr>
           <w:rFonts w:ascii="Times New Roman" w:hAnsi="Times New Roman" w:cs="Times New Roman"/>
@@ -4778,7 +4775,6 @@
         </w:rPr>
         <w:t xml:space="preserve"> (</w:t>
       </w:r>
-      <w:proofErr w:type="spellStart"/>
       <w:r>
         <w:rPr>
           <w:rFonts w:ascii="Times New Roman" w:hAnsi="Times New Roman" w:cs="Times New Roman"/>
@@ -4798,7 +4794,6 @@
         </w:rPr>
         <w:t>i</w:t>
       </w:r>
-      <w:proofErr w:type="spellEnd"/>
       <w:r>
         <w:rPr>
           <w:rFonts w:ascii="Times New Roman" w:hAnsi="Times New Roman" w:cs="Times New Roman"/>
@@ -4807,7 +4802,7 @@
         </w:rPr>
         <w:t>)</w:t>
       </w:r>
-      <w:del w:id="28" w:author="darcy" w:date="2015-05-14T06:29:00Z">
+      <w:del w:id="50" w:author="darcy" w:date="2015-05-14T06:29:00Z">
         <w:r>
           <w:rPr>
             <w:rFonts w:ascii="Times New Roman" w:hAnsi="Times New Roman" w:cs="Times New Roman"/>
@@ -6179,7 +6174,6 @@
         </w:rPr>
         <w:t xml:space="preserve">where </w:t>
       </w:r>
-      <w:proofErr w:type="spellStart"/>
       <w:r>
         <w:rPr>
           <w:rFonts w:ascii="Times New Roman" w:hAnsi="Times New Roman" w:cs="Times New Roman"/>
@@ -6199,7 +6193,6 @@
         </w:rPr>
         <w:t>t</w:t>
       </w:r>
-      <w:proofErr w:type="spellEnd"/>
       <w:r>
         <w:rPr>
           <w:rFonts w:ascii="Times New Roman" w:hAnsi="Times New Roman" w:cs="Times New Roman"/>
@@ -6248,7 +6241,6 @@
         </w:rPr>
         <w:t xml:space="preserve">and </w:t>
       </w:r>
-      <w:proofErr w:type="spellStart"/>
       <w:r>
         <w:rPr>
           <w:rFonts w:ascii="Times New Roman" w:hAnsi="Times New Roman" w:cs="Times New Roman"/>
@@ -6268,7 +6260,6 @@
         </w:rPr>
         <w:t>Δ</w:t>
       </w:r>
-      <w:proofErr w:type="spellEnd"/>
       <w:r>
         <w:rPr>
           <w:rFonts w:ascii="Times New Roman" w:hAnsi="Times New Roman" w:cs="Times New Roman"/>
@@ -6340,7 +6331,16 @@
           <w:sz w:val="24"/>
           <w:szCs w:val="24"/>
         </w:rPr>
-        <w:t xml:space="preserve"> the Brody growth </w:t>
+        <w:t xml:space="preserve"> the </w:t>
+      </w:r>
+      <w:r>
+        <w:rPr>
+          <w:rFonts w:ascii="Times New Roman" w:hAnsi="Times New Roman" w:cs="Times New Roman"/>
+          <w:sz w:val="24"/>
+          <w:szCs w:val="24"/>
+        </w:rPr>
+        <w:lastRenderedPageBreak/>
+        <w:t xml:space="preserve">Brody growth </w:t>
       </w:r>
       <w:r>
         <w:rPr>
@@ -6415,7 +6415,6 @@
         </w:rPr>
         <w:t xml:space="preserve"> </w:t>
       </w:r>
-      <w:proofErr w:type="spellStart"/>
       <w:r>
         <w:rPr>
           <w:rFonts w:ascii="Times New Roman" w:hAnsi="Times New Roman" w:cs="Times New Roman"/>
@@ -6435,7 +6434,6 @@
         </w:rPr>
         <w:t>z</w:t>
       </w:r>
-      <w:proofErr w:type="spellEnd"/>
       <w:r>
         <w:rPr>
           <w:rFonts w:ascii="Times New Roman" w:hAnsi="Times New Roman" w:cs="Times New Roman"/>
@@ -6550,13 +6548,41 @@
         </w:rPr>
         <w:t xml:space="preserve">, </w:t>
       </w:r>
-      <w:r>
-        <w:rPr>
-          <w:rFonts w:ascii="Times New Roman" w:hAnsi="Times New Roman" w:cs="Times New Roman"/>
-          <w:sz w:val="24"/>
-          <w:szCs w:val="24"/>
-        </w:rPr>
-        <w:t xml:space="preserve">derived from </w:t>
+      <w:del w:id="51" w:author="JTT" w:date="2015-06-03T11:36:00Z">
+        <w:r>
+          <w:rPr>
+            <w:rFonts w:ascii="Times New Roman" w:hAnsi="Times New Roman" w:cs="Times New Roman"/>
+            <w:sz w:val="24"/>
+            <w:szCs w:val="24"/>
+          </w:rPr>
+          <w:delText xml:space="preserve">derived </w:delText>
+        </w:r>
+      </w:del>
+      <w:ins w:id="52" w:author="JTT" w:date="2015-06-03T11:36:00Z">
+        <w:r>
+          <w:rPr>
+            <w:rFonts w:ascii="Times New Roman" w:hAnsi="Times New Roman" w:cs="Times New Roman"/>
+            <w:sz w:val="24"/>
+            <w:szCs w:val="24"/>
+          </w:rPr>
+          <w:t>summarized</w:t>
+        </w:r>
+        <w:r>
+          <w:rPr>
+            <w:rFonts w:ascii="Times New Roman" w:hAnsi="Times New Roman" w:cs="Times New Roman"/>
+            <w:sz w:val="24"/>
+            <w:szCs w:val="24"/>
+          </w:rPr>
+          <w:t xml:space="preserve"> </w:t>
+        </w:r>
+      </w:ins>
+      <w:r>
+        <w:rPr>
+          <w:rFonts w:ascii="Times New Roman" w:hAnsi="Times New Roman" w:cs="Times New Roman"/>
+          <w:sz w:val="24"/>
+          <w:szCs w:val="24"/>
+        </w:rPr>
+        <w:t xml:space="preserve">from </w:t>
       </w:r>
       <w:r>
         <w:rPr>
@@ -6901,17 +6927,139 @@
         </w:rPr>
         <w:t xml:space="preserve"> is the age at recapture as determined from conventional ageing methods.</w:t>
       </w:r>
-      <w:ins w:id="29" w:author="darcy" w:date="2015-05-13T11:09:00Z">
-        <w:r>
-          <w:rPr>
-            <w:rFonts w:ascii="Times New Roman" w:hAnsi="Times New Roman" w:cs="Times New Roman"/>
-            <w:sz w:val="24"/>
-            <w:szCs w:val="24"/>
-          </w:rPr>
-          <w:t xml:space="preserve">  Ageing is assumed to be done without error.</w:t>
+      <w:ins w:id="53" w:author="darcy" w:date="2015-05-13T11:09:00Z">
+        <w:r>
+          <w:rPr>
+            <w:rFonts w:ascii="Times New Roman" w:hAnsi="Times New Roman" w:cs="Times New Roman"/>
+            <w:sz w:val="24"/>
+            <w:szCs w:val="24"/>
+          </w:rPr>
+          <w:t xml:space="preserve">  </w:t>
         </w:r>
       </w:ins>
-      <w:del w:id="30" w:author="darcy" w:date="2015-05-13T11:09:00Z">
+      <w:ins w:id="54" w:author="JTT" w:date="2015-06-03T11:37:00Z">
+        <w:r>
+          <w:rPr>
+            <w:rFonts w:ascii="Times New Roman" w:hAnsi="Times New Roman" w:cs="Times New Roman"/>
+            <w:sz w:val="24"/>
+            <w:szCs w:val="24"/>
+          </w:rPr>
+          <w:t>We assume that i</w:t>
+        </w:r>
+      </w:ins>
+      <w:ins w:id="55" w:author="JTT" w:date="2015-06-03T11:36:00Z">
+        <w:r>
+          <w:rPr>
+            <w:rFonts w:ascii="Times New Roman" w:hAnsi="Times New Roman" w:cs="Times New Roman"/>
+            <w:sz w:val="24"/>
+            <w:szCs w:val="24"/>
+          </w:rPr>
+          <w:t xml:space="preserve">ndividual </w:t>
+        </w:r>
+      </w:ins>
+      <w:ins w:id="56" w:author="darcy" w:date="2015-05-13T11:09:00Z">
+        <w:del w:id="57" w:author="JTT" w:date="2015-06-03T11:36:00Z">
+          <w:r>
+            <w:rPr>
+              <w:rFonts w:ascii="Times New Roman" w:hAnsi="Times New Roman" w:cs="Times New Roman"/>
+              <w:sz w:val="24"/>
+              <w:szCs w:val="24"/>
+            </w:rPr>
+            <w:delText>A</w:delText>
+          </w:r>
+        </w:del>
+      </w:ins>
+      <w:ins w:id="58" w:author="JTT" w:date="2015-06-03T11:36:00Z">
+        <w:r>
+          <w:rPr>
+            <w:rFonts w:ascii="Times New Roman" w:hAnsi="Times New Roman" w:cs="Times New Roman"/>
+            <w:sz w:val="24"/>
+            <w:szCs w:val="24"/>
+          </w:rPr>
+          <w:t>a</w:t>
+        </w:r>
+      </w:ins>
+      <w:ins w:id="59" w:author="darcy" w:date="2015-05-13T11:09:00Z">
+        <w:r>
+          <w:rPr>
+            <w:rFonts w:ascii="Times New Roman" w:hAnsi="Times New Roman" w:cs="Times New Roman"/>
+            <w:sz w:val="24"/>
+            <w:szCs w:val="24"/>
+          </w:rPr>
+          <w:t>ge</w:t>
+        </w:r>
+        <w:del w:id="60" w:author="JTT" w:date="2015-06-03T11:36:00Z">
+          <w:r>
+            <w:rPr>
+              <w:rFonts w:ascii="Times New Roman" w:hAnsi="Times New Roman" w:cs="Times New Roman"/>
+              <w:sz w:val="24"/>
+              <w:szCs w:val="24"/>
+            </w:rPr>
+            <w:delText>ing</w:delText>
+          </w:r>
+        </w:del>
+      </w:ins>
+      <w:ins w:id="61" w:author="JTT" w:date="2015-06-03T11:37:00Z">
+        <w:r>
+          <w:rPr>
+            <w:rFonts w:ascii="Times New Roman" w:hAnsi="Times New Roman" w:cs="Times New Roman"/>
+            <w:sz w:val="24"/>
+            <w:szCs w:val="24"/>
+          </w:rPr>
+          <w:t xml:space="preserve"> at the time of recapture is read without error, although future research could include ageing error by treating true age as a random effect </w:t>
+        </w:r>
+      </w:ins>
+      <w:commentRangeStart w:id="62"/>
+      <w:ins w:id="63" w:author="JTT" w:date="2015-06-03T11:38:00Z">
+        <w:r>
+          <w:rPr>
+            <w:rFonts w:ascii="Times New Roman" w:hAnsi="Times New Roman" w:cs="Times New Roman"/>
+            <w:sz w:val="24"/>
+            <w:szCs w:val="24"/>
+          </w:rPr>
+          <w:t>(Cope and Punt, 2007; Punt et al., 2008)</w:t>
+        </w:r>
+      </w:ins>
+      <w:ins w:id="64" w:author="darcy" w:date="2015-05-13T11:09:00Z">
+        <w:del w:id="65" w:author="JTT" w:date="2015-06-03T11:37:00Z">
+          <w:r>
+            <w:rPr>
+              <w:rFonts w:ascii="Times New Roman" w:hAnsi="Times New Roman" w:cs="Times New Roman"/>
+              <w:sz w:val="24"/>
+              <w:szCs w:val="24"/>
+            </w:rPr>
+            <w:delText xml:space="preserve"> </w:delText>
+          </w:r>
+        </w:del>
+      </w:ins>
+      <w:commentRangeEnd w:id="62"/>
+      <w:r>
+        <w:rPr>
+          <w:rStyle w:val="CommentReference"/>
+        </w:rPr>
+        <w:commentReference w:id="62"/>
+      </w:r>
+      <w:ins w:id="66" w:author="darcy" w:date="2015-05-13T11:09:00Z">
+        <w:del w:id="67" w:author="JTT" w:date="2015-06-03T11:37:00Z">
+          <w:r>
+            <w:rPr>
+              <w:rFonts w:ascii="Times New Roman" w:hAnsi="Times New Roman" w:cs="Times New Roman"/>
+              <w:sz w:val="24"/>
+              <w:szCs w:val="24"/>
+            </w:rPr>
+            <w:delText>is assumed to be done without error</w:delText>
+          </w:r>
+        </w:del>
+        <w:r>
+          <w:rPr>
+            <w:rFonts w:ascii="Times New Roman" w:hAnsi="Times New Roman" w:cs="Times New Roman"/>
+            <w:sz w:val="24"/>
+            <w:szCs w:val="24"/>
+          </w:rPr>
+          <w:t>.</w:t>
+        </w:r>
+      </w:ins>
+      <w:del w:id="68" w:author="darcy" w:date="2015-05-13T11:09:00Z">
         <w:r>
           <w:rPr>
             <w:rFonts w:ascii="Times New Roman" w:hAnsi="Times New Roman" w:cs="Times New Roman"/>
@@ -7590,7 +7738,6 @@
         </w:rPr>
         <w:t xml:space="preserve">, </w:t>
       </w:r>
-      <w:proofErr w:type="spellStart"/>
       <w:r>
         <w:rPr>
           <w:rFonts w:ascii="Times New Roman" w:hAnsi="Times New Roman" w:cs="Times New Roman"/>
@@ -7610,7 +7757,6 @@
         </w:rPr>
         <w:t>k</w:t>
       </w:r>
-      <w:proofErr w:type="spellEnd"/>
       <w:r>
         <w:rPr>
           <w:rFonts w:ascii="Times New Roman" w:hAnsi="Times New Roman" w:cs="Times New Roman"/>
@@ -7619,7 +7765,6 @@
         </w:rPr>
         <w:t xml:space="preserve">, </w:t>
       </w:r>
-      <w:proofErr w:type="spellStart"/>
       <w:r>
         <w:rPr>
           <w:rFonts w:ascii="Times New Roman" w:hAnsi="Times New Roman" w:cs="Times New Roman"/>
@@ -7639,7 +7784,6 @@
         </w:rPr>
         <w:t>k</w:t>
       </w:r>
-      <w:proofErr w:type="spellEnd"/>
       <w:r>
         <w:rPr>
           <w:rFonts w:ascii="Times New Roman" w:hAnsi="Times New Roman" w:cs="Times New Roman"/>
@@ -7665,7 +7809,6 @@
         </w:rPr>
         <w:t xml:space="preserve">, </w:t>
       </w:r>
-      <w:proofErr w:type="spellStart"/>
       <w:r>
         <w:rPr>
           <w:rFonts w:ascii="Times New Roman" w:hAnsi="Times New Roman" w:cs="Times New Roman"/>
@@ -7685,7 +7828,6 @@
         </w:rPr>
         <w:t>z</w:t>
       </w:r>
-      <w:proofErr w:type="spellEnd"/>
       <w:r>
         <w:rPr>
           <w:rFonts w:ascii="Times New Roman" w:hAnsi="Times New Roman" w:cs="Times New Roman"/>
@@ -7808,15 +7950,24 @@
         </w:rPr>
         <w:t xml:space="preserve">.  </w:t>
       </w:r>
-      <w:moveFromRangeStart w:id="31" w:author="darcy" w:date="2015-05-18T06:10:00Z" w:name="move419692777"/>
-      <w:moveFrom w:id="32" w:author="darcy" w:date="2015-05-18T06:10:00Z">
-        <w:r>
-          <w:rPr>
-            <w:rFonts w:ascii="Times New Roman" w:hAnsi="Times New Roman" w:cs="Times New Roman"/>
-            <w:sz w:val="24"/>
-            <w:szCs w:val="24"/>
-          </w:rPr>
-          <w:t xml:space="preserve">Preliminary exploration using data for the case study (explained below) suggested that </w:t>
+      <w:moveFromRangeStart w:id="69" w:author="darcy" w:date="2015-05-18T06:10:00Z" w:name="move419692777"/>
+      <w:moveFrom w:id="70" w:author="darcy" w:date="2015-05-18T06:10:00Z">
+        <w:r>
+          <w:rPr>
+            <w:rFonts w:ascii="Times New Roman" w:hAnsi="Times New Roman" w:cs="Times New Roman"/>
+            <w:sz w:val="24"/>
+            <w:szCs w:val="24"/>
+          </w:rPr>
+          <w:t xml:space="preserve">Preliminary </w:t>
+        </w:r>
+        <w:r>
+          <w:rPr>
+            <w:rFonts w:ascii="Times New Roman" w:hAnsi="Times New Roman" w:cs="Times New Roman"/>
+            <w:sz w:val="24"/>
+            <w:szCs w:val="24"/>
+          </w:rPr>
+          <w:lastRenderedPageBreak/>
+          <w:t xml:space="preserve">exploration using data for the case study (explained below) suggested that </w:t>
         </w:r>
         <w:r>
           <w:rPr>
@@ -7869,7 +8020,7 @@
           <w:t xml:space="preserve">.  </w:t>
         </w:r>
       </w:moveFrom>
-      <w:moveFromRangeEnd w:id="31"/>
+      <w:moveFromRangeEnd w:id="69"/>
       <w:r>
         <w:rPr>
           <w:rFonts w:ascii="Times New Roman" w:hAnsi="Times New Roman" w:cs="Times New Roman"/>
@@ -7966,7 +8117,7 @@
         </w:rPr>
         <w:t xml:space="preserve">available from: </w:t>
       </w:r>
-      <w:hyperlink r:id="rId8" w:history="1">
+      <w:hyperlink r:id="rId10" w:history="1">
         <w:r>
           <w:rPr>
             <w:rStyle w:val="Hyperlink"/>
@@ -8040,7 +8191,7 @@
         </w:rPr>
         <w:t>(</w:t>
       </w:r>
-      <w:hyperlink r:id="rId9" w:history="1">
+      <w:hyperlink r:id="rId11" w:history="1">
         <w:r>
           <w:rPr>
             <w:rStyle w:val="Hyperlink"/>
@@ -8121,7 +8272,129 @@
           <w:sz w:val="24"/>
           <w:szCs w:val="24"/>
         </w:rPr>
-        <w:t>.  Standard errors are then estimated via the information matrix and delta-method.</w:t>
+        <w:t xml:space="preserve">.  Standard errors are then estimated </w:t>
+      </w:r>
+      <w:del w:id="71" w:author="JTT" w:date="2015-06-03T11:40:00Z">
+        <w:r>
+          <w:rPr>
+            <w:rFonts w:ascii="Times New Roman" w:hAnsi="Times New Roman" w:cs="Times New Roman"/>
+            <w:sz w:val="24"/>
+            <w:szCs w:val="24"/>
+          </w:rPr>
+          <w:delText xml:space="preserve">via </w:delText>
+        </w:r>
+      </w:del>
+      <w:ins w:id="72" w:author="JTT" w:date="2015-06-03T11:40:00Z">
+        <w:r>
+          <w:rPr>
+            <w:rFonts w:ascii="Times New Roman" w:hAnsi="Times New Roman" w:cs="Times New Roman"/>
+            <w:sz w:val="24"/>
+            <w:szCs w:val="24"/>
+          </w:rPr>
+          <w:t>using</w:t>
+        </w:r>
+        <w:r>
+          <w:rPr>
+            <w:rFonts w:ascii="Times New Roman" w:hAnsi="Times New Roman" w:cs="Times New Roman"/>
+            <w:sz w:val="24"/>
+            <w:szCs w:val="24"/>
+          </w:rPr>
+          <w:t xml:space="preserve"> </w:t>
+        </w:r>
+      </w:ins>
+      <w:r>
+        <w:rPr>
+          <w:rFonts w:ascii="Times New Roman" w:hAnsi="Times New Roman" w:cs="Times New Roman"/>
+          <w:sz w:val="24"/>
+          <w:szCs w:val="24"/>
+        </w:rPr>
+        <w:t xml:space="preserve">the </w:t>
+      </w:r>
+      <w:ins w:id="73" w:author="JTT" w:date="2015-06-03T11:39:00Z">
+        <w:r>
+          <w:rPr>
+            <w:rFonts w:ascii="Times New Roman" w:hAnsi="Times New Roman" w:cs="Times New Roman"/>
+            <w:sz w:val="24"/>
+            <w:szCs w:val="24"/>
+          </w:rPr>
+          <w:t xml:space="preserve">inverse of the matrix of second derivatives of the marginal likelihood with respect to fixed effects, evaluated at their maximim likelihood </w:t>
+        </w:r>
+      </w:ins>
+      <w:ins w:id="74" w:author="JTT" w:date="2015-06-03T11:41:00Z">
+        <w:r>
+          <w:rPr>
+            <w:rFonts w:ascii="Times New Roman" w:hAnsi="Times New Roman" w:cs="Times New Roman"/>
+            <w:sz w:val="24"/>
+            <w:szCs w:val="24"/>
+          </w:rPr>
+          <w:t>values</w:t>
+        </w:r>
+      </w:ins>
+      <w:ins w:id="75" w:author="JTT" w:date="2015-06-03T11:39:00Z">
+        <w:r>
+          <w:rPr>
+            <w:rFonts w:ascii="Times New Roman" w:hAnsi="Times New Roman" w:cs="Times New Roman"/>
+            <w:sz w:val="24"/>
+            <w:szCs w:val="24"/>
+          </w:rPr>
+          <w:t xml:space="preserve"> (termed the </w:t>
+        </w:r>
+      </w:ins>
+      <w:ins w:id="76" w:author="JTT" w:date="2015-06-03T11:40:00Z">
+        <w:r>
+          <w:rPr>
+            <w:rFonts w:ascii="Times New Roman" w:hAnsi="Times New Roman" w:cs="Times New Roman"/>
+            <w:sz w:val="24"/>
+            <w:szCs w:val="24"/>
+          </w:rPr>
+          <w:t xml:space="preserve">“information matrix”) </w:t>
+        </w:r>
+      </w:ins>
+      <w:del w:id="77" w:author="JTT" w:date="2015-06-03T11:39:00Z">
+        <w:r>
+          <w:rPr>
+            <w:rFonts w:ascii="Times New Roman" w:hAnsi="Times New Roman" w:cs="Times New Roman"/>
+            <w:sz w:val="24"/>
+            <w:szCs w:val="24"/>
+          </w:rPr>
+          <w:delText xml:space="preserve">information </w:delText>
+        </w:r>
+      </w:del>
+      <w:del w:id="78" w:author="JTT" w:date="2015-06-03T11:40:00Z">
+        <w:r>
+          <w:rPr>
+            <w:rFonts w:ascii="Times New Roman" w:hAnsi="Times New Roman" w:cs="Times New Roman"/>
+            <w:sz w:val="24"/>
+            <w:szCs w:val="24"/>
+          </w:rPr>
+          <w:delText xml:space="preserve">matrix and </w:delText>
+        </w:r>
+      </w:del>
+      <w:ins w:id="79" w:author="JTT" w:date="2015-06-03T11:40:00Z">
+        <w:r>
+          <w:rPr>
+            <w:rFonts w:ascii="Times New Roman" w:hAnsi="Times New Roman" w:cs="Times New Roman"/>
+            <w:sz w:val="24"/>
+            <w:szCs w:val="24"/>
+          </w:rPr>
+          <w:t>via the</w:t>
+        </w:r>
+        <w:r>
+          <w:rPr>
+            <w:rFonts w:ascii="Times New Roman" w:hAnsi="Times New Roman" w:cs="Times New Roman"/>
+            <w:sz w:val="24"/>
+            <w:szCs w:val="24"/>
+          </w:rPr>
+          <w:t xml:space="preserve"> </w:t>
+        </w:r>
+      </w:ins>
+      <w:r>
+        <w:rPr>
+          <w:rFonts w:ascii="Times New Roman" w:hAnsi="Times New Roman" w:cs="Times New Roman"/>
+          <w:sz w:val="24"/>
+          <w:szCs w:val="24"/>
+        </w:rPr>
+        <w:t>delta-method.</w:t>
       </w:r>
     </w:p>
     <w:p>
@@ -8328,12 +8601,32 @@
           </m:sub>
           <m:sup>
             <m:r>
+              <w:ins w:id="80" w:author="JTT" w:date="2015-06-03T11:49:00Z">
+                <w:rPr>
+                  <w:rFonts w:ascii="Cambria Math" w:hAnsi="Cambria Math" w:cs="Times New Roman"/>
+                  <w:sz w:val="24"/>
+                  <w:szCs w:val="24"/>
+                </w:rPr>
+                <m:t>ψ</m:t>
+              </w:ins>
+            </m:r>
+            <m:r>
+              <w:del w:id="81" w:author="JTT" w:date="2015-06-03T11:49:00Z">
+                <w:rPr>
+                  <w:rFonts w:ascii="Cambria Math" w:hAnsi="Cambria Math" w:cs="Times New Roman"/>
+                  <w:sz w:val="24"/>
+                  <w:szCs w:val="24"/>
+                </w:rPr>
+                <m:t>Ψ</m:t>
+              </w:del>
+            </m:r>
+            <m:r>
               <w:rPr>
                 <w:rFonts w:ascii="Cambria Math" w:hAnsi="Cambria Math" w:cs="Times New Roman"/>
                 <w:sz w:val="24"/>
                 <w:szCs w:val="24"/>
               </w:rPr>
-              <m:t>Ψ-1</m:t>
+              <m:t>-1</m:t>
             </m:r>
           </m:sup>
         </m:sSubSup>
@@ -8630,7 +8923,7 @@
         </w:rPr>
         <w:t xml:space="preserve">evaluate potential bias and precision of </w:t>
       </w:r>
-      <w:ins w:id="33" w:author="Darcy Webber" w:date="2015-06-03T09:26:00Z">
+      <w:ins w:id="82" w:author="Darcy Webber" w:date="2015-06-03T09:26:00Z">
         <w:r>
           <w:rPr>
             <w:rFonts w:ascii="Times New Roman" w:hAnsi="Times New Roman" w:cs="Times New Roman"/>
@@ -8640,7 +8933,7 @@
           <w:t>different</w:t>
         </w:r>
       </w:ins>
-      <w:del w:id="34" w:author="Darcy Webber" w:date="2015-06-03T09:26:00Z">
+      <w:del w:id="83" w:author="Darcy Webber" w:date="2015-06-03T09:26:00Z">
         <w:r>
           <w:rPr>
             <w:rFonts w:ascii="Times New Roman" w:hAnsi="Times New Roman" w:cs="Times New Roman"/>
@@ -8658,7 +8951,7 @@
         </w:rPr>
         <w:t xml:space="preserve"> model</w:t>
       </w:r>
-      <w:del w:id="35" w:author="darcy" w:date="2015-05-18T11:15:00Z">
+      <w:del w:id="84" w:author="darcy" w:date="2015-05-18T11:15:00Z">
         <w:r>
           <w:rPr>
             <w:rFonts w:ascii="Times New Roman" w:hAnsi="Times New Roman" w:cs="Times New Roman"/>
@@ -8668,7 +8961,7 @@
           <w:delText>s</w:delText>
         </w:r>
       </w:del>
-      <w:ins w:id="36" w:author="Darcy Webber" w:date="2015-06-03T09:26:00Z">
+      <w:ins w:id="85" w:author="Darcy Webber" w:date="2015-06-03T09:26:00Z">
         <w:r>
           <w:rPr>
             <w:rFonts w:ascii="Times New Roman" w:hAnsi="Times New Roman" w:cs="Times New Roman"/>
@@ -8678,7 +8971,7 @@
           <w:t xml:space="preserve"> structures</w:t>
         </w:r>
       </w:ins>
-      <w:ins w:id="37" w:author="Darcy Webber" w:date="2015-06-03T09:28:00Z">
+      <w:ins w:id="86" w:author="Darcy Webber" w:date="2015-06-03T09:28:00Z">
         <w:r>
           <w:rPr>
             <w:rFonts w:ascii="Times New Roman" w:hAnsi="Times New Roman" w:cs="Times New Roman"/>
@@ -8688,7 +8981,7 @@
           <w:t xml:space="preserve"> and to ensure that </w:t>
         </w:r>
       </w:ins>
-      <w:ins w:id="38" w:author="Darcy Webber" w:date="2015-06-03T09:29:00Z">
+      <w:ins w:id="87" w:author="Darcy Webber" w:date="2015-06-03T09:29:00Z">
         <w:r>
           <w:rPr>
             <w:rFonts w:ascii="Times New Roman" w:hAnsi="Times New Roman" w:cs="Times New Roman"/>
@@ -8698,7 +8991,7 @@
           <w:t xml:space="preserve">given the model performs well given data similar to those </w:t>
         </w:r>
       </w:ins>
-      <w:ins w:id="39" w:author="Darcy Webber" w:date="2015-06-03T09:30:00Z">
+      <w:ins w:id="88" w:author="Darcy Webber" w:date="2015-06-03T09:30:00Z">
         <w:r>
           <w:rPr>
             <w:rFonts w:ascii="Times New Roman" w:hAnsi="Times New Roman" w:cs="Times New Roman"/>
@@ -8708,32 +9001,14 @@
           <w:t>observed</w:t>
         </w:r>
       </w:ins>
-      <w:ins w:id="40" w:author="Darcy Webber" w:date="2015-06-03T09:29:00Z">
-        <w:r>
-          <w:rPr>
-            <w:rFonts w:ascii="Times New Roman" w:hAnsi="Times New Roman" w:cs="Times New Roman"/>
-            <w:sz w:val="24"/>
-            <w:szCs w:val="24"/>
-          </w:rPr>
-          <w:t xml:space="preserve"> in the actual </w:t>
-        </w:r>
-        <w:proofErr w:type="spellStart"/>
-        <w:r>
-          <w:rPr>
-            <w:rFonts w:ascii="Times New Roman" w:hAnsi="Times New Roman" w:cs="Times New Roman"/>
-            <w:sz w:val="24"/>
-            <w:szCs w:val="24"/>
-          </w:rPr>
-          <w:t>toothfish</w:t>
-        </w:r>
-        <w:proofErr w:type="spellEnd"/>
-        <w:r>
-          <w:rPr>
-            <w:rFonts w:ascii="Times New Roman" w:hAnsi="Times New Roman" w:cs="Times New Roman"/>
-            <w:sz w:val="24"/>
-            <w:szCs w:val="24"/>
-          </w:rPr>
-          <w:t xml:space="preserve"> data set</w:t>
+      <w:ins w:id="89" w:author="Darcy Webber" w:date="2015-06-03T09:29:00Z">
+        <w:r>
+          <w:rPr>
+            <w:rFonts w:ascii="Times New Roman" w:hAnsi="Times New Roman" w:cs="Times New Roman"/>
+            <w:sz w:val="24"/>
+            <w:szCs w:val="24"/>
+          </w:rPr>
+          <w:t xml:space="preserve"> in the actual toothfish data set</w:t>
         </w:r>
       </w:ins>
       <w:r>
@@ -8742,9 +9017,18 @@
           <w:sz w:val="24"/>
           <w:szCs w:val="24"/>
         </w:rPr>
-        <w:t xml:space="preserve">.  Four different scenarios were simulated including: no random-effects, random-effects for persistent individual variation in upkeep costs </w:t>
-      </w:r>
-      <w:del w:id="41" w:author="darcy" w:date="2015-05-18T11:15:00Z">
+        <w:t>.  Four different scenarios were simulated including: no random-</w:t>
+      </w:r>
+      <w:r>
+        <w:rPr>
+          <w:rFonts w:ascii="Times New Roman" w:hAnsi="Times New Roman" w:cs="Times New Roman"/>
+          <w:sz w:val="24"/>
+          <w:szCs w:val="24"/>
+        </w:rPr>
+        <w:lastRenderedPageBreak/>
+        <w:t xml:space="preserve">effects, random-effects for persistent individual variation in upkeep costs </w:t>
+      </w:r>
+      <w:del w:id="90" w:author="darcy" w:date="2015-05-18T11:15:00Z">
         <w:r>
           <w:rPr>
             <w:rFonts w:ascii="Times New Roman" w:hAnsi="Times New Roman" w:cs="Times New Roman"/>
@@ -8789,7 +9073,7 @@
         </w:rPr>
         <w:t>for each sex</w:t>
       </w:r>
-      <w:ins w:id="42" w:author="darcy" w:date="2015-05-18T11:15:00Z">
+      <w:ins w:id="91" w:author="darcy" w:date="2015-05-18T11:15:00Z">
         <w:r>
           <w:rPr>
             <w:rFonts w:ascii="Times New Roman" w:hAnsi="Times New Roman" w:cs="Times New Roman"/>
@@ -8806,7 +9090,6 @@
           </w:rPr>
           <w:t>(</w:t>
         </w:r>
-        <w:proofErr w:type="spellStart"/>
         <w:r>
           <w:rPr>
             <w:rFonts w:ascii="Times New Roman" w:hAnsi="Times New Roman" w:cs="Times New Roman"/>
@@ -8826,7 +9109,6 @@
           </w:rPr>
           <w:t>i,s</w:t>
         </w:r>
-        <w:proofErr w:type="spellEnd"/>
         <w:r>
           <w:rPr>
             <w:rFonts w:ascii="Times New Roman" w:hAnsi="Times New Roman" w:cs="Times New Roman"/>
@@ -8918,7 +9200,6 @@
         </w:rPr>
         <w:t xml:space="preserve"> only), and both persistent and transient variation in growth (both </w:t>
       </w:r>
-      <w:proofErr w:type="spellStart"/>
       <w:r>
         <w:rPr>
           <w:rFonts w:ascii="Times New Roman" w:hAnsi="Times New Roman" w:cs="Times New Roman"/>
@@ -8938,7 +9219,6 @@
         </w:rPr>
         <w:t>i,s</w:t>
       </w:r>
-      <w:proofErr w:type="spellEnd"/>
       <w:r>
         <w:rPr>
           <w:rFonts w:ascii="Times New Roman" w:hAnsi="Times New Roman" w:cs="Times New Roman"/>
@@ -9021,7 +9301,7 @@
         </w:rPr>
         <w:t xml:space="preserve">).  </w:t>
       </w:r>
-      <w:ins w:id="43" w:author="darcy" w:date="2015-05-19T12:34:00Z">
+      <w:ins w:id="92" w:author="darcy" w:date="2015-05-19T12:34:00Z">
         <w:r>
           <w:rPr>
             <w:rFonts w:ascii="Times New Roman" w:hAnsi="Times New Roman" w:cs="Times New Roman"/>
@@ -9036,7 +9316,7 @@
             <w:i/>
             <w:sz w:val="24"/>
             <w:szCs w:val="24"/>
-            <w:rPrChange w:id="44" w:author="darcy" w:date="2015-05-19T12:35:00Z">
+            <w:rPrChange w:id="93" w:author="darcy" w:date="2015-05-19T12:35:00Z">
               <w:rPr>
                 <w:rFonts w:ascii="Times New Roman" w:hAnsi="Times New Roman" w:cs="Times New Roman"/>
                 <w:sz w:val="24"/>
@@ -9052,28 +9332,10 @@
             <w:sz w:val="24"/>
             <w:szCs w:val="24"/>
           </w:rPr>
-          <w:t xml:space="preserve">) of 315 individuals was used (the same sample size as the </w:t>
-        </w:r>
-        <w:proofErr w:type="spellStart"/>
-        <w:r>
-          <w:rPr>
-            <w:rFonts w:ascii="Times New Roman" w:hAnsi="Times New Roman" w:cs="Times New Roman"/>
-            <w:sz w:val="24"/>
-            <w:szCs w:val="24"/>
-          </w:rPr>
-          <w:t>toothfish</w:t>
-        </w:r>
-        <w:proofErr w:type="spellEnd"/>
-        <w:r>
-          <w:rPr>
-            <w:rFonts w:ascii="Times New Roman" w:hAnsi="Times New Roman" w:cs="Times New Roman"/>
-            <w:sz w:val="24"/>
-            <w:szCs w:val="24"/>
-          </w:rPr>
-          <w:t xml:space="preserve"> data set).  </w:t>
+          <w:t xml:space="preserve">) of 315 individuals was used (the same sample size as the toothfish data set).  </w:t>
         </w:r>
       </w:ins>
-      <w:ins w:id="45" w:author="darcy" w:date="2015-05-23T20:59:00Z">
+      <w:ins w:id="94" w:author="darcy" w:date="2015-05-23T20:59:00Z">
         <w:r>
           <w:rPr>
             <w:rFonts w:ascii="Times New Roman" w:hAnsi="Times New Roman" w:cs="Times New Roman"/>
@@ -9083,7 +9345,7 @@
           <w:t>In addition, a</w:t>
         </w:r>
       </w:ins>
-      <w:del w:id="46" w:author="darcy" w:date="2015-05-23T20:59:00Z">
+      <w:del w:id="95" w:author="darcy" w:date="2015-05-23T20:59:00Z">
         <w:r>
           <w:rPr>
             <w:rFonts w:ascii="Times New Roman" w:hAnsi="Times New Roman" w:cs="Times New Roman"/>
@@ -9101,7 +9363,7 @@
         </w:rPr>
         <w:t xml:space="preserve"> power analysis was done for </w:t>
       </w:r>
-      <w:del w:id="47" w:author="darcy" w:date="2015-05-18T06:33:00Z">
+      <w:del w:id="96" w:author="darcy" w:date="2015-05-18T06:33:00Z">
         <w:r>
           <w:rPr>
             <w:rFonts w:ascii="Times New Roman" w:hAnsi="Times New Roman" w:cs="Times New Roman"/>
@@ -9111,7 +9373,7 @@
           <w:delText>each of the four</w:delText>
         </w:r>
       </w:del>
-      <w:ins w:id="48" w:author="darcy" w:date="2015-05-18T06:33:00Z">
+      <w:ins w:id="97" w:author="darcy" w:date="2015-05-18T06:33:00Z">
         <w:r>
           <w:rPr>
             <w:rFonts w:ascii="Times New Roman" w:hAnsi="Times New Roman" w:cs="Times New Roman"/>
@@ -9129,7 +9391,7 @@
         </w:rPr>
         <w:t>scenario</w:t>
       </w:r>
-      <w:del w:id="49" w:author="darcy" w:date="2015-05-18T06:34:00Z">
+      <w:del w:id="98" w:author="darcy" w:date="2015-05-18T06:34:00Z">
         <w:r>
           <w:rPr>
             <w:rFonts w:ascii="Times New Roman" w:hAnsi="Times New Roman" w:cs="Times New Roman"/>
@@ -9139,7 +9401,7 @@
           <w:delText>s</w:delText>
         </w:r>
       </w:del>
-      <w:ins w:id="50" w:author="darcy" w:date="2015-05-28T16:13:00Z">
+      <w:ins w:id="99" w:author="darcy" w:date="2015-05-28T16:13:00Z">
         <w:r>
           <w:rPr>
             <w:rFonts w:ascii="Times New Roman" w:hAnsi="Times New Roman" w:cs="Times New Roman"/>
@@ -9165,7 +9427,7 @@
         </w:rPr>
         <w:t xml:space="preserve"> where data were simulated for 50, 100, 250 and 500 recaptured individuals. </w:t>
       </w:r>
-      <w:ins w:id="51" w:author="darcy" w:date="2015-05-18T11:16:00Z">
+      <w:ins w:id="100" w:author="darcy" w:date="2015-05-18T11:16:00Z">
         <w:r>
           <w:rPr>
             <w:rFonts w:ascii="Times New Roman" w:hAnsi="Times New Roman" w:cs="Times New Roman"/>
@@ -9183,7 +9445,7 @@
         </w:rPr>
         <w:t xml:space="preserve">This yielded </w:t>
       </w:r>
-      <w:del w:id="52" w:author="darcy" w:date="2015-05-18T06:34:00Z">
+      <w:del w:id="101" w:author="darcy" w:date="2015-05-18T06:34:00Z">
         <w:r>
           <w:rPr>
             <w:rFonts w:ascii="Times New Roman" w:hAnsi="Times New Roman" w:cs="Times New Roman"/>
@@ -9193,7 +9455,47 @@
           <w:delText xml:space="preserve">16 </w:delText>
         </w:r>
       </w:del>
-      <w:ins w:id="53" w:author="darcy" w:date="2015-05-18T06:34:00Z">
+      <w:ins w:id="102" w:author="JTT" w:date="2015-06-03T11:50:00Z">
+        <w:r>
+          <w:rPr>
+            <w:rFonts w:ascii="Times New Roman" w:hAnsi="Times New Roman" w:cs="Times New Roman"/>
+            <w:sz w:val="24"/>
+            <w:szCs w:val="24"/>
+          </w:rPr>
+          <w:t>2 simulation experiments</w:t>
+        </w:r>
+      </w:ins>
+      <w:ins w:id="103" w:author="JTT" w:date="2015-06-03T12:41:00Z">
+        <w:r>
+          <w:rPr>
+            <w:rFonts w:ascii="Times New Roman" w:hAnsi="Times New Roman" w:cs="Times New Roman"/>
+            <w:sz w:val="24"/>
+            <w:szCs w:val="24"/>
+          </w:rPr>
+          <w:t>,</w:t>
+        </w:r>
+      </w:ins>
+      <w:ins w:id="104" w:author="JTT" w:date="2015-06-03T11:50:00Z">
+        <w:r>
+          <w:rPr>
+            <w:rFonts w:ascii="Times New Roman" w:hAnsi="Times New Roman" w:cs="Times New Roman"/>
+            <w:sz w:val="24"/>
+            <w:szCs w:val="24"/>
+          </w:rPr>
+          <w:t xml:space="preserve"> </w:t>
+        </w:r>
+      </w:ins>
+      <w:ins w:id="105" w:author="JTT" w:date="2015-06-03T12:41:00Z">
+        <w:r>
+          <w:rPr>
+            <w:rFonts w:ascii="Times New Roman" w:hAnsi="Times New Roman" w:cs="Times New Roman"/>
+            <w:sz w:val="24"/>
+            <w:szCs w:val="24"/>
+          </w:rPr>
+          <w:t xml:space="preserve">including </w:t>
+        </w:r>
+      </w:ins>
+      <w:ins w:id="106" w:author="darcy" w:date="2015-05-18T06:34:00Z">
         <w:r>
           <w:rPr>
             <w:rFonts w:ascii="Times New Roman" w:hAnsi="Times New Roman" w:cs="Times New Roman"/>
@@ -9217,55 +9519,99 @@
           <w:sz w:val="24"/>
           <w:szCs w:val="24"/>
         </w:rPr>
-        <w:t>different simulation experiments</w:t>
-      </w:r>
-      <w:ins w:id="54" w:author="darcy" w:date="2015-05-28T16:14:00Z">
-        <w:r>
-          <w:rPr>
-            <w:rFonts w:ascii="Times New Roman" w:hAnsi="Times New Roman" w:cs="Times New Roman"/>
-            <w:sz w:val="24"/>
-            <w:szCs w:val="24"/>
-          </w:rPr>
-          <w:t xml:space="preserve"> in total</w:t>
-        </w:r>
+        <w:t xml:space="preserve">different simulation </w:t>
+      </w:r>
+      <w:del w:id="107" w:author="JTT" w:date="2015-06-03T11:50:00Z">
+        <w:r>
+          <w:rPr>
+            <w:rFonts w:ascii="Times New Roman" w:hAnsi="Times New Roman" w:cs="Times New Roman"/>
+            <w:sz w:val="24"/>
+            <w:szCs w:val="24"/>
+          </w:rPr>
+          <w:delText>experiments</w:delText>
+        </w:r>
+      </w:del>
+      <w:ins w:id="108" w:author="darcy" w:date="2015-05-28T16:14:00Z">
+        <w:del w:id="109" w:author="JTT" w:date="2015-06-03T11:50:00Z">
+          <w:r>
+            <w:rPr>
+              <w:rFonts w:ascii="Times New Roman" w:hAnsi="Times New Roman" w:cs="Times New Roman"/>
+              <w:sz w:val="24"/>
+              <w:szCs w:val="24"/>
+            </w:rPr>
+            <w:delText xml:space="preserve"> </w:delText>
+          </w:r>
+        </w:del>
       </w:ins>
-      <w:r>
-        <w:rPr>
-          <w:rFonts w:ascii="Times New Roman" w:hAnsi="Times New Roman" w:cs="Times New Roman"/>
-          <w:sz w:val="24"/>
-          <w:szCs w:val="24"/>
-        </w:rPr>
-        <w:t xml:space="preserve">.  We did 200 replicates for each of the </w:t>
-      </w:r>
-      <w:del w:id="55" w:author="darcy" w:date="2015-05-18T06:34:00Z">
-        <w:r>
-          <w:rPr>
-            <w:rFonts w:ascii="Times New Roman" w:hAnsi="Times New Roman" w:cs="Times New Roman"/>
-            <w:sz w:val="24"/>
-            <w:szCs w:val="24"/>
-          </w:rPr>
-          <w:delText xml:space="preserve">16 </w:delText>
+      <w:ins w:id="110" w:author="JTT" w:date="2015-06-03T11:50:00Z">
+        <w:r>
+          <w:rPr>
+            <w:rFonts w:ascii="Times New Roman" w:hAnsi="Times New Roman" w:cs="Times New Roman"/>
+            <w:sz w:val="24"/>
+            <w:szCs w:val="24"/>
+          </w:rPr>
+          <w:t>scenarios</w:t>
+        </w:r>
+        <w:r>
+          <w:rPr>
+            <w:rFonts w:ascii="Times New Roman" w:hAnsi="Times New Roman" w:cs="Times New Roman"/>
+            <w:sz w:val="24"/>
+            <w:szCs w:val="24"/>
+          </w:rPr>
+          <w:t xml:space="preserve"> </w:t>
+        </w:r>
+      </w:ins>
+      <w:ins w:id="111" w:author="darcy" w:date="2015-05-28T16:14:00Z">
+        <w:r>
+          <w:rPr>
+            <w:rFonts w:ascii="Times New Roman" w:hAnsi="Times New Roman" w:cs="Times New Roman"/>
+            <w:sz w:val="24"/>
+            <w:szCs w:val="24"/>
+          </w:rPr>
+          <w:t>in total</w:t>
+        </w:r>
+      </w:ins>
+      <w:del w:id="112" w:author="JTT" w:date="2015-06-03T11:51:00Z">
+        <w:r>
+          <w:rPr>
+            <w:rFonts w:ascii="Times New Roman" w:hAnsi="Times New Roman" w:cs="Times New Roman"/>
+            <w:sz w:val="24"/>
+            <w:szCs w:val="24"/>
+          </w:rPr>
+          <w:delText xml:space="preserve">.  We did </w:delText>
         </w:r>
       </w:del>
-      <w:ins w:id="56" w:author="darcy" w:date="2015-05-18T06:34:00Z">
-        <w:r>
-          <w:rPr>
-            <w:rFonts w:ascii="Times New Roman" w:hAnsi="Times New Roman" w:cs="Times New Roman"/>
-            <w:sz w:val="24"/>
-            <w:szCs w:val="24"/>
-          </w:rPr>
-          <w:t>8</w:t>
-        </w:r>
-        <w:r>
-          <w:rPr>
-            <w:rFonts w:ascii="Times New Roman" w:hAnsi="Times New Roman" w:cs="Times New Roman"/>
-            <w:sz w:val="24"/>
-            <w:szCs w:val="24"/>
-          </w:rPr>
-          <w:t xml:space="preserve"> </w:t>
-        </w:r>
+      <w:del w:id="113" w:author="JTT" w:date="2015-06-03T12:41:00Z">
+        <w:r>
+          <w:rPr>
+            <w:rFonts w:ascii="Times New Roman" w:hAnsi="Times New Roman" w:cs="Times New Roman"/>
+            <w:sz w:val="24"/>
+            <w:szCs w:val="24"/>
+          </w:rPr>
+          <w:delText xml:space="preserve">200 replicates for each of the 16 </w:delText>
+        </w:r>
+      </w:del>
+      <w:ins w:id="114" w:author="darcy" w:date="2015-05-18T06:34:00Z">
+        <w:del w:id="115" w:author="JTT" w:date="2015-06-03T12:41:00Z">
+          <w:r>
+            <w:rPr>
+              <w:rFonts w:ascii="Times New Roman" w:hAnsi="Times New Roman" w:cs="Times New Roman"/>
+              <w:sz w:val="24"/>
+              <w:szCs w:val="24"/>
+            </w:rPr>
+            <w:delText>8</w:delText>
+          </w:r>
+          <w:r>
+            <w:rPr>
+              <w:rFonts w:ascii="Times New Roman" w:hAnsi="Times New Roman" w:cs="Times New Roman"/>
+              <w:sz w:val="24"/>
+              <w:szCs w:val="24"/>
+            </w:rPr>
+            <w:delText xml:space="preserve"> </w:delText>
+          </w:r>
+        </w:del>
       </w:ins>
-      <w:del w:id="57" w:author="darcy" w:date="2015-05-28T16:15:00Z">
+      <w:del w:id="116" w:author="JTT" w:date="2015-06-03T12:41:00Z">
         <w:r>
           <w:rPr>
             <w:rFonts w:ascii="Times New Roman" w:hAnsi="Times New Roman" w:cs="Times New Roman"/>
@@ -9275,52 +9621,48 @@
           <w:delText>combinations of</w:delText>
         </w:r>
       </w:del>
-      <w:ins w:id="58" w:author="darcy" w:date="2015-05-28T16:15:00Z">
-        <w:r>
-          <w:rPr>
-            <w:rFonts w:ascii="Times New Roman" w:hAnsi="Times New Roman" w:cs="Times New Roman"/>
-            <w:sz w:val="24"/>
-            <w:szCs w:val="24"/>
-          </w:rPr>
-          <w:t>simulation</w:t>
-        </w:r>
+      <w:ins w:id="117" w:author="darcy" w:date="2015-05-28T16:15:00Z">
+        <w:del w:id="118" w:author="JTT" w:date="2015-06-03T12:41:00Z">
+          <w:r>
+            <w:rPr>
+              <w:rFonts w:ascii="Times New Roman" w:hAnsi="Times New Roman" w:cs="Times New Roman"/>
+              <w:sz w:val="24"/>
+              <w:szCs w:val="24"/>
+            </w:rPr>
+            <w:delText>simulation</w:delText>
+          </w:r>
+        </w:del>
       </w:ins>
-      <w:r>
-        <w:rPr>
-          <w:rFonts w:ascii="Times New Roman" w:hAnsi="Times New Roman" w:cs="Times New Roman"/>
-          <w:sz w:val="24"/>
-          <w:szCs w:val="24"/>
-        </w:rPr>
-        <w:t xml:space="preserve"> scenario</w:t>
-      </w:r>
-      <w:ins w:id="59" w:author="darcy" w:date="2015-05-28T16:15:00Z">
-        <w:r>
-          <w:rPr>
-            <w:rFonts w:ascii="Times New Roman" w:hAnsi="Times New Roman" w:cs="Times New Roman"/>
-            <w:sz w:val="24"/>
-            <w:szCs w:val="24"/>
-          </w:rPr>
-          <w:t>s</w:t>
-        </w:r>
+      <w:del w:id="119" w:author="JTT" w:date="2015-06-03T12:41:00Z">
+        <w:r>
+          <w:rPr>
+            <w:rFonts w:ascii="Times New Roman" w:hAnsi="Times New Roman" w:cs="Times New Roman"/>
+            <w:sz w:val="24"/>
+            <w:szCs w:val="24"/>
+          </w:rPr>
+          <w:delText xml:space="preserve"> scenario</w:delText>
+        </w:r>
+      </w:del>
+      <w:ins w:id="120" w:author="darcy" w:date="2015-05-28T16:15:00Z">
+        <w:del w:id="121" w:author="JTT" w:date="2015-06-03T12:41:00Z">
+          <w:r>
+            <w:rPr>
+              <w:rFonts w:ascii="Times New Roman" w:hAnsi="Times New Roman" w:cs="Times New Roman"/>
+              <w:sz w:val="24"/>
+              <w:szCs w:val="24"/>
+            </w:rPr>
+            <w:delText>s</w:delText>
+          </w:r>
+        </w:del>
       </w:ins>
-      <w:del w:id="60" w:author="darcy" w:date="2015-05-28T16:15:00Z">
-        <w:r>
-          <w:rPr>
-            <w:rFonts w:ascii="Times New Roman" w:hAnsi="Times New Roman" w:cs="Times New Roman"/>
-            <w:sz w:val="24"/>
-            <w:szCs w:val="24"/>
-          </w:rPr>
-          <w:delText xml:space="preserve"> and sample size</w:delText>
-        </w:r>
-      </w:del>
-      <w:del w:id="61" w:author="darcy" w:date="2015-05-19T12:35:00Z">
-        <w:r>
-          <w:rPr>
-            <w:rFonts w:ascii="Times New Roman" w:hAnsi="Times New Roman" w:cs="Times New Roman"/>
-            <w:sz w:val="24"/>
-            <w:szCs w:val="24"/>
-          </w:rPr>
-          <w:delText xml:space="preserve"> (</w:delText>
+      <w:del w:id="122" w:author="JTT" w:date="2015-06-03T12:41:00Z">
+        <w:r>
+          <w:rPr>
+            <w:rFonts w:ascii="Times New Roman" w:hAnsi="Times New Roman" w:cs="Times New Roman"/>
+            <w:sz w:val="24"/>
+            <w:szCs w:val="24"/>
+          </w:rPr>
+          <w:delText xml:space="preserve"> and sample size (</w:delText>
         </w:r>
         <w:r>
           <w:rPr>
@@ -9407,7 +9749,6 @@
         </w:rPr>
         <w:t>), average upkeep costs (</w:t>
       </w:r>
-      <w:proofErr w:type="spellStart"/>
       <w:r>
         <w:rPr>
           <w:rFonts w:ascii="Times New Roman" w:hAnsi="Times New Roman" w:cs="Times New Roman"/>
@@ -9436,7 +9777,6 @@
         </w:rPr>
         <w:t>s</w:t>
       </w:r>
-      <w:proofErr w:type="spellEnd"/>
       <w:r>
         <w:rPr>
           <w:rFonts w:ascii="Times New Roman" w:hAnsi="Times New Roman" w:cs="Times New Roman"/>
@@ -9546,7 +9886,6 @@
         </w:rPr>
         <w:t>) and average energy acquisition rate (</w:t>
       </w:r>
-      <w:proofErr w:type="spellStart"/>
       <w:r>
         <w:rPr>
           <w:rFonts w:ascii="Times New Roman" w:hAnsi="Times New Roman" w:cs="Times New Roman"/>
@@ -9566,7 +9905,6 @@
         </w:rPr>
         <w:t>s</w:t>
       </w:r>
-      <w:proofErr w:type="spellEnd"/>
       <w:r>
         <w:rPr>
           <w:rFonts w:ascii="Times New Roman" w:hAnsi="Times New Roman" w:cs="Times New Roman"/>
@@ -10058,12 +10396,24 @@
           </m:e>
           <m:sup>
             <m:r>
-              <w:rPr>
-                <w:rFonts w:ascii="Cambria Math" w:hAnsi="Cambria Math" w:cs="Times New Roman"/>
-                <w:sz w:val="24"/>
-                <w:szCs w:val="24"/>
-              </w:rPr>
-              <m:t>Ψ</m:t>
+              <w:ins w:id="123" w:author="JTT" w:date="2015-06-03T11:51:00Z">
+                <w:rPr>
+                  <w:rFonts w:ascii="Cambria Math" w:hAnsi="Cambria Math" w:cs="Times New Roman"/>
+                  <w:sz w:val="24"/>
+                  <w:szCs w:val="24"/>
+                </w:rPr>
+                <m:t>ψ</m:t>
+              </w:ins>
+            </m:r>
+            <m:r>
+              <w:del w:id="124" w:author="JTT" w:date="2015-06-03T11:51:00Z">
+                <w:rPr>
+                  <w:rFonts w:ascii="Cambria Math" w:hAnsi="Cambria Math" w:cs="Times New Roman"/>
+                  <w:sz w:val="24"/>
+                  <w:szCs w:val="24"/>
+                </w:rPr>
+                <m:t>Ψ</m:t>
+              </w:del>
             </m:r>
           </m:sup>
         </m:sSup>
@@ -10125,7 +10475,6 @@
         </w:rPr>
         <w:t>), average upkeep cost (</w:t>
       </w:r>
-      <w:proofErr w:type="spellStart"/>
       <w:r>
         <w:rPr>
           <w:rFonts w:ascii="Times New Roman" w:hAnsi="Times New Roman" w:cs="Times New Roman"/>
@@ -10145,7 +10494,6 @@
         </w:rPr>
         <w:t>k,s</w:t>
       </w:r>
-      <w:proofErr w:type="spellEnd"/>
       <w:r>
         <w:rPr>
           <w:rFonts w:ascii="Times New Roman" w:hAnsi="Times New Roman" w:cs="Times New Roman"/>
@@ -10154,7 +10502,6 @@
         </w:rPr>
         <w:t>), magnitude of persistent variation in growth (</w:t>
       </w:r>
-      <w:proofErr w:type="spellStart"/>
       <w:r>
         <w:rPr>
           <w:rFonts w:ascii="Times New Roman" w:hAnsi="Times New Roman" w:cs="Times New Roman"/>
@@ -10174,7 +10521,6 @@
         </w:rPr>
         <w:t>k,s</w:t>
       </w:r>
-      <w:proofErr w:type="spellEnd"/>
       <w:r>
         <w:rPr>
           <w:rFonts w:ascii="Times New Roman" w:hAnsi="Times New Roman" w:cs="Times New Roman"/>
@@ -10183,7 +10529,6 @@
         </w:rPr>
         <w:t>) and average energy acquisition rate (</w:t>
       </w:r>
-      <w:proofErr w:type="spellStart"/>
       <w:r>
         <w:rPr>
           <w:rFonts w:ascii="Times New Roman" w:hAnsi="Times New Roman" w:cs="Times New Roman"/>
@@ -10203,7 +10548,6 @@
         </w:rPr>
         <w:t>s</w:t>
       </w:r>
-      <w:proofErr w:type="spellEnd"/>
       <w:r>
         <w:rPr>
           <w:rFonts w:ascii="Times New Roman" w:hAnsi="Times New Roman" w:cs="Times New Roman"/>
@@ -10212,7 +10556,6 @@
         </w:rPr>
         <w:t>) parameters were all assumed to be sex-specific in the simulation study, the magnitude of transient variation in growth (</w:t>
       </w:r>
-      <w:proofErr w:type="spellStart"/>
       <w:r>
         <w:rPr>
           <w:rFonts w:ascii="Times New Roman" w:hAnsi="Times New Roman" w:cs="Times New Roman"/>
@@ -10232,7 +10575,6 @@
         </w:rPr>
         <w:t>z</w:t>
       </w:r>
-      <w:proofErr w:type="spellEnd"/>
       <w:r>
         <w:rPr>
           <w:rFonts w:ascii="Times New Roman" w:hAnsi="Times New Roman" w:cs="Times New Roman"/>
@@ -10275,7 +10617,7 @@
         </w:rPr>
         <w:t>Table 3</w:t>
       </w:r>
-      <w:ins w:id="62" w:author="Darcy Webber" w:date="2015-06-03T09:31:00Z">
+      <w:ins w:id="125" w:author="Darcy Webber" w:date="2015-06-03T09:31:00Z">
         <w:r>
           <w:rPr>
             <w:rFonts w:ascii="Times New Roman" w:hAnsi="Times New Roman" w:cs="Times New Roman"/>
@@ -10285,7 +10627,7 @@
           <w:t xml:space="preserve"> and</w:t>
         </w:r>
       </w:ins>
-      <w:del w:id="63" w:author="Darcy Webber" w:date="2015-06-03T09:31:00Z">
+      <w:del w:id="126" w:author="Darcy Webber" w:date="2015-06-03T09:31:00Z">
         <w:r>
           <w:rPr>
             <w:rFonts w:ascii="Times New Roman" w:hAnsi="Times New Roman" w:cs="Times New Roman"/>
@@ -10377,7 +10719,7 @@
         </w:rPr>
         <w:t xml:space="preserve">Dunn et al. </w:t>
       </w:r>
-      <w:ins w:id="64" w:author="Darcy Webber" w:date="2015-06-03T09:49:00Z">
+      <w:ins w:id="127" w:author="Darcy Webber" w:date="2015-06-03T09:49:00Z">
         <w:r>
           <w:rPr>
             <w:rFonts w:ascii="Times New Roman" w:hAnsi="Times New Roman" w:cs="Times New Roman"/>
@@ -10401,7 +10743,7 @@
         </w:rPr>
         <w:fldChar w:fldCharType="end"/>
       </w:r>
-      <w:ins w:id="65" w:author="Darcy Webber" w:date="2015-06-03T09:49:00Z">
+      <w:ins w:id="128" w:author="Darcy Webber" w:date="2015-06-03T09:49:00Z">
         <w:r>
           <w:rPr>
             <w:rFonts w:ascii="Times New Roman" w:hAnsi="Times New Roman" w:cs="Times New Roman"/>
@@ -10419,7 +10761,7 @@
         </w:rPr>
         <w:t xml:space="preserve"> in th</w:t>
       </w:r>
-      <w:ins w:id="66" w:author="darcy" w:date="2015-05-18T06:36:00Z">
+      <w:ins w:id="129" w:author="darcy" w:date="2015-05-18T06:36:00Z">
         <w:r>
           <w:rPr>
             <w:rFonts w:ascii="Times New Roman" w:hAnsi="Times New Roman" w:cs="Times New Roman"/>
@@ -10429,7 +10771,7 @@
           <w:t>ose</w:t>
         </w:r>
       </w:ins>
-      <w:del w:id="67" w:author="darcy" w:date="2015-05-18T06:36:00Z">
+      <w:del w:id="130" w:author="darcy" w:date="2015-05-18T06:36:00Z">
         <w:r>
           <w:rPr>
             <w:rFonts w:ascii="Times New Roman" w:hAnsi="Times New Roman" w:cs="Times New Roman"/>
@@ -10447,7 +10789,7 @@
         </w:rPr>
         <w:t xml:space="preserve"> scenario</w:t>
       </w:r>
-      <w:ins w:id="68" w:author="darcy" w:date="2015-05-18T06:36:00Z">
+      <w:ins w:id="131" w:author="darcy" w:date="2015-05-18T06:36:00Z">
         <w:r>
           <w:rPr>
             <w:rFonts w:ascii="Times New Roman" w:hAnsi="Times New Roman" w:cs="Times New Roman"/>
@@ -10490,9 +10832,17 @@
           <w:sz w:val="24"/>
           <w:szCs w:val="24"/>
         </w:rPr>
-        <w:t>), magnitude of persistent variation among individuals (</w:t>
-      </w:r>
-      <w:proofErr w:type="spellStart"/>
+        <w:t xml:space="preserve">), magnitude of </w:t>
+      </w:r>
+      <w:r>
+        <w:rPr>
+          <w:rFonts w:ascii="Times New Roman" w:hAnsi="Times New Roman" w:cs="Times New Roman"/>
+          <w:sz w:val="24"/>
+          <w:szCs w:val="24"/>
+        </w:rPr>
+        <w:lastRenderedPageBreak/>
+        <w:t>persistent variation among individuals (</w:t>
+      </w:r>
       <w:r>
         <w:rPr>
           <w:rFonts w:ascii="Times New Roman" w:hAnsi="Times New Roman" w:cs="Times New Roman"/>
@@ -10512,7 +10862,6 @@
         </w:rPr>
         <w:t>k,s</w:t>
       </w:r>
-      <w:proofErr w:type="spellEnd"/>
       <w:r>
         <w:rPr>
           <w:rFonts w:ascii="Times New Roman" w:hAnsi="Times New Roman" w:cs="Times New Roman"/>
@@ -10538,7 +10887,6 @@
         </w:rPr>
         <w:t>(</w:t>
       </w:r>
-      <w:proofErr w:type="spellStart"/>
       <w:r>
         <w:rPr>
           <w:rFonts w:ascii="Times New Roman" w:hAnsi="Times New Roman" w:cs="Times New Roman"/>
@@ -10558,7 +10906,6 @@
         </w:rPr>
         <w:t>z</w:t>
       </w:r>
-      <w:proofErr w:type="spellEnd"/>
       <w:r>
         <w:rPr>
           <w:rFonts w:ascii="Times New Roman" w:hAnsi="Times New Roman" w:cs="Times New Roman"/>
@@ -10597,7 +10944,7 @@
       <w:pPr>
         <w:spacing w:after="0" w:line="480" w:lineRule="auto"/>
         <w:rPr>
-          <w:del w:id="69" w:author="Darcy Webber" w:date="2015-06-03T09:47:00Z"/>
+          <w:del w:id="132" w:author="Darcy Webber" w:date="2015-06-03T09:47:00Z"/>
           <w:rFonts w:ascii="Times New Roman" w:hAnsi="Times New Roman" w:cs="Times New Roman"/>
           <w:sz w:val="24"/>
           <w:szCs w:val="24"/>
@@ -10619,7 +10966,7 @@
         </w:rPr>
         <w:t xml:space="preserve">For each individual in each of the </w:t>
       </w:r>
-      <w:del w:id="70" w:author="darcy" w:date="2015-05-28T16:18:00Z">
+      <w:del w:id="133" w:author="darcy" w:date="2015-05-28T16:18:00Z">
         <w:r>
           <w:rPr>
             <w:rFonts w:ascii="Times New Roman" w:hAnsi="Times New Roman" w:cs="Times New Roman"/>
@@ -10637,7 +10984,7 @@
         </w:rPr>
         <w:t>simulation</w:t>
       </w:r>
-      <w:del w:id="71" w:author="darcy" w:date="2015-05-28T16:18:00Z">
+      <w:del w:id="134" w:author="darcy" w:date="2015-05-28T16:18:00Z">
         <w:r>
           <w:rPr>
             <w:rFonts w:ascii="Times New Roman" w:hAnsi="Times New Roman" w:cs="Times New Roman"/>
@@ -10647,7 +10994,7 @@
           <w:delText>s</w:delText>
         </w:r>
       </w:del>
-      <w:ins w:id="72" w:author="darcy" w:date="2015-05-28T16:18:00Z">
+      <w:ins w:id="135" w:author="darcy" w:date="2015-05-28T16:18:00Z">
         <w:r>
           <w:rPr>
             <w:rFonts w:ascii="Times New Roman" w:hAnsi="Times New Roman" w:cs="Times New Roman"/>
@@ -10665,7 +11012,7 @@
         </w:rPr>
         <w:t xml:space="preserve">, sex was sampled </w:t>
       </w:r>
-      <w:ins w:id="73" w:author="darcy" w:date="2015-05-18T06:37:00Z">
+      <w:ins w:id="136" w:author="darcy" w:date="2015-05-18T06:37:00Z">
         <w:r>
           <w:rPr>
             <w:rFonts w:ascii="Times New Roman" w:hAnsi="Times New Roman" w:cs="Times New Roman"/>
@@ -10683,7 +11030,7 @@
         </w:rPr>
         <w:t xml:space="preserve">with </w:t>
       </w:r>
-      <w:del w:id="74" w:author="darcy" w:date="2015-05-18T06:37:00Z">
+      <w:del w:id="137" w:author="darcy" w:date="2015-05-18T06:37:00Z">
         <w:r>
           <w:rPr>
             <w:rFonts w:ascii="Times New Roman" w:hAnsi="Times New Roman" w:cs="Times New Roman"/>
@@ -10693,7 +11040,7 @@
           <w:delText xml:space="preserve">replacement </w:delText>
         </w:r>
       </w:del>
-      <w:ins w:id="75" w:author="darcy" w:date="2015-05-18T06:37:00Z">
+      <w:ins w:id="138" w:author="darcy" w:date="2015-05-18T06:37:00Z">
         <w:r>
           <w:rPr>
             <w:rFonts w:ascii="Times New Roman" w:hAnsi="Times New Roman" w:cs="Times New Roman"/>
@@ -10717,27 +11064,9 @@
           <w:sz w:val="24"/>
           <w:szCs w:val="24"/>
         </w:rPr>
-        <w:t xml:space="preserve">from the observed sex of individuals in the </w:t>
-      </w:r>
-      <w:proofErr w:type="spellStart"/>
-      <w:r>
-        <w:rPr>
-          <w:rFonts w:ascii="Times New Roman" w:hAnsi="Times New Roman" w:cs="Times New Roman"/>
-          <w:sz w:val="24"/>
-          <w:szCs w:val="24"/>
-        </w:rPr>
-        <w:t>toothfish</w:t>
-      </w:r>
-      <w:proofErr w:type="spellEnd"/>
-      <w:r>
-        <w:rPr>
-          <w:rFonts w:ascii="Times New Roman" w:hAnsi="Times New Roman" w:cs="Times New Roman"/>
-          <w:sz w:val="24"/>
-          <w:szCs w:val="24"/>
-        </w:rPr>
-        <w:t xml:space="preserve"> data set.  </w:t>
-      </w:r>
-      <w:ins w:id="76" w:author="darcy" w:date="2015-05-18T06:42:00Z">
+        <w:t xml:space="preserve">from the observed sex of individuals in the toothfish data set.  </w:t>
+      </w:r>
+      <w:ins w:id="139" w:author="darcy" w:date="2015-05-18T06:42:00Z">
         <w:r>
           <w:rPr>
             <w:rFonts w:ascii="Times New Roman" w:hAnsi="Times New Roman" w:cs="Times New Roman"/>
@@ -10746,7 +11075,7 @@
           </w:rPr>
           <w:t xml:space="preserve">The </w:t>
         </w:r>
-        <w:del w:id="77" w:author="Darcy Webber" w:date="2015-06-03T09:34:00Z">
+        <w:del w:id="140" w:author="Darcy Webber" w:date="2015-06-03T09:34:00Z">
           <w:r>
             <w:rPr>
               <w:rFonts w:ascii="Times New Roman" w:hAnsi="Times New Roman" w:cs="Times New Roman"/>
@@ -10756,7 +11085,7 @@
             <w:delText xml:space="preserve">initial </w:delText>
           </w:r>
         </w:del>
-        <w:del w:id="78" w:author="Darcy Webber" w:date="2015-06-03T09:32:00Z">
+        <w:del w:id="141" w:author="Darcy Webber" w:date="2015-06-03T09:32:00Z">
           <w:r>
             <w:rPr>
               <w:rFonts w:ascii="Times New Roman" w:hAnsi="Times New Roman" w:cs="Times New Roman"/>
@@ -10767,7 +11096,7 @@
           </w:r>
         </w:del>
       </w:ins>
-      <w:ins w:id="79" w:author="Darcy Webber" w:date="2015-06-03T09:34:00Z">
+      <w:ins w:id="142" w:author="Darcy Webber" w:date="2015-06-03T09:34:00Z">
         <w:r>
           <w:rPr>
             <w:rFonts w:ascii="Times New Roman" w:hAnsi="Times New Roman" w:cs="Times New Roman"/>
@@ -10777,7 +11106,7 @@
           <w:t>age at first capture</w:t>
         </w:r>
       </w:ins>
-      <w:ins w:id="80" w:author="darcy" w:date="2015-05-18T06:42:00Z">
+      <w:ins w:id="143" w:author="darcy" w:date="2015-05-18T06:42:00Z">
         <w:r>
           <w:rPr>
             <w:rFonts w:ascii="Times New Roman" w:hAnsi="Times New Roman" w:cs="Times New Roman"/>
@@ -10787,7 +11116,7 @@
           <w:t xml:space="preserve"> of each individual</w:t>
         </w:r>
       </w:ins>
-      <w:ins w:id="81" w:author="Darcy Webber" w:date="2015-06-03T09:32:00Z">
+      <w:ins w:id="144" w:author="Darcy Webber" w:date="2015-06-03T09:32:00Z">
         <w:r>
           <w:rPr>
             <w:rFonts w:ascii="Times New Roman" w:hAnsi="Times New Roman" w:cs="Times New Roman"/>
@@ -10797,7 +11126,7 @@
           <w:t xml:space="preserve"> (</w:t>
         </w:r>
       </w:ins>
-      <w:ins w:id="82" w:author="Darcy Webber" w:date="2015-06-03T09:35:00Z">
+      <w:ins w:id="145" w:author="Darcy Webber" w:date="2015-06-03T09:35:00Z">
         <w:r>
           <w:rPr>
             <w:rFonts w:ascii="Times New Roman" w:hAnsi="Times New Roman" w:cs="Times New Roman"/>
@@ -10818,7 +11147,7 @@
           <w:t>1</w:t>
         </w:r>
       </w:ins>
-      <w:ins w:id="83" w:author="Darcy Webber" w:date="2015-06-03T09:32:00Z">
+      <w:ins w:id="146" w:author="Darcy Webber" w:date="2015-06-03T09:32:00Z">
         <w:r>
           <w:rPr>
             <w:rFonts w:ascii="Times New Roman" w:hAnsi="Times New Roman" w:cs="Times New Roman"/>
@@ -10828,7 +11157,7 @@
           <w:t>)</w:t>
         </w:r>
       </w:ins>
-      <w:ins w:id="84" w:author="darcy" w:date="2015-05-18T06:42:00Z">
+      <w:ins w:id="147" w:author="darcy" w:date="2015-05-18T06:42:00Z">
         <w:r>
           <w:rPr>
             <w:rFonts w:ascii="Times New Roman" w:hAnsi="Times New Roman" w:cs="Times New Roman"/>
@@ -10838,7 +11167,7 @@
           <w:t xml:space="preserve"> was sampled from a log-normal distribution with mean and variance estimated from </w:t>
         </w:r>
       </w:ins>
-      <w:ins w:id="85" w:author="darcy" w:date="2015-05-18T06:43:00Z">
+      <w:ins w:id="148" w:author="darcy" w:date="2015-05-18T06:43:00Z">
         <w:r>
           <w:rPr>
             <w:rFonts w:ascii="Times New Roman" w:hAnsi="Times New Roman" w:cs="Times New Roman"/>
@@ -10853,25 +11182,7 @@
             <w:sz w:val="24"/>
             <w:szCs w:val="24"/>
           </w:rPr>
-          <w:t xml:space="preserve"> of individuals in the </w:t>
-        </w:r>
-        <w:proofErr w:type="spellStart"/>
-        <w:r>
-          <w:rPr>
-            <w:rFonts w:ascii="Times New Roman" w:hAnsi="Times New Roman" w:cs="Times New Roman"/>
-            <w:sz w:val="24"/>
-            <w:szCs w:val="24"/>
-          </w:rPr>
-          <w:t>toothfish</w:t>
-        </w:r>
-        <w:proofErr w:type="spellEnd"/>
-        <w:r>
-          <w:rPr>
-            <w:rFonts w:ascii="Times New Roman" w:hAnsi="Times New Roman" w:cs="Times New Roman"/>
-            <w:sz w:val="24"/>
-            <w:szCs w:val="24"/>
-          </w:rPr>
-          <w:t xml:space="preserve"> data set</w:t>
+          <w:t xml:space="preserve"> of individuals in the toothfish data set</w:t>
         </w:r>
         <w:r>
           <w:rPr>
@@ -10882,7 +11193,7 @@
           <w:t>.  The time at liberty</w:t>
         </w:r>
       </w:ins>
-      <w:ins w:id="86" w:author="Darcy Webber" w:date="2015-06-03T09:32:00Z">
+      <w:ins w:id="149" w:author="Darcy Webber" w:date="2015-06-03T09:32:00Z">
         <w:r>
           <w:rPr>
             <w:rFonts w:ascii="Times New Roman" w:hAnsi="Times New Roman" w:cs="Times New Roman"/>
@@ -10892,7 +11203,7 @@
           <w:t xml:space="preserve"> (</w:t>
         </w:r>
       </w:ins>
-      <w:ins w:id="87" w:author="Darcy Webber" w:date="2015-06-03T09:35:00Z">
+      <w:ins w:id="150" w:author="Darcy Webber" w:date="2015-06-03T09:35:00Z">
         <w:r>
           <w:rPr>
             <w:rFonts w:ascii="Times New Roman" w:hAnsi="Times New Roman" w:cs="Times New Roman"/>
@@ -10913,7 +11224,7 @@
           <w:t>2</w:t>
         </w:r>
       </w:ins>
-      <w:ins w:id="88" w:author="Darcy Webber" w:date="2015-06-03T09:32:00Z">
+      <w:ins w:id="151" w:author="Darcy Webber" w:date="2015-06-03T09:32:00Z">
         <w:r>
           <w:rPr>
             <w:rFonts w:ascii="Times New Roman" w:hAnsi="Times New Roman" w:cs="Times New Roman"/>
@@ -10923,7 +11234,7 @@
           <w:t>)</w:t>
         </w:r>
       </w:ins>
-      <w:ins w:id="89" w:author="darcy" w:date="2015-05-18T06:43:00Z">
+      <w:ins w:id="152" w:author="darcy" w:date="2015-05-18T06:43:00Z">
         <w:r>
           <w:rPr>
             <w:rFonts w:ascii="Times New Roman" w:hAnsi="Times New Roman" w:cs="Times New Roman"/>
@@ -10933,7 +11244,7 @@
           <w:t xml:space="preserve"> was sampled from an exponential distribution with shape </w:t>
         </w:r>
       </w:ins>
-      <w:ins w:id="90" w:author="darcy" w:date="2015-05-18T06:44:00Z">
+      <w:ins w:id="153" w:author="darcy" w:date="2015-05-18T06:44:00Z">
         <w:r>
           <w:rPr>
             <w:rFonts w:ascii="Times New Roman" w:hAnsi="Times New Roman" w:cs="Times New Roman"/>
@@ -10948,25 +11259,7 @@
             <w:sz w:val="24"/>
             <w:szCs w:val="24"/>
           </w:rPr>
-          <w:t xml:space="preserve"> of individuals in the </w:t>
-        </w:r>
-        <w:proofErr w:type="spellStart"/>
-        <w:r>
-          <w:rPr>
-            <w:rFonts w:ascii="Times New Roman" w:hAnsi="Times New Roman" w:cs="Times New Roman"/>
-            <w:sz w:val="24"/>
-            <w:szCs w:val="24"/>
-          </w:rPr>
-          <w:t>toothfish</w:t>
-        </w:r>
-        <w:proofErr w:type="spellEnd"/>
-        <w:r>
-          <w:rPr>
-            <w:rFonts w:ascii="Times New Roman" w:hAnsi="Times New Roman" w:cs="Times New Roman"/>
-            <w:sz w:val="24"/>
-            <w:szCs w:val="24"/>
-          </w:rPr>
-          <w:t xml:space="preserve"> data set</w:t>
+          <w:t xml:space="preserve"> of individuals in the toothfish data set</w:t>
         </w:r>
         <w:r>
           <w:rPr>
@@ -10977,7 +11270,7 @@
           <w:t>.</w:t>
         </w:r>
       </w:ins>
-      <w:ins w:id="91" w:author="Darcy Webber" w:date="2015-06-03T09:32:00Z">
+      <w:ins w:id="154" w:author="Darcy Webber" w:date="2015-06-03T09:32:00Z">
         <w:r>
           <w:rPr>
             <w:rFonts w:ascii="Times New Roman" w:hAnsi="Times New Roman" w:cs="Times New Roman"/>
@@ -10987,7 +11280,7 @@
           <w:t xml:space="preserve">  The </w:t>
         </w:r>
       </w:ins>
-      <w:ins w:id="92" w:author="Darcy Webber" w:date="2015-06-03T09:33:00Z">
+      <w:ins w:id="155" w:author="Darcy Webber" w:date="2015-06-03T09:33:00Z">
         <w:r>
           <w:rPr>
             <w:rFonts w:ascii="Times New Roman" w:hAnsi="Times New Roman" w:cs="Times New Roman"/>
@@ -10997,7 +11290,7 @@
           <w:t>age at recapture (</w:t>
         </w:r>
       </w:ins>
-      <w:ins w:id="93" w:author="Darcy Webber" w:date="2015-06-03T09:35:00Z">
+      <w:ins w:id="156" w:author="Darcy Webber" w:date="2015-06-03T09:35:00Z">
         <w:r>
           <w:rPr>
             <w:rFonts w:ascii="Times New Roman" w:hAnsi="Times New Roman" w:cs="Times New Roman"/>
@@ -11037,7 +11330,7 @@
           <w:t>2</w:t>
         </w:r>
       </w:ins>
-      <w:ins w:id="94" w:author="Darcy Webber" w:date="2015-06-03T09:33:00Z">
+      <w:ins w:id="157" w:author="Darcy Webber" w:date="2015-06-03T09:33:00Z">
         <w:r>
           <w:rPr>
             <w:rFonts w:ascii="Times New Roman" w:hAnsi="Times New Roman" w:cs="Times New Roman"/>
@@ -11047,7 +11340,7 @@
           <w:t xml:space="preserve">) was calculated as </w:t>
         </w:r>
       </w:ins>
-      <w:ins w:id="95" w:author="Darcy Webber" w:date="2015-06-03T09:46:00Z">
+      <w:ins w:id="158" w:author="Darcy Webber" w:date="2015-06-03T09:46:00Z">
         <w:r>
           <w:rPr>
             <w:rFonts w:ascii="Times New Roman" w:hAnsi="Times New Roman" w:cs="Times New Roman"/>
@@ -11111,7 +11404,7 @@
           <w:t>).</w:t>
         </w:r>
       </w:ins>
-      <w:del w:id="96" w:author="Darcy Webber" w:date="2015-06-03T09:46:00Z">
+      <w:del w:id="159" w:author="Darcy Webber" w:date="2015-06-03T09:46:00Z">
         <w:r>
           <w:rPr>
             <w:rFonts w:ascii="Times New Roman" w:hAnsi="Times New Roman" w:cs="Times New Roman"/>
@@ -11121,7 +11414,7 @@
           <w:delText xml:space="preserve">The </w:delText>
         </w:r>
       </w:del>
-      <w:del w:id="97" w:author="darcy" w:date="2015-05-18T06:38:00Z">
+      <w:del w:id="160" w:author="darcy" w:date="2015-05-18T06:38:00Z">
         <w:r>
           <w:rPr>
             <w:rFonts w:ascii="Times New Roman" w:hAnsi="Times New Roman" w:cs="Times New Roman"/>
@@ -11131,7 +11424,7 @@
           <w:delText xml:space="preserve">age at release, age at recapture and time at liberty were sampled independently from the observed individuals in the toothfish data set also, then one of the three variables was chosen at random and calculated using the other two variables and rounded </w:delText>
         </w:r>
       </w:del>
-      <w:del w:id="98" w:author="Darcy Webber" w:date="2015-06-03T09:47:00Z">
+      <w:del w:id="161" w:author="Darcy Webber" w:date="2015-06-03T09:47:00Z">
         <w:r>
           <w:rPr>
             <w:rFonts w:ascii="Times New Roman" w:hAnsi="Times New Roman" w:cs="Times New Roman"/>
@@ -11146,12 +11439,12 @@
       <w:pPr>
         <w:spacing w:after="0" w:line="480" w:lineRule="auto"/>
         <w:rPr>
-          <w:del w:id="99" w:author="Darcy Webber" w:date="2015-06-03T09:47:00Z"/>
-          <w:rFonts w:ascii="Times New Roman" w:hAnsi="Times New Roman" w:cs="Times New Roman"/>
-          <w:sz w:val="24"/>
-          <w:szCs w:val="24"/>
-        </w:rPr>
-        <w:pPrChange w:id="100" w:author="Darcy Webber" w:date="2015-06-03T09:47:00Z">
+          <w:del w:id="162" w:author="Darcy Webber" w:date="2015-06-03T09:47:00Z"/>
+          <w:rFonts w:ascii="Times New Roman" w:hAnsi="Times New Roman" w:cs="Times New Roman"/>
+          <w:sz w:val="24"/>
+          <w:szCs w:val="24"/>
+        </w:rPr>
+        <w:pPrChange w:id="163" w:author="Darcy Webber" w:date="2015-06-03T09:47:00Z">
           <w:pPr>
             <w:pStyle w:val="ListParagraph"/>
             <w:numPr>
@@ -11162,7 +11455,7 @@
           </w:pPr>
         </w:pPrChange>
       </w:pPr>
-      <w:del w:id="101" w:author="Darcy Webber" w:date="2015-06-03T09:47:00Z">
+      <w:del w:id="164" w:author="Darcy Webber" w:date="2015-06-03T09:47:00Z">
         <w:r>
           <w:rPr>
             <w:rFonts w:ascii="Times New Roman" w:hAnsi="Times New Roman" w:cs="Times New Roman"/>
@@ -11361,12 +11654,12 @@
       <w:pPr>
         <w:spacing w:after="0" w:line="480" w:lineRule="auto"/>
         <w:rPr>
-          <w:del w:id="102" w:author="Darcy Webber" w:date="2015-06-03T09:47:00Z"/>
-          <w:rFonts w:ascii="Times New Roman" w:hAnsi="Times New Roman" w:cs="Times New Roman"/>
-          <w:sz w:val="24"/>
-          <w:szCs w:val="24"/>
-        </w:rPr>
-        <w:pPrChange w:id="103" w:author="Darcy Webber" w:date="2015-06-03T09:47:00Z">
+          <w:del w:id="165" w:author="Darcy Webber" w:date="2015-06-03T09:47:00Z"/>
+          <w:rFonts w:ascii="Times New Roman" w:hAnsi="Times New Roman" w:cs="Times New Roman"/>
+          <w:sz w:val="24"/>
+          <w:szCs w:val="24"/>
+        </w:rPr>
+        <w:pPrChange w:id="166" w:author="Darcy Webber" w:date="2015-06-03T09:47:00Z">
           <w:pPr>
             <w:pStyle w:val="ListParagraph"/>
             <w:numPr>
@@ -11377,7 +11670,7 @@
           </w:pPr>
         </w:pPrChange>
       </w:pPr>
-      <w:del w:id="104" w:author="Darcy Webber" w:date="2015-06-03T09:47:00Z">
+      <w:del w:id="167" w:author="Darcy Webber" w:date="2015-06-03T09:47:00Z">
         <w:r>
           <w:rPr>
             <w:rFonts w:ascii="Times New Roman" w:hAnsi="Times New Roman" w:cs="Times New Roman"/>
@@ -11576,12 +11869,12 @@
       <w:pPr>
         <w:spacing w:after="0" w:line="480" w:lineRule="auto"/>
         <w:rPr>
-          <w:del w:id="105" w:author="Darcy Webber" w:date="2015-06-03T09:47:00Z"/>
-          <w:rFonts w:ascii="Times New Roman" w:hAnsi="Times New Roman" w:cs="Times New Roman"/>
-          <w:sz w:val="24"/>
-          <w:szCs w:val="24"/>
-        </w:rPr>
-        <w:pPrChange w:id="106" w:author="Darcy Webber" w:date="2015-06-03T09:47:00Z">
+          <w:del w:id="168" w:author="Darcy Webber" w:date="2015-06-03T09:47:00Z"/>
+          <w:rFonts w:ascii="Times New Roman" w:hAnsi="Times New Roman" w:cs="Times New Roman"/>
+          <w:sz w:val="24"/>
+          <w:szCs w:val="24"/>
+        </w:rPr>
+        <w:pPrChange w:id="169" w:author="Darcy Webber" w:date="2015-06-03T09:47:00Z">
           <w:pPr>
             <w:pStyle w:val="ListParagraph"/>
             <w:numPr>
@@ -11592,7 +11885,7 @@
           </w:pPr>
         </w:pPrChange>
       </w:pPr>
-      <w:del w:id="107" w:author="Darcy Webber" w:date="2015-06-03T09:47:00Z">
+      <w:del w:id="170" w:author="Darcy Webber" w:date="2015-06-03T09:47:00Z">
         <w:r>
           <w:rPr>
             <w:rFonts w:ascii="Times New Roman" w:hAnsi="Times New Roman" w:cs="Times New Roman"/>
@@ -11795,7 +12088,7 @@
           <w:sz w:val="24"/>
           <w:szCs w:val="24"/>
         </w:rPr>
-        <w:pPrChange w:id="108" w:author="Darcy Webber" w:date="2015-06-03T09:47:00Z">
+        <w:pPrChange w:id="171" w:author="Darcy Webber" w:date="2015-06-03T09:47:00Z">
           <w:pPr>
             <w:tabs>
               <w:tab w:val="left" w:pos="360"/>
@@ -11807,7 +12100,7 @@
           </w:pPr>
         </w:pPrChange>
       </w:pPr>
-      <w:del w:id="109" w:author="Darcy Webber" w:date="2015-06-03T09:47:00Z">
+      <w:del w:id="172" w:author="Darcy Webber" w:date="2015-06-03T09:47:00Z">
         <w:r>
           <w:rPr>
             <w:rFonts w:ascii="Times New Roman" w:hAnsi="Times New Roman" w:cs="Times New Roman"/>
@@ -11828,12 +12121,12 @@
         <w:spacing w:after="0" w:line="480" w:lineRule="auto"/>
         <w:jc w:val="both"/>
         <w:rPr>
-          <w:ins w:id="110" w:author="Darcy Webber" w:date="2015-06-03T09:47:00Z"/>
-          <w:rFonts w:ascii="Times New Roman" w:hAnsi="Times New Roman" w:cs="Times New Roman"/>
-          <w:sz w:val="24"/>
-          <w:szCs w:val="24"/>
-        </w:rPr>
-        <w:pPrChange w:id="111" w:author="darcy" w:date="2015-05-18T06:40:00Z">
+          <w:ins w:id="173" w:author="Darcy Webber" w:date="2015-06-03T09:47:00Z"/>
+          <w:rFonts w:ascii="Times New Roman" w:hAnsi="Times New Roman" w:cs="Times New Roman"/>
+          <w:sz w:val="24"/>
+          <w:szCs w:val="24"/>
+        </w:rPr>
+        <w:pPrChange w:id="174" w:author="darcy" w:date="2015-05-18T06:40:00Z">
           <w:pPr>
             <w:spacing w:after="0" w:line="480" w:lineRule="auto"/>
           </w:pPr>
@@ -11845,16 +12138,69 @@
           <w:sz w:val="24"/>
           <w:szCs w:val="24"/>
         </w:rPr>
+        <w:lastRenderedPageBreak/>
         <w:tab/>
       </w:r>
-      <w:ins w:id="112" w:author="darcy" w:date="2015-05-28T16:24:00Z">
-        <w:r>
-          <w:rPr>
-            <w:rFonts w:ascii="Times New Roman" w:hAnsi="Times New Roman" w:cs="Times New Roman"/>
-            <w:sz w:val="24"/>
-            <w:szCs w:val="24"/>
-          </w:rPr>
-          <w:t xml:space="preserve">We fit </w:t>
+      <w:ins w:id="175" w:author="JTT" w:date="2015-06-03T12:42:00Z">
+        <w:r>
+          <w:rPr>
+            <w:rFonts w:ascii="Times New Roman" w:hAnsi="Times New Roman" w:cs="Times New Roman"/>
+            <w:sz w:val="24"/>
+            <w:szCs w:val="24"/>
+          </w:rPr>
+          <w:t xml:space="preserve">We conducted 200 simulation replicates for each of the 8 simulation scenarios.  In each replicate, </w:t>
+        </w:r>
+      </w:ins>
+      <w:ins w:id="176" w:author="darcy" w:date="2015-05-28T16:24:00Z">
+        <w:del w:id="177" w:author="JTT" w:date="2015-06-03T12:42:00Z">
+          <w:r>
+            <w:rPr>
+              <w:rFonts w:ascii="Times New Roman" w:hAnsi="Times New Roman" w:cs="Times New Roman"/>
+              <w:sz w:val="24"/>
+              <w:szCs w:val="24"/>
+            </w:rPr>
+            <w:delText>W</w:delText>
+          </w:r>
+        </w:del>
+      </w:ins>
+      <w:ins w:id="178" w:author="JTT" w:date="2015-06-03T12:42:00Z">
+        <w:r>
+          <w:rPr>
+            <w:rFonts w:ascii="Times New Roman" w:hAnsi="Times New Roman" w:cs="Times New Roman"/>
+            <w:sz w:val="24"/>
+            <w:szCs w:val="24"/>
+          </w:rPr>
+          <w:t>w</w:t>
+        </w:r>
+      </w:ins>
+      <w:ins w:id="179" w:author="darcy" w:date="2015-05-28T16:24:00Z">
+        <w:r>
+          <w:rPr>
+            <w:rFonts w:ascii="Times New Roman" w:hAnsi="Times New Roman" w:cs="Times New Roman"/>
+            <w:sz w:val="24"/>
+            <w:szCs w:val="24"/>
+          </w:rPr>
+          <w:t>e fit</w:t>
+        </w:r>
+      </w:ins>
+      <w:ins w:id="180" w:author="JTT" w:date="2015-06-03T12:42:00Z">
+        <w:r>
+          <w:rPr>
+            <w:rFonts w:ascii="Times New Roman" w:hAnsi="Times New Roman" w:cs="Times New Roman"/>
+            <w:sz w:val="24"/>
+            <w:szCs w:val="24"/>
+          </w:rPr>
+          <w:t>ted</w:t>
+        </w:r>
+      </w:ins>
+      <w:ins w:id="181" w:author="darcy" w:date="2015-05-28T16:24:00Z">
+        <w:r>
+          <w:rPr>
+            <w:rFonts w:ascii="Times New Roman" w:hAnsi="Times New Roman" w:cs="Times New Roman"/>
+            <w:sz w:val="24"/>
+            <w:szCs w:val="24"/>
+          </w:rPr>
+          <w:t xml:space="preserve"> </w:t>
         </w:r>
         <w:r>
           <w:rPr>
@@ -11870,38 +12216,52 @@
             <w:sz w:val="24"/>
             <w:szCs w:val="24"/>
           </w:rPr>
-          <w:t xml:space="preserve"> different versions of the model </w:t>
-        </w:r>
-        <w:r>
-          <w:rPr>
-            <w:rFonts w:ascii="Times New Roman" w:hAnsi="Times New Roman" w:cs="Times New Roman"/>
-            <w:sz w:val="24"/>
-            <w:szCs w:val="24"/>
-          </w:rPr>
-          <w:t xml:space="preserve">to each of the 200 replicates in each of the 8 </w:t>
-        </w:r>
+          <w:t xml:space="preserve"> different versions of the model</w:t>
+        </w:r>
+        <w:del w:id="182" w:author="JTT" w:date="2015-06-03T12:42:00Z">
+          <w:r>
+            <w:rPr>
+              <w:rFonts w:ascii="Times New Roman" w:hAnsi="Times New Roman" w:cs="Times New Roman"/>
+              <w:sz w:val="24"/>
+              <w:szCs w:val="24"/>
+            </w:rPr>
+            <w:delText xml:space="preserve"> </w:delText>
+          </w:r>
+          <w:r>
+            <w:rPr>
+              <w:rFonts w:ascii="Times New Roman" w:hAnsi="Times New Roman" w:cs="Times New Roman"/>
+              <w:sz w:val="24"/>
+              <w:szCs w:val="24"/>
+            </w:rPr>
+            <w:delText xml:space="preserve">to each of the 200 replicates in each of the 8 </w:delText>
+          </w:r>
+        </w:del>
       </w:ins>
-      <w:ins w:id="113" w:author="darcy" w:date="2015-05-28T16:25:00Z">
-        <w:r>
-          <w:rPr>
-            <w:rFonts w:ascii="Times New Roman" w:hAnsi="Times New Roman" w:cs="Times New Roman"/>
-            <w:sz w:val="24"/>
-            <w:szCs w:val="24"/>
-          </w:rPr>
-          <w:t>simulation</w:t>
-        </w:r>
+      <w:ins w:id="183" w:author="darcy" w:date="2015-05-28T16:25:00Z">
+        <w:del w:id="184" w:author="JTT" w:date="2015-06-03T12:42:00Z">
+          <w:r>
+            <w:rPr>
+              <w:rFonts w:ascii="Times New Roman" w:hAnsi="Times New Roman" w:cs="Times New Roman"/>
+              <w:sz w:val="24"/>
+              <w:szCs w:val="24"/>
+            </w:rPr>
+            <w:delText>simulation</w:delText>
+          </w:r>
+        </w:del>
       </w:ins>
-      <w:ins w:id="114" w:author="darcy" w:date="2015-05-28T16:24:00Z">
-        <w:r>
-          <w:rPr>
-            <w:rFonts w:ascii="Times New Roman" w:hAnsi="Times New Roman" w:cs="Times New Roman"/>
-            <w:sz w:val="24"/>
-            <w:szCs w:val="24"/>
-          </w:rPr>
-          <w:t xml:space="preserve"> scenarios</w:t>
-        </w:r>
+      <w:ins w:id="185" w:author="darcy" w:date="2015-05-28T16:24:00Z">
+        <w:del w:id="186" w:author="JTT" w:date="2015-06-03T12:42:00Z">
+          <w:r>
+            <w:rPr>
+              <w:rFonts w:ascii="Times New Roman" w:hAnsi="Times New Roman" w:cs="Times New Roman"/>
+              <w:sz w:val="24"/>
+              <w:szCs w:val="24"/>
+            </w:rPr>
+            <w:delText xml:space="preserve"> scenarios</w:delText>
+          </w:r>
+        </w:del>
       </w:ins>
-      <w:ins w:id="115" w:author="darcy" w:date="2015-05-28T16:25:00Z">
+      <w:ins w:id="187" w:author="darcy" w:date="2015-05-28T16:25:00Z">
         <w:r>
           <w:rPr>
             <w:rFonts w:ascii="Times New Roman" w:hAnsi="Times New Roman" w:cs="Times New Roman"/>
@@ -11911,7 +12271,7 @@
           <w:t>.</w:t>
         </w:r>
       </w:ins>
-      <w:ins w:id="116" w:author="darcy" w:date="2015-05-28T16:24:00Z">
+      <w:ins w:id="188" w:author="darcy" w:date="2015-05-28T16:24:00Z">
         <w:r>
           <w:rPr>
             <w:rFonts w:ascii="Times New Roman" w:hAnsi="Times New Roman" w:cs="Times New Roman"/>
@@ -11921,7 +12281,7 @@
           <w:t xml:space="preserve"> </w:t>
         </w:r>
       </w:ins>
-      <w:ins w:id="117" w:author="darcy" w:date="2015-05-28T16:25:00Z">
+      <w:ins w:id="189" w:author="darcy" w:date="2015-05-28T16:25:00Z">
         <w:r>
           <w:rPr>
             <w:rFonts w:ascii="Times New Roman" w:hAnsi="Times New Roman" w:cs="Times New Roman"/>
@@ -11931,7 +12291,7 @@
           <w:t xml:space="preserve"> T</w:t>
         </w:r>
       </w:ins>
-      <w:ins w:id="118" w:author="darcy" w:date="2015-05-28T16:24:00Z">
+      <w:ins w:id="190" w:author="darcy" w:date="2015-05-28T16:24:00Z">
         <w:r>
           <w:rPr>
             <w:rFonts w:ascii="Times New Roman" w:hAnsi="Times New Roman" w:cs="Times New Roman"/>
@@ -11941,7 +12301,7 @@
           <w:t>hese</w:t>
         </w:r>
       </w:ins>
-      <w:ins w:id="119" w:author="darcy" w:date="2015-05-28T16:25:00Z">
+      <w:ins w:id="191" w:author="darcy" w:date="2015-05-28T16:25:00Z">
         <w:r>
           <w:rPr>
             <w:rFonts w:ascii="Times New Roman" w:hAnsi="Times New Roman" w:cs="Times New Roman"/>
@@ -11951,7 +12311,7 @@
           <w:t xml:space="preserve"> models</w:t>
         </w:r>
       </w:ins>
-      <w:ins w:id="120" w:author="darcy" w:date="2015-05-28T16:24:00Z">
+      <w:ins w:id="192" w:author="darcy" w:date="2015-05-28T16:24:00Z">
         <w:r>
           <w:rPr>
             <w:rFonts w:ascii="Times New Roman" w:hAnsi="Times New Roman" w:cs="Times New Roman"/>
@@ -11960,7 +12320,6 @@
           </w:rPr>
           <w:t xml:space="preserve"> included: no random-effects, random-effects for the persistent differences in upkeep costs (</w:t>
         </w:r>
-        <w:proofErr w:type="spellStart"/>
         <w:r>
           <w:rPr>
             <w:rFonts w:ascii="Times New Roman" w:hAnsi="Times New Roman" w:cs="Times New Roman"/>
@@ -11980,7 +12339,6 @@
           </w:rPr>
           <w:t>i,s</w:t>
         </w:r>
-        <w:proofErr w:type="spellEnd"/>
         <w:r>
           <w:rPr>
             <w:rFonts w:ascii="Times New Roman" w:hAnsi="Times New Roman" w:cs="Times New Roman"/>
@@ -12063,7 +12421,6 @@
           </w:rPr>
           <w:t xml:space="preserve"> only), and random-effects representing both persistent and transient variation in growth (</w:t>
         </w:r>
-        <w:proofErr w:type="spellStart"/>
         <w:r>
           <w:rPr>
             <w:rFonts w:ascii="Times New Roman" w:hAnsi="Times New Roman" w:cs="Times New Roman"/>
@@ -12083,7 +12440,6 @@
           </w:rPr>
           <w:t>i,s</w:t>
         </w:r>
-        <w:proofErr w:type="spellEnd"/>
         <w:r>
           <w:rPr>
             <w:rFonts w:ascii="Times New Roman" w:hAnsi="Times New Roman" w:cs="Times New Roman"/>
@@ -12167,7 +12523,7 @@
           <w:t>).</w:t>
         </w:r>
       </w:ins>
-      <w:ins w:id="121" w:author="darcy" w:date="2015-05-28T16:26:00Z">
+      <w:ins w:id="193" w:author="darcy" w:date="2015-05-28T16:26:00Z">
         <w:r>
           <w:rPr>
             <w:rFonts w:ascii="Times New Roman" w:hAnsi="Times New Roman" w:cs="Times New Roman"/>
@@ -12177,7 +12533,7 @@
           <w:t xml:space="preserve">  This resulted in</w:t>
         </w:r>
       </w:ins>
-      <w:ins w:id="122" w:author="darcy" w:date="2015-05-28T16:28:00Z">
+      <w:ins w:id="194" w:author="darcy" w:date="2015-05-28T16:28:00Z">
         <w:r>
           <w:rPr>
             <w:rFonts w:ascii="Times New Roman" w:hAnsi="Times New Roman" w:cs="Times New Roman"/>
@@ -12187,7 +12543,7 @@
           <w:t xml:space="preserve"> 32 different simulation/estimation model combinations, each of which were fitted 200 times</w:t>
         </w:r>
       </w:ins>
-      <w:ins w:id="123" w:author="darcy" w:date="2015-05-28T16:26:00Z">
+      <w:ins w:id="195" w:author="darcy" w:date="2015-05-28T16:26:00Z">
         <w:r>
           <w:rPr>
             <w:rFonts w:ascii="Times New Roman" w:hAnsi="Times New Roman" w:cs="Times New Roman"/>
@@ -12197,7 +12553,7 @@
           <w:t xml:space="preserve"> (</w:t>
         </w:r>
       </w:ins>
-      <w:ins w:id="124" w:author="darcy" w:date="2015-05-28T16:29:00Z">
+      <w:ins w:id="196" w:author="darcy" w:date="2015-05-28T16:29:00Z">
         <w:r>
           <w:rPr>
             <w:rFonts w:ascii="Times New Roman" w:hAnsi="Times New Roman" w:cs="Times New Roman"/>
@@ -12207,7 +12563,7 @@
           <w:t>i.e., 6400 model fits</w:t>
         </w:r>
       </w:ins>
-      <w:ins w:id="125" w:author="darcy" w:date="2015-05-28T16:26:00Z">
+      <w:ins w:id="197" w:author="darcy" w:date="2015-05-28T16:26:00Z">
         <w:r>
           <w:rPr>
             <w:rFonts w:ascii="Times New Roman" w:hAnsi="Times New Roman" w:cs="Times New Roman"/>
@@ -12217,7 +12573,7 @@
           <w:t>)</w:t>
         </w:r>
       </w:ins>
-      <w:del w:id="126" w:author="darcy" w:date="2015-05-28T16:25:00Z">
+      <w:del w:id="198" w:author="darcy" w:date="2015-05-28T16:25:00Z">
         <w:r>
           <w:rPr>
             <w:rFonts w:ascii="Times New Roman" w:hAnsi="Times New Roman" w:cs="Times New Roman"/>
@@ -12227,7 +12583,7 @@
           <w:delText>The model w</w:delText>
         </w:r>
       </w:del>
-      <w:del w:id="127" w:author="darcy" w:date="2015-05-18T06:39:00Z">
+      <w:del w:id="199" w:author="darcy" w:date="2015-05-18T06:39:00Z">
         <w:r>
           <w:rPr>
             <w:rFonts w:ascii="Times New Roman" w:hAnsi="Times New Roman" w:cs="Times New Roman"/>
@@ -12237,7 +12593,7 @@
           <w:delText>as</w:delText>
         </w:r>
       </w:del>
-      <w:del w:id="128" w:author="darcy" w:date="2015-05-28T16:25:00Z">
+      <w:del w:id="200" w:author="darcy" w:date="2015-05-28T16:25:00Z">
         <w:r>
           <w:rPr>
             <w:rFonts w:ascii="Times New Roman" w:hAnsi="Times New Roman" w:cs="Times New Roman"/>
@@ -12247,7 +12603,7 @@
           <w:delText xml:space="preserve"> fit to the data for each of the 200 replicates in each of the </w:delText>
         </w:r>
       </w:del>
-      <w:del w:id="129" w:author="darcy" w:date="2015-05-18T06:39:00Z">
+      <w:del w:id="201" w:author="darcy" w:date="2015-05-18T06:39:00Z">
         <w:r>
           <w:rPr>
             <w:rFonts w:ascii="Times New Roman" w:hAnsi="Times New Roman" w:cs="Times New Roman"/>
@@ -12257,7 +12613,7 @@
           <w:delText>16</w:delText>
         </w:r>
       </w:del>
-      <w:del w:id="130" w:author="darcy" w:date="2015-05-28T16:25:00Z">
+      <w:del w:id="202" w:author="darcy" w:date="2015-05-28T16:25:00Z">
         <w:r>
           <w:rPr>
             <w:rFonts w:ascii="Times New Roman" w:hAnsi="Times New Roman" w:cs="Times New Roman"/>
@@ -12267,7 +12623,7 @@
           <w:delText xml:space="preserve"> simulation experiments.</w:delText>
         </w:r>
       </w:del>
-      <w:del w:id="131" w:author="darcy" w:date="2015-05-18T06:40:00Z">
+      <w:del w:id="203" w:author="darcy" w:date="2015-05-18T06:40:00Z">
         <w:r>
           <w:rPr>
             <w:rFonts w:ascii="Times New Roman" w:hAnsi="Times New Roman" w:cs="Times New Roman"/>
@@ -12277,7 +12633,7 @@
           <w:delText xml:space="preserve">  </w:delText>
         </w:r>
       </w:del>
-      <w:ins w:id="132" w:author="darcy" w:date="2015-05-18T06:40:00Z">
+      <w:ins w:id="204" w:author="darcy" w:date="2015-05-18T06:40:00Z">
         <w:r>
           <w:rPr>
             <w:rFonts w:ascii="Times New Roman" w:hAnsi="Times New Roman" w:cs="Times New Roman"/>
@@ -12302,13 +12658,13 @@
           <w:sz w:val="24"/>
           <w:szCs w:val="24"/>
         </w:rPr>
-        <w:pPrChange w:id="133" w:author="darcy" w:date="2015-05-18T06:40:00Z">
+        <w:pPrChange w:id="205" w:author="darcy" w:date="2015-05-18T06:40:00Z">
           <w:pPr>
             <w:spacing w:after="0" w:line="480" w:lineRule="auto"/>
           </w:pPr>
         </w:pPrChange>
       </w:pPr>
-      <w:ins w:id="134" w:author="Darcy Webber" w:date="2015-06-03T09:47:00Z">
+      <w:ins w:id="206" w:author="Darcy Webber" w:date="2015-06-03T09:47:00Z">
         <w:r>
           <w:rPr>
             <w:rFonts w:ascii="Times New Roman" w:hAnsi="Times New Roman" w:cs="Times New Roman"/>
@@ -12326,7 +12682,6 @@
         </w:rPr>
         <w:t>Instead of reporting average energy acquisition rate (</w:t>
       </w:r>
-      <w:proofErr w:type="spellStart"/>
       <w:r>
         <w:rPr>
           <w:rFonts w:ascii="Times New Roman" w:hAnsi="Times New Roman" w:cs="Times New Roman"/>
@@ -12346,7 +12701,6 @@
         </w:rPr>
         <w:t>s</w:t>
       </w:r>
-      <w:proofErr w:type="spellEnd"/>
       <w:r>
         <w:rPr>
           <w:rFonts w:ascii="Times New Roman" w:hAnsi="Times New Roman" w:cs="Times New Roman"/>
@@ -12527,44 +12881,16 @@
           <w:sz w:val="24"/>
           <w:szCs w:val="24"/>
         </w:rPr>
-        <w:t xml:space="preserve">arctic </w:t>
-      </w:r>
-      <w:proofErr w:type="spellStart"/>
-      <w:r>
-        <w:rPr>
-          <w:rFonts w:ascii="Times New Roman" w:hAnsi="Times New Roman" w:cs="Times New Roman"/>
-          <w:sz w:val="24"/>
-          <w:szCs w:val="24"/>
-        </w:rPr>
-        <w:t>to</w:t>
-      </w:r>
-      <w:r>
-        <w:rPr>
-          <w:rFonts w:ascii="Times New Roman" w:hAnsi="Times New Roman" w:cs="Times New Roman"/>
-          <w:sz w:val="24"/>
-          <w:szCs w:val="24"/>
-        </w:rPr>
-        <w:t>othfish</w:t>
-      </w:r>
-      <w:proofErr w:type="spellEnd"/>
-      <w:r>
-        <w:rPr>
-          <w:rFonts w:ascii="Times New Roman" w:hAnsi="Times New Roman" w:cs="Times New Roman"/>
-          <w:sz w:val="24"/>
-          <w:szCs w:val="24"/>
-        </w:rPr>
-        <w:t xml:space="preserve"> are large </w:t>
-      </w:r>
-      <w:proofErr w:type="spellStart"/>
-      <w:r>
-        <w:rPr>
-          <w:rFonts w:ascii="Times New Roman" w:hAnsi="Times New Roman" w:cs="Times New Roman"/>
-          <w:sz w:val="24"/>
-          <w:szCs w:val="24"/>
-        </w:rPr>
-        <w:t>Nototheniids</w:t>
-      </w:r>
-      <w:proofErr w:type="spellEnd"/>
+        <w:t>arctic to</w:t>
+      </w:r>
+      <w:r>
+        <w:rPr>
+          <w:rFonts w:ascii="Times New Roman" w:hAnsi="Times New Roman" w:cs="Times New Roman"/>
+          <w:sz w:val="24"/>
+          <w:szCs w:val="24"/>
+        </w:rPr>
+        <w:t>othfish are large Nototheniids</w:t>
+      </w:r>
       <w:r>
         <w:rPr>
           <w:rFonts w:ascii="Times New Roman" w:hAnsi="Times New Roman" w:cs="Times New Roman"/>
@@ -12699,392 +13025,283 @@
           <w:sz w:val="24"/>
           <w:szCs w:val="24"/>
         </w:rPr>
+        <w:t xml:space="preserve"> toothfish fishery in the Ross Sea region began in 1997</w:t>
+      </w:r>
+      <w:r>
+        <w:rPr>
+          <w:rFonts w:ascii="Times New Roman" w:hAnsi="Times New Roman" w:cs="Times New Roman"/>
+          <w:sz w:val="24"/>
+          <w:szCs w:val="24"/>
+        </w:rPr>
+        <w:t xml:space="preserve"> and</w:t>
+      </w:r>
+      <w:r>
+        <w:rPr>
+          <w:rFonts w:ascii="Times New Roman" w:hAnsi="Times New Roman" w:cs="Times New Roman"/>
+          <w:sz w:val="24"/>
+          <w:szCs w:val="24"/>
+        </w:rPr>
+        <w:t xml:space="preserve"> is managed by The Commission for the Conservation of Antarctic Marine Living Resources (CCAMLR).</w:t>
+      </w:r>
+      <w:r>
+        <w:rPr>
+          <w:rFonts w:ascii="Times New Roman" w:hAnsi="Times New Roman" w:cs="Times New Roman"/>
+          <w:sz w:val="24"/>
+          <w:szCs w:val="24"/>
+        </w:rPr>
+        <w:t xml:space="preserve">  </w:t>
+      </w:r>
+      <w:r>
+        <w:rPr>
+          <w:rFonts w:ascii="Times New Roman" w:hAnsi="Times New Roman" w:cs="Times New Roman"/>
+          <w:sz w:val="24"/>
+          <w:szCs w:val="24"/>
+        </w:rPr>
+        <w:t>Since then</w:t>
+      </w:r>
+      <w:r>
+        <w:rPr>
+          <w:rFonts w:ascii="Times New Roman" w:hAnsi="Times New Roman" w:cs="Times New Roman"/>
+          <w:sz w:val="24"/>
+          <w:szCs w:val="24"/>
+        </w:rPr>
+        <w:t xml:space="preserve"> the fishery has increased to about 3000 t</w:t>
+      </w:r>
+      <w:r>
+        <w:rPr>
+          <w:rFonts w:ascii="Times New Roman" w:hAnsi="Times New Roman" w:cs="Times New Roman"/>
+          <w:sz w:val="24"/>
+          <w:szCs w:val="24"/>
+        </w:rPr>
+        <w:t>onnes</w:t>
+      </w:r>
+      <w:r>
+        <w:rPr>
+          <w:rFonts w:ascii="Times New Roman" w:hAnsi="Times New Roman" w:cs="Times New Roman"/>
+          <w:sz w:val="24"/>
+          <w:szCs w:val="24"/>
+        </w:rPr>
+        <w:t xml:space="preserve"> per </w:t>
+      </w:r>
+      <w:r>
+        <w:rPr>
+          <w:rFonts w:ascii="Times New Roman" w:hAnsi="Times New Roman" w:cs="Times New Roman"/>
+          <w:sz w:val="24"/>
+          <w:szCs w:val="24"/>
+        </w:rPr>
+        <w:t>year</w:t>
+      </w:r>
+      <w:r>
+        <w:rPr>
+          <w:rFonts w:ascii="Times New Roman" w:hAnsi="Times New Roman" w:cs="Times New Roman"/>
+          <w:sz w:val="24"/>
+          <w:szCs w:val="24"/>
+        </w:rPr>
+        <w:t xml:space="preserve">.  </w:t>
+      </w:r>
+      <w:r>
+        <w:rPr>
+          <w:rFonts w:ascii="Times New Roman" w:hAnsi="Times New Roman" w:cs="Times New Roman"/>
+          <w:sz w:val="24"/>
+          <w:szCs w:val="24"/>
+        </w:rPr>
+        <w:t xml:space="preserve">Fishing is restricted to the </w:t>
+      </w:r>
+      <w:ins w:id="207" w:author="JTT" w:date="2015-06-03T12:43:00Z">
+        <w:r>
+          <w:rPr>
+            <w:rFonts w:ascii="Times New Roman" w:hAnsi="Times New Roman" w:cs="Times New Roman"/>
+            <w:sz w:val="24"/>
+            <w:szCs w:val="24"/>
+          </w:rPr>
+          <w:t xml:space="preserve">austral </w:t>
+        </w:r>
+      </w:ins>
+      <w:r>
+        <w:rPr>
+          <w:rFonts w:ascii="Times New Roman" w:hAnsi="Times New Roman" w:cs="Times New Roman"/>
+          <w:sz w:val="24"/>
+          <w:szCs w:val="24"/>
+        </w:rPr>
+        <w:t>summer months</w:t>
+      </w:r>
+      <w:r>
+        <w:rPr>
+          <w:rFonts w:ascii="Times New Roman" w:hAnsi="Times New Roman" w:cs="Times New Roman"/>
+          <w:sz w:val="24"/>
+          <w:szCs w:val="24"/>
+        </w:rPr>
+        <w:t xml:space="preserve"> (</w:t>
+      </w:r>
+      <w:r>
+        <w:rPr>
+          <w:rFonts w:ascii="Times New Roman" w:hAnsi="Times New Roman" w:cs="Times New Roman"/>
+          <w:sz w:val="24"/>
+          <w:szCs w:val="24"/>
+        </w:rPr>
+        <w:t>December usually until to March</w:t>
+      </w:r>
+      <w:r>
+        <w:rPr>
+          <w:rFonts w:ascii="Times New Roman" w:hAnsi="Times New Roman" w:cs="Times New Roman"/>
+          <w:sz w:val="24"/>
+          <w:szCs w:val="24"/>
+        </w:rPr>
+        <w:t>)</w:t>
+      </w:r>
+      <w:r>
+        <w:rPr>
+          <w:rFonts w:ascii="Times New Roman" w:hAnsi="Times New Roman" w:cs="Times New Roman"/>
+          <w:sz w:val="24"/>
+          <w:szCs w:val="24"/>
+        </w:rPr>
+        <w:t>,</w:t>
+      </w:r>
+      <w:r>
+        <w:rPr>
+          <w:rFonts w:ascii="Times New Roman" w:hAnsi="Times New Roman" w:cs="Times New Roman"/>
+          <w:sz w:val="24"/>
+          <w:szCs w:val="24"/>
+        </w:rPr>
+        <w:t xml:space="preserve"> once the ice shelf recedes allowing vessels access to the region.  </w:t>
+      </w:r>
+      <w:r>
+        <w:rPr>
+          <w:rFonts w:ascii="Times New Roman" w:hAnsi="Times New Roman" w:cs="Times New Roman"/>
+          <w:sz w:val="24"/>
+          <w:szCs w:val="24"/>
+        </w:rPr>
+        <w:t>The Antarctic toothfish tagging</w:t>
+      </w:r>
+      <w:r>
+        <w:rPr>
+          <w:rFonts w:ascii="Times New Roman" w:hAnsi="Times New Roman" w:cs="Times New Roman"/>
+          <w:sz w:val="24"/>
+          <w:szCs w:val="24"/>
+        </w:rPr>
+        <w:t xml:space="preserve"> programme was initiated </w:t>
+      </w:r>
+      <w:r>
+        <w:rPr>
+          <w:rFonts w:ascii="Times New Roman" w:hAnsi="Times New Roman" w:cs="Times New Roman"/>
+          <w:sz w:val="24"/>
+          <w:szCs w:val="24"/>
+        </w:rPr>
+        <w:t>in the 2001 fishing season by New Zealand vessels involved in the fishery.  In 2004, toothfish tagging was made compulsory for all vessels participating in the fishery</w:t>
+      </w:r>
+      <w:r>
+        <w:rPr>
+          <w:rFonts w:ascii="Times New Roman" w:hAnsi="Times New Roman" w:cs="Times New Roman"/>
+          <w:sz w:val="24"/>
+          <w:szCs w:val="24"/>
+        </w:rPr>
+        <w:t>.  Currently toothfish are required to be double tagged at a rate of 1 fish per tonne landed</w:t>
+      </w:r>
+      <w:r>
+        <w:rPr>
+          <w:rFonts w:ascii="Times New Roman" w:hAnsi="Times New Roman" w:cs="Times New Roman"/>
+          <w:sz w:val="24"/>
+          <w:szCs w:val="24"/>
+        </w:rPr>
+        <w:t>.</w:t>
+      </w:r>
+      <w:r>
+        <w:rPr>
+          <w:rFonts w:ascii="Times New Roman" w:hAnsi="Times New Roman" w:cs="Times New Roman"/>
+          <w:sz w:val="24"/>
+          <w:szCs w:val="24"/>
+        </w:rPr>
+        <w:t xml:space="preserve">  </w:t>
+      </w:r>
+      <w:r>
+        <w:rPr>
+          <w:rFonts w:ascii="Times New Roman" w:hAnsi="Times New Roman" w:cs="Times New Roman"/>
+          <w:sz w:val="24"/>
+          <w:szCs w:val="24"/>
+        </w:rPr>
+        <w:t xml:space="preserve">The tagging programme </w:t>
+      </w:r>
+      <w:r>
+        <w:rPr>
+          <w:rFonts w:ascii="Times New Roman" w:hAnsi="Times New Roman" w:cs="Times New Roman"/>
+          <w:sz w:val="24"/>
+          <w:szCs w:val="24"/>
+        </w:rPr>
+        <w:t>records</w:t>
+      </w:r>
+      <w:r>
+        <w:rPr>
+          <w:rFonts w:ascii="Times New Roman" w:hAnsi="Times New Roman" w:cs="Times New Roman"/>
+          <w:sz w:val="24"/>
+          <w:szCs w:val="24"/>
+        </w:rPr>
+        <w:t xml:space="preserve"> information on the date, </w:t>
+      </w:r>
+      <w:r>
+        <w:rPr>
+          <w:rFonts w:ascii="Times New Roman" w:hAnsi="Times New Roman" w:cs="Times New Roman"/>
+          <w:sz w:val="24"/>
+          <w:szCs w:val="24"/>
+        </w:rPr>
+        <w:t>depth, location, sex</w:t>
+      </w:r>
+      <w:r>
+        <w:rPr>
+          <w:rFonts w:ascii="Times New Roman" w:hAnsi="Times New Roman" w:cs="Times New Roman"/>
+          <w:sz w:val="24"/>
+          <w:szCs w:val="24"/>
+        </w:rPr>
+        <w:t xml:space="preserve">, </w:t>
+      </w:r>
+      <w:r>
+        <w:rPr>
+          <w:rFonts w:ascii="Times New Roman" w:hAnsi="Times New Roman" w:cs="Times New Roman"/>
+          <w:sz w:val="24"/>
+          <w:szCs w:val="24"/>
+        </w:rPr>
+        <w:t xml:space="preserve">and </w:t>
+      </w:r>
+      <w:r>
+        <w:rPr>
+          <w:rFonts w:ascii="Times New Roman" w:hAnsi="Times New Roman" w:cs="Times New Roman"/>
+          <w:sz w:val="24"/>
+          <w:szCs w:val="24"/>
+        </w:rPr>
+        <w:t>size</w:t>
+      </w:r>
+      <w:r>
+        <w:rPr>
+          <w:rFonts w:ascii="Times New Roman" w:hAnsi="Times New Roman" w:cs="Times New Roman"/>
+          <w:sz w:val="24"/>
+          <w:szCs w:val="24"/>
+        </w:rPr>
+        <w:t xml:space="preserve"> of each tagged/recaptured fish.</w:t>
+      </w:r>
+      <w:r>
+        <w:rPr>
+          <w:rFonts w:ascii="Times New Roman" w:hAnsi="Times New Roman" w:cs="Times New Roman"/>
+          <w:sz w:val="24"/>
+          <w:szCs w:val="24"/>
+        </w:rPr>
+        <w:t xml:space="preserve">  A small </w:t>
+      </w:r>
+      <w:r>
+        <w:rPr>
+          <w:rFonts w:ascii="Times New Roman" w:hAnsi="Times New Roman" w:cs="Times New Roman"/>
+          <w:sz w:val="24"/>
+          <w:szCs w:val="24"/>
+        </w:rPr>
+        <w:lastRenderedPageBreak/>
+        <w:t>subset of the recaptured fish are aged</w:t>
+      </w:r>
+      <w:r>
+        <w:rPr>
+          <w:rFonts w:ascii="Times New Roman" w:hAnsi="Times New Roman" w:cs="Times New Roman"/>
+          <w:sz w:val="24"/>
+          <w:szCs w:val="24"/>
+        </w:rPr>
         <w:t xml:space="preserve"> </w:t>
       </w:r>
-      <w:proofErr w:type="spellStart"/>
-      <w:r>
-        <w:rPr>
-          <w:rFonts w:ascii="Times New Roman" w:hAnsi="Times New Roman" w:cs="Times New Roman"/>
-          <w:sz w:val="24"/>
-          <w:szCs w:val="24"/>
-        </w:rPr>
-        <w:t>toothfish</w:t>
-      </w:r>
-      <w:proofErr w:type="spellEnd"/>
-      <w:r>
-        <w:rPr>
-          <w:rFonts w:ascii="Times New Roman" w:hAnsi="Times New Roman" w:cs="Times New Roman"/>
-          <w:sz w:val="24"/>
-          <w:szCs w:val="24"/>
-        </w:rPr>
-        <w:t xml:space="preserve"> fishery in the Ross Sea region began in 1997</w:t>
-      </w:r>
-      <w:r>
-        <w:rPr>
-          <w:rFonts w:ascii="Times New Roman" w:hAnsi="Times New Roman" w:cs="Times New Roman"/>
-          <w:sz w:val="24"/>
-          <w:szCs w:val="24"/>
-        </w:rPr>
-        <w:t xml:space="preserve"> and</w:t>
-      </w:r>
-      <w:r>
-        <w:rPr>
-          <w:rFonts w:ascii="Times New Roman" w:hAnsi="Times New Roman" w:cs="Times New Roman"/>
-          <w:sz w:val="24"/>
-          <w:szCs w:val="24"/>
-        </w:rPr>
-        <w:t xml:space="preserve"> is managed by The Commission for the Conservation of Antarctic Marine Living Resources (CCAMLR).</w:t>
-      </w:r>
-      <w:r>
-        <w:rPr>
-          <w:rFonts w:ascii="Times New Roman" w:hAnsi="Times New Roman" w:cs="Times New Roman"/>
-          <w:sz w:val="24"/>
-          <w:szCs w:val="24"/>
-        </w:rPr>
-        <w:t xml:space="preserve">  </w:t>
-      </w:r>
-      <w:r>
-        <w:rPr>
-          <w:rFonts w:ascii="Times New Roman" w:hAnsi="Times New Roman" w:cs="Times New Roman"/>
-          <w:sz w:val="24"/>
-          <w:szCs w:val="24"/>
-        </w:rPr>
-        <w:t>Since then</w:t>
-      </w:r>
-      <w:r>
-        <w:rPr>
-          <w:rFonts w:ascii="Times New Roman" w:hAnsi="Times New Roman" w:cs="Times New Roman"/>
-          <w:sz w:val="24"/>
-          <w:szCs w:val="24"/>
-        </w:rPr>
-        <w:t xml:space="preserve"> the fishery has increased to about 3000 </w:t>
-      </w:r>
-      <w:proofErr w:type="spellStart"/>
-      <w:r>
-        <w:rPr>
-          <w:rFonts w:ascii="Times New Roman" w:hAnsi="Times New Roman" w:cs="Times New Roman"/>
-          <w:sz w:val="24"/>
-          <w:szCs w:val="24"/>
-        </w:rPr>
-        <w:t>t</w:t>
-      </w:r>
-      <w:r>
-        <w:rPr>
-          <w:rFonts w:ascii="Times New Roman" w:hAnsi="Times New Roman" w:cs="Times New Roman"/>
-          <w:sz w:val="24"/>
-          <w:szCs w:val="24"/>
-        </w:rPr>
-        <w:t>onnes</w:t>
-      </w:r>
-      <w:proofErr w:type="spellEnd"/>
-      <w:r>
-        <w:rPr>
-          <w:rFonts w:ascii="Times New Roman" w:hAnsi="Times New Roman" w:cs="Times New Roman"/>
-          <w:sz w:val="24"/>
-          <w:szCs w:val="24"/>
-        </w:rPr>
-        <w:t xml:space="preserve"> per </w:t>
-      </w:r>
-      <w:r>
-        <w:rPr>
-          <w:rFonts w:ascii="Times New Roman" w:hAnsi="Times New Roman" w:cs="Times New Roman"/>
-          <w:sz w:val="24"/>
-          <w:szCs w:val="24"/>
-        </w:rPr>
-        <w:t>year</w:t>
-      </w:r>
-      <w:r>
-        <w:rPr>
-          <w:rFonts w:ascii="Times New Roman" w:hAnsi="Times New Roman" w:cs="Times New Roman"/>
-          <w:sz w:val="24"/>
-          <w:szCs w:val="24"/>
-        </w:rPr>
-        <w:t xml:space="preserve">.  </w:t>
-      </w:r>
-      <w:r>
-        <w:rPr>
-          <w:rFonts w:ascii="Times New Roman" w:hAnsi="Times New Roman" w:cs="Times New Roman"/>
-          <w:sz w:val="24"/>
-          <w:szCs w:val="24"/>
-        </w:rPr>
-        <w:t>Fishing is restricted to the summer months</w:t>
-      </w:r>
-      <w:r>
-        <w:rPr>
-          <w:rFonts w:ascii="Times New Roman" w:hAnsi="Times New Roman" w:cs="Times New Roman"/>
-          <w:sz w:val="24"/>
-          <w:szCs w:val="24"/>
-        </w:rPr>
-        <w:t xml:space="preserve"> (</w:t>
-      </w:r>
-      <w:r>
-        <w:rPr>
-          <w:rFonts w:ascii="Times New Roman" w:hAnsi="Times New Roman" w:cs="Times New Roman"/>
-          <w:sz w:val="24"/>
-          <w:szCs w:val="24"/>
-        </w:rPr>
-        <w:t>December usually until to March</w:t>
-      </w:r>
-      <w:r>
-        <w:rPr>
-          <w:rFonts w:ascii="Times New Roman" w:hAnsi="Times New Roman" w:cs="Times New Roman"/>
-          <w:sz w:val="24"/>
-          <w:szCs w:val="24"/>
-        </w:rPr>
-        <w:t>)</w:t>
-      </w:r>
-      <w:r>
-        <w:rPr>
-          <w:rFonts w:ascii="Times New Roman" w:hAnsi="Times New Roman" w:cs="Times New Roman"/>
-          <w:sz w:val="24"/>
-          <w:szCs w:val="24"/>
-        </w:rPr>
-        <w:t>,</w:t>
-      </w:r>
-      <w:r>
-        <w:rPr>
-          <w:rFonts w:ascii="Times New Roman" w:hAnsi="Times New Roman" w:cs="Times New Roman"/>
-          <w:sz w:val="24"/>
-          <w:szCs w:val="24"/>
-        </w:rPr>
-        <w:t xml:space="preserve"> once the ice shelf recedes allowing vessels access to the region.  </w:t>
-      </w:r>
-      <w:r>
-        <w:rPr>
-          <w:rFonts w:ascii="Times New Roman" w:hAnsi="Times New Roman" w:cs="Times New Roman"/>
-          <w:sz w:val="24"/>
-          <w:szCs w:val="24"/>
-        </w:rPr>
-        <w:t xml:space="preserve">The Antarctic </w:t>
-      </w:r>
-      <w:proofErr w:type="spellStart"/>
-      <w:r>
-        <w:rPr>
-          <w:rFonts w:ascii="Times New Roman" w:hAnsi="Times New Roman" w:cs="Times New Roman"/>
-          <w:sz w:val="24"/>
-          <w:szCs w:val="24"/>
-        </w:rPr>
-        <w:t>toothfish</w:t>
-      </w:r>
-      <w:proofErr w:type="spellEnd"/>
-      <w:r>
-        <w:rPr>
-          <w:rFonts w:ascii="Times New Roman" w:hAnsi="Times New Roman" w:cs="Times New Roman"/>
-          <w:sz w:val="24"/>
-          <w:szCs w:val="24"/>
-        </w:rPr>
-        <w:t xml:space="preserve"> tagging</w:t>
-      </w:r>
-      <w:r>
-        <w:rPr>
-          <w:rFonts w:ascii="Times New Roman" w:hAnsi="Times New Roman" w:cs="Times New Roman"/>
-          <w:sz w:val="24"/>
-          <w:szCs w:val="24"/>
-        </w:rPr>
-        <w:t xml:space="preserve"> </w:t>
-      </w:r>
-      <w:proofErr w:type="spellStart"/>
-      <w:r>
-        <w:rPr>
-          <w:rFonts w:ascii="Times New Roman" w:hAnsi="Times New Roman" w:cs="Times New Roman"/>
-          <w:sz w:val="24"/>
-          <w:szCs w:val="24"/>
-        </w:rPr>
-        <w:t>programme</w:t>
-      </w:r>
-      <w:proofErr w:type="spellEnd"/>
-      <w:r>
-        <w:rPr>
-          <w:rFonts w:ascii="Times New Roman" w:hAnsi="Times New Roman" w:cs="Times New Roman"/>
-          <w:sz w:val="24"/>
-          <w:szCs w:val="24"/>
-        </w:rPr>
-        <w:t xml:space="preserve"> was initiated </w:t>
-      </w:r>
-      <w:r>
-        <w:rPr>
-          <w:rFonts w:ascii="Times New Roman" w:hAnsi="Times New Roman" w:cs="Times New Roman"/>
-          <w:sz w:val="24"/>
-          <w:szCs w:val="24"/>
-        </w:rPr>
-        <w:t xml:space="preserve">in the 2001 fishing season by New Zealand vessels involved in the fishery.  In 2004, </w:t>
-      </w:r>
-      <w:proofErr w:type="spellStart"/>
-      <w:r>
-        <w:rPr>
-          <w:rFonts w:ascii="Times New Roman" w:hAnsi="Times New Roman" w:cs="Times New Roman"/>
-          <w:sz w:val="24"/>
-          <w:szCs w:val="24"/>
-        </w:rPr>
-        <w:t>toothfish</w:t>
-      </w:r>
-      <w:proofErr w:type="spellEnd"/>
-      <w:r>
-        <w:rPr>
-          <w:rFonts w:ascii="Times New Roman" w:hAnsi="Times New Roman" w:cs="Times New Roman"/>
-          <w:sz w:val="24"/>
-          <w:szCs w:val="24"/>
-        </w:rPr>
-        <w:t xml:space="preserve"> tagging was made compulsory for all vessels participating in the fishery</w:t>
-      </w:r>
-      <w:r>
-        <w:rPr>
-          <w:rFonts w:ascii="Times New Roman" w:hAnsi="Times New Roman" w:cs="Times New Roman"/>
-          <w:sz w:val="24"/>
-          <w:szCs w:val="24"/>
-        </w:rPr>
-        <w:t xml:space="preserve">.  Currently </w:t>
-      </w:r>
-      <w:proofErr w:type="spellStart"/>
-      <w:r>
-        <w:rPr>
-          <w:rFonts w:ascii="Times New Roman" w:hAnsi="Times New Roman" w:cs="Times New Roman"/>
-          <w:sz w:val="24"/>
-          <w:szCs w:val="24"/>
-        </w:rPr>
-        <w:t>toothfish</w:t>
-      </w:r>
-      <w:proofErr w:type="spellEnd"/>
-      <w:r>
-        <w:rPr>
-          <w:rFonts w:ascii="Times New Roman" w:hAnsi="Times New Roman" w:cs="Times New Roman"/>
-          <w:sz w:val="24"/>
-          <w:szCs w:val="24"/>
-        </w:rPr>
-        <w:t xml:space="preserve"> are required to be double tagged at a rate of 1 fish per </w:t>
-      </w:r>
-      <w:proofErr w:type="spellStart"/>
-      <w:r>
-        <w:rPr>
-          <w:rFonts w:ascii="Times New Roman" w:hAnsi="Times New Roman" w:cs="Times New Roman"/>
-          <w:sz w:val="24"/>
-          <w:szCs w:val="24"/>
-        </w:rPr>
-        <w:t>tonne</w:t>
-      </w:r>
-      <w:proofErr w:type="spellEnd"/>
-      <w:r>
-        <w:rPr>
-          <w:rFonts w:ascii="Times New Roman" w:hAnsi="Times New Roman" w:cs="Times New Roman"/>
-          <w:sz w:val="24"/>
-          <w:szCs w:val="24"/>
-        </w:rPr>
-        <w:t xml:space="preserve"> landed</w:t>
-      </w:r>
-      <w:r>
-        <w:rPr>
-          <w:rFonts w:ascii="Times New Roman" w:hAnsi="Times New Roman" w:cs="Times New Roman"/>
-          <w:sz w:val="24"/>
-          <w:szCs w:val="24"/>
-        </w:rPr>
-        <w:t>.</w:t>
-      </w:r>
-      <w:r>
-        <w:rPr>
-          <w:rFonts w:ascii="Times New Roman" w:hAnsi="Times New Roman" w:cs="Times New Roman"/>
-          <w:sz w:val="24"/>
-          <w:szCs w:val="24"/>
-        </w:rPr>
-        <w:t xml:space="preserve">  </w:t>
-      </w:r>
-      <w:r>
-        <w:rPr>
-          <w:rFonts w:ascii="Times New Roman" w:hAnsi="Times New Roman" w:cs="Times New Roman"/>
-          <w:sz w:val="24"/>
-          <w:szCs w:val="24"/>
-        </w:rPr>
-        <w:t xml:space="preserve">The tagging </w:t>
-      </w:r>
-      <w:proofErr w:type="spellStart"/>
-      <w:r>
-        <w:rPr>
-          <w:rFonts w:ascii="Times New Roman" w:hAnsi="Times New Roman" w:cs="Times New Roman"/>
-          <w:sz w:val="24"/>
-          <w:szCs w:val="24"/>
-        </w:rPr>
-        <w:t>programme</w:t>
-      </w:r>
-      <w:proofErr w:type="spellEnd"/>
-      <w:r>
-        <w:rPr>
-          <w:rFonts w:ascii="Times New Roman" w:hAnsi="Times New Roman" w:cs="Times New Roman"/>
-          <w:sz w:val="24"/>
-          <w:szCs w:val="24"/>
-        </w:rPr>
-        <w:t xml:space="preserve"> </w:t>
-      </w:r>
-      <w:r>
-        <w:rPr>
-          <w:rFonts w:ascii="Times New Roman" w:hAnsi="Times New Roman" w:cs="Times New Roman"/>
-          <w:sz w:val="24"/>
-          <w:szCs w:val="24"/>
-        </w:rPr>
-        <w:t>records</w:t>
-      </w:r>
-      <w:r>
-        <w:rPr>
-          <w:rFonts w:ascii="Times New Roman" w:hAnsi="Times New Roman" w:cs="Times New Roman"/>
-          <w:sz w:val="24"/>
-          <w:szCs w:val="24"/>
-        </w:rPr>
-        <w:t xml:space="preserve"> information on the date, </w:t>
-      </w:r>
-      <w:r>
-        <w:rPr>
-          <w:rFonts w:ascii="Times New Roman" w:hAnsi="Times New Roman" w:cs="Times New Roman"/>
-          <w:sz w:val="24"/>
-          <w:szCs w:val="24"/>
-        </w:rPr>
-        <w:t>depth, location, sex</w:t>
-      </w:r>
-      <w:r>
-        <w:rPr>
-          <w:rFonts w:ascii="Times New Roman" w:hAnsi="Times New Roman" w:cs="Times New Roman"/>
-          <w:sz w:val="24"/>
-          <w:szCs w:val="24"/>
-        </w:rPr>
-        <w:t xml:space="preserve">, </w:t>
-      </w:r>
-      <w:r>
-        <w:rPr>
-          <w:rFonts w:ascii="Times New Roman" w:hAnsi="Times New Roman" w:cs="Times New Roman"/>
-          <w:sz w:val="24"/>
-          <w:szCs w:val="24"/>
-        </w:rPr>
-        <w:t xml:space="preserve">and </w:t>
-      </w:r>
-      <w:r>
-        <w:rPr>
-          <w:rFonts w:ascii="Times New Roman" w:hAnsi="Times New Roman" w:cs="Times New Roman"/>
-          <w:sz w:val="24"/>
-          <w:szCs w:val="24"/>
-        </w:rPr>
-        <w:t>size</w:t>
-      </w:r>
-      <w:r>
-        <w:rPr>
-          <w:rFonts w:ascii="Times New Roman" w:hAnsi="Times New Roman" w:cs="Times New Roman"/>
-          <w:sz w:val="24"/>
-          <w:szCs w:val="24"/>
-        </w:rPr>
-        <w:t xml:space="preserve"> of each tagged/recaptured fish.</w:t>
-      </w:r>
-      <w:r>
-        <w:rPr>
-          <w:rFonts w:ascii="Times New Roman" w:hAnsi="Times New Roman" w:cs="Times New Roman"/>
-          <w:sz w:val="24"/>
-          <w:szCs w:val="24"/>
-        </w:rPr>
-        <w:t xml:space="preserve">  A small subset of the recaptured fish are aged</w:t>
-      </w:r>
-      <w:r>
-        <w:rPr>
-          <w:rFonts w:ascii="Times New Roman" w:hAnsi="Times New Roman" w:cs="Times New Roman"/>
-          <w:sz w:val="24"/>
-          <w:szCs w:val="24"/>
-        </w:rPr>
-        <w:t xml:space="preserve"> </w:t>
-      </w:r>
       <w:r>
         <w:rPr>
           <w:rFonts w:ascii="Times New Roman" w:hAnsi="Times New Roman" w:cs="Times New Roman"/>
@@ -13101,7 +13318,7 @@
         </w:rPr>
         <w:t xml:space="preserve"> their otolith.</w:t>
       </w:r>
-      <w:ins w:id="135" w:author="darcy" w:date="2015-05-13T11:10:00Z">
+      <w:ins w:id="208" w:author="darcy" w:date="2015-05-13T11:10:00Z">
         <w:r>
           <w:rPr>
             <w:rFonts w:ascii="Times New Roman" w:hAnsi="Times New Roman" w:cs="Times New Roman"/>
@@ -13111,7 +13328,7 @@
           <w:t xml:space="preserve">  The otoliths are assumed to be aged without error, </w:t>
         </w:r>
       </w:ins>
-      <w:ins w:id="136" w:author="darcy" w:date="2015-05-28T16:29:00Z">
+      <w:ins w:id="209" w:author="darcy" w:date="2015-05-28T16:29:00Z">
         <w:r>
           <w:rPr>
             <w:rFonts w:ascii="Times New Roman" w:hAnsi="Times New Roman" w:cs="Times New Roman"/>
@@ -13121,7 +13338,7 @@
           <w:t xml:space="preserve">as the ageing error is </w:t>
         </w:r>
       </w:ins>
-      <w:ins w:id="137" w:author="darcy" w:date="2015-05-28T16:30:00Z">
+      <w:ins w:id="210" w:author="darcy" w:date="2015-05-28T16:30:00Z">
         <w:r>
           <w:rPr>
             <w:rFonts w:ascii="Times New Roman" w:hAnsi="Times New Roman" w:cs="Times New Roman"/>
@@ -13131,7 +13348,7 @@
           <w:t>known</w:t>
         </w:r>
       </w:ins>
-      <w:ins w:id="138" w:author="darcy" w:date="2015-05-28T16:29:00Z">
+      <w:ins w:id="211" w:author="darcy" w:date="2015-05-28T16:29:00Z">
         <w:r>
           <w:rPr>
             <w:rFonts w:ascii="Times New Roman" w:hAnsi="Times New Roman" w:cs="Times New Roman"/>
@@ -13141,7 +13358,7 @@
           <w:t xml:space="preserve"> </w:t>
         </w:r>
       </w:ins>
-      <w:ins w:id="139" w:author="darcy" w:date="2015-05-28T16:30:00Z">
+      <w:ins w:id="212" w:author="darcy" w:date="2015-05-28T16:30:00Z">
         <w:r>
           <w:rPr>
             <w:rFonts w:ascii="Times New Roman" w:hAnsi="Times New Roman" w:cs="Times New Roman"/>
@@ -13151,7 +13368,7 @@
           <w:t>to be minimal for this species</w:t>
         </w:r>
       </w:ins>
-      <w:ins w:id="140" w:author="darcy" w:date="2015-05-13T11:11:00Z">
+      <w:ins w:id="213" w:author="darcy" w:date="2015-05-13T11:11:00Z">
         <w:r>
           <w:rPr>
             <w:rFonts w:ascii="Times New Roman" w:hAnsi="Times New Roman" w:cs="Times New Roman"/>
@@ -13161,7 +13378,7 @@
           <w:t xml:space="preserve"> (</w:t>
         </w:r>
       </w:ins>
-      <w:ins w:id="141" w:author="Darcy Webber" w:date="2015-06-03T09:49:00Z">
+      <w:ins w:id="214" w:author="Darcy Webber" w:date="2015-06-03T09:49:00Z">
         <w:r>
           <w:rPr>
             <w:rFonts w:ascii="Times New Roman" w:hAnsi="Times New Roman" w:cs="Times New Roman"/>
@@ -13209,7 +13426,7 @@
           <w:fldChar w:fldCharType="end"/>
         </w:r>
       </w:ins>
-      <w:ins w:id="142" w:author="darcy" w:date="2015-05-13T11:11:00Z">
+      <w:ins w:id="215" w:author="darcy" w:date="2015-05-13T11:11:00Z">
         <w:r>
           <w:rPr>
             <w:rFonts w:ascii="Times New Roman" w:hAnsi="Times New Roman" w:cs="Times New Roman"/>
@@ -13219,8 +13436,6 @@
           <w:t>).</w:t>
         </w:r>
       </w:ins>
-      <w:bookmarkStart w:id="143" w:name="_GoBack"/>
-      <w:bookmarkEnd w:id="143"/>
     </w:p>
     <w:p>
       <w:pPr>
@@ -13699,7 +13914,7 @@
         </w:rPr>
         <w:t xml:space="preserve"> </w:t>
       </w:r>
-      <w:del w:id="144" w:author="darcy" w:date="2015-05-28T16:24:00Z">
+      <w:del w:id="216" w:author="darcy" w:date="2015-05-28T16:24:00Z">
         <w:r>
           <w:rPr>
             <w:rFonts w:ascii="Times New Roman" w:hAnsi="Times New Roman" w:cs="Times New Roman"/>
@@ -13709,7 +13924,7 @@
           <w:delText xml:space="preserve">several </w:delText>
         </w:r>
       </w:del>
-      <w:ins w:id="145" w:author="darcy" w:date="2015-05-28T16:24:00Z">
+      <w:ins w:id="217" w:author="darcy" w:date="2015-05-28T16:24:00Z">
         <w:r>
           <w:rPr>
             <w:rFonts w:ascii="Times New Roman" w:hAnsi="Times New Roman" w:cs="Times New Roman"/>
@@ -13807,7 +14022,6 @@
         </w:rPr>
         <w:t>(</w:t>
       </w:r>
-      <w:proofErr w:type="spellStart"/>
       <w:r>
         <w:rPr>
           <w:rFonts w:ascii="Times New Roman" w:hAnsi="Times New Roman" w:cs="Times New Roman"/>
@@ -13827,7 +14041,6 @@
         </w:rPr>
         <w:t>i,s</w:t>
       </w:r>
-      <w:proofErr w:type="spellEnd"/>
       <w:r>
         <w:rPr>
           <w:rFonts w:ascii="Times New Roman" w:hAnsi="Times New Roman" w:cs="Times New Roman"/>
@@ -13958,7 +14171,6 @@
         </w:rPr>
         <w:t>representing both persistent and transient variation in growth (</w:t>
       </w:r>
-      <w:proofErr w:type="spellStart"/>
       <w:r>
         <w:rPr>
           <w:rFonts w:ascii="Times New Roman" w:hAnsi="Times New Roman" w:cs="Times New Roman"/>
@@ -13978,7 +14190,6 @@
         </w:rPr>
         <w:t>i,s</w:t>
       </w:r>
-      <w:proofErr w:type="spellEnd"/>
       <w:r>
         <w:rPr>
           <w:rFonts w:ascii="Times New Roman" w:hAnsi="Times New Roman" w:cs="Times New Roman"/>
@@ -14160,7 +14371,6 @@
         </w:rPr>
         <w:t>average upkeep costs (</w:t>
       </w:r>
-      <w:proofErr w:type="spellStart"/>
       <w:r>
         <w:rPr>
           <w:rFonts w:ascii="Times New Roman" w:hAnsi="Times New Roman" w:cs="Times New Roman"/>
@@ -14180,7 +14390,6 @@
         </w:rPr>
         <w:t>k,s</w:t>
       </w:r>
-      <w:proofErr w:type="spellEnd"/>
       <w:r>
         <w:rPr>
           <w:rFonts w:ascii="Times New Roman" w:hAnsi="Times New Roman" w:cs="Times New Roman"/>
@@ -14213,7 +14422,6 @@
         </w:rPr>
         <w:t>the magnitude of persistent variation in growth (</w:t>
       </w:r>
-      <w:proofErr w:type="spellStart"/>
       <w:r>
         <w:rPr>
           <w:rFonts w:ascii="Times New Roman" w:hAnsi="Times New Roman" w:cs="Times New Roman"/>
@@ -14233,7 +14441,6 @@
         </w:rPr>
         <w:t>k,s</w:t>
       </w:r>
-      <w:proofErr w:type="spellEnd"/>
       <w:r>
         <w:rPr>
           <w:rFonts w:ascii="Times New Roman" w:hAnsi="Times New Roman" w:cs="Times New Roman"/>
@@ -14258,7 +14465,6 @@
         </w:rPr>
         <w:t>average energy acquisition rates (</w:t>
       </w:r>
-      <w:proofErr w:type="spellStart"/>
       <w:r>
         <w:rPr>
           <w:rFonts w:ascii="Times New Roman" w:hAnsi="Times New Roman" w:cs="Times New Roman"/>
@@ -14278,7 +14484,6 @@
         </w:rPr>
         <w:t>s</w:t>
       </w:r>
-      <w:proofErr w:type="spellEnd"/>
       <w:r>
         <w:rPr>
           <w:rFonts w:ascii="Times New Roman" w:hAnsi="Times New Roman" w:cs="Times New Roman"/>
@@ -14343,7 +14548,6 @@
         </w:rPr>
         <w:t>magnitude of transient variation in growth (</w:t>
       </w:r>
-      <w:proofErr w:type="spellStart"/>
       <w:r>
         <w:rPr>
           <w:rFonts w:ascii="Times New Roman" w:hAnsi="Times New Roman" w:cs="Times New Roman"/>
@@ -14363,7 +14567,6 @@
         </w:rPr>
         <w:t>z</w:t>
       </w:r>
-      <w:proofErr w:type="spellEnd"/>
       <w:r>
         <w:rPr>
           <w:rFonts w:ascii="Times New Roman" w:hAnsi="Times New Roman" w:cs="Times New Roman"/>
@@ -14422,7 +14625,7 @@
         </w:rPr>
         <w:t xml:space="preserve">were assumed to be </w:t>
       </w:r>
-      <w:del w:id="146" w:author="darcy" w:date="2015-05-14T08:19:00Z">
+      <w:del w:id="218" w:author="darcy" w:date="2015-05-14T08:19:00Z">
         <w:r>
           <w:rPr>
             <w:rFonts w:ascii="Times New Roman" w:hAnsi="Times New Roman" w:cs="Times New Roman"/>
@@ -14432,7 +14635,7 @@
           <w:delText xml:space="preserve">constant </w:delText>
         </w:r>
       </w:del>
-      <w:ins w:id="147" w:author="darcy" w:date="2015-05-18T05:54:00Z">
+      <w:ins w:id="219" w:author="darcy" w:date="2015-05-18T05:54:00Z">
         <w:r>
           <w:rPr>
             <w:rFonts w:ascii="Times New Roman" w:hAnsi="Times New Roman" w:cs="Times New Roman"/>
@@ -14458,8 +14661,8 @@
         </w:rPr>
         <w:t xml:space="preserve">.  </w:t>
       </w:r>
-      <w:moveToRangeStart w:id="148" w:author="darcy" w:date="2015-05-18T06:10:00Z" w:name="move419692777"/>
-      <w:moveTo w:id="149" w:author="darcy" w:date="2015-05-18T06:10:00Z">
+      <w:moveToRangeStart w:id="220" w:author="darcy" w:date="2015-05-18T06:10:00Z" w:name="move419692777"/>
+      <w:moveTo w:id="221" w:author="darcy" w:date="2015-05-18T06:10:00Z">
         <w:r>
           <w:rPr>
             <w:rFonts w:ascii="Times New Roman" w:hAnsi="Times New Roman" w:cs="Times New Roman"/>
@@ -14468,7 +14671,7 @@
           </w:rPr>
           <w:t>Preliminary exploration</w:t>
         </w:r>
-        <w:del w:id="150" w:author="darcy" w:date="2015-05-18T06:11:00Z">
+        <w:del w:id="222" w:author="darcy" w:date="2015-05-18T06:11:00Z">
           <w:r>
             <w:rPr>
               <w:rFonts w:ascii="Times New Roman" w:hAnsi="Times New Roman" w:cs="Times New Roman"/>
@@ -14486,6 +14689,8 @@
           </w:rPr>
           <w:t xml:space="preserve"> suggested that </w:t>
         </w:r>
+      </w:moveTo>
+      <w:ins w:id="223" w:author="JTT" w:date="2015-06-03T11:34:00Z">
         <w:r>
           <w:rPr>
             <w:rFonts w:ascii="Times New Roman" w:hAnsi="Times New Roman" w:cs="Times New Roman"/>
@@ -14493,7 +14698,29 @@
             <w:sz w:val="24"/>
             <w:szCs w:val="24"/>
           </w:rPr>
-          <w:t xml:space="preserve">Ψ </w:t>
+          <w:t>ψ</w:t>
+        </w:r>
+      </w:ins>
+      <w:moveTo w:id="224" w:author="darcy" w:date="2015-05-18T06:10:00Z">
+        <w:del w:id="225" w:author="JTT" w:date="2015-06-03T11:34:00Z">
+          <w:r>
+            <w:rPr>
+              <w:rFonts w:ascii="Times New Roman" w:hAnsi="Times New Roman" w:cs="Times New Roman"/>
+              <w:i/>
+              <w:sz w:val="24"/>
+              <w:szCs w:val="24"/>
+            </w:rPr>
+            <w:delText>Ψ</w:delText>
+          </w:r>
+        </w:del>
+        <w:r>
+          <w:rPr>
+            <w:rFonts w:ascii="Times New Roman" w:hAnsi="Times New Roman" w:cs="Times New Roman"/>
+            <w:i/>
+            <w:sz w:val="24"/>
+            <w:szCs w:val="24"/>
+          </w:rPr>
+          <w:t xml:space="preserve"> </w:t>
         </w:r>
         <w:r>
           <w:rPr>
@@ -14503,6 +14730,8 @@
           </w:rPr>
           <w:t xml:space="preserve">was not estimable for our data set, so we proceed by fixing </w:t>
         </w:r>
+      </w:moveTo>
+      <w:ins w:id="226" w:author="JTT" w:date="2015-06-03T11:34:00Z">
         <w:r>
           <w:rPr>
             <w:rFonts w:ascii="Times New Roman" w:hAnsi="Times New Roman" w:cs="Times New Roman"/>
@@ -14510,7 +14739,29 @@
             <w:sz w:val="24"/>
             <w:szCs w:val="24"/>
           </w:rPr>
-          <w:t>Ψ=0</w:t>
+          <w:t>ψ</w:t>
+        </w:r>
+      </w:ins>
+      <w:moveTo w:id="227" w:author="darcy" w:date="2015-05-18T06:10:00Z">
+        <w:del w:id="228" w:author="JTT" w:date="2015-06-03T11:34:00Z">
+          <w:r>
+            <w:rPr>
+              <w:rFonts w:ascii="Times New Roman" w:hAnsi="Times New Roman" w:cs="Times New Roman"/>
+              <w:i/>
+              <w:sz w:val="24"/>
+              <w:szCs w:val="24"/>
+            </w:rPr>
+            <w:delText>Ψ</w:delText>
+          </w:r>
+        </w:del>
+        <w:r>
+          <w:rPr>
+            <w:rFonts w:ascii="Times New Roman" w:hAnsi="Times New Roman" w:cs="Times New Roman"/>
+            <w:i/>
+            <w:sz w:val="24"/>
+            <w:szCs w:val="24"/>
+          </w:rPr>
+          <w:t>=0</w:t>
         </w:r>
         <w:r>
           <w:rPr>
@@ -14520,7 +14771,7 @@
           </w:rPr>
           <w:t>.</w:t>
         </w:r>
-        <w:del w:id="151" w:author="darcy" w:date="2015-05-18T06:13:00Z">
+        <w:del w:id="229" w:author="darcy" w:date="2015-05-18T06:13:00Z">
           <w:r>
             <w:rPr>
               <w:rFonts w:ascii="Times New Roman" w:hAnsi="Times New Roman" w:cs="Times New Roman"/>
@@ -14531,8 +14782,8 @@
           </w:r>
         </w:del>
       </w:moveTo>
-      <w:moveToRangeEnd w:id="148"/>
-      <w:del w:id="152" w:author="darcy" w:date="2015-05-18T06:13:00Z">
+      <w:moveToRangeEnd w:id="220"/>
+      <w:del w:id="230" w:author="darcy" w:date="2015-05-18T06:13:00Z">
         <w:r>
           <w:rPr>
             <w:rFonts w:ascii="Times New Roman" w:hAnsi="Times New Roman" w:cs="Times New Roman"/>
@@ -14559,7 +14810,7 @@
           <w:delText>Ψ</w:delText>
         </w:r>
       </w:del>
-      <w:del w:id="153" w:author="darcy" w:date="2015-05-14T08:20:00Z">
+      <w:del w:id="231" w:author="darcy" w:date="2015-05-14T08:20:00Z">
         <w:r>
           <w:rPr>
             <w:rFonts w:ascii="Times New Roman" w:hAnsi="Times New Roman" w:cs="Times New Roman"/>
@@ -14569,7 +14820,7 @@
           <w:delText>.</w:delText>
         </w:r>
       </w:del>
-      <w:del w:id="154" w:author="darcy" w:date="2015-05-18T06:13:00Z">
+      <w:del w:id="232" w:author="darcy" w:date="2015-05-18T06:13:00Z">
         <w:r>
           <w:rPr>
             <w:rFonts w:ascii="Times New Roman" w:hAnsi="Times New Roman" w:cs="Times New Roman"/>
@@ -14697,6 +14948,7 @@
           <w:sz w:val="24"/>
           <w:szCs w:val="24"/>
         </w:rPr>
+        <w:lastRenderedPageBreak/>
         <w:t xml:space="preserve">3 </w:t>
       </w:r>
       <w:r>
@@ -14762,13 +15014,13 @@
         </w:tabs>
         <w:spacing w:after="0" w:line="480" w:lineRule="auto"/>
         <w:rPr>
-          <w:ins w:id="155" w:author="darcy" w:date="2015-06-03T00:57:00Z"/>
-          <w:rFonts w:ascii="Times New Roman" w:hAnsi="Times New Roman" w:cs="Times New Roman"/>
-          <w:sz w:val="24"/>
-          <w:szCs w:val="24"/>
-        </w:rPr>
-      </w:pPr>
-      <w:ins w:id="156" w:author="darcy" w:date="2015-06-03T00:57:00Z">
+          <w:ins w:id="233" w:author="darcy" w:date="2015-06-03T00:57:00Z"/>
+          <w:rFonts w:ascii="Times New Roman" w:hAnsi="Times New Roman" w:cs="Times New Roman"/>
+          <w:sz w:val="24"/>
+          <w:szCs w:val="24"/>
+        </w:rPr>
+      </w:pPr>
+      <w:ins w:id="234" w:author="darcy" w:date="2015-06-03T00:57:00Z">
         <w:r>
           <w:rPr>
             <w:rFonts w:ascii="Times New Roman" w:hAnsi="Times New Roman" w:cs="Times New Roman"/>
@@ -14794,7 +15046,6 @@
           </w:rPr>
           <w:t>estimates of average upkeep costs (</w:t>
         </w:r>
-        <w:proofErr w:type="spellStart"/>
         <w:r>
           <w:rPr>
             <w:rFonts w:ascii="Times New Roman" w:hAnsi="Times New Roman" w:cs="Times New Roman"/>
@@ -14814,7 +15065,6 @@
           </w:rPr>
           <w:t>k,s</w:t>
         </w:r>
-        <w:proofErr w:type="spellEnd"/>
         <w:r>
           <w:rPr>
             <w:rFonts w:ascii="Times New Roman" w:hAnsi="Times New Roman" w:cs="Times New Roman"/>
@@ -14890,7 +15140,7 @@
           <w:t>) are unbiased</w:t>
         </w:r>
       </w:ins>
-      <w:ins w:id="157" w:author="darcy" w:date="2015-06-03T00:58:00Z">
+      <w:ins w:id="235" w:author="darcy" w:date="2015-06-03T00:58:00Z">
         <w:r>
           <w:rPr>
             <w:rFonts w:ascii="Times New Roman" w:hAnsi="Times New Roman" w:cs="Times New Roman"/>
@@ -14900,7 +15150,7 @@
           <w:t xml:space="preserve"> in most cases (Figure 1 and Figure 2).</w:t>
         </w:r>
       </w:ins>
-      <w:ins w:id="158" w:author="darcy" w:date="2015-06-03T00:59:00Z">
+      <w:ins w:id="236" w:author="darcy" w:date="2015-06-03T00:59:00Z">
         <w:r>
           <w:rPr>
             <w:rFonts w:ascii="Times New Roman" w:hAnsi="Times New Roman" w:cs="Times New Roman"/>
@@ -14910,7 +15160,7 @@
           <w:t xml:space="preserve">  </w:t>
         </w:r>
       </w:ins>
-      <w:ins w:id="159" w:author="darcy" w:date="2015-06-03T01:02:00Z">
+      <w:ins w:id="237" w:author="darcy" w:date="2015-06-03T01:02:00Z">
         <w:r>
           <w:rPr>
             <w:rFonts w:ascii="Times New Roman" w:hAnsi="Times New Roman" w:cs="Times New Roman"/>
@@ -14920,7 +15170,7 @@
           <w:t>How</w:t>
         </w:r>
       </w:ins>
-      <w:ins w:id="160" w:author="darcy" w:date="2015-06-03T01:03:00Z">
+      <w:ins w:id="238" w:author="darcy" w:date="2015-06-03T01:03:00Z">
         <w:r>
           <w:rPr>
             <w:rFonts w:ascii="Times New Roman" w:hAnsi="Times New Roman" w:cs="Times New Roman"/>
@@ -14930,7 +15180,7 @@
           <w:t>e</w:t>
         </w:r>
       </w:ins>
-      <w:ins w:id="161" w:author="darcy" w:date="2015-06-03T01:02:00Z">
+      <w:ins w:id="239" w:author="darcy" w:date="2015-06-03T01:02:00Z">
         <w:r>
           <w:rPr>
             <w:rFonts w:ascii="Times New Roman" w:hAnsi="Times New Roman" w:cs="Times New Roman"/>
@@ -14940,7 +15190,7 @@
           <w:t xml:space="preserve">ver, </w:t>
         </w:r>
       </w:ins>
-      <w:ins w:id="162" w:author="darcy" w:date="2015-06-03T01:03:00Z">
+      <w:ins w:id="240" w:author="darcy" w:date="2015-06-03T01:03:00Z">
         <w:r>
           <w:rPr>
             <w:rFonts w:ascii="Times New Roman" w:hAnsi="Times New Roman" w:cs="Times New Roman"/>
@@ -14950,7 +15200,7 @@
           <w:t>w</w:t>
         </w:r>
       </w:ins>
-      <w:ins w:id="163" w:author="darcy" w:date="2015-06-03T00:59:00Z">
+      <w:ins w:id="241" w:author="darcy" w:date="2015-06-03T00:59:00Z">
         <w:r>
           <w:rPr>
             <w:rFonts w:ascii="Times New Roman" w:hAnsi="Times New Roman" w:cs="Times New Roman"/>
@@ -14960,7 +15210,7 @@
           <w:t xml:space="preserve">hen estimating </w:t>
         </w:r>
       </w:ins>
-      <w:ins w:id="164" w:author="darcy" w:date="2015-06-03T01:01:00Z">
+      <w:ins w:id="242" w:author="darcy" w:date="2015-06-03T01:01:00Z">
         <w:r>
           <w:rPr>
             <w:rFonts w:ascii="Times New Roman" w:hAnsi="Times New Roman" w:cs="Times New Roman"/>
@@ -15052,7 +15302,7 @@
           <w:t xml:space="preserve">, the model performs poorly given data </w:t>
         </w:r>
       </w:ins>
-      <w:ins w:id="165" w:author="darcy" w:date="2015-06-03T01:02:00Z">
+      <w:ins w:id="243" w:author="darcy" w:date="2015-06-03T01:02:00Z">
         <w:r>
           <w:rPr>
             <w:rFonts w:ascii="Times New Roman" w:hAnsi="Times New Roman" w:cs="Times New Roman"/>
@@ -15069,7 +15319,6 @@
           </w:rPr>
           <w:t>persistent variation in growth (</w:t>
         </w:r>
-        <w:proofErr w:type="spellStart"/>
         <w:r>
           <w:rPr>
             <w:rFonts w:ascii="Times New Roman" w:hAnsi="Times New Roman" w:cs="Times New Roman"/>
@@ -15089,7 +15338,6 @@
           </w:rPr>
           <w:t>i,s</w:t>
         </w:r>
-        <w:proofErr w:type="spellEnd"/>
         <w:r>
           <w:rPr>
             <w:rFonts w:ascii="Times New Roman" w:hAnsi="Times New Roman" w:cs="Times New Roman"/>
@@ -15106,7 +15354,6 @@
           </w:rPr>
           <w:t xml:space="preserve">only or </w:t>
         </w:r>
-        <w:proofErr w:type="spellStart"/>
         <w:r>
           <w:rPr>
             <w:rFonts w:ascii="Times New Roman" w:hAnsi="Times New Roman" w:cs="Times New Roman"/>
@@ -15126,7 +15373,6 @@
           </w:rPr>
           <w:t>i,s</w:t>
         </w:r>
-        <w:proofErr w:type="spellEnd"/>
         <w:r>
           <w:rPr>
             <w:rFonts w:ascii="Times New Roman" w:hAnsi="Times New Roman" w:cs="Times New Roman"/>
@@ -15234,7 +15480,6 @@
         <w:tab/>
         <w:t>In the simulation study, estimates of average upkeep costs (</w:t>
       </w:r>
-      <w:proofErr w:type="spellStart"/>
       <w:r>
         <w:rPr>
           <w:rFonts w:ascii="Times New Roman" w:hAnsi="Times New Roman" w:cs="Times New Roman"/>
@@ -15254,7 +15499,6 @@
         </w:rPr>
         <w:t>k,s</w:t>
       </w:r>
-      <w:proofErr w:type="spellEnd"/>
       <w:r>
         <w:rPr>
           <w:rFonts w:ascii="Times New Roman" w:hAnsi="Times New Roman" w:cs="Times New Roman"/>
@@ -15641,7 +15885,6 @@
         <w:tab/>
         <w:t>The magnitude of persistent variation among individuals (</w:t>
       </w:r>
-      <w:proofErr w:type="spellStart"/>
       <w:r>
         <w:rPr>
           <w:rFonts w:ascii="Times New Roman" w:hAnsi="Times New Roman" w:cs="Times New Roman"/>
@@ -15661,7 +15904,6 @@
         </w:rPr>
         <w:t>k,s</w:t>
       </w:r>
-      <w:proofErr w:type="spellEnd"/>
       <w:r>
         <w:rPr>
           <w:rFonts w:ascii="Times New Roman" w:hAnsi="Times New Roman" w:cs="Times New Roman"/>
@@ -15753,7 +15995,6 @@
         </w:rPr>
         <w:t>).  Finally, the magnitude of transient variation (</w:t>
       </w:r>
-      <w:proofErr w:type="spellStart"/>
       <w:r>
         <w:rPr>
           <w:rFonts w:ascii="Times New Roman" w:hAnsi="Times New Roman" w:cs="Times New Roman"/>
@@ -15773,7 +16014,6 @@
         </w:rPr>
         <w:t>z</w:t>
       </w:r>
-      <w:proofErr w:type="spellEnd"/>
       <w:r>
         <w:rPr>
           <w:rFonts w:ascii="Times New Roman" w:hAnsi="Times New Roman" w:cs="Times New Roman"/>
@@ -15799,7 +16039,6 @@
         </w:rPr>
         <w:t xml:space="preserve">, and particularly when estimating both persistent and transient variation (estimating variation in </w:t>
       </w:r>
-      <w:proofErr w:type="spellStart"/>
       <w:r>
         <w:rPr>
           <w:rFonts w:ascii="Times New Roman" w:hAnsi="Times New Roman" w:cs="Times New Roman"/>
@@ -15817,18 +16056,7 @@
           <w:szCs w:val="24"/>
           <w:vertAlign w:val="subscript"/>
         </w:rPr>
-        <w:t>s,i</w:t>
-      </w:r>
-      <w:proofErr w:type="spellEnd"/>
-      <w:r>
-        <w:rPr>
-          <w:rFonts w:ascii="Times New Roman" w:hAnsi="Times New Roman" w:cs="Times New Roman"/>
-          <w:i/>
-          <w:sz w:val="24"/>
-          <w:szCs w:val="24"/>
-          <w:vertAlign w:val="subscript"/>
-        </w:rPr>
-        <w:t xml:space="preserve"> </w:t>
+        <w:t xml:space="preserve">s,i </w:t>
       </w:r>
       <w:r>
         <w:rPr>
@@ -15910,7 +16138,16 @@
           <w:sz w:val="24"/>
           <w:szCs w:val="24"/>
         </w:rPr>
-        <w:t>).  However, by large sample sizes (</w:t>
+        <w:t xml:space="preserve">).  However, by large </w:t>
+      </w:r>
+      <w:r>
+        <w:rPr>
+          <w:rFonts w:ascii="Times New Roman" w:hAnsi="Times New Roman" w:cs="Times New Roman"/>
+          <w:sz w:val="24"/>
+          <w:szCs w:val="24"/>
+        </w:rPr>
+        <w:lastRenderedPageBreak/>
+        <w:t>sample sizes (</w:t>
       </w:r>
       <w:r>
         <w:rPr>
@@ -15995,6 +16232,8 @@
         </w:rPr>
         <w:t xml:space="preserve">).  </w:t>
       </w:r>
+      <w:bookmarkStart w:id="244" w:name="_GoBack"/>
+      <w:bookmarkEnd w:id="244"/>
     </w:p>
     <w:p>
       <w:pPr>
@@ -16019,7 +16258,6 @@
         <w:tab/>
         <w:t>Not all fits to simulated data had a positive definite Hessian, signifying that some combinations of simulation replicate and estimation model had parameters that were either (1) not converged or (2) not uniquely identifiable.  When the estimation model included no random-effects, or random-effects for upkeep costs (</w:t>
       </w:r>
-      <w:proofErr w:type="spellStart"/>
       <w:r>
         <w:rPr>
           <w:rFonts w:ascii="Times New Roman" w:hAnsi="Times New Roman" w:cs="Times New Roman"/>
@@ -16039,7 +16277,6 @@
         </w:rPr>
         <w:t>i,s</w:t>
       </w:r>
-      <w:proofErr w:type="spellEnd"/>
       <w:r>
         <w:rPr>
           <w:rFonts w:ascii="Times New Roman" w:hAnsi="Times New Roman" w:cs="Times New Roman"/>
@@ -16411,25 +16648,7 @@
           <w:sz w:val="24"/>
           <w:szCs w:val="24"/>
         </w:rPr>
-        <w:t xml:space="preserve">).  However, we conclude that most models were positive definite for sample sizes above 250 individuals, and that non-positive definite models can be used as indication that the model is likely to be </w:t>
-      </w:r>
-      <w:proofErr w:type="spellStart"/>
-      <w:r>
-        <w:rPr>
-          <w:rFonts w:ascii="Times New Roman" w:hAnsi="Times New Roman" w:cs="Times New Roman"/>
-          <w:sz w:val="24"/>
-          <w:szCs w:val="24"/>
-        </w:rPr>
-        <w:t>overfitted</w:t>
-      </w:r>
-      <w:proofErr w:type="spellEnd"/>
-      <w:r>
-        <w:rPr>
-          <w:rFonts w:ascii="Times New Roman" w:hAnsi="Times New Roman" w:cs="Times New Roman"/>
-          <w:sz w:val="24"/>
-          <w:szCs w:val="24"/>
-        </w:rPr>
-        <w:t xml:space="preserve"> relative to the available data.  </w:t>
+        <w:t xml:space="preserve">).  However, we conclude that most models were positive definite for sample sizes above 250 individuals, and that non-positive definite models can be used as indication that the model is likely to be overfitted relative to the available data.  </w:t>
       </w:r>
     </w:p>
     <w:p>
@@ -16472,7 +16691,7 @@
         </w:rPr>
         <w:t>3.</w:t>
       </w:r>
-      <w:ins w:id="166" w:author="darcy" w:date="2015-05-13T11:17:00Z">
+      <w:ins w:id="245" w:author="darcy" w:date="2015-05-13T11:17:00Z">
         <w:r>
           <w:rPr>
             <w:rFonts w:ascii="Times New Roman" w:hAnsi="Times New Roman" w:cs="Times New Roman"/>
@@ -16483,7 +16702,7 @@
           <w:t>2</w:t>
         </w:r>
       </w:ins>
-      <w:del w:id="167" w:author="darcy" w:date="2015-05-13T11:17:00Z">
+      <w:del w:id="246" w:author="darcy" w:date="2015-05-13T11:17:00Z">
         <w:r>
           <w:rPr>
             <w:rFonts w:ascii="Times New Roman" w:hAnsi="Times New Roman" w:cs="Times New Roman"/>
@@ -16520,25 +16739,7 @@
           <w:sz w:val="24"/>
           <w:szCs w:val="24"/>
         </w:rPr>
-        <w:t xml:space="preserve">When applied to data for Antarctic </w:t>
-      </w:r>
-      <w:proofErr w:type="spellStart"/>
-      <w:r>
-        <w:rPr>
-          <w:rFonts w:ascii="Times New Roman" w:hAnsi="Times New Roman" w:cs="Times New Roman"/>
-          <w:sz w:val="24"/>
-          <w:szCs w:val="24"/>
-        </w:rPr>
-        <w:t>toothfish</w:t>
-      </w:r>
-      <w:proofErr w:type="spellEnd"/>
-      <w:r>
-        <w:rPr>
-          <w:rFonts w:ascii="Times New Roman" w:hAnsi="Times New Roman" w:cs="Times New Roman"/>
-          <w:sz w:val="24"/>
-          <w:szCs w:val="24"/>
-        </w:rPr>
-        <w:t xml:space="preserve"> in Ross Sea, the model</w:t>
+        <w:t>When applied to data for Antarctic toothfish in Ross Sea, the model</w:t>
       </w:r>
       <w:r>
         <w:rPr>
@@ -16570,25 +16771,7 @@
           <w:sz w:val="24"/>
           <w:szCs w:val="24"/>
         </w:rPr>
-        <w:t xml:space="preserve">much like a standard von </w:t>
-      </w:r>
-      <w:proofErr w:type="spellStart"/>
-      <w:r>
-        <w:rPr>
-          <w:rFonts w:ascii="Times New Roman" w:hAnsi="Times New Roman" w:cs="Times New Roman"/>
-          <w:sz w:val="24"/>
-          <w:szCs w:val="24"/>
-        </w:rPr>
-        <w:t>Bertalanffy</w:t>
-      </w:r>
-      <w:proofErr w:type="spellEnd"/>
-      <w:r>
-        <w:rPr>
-          <w:rFonts w:ascii="Times New Roman" w:hAnsi="Times New Roman" w:cs="Times New Roman"/>
-          <w:sz w:val="24"/>
-          <w:szCs w:val="24"/>
-        </w:rPr>
-        <w:t xml:space="preserve"> growth curve </w:t>
+        <w:t xml:space="preserve">much like a standard von Bertalanffy growth curve </w:t>
       </w:r>
       <w:r>
         <w:rPr>
@@ -16756,25 +16939,7 @@
           <w:sz w:val="24"/>
           <w:szCs w:val="24"/>
         </w:rPr>
-        <w:t xml:space="preserve">given that many individuals have a positive/negative residual at both tagging and </w:t>
-      </w:r>
-      <w:proofErr w:type="spellStart"/>
-      <w:r>
-        <w:rPr>
-          <w:rFonts w:ascii="Times New Roman" w:hAnsi="Times New Roman" w:cs="Times New Roman"/>
-          <w:sz w:val="24"/>
-          <w:szCs w:val="24"/>
-        </w:rPr>
-        <w:t>resighting</w:t>
-      </w:r>
-      <w:proofErr w:type="spellEnd"/>
-      <w:r>
-        <w:rPr>
-          <w:rFonts w:ascii="Times New Roman" w:hAnsi="Times New Roman" w:cs="Times New Roman"/>
-          <w:sz w:val="24"/>
-          <w:szCs w:val="24"/>
-        </w:rPr>
-        <w:t xml:space="preserve">, and therefore residuals are correlated for a </w:t>
+        <w:t xml:space="preserve">given that many individuals have a positive/negative residual at both tagging and resighting, and therefore residuals are correlated for a </w:t>
       </w:r>
       <w:r>
         <w:rPr>
@@ -16894,25 +17059,7 @@
           <w:sz w:val="24"/>
           <w:szCs w:val="24"/>
         </w:rPr>
-        <w:t xml:space="preserve">the least parsimonious model of the four according to the </w:t>
-      </w:r>
-      <w:proofErr w:type="spellStart"/>
-      <w:r>
-        <w:rPr>
-          <w:rFonts w:ascii="Times New Roman" w:hAnsi="Times New Roman" w:cs="Times New Roman"/>
-          <w:sz w:val="24"/>
-          <w:szCs w:val="24"/>
-        </w:rPr>
-        <w:t>Akaike</w:t>
-      </w:r>
-      <w:proofErr w:type="spellEnd"/>
-      <w:r>
-        <w:rPr>
-          <w:rFonts w:ascii="Times New Roman" w:hAnsi="Times New Roman" w:cs="Times New Roman"/>
-          <w:sz w:val="24"/>
-          <w:szCs w:val="24"/>
-        </w:rPr>
-        <w:t xml:space="preserve"> information criterion (</w:t>
+        <w:t>the least parsimonious model of the four according to the Akaike information criterion (</w:t>
       </w:r>
       <w:r>
         <w:rPr>
@@ -16954,21 +17101,12 @@
         </w:rPr>
         <w:fldChar w:fldCharType="separate"/>
       </w:r>
-      <w:proofErr w:type="spellStart"/>
-      <w:r>
-        <w:rPr>
-          <w:rFonts w:ascii="Times New Roman" w:hAnsi="Times New Roman" w:cs="Times New Roman"/>
-          <w:sz w:val="24"/>
-        </w:rPr>
-        <w:t>Akaike</w:t>
-      </w:r>
-      <w:proofErr w:type="spellEnd"/>
-      <w:r>
-        <w:rPr>
-          <w:rFonts w:ascii="Times New Roman" w:hAnsi="Times New Roman" w:cs="Times New Roman"/>
-          <w:sz w:val="24"/>
-        </w:rPr>
-        <w:t xml:space="preserve"> 1998</w:t>
+      <w:r>
+        <w:rPr>
+          <w:rFonts w:ascii="Times New Roman" w:hAnsi="Times New Roman" w:cs="Times New Roman"/>
+          <w:sz w:val="24"/>
+        </w:rPr>
+        <w:t>Akaike 1998</w:t>
       </w:r>
       <w:r>
         <w:rPr>
@@ -16986,7 +17124,7 @@
         </w:rPr>
         <w:t>;</w:t>
       </w:r>
-      <w:ins w:id="168" w:author="darcy" w:date="2015-05-14T06:19:00Z">
+      <w:ins w:id="247" w:author="darcy" w:date="2015-05-14T06:19:00Z">
         <w:r>
           <w:rPr>
             <w:rFonts w:ascii="Times New Roman" w:hAnsi="Times New Roman" w:cs="Times New Roman"/>
@@ -16996,7 +17134,7 @@
           <w:t xml:space="preserve"> Table 5</w:t>
         </w:r>
       </w:ins>
-      <w:del w:id="169" w:author="darcy" w:date="2015-05-14T06:19:00Z">
+      <w:del w:id="248" w:author="darcy" w:date="2015-05-14T06:19:00Z">
         <w:r>
           <w:rPr>
             <w:rFonts w:ascii="Times New Roman" w:hAnsi="Times New Roman" w:cs="Times New Roman"/>
@@ -17471,17 +17609,26 @@
         </w:rPr>
         <w:t xml:space="preserve"> (</w:t>
       </w:r>
-      <w:ins w:id="170" w:author="darcy" w:date="2015-05-14T06:19:00Z">
-        <w:r>
-          <w:rPr>
-            <w:rFonts w:ascii="Times New Roman" w:hAnsi="Times New Roman" w:cs="Times New Roman"/>
-            <w:sz w:val="24"/>
-            <w:szCs w:val="24"/>
-          </w:rPr>
-          <w:t>Table 5</w:t>
+      <w:ins w:id="249" w:author="darcy" w:date="2015-05-14T06:19:00Z">
+        <w:r>
+          <w:rPr>
+            <w:rFonts w:ascii="Times New Roman" w:hAnsi="Times New Roman" w:cs="Times New Roman"/>
+            <w:sz w:val="24"/>
+            <w:szCs w:val="24"/>
+          </w:rPr>
+          <w:t xml:space="preserve">Table </w:t>
+        </w:r>
+        <w:r>
+          <w:rPr>
+            <w:rFonts w:ascii="Times New Roman" w:hAnsi="Times New Roman" w:cs="Times New Roman"/>
+            <w:sz w:val="24"/>
+            <w:szCs w:val="24"/>
+          </w:rPr>
+          <w:lastRenderedPageBreak/>
+          <w:t>5</w:t>
         </w:r>
       </w:ins>
-      <w:del w:id="171" w:author="darcy" w:date="2015-05-14T06:19:00Z">
+      <w:del w:id="250" w:author="darcy" w:date="2015-05-14T06:19:00Z">
         <w:r>
           <w:rPr>
             <w:rFonts w:ascii="Times New Roman" w:hAnsi="Times New Roman" w:cs="Times New Roman"/>
@@ -17565,7 +17712,7 @@
         </w:rPr>
         <w:t xml:space="preserve">.  </w:t>
       </w:r>
-      <w:ins w:id="172" w:author="darcy" w:date="2015-05-18T06:23:00Z">
+      <w:ins w:id="251" w:author="darcy" w:date="2015-05-18T06:23:00Z">
         <w:r>
           <w:rPr>
             <w:rFonts w:ascii="Times New Roman" w:hAnsi="Times New Roman" w:cs="Times New Roman"/>
@@ -17575,7 +17722,7 @@
           <w:t xml:space="preserve">Differences in </w:t>
         </w:r>
       </w:ins>
-      <w:ins w:id="173" w:author="darcy" w:date="2015-05-18T06:22:00Z">
+      <w:ins w:id="252" w:author="darcy" w:date="2015-05-18T06:22:00Z">
         <w:r>
           <w:rPr>
             <w:rFonts w:ascii="Times New Roman" w:hAnsi="Times New Roman" w:cs="Times New Roman"/>
@@ -17585,7 +17732,7 @@
           <w:t>the estimate</w:t>
         </w:r>
       </w:ins>
-      <w:ins w:id="174" w:author="darcy" w:date="2015-05-18T06:25:00Z">
+      <w:ins w:id="253" w:author="darcy" w:date="2015-05-18T06:25:00Z">
         <w:r>
           <w:rPr>
             <w:rFonts w:ascii="Times New Roman" w:hAnsi="Times New Roman" w:cs="Times New Roman"/>
@@ -17595,7 +17742,7 @@
           <w:t>s</w:t>
         </w:r>
       </w:ins>
-      <w:ins w:id="175" w:author="darcy" w:date="2015-05-18T06:22:00Z">
+      <w:ins w:id="254" w:author="darcy" w:date="2015-05-18T06:22:00Z">
         <w:r>
           <w:rPr>
             <w:rFonts w:ascii="Times New Roman" w:hAnsi="Times New Roman" w:cs="Times New Roman"/>
@@ -17605,7 +17752,7 @@
           <w:t xml:space="preserve"> of </w:t>
         </w:r>
       </w:ins>
-      <w:ins w:id="176" w:author="darcy" w:date="2015-05-18T06:25:00Z">
+      <w:ins w:id="255" w:author="darcy" w:date="2015-05-18T06:25:00Z">
         <w:r>
           <w:rPr>
             <w:rFonts w:ascii="Times New Roman" w:hAnsi="Times New Roman" w:cs="Times New Roman"/>
@@ -17642,7 +17789,7 @@
           <w:t>)</w:t>
         </w:r>
       </w:ins>
-      <w:ins w:id="177" w:author="darcy" w:date="2015-05-18T06:23:00Z">
+      <w:ins w:id="256" w:author="darcy" w:date="2015-05-18T06:23:00Z">
         <w:r>
           <w:rPr>
             <w:rFonts w:ascii="Times New Roman" w:hAnsi="Times New Roman" w:cs="Times New Roman"/>
@@ -17652,7 +17799,7 @@
           <w:t xml:space="preserve"> compared to Dunn et al. (2006)</w:t>
         </w:r>
       </w:ins>
-      <w:ins w:id="178" w:author="darcy" w:date="2015-05-18T06:22:00Z">
+      <w:ins w:id="257" w:author="darcy" w:date="2015-05-18T06:22:00Z">
         <w:r>
           <w:rPr>
             <w:rFonts w:ascii="Times New Roman" w:hAnsi="Times New Roman" w:cs="Times New Roman"/>
@@ -17662,7 +17809,7 @@
           <w:t xml:space="preserve"> are likely due to differences in </w:t>
         </w:r>
       </w:ins>
-      <w:ins w:id="179" w:author="darcy" w:date="2015-05-18T06:26:00Z">
+      <w:ins w:id="258" w:author="darcy" w:date="2015-05-18T06:26:00Z">
         <w:r>
           <w:rPr>
             <w:rFonts w:ascii="Times New Roman" w:hAnsi="Times New Roman" w:cs="Times New Roman"/>
@@ -17672,7 +17819,7 @@
           <w:t xml:space="preserve">the </w:t>
         </w:r>
       </w:ins>
-      <w:ins w:id="180" w:author="darcy" w:date="2015-05-18T06:22:00Z">
+      <w:ins w:id="259" w:author="darcy" w:date="2015-05-18T06:22:00Z">
         <w:r>
           <w:rPr>
             <w:rFonts w:ascii="Times New Roman" w:hAnsi="Times New Roman" w:cs="Times New Roman"/>
@@ -17682,7 +17829,7 @@
           <w:t xml:space="preserve">sample size of small </w:t>
         </w:r>
       </w:ins>
-      <w:ins w:id="181" w:author="darcy" w:date="2015-05-24T19:51:00Z">
+      <w:ins w:id="260" w:author="darcy" w:date="2015-05-24T19:51:00Z">
         <w:r>
           <w:rPr>
             <w:rFonts w:ascii="Times New Roman" w:hAnsi="Times New Roman" w:cs="Times New Roman"/>
@@ -17692,7 +17839,7 @@
           <w:t>between the two</w:t>
         </w:r>
       </w:ins>
-      <w:ins w:id="182" w:author="darcy" w:date="2015-05-18T06:25:00Z">
+      <w:ins w:id="261" w:author="darcy" w:date="2015-05-18T06:25:00Z">
         <w:r>
           <w:rPr>
             <w:rFonts w:ascii="Times New Roman" w:hAnsi="Times New Roman" w:cs="Times New Roman"/>
@@ -17710,7 +17857,7 @@
           <w:t>, rather than any difference in methodology</w:t>
         </w:r>
       </w:ins>
-      <w:ins w:id="183" w:author="darcy" w:date="2015-05-18T06:24:00Z">
+      <w:ins w:id="262" w:author="darcy" w:date="2015-05-18T06:24:00Z">
         <w:r>
           <w:rPr>
             <w:rFonts w:ascii="Times New Roman" w:hAnsi="Times New Roman" w:cs="Times New Roman"/>
@@ -17720,7 +17867,7 @@
           <w:t xml:space="preserve">. </w:t>
         </w:r>
       </w:ins>
-      <w:ins w:id="184" w:author="darcy" w:date="2015-05-18T06:22:00Z">
+      <w:ins w:id="263" w:author="darcy" w:date="2015-05-18T06:22:00Z">
         <w:r>
           <w:rPr>
             <w:rFonts w:ascii="Times New Roman" w:hAnsi="Times New Roman" w:cs="Times New Roman"/>
@@ -18080,7 +18227,7 @@
         </w:rPr>
         <w:t>he model without random effects;</w:t>
       </w:r>
-      <w:ins w:id="185" w:author="darcy" w:date="2015-05-14T06:20:00Z">
+      <w:ins w:id="264" w:author="darcy" w:date="2015-05-14T06:20:00Z">
         <w:r>
           <w:rPr>
             <w:rFonts w:ascii="Times New Roman" w:hAnsi="Times New Roman" w:cs="Times New Roman"/>
@@ -18090,7 +18237,7 @@
           <w:t xml:space="preserve"> Table 5</w:t>
         </w:r>
       </w:ins>
-      <w:del w:id="186" w:author="darcy" w:date="2015-05-14T06:20:00Z">
+      <w:del w:id="265" w:author="darcy" w:date="2015-05-14T06:20:00Z">
         <w:r>
           <w:rPr>
             <w:rFonts w:ascii="Times New Roman" w:hAnsi="Times New Roman" w:cs="Times New Roman"/>
@@ -18410,7 +18557,6 @@
         </w:rPr>
         <w:t>(</w:t>
       </w:r>
-      <w:proofErr w:type="spellStart"/>
       <w:r>
         <w:rPr>
           <w:rFonts w:ascii="Times New Roman" w:hAnsi="Times New Roman" w:cs="Times New Roman"/>
@@ -18430,7 +18576,6 @@
         </w:rPr>
         <w:t>z</w:t>
       </w:r>
-      <w:proofErr w:type="spellEnd"/>
       <w:r>
         <w:rPr>
           <w:rFonts w:ascii="Times New Roman" w:hAnsi="Times New Roman" w:cs="Times New Roman"/>
@@ -18639,25 +18784,7 @@
           <w:sz w:val="24"/>
           <w:szCs w:val="24"/>
         </w:rPr>
-        <w:t xml:space="preserve">ed at </w:t>
-      </w:r>
-      <w:proofErr w:type="spellStart"/>
-      <w:r>
-        <w:rPr>
-          <w:rFonts w:ascii="Times New Roman" w:hAnsi="Times New Roman" w:cs="Times New Roman"/>
-          <w:sz w:val="24"/>
-          <w:szCs w:val="24"/>
-        </w:rPr>
-        <w:t>resighting</w:t>
-      </w:r>
-      <w:proofErr w:type="spellEnd"/>
-      <w:r>
-        <w:rPr>
-          <w:rFonts w:ascii="Times New Roman" w:hAnsi="Times New Roman" w:cs="Times New Roman"/>
-          <w:sz w:val="24"/>
-          <w:szCs w:val="24"/>
-        </w:rPr>
-        <w:t xml:space="preserve"> (or vice versa, </w:t>
+        <w:t xml:space="preserve">ed at resighting (or vice versa, </w:t>
       </w:r>
       <w:r>
         <w:rPr>
@@ -18881,7 +19008,6 @@
         </w:rPr>
         <w:t>of the variability is apportioned into the time-varying individual variation (</w:t>
       </w:r>
-      <w:proofErr w:type="spellStart"/>
       <w:r>
         <w:rPr>
           <w:rFonts w:ascii="Times New Roman" w:hAnsi="Times New Roman" w:cs="Times New Roman"/>
@@ -18901,7 +19027,6 @@
         </w:rPr>
         <w:t>z</w:t>
       </w:r>
-      <w:proofErr w:type="spellEnd"/>
       <w:r>
         <w:rPr>
           <w:rFonts w:ascii="Times New Roman" w:hAnsi="Times New Roman" w:cs="Times New Roman"/>
@@ -18910,7 +19035,7 @@
         </w:rPr>
         <w:t>,</w:t>
       </w:r>
-      <w:ins w:id="187" w:author="darcy" w:date="2015-05-14T06:20:00Z">
+      <w:ins w:id="266" w:author="darcy" w:date="2015-05-14T06:20:00Z">
         <w:r>
           <w:rPr>
             <w:rFonts w:ascii="Times New Roman" w:hAnsi="Times New Roman" w:cs="Times New Roman"/>
@@ -18920,7 +19045,7 @@
           <w:t xml:space="preserve"> Table 5</w:t>
         </w:r>
       </w:ins>
-      <w:del w:id="188" w:author="darcy" w:date="2015-05-14T06:20:00Z">
+      <w:del w:id="267" w:author="darcy" w:date="2015-05-14T06:20:00Z">
         <w:r>
           <w:rPr>
             <w:rFonts w:ascii="Times New Roman" w:hAnsi="Times New Roman" w:cs="Times New Roman"/>
@@ -19053,7 +19178,6 @@
         </w:rPr>
         <w:t>ual growth rates (</w:t>
       </w:r>
-      <w:proofErr w:type="spellStart"/>
       <w:r>
         <w:rPr>
           <w:rFonts w:ascii="Times New Roman" w:hAnsi="Times New Roman" w:cs="Times New Roman"/>
@@ -19073,7 +19197,6 @@
         </w:rPr>
         <w:t>s,i</w:t>
       </w:r>
-      <w:proofErr w:type="spellEnd"/>
       <w:r>
         <w:rPr>
           <w:rFonts w:ascii="Times New Roman" w:hAnsi="Times New Roman" w:cs="Times New Roman"/>
@@ -19174,7 +19297,6 @@
         </w:rPr>
         <w:t xml:space="preserve">  This occurred because the maximum likelihood estimate of the magnitude of persistent variation (</w:t>
       </w:r>
-      <w:proofErr w:type="spellStart"/>
       <w:r>
         <w:rPr>
           <w:rFonts w:ascii="Times New Roman" w:hAnsi="Times New Roman" w:cs="Times New Roman"/>
@@ -19204,7 +19326,6 @@
         </w:rPr>
         <w:t>,s</w:t>
       </w:r>
-      <w:proofErr w:type="spellEnd"/>
       <w:r>
         <w:rPr>
           <w:rFonts w:ascii="Times New Roman" w:hAnsi="Times New Roman" w:cs="Times New Roman"/>
@@ -19258,6 +19379,7 @@
           <w:sz w:val="24"/>
           <w:szCs w:val="24"/>
         </w:rPr>
+        <w:lastRenderedPageBreak/>
         <w:t xml:space="preserve">4 </w:t>
       </w:r>
       <w:r>
@@ -19292,25 +19414,7 @@
           <w:szCs w:val="24"/>
         </w:rPr>
         <w:tab/>
-        <w:t xml:space="preserve">In this study, we have used a case study application for Antarctic </w:t>
-      </w:r>
-      <w:proofErr w:type="spellStart"/>
-      <w:r>
-        <w:rPr>
-          <w:rFonts w:ascii="Times New Roman" w:hAnsi="Times New Roman" w:cs="Times New Roman"/>
-          <w:sz w:val="24"/>
-          <w:szCs w:val="24"/>
-        </w:rPr>
-        <w:t>toothfish</w:t>
-      </w:r>
-      <w:proofErr w:type="spellEnd"/>
-      <w:r>
-        <w:rPr>
-          <w:rFonts w:ascii="Times New Roman" w:hAnsi="Times New Roman" w:cs="Times New Roman"/>
-          <w:sz w:val="24"/>
-          <w:szCs w:val="24"/>
-        </w:rPr>
-        <w:t xml:space="preserve"> and a simulation experiment to demonstrate that it is feasible to simultaneously estimate </w:t>
+        <w:t xml:space="preserve">In this study, we have used a case study application for Antarctic toothfish and a simulation experiment to demonstrate that it is feasible to simultaneously estimate </w:t>
       </w:r>
       <w:r>
         <w:rPr>
@@ -19666,25 +19770,7 @@
           <w:sz w:val="24"/>
           <w:szCs w:val="24"/>
         </w:rPr>
-        <w:t xml:space="preserve">variation among individuals accounts for up to half of the total variability in Antarctic </w:t>
-      </w:r>
-      <w:proofErr w:type="spellStart"/>
-      <w:r>
-        <w:rPr>
-          <w:rFonts w:ascii="Times New Roman" w:hAnsi="Times New Roman" w:cs="Times New Roman"/>
-          <w:sz w:val="24"/>
-          <w:szCs w:val="24"/>
-        </w:rPr>
-        <w:t>toothfish</w:t>
-      </w:r>
-      <w:proofErr w:type="spellEnd"/>
-      <w:r>
-        <w:rPr>
-          <w:rFonts w:ascii="Times New Roman" w:hAnsi="Times New Roman" w:cs="Times New Roman"/>
-          <w:sz w:val="24"/>
-          <w:szCs w:val="24"/>
-        </w:rPr>
-        <w:t>.</w:t>
+        <w:t>variation among individuals accounts for up to half of the total variability in Antarctic toothfish.</w:t>
       </w:r>
       <w:r>
         <w:rPr>
@@ -19756,25 +19842,7 @@
           <w:sz w:val="24"/>
           <w:szCs w:val="24"/>
         </w:rPr>
-        <w:t xml:space="preserve">, as was seen in the </w:t>
-      </w:r>
-      <w:proofErr w:type="spellStart"/>
-      <w:r>
-        <w:rPr>
-          <w:rFonts w:ascii="Times New Roman" w:hAnsi="Times New Roman" w:cs="Times New Roman"/>
-          <w:sz w:val="24"/>
-          <w:szCs w:val="24"/>
-        </w:rPr>
-        <w:t>toothfish</w:t>
-      </w:r>
-      <w:proofErr w:type="spellEnd"/>
-      <w:r>
-        <w:rPr>
-          <w:rFonts w:ascii="Times New Roman" w:hAnsi="Times New Roman" w:cs="Times New Roman"/>
-          <w:sz w:val="24"/>
-          <w:szCs w:val="24"/>
-        </w:rPr>
-        <w:t xml:space="preserve"> data set for the model without random effects</w:t>
+        <w:t>, as was seen in the toothfish data set for the model without random effects</w:t>
       </w:r>
       <w:r>
         <w:rPr>
@@ -19981,7 +20049,16 @@
           <w:sz w:val="24"/>
           <w:szCs w:val="24"/>
         </w:rPr>
-        <w:t xml:space="preserve"> the hypothesis that time-variation in average growth rates is the rule rather than the exception for marine populations </w:t>
+        <w:t xml:space="preserve"> the </w:t>
+      </w:r>
+      <w:r>
+        <w:rPr>
+          <w:rFonts w:ascii="Times New Roman" w:hAnsi="Times New Roman" w:cs="Times New Roman"/>
+          <w:sz w:val="24"/>
+          <w:szCs w:val="24"/>
+        </w:rPr>
+        <w:lastRenderedPageBreak/>
+        <w:t xml:space="preserve">hypothesis that time-variation in average growth rates is the rule rather than the exception for marine populations </w:t>
       </w:r>
       <w:r>
         <w:rPr>
@@ -20193,25 +20270,7 @@
           <w:sz w:val="24"/>
           <w:szCs w:val="24"/>
         </w:rPr>
-        <w:t xml:space="preserve">.  The modelling framework we present here could easily be modified to include spatial variation in growth rates, either among spatial strata or using </w:t>
-      </w:r>
-      <w:proofErr w:type="spellStart"/>
-      <w:r>
-        <w:rPr>
-          <w:rFonts w:ascii="Times New Roman" w:hAnsi="Times New Roman" w:cs="Times New Roman"/>
-          <w:sz w:val="24"/>
-          <w:szCs w:val="24"/>
-        </w:rPr>
-        <w:t>geostatistical</w:t>
-      </w:r>
-      <w:proofErr w:type="spellEnd"/>
-      <w:r>
-        <w:rPr>
-          <w:rFonts w:ascii="Times New Roman" w:hAnsi="Times New Roman" w:cs="Times New Roman"/>
-          <w:sz w:val="24"/>
-          <w:szCs w:val="24"/>
-        </w:rPr>
-        <w:t xml:space="preserve"> techniques </w:t>
+        <w:t xml:space="preserve">.  The modelling framework we present here could easily be modified to include spatial variation in growth rates, either among spatial strata or using geostatistical techniques </w:t>
       </w:r>
       <w:r>
         <w:rPr>
@@ -20293,7 +20352,6 @@
         </w:rPr>
         <w:t xml:space="preserve">Antarctic </w:t>
       </w:r>
-      <w:proofErr w:type="spellStart"/>
       <w:r>
         <w:rPr>
           <w:rFonts w:ascii="Times New Roman" w:hAnsi="Times New Roman" w:cs="Times New Roman"/>
@@ -20302,7 +20360,6 @@
         </w:rPr>
         <w:t>toothfish</w:t>
       </w:r>
-      <w:proofErr w:type="spellEnd"/>
       <w:r>
         <w:rPr>
           <w:rFonts w:ascii="Times New Roman" w:hAnsi="Times New Roman" w:cs="Times New Roman"/>
@@ -20491,7 +20548,16 @@
           <w:sz w:val="24"/>
           <w:szCs w:val="24"/>
         </w:rPr>
-        <w:t xml:space="preserve"> of information do not generally provide information to discriminate between persistent and transient variation in growth rates (because each involves measuring size only once for each individual).  However, both sources can provide complementary information regarding average growth rates for untagged individuals.  We therefore believe that estimating persistent and transient variation in growth rates within integrated growth models is an important topic for future research.</w:t>
+        <w:t xml:space="preserve"> of information do not generally provide information to discriminate between persistent and transient variation in growth rates (because each involves measuring size only once for each individual).  However, both sources can provide complementary information regarding average growth rates for untagged individuals.  We therefore believe that estimating persistent and </w:t>
+      </w:r>
+      <w:r>
+        <w:rPr>
+          <w:rFonts w:ascii="Times New Roman" w:hAnsi="Times New Roman" w:cs="Times New Roman"/>
+          <w:sz w:val="24"/>
+          <w:szCs w:val="24"/>
+        </w:rPr>
+        <w:lastRenderedPageBreak/>
+        <w:t>transient variation in growth rates within integrated growth models is an important topic for future research.</w:t>
       </w:r>
     </w:p>
     <w:p>
@@ -20875,6 +20941,7 @@
           <w:sz w:val="24"/>
           <w:szCs w:val="24"/>
         </w:rPr>
+        <w:lastRenderedPageBreak/>
         <w:t>5 Conclusions</w:t>
       </w:r>
     </w:p>
@@ -20971,25 +21038,7 @@
           <w:sz w:val="24"/>
           <w:szCs w:val="24"/>
         </w:rPr>
-        <w:t xml:space="preserve">in a wild marine population of Antarctic </w:t>
-      </w:r>
-      <w:proofErr w:type="spellStart"/>
-      <w:r>
-        <w:rPr>
-          <w:rFonts w:ascii="Times New Roman" w:hAnsi="Times New Roman" w:cs="Times New Roman"/>
-          <w:sz w:val="24"/>
-          <w:szCs w:val="24"/>
-        </w:rPr>
-        <w:t>toothfish</w:t>
-      </w:r>
-      <w:proofErr w:type="spellEnd"/>
-      <w:r>
-        <w:rPr>
-          <w:rFonts w:ascii="Times New Roman" w:hAnsi="Times New Roman" w:cs="Times New Roman"/>
-          <w:sz w:val="24"/>
-          <w:szCs w:val="24"/>
-        </w:rPr>
-        <w:t xml:space="preserve"> in the Ross Sea</w:t>
+        <w:t>in a wild marine population of Antarctic toothfish in the Ross Sea</w:t>
       </w:r>
       <w:r>
         <w:rPr>
@@ -21135,7 +21184,6 @@
         </w:rPr>
         <w:t xml:space="preserve">  Finally, we provide an R package </w:t>
       </w:r>
-      <w:proofErr w:type="spellStart"/>
       <w:r>
         <w:rPr>
           <w:rFonts w:ascii="Times New Roman" w:hAnsi="Times New Roman" w:cs="Times New Roman"/>
@@ -21145,7 +21193,6 @@
         </w:rPr>
         <w:t>TagGrowth</w:t>
       </w:r>
-      <w:proofErr w:type="spellEnd"/>
       <w:r>
         <w:rPr>
           <w:rFonts w:ascii="Times New Roman" w:hAnsi="Times New Roman" w:cs="Times New Roman"/>
@@ -21329,43 +21376,7 @@
           <w:sz w:val="24"/>
           <w:szCs w:val="24"/>
         </w:rPr>
-        <w:t xml:space="preserve">We thank in particular O. Shelton for developing and discussing the model for variation in growth that was used here.  We also thank K. </w:t>
-      </w:r>
-      <w:proofErr w:type="spellStart"/>
-      <w:r>
-        <w:rPr>
-          <w:rFonts w:ascii="Times New Roman" w:hAnsi="Times New Roman" w:cs="Times New Roman"/>
-          <w:sz w:val="24"/>
-          <w:szCs w:val="24"/>
-        </w:rPr>
-        <w:t>Kristensen</w:t>
-      </w:r>
-      <w:proofErr w:type="spellEnd"/>
-      <w:r>
-        <w:rPr>
-          <w:rFonts w:ascii="Times New Roman" w:hAnsi="Times New Roman" w:cs="Times New Roman"/>
-          <w:sz w:val="24"/>
-          <w:szCs w:val="24"/>
-        </w:rPr>
-        <w:t xml:space="preserve"> and H. </w:t>
-      </w:r>
-      <w:proofErr w:type="spellStart"/>
-      <w:r>
-        <w:rPr>
-          <w:rFonts w:ascii="Times New Roman" w:hAnsi="Times New Roman" w:cs="Times New Roman"/>
-          <w:sz w:val="24"/>
-          <w:szCs w:val="24"/>
-        </w:rPr>
-        <w:t>Skaug</w:t>
-      </w:r>
-      <w:proofErr w:type="spellEnd"/>
-      <w:r>
-        <w:rPr>
-          <w:rFonts w:ascii="Times New Roman" w:hAnsi="Times New Roman" w:cs="Times New Roman"/>
-          <w:sz w:val="24"/>
-          <w:szCs w:val="24"/>
-        </w:rPr>
-        <w:t xml:space="preserve"> for developing and maintaining the Template Model Builder software, which facilitates this study and many others.</w:t>
+        <w:t>We thank in particular O. Shelton for developing and discussing the model for variation in growth that was used here.  We also thank K. Kristensen and H. Skaug for developing and maintaining the Template Model Builder software, which facilitates this study and many others.</w:t>
       </w:r>
     </w:p>
     <w:p>
@@ -21403,6 +21414,7 @@
           <w:sz w:val="24"/>
           <w:szCs w:val="24"/>
         </w:rPr>
+        <w:lastRenderedPageBreak/>
         <w:t>Bibliography</w:t>
       </w:r>
     </w:p>
@@ -21577,6 +21589,7 @@
           <w:rFonts w:ascii="Times New Roman" w:hAnsi="Times New Roman" w:cs="Times New Roman"/>
           <w:sz w:val="24"/>
         </w:rPr>
+        <w:lastRenderedPageBreak/>
         <w:t>Eveson, J.P., Laslett, G.M., Polacheck, T., 2004. An integrated model for growth incorporating tag-recapture, length-frequency, and direct aging data. Can. J. Fish. Aquat. Sci. 61, 292–306. doi:10.1139/f03-163</w:t>
       </w:r>
     </w:p>
@@ -21763,6 +21776,7 @@
           <w:rFonts w:ascii="Times New Roman" w:hAnsi="Times New Roman" w:cs="Times New Roman"/>
           <w:sz w:val="24"/>
         </w:rPr>
+        <w:lastRenderedPageBreak/>
         <w:t>Punt, A.E., 2008. Refocusing stock assessment in support of policy evaluation, in: Tsukamoto, K., Kawamura, T., Takeuchi, T., Beard, T.D., Kaiser, M.J. (Eds.), Fisheries for Global Welfare and Environment. TerraPub, Tokyo, pp. 139–152.</w:t>
       </w:r>
     </w:p>
@@ -21916,6 +21930,7 @@
           <w:rFonts w:ascii="Times New Roman" w:hAnsi="Times New Roman" w:cs="Times New Roman"/>
           <w:sz w:val="24"/>
         </w:rPr>
+        <w:lastRenderedPageBreak/>
         <w:t>T</w:t>
       </w:r>
       <w:r>
@@ -22060,7 +22075,7 @@
           <w:rFonts w:ascii="Times New Roman" w:hAnsi="Times New Roman" w:cs="Times New Roman"/>
         </w:rPr>
         <w:sectPr>
-          <w:footerReference w:type="default" r:id="rId10"/>
+          <w:footerReference w:type="default" r:id="rId12"/>
           <w:pgSz w:w="12240" w:h="15840"/>
           <w:pgMar w:top="1440" w:right="1440" w:bottom="1440" w:left="1440" w:header="720" w:footer="720" w:gutter="0"/>
           <w:lnNumType w:countBy="1" w:restart="continuous"/>
@@ -22089,7 +22104,7 @@
           <w:szCs w:val="24"/>
         </w:rPr>
       </w:pPr>
-      <w:bookmarkStart w:id="189" w:name="_Ref410906913"/>
+      <w:bookmarkStart w:id="268" w:name="_Ref410906913"/>
       <w:r>
         <w:rPr>
           <w:rFonts w:ascii="Times New Roman" w:hAnsi="Times New Roman" w:cs="Times New Roman"/>
@@ -22098,6 +22113,7 @@
           <w:sz w:val="24"/>
           <w:szCs w:val="24"/>
         </w:rPr>
+        <w:lastRenderedPageBreak/>
         <w:t xml:space="preserve">Table </w:t>
       </w:r>
       <w:r>
@@ -22151,7 +22167,7 @@
         </w:rPr>
         <w:fldChar w:fldCharType="end"/>
       </w:r>
-      <w:bookmarkEnd w:id="189"/>
+      <w:bookmarkEnd w:id="268"/>
       <w:r>
         <w:rPr>
           <w:rFonts w:ascii="Times New Roman" w:hAnsi="Times New Roman" w:cs="Times New Roman"/>
@@ -22207,7 +22223,7 @@
           <w:szCs w:val="24"/>
         </w:rPr>
       </w:pPr>
-      <w:commentRangeStart w:id="190"/>
+      <w:commentRangeStart w:id="269"/>
       <w:r>
         <w:rPr>
           <w:rFonts w:ascii="Times New Roman" w:hAnsi="Times New Roman" w:cs="Times New Roman"/>
@@ -22287,9 +22303,8 @@
           <w:sz w:val="24"/>
           <w:szCs w:val="24"/>
         </w:rPr>
-        <w:t xml:space="preserve">von </w:t>
-      </w:r>
-      <w:proofErr w:type="spellStart"/>
+        <w:t xml:space="preserve">von Bertalanffy growth </w:t>
+      </w:r>
       <w:r>
         <w:rPr>
           <w:rFonts w:ascii="Times New Roman" w:hAnsi="Times New Roman" w:cs="Times New Roman"/>
@@ -22298,9 +22313,8 @@
           <w:sz w:val="24"/>
           <w:szCs w:val="24"/>
         </w:rPr>
-        <w:t>Bertalanffy</w:t>
-      </w:r>
-      <w:proofErr w:type="spellEnd"/>
+        <w:t xml:space="preserve">parameter values </w:t>
+      </w:r>
       <w:r>
         <w:rPr>
           <w:rFonts w:ascii="Times New Roman" w:hAnsi="Times New Roman" w:cs="Times New Roman"/>
@@ -22309,7 +22323,7 @@
           <w:sz w:val="24"/>
           <w:szCs w:val="24"/>
         </w:rPr>
-        <w:t xml:space="preserve"> growth </w:t>
+        <w:t xml:space="preserve">estimated in </w:t>
       </w:r>
       <w:r>
         <w:rPr>
@@ -22319,7 +22333,7 @@
           <w:sz w:val="24"/>
           <w:szCs w:val="24"/>
         </w:rPr>
-        <w:t xml:space="preserve">parameter values </w:t>
+        <w:fldChar w:fldCharType="begin"/>
       </w:r>
       <w:r>
         <w:rPr>
@@ -22329,7 +22343,7 @@
           <w:sz w:val="24"/>
           <w:szCs w:val="24"/>
         </w:rPr>
-        <w:t xml:space="preserve">estimated in </w:t>
+        <w:instrText xml:space="preserve"> ADDIN ZOTERO_ITEM CSL_CITATION {"citationID":"2qb0hjv9qb","properties":{"formattedCitation":"(Dunn et al., 2006)","plainCitation":"(Dunn et al., 2006)"},"citationItems":[{"id":11,"uris":["http://zotero.org/users/local/UQR2zlZa/items/3JJ9WTMX"],"uri":["http://zotero.org/users/local/UQR2zlZa/items/3JJ9WTMX"],"itemData":{"id":11,"type":"article-journal","title":"Revised estimates of the biological parameters for Antarctic toothfish (Dissostichus mawsoni) in the Ross Sea","container-title":"WG-FSA-SAM","page":"1-14","volume":"06/8","author":[{"family":"Dunn","given":"Alistair"},{"family":"Horn","given":"Peter L."},{"family":"Hanchet","given":"S.M."}],"issued":{"date-parts":[["2006",6,25]]}}}],"schema":"https://github.com/citation-style-language/schema/raw/master/csl-citation.json"} </w:instrText>
       </w:r>
       <w:r>
         <w:rPr>
@@ -22339,7 +22353,7 @@
           <w:sz w:val="24"/>
           <w:szCs w:val="24"/>
         </w:rPr>
-        <w:fldChar w:fldCharType="begin"/>
+        <w:fldChar w:fldCharType="separate"/>
       </w:r>
       <w:r>
         <w:rPr>
@@ -22349,7 +22363,7 @@
           <w:sz w:val="24"/>
           <w:szCs w:val="24"/>
         </w:rPr>
-        <w:instrText xml:space="preserve"> ADDIN ZOTERO_ITEM CSL_CITATION {"citationID":"2qb0hjv9qb","properties":{"formattedCitation":"(Dunn et al., 2006)","plainCitation":"(Dunn et al., 2006)"},"citationItems":[{"id":11,"uris":["http://zotero.org/users/local/UQR2zlZa/items/3JJ9WTMX"],"uri":["http://zotero.org/users/local/UQR2zlZa/items/3JJ9WTMX"],"itemData":{"id":11,"type":"article-journal","title":"Revised estimates of the biological parameters for Antarctic toothfish (Dissostichus mawsoni) in the Ross Sea","container-title":"WG-FSA-SAM","page":"1-14","volume":"06/8","author":[{"family":"Dunn","given":"Alistair"},{"family":"Horn","given":"Peter L."},{"family":"Hanchet","given":"S.M."}],"issued":{"date-parts":[["2006",6,25]]}}}],"schema":"https://github.com/citation-style-language/schema/raw/master/csl-citation.json"} </w:instrText>
+        <w:t>Dunn et al. (2006)</w:t>
       </w:r>
       <w:r>
         <w:rPr>
@@ -22359,7 +22373,7 @@
           <w:sz w:val="24"/>
           <w:szCs w:val="24"/>
         </w:rPr>
-        <w:fldChar w:fldCharType="separate"/>
+        <w:fldChar w:fldCharType="end"/>
       </w:r>
       <w:r>
         <w:rPr>
@@ -22369,29 +22383,9 @@
           <w:sz w:val="24"/>
           <w:szCs w:val="24"/>
         </w:rPr>
-        <w:t>Dunn et al. (2006)</w:t>
-      </w:r>
-      <w:r>
-        <w:rPr>
-          <w:rFonts w:ascii="Times New Roman" w:hAnsi="Times New Roman" w:cs="Times New Roman"/>
-          <w:i w:val="0"/>
-          <w:color w:val="000000" w:themeColor="text1"/>
-          <w:sz w:val="24"/>
-          <w:szCs w:val="24"/>
-        </w:rPr>
-        <w:fldChar w:fldCharType="end"/>
-      </w:r>
-      <w:r>
-        <w:rPr>
-          <w:rFonts w:ascii="Times New Roman" w:hAnsi="Times New Roman" w:cs="Times New Roman"/>
-          <w:i w:val="0"/>
-          <w:color w:val="000000" w:themeColor="text1"/>
-          <w:sz w:val="24"/>
-          <w:szCs w:val="24"/>
-        </w:rPr>
         <w:t>.</w:t>
       </w:r>
-      <w:commentRangeEnd w:id="190"/>
+      <w:commentRangeEnd w:id="269"/>
       <w:r>
         <w:rPr>
           <w:rStyle w:val="CommentReference"/>
@@ -22399,7 +22393,7 @@
           <w:iCs w:val="0"/>
           <w:color w:val="auto"/>
         </w:rPr>
-        <w:commentReference w:id="190"/>
+        <w:commentReference w:id="269"/>
       </w:r>
     </w:p>
     <w:p>
@@ -22426,8 +22420,8 @@
           <w:szCs w:val="24"/>
         </w:rPr>
       </w:pPr>
-      <w:bookmarkStart w:id="191" w:name="_Ref410907158"/>
-      <w:bookmarkStart w:id="192" w:name="_Ref411934157"/>
+      <w:bookmarkStart w:id="270" w:name="_Ref410907158"/>
+      <w:bookmarkStart w:id="271" w:name="_Ref411934157"/>
       <w:r>
         <w:rPr>
           <w:rFonts w:ascii="Times New Roman" w:hAnsi="Times New Roman" w:cs="Times New Roman"/>
@@ -22438,8 +22432,8 @@
         </w:rPr>
         <w:t xml:space="preserve">Table </w:t>
       </w:r>
-      <w:bookmarkEnd w:id="191"/>
-      <w:bookmarkEnd w:id="192"/>
+      <w:bookmarkEnd w:id="270"/>
+      <w:bookmarkEnd w:id="271"/>
       <w:r>
         <w:rPr>
           <w:rFonts w:ascii="Times New Roman" w:hAnsi="Times New Roman" w:cs="Times New Roman"/>
@@ -22532,7 +22526,7 @@
           <w:szCs w:val="24"/>
         </w:rPr>
       </w:pPr>
-      <w:bookmarkStart w:id="193" w:name="_Ref411934690"/>
+      <w:bookmarkStart w:id="272" w:name="_Ref411934690"/>
     </w:p>
     <w:p>
       <w:pPr>
@@ -22557,7 +22551,7 @@
         </w:rPr>
         <w:t xml:space="preserve">Table </w:t>
       </w:r>
-      <w:bookmarkEnd w:id="193"/>
+      <w:bookmarkEnd w:id="272"/>
       <w:r>
         <w:rPr>
           <w:rFonts w:ascii="Times New Roman" w:hAnsi="Times New Roman" w:cs="Times New Roman"/>
@@ -22618,7 +22612,7 @@
         </w:rPr>
         <w:t>scenarios in the simu</w:t>
       </w:r>
-      <w:bookmarkStart w:id="194" w:name="_Ref410371769"/>
+      <w:bookmarkStart w:id="273" w:name="_Ref410371769"/>
       <w:r>
         <w:rPr>
           <w:rFonts w:ascii="Times New Roman" w:hAnsi="Times New Roman" w:cs="Times New Roman"/>
@@ -22644,7 +22638,7 @@
           <w:szCs w:val="24"/>
         </w:rPr>
       </w:pPr>
-      <w:bookmarkStart w:id="195" w:name="_Ref411934431"/>
+      <w:bookmarkStart w:id="274" w:name="_Ref411934431"/>
       <w:r>
         <w:rPr>
           <w:rFonts w:ascii="Times New Roman" w:hAnsi="Times New Roman" w:cs="Times New Roman"/>
@@ -22655,7 +22649,7 @@
         </w:rPr>
         <w:t xml:space="preserve">Table </w:t>
       </w:r>
-      <w:bookmarkEnd w:id="195"/>
+      <w:bookmarkEnd w:id="274"/>
       <w:r>
         <w:rPr>
           <w:rFonts w:ascii="Times New Roman" w:hAnsi="Times New Roman" w:cs="Times New Roman"/>
@@ -22753,9 +22747,8 @@
           <w:sz w:val="24"/>
           <w:szCs w:val="24"/>
         </w:rPr>
-        <w:t xml:space="preserve"> </w:t>
-      </w:r>
-      <w:proofErr w:type="spellStart"/>
+        <w:t xml:space="preserve"> Akaike Information Criterion</w:t>
+      </w:r>
       <w:r>
         <w:rPr>
           <w:rFonts w:ascii="Times New Roman" w:hAnsi="Times New Roman" w:cs="Times New Roman"/>
@@ -22764,9 +22757,8 @@
           <w:sz w:val="24"/>
           <w:szCs w:val="24"/>
         </w:rPr>
-        <w:t>Akaike</w:t>
-      </w:r>
-      <w:proofErr w:type="spellEnd"/>
+        <w:t xml:space="preserve"> between the current model and the </w:t>
+      </w:r>
       <w:r>
         <w:rPr>
           <w:rFonts w:ascii="Times New Roman" w:hAnsi="Times New Roman" w:cs="Times New Roman"/>
@@ -22775,7 +22767,7 @@
           <w:sz w:val="24"/>
           <w:szCs w:val="24"/>
         </w:rPr>
-        <w:t xml:space="preserve"> Information Criterion</w:t>
+        <w:t>most parsimonious model</w:t>
       </w:r>
       <w:r>
         <w:rPr>
@@ -22785,7 +22777,7 @@
           <w:sz w:val="24"/>
           <w:szCs w:val="24"/>
         </w:rPr>
-        <w:t xml:space="preserve"> between the current model and the </w:t>
+        <w:t xml:space="preserve">. </w:t>
       </w:r>
       <w:r>
         <w:rPr>
@@ -22795,7 +22787,7 @@
           <w:sz w:val="24"/>
           <w:szCs w:val="24"/>
         </w:rPr>
-        <w:t>most parsimonious model</w:t>
+        <w:t xml:space="preserve"> </w:t>
       </w:r>
       <w:r>
         <w:rPr>
@@ -22805,7 +22797,7 @@
           <w:sz w:val="24"/>
           <w:szCs w:val="24"/>
         </w:rPr>
-        <w:t xml:space="preserve">. </w:t>
+        <w:t>Values marked with an asterisks (</w:t>
       </w:r>
       <w:r>
         <w:rPr>
@@ -22814,8 +22806,9 @@
           <w:color w:val="auto"/>
           <w:sz w:val="24"/>
           <w:szCs w:val="24"/>
-        </w:rPr>
-        <w:t xml:space="preserve"> </w:t>
+          <w:vertAlign w:val="superscript"/>
+        </w:rPr>
+        <w:t>*</w:t>
       </w:r>
       <w:r>
         <w:rPr>
@@ -22825,19 +22818,32 @@
           <w:sz w:val="24"/>
           <w:szCs w:val="24"/>
         </w:rPr>
-        <w:t>Values marked with an asterisks (</w:t>
-      </w:r>
-      <w:r>
+        <w:t>) are hitting the lower bound.</w:t>
+      </w:r>
+    </w:p>
+    <w:bookmarkEnd w:id="273"/>
+    <w:p>
+      <w:pPr>
+        <w:keepNext/>
+        <w:spacing w:line="480" w:lineRule="auto"/>
+        <w:rPr>
+          <w:rFonts w:ascii="Times New Roman" w:hAnsi="Times New Roman" w:cs="Times New Roman"/>
+        </w:rPr>
+      </w:pPr>
+    </w:p>
+    <w:p>
+      <w:pPr>
+        <w:pStyle w:val="Caption"/>
+        <w:spacing w:line="480" w:lineRule="auto"/>
         <w:rPr>
           <w:rFonts w:ascii="Times New Roman" w:hAnsi="Times New Roman" w:cs="Times New Roman"/>
           <w:i w:val="0"/>
           <w:color w:val="auto"/>
           <w:sz w:val="24"/>
           <w:szCs w:val="24"/>
-          <w:vertAlign w:val="superscript"/>
-        </w:rPr>
-        <w:t>*</w:t>
-      </w:r>
+        </w:rPr>
+      </w:pPr>
+      <w:bookmarkStart w:id="275" w:name="_Ref410630945"/>
       <w:r>
         <w:rPr>
           <w:rFonts w:ascii="Times New Roman" w:hAnsi="Times New Roman" w:cs="Times New Roman"/>
@@ -22846,23 +22852,10 @@
           <w:sz w:val="24"/>
           <w:szCs w:val="24"/>
         </w:rPr>
-        <w:t>) are hitting the lower bound.</w:t>
-      </w:r>
-    </w:p>
-    <w:bookmarkEnd w:id="194"/>
-    <w:p>
-      <w:pPr>
-        <w:keepNext/>
-        <w:spacing w:line="480" w:lineRule="auto"/>
-        <w:rPr>
-          <w:rFonts w:ascii="Times New Roman" w:hAnsi="Times New Roman" w:cs="Times New Roman"/>
-        </w:rPr>
-      </w:pPr>
-    </w:p>
-    <w:p>
-      <w:pPr>
-        <w:pStyle w:val="Caption"/>
-        <w:spacing w:line="480" w:lineRule="auto"/>
+        <w:t xml:space="preserve">Figure </w:t>
+      </w:r>
+      <w:bookmarkEnd w:id="275"/>
+      <w:r>
         <w:rPr>
           <w:rFonts w:ascii="Times New Roman" w:hAnsi="Times New Roman" w:cs="Times New Roman"/>
           <w:i w:val="0"/>
@@ -22870,8 +22863,8 @@
           <w:sz w:val="24"/>
           <w:szCs w:val="24"/>
         </w:rPr>
-      </w:pPr>
-      <w:bookmarkStart w:id="196" w:name="_Ref410630945"/>
+        <w:t>1</w:t>
+      </w:r>
       <w:r>
         <w:rPr>
           <w:rFonts w:ascii="Times New Roman" w:hAnsi="Times New Roman" w:cs="Times New Roman"/>
@@ -22880,27 +22873,6 @@
           <w:sz w:val="24"/>
           <w:szCs w:val="24"/>
         </w:rPr>
-        <w:t xml:space="preserve">Figure </w:t>
-      </w:r>
-      <w:bookmarkEnd w:id="196"/>
-      <w:r>
-        <w:rPr>
-          <w:rFonts w:ascii="Times New Roman" w:hAnsi="Times New Roman" w:cs="Times New Roman"/>
-          <w:i w:val="0"/>
-          <w:color w:val="auto"/>
-          <w:sz w:val="24"/>
-          <w:szCs w:val="24"/>
-        </w:rPr>
-        <w:t>1</w:t>
-      </w:r>
-      <w:r>
-        <w:rPr>
-          <w:rFonts w:ascii="Times New Roman" w:hAnsi="Times New Roman" w:cs="Times New Roman"/>
-          <w:i w:val="0"/>
-          <w:color w:val="auto"/>
-          <w:sz w:val="24"/>
-          <w:szCs w:val="24"/>
-        </w:rPr>
         <w:t xml:space="preserve">: </w:t>
       </w:r>
       <w:r>
@@ -22973,7 +22945,6 @@
         </w:rPr>
         <w:t>(</w:t>
       </w:r>
-      <w:proofErr w:type="spellStart"/>
       <w:r>
         <w:rPr>
           <w:rFonts w:ascii="Times New Roman" w:hAnsi="Times New Roman" w:cs="Times New Roman"/>
@@ -22993,7 +22964,6 @@
         </w:rPr>
         <w:t>k,s</w:t>
       </w:r>
-      <w:proofErr w:type="spellEnd"/>
       <w:r>
         <w:rPr>
           <w:rFonts w:ascii="Times New Roman" w:hAnsi="Times New Roman" w:cs="Times New Roman"/>
@@ -23035,7 +23005,7 @@
         </w:rPr>
         <w:t xml:space="preserve">) </w:t>
       </w:r>
-      <w:ins w:id="197" w:author="darcy" w:date="2015-06-03T01:11:00Z">
+      <w:ins w:id="276" w:author="darcy" w:date="2015-06-03T01:11:00Z">
         <w:r>
           <w:rPr>
             <w:rFonts w:ascii="Times New Roman" w:hAnsi="Times New Roman" w:cs="Times New Roman"/>
@@ -23047,7 +23017,7 @@
           <w:t xml:space="preserve">for each of the </w:t>
         </w:r>
       </w:ins>
-      <w:ins w:id="198" w:author="Darcy Webber" w:date="2015-06-03T09:21:00Z">
+      <w:ins w:id="277" w:author="Darcy Webber" w:date="2015-06-03T09:21:00Z">
         <w:r>
           <w:rPr>
             <w:rFonts w:ascii="Times New Roman" w:hAnsi="Times New Roman" w:cs="Times New Roman"/>
@@ -23059,7 +23029,7 @@
           <w:t xml:space="preserve">four estimation </w:t>
         </w:r>
       </w:ins>
-      <w:ins w:id="199" w:author="darcy" w:date="2015-06-03T01:11:00Z">
+      <w:ins w:id="278" w:author="darcy" w:date="2015-06-03T01:11:00Z">
         <w:r>
           <w:rPr>
             <w:rFonts w:ascii="Times New Roman" w:hAnsi="Times New Roman" w:cs="Times New Roman"/>
@@ -23071,7 +23041,7 @@
           <w:t xml:space="preserve">models fitted to </w:t>
         </w:r>
       </w:ins>
-      <w:del w:id="200" w:author="darcy" w:date="2015-06-03T01:11:00Z">
+      <w:del w:id="279" w:author="darcy" w:date="2015-06-03T01:11:00Z">
         <w:r>
           <w:rPr>
             <w:rFonts w:ascii="Times New Roman" w:hAnsi="Times New Roman" w:cs="Times New Roman"/>
@@ -23093,7 +23063,7 @@
         </w:rPr>
         <w:t xml:space="preserve">each of the </w:t>
       </w:r>
-      <w:ins w:id="201" w:author="Darcy Webber" w:date="2015-06-03T09:21:00Z">
+      <w:ins w:id="280" w:author="Darcy Webber" w:date="2015-06-03T09:21:00Z">
         <w:r>
           <w:rPr>
             <w:rFonts w:ascii="Times New Roman" w:hAnsi="Times New Roman" w:cs="Times New Roman"/>
@@ -23115,7 +23085,7 @@
         </w:rPr>
         <w:t xml:space="preserve">simulation </w:t>
       </w:r>
-      <w:del w:id="202" w:author="Darcy Webber" w:date="2015-06-03T09:21:00Z">
+      <w:del w:id="281" w:author="Darcy Webber" w:date="2015-06-03T09:21:00Z">
         <w:r>
           <w:rPr>
             <w:rFonts w:ascii="Times New Roman" w:hAnsi="Times New Roman" w:cs="Times New Roman"/>
@@ -23127,7 +23097,7 @@
           <w:delText xml:space="preserve">study </w:delText>
         </w:r>
       </w:del>
-      <w:ins w:id="203" w:author="Darcy Webber" w:date="2015-06-03T09:21:00Z">
+      <w:ins w:id="282" w:author="Darcy Webber" w:date="2015-06-03T09:21:00Z">
         <w:r>
           <w:rPr>
             <w:rFonts w:ascii="Times New Roman" w:hAnsi="Times New Roman" w:cs="Times New Roman"/>
@@ -23149,7 +23119,7 @@
           <w:t xml:space="preserve"> </w:t>
         </w:r>
       </w:ins>
-      <w:del w:id="204" w:author="Darcy Webber" w:date="2015-06-03T09:22:00Z">
+      <w:del w:id="283" w:author="Darcy Webber" w:date="2015-06-03T09:22:00Z">
         <w:r>
           <w:rPr>
             <w:rFonts w:ascii="Times New Roman" w:hAnsi="Times New Roman" w:cs="Times New Roman"/>
@@ -23161,8 +23131,8 @@
           <w:delText>experiments</w:delText>
         </w:r>
       </w:del>
-      <w:ins w:id="205" w:author="darcy" w:date="2015-06-03T01:12:00Z">
-        <w:del w:id="206" w:author="Darcy Webber" w:date="2015-06-03T09:22:00Z">
+      <w:ins w:id="284" w:author="darcy" w:date="2015-06-03T01:12:00Z">
+        <w:del w:id="285" w:author="Darcy Webber" w:date="2015-06-03T09:22:00Z">
           <w:r>
             <w:rPr>
               <w:rFonts w:ascii="Times New Roman" w:hAnsi="Times New Roman" w:cs="Times New Roman"/>
@@ -23263,9 +23233,8 @@
           <w:sz w:val="24"/>
           <w:szCs w:val="24"/>
         </w:rPr>
-        <w:t xml:space="preserve"> (</w:t>
-      </w:r>
-      <w:proofErr w:type="spellStart"/>
+        <w:t xml:space="preserve"> (pdH)</w:t>
+      </w:r>
       <w:r>
         <w:rPr>
           <w:rFonts w:ascii="Times New Roman" w:hAnsi="Times New Roman" w:cs="Times New Roman"/>
@@ -23274,10 +23243,22 @@
           <w:sz w:val="24"/>
           <w:szCs w:val="24"/>
         </w:rPr>
-        <w:t>pdH</w:t>
-      </w:r>
-      <w:proofErr w:type="spellEnd"/>
-      <w:r>
+        <w:t xml:space="preserve"> are given in the top right of each panel.</w:t>
+      </w:r>
+    </w:p>
+    <w:p>
+      <w:pPr>
+        <w:keepNext/>
+        <w:spacing w:line="480" w:lineRule="auto"/>
+        <w:rPr>
+          <w:rFonts w:ascii="Times New Roman" w:hAnsi="Times New Roman" w:cs="Times New Roman"/>
+        </w:rPr>
+      </w:pPr>
+    </w:p>
+    <w:p>
+      <w:pPr>
+        <w:pStyle w:val="Caption"/>
+        <w:spacing w:line="480" w:lineRule="auto"/>
         <w:rPr>
           <w:rFonts w:ascii="Times New Roman" w:hAnsi="Times New Roman" w:cs="Times New Roman"/>
           <w:i w:val="0"/>
@@ -23285,8 +23266,8 @@
           <w:sz w:val="24"/>
           <w:szCs w:val="24"/>
         </w:rPr>
-        <w:t>)</w:t>
-      </w:r>
+      </w:pPr>
+      <w:bookmarkStart w:id="286" w:name="_Ref409962302"/>
       <w:r>
         <w:rPr>
           <w:rFonts w:ascii="Times New Roman" w:hAnsi="Times New Roman" w:cs="Times New Roman"/>
@@ -23295,42 +23276,9 @@
           <w:sz w:val="24"/>
           <w:szCs w:val="24"/>
         </w:rPr>
-        <w:t xml:space="preserve"> are given in the top right of each panel.</w:t>
-      </w:r>
-    </w:p>
-    <w:p>
-      <w:pPr>
-        <w:keepNext/>
-        <w:spacing w:line="480" w:lineRule="auto"/>
-        <w:rPr>
-          <w:rFonts w:ascii="Times New Roman" w:hAnsi="Times New Roman" w:cs="Times New Roman"/>
-        </w:rPr>
-      </w:pPr>
-    </w:p>
-    <w:p>
-      <w:pPr>
-        <w:pStyle w:val="Caption"/>
-        <w:spacing w:line="480" w:lineRule="auto"/>
-        <w:rPr>
-          <w:rFonts w:ascii="Times New Roman" w:hAnsi="Times New Roman" w:cs="Times New Roman"/>
-          <w:i w:val="0"/>
-          <w:color w:val="000000" w:themeColor="text1"/>
-          <w:sz w:val="24"/>
-          <w:szCs w:val="24"/>
-        </w:rPr>
-      </w:pPr>
-      <w:bookmarkStart w:id="207" w:name="_Ref409962302"/>
-      <w:r>
-        <w:rPr>
-          <w:rFonts w:ascii="Times New Roman" w:hAnsi="Times New Roman" w:cs="Times New Roman"/>
-          <w:i w:val="0"/>
-          <w:color w:val="000000" w:themeColor="text1"/>
-          <w:sz w:val="24"/>
-          <w:szCs w:val="24"/>
-        </w:rPr>
         <w:t xml:space="preserve">Figure </w:t>
       </w:r>
-      <w:bookmarkEnd w:id="207"/>
+      <w:bookmarkEnd w:id="286"/>
       <w:r>
         <w:rPr>
           <w:rFonts w:ascii="Times New Roman" w:hAnsi="Times New Roman" w:cs="Times New Roman"/>
@@ -23432,9 +23380,8 @@
           <w:sz w:val="24"/>
           <w:szCs w:val="24"/>
         </w:rPr>
-        <w:t>, cm) in each of the simulation study experiments (derived using Eqn. 6).  The vertical red lines show the true simulated values of the parameter, the number of fits that are positive definite Hessian (</w:t>
-      </w:r>
-      <w:proofErr w:type="spellStart"/>
+        <w:t xml:space="preserve">, cm) in each of the simulation study experiments (derived using Eqn. 6).  The vertical red lines show the true simulated values </w:t>
+      </w:r>
       <w:r>
         <w:rPr>
           <w:rFonts w:ascii="Times New Roman" w:hAnsi="Times New Roman" w:cs="Times New Roman"/>
@@ -23443,18 +23390,8 @@
           <w:sz w:val="24"/>
           <w:szCs w:val="24"/>
         </w:rPr>
-        <w:t>pdH</w:t>
-      </w:r>
-      <w:proofErr w:type="spellEnd"/>
-      <w:r>
-        <w:rPr>
-          <w:rFonts w:ascii="Times New Roman" w:hAnsi="Times New Roman" w:cs="Times New Roman"/>
-          <w:i w:val="0"/>
-          <w:color w:val="000000" w:themeColor="text1"/>
-          <w:sz w:val="24"/>
-          <w:szCs w:val="24"/>
-        </w:rPr>
-        <w:t>) are given in the top right of each panel.</w:t>
+        <w:lastRenderedPageBreak/>
+        <w:t>of the parameter, the number of fits that are positive definite Hessian (pdH) are given in the top right of each panel.</w:t>
       </w:r>
     </w:p>
     <w:p>
@@ -23479,7 +23416,7 @@
           <w:szCs w:val="24"/>
         </w:rPr>
       </w:pPr>
-      <w:bookmarkStart w:id="208" w:name="_Ref409962306"/>
+      <w:bookmarkStart w:id="287" w:name="_Ref409962306"/>
       <w:r>
         <w:rPr>
           <w:rFonts w:ascii="Times New Roman" w:hAnsi="Times New Roman" w:cs="Times New Roman"/>
@@ -23489,7 +23426,7 @@
         </w:rPr>
         <w:t xml:space="preserve">Figure </w:t>
       </w:r>
-      <w:bookmarkEnd w:id="208"/>
+      <w:bookmarkEnd w:id="287"/>
       <w:r>
         <w:rPr>
           <w:rFonts w:ascii="Times New Roman" w:hAnsi="Times New Roman" w:cs="Times New Roman"/>
@@ -23545,10 +23482,23 @@
           <w:sz w:val="24"/>
           <w:szCs w:val="24"/>
         </w:rPr>
-        <w:t>, cm) in each of the simulation study experiments.  The vertical red lines show the true simulated values of the parameter, the number of fits that are positive definite Hessian (</w:t>
-      </w:r>
-      <w:proofErr w:type="spellStart"/>
-      <w:r>
+        <w:t>, cm) in each of the simulation study experiments.  The vertical red lines show the true simulated values of the parameter, the number of fits that are positive definite Hessian (pdH) are given in the top right of each panel.</w:t>
+      </w:r>
+    </w:p>
+    <w:p>
+      <w:pPr>
+        <w:spacing w:line="480" w:lineRule="auto"/>
+        <w:rPr>
+          <w:rFonts w:ascii="Times New Roman" w:hAnsi="Times New Roman" w:cs="Times New Roman"/>
+          <w:sz w:val="24"/>
+          <w:szCs w:val="24"/>
+        </w:rPr>
+      </w:pPr>
+    </w:p>
+    <w:p>
+      <w:pPr>
+        <w:pStyle w:val="Caption"/>
+        <w:spacing w:line="480" w:lineRule="auto"/>
         <w:rPr>
           <w:rFonts w:ascii="Times New Roman" w:hAnsi="Times New Roman" w:cs="Times New Roman"/>
           <w:i w:val="0"/>
@@ -23556,9 +23506,8 @@
           <w:sz w:val="24"/>
           <w:szCs w:val="24"/>
         </w:rPr>
-        <w:t>pdH</w:t>
-      </w:r>
-      <w:proofErr w:type="spellEnd"/>
+      </w:pPr>
+      <w:bookmarkStart w:id="288" w:name="_Ref410630975"/>
       <w:r>
         <w:rPr>
           <w:rFonts w:ascii="Times New Roman" w:hAnsi="Times New Roman" w:cs="Times New Roman"/>
@@ -23567,16 +23516,105 @@
           <w:sz w:val="24"/>
           <w:szCs w:val="24"/>
         </w:rPr>
-        <w:t>) are given in the top right of each panel.</w:t>
+        <w:t xml:space="preserve">Figure </w:t>
+      </w:r>
+      <w:bookmarkEnd w:id="288"/>
+      <w:r>
+        <w:rPr>
+          <w:rFonts w:ascii="Times New Roman" w:hAnsi="Times New Roman" w:cs="Times New Roman"/>
+          <w:i w:val="0"/>
+          <w:color w:val="000000" w:themeColor="text1"/>
+          <w:sz w:val="24"/>
+          <w:szCs w:val="24"/>
+        </w:rPr>
+        <w:t>4</w:t>
+      </w:r>
+      <w:r>
+        <w:rPr>
+          <w:rFonts w:ascii="Times New Roman" w:hAnsi="Times New Roman" w:cs="Times New Roman"/>
+          <w:i w:val="0"/>
+          <w:color w:val="000000" w:themeColor="text1"/>
+          <w:sz w:val="24"/>
+          <w:szCs w:val="24"/>
+        </w:rPr>
+        <w:t xml:space="preserve">: </w:t>
+      </w:r>
+      <w:r>
+        <w:rPr>
+          <w:rFonts w:ascii="Times New Roman" w:hAnsi="Times New Roman" w:cs="Times New Roman"/>
+          <w:i w:val="0"/>
+          <w:color w:val="000000" w:themeColor="text1"/>
+          <w:sz w:val="24"/>
+          <w:szCs w:val="24"/>
+        </w:rPr>
+        <w:t>Estimated value of the</w:t>
+      </w:r>
+      <w:r>
+        <w:rPr>
+          <w:rFonts w:ascii="Times New Roman" w:hAnsi="Times New Roman" w:cs="Times New Roman"/>
+          <w:i w:val="0"/>
+          <w:color w:val="000000" w:themeColor="text1"/>
+          <w:sz w:val="24"/>
+          <w:szCs w:val="24"/>
+        </w:rPr>
+        <w:t xml:space="preserve"> magnitude of persistent variation among individuals</w:t>
+      </w:r>
+      <w:r>
+        <w:rPr>
+          <w:rFonts w:ascii="Times New Roman" w:hAnsi="Times New Roman" w:cs="Times New Roman"/>
+          <w:i w:val="0"/>
+          <w:color w:val="000000" w:themeColor="text1"/>
+          <w:sz w:val="24"/>
+          <w:szCs w:val="24"/>
+        </w:rPr>
+        <w:t xml:space="preserve"> (</w:t>
+      </w:r>
+      <w:r>
+        <w:rPr>
+          <w:rFonts w:ascii="Times New Roman" w:hAnsi="Times New Roman" w:cs="Times New Roman"/>
+          <w:color w:val="000000" w:themeColor="text1"/>
+          <w:sz w:val="24"/>
+          <w:szCs w:val="24"/>
+        </w:rPr>
+        <w:t>σ</w:t>
+      </w:r>
+      <w:r>
+        <w:rPr>
+          <w:rFonts w:ascii="Times New Roman" w:hAnsi="Times New Roman" w:cs="Times New Roman"/>
+          <w:color w:val="000000" w:themeColor="text1"/>
+          <w:sz w:val="24"/>
+          <w:szCs w:val="24"/>
+          <w:vertAlign w:val="subscript"/>
+        </w:rPr>
+        <w:t>k,s</w:t>
+      </w:r>
+      <w:r>
+        <w:rPr>
+          <w:rFonts w:ascii="Times New Roman" w:hAnsi="Times New Roman" w:cs="Times New Roman"/>
+          <w:i w:val="0"/>
+          <w:color w:val="000000" w:themeColor="text1"/>
+          <w:sz w:val="24"/>
+          <w:szCs w:val="24"/>
+        </w:rPr>
+        <w:t>) in each of the simulation study experiments.  The vertical red lines show the true simulated values of the parameter, the number of fits that are positive definite Hessian (pdH) are given in the top right of each panel</w:t>
+      </w:r>
+      <w:r>
+        <w:rPr>
+          <w:rFonts w:ascii="Times New Roman" w:hAnsi="Times New Roman" w:cs="Times New Roman"/>
+          <w:i w:val="0"/>
+          <w:color w:val="000000" w:themeColor="text1"/>
+          <w:sz w:val="24"/>
+          <w:szCs w:val="24"/>
+        </w:rPr>
+        <w:t>.</w:t>
       </w:r>
     </w:p>
     <w:p>
       <w:pPr>
+        <w:keepNext/>
         <w:spacing w:line="480" w:lineRule="auto"/>
         <w:rPr>
           <w:rFonts w:ascii="Times New Roman" w:hAnsi="Times New Roman" w:cs="Times New Roman"/>
-          <w:sz w:val="24"/>
-          <w:szCs w:val="24"/>
         </w:rPr>
       </w:pPr>
     </w:p>
@@ -23592,7 +23630,7 @@
           <w:szCs w:val="24"/>
         </w:rPr>
       </w:pPr>
-      <w:bookmarkStart w:id="209" w:name="_Ref410630975"/>
+      <w:bookmarkStart w:id="289" w:name="_Ref410630977"/>
       <w:r>
         <w:rPr>
           <w:rFonts w:ascii="Times New Roman" w:hAnsi="Times New Roman" w:cs="Times New Roman"/>
@@ -23603,7 +23641,7 @@
         </w:rPr>
         <w:t xml:space="preserve">Figure </w:t>
       </w:r>
-      <w:bookmarkEnd w:id="209"/>
+      <w:bookmarkEnd w:id="289"/>
       <w:r>
         <w:rPr>
           <w:rFonts w:ascii="Times New Roman" w:hAnsi="Times New Roman" w:cs="Times New Roman"/>
@@ -23612,7 +23650,7 @@
           <w:sz w:val="24"/>
           <w:szCs w:val="24"/>
         </w:rPr>
-        <w:t>4</w:t>
+        <w:t>5</w:t>
       </w:r>
       <w:r>
         <w:rPr>
@@ -23642,7 +23680,7 @@
           <w:sz w:val="24"/>
           <w:szCs w:val="24"/>
         </w:rPr>
-        <w:t xml:space="preserve"> magnitude of persistent variation among individuals</w:t>
+        <w:t xml:space="preserve"> magnitude of transient</w:t>
       </w:r>
       <w:r>
         <w:rPr>
@@ -23652,9 +23690,8 @@
           <w:sz w:val="24"/>
           <w:szCs w:val="24"/>
         </w:rPr>
-        <w:t xml:space="preserve"> (</w:t>
-      </w:r>
-      <w:proofErr w:type="spellStart"/>
+        <w:t xml:space="preserve"> variation among individuals (</w:t>
+      </w:r>
       <w:r>
         <w:rPr>
           <w:rFonts w:ascii="Times New Roman" w:hAnsi="Times New Roman" w:cs="Times New Roman"/>
@@ -23672,9 +23709,8 @@
           <w:szCs w:val="24"/>
           <w:vertAlign w:val="subscript"/>
         </w:rPr>
-        <w:t>k,s</w:t>
-      </w:r>
-      <w:proofErr w:type="spellEnd"/>
+        <w:t>z</w:t>
+      </w:r>
       <w:r>
         <w:rPr>
           <w:rFonts w:ascii="Times New Roman" w:hAnsi="Times New Roman" w:cs="Times New Roman"/>
@@ -23683,44 +23719,11 @@
           <w:sz w:val="24"/>
           <w:szCs w:val="24"/>
         </w:rPr>
-        <w:t>) in each of the simulation study experiments.  The vertical red lines show the true simulated values of the parameter, the number of fits that are positive definite Hessian (</w:t>
-      </w:r>
-      <w:proofErr w:type="spellStart"/>
-      <w:r>
-        <w:rPr>
-          <w:rFonts w:ascii="Times New Roman" w:hAnsi="Times New Roman" w:cs="Times New Roman"/>
-          <w:i w:val="0"/>
-          <w:color w:val="000000" w:themeColor="text1"/>
-          <w:sz w:val="24"/>
-          <w:szCs w:val="24"/>
-        </w:rPr>
-        <w:t>pdH</w:t>
-      </w:r>
-      <w:proofErr w:type="spellEnd"/>
-      <w:r>
-        <w:rPr>
-          <w:rFonts w:ascii="Times New Roman" w:hAnsi="Times New Roman" w:cs="Times New Roman"/>
-          <w:i w:val="0"/>
-          <w:color w:val="000000" w:themeColor="text1"/>
-          <w:sz w:val="24"/>
-          <w:szCs w:val="24"/>
-        </w:rPr>
-        <w:t>) are given in the top right of each panel</w:t>
-      </w:r>
-      <w:r>
-        <w:rPr>
-          <w:rFonts w:ascii="Times New Roman" w:hAnsi="Times New Roman" w:cs="Times New Roman"/>
-          <w:i w:val="0"/>
-          <w:color w:val="000000" w:themeColor="text1"/>
-          <w:sz w:val="24"/>
-          <w:szCs w:val="24"/>
-        </w:rPr>
-        <w:t>.</w:t>
+        <w:t>) in each of the simulation study experiments.  The vertical red lines show the true simulated values of the parameter, the number of fits that are positive definite Hessian (pdH) are given in the top right of each panel.</w:t>
       </w:r>
     </w:p>
     <w:p>
       <w:pPr>
-        <w:keepNext/>
         <w:spacing w:line="480" w:lineRule="auto"/>
         <w:rPr>
           <w:rFonts w:ascii="Times New Roman" w:hAnsi="Times New Roman" w:cs="Times New Roman"/>
@@ -23734,139 +23737,12 @@
         <w:rPr>
           <w:rFonts w:ascii="Times New Roman" w:hAnsi="Times New Roman" w:cs="Times New Roman"/>
           <w:i w:val="0"/>
-          <w:color w:val="000000" w:themeColor="text1"/>
-          <w:sz w:val="24"/>
-          <w:szCs w:val="24"/>
-        </w:rPr>
-      </w:pPr>
-      <w:bookmarkStart w:id="210" w:name="_Ref410630977"/>
-      <w:r>
-        <w:rPr>
-          <w:rFonts w:ascii="Times New Roman" w:hAnsi="Times New Roman" w:cs="Times New Roman"/>
-          <w:i w:val="0"/>
-          <w:color w:val="000000" w:themeColor="text1"/>
-          <w:sz w:val="24"/>
-          <w:szCs w:val="24"/>
-        </w:rPr>
-        <w:t xml:space="preserve">Figure </w:t>
-      </w:r>
-      <w:bookmarkEnd w:id="210"/>
-      <w:r>
-        <w:rPr>
-          <w:rFonts w:ascii="Times New Roman" w:hAnsi="Times New Roman" w:cs="Times New Roman"/>
-          <w:i w:val="0"/>
-          <w:color w:val="000000" w:themeColor="text1"/>
-          <w:sz w:val="24"/>
-          <w:szCs w:val="24"/>
-        </w:rPr>
-        <w:t>5</w:t>
-      </w:r>
-      <w:r>
-        <w:rPr>
-          <w:rFonts w:ascii="Times New Roman" w:hAnsi="Times New Roman" w:cs="Times New Roman"/>
-          <w:i w:val="0"/>
-          <w:color w:val="000000" w:themeColor="text1"/>
-          <w:sz w:val="24"/>
-          <w:szCs w:val="24"/>
-        </w:rPr>
-        <w:t xml:space="preserve">: </w:t>
-      </w:r>
-      <w:r>
-        <w:rPr>
-          <w:rFonts w:ascii="Times New Roman" w:hAnsi="Times New Roman" w:cs="Times New Roman"/>
-          <w:i w:val="0"/>
-          <w:color w:val="000000" w:themeColor="text1"/>
-          <w:sz w:val="24"/>
-          <w:szCs w:val="24"/>
-        </w:rPr>
-        <w:t>Estimated value of the</w:t>
-      </w:r>
-      <w:r>
-        <w:rPr>
-          <w:rFonts w:ascii="Times New Roman" w:hAnsi="Times New Roman" w:cs="Times New Roman"/>
-          <w:i w:val="0"/>
-          <w:color w:val="000000" w:themeColor="text1"/>
-          <w:sz w:val="24"/>
-          <w:szCs w:val="24"/>
-        </w:rPr>
-        <w:t xml:space="preserve"> magnitude of transient</w:t>
-      </w:r>
-      <w:r>
-        <w:rPr>
-          <w:rFonts w:ascii="Times New Roman" w:hAnsi="Times New Roman" w:cs="Times New Roman"/>
-          <w:i w:val="0"/>
-          <w:color w:val="000000" w:themeColor="text1"/>
-          <w:sz w:val="24"/>
-          <w:szCs w:val="24"/>
-        </w:rPr>
-        <w:t xml:space="preserve"> variation among individuals (</w:t>
-      </w:r>
-      <w:proofErr w:type="spellStart"/>
-      <w:r>
-        <w:rPr>
-          <w:rFonts w:ascii="Times New Roman" w:hAnsi="Times New Roman" w:cs="Times New Roman"/>
-          <w:color w:val="000000" w:themeColor="text1"/>
-          <w:sz w:val="24"/>
-          <w:szCs w:val="24"/>
-        </w:rPr>
-        <w:t>σ</w:t>
-      </w:r>
-      <w:r>
-        <w:rPr>
-          <w:rFonts w:ascii="Times New Roman" w:hAnsi="Times New Roman" w:cs="Times New Roman"/>
-          <w:color w:val="000000" w:themeColor="text1"/>
-          <w:sz w:val="24"/>
-          <w:szCs w:val="24"/>
-          <w:vertAlign w:val="subscript"/>
-        </w:rPr>
-        <w:t>z</w:t>
-      </w:r>
-      <w:proofErr w:type="spellEnd"/>
-      <w:r>
-        <w:rPr>
-          <w:rFonts w:ascii="Times New Roman" w:hAnsi="Times New Roman" w:cs="Times New Roman"/>
-          <w:i w:val="0"/>
-          <w:color w:val="000000" w:themeColor="text1"/>
-          <w:sz w:val="24"/>
-          <w:szCs w:val="24"/>
-        </w:rPr>
-        <w:t>) in each of the simulation study experiments.  The vertical red lines show the true simulated values of the parameter, the number of fits that are positive definite Hessian (</w:t>
-      </w:r>
-      <w:proofErr w:type="spellStart"/>
-      <w:r>
-        <w:rPr>
-          <w:rFonts w:ascii="Times New Roman" w:hAnsi="Times New Roman" w:cs="Times New Roman"/>
-          <w:i w:val="0"/>
-          <w:color w:val="000000" w:themeColor="text1"/>
-          <w:sz w:val="24"/>
-          <w:szCs w:val="24"/>
-        </w:rPr>
-        <w:t>pdH</w:t>
-      </w:r>
-      <w:proofErr w:type="spellEnd"/>
-      <w:r>
-        <w:rPr>
-          <w:rFonts w:ascii="Times New Roman" w:hAnsi="Times New Roman" w:cs="Times New Roman"/>
-          <w:i w:val="0"/>
-          <w:color w:val="000000" w:themeColor="text1"/>
-          <w:sz w:val="24"/>
-          <w:szCs w:val="24"/>
-        </w:rPr>
-        <w:t>) are given in the top right of each panel.</w:t>
-      </w:r>
-    </w:p>
-    <w:p>
-      <w:pPr>
-        <w:spacing w:line="480" w:lineRule="auto"/>
-        <w:rPr>
-          <w:rFonts w:ascii="Times New Roman" w:hAnsi="Times New Roman" w:cs="Times New Roman"/>
-        </w:rPr>
-      </w:pPr>
-    </w:p>
-    <w:p>
-      <w:pPr>
-        <w:pStyle w:val="Caption"/>
-        <w:spacing w:line="480" w:lineRule="auto"/>
+          <w:color w:val="auto"/>
+          <w:sz w:val="24"/>
+          <w:szCs w:val="24"/>
+        </w:rPr>
+      </w:pPr>
+      <w:r>
         <w:rPr>
           <w:rFonts w:ascii="Times New Roman" w:hAnsi="Times New Roman" w:cs="Times New Roman"/>
           <w:i w:val="0"/>
@@ -23874,7 +23750,8 @@
           <w:sz w:val="24"/>
           <w:szCs w:val="24"/>
         </w:rPr>
-      </w:pPr>
+        <w:t xml:space="preserve">Figure </w:t>
+      </w:r>
       <w:r>
         <w:rPr>
           <w:rFonts w:ascii="Times New Roman" w:hAnsi="Times New Roman" w:cs="Times New Roman"/>
@@ -23883,7 +23760,7 @@
           <w:sz w:val="24"/>
           <w:szCs w:val="24"/>
         </w:rPr>
-        <w:t xml:space="preserve">Figure </w:t>
+        <w:t>6</w:t>
       </w:r>
       <w:r>
         <w:rPr>
@@ -23893,7 +23770,7 @@
           <w:sz w:val="24"/>
           <w:szCs w:val="24"/>
         </w:rPr>
-        <w:t>6</w:t>
+        <w:t>: Observed and expected length (cm) at age (years) for individual female and male Antarctic toothfish using the model with no random-effects</w:t>
       </w:r>
       <w:r>
         <w:rPr>
@@ -23903,9 +23780,8 @@
           <w:sz w:val="24"/>
           <w:szCs w:val="24"/>
         </w:rPr>
-        <w:t xml:space="preserve">: Observed and expected length (cm) at age (years) for individual female and male Antarctic </w:t>
-      </w:r>
-      <w:proofErr w:type="spellStart"/>
+        <w:t xml:space="preserve">, persistent </w:t>
+      </w:r>
       <w:r>
         <w:rPr>
           <w:rFonts w:ascii="Times New Roman" w:hAnsi="Times New Roman" w:cs="Times New Roman"/>
@@ -23914,60 +23790,27 @@
           <w:sz w:val="24"/>
           <w:szCs w:val="24"/>
         </w:rPr>
-        <w:t>toothfish</w:t>
-      </w:r>
-      <w:proofErr w:type="spellEnd"/>
-      <w:r>
-        <w:rPr>
-          <w:rFonts w:ascii="Times New Roman" w:hAnsi="Times New Roman" w:cs="Times New Roman"/>
-          <w:i w:val="0"/>
+        <w:t xml:space="preserve">variation (estimating variation in </w:t>
+      </w:r>
+      <w:r>
+        <w:rPr>
+          <w:rFonts w:ascii="Times New Roman" w:hAnsi="Times New Roman" w:cs="Times New Roman"/>
           <w:color w:val="auto"/>
           <w:sz w:val="24"/>
           <w:szCs w:val="24"/>
         </w:rPr>
-        <w:t xml:space="preserve"> using the model with no random-effects</w:t>
-      </w:r>
-      <w:r>
-        <w:rPr>
-          <w:rFonts w:ascii="Times New Roman" w:hAnsi="Times New Roman" w:cs="Times New Roman"/>
-          <w:i w:val="0"/>
+        <w:t>k</w:t>
+      </w:r>
+      <w:r>
+        <w:rPr>
+          <w:rFonts w:ascii="Times New Roman" w:hAnsi="Times New Roman" w:cs="Times New Roman"/>
           <w:color w:val="auto"/>
           <w:sz w:val="24"/>
           <w:szCs w:val="24"/>
-        </w:rPr>
-        <w:t xml:space="preserve">, persistent </w:t>
-      </w:r>
-      <w:r>
-        <w:rPr>
-          <w:rFonts w:ascii="Times New Roman" w:hAnsi="Times New Roman" w:cs="Times New Roman"/>
-          <w:i w:val="0"/>
-          <w:color w:val="auto"/>
-          <w:sz w:val="24"/>
-          <w:szCs w:val="24"/>
-        </w:rPr>
-        <w:t xml:space="preserve">variation (estimating variation in </w:t>
-      </w:r>
-      <w:proofErr w:type="spellStart"/>
-      <w:r>
-        <w:rPr>
-          <w:rFonts w:ascii="Times New Roman" w:hAnsi="Times New Roman" w:cs="Times New Roman"/>
-          <w:color w:val="auto"/>
-          <w:sz w:val="24"/>
-          <w:szCs w:val="24"/>
-        </w:rPr>
-        <w:t>k</w:t>
-      </w:r>
-      <w:r>
-        <w:rPr>
-          <w:rFonts w:ascii="Times New Roman" w:hAnsi="Times New Roman" w:cs="Times New Roman"/>
-          <w:color w:val="auto"/>
-          <w:sz w:val="24"/>
-          <w:szCs w:val="24"/>
           <w:vertAlign w:val="subscript"/>
         </w:rPr>
         <w:t>s,i</w:t>
       </w:r>
-      <w:proofErr w:type="spellEnd"/>
       <w:r>
         <w:rPr>
           <w:rFonts w:ascii="Times New Roman" w:hAnsi="Times New Roman" w:cs="Times New Roman"/>
@@ -24131,7 +23974,6 @@
         </w:rPr>
         <w:t xml:space="preserve">both persistent and transient variation (estimating variation in </w:t>
       </w:r>
-      <w:proofErr w:type="spellStart"/>
       <w:r>
         <w:rPr>
           <w:rFonts w:ascii="Times New Roman" w:hAnsi="Times New Roman" w:cs="Times New Roman"/>
@@ -24151,7 +23993,6 @@
         </w:rPr>
         <w:t>s,i</w:t>
       </w:r>
-      <w:proofErr w:type="spellEnd"/>
       <w:r>
         <w:rPr>
           <w:rFonts w:ascii="Times New Roman" w:hAnsi="Times New Roman" w:cs="Times New Roman"/>
@@ -24314,29 +24155,7 @@
           <w:sz w:val="24"/>
           <w:szCs w:val="24"/>
         </w:rPr>
-        <w:t xml:space="preserve">: Standardized residual in length at tagging vs. the standardized residual in length at recapture (cm) for individual female and male Antarctic </w:t>
-      </w:r>
-      <w:proofErr w:type="spellStart"/>
-      <w:r>
-        <w:rPr>
-          <w:rFonts w:ascii="Times New Roman" w:hAnsi="Times New Roman" w:cs="Times New Roman"/>
-          <w:i w:val="0"/>
-          <w:color w:val="auto"/>
-          <w:sz w:val="24"/>
-          <w:szCs w:val="24"/>
-        </w:rPr>
-        <w:t>toothfish</w:t>
-      </w:r>
-      <w:proofErr w:type="spellEnd"/>
-      <w:r>
-        <w:rPr>
-          <w:rFonts w:ascii="Times New Roman" w:hAnsi="Times New Roman" w:cs="Times New Roman"/>
-          <w:i w:val="0"/>
-          <w:color w:val="auto"/>
-          <w:sz w:val="24"/>
-          <w:szCs w:val="24"/>
-        </w:rPr>
-        <w:t xml:space="preserve"> using the model with no random-effects.  The standardized residual is calculated as </w:t>
+        <w:t xml:space="preserve">: Standardized residual in length at tagging vs. the standardized residual in length at recapture (cm) for individual female and male Antarctic toothfish using the model with no random-effects.  The standardized residual is calculated as </w:t>
       </w:r>
       <m:oMath>
         <m:f>
@@ -24513,9 +24332,9 @@
           <w:sz w:val="24"/>
           <w:szCs w:val="24"/>
         </w:rPr>
-        <w:t xml:space="preserve">: Standardized residual in length at tagging vs. the standardized residual in length at recapture (cm) for individual female and male Antarctic </w:t>
-      </w:r>
-      <w:proofErr w:type="spellStart"/>
+        <w:t xml:space="preserve">: Standardized residual in length at tagging vs. the standardized residual in length at recapture (cm) for individual female and male Antarctic toothfish using the model with </w:t>
+      </w:r>
+      <w:commentRangeStart w:id="290"/>
       <w:r>
         <w:rPr>
           <w:rFonts w:ascii="Times New Roman" w:hAnsi="Times New Roman" w:cs="Times New Roman"/>
@@ -24523,30 +24342,8 @@
           <w:color w:val="auto"/>
           <w:sz w:val="24"/>
           <w:szCs w:val="24"/>
-        </w:rPr>
-        <w:t>toothfish</w:t>
-      </w:r>
-      <w:proofErr w:type="spellEnd"/>
-      <w:r>
-        <w:rPr>
-          <w:rFonts w:ascii="Times New Roman" w:hAnsi="Times New Roman" w:cs="Times New Roman"/>
-          <w:i w:val="0"/>
-          <w:color w:val="auto"/>
-          <w:sz w:val="24"/>
-          <w:szCs w:val="24"/>
-        </w:rPr>
-        <w:t xml:space="preserve"> using the model with </w:t>
-      </w:r>
-      <w:commentRangeStart w:id="211"/>
-      <w:r>
-        <w:rPr>
-          <w:rFonts w:ascii="Times New Roman" w:hAnsi="Times New Roman" w:cs="Times New Roman"/>
-          <w:i w:val="0"/>
-          <w:color w:val="auto"/>
-          <w:sz w:val="24"/>
-          <w:szCs w:val="24"/>
           <w:highlight w:val="yellow"/>
-          <w:rPrChange w:id="212" w:author="darcy" w:date="2015-06-02T04:12:00Z">
+          <w:rPrChange w:id="291" w:author="darcy" w:date="2015-06-02T04:12:00Z">
             <w:rPr>
               <w:rFonts w:ascii="Times New Roman" w:hAnsi="Times New Roman" w:cs="Times New Roman"/>
               <w:i w:val="0"/>
@@ -24558,7 +24355,7 @@
         </w:rPr>
         <w:t>transient variation in growth</w:t>
       </w:r>
-      <w:commentRangeEnd w:id="211"/>
+      <w:commentRangeEnd w:id="290"/>
       <w:r>
         <w:rPr>
           <w:rStyle w:val="CommentReference"/>
@@ -24566,7 +24363,7 @@
           <w:iCs w:val="0"/>
           <w:color w:val="auto"/>
         </w:rPr>
-        <w:commentReference w:id="211"/>
+        <w:commentReference w:id="290"/>
       </w:r>
       <w:r>
         <w:rPr>
@@ -24723,8 +24520,8 @@
 </file>
 
 <file path=word/comments.xml><?xml version="1.0" encoding="utf-8"?>
-<w:comments xmlns:wpc="http://schemas.microsoft.com/office/word/2010/wordprocessingCanvas" xmlns:mc="http://schemas.openxmlformats.org/markup-compatibility/2006" xmlns:o="urn:schemas-microsoft-com:office:office" xmlns:r="http://schemas.openxmlformats.org/officeDocument/2006/relationships" xmlns:m="http://schemas.openxmlformats.org/officeDocument/2006/math" xmlns:v="urn:schemas-microsoft-com:vml" xmlns:wp14="http://schemas.microsoft.com/office/word/2010/wordprocessingDrawing" xmlns:wp="http://schemas.openxmlformats.org/drawingml/2006/wordprocessingDrawing" xmlns:w10="urn:schemas-microsoft-com:office:word" xmlns:w="http://schemas.openxmlformats.org/wordprocessingml/2006/main" xmlns:w14="http://schemas.microsoft.com/office/word/2010/wordml" xmlns:w15="http://schemas.microsoft.com/office/word/2012/wordml" xmlns:wpg="http://schemas.microsoft.com/office/word/2010/wordprocessingGroup" xmlns:wpi="http://schemas.microsoft.com/office/word/2010/wordprocessingInk" xmlns:wne="http://schemas.microsoft.com/office/word/2006/wordml" xmlns:wps="http://schemas.microsoft.com/office/word/2010/wordprocessingShape" mc:Ignorable="w14 w15 wp14">
-  <w:comment w:id="190" w:author="Darcy Webber" w:date="2015-06-03T09:20:00Z" w:initials="DW">
+<w:comments xmlns:wpc="http://schemas.microsoft.com/office/word/2010/wordprocessingCanvas" xmlns:mc="http://schemas.openxmlformats.org/markup-compatibility/2006" xmlns:o="urn:schemas-microsoft-com:office:office" xmlns:r="http://schemas.openxmlformats.org/officeDocument/2006/relationships" xmlns:m="http://schemas.openxmlformats.org/officeDocument/2006/math" xmlns:v="urn:schemas-microsoft-com:vml" xmlns:wp14="http://schemas.microsoft.com/office/word/2010/wordprocessingDrawing" xmlns:wp="http://schemas.openxmlformats.org/drawingml/2006/wordprocessingDrawing" xmlns:w10="urn:schemas-microsoft-com:office:word" xmlns:w="http://schemas.openxmlformats.org/wordprocessingml/2006/main" xmlns:w14="http://schemas.microsoft.com/office/word/2010/wordml" xmlns:wpg="http://schemas.microsoft.com/office/word/2010/wordprocessingGroup" xmlns:wpi="http://schemas.microsoft.com/office/word/2010/wordprocessingInk" xmlns:wne="http://schemas.microsoft.com/office/word/2006/wordml" xmlns:wps="http://schemas.microsoft.com/office/word/2010/wordprocessingShape" mc:Ignorable="w14 wp14">
+  <w:comment w:id="38" w:author="JTT" w:date="2015-06-03T12:50:00Z" w:initials="JT">
     <w:p>
       <w:pPr>
         <w:pStyle w:val="CommentText"/>
@@ -24735,12 +24532,143 @@
         </w:rPr>
         <w:annotationRef/>
       </w:r>
-      <w:r>
-        <w:t>Could combine Tables 2 and 3?</w:t>
-      </w:r>
+    </w:p>
+    <w:p>
+      <w:pPr>
+        <w:pStyle w:val="CommentText"/>
+      </w:pPr>
+    </w:p>
+    <w:p>
+      <w:pPr>
+        <w:spacing w:after="0" w:line="240" w:lineRule="auto"/>
+        <w:ind w:left="720" w:hanging="720"/>
+        <w:rPr>
+          <w:rFonts w:ascii="Times New Roman" w:eastAsia="Calibri" w:hAnsi="Times New Roman" w:cs="Times New Roman"/>
+          <w:sz w:val="24"/>
+        </w:rPr>
+      </w:pPr>
+      <w:r>
+        <w:rPr>
+          <w:rFonts w:ascii="Times New Roman" w:eastAsia="Calibri" w:hAnsi="Times New Roman" w:cs="Times New Roman"/>
+          <w:sz w:val="24"/>
+        </w:rPr>
+        <w:t>Snover, M.L., Watters, G.M., Mangel, M., 2005. Interacting effects of behavior and oceanography on growth in salmonids with examples for coho salmon (Oncorhynchus kisutch). Can. J. Fish. Aquat. Sci. 62, 1219–1230. doi:10.1139/f05-058</w:t>
+      </w:r>
+    </w:p>
+    <w:p>
+      <w:pPr>
+        <w:pStyle w:val="CommentText"/>
+      </w:pPr>
     </w:p>
   </w:comment>
-  <w:comment w:id="211" w:author="darcy" w:date="2015-06-02T04:12:00Z" w:initials="d">
+  <w:comment w:id="43" w:author="JTT" w:date="2015-06-03T12:50:00Z" w:initials="JT">
+    <w:p>
+      <w:pPr>
+        <w:pStyle w:val="CommentText"/>
+      </w:pPr>
+      <w:r>
+        <w:rPr>
+          <w:rStyle w:val="CommentReference"/>
+        </w:rPr>
+        <w:annotationRef/>
+      </w:r>
+      <w:r>
+        <w:t xml:space="preserve">Sorry for the late change, I’m always trying to improve my notational practices.  I think </w:t>
+      </w:r>
+      <w:r>
+        <w:rPr>
+          <w:rFonts w:ascii="Times New Roman" w:hAnsi="Times New Roman" w:cs="Times New Roman"/>
+          <w:i/>
+          <w:sz w:val="24"/>
+          <w:szCs w:val="24"/>
+        </w:rPr>
+        <w:t xml:space="preserve">ψ </w:t>
+      </w:r>
+      <w:r>
+        <w:rPr>
+          <w:rFonts w:ascii="Times New Roman" w:hAnsi="Times New Roman" w:cs="Times New Roman"/>
+          <w:sz w:val="24"/>
+          <w:szCs w:val="24"/>
+        </w:rPr>
+        <w:t>should be lowercase because it’s a scalar.  I think I changed it thoughtout</w:t>
+      </w:r>
+    </w:p>
+  </w:comment>
+  <w:comment w:id="62" w:author="JTT" w:date="2015-06-03T12:50:00Z" w:initials="JT">
+    <w:p>
+      <w:pPr>
+        <w:pStyle w:val="CommentText"/>
+      </w:pPr>
+      <w:r>
+        <w:rPr>
+          <w:rStyle w:val="CommentReference"/>
+        </w:rPr>
+        <w:annotationRef/>
+      </w:r>
+    </w:p>
+    <w:p>
+      <w:pPr>
+        <w:pStyle w:val="CommentText"/>
+      </w:pPr>
+    </w:p>
+    <w:p>
+      <w:pPr>
+        <w:spacing w:after="0" w:line="240" w:lineRule="auto"/>
+        <w:ind w:left="720" w:hanging="720"/>
+        <w:rPr>
+          <w:rFonts w:ascii="Times New Roman" w:eastAsia="Calibri" w:hAnsi="Times New Roman" w:cs="Times New Roman"/>
+          <w:sz w:val="24"/>
+        </w:rPr>
+      </w:pPr>
+      <w:r>
+        <w:rPr>
+          <w:rFonts w:ascii="Times New Roman" w:eastAsia="Calibri" w:hAnsi="Times New Roman" w:cs="Times New Roman"/>
+          <w:sz w:val="24"/>
+        </w:rPr>
+        <w:t>Cope, J.M., Punt, A.E., 2007. Admitting ageing error when fitting growth curves: an example using the von Bertalanffy growth function with random effects. Can. J. Fish. Aquat. Sci. 64, 205–218.</w:t>
+      </w:r>
+    </w:p>
+    <w:p>
+      <w:pPr>
+        <w:spacing w:after="0" w:line="240" w:lineRule="auto"/>
+        <w:ind w:left="720" w:hanging="720"/>
+        <w:rPr>
+          <w:rFonts w:ascii="Times New Roman" w:eastAsia="Calibri" w:hAnsi="Times New Roman" w:cs="Times New Roman"/>
+          <w:sz w:val="24"/>
+        </w:rPr>
+      </w:pPr>
+    </w:p>
+    <w:p>
+      <w:pPr>
+        <w:pStyle w:val="CommentText"/>
+      </w:pPr>
+      <w:r>
+        <w:rPr>
+          <w:rFonts w:ascii="Times New Roman" w:eastAsia="Calibri" w:hAnsi="Times New Roman" w:cs="Times New Roman"/>
+          <w:sz w:val="24"/>
+          <w:szCs w:val="22"/>
+        </w:rPr>
+        <w:t>Punt, A.E., Smith, D.C., KrusicGolub, K., Robertson, S., 2008. Quantifying age-reading error for use in fisheries stock assessments, with application to species in Australia’s southern and eastern scalefish and shark fishery. Can. J. Fish. Aquat. Sci. 65, 1991–2005.</w:t>
+      </w:r>
+    </w:p>
+  </w:comment>
+  <w:comment w:id="269" w:author="Darcy Webber" w:date="2015-06-03T12:50:00Z" w:initials="DW">
+    <w:p>
+      <w:pPr>
+        <w:pStyle w:val="CommentText"/>
+      </w:pPr>
+      <w:r>
+        <w:rPr>
+          <w:rStyle w:val="CommentReference"/>
+        </w:rPr>
+        <w:annotationRef/>
+      </w:r>
+      <w:r>
+        <w:t>Could combine Tables 2 and 3?</w:t>
+      </w:r>
+    </w:p>
+  </w:comment>
+  <w:comment w:id="290" w:author="darcy" w:date="2015-06-03T12:50:00Z" w:initials="d">
     <w:p>
       <w:pPr>
         <w:pStyle w:val="CommentText"/>
@@ -24767,7 +24695,7 @@
 </file>
 
 <file path=word/endnotes.xml><?xml version="1.0" encoding="utf-8"?>
-<w:endnotes xmlns:wpc="http://schemas.microsoft.com/office/word/2010/wordprocessingCanvas" xmlns:mc="http://schemas.openxmlformats.org/markup-compatibility/2006" xmlns:o="urn:schemas-microsoft-com:office:office" xmlns:r="http://schemas.openxmlformats.org/officeDocument/2006/relationships" xmlns:m="http://schemas.openxmlformats.org/officeDocument/2006/math" xmlns:v="urn:schemas-microsoft-com:vml" xmlns:wp14="http://schemas.microsoft.com/office/word/2010/wordprocessingDrawing" xmlns:wp="http://schemas.openxmlformats.org/drawingml/2006/wordprocessingDrawing" xmlns:w10="urn:schemas-microsoft-com:office:word" xmlns:w="http://schemas.openxmlformats.org/wordprocessingml/2006/main" xmlns:w14="http://schemas.microsoft.com/office/word/2010/wordml" xmlns:w15="http://schemas.microsoft.com/office/word/2012/wordml" xmlns:wpg="http://schemas.microsoft.com/office/word/2010/wordprocessingGroup" xmlns:wpi="http://schemas.microsoft.com/office/word/2010/wordprocessingInk" xmlns:wne="http://schemas.microsoft.com/office/word/2006/wordml" xmlns:wps="http://schemas.microsoft.com/office/word/2010/wordprocessingShape" mc:Ignorable="w14 w15 wp14">
+<w:endnotes xmlns:wpc="http://schemas.microsoft.com/office/word/2010/wordprocessingCanvas" xmlns:mc="http://schemas.openxmlformats.org/markup-compatibility/2006" xmlns:o="urn:schemas-microsoft-com:office:office" xmlns:r="http://schemas.openxmlformats.org/officeDocument/2006/relationships" xmlns:m="http://schemas.openxmlformats.org/officeDocument/2006/math" xmlns:v="urn:schemas-microsoft-com:vml" xmlns:wp14="http://schemas.microsoft.com/office/word/2010/wordprocessingDrawing" xmlns:wp="http://schemas.openxmlformats.org/drawingml/2006/wordprocessingDrawing" xmlns:w10="urn:schemas-microsoft-com:office:word" xmlns:w="http://schemas.openxmlformats.org/wordprocessingml/2006/main" xmlns:w14="http://schemas.microsoft.com/office/word/2010/wordml" xmlns:wpg="http://schemas.microsoft.com/office/word/2010/wordprocessingGroup" xmlns:wpi="http://schemas.microsoft.com/office/word/2010/wordprocessingInk" xmlns:wne="http://schemas.microsoft.com/office/word/2006/wordml" xmlns:wps="http://schemas.microsoft.com/office/word/2010/wordprocessingShape" mc:Ignorable="w14 wp14">
   <w:endnote w:type="separator" w:id="-1">
     <w:p>
       <w:pPr>
@@ -24792,7 +24720,7 @@
 </file>
 
 <file path=word/footer1.xml><?xml version="1.0" encoding="utf-8"?>
-<w:ftr xmlns:wpc="http://schemas.microsoft.com/office/word/2010/wordprocessingCanvas" xmlns:mc="http://schemas.openxmlformats.org/markup-compatibility/2006" xmlns:o="urn:schemas-microsoft-com:office:office" xmlns:r="http://schemas.openxmlformats.org/officeDocument/2006/relationships" xmlns:m="http://schemas.openxmlformats.org/officeDocument/2006/math" xmlns:v="urn:schemas-microsoft-com:vml" xmlns:wp14="http://schemas.microsoft.com/office/word/2010/wordprocessingDrawing" xmlns:wp="http://schemas.openxmlformats.org/drawingml/2006/wordprocessingDrawing" xmlns:w10="urn:schemas-microsoft-com:office:word" xmlns:w="http://schemas.openxmlformats.org/wordprocessingml/2006/main" xmlns:w14="http://schemas.microsoft.com/office/word/2010/wordml" xmlns:w15="http://schemas.microsoft.com/office/word/2012/wordml" xmlns:wpg="http://schemas.microsoft.com/office/word/2010/wordprocessingGroup" xmlns:wpi="http://schemas.microsoft.com/office/word/2010/wordprocessingInk" xmlns:wne="http://schemas.microsoft.com/office/word/2006/wordml" xmlns:wps="http://schemas.microsoft.com/office/word/2010/wordprocessingShape" mc:Ignorable="w14 w15 wp14">
+<w:ftr xmlns:wpc="http://schemas.microsoft.com/office/word/2010/wordprocessingCanvas" xmlns:mc="http://schemas.openxmlformats.org/markup-compatibility/2006" xmlns:o="urn:schemas-microsoft-com:office:office" xmlns:r="http://schemas.openxmlformats.org/officeDocument/2006/relationships" xmlns:m="http://schemas.openxmlformats.org/officeDocument/2006/math" xmlns:v="urn:schemas-microsoft-com:vml" xmlns:wp14="http://schemas.microsoft.com/office/word/2010/wordprocessingDrawing" xmlns:wp="http://schemas.openxmlformats.org/drawingml/2006/wordprocessingDrawing" xmlns:w10="urn:schemas-microsoft-com:office:word" xmlns:w="http://schemas.openxmlformats.org/wordprocessingml/2006/main" xmlns:w14="http://schemas.microsoft.com/office/word/2010/wordml" xmlns:wpg="http://schemas.microsoft.com/office/word/2010/wordprocessingGroup" xmlns:wpi="http://schemas.microsoft.com/office/word/2010/wordprocessingInk" xmlns:wne="http://schemas.microsoft.com/office/word/2006/wordml" xmlns:wps="http://schemas.microsoft.com/office/word/2010/wordprocessingShape" mc:Ignorable="w14 wp14">
   <w:sdt>
     <w:sdtPr>
       <w:id w:val="668679437"/>
@@ -24820,7 +24748,7 @@
           <w:rPr>
             <w:noProof/>
           </w:rPr>
-          <w:t>13</w:t>
+          <w:t>14</w:t>
         </w:r>
         <w:r>
           <w:rPr>
@@ -24840,7 +24768,7 @@
 </file>
 
 <file path=word/footnotes.xml><?xml version="1.0" encoding="utf-8"?>
-<w:footnotes xmlns:wpc="http://schemas.microsoft.com/office/word/2010/wordprocessingCanvas" xmlns:mc="http://schemas.openxmlformats.org/markup-compatibility/2006" xmlns:o="urn:schemas-microsoft-com:office:office" xmlns:r="http://schemas.openxmlformats.org/officeDocument/2006/relationships" xmlns:m="http://schemas.openxmlformats.org/officeDocument/2006/math" xmlns:v="urn:schemas-microsoft-com:vml" xmlns:wp14="http://schemas.microsoft.com/office/word/2010/wordprocessingDrawing" xmlns:wp="http://schemas.openxmlformats.org/drawingml/2006/wordprocessingDrawing" xmlns:w10="urn:schemas-microsoft-com:office:word" xmlns:w="http://schemas.openxmlformats.org/wordprocessingml/2006/main" xmlns:w14="http://schemas.microsoft.com/office/word/2010/wordml" xmlns:w15="http://schemas.microsoft.com/office/word/2012/wordml" xmlns:wpg="http://schemas.microsoft.com/office/word/2010/wordprocessingGroup" xmlns:wpi="http://schemas.microsoft.com/office/word/2010/wordprocessingInk" xmlns:wne="http://schemas.microsoft.com/office/word/2006/wordml" xmlns:wps="http://schemas.microsoft.com/office/word/2010/wordprocessingShape" mc:Ignorable="w14 w15 wp14">
+<w:footnotes xmlns:wpc="http://schemas.microsoft.com/office/word/2010/wordprocessingCanvas" xmlns:mc="http://schemas.openxmlformats.org/markup-compatibility/2006" xmlns:o="urn:schemas-microsoft-com:office:office" xmlns:r="http://schemas.openxmlformats.org/officeDocument/2006/relationships" xmlns:m="http://schemas.openxmlformats.org/officeDocument/2006/math" xmlns:v="urn:schemas-microsoft-com:vml" xmlns:wp14="http://schemas.microsoft.com/office/word/2010/wordprocessingDrawing" xmlns:wp="http://schemas.openxmlformats.org/drawingml/2006/wordprocessingDrawing" xmlns:w10="urn:schemas-microsoft-com:office:word" xmlns:w="http://schemas.openxmlformats.org/wordprocessingml/2006/main" xmlns:w14="http://schemas.microsoft.com/office/word/2010/wordml" xmlns:wpg="http://schemas.microsoft.com/office/word/2010/wordprocessingGroup" xmlns:wpi="http://schemas.microsoft.com/office/word/2010/wordprocessingInk" xmlns:wne="http://schemas.microsoft.com/office/word/2006/wordml" xmlns:wps="http://schemas.microsoft.com/office/word/2010/wordprocessingShape" mc:Ignorable="w14 wp14">
   <w:footnote w:type="separator" w:id="-1">
     <w:p>
       <w:pPr>
@@ -24865,8 +24793,8 @@
 </file>
 
 <file path=word/numbering.xml><?xml version="1.0" encoding="utf-8"?>
-<w:numbering xmlns:wpc="http://schemas.microsoft.com/office/word/2010/wordprocessingCanvas" xmlns:mc="http://schemas.openxmlformats.org/markup-compatibility/2006" xmlns:o="urn:schemas-microsoft-com:office:office" xmlns:r="http://schemas.openxmlformats.org/officeDocument/2006/relationships" xmlns:m="http://schemas.openxmlformats.org/officeDocument/2006/math" xmlns:v="urn:schemas-microsoft-com:vml" xmlns:wp14="http://schemas.microsoft.com/office/word/2010/wordprocessingDrawing" xmlns:wp="http://schemas.openxmlformats.org/drawingml/2006/wordprocessingDrawing" xmlns:w10="urn:schemas-microsoft-com:office:word" xmlns:w="http://schemas.openxmlformats.org/wordprocessingml/2006/main" xmlns:w14="http://schemas.microsoft.com/office/word/2010/wordml" xmlns:w15="http://schemas.microsoft.com/office/word/2012/wordml" xmlns:wpg="http://schemas.microsoft.com/office/word/2010/wordprocessingGroup" xmlns:wpi="http://schemas.microsoft.com/office/word/2010/wordprocessingInk" xmlns:wne="http://schemas.microsoft.com/office/word/2006/wordml" xmlns:wps="http://schemas.microsoft.com/office/word/2010/wordprocessingShape" mc:Ignorable="w14 w15 wp14">
-  <w:abstractNum w:abstractNumId="0" w15:restartNumberingAfterBreak="0">
+<w:numbering xmlns:wpc="http://schemas.microsoft.com/office/word/2010/wordprocessingCanvas" xmlns:mc="http://schemas.openxmlformats.org/markup-compatibility/2006" xmlns:o="urn:schemas-microsoft-com:office:office" xmlns:r="http://schemas.openxmlformats.org/officeDocument/2006/relationships" xmlns:m="http://schemas.openxmlformats.org/officeDocument/2006/math" xmlns:v="urn:schemas-microsoft-com:vml" xmlns:wp14="http://schemas.microsoft.com/office/word/2010/wordprocessingDrawing" xmlns:wp="http://schemas.openxmlformats.org/drawingml/2006/wordprocessingDrawing" xmlns:w10="urn:schemas-microsoft-com:office:word" xmlns:w="http://schemas.openxmlformats.org/wordprocessingml/2006/main" xmlns:w14="http://schemas.microsoft.com/office/word/2010/wordml" xmlns:wpg="http://schemas.microsoft.com/office/word/2010/wordprocessingGroup" xmlns:wpi="http://schemas.microsoft.com/office/word/2010/wordprocessingInk" xmlns:wne="http://schemas.microsoft.com/office/word/2006/wordml" xmlns:wps="http://schemas.microsoft.com/office/word/2010/wordprocessingShape" mc:Ignorable="w14 wp14">
+  <w:abstractNum w:abstractNumId="0">
     <w:nsid w:val="22037FDA"/>
     <w:multiLevelType w:val="hybridMultilevel"/>
     <w:tmpl w:val="E6B08D00"/>
@@ -24955,7 +24883,7 @@
       </w:pPr>
     </w:lvl>
   </w:abstractNum>
-  <w:abstractNum w:abstractNumId="1" w15:restartNumberingAfterBreak="0">
+  <w:abstractNum w:abstractNumId="1">
     <w:nsid w:val="22A25410"/>
     <w:multiLevelType w:val="hybridMultilevel"/>
     <w:tmpl w:val="592A0028"/>
@@ -25068,7 +24996,7 @@
       </w:rPr>
     </w:lvl>
   </w:abstractNum>
-  <w:abstractNum w:abstractNumId="2" w15:restartNumberingAfterBreak="0">
+  <w:abstractNum w:abstractNumId="2">
     <w:nsid w:val="2581778B"/>
     <w:multiLevelType w:val="hybridMultilevel"/>
     <w:tmpl w:val="CE14710A"/>
@@ -25154,7 +25082,7 @@
       </w:pPr>
     </w:lvl>
   </w:abstractNum>
-  <w:abstractNum w:abstractNumId="3" w15:restartNumberingAfterBreak="0">
+  <w:abstractNum w:abstractNumId="3">
     <w:nsid w:val="26025049"/>
     <w:multiLevelType w:val="hybridMultilevel"/>
     <w:tmpl w:val="89D07534"/>
@@ -25267,7 +25195,7 @@
       </w:rPr>
     </w:lvl>
   </w:abstractNum>
-  <w:abstractNum w:abstractNumId="4" w15:restartNumberingAfterBreak="0">
+  <w:abstractNum w:abstractNumId="4">
     <w:nsid w:val="2A011755"/>
     <w:multiLevelType w:val="hybridMultilevel"/>
     <w:tmpl w:val="B47C7B66"/>
@@ -25353,7 +25281,7 @@
       </w:pPr>
     </w:lvl>
   </w:abstractNum>
-  <w:abstractNum w:abstractNumId="5" w15:restartNumberingAfterBreak="0">
+  <w:abstractNum w:abstractNumId="5">
     <w:nsid w:val="2E2B55E1"/>
     <w:multiLevelType w:val="hybridMultilevel"/>
     <w:tmpl w:val="CE14710A"/>
@@ -25439,7 +25367,7 @@
       </w:pPr>
     </w:lvl>
   </w:abstractNum>
-  <w:abstractNum w:abstractNumId="6" w15:restartNumberingAfterBreak="0">
+  <w:abstractNum w:abstractNumId="6">
     <w:nsid w:val="32581B36"/>
     <w:multiLevelType w:val="hybridMultilevel"/>
     <w:tmpl w:val="3F227B36"/>
@@ -25525,7 +25453,7 @@
       </w:pPr>
     </w:lvl>
   </w:abstractNum>
-  <w:abstractNum w:abstractNumId="7" w15:restartNumberingAfterBreak="0">
+  <w:abstractNum w:abstractNumId="7">
     <w:nsid w:val="439D1A97"/>
     <w:multiLevelType w:val="hybridMultilevel"/>
     <w:tmpl w:val="92F2E4BA"/>
@@ -25638,7 +25566,7 @@
       </w:rPr>
     </w:lvl>
   </w:abstractNum>
-  <w:abstractNum w:abstractNumId="8" w15:restartNumberingAfterBreak="0">
+  <w:abstractNum w:abstractNumId="8">
     <w:nsid w:val="45895B10"/>
     <w:multiLevelType w:val="hybridMultilevel"/>
     <w:tmpl w:val="597EAD44"/>
@@ -25751,7 +25679,7 @@
       </w:rPr>
     </w:lvl>
   </w:abstractNum>
-  <w:abstractNum w:abstractNumId="9" w15:restartNumberingAfterBreak="0">
+  <w:abstractNum w:abstractNumId="9">
     <w:nsid w:val="7AB95EB5"/>
     <w:multiLevelType w:val="hybridMultilevel"/>
     <w:tmpl w:val="03065C30"/>
@@ -25864,7 +25792,7 @@
       </w:rPr>
     </w:lvl>
   </w:abstractNum>
-  <w:abstractNum w:abstractNumId="10" w15:restartNumberingAfterBreak="0">
+  <w:abstractNum w:abstractNumId="10">
     <w:nsid w:val="7DB30202"/>
     <w:multiLevelType w:val="hybridMultilevel"/>
     <w:tmpl w:val="5D0E6314"/>
@@ -26025,7 +25953,7 @@
 </file>
 
 <file path=word/styles.xml><?xml version="1.0" encoding="utf-8"?>
-<w:styles xmlns:mc="http://schemas.openxmlformats.org/markup-compatibility/2006" xmlns:r="http://schemas.openxmlformats.org/officeDocument/2006/relationships" xmlns:w="http://schemas.openxmlformats.org/wordprocessingml/2006/main" xmlns:w14="http://schemas.microsoft.com/office/word/2010/wordml" xmlns:w15="http://schemas.microsoft.com/office/word/2012/wordml" mc:Ignorable="w14 w15">
+<w:styles xmlns:mc="http://schemas.openxmlformats.org/markup-compatibility/2006" xmlns:r="http://schemas.openxmlformats.org/officeDocument/2006/relationships" xmlns:w="http://schemas.openxmlformats.org/wordprocessingml/2006/main" xmlns:w14="http://schemas.microsoft.com/office/word/2010/wordml" mc:Ignorable="w14">
   <w:docDefaults>
     <w:rPrDefault>
       <w:rPr>
@@ -26041,378 +25969,756 @@
       </w:pPr>
     </w:pPrDefault>
   </w:docDefaults>
-  <w:latentStyles w:defLockedState="0" w:defUIPriority="99" w:defSemiHidden="0" w:defUnhideWhenUsed="0" w:defQFormat="0" w:count="371">
-    <w:lsdException w:name="Normal" w:uiPriority="0" w:qFormat="1"/>
-    <w:lsdException w:name="heading 1" w:uiPriority="9" w:qFormat="1"/>
-    <w:lsdException w:name="heading 2" w:semiHidden="1" w:unhideWhenUsed="1" w:qFormat="1"/>
-    <w:lsdException w:name="heading 3" w:semiHidden="1" w:unhideWhenUsed="1" w:qFormat="1"/>
-    <w:lsdException w:name="heading 4" w:semiHidden="1" w:unhideWhenUsed="1" w:qFormat="1"/>
-    <w:lsdException w:name="heading 5" w:semiHidden="1" w:uiPriority="9" w:unhideWhenUsed="1" w:qFormat="1"/>
-    <w:lsdException w:name="heading 6" w:semiHidden="1" w:uiPriority="9" w:unhideWhenUsed="1" w:qFormat="1"/>
-    <w:lsdException w:name="heading 7" w:semiHidden="1" w:uiPriority="9" w:unhideWhenUsed="1" w:qFormat="1"/>
-    <w:lsdException w:name="heading 8" w:semiHidden="1" w:uiPriority="9" w:unhideWhenUsed="1" w:qFormat="1"/>
-    <w:lsdException w:name="heading 9" w:semiHidden="1" w:uiPriority="9" w:unhideWhenUsed="1" w:qFormat="1"/>
-    <w:lsdException w:name="index 1" w:semiHidden="1" w:unhideWhenUsed="1"/>
-    <w:lsdException w:name="index 2" w:semiHidden="1" w:unhideWhenUsed="1"/>
-    <w:lsdException w:name="index 3" w:semiHidden="1" w:unhideWhenUsed="1"/>
-    <w:lsdException w:name="index 4" w:semiHidden="1" w:unhideWhenUsed="1"/>
-    <w:lsdException w:name="index 5" w:semiHidden="1" w:unhideWhenUsed="1"/>
-    <w:lsdException w:name="index 6" w:semiHidden="1" w:unhideWhenUsed="1"/>
-    <w:lsdException w:name="index 7" w:semiHidden="1" w:unhideWhenUsed="1"/>
-    <w:lsdException w:name="index 8" w:semiHidden="1" w:unhideWhenUsed="1"/>
-    <w:lsdException w:name="index 9" w:semiHidden="1" w:unhideWhenUsed="1"/>
-    <w:lsdException w:name="toc 1" w:semiHidden="1" w:uiPriority="39" w:unhideWhenUsed="1"/>
-    <w:lsdException w:name="toc 2" w:semiHidden="1" w:uiPriority="39" w:unhideWhenUsed="1"/>
-    <w:lsdException w:name="toc 3" w:semiHidden="1" w:uiPriority="39" w:unhideWhenUsed="1"/>
-    <w:lsdException w:name="toc 4" w:semiHidden="1" w:uiPriority="39" w:unhideWhenUsed="1"/>
-    <w:lsdException w:name="toc 5" w:semiHidden="1" w:uiPriority="39" w:unhideWhenUsed="1"/>
-    <w:lsdException w:name="toc 6" w:semiHidden="1" w:uiPriority="39" w:unhideWhenUsed="1"/>
-    <w:lsdException w:name="toc 7" w:semiHidden="1" w:uiPriority="39" w:unhideWhenUsed="1"/>
-    <w:lsdException w:name="toc 8" w:semiHidden="1" w:uiPriority="39" w:unhideWhenUsed="1"/>
-    <w:lsdException w:name="toc 9" w:semiHidden="1" w:uiPriority="39" w:unhideWhenUsed="1"/>
-    <w:lsdException w:name="Normal Indent" w:semiHidden="1" w:unhideWhenUsed="1"/>
-    <w:lsdException w:name="footnote text" w:semiHidden="1" w:unhideWhenUsed="1"/>
-    <w:lsdException w:name="annotation text" w:semiHidden="1" w:unhideWhenUsed="1"/>
-    <w:lsdException w:name="header" w:semiHidden="1" w:unhideWhenUsed="1"/>
-    <w:lsdException w:name="footer" w:semiHidden="1" w:unhideWhenUsed="1"/>
-    <w:lsdException w:name="index heading" w:semiHidden="1" w:unhideWhenUsed="1"/>
-    <w:lsdException w:name="caption" w:semiHidden="1" w:uiPriority="35" w:unhideWhenUsed="1" w:qFormat="1"/>
-    <w:lsdException w:name="table of figures" w:semiHidden="1" w:unhideWhenUsed="1"/>
-    <w:lsdException w:name="envelope address" w:semiHidden="1" w:unhideWhenUsed="1"/>
-    <w:lsdException w:name="envelope return" w:semiHidden="1" w:unhideWhenUsed="1"/>
-    <w:lsdException w:name="footnote reference" w:semiHidden="1" w:unhideWhenUsed="1"/>
-    <w:lsdException w:name="annotation reference" w:semiHidden="1" w:unhideWhenUsed="1"/>
-    <w:lsdException w:name="line number" w:semiHidden="1" w:unhideWhenUsed="1"/>
-    <w:lsdException w:name="page number" w:semiHidden="1" w:unhideWhenUsed="1"/>
-    <w:lsdException w:name="endnote reference" w:semiHidden="1" w:unhideWhenUsed="1"/>
-    <w:lsdException w:name="endnote text" w:semiHidden="1" w:unhideWhenUsed="1"/>
-    <w:lsdException w:name="table of authorities" w:semiHidden="1" w:unhideWhenUsed="1"/>
-    <w:lsdException w:name="macro" w:semiHidden="1" w:unhideWhenUsed="1"/>
-    <w:lsdException w:name="toa heading" w:semiHidden="1" w:unhideWhenUsed="1"/>
-    <w:lsdException w:name="List" w:semiHidden="1" w:unhideWhenUsed="1"/>
-    <w:lsdException w:name="List Bullet" w:semiHidden="1" w:unhideWhenUsed="1"/>
-    <w:lsdException w:name="List Number" w:semiHidden="1" w:unhideWhenUsed="1"/>
-    <w:lsdException w:name="List 2" w:semiHidden="1" w:unhideWhenUsed="1"/>
-    <w:lsdException w:name="List 3" w:semiHidden="1" w:unhideWhenUsed="1"/>
-    <w:lsdException w:name="List 4" w:semiHidden="1" w:unhideWhenUsed="1"/>
-    <w:lsdException w:name="List 5" w:semiHidden="1" w:unhideWhenUsed="1"/>
-    <w:lsdException w:name="List Bullet 2" w:semiHidden="1" w:unhideWhenUsed="1"/>
-    <w:lsdException w:name="List Bullet 3" w:semiHidden="1" w:unhideWhenUsed="1"/>
-    <w:lsdException w:name="List Bullet 4" w:semiHidden="1" w:unhideWhenUsed="1"/>
-    <w:lsdException w:name="List Bullet 5" w:semiHidden="1" w:unhideWhenUsed="1"/>
-    <w:lsdException w:name="List Number 2" w:semiHidden="1" w:unhideWhenUsed="1"/>
-    <w:lsdException w:name="List Number 3" w:semiHidden="1" w:unhideWhenUsed="1"/>
-    <w:lsdException w:name="List Number 4" w:semiHidden="1" w:unhideWhenUsed="1"/>
-    <w:lsdException w:name="List Number 5" w:semiHidden="1" w:unhideWhenUsed="1"/>
-    <w:lsdException w:name="Title" w:uiPriority="10" w:qFormat="1"/>
-    <w:lsdException w:name="Closing" w:semiHidden="1" w:unhideWhenUsed="1"/>
-    <w:lsdException w:name="Signature" w:semiHidden="1" w:unhideWhenUsed="1"/>
-    <w:lsdException w:name="Default Paragraph Font" w:semiHidden="1" w:uiPriority="1" w:unhideWhenUsed="1"/>
-    <w:lsdException w:name="Body Text" w:semiHidden="1" w:unhideWhenUsed="1"/>
-    <w:lsdException w:name="Body Text Indent" w:semiHidden="1" w:unhideWhenUsed="1"/>
-    <w:lsdException w:name="List Continue" w:semiHidden="1" w:unhideWhenUsed="1"/>
-    <w:lsdException w:name="List Continue 2" w:semiHidden="1" w:unhideWhenUsed="1"/>
-    <w:lsdException w:name="List Continue 3" w:semiHidden="1" w:unhideWhenUsed="1"/>
-    <w:lsdException w:name="List Continue 4" w:semiHidden="1" w:unhideWhenUsed="1"/>
-    <w:lsdException w:name="List Continue 5" w:semiHidden="1" w:unhideWhenUsed="1"/>
-    <w:lsdException w:name="Message Header" w:semiHidden="1" w:unhideWhenUsed="1"/>
-    <w:lsdException w:name="Subtitle" w:uiPriority="11" w:qFormat="1"/>
-    <w:lsdException w:name="Salutation" w:semiHidden="1" w:unhideWhenUsed="1"/>
-    <w:lsdException w:name="Date" w:semiHidden="1" w:unhideWhenUsed="1"/>
-    <w:lsdException w:name="Body Text First Indent" w:semiHidden="1" w:unhideWhenUsed="1"/>
-    <w:lsdException w:name="Body Text First Indent 2" w:semiHidden="1" w:unhideWhenUsed="1"/>
-    <w:lsdException w:name="Note Heading" w:semiHidden="1" w:unhideWhenUsed="1"/>
-    <w:lsdException w:name="Body Text 2" w:semiHidden="1" w:unhideWhenUsed="1"/>
-    <w:lsdException w:name="Body Text 3" w:semiHidden="1" w:unhideWhenUsed="1"/>
-    <w:lsdException w:name="Body Text Indent 2" w:semiHidden="1" w:unhideWhenUsed="1"/>
-    <w:lsdException w:name="Body Text Indent 3" w:semiHidden="1" w:unhideWhenUsed="1"/>
-    <w:lsdException w:name="Block Text" w:semiHidden="1" w:unhideWhenUsed="1"/>
-    <w:lsdException w:name="Hyperlink" w:semiHidden="1" w:unhideWhenUsed="1"/>
-    <w:lsdException w:name="FollowedHyperlink" w:semiHidden="1" w:unhideWhenUsed="1"/>
-    <w:lsdException w:name="Strong" w:uiPriority="22" w:qFormat="1"/>
-    <w:lsdException w:name="Emphasis" w:uiPriority="20" w:qFormat="1"/>
-    <w:lsdException w:name="Document Map" w:semiHidden="1" w:unhideWhenUsed="1"/>
-    <w:lsdException w:name="Plain Text" w:semiHidden="1" w:unhideWhenUsed="1"/>
-    <w:lsdException w:name="E-mail Signature" w:semiHidden="1" w:unhideWhenUsed="1"/>
-    <w:lsdException w:name="HTML Top of Form" w:semiHidden="1" w:unhideWhenUsed="1"/>
-    <w:lsdException w:name="HTML Bottom of Form" w:semiHidden="1" w:unhideWhenUsed="1"/>
-    <w:lsdException w:name="Normal (Web)" w:semiHidden="1" w:unhideWhenUsed="1"/>
-    <w:lsdException w:name="HTML Acronym" w:semiHidden="1" w:unhideWhenUsed="1"/>
-    <w:lsdException w:name="HTML Address" w:semiHidden="1" w:unhideWhenUsed="1"/>
-    <w:lsdException w:name="HTML Cite" w:semiHidden="1" w:unhideWhenUsed="1"/>
-    <w:lsdException w:name="HTML Code" w:semiHidden="1" w:unhideWhenUsed="1"/>
-    <w:lsdException w:name="HTML Definition" w:semiHidden="1" w:unhideWhenUsed="1"/>
-    <w:lsdException w:name="HTML Keyboard" w:semiHidden="1" w:unhideWhenUsed="1"/>
-    <w:lsdException w:name="HTML Preformatted" w:semiHidden="1" w:unhideWhenUsed="1"/>
-    <w:lsdException w:name="HTML Sample" w:semiHidden="1" w:unhideWhenUsed="1"/>
-    <w:lsdException w:name="HTML Typewriter" w:semiHidden="1" w:unhideWhenUsed="1"/>
-    <w:lsdException w:name="HTML Variable" w:semiHidden="1" w:unhideWhenUsed="1"/>
-    <w:lsdException w:name="Normal Table" w:semiHidden="1" w:unhideWhenUsed="1"/>
-    <w:lsdException w:name="annotation subject" w:semiHidden="1" w:unhideWhenUsed="1"/>
-    <w:lsdException w:name="No List" w:semiHidden="1" w:unhideWhenUsed="1"/>
-    <w:lsdException w:name="Outline List 1" w:semiHidden="1" w:unhideWhenUsed="1"/>
-    <w:lsdException w:name="Outline List 2" w:semiHidden="1" w:unhideWhenUsed="1"/>
-    <w:lsdException w:name="Outline List 3" w:semiHidden="1" w:unhideWhenUsed="1"/>
-    <w:lsdException w:name="Table Simple 1" w:semiHidden="1" w:unhideWhenUsed="1"/>
-    <w:lsdException w:name="Table Simple 2" w:semiHidden="1" w:unhideWhenUsed="1"/>
-    <w:lsdException w:name="Table Simple 3" w:semiHidden="1" w:unhideWhenUsed="1"/>
-    <w:lsdException w:name="Table Classic 1" w:semiHidden="1" w:unhideWhenUsed="1"/>
-    <w:lsdException w:name="Table Classic 2" w:semiHidden="1" w:unhideWhenUsed="1"/>
-    <w:lsdException w:name="Table Classic 3" w:semiHidden="1" w:unhideWhenUsed="1"/>
-    <w:lsdException w:name="Table Classic 4" w:semiHidden="1" w:unhideWhenUsed="1"/>
-    <w:lsdException w:name="Table Colorful 1" w:semiHidden="1" w:unhideWhenUsed="1"/>
-    <w:lsdException w:name="Table Colorful 2" w:semiHidden="1" w:unhideWhenUsed="1"/>
-    <w:lsdException w:name="Table Colorful 3" w:semiHidden="1" w:unhideWhenUsed="1"/>
-    <w:lsdException w:name="Table Columns 1" w:semiHidden="1" w:unhideWhenUsed="1"/>
-    <w:lsdException w:name="Table Columns 2" w:semiHidden="1" w:unhideWhenUsed="1"/>
-    <w:lsdException w:name="Table Columns 3" w:semiHidden="1" w:unhideWhenUsed="1"/>
-    <w:lsdException w:name="Table Columns 4" w:semiHidden="1" w:unhideWhenUsed="1"/>
-    <w:lsdException w:name="Table Columns 5" w:semiHidden="1" w:unhideWhenUsed="1"/>
-    <w:lsdException w:name="Table Grid 1" w:semiHidden="1" w:unhideWhenUsed="1"/>
-    <w:lsdException w:name="Table Grid 2" w:semiHidden="1" w:unhideWhenUsed="1"/>
-    <w:lsdException w:name="Table Grid 3" w:semiHidden="1" w:unhideWhenUsed="1"/>
-    <w:lsdException w:name="Table Grid 4" w:semiHidden="1" w:unhideWhenUsed="1"/>
-    <w:lsdException w:name="Table Grid 5" w:semiHidden="1" w:unhideWhenUsed="1"/>
-    <w:lsdException w:name="Table Grid 6" w:semiHidden="1" w:unhideWhenUsed="1"/>
-    <w:lsdException w:name="Table Grid 7" w:semiHidden="1" w:unhideWhenUsed="1"/>
-    <w:lsdException w:name="Table Grid 8" w:semiHidden="1" w:unhideWhenUsed="1"/>
-    <w:lsdException w:name="Table List 1" w:semiHidden="1" w:unhideWhenUsed="1"/>
-    <w:lsdException w:name="Table List 2" w:semiHidden="1" w:unhideWhenUsed="1"/>
-    <w:lsdException w:name="Table List 3" w:semiHidden="1" w:unhideWhenUsed="1"/>
-    <w:lsdException w:name="Table List 4" w:semiHidden="1" w:unhideWhenUsed="1"/>
-    <w:lsdException w:name="Table List 5" w:semiHidden="1" w:unhideWhenUsed="1"/>
-    <w:lsdException w:name="Table List 6" w:semiHidden="1" w:unhideWhenUsed="1"/>
-    <w:lsdException w:name="Table List 7" w:semiHidden="1" w:unhideWhenUsed="1"/>
-    <w:lsdException w:name="Table List 8" w:semiHidden="1" w:unhideWhenUsed="1"/>
-    <w:lsdException w:name="Table 3D effects 1" w:semiHidden="1" w:unhideWhenUsed="1"/>
-    <w:lsdException w:name="Table 3D effects 2" w:semiHidden="1" w:unhideWhenUsed="1"/>
-    <w:lsdException w:name="Table 3D effects 3" w:semiHidden="1" w:unhideWhenUsed="1"/>
-    <w:lsdException w:name="Table Contemporary" w:semiHidden="1" w:unhideWhenUsed="1"/>
-    <w:lsdException w:name="Table Elegant" w:semiHidden="1" w:unhideWhenUsed="1"/>
-    <w:lsdException w:name="Table Professional" w:semiHidden="1" w:unhideWhenUsed="1"/>
-    <w:lsdException w:name="Table Subtle 1" w:semiHidden="1" w:unhideWhenUsed="1"/>
-    <w:lsdException w:name="Table Subtle 2" w:semiHidden="1" w:unhideWhenUsed="1"/>
-    <w:lsdException w:name="Table Web 1" w:semiHidden="1" w:unhideWhenUsed="1"/>
-    <w:lsdException w:name="Table Web 2" w:semiHidden="1" w:unhideWhenUsed="1"/>
-    <w:lsdException w:name="Table Web 3" w:semiHidden="1" w:unhideWhenUsed="1"/>
-    <w:lsdException w:name="Balloon Text" w:semiHidden="1" w:unhideWhenUsed="1"/>
-    <w:lsdException w:name="Table Grid" w:uiPriority="59"/>
-    <w:lsdException w:name="Table Theme" w:semiHidden="1" w:unhideWhenUsed="1"/>
-    <w:lsdException w:name="Placeholder Text" w:semiHidden="1"/>
-    <w:lsdException w:name="No Spacing" w:uiPriority="1" w:qFormat="1"/>
-    <w:lsdException w:name="Light Shading" w:uiPriority="60"/>
-    <w:lsdException w:name="Light List" w:uiPriority="61"/>
-    <w:lsdException w:name="Light Grid" w:uiPriority="62"/>
-    <w:lsdException w:name="Medium Shading 1" w:uiPriority="63"/>
-    <w:lsdException w:name="Medium Shading 2" w:uiPriority="64"/>
-    <w:lsdException w:name="Medium List 1" w:uiPriority="65"/>
-    <w:lsdException w:name="Medium List 2" w:uiPriority="66"/>
-    <w:lsdException w:name="Medium Grid 1" w:uiPriority="67"/>
-    <w:lsdException w:name="Medium Grid 2" w:uiPriority="68"/>
-    <w:lsdException w:name="Medium Grid 3" w:uiPriority="69"/>
-    <w:lsdException w:name="Dark List" w:uiPriority="70"/>
-    <w:lsdException w:name="Colorful Shading" w:uiPriority="71"/>
-    <w:lsdException w:name="Colorful List" w:uiPriority="72"/>
-    <w:lsdException w:name="Colorful Grid" w:uiPriority="73"/>
-    <w:lsdException w:name="Light Shading Accent 1" w:uiPriority="60"/>
-    <w:lsdException w:name="Light List Accent 1" w:uiPriority="61"/>
-    <w:lsdException w:name="Light Grid Accent 1" w:uiPriority="62"/>
-    <w:lsdException w:name="Medium Shading 1 Accent 1" w:uiPriority="63"/>
-    <w:lsdException w:name="Medium Shading 2 Accent 1" w:uiPriority="64"/>
-    <w:lsdException w:name="Medium List 1 Accent 1" w:uiPriority="65"/>
-    <w:lsdException w:name="Revision" w:semiHidden="1"/>
-    <w:lsdException w:name="List Paragraph" w:uiPriority="34" w:qFormat="1"/>
-    <w:lsdException w:name="Quote" w:uiPriority="29" w:qFormat="1"/>
-    <w:lsdException w:name="Intense Quote" w:uiPriority="30" w:qFormat="1"/>
-    <w:lsdException w:name="Medium List 2 Accent 1" w:uiPriority="66"/>
-    <w:lsdException w:name="Medium Grid 1 Accent 1" w:uiPriority="67"/>
-    <w:lsdException w:name="Medium Grid 2 Accent 1" w:uiPriority="68"/>
-    <w:lsdException w:name="Medium Grid 3 Accent 1" w:uiPriority="69"/>
-    <w:lsdException w:name="Dark List Accent 1" w:uiPriority="70"/>
-    <w:lsdException w:name="Colorful Shading Accent 1" w:uiPriority="71"/>
-    <w:lsdException w:name="Colorful List Accent 1" w:uiPriority="72"/>
-    <w:lsdException w:name="Colorful Grid Accent 1" w:uiPriority="73"/>
-    <w:lsdException w:name="Light Shading Accent 2" w:uiPriority="60"/>
-    <w:lsdException w:name="Light List Accent 2" w:uiPriority="61"/>
-    <w:lsdException w:name="Light Grid Accent 2" w:uiPriority="62"/>
-    <w:lsdException w:name="Medium Shading 1 Accent 2" w:uiPriority="63"/>
-    <w:lsdException w:name="Medium Shading 2 Accent 2" w:uiPriority="64"/>
-    <w:lsdException w:name="Medium List 1 Accent 2" w:uiPriority="65"/>
-    <w:lsdException w:name="Medium List 2 Accent 2" w:uiPriority="66"/>
-    <w:lsdException w:name="Medium Grid 1 Accent 2" w:uiPriority="67"/>
-    <w:lsdException w:name="Medium Grid 2 Accent 2" w:uiPriority="68"/>
-    <w:lsdException w:name="Medium Grid 3 Accent 2" w:uiPriority="69"/>
-    <w:lsdException w:name="Dark List Accent 2" w:uiPriority="70"/>
-    <w:lsdException w:name="Colorful Shading Accent 2" w:uiPriority="71"/>
-    <w:lsdException w:name="Colorful List Accent 2" w:uiPriority="72"/>
-    <w:lsdException w:name="Colorful Grid Accent 2" w:uiPriority="73"/>
-    <w:lsdException w:name="Light Shading Accent 3" w:uiPriority="60"/>
-    <w:lsdException w:name="Light List Accent 3" w:uiPriority="61"/>
-    <w:lsdException w:name="Light Grid Accent 3" w:uiPriority="62"/>
-    <w:lsdException w:name="Medium Shading 1 Accent 3" w:uiPriority="63"/>
-    <w:lsdException w:name="Medium Shading 2 Accent 3" w:uiPriority="64"/>
-    <w:lsdException w:name="Medium List 1 Accent 3" w:uiPriority="65"/>
-    <w:lsdException w:name="Medium List 2 Accent 3" w:uiPriority="66"/>
-    <w:lsdException w:name="Medium Grid 1 Accent 3" w:uiPriority="67"/>
-    <w:lsdException w:name="Medium Grid 2 Accent 3" w:uiPriority="68"/>
-    <w:lsdException w:name="Medium Grid 3 Accent 3" w:uiPriority="69"/>
-    <w:lsdException w:name="Dark List Accent 3" w:uiPriority="70"/>
-    <w:lsdException w:name="Colorful Shading Accent 3" w:uiPriority="71"/>
-    <w:lsdException w:name="Colorful List Accent 3" w:uiPriority="72"/>
-    <w:lsdException w:name="Colorful Grid Accent 3" w:uiPriority="73"/>
-    <w:lsdException w:name="Light Shading Accent 4" w:uiPriority="60"/>
-    <w:lsdException w:name="Light List Accent 4" w:uiPriority="61"/>
-    <w:lsdException w:name="Light Grid Accent 4" w:uiPriority="62"/>
-    <w:lsdException w:name="Medium Shading 1 Accent 4" w:uiPriority="63"/>
-    <w:lsdException w:name="Medium Shading 2 Accent 4" w:uiPriority="64"/>
-    <w:lsdException w:name="Medium List 1 Accent 4" w:uiPriority="65"/>
-    <w:lsdException w:name="Medium List 2 Accent 4" w:uiPriority="66"/>
-    <w:lsdException w:name="Medium Grid 1 Accent 4" w:uiPriority="67"/>
-    <w:lsdException w:name="Medium Grid 2 Accent 4" w:uiPriority="68"/>
-    <w:lsdException w:name="Medium Grid 3 Accent 4" w:uiPriority="69"/>
-    <w:lsdException w:name="Dark List Accent 4" w:uiPriority="70"/>
-    <w:lsdException w:name="Colorful Shading Accent 4" w:uiPriority="71"/>
-    <w:lsdException w:name="Colorful List Accent 4" w:uiPriority="72"/>
-    <w:lsdException w:name="Colorful Grid Accent 4" w:uiPriority="73"/>
-    <w:lsdException w:name="Light Shading Accent 5" w:uiPriority="60"/>
-    <w:lsdException w:name="Light List Accent 5" w:uiPriority="61"/>
-    <w:lsdException w:name="Light Grid Accent 5" w:uiPriority="62"/>
-    <w:lsdException w:name="Medium Shading 1 Accent 5" w:uiPriority="63"/>
-    <w:lsdException w:name="Medium Shading 2 Accent 5" w:uiPriority="64"/>
-    <w:lsdException w:name="Medium List 1 Accent 5" w:uiPriority="65"/>
-    <w:lsdException w:name="Medium List 2 Accent 5" w:uiPriority="66"/>
-    <w:lsdException w:name="Medium Grid 1 Accent 5" w:uiPriority="67"/>
-    <w:lsdException w:name="Medium Grid 2 Accent 5" w:uiPriority="68"/>
-    <w:lsdException w:name="Medium Grid 3 Accent 5" w:uiPriority="69"/>
-    <w:lsdException w:name="Dark List Accent 5" w:uiPriority="70"/>
-    <w:lsdException w:name="Colorful Shading Accent 5" w:uiPriority="71"/>
-    <w:lsdException w:name="Colorful List Accent 5" w:uiPriority="72"/>
-    <w:lsdException w:name="Colorful Grid Accent 5" w:uiPriority="73"/>
-    <w:lsdException w:name="Light Shading Accent 6" w:uiPriority="60"/>
-    <w:lsdException w:name="Light List Accent 6" w:uiPriority="61"/>
-    <w:lsdException w:name="Light Grid Accent 6" w:uiPriority="62"/>
-    <w:lsdException w:name="Medium Shading 1 Accent 6" w:uiPriority="63"/>
-    <w:lsdException w:name="Medium Shading 2 Accent 6" w:uiPriority="64"/>
-    <w:lsdException w:name="Medium List 1 Accent 6" w:uiPriority="65"/>
-    <w:lsdException w:name="Medium List 2 Accent 6" w:uiPriority="66"/>
-    <w:lsdException w:name="Medium Grid 1 Accent 6" w:uiPriority="67"/>
-    <w:lsdException w:name="Medium Grid 2 Accent 6" w:uiPriority="68"/>
-    <w:lsdException w:name="Medium Grid 3 Accent 6" w:uiPriority="69"/>
-    <w:lsdException w:name="Dark List Accent 6" w:uiPriority="70"/>
-    <w:lsdException w:name="Colorful Shading Accent 6" w:uiPriority="71"/>
-    <w:lsdException w:name="Colorful List Accent 6" w:uiPriority="72"/>
-    <w:lsdException w:name="Colorful Grid Accent 6" w:uiPriority="73"/>
-    <w:lsdException w:name="Subtle Emphasis" w:uiPriority="19" w:qFormat="1"/>
-    <w:lsdException w:name="Intense Emphasis" w:uiPriority="21" w:qFormat="1"/>
-    <w:lsdException w:name="Subtle Reference" w:uiPriority="31" w:qFormat="1"/>
-    <w:lsdException w:name="Intense Reference" w:uiPriority="32" w:qFormat="1"/>
-    <w:lsdException w:name="Book Title" w:uiPriority="33" w:qFormat="1"/>
-    <w:lsdException w:name="Bibliography" w:semiHidden="1" w:uiPriority="37" w:unhideWhenUsed="1"/>
-    <w:lsdException w:name="TOC Heading" w:semiHidden="1" w:uiPriority="39" w:unhideWhenUsed="1" w:qFormat="1"/>
-    <w:lsdException w:name="Plain Table 1" w:uiPriority="41"/>
-    <w:lsdException w:name="Plain Table 2" w:uiPriority="42"/>
-    <w:lsdException w:name="Plain Table 3" w:uiPriority="43"/>
-    <w:lsdException w:name="Plain Table 4" w:uiPriority="44"/>
-    <w:lsdException w:name="Plain Table 5" w:uiPriority="45"/>
-    <w:lsdException w:name="Grid Table Light" w:uiPriority="40"/>
-    <w:lsdException w:name="Grid Table 1 Light" w:uiPriority="46"/>
-    <w:lsdException w:name="Grid Table 2" w:uiPriority="47"/>
-    <w:lsdException w:name="Grid Table 3" w:uiPriority="48"/>
-    <w:lsdException w:name="Grid Table 4" w:uiPriority="49"/>
-    <w:lsdException w:name="Grid Table 5 Dark" w:uiPriority="50"/>
-    <w:lsdException w:name="Grid Table 6 Colorful" w:uiPriority="51"/>
-    <w:lsdException w:name="Grid Table 7 Colorful" w:uiPriority="52"/>
-    <w:lsdException w:name="Grid Table 1 Light Accent 1" w:uiPriority="46"/>
-    <w:lsdException w:name="Grid Table 2 Accent 1" w:uiPriority="47"/>
-    <w:lsdException w:name="Grid Table 3 Accent 1" w:uiPriority="48"/>
-    <w:lsdException w:name="Grid Table 4 Accent 1" w:uiPriority="49"/>
-    <w:lsdException w:name="Grid Table 5 Dark Accent 1" w:uiPriority="50"/>
-    <w:lsdException w:name="Grid Table 6 Colorful Accent 1" w:uiPriority="51"/>
-    <w:lsdException w:name="Grid Table 7 Colorful Accent 1" w:uiPriority="52"/>
-    <w:lsdException w:name="Grid Table 1 Light Accent 2" w:uiPriority="46"/>
-    <w:lsdException w:name="Grid Table 2 Accent 2" w:uiPriority="47"/>
-    <w:lsdException w:name="Grid Table 3 Accent 2" w:uiPriority="48"/>
-    <w:lsdException w:name="Grid Table 4 Accent 2" w:uiPriority="49"/>
-    <w:lsdException w:name="Grid Table 5 Dark Accent 2" w:uiPriority="50"/>
-    <w:lsdException w:name="Grid Table 6 Colorful Accent 2" w:uiPriority="51"/>
-    <w:lsdException w:name="Grid Table 7 Colorful Accent 2" w:uiPriority="52"/>
-    <w:lsdException w:name="Grid Table 1 Light Accent 3" w:uiPriority="46"/>
-    <w:lsdException w:name="Grid Table 2 Accent 3" w:uiPriority="47"/>
-    <w:lsdException w:name="Grid Table 3 Accent 3" w:uiPriority="48"/>
-    <w:lsdException w:name="Grid Table 4 Accent 3" w:uiPriority="49"/>
-    <w:lsdException w:name="Grid Table 5 Dark Accent 3" w:uiPriority="50"/>
-    <w:lsdException w:name="Grid Table 6 Colorful Accent 3" w:uiPriority="51"/>
-    <w:lsdException w:name="Grid Table 7 Colorful Accent 3" w:uiPriority="52"/>
-    <w:lsdException w:name="Grid Table 1 Light Accent 4" w:uiPriority="46"/>
-    <w:lsdException w:name="Grid Table 2 Accent 4" w:uiPriority="47"/>
-    <w:lsdException w:name="Grid Table 3 Accent 4" w:uiPriority="48"/>
-    <w:lsdException w:name="Grid Table 4 Accent 4" w:uiPriority="49"/>
-    <w:lsdException w:name="Grid Table 5 Dark Accent 4" w:uiPriority="50"/>
-    <w:lsdException w:name="Grid Table 6 Colorful Accent 4" w:uiPriority="51"/>
-    <w:lsdException w:name="Grid Table 7 Colorful Accent 4" w:uiPriority="52"/>
-    <w:lsdException w:name="Grid Table 1 Light Accent 5" w:uiPriority="46"/>
-    <w:lsdException w:name="Grid Table 2 Accent 5" w:uiPriority="47"/>
-    <w:lsdException w:name="Grid Table 3 Accent 5" w:uiPriority="48"/>
-    <w:lsdException w:name="Grid Table 4 Accent 5" w:uiPriority="49"/>
-    <w:lsdException w:name="Grid Table 5 Dark Accent 5" w:uiPriority="50"/>
-    <w:lsdException w:name="Grid Table 6 Colorful Accent 5" w:uiPriority="51"/>
-    <w:lsdException w:name="Grid Table 7 Colorful Accent 5" w:uiPriority="52"/>
-    <w:lsdException w:name="Grid Table 1 Light Accent 6" w:uiPriority="46"/>
-    <w:lsdException w:name="Grid Table 2 Accent 6" w:uiPriority="47"/>
-    <w:lsdException w:name="Grid Table 3 Accent 6" w:uiPriority="48"/>
-    <w:lsdException w:name="Grid Table 4 Accent 6" w:uiPriority="49"/>
-    <w:lsdException w:name="Grid Table 5 Dark Accent 6" w:uiPriority="50"/>
-    <w:lsdException w:name="Grid Table 6 Colorful Accent 6" w:uiPriority="51"/>
-    <w:lsdException w:name="Grid Table 7 Colorful Accent 6" w:uiPriority="52"/>
-    <w:lsdException w:name="List Table 1 Light" w:uiPriority="46"/>
-    <w:lsdException w:name="List Table 2" w:uiPriority="47"/>
-    <w:lsdException w:name="List Table 3" w:uiPriority="48"/>
-    <w:lsdException w:name="List Table 4" w:uiPriority="49"/>
-    <w:lsdException w:name="List Table 5 Dark" w:uiPriority="50"/>
-    <w:lsdException w:name="List Table 6 Colorful" w:uiPriority="51"/>
-    <w:lsdException w:name="List Table 7 Colorful" w:uiPriority="52"/>
-    <w:lsdException w:name="List Table 1 Light Accent 1" w:uiPriority="46"/>
-    <w:lsdException w:name="List Table 2 Accent 1" w:uiPriority="47"/>
-    <w:lsdException w:name="List Table 3 Accent 1" w:uiPriority="48"/>
-    <w:lsdException w:name="List Table 4 Accent 1" w:uiPriority="49"/>
-    <w:lsdException w:name="List Table 5 Dark Accent 1" w:uiPriority="50"/>
-    <w:lsdException w:name="List Table 6 Colorful Accent 1" w:uiPriority="51"/>
-    <w:lsdException w:name="List Table 7 Colorful Accent 1" w:uiPriority="52"/>
-    <w:lsdException w:name="List Table 1 Light Accent 2" w:uiPriority="46"/>
-    <w:lsdException w:name="List Table 2 Accent 2" w:uiPriority="47"/>
-    <w:lsdException w:name="List Table 3 Accent 2" w:uiPriority="48"/>
-    <w:lsdException w:name="List Table 4 Accent 2" w:uiPriority="49"/>
-    <w:lsdException w:name="List Table 5 Dark Accent 2" w:uiPriority="50"/>
-    <w:lsdException w:name="List Table 6 Colorful Accent 2" w:uiPriority="51"/>
-    <w:lsdException w:name="List Table 7 Colorful Accent 2" w:uiPriority="52"/>
-    <w:lsdException w:name="List Table 1 Light Accent 3" w:uiPriority="46"/>
-    <w:lsdException w:name="List Table 2 Accent 3" w:uiPriority="47"/>
-    <w:lsdException w:name="List Table 3 Accent 3" w:uiPriority="48"/>
-    <w:lsdException w:name="List Table 4 Accent 3" w:uiPriority="49"/>
-    <w:lsdException w:name="List Table 5 Dark Accent 3" w:uiPriority="50"/>
-    <w:lsdException w:name="List Table 6 Colorful Accent 3" w:uiPriority="51"/>
-    <w:lsdException w:name="List Table 7 Colorful Accent 3" w:uiPriority="52"/>
-    <w:lsdException w:name="List Table 1 Light Accent 4" w:uiPriority="46"/>
-    <w:lsdException w:name="List Table 2 Accent 4" w:uiPriority="47"/>
-    <w:lsdException w:name="List Table 3 Accent 4" w:uiPriority="48"/>
-    <w:lsdException w:name="List Table 4 Accent 4" w:uiPriority="49"/>
-    <w:lsdException w:name="List Table 5 Dark Accent 4" w:uiPriority="50"/>
-    <w:lsdException w:name="List Table 6 Colorful Accent 4" w:uiPriority="51"/>
-    <w:lsdException w:name="List Table 7 Colorful Accent 4" w:uiPriority="52"/>
-    <w:lsdException w:name="List Table 1 Light Accent 5" w:uiPriority="46"/>
-    <w:lsdException w:name="List Table 2 Accent 5" w:uiPriority="47"/>
-    <w:lsdException w:name="List Table 3 Accent 5" w:uiPriority="48"/>
-    <w:lsdException w:name="List Table 4 Accent 5" w:uiPriority="49"/>
-    <w:lsdException w:name="List Table 5 Dark Accent 5" w:uiPriority="50"/>
-    <w:lsdException w:name="List Table 6 Colorful Accent 5" w:uiPriority="51"/>
-    <w:lsdException w:name="List Table 7 Colorful Accent 5" w:uiPriority="52"/>
-    <w:lsdException w:name="List Table 1 Light Accent 6" w:uiPriority="46"/>
-    <w:lsdException w:name="List Table 2 Accent 6" w:uiPriority="47"/>
-    <w:lsdException w:name="List Table 3 Accent 6" w:uiPriority="48"/>
-    <w:lsdException w:name="List Table 4 Accent 6" w:uiPriority="49"/>
-    <w:lsdException w:name="List Table 5 Dark Accent 6" w:uiPriority="50"/>
-    <w:lsdException w:name="List Table 6 Colorful Accent 6" w:uiPriority="51"/>
-    <w:lsdException w:name="List Table 7 Colorful Accent 6" w:uiPriority="52"/>
+  <w:latentStyles w:defLockedState="0" w:defUIPriority="99" w:defSemiHidden="1" w:defUnhideWhenUsed="1" w:defQFormat="0" w:count="267">
+    <w:lsdException w:name="Normal" w:semiHidden="0" w:uiPriority="0" w:unhideWhenUsed="0" w:qFormat="1"/>
+    <w:lsdException w:name="heading 1" w:semiHidden="0" w:uiPriority="9" w:unhideWhenUsed="0" w:qFormat="1"/>
+    <w:lsdException w:name="heading 2" w:qFormat="1"/>
+    <w:lsdException w:name="heading 3" w:qFormat="1"/>
+    <w:lsdException w:name="heading 4" w:qFormat="1"/>
+    <w:lsdException w:name="heading 5" w:uiPriority="9" w:qFormat="1"/>
+    <w:lsdException w:name="heading 6" w:uiPriority="9" w:qFormat="1"/>
+    <w:lsdException w:name="heading 7" w:uiPriority="9" w:qFormat="1"/>
+    <w:lsdException w:name="heading 8" w:uiPriority="9" w:qFormat="1"/>
+    <w:lsdException w:name="heading 9" w:uiPriority="9" w:qFormat="1"/>
+    <w:lsdException w:name="toc 1" w:uiPriority="39"/>
+    <w:lsdException w:name="toc 2" w:uiPriority="39"/>
+    <w:lsdException w:name="toc 3" w:uiPriority="39"/>
+    <w:lsdException w:name="toc 4" w:uiPriority="39"/>
+    <w:lsdException w:name="toc 5" w:uiPriority="39"/>
+    <w:lsdException w:name="toc 6" w:uiPriority="39"/>
+    <w:lsdException w:name="toc 7" w:uiPriority="39"/>
+    <w:lsdException w:name="toc 8" w:uiPriority="39"/>
+    <w:lsdException w:name="toc 9" w:uiPriority="39"/>
+    <w:lsdException w:name="caption" w:uiPriority="35" w:qFormat="1"/>
+    <w:lsdException w:name="Title" w:semiHidden="0" w:uiPriority="10" w:unhideWhenUsed="0" w:qFormat="1"/>
+    <w:lsdException w:name="Default Paragraph Font" w:uiPriority="1"/>
+    <w:lsdException w:name="Subtitle" w:semiHidden="0" w:uiPriority="11" w:unhideWhenUsed="0" w:qFormat="1"/>
+    <w:lsdException w:name="Strong" w:semiHidden="0" w:uiPriority="22" w:unhideWhenUsed="0" w:qFormat="1"/>
+    <w:lsdException w:name="Emphasis" w:semiHidden="0" w:uiPriority="20" w:unhideWhenUsed="0" w:qFormat="1"/>
+    <w:lsdException w:name="Table Grid" w:semiHidden="0" w:uiPriority="59" w:unhideWhenUsed="0"/>
+    <w:lsdException w:name="Placeholder Text" w:unhideWhenUsed="0"/>
+    <w:lsdException w:name="No Spacing" w:semiHidden="0" w:uiPriority="1" w:unhideWhenUsed="0" w:qFormat="1"/>
+    <w:lsdException w:name="Light Shading" w:semiHidden="0" w:uiPriority="60" w:unhideWhenUsed="0"/>
+    <w:lsdException w:name="Light List" w:semiHidden="0" w:uiPriority="61" w:unhideWhenUsed="0"/>
+    <w:lsdException w:name="Light Grid" w:semiHidden="0" w:uiPriority="62" w:unhideWhenUsed="0"/>
+    <w:lsdException w:name="Medium Shading 1" w:semiHidden="0" w:uiPriority="63" w:unhideWhenUsed="0"/>
+    <w:lsdException w:name="Medium Shading 2" w:semiHidden="0" w:uiPriority="64" w:unhideWhenUsed="0"/>
+    <w:lsdException w:name="Medium List 1" w:semiHidden="0" w:uiPriority="65" w:unhideWhenUsed="0"/>
+    <w:lsdException w:name="Medium List 2" w:semiHidden="0" w:uiPriority="66" w:unhideWhenUsed="0"/>
+    <w:lsdException w:name="Medium Grid 1" w:semiHidden="0" w:uiPriority="67" w:unhideWhenUsed="0"/>
+    <w:lsdException w:name="Medium Grid 2" w:semiHidden="0" w:uiPriority="68" w:unhideWhenUsed="0"/>
+    <w:lsdException w:name="Medium Grid 3" w:semiHidden="0" w:uiPriority="69" w:unhideWhenUsed="0"/>
+    <w:lsdException w:name="Dark List" w:semiHidden="0" w:uiPriority="70" w:unhideWhenUsed="0"/>
+    <w:lsdException w:name="Colorful Shading" w:semiHidden="0" w:uiPriority="71" w:unhideWhenUsed="0"/>
+    <w:lsdException w:name="Colorful List" w:semiHidden="0" w:uiPriority="72" w:unhideWhenUsed="0"/>
+    <w:lsdException w:name="Colorful Grid" w:semiHidden="0" w:uiPriority="73" w:unhideWhenUsed="0"/>
+    <w:lsdException w:name="Light Shading Accent 1" w:semiHidden="0" w:uiPriority="60" w:unhideWhenUsed="0"/>
+    <w:lsdException w:name="Light List Accent 1" w:semiHidden="0" w:uiPriority="61" w:unhideWhenUsed="0"/>
+    <w:lsdException w:name="Light Grid Accent 1" w:semiHidden="0" w:uiPriority="62" w:unhideWhenUsed="0"/>
+    <w:lsdException w:name="Medium Shading 1 Accent 1" w:semiHidden="0" w:uiPriority="63" w:unhideWhenUsed="0"/>
+    <w:lsdException w:name="Medium Shading 2 Accent 1" w:semiHidden="0" w:uiPriority="64" w:unhideWhenUsed="0"/>
+    <w:lsdException w:name="Medium List 1 Accent 1" w:semiHidden="0" w:uiPriority="65" w:unhideWhenUsed="0"/>
+    <w:lsdException w:name="Revision" w:unhideWhenUsed="0"/>
+    <w:lsdException w:name="List Paragraph" w:semiHidden="0" w:uiPriority="34" w:unhideWhenUsed="0" w:qFormat="1"/>
+    <w:lsdException w:name="Quote" w:semiHidden="0" w:uiPriority="29" w:unhideWhenUsed="0" w:qFormat="1"/>
+    <w:lsdException w:name="Intense Quote" w:semiHidden="0" w:uiPriority="30" w:unhideWhenUsed="0" w:qFormat="1"/>
+    <w:lsdException w:name="Medium List 2 Accent 1" w:semiHidden="0" w:uiPriority="66" w:unhideWhenUsed="0"/>
+    <w:lsdException w:name="Medium Grid 1 Accent 1" w:semiHidden="0" w:uiPriority="67" w:unhideWhenUsed="0"/>
+    <w:lsdException w:name="Medium Grid 2 Accent 1" w:semiHidden="0" w:uiPriority="68" w:unhideWhenUsed="0"/>
+    <w:lsdException w:name="Medium Grid 3 Accent 1" w:semiHidden="0" w:uiPriority="69" w:unhideWhenUsed="0"/>
+    <w:lsdException w:name="Dark List Accent 1" w:semiHidden="0" w:uiPriority="70" w:unhideWhenUsed="0"/>
+    <w:lsdException w:name="Colorful Shading Accent 1" w:semiHidden="0" w:uiPriority="71" w:unhideWhenUsed="0"/>
+    <w:lsdException w:name="Colorful List Accent 1" w:semiHidden="0" w:uiPriority="72" w:unhideWhenUsed="0"/>
+    <w:lsdException w:name="Colorful Grid Accent 1" w:semiHidden="0" w:uiPriority="73" w:unhideWhenUsed="0"/>
+    <w:lsdException w:name="Light Shading Accent 2" w:semiHidden="0" w:uiPriority="60" w:unhideWhenUsed="0"/>
+    <w:lsdException w:name="Light List Accent 2" w:semiHidden="0" w:uiPriority="61" w:unhideWhenUsed="0"/>
+    <w:lsdException w:name="Light Grid Accent 2" w:semiHidden="0" w:uiPriority="62" w:unhideWhenUsed="0"/>
+    <w:lsdException w:name="Medium Shading 1 Accent 2" w:semiHidden="0" w:uiPriority="63" w:unhideWhenUsed="0"/>
+    <w:lsdException w:name="Medium Shading 2 Accent 2" w:semiHidden="0" w:uiPriority="64" w:unhideWhenUsed="0"/>
+    <w:lsdException w:name="Medium List 1 Accent 2" w:semiHidden="0" w:uiPriority="65" w:unhideWhenUsed="0"/>
+    <w:lsdException w:name="Medium List 2 Accent 2" w:semiHidden="0" w:uiPriority="66" w:unhideWhenUsed="0"/>
+    <w:lsdException w:name="Medium Grid 1 Accent 2" w:semiHidden="0" w:uiPriority="67" w:unhideWhenUsed="0"/>
+    <w:lsdException w:name="Medium Grid 2 Accent 2" w:semiHidden="0" w:uiPriority="68" w:unhideWhenUsed="0"/>
+    <w:lsdException w:name="Medium Grid 3 Accent 2" w:semiHidden="0" w:uiPriority="69" w:unhideWhenUsed="0"/>
+    <w:lsdException w:name="Dark List Accent 2" w:semiHidden="0" w:uiPriority="70" w:unhideWhenUsed="0"/>
+    <w:lsdException w:name="Colorful Shading Accent 2" w:semiHidden="0" w:uiPriority="71" w:unhideWhenUsed="0"/>
+    <w:lsdException w:name="Colorful List Accent 2" w:semiHidden="0" w:uiPriority="72" w:unhideWhenUsed="0"/>
+    <w:lsdException w:name="Colorful Grid Accent 2" w:semiHidden="0" w:uiPriority="73" w:unhideWhenUsed="0"/>
+    <w:lsdException w:name="Light Shading Accent 3" w:semiHidden="0" w:uiPriority="60" w:unhideWhenUsed="0"/>
+    <w:lsdException w:name="Light List Accent 3" w:semiHidden="0" w:uiPriority="61" w:unhideWhenUsed="0"/>
+    <w:lsdException w:name="Light Grid Accent 3" w:semiHidden="0" w:uiPriority="62" w:unhideWhenUsed="0"/>
+    <w:lsdException w:name="Medium Shading 1 Accent 3" w:semiHidden="0" w:uiPriority="63" w:unhideWhenUsed="0"/>
+    <w:lsdException w:name="Medium Shading 2 Accent 3" w:semiHidden="0" w:uiPriority="64" w:unhideWhenUsed="0"/>
+    <w:lsdException w:name="Medium List 1 Accent 3" w:semiHidden="0" w:uiPriority="65" w:unhideWhenUsed="0"/>
+    <w:lsdException w:name="Medium List 2 Accent 3" w:semiHidden="0" w:uiPriority="66" w:unhideWhenUsed="0"/>
+    <w:lsdException w:name="Medium Grid 1 Accent 3" w:semiHidden="0" w:uiPriority="67" w:unhideWhenUsed="0"/>
+    <w:lsdException w:name="Medium Grid 2 Accent 3" w:semiHidden="0" w:uiPriority="68" w:unhideWhenUsed="0"/>
+    <w:lsdException w:name="Medium Grid 3 Accent 3" w:semiHidden="0" w:uiPriority="69" w:unhideWhenUsed="0"/>
+    <w:lsdException w:name="Dark List Accent 3" w:semiHidden="0" w:uiPriority="70" w:unhideWhenUsed="0"/>
+    <w:lsdException w:name="Colorful Shading Accent 3" w:semiHidden="0" w:uiPriority="71" w:unhideWhenUsed="0"/>
+    <w:lsdException w:name="Colorful List Accent 3" w:semiHidden="0" w:uiPriority="72" w:unhideWhenUsed="0"/>
+    <w:lsdException w:name="Colorful Grid Accent 3" w:semiHidden="0" w:uiPriority="73" w:unhideWhenUsed="0"/>
+    <w:lsdException w:name="Light Shading Accent 4" w:semiHidden="0" w:uiPriority="60" w:unhideWhenUsed="0"/>
+    <w:lsdException w:name="Light List Accent 4" w:semiHidden="0" w:uiPriority="61" w:unhideWhenUsed="0"/>
+    <w:lsdException w:name="Light Grid Accent 4" w:semiHidden="0" w:uiPriority="62" w:unhideWhenUsed="0"/>
+    <w:lsdException w:name="Medium Shading 1 Accent 4" w:semiHidden="0" w:uiPriority="63" w:unhideWhenUsed="0"/>
+    <w:lsdException w:name="Medium Shading 2 Accent 4" w:semiHidden="0" w:uiPriority="64" w:unhideWhenUsed="0"/>
+    <w:lsdException w:name="Medium List 1 Accent 4" w:semiHidden="0" w:uiPriority="65" w:unhideWhenUsed="0"/>
+    <w:lsdException w:name="Medium List 2 Accent 4" w:semiHidden="0" w:uiPriority="66" w:unhideWhenUsed="0"/>
+    <w:lsdException w:name="Medium Grid 1 Accent 4" w:semiHidden="0" w:uiPriority="67" w:unhideWhenUsed="0"/>
+    <w:lsdException w:name="Medium Grid 2 Accent 4" w:semiHidden="0" w:uiPriority="68" w:unhideWhenUsed="0"/>
+    <w:lsdException w:name="Medium Grid 3 Accent 4" w:semiHidden="0" w:uiPriority="69" w:unhideWhenUsed="0"/>
+    <w:lsdException w:name="Dark List Accent 4" w:semiHidden="0" w:uiPriority="70" w:unhideWhenUsed="0"/>
+    <w:lsdException w:name="Colorful Shading Accent 4" w:semiHidden="0" w:uiPriority="71" w:unhideWhenUsed="0"/>
+    <w:lsdException w:name="Colorful List Accent 4" w:semiHidden="0" w:uiPriority="72" w:unhideWhenUsed="0"/>
+    <w:lsdException w:name="Colorful Grid Accent 4" w:semiHidden="0" w:uiPriority="73" w:unhideWhenUsed="0"/>
+    <w:lsdException w:name="Light Shading Accent 5" w:semiHidden="0" w:uiPriority="60" w:unhideWhenUsed="0"/>
+    <w:lsdException w:name="Light List Accent 5" w:semiHidden="0" w:uiPriority="61" w:unhideWhenUsed="0"/>
+    <w:lsdException w:name="Light Grid Accent 5" w:semiHidden="0" w:uiPriority="62" w:unhideWhenUsed="0"/>
+    <w:lsdException w:name="Medium Shading 1 Accent 5" w:semiHidden="0" w:uiPriority="63" w:unhideWhenUsed="0"/>
+    <w:lsdException w:name="Medium Shading 2 Accent 5" w:semiHidden="0" w:uiPriority="64" w:unhideWhenUsed="0"/>
+    <w:lsdException w:name="Medium List 1 Accent 5" w:semiHidden="0" w:uiPriority="65" w:unhideWhenUsed="0"/>
+    <w:lsdException w:name="Medium List 2 Accent 5" w:semiHidden="0" w:uiPriority="66" w:unhideWhenUsed="0"/>
+    <w:lsdException w:name="Medium Grid 1 Accent 5" w:semiHidden="0" w:uiPriority="67" w:unhideWhenUsed="0"/>
+    <w:lsdException w:name="Medium Grid 2 Accent 5" w:semiHidden="0" w:uiPriority="68" w:unhideWhenUsed="0"/>
+    <w:lsdException w:name="Medium Grid 3 Accent 5" w:semiHidden="0" w:uiPriority="69" w:unhideWhenUsed="0"/>
+    <w:lsdException w:name="Dark List Accent 5" w:semiHidden="0" w:uiPriority="70" w:unhideWhenUsed="0"/>
+    <w:lsdException w:name="Colorful Shading Accent 5" w:semiHidden="0" w:uiPriority="71" w:unhideWhenUsed="0"/>
+    <w:lsdException w:name="Colorful List Accent 5" w:semiHidden="0" w:uiPriority="72" w:unhideWhenUsed="0"/>
+    <w:lsdException w:name="Colorful Grid Accent 5" w:semiHidden="0" w:uiPriority="73" w:unhideWhenUsed="0"/>
+    <w:lsdException w:name="Light Shading Accent 6" w:semiHidden="0" w:uiPriority="60" w:unhideWhenUsed="0"/>
+    <w:lsdException w:name="Light List Accent 6" w:semiHidden="0" w:uiPriority="61" w:unhideWhenUsed="0"/>
+    <w:lsdException w:name="Light Grid Accent 6" w:semiHidden="0" w:uiPriority="62" w:unhideWhenUsed="0"/>
+    <w:lsdException w:name="Medium Shading 1 Accent 6" w:semiHidden="0" w:uiPriority="63" w:unhideWhenUsed="0"/>
+    <w:lsdException w:name="Medium Shading 2 Accent 6" w:semiHidden="0" w:uiPriority="64" w:unhideWhenUsed="0"/>
+    <w:lsdException w:name="Medium List 1 Accent 6" w:semiHidden="0" w:uiPriority="65" w:unhideWhenUsed="0"/>
+    <w:lsdException w:name="Medium List 2 Accent 6" w:semiHidden="0" w:uiPriority="66" w:unhideWhenUsed="0"/>
+    <w:lsdException w:name="Medium Grid 1 Accent 6" w:semiHidden="0" w:uiPriority="67" w:unhideWhenUsed="0"/>
+    <w:lsdException w:name="Medium Grid 2 Accent 6" w:semiHidden="0" w:uiPriority="68" w:unhideWhenUsed="0"/>
+    <w:lsdException w:name="Medium Grid 3 Accent 6" w:semiHidden="0" w:uiPriority="69" w:unhideWhenUsed="0"/>
+    <w:lsdException w:name="Dark List Accent 6" w:semiHidden="0" w:uiPriority="70" w:unhideWhenUsed="0"/>
+    <w:lsdException w:name="Colorful Shading Accent 6" w:semiHidden="0" w:uiPriority="71" w:unhideWhenUsed="0"/>
+    <w:lsdException w:name="Colorful List Accent 6" w:semiHidden="0" w:uiPriority="72" w:unhideWhenUsed="0"/>
+    <w:lsdException w:name="Colorful Grid Accent 6" w:semiHidden="0" w:uiPriority="73" w:unhideWhenUsed="0"/>
+    <w:lsdException w:name="Subtle Emphasis" w:semiHidden="0" w:uiPriority="19" w:unhideWhenUsed="0" w:qFormat="1"/>
+    <w:lsdException w:name="Intense Emphasis" w:semiHidden="0" w:uiPriority="21" w:unhideWhenUsed="0" w:qFormat="1"/>
+    <w:lsdException w:name="Subtle Reference" w:semiHidden="0" w:uiPriority="31" w:unhideWhenUsed="0" w:qFormat="1"/>
+    <w:lsdException w:name="Intense Reference" w:semiHidden="0" w:uiPriority="32" w:unhideWhenUsed="0" w:qFormat="1"/>
+    <w:lsdException w:name="Book Title" w:semiHidden="0" w:uiPriority="33" w:unhideWhenUsed="0" w:qFormat="1"/>
+    <w:lsdException w:name="Bibliography" w:uiPriority="37"/>
+    <w:lsdException w:name="TOC Heading" w:uiPriority="39" w:qFormat="1"/>
+  </w:latentStyles>
+  <w:style w:type="paragraph" w:default="1" w:styleId="Normal">
+    <w:name w:val="Normal"/>
+    <w:qFormat/>
+  </w:style>
+  <w:style w:type="paragraph" w:styleId="Heading2">
+    <w:name w:val="heading 2"/>
+    <w:basedOn w:val="Normal"/>
+    <w:next w:val="Normal"/>
+    <w:link w:val="Heading2Char"/>
+    <w:uiPriority w:val="99"/>
+    <w:qFormat/>
+    <w:rsid w:val="009C37AB"/>
+    <w:pPr>
+      <w:keepNext/>
+      <w:widowControl w:val="0"/>
+      <w:autoSpaceDE w:val="0"/>
+      <w:autoSpaceDN w:val="0"/>
+      <w:adjustRightInd w:val="0"/>
+      <w:spacing w:before="240" w:after="60" w:line="240" w:lineRule="auto"/>
+      <w:outlineLvl w:val="1"/>
+    </w:pPr>
+    <w:rPr>
+      <w:rFonts w:ascii="Times" w:eastAsia="Times New Roman" w:hAnsi="Times" w:cs="Times"/>
+      <w:b/>
+      <w:bCs/>
+      <w:noProof/>
+      <w:sz w:val="32"/>
+      <w:szCs w:val="32"/>
+      <w:lang w:val="en-GB" w:eastAsia="en-GB"/>
+    </w:rPr>
+  </w:style>
+  <w:style w:type="paragraph" w:styleId="Heading3">
+    <w:name w:val="heading 3"/>
+    <w:basedOn w:val="Normal"/>
+    <w:next w:val="Normal"/>
+    <w:link w:val="Heading3Char"/>
+    <w:uiPriority w:val="99"/>
+    <w:qFormat/>
+    <w:rsid w:val="009C37AB"/>
+    <w:pPr>
+      <w:keepNext/>
+      <w:widowControl w:val="0"/>
+      <w:autoSpaceDE w:val="0"/>
+      <w:autoSpaceDN w:val="0"/>
+      <w:adjustRightInd w:val="0"/>
+      <w:spacing w:before="240" w:after="60" w:line="240" w:lineRule="auto"/>
+      <w:outlineLvl w:val="2"/>
+    </w:pPr>
+    <w:rPr>
+      <w:rFonts w:ascii="Times" w:eastAsia="Times New Roman" w:hAnsi="Times" w:cs="Times"/>
+      <w:b/>
+      <w:bCs/>
+      <w:noProof/>
+      <w:sz w:val="32"/>
+      <w:szCs w:val="32"/>
+      <w:lang w:val="en-GB" w:eastAsia="en-GB"/>
+    </w:rPr>
+  </w:style>
+  <w:style w:type="paragraph" w:styleId="Heading4">
+    <w:name w:val="heading 4"/>
+    <w:basedOn w:val="Normal"/>
+    <w:next w:val="Normal"/>
+    <w:link w:val="Heading4Char"/>
+    <w:uiPriority w:val="99"/>
+    <w:qFormat/>
+    <w:rsid w:val="009C37AB"/>
+    <w:pPr>
+      <w:keepNext/>
+      <w:widowControl w:val="0"/>
+      <w:autoSpaceDE w:val="0"/>
+      <w:autoSpaceDN w:val="0"/>
+      <w:adjustRightInd w:val="0"/>
+      <w:spacing w:before="240" w:after="60" w:line="240" w:lineRule="auto"/>
+      <w:outlineLvl w:val="3"/>
+    </w:pPr>
+    <w:rPr>
+      <w:rFonts w:ascii="Times" w:eastAsia="Times New Roman" w:hAnsi="Times" w:cs="Times"/>
+      <w:b/>
+      <w:bCs/>
+      <w:noProof/>
+      <w:sz w:val="24"/>
+      <w:szCs w:val="24"/>
+      <w:lang w:val="en-GB" w:eastAsia="en-GB"/>
+    </w:rPr>
+  </w:style>
+  <w:style w:type="character" w:default="1" w:styleId="DefaultParagraphFont">
+    <w:name w:val="Default Paragraph Font"/>
+    <w:uiPriority w:val="1"/>
+    <w:semiHidden/>
+    <w:unhideWhenUsed/>
+  </w:style>
+  <w:style w:type="table" w:default="1" w:styleId="TableNormal">
+    <w:name w:val="Normal Table"/>
+    <w:uiPriority w:val="99"/>
+    <w:semiHidden/>
+    <w:unhideWhenUsed/>
+    <w:tblPr>
+      <w:tblInd w:w="0" w:type="dxa"/>
+      <w:tblCellMar>
+        <w:top w:w="0" w:type="dxa"/>
+        <w:left w:w="108" w:type="dxa"/>
+        <w:bottom w:w="0" w:type="dxa"/>
+        <w:right w:w="108" w:type="dxa"/>
+      </w:tblCellMar>
+    </w:tblPr>
+  </w:style>
+  <w:style w:type="numbering" w:default="1" w:styleId="NoList">
+    <w:name w:val="No List"/>
+    <w:uiPriority w:val="99"/>
+    <w:semiHidden/>
+    <w:unhideWhenUsed/>
+  </w:style>
+  <w:style w:type="character" w:styleId="CommentReference">
+    <w:name w:val="annotation reference"/>
+    <w:basedOn w:val="DefaultParagraphFont"/>
+    <w:uiPriority w:val="99"/>
+    <w:semiHidden/>
+    <w:unhideWhenUsed/>
+    <w:rsid w:val="00D21621"/>
+    <w:rPr>
+      <w:sz w:val="16"/>
+      <w:szCs w:val="16"/>
+    </w:rPr>
+  </w:style>
+  <w:style w:type="paragraph" w:styleId="CommentText">
+    <w:name w:val="annotation text"/>
+    <w:basedOn w:val="Normal"/>
+    <w:link w:val="CommentTextChar"/>
+    <w:uiPriority w:val="99"/>
+    <w:semiHidden/>
+    <w:unhideWhenUsed/>
+    <w:rsid w:val="00D21621"/>
+    <w:pPr>
+      <w:spacing w:line="240" w:lineRule="auto"/>
+    </w:pPr>
+    <w:rPr>
+      <w:sz w:val="20"/>
+      <w:szCs w:val="20"/>
+    </w:rPr>
+  </w:style>
+  <w:style w:type="character" w:customStyle="1" w:styleId="CommentTextChar">
+    <w:name w:val="Comment Text Char"/>
+    <w:basedOn w:val="DefaultParagraphFont"/>
+    <w:link w:val="CommentText"/>
+    <w:uiPriority w:val="99"/>
+    <w:semiHidden/>
+    <w:rsid w:val="00D21621"/>
+    <w:rPr>
+      <w:sz w:val="20"/>
+      <w:szCs w:val="20"/>
+    </w:rPr>
+  </w:style>
+  <w:style w:type="paragraph" w:styleId="BalloonText">
+    <w:name w:val="Balloon Text"/>
+    <w:basedOn w:val="Normal"/>
+    <w:link w:val="BalloonTextChar"/>
+    <w:uiPriority w:val="99"/>
+    <w:semiHidden/>
+    <w:unhideWhenUsed/>
+    <w:rsid w:val="00D21621"/>
+    <w:pPr>
+      <w:spacing w:after="0" w:line="240" w:lineRule="auto"/>
+    </w:pPr>
+    <w:rPr>
+      <w:rFonts w:ascii="Tahoma" w:hAnsi="Tahoma" w:cs="Tahoma"/>
+      <w:sz w:val="16"/>
+      <w:szCs w:val="16"/>
+    </w:rPr>
+  </w:style>
+  <w:style w:type="character" w:customStyle="1" w:styleId="BalloonTextChar">
+    <w:name w:val="Balloon Text Char"/>
+    <w:basedOn w:val="DefaultParagraphFont"/>
+    <w:link w:val="BalloonText"/>
+    <w:uiPriority w:val="99"/>
+    <w:semiHidden/>
+    <w:rsid w:val="00D21621"/>
+    <w:rPr>
+      <w:rFonts w:ascii="Tahoma" w:hAnsi="Tahoma" w:cs="Tahoma"/>
+      <w:sz w:val="16"/>
+      <w:szCs w:val="16"/>
+    </w:rPr>
+  </w:style>
+  <w:style w:type="character" w:styleId="LineNumber">
+    <w:name w:val="line number"/>
+    <w:basedOn w:val="DefaultParagraphFont"/>
+    <w:uiPriority w:val="99"/>
+    <w:semiHidden/>
+    <w:unhideWhenUsed/>
+    <w:rsid w:val="00D21621"/>
+  </w:style>
+  <w:style w:type="paragraph" w:styleId="Header">
+    <w:name w:val="header"/>
+    <w:basedOn w:val="Normal"/>
+    <w:link w:val="HeaderChar"/>
+    <w:uiPriority w:val="99"/>
+    <w:unhideWhenUsed/>
+    <w:rsid w:val="00D21621"/>
+    <w:pPr>
+      <w:tabs>
+        <w:tab w:val="center" w:pos="4680"/>
+        <w:tab w:val="right" w:pos="9360"/>
+      </w:tabs>
+      <w:spacing w:after="0" w:line="240" w:lineRule="auto"/>
+    </w:pPr>
+  </w:style>
+  <w:style w:type="character" w:customStyle="1" w:styleId="HeaderChar">
+    <w:name w:val="Header Char"/>
+    <w:basedOn w:val="DefaultParagraphFont"/>
+    <w:link w:val="Header"/>
+    <w:uiPriority w:val="99"/>
+    <w:rsid w:val="00D21621"/>
+  </w:style>
+  <w:style w:type="paragraph" w:styleId="Footer">
+    <w:name w:val="footer"/>
+    <w:basedOn w:val="Normal"/>
+    <w:link w:val="FooterChar"/>
+    <w:uiPriority w:val="99"/>
+    <w:unhideWhenUsed/>
+    <w:rsid w:val="00D21621"/>
+    <w:pPr>
+      <w:tabs>
+        <w:tab w:val="center" w:pos="4680"/>
+        <w:tab w:val="right" w:pos="9360"/>
+      </w:tabs>
+      <w:spacing w:after="0" w:line="240" w:lineRule="auto"/>
+    </w:pPr>
+  </w:style>
+  <w:style w:type="character" w:customStyle="1" w:styleId="FooterChar">
+    <w:name w:val="Footer Char"/>
+    <w:basedOn w:val="DefaultParagraphFont"/>
+    <w:link w:val="Footer"/>
+    <w:uiPriority w:val="99"/>
+    <w:rsid w:val="00D21621"/>
+  </w:style>
+  <w:style w:type="paragraph" w:styleId="ListParagraph">
+    <w:name w:val="List Paragraph"/>
+    <w:basedOn w:val="Normal"/>
+    <w:uiPriority w:val="34"/>
+    <w:qFormat/>
+    <w:rsid w:val="00DB676E"/>
+    <w:pPr>
+      <w:ind w:left="720"/>
+      <w:contextualSpacing/>
+    </w:pPr>
+  </w:style>
+  <w:style w:type="paragraph" w:styleId="Bibliography">
+    <w:name w:val="Bibliography"/>
+    <w:basedOn w:val="Normal"/>
+    <w:next w:val="Normal"/>
+    <w:uiPriority w:val="37"/>
+    <w:unhideWhenUsed/>
+    <w:rsid w:val="005F4D7C"/>
+    <w:pPr>
+      <w:spacing w:after="0" w:line="240" w:lineRule="auto"/>
+      <w:ind w:left="720" w:hanging="720"/>
+    </w:pPr>
+  </w:style>
+  <w:style w:type="character" w:customStyle="1" w:styleId="Heading2Char">
+    <w:name w:val="Heading 2 Char"/>
+    <w:basedOn w:val="DefaultParagraphFont"/>
+    <w:link w:val="Heading2"/>
+    <w:uiPriority w:val="99"/>
+    <w:rsid w:val="009C37AB"/>
+    <w:rPr>
+      <w:rFonts w:ascii="Times" w:eastAsia="Times New Roman" w:hAnsi="Times" w:cs="Times"/>
+      <w:b/>
+      <w:bCs/>
+      <w:noProof/>
+      <w:sz w:val="32"/>
+      <w:szCs w:val="32"/>
+      <w:lang w:val="en-GB" w:eastAsia="en-GB"/>
+    </w:rPr>
+  </w:style>
+  <w:style w:type="character" w:customStyle="1" w:styleId="Heading3Char">
+    <w:name w:val="Heading 3 Char"/>
+    <w:basedOn w:val="DefaultParagraphFont"/>
+    <w:link w:val="Heading3"/>
+    <w:uiPriority w:val="99"/>
+    <w:rsid w:val="009C37AB"/>
+    <w:rPr>
+      <w:rFonts w:ascii="Times" w:eastAsia="Times New Roman" w:hAnsi="Times" w:cs="Times"/>
+      <w:b/>
+      <w:bCs/>
+      <w:noProof/>
+      <w:sz w:val="32"/>
+      <w:szCs w:val="32"/>
+      <w:lang w:val="en-GB" w:eastAsia="en-GB"/>
+    </w:rPr>
+  </w:style>
+  <w:style w:type="character" w:customStyle="1" w:styleId="Heading4Char">
+    <w:name w:val="Heading 4 Char"/>
+    <w:basedOn w:val="DefaultParagraphFont"/>
+    <w:link w:val="Heading4"/>
+    <w:uiPriority w:val="99"/>
+    <w:rsid w:val="009C37AB"/>
+    <w:rPr>
+      <w:rFonts w:ascii="Times" w:eastAsia="Times New Roman" w:hAnsi="Times" w:cs="Times"/>
+      <w:b/>
+      <w:bCs/>
+      <w:noProof/>
+      <w:sz w:val="24"/>
+      <w:szCs w:val="24"/>
+      <w:lang w:val="en-GB" w:eastAsia="en-GB"/>
+    </w:rPr>
+  </w:style>
+  <w:style w:type="character" w:styleId="PlaceholderText">
+    <w:name w:val="Placeholder Text"/>
+    <w:basedOn w:val="DefaultParagraphFont"/>
+    <w:uiPriority w:val="99"/>
+    <w:semiHidden/>
+    <w:rsid w:val="00F71B08"/>
+    <w:rPr>
+      <w:color w:val="808080"/>
+    </w:rPr>
+  </w:style>
+  <w:style w:type="table" w:styleId="TableGrid">
+    <w:name w:val="Table Grid"/>
+    <w:basedOn w:val="TableNormal"/>
+    <w:uiPriority w:val="59"/>
+    <w:rsid w:val="00DC680B"/>
+    <w:pPr>
+      <w:spacing w:after="0" w:line="240" w:lineRule="auto"/>
+    </w:pPr>
+    <w:tblPr>
+      <w:tblBorders>
+        <w:top w:val="single" w:sz="4" w:space="0" w:color="auto"/>
+        <w:left w:val="single" w:sz="4" w:space="0" w:color="auto"/>
+        <w:bottom w:val="single" w:sz="4" w:space="0" w:color="auto"/>
+        <w:right w:val="single" w:sz="4" w:space="0" w:color="auto"/>
+        <w:insideH w:val="single" w:sz="4" w:space="0" w:color="auto"/>
+        <w:insideV w:val="single" w:sz="4" w:space="0" w:color="auto"/>
+      </w:tblBorders>
+    </w:tblPr>
+  </w:style>
+  <w:style w:type="paragraph" w:styleId="CommentSubject">
+    <w:name w:val="annotation subject"/>
+    <w:basedOn w:val="CommentText"/>
+    <w:next w:val="CommentText"/>
+    <w:link w:val="CommentSubjectChar"/>
+    <w:uiPriority w:val="99"/>
+    <w:semiHidden/>
+    <w:unhideWhenUsed/>
+    <w:rsid w:val="00023DDB"/>
+    <w:rPr>
+      <w:b/>
+      <w:bCs/>
+    </w:rPr>
+  </w:style>
+  <w:style w:type="character" w:customStyle="1" w:styleId="CommentSubjectChar">
+    <w:name w:val="Comment Subject Char"/>
+    <w:basedOn w:val="CommentTextChar"/>
+    <w:link w:val="CommentSubject"/>
+    <w:uiPriority w:val="99"/>
+    <w:semiHidden/>
+    <w:rsid w:val="00023DDB"/>
+    <w:rPr>
+      <w:b/>
+      <w:bCs/>
+      <w:sz w:val="20"/>
+      <w:szCs w:val="20"/>
+    </w:rPr>
+  </w:style>
+  <w:style w:type="character" w:styleId="Hyperlink">
+    <w:name w:val="Hyperlink"/>
+    <w:basedOn w:val="DefaultParagraphFont"/>
+    <w:uiPriority w:val="99"/>
+    <w:unhideWhenUsed/>
+    <w:rsid w:val="00DF4D0D"/>
+    <w:rPr>
+      <w:color w:val="0000FF" w:themeColor="hyperlink"/>
+      <w:u w:val="single"/>
+    </w:rPr>
+  </w:style>
+  <w:style w:type="paragraph" w:styleId="Revision">
+    <w:name w:val="Revision"/>
+    <w:hidden/>
+    <w:uiPriority w:val="99"/>
+    <w:semiHidden/>
+    <w:rsid w:val="00DF3C5E"/>
+    <w:pPr>
+      <w:spacing w:after="0" w:line="240" w:lineRule="auto"/>
+    </w:pPr>
+  </w:style>
+  <w:style w:type="paragraph" w:styleId="Caption">
+    <w:name w:val="caption"/>
+    <w:basedOn w:val="Normal"/>
+    <w:next w:val="Normal"/>
+    <w:uiPriority w:val="35"/>
+    <w:unhideWhenUsed/>
+    <w:qFormat/>
+    <w:rsid w:val="00CA6AE0"/>
+    <w:pPr>
+      <w:spacing w:line="240" w:lineRule="auto"/>
+    </w:pPr>
+    <w:rPr>
+      <w:i/>
+      <w:iCs/>
+      <w:color w:val="1F497D" w:themeColor="text2"/>
+      <w:sz w:val="18"/>
+      <w:szCs w:val="18"/>
+    </w:rPr>
+  </w:style>
+  <w:style w:type="character" w:styleId="FollowedHyperlink">
+    <w:name w:val="FollowedHyperlink"/>
+    <w:basedOn w:val="DefaultParagraphFont"/>
+    <w:uiPriority w:val="99"/>
+    <w:semiHidden/>
+    <w:unhideWhenUsed/>
+    <w:rsid w:val="00653368"/>
+    <w:rPr>
+      <w:color w:val="800080" w:themeColor="followedHyperlink"/>
+      <w:u w:val="single"/>
+    </w:rPr>
+  </w:style>
+  <w:style w:type="paragraph" w:styleId="EndnoteText">
+    <w:name w:val="endnote text"/>
+    <w:basedOn w:val="Normal"/>
+    <w:link w:val="EndnoteTextChar"/>
+    <w:uiPriority w:val="99"/>
+    <w:semiHidden/>
+    <w:unhideWhenUsed/>
+    <w:rsid w:val="003372B6"/>
+    <w:pPr>
+      <w:spacing w:after="0" w:line="240" w:lineRule="auto"/>
+    </w:pPr>
+    <w:rPr>
+      <w:sz w:val="20"/>
+      <w:szCs w:val="20"/>
+    </w:rPr>
+  </w:style>
+  <w:style w:type="character" w:customStyle="1" w:styleId="EndnoteTextChar">
+    <w:name w:val="Endnote Text Char"/>
+    <w:basedOn w:val="DefaultParagraphFont"/>
+    <w:link w:val="EndnoteText"/>
+    <w:uiPriority w:val="99"/>
+    <w:semiHidden/>
+    <w:rsid w:val="003372B6"/>
+    <w:rPr>
+      <w:sz w:val="20"/>
+      <w:szCs w:val="20"/>
+    </w:rPr>
+  </w:style>
+  <w:style w:type="character" w:styleId="EndnoteReference">
+    <w:name w:val="endnote reference"/>
+    <w:basedOn w:val="DefaultParagraphFont"/>
+    <w:uiPriority w:val="99"/>
+    <w:semiHidden/>
+    <w:unhideWhenUsed/>
+    <w:rsid w:val="003372B6"/>
+    <w:rPr>
+      <w:vertAlign w:val="superscript"/>
+    </w:rPr>
+  </w:style>
+</w:styles>
+</file>
+
+<file path=word/stylesWithEffects.xml><?xml version="1.0" encoding="utf-8"?>
+<w:styles xmlns:wpc="http://schemas.microsoft.com/office/word/2010/wordprocessingCanvas" xmlns:mc="http://schemas.openxmlformats.org/markup-compatibility/2006" xmlns:o="urn:schemas-microsoft-com:office:office" xmlns:r="http://schemas.openxmlformats.org/officeDocument/2006/relationships" xmlns:m="http://schemas.openxmlformats.org/officeDocument/2006/math" xmlns:v="urn:schemas-microsoft-com:vml" xmlns:wp14="http://schemas.microsoft.com/office/word/2010/wordprocessingDrawing" xmlns:wp="http://schemas.openxmlformats.org/drawingml/2006/wordprocessingDrawing" xmlns:w10="urn:schemas-microsoft-com:office:word" xmlns:w="http://schemas.openxmlformats.org/wordprocessingml/2006/main" xmlns:w14="http://schemas.microsoft.com/office/word/2010/wordml" xmlns:wpg="http://schemas.microsoft.com/office/word/2010/wordprocessingGroup" xmlns:wpi="http://schemas.microsoft.com/office/word/2010/wordprocessingInk" xmlns:wne="http://schemas.microsoft.com/office/word/2006/wordml" xmlns:wps="http://schemas.microsoft.com/office/word/2010/wordprocessingShape" mc:Ignorable="w14 wp14">
+  <w:docDefaults>
+    <w:rPrDefault>
+      <w:rPr>
+        <w:rFonts w:asciiTheme="minorHAnsi" w:eastAsiaTheme="minorEastAsia" w:hAnsiTheme="minorHAnsi" w:cstheme="minorBidi"/>
+        <w:sz w:val="22"/>
+        <w:szCs w:val="22"/>
+        <w:lang w:val="en-US" w:eastAsia="en-US" w:bidi="ar-SA"/>
+      </w:rPr>
+    </w:rPrDefault>
+    <w:pPrDefault>
+      <w:pPr>
+        <w:spacing w:after="200" w:line="276" w:lineRule="auto"/>
+      </w:pPr>
+    </w:pPrDefault>
+  </w:docDefaults>
+  <w:latentStyles w:defLockedState="0" w:defUIPriority="99" w:defSemiHidden="1" w:defUnhideWhenUsed="1" w:defQFormat="0" w:count="267">
+    <w:lsdException w:name="Normal" w:semiHidden="0" w:uiPriority="0" w:unhideWhenUsed="0" w:qFormat="1"/>
+    <w:lsdException w:name="heading 1" w:semiHidden="0" w:uiPriority="9" w:unhideWhenUsed="0" w:qFormat="1"/>
+    <w:lsdException w:name="heading 2" w:qFormat="1"/>
+    <w:lsdException w:name="heading 3" w:qFormat="1"/>
+    <w:lsdException w:name="heading 4" w:qFormat="1"/>
+    <w:lsdException w:name="heading 5" w:uiPriority="9" w:qFormat="1"/>
+    <w:lsdException w:name="heading 6" w:uiPriority="9" w:qFormat="1"/>
+    <w:lsdException w:name="heading 7" w:uiPriority="9" w:qFormat="1"/>
+    <w:lsdException w:name="heading 8" w:uiPriority="9" w:qFormat="1"/>
+    <w:lsdException w:name="heading 9" w:uiPriority="9" w:qFormat="1"/>
+    <w:lsdException w:name="toc 1" w:uiPriority="39"/>
+    <w:lsdException w:name="toc 2" w:uiPriority="39"/>
+    <w:lsdException w:name="toc 3" w:uiPriority="39"/>
+    <w:lsdException w:name="toc 4" w:uiPriority="39"/>
+    <w:lsdException w:name="toc 5" w:uiPriority="39"/>
+    <w:lsdException w:name="toc 6" w:uiPriority="39"/>
+    <w:lsdException w:name="toc 7" w:uiPriority="39"/>
+    <w:lsdException w:name="toc 8" w:uiPriority="39"/>
+    <w:lsdException w:name="toc 9" w:uiPriority="39"/>
+    <w:lsdException w:name="caption" w:uiPriority="35" w:qFormat="1"/>
+    <w:lsdException w:name="Title" w:semiHidden="0" w:uiPriority="10" w:unhideWhenUsed="0" w:qFormat="1"/>
+    <w:lsdException w:name="Default Paragraph Font" w:uiPriority="1"/>
+    <w:lsdException w:name="Subtitle" w:semiHidden="0" w:uiPriority="11" w:unhideWhenUsed="0" w:qFormat="1"/>
+    <w:lsdException w:name="Strong" w:semiHidden="0" w:uiPriority="22" w:unhideWhenUsed="0" w:qFormat="1"/>
+    <w:lsdException w:name="Emphasis" w:semiHidden="0" w:uiPriority="20" w:unhideWhenUsed="0" w:qFormat="1"/>
+    <w:lsdException w:name="Table Grid" w:semiHidden="0" w:uiPriority="59" w:unhideWhenUsed="0"/>
+    <w:lsdException w:name="Placeholder Text" w:unhideWhenUsed="0"/>
+    <w:lsdException w:name="No Spacing" w:semiHidden="0" w:uiPriority="1" w:unhideWhenUsed="0" w:qFormat="1"/>
+    <w:lsdException w:name="Light Shading" w:semiHidden="0" w:uiPriority="60" w:unhideWhenUsed="0"/>
+    <w:lsdException w:name="Light List" w:semiHidden="0" w:uiPriority="61" w:unhideWhenUsed="0"/>
+    <w:lsdException w:name="Light Grid" w:semiHidden="0" w:uiPriority="62" w:unhideWhenUsed="0"/>
+    <w:lsdException w:name="Medium Shading 1" w:semiHidden="0" w:uiPriority="63" w:unhideWhenUsed="0"/>
+    <w:lsdException w:name="Medium Shading 2" w:semiHidden="0" w:uiPriority="64" w:unhideWhenUsed="0"/>
+    <w:lsdException w:name="Medium List 1" w:semiHidden="0" w:uiPriority="65" w:unhideWhenUsed="0"/>
+    <w:lsdException w:name="Medium List 2" w:semiHidden="0" w:uiPriority="66" w:unhideWhenUsed="0"/>
+    <w:lsdException w:name="Medium Grid 1" w:semiHidden="0" w:uiPriority="67" w:unhideWhenUsed="0"/>
+    <w:lsdException w:name="Medium Grid 2" w:semiHidden="0" w:uiPriority="68" w:unhideWhenUsed="0"/>
+    <w:lsdException w:name="Medium Grid 3" w:semiHidden="0" w:uiPriority="69" w:unhideWhenUsed="0"/>
+    <w:lsdException w:name="Dark List" w:semiHidden="0" w:uiPriority="70" w:unhideWhenUsed="0"/>
+    <w:lsdException w:name="Colorful Shading" w:semiHidden="0" w:uiPriority="71" w:unhideWhenUsed="0"/>
+    <w:lsdException w:name="Colorful List" w:semiHidden="0" w:uiPriority="72" w:unhideWhenUsed="0"/>
+    <w:lsdException w:name="Colorful Grid" w:semiHidden="0" w:uiPriority="73" w:unhideWhenUsed="0"/>
+    <w:lsdException w:name="Light Shading Accent 1" w:semiHidden="0" w:uiPriority="60" w:unhideWhenUsed="0"/>
+    <w:lsdException w:name="Light List Accent 1" w:semiHidden="0" w:uiPriority="61" w:unhideWhenUsed="0"/>
+    <w:lsdException w:name="Light Grid Accent 1" w:semiHidden="0" w:uiPriority="62" w:unhideWhenUsed="0"/>
+    <w:lsdException w:name="Medium Shading 1 Accent 1" w:semiHidden="0" w:uiPriority="63" w:unhideWhenUsed="0"/>
+    <w:lsdException w:name="Medium Shading 2 Accent 1" w:semiHidden="0" w:uiPriority="64" w:unhideWhenUsed="0"/>
+    <w:lsdException w:name="Medium List 1 Accent 1" w:semiHidden="0" w:uiPriority="65" w:unhideWhenUsed="0"/>
+    <w:lsdException w:name="Revision" w:unhideWhenUsed="0"/>
+    <w:lsdException w:name="List Paragraph" w:semiHidden="0" w:uiPriority="34" w:unhideWhenUsed="0" w:qFormat="1"/>
+    <w:lsdException w:name="Quote" w:semiHidden="0" w:uiPriority="29" w:unhideWhenUsed="0" w:qFormat="1"/>
+    <w:lsdException w:name="Intense Quote" w:semiHidden="0" w:uiPriority="30" w:unhideWhenUsed="0" w:qFormat="1"/>
+    <w:lsdException w:name="Medium List 2 Accent 1" w:semiHidden="0" w:uiPriority="66" w:unhideWhenUsed="0"/>
+    <w:lsdException w:name="Medium Grid 1 Accent 1" w:semiHidden="0" w:uiPriority="67" w:unhideWhenUsed="0"/>
+    <w:lsdException w:name="Medium Grid 2 Accent 1" w:semiHidden="0" w:uiPriority="68" w:unhideWhenUsed="0"/>
+    <w:lsdException w:name="Medium Grid 3 Accent 1" w:semiHidden="0" w:uiPriority="69" w:unhideWhenUsed="0"/>
+    <w:lsdException w:name="Dark List Accent 1" w:semiHidden="0" w:uiPriority="70" w:unhideWhenUsed="0"/>
+    <w:lsdException w:name="Colorful Shading Accent 1" w:semiHidden="0" w:uiPriority="71" w:unhideWhenUsed="0"/>
+    <w:lsdException w:name="Colorful List Accent 1" w:semiHidden="0" w:uiPriority="72" w:unhideWhenUsed="0"/>
+    <w:lsdException w:name="Colorful Grid Accent 1" w:semiHidden="0" w:uiPriority="73" w:unhideWhenUsed="0"/>
+    <w:lsdException w:name="Light Shading Accent 2" w:semiHidden="0" w:uiPriority="60" w:unhideWhenUsed="0"/>
+    <w:lsdException w:name="Light List Accent 2" w:semiHidden="0" w:uiPriority="61" w:unhideWhenUsed="0"/>
+    <w:lsdException w:name="Light Grid Accent 2" w:semiHidden="0" w:uiPriority="62" w:unhideWhenUsed="0"/>
+    <w:lsdException w:name="Medium Shading 1 Accent 2" w:semiHidden="0" w:uiPriority="63" w:unhideWhenUsed="0"/>
+    <w:lsdException w:name="Medium Shading 2 Accent 2" w:semiHidden="0" w:uiPriority="64" w:unhideWhenUsed="0"/>
+    <w:lsdException w:name="Medium List 1 Accent 2" w:semiHidden="0" w:uiPriority="65" w:unhideWhenUsed="0"/>
+    <w:lsdException w:name="Medium List 2 Accent 2" w:semiHidden="0" w:uiPriority="66" w:unhideWhenUsed="0"/>
+    <w:lsdException w:name="Medium Grid 1 Accent 2" w:semiHidden="0" w:uiPriority="67" w:unhideWhenUsed="0"/>
+    <w:lsdException w:name="Medium Grid 2 Accent 2" w:semiHidden="0" w:uiPriority="68" w:unhideWhenUsed="0"/>
+    <w:lsdException w:name="Medium Grid 3 Accent 2" w:semiHidden="0" w:uiPriority="69" w:unhideWhenUsed="0"/>
+    <w:lsdException w:name="Dark List Accent 2" w:semiHidden="0" w:uiPriority="70" w:unhideWhenUsed="0"/>
+    <w:lsdException w:name="Colorful Shading Accent 2" w:semiHidden="0" w:uiPriority="71" w:unhideWhenUsed="0"/>
+    <w:lsdException w:name="Colorful List Accent 2" w:semiHidden="0" w:uiPriority="72" w:unhideWhenUsed="0"/>
+    <w:lsdException w:name="Colorful Grid Accent 2" w:semiHidden="0" w:uiPriority="73" w:unhideWhenUsed="0"/>
+    <w:lsdException w:name="Light Shading Accent 3" w:semiHidden="0" w:uiPriority="60" w:unhideWhenUsed="0"/>
+    <w:lsdException w:name="Light List Accent 3" w:semiHidden="0" w:uiPriority="61" w:unhideWhenUsed="0"/>
+    <w:lsdException w:name="Light Grid Accent 3" w:semiHidden="0" w:uiPriority="62" w:unhideWhenUsed="0"/>
+    <w:lsdException w:name="Medium Shading 1 Accent 3" w:semiHidden="0" w:uiPriority="63" w:unhideWhenUsed="0"/>
+    <w:lsdException w:name="Medium Shading 2 Accent 3" w:semiHidden="0" w:uiPriority="64" w:unhideWhenUsed="0"/>
+    <w:lsdException w:name="Medium List 1 Accent 3" w:semiHidden="0" w:uiPriority="65" w:unhideWhenUsed="0"/>
+    <w:lsdException w:name="Medium List 2 Accent 3" w:semiHidden="0" w:uiPriority="66" w:unhideWhenUsed="0"/>
+    <w:lsdException w:name="Medium Grid 1 Accent 3" w:semiHidden="0" w:uiPriority="67" w:unhideWhenUsed="0"/>
+    <w:lsdException w:name="Medium Grid 2 Accent 3" w:semiHidden="0" w:uiPriority="68" w:unhideWhenUsed="0"/>
+    <w:lsdException w:name="Medium Grid 3 Accent 3" w:semiHidden="0" w:uiPriority="69" w:unhideWhenUsed="0"/>
+    <w:lsdException w:name="Dark List Accent 3" w:semiHidden="0" w:uiPriority="70" w:unhideWhenUsed="0"/>
+    <w:lsdException w:name="Colorful Shading Accent 3" w:semiHidden="0" w:uiPriority="71" w:unhideWhenUsed="0"/>
+    <w:lsdException w:name="Colorful List Accent 3" w:semiHidden="0" w:uiPriority="72" w:unhideWhenUsed="0"/>
+    <w:lsdException w:name="Colorful Grid Accent 3" w:semiHidden="0" w:uiPriority="73" w:unhideWhenUsed="0"/>
+    <w:lsdException w:name="Light Shading Accent 4" w:semiHidden="0" w:uiPriority="60" w:unhideWhenUsed="0"/>
+    <w:lsdException w:name="Light List Accent 4" w:semiHidden="0" w:uiPriority="61" w:unhideWhenUsed="0"/>
+    <w:lsdException w:name="Light Grid Accent 4" w:semiHidden="0" w:uiPriority="62" w:unhideWhenUsed="0"/>
+    <w:lsdException w:name="Medium Shading 1 Accent 4" w:semiHidden="0" w:uiPriority="63" w:unhideWhenUsed="0"/>
+    <w:lsdException w:name="Medium Shading 2 Accent 4" w:semiHidden="0" w:uiPriority="64" w:unhideWhenUsed="0"/>
+    <w:lsdException w:name="Medium List 1 Accent 4" w:semiHidden="0" w:uiPriority="65" w:unhideWhenUsed="0"/>
+    <w:lsdException w:name="Medium List 2 Accent 4" w:semiHidden="0" w:uiPriority="66" w:unhideWhenUsed="0"/>
+    <w:lsdException w:name="Medium Grid 1 Accent 4" w:semiHidden="0" w:uiPriority="67" w:unhideWhenUsed="0"/>
+    <w:lsdException w:name="Medium Grid 2 Accent 4" w:semiHidden="0" w:uiPriority="68" w:unhideWhenUsed="0"/>
+    <w:lsdException w:name="Medium Grid 3 Accent 4" w:semiHidden="0" w:uiPriority="69" w:unhideWhenUsed="0"/>
+    <w:lsdException w:name="Dark List Accent 4" w:semiHidden="0" w:uiPriority="70" w:unhideWhenUsed="0"/>
+    <w:lsdException w:name="Colorful Shading Accent 4" w:semiHidden="0" w:uiPriority="71" w:unhideWhenUsed="0"/>
+    <w:lsdException w:name="Colorful List Accent 4" w:semiHidden="0" w:uiPriority="72" w:unhideWhenUsed="0"/>
+    <w:lsdException w:name="Colorful Grid Accent 4" w:semiHidden="0" w:uiPriority="73" w:unhideWhenUsed="0"/>
+    <w:lsdException w:name="Light Shading Accent 5" w:semiHidden="0" w:uiPriority="60" w:unhideWhenUsed="0"/>
+    <w:lsdException w:name="Light List Accent 5" w:semiHidden="0" w:uiPriority="61" w:unhideWhenUsed="0"/>
+    <w:lsdException w:name="Light Grid Accent 5" w:semiHidden="0" w:uiPriority="62" w:unhideWhenUsed="0"/>
+    <w:lsdException w:name="Medium Shading 1 Accent 5" w:semiHidden="0" w:uiPriority="63" w:unhideWhenUsed="0"/>
+    <w:lsdException w:name="Medium Shading 2 Accent 5" w:semiHidden="0" w:uiPriority="64" w:unhideWhenUsed="0"/>
+    <w:lsdException w:name="Medium List 1 Accent 5" w:semiHidden="0" w:uiPriority="65" w:unhideWhenUsed="0"/>
+    <w:lsdException w:name="Medium List 2 Accent 5" w:semiHidden="0" w:uiPriority="66" w:unhideWhenUsed="0"/>
+    <w:lsdException w:name="Medium Grid 1 Accent 5" w:semiHidden="0" w:uiPriority="67" w:unhideWhenUsed="0"/>
+    <w:lsdException w:name="Medium Grid 2 Accent 5" w:semiHidden="0" w:uiPriority="68" w:unhideWhenUsed="0"/>
+    <w:lsdException w:name="Medium Grid 3 Accent 5" w:semiHidden="0" w:uiPriority="69" w:unhideWhenUsed="0"/>
+    <w:lsdException w:name="Dark List Accent 5" w:semiHidden="0" w:uiPriority="70" w:unhideWhenUsed="0"/>
+    <w:lsdException w:name="Colorful Shading Accent 5" w:semiHidden="0" w:uiPriority="71" w:unhideWhenUsed="0"/>
+    <w:lsdException w:name="Colorful List Accent 5" w:semiHidden="0" w:uiPriority="72" w:unhideWhenUsed="0"/>
+    <w:lsdException w:name="Colorful Grid Accent 5" w:semiHidden="0" w:uiPriority="73" w:unhideWhenUsed="0"/>
+    <w:lsdException w:name="Light Shading Accent 6" w:semiHidden="0" w:uiPriority="60" w:unhideWhenUsed="0"/>
+    <w:lsdException w:name="Light List Accent 6" w:semiHidden="0" w:uiPriority="61" w:unhideWhenUsed="0"/>
+    <w:lsdException w:name="Light Grid Accent 6" w:semiHidden="0" w:uiPriority="62" w:unhideWhenUsed="0"/>
+    <w:lsdException w:name="Medium Shading 1 Accent 6" w:semiHidden="0" w:uiPriority="63" w:unhideWhenUsed="0"/>
+    <w:lsdException w:name="Medium Shading 2 Accent 6" w:semiHidden="0" w:uiPriority="64" w:unhideWhenUsed="0"/>
+    <w:lsdException w:name="Medium List 1 Accent 6" w:semiHidden="0" w:uiPriority="65" w:unhideWhenUsed="0"/>
+    <w:lsdException w:name="Medium List 2 Accent 6" w:semiHidden="0" w:uiPriority="66" w:unhideWhenUsed="0"/>
+    <w:lsdException w:name="Medium Grid 1 Accent 6" w:semiHidden="0" w:uiPriority="67" w:unhideWhenUsed="0"/>
+    <w:lsdException w:name="Medium Grid 2 Accent 6" w:semiHidden="0" w:uiPriority="68" w:unhideWhenUsed="0"/>
+    <w:lsdException w:name="Medium Grid 3 Accent 6" w:semiHidden="0" w:uiPriority="69" w:unhideWhenUsed="0"/>
+    <w:lsdException w:name="Dark List Accent 6" w:semiHidden="0" w:uiPriority="70" w:unhideWhenUsed="0"/>
+    <w:lsdException w:name="Colorful Shading Accent 6" w:semiHidden="0" w:uiPriority="71" w:unhideWhenUsed="0"/>
+    <w:lsdException w:name="Colorful List Accent 6" w:semiHidden="0" w:uiPriority="72" w:unhideWhenUsed="0"/>
+    <w:lsdException w:name="Colorful Grid Accent 6" w:semiHidden="0" w:uiPriority="73" w:unhideWhenUsed="0"/>
+    <w:lsdException w:name="Subtle Emphasis" w:semiHidden="0" w:uiPriority="19" w:unhideWhenUsed="0" w:qFormat="1"/>
+    <w:lsdException w:name="Intense Emphasis" w:semiHidden="0" w:uiPriority="21" w:unhideWhenUsed="0" w:qFormat="1"/>
+    <w:lsdException w:name="Subtle Reference" w:semiHidden="0" w:uiPriority="31" w:unhideWhenUsed="0" w:qFormat="1"/>
+    <w:lsdException w:name="Intense Reference" w:semiHidden="0" w:uiPriority="32" w:unhideWhenUsed="0" w:qFormat="1"/>
+    <w:lsdException w:name="Book Title" w:semiHidden="0" w:uiPriority="33" w:unhideWhenUsed="0" w:qFormat="1"/>
+    <w:lsdException w:name="Bibliography" w:uiPriority="37"/>
+    <w:lsdException w:name="TOC Heading" w:uiPriority="39" w:qFormat="1"/>
   </w:latentStyles>
   <w:style w:type="paragraph" w:default="1" w:styleId="Normal">
     <w:name w:val="Normal"/>
@@ -27158,7 +27464,7 @@
 </file>
 
 <file path=customXml/itemProps1.xml><?xml version="1.0" encoding="utf-8"?>
-<ds:datastoreItem xmlns:ds="http://schemas.openxmlformats.org/officeDocument/2006/customXml" ds:itemID="{B2C84FA4-89EA-421D-BC37-13CE38FBD976}">
+<ds:datastoreItem xmlns:ds="http://schemas.openxmlformats.org/officeDocument/2006/customXml" ds:itemID="{865F7465-4412-4294-889A-67D9AEF7B339}">
   <ds:schemaRefs>
     <ds:schemaRef ds:uri="http://schemas.openxmlformats.org/officeDocument/2006/bibliography"/>
   </ds:schemaRefs>

--- a/TagGrowth.docx
+++ b/TagGrowth.docx
@@ -1,6 +1,6 @@
 
 <file path=word/document.xml><?xml version="1.0" encoding="utf-8"?>
-<w:document xmlns:wpc="http://schemas.microsoft.com/office/word/2010/wordprocessingCanvas" xmlns:mc="http://schemas.openxmlformats.org/markup-compatibility/2006" xmlns:o="urn:schemas-microsoft-com:office:office" xmlns:r="http://schemas.openxmlformats.org/officeDocument/2006/relationships" xmlns:m="http://schemas.openxmlformats.org/officeDocument/2006/math" xmlns:v="urn:schemas-microsoft-com:vml" xmlns:wp14="http://schemas.microsoft.com/office/word/2010/wordprocessingDrawing" xmlns:wp="http://schemas.openxmlformats.org/drawingml/2006/wordprocessingDrawing" xmlns:w10="urn:schemas-microsoft-com:office:word" xmlns:w="http://schemas.openxmlformats.org/wordprocessingml/2006/main" xmlns:w14="http://schemas.microsoft.com/office/word/2010/wordml" xmlns:wpg="http://schemas.microsoft.com/office/word/2010/wordprocessingGroup" xmlns:wpi="http://schemas.microsoft.com/office/word/2010/wordprocessingInk" xmlns:wne="http://schemas.microsoft.com/office/word/2006/wordml" xmlns:wps="http://schemas.microsoft.com/office/word/2010/wordprocessingShape" mc:Ignorable="w14 wp14">
+<w:document xmlns:wpc="http://schemas.microsoft.com/office/word/2010/wordprocessingCanvas" xmlns:mc="http://schemas.openxmlformats.org/markup-compatibility/2006" xmlns:o="urn:schemas-microsoft-com:office:office" xmlns:r="http://schemas.openxmlformats.org/officeDocument/2006/relationships" xmlns:m="http://schemas.openxmlformats.org/officeDocument/2006/math" xmlns:v="urn:schemas-microsoft-com:vml" xmlns:wp14="http://schemas.microsoft.com/office/word/2010/wordprocessingDrawing" xmlns:wp="http://schemas.openxmlformats.org/drawingml/2006/wordprocessingDrawing" xmlns:w10="urn:schemas-microsoft-com:office:word" xmlns:w="http://schemas.openxmlformats.org/wordprocessingml/2006/main" xmlns:w14="http://schemas.microsoft.com/office/word/2010/wordml" xmlns:w15="http://schemas.microsoft.com/office/word/2012/wordml" xmlns:wpg="http://schemas.microsoft.com/office/word/2010/wordprocessingGroup" xmlns:wpi="http://schemas.microsoft.com/office/word/2010/wordprocessingInk" xmlns:wne="http://schemas.microsoft.com/office/word/2006/wordml" xmlns:wps="http://schemas.microsoft.com/office/word/2010/wordprocessingShape" mc:Ignorable="w14 w15 wp14">
   <w:body>
     <w:p>
       <w:pPr>
@@ -940,7 +940,6 @@
           <w:sz w:val="24"/>
           <w:szCs w:val="24"/>
         </w:rPr>
-        <w:lastRenderedPageBreak/>
         <w:t xml:space="preserve">1 </w:t>
       </w:r>
       <w:r>
@@ -1450,16 +1449,7 @@
           <w:sz w:val="24"/>
           <w:szCs w:val="24"/>
         </w:rPr>
-        <w:t xml:space="preserve">result in older individuals being composed primarily of slow-growing individuals (termed </w:t>
-      </w:r>
-      <w:r>
-        <w:rPr>
-          <w:rFonts w:ascii="Times New Roman" w:hAnsi="Times New Roman" w:cs="Times New Roman"/>
-          <w:sz w:val="24"/>
-          <w:szCs w:val="24"/>
-        </w:rPr>
-        <w:lastRenderedPageBreak/>
-        <w:t>“Rosa Lee’s Phenomenon”)</w:t>
+        <w:t>result in older individuals being composed primarily of slow-growing individuals (termed “Rosa Lee’s Phenomenon”)</w:t>
       </w:r>
       <w:r>
         <w:rPr>
@@ -2247,16 +2237,7 @@
           <w:sz w:val="24"/>
           <w:szCs w:val="24"/>
         </w:rPr>
-        <w:t xml:space="preserve">advocated for </w:t>
-      </w:r>
-      <w:r>
-        <w:rPr>
-          <w:rFonts w:ascii="Times New Roman" w:hAnsi="Times New Roman" w:cs="Times New Roman"/>
-          <w:sz w:val="24"/>
-          <w:szCs w:val="24"/>
-        </w:rPr>
-        <w:lastRenderedPageBreak/>
-        <w:t xml:space="preserve">this task </w:t>
+        <w:t xml:space="preserve">advocated for this task </w:t>
       </w:r>
       <w:r>
         <w:rPr>
@@ -2827,16 +2808,7 @@
             <w:sz w:val="24"/>
             <w:szCs w:val="24"/>
           </w:rPr>
-          <w:t xml:space="preserve">, and Vincenzi et </w:t>
-        </w:r>
-        <w:r>
-          <w:rPr>
-            <w:rFonts w:ascii="Times New Roman" w:hAnsi="Times New Roman" w:cs="Times New Roman"/>
-            <w:sz w:val="24"/>
-            <w:szCs w:val="24"/>
-          </w:rPr>
-          <w:lastRenderedPageBreak/>
-          <w:t xml:space="preserve">al. </w:t>
+          <w:t xml:space="preserve">, and Vincenzi et al. </w:t>
         </w:r>
       </w:ins>
       <w:ins w:id="37" w:author="JTT" w:date="2015-06-03T11:23:00Z">
@@ -3750,7 +3722,6 @@
           <w:sz w:val="24"/>
           <w:szCs w:val="24"/>
         </w:rPr>
-        <w:lastRenderedPageBreak/>
         <w:t xml:space="preserve">where </w:t>
       </w:r>
       <m:oMath>
@@ -4336,26 +4307,26 @@
             </m:r>
           </m:sub>
           <m:sup>
-            <m:r>
-              <w:ins w:id="40" w:author="JTT" w:date="2015-06-03T11:34:00Z">
+            <w:ins w:id="40" w:author="JTT" w:date="2015-06-03T11:34:00Z">
+              <m:r>
                 <w:rPr>
                   <w:rFonts w:ascii="Cambria Math" w:hAnsi="Cambria Math" w:cs="Times New Roman"/>
                   <w:sz w:val="24"/>
                   <w:szCs w:val="24"/>
                 </w:rPr>
                 <m:t>ψ</m:t>
-              </w:ins>
-            </m:r>
-            <m:r>
-              <w:del w:id="41" w:author="JTT" w:date="2015-06-03T11:33:00Z">
+              </m:r>
+            </w:ins>
+            <w:del w:id="41" w:author="JTT" w:date="2015-06-03T11:33:00Z">
+              <m:r>
                 <w:rPr>
                   <w:rFonts w:ascii="Cambria Math" w:hAnsi="Cambria Math" w:cs="Times New Roman"/>
                   <w:sz w:val="24"/>
                   <w:szCs w:val="24"/>
                 </w:rPr>
                 <m:t>Ψ</m:t>
-              </w:del>
-            </m:r>
+              </m:r>
+            </w:del>
           </m:sup>
         </m:sSubSup>
       </m:oMath>
@@ -6331,16 +6302,7 @@
           <w:sz w:val="24"/>
           <w:szCs w:val="24"/>
         </w:rPr>
-        <w:t xml:space="preserve"> the </w:t>
-      </w:r>
-      <w:r>
-        <w:rPr>
-          <w:rFonts w:ascii="Times New Roman" w:hAnsi="Times New Roman" w:cs="Times New Roman"/>
-          <w:sz w:val="24"/>
-          <w:szCs w:val="24"/>
-        </w:rPr>
-        <w:lastRenderedPageBreak/>
-        <w:t xml:space="preserve">Brody growth </w:t>
+        <w:t xml:space="preserve"> the Brody growth </w:t>
       </w:r>
       <w:r>
         <w:rPr>
@@ -7958,16 +7920,7 @@
             <w:sz w:val="24"/>
             <w:szCs w:val="24"/>
           </w:rPr>
-          <w:t xml:space="preserve">Preliminary </w:t>
-        </w:r>
-        <w:r>
-          <w:rPr>
-            <w:rFonts w:ascii="Times New Roman" w:hAnsi="Times New Roman" w:cs="Times New Roman"/>
-            <w:sz w:val="24"/>
-            <w:szCs w:val="24"/>
-          </w:rPr>
-          <w:lastRenderedPageBreak/>
-          <w:t xml:space="preserve">exploration using data for the case study (explained below) suggested that </w:t>
+          <w:t xml:space="preserve">Preliminary exploration using data for the case study (explained below) suggested that </w:t>
         </w:r>
         <w:r>
           <w:rPr>
@@ -8600,26 +8553,26 @@
             </m:r>
           </m:sub>
           <m:sup>
-            <m:r>
-              <w:ins w:id="80" w:author="JTT" w:date="2015-06-03T11:49:00Z">
+            <w:ins w:id="80" w:author="JTT" w:date="2015-06-03T11:49:00Z">
+              <m:r>
                 <w:rPr>
                   <w:rFonts w:ascii="Cambria Math" w:hAnsi="Cambria Math" w:cs="Times New Roman"/>
                   <w:sz w:val="24"/>
                   <w:szCs w:val="24"/>
                 </w:rPr>
                 <m:t>ψ</m:t>
-              </w:ins>
-            </m:r>
-            <m:r>
-              <w:del w:id="81" w:author="JTT" w:date="2015-06-03T11:49:00Z">
+              </m:r>
+            </w:ins>
+            <w:del w:id="81" w:author="JTT" w:date="2015-06-03T11:49:00Z">
+              <m:r>
                 <w:rPr>
                   <w:rFonts w:ascii="Cambria Math" w:hAnsi="Cambria Math" w:cs="Times New Roman"/>
                   <w:sz w:val="24"/>
                   <w:szCs w:val="24"/>
                 </w:rPr>
                 <m:t>Ψ</m:t>
-              </w:del>
-            </m:r>
+              </m:r>
+            </w:del>
             <m:r>
               <w:rPr>
                 <w:rFonts w:ascii="Cambria Math" w:hAnsi="Cambria Math" w:cs="Times New Roman"/>
@@ -9017,16 +8970,7 @@
           <w:sz w:val="24"/>
           <w:szCs w:val="24"/>
         </w:rPr>
-        <w:t>.  Four different scenarios were simulated including: no random-</w:t>
-      </w:r>
-      <w:r>
-        <w:rPr>
-          <w:rFonts w:ascii="Times New Roman" w:hAnsi="Times New Roman" w:cs="Times New Roman"/>
-          <w:sz w:val="24"/>
-          <w:szCs w:val="24"/>
-        </w:rPr>
-        <w:lastRenderedPageBreak/>
-        <w:t xml:space="preserve">effects, random-effects for persistent individual variation in upkeep costs </w:t>
+        <w:t xml:space="preserve">.  Four different scenarios were simulated including: no random-effects, random-effects for persistent individual variation in upkeep costs </w:t>
       </w:r>
       <w:del w:id="90" w:author="darcy" w:date="2015-05-18T11:15:00Z">
         <w:r>
@@ -9550,15 +9494,7 @@
             <w:sz w:val="24"/>
             <w:szCs w:val="24"/>
           </w:rPr>
-          <w:t>scenarios</w:t>
-        </w:r>
-        <w:r>
-          <w:rPr>
-            <w:rFonts w:ascii="Times New Roman" w:hAnsi="Times New Roman" w:cs="Times New Roman"/>
-            <w:sz w:val="24"/>
-            <w:szCs w:val="24"/>
-          </w:rPr>
-          <w:t xml:space="preserve"> </w:t>
+          <w:t xml:space="preserve">scenarios </w:t>
         </w:r>
       </w:ins>
       <w:ins w:id="111" w:author="darcy" w:date="2015-05-28T16:14:00Z">
@@ -10395,26 +10331,26 @@
             </m:d>
           </m:e>
           <m:sup>
-            <m:r>
-              <w:ins w:id="123" w:author="JTT" w:date="2015-06-03T11:51:00Z">
+            <w:ins w:id="123" w:author="JTT" w:date="2015-06-03T11:51:00Z">
+              <m:r>
                 <w:rPr>
                   <w:rFonts w:ascii="Cambria Math" w:hAnsi="Cambria Math" w:cs="Times New Roman"/>
                   <w:sz w:val="24"/>
                   <w:szCs w:val="24"/>
                 </w:rPr>
                 <m:t>ψ</m:t>
-              </w:ins>
-            </m:r>
-            <m:r>
-              <w:del w:id="124" w:author="JTT" w:date="2015-06-03T11:51:00Z">
+              </m:r>
+            </w:ins>
+            <w:del w:id="124" w:author="JTT" w:date="2015-06-03T11:51:00Z">
+              <m:r>
                 <w:rPr>
                   <w:rFonts w:ascii="Cambria Math" w:hAnsi="Cambria Math" w:cs="Times New Roman"/>
                   <w:sz w:val="24"/>
                   <w:szCs w:val="24"/>
                 </w:rPr>
                 <m:t>Ψ</m:t>
-              </w:del>
-            </m:r>
+              </m:r>
+            </w:del>
           </m:sup>
         </m:sSup>
       </m:oMath>
@@ -10832,16 +10768,7 @@
           <w:sz w:val="24"/>
           <w:szCs w:val="24"/>
         </w:rPr>
-        <w:t xml:space="preserve">), magnitude of </w:t>
-      </w:r>
-      <w:r>
-        <w:rPr>
-          <w:rFonts w:ascii="Times New Roman" w:hAnsi="Times New Roman" w:cs="Times New Roman"/>
-          <w:sz w:val="24"/>
-          <w:szCs w:val="24"/>
-        </w:rPr>
-        <w:lastRenderedPageBreak/>
-        <w:t>persistent variation among individuals (</w:t>
+        <w:t>), magnitude of persistent variation among individuals (</w:t>
       </w:r>
       <w:r>
         <w:rPr>
@@ -12138,7 +12065,6 @@
           <w:sz w:val="24"/>
           <w:szCs w:val="24"/>
         </w:rPr>
-        <w:lastRenderedPageBreak/>
         <w:tab/>
       </w:r>
       <w:ins w:id="175" w:author="JTT" w:date="2015-06-03T12:42:00Z">
@@ -13283,16 +13209,7 @@
           <w:sz w:val="24"/>
           <w:szCs w:val="24"/>
         </w:rPr>
-        <w:t xml:space="preserve">  A small </w:t>
-      </w:r>
-      <w:r>
-        <w:rPr>
-          <w:rFonts w:ascii="Times New Roman" w:hAnsi="Times New Roman" w:cs="Times New Roman"/>
-          <w:sz w:val="24"/>
-          <w:szCs w:val="24"/>
-        </w:rPr>
-        <w:lastRenderedPageBreak/>
-        <w:t>subset of the recaptured fish are aged</w:t>
+        <w:t xml:space="preserve">  A small subset of the recaptured fish are aged</w:t>
       </w:r>
       <w:r>
         <w:rPr>
@@ -14948,7 +14865,6 @@
           <w:sz w:val="24"/>
           <w:szCs w:val="24"/>
         </w:rPr>
-        <w:lastRenderedPageBreak/>
         <w:t xml:space="preserve">3 </w:t>
       </w:r>
       <w:r>
@@ -16138,16 +16054,7 @@
           <w:sz w:val="24"/>
           <w:szCs w:val="24"/>
         </w:rPr>
-        <w:t xml:space="preserve">).  However, by large </w:t>
-      </w:r>
-      <w:r>
-        <w:rPr>
-          <w:rFonts w:ascii="Times New Roman" w:hAnsi="Times New Roman" w:cs="Times New Roman"/>
-          <w:sz w:val="24"/>
-          <w:szCs w:val="24"/>
-        </w:rPr>
-        <w:lastRenderedPageBreak/>
-        <w:t>sample sizes (</w:t>
+        <w:t>).  However, by large sample sizes (</w:t>
       </w:r>
       <w:r>
         <w:rPr>
@@ -16232,8 +16139,6 @@
         </w:rPr>
         <w:t xml:space="preserve">).  </w:t>
       </w:r>
-      <w:bookmarkStart w:id="244" w:name="_GoBack"/>
-      <w:bookmarkEnd w:id="244"/>
     </w:p>
     <w:p>
       <w:pPr>
@@ -16691,7 +16596,7 @@
         </w:rPr>
         <w:t>3.</w:t>
       </w:r>
-      <w:ins w:id="245" w:author="darcy" w:date="2015-05-13T11:17:00Z">
+      <w:ins w:id="244" w:author="darcy" w:date="2015-05-13T11:17:00Z">
         <w:r>
           <w:rPr>
             <w:rFonts w:ascii="Times New Roman" w:hAnsi="Times New Roman" w:cs="Times New Roman"/>
@@ -16702,7 +16607,7 @@
           <w:t>2</w:t>
         </w:r>
       </w:ins>
-      <w:del w:id="246" w:author="darcy" w:date="2015-05-13T11:17:00Z">
+      <w:del w:id="245" w:author="darcy" w:date="2015-05-13T11:17:00Z">
         <w:r>
           <w:rPr>
             <w:rFonts w:ascii="Times New Roman" w:hAnsi="Times New Roman" w:cs="Times New Roman"/>
@@ -17124,7 +17029,7 @@
         </w:rPr>
         <w:t>;</w:t>
       </w:r>
-      <w:ins w:id="247" w:author="darcy" w:date="2015-05-14T06:19:00Z">
+      <w:ins w:id="246" w:author="darcy" w:date="2015-05-14T06:19:00Z">
         <w:r>
           <w:rPr>
             <w:rFonts w:ascii="Times New Roman" w:hAnsi="Times New Roman" w:cs="Times New Roman"/>
@@ -17134,7 +17039,7 @@
           <w:t xml:space="preserve"> Table 5</w:t>
         </w:r>
       </w:ins>
-      <w:del w:id="248" w:author="darcy" w:date="2015-05-14T06:19:00Z">
+      <w:del w:id="247" w:author="darcy" w:date="2015-05-14T06:19:00Z">
         <w:r>
           <w:rPr>
             <w:rFonts w:ascii="Times New Roman" w:hAnsi="Times New Roman" w:cs="Times New Roman"/>
@@ -17609,26 +17514,17 @@
         </w:rPr>
         <w:t xml:space="preserve"> (</w:t>
       </w:r>
-      <w:ins w:id="249" w:author="darcy" w:date="2015-05-14T06:19:00Z">
-        <w:r>
-          <w:rPr>
-            <w:rFonts w:ascii="Times New Roman" w:hAnsi="Times New Roman" w:cs="Times New Roman"/>
-            <w:sz w:val="24"/>
-            <w:szCs w:val="24"/>
-          </w:rPr>
-          <w:t xml:space="preserve">Table </w:t>
-        </w:r>
-        <w:r>
-          <w:rPr>
-            <w:rFonts w:ascii="Times New Roman" w:hAnsi="Times New Roman" w:cs="Times New Roman"/>
-            <w:sz w:val="24"/>
-            <w:szCs w:val="24"/>
-          </w:rPr>
-          <w:lastRenderedPageBreak/>
-          <w:t>5</w:t>
+      <w:ins w:id="248" w:author="darcy" w:date="2015-05-14T06:19:00Z">
+        <w:r>
+          <w:rPr>
+            <w:rFonts w:ascii="Times New Roman" w:hAnsi="Times New Roman" w:cs="Times New Roman"/>
+            <w:sz w:val="24"/>
+            <w:szCs w:val="24"/>
+          </w:rPr>
+          <w:t>Table 5</w:t>
         </w:r>
       </w:ins>
-      <w:del w:id="250" w:author="darcy" w:date="2015-05-14T06:19:00Z">
+      <w:del w:id="249" w:author="darcy" w:date="2015-05-14T06:19:00Z">
         <w:r>
           <w:rPr>
             <w:rFonts w:ascii="Times New Roman" w:hAnsi="Times New Roman" w:cs="Times New Roman"/>
@@ -17712,7 +17608,7 @@
         </w:rPr>
         <w:t xml:space="preserve">.  </w:t>
       </w:r>
-      <w:ins w:id="251" w:author="darcy" w:date="2015-05-18T06:23:00Z">
+      <w:ins w:id="250" w:author="darcy" w:date="2015-05-18T06:23:00Z">
         <w:r>
           <w:rPr>
             <w:rFonts w:ascii="Times New Roman" w:hAnsi="Times New Roman" w:cs="Times New Roman"/>
@@ -17722,7 +17618,7 @@
           <w:t xml:space="preserve">Differences in </w:t>
         </w:r>
       </w:ins>
-      <w:ins w:id="252" w:author="darcy" w:date="2015-05-18T06:22:00Z">
+      <w:ins w:id="251" w:author="darcy" w:date="2015-05-18T06:22:00Z">
         <w:r>
           <w:rPr>
             <w:rFonts w:ascii="Times New Roman" w:hAnsi="Times New Roman" w:cs="Times New Roman"/>
@@ -17732,7 +17628,7 @@
           <w:t>the estimate</w:t>
         </w:r>
       </w:ins>
-      <w:ins w:id="253" w:author="darcy" w:date="2015-05-18T06:25:00Z">
+      <w:ins w:id="252" w:author="darcy" w:date="2015-05-18T06:25:00Z">
         <w:r>
           <w:rPr>
             <w:rFonts w:ascii="Times New Roman" w:hAnsi="Times New Roman" w:cs="Times New Roman"/>
@@ -17742,7 +17638,7 @@
           <w:t>s</w:t>
         </w:r>
       </w:ins>
-      <w:ins w:id="254" w:author="darcy" w:date="2015-05-18T06:22:00Z">
+      <w:ins w:id="253" w:author="darcy" w:date="2015-05-18T06:22:00Z">
         <w:r>
           <w:rPr>
             <w:rFonts w:ascii="Times New Roman" w:hAnsi="Times New Roman" w:cs="Times New Roman"/>
@@ -17752,7 +17648,7 @@
           <w:t xml:space="preserve"> of </w:t>
         </w:r>
       </w:ins>
-      <w:ins w:id="255" w:author="darcy" w:date="2015-05-18T06:25:00Z">
+      <w:ins w:id="254" w:author="darcy" w:date="2015-05-18T06:25:00Z">
         <w:r>
           <w:rPr>
             <w:rFonts w:ascii="Times New Roman" w:hAnsi="Times New Roman" w:cs="Times New Roman"/>
@@ -17789,7 +17685,7 @@
           <w:t>)</w:t>
         </w:r>
       </w:ins>
-      <w:ins w:id="256" w:author="darcy" w:date="2015-05-18T06:23:00Z">
+      <w:ins w:id="255" w:author="darcy" w:date="2015-05-18T06:23:00Z">
         <w:r>
           <w:rPr>
             <w:rFonts w:ascii="Times New Roman" w:hAnsi="Times New Roman" w:cs="Times New Roman"/>
@@ -17799,7 +17695,7 @@
           <w:t xml:space="preserve"> compared to Dunn et al. (2006)</w:t>
         </w:r>
       </w:ins>
-      <w:ins w:id="257" w:author="darcy" w:date="2015-05-18T06:22:00Z">
+      <w:ins w:id="256" w:author="darcy" w:date="2015-05-18T06:22:00Z">
         <w:r>
           <w:rPr>
             <w:rFonts w:ascii="Times New Roman" w:hAnsi="Times New Roman" w:cs="Times New Roman"/>
@@ -17809,7 +17705,7 @@
           <w:t xml:space="preserve"> are likely due to differences in </w:t>
         </w:r>
       </w:ins>
-      <w:ins w:id="258" w:author="darcy" w:date="2015-05-18T06:26:00Z">
+      <w:ins w:id="257" w:author="darcy" w:date="2015-05-18T06:26:00Z">
         <w:r>
           <w:rPr>
             <w:rFonts w:ascii="Times New Roman" w:hAnsi="Times New Roman" w:cs="Times New Roman"/>
@@ -17819,7 +17715,7 @@
           <w:t xml:space="preserve">the </w:t>
         </w:r>
       </w:ins>
-      <w:ins w:id="259" w:author="darcy" w:date="2015-05-18T06:22:00Z">
+      <w:ins w:id="258" w:author="darcy" w:date="2015-05-18T06:22:00Z">
         <w:r>
           <w:rPr>
             <w:rFonts w:ascii="Times New Roman" w:hAnsi="Times New Roman" w:cs="Times New Roman"/>
@@ -17829,7 +17725,7 @@
           <w:t xml:space="preserve">sample size of small </w:t>
         </w:r>
       </w:ins>
-      <w:ins w:id="260" w:author="darcy" w:date="2015-05-24T19:51:00Z">
+      <w:ins w:id="259" w:author="darcy" w:date="2015-05-24T19:51:00Z">
         <w:r>
           <w:rPr>
             <w:rFonts w:ascii="Times New Roman" w:hAnsi="Times New Roman" w:cs="Times New Roman"/>
@@ -17839,7 +17735,7 @@
           <w:t>between the two</w:t>
         </w:r>
       </w:ins>
-      <w:ins w:id="261" w:author="darcy" w:date="2015-05-18T06:25:00Z">
+      <w:ins w:id="260" w:author="darcy" w:date="2015-05-18T06:25:00Z">
         <w:r>
           <w:rPr>
             <w:rFonts w:ascii="Times New Roman" w:hAnsi="Times New Roman" w:cs="Times New Roman"/>
@@ -17857,7 +17753,7 @@
           <w:t>, rather than any difference in methodology</w:t>
         </w:r>
       </w:ins>
-      <w:ins w:id="262" w:author="darcy" w:date="2015-05-18T06:24:00Z">
+      <w:ins w:id="261" w:author="darcy" w:date="2015-05-18T06:24:00Z">
         <w:r>
           <w:rPr>
             <w:rFonts w:ascii="Times New Roman" w:hAnsi="Times New Roman" w:cs="Times New Roman"/>
@@ -17867,7 +17763,7 @@
           <w:t xml:space="preserve">. </w:t>
         </w:r>
       </w:ins>
-      <w:ins w:id="263" w:author="darcy" w:date="2015-05-18T06:22:00Z">
+      <w:ins w:id="262" w:author="darcy" w:date="2015-05-18T06:22:00Z">
         <w:r>
           <w:rPr>
             <w:rFonts w:ascii="Times New Roman" w:hAnsi="Times New Roman" w:cs="Times New Roman"/>
@@ -18227,7 +18123,7 @@
         </w:rPr>
         <w:t>he model without random effects;</w:t>
       </w:r>
-      <w:ins w:id="264" w:author="darcy" w:date="2015-05-14T06:20:00Z">
+      <w:ins w:id="263" w:author="darcy" w:date="2015-05-14T06:20:00Z">
         <w:r>
           <w:rPr>
             <w:rFonts w:ascii="Times New Roman" w:hAnsi="Times New Roman" w:cs="Times New Roman"/>
@@ -18237,7 +18133,7 @@
           <w:t xml:space="preserve"> Table 5</w:t>
         </w:r>
       </w:ins>
-      <w:del w:id="265" w:author="darcy" w:date="2015-05-14T06:20:00Z">
+      <w:del w:id="264" w:author="darcy" w:date="2015-05-14T06:20:00Z">
         <w:r>
           <w:rPr>
             <w:rFonts w:ascii="Times New Roman" w:hAnsi="Times New Roman" w:cs="Times New Roman"/>
@@ -19035,7 +18931,7 @@
         </w:rPr>
         <w:t>,</w:t>
       </w:r>
-      <w:ins w:id="266" w:author="darcy" w:date="2015-05-14T06:20:00Z">
+      <w:ins w:id="265" w:author="darcy" w:date="2015-05-14T06:20:00Z">
         <w:r>
           <w:rPr>
             <w:rFonts w:ascii="Times New Roman" w:hAnsi="Times New Roman" w:cs="Times New Roman"/>
@@ -19045,7 +18941,7 @@
           <w:t xml:space="preserve"> Table 5</w:t>
         </w:r>
       </w:ins>
-      <w:del w:id="267" w:author="darcy" w:date="2015-05-14T06:20:00Z">
+      <w:del w:id="266" w:author="darcy" w:date="2015-05-14T06:20:00Z">
         <w:r>
           <w:rPr>
             <w:rFonts w:ascii="Times New Roman" w:hAnsi="Times New Roman" w:cs="Times New Roman"/>
@@ -19379,7 +19275,6 @@
           <w:sz w:val="24"/>
           <w:szCs w:val="24"/>
         </w:rPr>
-        <w:lastRenderedPageBreak/>
         <w:t xml:space="preserve">4 </w:t>
       </w:r>
       <w:r>
@@ -20049,16 +19944,7 @@
           <w:sz w:val="24"/>
           <w:szCs w:val="24"/>
         </w:rPr>
-        <w:t xml:space="preserve"> the </w:t>
-      </w:r>
-      <w:r>
-        <w:rPr>
-          <w:rFonts w:ascii="Times New Roman" w:hAnsi="Times New Roman" w:cs="Times New Roman"/>
-          <w:sz w:val="24"/>
-          <w:szCs w:val="24"/>
-        </w:rPr>
-        <w:lastRenderedPageBreak/>
-        <w:t xml:space="preserve">hypothesis that time-variation in average growth rates is the rule rather than the exception for marine populations </w:t>
+        <w:t xml:space="preserve"> the hypothesis that time-variation in average growth rates is the rule rather than the exception for marine populations </w:t>
       </w:r>
       <w:r>
         <w:rPr>
@@ -20548,16 +20434,7 @@
           <w:sz w:val="24"/>
           <w:szCs w:val="24"/>
         </w:rPr>
-        <w:t xml:space="preserve"> of information do not generally provide information to discriminate between persistent and transient variation in growth rates (because each involves measuring size only once for each individual).  However, both sources can provide complementary information regarding average growth rates for untagged individuals.  We therefore believe that estimating persistent and </w:t>
-      </w:r>
-      <w:r>
-        <w:rPr>
-          <w:rFonts w:ascii="Times New Roman" w:hAnsi="Times New Roman" w:cs="Times New Roman"/>
-          <w:sz w:val="24"/>
-          <w:szCs w:val="24"/>
-        </w:rPr>
-        <w:lastRenderedPageBreak/>
-        <w:t>transient variation in growth rates within integrated growth models is an important topic for future research.</w:t>
+        <w:t xml:space="preserve"> of information do not generally provide information to discriminate between persistent and transient variation in growth rates (because each involves measuring size only once for each individual).  However, both sources can provide complementary information regarding average growth rates for untagged individuals.  We therefore believe that estimating persistent and transient variation in growth rates within integrated growth models is an important topic for future research.</w:t>
       </w:r>
     </w:p>
     <w:p>
@@ -20941,7 +20818,6 @@
           <w:sz w:val="24"/>
           <w:szCs w:val="24"/>
         </w:rPr>
-        <w:lastRenderedPageBreak/>
         <w:t>5 Conclusions</w:t>
       </w:r>
     </w:p>
@@ -21414,7 +21290,6 @@
           <w:sz w:val="24"/>
           <w:szCs w:val="24"/>
         </w:rPr>
-        <w:lastRenderedPageBreak/>
         <w:t>Bibliography</w:t>
       </w:r>
     </w:p>
@@ -21589,7 +21464,6 @@
           <w:rFonts w:ascii="Times New Roman" w:hAnsi="Times New Roman" w:cs="Times New Roman"/>
           <w:sz w:val="24"/>
         </w:rPr>
-        <w:lastRenderedPageBreak/>
         <w:t>Eveson, J.P., Laslett, G.M., Polacheck, T., 2004. An integrated model for growth incorporating tag-recapture, length-frequency, and direct aging data. Can. J. Fish. Aquat. Sci. 61, 292–306. doi:10.1139/f03-163</w:t>
       </w:r>
     </w:p>
@@ -21776,7 +21650,6 @@
           <w:rFonts w:ascii="Times New Roman" w:hAnsi="Times New Roman" w:cs="Times New Roman"/>
           <w:sz w:val="24"/>
         </w:rPr>
-        <w:lastRenderedPageBreak/>
         <w:t>Punt, A.E., 2008. Refocusing stock assessment in support of policy evaluation, in: Tsukamoto, K., Kawamura, T., Takeuchi, T., Beard, T.D., Kaiser, M.J. (Eds.), Fisheries for Global Welfare and Environment. TerraPub, Tokyo, pp. 139–152.</w:t>
       </w:r>
     </w:p>
@@ -21930,7 +21803,6 @@
           <w:rFonts w:ascii="Times New Roman" w:hAnsi="Times New Roman" w:cs="Times New Roman"/>
           <w:sz w:val="24"/>
         </w:rPr>
-        <w:lastRenderedPageBreak/>
         <w:t>T</w:t>
       </w:r>
       <w:r>
@@ -22104,7 +21976,7 @@
           <w:szCs w:val="24"/>
         </w:rPr>
       </w:pPr>
-      <w:bookmarkStart w:id="268" w:name="_Ref410906913"/>
+      <w:bookmarkStart w:id="267" w:name="_Ref410906913"/>
       <w:r>
         <w:rPr>
           <w:rFonts w:ascii="Times New Roman" w:hAnsi="Times New Roman" w:cs="Times New Roman"/>
@@ -22113,7 +21985,6 @@
           <w:sz w:val="24"/>
           <w:szCs w:val="24"/>
         </w:rPr>
-        <w:lastRenderedPageBreak/>
         <w:t xml:space="preserve">Table </w:t>
       </w:r>
       <w:r>
@@ -22167,7 +22038,7 @@
         </w:rPr>
         <w:fldChar w:fldCharType="end"/>
       </w:r>
-      <w:bookmarkEnd w:id="268"/>
+      <w:bookmarkEnd w:id="267"/>
       <w:r>
         <w:rPr>
           <w:rFonts w:ascii="Times New Roman" w:hAnsi="Times New Roman" w:cs="Times New Roman"/>
@@ -22223,7 +22094,7 @@
           <w:szCs w:val="24"/>
         </w:rPr>
       </w:pPr>
-      <w:commentRangeStart w:id="269"/>
+      <w:commentRangeStart w:id="268"/>
       <w:r>
         <w:rPr>
           <w:rFonts w:ascii="Times New Roman" w:hAnsi="Times New Roman" w:cs="Times New Roman"/>
@@ -22385,7 +22256,7 @@
         </w:rPr>
         <w:t>.</w:t>
       </w:r>
-      <w:commentRangeEnd w:id="269"/>
+      <w:commentRangeEnd w:id="268"/>
       <w:r>
         <w:rPr>
           <w:rStyle w:val="CommentReference"/>
@@ -22393,7 +22264,7 @@
           <w:iCs w:val="0"/>
           <w:color w:val="auto"/>
         </w:rPr>
-        <w:commentReference w:id="269"/>
+        <w:commentReference w:id="268"/>
       </w:r>
     </w:p>
     <w:p>
@@ -22420,8 +22291,8 @@
           <w:szCs w:val="24"/>
         </w:rPr>
       </w:pPr>
-      <w:bookmarkStart w:id="270" w:name="_Ref410907158"/>
-      <w:bookmarkStart w:id="271" w:name="_Ref411934157"/>
+      <w:bookmarkStart w:id="269" w:name="_Ref410907158"/>
+      <w:bookmarkStart w:id="270" w:name="_Ref411934157"/>
       <w:r>
         <w:rPr>
           <w:rFonts w:ascii="Times New Roman" w:hAnsi="Times New Roman" w:cs="Times New Roman"/>
@@ -22432,8 +22303,8 @@
         </w:rPr>
         <w:t xml:space="preserve">Table </w:t>
       </w:r>
+      <w:bookmarkEnd w:id="269"/>
       <w:bookmarkEnd w:id="270"/>
-      <w:bookmarkEnd w:id="271"/>
       <w:r>
         <w:rPr>
           <w:rFonts w:ascii="Times New Roman" w:hAnsi="Times New Roman" w:cs="Times New Roman"/>
@@ -22526,7 +22397,7 @@
           <w:szCs w:val="24"/>
         </w:rPr>
       </w:pPr>
-      <w:bookmarkStart w:id="272" w:name="_Ref411934690"/>
+      <w:bookmarkStart w:id="271" w:name="_Ref411934690"/>
     </w:p>
     <w:p>
       <w:pPr>
@@ -22551,7 +22422,7 @@
         </w:rPr>
         <w:t xml:space="preserve">Table </w:t>
       </w:r>
-      <w:bookmarkEnd w:id="272"/>
+      <w:bookmarkEnd w:id="271"/>
       <w:r>
         <w:rPr>
           <w:rFonts w:ascii="Times New Roman" w:hAnsi="Times New Roman" w:cs="Times New Roman"/>
@@ -22612,7 +22483,7 @@
         </w:rPr>
         <w:t>scenarios in the simu</w:t>
       </w:r>
-      <w:bookmarkStart w:id="273" w:name="_Ref410371769"/>
+      <w:bookmarkStart w:id="272" w:name="_Ref410371769"/>
       <w:r>
         <w:rPr>
           <w:rFonts w:ascii="Times New Roman" w:hAnsi="Times New Roman" w:cs="Times New Roman"/>
@@ -22638,7 +22509,7 @@
           <w:szCs w:val="24"/>
         </w:rPr>
       </w:pPr>
-      <w:bookmarkStart w:id="274" w:name="_Ref411934431"/>
+      <w:bookmarkStart w:id="273" w:name="_Ref411934431"/>
       <w:r>
         <w:rPr>
           <w:rFonts w:ascii="Times New Roman" w:hAnsi="Times New Roman" w:cs="Times New Roman"/>
@@ -22649,7 +22520,7 @@
         </w:rPr>
         <w:t xml:space="preserve">Table </w:t>
       </w:r>
-      <w:bookmarkEnd w:id="274"/>
+      <w:bookmarkEnd w:id="273"/>
       <w:r>
         <w:rPr>
           <w:rFonts w:ascii="Times New Roman" w:hAnsi="Times New Roman" w:cs="Times New Roman"/>
@@ -22821,7 +22692,7 @@
         <w:t>) are hitting the lower bound.</w:t>
       </w:r>
     </w:p>
-    <w:bookmarkEnd w:id="273"/>
+    <w:bookmarkEnd w:id="272"/>
     <w:p>
       <w:pPr>
         <w:keepNext/>
@@ -22843,7 +22714,7 @@
           <w:szCs w:val="24"/>
         </w:rPr>
       </w:pPr>
-      <w:bookmarkStart w:id="275" w:name="_Ref410630945"/>
+      <w:bookmarkStart w:id="274" w:name="_Ref410630945"/>
       <w:r>
         <w:rPr>
           <w:rFonts w:ascii="Times New Roman" w:hAnsi="Times New Roman" w:cs="Times New Roman"/>
@@ -22854,7 +22725,7 @@
         </w:rPr>
         <w:t xml:space="preserve">Figure </w:t>
       </w:r>
-      <w:bookmarkEnd w:id="275"/>
+      <w:bookmarkEnd w:id="274"/>
       <w:r>
         <w:rPr>
           <w:rFonts w:ascii="Times New Roman" w:hAnsi="Times New Roman" w:cs="Times New Roman"/>
@@ -23005,7 +22876,7 @@
         </w:rPr>
         <w:t xml:space="preserve">) </w:t>
       </w:r>
-      <w:ins w:id="276" w:author="darcy" w:date="2015-06-03T01:11:00Z">
+      <w:ins w:id="275" w:author="darcy" w:date="2015-06-03T01:11:00Z">
         <w:r>
           <w:rPr>
             <w:rFonts w:ascii="Times New Roman" w:hAnsi="Times New Roman" w:cs="Times New Roman"/>
@@ -23017,7 +22888,7 @@
           <w:t xml:space="preserve">for each of the </w:t>
         </w:r>
       </w:ins>
-      <w:ins w:id="277" w:author="Darcy Webber" w:date="2015-06-03T09:21:00Z">
+      <w:ins w:id="276" w:author="Darcy Webber" w:date="2015-06-03T09:21:00Z">
         <w:r>
           <w:rPr>
             <w:rFonts w:ascii="Times New Roman" w:hAnsi="Times New Roman" w:cs="Times New Roman"/>
@@ -23029,7 +22900,7 @@
           <w:t xml:space="preserve">four estimation </w:t>
         </w:r>
       </w:ins>
-      <w:ins w:id="278" w:author="darcy" w:date="2015-06-03T01:11:00Z">
+      <w:ins w:id="277" w:author="darcy" w:date="2015-06-03T01:11:00Z">
         <w:r>
           <w:rPr>
             <w:rFonts w:ascii="Times New Roman" w:hAnsi="Times New Roman" w:cs="Times New Roman"/>
@@ -23041,7 +22912,7 @@
           <w:t xml:space="preserve">models fitted to </w:t>
         </w:r>
       </w:ins>
-      <w:del w:id="279" w:author="darcy" w:date="2015-06-03T01:11:00Z">
+      <w:del w:id="278" w:author="darcy" w:date="2015-06-03T01:11:00Z">
         <w:r>
           <w:rPr>
             <w:rFonts w:ascii="Times New Roman" w:hAnsi="Times New Roman" w:cs="Times New Roman"/>
@@ -23063,7 +22934,7 @@
         </w:rPr>
         <w:t xml:space="preserve">each of the </w:t>
       </w:r>
-      <w:ins w:id="280" w:author="Darcy Webber" w:date="2015-06-03T09:21:00Z">
+      <w:ins w:id="279" w:author="Darcy Webber" w:date="2015-06-03T09:21:00Z">
         <w:r>
           <w:rPr>
             <w:rFonts w:ascii="Times New Roman" w:hAnsi="Times New Roman" w:cs="Times New Roman"/>
@@ -23085,7 +22956,7 @@
         </w:rPr>
         <w:t xml:space="preserve">simulation </w:t>
       </w:r>
-      <w:del w:id="281" w:author="Darcy Webber" w:date="2015-06-03T09:21:00Z">
+      <w:del w:id="280" w:author="Darcy Webber" w:date="2015-06-03T09:21:00Z">
         <w:r>
           <w:rPr>
             <w:rFonts w:ascii="Times New Roman" w:hAnsi="Times New Roman" w:cs="Times New Roman"/>
@@ -23097,7 +22968,7 @@
           <w:delText xml:space="preserve">study </w:delText>
         </w:r>
       </w:del>
-      <w:ins w:id="282" w:author="Darcy Webber" w:date="2015-06-03T09:21:00Z">
+      <w:ins w:id="281" w:author="Darcy Webber" w:date="2015-06-03T09:21:00Z">
         <w:r>
           <w:rPr>
             <w:rFonts w:ascii="Times New Roman" w:hAnsi="Times New Roman" w:cs="Times New Roman"/>
@@ -23119,7 +22990,7 @@
           <w:t xml:space="preserve"> </w:t>
         </w:r>
       </w:ins>
-      <w:del w:id="283" w:author="Darcy Webber" w:date="2015-06-03T09:22:00Z">
+      <w:del w:id="282" w:author="Darcy Webber" w:date="2015-06-03T09:22:00Z">
         <w:r>
           <w:rPr>
             <w:rFonts w:ascii="Times New Roman" w:hAnsi="Times New Roman" w:cs="Times New Roman"/>
@@ -23131,8 +23002,8 @@
           <w:delText>experiments</w:delText>
         </w:r>
       </w:del>
-      <w:ins w:id="284" w:author="darcy" w:date="2015-06-03T01:12:00Z">
-        <w:del w:id="285" w:author="Darcy Webber" w:date="2015-06-03T09:22:00Z">
+      <w:ins w:id="283" w:author="darcy" w:date="2015-06-03T01:12:00Z">
+        <w:del w:id="284" w:author="Darcy Webber" w:date="2015-06-03T09:22:00Z">
           <w:r>
             <w:rPr>
               <w:rFonts w:ascii="Times New Roman" w:hAnsi="Times New Roman" w:cs="Times New Roman"/>
@@ -23254,6 +23125,8 @@
           <w:rFonts w:ascii="Times New Roman" w:hAnsi="Times New Roman" w:cs="Times New Roman"/>
         </w:rPr>
       </w:pPr>
+      <w:bookmarkStart w:id="285" w:name="_GoBack"/>
+      <w:bookmarkEnd w:id="285"/>
     </w:p>
     <w:p>
       <w:pPr>
@@ -23380,18 +23253,7 @@
           <w:sz w:val="24"/>
           <w:szCs w:val="24"/>
         </w:rPr>
-        <w:t xml:space="preserve">, cm) in each of the simulation study experiments (derived using Eqn. 6).  The vertical red lines show the true simulated values </w:t>
-      </w:r>
-      <w:r>
-        <w:rPr>
-          <w:rFonts w:ascii="Times New Roman" w:hAnsi="Times New Roman" w:cs="Times New Roman"/>
-          <w:i w:val="0"/>
-          <w:color w:val="000000" w:themeColor="text1"/>
-          <w:sz w:val="24"/>
-          <w:szCs w:val="24"/>
-        </w:rPr>
-        <w:lastRenderedPageBreak/>
-        <w:t>of the parameter, the number of fits that are positive definite Hessian (pdH) are given in the top right of each panel.</w:t>
+        <w:t>, cm) in each of the simulation study experiments (derived using Eqn. 6).  The vertical red lines show the true simulated values of the parameter, the number of fits that are positive definite Hessian (pdH) are given in the top right of each panel.</w:t>
       </w:r>
     </w:p>
     <w:p>
@@ -24520,7 +24382,7 @@
 </file>
 
 <file path=word/comments.xml><?xml version="1.0" encoding="utf-8"?>
-<w:comments xmlns:wpc="http://schemas.microsoft.com/office/word/2010/wordprocessingCanvas" xmlns:mc="http://schemas.openxmlformats.org/markup-compatibility/2006" xmlns:o="urn:schemas-microsoft-com:office:office" xmlns:r="http://schemas.openxmlformats.org/officeDocument/2006/relationships" xmlns:m="http://schemas.openxmlformats.org/officeDocument/2006/math" xmlns:v="urn:schemas-microsoft-com:vml" xmlns:wp14="http://schemas.microsoft.com/office/word/2010/wordprocessingDrawing" xmlns:wp="http://schemas.openxmlformats.org/drawingml/2006/wordprocessingDrawing" xmlns:w10="urn:schemas-microsoft-com:office:word" xmlns:w="http://schemas.openxmlformats.org/wordprocessingml/2006/main" xmlns:w14="http://schemas.microsoft.com/office/word/2010/wordml" xmlns:wpg="http://schemas.microsoft.com/office/word/2010/wordprocessingGroup" xmlns:wpi="http://schemas.microsoft.com/office/word/2010/wordprocessingInk" xmlns:wne="http://schemas.microsoft.com/office/word/2006/wordml" xmlns:wps="http://schemas.microsoft.com/office/word/2010/wordprocessingShape" mc:Ignorable="w14 wp14">
+<w:comments xmlns:wpc="http://schemas.microsoft.com/office/word/2010/wordprocessingCanvas" xmlns:mc="http://schemas.openxmlformats.org/markup-compatibility/2006" xmlns:o="urn:schemas-microsoft-com:office:office" xmlns:r="http://schemas.openxmlformats.org/officeDocument/2006/relationships" xmlns:m="http://schemas.openxmlformats.org/officeDocument/2006/math" xmlns:v="urn:schemas-microsoft-com:vml" xmlns:wp14="http://schemas.microsoft.com/office/word/2010/wordprocessingDrawing" xmlns:wp="http://schemas.openxmlformats.org/drawingml/2006/wordprocessingDrawing" xmlns:w10="urn:schemas-microsoft-com:office:word" xmlns:w="http://schemas.openxmlformats.org/wordprocessingml/2006/main" xmlns:w14="http://schemas.microsoft.com/office/word/2010/wordml" xmlns:w15="http://schemas.microsoft.com/office/word/2012/wordml" xmlns:wpg="http://schemas.microsoft.com/office/word/2010/wordprocessingGroup" xmlns:wpi="http://schemas.microsoft.com/office/word/2010/wordprocessingInk" xmlns:wne="http://schemas.microsoft.com/office/word/2006/wordml" xmlns:wps="http://schemas.microsoft.com/office/word/2010/wordprocessingShape" mc:Ignorable="w14 w15 wp14">
   <w:comment w:id="38" w:author="JTT" w:date="2015-06-03T12:50:00Z" w:initials="JT">
     <w:p>
       <w:pPr>
@@ -24652,7 +24514,7 @@
       </w:r>
     </w:p>
   </w:comment>
-  <w:comment w:id="269" w:author="Darcy Webber" w:date="2015-06-03T12:50:00Z" w:initials="DW">
+  <w:comment w:id="268" w:author="Darcy Webber" w:date="2015-06-03T12:50:00Z" w:initials="DW">
     <w:p>
       <w:pPr>
         <w:pStyle w:val="CommentText"/>
@@ -24689,13 +24551,16 @@
 
 <file path=word/commentsExtended.xml><?xml version="1.0" encoding="utf-8"?>
 <w15:commentsEx xmlns:wpc="http://schemas.microsoft.com/office/word/2010/wordprocessingCanvas" xmlns:mc="http://schemas.openxmlformats.org/markup-compatibility/2006" xmlns:o="urn:schemas-microsoft-com:office:office" xmlns:r="http://schemas.openxmlformats.org/officeDocument/2006/relationships" xmlns:m="http://schemas.openxmlformats.org/officeDocument/2006/math" xmlns:v="urn:schemas-microsoft-com:vml" xmlns:wp14="http://schemas.microsoft.com/office/word/2010/wordprocessingDrawing" xmlns:wp="http://schemas.openxmlformats.org/drawingml/2006/wordprocessingDrawing" xmlns:w10="urn:schemas-microsoft-com:office:word" xmlns:w="http://schemas.openxmlformats.org/wordprocessingml/2006/main" xmlns:w14="http://schemas.microsoft.com/office/word/2010/wordml" xmlns:w15="http://schemas.microsoft.com/office/word/2012/wordml" xmlns:wpg="http://schemas.microsoft.com/office/word/2010/wordprocessingGroup" xmlns:wpi="http://schemas.microsoft.com/office/word/2010/wordprocessingInk" xmlns:wne="http://schemas.microsoft.com/office/word/2006/wordml" xmlns:wps="http://schemas.microsoft.com/office/word/2010/wordprocessingShape" mc:Ignorable="w14 w15 wp14">
+  <w15:commentEx w15:paraId="08006C89" w15:done="0"/>
+  <w15:commentEx w15:paraId="45CC7D3B" w15:done="0"/>
+  <w15:commentEx w15:paraId="18320D47" w15:done="0"/>
   <w15:commentEx w15:paraId="51D7EFC1" w15:done="0"/>
   <w15:commentEx w15:paraId="4E461DD9" w15:done="0"/>
 </w15:commentsEx>
 </file>
 
 <file path=word/endnotes.xml><?xml version="1.0" encoding="utf-8"?>
-<w:endnotes xmlns:wpc="http://schemas.microsoft.com/office/word/2010/wordprocessingCanvas" xmlns:mc="http://schemas.openxmlformats.org/markup-compatibility/2006" xmlns:o="urn:schemas-microsoft-com:office:office" xmlns:r="http://schemas.openxmlformats.org/officeDocument/2006/relationships" xmlns:m="http://schemas.openxmlformats.org/officeDocument/2006/math" xmlns:v="urn:schemas-microsoft-com:vml" xmlns:wp14="http://schemas.microsoft.com/office/word/2010/wordprocessingDrawing" xmlns:wp="http://schemas.openxmlformats.org/drawingml/2006/wordprocessingDrawing" xmlns:w10="urn:schemas-microsoft-com:office:word" xmlns:w="http://schemas.openxmlformats.org/wordprocessingml/2006/main" xmlns:w14="http://schemas.microsoft.com/office/word/2010/wordml" xmlns:wpg="http://schemas.microsoft.com/office/word/2010/wordprocessingGroup" xmlns:wpi="http://schemas.microsoft.com/office/word/2010/wordprocessingInk" xmlns:wne="http://schemas.microsoft.com/office/word/2006/wordml" xmlns:wps="http://schemas.microsoft.com/office/word/2010/wordprocessingShape" mc:Ignorable="w14 wp14">
+<w:endnotes xmlns:wpc="http://schemas.microsoft.com/office/word/2010/wordprocessingCanvas" xmlns:mc="http://schemas.openxmlformats.org/markup-compatibility/2006" xmlns:o="urn:schemas-microsoft-com:office:office" xmlns:r="http://schemas.openxmlformats.org/officeDocument/2006/relationships" xmlns:m="http://schemas.openxmlformats.org/officeDocument/2006/math" xmlns:v="urn:schemas-microsoft-com:vml" xmlns:wp14="http://schemas.microsoft.com/office/word/2010/wordprocessingDrawing" xmlns:wp="http://schemas.openxmlformats.org/drawingml/2006/wordprocessingDrawing" xmlns:w10="urn:schemas-microsoft-com:office:word" xmlns:w="http://schemas.openxmlformats.org/wordprocessingml/2006/main" xmlns:w14="http://schemas.microsoft.com/office/word/2010/wordml" xmlns:w15="http://schemas.microsoft.com/office/word/2012/wordml" xmlns:wpg="http://schemas.microsoft.com/office/word/2010/wordprocessingGroup" xmlns:wpi="http://schemas.microsoft.com/office/word/2010/wordprocessingInk" xmlns:wne="http://schemas.microsoft.com/office/word/2006/wordml" xmlns:wps="http://schemas.microsoft.com/office/word/2010/wordprocessingShape" mc:Ignorable="w14 w15 wp14">
   <w:endnote w:type="separator" w:id="-1">
     <w:p>
       <w:pPr>
@@ -24720,7 +24585,7 @@
 </file>
 
 <file path=word/footer1.xml><?xml version="1.0" encoding="utf-8"?>
-<w:ftr xmlns:wpc="http://schemas.microsoft.com/office/word/2010/wordprocessingCanvas" xmlns:mc="http://schemas.openxmlformats.org/markup-compatibility/2006" xmlns:o="urn:schemas-microsoft-com:office:office" xmlns:r="http://schemas.openxmlformats.org/officeDocument/2006/relationships" xmlns:m="http://schemas.openxmlformats.org/officeDocument/2006/math" xmlns:v="urn:schemas-microsoft-com:vml" xmlns:wp14="http://schemas.microsoft.com/office/word/2010/wordprocessingDrawing" xmlns:wp="http://schemas.openxmlformats.org/drawingml/2006/wordprocessingDrawing" xmlns:w10="urn:schemas-microsoft-com:office:word" xmlns:w="http://schemas.openxmlformats.org/wordprocessingml/2006/main" xmlns:w14="http://schemas.microsoft.com/office/word/2010/wordml" xmlns:wpg="http://schemas.microsoft.com/office/word/2010/wordprocessingGroup" xmlns:wpi="http://schemas.microsoft.com/office/word/2010/wordprocessingInk" xmlns:wne="http://schemas.microsoft.com/office/word/2006/wordml" xmlns:wps="http://schemas.microsoft.com/office/word/2010/wordprocessingShape" mc:Ignorable="w14 wp14">
+<w:ftr xmlns:wpc="http://schemas.microsoft.com/office/word/2010/wordprocessingCanvas" xmlns:mc="http://schemas.openxmlformats.org/markup-compatibility/2006" xmlns:o="urn:schemas-microsoft-com:office:office" xmlns:r="http://schemas.openxmlformats.org/officeDocument/2006/relationships" xmlns:m="http://schemas.openxmlformats.org/officeDocument/2006/math" xmlns:v="urn:schemas-microsoft-com:vml" xmlns:wp14="http://schemas.microsoft.com/office/word/2010/wordprocessingDrawing" xmlns:wp="http://schemas.openxmlformats.org/drawingml/2006/wordprocessingDrawing" xmlns:w10="urn:schemas-microsoft-com:office:word" xmlns:w="http://schemas.openxmlformats.org/wordprocessingml/2006/main" xmlns:w14="http://schemas.microsoft.com/office/word/2010/wordml" xmlns:w15="http://schemas.microsoft.com/office/word/2012/wordml" xmlns:wpg="http://schemas.microsoft.com/office/word/2010/wordprocessingGroup" xmlns:wpi="http://schemas.microsoft.com/office/word/2010/wordprocessingInk" xmlns:wne="http://schemas.microsoft.com/office/word/2006/wordml" xmlns:wps="http://schemas.microsoft.com/office/word/2010/wordprocessingShape" mc:Ignorable="w14 w15 wp14">
   <w:sdt>
     <w:sdtPr>
       <w:id w:val="668679437"/>
@@ -24729,6 +24594,7 @@
         <w:docPartUnique/>
       </w:docPartObj>
     </w:sdtPr>
+    <w:sdtEndPr/>
     <w:sdtContent>
       <w:p>
         <w:pPr>
@@ -24748,7 +24614,7 @@
           <w:rPr>
             <w:noProof/>
           </w:rPr>
-          <w:t>14</w:t>
+          <w:t>26</w:t>
         </w:r>
         <w:r>
           <w:rPr>
@@ -24768,7 +24634,7 @@
 </file>
 
 <file path=word/footnotes.xml><?xml version="1.0" encoding="utf-8"?>
-<w:footnotes xmlns:wpc="http://schemas.microsoft.com/office/word/2010/wordprocessingCanvas" xmlns:mc="http://schemas.openxmlformats.org/markup-compatibility/2006" xmlns:o="urn:schemas-microsoft-com:office:office" xmlns:r="http://schemas.openxmlformats.org/officeDocument/2006/relationships" xmlns:m="http://schemas.openxmlformats.org/officeDocument/2006/math" xmlns:v="urn:schemas-microsoft-com:vml" xmlns:wp14="http://schemas.microsoft.com/office/word/2010/wordprocessingDrawing" xmlns:wp="http://schemas.openxmlformats.org/drawingml/2006/wordprocessingDrawing" xmlns:w10="urn:schemas-microsoft-com:office:word" xmlns:w="http://schemas.openxmlformats.org/wordprocessingml/2006/main" xmlns:w14="http://schemas.microsoft.com/office/word/2010/wordml" xmlns:wpg="http://schemas.microsoft.com/office/word/2010/wordprocessingGroup" xmlns:wpi="http://schemas.microsoft.com/office/word/2010/wordprocessingInk" xmlns:wne="http://schemas.microsoft.com/office/word/2006/wordml" xmlns:wps="http://schemas.microsoft.com/office/word/2010/wordprocessingShape" mc:Ignorable="w14 wp14">
+<w:footnotes xmlns:wpc="http://schemas.microsoft.com/office/word/2010/wordprocessingCanvas" xmlns:mc="http://schemas.openxmlformats.org/markup-compatibility/2006" xmlns:o="urn:schemas-microsoft-com:office:office" xmlns:r="http://schemas.openxmlformats.org/officeDocument/2006/relationships" xmlns:m="http://schemas.openxmlformats.org/officeDocument/2006/math" xmlns:v="urn:schemas-microsoft-com:vml" xmlns:wp14="http://schemas.microsoft.com/office/word/2010/wordprocessingDrawing" xmlns:wp="http://schemas.openxmlformats.org/drawingml/2006/wordprocessingDrawing" xmlns:w10="urn:schemas-microsoft-com:office:word" xmlns:w="http://schemas.openxmlformats.org/wordprocessingml/2006/main" xmlns:w14="http://schemas.microsoft.com/office/word/2010/wordml" xmlns:w15="http://schemas.microsoft.com/office/word/2012/wordml" xmlns:wpg="http://schemas.microsoft.com/office/word/2010/wordprocessingGroup" xmlns:wpi="http://schemas.microsoft.com/office/word/2010/wordprocessingInk" xmlns:wne="http://schemas.microsoft.com/office/word/2006/wordml" xmlns:wps="http://schemas.microsoft.com/office/word/2010/wordprocessingShape" mc:Ignorable="w14 w15 wp14">
   <w:footnote w:type="separator" w:id="-1">
     <w:p>
       <w:pPr>
@@ -24793,7 +24659,7 @@
 </file>
 
 <file path=word/numbering.xml><?xml version="1.0" encoding="utf-8"?>
-<w:numbering xmlns:wpc="http://schemas.microsoft.com/office/word/2010/wordprocessingCanvas" xmlns:mc="http://schemas.openxmlformats.org/markup-compatibility/2006" xmlns:o="urn:schemas-microsoft-com:office:office" xmlns:r="http://schemas.openxmlformats.org/officeDocument/2006/relationships" xmlns:m="http://schemas.openxmlformats.org/officeDocument/2006/math" xmlns:v="urn:schemas-microsoft-com:vml" xmlns:wp14="http://schemas.microsoft.com/office/word/2010/wordprocessingDrawing" xmlns:wp="http://schemas.openxmlformats.org/drawingml/2006/wordprocessingDrawing" xmlns:w10="urn:schemas-microsoft-com:office:word" xmlns:w="http://schemas.openxmlformats.org/wordprocessingml/2006/main" xmlns:w14="http://schemas.microsoft.com/office/word/2010/wordml" xmlns:wpg="http://schemas.microsoft.com/office/word/2010/wordprocessingGroup" xmlns:wpi="http://schemas.microsoft.com/office/word/2010/wordprocessingInk" xmlns:wne="http://schemas.microsoft.com/office/word/2006/wordml" xmlns:wps="http://schemas.microsoft.com/office/word/2010/wordprocessingShape" mc:Ignorable="w14 wp14">
+<w:numbering xmlns:wpc="http://schemas.microsoft.com/office/word/2010/wordprocessingCanvas" xmlns:mc="http://schemas.openxmlformats.org/markup-compatibility/2006" xmlns:o="urn:schemas-microsoft-com:office:office" xmlns:r="http://schemas.openxmlformats.org/officeDocument/2006/relationships" xmlns:m="http://schemas.openxmlformats.org/officeDocument/2006/math" xmlns:v="urn:schemas-microsoft-com:vml" xmlns:wp14="http://schemas.microsoft.com/office/word/2010/wordprocessingDrawing" xmlns:wp="http://schemas.openxmlformats.org/drawingml/2006/wordprocessingDrawing" xmlns:w10="urn:schemas-microsoft-com:office:word" xmlns:w="http://schemas.openxmlformats.org/wordprocessingml/2006/main" xmlns:w14="http://schemas.microsoft.com/office/word/2010/wordml" xmlns:w15="http://schemas.microsoft.com/office/word/2012/wordml" xmlns:wpg="http://schemas.microsoft.com/office/word/2010/wordprocessingGroup" xmlns:wpi="http://schemas.microsoft.com/office/word/2010/wordprocessingInk" xmlns:wne="http://schemas.microsoft.com/office/word/2006/wordml" xmlns:wps="http://schemas.microsoft.com/office/word/2010/wordprocessingShape" mc:Ignorable="w14 w15 wp14">
   <w:abstractNum w:abstractNumId="0">
     <w:nsid w:val="22037FDA"/>
     <w:multiLevelType w:val="hybridMultilevel"/>
@@ -25953,7 +25819,7 @@
 </file>
 
 <file path=word/styles.xml><?xml version="1.0" encoding="utf-8"?>
-<w:styles xmlns:mc="http://schemas.openxmlformats.org/markup-compatibility/2006" xmlns:r="http://schemas.openxmlformats.org/officeDocument/2006/relationships" xmlns:w="http://schemas.openxmlformats.org/wordprocessingml/2006/main" xmlns:w14="http://schemas.microsoft.com/office/word/2010/wordml" mc:Ignorable="w14">
+<w:styles xmlns:mc="http://schemas.openxmlformats.org/markup-compatibility/2006" xmlns:r="http://schemas.openxmlformats.org/officeDocument/2006/relationships" xmlns:w="http://schemas.openxmlformats.org/wordprocessingml/2006/main" xmlns:w14="http://schemas.microsoft.com/office/word/2010/wordml" xmlns:w15="http://schemas.microsoft.com/office/word/2012/wordml" mc:Ignorable="w14 w15">
   <w:docDefaults>
     <w:rPrDefault>
       <w:rPr>
@@ -25969,144 +25835,378 @@
       </w:pPr>
     </w:pPrDefault>
   </w:docDefaults>
-  <w:latentStyles w:defLockedState="0" w:defUIPriority="99" w:defSemiHidden="1" w:defUnhideWhenUsed="1" w:defQFormat="0" w:count="267">
-    <w:lsdException w:name="Normal" w:semiHidden="0" w:uiPriority="0" w:unhideWhenUsed="0" w:qFormat="1"/>
-    <w:lsdException w:name="heading 1" w:semiHidden="0" w:uiPriority="9" w:unhideWhenUsed="0" w:qFormat="1"/>
-    <w:lsdException w:name="heading 2" w:qFormat="1"/>
-    <w:lsdException w:name="heading 3" w:qFormat="1"/>
-    <w:lsdException w:name="heading 4" w:qFormat="1"/>
-    <w:lsdException w:name="heading 5" w:uiPriority="9" w:qFormat="1"/>
-    <w:lsdException w:name="heading 6" w:uiPriority="9" w:qFormat="1"/>
-    <w:lsdException w:name="heading 7" w:uiPriority="9" w:qFormat="1"/>
-    <w:lsdException w:name="heading 8" w:uiPriority="9" w:qFormat="1"/>
-    <w:lsdException w:name="heading 9" w:uiPriority="9" w:qFormat="1"/>
-    <w:lsdException w:name="toc 1" w:uiPriority="39"/>
-    <w:lsdException w:name="toc 2" w:uiPriority="39"/>
-    <w:lsdException w:name="toc 3" w:uiPriority="39"/>
-    <w:lsdException w:name="toc 4" w:uiPriority="39"/>
-    <w:lsdException w:name="toc 5" w:uiPriority="39"/>
-    <w:lsdException w:name="toc 6" w:uiPriority="39"/>
-    <w:lsdException w:name="toc 7" w:uiPriority="39"/>
-    <w:lsdException w:name="toc 8" w:uiPriority="39"/>
-    <w:lsdException w:name="toc 9" w:uiPriority="39"/>
-    <w:lsdException w:name="caption" w:uiPriority="35" w:qFormat="1"/>
-    <w:lsdException w:name="Title" w:semiHidden="0" w:uiPriority="10" w:unhideWhenUsed="0" w:qFormat="1"/>
-    <w:lsdException w:name="Default Paragraph Font" w:uiPriority="1"/>
-    <w:lsdException w:name="Subtitle" w:semiHidden="0" w:uiPriority="11" w:unhideWhenUsed="0" w:qFormat="1"/>
-    <w:lsdException w:name="Strong" w:semiHidden="0" w:uiPriority="22" w:unhideWhenUsed="0" w:qFormat="1"/>
-    <w:lsdException w:name="Emphasis" w:semiHidden="0" w:uiPriority="20" w:unhideWhenUsed="0" w:qFormat="1"/>
-    <w:lsdException w:name="Table Grid" w:semiHidden="0" w:uiPriority="59" w:unhideWhenUsed="0"/>
-    <w:lsdException w:name="Placeholder Text" w:unhideWhenUsed="0"/>
-    <w:lsdException w:name="No Spacing" w:semiHidden="0" w:uiPriority="1" w:unhideWhenUsed="0" w:qFormat="1"/>
-    <w:lsdException w:name="Light Shading" w:semiHidden="0" w:uiPriority="60" w:unhideWhenUsed="0"/>
-    <w:lsdException w:name="Light List" w:semiHidden="0" w:uiPriority="61" w:unhideWhenUsed="0"/>
-    <w:lsdException w:name="Light Grid" w:semiHidden="0" w:uiPriority="62" w:unhideWhenUsed="0"/>
-    <w:lsdException w:name="Medium Shading 1" w:semiHidden="0" w:uiPriority="63" w:unhideWhenUsed="0"/>
-    <w:lsdException w:name="Medium Shading 2" w:semiHidden="0" w:uiPriority="64" w:unhideWhenUsed="0"/>
-    <w:lsdException w:name="Medium List 1" w:semiHidden="0" w:uiPriority="65" w:unhideWhenUsed="0"/>
-    <w:lsdException w:name="Medium List 2" w:semiHidden="0" w:uiPriority="66" w:unhideWhenUsed="0"/>
-    <w:lsdException w:name="Medium Grid 1" w:semiHidden="0" w:uiPriority="67" w:unhideWhenUsed="0"/>
-    <w:lsdException w:name="Medium Grid 2" w:semiHidden="0" w:uiPriority="68" w:unhideWhenUsed="0"/>
-    <w:lsdException w:name="Medium Grid 3" w:semiHidden="0" w:uiPriority="69" w:unhideWhenUsed="0"/>
-    <w:lsdException w:name="Dark List" w:semiHidden="0" w:uiPriority="70" w:unhideWhenUsed="0"/>
-    <w:lsdException w:name="Colorful Shading" w:semiHidden="0" w:uiPriority="71" w:unhideWhenUsed="0"/>
-    <w:lsdException w:name="Colorful List" w:semiHidden="0" w:uiPriority="72" w:unhideWhenUsed="0"/>
-    <w:lsdException w:name="Colorful Grid" w:semiHidden="0" w:uiPriority="73" w:unhideWhenUsed="0"/>
-    <w:lsdException w:name="Light Shading Accent 1" w:semiHidden="0" w:uiPriority="60" w:unhideWhenUsed="0"/>
-    <w:lsdException w:name="Light List Accent 1" w:semiHidden="0" w:uiPriority="61" w:unhideWhenUsed="0"/>
-    <w:lsdException w:name="Light Grid Accent 1" w:semiHidden="0" w:uiPriority="62" w:unhideWhenUsed="0"/>
-    <w:lsdException w:name="Medium Shading 1 Accent 1" w:semiHidden="0" w:uiPriority="63" w:unhideWhenUsed="0"/>
-    <w:lsdException w:name="Medium Shading 2 Accent 1" w:semiHidden="0" w:uiPriority="64" w:unhideWhenUsed="0"/>
-    <w:lsdException w:name="Medium List 1 Accent 1" w:semiHidden="0" w:uiPriority="65" w:unhideWhenUsed="0"/>
-    <w:lsdException w:name="Revision" w:unhideWhenUsed="0"/>
-    <w:lsdException w:name="List Paragraph" w:semiHidden="0" w:uiPriority="34" w:unhideWhenUsed="0" w:qFormat="1"/>
-    <w:lsdException w:name="Quote" w:semiHidden="0" w:uiPriority="29" w:unhideWhenUsed="0" w:qFormat="1"/>
-    <w:lsdException w:name="Intense Quote" w:semiHidden="0" w:uiPriority="30" w:unhideWhenUsed="0" w:qFormat="1"/>
-    <w:lsdException w:name="Medium List 2 Accent 1" w:semiHidden="0" w:uiPriority="66" w:unhideWhenUsed="0"/>
-    <w:lsdException w:name="Medium Grid 1 Accent 1" w:semiHidden="0" w:uiPriority="67" w:unhideWhenUsed="0"/>
-    <w:lsdException w:name="Medium Grid 2 Accent 1" w:semiHidden="0" w:uiPriority="68" w:unhideWhenUsed="0"/>
-    <w:lsdException w:name="Medium Grid 3 Accent 1" w:semiHidden="0" w:uiPriority="69" w:unhideWhenUsed="0"/>
-    <w:lsdException w:name="Dark List Accent 1" w:semiHidden="0" w:uiPriority="70" w:unhideWhenUsed="0"/>
-    <w:lsdException w:name="Colorful Shading Accent 1" w:semiHidden="0" w:uiPriority="71" w:unhideWhenUsed="0"/>
-    <w:lsdException w:name="Colorful List Accent 1" w:semiHidden="0" w:uiPriority="72" w:unhideWhenUsed="0"/>
-    <w:lsdException w:name="Colorful Grid Accent 1" w:semiHidden="0" w:uiPriority="73" w:unhideWhenUsed="0"/>
-    <w:lsdException w:name="Light Shading Accent 2" w:semiHidden="0" w:uiPriority="60" w:unhideWhenUsed="0"/>
-    <w:lsdException w:name="Light List Accent 2" w:semiHidden="0" w:uiPriority="61" w:unhideWhenUsed="0"/>
-    <w:lsdException w:name="Light Grid Accent 2" w:semiHidden="0" w:uiPriority="62" w:unhideWhenUsed="0"/>
-    <w:lsdException w:name="Medium Shading 1 Accent 2" w:semiHidden="0" w:uiPriority="63" w:unhideWhenUsed="0"/>
-    <w:lsdException w:name="Medium Shading 2 Accent 2" w:semiHidden="0" w:uiPriority="64" w:unhideWhenUsed="0"/>
-    <w:lsdException w:name="Medium List 1 Accent 2" w:semiHidden="0" w:uiPriority="65" w:unhideWhenUsed="0"/>
-    <w:lsdException w:name="Medium List 2 Accent 2" w:semiHidden="0" w:uiPriority="66" w:unhideWhenUsed="0"/>
-    <w:lsdException w:name="Medium Grid 1 Accent 2" w:semiHidden="0" w:uiPriority="67" w:unhideWhenUsed="0"/>
-    <w:lsdException w:name="Medium Grid 2 Accent 2" w:semiHidden="0" w:uiPriority="68" w:unhideWhenUsed="0"/>
-    <w:lsdException w:name="Medium Grid 3 Accent 2" w:semiHidden="0" w:uiPriority="69" w:unhideWhenUsed="0"/>
-    <w:lsdException w:name="Dark List Accent 2" w:semiHidden="0" w:uiPriority="70" w:unhideWhenUsed="0"/>
-    <w:lsdException w:name="Colorful Shading Accent 2" w:semiHidden="0" w:uiPriority="71" w:unhideWhenUsed="0"/>
-    <w:lsdException w:name="Colorful List Accent 2" w:semiHidden="0" w:uiPriority="72" w:unhideWhenUsed="0"/>
-    <w:lsdException w:name="Colorful Grid Accent 2" w:semiHidden="0" w:uiPriority="73" w:unhideWhenUsed="0"/>
-    <w:lsdException w:name="Light Shading Accent 3" w:semiHidden="0" w:uiPriority="60" w:unhideWhenUsed="0"/>
-    <w:lsdException w:name="Light List Accent 3" w:semiHidden="0" w:uiPriority="61" w:unhideWhenUsed="0"/>
-    <w:lsdException w:name="Light Grid Accent 3" w:semiHidden="0" w:uiPriority="62" w:unhideWhenUsed="0"/>
-    <w:lsdException w:name="Medium Shading 1 Accent 3" w:semiHidden="0" w:uiPriority="63" w:unhideWhenUsed="0"/>
-    <w:lsdException w:name="Medium Shading 2 Accent 3" w:semiHidden="0" w:uiPriority="64" w:unhideWhenUsed="0"/>
-    <w:lsdException w:name="Medium List 1 Accent 3" w:semiHidden="0" w:uiPriority="65" w:unhideWhenUsed="0"/>
-    <w:lsdException w:name="Medium List 2 Accent 3" w:semiHidden="0" w:uiPriority="66" w:unhideWhenUsed="0"/>
-    <w:lsdException w:name="Medium Grid 1 Accent 3" w:semiHidden="0" w:uiPriority="67" w:unhideWhenUsed="0"/>
-    <w:lsdException w:name="Medium Grid 2 Accent 3" w:semiHidden="0" w:uiPriority="68" w:unhideWhenUsed="0"/>
-    <w:lsdException w:name="Medium Grid 3 Accent 3" w:semiHidden="0" w:uiPriority="69" w:unhideWhenUsed="0"/>
-    <w:lsdException w:name="Dark List Accent 3" w:semiHidden="0" w:uiPriority="70" w:unhideWhenUsed="0"/>
-    <w:lsdException w:name="Colorful Shading Accent 3" w:semiHidden="0" w:uiPriority="71" w:unhideWhenUsed="0"/>
-    <w:lsdException w:name="Colorful List Accent 3" w:semiHidden="0" w:uiPriority="72" w:unhideWhenUsed="0"/>
-    <w:lsdException w:name="Colorful Grid Accent 3" w:semiHidden="0" w:uiPriority="73" w:unhideWhenUsed="0"/>
-    <w:lsdException w:name="Light Shading Accent 4" w:semiHidden="0" w:uiPriority="60" w:unhideWhenUsed="0"/>
-    <w:lsdException w:name="Light List Accent 4" w:semiHidden="0" w:uiPriority="61" w:unhideWhenUsed="0"/>
-    <w:lsdException w:name="Light Grid Accent 4" w:semiHidden="0" w:uiPriority="62" w:unhideWhenUsed="0"/>
-    <w:lsdException w:name="Medium Shading 1 Accent 4" w:semiHidden="0" w:uiPriority="63" w:unhideWhenUsed="0"/>
-    <w:lsdException w:name="Medium Shading 2 Accent 4" w:semiHidden="0" w:uiPriority="64" w:unhideWhenUsed="0"/>
-    <w:lsdException w:name="Medium List 1 Accent 4" w:semiHidden="0" w:uiPriority="65" w:unhideWhenUsed="0"/>
-    <w:lsdException w:name="Medium List 2 Accent 4" w:semiHidden="0" w:uiPriority="66" w:unhideWhenUsed="0"/>
-    <w:lsdException w:name="Medium Grid 1 Accent 4" w:semiHidden="0" w:uiPriority="67" w:unhideWhenUsed="0"/>
-    <w:lsdException w:name="Medium Grid 2 Accent 4" w:semiHidden="0" w:uiPriority="68" w:unhideWhenUsed="0"/>
-    <w:lsdException w:name="Medium Grid 3 Accent 4" w:semiHidden="0" w:uiPriority="69" w:unhideWhenUsed="0"/>
-    <w:lsdException w:name="Dark List Accent 4" w:semiHidden="0" w:uiPriority="70" w:unhideWhenUsed="0"/>
-    <w:lsdException w:name="Colorful Shading Accent 4" w:semiHidden="0" w:uiPriority="71" w:unhideWhenUsed="0"/>
-    <w:lsdException w:name="Colorful List Accent 4" w:semiHidden="0" w:uiPriority="72" w:unhideWhenUsed="0"/>
-    <w:lsdException w:name="Colorful Grid Accent 4" w:semiHidden="0" w:uiPriority="73" w:unhideWhenUsed="0"/>
-    <w:lsdException w:name="Light Shading Accent 5" w:semiHidden="0" w:uiPriority="60" w:unhideWhenUsed="0"/>
-    <w:lsdException w:name="Light List Accent 5" w:semiHidden="0" w:uiPriority="61" w:unhideWhenUsed="0"/>
-    <w:lsdException w:name="Light Grid Accent 5" w:semiHidden="0" w:uiPriority="62" w:unhideWhenUsed="0"/>
-    <w:lsdException w:name="Medium Shading 1 Accent 5" w:semiHidden="0" w:uiPriority="63" w:unhideWhenUsed="0"/>
-    <w:lsdException w:name="Medium Shading 2 Accent 5" w:semiHidden="0" w:uiPriority="64" w:unhideWhenUsed="0"/>
-    <w:lsdException w:name="Medium List 1 Accent 5" w:semiHidden="0" w:uiPriority="65" w:unhideWhenUsed="0"/>
-    <w:lsdException w:name="Medium List 2 Accent 5" w:semiHidden="0" w:uiPriority="66" w:unhideWhenUsed="0"/>
-    <w:lsdException w:name="Medium Grid 1 Accent 5" w:semiHidden="0" w:uiPriority="67" w:unhideWhenUsed="0"/>
-    <w:lsdException w:name="Medium Grid 2 Accent 5" w:semiHidden="0" w:uiPriority="68" w:unhideWhenUsed="0"/>
-    <w:lsdException w:name="Medium Grid 3 Accent 5" w:semiHidden="0" w:uiPriority="69" w:unhideWhenUsed="0"/>
-    <w:lsdException w:name="Dark List Accent 5" w:semiHidden="0" w:uiPriority="70" w:unhideWhenUsed="0"/>
-    <w:lsdException w:name="Colorful Shading Accent 5" w:semiHidden="0" w:uiPriority="71" w:unhideWhenUsed="0"/>
-    <w:lsdException w:name="Colorful List Accent 5" w:semiHidden="0" w:uiPriority="72" w:unhideWhenUsed="0"/>
-    <w:lsdException w:name="Colorful Grid Accent 5" w:semiHidden="0" w:uiPriority="73" w:unhideWhenUsed="0"/>
-    <w:lsdException w:name="Light Shading Accent 6" w:semiHidden="0" w:uiPriority="60" w:unhideWhenUsed="0"/>
-    <w:lsdException w:name="Light List Accent 6" w:semiHidden="0" w:uiPriority="61" w:unhideWhenUsed="0"/>
-    <w:lsdException w:name="Light Grid Accent 6" w:semiHidden="0" w:uiPriority="62" w:unhideWhenUsed="0"/>
-    <w:lsdException w:name="Medium Shading 1 Accent 6" w:semiHidden="0" w:uiPriority="63" w:unhideWhenUsed="0"/>
-    <w:lsdException w:name="Medium Shading 2 Accent 6" w:semiHidden="0" w:uiPriority="64" w:unhideWhenUsed="0"/>
-    <w:lsdException w:name="Medium List 1 Accent 6" w:semiHidden="0" w:uiPriority="65" w:unhideWhenUsed="0"/>
-    <w:lsdException w:name="Medium List 2 Accent 6" w:semiHidden="0" w:uiPriority="66" w:unhideWhenUsed="0"/>
-    <w:lsdException w:name="Medium Grid 1 Accent 6" w:semiHidden="0" w:uiPriority="67" w:unhideWhenUsed="0"/>
-    <w:lsdException w:name="Medium Grid 2 Accent 6" w:semiHidden="0" w:uiPriority="68" w:unhideWhenUsed="0"/>
-    <w:lsdException w:name="Medium Grid 3 Accent 6" w:semiHidden="0" w:uiPriority="69" w:unhideWhenUsed="0"/>
-    <w:lsdException w:name="Dark List Accent 6" w:semiHidden="0" w:uiPriority="70" w:unhideWhenUsed="0"/>
-    <w:lsdException w:name="Colorful Shading Accent 6" w:semiHidden="0" w:uiPriority="71" w:unhideWhenUsed="0"/>
-    <w:lsdException w:name="Colorful List Accent 6" w:semiHidden="0" w:uiPriority="72" w:unhideWhenUsed="0"/>
-    <w:lsdException w:name="Colorful Grid Accent 6" w:semiHidden="0" w:uiPriority="73" w:unhideWhenUsed="0"/>
-    <w:lsdException w:name="Subtle Emphasis" w:semiHidden="0" w:uiPriority="19" w:unhideWhenUsed="0" w:qFormat="1"/>
-    <w:lsdException w:name="Intense Emphasis" w:semiHidden="0" w:uiPriority="21" w:unhideWhenUsed="0" w:qFormat="1"/>
-    <w:lsdException w:name="Subtle Reference" w:semiHidden="0" w:uiPriority="31" w:unhideWhenUsed="0" w:qFormat="1"/>
-    <w:lsdException w:name="Intense Reference" w:semiHidden="0" w:uiPriority="32" w:unhideWhenUsed="0" w:qFormat="1"/>
-    <w:lsdException w:name="Book Title" w:semiHidden="0" w:uiPriority="33" w:unhideWhenUsed="0" w:qFormat="1"/>
-    <w:lsdException w:name="Bibliography" w:uiPriority="37"/>
-    <w:lsdException w:name="TOC Heading" w:uiPriority="39" w:qFormat="1"/>
+  <w:latentStyles w:defLockedState="0" w:defUIPriority="99" w:defSemiHidden="0" w:defUnhideWhenUsed="0" w:defQFormat="0" w:count="371">
+    <w:lsdException w:name="Normal" w:uiPriority="0" w:qFormat="1"/>
+    <w:lsdException w:name="heading 1" w:uiPriority="9" w:qFormat="1"/>
+    <w:lsdException w:name="heading 2" w:semiHidden="1" w:unhideWhenUsed="1" w:qFormat="1"/>
+    <w:lsdException w:name="heading 3" w:semiHidden="1" w:unhideWhenUsed="1" w:qFormat="1"/>
+    <w:lsdException w:name="heading 4" w:semiHidden="1" w:unhideWhenUsed="1" w:qFormat="1"/>
+    <w:lsdException w:name="heading 5" w:semiHidden="1" w:uiPriority="9" w:unhideWhenUsed="1" w:qFormat="1"/>
+    <w:lsdException w:name="heading 6" w:semiHidden="1" w:uiPriority="9" w:unhideWhenUsed="1" w:qFormat="1"/>
+    <w:lsdException w:name="heading 7" w:semiHidden="1" w:uiPriority="9" w:unhideWhenUsed="1" w:qFormat="1"/>
+    <w:lsdException w:name="heading 8" w:semiHidden="1" w:uiPriority="9" w:unhideWhenUsed="1" w:qFormat="1"/>
+    <w:lsdException w:name="heading 9" w:semiHidden="1" w:uiPriority="9" w:unhideWhenUsed="1" w:qFormat="1"/>
+    <w:lsdException w:name="index 1" w:semiHidden="1" w:unhideWhenUsed="1"/>
+    <w:lsdException w:name="index 2" w:semiHidden="1" w:unhideWhenUsed="1"/>
+    <w:lsdException w:name="index 3" w:semiHidden="1" w:unhideWhenUsed="1"/>
+    <w:lsdException w:name="index 4" w:semiHidden="1" w:unhideWhenUsed="1"/>
+    <w:lsdException w:name="index 5" w:semiHidden="1" w:unhideWhenUsed="1"/>
+    <w:lsdException w:name="index 6" w:semiHidden="1" w:unhideWhenUsed="1"/>
+    <w:lsdException w:name="index 7" w:semiHidden="1" w:unhideWhenUsed="1"/>
+    <w:lsdException w:name="index 8" w:semiHidden="1" w:unhideWhenUsed="1"/>
+    <w:lsdException w:name="index 9" w:semiHidden="1" w:unhideWhenUsed="1"/>
+    <w:lsdException w:name="toc 1" w:semiHidden="1" w:uiPriority="39" w:unhideWhenUsed="1"/>
+    <w:lsdException w:name="toc 2" w:semiHidden="1" w:uiPriority="39" w:unhideWhenUsed="1"/>
+    <w:lsdException w:name="toc 3" w:semiHidden="1" w:uiPriority="39" w:unhideWhenUsed="1"/>
+    <w:lsdException w:name="toc 4" w:semiHidden="1" w:uiPriority="39" w:unhideWhenUsed="1"/>
+    <w:lsdException w:name="toc 5" w:semiHidden="1" w:uiPriority="39" w:unhideWhenUsed="1"/>
+    <w:lsdException w:name="toc 6" w:semiHidden="1" w:uiPriority="39" w:unhideWhenUsed="1"/>
+    <w:lsdException w:name="toc 7" w:semiHidden="1" w:uiPriority="39" w:unhideWhenUsed="1"/>
+    <w:lsdException w:name="toc 8" w:semiHidden="1" w:uiPriority="39" w:unhideWhenUsed="1"/>
+    <w:lsdException w:name="toc 9" w:semiHidden="1" w:uiPriority="39" w:unhideWhenUsed="1"/>
+    <w:lsdException w:name="Normal Indent" w:semiHidden="1" w:unhideWhenUsed="1"/>
+    <w:lsdException w:name="footnote text" w:semiHidden="1" w:unhideWhenUsed="1"/>
+    <w:lsdException w:name="annotation text" w:semiHidden="1" w:unhideWhenUsed="1"/>
+    <w:lsdException w:name="header" w:semiHidden="1" w:unhideWhenUsed="1"/>
+    <w:lsdException w:name="footer" w:semiHidden="1" w:unhideWhenUsed="1"/>
+    <w:lsdException w:name="index heading" w:semiHidden="1" w:unhideWhenUsed="1"/>
+    <w:lsdException w:name="caption" w:semiHidden="1" w:uiPriority="35" w:unhideWhenUsed="1" w:qFormat="1"/>
+    <w:lsdException w:name="table of figures" w:semiHidden="1" w:unhideWhenUsed="1"/>
+    <w:lsdException w:name="envelope address" w:semiHidden="1" w:unhideWhenUsed="1"/>
+    <w:lsdException w:name="envelope return" w:semiHidden="1" w:unhideWhenUsed="1"/>
+    <w:lsdException w:name="footnote reference" w:semiHidden="1" w:unhideWhenUsed="1"/>
+    <w:lsdException w:name="annotation reference" w:semiHidden="1" w:unhideWhenUsed="1"/>
+    <w:lsdException w:name="line number" w:semiHidden="1" w:unhideWhenUsed="1"/>
+    <w:lsdException w:name="page number" w:semiHidden="1" w:unhideWhenUsed="1"/>
+    <w:lsdException w:name="endnote reference" w:semiHidden="1" w:unhideWhenUsed="1"/>
+    <w:lsdException w:name="endnote text" w:semiHidden="1" w:unhideWhenUsed="1"/>
+    <w:lsdException w:name="table of authorities" w:semiHidden="1" w:unhideWhenUsed="1"/>
+    <w:lsdException w:name="macro" w:semiHidden="1" w:unhideWhenUsed="1"/>
+    <w:lsdException w:name="toa heading" w:semiHidden="1" w:unhideWhenUsed="1"/>
+    <w:lsdException w:name="List" w:semiHidden="1" w:unhideWhenUsed="1"/>
+    <w:lsdException w:name="List Bullet" w:semiHidden="1" w:unhideWhenUsed="1"/>
+    <w:lsdException w:name="List Number" w:semiHidden="1" w:unhideWhenUsed="1"/>
+    <w:lsdException w:name="List 2" w:semiHidden="1" w:unhideWhenUsed="1"/>
+    <w:lsdException w:name="List 3" w:semiHidden="1" w:unhideWhenUsed="1"/>
+    <w:lsdException w:name="List 4" w:semiHidden="1" w:unhideWhenUsed="1"/>
+    <w:lsdException w:name="List 5" w:semiHidden="1" w:unhideWhenUsed="1"/>
+    <w:lsdException w:name="List Bullet 2" w:semiHidden="1" w:unhideWhenUsed="1"/>
+    <w:lsdException w:name="List Bullet 3" w:semiHidden="1" w:unhideWhenUsed="1"/>
+    <w:lsdException w:name="List Bullet 4" w:semiHidden="1" w:unhideWhenUsed="1"/>
+    <w:lsdException w:name="List Bullet 5" w:semiHidden="1" w:unhideWhenUsed="1"/>
+    <w:lsdException w:name="List Number 2" w:semiHidden="1" w:unhideWhenUsed="1"/>
+    <w:lsdException w:name="List Number 3" w:semiHidden="1" w:unhideWhenUsed="1"/>
+    <w:lsdException w:name="List Number 4" w:semiHidden="1" w:unhideWhenUsed="1"/>
+    <w:lsdException w:name="List Number 5" w:semiHidden="1" w:unhideWhenUsed="1"/>
+    <w:lsdException w:name="Title" w:uiPriority="10" w:qFormat="1"/>
+    <w:lsdException w:name="Closing" w:semiHidden="1" w:unhideWhenUsed="1"/>
+    <w:lsdException w:name="Signature" w:semiHidden="1" w:unhideWhenUsed="1"/>
+    <w:lsdException w:name="Default Paragraph Font" w:semiHidden="1" w:uiPriority="1" w:unhideWhenUsed="1"/>
+    <w:lsdException w:name="Body Text" w:semiHidden="1" w:unhideWhenUsed="1"/>
+    <w:lsdException w:name="Body Text Indent" w:semiHidden="1" w:unhideWhenUsed="1"/>
+    <w:lsdException w:name="List Continue" w:semiHidden="1" w:unhideWhenUsed="1"/>
+    <w:lsdException w:name="List Continue 2" w:semiHidden="1" w:unhideWhenUsed="1"/>
+    <w:lsdException w:name="List Continue 3" w:semiHidden="1" w:unhideWhenUsed="1"/>
+    <w:lsdException w:name="List Continue 4" w:semiHidden="1" w:unhideWhenUsed="1"/>
+    <w:lsdException w:name="List Continue 5" w:semiHidden="1" w:unhideWhenUsed="1"/>
+    <w:lsdException w:name="Message Header" w:semiHidden="1" w:unhideWhenUsed="1"/>
+    <w:lsdException w:name="Subtitle" w:uiPriority="11" w:qFormat="1"/>
+    <w:lsdException w:name="Salutation" w:semiHidden="1" w:unhideWhenUsed="1"/>
+    <w:lsdException w:name="Date" w:semiHidden="1" w:unhideWhenUsed="1"/>
+    <w:lsdException w:name="Body Text First Indent" w:semiHidden="1" w:unhideWhenUsed="1"/>
+    <w:lsdException w:name="Body Text First Indent 2" w:semiHidden="1" w:unhideWhenUsed="1"/>
+    <w:lsdException w:name="Note Heading" w:semiHidden="1" w:unhideWhenUsed="1"/>
+    <w:lsdException w:name="Body Text 2" w:semiHidden="1" w:unhideWhenUsed="1"/>
+    <w:lsdException w:name="Body Text 3" w:semiHidden="1" w:unhideWhenUsed="1"/>
+    <w:lsdException w:name="Body Text Indent 2" w:semiHidden="1" w:unhideWhenUsed="1"/>
+    <w:lsdException w:name="Body Text Indent 3" w:semiHidden="1" w:unhideWhenUsed="1"/>
+    <w:lsdException w:name="Block Text" w:semiHidden="1" w:unhideWhenUsed="1"/>
+    <w:lsdException w:name="Hyperlink" w:semiHidden="1" w:unhideWhenUsed="1"/>
+    <w:lsdException w:name="FollowedHyperlink" w:semiHidden="1" w:unhideWhenUsed="1"/>
+    <w:lsdException w:name="Strong" w:uiPriority="22" w:qFormat="1"/>
+    <w:lsdException w:name="Emphasis" w:uiPriority="20" w:qFormat="1"/>
+    <w:lsdException w:name="Document Map" w:semiHidden="1" w:unhideWhenUsed="1"/>
+    <w:lsdException w:name="Plain Text" w:semiHidden="1" w:unhideWhenUsed="1"/>
+    <w:lsdException w:name="E-mail Signature" w:semiHidden="1" w:unhideWhenUsed="1"/>
+    <w:lsdException w:name="HTML Top of Form" w:semiHidden="1" w:unhideWhenUsed="1"/>
+    <w:lsdException w:name="HTML Bottom of Form" w:semiHidden="1" w:unhideWhenUsed="1"/>
+    <w:lsdException w:name="Normal (Web)" w:semiHidden="1" w:unhideWhenUsed="1"/>
+    <w:lsdException w:name="HTML Acronym" w:semiHidden="1" w:unhideWhenUsed="1"/>
+    <w:lsdException w:name="HTML Address" w:semiHidden="1" w:unhideWhenUsed="1"/>
+    <w:lsdException w:name="HTML Cite" w:semiHidden="1" w:unhideWhenUsed="1"/>
+    <w:lsdException w:name="HTML Code" w:semiHidden="1" w:unhideWhenUsed="1"/>
+    <w:lsdException w:name="HTML Definition" w:semiHidden="1" w:unhideWhenUsed="1"/>
+    <w:lsdException w:name="HTML Keyboard" w:semiHidden="1" w:unhideWhenUsed="1"/>
+    <w:lsdException w:name="HTML Preformatted" w:semiHidden="1" w:unhideWhenUsed="1"/>
+    <w:lsdException w:name="HTML Sample" w:semiHidden="1" w:unhideWhenUsed="1"/>
+    <w:lsdException w:name="HTML Typewriter" w:semiHidden="1" w:unhideWhenUsed="1"/>
+    <w:lsdException w:name="HTML Variable" w:semiHidden="1" w:unhideWhenUsed="1"/>
+    <w:lsdException w:name="Normal Table" w:semiHidden="1" w:unhideWhenUsed="1"/>
+    <w:lsdException w:name="annotation subject" w:semiHidden="1" w:unhideWhenUsed="1"/>
+    <w:lsdException w:name="No List" w:semiHidden="1" w:unhideWhenUsed="1"/>
+    <w:lsdException w:name="Outline List 1" w:semiHidden="1" w:unhideWhenUsed="1"/>
+    <w:lsdException w:name="Outline List 2" w:semiHidden="1" w:unhideWhenUsed="1"/>
+    <w:lsdException w:name="Outline List 3" w:semiHidden="1" w:unhideWhenUsed="1"/>
+    <w:lsdException w:name="Table Simple 1" w:semiHidden="1" w:unhideWhenUsed="1"/>
+    <w:lsdException w:name="Table Simple 2" w:semiHidden="1" w:unhideWhenUsed="1"/>
+    <w:lsdException w:name="Table Simple 3" w:semiHidden="1" w:unhideWhenUsed="1"/>
+    <w:lsdException w:name="Table Classic 1" w:semiHidden="1" w:unhideWhenUsed="1"/>
+    <w:lsdException w:name="Table Classic 2" w:semiHidden="1" w:unhideWhenUsed="1"/>
+    <w:lsdException w:name="Table Classic 3" w:semiHidden="1" w:unhideWhenUsed="1"/>
+    <w:lsdException w:name="Table Classic 4" w:semiHidden="1" w:unhideWhenUsed="1"/>
+    <w:lsdException w:name="Table Colorful 1" w:semiHidden="1" w:unhideWhenUsed="1"/>
+    <w:lsdException w:name="Table Colorful 2" w:semiHidden="1" w:unhideWhenUsed="1"/>
+    <w:lsdException w:name="Table Colorful 3" w:semiHidden="1" w:unhideWhenUsed="1"/>
+    <w:lsdException w:name="Table Columns 1" w:semiHidden="1" w:unhideWhenUsed="1"/>
+    <w:lsdException w:name="Table Columns 2" w:semiHidden="1" w:unhideWhenUsed="1"/>
+    <w:lsdException w:name="Table Columns 3" w:semiHidden="1" w:unhideWhenUsed="1"/>
+    <w:lsdException w:name="Table Columns 4" w:semiHidden="1" w:unhideWhenUsed="1"/>
+    <w:lsdException w:name="Table Columns 5" w:semiHidden="1" w:unhideWhenUsed="1"/>
+    <w:lsdException w:name="Table Grid 1" w:semiHidden="1" w:unhideWhenUsed="1"/>
+    <w:lsdException w:name="Table Grid 2" w:semiHidden="1" w:unhideWhenUsed="1"/>
+    <w:lsdException w:name="Table Grid 3" w:semiHidden="1" w:unhideWhenUsed="1"/>
+    <w:lsdException w:name="Table Grid 4" w:semiHidden="1" w:unhideWhenUsed="1"/>
+    <w:lsdException w:name="Table Grid 5" w:semiHidden="1" w:unhideWhenUsed="1"/>
+    <w:lsdException w:name="Table Grid 6" w:semiHidden="1" w:unhideWhenUsed="1"/>
+    <w:lsdException w:name="Table Grid 7" w:semiHidden="1" w:unhideWhenUsed="1"/>
+    <w:lsdException w:name="Table Grid 8" w:semiHidden="1" w:unhideWhenUsed="1"/>
+    <w:lsdException w:name="Table List 1" w:semiHidden="1" w:unhideWhenUsed="1"/>
+    <w:lsdException w:name="Table List 2" w:semiHidden="1" w:unhideWhenUsed="1"/>
+    <w:lsdException w:name="Table List 3" w:semiHidden="1" w:unhideWhenUsed="1"/>
+    <w:lsdException w:name="Table List 4" w:semiHidden="1" w:unhideWhenUsed="1"/>
+    <w:lsdException w:name="Table List 5" w:semiHidden="1" w:unhideWhenUsed="1"/>
+    <w:lsdException w:name="Table List 6" w:semiHidden="1" w:unhideWhenUsed="1"/>
+    <w:lsdException w:name="Table List 7" w:semiHidden="1" w:unhideWhenUsed="1"/>
+    <w:lsdException w:name="Table List 8" w:semiHidden="1" w:unhideWhenUsed="1"/>
+    <w:lsdException w:name="Table 3D effects 1" w:semiHidden="1" w:unhideWhenUsed="1"/>
+    <w:lsdException w:name="Table 3D effects 2" w:semiHidden="1" w:unhideWhenUsed="1"/>
+    <w:lsdException w:name="Table 3D effects 3" w:semiHidden="1" w:unhideWhenUsed="1"/>
+    <w:lsdException w:name="Table Contemporary" w:semiHidden="1" w:unhideWhenUsed="1"/>
+    <w:lsdException w:name="Table Elegant" w:semiHidden="1" w:unhideWhenUsed="1"/>
+    <w:lsdException w:name="Table Professional" w:semiHidden="1" w:unhideWhenUsed="1"/>
+    <w:lsdException w:name="Table Subtle 1" w:semiHidden="1" w:unhideWhenUsed="1"/>
+    <w:lsdException w:name="Table Subtle 2" w:semiHidden="1" w:unhideWhenUsed="1"/>
+    <w:lsdException w:name="Table Web 1" w:semiHidden="1" w:unhideWhenUsed="1"/>
+    <w:lsdException w:name="Table Web 2" w:semiHidden="1" w:unhideWhenUsed="1"/>
+    <w:lsdException w:name="Table Web 3" w:semiHidden="1" w:unhideWhenUsed="1"/>
+    <w:lsdException w:name="Balloon Text" w:semiHidden="1" w:unhideWhenUsed="1"/>
+    <w:lsdException w:name="Table Grid" w:uiPriority="59"/>
+    <w:lsdException w:name="Table Theme" w:semiHidden="1" w:unhideWhenUsed="1"/>
+    <w:lsdException w:name="Placeholder Text" w:semiHidden="1"/>
+    <w:lsdException w:name="No Spacing" w:uiPriority="1" w:qFormat="1"/>
+    <w:lsdException w:name="Light Shading" w:uiPriority="60"/>
+    <w:lsdException w:name="Light List" w:uiPriority="61"/>
+    <w:lsdException w:name="Light Grid" w:uiPriority="62"/>
+    <w:lsdException w:name="Medium Shading 1" w:uiPriority="63"/>
+    <w:lsdException w:name="Medium Shading 2" w:uiPriority="64"/>
+    <w:lsdException w:name="Medium List 1" w:uiPriority="65"/>
+    <w:lsdException w:name="Medium List 2" w:uiPriority="66"/>
+    <w:lsdException w:name="Medium Grid 1" w:uiPriority="67"/>
+    <w:lsdException w:name="Medium Grid 2" w:uiPriority="68"/>
+    <w:lsdException w:name="Medium Grid 3" w:uiPriority="69"/>
+    <w:lsdException w:name="Dark List" w:uiPriority="70"/>
+    <w:lsdException w:name="Colorful Shading" w:uiPriority="71"/>
+    <w:lsdException w:name="Colorful List" w:uiPriority="72"/>
+    <w:lsdException w:name="Colorful Grid" w:uiPriority="73"/>
+    <w:lsdException w:name="Light Shading Accent 1" w:uiPriority="60"/>
+    <w:lsdException w:name="Light List Accent 1" w:uiPriority="61"/>
+    <w:lsdException w:name="Light Grid Accent 1" w:uiPriority="62"/>
+    <w:lsdException w:name="Medium Shading 1 Accent 1" w:uiPriority="63"/>
+    <w:lsdException w:name="Medium Shading 2 Accent 1" w:uiPriority="64"/>
+    <w:lsdException w:name="Medium List 1 Accent 1" w:uiPriority="65"/>
+    <w:lsdException w:name="Revision" w:semiHidden="1"/>
+    <w:lsdException w:name="List Paragraph" w:uiPriority="34" w:qFormat="1"/>
+    <w:lsdException w:name="Quote" w:uiPriority="29" w:qFormat="1"/>
+    <w:lsdException w:name="Intense Quote" w:uiPriority="30" w:qFormat="1"/>
+    <w:lsdException w:name="Medium List 2 Accent 1" w:uiPriority="66"/>
+    <w:lsdException w:name="Medium Grid 1 Accent 1" w:uiPriority="67"/>
+    <w:lsdException w:name="Medium Grid 2 Accent 1" w:uiPriority="68"/>
+    <w:lsdException w:name="Medium Grid 3 Accent 1" w:uiPriority="69"/>
+    <w:lsdException w:name="Dark List Accent 1" w:uiPriority="70"/>
+    <w:lsdException w:name="Colorful Shading Accent 1" w:uiPriority="71"/>
+    <w:lsdException w:name="Colorful List Accent 1" w:uiPriority="72"/>
+    <w:lsdException w:name="Colorful Grid Accent 1" w:uiPriority="73"/>
+    <w:lsdException w:name="Light Shading Accent 2" w:uiPriority="60"/>
+    <w:lsdException w:name="Light List Accent 2" w:uiPriority="61"/>
+    <w:lsdException w:name="Light Grid Accent 2" w:uiPriority="62"/>
+    <w:lsdException w:name="Medium Shading 1 Accent 2" w:uiPriority="63"/>
+    <w:lsdException w:name="Medium Shading 2 Accent 2" w:uiPriority="64"/>
+    <w:lsdException w:name="Medium List 1 Accent 2" w:uiPriority="65"/>
+    <w:lsdException w:name="Medium List 2 Accent 2" w:uiPriority="66"/>
+    <w:lsdException w:name="Medium Grid 1 Accent 2" w:uiPriority="67"/>
+    <w:lsdException w:name="Medium Grid 2 Accent 2" w:uiPriority="68"/>
+    <w:lsdException w:name="Medium Grid 3 Accent 2" w:uiPriority="69"/>
+    <w:lsdException w:name="Dark List Accent 2" w:uiPriority="70"/>
+    <w:lsdException w:name="Colorful Shading Accent 2" w:uiPriority="71"/>
+    <w:lsdException w:name="Colorful List Accent 2" w:uiPriority="72"/>
+    <w:lsdException w:name="Colorful Grid Accent 2" w:uiPriority="73"/>
+    <w:lsdException w:name="Light Shading Accent 3" w:uiPriority="60"/>
+    <w:lsdException w:name="Light List Accent 3" w:uiPriority="61"/>
+    <w:lsdException w:name="Light Grid Accent 3" w:uiPriority="62"/>
+    <w:lsdException w:name="Medium Shading 1 Accent 3" w:uiPriority="63"/>
+    <w:lsdException w:name="Medium Shading 2 Accent 3" w:uiPriority="64"/>
+    <w:lsdException w:name="Medium List 1 Accent 3" w:uiPriority="65"/>
+    <w:lsdException w:name="Medium List 2 Accent 3" w:uiPriority="66"/>
+    <w:lsdException w:name="Medium Grid 1 Accent 3" w:uiPriority="67"/>
+    <w:lsdException w:name="Medium Grid 2 Accent 3" w:uiPriority="68"/>
+    <w:lsdException w:name="Medium Grid 3 Accent 3" w:uiPriority="69"/>
+    <w:lsdException w:name="Dark List Accent 3" w:uiPriority="70"/>
+    <w:lsdException w:name="Colorful Shading Accent 3" w:uiPriority="71"/>
+    <w:lsdException w:name="Colorful List Accent 3" w:uiPriority="72"/>
+    <w:lsdException w:name="Colorful Grid Accent 3" w:uiPriority="73"/>
+    <w:lsdException w:name="Light Shading Accent 4" w:uiPriority="60"/>
+    <w:lsdException w:name="Light List Accent 4" w:uiPriority="61"/>
+    <w:lsdException w:name="Light Grid Accent 4" w:uiPriority="62"/>
+    <w:lsdException w:name="Medium Shading 1 Accent 4" w:uiPriority="63"/>
+    <w:lsdException w:name="Medium Shading 2 Accent 4" w:uiPriority="64"/>
+    <w:lsdException w:name="Medium List 1 Accent 4" w:uiPriority="65"/>
+    <w:lsdException w:name="Medium List 2 Accent 4" w:uiPriority="66"/>
+    <w:lsdException w:name="Medium Grid 1 Accent 4" w:uiPriority="67"/>
+    <w:lsdException w:name="Medium Grid 2 Accent 4" w:uiPriority="68"/>
+    <w:lsdException w:name="Medium Grid 3 Accent 4" w:uiPriority="69"/>
+    <w:lsdException w:name="Dark List Accent 4" w:uiPriority="70"/>
+    <w:lsdException w:name="Colorful Shading Accent 4" w:uiPriority="71"/>
+    <w:lsdException w:name="Colorful List Accent 4" w:uiPriority="72"/>
+    <w:lsdException w:name="Colorful Grid Accent 4" w:uiPriority="73"/>
+    <w:lsdException w:name="Light Shading Accent 5" w:uiPriority="60"/>
+    <w:lsdException w:name="Light List Accent 5" w:uiPriority="61"/>
+    <w:lsdException w:name="Light Grid Accent 5" w:uiPriority="62"/>
+    <w:lsdException w:name="Medium Shading 1 Accent 5" w:uiPriority="63"/>
+    <w:lsdException w:name="Medium Shading 2 Accent 5" w:uiPriority="64"/>
+    <w:lsdException w:name="Medium List 1 Accent 5" w:uiPriority="65"/>
+    <w:lsdException w:name="Medium List 2 Accent 5" w:uiPriority="66"/>
+    <w:lsdException w:name="Medium Grid 1 Accent 5" w:uiPriority="67"/>
+    <w:lsdException w:name="Medium Grid 2 Accent 5" w:uiPriority="68"/>
+    <w:lsdException w:name="Medium Grid 3 Accent 5" w:uiPriority="69"/>
+    <w:lsdException w:name="Dark List Accent 5" w:uiPriority="70"/>
+    <w:lsdException w:name="Colorful Shading Accent 5" w:uiPriority="71"/>
+    <w:lsdException w:name="Colorful List Accent 5" w:uiPriority="72"/>
+    <w:lsdException w:name="Colorful Grid Accent 5" w:uiPriority="73"/>
+    <w:lsdException w:name="Light Shading Accent 6" w:uiPriority="60"/>
+    <w:lsdException w:name="Light List Accent 6" w:uiPriority="61"/>
+    <w:lsdException w:name="Light Grid Accent 6" w:uiPriority="62"/>
+    <w:lsdException w:name="Medium Shading 1 Accent 6" w:uiPriority="63"/>
+    <w:lsdException w:name="Medium Shading 2 Accent 6" w:uiPriority="64"/>
+    <w:lsdException w:name="Medium List 1 Accent 6" w:uiPriority="65"/>
+    <w:lsdException w:name="Medium List 2 Accent 6" w:uiPriority="66"/>
+    <w:lsdException w:name="Medium Grid 1 Accent 6" w:uiPriority="67"/>
+    <w:lsdException w:name="Medium Grid 2 Accent 6" w:uiPriority="68"/>
+    <w:lsdException w:name="Medium Grid 3 Accent 6" w:uiPriority="69"/>
+    <w:lsdException w:name="Dark List Accent 6" w:uiPriority="70"/>
+    <w:lsdException w:name="Colorful Shading Accent 6" w:uiPriority="71"/>
+    <w:lsdException w:name="Colorful List Accent 6" w:uiPriority="72"/>
+    <w:lsdException w:name="Colorful Grid Accent 6" w:uiPriority="73"/>
+    <w:lsdException w:name="Subtle Emphasis" w:uiPriority="19" w:qFormat="1"/>
+    <w:lsdException w:name="Intense Emphasis" w:uiPriority="21" w:qFormat="1"/>
+    <w:lsdException w:name="Subtle Reference" w:uiPriority="31" w:qFormat="1"/>
+    <w:lsdException w:name="Intense Reference" w:uiPriority="32" w:qFormat="1"/>
+    <w:lsdException w:name="Book Title" w:uiPriority="33" w:qFormat="1"/>
+    <w:lsdException w:name="Bibliography" w:semiHidden="1" w:uiPriority="37" w:unhideWhenUsed="1"/>
+    <w:lsdException w:name="TOC Heading" w:semiHidden="1" w:uiPriority="39" w:unhideWhenUsed="1" w:qFormat="1"/>
+    <w:lsdException w:name="Plain Table 1" w:uiPriority="41"/>
+    <w:lsdException w:name="Plain Table 2" w:uiPriority="42"/>
+    <w:lsdException w:name="Plain Table 3" w:uiPriority="43"/>
+    <w:lsdException w:name="Plain Table 4" w:uiPriority="44"/>
+    <w:lsdException w:name="Plain Table 5" w:uiPriority="45"/>
+    <w:lsdException w:name="Grid Table Light" w:uiPriority="40"/>
+    <w:lsdException w:name="Grid Table 1 Light" w:uiPriority="46"/>
+    <w:lsdException w:name="Grid Table 2" w:uiPriority="47"/>
+    <w:lsdException w:name="Grid Table 3" w:uiPriority="48"/>
+    <w:lsdException w:name="Grid Table 4" w:uiPriority="49"/>
+    <w:lsdException w:name="Grid Table 5 Dark" w:uiPriority="50"/>
+    <w:lsdException w:name="Grid Table 6 Colorful" w:uiPriority="51"/>
+    <w:lsdException w:name="Grid Table 7 Colorful" w:uiPriority="52"/>
+    <w:lsdException w:name="Grid Table 1 Light Accent 1" w:uiPriority="46"/>
+    <w:lsdException w:name="Grid Table 2 Accent 1" w:uiPriority="47"/>
+    <w:lsdException w:name="Grid Table 3 Accent 1" w:uiPriority="48"/>
+    <w:lsdException w:name="Grid Table 4 Accent 1" w:uiPriority="49"/>
+    <w:lsdException w:name="Grid Table 5 Dark Accent 1" w:uiPriority="50"/>
+    <w:lsdException w:name="Grid Table 6 Colorful Accent 1" w:uiPriority="51"/>
+    <w:lsdException w:name="Grid Table 7 Colorful Accent 1" w:uiPriority="52"/>
+    <w:lsdException w:name="Grid Table 1 Light Accent 2" w:uiPriority="46"/>
+    <w:lsdException w:name="Grid Table 2 Accent 2" w:uiPriority="47"/>
+    <w:lsdException w:name="Grid Table 3 Accent 2" w:uiPriority="48"/>
+    <w:lsdException w:name="Grid Table 4 Accent 2" w:uiPriority="49"/>
+    <w:lsdException w:name="Grid Table 5 Dark Accent 2" w:uiPriority="50"/>
+    <w:lsdException w:name="Grid Table 6 Colorful Accent 2" w:uiPriority="51"/>
+    <w:lsdException w:name="Grid Table 7 Colorful Accent 2" w:uiPriority="52"/>
+    <w:lsdException w:name="Grid Table 1 Light Accent 3" w:uiPriority="46"/>
+    <w:lsdException w:name="Grid Table 2 Accent 3" w:uiPriority="47"/>
+    <w:lsdException w:name="Grid Table 3 Accent 3" w:uiPriority="48"/>
+    <w:lsdException w:name="Grid Table 4 Accent 3" w:uiPriority="49"/>
+    <w:lsdException w:name="Grid Table 5 Dark Accent 3" w:uiPriority="50"/>
+    <w:lsdException w:name="Grid Table 6 Colorful Accent 3" w:uiPriority="51"/>
+    <w:lsdException w:name="Grid Table 7 Colorful Accent 3" w:uiPriority="52"/>
+    <w:lsdException w:name="Grid Table 1 Light Accent 4" w:uiPriority="46"/>
+    <w:lsdException w:name="Grid Table 2 Accent 4" w:uiPriority="47"/>
+    <w:lsdException w:name="Grid Table 3 Accent 4" w:uiPriority="48"/>
+    <w:lsdException w:name="Grid Table 4 Accent 4" w:uiPriority="49"/>
+    <w:lsdException w:name="Grid Table 5 Dark Accent 4" w:uiPriority="50"/>
+    <w:lsdException w:name="Grid Table 6 Colorful Accent 4" w:uiPriority="51"/>
+    <w:lsdException w:name="Grid Table 7 Colorful Accent 4" w:uiPriority="52"/>
+    <w:lsdException w:name="Grid Table 1 Light Accent 5" w:uiPriority="46"/>
+    <w:lsdException w:name="Grid Table 2 Accent 5" w:uiPriority="47"/>
+    <w:lsdException w:name="Grid Table 3 Accent 5" w:uiPriority="48"/>
+    <w:lsdException w:name="Grid Table 4 Accent 5" w:uiPriority="49"/>
+    <w:lsdException w:name="Grid Table 5 Dark Accent 5" w:uiPriority="50"/>
+    <w:lsdException w:name="Grid Table 6 Colorful Accent 5" w:uiPriority="51"/>
+    <w:lsdException w:name="Grid Table 7 Colorful Accent 5" w:uiPriority="52"/>
+    <w:lsdException w:name="Grid Table 1 Light Accent 6" w:uiPriority="46"/>
+    <w:lsdException w:name="Grid Table 2 Accent 6" w:uiPriority="47"/>
+    <w:lsdException w:name="Grid Table 3 Accent 6" w:uiPriority="48"/>
+    <w:lsdException w:name="Grid Table 4 Accent 6" w:uiPriority="49"/>
+    <w:lsdException w:name="Grid Table 5 Dark Accent 6" w:uiPriority="50"/>
+    <w:lsdException w:name="Grid Table 6 Colorful Accent 6" w:uiPriority="51"/>
+    <w:lsdException w:name="Grid Table 7 Colorful Accent 6" w:uiPriority="52"/>
+    <w:lsdException w:name="List Table 1 Light" w:uiPriority="46"/>
+    <w:lsdException w:name="List Table 2" w:uiPriority="47"/>
+    <w:lsdException w:name="List Table 3" w:uiPriority="48"/>
+    <w:lsdException w:name="List Table 4" w:uiPriority="49"/>
+    <w:lsdException w:name="List Table 5 Dark" w:uiPriority="50"/>
+    <w:lsdException w:name="List Table 6 Colorful" w:uiPriority="51"/>
+    <w:lsdException w:name="List Table 7 Colorful" w:uiPriority="52"/>
+    <w:lsdException w:name="List Table 1 Light Accent 1" w:uiPriority="46"/>
+    <w:lsdException w:name="List Table 2 Accent 1" w:uiPriority="47"/>
+    <w:lsdException w:name="List Table 3 Accent 1" w:uiPriority="48"/>
+    <w:lsdException w:name="List Table 4 Accent 1" w:uiPriority="49"/>
+    <w:lsdException w:name="List Table 5 Dark Accent 1" w:uiPriority="50"/>
+    <w:lsdException w:name="List Table 6 Colorful Accent 1" w:uiPriority="51"/>
+    <w:lsdException w:name="List Table 7 Colorful Accent 1" w:uiPriority="52"/>
+    <w:lsdException w:name="List Table 1 Light Accent 2" w:uiPriority="46"/>
+    <w:lsdException w:name="List Table 2 Accent 2" w:uiPriority="47"/>
+    <w:lsdException w:name="List Table 3 Accent 2" w:uiPriority="48"/>
+    <w:lsdException w:name="List Table 4 Accent 2" w:uiPriority="49"/>
+    <w:lsdException w:name="List Table 5 Dark Accent 2" w:uiPriority="50"/>
+    <w:lsdException w:name="List Table 6 Colorful Accent 2" w:uiPriority="51"/>
+    <w:lsdException w:name="List Table 7 Colorful Accent 2" w:uiPriority="52"/>
+    <w:lsdException w:name="List Table 1 Light Accent 3" w:uiPriority="46"/>
+    <w:lsdException w:name="List Table 2 Accent 3" w:uiPriority="47"/>
+    <w:lsdException w:name="List Table 3 Accent 3" w:uiPriority="48"/>
+    <w:lsdException w:name="List Table 4 Accent 3" w:uiPriority="49"/>
+    <w:lsdException w:name="List Table 5 Dark Accent 3" w:uiPriority="50"/>
+    <w:lsdException w:name="List Table 6 Colorful Accent 3" w:uiPriority="51"/>
+    <w:lsdException w:name="List Table 7 Colorful Accent 3" w:uiPriority="52"/>
+    <w:lsdException w:name="List Table 1 Light Accent 4" w:uiPriority="46"/>
+    <w:lsdException w:name="List Table 2 Accent 4" w:uiPriority="47"/>
+    <w:lsdException w:name="List Table 3 Accent 4" w:uiPriority="48"/>
+    <w:lsdException w:name="List Table 4 Accent 4" w:uiPriority="49"/>
+    <w:lsdException w:name="List Table 5 Dark Accent 4" w:uiPriority="50"/>
+    <w:lsdException w:name="List Table 6 Colorful Accent 4" w:uiPriority="51"/>
+    <w:lsdException w:name="List Table 7 Colorful Accent 4" w:uiPriority="52"/>
+    <w:lsdException w:name="List Table 1 Light Accent 5" w:uiPriority="46"/>
+    <w:lsdException w:name="List Table 2 Accent 5" w:uiPriority="47"/>
+    <w:lsdException w:name="List Table 3 Accent 5" w:uiPriority="48"/>
+    <w:lsdException w:name="List Table 4 Accent 5" w:uiPriority="49"/>
+    <w:lsdException w:name="List Table 5 Dark Accent 5" w:uiPriority="50"/>
+    <w:lsdException w:name="List Table 6 Colorful Accent 5" w:uiPriority="51"/>
+    <w:lsdException w:name="List Table 7 Colorful Accent 5" w:uiPriority="52"/>
+    <w:lsdException w:name="List Table 1 Light Accent 6" w:uiPriority="46"/>
+    <w:lsdException w:name="List Table 2 Accent 6" w:uiPriority="47"/>
+    <w:lsdException w:name="List Table 3 Accent 6" w:uiPriority="48"/>
+    <w:lsdException w:name="List Table 4 Accent 6" w:uiPriority="49"/>
+    <w:lsdException w:name="List Table 5 Dark Accent 6" w:uiPriority="50"/>
+    <w:lsdException w:name="List Table 6 Colorful Accent 6" w:uiPriority="51"/>
+    <w:lsdException w:name="List Table 7 Colorful Accent 6" w:uiPriority="52"/>
   </w:latentStyles>
   <w:style w:type="paragraph" w:default="1" w:styleId="Normal">
     <w:name w:val="Normal"/>
@@ -26432,6 +26532,7 @@
       <w:spacing w:after="0" w:line="240" w:lineRule="auto"/>
     </w:pPr>
     <w:tblPr>
+      <w:tblInd w:w="0" w:type="dxa"/>
       <w:tblBorders>
         <w:top w:val="single" w:sz="4" w:space="0" w:color="auto"/>
         <w:left w:val="single" w:sz="4" w:space="0" w:color="auto"/>
@@ -26440,618 +26541,12 @@
         <w:insideH w:val="single" w:sz="4" w:space="0" w:color="auto"/>
         <w:insideV w:val="single" w:sz="4" w:space="0" w:color="auto"/>
       </w:tblBorders>
-    </w:tblPr>
-  </w:style>
-  <w:style w:type="paragraph" w:styleId="CommentSubject">
-    <w:name w:val="annotation subject"/>
-    <w:basedOn w:val="CommentText"/>
-    <w:next w:val="CommentText"/>
-    <w:link w:val="CommentSubjectChar"/>
-    <w:uiPriority w:val="99"/>
-    <w:semiHidden/>
-    <w:unhideWhenUsed/>
-    <w:rsid w:val="00023DDB"/>
-    <w:rPr>
-      <w:b/>
-      <w:bCs/>
-    </w:rPr>
-  </w:style>
-  <w:style w:type="character" w:customStyle="1" w:styleId="CommentSubjectChar">
-    <w:name w:val="Comment Subject Char"/>
-    <w:basedOn w:val="CommentTextChar"/>
-    <w:link w:val="CommentSubject"/>
-    <w:uiPriority w:val="99"/>
-    <w:semiHidden/>
-    <w:rsid w:val="00023DDB"/>
-    <w:rPr>
-      <w:b/>
-      <w:bCs/>
-      <w:sz w:val="20"/>
-      <w:szCs w:val="20"/>
-    </w:rPr>
-  </w:style>
-  <w:style w:type="character" w:styleId="Hyperlink">
-    <w:name w:val="Hyperlink"/>
-    <w:basedOn w:val="DefaultParagraphFont"/>
-    <w:uiPriority w:val="99"/>
-    <w:unhideWhenUsed/>
-    <w:rsid w:val="00DF4D0D"/>
-    <w:rPr>
-      <w:color w:val="0000FF" w:themeColor="hyperlink"/>
-      <w:u w:val="single"/>
-    </w:rPr>
-  </w:style>
-  <w:style w:type="paragraph" w:styleId="Revision">
-    <w:name w:val="Revision"/>
-    <w:hidden/>
-    <w:uiPriority w:val="99"/>
-    <w:semiHidden/>
-    <w:rsid w:val="00DF3C5E"/>
-    <w:pPr>
-      <w:spacing w:after="0" w:line="240" w:lineRule="auto"/>
-    </w:pPr>
-  </w:style>
-  <w:style w:type="paragraph" w:styleId="Caption">
-    <w:name w:val="caption"/>
-    <w:basedOn w:val="Normal"/>
-    <w:next w:val="Normal"/>
-    <w:uiPriority w:val="35"/>
-    <w:unhideWhenUsed/>
-    <w:qFormat/>
-    <w:rsid w:val="00CA6AE0"/>
-    <w:pPr>
-      <w:spacing w:line="240" w:lineRule="auto"/>
-    </w:pPr>
-    <w:rPr>
-      <w:i/>
-      <w:iCs/>
-      <w:color w:val="1F497D" w:themeColor="text2"/>
-      <w:sz w:val="18"/>
-      <w:szCs w:val="18"/>
-    </w:rPr>
-  </w:style>
-  <w:style w:type="character" w:styleId="FollowedHyperlink">
-    <w:name w:val="FollowedHyperlink"/>
-    <w:basedOn w:val="DefaultParagraphFont"/>
-    <w:uiPriority w:val="99"/>
-    <w:semiHidden/>
-    <w:unhideWhenUsed/>
-    <w:rsid w:val="00653368"/>
-    <w:rPr>
-      <w:color w:val="800080" w:themeColor="followedHyperlink"/>
-      <w:u w:val="single"/>
-    </w:rPr>
-  </w:style>
-  <w:style w:type="paragraph" w:styleId="EndnoteText">
-    <w:name w:val="endnote text"/>
-    <w:basedOn w:val="Normal"/>
-    <w:link w:val="EndnoteTextChar"/>
-    <w:uiPriority w:val="99"/>
-    <w:semiHidden/>
-    <w:unhideWhenUsed/>
-    <w:rsid w:val="003372B6"/>
-    <w:pPr>
-      <w:spacing w:after="0" w:line="240" w:lineRule="auto"/>
-    </w:pPr>
-    <w:rPr>
-      <w:sz w:val="20"/>
-      <w:szCs w:val="20"/>
-    </w:rPr>
-  </w:style>
-  <w:style w:type="character" w:customStyle="1" w:styleId="EndnoteTextChar">
-    <w:name w:val="Endnote Text Char"/>
-    <w:basedOn w:val="DefaultParagraphFont"/>
-    <w:link w:val="EndnoteText"/>
-    <w:uiPriority w:val="99"/>
-    <w:semiHidden/>
-    <w:rsid w:val="003372B6"/>
-    <w:rPr>
-      <w:sz w:val="20"/>
-      <w:szCs w:val="20"/>
-    </w:rPr>
-  </w:style>
-  <w:style w:type="character" w:styleId="EndnoteReference">
-    <w:name w:val="endnote reference"/>
-    <w:basedOn w:val="DefaultParagraphFont"/>
-    <w:uiPriority w:val="99"/>
-    <w:semiHidden/>
-    <w:unhideWhenUsed/>
-    <w:rsid w:val="003372B6"/>
-    <w:rPr>
-      <w:vertAlign w:val="superscript"/>
-    </w:rPr>
-  </w:style>
-</w:styles>
-</file>
-
-<file path=word/stylesWithEffects.xml><?xml version="1.0" encoding="utf-8"?>
-<w:styles xmlns:wpc="http://schemas.microsoft.com/office/word/2010/wordprocessingCanvas" xmlns:mc="http://schemas.openxmlformats.org/markup-compatibility/2006" xmlns:o="urn:schemas-microsoft-com:office:office" xmlns:r="http://schemas.openxmlformats.org/officeDocument/2006/relationships" xmlns:m="http://schemas.openxmlformats.org/officeDocument/2006/math" xmlns:v="urn:schemas-microsoft-com:vml" xmlns:wp14="http://schemas.microsoft.com/office/word/2010/wordprocessingDrawing" xmlns:wp="http://schemas.openxmlformats.org/drawingml/2006/wordprocessingDrawing" xmlns:w10="urn:schemas-microsoft-com:office:word" xmlns:w="http://schemas.openxmlformats.org/wordprocessingml/2006/main" xmlns:w14="http://schemas.microsoft.com/office/word/2010/wordml" xmlns:wpg="http://schemas.microsoft.com/office/word/2010/wordprocessingGroup" xmlns:wpi="http://schemas.microsoft.com/office/word/2010/wordprocessingInk" xmlns:wne="http://schemas.microsoft.com/office/word/2006/wordml" xmlns:wps="http://schemas.microsoft.com/office/word/2010/wordprocessingShape" mc:Ignorable="w14 wp14">
-  <w:docDefaults>
-    <w:rPrDefault>
-      <w:rPr>
-        <w:rFonts w:asciiTheme="minorHAnsi" w:eastAsiaTheme="minorEastAsia" w:hAnsiTheme="minorHAnsi" w:cstheme="minorBidi"/>
-        <w:sz w:val="22"/>
-        <w:szCs w:val="22"/>
-        <w:lang w:val="en-US" w:eastAsia="en-US" w:bidi="ar-SA"/>
-      </w:rPr>
-    </w:rPrDefault>
-    <w:pPrDefault>
-      <w:pPr>
-        <w:spacing w:after="200" w:line="276" w:lineRule="auto"/>
-      </w:pPr>
-    </w:pPrDefault>
-  </w:docDefaults>
-  <w:latentStyles w:defLockedState="0" w:defUIPriority="99" w:defSemiHidden="1" w:defUnhideWhenUsed="1" w:defQFormat="0" w:count="267">
-    <w:lsdException w:name="Normal" w:semiHidden="0" w:uiPriority="0" w:unhideWhenUsed="0" w:qFormat="1"/>
-    <w:lsdException w:name="heading 1" w:semiHidden="0" w:uiPriority="9" w:unhideWhenUsed="0" w:qFormat="1"/>
-    <w:lsdException w:name="heading 2" w:qFormat="1"/>
-    <w:lsdException w:name="heading 3" w:qFormat="1"/>
-    <w:lsdException w:name="heading 4" w:qFormat="1"/>
-    <w:lsdException w:name="heading 5" w:uiPriority="9" w:qFormat="1"/>
-    <w:lsdException w:name="heading 6" w:uiPriority="9" w:qFormat="1"/>
-    <w:lsdException w:name="heading 7" w:uiPriority="9" w:qFormat="1"/>
-    <w:lsdException w:name="heading 8" w:uiPriority="9" w:qFormat="1"/>
-    <w:lsdException w:name="heading 9" w:uiPriority="9" w:qFormat="1"/>
-    <w:lsdException w:name="toc 1" w:uiPriority="39"/>
-    <w:lsdException w:name="toc 2" w:uiPriority="39"/>
-    <w:lsdException w:name="toc 3" w:uiPriority="39"/>
-    <w:lsdException w:name="toc 4" w:uiPriority="39"/>
-    <w:lsdException w:name="toc 5" w:uiPriority="39"/>
-    <w:lsdException w:name="toc 6" w:uiPriority="39"/>
-    <w:lsdException w:name="toc 7" w:uiPriority="39"/>
-    <w:lsdException w:name="toc 8" w:uiPriority="39"/>
-    <w:lsdException w:name="toc 9" w:uiPriority="39"/>
-    <w:lsdException w:name="caption" w:uiPriority="35" w:qFormat="1"/>
-    <w:lsdException w:name="Title" w:semiHidden="0" w:uiPriority="10" w:unhideWhenUsed="0" w:qFormat="1"/>
-    <w:lsdException w:name="Default Paragraph Font" w:uiPriority="1"/>
-    <w:lsdException w:name="Subtitle" w:semiHidden="0" w:uiPriority="11" w:unhideWhenUsed="0" w:qFormat="1"/>
-    <w:lsdException w:name="Strong" w:semiHidden="0" w:uiPriority="22" w:unhideWhenUsed="0" w:qFormat="1"/>
-    <w:lsdException w:name="Emphasis" w:semiHidden="0" w:uiPriority="20" w:unhideWhenUsed="0" w:qFormat="1"/>
-    <w:lsdException w:name="Table Grid" w:semiHidden="0" w:uiPriority="59" w:unhideWhenUsed="0"/>
-    <w:lsdException w:name="Placeholder Text" w:unhideWhenUsed="0"/>
-    <w:lsdException w:name="No Spacing" w:semiHidden="0" w:uiPriority="1" w:unhideWhenUsed="0" w:qFormat="1"/>
-    <w:lsdException w:name="Light Shading" w:semiHidden="0" w:uiPriority="60" w:unhideWhenUsed="0"/>
-    <w:lsdException w:name="Light List" w:semiHidden="0" w:uiPriority="61" w:unhideWhenUsed="0"/>
-    <w:lsdException w:name="Light Grid" w:semiHidden="0" w:uiPriority="62" w:unhideWhenUsed="0"/>
-    <w:lsdException w:name="Medium Shading 1" w:semiHidden="0" w:uiPriority="63" w:unhideWhenUsed="0"/>
-    <w:lsdException w:name="Medium Shading 2" w:semiHidden="0" w:uiPriority="64" w:unhideWhenUsed="0"/>
-    <w:lsdException w:name="Medium List 1" w:semiHidden="0" w:uiPriority="65" w:unhideWhenUsed="0"/>
-    <w:lsdException w:name="Medium List 2" w:semiHidden="0" w:uiPriority="66" w:unhideWhenUsed="0"/>
-    <w:lsdException w:name="Medium Grid 1" w:semiHidden="0" w:uiPriority="67" w:unhideWhenUsed="0"/>
-    <w:lsdException w:name="Medium Grid 2" w:semiHidden="0" w:uiPriority="68" w:unhideWhenUsed="0"/>
-    <w:lsdException w:name="Medium Grid 3" w:semiHidden="0" w:uiPriority="69" w:unhideWhenUsed="0"/>
-    <w:lsdException w:name="Dark List" w:semiHidden="0" w:uiPriority="70" w:unhideWhenUsed="0"/>
-    <w:lsdException w:name="Colorful Shading" w:semiHidden="0" w:uiPriority="71" w:unhideWhenUsed="0"/>
-    <w:lsdException w:name="Colorful List" w:semiHidden="0" w:uiPriority="72" w:unhideWhenUsed="0"/>
-    <w:lsdException w:name="Colorful Grid" w:semiHidden="0" w:uiPriority="73" w:unhideWhenUsed="0"/>
-    <w:lsdException w:name="Light Shading Accent 1" w:semiHidden="0" w:uiPriority="60" w:unhideWhenUsed="0"/>
-    <w:lsdException w:name="Light List Accent 1" w:semiHidden="0" w:uiPriority="61" w:unhideWhenUsed="0"/>
-    <w:lsdException w:name="Light Grid Accent 1" w:semiHidden="0" w:uiPriority="62" w:unhideWhenUsed="0"/>
-    <w:lsdException w:name="Medium Shading 1 Accent 1" w:semiHidden="0" w:uiPriority="63" w:unhideWhenUsed="0"/>
-    <w:lsdException w:name="Medium Shading 2 Accent 1" w:semiHidden="0" w:uiPriority="64" w:unhideWhenUsed="0"/>
-    <w:lsdException w:name="Medium List 1 Accent 1" w:semiHidden="0" w:uiPriority="65" w:unhideWhenUsed="0"/>
-    <w:lsdException w:name="Revision" w:unhideWhenUsed="0"/>
-    <w:lsdException w:name="List Paragraph" w:semiHidden="0" w:uiPriority="34" w:unhideWhenUsed="0" w:qFormat="1"/>
-    <w:lsdException w:name="Quote" w:semiHidden="0" w:uiPriority="29" w:unhideWhenUsed="0" w:qFormat="1"/>
-    <w:lsdException w:name="Intense Quote" w:semiHidden="0" w:uiPriority="30" w:unhideWhenUsed="0" w:qFormat="1"/>
-    <w:lsdException w:name="Medium List 2 Accent 1" w:semiHidden="0" w:uiPriority="66" w:unhideWhenUsed="0"/>
-    <w:lsdException w:name="Medium Grid 1 Accent 1" w:semiHidden="0" w:uiPriority="67" w:unhideWhenUsed="0"/>
-    <w:lsdException w:name="Medium Grid 2 Accent 1" w:semiHidden="0" w:uiPriority="68" w:unhideWhenUsed="0"/>
-    <w:lsdException w:name="Medium Grid 3 Accent 1" w:semiHidden="0" w:uiPriority="69" w:unhideWhenUsed="0"/>
-    <w:lsdException w:name="Dark List Accent 1" w:semiHidden="0" w:uiPriority="70" w:unhideWhenUsed="0"/>
-    <w:lsdException w:name="Colorful Shading Accent 1" w:semiHidden="0" w:uiPriority="71" w:unhideWhenUsed="0"/>
-    <w:lsdException w:name="Colorful List Accent 1" w:semiHidden="0" w:uiPriority="72" w:unhideWhenUsed="0"/>
-    <w:lsdException w:name="Colorful Grid Accent 1" w:semiHidden="0" w:uiPriority="73" w:unhideWhenUsed="0"/>
-    <w:lsdException w:name="Light Shading Accent 2" w:semiHidden="0" w:uiPriority="60" w:unhideWhenUsed="0"/>
-    <w:lsdException w:name="Light List Accent 2" w:semiHidden="0" w:uiPriority="61" w:unhideWhenUsed="0"/>
-    <w:lsdException w:name="Light Grid Accent 2" w:semiHidden="0" w:uiPriority="62" w:unhideWhenUsed="0"/>
-    <w:lsdException w:name="Medium Shading 1 Accent 2" w:semiHidden="0" w:uiPriority="63" w:unhideWhenUsed="0"/>
-    <w:lsdException w:name="Medium Shading 2 Accent 2" w:semiHidden="0" w:uiPriority="64" w:unhideWhenUsed="0"/>
-    <w:lsdException w:name="Medium List 1 Accent 2" w:semiHidden="0" w:uiPriority="65" w:unhideWhenUsed="0"/>
-    <w:lsdException w:name="Medium List 2 Accent 2" w:semiHidden="0" w:uiPriority="66" w:unhideWhenUsed="0"/>
-    <w:lsdException w:name="Medium Grid 1 Accent 2" w:semiHidden="0" w:uiPriority="67" w:unhideWhenUsed="0"/>
-    <w:lsdException w:name="Medium Grid 2 Accent 2" w:semiHidden="0" w:uiPriority="68" w:unhideWhenUsed="0"/>
-    <w:lsdException w:name="Medium Grid 3 Accent 2" w:semiHidden="0" w:uiPriority="69" w:unhideWhenUsed="0"/>
-    <w:lsdException w:name="Dark List Accent 2" w:semiHidden="0" w:uiPriority="70" w:unhideWhenUsed="0"/>
-    <w:lsdException w:name="Colorful Shading Accent 2" w:semiHidden="0" w:uiPriority="71" w:unhideWhenUsed="0"/>
-    <w:lsdException w:name="Colorful List Accent 2" w:semiHidden="0" w:uiPriority="72" w:unhideWhenUsed="0"/>
-    <w:lsdException w:name="Colorful Grid Accent 2" w:semiHidden="0" w:uiPriority="73" w:unhideWhenUsed="0"/>
-    <w:lsdException w:name="Light Shading Accent 3" w:semiHidden="0" w:uiPriority="60" w:unhideWhenUsed="0"/>
-    <w:lsdException w:name="Light List Accent 3" w:semiHidden="0" w:uiPriority="61" w:unhideWhenUsed="0"/>
-    <w:lsdException w:name="Light Grid Accent 3" w:semiHidden="0" w:uiPriority="62" w:unhideWhenUsed="0"/>
-    <w:lsdException w:name="Medium Shading 1 Accent 3" w:semiHidden="0" w:uiPriority="63" w:unhideWhenUsed="0"/>
-    <w:lsdException w:name="Medium Shading 2 Accent 3" w:semiHidden="0" w:uiPriority="64" w:unhideWhenUsed="0"/>
-    <w:lsdException w:name="Medium List 1 Accent 3" w:semiHidden="0" w:uiPriority="65" w:unhideWhenUsed="0"/>
-    <w:lsdException w:name="Medium List 2 Accent 3" w:semiHidden="0" w:uiPriority="66" w:unhideWhenUsed="0"/>
-    <w:lsdException w:name="Medium Grid 1 Accent 3" w:semiHidden="0" w:uiPriority="67" w:unhideWhenUsed="0"/>
-    <w:lsdException w:name="Medium Grid 2 Accent 3" w:semiHidden="0" w:uiPriority="68" w:unhideWhenUsed="0"/>
-    <w:lsdException w:name="Medium Grid 3 Accent 3" w:semiHidden="0" w:uiPriority="69" w:unhideWhenUsed="0"/>
-    <w:lsdException w:name="Dark List Accent 3" w:semiHidden="0" w:uiPriority="70" w:unhideWhenUsed="0"/>
-    <w:lsdException w:name="Colorful Shading Accent 3" w:semiHidden="0" w:uiPriority="71" w:unhideWhenUsed="0"/>
-    <w:lsdException w:name="Colorful List Accent 3" w:semiHidden="0" w:uiPriority="72" w:unhideWhenUsed="0"/>
-    <w:lsdException w:name="Colorful Grid Accent 3" w:semiHidden="0" w:uiPriority="73" w:unhideWhenUsed="0"/>
-    <w:lsdException w:name="Light Shading Accent 4" w:semiHidden="0" w:uiPriority="60" w:unhideWhenUsed="0"/>
-    <w:lsdException w:name="Light List Accent 4" w:semiHidden="0" w:uiPriority="61" w:unhideWhenUsed="0"/>
-    <w:lsdException w:name="Light Grid Accent 4" w:semiHidden="0" w:uiPriority="62" w:unhideWhenUsed="0"/>
-    <w:lsdException w:name="Medium Shading 1 Accent 4" w:semiHidden="0" w:uiPriority="63" w:unhideWhenUsed="0"/>
-    <w:lsdException w:name="Medium Shading 2 Accent 4" w:semiHidden="0" w:uiPriority="64" w:unhideWhenUsed="0"/>
-    <w:lsdException w:name="Medium List 1 Accent 4" w:semiHidden="0" w:uiPriority="65" w:unhideWhenUsed="0"/>
-    <w:lsdException w:name="Medium List 2 Accent 4" w:semiHidden="0" w:uiPriority="66" w:unhideWhenUsed="0"/>
-    <w:lsdException w:name="Medium Grid 1 Accent 4" w:semiHidden="0" w:uiPriority="67" w:unhideWhenUsed="0"/>
-    <w:lsdException w:name="Medium Grid 2 Accent 4" w:semiHidden="0" w:uiPriority="68" w:unhideWhenUsed="0"/>
-    <w:lsdException w:name="Medium Grid 3 Accent 4" w:semiHidden="0" w:uiPriority="69" w:unhideWhenUsed="0"/>
-    <w:lsdException w:name="Dark List Accent 4" w:semiHidden="0" w:uiPriority="70" w:unhideWhenUsed="0"/>
-    <w:lsdException w:name="Colorful Shading Accent 4" w:semiHidden="0" w:uiPriority="71" w:unhideWhenUsed="0"/>
-    <w:lsdException w:name="Colorful List Accent 4" w:semiHidden="0" w:uiPriority="72" w:unhideWhenUsed="0"/>
-    <w:lsdException w:name="Colorful Grid Accent 4" w:semiHidden="0" w:uiPriority="73" w:unhideWhenUsed="0"/>
-    <w:lsdException w:name="Light Shading Accent 5" w:semiHidden="0" w:uiPriority="60" w:unhideWhenUsed="0"/>
-    <w:lsdException w:name="Light List Accent 5" w:semiHidden="0" w:uiPriority="61" w:unhideWhenUsed="0"/>
-    <w:lsdException w:name="Light Grid Accent 5" w:semiHidden="0" w:uiPriority="62" w:unhideWhenUsed="0"/>
-    <w:lsdException w:name="Medium Shading 1 Accent 5" w:semiHidden="0" w:uiPriority="63" w:unhideWhenUsed="0"/>
-    <w:lsdException w:name="Medium Shading 2 Accent 5" w:semiHidden="0" w:uiPriority="64" w:unhideWhenUsed="0"/>
-    <w:lsdException w:name="Medium List 1 Accent 5" w:semiHidden="0" w:uiPriority="65" w:unhideWhenUsed="0"/>
-    <w:lsdException w:name="Medium List 2 Accent 5" w:semiHidden="0" w:uiPriority="66" w:unhideWhenUsed="0"/>
-    <w:lsdException w:name="Medium Grid 1 Accent 5" w:semiHidden="0" w:uiPriority="67" w:unhideWhenUsed="0"/>
-    <w:lsdException w:name="Medium Grid 2 Accent 5" w:semiHidden="0" w:uiPriority="68" w:unhideWhenUsed="0"/>
-    <w:lsdException w:name="Medium Grid 3 Accent 5" w:semiHidden="0" w:uiPriority="69" w:unhideWhenUsed="0"/>
-    <w:lsdException w:name="Dark List Accent 5" w:semiHidden="0" w:uiPriority="70" w:unhideWhenUsed="0"/>
-    <w:lsdException w:name="Colorful Shading Accent 5" w:semiHidden="0" w:uiPriority="71" w:unhideWhenUsed="0"/>
-    <w:lsdException w:name="Colorful List Accent 5" w:semiHidden="0" w:uiPriority="72" w:unhideWhenUsed="0"/>
-    <w:lsdException w:name="Colorful Grid Accent 5" w:semiHidden="0" w:uiPriority="73" w:unhideWhenUsed="0"/>
-    <w:lsdException w:name="Light Shading Accent 6" w:semiHidden="0" w:uiPriority="60" w:unhideWhenUsed="0"/>
-    <w:lsdException w:name="Light List Accent 6" w:semiHidden="0" w:uiPriority="61" w:unhideWhenUsed="0"/>
-    <w:lsdException w:name="Light Grid Accent 6" w:semiHidden="0" w:uiPriority="62" w:unhideWhenUsed="0"/>
-    <w:lsdException w:name="Medium Shading 1 Accent 6" w:semiHidden="0" w:uiPriority="63" w:unhideWhenUsed="0"/>
-    <w:lsdException w:name="Medium Shading 2 Accent 6" w:semiHidden="0" w:uiPriority="64" w:unhideWhenUsed="0"/>
-    <w:lsdException w:name="Medium List 1 Accent 6" w:semiHidden="0" w:uiPriority="65" w:unhideWhenUsed="0"/>
-    <w:lsdException w:name="Medium List 2 Accent 6" w:semiHidden="0" w:uiPriority="66" w:unhideWhenUsed="0"/>
-    <w:lsdException w:name="Medium Grid 1 Accent 6" w:semiHidden="0" w:uiPriority="67" w:unhideWhenUsed="0"/>
-    <w:lsdException w:name="Medium Grid 2 Accent 6" w:semiHidden="0" w:uiPriority="68" w:unhideWhenUsed="0"/>
-    <w:lsdException w:name="Medium Grid 3 Accent 6" w:semiHidden="0" w:uiPriority="69" w:unhideWhenUsed="0"/>
-    <w:lsdException w:name="Dark List Accent 6" w:semiHidden="0" w:uiPriority="70" w:unhideWhenUsed="0"/>
-    <w:lsdException w:name="Colorful Shading Accent 6" w:semiHidden="0" w:uiPriority="71" w:unhideWhenUsed="0"/>
-    <w:lsdException w:name="Colorful List Accent 6" w:semiHidden="0" w:uiPriority="72" w:unhideWhenUsed="0"/>
-    <w:lsdException w:name="Colorful Grid Accent 6" w:semiHidden="0" w:uiPriority="73" w:unhideWhenUsed="0"/>
-    <w:lsdException w:name="Subtle Emphasis" w:semiHidden="0" w:uiPriority="19" w:unhideWhenUsed="0" w:qFormat="1"/>
-    <w:lsdException w:name="Intense Emphasis" w:semiHidden="0" w:uiPriority="21" w:unhideWhenUsed="0" w:qFormat="1"/>
-    <w:lsdException w:name="Subtle Reference" w:semiHidden="0" w:uiPriority="31" w:unhideWhenUsed="0" w:qFormat="1"/>
-    <w:lsdException w:name="Intense Reference" w:semiHidden="0" w:uiPriority="32" w:unhideWhenUsed="0" w:qFormat="1"/>
-    <w:lsdException w:name="Book Title" w:semiHidden="0" w:uiPriority="33" w:unhideWhenUsed="0" w:qFormat="1"/>
-    <w:lsdException w:name="Bibliography" w:uiPriority="37"/>
-    <w:lsdException w:name="TOC Heading" w:uiPriority="39" w:qFormat="1"/>
-  </w:latentStyles>
-  <w:style w:type="paragraph" w:default="1" w:styleId="Normal">
-    <w:name w:val="Normal"/>
-    <w:qFormat/>
-  </w:style>
-  <w:style w:type="paragraph" w:styleId="Heading2">
-    <w:name w:val="heading 2"/>
-    <w:basedOn w:val="Normal"/>
-    <w:next w:val="Normal"/>
-    <w:link w:val="Heading2Char"/>
-    <w:uiPriority w:val="99"/>
-    <w:qFormat/>
-    <w:rsid w:val="009C37AB"/>
-    <w:pPr>
-      <w:keepNext/>
-      <w:widowControl w:val="0"/>
-      <w:autoSpaceDE w:val="0"/>
-      <w:autoSpaceDN w:val="0"/>
-      <w:adjustRightInd w:val="0"/>
-      <w:spacing w:before="240" w:after="60" w:line="240" w:lineRule="auto"/>
-      <w:outlineLvl w:val="1"/>
-    </w:pPr>
-    <w:rPr>
-      <w:rFonts w:ascii="Times" w:eastAsia="Times New Roman" w:hAnsi="Times" w:cs="Times"/>
-      <w:b/>
-      <w:bCs/>
-      <w:noProof/>
-      <w:sz w:val="32"/>
-      <w:szCs w:val="32"/>
-      <w:lang w:val="en-GB" w:eastAsia="en-GB"/>
-    </w:rPr>
-  </w:style>
-  <w:style w:type="paragraph" w:styleId="Heading3">
-    <w:name w:val="heading 3"/>
-    <w:basedOn w:val="Normal"/>
-    <w:next w:val="Normal"/>
-    <w:link w:val="Heading3Char"/>
-    <w:uiPriority w:val="99"/>
-    <w:qFormat/>
-    <w:rsid w:val="009C37AB"/>
-    <w:pPr>
-      <w:keepNext/>
-      <w:widowControl w:val="0"/>
-      <w:autoSpaceDE w:val="0"/>
-      <w:autoSpaceDN w:val="0"/>
-      <w:adjustRightInd w:val="0"/>
-      <w:spacing w:before="240" w:after="60" w:line="240" w:lineRule="auto"/>
-      <w:outlineLvl w:val="2"/>
-    </w:pPr>
-    <w:rPr>
-      <w:rFonts w:ascii="Times" w:eastAsia="Times New Roman" w:hAnsi="Times" w:cs="Times"/>
-      <w:b/>
-      <w:bCs/>
-      <w:noProof/>
-      <w:sz w:val="32"/>
-      <w:szCs w:val="32"/>
-      <w:lang w:val="en-GB" w:eastAsia="en-GB"/>
-    </w:rPr>
-  </w:style>
-  <w:style w:type="paragraph" w:styleId="Heading4">
-    <w:name w:val="heading 4"/>
-    <w:basedOn w:val="Normal"/>
-    <w:next w:val="Normal"/>
-    <w:link w:val="Heading4Char"/>
-    <w:uiPriority w:val="99"/>
-    <w:qFormat/>
-    <w:rsid w:val="009C37AB"/>
-    <w:pPr>
-      <w:keepNext/>
-      <w:widowControl w:val="0"/>
-      <w:autoSpaceDE w:val="0"/>
-      <w:autoSpaceDN w:val="0"/>
-      <w:adjustRightInd w:val="0"/>
-      <w:spacing w:before="240" w:after="60" w:line="240" w:lineRule="auto"/>
-      <w:outlineLvl w:val="3"/>
-    </w:pPr>
-    <w:rPr>
-      <w:rFonts w:ascii="Times" w:eastAsia="Times New Roman" w:hAnsi="Times" w:cs="Times"/>
-      <w:b/>
-      <w:bCs/>
-      <w:noProof/>
-      <w:sz w:val="24"/>
-      <w:szCs w:val="24"/>
-      <w:lang w:val="en-GB" w:eastAsia="en-GB"/>
-    </w:rPr>
-  </w:style>
-  <w:style w:type="character" w:default="1" w:styleId="DefaultParagraphFont">
-    <w:name w:val="Default Paragraph Font"/>
-    <w:uiPriority w:val="1"/>
-    <w:semiHidden/>
-    <w:unhideWhenUsed/>
-  </w:style>
-  <w:style w:type="table" w:default="1" w:styleId="TableNormal">
-    <w:name w:val="Normal Table"/>
-    <w:uiPriority w:val="99"/>
-    <w:semiHidden/>
-    <w:unhideWhenUsed/>
-    <w:tblPr>
-      <w:tblInd w:w="0" w:type="dxa"/>
       <w:tblCellMar>
         <w:top w:w="0" w:type="dxa"/>
         <w:left w:w="108" w:type="dxa"/>
         <w:bottom w:w="0" w:type="dxa"/>
         <w:right w:w="108" w:type="dxa"/>
       </w:tblCellMar>
-    </w:tblPr>
-  </w:style>
-  <w:style w:type="numbering" w:default="1" w:styleId="NoList">
-    <w:name w:val="No List"/>
-    <w:uiPriority w:val="99"/>
-    <w:semiHidden/>
-    <w:unhideWhenUsed/>
-  </w:style>
-  <w:style w:type="character" w:styleId="CommentReference">
-    <w:name w:val="annotation reference"/>
-    <w:basedOn w:val="DefaultParagraphFont"/>
-    <w:uiPriority w:val="99"/>
-    <w:semiHidden/>
-    <w:unhideWhenUsed/>
-    <w:rsid w:val="00D21621"/>
-    <w:rPr>
-      <w:sz w:val="16"/>
-      <w:szCs w:val="16"/>
-    </w:rPr>
-  </w:style>
-  <w:style w:type="paragraph" w:styleId="CommentText">
-    <w:name w:val="annotation text"/>
-    <w:basedOn w:val="Normal"/>
-    <w:link w:val="CommentTextChar"/>
-    <w:uiPriority w:val="99"/>
-    <w:semiHidden/>
-    <w:unhideWhenUsed/>
-    <w:rsid w:val="00D21621"/>
-    <w:pPr>
-      <w:spacing w:line="240" w:lineRule="auto"/>
-    </w:pPr>
-    <w:rPr>
-      <w:sz w:val="20"/>
-      <w:szCs w:val="20"/>
-    </w:rPr>
-  </w:style>
-  <w:style w:type="character" w:customStyle="1" w:styleId="CommentTextChar">
-    <w:name w:val="Comment Text Char"/>
-    <w:basedOn w:val="DefaultParagraphFont"/>
-    <w:link w:val="CommentText"/>
-    <w:uiPriority w:val="99"/>
-    <w:semiHidden/>
-    <w:rsid w:val="00D21621"/>
-    <w:rPr>
-      <w:sz w:val="20"/>
-      <w:szCs w:val="20"/>
-    </w:rPr>
-  </w:style>
-  <w:style w:type="paragraph" w:styleId="BalloonText">
-    <w:name w:val="Balloon Text"/>
-    <w:basedOn w:val="Normal"/>
-    <w:link w:val="BalloonTextChar"/>
-    <w:uiPriority w:val="99"/>
-    <w:semiHidden/>
-    <w:unhideWhenUsed/>
-    <w:rsid w:val="00D21621"/>
-    <w:pPr>
-      <w:spacing w:after="0" w:line="240" w:lineRule="auto"/>
-    </w:pPr>
-    <w:rPr>
-      <w:rFonts w:ascii="Tahoma" w:hAnsi="Tahoma" w:cs="Tahoma"/>
-      <w:sz w:val="16"/>
-      <w:szCs w:val="16"/>
-    </w:rPr>
-  </w:style>
-  <w:style w:type="character" w:customStyle="1" w:styleId="BalloonTextChar">
-    <w:name w:val="Balloon Text Char"/>
-    <w:basedOn w:val="DefaultParagraphFont"/>
-    <w:link w:val="BalloonText"/>
-    <w:uiPriority w:val="99"/>
-    <w:semiHidden/>
-    <w:rsid w:val="00D21621"/>
-    <w:rPr>
-      <w:rFonts w:ascii="Tahoma" w:hAnsi="Tahoma" w:cs="Tahoma"/>
-      <w:sz w:val="16"/>
-      <w:szCs w:val="16"/>
-    </w:rPr>
-  </w:style>
-  <w:style w:type="character" w:styleId="LineNumber">
-    <w:name w:val="line number"/>
-    <w:basedOn w:val="DefaultParagraphFont"/>
-    <w:uiPriority w:val="99"/>
-    <w:semiHidden/>
-    <w:unhideWhenUsed/>
-    <w:rsid w:val="00D21621"/>
-  </w:style>
-  <w:style w:type="paragraph" w:styleId="Header">
-    <w:name w:val="header"/>
-    <w:basedOn w:val="Normal"/>
-    <w:link w:val="HeaderChar"/>
-    <w:uiPriority w:val="99"/>
-    <w:unhideWhenUsed/>
-    <w:rsid w:val="00D21621"/>
-    <w:pPr>
-      <w:tabs>
-        <w:tab w:val="center" w:pos="4680"/>
-        <w:tab w:val="right" w:pos="9360"/>
-      </w:tabs>
-      <w:spacing w:after="0" w:line="240" w:lineRule="auto"/>
-    </w:pPr>
-  </w:style>
-  <w:style w:type="character" w:customStyle="1" w:styleId="HeaderChar">
-    <w:name w:val="Header Char"/>
-    <w:basedOn w:val="DefaultParagraphFont"/>
-    <w:link w:val="Header"/>
-    <w:uiPriority w:val="99"/>
-    <w:rsid w:val="00D21621"/>
-  </w:style>
-  <w:style w:type="paragraph" w:styleId="Footer">
-    <w:name w:val="footer"/>
-    <w:basedOn w:val="Normal"/>
-    <w:link w:val="FooterChar"/>
-    <w:uiPriority w:val="99"/>
-    <w:unhideWhenUsed/>
-    <w:rsid w:val="00D21621"/>
-    <w:pPr>
-      <w:tabs>
-        <w:tab w:val="center" w:pos="4680"/>
-        <w:tab w:val="right" w:pos="9360"/>
-      </w:tabs>
-      <w:spacing w:after="0" w:line="240" w:lineRule="auto"/>
-    </w:pPr>
-  </w:style>
-  <w:style w:type="character" w:customStyle="1" w:styleId="FooterChar">
-    <w:name w:val="Footer Char"/>
-    <w:basedOn w:val="DefaultParagraphFont"/>
-    <w:link w:val="Footer"/>
-    <w:uiPriority w:val="99"/>
-    <w:rsid w:val="00D21621"/>
-  </w:style>
-  <w:style w:type="paragraph" w:styleId="ListParagraph">
-    <w:name w:val="List Paragraph"/>
-    <w:basedOn w:val="Normal"/>
-    <w:uiPriority w:val="34"/>
-    <w:qFormat/>
-    <w:rsid w:val="00DB676E"/>
-    <w:pPr>
-      <w:ind w:left="720"/>
-      <w:contextualSpacing/>
-    </w:pPr>
-  </w:style>
-  <w:style w:type="paragraph" w:styleId="Bibliography">
-    <w:name w:val="Bibliography"/>
-    <w:basedOn w:val="Normal"/>
-    <w:next w:val="Normal"/>
-    <w:uiPriority w:val="37"/>
-    <w:unhideWhenUsed/>
-    <w:rsid w:val="005F4D7C"/>
-    <w:pPr>
-      <w:spacing w:after="0" w:line="240" w:lineRule="auto"/>
-      <w:ind w:left="720" w:hanging="720"/>
-    </w:pPr>
-  </w:style>
-  <w:style w:type="character" w:customStyle="1" w:styleId="Heading2Char">
-    <w:name w:val="Heading 2 Char"/>
-    <w:basedOn w:val="DefaultParagraphFont"/>
-    <w:link w:val="Heading2"/>
-    <w:uiPriority w:val="99"/>
-    <w:rsid w:val="009C37AB"/>
-    <w:rPr>
-      <w:rFonts w:ascii="Times" w:eastAsia="Times New Roman" w:hAnsi="Times" w:cs="Times"/>
-      <w:b/>
-      <w:bCs/>
-      <w:noProof/>
-      <w:sz w:val="32"/>
-      <w:szCs w:val="32"/>
-      <w:lang w:val="en-GB" w:eastAsia="en-GB"/>
-    </w:rPr>
-  </w:style>
-  <w:style w:type="character" w:customStyle="1" w:styleId="Heading3Char">
-    <w:name w:val="Heading 3 Char"/>
-    <w:basedOn w:val="DefaultParagraphFont"/>
-    <w:link w:val="Heading3"/>
-    <w:uiPriority w:val="99"/>
-    <w:rsid w:val="009C37AB"/>
-    <w:rPr>
-      <w:rFonts w:ascii="Times" w:eastAsia="Times New Roman" w:hAnsi="Times" w:cs="Times"/>
-      <w:b/>
-      <w:bCs/>
-      <w:noProof/>
-      <w:sz w:val="32"/>
-      <w:szCs w:val="32"/>
-      <w:lang w:val="en-GB" w:eastAsia="en-GB"/>
-    </w:rPr>
-  </w:style>
-  <w:style w:type="character" w:customStyle="1" w:styleId="Heading4Char">
-    <w:name w:val="Heading 4 Char"/>
-    <w:basedOn w:val="DefaultParagraphFont"/>
-    <w:link w:val="Heading4"/>
-    <w:uiPriority w:val="99"/>
-    <w:rsid w:val="009C37AB"/>
-    <w:rPr>
-      <w:rFonts w:ascii="Times" w:eastAsia="Times New Roman" w:hAnsi="Times" w:cs="Times"/>
-      <w:b/>
-      <w:bCs/>
-      <w:noProof/>
-      <w:sz w:val="24"/>
-      <w:szCs w:val="24"/>
-      <w:lang w:val="en-GB" w:eastAsia="en-GB"/>
-    </w:rPr>
-  </w:style>
-  <w:style w:type="character" w:styleId="PlaceholderText">
-    <w:name w:val="Placeholder Text"/>
-    <w:basedOn w:val="DefaultParagraphFont"/>
-    <w:uiPriority w:val="99"/>
-    <w:semiHidden/>
-    <w:rsid w:val="00F71B08"/>
-    <w:rPr>
-      <w:color w:val="808080"/>
-    </w:rPr>
-  </w:style>
-  <w:style w:type="table" w:styleId="TableGrid">
-    <w:name w:val="Table Grid"/>
-    <w:basedOn w:val="TableNormal"/>
-    <w:uiPriority w:val="59"/>
-    <w:rsid w:val="00DC680B"/>
-    <w:pPr>
-      <w:spacing w:after="0" w:line="240" w:lineRule="auto"/>
-    </w:pPr>
-    <w:tblPr>
-      <w:tblBorders>
-        <w:top w:val="single" w:sz="4" w:space="0" w:color="auto"/>
-        <w:left w:val="single" w:sz="4" w:space="0" w:color="auto"/>
-        <w:bottom w:val="single" w:sz="4" w:space="0" w:color="auto"/>
-        <w:right w:val="single" w:sz="4" w:space="0" w:color="auto"/>
-        <w:insideH w:val="single" w:sz="4" w:space="0" w:color="auto"/>
-        <w:insideV w:val="single" w:sz="4" w:space="0" w:color="auto"/>
-      </w:tblBorders>
     </w:tblPr>
   </w:style>
   <w:style w:type="paragraph" w:styleId="CommentSubject">
@@ -27464,7 +26959,7 @@
 </file>
 
 <file path=customXml/itemProps1.xml><?xml version="1.0" encoding="utf-8"?>
-<ds:datastoreItem xmlns:ds="http://schemas.openxmlformats.org/officeDocument/2006/customXml" ds:itemID="{865F7465-4412-4294-889A-67D9AEF7B339}">
+<ds:datastoreItem xmlns:ds="http://schemas.openxmlformats.org/officeDocument/2006/customXml" ds:itemID="{F0C8B5B0-78E0-446A-8120-79010B2A6ADB}">
   <ds:schemaRefs>
     <ds:schemaRef ds:uri="http://schemas.openxmlformats.org/officeDocument/2006/bibliography"/>
   </ds:schemaRefs>

--- a/TagGrowth.docx
+++ b/TagGrowth.docx
@@ -1,6 +1,6 @@
 
 <file path=word/document.xml><?xml version="1.0" encoding="utf-8"?>
-<w:document xmlns:wpc="http://schemas.microsoft.com/office/word/2010/wordprocessingCanvas" xmlns:mc="http://schemas.openxmlformats.org/markup-compatibility/2006" xmlns:o="urn:schemas-microsoft-com:office:office" xmlns:r="http://schemas.openxmlformats.org/officeDocument/2006/relationships" xmlns:m="http://schemas.openxmlformats.org/officeDocument/2006/math" xmlns:v="urn:schemas-microsoft-com:vml" xmlns:wp14="http://schemas.microsoft.com/office/word/2010/wordprocessingDrawing" xmlns:wp="http://schemas.openxmlformats.org/drawingml/2006/wordprocessingDrawing" xmlns:w10="urn:schemas-microsoft-com:office:word" xmlns:w="http://schemas.openxmlformats.org/wordprocessingml/2006/main" xmlns:w14="http://schemas.microsoft.com/office/word/2010/wordml" xmlns:w15="http://schemas.microsoft.com/office/word/2012/wordml" xmlns:wpg="http://schemas.microsoft.com/office/word/2010/wordprocessingGroup" xmlns:wpi="http://schemas.microsoft.com/office/word/2010/wordprocessingInk" xmlns:wne="http://schemas.microsoft.com/office/word/2006/wordml" xmlns:wps="http://schemas.microsoft.com/office/word/2010/wordprocessingShape" mc:Ignorable="w14 w15 wp14">
+<w:document xmlns:wpc="http://schemas.microsoft.com/office/word/2010/wordprocessingCanvas" xmlns:mc="http://schemas.openxmlformats.org/markup-compatibility/2006" xmlns:o="urn:schemas-microsoft-com:office:office" xmlns:r="http://schemas.openxmlformats.org/officeDocument/2006/relationships" xmlns:m="http://schemas.openxmlformats.org/officeDocument/2006/math" xmlns:v="urn:schemas-microsoft-com:vml" xmlns:wp14="http://schemas.microsoft.com/office/word/2010/wordprocessingDrawing" xmlns:wp="http://schemas.openxmlformats.org/drawingml/2006/wordprocessingDrawing" xmlns:w10="urn:schemas-microsoft-com:office:word" xmlns:w="http://schemas.openxmlformats.org/wordprocessingml/2006/main" xmlns:w14="http://schemas.microsoft.com/office/word/2010/wordml" xmlns:wpg="http://schemas.microsoft.com/office/word/2010/wordprocessingGroup" xmlns:wpi="http://schemas.microsoft.com/office/word/2010/wordprocessingInk" xmlns:wne="http://schemas.microsoft.com/office/word/2006/wordml" xmlns:wps="http://schemas.microsoft.com/office/word/2010/wordprocessingShape" mc:Ignorable="w14 wp14">
   <w:body>
     <w:p>
       <w:pPr>
@@ -940,6 +940,7 @@
           <w:sz w:val="24"/>
           <w:szCs w:val="24"/>
         </w:rPr>
+        <w:lastRenderedPageBreak/>
         <w:t xml:space="preserve">1 </w:t>
       </w:r>
       <w:r>
@@ -1449,7 +1450,16 @@
           <w:sz w:val="24"/>
           <w:szCs w:val="24"/>
         </w:rPr>
-        <w:t>result in older individuals being composed primarily of slow-growing individuals (termed “Rosa Lee’s Phenomenon”)</w:t>
+        <w:t xml:space="preserve">result in older individuals being composed primarily of slow-growing individuals (termed </w:t>
+      </w:r>
+      <w:r>
+        <w:rPr>
+          <w:rFonts w:ascii="Times New Roman" w:hAnsi="Times New Roman" w:cs="Times New Roman"/>
+          <w:sz w:val="24"/>
+          <w:szCs w:val="24"/>
+        </w:rPr>
+        <w:lastRenderedPageBreak/>
+        <w:t>“Rosa Lee’s Phenomenon”)</w:t>
       </w:r>
       <w:r>
         <w:rPr>
@@ -2237,7 +2247,16 @@
           <w:sz w:val="24"/>
           <w:szCs w:val="24"/>
         </w:rPr>
-        <w:t xml:space="preserve">advocated for this task </w:t>
+        <w:t xml:space="preserve">advocated for </w:t>
+      </w:r>
+      <w:r>
+        <w:rPr>
+          <w:rFonts w:ascii="Times New Roman" w:hAnsi="Times New Roman" w:cs="Times New Roman"/>
+          <w:sz w:val="24"/>
+          <w:szCs w:val="24"/>
+        </w:rPr>
+        <w:lastRenderedPageBreak/>
+        <w:t xml:space="preserve">this task </w:t>
       </w:r>
       <w:r>
         <w:rPr>
@@ -2808,7 +2827,16 @@
             <w:sz w:val="24"/>
             <w:szCs w:val="24"/>
           </w:rPr>
-          <w:t xml:space="preserve">, and Vincenzi et al. </w:t>
+          <w:t xml:space="preserve">, and Vincenzi et </w:t>
+        </w:r>
+        <w:r>
+          <w:rPr>
+            <w:rFonts w:ascii="Times New Roman" w:hAnsi="Times New Roman" w:cs="Times New Roman"/>
+            <w:sz w:val="24"/>
+            <w:szCs w:val="24"/>
+          </w:rPr>
+          <w:lastRenderedPageBreak/>
+          <w:t xml:space="preserve">al. </w:t>
         </w:r>
       </w:ins>
       <w:ins w:id="37" w:author="JTT" w:date="2015-06-03T11:23:00Z">
@@ -3722,6 +3750,7 @@
           <w:sz w:val="24"/>
           <w:szCs w:val="24"/>
         </w:rPr>
+        <w:lastRenderedPageBreak/>
         <w:t xml:space="preserve">where </w:t>
       </w:r>
       <m:oMath>
@@ -4307,26 +4336,26 @@
             </m:r>
           </m:sub>
           <m:sup>
-            <w:ins w:id="40" w:author="JTT" w:date="2015-06-03T11:34:00Z">
-              <m:r>
+            <m:r>
+              <w:ins w:id="40" w:author="JTT" w:date="2015-06-03T11:34:00Z">
                 <w:rPr>
                   <w:rFonts w:ascii="Cambria Math" w:hAnsi="Cambria Math" w:cs="Times New Roman"/>
                   <w:sz w:val="24"/>
                   <w:szCs w:val="24"/>
                 </w:rPr>
                 <m:t>ψ</m:t>
-              </m:r>
-            </w:ins>
-            <w:del w:id="41" w:author="JTT" w:date="2015-06-03T11:33:00Z">
-              <m:r>
+              </w:ins>
+            </m:r>
+            <m:r>
+              <w:del w:id="41" w:author="JTT" w:date="2015-06-03T11:33:00Z">
                 <w:rPr>
                   <w:rFonts w:ascii="Cambria Math" w:hAnsi="Cambria Math" w:cs="Times New Roman"/>
                   <w:sz w:val="24"/>
                   <w:szCs w:val="24"/>
                 </w:rPr>
                 <m:t>Ψ</m:t>
-              </m:r>
-            </w:del>
+              </w:del>
+            </m:r>
           </m:sup>
         </m:sSubSup>
       </m:oMath>
@@ -6302,7 +6331,16 @@
           <w:sz w:val="24"/>
           <w:szCs w:val="24"/>
         </w:rPr>
-        <w:t xml:space="preserve"> the Brody growth </w:t>
+        <w:t xml:space="preserve"> the </w:t>
+      </w:r>
+      <w:r>
+        <w:rPr>
+          <w:rFonts w:ascii="Times New Roman" w:hAnsi="Times New Roman" w:cs="Times New Roman"/>
+          <w:sz w:val="24"/>
+          <w:szCs w:val="24"/>
+        </w:rPr>
+        <w:lastRenderedPageBreak/>
+        <w:t xml:space="preserve">Brody growth </w:t>
       </w:r>
       <w:r>
         <w:rPr>
@@ -7920,7 +7958,16 @@
             <w:sz w:val="24"/>
             <w:szCs w:val="24"/>
           </w:rPr>
-          <w:t xml:space="preserve">Preliminary exploration using data for the case study (explained below) suggested that </w:t>
+          <w:t xml:space="preserve">Preliminary </w:t>
+        </w:r>
+        <w:r>
+          <w:rPr>
+            <w:rFonts w:ascii="Times New Roman" w:hAnsi="Times New Roman" w:cs="Times New Roman"/>
+            <w:sz w:val="24"/>
+            <w:szCs w:val="24"/>
+          </w:rPr>
+          <w:lastRenderedPageBreak/>
+          <w:t xml:space="preserve">exploration using data for the case study (explained below) suggested that </w:t>
         </w:r>
         <w:r>
           <w:rPr>
@@ -8553,26 +8600,26 @@
             </m:r>
           </m:sub>
           <m:sup>
-            <w:ins w:id="80" w:author="JTT" w:date="2015-06-03T11:49:00Z">
-              <m:r>
+            <m:r>
+              <w:ins w:id="80" w:author="JTT" w:date="2015-06-03T11:49:00Z">
                 <w:rPr>
                   <w:rFonts w:ascii="Cambria Math" w:hAnsi="Cambria Math" w:cs="Times New Roman"/>
                   <w:sz w:val="24"/>
                   <w:szCs w:val="24"/>
                 </w:rPr>
                 <m:t>ψ</m:t>
-              </m:r>
-            </w:ins>
-            <w:del w:id="81" w:author="JTT" w:date="2015-06-03T11:49:00Z">
-              <m:r>
+              </w:ins>
+            </m:r>
+            <m:r>
+              <w:del w:id="81" w:author="JTT" w:date="2015-06-03T11:49:00Z">
                 <w:rPr>
                   <w:rFonts w:ascii="Cambria Math" w:hAnsi="Cambria Math" w:cs="Times New Roman"/>
                   <w:sz w:val="24"/>
                   <w:szCs w:val="24"/>
                 </w:rPr>
                 <m:t>Ψ</m:t>
-              </m:r>
-            </w:del>
+              </w:del>
+            </m:r>
             <m:r>
               <w:rPr>
                 <w:rFonts w:ascii="Cambria Math" w:hAnsi="Cambria Math" w:cs="Times New Roman"/>
@@ -8970,7 +9017,16 @@
           <w:sz w:val="24"/>
           <w:szCs w:val="24"/>
         </w:rPr>
-        <w:t xml:space="preserve">.  Four different scenarios were simulated including: no random-effects, random-effects for persistent individual variation in upkeep costs </w:t>
+        <w:t>.  Four different scenarios were simulated including: no random-</w:t>
+      </w:r>
+      <w:r>
+        <w:rPr>
+          <w:rFonts w:ascii="Times New Roman" w:hAnsi="Times New Roman" w:cs="Times New Roman"/>
+          <w:sz w:val="24"/>
+          <w:szCs w:val="24"/>
+        </w:rPr>
+        <w:lastRenderedPageBreak/>
+        <w:t xml:space="preserve">effects, random-effects for persistent individual variation in upkeep costs </w:t>
       </w:r>
       <w:del w:id="90" w:author="darcy" w:date="2015-05-18T11:15:00Z">
         <w:r>
@@ -10331,26 +10387,26 @@
             </m:d>
           </m:e>
           <m:sup>
-            <w:ins w:id="123" w:author="JTT" w:date="2015-06-03T11:51:00Z">
-              <m:r>
+            <m:r>
+              <w:ins w:id="123" w:author="JTT" w:date="2015-06-03T11:51:00Z">
                 <w:rPr>
                   <w:rFonts w:ascii="Cambria Math" w:hAnsi="Cambria Math" w:cs="Times New Roman"/>
                   <w:sz w:val="24"/>
                   <w:szCs w:val="24"/>
                 </w:rPr>
                 <m:t>ψ</m:t>
-              </m:r>
-            </w:ins>
-            <w:del w:id="124" w:author="JTT" w:date="2015-06-03T11:51:00Z">
-              <m:r>
+              </w:ins>
+            </m:r>
+            <m:r>
+              <w:del w:id="124" w:author="JTT" w:date="2015-06-03T11:51:00Z">
                 <w:rPr>
                   <w:rFonts w:ascii="Cambria Math" w:hAnsi="Cambria Math" w:cs="Times New Roman"/>
                   <w:sz w:val="24"/>
                   <w:szCs w:val="24"/>
                 </w:rPr>
                 <m:t>Ψ</m:t>
-              </m:r>
-            </w:del>
+              </w:del>
+            </m:r>
           </m:sup>
         </m:sSup>
       </m:oMath>
@@ -10768,7 +10824,16 @@
           <w:sz w:val="24"/>
           <w:szCs w:val="24"/>
         </w:rPr>
-        <w:t>), magnitude of persistent variation among individuals (</w:t>
+        <w:t xml:space="preserve">), magnitude of </w:t>
+      </w:r>
+      <w:r>
+        <w:rPr>
+          <w:rFonts w:ascii="Times New Roman" w:hAnsi="Times New Roman" w:cs="Times New Roman"/>
+          <w:sz w:val="24"/>
+          <w:szCs w:val="24"/>
+        </w:rPr>
+        <w:lastRenderedPageBreak/>
+        <w:t>persistent variation among individuals (</w:t>
       </w:r>
       <w:r>
         <w:rPr>
@@ -12065,6 +12130,7 @@
           <w:sz w:val="24"/>
           <w:szCs w:val="24"/>
         </w:rPr>
+        <w:lastRenderedPageBreak/>
         <w:tab/>
       </w:r>
       <w:ins w:id="175" w:author="JTT" w:date="2015-06-03T12:42:00Z">
@@ -13209,7 +13275,16 @@
           <w:sz w:val="24"/>
           <w:szCs w:val="24"/>
         </w:rPr>
-        <w:t xml:space="preserve">  A small subset of the recaptured fish are aged</w:t>
+        <w:t xml:space="preserve">  A small </w:t>
+      </w:r>
+      <w:r>
+        <w:rPr>
+          <w:rFonts w:ascii="Times New Roman" w:hAnsi="Times New Roman" w:cs="Times New Roman"/>
+          <w:sz w:val="24"/>
+          <w:szCs w:val="24"/>
+        </w:rPr>
+        <w:lastRenderedPageBreak/>
+        <w:t>subset of the recaptured fish are aged</w:t>
       </w:r>
       <w:r>
         <w:rPr>
@@ -14865,6 +14940,7 @@
           <w:sz w:val="24"/>
           <w:szCs w:val="24"/>
         </w:rPr>
+        <w:lastRenderedPageBreak/>
         <w:t xml:space="preserve">3 </w:t>
       </w:r>
       <w:r>
@@ -15133,7 +15209,17 @@
             <w:sz w:val="24"/>
             <w:szCs w:val="24"/>
           </w:rPr>
-          <w:t>transient variation in growth (</w:t>
+          <w:t>transient variati</w:t>
+        </w:r>
+        <w:bookmarkStart w:id="243" w:name="_GoBack"/>
+        <w:bookmarkEnd w:id="243"/>
+        <w:r>
+          <w:rPr>
+            <w:rFonts w:ascii="Times New Roman" w:hAnsi="Times New Roman" w:cs="Times New Roman"/>
+            <w:sz w:val="24"/>
+            <w:szCs w:val="24"/>
+          </w:rPr>
+          <w:t>on in growth (</w:t>
         </w:r>
         <m:oMath>
           <m:sSub>
@@ -15218,7 +15304,7 @@
           <w:t xml:space="preserve">, the model performs poorly given data </w:t>
         </w:r>
       </w:ins>
-      <w:ins w:id="243" w:author="darcy" w:date="2015-06-03T01:02:00Z">
+      <w:ins w:id="244" w:author="darcy" w:date="2015-06-03T01:02:00Z">
         <w:r>
           <w:rPr>
             <w:rFonts w:ascii="Times New Roman" w:hAnsi="Times New Roman" w:cs="Times New Roman"/>
@@ -16054,7 +16140,16 @@
           <w:sz w:val="24"/>
           <w:szCs w:val="24"/>
         </w:rPr>
-        <w:t>).  However, by large sample sizes (</w:t>
+        <w:t xml:space="preserve">).  However, by large </w:t>
+      </w:r>
+      <w:r>
+        <w:rPr>
+          <w:rFonts w:ascii="Times New Roman" w:hAnsi="Times New Roman" w:cs="Times New Roman"/>
+          <w:sz w:val="24"/>
+          <w:szCs w:val="24"/>
+        </w:rPr>
+        <w:lastRenderedPageBreak/>
+        <w:t>sample sizes (</w:t>
       </w:r>
       <w:r>
         <w:rPr>
@@ -16596,7 +16691,7 @@
         </w:rPr>
         <w:t>3.</w:t>
       </w:r>
-      <w:ins w:id="244" w:author="darcy" w:date="2015-05-13T11:17:00Z">
+      <w:ins w:id="245" w:author="darcy" w:date="2015-05-13T11:17:00Z">
         <w:r>
           <w:rPr>
             <w:rFonts w:ascii="Times New Roman" w:hAnsi="Times New Roman" w:cs="Times New Roman"/>
@@ -16607,7 +16702,7 @@
           <w:t>2</w:t>
         </w:r>
       </w:ins>
-      <w:del w:id="245" w:author="darcy" w:date="2015-05-13T11:17:00Z">
+      <w:del w:id="246" w:author="darcy" w:date="2015-05-13T11:17:00Z">
         <w:r>
           <w:rPr>
             <w:rFonts w:ascii="Times New Roman" w:hAnsi="Times New Roman" w:cs="Times New Roman"/>
@@ -17029,7 +17124,7 @@
         </w:rPr>
         <w:t>;</w:t>
       </w:r>
-      <w:ins w:id="246" w:author="darcy" w:date="2015-05-14T06:19:00Z">
+      <w:ins w:id="247" w:author="darcy" w:date="2015-05-14T06:19:00Z">
         <w:r>
           <w:rPr>
             <w:rFonts w:ascii="Times New Roman" w:hAnsi="Times New Roman" w:cs="Times New Roman"/>
@@ -17039,7 +17134,7 @@
           <w:t xml:space="preserve"> Table 5</w:t>
         </w:r>
       </w:ins>
-      <w:del w:id="247" w:author="darcy" w:date="2015-05-14T06:19:00Z">
+      <w:del w:id="248" w:author="darcy" w:date="2015-05-14T06:19:00Z">
         <w:r>
           <w:rPr>
             <w:rFonts w:ascii="Times New Roman" w:hAnsi="Times New Roman" w:cs="Times New Roman"/>
@@ -17514,17 +17609,26 @@
         </w:rPr>
         <w:t xml:space="preserve"> (</w:t>
       </w:r>
-      <w:ins w:id="248" w:author="darcy" w:date="2015-05-14T06:19:00Z">
-        <w:r>
-          <w:rPr>
-            <w:rFonts w:ascii="Times New Roman" w:hAnsi="Times New Roman" w:cs="Times New Roman"/>
-            <w:sz w:val="24"/>
-            <w:szCs w:val="24"/>
-          </w:rPr>
-          <w:t>Table 5</w:t>
+      <w:ins w:id="249" w:author="darcy" w:date="2015-05-14T06:19:00Z">
+        <w:r>
+          <w:rPr>
+            <w:rFonts w:ascii="Times New Roman" w:hAnsi="Times New Roman" w:cs="Times New Roman"/>
+            <w:sz w:val="24"/>
+            <w:szCs w:val="24"/>
+          </w:rPr>
+          <w:t xml:space="preserve">Table </w:t>
+        </w:r>
+        <w:r>
+          <w:rPr>
+            <w:rFonts w:ascii="Times New Roman" w:hAnsi="Times New Roman" w:cs="Times New Roman"/>
+            <w:sz w:val="24"/>
+            <w:szCs w:val="24"/>
+          </w:rPr>
+          <w:lastRenderedPageBreak/>
+          <w:t>5</w:t>
         </w:r>
       </w:ins>
-      <w:del w:id="249" w:author="darcy" w:date="2015-05-14T06:19:00Z">
+      <w:del w:id="250" w:author="darcy" w:date="2015-05-14T06:19:00Z">
         <w:r>
           <w:rPr>
             <w:rFonts w:ascii="Times New Roman" w:hAnsi="Times New Roman" w:cs="Times New Roman"/>
@@ -17608,7 +17712,7 @@
         </w:rPr>
         <w:t xml:space="preserve">.  </w:t>
       </w:r>
-      <w:ins w:id="250" w:author="darcy" w:date="2015-05-18T06:23:00Z">
+      <w:ins w:id="251" w:author="darcy" w:date="2015-05-18T06:23:00Z">
         <w:r>
           <w:rPr>
             <w:rFonts w:ascii="Times New Roman" w:hAnsi="Times New Roman" w:cs="Times New Roman"/>
@@ -17618,7 +17722,7 @@
           <w:t xml:space="preserve">Differences in </w:t>
         </w:r>
       </w:ins>
-      <w:ins w:id="251" w:author="darcy" w:date="2015-05-18T06:22:00Z">
+      <w:ins w:id="252" w:author="darcy" w:date="2015-05-18T06:22:00Z">
         <w:r>
           <w:rPr>
             <w:rFonts w:ascii="Times New Roman" w:hAnsi="Times New Roman" w:cs="Times New Roman"/>
@@ -17628,7 +17732,7 @@
           <w:t>the estimate</w:t>
         </w:r>
       </w:ins>
-      <w:ins w:id="252" w:author="darcy" w:date="2015-05-18T06:25:00Z">
+      <w:ins w:id="253" w:author="darcy" w:date="2015-05-18T06:25:00Z">
         <w:r>
           <w:rPr>
             <w:rFonts w:ascii="Times New Roman" w:hAnsi="Times New Roman" w:cs="Times New Roman"/>
@@ -17638,7 +17742,7 @@
           <w:t>s</w:t>
         </w:r>
       </w:ins>
-      <w:ins w:id="253" w:author="darcy" w:date="2015-05-18T06:22:00Z">
+      <w:ins w:id="254" w:author="darcy" w:date="2015-05-18T06:22:00Z">
         <w:r>
           <w:rPr>
             <w:rFonts w:ascii="Times New Roman" w:hAnsi="Times New Roman" w:cs="Times New Roman"/>
@@ -17648,7 +17752,7 @@
           <w:t xml:space="preserve"> of </w:t>
         </w:r>
       </w:ins>
-      <w:ins w:id="254" w:author="darcy" w:date="2015-05-18T06:25:00Z">
+      <w:ins w:id="255" w:author="darcy" w:date="2015-05-18T06:25:00Z">
         <w:r>
           <w:rPr>
             <w:rFonts w:ascii="Times New Roman" w:hAnsi="Times New Roman" w:cs="Times New Roman"/>
@@ -17685,7 +17789,7 @@
           <w:t>)</w:t>
         </w:r>
       </w:ins>
-      <w:ins w:id="255" w:author="darcy" w:date="2015-05-18T06:23:00Z">
+      <w:ins w:id="256" w:author="darcy" w:date="2015-05-18T06:23:00Z">
         <w:r>
           <w:rPr>
             <w:rFonts w:ascii="Times New Roman" w:hAnsi="Times New Roman" w:cs="Times New Roman"/>
@@ -17695,7 +17799,7 @@
           <w:t xml:space="preserve"> compared to Dunn et al. (2006)</w:t>
         </w:r>
       </w:ins>
-      <w:ins w:id="256" w:author="darcy" w:date="2015-05-18T06:22:00Z">
+      <w:ins w:id="257" w:author="darcy" w:date="2015-05-18T06:22:00Z">
         <w:r>
           <w:rPr>
             <w:rFonts w:ascii="Times New Roman" w:hAnsi="Times New Roman" w:cs="Times New Roman"/>
@@ -17705,7 +17809,7 @@
           <w:t xml:space="preserve"> are likely due to differences in </w:t>
         </w:r>
       </w:ins>
-      <w:ins w:id="257" w:author="darcy" w:date="2015-05-18T06:26:00Z">
+      <w:ins w:id="258" w:author="darcy" w:date="2015-05-18T06:26:00Z">
         <w:r>
           <w:rPr>
             <w:rFonts w:ascii="Times New Roman" w:hAnsi="Times New Roman" w:cs="Times New Roman"/>
@@ -17715,7 +17819,7 @@
           <w:t xml:space="preserve">the </w:t>
         </w:r>
       </w:ins>
-      <w:ins w:id="258" w:author="darcy" w:date="2015-05-18T06:22:00Z">
+      <w:ins w:id="259" w:author="darcy" w:date="2015-05-18T06:22:00Z">
         <w:r>
           <w:rPr>
             <w:rFonts w:ascii="Times New Roman" w:hAnsi="Times New Roman" w:cs="Times New Roman"/>
@@ -17725,7 +17829,7 @@
           <w:t xml:space="preserve">sample size of small </w:t>
         </w:r>
       </w:ins>
-      <w:ins w:id="259" w:author="darcy" w:date="2015-05-24T19:51:00Z">
+      <w:ins w:id="260" w:author="darcy" w:date="2015-05-24T19:51:00Z">
         <w:r>
           <w:rPr>
             <w:rFonts w:ascii="Times New Roman" w:hAnsi="Times New Roman" w:cs="Times New Roman"/>
@@ -17735,7 +17839,7 @@
           <w:t>between the two</w:t>
         </w:r>
       </w:ins>
-      <w:ins w:id="260" w:author="darcy" w:date="2015-05-18T06:25:00Z">
+      <w:ins w:id="261" w:author="darcy" w:date="2015-05-18T06:25:00Z">
         <w:r>
           <w:rPr>
             <w:rFonts w:ascii="Times New Roman" w:hAnsi="Times New Roman" w:cs="Times New Roman"/>
@@ -17753,7 +17857,7 @@
           <w:t>, rather than any difference in methodology</w:t>
         </w:r>
       </w:ins>
-      <w:ins w:id="261" w:author="darcy" w:date="2015-05-18T06:24:00Z">
+      <w:ins w:id="262" w:author="darcy" w:date="2015-05-18T06:24:00Z">
         <w:r>
           <w:rPr>
             <w:rFonts w:ascii="Times New Roman" w:hAnsi="Times New Roman" w:cs="Times New Roman"/>
@@ -17763,7 +17867,7 @@
           <w:t xml:space="preserve">. </w:t>
         </w:r>
       </w:ins>
-      <w:ins w:id="262" w:author="darcy" w:date="2015-05-18T06:22:00Z">
+      <w:ins w:id="263" w:author="darcy" w:date="2015-05-18T06:22:00Z">
         <w:r>
           <w:rPr>
             <w:rFonts w:ascii="Times New Roman" w:hAnsi="Times New Roman" w:cs="Times New Roman"/>
@@ -18123,7 +18227,7 @@
         </w:rPr>
         <w:t>he model without random effects;</w:t>
       </w:r>
-      <w:ins w:id="263" w:author="darcy" w:date="2015-05-14T06:20:00Z">
+      <w:ins w:id="264" w:author="darcy" w:date="2015-05-14T06:20:00Z">
         <w:r>
           <w:rPr>
             <w:rFonts w:ascii="Times New Roman" w:hAnsi="Times New Roman" w:cs="Times New Roman"/>
@@ -18133,7 +18237,7 @@
           <w:t xml:space="preserve"> Table 5</w:t>
         </w:r>
       </w:ins>
-      <w:del w:id="264" w:author="darcy" w:date="2015-05-14T06:20:00Z">
+      <w:del w:id="265" w:author="darcy" w:date="2015-05-14T06:20:00Z">
         <w:r>
           <w:rPr>
             <w:rFonts w:ascii="Times New Roman" w:hAnsi="Times New Roman" w:cs="Times New Roman"/>
@@ -18931,7 +19035,7 @@
         </w:rPr>
         <w:t>,</w:t>
       </w:r>
-      <w:ins w:id="265" w:author="darcy" w:date="2015-05-14T06:20:00Z">
+      <w:ins w:id="266" w:author="darcy" w:date="2015-05-14T06:20:00Z">
         <w:r>
           <w:rPr>
             <w:rFonts w:ascii="Times New Roman" w:hAnsi="Times New Roman" w:cs="Times New Roman"/>
@@ -18941,7 +19045,7 @@
           <w:t xml:space="preserve"> Table 5</w:t>
         </w:r>
       </w:ins>
-      <w:del w:id="266" w:author="darcy" w:date="2015-05-14T06:20:00Z">
+      <w:del w:id="267" w:author="darcy" w:date="2015-05-14T06:20:00Z">
         <w:r>
           <w:rPr>
             <w:rFonts w:ascii="Times New Roman" w:hAnsi="Times New Roman" w:cs="Times New Roman"/>
@@ -19275,6 +19379,7 @@
           <w:sz w:val="24"/>
           <w:szCs w:val="24"/>
         </w:rPr>
+        <w:lastRenderedPageBreak/>
         <w:t xml:space="preserve">4 </w:t>
       </w:r>
       <w:r>
@@ -19944,7 +20049,16 @@
           <w:sz w:val="24"/>
           <w:szCs w:val="24"/>
         </w:rPr>
-        <w:t xml:space="preserve"> the hypothesis that time-variation in average growth rates is the rule rather than the exception for marine populations </w:t>
+        <w:t xml:space="preserve"> the </w:t>
+      </w:r>
+      <w:r>
+        <w:rPr>
+          <w:rFonts w:ascii="Times New Roman" w:hAnsi="Times New Roman" w:cs="Times New Roman"/>
+          <w:sz w:val="24"/>
+          <w:szCs w:val="24"/>
+        </w:rPr>
+        <w:lastRenderedPageBreak/>
+        <w:t xml:space="preserve">hypothesis that time-variation in average growth rates is the rule rather than the exception for marine populations </w:t>
       </w:r>
       <w:r>
         <w:rPr>
@@ -20434,7 +20548,16 @@
           <w:sz w:val="24"/>
           <w:szCs w:val="24"/>
         </w:rPr>
-        <w:t xml:space="preserve"> of information do not generally provide information to discriminate between persistent and transient variation in growth rates (because each involves measuring size only once for each individual).  However, both sources can provide complementary information regarding average growth rates for untagged individuals.  We therefore believe that estimating persistent and transient variation in growth rates within integrated growth models is an important topic for future research.</w:t>
+        <w:t xml:space="preserve"> of information do not generally provide information to discriminate between persistent and transient variation in growth rates (because each involves measuring size only once for each individual).  However, both sources can provide complementary information regarding average growth rates for untagged individuals.  We therefore believe that estimating persistent and </w:t>
+      </w:r>
+      <w:r>
+        <w:rPr>
+          <w:rFonts w:ascii="Times New Roman" w:hAnsi="Times New Roman" w:cs="Times New Roman"/>
+          <w:sz w:val="24"/>
+          <w:szCs w:val="24"/>
+        </w:rPr>
+        <w:lastRenderedPageBreak/>
+        <w:t>transient variation in growth rates within integrated growth models is an important topic for future research.</w:t>
       </w:r>
     </w:p>
     <w:p>
@@ -20818,6 +20941,7 @@
           <w:sz w:val="24"/>
           <w:szCs w:val="24"/>
         </w:rPr>
+        <w:lastRenderedPageBreak/>
         <w:t>5 Conclusions</w:t>
       </w:r>
     </w:p>
@@ -21290,6 +21414,7 @@
           <w:sz w:val="24"/>
           <w:szCs w:val="24"/>
         </w:rPr>
+        <w:lastRenderedPageBreak/>
         <w:t>Bibliography</w:t>
       </w:r>
     </w:p>
@@ -21464,6 +21589,7 @@
           <w:rFonts w:ascii="Times New Roman" w:hAnsi="Times New Roman" w:cs="Times New Roman"/>
           <w:sz w:val="24"/>
         </w:rPr>
+        <w:lastRenderedPageBreak/>
         <w:t>Eveson, J.P., Laslett, G.M., Polacheck, T., 2004. An integrated model for growth incorporating tag-recapture, length-frequency, and direct aging data. Can. J. Fish. Aquat. Sci. 61, 292–306. doi:10.1139/f03-163</w:t>
       </w:r>
     </w:p>
@@ -21650,6 +21776,7 @@
           <w:rFonts w:ascii="Times New Roman" w:hAnsi="Times New Roman" w:cs="Times New Roman"/>
           <w:sz w:val="24"/>
         </w:rPr>
+        <w:lastRenderedPageBreak/>
         <w:t>Punt, A.E., 2008. Refocusing stock assessment in support of policy evaluation, in: Tsukamoto, K., Kawamura, T., Takeuchi, T., Beard, T.D., Kaiser, M.J. (Eds.), Fisheries for Global Welfare and Environment. TerraPub, Tokyo, pp. 139–152.</w:t>
       </w:r>
     </w:p>
@@ -21803,6 +21930,7 @@
           <w:rFonts w:ascii="Times New Roman" w:hAnsi="Times New Roman" w:cs="Times New Roman"/>
           <w:sz w:val="24"/>
         </w:rPr>
+        <w:lastRenderedPageBreak/>
         <w:t>T</w:t>
       </w:r>
       <w:r>
@@ -21976,7 +22104,7 @@
           <w:szCs w:val="24"/>
         </w:rPr>
       </w:pPr>
-      <w:bookmarkStart w:id="267" w:name="_Ref410906913"/>
+      <w:bookmarkStart w:id="268" w:name="_Ref410906913"/>
       <w:r>
         <w:rPr>
           <w:rFonts w:ascii="Times New Roman" w:hAnsi="Times New Roman" w:cs="Times New Roman"/>
@@ -21985,6 +22113,7 @@
           <w:sz w:val="24"/>
           <w:szCs w:val="24"/>
         </w:rPr>
+        <w:lastRenderedPageBreak/>
         <w:t xml:space="preserve">Table </w:t>
       </w:r>
       <w:r>
@@ -22038,7 +22167,7 @@
         </w:rPr>
         <w:fldChar w:fldCharType="end"/>
       </w:r>
-      <w:bookmarkEnd w:id="267"/>
+      <w:bookmarkEnd w:id="268"/>
       <w:r>
         <w:rPr>
           <w:rFonts w:ascii="Times New Roman" w:hAnsi="Times New Roman" w:cs="Times New Roman"/>
@@ -22094,7 +22223,8 @@
           <w:szCs w:val="24"/>
         </w:rPr>
       </w:pPr>
-      <w:commentRangeStart w:id="268"/>
+      <w:commentRangeStart w:id="269"/>
+      <w:commentRangeStart w:id="270"/>
       <w:r>
         <w:rPr>
           <w:rFonts w:ascii="Times New Roman" w:hAnsi="Times New Roman" w:cs="Times New Roman"/>
@@ -22256,7 +22386,7 @@
         </w:rPr>
         <w:t>.</w:t>
       </w:r>
-      <w:commentRangeEnd w:id="268"/>
+      <w:commentRangeEnd w:id="269"/>
       <w:r>
         <w:rPr>
           <w:rStyle w:val="CommentReference"/>
@@ -22264,7 +22394,7 @@
           <w:iCs w:val="0"/>
           <w:color w:val="auto"/>
         </w:rPr>
-        <w:commentReference w:id="268"/>
+        <w:commentReference w:id="269"/>
       </w:r>
     </w:p>
     <w:p>
@@ -22291,8 +22421,8 @@
           <w:szCs w:val="24"/>
         </w:rPr>
       </w:pPr>
-      <w:bookmarkStart w:id="269" w:name="_Ref410907158"/>
-      <w:bookmarkStart w:id="270" w:name="_Ref411934157"/>
+      <w:bookmarkStart w:id="271" w:name="_Ref410907158"/>
+      <w:bookmarkStart w:id="272" w:name="_Ref411934157"/>
       <w:r>
         <w:rPr>
           <w:rFonts w:ascii="Times New Roman" w:hAnsi="Times New Roman" w:cs="Times New Roman"/>
@@ -22303,8 +22433,8 @@
         </w:rPr>
         <w:t xml:space="preserve">Table </w:t>
       </w:r>
-      <w:bookmarkEnd w:id="269"/>
-      <w:bookmarkEnd w:id="270"/>
+      <w:bookmarkEnd w:id="271"/>
+      <w:bookmarkEnd w:id="272"/>
       <w:r>
         <w:rPr>
           <w:rFonts w:ascii="Times New Roman" w:hAnsi="Times New Roman" w:cs="Times New Roman"/>
@@ -22397,7 +22527,7 @@
           <w:szCs w:val="24"/>
         </w:rPr>
       </w:pPr>
-      <w:bookmarkStart w:id="271" w:name="_Ref411934690"/>
+      <w:bookmarkStart w:id="273" w:name="_Ref411934690"/>
     </w:p>
     <w:p>
       <w:pPr>
@@ -22422,7 +22552,7 @@
         </w:rPr>
         <w:t xml:space="preserve">Table </w:t>
       </w:r>
-      <w:bookmarkEnd w:id="271"/>
+      <w:bookmarkEnd w:id="273"/>
       <w:r>
         <w:rPr>
           <w:rFonts w:ascii="Times New Roman" w:hAnsi="Times New Roman" w:cs="Times New Roman"/>
@@ -22483,7 +22613,7 @@
         </w:rPr>
         <w:t>scenarios in the simu</w:t>
       </w:r>
-      <w:bookmarkStart w:id="272" w:name="_Ref410371769"/>
+      <w:bookmarkStart w:id="274" w:name="_Ref410371769"/>
       <w:r>
         <w:rPr>
           <w:rFonts w:ascii="Times New Roman" w:hAnsi="Times New Roman" w:cs="Times New Roman"/>
@@ -22493,6 +22623,16 @@
           <w:szCs w:val="24"/>
         </w:rPr>
         <w:t>lation experiment.</w:t>
+      </w:r>
+      <w:commentRangeEnd w:id="270"/>
+      <w:r>
+        <w:rPr>
+          <w:rStyle w:val="CommentReference"/>
+          <w:i w:val="0"/>
+          <w:iCs w:val="0"/>
+          <w:color w:val="auto"/>
+        </w:rPr>
+        <w:commentReference w:id="270"/>
       </w:r>
     </w:p>
     <w:p/>
@@ -22509,7 +22649,7 @@
           <w:szCs w:val="24"/>
         </w:rPr>
       </w:pPr>
-      <w:bookmarkStart w:id="273" w:name="_Ref411934431"/>
+      <w:bookmarkStart w:id="275" w:name="_Ref411934431"/>
       <w:r>
         <w:rPr>
           <w:rFonts w:ascii="Times New Roman" w:hAnsi="Times New Roman" w:cs="Times New Roman"/>
@@ -22520,7 +22660,7 @@
         </w:rPr>
         <w:t xml:space="preserve">Table </w:t>
       </w:r>
-      <w:bookmarkEnd w:id="273"/>
+      <w:bookmarkEnd w:id="275"/>
       <w:r>
         <w:rPr>
           <w:rFonts w:ascii="Times New Roman" w:hAnsi="Times New Roman" w:cs="Times New Roman"/>
@@ -22692,7 +22832,7 @@
         <w:t>) are hitting the lower bound.</w:t>
       </w:r>
     </w:p>
-    <w:bookmarkEnd w:id="272"/>
+    <w:bookmarkEnd w:id="274"/>
     <w:p>
       <w:pPr>
         <w:keepNext/>
@@ -22714,7 +22854,7 @@
           <w:szCs w:val="24"/>
         </w:rPr>
       </w:pPr>
-      <w:bookmarkStart w:id="274" w:name="_Ref410630945"/>
+      <w:bookmarkStart w:id="276" w:name="_Ref410630945"/>
       <w:r>
         <w:rPr>
           <w:rFonts w:ascii="Times New Roman" w:hAnsi="Times New Roman" w:cs="Times New Roman"/>
@@ -22725,7 +22865,7 @@
         </w:rPr>
         <w:t xml:space="preserve">Figure </w:t>
       </w:r>
-      <w:bookmarkEnd w:id="274"/>
+      <w:bookmarkEnd w:id="276"/>
       <w:r>
         <w:rPr>
           <w:rFonts w:ascii="Times New Roman" w:hAnsi="Times New Roman" w:cs="Times New Roman"/>
@@ -22876,7 +23016,7 @@
         </w:rPr>
         <w:t xml:space="preserve">) </w:t>
       </w:r>
-      <w:ins w:id="275" w:author="darcy" w:date="2015-06-03T01:11:00Z">
+      <w:ins w:id="277" w:author="darcy" w:date="2015-06-03T01:11:00Z">
         <w:r>
           <w:rPr>
             <w:rFonts w:ascii="Times New Roman" w:hAnsi="Times New Roman" w:cs="Times New Roman"/>
@@ -22888,7 +23028,7 @@
           <w:t xml:space="preserve">for each of the </w:t>
         </w:r>
       </w:ins>
-      <w:ins w:id="276" w:author="Darcy Webber" w:date="2015-06-03T09:21:00Z">
+      <w:ins w:id="278" w:author="Darcy Webber" w:date="2015-06-03T09:21:00Z">
         <w:r>
           <w:rPr>
             <w:rFonts w:ascii="Times New Roman" w:hAnsi="Times New Roman" w:cs="Times New Roman"/>
@@ -22900,7 +23040,7 @@
           <w:t xml:space="preserve">four estimation </w:t>
         </w:r>
       </w:ins>
-      <w:ins w:id="277" w:author="darcy" w:date="2015-06-03T01:11:00Z">
+      <w:ins w:id="279" w:author="darcy" w:date="2015-06-03T01:11:00Z">
         <w:r>
           <w:rPr>
             <w:rFonts w:ascii="Times New Roman" w:hAnsi="Times New Roman" w:cs="Times New Roman"/>
@@ -22912,7 +23052,7 @@
           <w:t xml:space="preserve">models fitted to </w:t>
         </w:r>
       </w:ins>
-      <w:del w:id="278" w:author="darcy" w:date="2015-06-03T01:11:00Z">
+      <w:del w:id="280" w:author="darcy" w:date="2015-06-03T01:11:00Z">
         <w:r>
           <w:rPr>
             <w:rFonts w:ascii="Times New Roman" w:hAnsi="Times New Roman" w:cs="Times New Roman"/>
@@ -22934,7 +23074,7 @@
         </w:rPr>
         <w:t xml:space="preserve">each of the </w:t>
       </w:r>
-      <w:ins w:id="279" w:author="Darcy Webber" w:date="2015-06-03T09:21:00Z">
+      <w:ins w:id="281" w:author="Darcy Webber" w:date="2015-06-03T09:21:00Z">
         <w:r>
           <w:rPr>
             <w:rFonts w:ascii="Times New Roman" w:hAnsi="Times New Roman" w:cs="Times New Roman"/>
@@ -22956,7 +23096,7 @@
         </w:rPr>
         <w:t xml:space="preserve">simulation </w:t>
       </w:r>
-      <w:del w:id="280" w:author="Darcy Webber" w:date="2015-06-03T09:21:00Z">
+      <w:del w:id="282" w:author="Darcy Webber" w:date="2015-06-03T09:21:00Z">
         <w:r>
           <w:rPr>
             <w:rFonts w:ascii="Times New Roman" w:hAnsi="Times New Roman" w:cs="Times New Roman"/>
@@ -22968,7 +23108,7 @@
           <w:delText xml:space="preserve">study </w:delText>
         </w:r>
       </w:del>
-      <w:ins w:id="281" w:author="Darcy Webber" w:date="2015-06-03T09:21:00Z">
+      <w:ins w:id="283" w:author="Darcy Webber" w:date="2015-06-03T09:21:00Z">
         <w:r>
           <w:rPr>
             <w:rFonts w:ascii="Times New Roman" w:hAnsi="Times New Roman" w:cs="Times New Roman"/>
@@ -22990,7 +23130,7 @@
           <w:t xml:space="preserve"> </w:t>
         </w:r>
       </w:ins>
-      <w:del w:id="282" w:author="Darcy Webber" w:date="2015-06-03T09:22:00Z">
+      <w:del w:id="284" w:author="Darcy Webber" w:date="2015-06-03T09:22:00Z">
         <w:r>
           <w:rPr>
             <w:rFonts w:ascii="Times New Roman" w:hAnsi="Times New Roman" w:cs="Times New Roman"/>
@@ -23002,8 +23142,8 @@
           <w:delText>experiments</w:delText>
         </w:r>
       </w:del>
-      <w:ins w:id="283" w:author="darcy" w:date="2015-06-03T01:12:00Z">
-        <w:del w:id="284" w:author="Darcy Webber" w:date="2015-06-03T09:22:00Z">
+      <w:ins w:id="285" w:author="darcy" w:date="2015-06-03T01:12:00Z">
+        <w:del w:id="286" w:author="Darcy Webber" w:date="2015-06-03T09:22:00Z">
           <w:r>
             <w:rPr>
               <w:rFonts w:ascii="Times New Roman" w:hAnsi="Times New Roman" w:cs="Times New Roman"/>
@@ -23125,8 +23265,6 @@
           <w:rFonts w:ascii="Times New Roman" w:hAnsi="Times New Roman" w:cs="Times New Roman"/>
         </w:rPr>
       </w:pPr>
-      <w:bookmarkStart w:id="285" w:name="_GoBack"/>
-      <w:bookmarkEnd w:id="285"/>
     </w:p>
     <w:p>
       <w:pPr>
@@ -23140,7 +23278,7 @@
           <w:szCs w:val="24"/>
         </w:rPr>
       </w:pPr>
-      <w:bookmarkStart w:id="286" w:name="_Ref409962302"/>
+      <w:bookmarkStart w:id="287" w:name="_Ref409962302"/>
       <w:r>
         <w:rPr>
           <w:rFonts w:ascii="Times New Roman" w:hAnsi="Times New Roman" w:cs="Times New Roman"/>
@@ -23151,7 +23289,7 @@
         </w:rPr>
         <w:t xml:space="preserve">Figure </w:t>
       </w:r>
-      <w:bookmarkEnd w:id="286"/>
+      <w:bookmarkEnd w:id="287"/>
       <w:r>
         <w:rPr>
           <w:rFonts w:ascii="Times New Roman" w:hAnsi="Times New Roman" w:cs="Times New Roman"/>
@@ -23253,7 +23391,18 @@
           <w:sz w:val="24"/>
           <w:szCs w:val="24"/>
         </w:rPr>
-        <w:t>, cm) in each of the simulation study experiments (derived using Eqn. 6).  The vertical red lines show the true simulated values of the parameter, the number of fits that are positive definite Hessian (pdH) are given in the top right of each panel.</w:t>
+        <w:t xml:space="preserve">, cm) in each of the simulation study experiments (derived using Eqn. 6).  The vertical red lines show the true simulated values </w:t>
+      </w:r>
+      <w:r>
+        <w:rPr>
+          <w:rFonts w:ascii="Times New Roman" w:hAnsi="Times New Roman" w:cs="Times New Roman"/>
+          <w:i w:val="0"/>
+          <w:color w:val="000000" w:themeColor="text1"/>
+          <w:sz w:val="24"/>
+          <w:szCs w:val="24"/>
+        </w:rPr>
+        <w:lastRenderedPageBreak/>
+        <w:t>of the parameter, the number of fits that are positive definite Hessian (pdH) are given in the top right of each panel.</w:t>
       </w:r>
     </w:p>
     <w:p>
@@ -23271,6 +23420,7 @@
         <w:pStyle w:val="Caption"/>
         <w:spacing w:line="480" w:lineRule="auto"/>
         <w:rPr>
+          <w:del w:id="288" w:author="JTT" w:date="2015-06-03T14:14:00Z"/>
           <w:rFonts w:ascii="Times New Roman" w:hAnsi="Times New Roman" w:cs="Times New Roman"/>
           <w:i w:val="0"/>
           <w:color w:val="000000" w:themeColor="text1"/>
@@ -23278,34 +23428,121 @@
           <w:szCs w:val="24"/>
         </w:rPr>
       </w:pPr>
-      <w:bookmarkStart w:id="287" w:name="_Ref409962306"/>
-      <w:r>
+      <w:bookmarkStart w:id="289" w:name="_Ref409962306"/>
+      <w:del w:id="290" w:author="JTT" w:date="2015-06-03T14:14:00Z">
+        <w:r>
+          <w:rPr>
+            <w:rFonts w:ascii="Times New Roman" w:hAnsi="Times New Roman" w:cs="Times New Roman"/>
+            <w:i w:val="0"/>
+            <w:color w:val="000000" w:themeColor="text1"/>
+            <w:sz w:val="24"/>
+          </w:rPr>
+          <w:delText xml:space="preserve">Figure </w:delText>
+        </w:r>
+        <w:bookmarkEnd w:id="289"/>
+        <w:r>
+          <w:rPr>
+            <w:rFonts w:ascii="Times New Roman" w:hAnsi="Times New Roman" w:cs="Times New Roman"/>
+            <w:i w:val="0"/>
+            <w:color w:val="000000" w:themeColor="text1"/>
+            <w:sz w:val="24"/>
+          </w:rPr>
+          <w:delText>3</w:delText>
+        </w:r>
+        <w:r>
+          <w:rPr>
+            <w:rFonts w:ascii="Times New Roman" w:hAnsi="Times New Roman" w:cs="Times New Roman"/>
+            <w:i w:val="0"/>
+            <w:color w:val="000000" w:themeColor="text1"/>
+            <w:sz w:val="24"/>
+          </w:rPr>
+          <w:delText xml:space="preserve">: </w:delText>
+        </w:r>
+        <w:r>
+          <w:rPr>
+            <w:rFonts w:ascii="Times New Roman" w:hAnsi="Times New Roman" w:cs="Times New Roman"/>
+            <w:i w:val="0"/>
+            <w:color w:val="000000" w:themeColor="text1"/>
+            <w:sz w:val="24"/>
+            <w:szCs w:val="24"/>
+          </w:rPr>
+          <w:delText>Estimated value of the length at birth (</w:delText>
+        </w:r>
+        <w:r>
+          <w:rPr>
+            <w:rFonts w:ascii="Times New Roman" w:hAnsi="Times New Roman" w:cs="Times New Roman"/>
+            <w:color w:val="000000" w:themeColor="text1"/>
+            <w:sz w:val="24"/>
+            <w:szCs w:val="24"/>
+          </w:rPr>
+          <w:delText>L</w:delText>
+        </w:r>
+        <w:r>
+          <w:rPr>
+            <w:rFonts w:ascii="Times New Roman" w:hAnsi="Times New Roman" w:cs="Times New Roman"/>
+            <w:color w:val="000000" w:themeColor="text1"/>
+            <w:sz w:val="24"/>
+            <w:szCs w:val="24"/>
+            <w:vertAlign w:val="subscript"/>
+          </w:rPr>
+          <w:delText>0,s</w:delText>
+        </w:r>
+        <w:r>
+          <w:rPr>
+            <w:rFonts w:ascii="Times New Roman" w:hAnsi="Times New Roman" w:cs="Times New Roman"/>
+            <w:i w:val="0"/>
+            <w:color w:val="000000" w:themeColor="text1"/>
+            <w:sz w:val="24"/>
+            <w:szCs w:val="24"/>
+          </w:rPr>
+          <w:delText>, cm) in each of the simulation study experiments.  The vertical red lines show the true simulated values of the parameter, the number of fits that are positive definite Hessian (pdH) are given in the top right of each panel.</w:delText>
+        </w:r>
+      </w:del>
+    </w:p>
+    <w:p>
+      <w:pPr>
+        <w:spacing w:line="480" w:lineRule="auto"/>
+        <w:rPr>
+          <w:del w:id="291" w:author="JTT" w:date="2015-06-03T14:14:00Z"/>
+          <w:rFonts w:ascii="Times New Roman" w:hAnsi="Times New Roman" w:cs="Times New Roman"/>
+          <w:sz w:val="24"/>
+          <w:szCs w:val="24"/>
+        </w:rPr>
+      </w:pPr>
+    </w:p>
+    <w:p>
+      <w:pPr>
+        <w:pStyle w:val="Caption"/>
+        <w:spacing w:line="480" w:lineRule="auto"/>
         <w:rPr>
           <w:rFonts w:ascii="Times New Roman" w:hAnsi="Times New Roman" w:cs="Times New Roman"/>
           <w:i w:val="0"/>
           <w:color w:val="000000" w:themeColor="text1"/>
           <w:sz w:val="24"/>
-        </w:rPr>
-        <w:t xml:space="preserve">Figure </w:t>
-      </w:r>
-      <w:bookmarkEnd w:id="287"/>
+          <w:szCs w:val="24"/>
+        </w:rPr>
+      </w:pPr>
+      <w:bookmarkStart w:id="292" w:name="_Ref410630975"/>
       <w:r>
         <w:rPr>
           <w:rFonts w:ascii="Times New Roman" w:hAnsi="Times New Roman" w:cs="Times New Roman"/>
           <w:i w:val="0"/>
           <w:color w:val="000000" w:themeColor="text1"/>
           <w:sz w:val="24"/>
-        </w:rPr>
-        <w:t>3</w:t>
-      </w:r>
+          <w:szCs w:val="24"/>
+        </w:rPr>
+        <w:t xml:space="preserve">Figure </w:t>
+      </w:r>
+      <w:bookmarkEnd w:id="292"/>
       <w:r>
         <w:rPr>
           <w:rFonts w:ascii="Times New Roman" w:hAnsi="Times New Roman" w:cs="Times New Roman"/>
           <w:i w:val="0"/>
           <w:color w:val="000000" w:themeColor="text1"/>
           <w:sz w:val="24"/>
-        </w:rPr>
-        <w:t xml:space="preserve">: </w:t>
+          <w:szCs w:val="24"/>
+        </w:rPr>
+        <w:t>4</w:t>
       </w:r>
       <w:r>
         <w:rPr>
@@ -23315,26 +23552,7 @@
           <w:sz w:val="24"/>
           <w:szCs w:val="24"/>
         </w:rPr>
-        <w:t>Estimated value of the length at birth (</w:t>
-      </w:r>
-      <w:r>
-        <w:rPr>
-          <w:rFonts w:ascii="Times New Roman" w:hAnsi="Times New Roman" w:cs="Times New Roman"/>
-          <w:color w:val="000000" w:themeColor="text1"/>
-          <w:sz w:val="24"/>
-          <w:szCs w:val="24"/>
-        </w:rPr>
-        <w:t>L</w:t>
-      </w:r>
-      <w:r>
-        <w:rPr>
-          <w:rFonts w:ascii="Times New Roman" w:hAnsi="Times New Roman" w:cs="Times New Roman"/>
-          <w:color w:val="000000" w:themeColor="text1"/>
-          <w:sz w:val="24"/>
-          <w:szCs w:val="24"/>
-          <w:vertAlign w:val="subscript"/>
-        </w:rPr>
-        <w:t>0,s</w:t>
+        <w:t xml:space="preserve">: </w:t>
       </w:r>
       <w:r>
         <w:rPr>
@@ -23344,16 +23562,74 @@
           <w:sz w:val="24"/>
           <w:szCs w:val="24"/>
         </w:rPr>
-        <w:t>, cm) in each of the simulation study experiments.  The vertical red lines show the true simulated values of the parameter, the number of fits that are positive definite Hessian (pdH) are given in the top right of each panel.</w:t>
+        <w:t>Estimated value of the</w:t>
+      </w:r>
+      <w:r>
+        <w:rPr>
+          <w:rFonts w:ascii="Times New Roman" w:hAnsi="Times New Roman" w:cs="Times New Roman"/>
+          <w:i w:val="0"/>
+          <w:color w:val="000000" w:themeColor="text1"/>
+          <w:sz w:val="24"/>
+          <w:szCs w:val="24"/>
+        </w:rPr>
+        <w:t xml:space="preserve"> magnitude of persistent variation among individuals</w:t>
+      </w:r>
+      <w:r>
+        <w:rPr>
+          <w:rFonts w:ascii="Times New Roman" w:hAnsi="Times New Roman" w:cs="Times New Roman"/>
+          <w:i w:val="0"/>
+          <w:color w:val="000000" w:themeColor="text1"/>
+          <w:sz w:val="24"/>
+          <w:szCs w:val="24"/>
+        </w:rPr>
+        <w:t xml:space="preserve"> (</w:t>
+      </w:r>
+      <w:r>
+        <w:rPr>
+          <w:rFonts w:ascii="Times New Roman" w:hAnsi="Times New Roman" w:cs="Times New Roman"/>
+          <w:color w:val="000000" w:themeColor="text1"/>
+          <w:sz w:val="24"/>
+          <w:szCs w:val="24"/>
+        </w:rPr>
+        <w:t>σ</w:t>
+      </w:r>
+      <w:r>
+        <w:rPr>
+          <w:rFonts w:ascii="Times New Roman" w:hAnsi="Times New Roman" w:cs="Times New Roman"/>
+          <w:color w:val="000000" w:themeColor="text1"/>
+          <w:sz w:val="24"/>
+          <w:szCs w:val="24"/>
+          <w:vertAlign w:val="subscript"/>
+        </w:rPr>
+        <w:t>k,s</w:t>
+      </w:r>
+      <w:r>
+        <w:rPr>
+          <w:rFonts w:ascii="Times New Roman" w:hAnsi="Times New Roman" w:cs="Times New Roman"/>
+          <w:i w:val="0"/>
+          <w:color w:val="000000" w:themeColor="text1"/>
+          <w:sz w:val="24"/>
+          <w:szCs w:val="24"/>
+        </w:rPr>
+        <w:t>) in each of the simulation study experiments.  The vertical red lines show the true simulated values of the parameter, the number of fits that are positive definite Hessian (pdH) are given in the top right of each panel</w:t>
+      </w:r>
+      <w:r>
+        <w:rPr>
+          <w:rFonts w:ascii="Times New Roman" w:hAnsi="Times New Roman" w:cs="Times New Roman"/>
+          <w:i w:val="0"/>
+          <w:color w:val="000000" w:themeColor="text1"/>
+          <w:sz w:val="24"/>
+          <w:szCs w:val="24"/>
+        </w:rPr>
+        <w:t>.</w:t>
       </w:r>
     </w:p>
     <w:p>
       <w:pPr>
+        <w:keepNext/>
         <w:spacing w:line="480" w:lineRule="auto"/>
         <w:rPr>
           <w:rFonts w:ascii="Times New Roman" w:hAnsi="Times New Roman" w:cs="Times New Roman"/>
-          <w:sz w:val="24"/>
-          <w:szCs w:val="24"/>
         </w:rPr>
       </w:pPr>
     </w:p>
@@ -23369,7 +23645,7 @@
           <w:szCs w:val="24"/>
         </w:rPr>
       </w:pPr>
-      <w:bookmarkStart w:id="288" w:name="_Ref410630975"/>
+      <w:bookmarkStart w:id="293" w:name="_Ref410630977"/>
       <w:r>
         <w:rPr>
           <w:rFonts w:ascii="Times New Roman" w:hAnsi="Times New Roman" w:cs="Times New Roman"/>
@@ -23380,130 +23656,7 @@
         </w:rPr>
         <w:t xml:space="preserve">Figure </w:t>
       </w:r>
-      <w:bookmarkEnd w:id="288"/>
-      <w:r>
-        <w:rPr>
-          <w:rFonts w:ascii="Times New Roman" w:hAnsi="Times New Roman" w:cs="Times New Roman"/>
-          <w:i w:val="0"/>
-          <w:color w:val="000000" w:themeColor="text1"/>
-          <w:sz w:val="24"/>
-          <w:szCs w:val="24"/>
-        </w:rPr>
-        <w:t>4</w:t>
-      </w:r>
-      <w:r>
-        <w:rPr>
-          <w:rFonts w:ascii="Times New Roman" w:hAnsi="Times New Roman" w:cs="Times New Roman"/>
-          <w:i w:val="0"/>
-          <w:color w:val="000000" w:themeColor="text1"/>
-          <w:sz w:val="24"/>
-          <w:szCs w:val="24"/>
-        </w:rPr>
-        <w:t xml:space="preserve">: </w:t>
-      </w:r>
-      <w:r>
-        <w:rPr>
-          <w:rFonts w:ascii="Times New Roman" w:hAnsi="Times New Roman" w:cs="Times New Roman"/>
-          <w:i w:val="0"/>
-          <w:color w:val="000000" w:themeColor="text1"/>
-          <w:sz w:val="24"/>
-          <w:szCs w:val="24"/>
-        </w:rPr>
-        <w:t>Estimated value of the</w:t>
-      </w:r>
-      <w:r>
-        <w:rPr>
-          <w:rFonts w:ascii="Times New Roman" w:hAnsi="Times New Roman" w:cs="Times New Roman"/>
-          <w:i w:val="0"/>
-          <w:color w:val="000000" w:themeColor="text1"/>
-          <w:sz w:val="24"/>
-          <w:szCs w:val="24"/>
-        </w:rPr>
-        <w:t xml:space="preserve"> magnitude of persistent variation among individuals</w:t>
-      </w:r>
-      <w:r>
-        <w:rPr>
-          <w:rFonts w:ascii="Times New Roman" w:hAnsi="Times New Roman" w:cs="Times New Roman"/>
-          <w:i w:val="0"/>
-          <w:color w:val="000000" w:themeColor="text1"/>
-          <w:sz w:val="24"/>
-          <w:szCs w:val="24"/>
-        </w:rPr>
-        <w:t xml:space="preserve"> (</w:t>
-      </w:r>
-      <w:r>
-        <w:rPr>
-          <w:rFonts w:ascii="Times New Roman" w:hAnsi="Times New Roman" w:cs="Times New Roman"/>
-          <w:color w:val="000000" w:themeColor="text1"/>
-          <w:sz w:val="24"/>
-          <w:szCs w:val="24"/>
-        </w:rPr>
-        <w:t>σ</w:t>
-      </w:r>
-      <w:r>
-        <w:rPr>
-          <w:rFonts w:ascii="Times New Roman" w:hAnsi="Times New Roman" w:cs="Times New Roman"/>
-          <w:color w:val="000000" w:themeColor="text1"/>
-          <w:sz w:val="24"/>
-          <w:szCs w:val="24"/>
-          <w:vertAlign w:val="subscript"/>
-        </w:rPr>
-        <w:t>k,s</w:t>
-      </w:r>
-      <w:r>
-        <w:rPr>
-          <w:rFonts w:ascii="Times New Roman" w:hAnsi="Times New Roman" w:cs="Times New Roman"/>
-          <w:i w:val="0"/>
-          <w:color w:val="000000" w:themeColor="text1"/>
-          <w:sz w:val="24"/>
-          <w:szCs w:val="24"/>
-        </w:rPr>
-        <w:t>) in each of the simulation study experiments.  The vertical red lines show the true simulated values of the parameter, the number of fits that are positive definite Hessian (pdH) are given in the top right of each panel</w:t>
-      </w:r>
-      <w:r>
-        <w:rPr>
-          <w:rFonts w:ascii="Times New Roman" w:hAnsi="Times New Roman" w:cs="Times New Roman"/>
-          <w:i w:val="0"/>
-          <w:color w:val="000000" w:themeColor="text1"/>
-          <w:sz w:val="24"/>
-          <w:szCs w:val="24"/>
-        </w:rPr>
-        <w:t>.</w:t>
-      </w:r>
-    </w:p>
-    <w:p>
-      <w:pPr>
-        <w:keepNext/>
-        <w:spacing w:line="480" w:lineRule="auto"/>
-        <w:rPr>
-          <w:rFonts w:ascii="Times New Roman" w:hAnsi="Times New Roman" w:cs="Times New Roman"/>
-        </w:rPr>
-      </w:pPr>
-    </w:p>
-    <w:p>
-      <w:pPr>
-        <w:pStyle w:val="Caption"/>
-        <w:spacing w:line="480" w:lineRule="auto"/>
-        <w:rPr>
-          <w:rFonts w:ascii="Times New Roman" w:hAnsi="Times New Roman" w:cs="Times New Roman"/>
-          <w:i w:val="0"/>
-          <w:color w:val="000000" w:themeColor="text1"/>
-          <w:sz w:val="24"/>
-          <w:szCs w:val="24"/>
-        </w:rPr>
-      </w:pPr>
-      <w:bookmarkStart w:id="289" w:name="_Ref410630977"/>
-      <w:r>
-        <w:rPr>
-          <w:rFonts w:ascii="Times New Roman" w:hAnsi="Times New Roman" w:cs="Times New Roman"/>
-          <w:i w:val="0"/>
-          <w:color w:val="000000" w:themeColor="text1"/>
-          <w:sz w:val="24"/>
-          <w:szCs w:val="24"/>
-        </w:rPr>
-        <w:t xml:space="preserve">Figure </w:t>
-      </w:r>
-      <w:bookmarkEnd w:id="289"/>
+      <w:bookmarkEnd w:id="293"/>
       <w:r>
         <w:rPr>
           <w:rFonts w:ascii="Times New Roman" w:hAnsi="Times New Roman" w:cs="Times New Roman"/>
@@ -24196,7 +24349,7 @@
         </w:rPr>
         <w:t xml:space="preserve">: Standardized residual in length at tagging vs. the standardized residual in length at recapture (cm) for individual female and male Antarctic toothfish using the model with </w:t>
       </w:r>
-      <w:commentRangeStart w:id="290"/>
+      <w:commentRangeStart w:id="294"/>
       <w:r>
         <w:rPr>
           <w:rFonts w:ascii="Times New Roman" w:hAnsi="Times New Roman" w:cs="Times New Roman"/>
@@ -24205,7 +24358,7 @@
           <w:sz w:val="24"/>
           <w:szCs w:val="24"/>
           <w:highlight w:val="yellow"/>
-          <w:rPrChange w:id="291" w:author="darcy" w:date="2015-06-02T04:12:00Z">
+          <w:rPrChange w:id="295" w:author="darcy" w:date="2015-06-02T04:12:00Z">
             <w:rPr>
               <w:rFonts w:ascii="Times New Roman" w:hAnsi="Times New Roman" w:cs="Times New Roman"/>
               <w:i w:val="0"/>
@@ -24217,7 +24370,7 @@
         </w:rPr>
         <w:t>transient variation in growth</w:t>
       </w:r>
-      <w:commentRangeEnd w:id="290"/>
+      <w:commentRangeEnd w:id="294"/>
       <w:r>
         <w:rPr>
           <w:rStyle w:val="CommentReference"/>
@@ -24225,7 +24378,7 @@
           <w:iCs w:val="0"/>
           <w:color w:val="auto"/>
         </w:rPr>
-        <w:commentReference w:id="290"/>
+        <w:commentReference w:id="294"/>
       </w:r>
       <w:r>
         <w:rPr>
@@ -24382,7 +24535,7 @@
 </file>
 
 <file path=word/comments.xml><?xml version="1.0" encoding="utf-8"?>
-<w:comments xmlns:wpc="http://schemas.microsoft.com/office/word/2010/wordprocessingCanvas" xmlns:mc="http://schemas.openxmlformats.org/markup-compatibility/2006" xmlns:o="urn:schemas-microsoft-com:office:office" xmlns:r="http://schemas.openxmlformats.org/officeDocument/2006/relationships" xmlns:m="http://schemas.openxmlformats.org/officeDocument/2006/math" xmlns:v="urn:schemas-microsoft-com:vml" xmlns:wp14="http://schemas.microsoft.com/office/word/2010/wordprocessingDrawing" xmlns:wp="http://schemas.openxmlformats.org/drawingml/2006/wordprocessingDrawing" xmlns:w10="urn:schemas-microsoft-com:office:word" xmlns:w="http://schemas.openxmlformats.org/wordprocessingml/2006/main" xmlns:w14="http://schemas.microsoft.com/office/word/2010/wordml" xmlns:w15="http://schemas.microsoft.com/office/word/2012/wordml" xmlns:wpg="http://schemas.microsoft.com/office/word/2010/wordprocessingGroup" xmlns:wpi="http://schemas.microsoft.com/office/word/2010/wordprocessingInk" xmlns:wne="http://schemas.microsoft.com/office/word/2006/wordml" xmlns:wps="http://schemas.microsoft.com/office/word/2010/wordprocessingShape" mc:Ignorable="w14 w15 wp14">
+<w:comments xmlns:wpc="http://schemas.microsoft.com/office/word/2010/wordprocessingCanvas" xmlns:mc="http://schemas.openxmlformats.org/markup-compatibility/2006" xmlns:o="urn:schemas-microsoft-com:office:office" xmlns:r="http://schemas.openxmlformats.org/officeDocument/2006/relationships" xmlns:m="http://schemas.openxmlformats.org/officeDocument/2006/math" xmlns:v="urn:schemas-microsoft-com:vml" xmlns:wp14="http://schemas.microsoft.com/office/word/2010/wordprocessingDrawing" xmlns:wp="http://schemas.openxmlformats.org/drawingml/2006/wordprocessingDrawing" xmlns:w10="urn:schemas-microsoft-com:office:word" xmlns:w="http://schemas.openxmlformats.org/wordprocessingml/2006/main" xmlns:w14="http://schemas.microsoft.com/office/word/2010/wordml" xmlns:wpg="http://schemas.microsoft.com/office/word/2010/wordprocessingGroup" xmlns:wpi="http://schemas.microsoft.com/office/word/2010/wordprocessingInk" xmlns:wne="http://schemas.microsoft.com/office/word/2006/wordml" xmlns:wps="http://schemas.microsoft.com/office/word/2010/wordprocessingShape" mc:Ignorable="w14 wp14">
   <w:comment w:id="38" w:author="JTT" w:date="2015-06-03T12:50:00Z" w:initials="JT">
     <w:p>
       <w:pPr>
@@ -24514,7 +24667,7 @@
       </w:r>
     </w:p>
   </w:comment>
-  <w:comment w:id="268" w:author="Darcy Webber" w:date="2015-06-03T12:50:00Z" w:initials="DW">
+  <w:comment w:id="269" w:author="Darcy Webber" w:date="2015-06-03T12:50:00Z" w:initials="DW">
     <w:p>
       <w:pPr>
         <w:pStyle w:val="CommentText"/>
@@ -24530,7 +24683,23 @@
       </w:r>
     </w:p>
   </w:comment>
-  <w:comment w:id="290" w:author="darcy" w:date="2015-06-03T12:50:00Z" w:initials="d">
+  <w:comment w:id="270" w:author="JTT" w:date="2015-06-03T14:18:00Z" w:initials="JT">
+    <w:p>
+      <w:pPr>
+        <w:pStyle w:val="CommentText"/>
+      </w:pPr>
+      <w:r>
+        <w:rPr>
+          <w:rStyle w:val="CommentReference"/>
+        </w:rPr>
+        <w:annotationRef/>
+      </w:r>
+      <w:r>
+        <w:t>I’d combine all of these into a single Table</w:t>
+      </w:r>
+    </w:p>
+  </w:comment>
+  <w:comment w:id="294" w:author="darcy" w:date="2015-06-03T12:50:00Z" w:initials="d">
     <w:p>
       <w:pPr>
         <w:pStyle w:val="CommentText"/>
@@ -24560,7 +24729,7 @@
 </file>
 
 <file path=word/endnotes.xml><?xml version="1.0" encoding="utf-8"?>
-<w:endnotes xmlns:wpc="http://schemas.microsoft.com/office/word/2010/wordprocessingCanvas" xmlns:mc="http://schemas.openxmlformats.org/markup-compatibility/2006" xmlns:o="urn:schemas-microsoft-com:office:office" xmlns:r="http://schemas.openxmlformats.org/officeDocument/2006/relationships" xmlns:m="http://schemas.openxmlformats.org/officeDocument/2006/math" xmlns:v="urn:schemas-microsoft-com:vml" xmlns:wp14="http://schemas.microsoft.com/office/word/2010/wordprocessingDrawing" xmlns:wp="http://schemas.openxmlformats.org/drawingml/2006/wordprocessingDrawing" xmlns:w10="urn:schemas-microsoft-com:office:word" xmlns:w="http://schemas.openxmlformats.org/wordprocessingml/2006/main" xmlns:w14="http://schemas.microsoft.com/office/word/2010/wordml" xmlns:w15="http://schemas.microsoft.com/office/word/2012/wordml" xmlns:wpg="http://schemas.microsoft.com/office/word/2010/wordprocessingGroup" xmlns:wpi="http://schemas.microsoft.com/office/word/2010/wordprocessingInk" xmlns:wne="http://schemas.microsoft.com/office/word/2006/wordml" xmlns:wps="http://schemas.microsoft.com/office/word/2010/wordprocessingShape" mc:Ignorable="w14 w15 wp14">
+<w:endnotes xmlns:wpc="http://schemas.microsoft.com/office/word/2010/wordprocessingCanvas" xmlns:mc="http://schemas.openxmlformats.org/markup-compatibility/2006" xmlns:o="urn:schemas-microsoft-com:office:office" xmlns:r="http://schemas.openxmlformats.org/officeDocument/2006/relationships" xmlns:m="http://schemas.openxmlformats.org/officeDocument/2006/math" xmlns:v="urn:schemas-microsoft-com:vml" xmlns:wp14="http://schemas.microsoft.com/office/word/2010/wordprocessingDrawing" xmlns:wp="http://schemas.openxmlformats.org/drawingml/2006/wordprocessingDrawing" xmlns:w10="urn:schemas-microsoft-com:office:word" xmlns:w="http://schemas.openxmlformats.org/wordprocessingml/2006/main" xmlns:w14="http://schemas.microsoft.com/office/word/2010/wordml" xmlns:wpg="http://schemas.microsoft.com/office/word/2010/wordprocessingGroup" xmlns:wpi="http://schemas.microsoft.com/office/word/2010/wordprocessingInk" xmlns:wne="http://schemas.microsoft.com/office/word/2006/wordml" xmlns:wps="http://schemas.microsoft.com/office/word/2010/wordprocessingShape" mc:Ignorable="w14 wp14">
   <w:endnote w:type="separator" w:id="-1">
     <w:p>
       <w:pPr>
@@ -24585,7 +24754,7 @@
 </file>
 
 <file path=word/footer1.xml><?xml version="1.0" encoding="utf-8"?>
-<w:ftr xmlns:wpc="http://schemas.microsoft.com/office/word/2010/wordprocessingCanvas" xmlns:mc="http://schemas.openxmlformats.org/markup-compatibility/2006" xmlns:o="urn:schemas-microsoft-com:office:office" xmlns:r="http://schemas.openxmlformats.org/officeDocument/2006/relationships" xmlns:m="http://schemas.openxmlformats.org/officeDocument/2006/math" xmlns:v="urn:schemas-microsoft-com:vml" xmlns:wp14="http://schemas.microsoft.com/office/word/2010/wordprocessingDrawing" xmlns:wp="http://schemas.openxmlformats.org/drawingml/2006/wordprocessingDrawing" xmlns:w10="urn:schemas-microsoft-com:office:word" xmlns:w="http://schemas.openxmlformats.org/wordprocessingml/2006/main" xmlns:w14="http://schemas.microsoft.com/office/word/2010/wordml" xmlns:w15="http://schemas.microsoft.com/office/word/2012/wordml" xmlns:wpg="http://schemas.microsoft.com/office/word/2010/wordprocessingGroup" xmlns:wpi="http://schemas.microsoft.com/office/word/2010/wordprocessingInk" xmlns:wne="http://schemas.microsoft.com/office/word/2006/wordml" xmlns:wps="http://schemas.microsoft.com/office/word/2010/wordprocessingShape" mc:Ignorable="w14 w15 wp14">
+<w:ftr xmlns:wpc="http://schemas.microsoft.com/office/word/2010/wordprocessingCanvas" xmlns:mc="http://schemas.openxmlformats.org/markup-compatibility/2006" xmlns:o="urn:schemas-microsoft-com:office:office" xmlns:r="http://schemas.openxmlformats.org/officeDocument/2006/relationships" xmlns:m="http://schemas.openxmlformats.org/officeDocument/2006/math" xmlns:v="urn:schemas-microsoft-com:vml" xmlns:wp14="http://schemas.microsoft.com/office/word/2010/wordprocessingDrawing" xmlns:wp="http://schemas.openxmlformats.org/drawingml/2006/wordprocessingDrawing" xmlns:w10="urn:schemas-microsoft-com:office:word" xmlns:w="http://schemas.openxmlformats.org/wordprocessingml/2006/main" xmlns:w14="http://schemas.microsoft.com/office/word/2010/wordml" xmlns:wpg="http://schemas.microsoft.com/office/word/2010/wordprocessingGroup" xmlns:wpi="http://schemas.microsoft.com/office/word/2010/wordprocessingInk" xmlns:wne="http://schemas.microsoft.com/office/word/2006/wordml" xmlns:wps="http://schemas.microsoft.com/office/word/2010/wordprocessingShape" mc:Ignorable="w14 wp14">
   <w:sdt>
     <w:sdtPr>
       <w:id w:val="668679437"/>
@@ -24614,7 +24783,7 @@
           <w:rPr>
             <w:noProof/>
           </w:rPr>
-          <w:t>26</w:t>
+          <w:t>14</w:t>
         </w:r>
         <w:r>
           <w:rPr>
@@ -24634,7 +24803,7 @@
 </file>
 
 <file path=word/footnotes.xml><?xml version="1.0" encoding="utf-8"?>
-<w:footnotes xmlns:wpc="http://schemas.microsoft.com/office/word/2010/wordprocessingCanvas" xmlns:mc="http://schemas.openxmlformats.org/markup-compatibility/2006" xmlns:o="urn:schemas-microsoft-com:office:office" xmlns:r="http://schemas.openxmlformats.org/officeDocument/2006/relationships" xmlns:m="http://schemas.openxmlformats.org/officeDocument/2006/math" xmlns:v="urn:schemas-microsoft-com:vml" xmlns:wp14="http://schemas.microsoft.com/office/word/2010/wordprocessingDrawing" xmlns:wp="http://schemas.openxmlformats.org/drawingml/2006/wordprocessingDrawing" xmlns:w10="urn:schemas-microsoft-com:office:word" xmlns:w="http://schemas.openxmlformats.org/wordprocessingml/2006/main" xmlns:w14="http://schemas.microsoft.com/office/word/2010/wordml" xmlns:w15="http://schemas.microsoft.com/office/word/2012/wordml" xmlns:wpg="http://schemas.microsoft.com/office/word/2010/wordprocessingGroup" xmlns:wpi="http://schemas.microsoft.com/office/word/2010/wordprocessingInk" xmlns:wne="http://schemas.microsoft.com/office/word/2006/wordml" xmlns:wps="http://schemas.microsoft.com/office/word/2010/wordprocessingShape" mc:Ignorable="w14 w15 wp14">
+<w:footnotes xmlns:wpc="http://schemas.microsoft.com/office/word/2010/wordprocessingCanvas" xmlns:mc="http://schemas.openxmlformats.org/markup-compatibility/2006" xmlns:o="urn:schemas-microsoft-com:office:office" xmlns:r="http://schemas.openxmlformats.org/officeDocument/2006/relationships" xmlns:m="http://schemas.openxmlformats.org/officeDocument/2006/math" xmlns:v="urn:schemas-microsoft-com:vml" xmlns:wp14="http://schemas.microsoft.com/office/word/2010/wordprocessingDrawing" xmlns:wp="http://schemas.openxmlformats.org/drawingml/2006/wordprocessingDrawing" xmlns:w10="urn:schemas-microsoft-com:office:word" xmlns:w="http://schemas.openxmlformats.org/wordprocessingml/2006/main" xmlns:w14="http://schemas.microsoft.com/office/word/2010/wordml" xmlns:wpg="http://schemas.microsoft.com/office/word/2010/wordprocessingGroup" xmlns:wpi="http://schemas.microsoft.com/office/word/2010/wordprocessingInk" xmlns:wne="http://schemas.microsoft.com/office/word/2006/wordml" xmlns:wps="http://schemas.microsoft.com/office/word/2010/wordprocessingShape" mc:Ignorable="w14 wp14">
   <w:footnote w:type="separator" w:id="-1">
     <w:p>
       <w:pPr>
@@ -24659,7 +24828,7 @@
 </file>
 
 <file path=word/numbering.xml><?xml version="1.0" encoding="utf-8"?>
-<w:numbering xmlns:wpc="http://schemas.microsoft.com/office/word/2010/wordprocessingCanvas" xmlns:mc="http://schemas.openxmlformats.org/markup-compatibility/2006" xmlns:o="urn:schemas-microsoft-com:office:office" xmlns:r="http://schemas.openxmlformats.org/officeDocument/2006/relationships" xmlns:m="http://schemas.openxmlformats.org/officeDocument/2006/math" xmlns:v="urn:schemas-microsoft-com:vml" xmlns:wp14="http://schemas.microsoft.com/office/word/2010/wordprocessingDrawing" xmlns:wp="http://schemas.openxmlformats.org/drawingml/2006/wordprocessingDrawing" xmlns:w10="urn:schemas-microsoft-com:office:word" xmlns:w="http://schemas.openxmlformats.org/wordprocessingml/2006/main" xmlns:w14="http://schemas.microsoft.com/office/word/2010/wordml" xmlns:w15="http://schemas.microsoft.com/office/word/2012/wordml" xmlns:wpg="http://schemas.microsoft.com/office/word/2010/wordprocessingGroup" xmlns:wpi="http://schemas.microsoft.com/office/word/2010/wordprocessingInk" xmlns:wne="http://schemas.microsoft.com/office/word/2006/wordml" xmlns:wps="http://schemas.microsoft.com/office/word/2010/wordprocessingShape" mc:Ignorable="w14 w15 wp14">
+<w:numbering xmlns:wpc="http://schemas.microsoft.com/office/word/2010/wordprocessingCanvas" xmlns:mc="http://schemas.openxmlformats.org/markup-compatibility/2006" xmlns:o="urn:schemas-microsoft-com:office:office" xmlns:r="http://schemas.openxmlformats.org/officeDocument/2006/relationships" xmlns:m="http://schemas.openxmlformats.org/officeDocument/2006/math" xmlns:v="urn:schemas-microsoft-com:vml" xmlns:wp14="http://schemas.microsoft.com/office/word/2010/wordprocessingDrawing" xmlns:wp="http://schemas.openxmlformats.org/drawingml/2006/wordprocessingDrawing" xmlns:w10="urn:schemas-microsoft-com:office:word" xmlns:w="http://schemas.openxmlformats.org/wordprocessingml/2006/main" xmlns:w14="http://schemas.microsoft.com/office/word/2010/wordml" xmlns:wpg="http://schemas.microsoft.com/office/word/2010/wordprocessingGroup" xmlns:wpi="http://schemas.microsoft.com/office/word/2010/wordprocessingInk" xmlns:wne="http://schemas.microsoft.com/office/word/2006/wordml" xmlns:wps="http://schemas.microsoft.com/office/word/2010/wordprocessingShape" mc:Ignorable="w14 wp14">
   <w:abstractNum w:abstractNumId="0">
     <w:nsid w:val="22037FDA"/>
     <w:multiLevelType w:val="hybridMultilevel"/>
@@ -25819,7 +25988,7 @@
 </file>
 
 <file path=word/styles.xml><?xml version="1.0" encoding="utf-8"?>
-<w:styles xmlns:mc="http://schemas.openxmlformats.org/markup-compatibility/2006" xmlns:r="http://schemas.openxmlformats.org/officeDocument/2006/relationships" xmlns:w="http://schemas.openxmlformats.org/wordprocessingml/2006/main" xmlns:w14="http://schemas.microsoft.com/office/word/2010/wordml" xmlns:w15="http://schemas.microsoft.com/office/word/2012/wordml" mc:Ignorable="w14 w15">
+<w:styles xmlns:mc="http://schemas.openxmlformats.org/markup-compatibility/2006" xmlns:r="http://schemas.openxmlformats.org/officeDocument/2006/relationships" xmlns:w="http://schemas.openxmlformats.org/wordprocessingml/2006/main" xmlns:w14="http://schemas.microsoft.com/office/word/2010/wordml" mc:Ignorable="w14">
   <w:docDefaults>
     <w:rPrDefault>
       <w:rPr>
@@ -25835,378 +26004,144 @@
       </w:pPr>
     </w:pPrDefault>
   </w:docDefaults>
-  <w:latentStyles w:defLockedState="0" w:defUIPriority="99" w:defSemiHidden="0" w:defUnhideWhenUsed="0" w:defQFormat="0" w:count="371">
-    <w:lsdException w:name="Normal" w:uiPriority="0" w:qFormat="1"/>
-    <w:lsdException w:name="heading 1" w:uiPriority="9" w:qFormat="1"/>
-    <w:lsdException w:name="heading 2" w:semiHidden="1" w:unhideWhenUsed="1" w:qFormat="1"/>
-    <w:lsdException w:name="heading 3" w:semiHidden="1" w:unhideWhenUsed="1" w:qFormat="1"/>
-    <w:lsdException w:name="heading 4" w:semiHidden="1" w:unhideWhenUsed="1" w:qFormat="1"/>
-    <w:lsdException w:name="heading 5" w:semiHidden="1" w:uiPriority="9" w:unhideWhenUsed="1" w:qFormat="1"/>
-    <w:lsdException w:name="heading 6" w:semiHidden="1" w:uiPriority="9" w:unhideWhenUsed="1" w:qFormat="1"/>
-    <w:lsdException w:name="heading 7" w:semiHidden="1" w:uiPriority="9" w:unhideWhenUsed="1" w:qFormat="1"/>
-    <w:lsdException w:name="heading 8" w:semiHidden="1" w:uiPriority="9" w:unhideWhenUsed="1" w:qFormat="1"/>
-    <w:lsdException w:name="heading 9" w:semiHidden="1" w:uiPriority="9" w:unhideWhenUsed="1" w:qFormat="1"/>
-    <w:lsdException w:name="index 1" w:semiHidden="1" w:unhideWhenUsed="1"/>
-    <w:lsdException w:name="index 2" w:semiHidden="1" w:unhideWhenUsed="1"/>
-    <w:lsdException w:name="index 3" w:semiHidden="1" w:unhideWhenUsed="1"/>
-    <w:lsdException w:name="index 4" w:semiHidden="1" w:unhideWhenUsed="1"/>
-    <w:lsdException w:name="index 5" w:semiHidden="1" w:unhideWhenUsed="1"/>
-    <w:lsdException w:name="index 6" w:semiHidden="1" w:unhideWhenUsed="1"/>
-    <w:lsdException w:name="index 7" w:semiHidden="1" w:unhideWhenUsed="1"/>
-    <w:lsdException w:name="index 8" w:semiHidden="1" w:unhideWhenUsed="1"/>
-    <w:lsdException w:name="index 9" w:semiHidden="1" w:unhideWhenUsed="1"/>
-    <w:lsdException w:name="toc 1" w:semiHidden="1" w:uiPriority="39" w:unhideWhenUsed="1"/>
-    <w:lsdException w:name="toc 2" w:semiHidden="1" w:uiPriority="39" w:unhideWhenUsed="1"/>
-    <w:lsdException w:name="toc 3" w:semiHidden="1" w:uiPriority="39" w:unhideWhenUsed="1"/>
-    <w:lsdException w:name="toc 4" w:semiHidden="1" w:uiPriority="39" w:unhideWhenUsed="1"/>
-    <w:lsdException w:name="toc 5" w:semiHidden="1" w:uiPriority="39" w:unhideWhenUsed="1"/>
-    <w:lsdException w:name="toc 6" w:semiHidden="1" w:uiPriority="39" w:unhideWhenUsed="1"/>
-    <w:lsdException w:name="toc 7" w:semiHidden="1" w:uiPriority="39" w:unhideWhenUsed="1"/>
-    <w:lsdException w:name="toc 8" w:semiHidden="1" w:uiPriority="39" w:unhideWhenUsed="1"/>
-    <w:lsdException w:name="toc 9" w:semiHidden="1" w:uiPriority="39" w:unhideWhenUsed="1"/>
-    <w:lsdException w:name="Normal Indent" w:semiHidden="1" w:unhideWhenUsed="1"/>
-    <w:lsdException w:name="footnote text" w:semiHidden="1" w:unhideWhenUsed="1"/>
-    <w:lsdException w:name="annotation text" w:semiHidden="1" w:unhideWhenUsed="1"/>
-    <w:lsdException w:name="header" w:semiHidden="1" w:unhideWhenUsed="1"/>
-    <w:lsdException w:name="footer" w:semiHidden="1" w:unhideWhenUsed="1"/>
-    <w:lsdException w:name="index heading" w:semiHidden="1" w:unhideWhenUsed="1"/>
-    <w:lsdException w:name="caption" w:semiHidden="1" w:uiPriority="35" w:unhideWhenUsed="1" w:qFormat="1"/>
-    <w:lsdException w:name="table of figures" w:semiHidden="1" w:unhideWhenUsed="1"/>
-    <w:lsdException w:name="envelope address" w:semiHidden="1" w:unhideWhenUsed="1"/>
-    <w:lsdException w:name="envelope return" w:semiHidden="1" w:unhideWhenUsed="1"/>
-    <w:lsdException w:name="footnote reference" w:semiHidden="1" w:unhideWhenUsed="1"/>
-    <w:lsdException w:name="annotation reference" w:semiHidden="1" w:unhideWhenUsed="1"/>
-    <w:lsdException w:name="line number" w:semiHidden="1" w:unhideWhenUsed="1"/>
-    <w:lsdException w:name="page number" w:semiHidden="1" w:unhideWhenUsed="1"/>
-    <w:lsdException w:name="endnote reference" w:semiHidden="1" w:unhideWhenUsed="1"/>
-    <w:lsdException w:name="endnote text" w:semiHidden="1" w:unhideWhenUsed="1"/>
-    <w:lsdException w:name="table of authorities" w:semiHidden="1" w:unhideWhenUsed="1"/>
-    <w:lsdException w:name="macro" w:semiHidden="1" w:unhideWhenUsed="1"/>
-    <w:lsdException w:name="toa heading" w:semiHidden="1" w:unhideWhenUsed="1"/>
-    <w:lsdException w:name="List" w:semiHidden="1" w:unhideWhenUsed="1"/>
-    <w:lsdException w:name="List Bullet" w:semiHidden="1" w:unhideWhenUsed="1"/>
-    <w:lsdException w:name="List Number" w:semiHidden="1" w:unhideWhenUsed="1"/>
-    <w:lsdException w:name="List 2" w:semiHidden="1" w:unhideWhenUsed="1"/>
-    <w:lsdException w:name="List 3" w:semiHidden="1" w:unhideWhenUsed="1"/>
-    <w:lsdException w:name="List 4" w:semiHidden="1" w:unhideWhenUsed="1"/>
-    <w:lsdException w:name="List 5" w:semiHidden="1" w:unhideWhenUsed="1"/>
-    <w:lsdException w:name="List Bullet 2" w:semiHidden="1" w:unhideWhenUsed="1"/>
-    <w:lsdException w:name="List Bullet 3" w:semiHidden="1" w:unhideWhenUsed="1"/>
-    <w:lsdException w:name="List Bullet 4" w:semiHidden="1" w:unhideWhenUsed="1"/>
-    <w:lsdException w:name="List Bullet 5" w:semiHidden="1" w:unhideWhenUsed="1"/>
-    <w:lsdException w:name="List Number 2" w:semiHidden="1" w:unhideWhenUsed="1"/>
-    <w:lsdException w:name="List Number 3" w:semiHidden="1" w:unhideWhenUsed="1"/>
-    <w:lsdException w:name="List Number 4" w:semiHidden="1" w:unhideWhenUsed="1"/>
-    <w:lsdException w:name="List Number 5" w:semiHidden="1" w:unhideWhenUsed="1"/>
-    <w:lsdException w:name="Title" w:uiPriority="10" w:qFormat="1"/>
-    <w:lsdException w:name="Closing" w:semiHidden="1" w:unhideWhenUsed="1"/>
-    <w:lsdException w:name="Signature" w:semiHidden="1" w:unhideWhenUsed="1"/>
-    <w:lsdException w:name="Default Paragraph Font" w:semiHidden="1" w:uiPriority="1" w:unhideWhenUsed="1"/>
-    <w:lsdException w:name="Body Text" w:semiHidden="1" w:unhideWhenUsed="1"/>
-    <w:lsdException w:name="Body Text Indent" w:semiHidden="1" w:unhideWhenUsed="1"/>
-    <w:lsdException w:name="List Continue" w:semiHidden="1" w:unhideWhenUsed="1"/>
-    <w:lsdException w:name="List Continue 2" w:semiHidden="1" w:unhideWhenUsed="1"/>
-    <w:lsdException w:name="List Continue 3" w:semiHidden="1" w:unhideWhenUsed="1"/>
-    <w:lsdException w:name="List Continue 4" w:semiHidden="1" w:unhideWhenUsed="1"/>
-    <w:lsdException w:name="List Continue 5" w:semiHidden="1" w:unhideWhenUsed="1"/>
-    <w:lsdException w:name="Message Header" w:semiHidden="1" w:unhideWhenUsed="1"/>
-    <w:lsdException w:name="Subtitle" w:uiPriority="11" w:qFormat="1"/>
-    <w:lsdException w:name="Salutation" w:semiHidden="1" w:unhideWhenUsed="1"/>
-    <w:lsdException w:name="Date" w:semiHidden="1" w:unhideWhenUsed="1"/>
-    <w:lsdException w:name="Body Text First Indent" w:semiHidden="1" w:unhideWhenUsed="1"/>
-    <w:lsdException w:name="Body Text First Indent 2" w:semiHidden="1" w:unhideWhenUsed="1"/>
-    <w:lsdException w:name="Note Heading" w:semiHidden="1" w:unhideWhenUsed="1"/>
-    <w:lsdException w:name="Body Text 2" w:semiHidden="1" w:unhideWhenUsed="1"/>
-    <w:lsdException w:name="Body Text 3" w:semiHidden="1" w:unhideWhenUsed="1"/>
-    <w:lsdException w:name="Body Text Indent 2" w:semiHidden="1" w:unhideWhenUsed="1"/>
-    <w:lsdException w:name="Body Text Indent 3" w:semiHidden="1" w:unhideWhenUsed="1"/>
-    <w:lsdException w:name="Block Text" w:semiHidden="1" w:unhideWhenUsed="1"/>
-    <w:lsdException w:name="Hyperlink" w:semiHidden="1" w:unhideWhenUsed="1"/>
-    <w:lsdException w:name="FollowedHyperlink" w:semiHidden="1" w:unhideWhenUsed="1"/>
-    <w:lsdException w:name="Strong" w:uiPriority="22" w:qFormat="1"/>
-    <w:lsdException w:name="Emphasis" w:uiPriority="20" w:qFormat="1"/>
-    <w:lsdException w:name="Document Map" w:semiHidden="1" w:unhideWhenUsed="1"/>
-    <w:lsdException w:name="Plain Text" w:semiHidden="1" w:unhideWhenUsed="1"/>
-    <w:lsdException w:name="E-mail Signature" w:semiHidden="1" w:unhideWhenUsed="1"/>
-    <w:lsdException w:name="HTML Top of Form" w:semiHidden="1" w:unhideWhenUsed="1"/>
-    <w:lsdException w:name="HTML Bottom of Form" w:semiHidden="1" w:unhideWhenUsed="1"/>
-    <w:lsdException w:name="Normal (Web)" w:semiHidden="1" w:unhideWhenUsed="1"/>
-    <w:lsdException w:name="HTML Acronym" w:semiHidden="1" w:unhideWhenUsed="1"/>
-    <w:lsdException w:name="HTML Address" w:semiHidden="1" w:unhideWhenUsed="1"/>
-    <w:lsdException w:name="HTML Cite" w:semiHidden="1" w:unhideWhenUsed="1"/>
-    <w:lsdException w:name="HTML Code" w:semiHidden="1" w:unhideWhenUsed="1"/>
-    <w:lsdException w:name="HTML Definition" w:semiHidden="1" w:unhideWhenUsed="1"/>
-    <w:lsdException w:name="HTML Keyboard" w:semiHidden="1" w:unhideWhenUsed="1"/>
-    <w:lsdException w:name="HTML Preformatted" w:semiHidden="1" w:unhideWhenUsed="1"/>
-    <w:lsdException w:name="HTML Sample" w:semiHidden="1" w:unhideWhenUsed="1"/>
-    <w:lsdException w:name="HTML Typewriter" w:semiHidden="1" w:unhideWhenUsed="1"/>
-    <w:lsdException w:name="HTML Variable" w:semiHidden="1" w:unhideWhenUsed="1"/>
-    <w:lsdException w:name="Normal Table" w:semiHidden="1" w:unhideWhenUsed="1"/>
-    <w:lsdException w:name="annotation subject" w:semiHidden="1" w:unhideWhenUsed="1"/>
-    <w:lsdException w:name="No List" w:semiHidden="1" w:unhideWhenUsed="1"/>
-    <w:lsdException w:name="Outline List 1" w:semiHidden="1" w:unhideWhenUsed="1"/>
-    <w:lsdException w:name="Outline List 2" w:semiHidden="1" w:unhideWhenUsed="1"/>
-    <w:lsdException w:name="Outline List 3" w:semiHidden="1" w:unhideWhenUsed="1"/>
-    <w:lsdException w:name="Table Simple 1" w:semiHidden="1" w:unhideWhenUsed="1"/>
-    <w:lsdException w:name="Table Simple 2" w:semiHidden="1" w:unhideWhenUsed="1"/>
-    <w:lsdException w:name="Table Simple 3" w:semiHidden="1" w:unhideWhenUsed="1"/>
-    <w:lsdException w:name="Table Classic 1" w:semiHidden="1" w:unhideWhenUsed="1"/>
-    <w:lsdException w:name="Table Classic 2" w:semiHidden="1" w:unhideWhenUsed="1"/>
-    <w:lsdException w:name="Table Classic 3" w:semiHidden="1" w:unhideWhenUsed="1"/>
-    <w:lsdException w:name="Table Classic 4" w:semiHidden="1" w:unhideWhenUsed="1"/>
-    <w:lsdException w:name="Table Colorful 1" w:semiHidden="1" w:unhideWhenUsed="1"/>
-    <w:lsdException w:name="Table Colorful 2" w:semiHidden="1" w:unhideWhenUsed="1"/>
-    <w:lsdException w:name="Table Colorful 3" w:semiHidden="1" w:unhideWhenUsed="1"/>
-    <w:lsdException w:name="Table Columns 1" w:semiHidden="1" w:unhideWhenUsed="1"/>
-    <w:lsdException w:name="Table Columns 2" w:semiHidden="1" w:unhideWhenUsed="1"/>
-    <w:lsdException w:name="Table Columns 3" w:semiHidden="1" w:unhideWhenUsed="1"/>
-    <w:lsdException w:name="Table Columns 4" w:semiHidden="1" w:unhideWhenUsed="1"/>
-    <w:lsdException w:name="Table Columns 5" w:semiHidden="1" w:unhideWhenUsed="1"/>
-    <w:lsdException w:name="Table Grid 1" w:semiHidden="1" w:unhideWhenUsed="1"/>
-    <w:lsdException w:name="Table Grid 2" w:semiHidden="1" w:unhideWhenUsed="1"/>
-    <w:lsdException w:name="Table Grid 3" w:semiHidden="1" w:unhideWhenUsed="1"/>
-    <w:lsdException w:name="Table Grid 4" w:semiHidden="1" w:unhideWhenUsed="1"/>
-    <w:lsdException w:name="Table Grid 5" w:semiHidden="1" w:unhideWhenUsed="1"/>
-    <w:lsdException w:name="Table Grid 6" w:semiHidden="1" w:unhideWhenUsed="1"/>
-    <w:lsdException w:name="Table Grid 7" w:semiHidden="1" w:unhideWhenUsed="1"/>
-    <w:lsdException w:name="Table Grid 8" w:semiHidden="1" w:unhideWhenUsed="1"/>
-    <w:lsdException w:name="Table List 1" w:semiHidden="1" w:unhideWhenUsed="1"/>
-    <w:lsdException w:name="Table List 2" w:semiHidden="1" w:unhideWhenUsed="1"/>
-    <w:lsdException w:name="Table List 3" w:semiHidden="1" w:unhideWhenUsed="1"/>
-    <w:lsdException w:name="Table List 4" w:semiHidden="1" w:unhideWhenUsed="1"/>
-    <w:lsdException w:name="Table List 5" w:semiHidden="1" w:unhideWhenUsed="1"/>
-    <w:lsdException w:name="Table List 6" w:semiHidden="1" w:unhideWhenUsed="1"/>
-    <w:lsdException w:name="Table List 7" w:semiHidden="1" w:unhideWhenUsed="1"/>
-    <w:lsdException w:name="Table List 8" w:semiHidden="1" w:unhideWhenUsed="1"/>
-    <w:lsdException w:name="Table 3D effects 1" w:semiHidden="1" w:unhideWhenUsed="1"/>
-    <w:lsdException w:name="Table 3D effects 2" w:semiHidden="1" w:unhideWhenUsed="1"/>
-    <w:lsdException w:name="Table 3D effects 3" w:semiHidden="1" w:unhideWhenUsed="1"/>
-    <w:lsdException w:name="Table Contemporary" w:semiHidden="1" w:unhideWhenUsed="1"/>
-    <w:lsdException w:name="Table Elegant" w:semiHidden="1" w:unhideWhenUsed="1"/>
-    <w:lsdException w:name="Table Professional" w:semiHidden="1" w:unhideWhenUsed="1"/>
-    <w:lsdException w:name="Table Subtle 1" w:semiHidden="1" w:unhideWhenUsed="1"/>
-    <w:lsdException w:name="Table Subtle 2" w:semiHidden="1" w:unhideWhenUsed="1"/>
-    <w:lsdException w:name="Table Web 1" w:semiHidden="1" w:unhideWhenUsed="1"/>
-    <w:lsdException w:name="Table Web 2" w:semiHidden="1" w:unhideWhenUsed="1"/>
-    <w:lsdException w:name="Table Web 3" w:semiHidden="1" w:unhideWhenUsed="1"/>
-    <w:lsdException w:name="Balloon Text" w:semiHidden="1" w:unhideWhenUsed="1"/>
-    <w:lsdException w:name="Table Grid" w:uiPriority="59"/>
-    <w:lsdException w:name="Table Theme" w:semiHidden="1" w:unhideWhenUsed="1"/>
-    <w:lsdException w:name="Placeholder Text" w:semiHidden="1"/>
-    <w:lsdException w:name="No Spacing" w:uiPriority="1" w:qFormat="1"/>
-    <w:lsdException w:name="Light Shading" w:uiPriority="60"/>
-    <w:lsdException w:name="Light List" w:uiPriority="61"/>
-    <w:lsdException w:name="Light Grid" w:uiPriority="62"/>
-    <w:lsdException w:name="Medium Shading 1" w:uiPriority="63"/>
-    <w:lsdException w:name="Medium Shading 2" w:uiPriority="64"/>
-    <w:lsdException w:name="Medium List 1" w:uiPriority="65"/>
-    <w:lsdException w:name="Medium List 2" w:uiPriority="66"/>
-    <w:lsdException w:name="Medium Grid 1" w:uiPriority="67"/>
-    <w:lsdException w:name="Medium Grid 2" w:uiPriority="68"/>
-    <w:lsdException w:name="Medium Grid 3" w:uiPriority="69"/>
-    <w:lsdException w:name="Dark List" w:uiPriority="70"/>
-    <w:lsdException w:name="Colorful Shading" w:uiPriority="71"/>
-    <w:lsdException w:name="Colorful List" w:uiPriority="72"/>
-    <w:lsdException w:name="Colorful Grid" w:uiPriority="73"/>
-    <w:lsdException w:name="Light Shading Accent 1" w:uiPriority="60"/>
-    <w:lsdException w:name="Light List Accent 1" w:uiPriority="61"/>
-    <w:lsdException w:name="Light Grid Accent 1" w:uiPriority="62"/>
-    <w:lsdException w:name="Medium Shading 1 Accent 1" w:uiPriority="63"/>
-    <w:lsdException w:name="Medium Shading 2 Accent 1" w:uiPriority="64"/>
-    <w:lsdException w:name="Medium List 1 Accent 1" w:uiPriority="65"/>
-    <w:lsdException w:name="Revision" w:semiHidden="1"/>
-    <w:lsdException w:name="List Paragraph" w:uiPriority="34" w:qFormat="1"/>
-    <w:lsdException w:name="Quote" w:uiPriority="29" w:qFormat="1"/>
-    <w:lsdException w:name="Intense Quote" w:uiPriority="30" w:qFormat="1"/>
-    <w:lsdException w:name="Medium List 2 Accent 1" w:uiPriority="66"/>
-    <w:lsdException w:name="Medium Grid 1 Accent 1" w:uiPriority="67"/>
-    <w:lsdException w:name="Medium Grid 2 Accent 1" w:uiPriority="68"/>
-    <w:lsdException w:name="Medium Grid 3 Accent 1" w:uiPriority="69"/>
-    <w:lsdException w:name="Dark List Accent 1" w:uiPriority="70"/>
-    <w:lsdException w:name="Colorful Shading Accent 1" w:uiPriority="71"/>
-    <w:lsdException w:name="Colorful List Accent 1" w:uiPriority="72"/>
-    <w:lsdException w:name="Colorful Grid Accent 1" w:uiPriority="73"/>
-    <w:lsdException w:name="Light Shading Accent 2" w:uiPriority="60"/>
-    <w:lsdException w:name="Light List Accent 2" w:uiPriority="61"/>
-    <w:lsdException w:name="Light Grid Accent 2" w:uiPriority="62"/>
-    <w:lsdException w:name="Medium Shading 1 Accent 2" w:uiPriority="63"/>
-    <w:lsdException w:name="Medium Shading 2 Accent 2" w:uiPriority="64"/>
-    <w:lsdException w:name="Medium List 1 Accent 2" w:uiPriority="65"/>
-    <w:lsdException w:name="Medium List 2 Accent 2" w:uiPriority="66"/>
-    <w:lsdException w:name="Medium Grid 1 Accent 2" w:uiPriority="67"/>
-    <w:lsdException w:name="Medium Grid 2 Accent 2" w:uiPriority="68"/>
-    <w:lsdException w:name="Medium Grid 3 Accent 2" w:uiPriority="69"/>
-    <w:lsdException w:name="Dark List Accent 2" w:uiPriority="70"/>
-    <w:lsdException w:name="Colorful Shading Accent 2" w:uiPriority="71"/>
-    <w:lsdException w:name="Colorful List Accent 2" w:uiPriority="72"/>
-    <w:lsdException w:name="Colorful Grid Accent 2" w:uiPriority="73"/>
-    <w:lsdException w:name="Light Shading Accent 3" w:uiPriority="60"/>
-    <w:lsdException w:name="Light List Accent 3" w:uiPriority="61"/>
-    <w:lsdException w:name="Light Grid Accent 3" w:uiPriority="62"/>
-    <w:lsdException w:name="Medium Shading 1 Accent 3" w:uiPriority="63"/>
-    <w:lsdException w:name="Medium Shading 2 Accent 3" w:uiPriority="64"/>
-    <w:lsdException w:name="Medium List 1 Accent 3" w:uiPriority="65"/>
-    <w:lsdException w:name="Medium List 2 Accent 3" w:uiPriority="66"/>
-    <w:lsdException w:name="Medium Grid 1 Accent 3" w:uiPriority="67"/>
-    <w:lsdException w:name="Medium Grid 2 Accent 3" w:uiPriority="68"/>
-    <w:lsdException w:name="Medium Grid 3 Accent 3" w:uiPriority="69"/>
-    <w:lsdException w:name="Dark List Accent 3" w:uiPriority="70"/>
-    <w:lsdException w:name="Colorful Shading Accent 3" w:uiPriority="71"/>
-    <w:lsdException w:name="Colorful List Accent 3" w:uiPriority="72"/>
-    <w:lsdException w:name="Colorful Grid Accent 3" w:uiPriority="73"/>
-    <w:lsdException w:name="Light Shading Accent 4" w:uiPriority="60"/>
-    <w:lsdException w:name="Light List Accent 4" w:uiPriority="61"/>
-    <w:lsdException w:name="Light Grid Accent 4" w:uiPriority="62"/>
-    <w:lsdException w:name="Medium Shading 1 Accent 4" w:uiPriority="63"/>
-    <w:lsdException w:name="Medium Shading 2 Accent 4" w:uiPriority="64"/>
-    <w:lsdException w:name="Medium List 1 Accent 4" w:uiPriority="65"/>
-    <w:lsdException w:name="Medium List 2 Accent 4" w:uiPriority="66"/>
-    <w:lsdException w:name="Medium Grid 1 Accent 4" w:uiPriority="67"/>
-    <w:lsdException w:name="Medium Grid 2 Accent 4" w:uiPriority="68"/>
-    <w:lsdException w:name="Medium Grid 3 Accent 4" w:uiPriority="69"/>
-    <w:lsdException w:name="Dark List Accent 4" w:uiPriority="70"/>
-    <w:lsdException w:name="Colorful Shading Accent 4" w:uiPriority="71"/>
-    <w:lsdException w:name="Colorful List Accent 4" w:uiPriority="72"/>
-    <w:lsdException w:name="Colorful Grid Accent 4" w:uiPriority="73"/>
-    <w:lsdException w:name="Light Shading Accent 5" w:uiPriority="60"/>
-    <w:lsdException w:name="Light List Accent 5" w:uiPriority="61"/>
-    <w:lsdException w:name="Light Grid Accent 5" w:uiPriority="62"/>
-    <w:lsdException w:name="Medium Shading 1 Accent 5" w:uiPriority="63"/>
-    <w:lsdException w:name="Medium Shading 2 Accent 5" w:uiPriority="64"/>
-    <w:lsdException w:name="Medium List 1 Accent 5" w:uiPriority="65"/>
-    <w:lsdException w:name="Medium List 2 Accent 5" w:uiPriority="66"/>
-    <w:lsdException w:name="Medium Grid 1 Accent 5" w:uiPriority="67"/>
-    <w:lsdException w:name="Medium Grid 2 Accent 5" w:uiPriority="68"/>
-    <w:lsdException w:name="Medium Grid 3 Accent 5" w:uiPriority="69"/>
-    <w:lsdException w:name="Dark List Accent 5" w:uiPriority="70"/>
-    <w:lsdException w:name="Colorful Shading Accent 5" w:uiPriority="71"/>
-    <w:lsdException w:name="Colorful List Accent 5" w:uiPriority="72"/>
-    <w:lsdException w:name="Colorful Grid Accent 5" w:uiPriority="73"/>
-    <w:lsdException w:name="Light Shading Accent 6" w:uiPriority="60"/>
-    <w:lsdException w:name="Light List Accent 6" w:uiPriority="61"/>
-    <w:lsdException w:name="Light Grid Accent 6" w:uiPriority="62"/>
-    <w:lsdException w:name="Medium Shading 1 Accent 6" w:uiPriority="63"/>
-    <w:lsdException w:name="Medium Shading 2 Accent 6" w:uiPriority="64"/>
-    <w:lsdException w:name="Medium List 1 Accent 6" w:uiPriority="65"/>
-    <w:lsdException w:name="Medium List 2 Accent 6" w:uiPriority="66"/>
-    <w:lsdException w:name="Medium Grid 1 Accent 6" w:uiPriority="67"/>
-    <w:lsdException w:name="Medium Grid 2 Accent 6" w:uiPriority="68"/>
-    <w:lsdException w:name="Medium Grid 3 Accent 6" w:uiPriority="69"/>
-    <w:lsdException w:name="Dark List Accent 6" w:uiPriority="70"/>
-    <w:lsdException w:name="Colorful Shading Accent 6" w:uiPriority="71"/>
-    <w:lsdException w:name="Colorful List Accent 6" w:uiPriority="72"/>
-    <w:lsdException w:name="Colorful Grid Accent 6" w:uiPriority="73"/>
-    <w:lsdException w:name="Subtle Emphasis" w:uiPriority="19" w:qFormat="1"/>
-    <w:lsdException w:name="Intense Emphasis" w:uiPriority="21" w:qFormat="1"/>
-    <w:lsdException w:name="Subtle Reference" w:uiPriority="31" w:qFormat="1"/>
-    <w:lsdException w:name="Intense Reference" w:uiPriority="32" w:qFormat="1"/>
-    <w:lsdException w:name="Book Title" w:uiPriority="33" w:qFormat="1"/>
-    <w:lsdException w:name="Bibliography" w:semiHidden="1" w:uiPriority="37" w:unhideWhenUsed="1"/>
-    <w:lsdException w:name="TOC Heading" w:semiHidden="1" w:uiPriority="39" w:unhideWhenUsed="1" w:qFormat="1"/>
-    <w:lsdException w:name="Plain Table 1" w:uiPriority="41"/>
-    <w:lsdException w:name="Plain Table 2" w:uiPriority="42"/>
-    <w:lsdException w:name="Plain Table 3" w:uiPriority="43"/>
-    <w:lsdException w:name="Plain Table 4" w:uiPriority="44"/>
-    <w:lsdException w:name="Plain Table 5" w:uiPriority="45"/>
-    <w:lsdException w:name="Grid Table Light" w:uiPriority="40"/>
-    <w:lsdException w:name="Grid Table 1 Light" w:uiPriority="46"/>
-    <w:lsdException w:name="Grid Table 2" w:uiPriority="47"/>
-    <w:lsdException w:name="Grid Table 3" w:uiPriority="48"/>
-    <w:lsdException w:name="Grid Table 4" w:uiPriority="49"/>
-    <w:lsdException w:name="Grid Table 5 Dark" w:uiPriority="50"/>
-    <w:lsdException w:name="Grid Table 6 Colorful" w:uiPriority="51"/>
-    <w:lsdException w:name="Grid Table 7 Colorful" w:uiPriority="52"/>
-    <w:lsdException w:name="Grid Table 1 Light Accent 1" w:uiPriority="46"/>
-    <w:lsdException w:name="Grid Table 2 Accent 1" w:uiPriority="47"/>
-    <w:lsdException w:name="Grid Table 3 Accent 1" w:uiPriority="48"/>
-    <w:lsdException w:name="Grid Table 4 Accent 1" w:uiPriority="49"/>
-    <w:lsdException w:name="Grid Table 5 Dark Accent 1" w:uiPriority="50"/>
-    <w:lsdException w:name="Grid Table 6 Colorful Accent 1" w:uiPriority="51"/>
-    <w:lsdException w:name="Grid Table 7 Colorful Accent 1" w:uiPriority="52"/>
-    <w:lsdException w:name="Grid Table 1 Light Accent 2" w:uiPriority="46"/>
-    <w:lsdException w:name="Grid Table 2 Accent 2" w:uiPriority="47"/>
-    <w:lsdException w:name="Grid Table 3 Accent 2" w:uiPriority="48"/>
-    <w:lsdException w:name="Grid Table 4 Accent 2" w:uiPriority="49"/>
-    <w:lsdException w:name="Grid Table 5 Dark Accent 2" w:uiPriority="50"/>
-    <w:lsdException w:name="Grid Table 6 Colorful Accent 2" w:uiPriority="51"/>
-    <w:lsdException w:name="Grid Table 7 Colorful Accent 2" w:uiPriority="52"/>
-    <w:lsdException w:name="Grid Table 1 Light Accent 3" w:uiPriority="46"/>
-    <w:lsdException w:name="Grid Table 2 Accent 3" w:uiPriority="47"/>
-    <w:lsdException w:name="Grid Table 3 Accent 3" w:uiPriority="48"/>
-    <w:lsdException w:name="Grid Table 4 Accent 3" w:uiPriority="49"/>
-    <w:lsdException w:name="Grid Table 5 Dark Accent 3" w:uiPriority="50"/>
-    <w:lsdException w:name="Grid Table 6 Colorful Accent 3" w:uiPriority="51"/>
-    <w:lsdException w:name="Grid Table 7 Colorful Accent 3" w:uiPriority="52"/>
-    <w:lsdException w:name="Grid Table 1 Light Accent 4" w:uiPriority="46"/>
-    <w:lsdException w:name="Grid Table 2 Accent 4" w:uiPriority="47"/>
-    <w:lsdException w:name="Grid Table 3 Accent 4" w:uiPriority="48"/>
-    <w:lsdException w:name="Grid Table 4 Accent 4" w:uiPriority="49"/>
-    <w:lsdException w:name="Grid Table 5 Dark Accent 4" w:uiPriority="50"/>
-    <w:lsdException w:name="Grid Table 6 Colorful Accent 4" w:uiPriority="51"/>
-    <w:lsdException w:name="Grid Table 7 Colorful Accent 4" w:uiPriority="52"/>
-    <w:lsdException w:name="Grid Table 1 Light Accent 5" w:uiPriority="46"/>
-    <w:lsdException w:name="Grid Table 2 Accent 5" w:uiPriority="47"/>
-    <w:lsdException w:name="Grid Table 3 Accent 5" w:uiPriority="48"/>
-    <w:lsdException w:name="Grid Table 4 Accent 5" w:uiPriority="49"/>
-    <w:lsdException w:name="Grid Table 5 Dark Accent 5" w:uiPriority="50"/>
-    <w:lsdException w:name="Grid Table 6 Colorful Accent 5" w:uiPriority="51"/>
-    <w:lsdException w:name="Grid Table 7 Colorful Accent 5" w:uiPriority="52"/>
-    <w:lsdException w:name="Grid Table 1 Light Accent 6" w:uiPriority="46"/>
-    <w:lsdException w:name="Grid Table 2 Accent 6" w:uiPriority="47"/>
-    <w:lsdException w:name="Grid Table 3 Accent 6" w:uiPriority="48"/>
-    <w:lsdException w:name="Grid Table 4 Accent 6" w:uiPriority="49"/>
-    <w:lsdException w:name="Grid Table 5 Dark Accent 6" w:uiPriority="50"/>
-    <w:lsdException w:name="Grid Table 6 Colorful Accent 6" w:uiPriority="51"/>
-    <w:lsdException w:name="Grid Table 7 Colorful Accent 6" w:uiPriority="52"/>
-    <w:lsdException w:name="List Table 1 Light" w:uiPriority="46"/>
-    <w:lsdException w:name="List Table 2" w:uiPriority="47"/>
-    <w:lsdException w:name="List Table 3" w:uiPriority="48"/>
-    <w:lsdException w:name="List Table 4" w:uiPriority="49"/>
-    <w:lsdException w:name="List Table 5 Dark" w:uiPriority="50"/>
-    <w:lsdException w:name="List Table 6 Colorful" w:uiPriority="51"/>
-    <w:lsdException w:name="List Table 7 Colorful" w:uiPriority="52"/>
-    <w:lsdException w:name="List Table 1 Light Accent 1" w:uiPriority="46"/>
-    <w:lsdException w:name="List Table 2 Accent 1" w:uiPriority="47"/>
-    <w:lsdException w:name="List Table 3 Accent 1" w:uiPriority="48"/>
-    <w:lsdException w:name="List Table 4 Accent 1" w:uiPriority="49"/>
-    <w:lsdException w:name="List Table 5 Dark Accent 1" w:uiPriority="50"/>
-    <w:lsdException w:name="List Table 6 Colorful Accent 1" w:uiPriority="51"/>
-    <w:lsdException w:name="List Table 7 Colorful Accent 1" w:uiPriority="52"/>
-    <w:lsdException w:name="List Table 1 Light Accent 2" w:uiPriority="46"/>
-    <w:lsdException w:name="List Table 2 Accent 2" w:uiPriority="47"/>
-    <w:lsdException w:name="List Table 3 Accent 2" w:uiPriority="48"/>
-    <w:lsdException w:name="List Table 4 Accent 2" w:uiPriority="49"/>
-    <w:lsdException w:name="List Table 5 Dark Accent 2" w:uiPriority="50"/>
-    <w:lsdException w:name="List Table 6 Colorful Accent 2" w:uiPriority="51"/>
-    <w:lsdException w:name="List Table 7 Colorful Accent 2" w:uiPriority="52"/>
-    <w:lsdException w:name="List Table 1 Light Accent 3" w:uiPriority="46"/>
-    <w:lsdException w:name="List Table 2 Accent 3" w:uiPriority="47"/>
-    <w:lsdException w:name="List Table 3 Accent 3" w:uiPriority="48"/>
-    <w:lsdException w:name="List Table 4 Accent 3" w:uiPriority="49"/>
-    <w:lsdException w:name="List Table 5 Dark Accent 3" w:uiPriority="50"/>
-    <w:lsdException w:name="List Table 6 Colorful Accent 3" w:uiPriority="51"/>
-    <w:lsdException w:name="List Table 7 Colorful Accent 3" w:uiPriority="52"/>
-    <w:lsdException w:name="List Table 1 Light Accent 4" w:uiPriority="46"/>
-    <w:lsdException w:name="List Table 2 Accent 4" w:uiPriority="47"/>
-    <w:lsdException w:name="List Table 3 Accent 4" w:uiPriority="48"/>
-    <w:lsdException w:name="List Table 4 Accent 4" w:uiPriority="49"/>
-    <w:lsdException w:name="List Table 5 Dark Accent 4" w:uiPriority="50"/>
-    <w:lsdException w:name="List Table 6 Colorful Accent 4" w:uiPriority="51"/>
-    <w:lsdException w:name="List Table 7 Colorful Accent 4" w:uiPriority="52"/>
-    <w:lsdException w:name="List Table 1 Light Accent 5" w:uiPriority="46"/>
-    <w:lsdException w:name="List Table 2 Accent 5" w:uiPriority="47"/>
-    <w:lsdException w:name="List Table 3 Accent 5" w:uiPriority="48"/>
-    <w:lsdException w:name="List Table 4 Accent 5" w:uiPriority="49"/>
-    <w:lsdException w:name="List Table 5 Dark Accent 5" w:uiPriority="50"/>
-    <w:lsdException w:name="List Table 6 Colorful Accent 5" w:uiPriority="51"/>
-    <w:lsdException w:name="List Table 7 Colorful Accent 5" w:uiPriority="52"/>
-    <w:lsdException w:name="List Table 1 Light Accent 6" w:uiPriority="46"/>
-    <w:lsdException w:name="List Table 2 Accent 6" w:uiPriority="47"/>
-    <w:lsdException w:name="List Table 3 Accent 6" w:uiPriority="48"/>
-    <w:lsdException w:name="List Table 4 Accent 6" w:uiPriority="49"/>
-    <w:lsdException w:name="List Table 5 Dark Accent 6" w:uiPriority="50"/>
-    <w:lsdException w:name="List Table 6 Colorful Accent 6" w:uiPriority="51"/>
-    <w:lsdException w:name="List Table 7 Colorful Accent 6" w:uiPriority="52"/>
+  <w:latentStyles w:defLockedState="0" w:defUIPriority="99" w:defSemiHidden="1" w:defUnhideWhenUsed="1" w:defQFormat="0" w:count="267">
+    <w:lsdException w:name="Normal" w:semiHidden="0" w:uiPriority="0" w:unhideWhenUsed="0" w:qFormat="1"/>
+    <w:lsdException w:name="heading 1" w:semiHidden="0" w:uiPriority="9" w:unhideWhenUsed="0" w:qFormat="1"/>
+    <w:lsdException w:name="heading 2" w:qFormat="1"/>
+    <w:lsdException w:name="heading 3" w:qFormat="1"/>
+    <w:lsdException w:name="heading 4" w:qFormat="1"/>
+    <w:lsdException w:name="heading 5" w:uiPriority="9" w:qFormat="1"/>
+    <w:lsdException w:name="heading 6" w:uiPriority="9" w:qFormat="1"/>
+    <w:lsdException w:name="heading 7" w:uiPriority="9" w:qFormat="1"/>
+    <w:lsdException w:name="heading 8" w:uiPriority="9" w:qFormat="1"/>
+    <w:lsdException w:name="heading 9" w:uiPriority="9" w:qFormat="1"/>
+    <w:lsdException w:name="toc 1" w:uiPriority="39"/>
+    <w:lsdException w:name="toc 2" w:uiPriority="39"/>
+    <w:lsdException w:name="toc 3" w:uiPriority="39"/>
+    <w:lsdException w:name="toc 4" w:uiPriority="39"/>
+    <w:lsdException w:name="toc 5" w:uiPriority="39"/>
+    <w:lsdException w:name="toc 6" w:uiPriority="39"/>
+    <w:lsdException w:name="toc 7" w:uiPriority="39"/>
+    <w:lsdException w:name="toc 8" w:uiPriority="39"/>
+    <w:lsdException w:name="toc 9" w:uiPriority="39"/>
+    <w:lsdException w:name="caption" w:uiPriority="35" w:qFormat="1"/>
+    <w:lsdException w:name="Title" w:semiHidden="0" w:uiPriority="10" w:unhideWhenUsed="0" w:qFormat="1"/>
+    <w:lsdException w:name="Default Paragraph Font" w:uiPriority="1"/>
+    <w:lsdException w:name="Subtitle" w:semiHidden="0" w:uiPriority="11" w:unhideWhenUsed="0" w:qFormat="1"/>
+    <w:lsdException w:name="Strong" w:semiHidden="0" w:uiPriority="22" w:unhideWhenUsed="0" w:qFormat="1"/>
+    <w:lsdException w:name="Emphasis" w:semiHidden="0" w:uiPriority="20" w:unhideWhenUsed="0" w:qFormat="1"/>
+    <w:lsdException w:name="Table Grid" w:semiHidden="0" w:uiPriority="59" w:unhideWhenUsed="0"/>
+    <w:lsdException w:name="Placeholder Text" w:unhideWhenUsed="0"/>
+    <w:lsdException w:name="No Spacing" w:semiHidden="0" w:uiPriority="1" w:unhideWhenUsed="0" w:qFormat="1"/>
+    <w:lsdException w:name="Light Shading" w:semiHidden="0" w:uiPriority="60" w:unhideWhenUsed="0"/>
+    <w:lsdException w:name="Light List" w:semiHidden="0" w:uiPriority="61" w:unhideWhenUsed="0"/>
+    <w:lsdException w:name="Light Grid" w:semiHidden="0" w:uiPriority="62" w:unhideWhenUsed="0"/>
+    <w:lsdException w:name="Medium Shading 1" w:semiHidden="0" w:uiPriority="63" w:unhideWhenUsed="0"/>
+    <w:lsdException w:name="Medium Shading 2" w:semiHidden="0" w:uiPriority="64" w:unhideWhenUsed="0"/>
+    <w:lsdException w:name="Medium List 1" w:semiHidden="0" w:uiPriority="65" w:unhideWhenUsed="0"/>
+    <w:lsdException w:name="Medium List 2" w:semiHidden="0" w:uiPriority="66" w:unhideWhenUsed="0"/>
+    <w:lsdException w:name="Medium Grid 1" w:semiHidden="0" w:uiPriority="67" w:unhideWhenUsed="0"/>
+    <w:lsdException w:name="Medium Grid 2" w:semiHidden="0" w:uiPriority="68" w:unhideWhenUsed="0"/>
+    <w:lsdException w:name="Medium Grid 3" w:semiHidden="0" w:uiPriority="69" w:unhideWhenUsed="0"/>
+    <w:lsdException w:name="Dark List" w:semiHidden="0" w:uiPriority="70" w:unhideWhenUsed="0"/>
+    <w:lsdException w:name="Colorful Shading" w:semiHidden="0" w:uiPriority="71" w:unhideWhenUsed="0"/>
+    <w:lsdException w:name="Colorful List" w:semiHidden="0" w:uiPriority="72" w:unhideWhenUsed="0"/>
+    <w:lsdException w:name="Colorful Grid" w:semiHidden="0" w:uiPriority="73" w:unhideWhenUsed="0"/>
+    <w:lsdException w:name="Light Shading Accent 1" w:semiHidden="0" w:uiPriority="60" w:unhideWhenUsed="0"/>
+    <w:lsdException w:name="Light List Accent 1" w:semiHidden="0" w:uiPriority="61" w:unhideWhenUsed="0"/>
+    <w:lsdException w:name="Light Grid Accent 1" w:semiHidden="0" w:uiPriority="62" w:unhideWhenUsed="0"/>
+    <w:lsdException w:name="Medium Shading 1 Accent 1" w:semiHidden="0" w:uiPriority="63" w:unhideWhenUsed="0"/>
+    <w:lsdException w:name="Medium Shading 2 Accent 1" w:semiHidden="0" w:uiPriority="64" w:unhideWhenUsed="0"/>
+    <w:lsdException w:name="Medium List 1 Accent 1" w:semiHidden="0" w:uiPriority="65" w:unhideWhenUsed="0"/>
+    <w:lsdException w:name="Revision" w:unhideWhenUsed="0"/>
+    <w:lsdException w:name="List Paragraph" w:semiHidden="0" w:uiPriority="34" w:unhideWhenUsed="0" w:qFormat="1"/>
+    <w:lsdException w:name="Quote" w:semiHidden="0" w:uiPriority="29" w:unhideWhenUsed="0" w:qFormat="1"/>
+    <w:lsdException w:name="Intense Quote" w:semiHidden="0" w:uiPriority="30" w:unhideWhenUsed="0" w:qFormat="1"/>
+    <w:lsdException w:name="Medium List 2 Accent 1" w:semiHidden="0" w:uiPriority="66" w:unhideWhenUsed="0"/>
+    <w:lsdException w:name="Medium Grid 1 Accent 1" w:semiHidden="0" w:uiPriority="67" w:unhideWhenUsed="0"/>
+    <w:lsdException w:name="Medium Grid 2 Accent 1" w:semiHidden="0" w:uiPriority="68" w:unhideWhenUsed="0"/>
+    <w:lsdException w:name="Medium Grid 3 Accent 1" w:semiHidden="0" w:uiPriority="69" w:unhideWhenUsed="0"/>
+    <w:lsdException w:name="Dark List Accent 1" w:semiHidden="0" w:uiPriority="70" w:unhideWhenUsed="0"/>
+    <w:lsdException w:name="Colorful Shading Accent 1" w:semiHidden="0" w:uiPriority="71" w:unhideWhenUsed="0"/>
+    <w:lsdException w:name="Colorful List Accent 1" w:semiHidden="0" w:uiPriority="72" w:unhideWhenUsed="0"/>
+    <w:lsdException w:name="Colorful Grid Accent 1" w:semiHidden="0" w:uiPriority="73" w:unhideWhenUsed="0"/>
+    <w:lsdException w:name="Light Shading Accent 2" w:semiHidden="0" w:uiPriority="60" w:unhideWhenUsed="0"/>
+    <w:lsdException w:name="Light List Accent 2" w:semiHidden="0" w:uiPriority="61" w:unhideWhenUsed="0"/>
+    <w:lsdException w:name="Light Grid Accent 2" w:semiHidden="0" w:uiPriority="62" w:unhideWhenUsed="0"/>
+    <w:lsdException w:name="Medium Shading 1 Accent 2" w:semiHidden="0" w:uiPriority="63" w:unhideWhenUsed="0"/>
+    <w:lsdException w:name="Medium Shading 2 Accent 2" w:semiHidden="0" w:uiPriority="64" w:unhideWhenUsed="0"/>
+    <w:lsdException w:name="Medium List 1 Accent 2" w:semiHidden="0" w:uiPriority="65" w:unhideWhenUsed="0"/>
+    <w:lsdException w:name="Medium List 2 Accent 2" w:semiHidden="0" w:uiPriority="66" w:unhideWhenUsed="0"/>
+    <w:lsdException w:name="Medium Grid 1 Accent 2" w:semiHidden="0" w:uiPriority="67" w:unhideWhenUsed="0"/>
+    <w:lsdException w:name="Medium Grid 2 Accent 2" w:semiHidden="0" w:uiPriority="68" w:unhideWhenUsed="0"/>
+    <w:lsdException w:name="Medium Grid 3 Accent 2" w:semiHidden="0" w:uiPriority="69" w:unhideWhenUsed="0"/>
+    <w:lsdException w:name="Dark List Accent 2" w:semiHidden="0" w:uiPriority="70" w:unhideWhenUsed="0"/>
+    <w:lsdException w:name="Colorful Shading Accent 2" w:semiHidden="0" w:uiPriority="71" w:unhideWhenUsed="0"/>
+    <w:lsdException w:name="Colorful List Accent 2" w:semiHidden="0" w:uiPriority="72" w:unhideWhenUsed="0"/>
+    <w:lsdException w:name="Colorful Grid Accent 2" w:semiHidden="0" w:uiPriority="73" w:unhideWhenUsed="0"/>
+    <w:lsdException w:name="Light Shading Accent 3" w:semiHidden="0" w:uiPriority="60" w:unhideWhenUsed="0"/>
+    <w:lsdException w:name="Light List Accent 3" w:semiHidden="0" w:uiPriority="61" w:unhideWhenUsed="0"/>
+    <w:lsdException w:name="Light Grid Accent 3" w:semiHidden="0" w:uiPriority="62" w:unhideWhenUsed="0"/>
+    <w:lsdException w:name="Medium Shading 1 Accent 3" w:semiHidden="0" w:uiPriority="63" w:unhideWhenUsed="0"/>
+    <w:lsdException w:name="Medium Shading 2 Accent 3" w:semiHidden="0" w:uiPriority="64" w:unhideWhenUsed="0"/>
+    <w:lsdException w:name="Medium List 1 Accent 3" w:semiHidden="0" w:uiPriority="65" w:unhideWhenUsed="0"/>
+    <w:lsdException w:name="Medium List 2 Accent 3" w:semiHidden="0" w:uiPriority="66" w:unhideWhenUsed="0"/>
+    <w:lsdException w:name="Medium Grid 1 Accent 3" w:semiHidden="0" w:uiPriority="67" w:unhideWhenUsed="0"/>
+    <w:lsdException w:name="Medium Grid 2 Accent 3" w:semiHidden="0" w:uiPriority="68" w:unhideWhenUsed="0"/>
+    <w:lsdException w:name="Medium Grid 3 Accent 3" w:semiHidden="0" w:uiPriority="69" w:unhideWhenUsed="0"/>
+    <w:lsdException w:name="Dark List Accent 3" w:semiHidden="0" w:uiPriority="70" w:unhideWhenUsed="0"/>
+    <w:lsdException w:name="Colorful Shading Accent 3" w:semiHidden="0" w:uiPriority="71" w:unhideWhenUsed="0"/>
+    <w:lsdException w:name="Colorful List Accent 3" w:semiHidden="0" w:uiPriority="72" w:unhideWhenUsed="0"/>
+    <w:lsdException w:name="Colorful Grid Accent 3" w:semiHidden="0" w:uiPriority="73" w:unhideWhenUsed="0"/>
+    <w:lsdException w:name="Light Shading Accent 4" w:semiHidden="0" w:uiPriority="60" w:unhideWhenUsed="0"/>
+    <w:lsdException w:name="Light List Accent 4" w:semiHidden="0" w:uiPriority="61" w:unhideWhenUsed="0"/>
+    <w:lsdException w:name="Light Grid Accent 4" w:semiHidden="0" w:uiPriority="62" w:unhideWhenUsed="0"/>
+    <w:lsdException w:name="Medium Shading 1 Accent 4" w:semiHidden="0" w:uiPriority="63" w:unhideWhenUsed="0"/>
+    <w:lsdException w:name="Medium Shading 2 Accent 4" w:semiHidden="0" w:uiPriority="64" w:unhideWhenUsed="0"/>
+    <w:lsdException w:name="Medium List 1 Accent 4" w:semiHidden="0" w:uiPriority="65" w:unhideWhenUsed="0"/>
+    <w:lsdException w:name="Medium List 2 Accent 4" w:semiHidden="0" w:uiPriority="66" w:unhideWhenUsed="0"/>
+    <w:lsdException w:name="Medium Grid 1 Accent 4" w:semiHidden="0" w:uiPriority="67" w:unhideWhenUsed="0"/>
+    <w:lsdException w:name="Medium Grid 2 Accent 4" w:semiHidden="0" w:uiPriority="68" w:unhideWhenUsed="0"/>
+    <w:lsdException w:name="Medium Grid 3 Accent 4" w:semiHidden="0" w:uiPriority="69" w:unhideWhenUsed="0"/>
+    <w:lsdException w:name="Dark List Accent 4" w:semiHidden="0" w:uiPriority="70" w:unhideWhenUsed="0"/>
+    <w:lsdException w:name="Colorful Shading Accent 4" w:semiHidden="0" w:uiPriority="71" w:unhideWhenUsed="0"/>
+    <w:lsdException w:name="Colorful List Accent 4" w:semiHidden="0" w:uiPriority="72" w:unhideWhenUsed="0"/>
+    <w:lsdException w:name="Colorful Grid Accent 4" w:semiHidden="0" w:uiPriority="73" w:unhideWhenUsed="0"/>
+    <w:lsdException w:name="Light Shading Accent 5" w:semiHidden="0" w:uiPriority="60" w:unhideWhenUsed="0"/>
+    <w:lsdException w:name="Light List Accent 5" w:semiHidden="0" w:uiPriority="61" w:unhideWhenUsed="0"/>
+    <w:lsdException w:name="Light Grid Accent 5" w:semiHidden="0" w:uiPriority="62" w:unhideWhenUsed="0"/>
+    <w:lsdException w:name="Medium Shading 1 Accent 5" w:semiHidden="0" w:uiPriority="63" w:unhideWhenUsed="0"/>
+    <w:lsdException w:name="Medium Shading 2 Accent 5" w:semiHidden="0" w:uiPriority="64" w:unhideWhenUsed="0"/>
+    <w:lsdException w:name="Medium List 1 Accent 5" w:semiHidden="0" w:uiPriority="65" w:unhideWhenUsed="0"/>
+    <w:lsdException w:name="Medium List 2 Accent 5" w:semiHidden="0" w:uiPriority="66" w:unhideWhenUsed="0"/>
+    <w:lsdException w:name="Medium Grid 1 Accent 5" w:semiHidden="0" w:uiPriority="67" w:unhideWhenUsed="0"/>
+    <w:lsdException w:name="Medium Grid 2 Accent 5" w:semiHidden="0" w:uiPriority="68" w:unhideWhenUsed="0"/>
+    <w:lsdException w:name="Medium Grid 3 Accent 5" w:semiHidden="0" w:uiPriority="69" w:unhideWhenUsed="0"/>
+    <w:lsdException w:name="Dark List Accent 5" w:semiHidden="0" w:uiPriority="70" w:unhideWhenUsed="0"/>
+    <w:lsdException w:name="Colorful Shading Accent 5" w:semiHidden="0" w:uiPriority="71" w:unhideWhenUsed="0"/>
+    <w:lsdException w:name="Colorful List Accent 5" w:semiHidden="0" w:uiPriority="72" w:unhideWhenUsed="0"/>
+    <w:lsdException w:name="Colorful Grid Accent 5" w:semiHidden="0" w:uiPriority="73" w:unhideWhenUsed="0"/>
+    <w:lsdException w:name="Light Shading Accent 6" w:semiHidden="0" w:uiPriority="60" w:unhideWhenUsed="0"/>
+    <w:lsdException w:name="Light List Accent 6" w:semiHidden="0" w:uiPriority="61" w:unhideWhenUsed="0"/>
+    <w:lsdException w:name="Light Grid Accent 6" w:semiHidden="0" w:uiPriority="62" w:unhideWhenUsed="0"/>
+    <w:lsdException w:name="Medium Shading 1 Accent 6" w:semiHidden="0" w:uiPriority="63" w:unhideWhenUsed="0"/>
+    <w:lsdException w:name="Medium Shading 2 Accent 6" w:semiHidden="0" w:uiPriority="64" w:unhideWhenUsed="0"/>
+    <w:lsdException w:name="Medium List 1 Accent 6" w:semiHidden="0" w:uiPriority="65" w:unhideWhenUsed="0"/>
+    <w:lsdException w:name="Medium List 2 Accent 6" w:semiHidden="0" w:uiPriority="66" w:unhideWhenUsed="0"/>
+    <w:lsdException w:name="Medium Grid 1 Accent 6" w:semiHidden="0" w:uiPriority="67" w:unhideWhenUsed="0"/>
+    <w:lsdException w:name="Medium Grid 2 Accent 6" w:semiHidden="0" w:uiPriority="68" w:unhideWhenUsed="0"/>
+    <w:lsdException w:name="Medium Grid 3 Accent 6" w:semiHidden="0" w:uiPriority="69" w:unhideWhenUsed="0"/>
+    <w:lsdException w:name="Dark List Accent 6" w:semiHidden="0" w:uiPriority="70" w:unhideWhenUsed="0"/>
+    <w:lsdException w:name="Colorful Shading Accent 6" w:semiHidden="0" w:uiPriority="71" w:unhideWhenUsed="0"/>
+    <w:lsdException w:name="Colorful List Accent 6" w:semiHidden="0" w:uiPriority="72" w:unhideWhenUsed="0"/>
+    <w:lsdException w:name="Colorful Grid Accent 6" w:semiHidden="0" w:uiPriority="73" w:unhideWhenUsed="0"/>
+    <w:lsdException w:name="Subtle Emphasis" w:semiHidden="0" w:uiPriority="19" w:unhideWhenUsed="0" w:qFormat="1"/>
+    <w:lsdException w:name="Intense Emphasis" w:semiHidden="0" w:uiPriority="21" w:unhideWhenUsed="0" w:qFormat="1"/>
+    <w:lsdException w:name="Subtle Reference" w:semiHidden="0" w:uiPriority="31" w:unhideWhenUsed="0" w:qFormat="1"/>
+    <w:lsdException w:name="Intense Reference" w:semiHidden="0" w:uiPriority="32" w:unhideWhenUsed="0" w:qFormat="1"/>
+    <w:lsdException w:name="Book Title" w:semiHidden="0" w:uiPriority="33" w:unhideWhenUsed="0" w:qFormat="1"/>
+    <w:lsdException w:name="Bibliography" w:uiPriority="37"/>
+    <w:lsdException w:name="TOC Heading" w:uiPriority="39" w:qFormat="1"/>
   </w:latentStyles>
   <w:style w:type="paragraph" w:default="1" w:styleId="Normal">
     <w:name w:val="Normal"/>
@@ -26532,7 +26467,6 @@
       <w:spacing w:after="0" w:line="240" w:lineRule="auto"/>
     </w:pPr>
     <w:tblPr>
-      <w:tblInd w:w="0" w:type="dxa"/>
       <w:tblBorders>
         <w:top w:val="single" w:sz="4" w:space="0" w:color="auto"/>
         <w:left w:val="single" w:sz="4" w:space="0" w:color="auto"/>
@@ -26541,12 +26475,618 @@
         <w:insideH w:val="single" w:sz="4" w:space="0" w:color="auto"/>
         <w:insideV w:val="single" w:sz="4" w:space="0" w:color="auto"/>
       </w:tblBorders>
+    </w:tblPr>
+  </w:style>
+  <w:style w:type="paragraph" w:styleId="CommentSubject">
+    <w:name w:val="annotation subject"/>
+    <w:basedOn w:val="CommentText"/>
+    <w:next w:val="CommentText"/>
+    <w:link w:val="CommentSubjectChar"/>
+    <w:uiPriority w:val="99"/>
+    <w:semiHidden/>
+    <w:unhideWhenUsed/>
+    <w:rsid w:val="00023DDB"/>
+    <w:rPr>
+      <w:b/>
+      <w:bCs/>
+    </w:rPr>
+  </w:style>
+  <w:style w:type="character" w:customStyle="1" w:styleId="CommentSubjectChar">
+    <w:name w:val="Comment Subject Char"/>
+    <w:basedOn w:val="CommentTextChar"/>
+    <w:link w:val="CommentSubject"/>
+    <w:uiPriority w:val="99"/>
+    <w:semiHidden/>
+    <w:rsid w:val="00023DDB"/>
+    <w:rPr>
+      <w:b/>
+      <w:bCs/>
+      <w:sz w:val="20"/>
+      <w:szCs w:val="20"/>
+    </w:rPr>
+  </w:style>
+  <w:style w:type="character" w:styleId="Hyperlink">
+    <w:name w:val="Hyperlink"/>
+    <w:basedOn w:val="DefaultParagraphFont"/>
+    <w:uiPriority w:val="99"/>
+    <w:unhideWhenUsed/>
+    <w:rsid w:val="00DF4D0D"/>
+    <w:rPr>
+      <w:color w:val="0000FF" w:themeColor="hyperlink"/>
+      <w:u w:val="single"/>
+    </w:rPr>
+  </w:style>
+  <w:style w:type="paragraph" w:styleId="Revision">
+    <w:name w:val="Revision"/>
+    <w:hidden/>
+    <w:uiPriority w:val="99"/>
+    <w:semiHidden/>
+    <w:rsid w:val="00DF3C5E"/>
+    <w:pPr>
+      <w:spacing w:after="0" w:line="240" w:lineRule="auto"/>
+    </w:pPr>
+  </w:style>
+  <w:style w:type="paragraph" w:styleId="Caption">
+    <w:name w:val="caption"/>
+    <w:basedOn w:val="Normal"/>
+    <w:next w:val="Normal"/>
+    <w:uiPriority w:val="35"/>
+    <w:unhideWhenUsed/>
+    <w:qFormat/>
+    <w:rsid w:val="00CA6AE0"/>
+    <w:pPr>
+      <w:spacing w:line="240" w:lineRule="auto"/>
+    </w:pPr>
+    <w:rPr>
+      <w:i/>
+      <w:iCs/>
+      <w:color w:val="1F497D" w:themeColor="text2"/>
+      <w:sz w:val="18"/>
+      <w:szCs w:val="18"/>
+    </w:rPr>
+  </w:style>
+  <w:style w:type="character" w:styleId="FollowedHyperlink">
+    <w:name w:val="FollowedHyperlink"/>
+    <w:basedOn w:val="DefaultParagraphFont"/>
+    <w:uiPriority w:val="99"/>
+    <w:semiHidden/>
+    <w:unhideWhenUsed/>
+    <w:rsid w:val="00653368"/>
+    <w:rPr>
+      <w:color w:val="800080" w:themeColor="followedHyperlink"/>
+      <w:u w:val="single"/>
+    </w:rPr>
+  </w:style>
+  <w:style w:type="paragraph" w:styleId="EndnoteText">
+    <w:name w:val="endnote text"/>
+    <w:basedOn w:val="Normal"/>
+    <w:link w:val="EndnoteTextChar"/>
+    <w:uiPriority w:val="99"/>
+    <w:semiHidden/>
+    <w:unhideWhenUsed/>
+    <w:rsid w:val="003372B6"/>
+    <w:pPr>
+      <w:spacing w:after="0" w:line="240" w:lineRule="auto"/>
+    </w:pPr>
+    <w:rPr>
+      <w:sz w:val="20"/>
+      <w:szCs w:val="20"/>
+    </w:rPr>
+  </w:style>
+  <w:style w:type="character" w:customStyle="1" w:styleId="EndnoteTextChar">
+    <w:name w:val="Endnote Text Char"/>
+    <w:basedOn w:val="DefaultParagraphFont"/>
+    <w:link w:val="EndnoteText"/>
+    <w:uiPriority w:val="99"/>
+    <w:semiHidden/>
+    <w:rsid w:val="003372B6"/>
+    <w:rPr>
+      <w:sz w:val="20"/>
+      <w:szCs w:val="20"/>
+    </w:rPr>
+  </w:style>
+  <w:style w:type="character" w:styleId="EndnoteReference">
+    <w:name w:val="endnote reference"/>
+    <w:basedOn w:val="DefaultParagraphFont"/>
+    <w:uiPriority w:val="99"/>
+    <w:semiHidden/>
+    <w:unhideWhenUsed/>
+    <w:rsid w:val="003372B6"/>
+    <w:rPr>
+      <w:vertAlign w:val="superscript"/>
+    </w:rPr>
+  </w:style>
+</w:styles>
+</file>
+
+<file path=word/stylesWithEffects.xml><?xml version="1.0" encoding="utf-8"?>
+<w:styles xmlns:wpc="http://schemas.microsoft.com/office/word/2010/wordprocessingCanvas" xmlns:mc="http://schemas.openxmlformats.org/markup-compatibility/2006" xmlns:o="urn:schemas-microsoft-com:office:office" xmlns:r="http://schemas.openxmlformats.org/officeDocument/2006/relationships" xmlns:m="http://schemas.openxmlformats.org/officeDocument/2006/math" xmlns:v="urn:schemas-microsoft-com:vml" xmlns:wp14="http://schemas.microsoft.com/office/word/2010/wordprocessingDrawing" xmlns:wp="http://schemas.openxmlformats.org/drawingml/2006/wordprocessingDrawing" xmlns:w10="urn:schemas-microsoft-com:office:word" xmlns:w="http://schemas.openxmlformats.org/wordprocessingml/2006/main" xmlns:w14="http://schemas.microsoft.com/office/word/2010/wordml" xmlns:wpg="http://schemas.microsoft.com/office/word/2010/wordprocessingGroup" xmlns:wpi="http://schemas.microsoft.com/office/word/2010/wordprocessingInk" xmlns:wne="http://schemas.microsoft.com/office/word/2006/wordml" xmlns:wps="http://schemas.microsoft.com/office/word/2010/wordprocessingShape" mc:Ignorable="w14 wp14">
+  <w:docDefaults>
+    <w:rPrDefault>
+      <w:rPr>
+        <w:rFonts w:asciiTheme="minorHAnsi" w:eastAsiaTheme="minorEastAsia" w:hAnsiTheme="minorHAnsi" w:cstheme="minorBidi"/>
+        <w:sz w:val="22"/>
+        <w:szCs w:val="22"/>
+        <w:lang w:val="en-US" w:eastAsia="en-US" w:bidi="ar-SA"/>
+      </w:rPr>
+    </w:rPrDefault>
+    <w:pPrDefault>
+      <w:pPr>
+        <w:spacing w:after="200" w:line="276" w:lineRule="auto"/>
+      </w:pPr>
+    </w:pPrDefault>
+  </w:docDefaults>
+  <w:latentStyles w:defLockedState="0" w:defUIPriority="99" w:defSemiHidden="1" w:defUnhideWhenUsed="1" w:defQFormat="0" w:count="267">
+    <w:lsdException w:name="Normal" w:semiHidden="0" w:uiPriority="0" w:unhideWhenUsed="0" w:qFormat="1"/>
+    <w:lsdException w:name="heading 1" w:semiHidden="0" w:uiPriority="9" w:unhideWhenUsed="0" w:qFormat="1"/>
+    <w:lsdException w:name="heading 2" w:qFormat="1"/>
+    <w:lsdException w:name="heading 3" w:qFormat="1"/>
+    <w:lsdException w:name="heading 4" w:qFormat="1"/>
+    <w:lsdException w:name="heading 5" w:uiPriority="9" w:qFormat="1"/>
+    <w:lsdException w:name="heading 6" w:uiPriority="9" w:qFormat="1"/>
+    <w:lsdException w:name="heading 7" w:uiPriority="9" w:qFormat="1"/>
+    <w:lsdException w:name="heading 8" w:uiPriority="9" w:qFormat="1"/>
+    <w:lsdException w:name="heading 9" w:uiPriority="9" w:qFormat="1"/>
+    <w:lsdException w:name="toc 1" w:uiPriority="39"/>
+    <w:lsdException w:name="toc 2" w:uiPriority="39"/>
+    <w:lsdException w:name="toc 3" w:uiPriority="39"/>
+    <w:lsdException w:name="toc 4" w:uiPriority="39"/>
+    <w:lsdException w:name="toc 5" w:uiPriority="39"/>
+    <w:lsdException w:name="toc 6" w:uiPriority="39"/>
+    <w:lsdException w:name="toc 7" w:uiPriority="39"/>
+    <w:lsdException w:name="toc 8" w:uiPriority="39"/>
+    <w:lsdException w:name="toc 9" w:uiPriority="39"/>
+    <w:lsdException w:name="caption" w:uiPriority="35" w:qFormat="1"/>
+    <w:lsdException w:name="Title" w:semiHidden="0" w:uiPriority="10" w:unhideWhenUsed="0" w:qFormat="1"/>
+    <w:lsdException w:name="Default Paragraph Font" w:uiPriority="1"/>
+    <w:lsdException w:name="Subtitle" w:semiHidden="0" w:uiPriority="11" w:unhideWhenUsed="0" w:qFormat="1"/>
+    <w:lsdException w:name="Strong" w:semiHidden="0" w:uiPriority="22" w:unhideWhenUsed="0" w:qFormat="1"/>
+    <w:lsdException w:name="Emphasis" w:semiHidden="0" w:uiPriority="20" w:unhideWhenUsed="0" w:qFormat="1"/>
+    <w:lsdException w:name="Table Grid" w:semiHidden="0" w:uiPriority="59" w:unhideWhenUsed="0"/>
+    <w:lsdException w:name="Placeholder Text" w:unhideWhenUsed="0"/>
+    <w:lsdException w:name="No Spacing" w:semiHidden="0" w:uiPriority="1" w:unhideWhenUsed="0" w:qFormat="1"/>
+    <w:lsdException w:name="Light Shading" w:semiHidden="0" w:uiPriority="60" w:unhideWhenUsed="0"/>
+    <w:lsdException w:name="Light List" w:semiHidden="0" w:uiPriority="61" w:unhideWhenUsed="0"/>
+    <w:lsdException w:name="Light Grid" w:semiHidden="0" w:uiPriority="62" w:unhideWhenUsed="0"/>
+    <w:lsdException w:name="Medium Shading 1" w:semiHidden="0" w:uiPriority="63" w:unhideWhenUsed="0"/>
+    <w:lsdException w:name="Medium Shading 2" w:semiHidden="0" w:uiPriority="64" w:unhideWhenUsed="0"/>
+    <w:lsdException w:name="Medium List 1" w:semiHidden="0" w:uiPriority="65" w:unhideWhenUsed="0"/>
+    <w:lsdException w:name="Medium List 2" w:semiHidden="0" w:uiPriority="66" w:unhideWhenUsed="0"/>
+    <w:lsdException w:name="Medium Grid 1" w:semiHidden="0" w:uiPriority="67" w:unhideWhenUsed="0"/>
+    <w:lsdException w:name="Medium Grid 2" w:semiHidden="0" w:uiPriority="68" w:unhideWhenUsed="0"/>
+    <w:lsdException w:name="Medium Grid 3" w:semiHidden="0" w:uiPriority="69" w:unhideWhenUsed="0"/>
+    <w:lsdException w:name="Dark List" w:semiHidden="0" w:uiPriority="70" w:unhideWhenUsed="0"/>
+    <w:lsdException w:name="Colorful Shading" w:semiHidden="0" w:uiPriority="71" w:unhideWhenUsed="0"/>
+    <w:lsdException w:name="Colorful List" w:semiHidden="0" w:uiPriority="72" w:unhideWhenUsed="0"/>
+    <w:lsdException w:name="Colorful Grid" w:semiHidden="0" w:uiPriority="73" w:unhideWhenUsed="0"/>
+    <w:lsdException w:name="Light Shading Accent 1" w:semiHidden="0" w:uiPriority="60" w:unhideWhenUsed="0"/>
+    <w:lsdException w:name="Light List Accent 1" w:semiHidden="0" w:uiPriority="61" w:unhideWhenUsed="0"/>
+    <w:lsdException w:name="Light Grid Accent 1" w:semiHidden="0" w:uiPriority="62" w:unhideWhenUsed="0"/>
+    <w:lsdException w:name="Medium Shading 1 Accent 1" w:semiHidden="0" w:uiPriority="63" w:unhideWhenUsed="0"/>
+    <w:lsdException w:name="Medium Shading 2 Accent 1" w:semiHidden="0" w:uiPriority="64" w:unhideWhenUsed="0"/>
+    <w:lsdException w:name="Medium List 1 Accent 1" w:semiHidden="0" w:uiPriority="65" w:unhideWhenUsed="0"/>
+    <w:lsdException w:name="Revision" w:unhideWhenUsed="0"/>
+    <w:lsdException w:name="List Paragraph" w:semiHidden="0" w:uiPriority="34" w:unhideWhenUsed="0" w:qFormat="1"/>
+    <w:lsdException w:name="Quote" w:semiHidden="0" w:uiPriority="29" w:unhideWhenUsed="0" w:qFormat="1"/>
+    <w:lsdException w:name="Intense Quote" w:semiHidden="0" w:uiPriority="30" w:unhideWhenUsed="0" w:qFormat="1"/>
+    <w:lsdException w:name="Medium List 2 Accent 1" w:semiHidden="0" w:uiPriority="66" w:unhideWhenUsed="0"/>
+    <w:lsdException w:name="Medium Grid 1 Accent 1" w:semiHidden="0" w:uiPriority="67" w:unhideWhenUsed="0"/>
+    <w:lsdException w:name="Medium Grid 2 Accent 1" w:semiHidden="0" w:uiPriority="68" w:unhideWhenUsed="0"/>
+    <w:lsdException w:name="Medium Grid 3 Accent 1" w:semiHidden="0" w:uiPriority="69" w:unhideWhenUsed="0"/>
+    <w:lsdException w:name="Dark List Accent 1" w:semiHidden="0" w:uiPriority="70" w:unhideWhenUsed="0"/>
+    <w:lsdException w:name="Colorful Shading Accent 1" w:semiHidden="0" w:uiPriority="71" w:unhideWhenUsed="0"/>
+    <w:lsdException w:name="Colorful List Accent 1" w:semiHidden="0" w:uiPriority="72" w:unhideWhenUsed="0"/>
+    <w:lsdException w:name="Colorful Grid Accent 1" w:semiHidden="0" w:uiPriority="73" w:unhideWhenUsed="0"/>
+    <w:lsdException w:name="Light Shading Accent 2" w:semiHidden="0" w:uiPriority="60" w:unhideWhenUsed="0"/>
+    <w:lsdException w:name="Light List Accent 2" w:semiHidden="0" w:uiPriority="61" w:unhideWhenUsed="0"/>
+    <w:lsdException w:name="Light Grid Accent 2" w:semiHidden="0" w:uiPriority="62" w:unhideWhenUsed="0"/>
+    <w:lsdException w:name="Medium Shading 1 Accent 2" w:semiHidden="0" w:uiPriority="63" w:unhideWhenUsed="0"/>
+    <w:lsdException w:name="Medium Shading 2 Accent 2" w:semiHidden="0" w:uiPriority="64" w:unhideWhenUsed="0"/>
+    <w:lsdException w:name="Medium List 1 Accent 2" w:semiHidden="0" w:uiPriority="65" w:unhideWhenUsed="0"/>
+    <w:lsdException w:name="Medium List 2 Accent 2" w:semiHidden="0" w:uiPriority="66" w:unhideWhenUsed="0"/>
+    <w:lsdException w:name="Medium Grid 1 Accent 2" w:semiHidden="0" w:uiPriority="67" w:unhideWhenUsed="0"/>
+    <w:lsdException w:name="Medium Grid 2 Accent 2" w:semiHidden="0" w:uiPriority="68" w:unhideWhenUsed="0"/>
+    <w:lsdException w:name="Medium Grid 3 Accent 2" w:semiHidden="0" w:uiPriority="69" w:unhideWhenUsed="0"/>
+    <w:lsdException w:name="Dark List Accent 2" w:semiHidden="0" w:uiPriority="70" w:unhideWhenUsed="0"/>
+    <w:lsdException w:name="Colorful Shading Accent 2" w:semiHidden="0" w:uiPriority="71" w:unhideWhenUsed="0"/>
+    <w:lsdException w:name="Colorful List Accent 2" w:semiHidden="0" w:uiPriority="72" w:unhideWhenUsed="0"/>
+    <w:lsdException w:name="Colorful Grid Accent 2" w:semiHidden="0" w:uiPriority="73" w:unhideWhenUsed="0"/>
+    <w:lsdException w:name="Light Shading Accent 3" w:semiHidden="0" w:uiPriority="60" w:unhideWhenUsed="0"/>
+    <w:lsdException w:name="Light List Accent 3" w:semiHidden="0" w:uiPriority="61" w:unhideWhenUsed="0"/>
+    <w:lsdException w:name="Light Grid Accent 3" w:semiHidden="0" w:uiPriority="62" w:unhideWhenUsed="0"/>
+    <w:lsdException w:name="Medium Shading 1 Accent 3" w:semiHidden="0" w:uiPriority="63" w:unhideWhenUsed="0"/>
+    <w:lsdException w:name="Medium Shading 2 Accent 3" w:semiHidden="0" w:uiPriority="64" w:unhideWhenUsed="0"/>
+    <w:lsdException w:name="Medium List 1 Accent 3" w:semiHidden="0" w:uiPriority="65" w:unhideWhenUsed="0"/>
+    <w:lsdException w:name="Medium List 2 Accent 3" w:semiHidden="0" w:uiPriority="66" w:unhideWhenUsed="0"/>
+    <w:lsdException w:name="Medium Grid 1 Accent 3" w:semiHidden="0" w:uiPriority="67" w:unhideWhenUsed="0"/>
+    <w:lsdException w:name="Medium Grid 2 Accent 3" w:semiHidden="0" w:uiPriority="68" w:unhideWhenUsed="0"/>
+    <w:lsdException w:name="Medium Grid 3 Accent 3" w:semiHidden="0" w:uiPriority="69" w:unhideWhenUsed="0"/>
+    <w:lsdException w:name="Dark List Accent 3" w:semiHidden="0" w:uiPriority="70" w:unhideWhenUsed="0"/>
+    <w:lsdException w:name="Colorful Shading Accent 3" w:semiHidden="0" w:uiPriority="71" w:unhideWhenUsed="0"/>
+    <w:lsdException w:name="Colorful List Accent 3" w:semiHidden="0" w:uiPriority="72" w:unhideWhenUsed="0"/>
+    <w:lsdException w:name="Colorful Grid Accent 3" w:semiHidden="0" w:uiPriority="73" w:unhideWhenUsed="0"/>
+    <w:lsdException w:name="Light Shading Accent 4" w:semiHidden="0" w:uiPriority="60" w:unhideWhenUsed="0"/>
+    <w:lsdException w:name="Light List Accent 4" w:semiHidden="0" w:uiPriority="61" w:unhideWhenUsed="0"/>
+    <w:lsdException w:name="Light Grid Accent 4" w:semiHidden="0" w:uiPriority="62" w:unhideWhenUsed="0"/>
+    <w:lsdException w:name="Medium Shading 1 Accent 4" w:semiHidden="0" w:uiPriority="63" w:unhideWhenUsed="0"/>
+    <w:lsdException w:name="Medium Shading 2 Accent 4" w:semiHidden="0" w:uiPriority="64" w:unhideWhenUsed="0"/>
+    <w:lsdException w:name="Medium List 1 Accent 4" w:semiHidden="0" w:uiPriority="65" w:unhideWhenUsed="0"/>
+    <w:lsdException w:name="Medium List 2 Accent 4" w:semiHidden="0" w:uiPriority="66" w:unhideWhenUsed="0"/>
+    <w:lsdException w:name="Medium Grid 1 Accent 4" w:semiHidden="0" w:uiPriority="67" w:unhideWhenUsed="0"/>
+    <w:lsdException w:name="Medium Grid 2 Accent 4" w:semiHidden="0" w:uiPriority="68" w:unhideWhenUsed="0"/>
+    <w:lsdException w:name="Medium Grid 3 Accent 4" w:semiHidden="0" w:uiPriority="69" w:unhideWhenUsed="0"/>
+    <w:lsdException w:name="Dark List Accent 4" w:semiHidden="0" w:uiPriority="70" w:unhideWhenUsed="0"/>
+    <w:lsdException w:name="Colorful Shading Accent 4" w:semiHidden="0" w:uiPriority="71" w:unhideWhenUsed="0"/>
+    <w:lsdException w:name="Colorful List Accent 4" w:semiHidden="0" w:uiPriority="72" w:unhideWhenUsed="0"/>
+    <w:lsdException w:name="Colorful Grid Accent 4" w:semiHidden="0" w:uiPriority="73" w:unhideWhenUsed="0"/>
+    <w:lsdException w:name="Light Shading Accent 5" w:semiHidden="0" w:uiPriority="60" w:unhideWhenUsed="0"/>
+    <w:lsdException w:name="Light List Accent 5" w:semiHidden="0" w:uiPriority="61" w:unhideWhenUsed="0"/>
+    <w:lsdException w:name="Light Grid Accent 5" w:semiHidden="0" w:uiPriority="62" w:unhideWhenUsed="0"/>
+    <w:lsdException w:name="Medium Shading 1 Accent 5" w:semiHidden="0" w:uiPriority="63" w:unhideWhenUsed="0"/>
+    <w:lsdException w:name="Medium Shading 2 Accent 5" w:semiHidden="0" w:uiPriority="64" w:unhideWhenUsed="0"/>
+    <w:lsdException w:name="Medium List 1 Accent 5" w:semiHidden="0" w:uiPriority="65" w:unhideWhenUsed="0"/>
+    <w:lsdException w:name="Medium List 2 Accent 5" w:semiHidden="0" w:uiPriority="66" w:unhideWhenUsed="0"/>
+    <w:lsdException w:name="Medium Grid 1 Accent 5" w:semiHidden="0" w:uiPriority="67" w:unhideWhenUsed="0"/>
+    <w:lsdException w:name="Medium Grid 2 Accent 5" w:semiHidden="0" w:uiPriority="68" w:unhideWhenUsed="0"/>
+    <w:lsdException w:name="Medium Grid 3 Accent 5" w:semiHidden="0" w:uiPriority="69" w:unhideWhenUsed="0"/>
+    <w:lsdException w:name="Dark List Accent 5" w:semiHidden="0" w:uiPriority="70" w:unhideWhenUsed="0"/>
+    <w:lsdException w:name="Colorful Shading Accent 5" w:semiHidden="0" w:uiPriority="71" w:unhideWhenUsed="0"/>
+    <w:lsdException w:name="Colorful List Accent 5" w:semiHidden="0" w:uiPriority="72" w:unhideWhenUsed="0"/>
+    <w:lsdException w:name="Colorful Grid Accent 5" w:semiHidden="0" w:uiPriority="73" w:unhideWhenUsed="0"/>
+    <w:lsdException w:name="Light Shading Accent 6" w:semiHidden="0" w:uiPriority="60" w:unhideWhenUsed="0"/>
+    <w:lsdException w:name="Light List Accent 6" w:semiHidden="0" w:uiPriority="61" w:unhideWhenUsed="0"/>
+    <w:lsdException w:name="Light Grid Accent 6" w:semiHidden="0" w:uiPriority="62" w:unhideWhenUsed="0"/>
+    <w:lsdException w:name="Medium Shading 1 Accent 6" w:semiHidden="0" w:uiPriority="63" w:unhideWhenUsed="0"/>
+    <w:lsdException w:name="Medium Shading 2 Accent 6" w:semiHidden="0" w:uiPriority="64" w:unhideWhenUsed="0"/>
+    <w:lsdException w:name="Medium List 1 Accent 6" w:semiHidden="0" w:uiPriority="65" w:unhideWhenUsed="0"/>
+    <w:lsdException w:name="Medium List 2 Accent 6" w:semiHidden="0" w:uiPriority="66" w:unhideWhenUsed="0"/>
+    <w:lsdException w:name="Medium Grid 1 Accent 6" w:semiHidden="0" w:uiPriority="67" w:unhideWhenUsed="0"/>
+    <w:lsdException w:name="Medium Grid 2 Accent 6" w:semiHidden="0" w:uiPriority="68" w:unhideWhenUsed="0"/>
+    <w:lsdException w:name="Medium Grid 3 Accent 6" w:semiHidden="0" w:uiPriority="69" w:unhideWhenUsed="0"/>
+    <w:lsdException w:name="Dark List Accent 6" w:semiHidden="0" w:uiPriority="70" w:unhideWhenUsed="0"/>
+    <w:lsdException w:name="Colorful Shading Accent 6" w:semiHidden="0" w:uiPriority="71" w:unhideWhenUsed="0"/>
+    <w:lsdException w:name="Colorful List Accent 6" w:semiHidden="0" w:uiPriority="72" w:unhideWhenUsed="0"/>
+    <w:lsdException w:name="Colorful Grid Accent 6" w:semiHidden="0" w:uiPriority="73" w:unhideWhenUsed="0"/>
+    <w:lsdException w:name="Subtle Emphasis" w:semiHidden="0" w:uiPriority="19" w:unhideWhenUsed="0" w:qFormat="1"/>
+    <w:lsdException w:name="Intense Emphasis" w:semiHidden="0" w:uiPriority="21" w:unhideWhenUsed="0" w:qFormat="1"/>
+    <w:lsdException w:name="Subtle Reference" w:semiHidden="0" w:uiPriority="31" w:unhideWhenUsed="0" w:qFormat="1"/>
+    <w:lsdException w:name="Intense Reference" w:semiHidden="0" w:uiPriority="32" w:unhideWhenUsed="0" w:qFormat="1"/>
+    <w:lsdException w:name="Book Title" w:semiHidden="0" w:uiPriority="33" w:unhideWhenUsed="0" w:qFormat="1"/>
+    <w:lsdException w:name="Bibliography" w:uiPriority="37"/>
+    <w:lsdException w:name="TOC Heading" w:uiPriority="39" w:qFormat="1"/>
+  </w:latentStyles>
+  <w:style w:type="paragraph" w:default="1" w:styleId="Normal">
+    <w:name w:val="Normal"/>
+    <w:qFormat/>
+  </w:style>
+  <w:style w:type="paragraph" w:styleId="Heading2">
+    <w:name w:val="heading 2"/>
+    <w:basedOn w:val="Normal"/>
+    <w:next w:val="Normal"/>
+    <w:link w:val="Heading2Char"/>
+    <w:uiPriority w:val="99"/>
+    <w:qFormat/>
+    <w:rsid w:val="009C37AB"/>
+    <w:pPr>
+      <w:keepNext/>
+      <w:widowControl w:val="0"/>
+      <w:autoSpaceDE w:val="0"/>
+      <w:autoSpaceDN w:val="0"/>
+      <w:adjustRightInd w:val="0"/>
+      <w:spacing w:before="240" w:after="60" w:line="240" w:lineRule="auto"/>
+      <w:outlineLvl w:val="1"/>
+    </w:pPr>
+    <w:rPr>
+      <w:rFonts w:ascii="Times" w:eastAsia="Times New Roman" w:hAnsi="Times" w:cs="Times"/>
+      <w:b/>
+      <w:bCs/>
+      <w:noProof/>
+      <w:sz w:val="32"/>
+      <w:szCs w:val="32"/>
+      <w:lang w:val="en-GB" w:eastAsia="en-GB"/>
+    </w:rPr>
+  </w:style>
+  <w:style w:type="paragraph" w:styleId="Heading3">
+    <w:name w:val="heading 3"/>
+    <w:basedOn w:val="Normal"/>
+    <w:next w:val="Normal"/>
+    <w:link w:val="Heading3Char"/>
+    <w:uiPriority w:val="99"/>
+    <w:qFormat/>
+    <w:rsid w:val="009C37AB"/>
+    <w:pPr>
+      <w:keepNext/>
+      <w:widowControl w:val="0"/>
+      <w:autoSpaceDE w:val="0"/>
+      <w:autoSpaceDN w:val="0"/>
+      <w:adjustRightInd w:val="0"/>
+      <w:spacing w:before="240" w:after="60" w:line="240" w:lineRule="auto"/>
+      <w:outlineLvl w:val="2"/>
+    </w:pPr>
+    <w:rPr>
+      <w:rFonts w:ascii="Times" w:eastAsia="Times New Roman" w:hAnsi="Times" w:cs="Times"/>
+      <w:b/>
+      <w:bCs/>
+      <w:noProof/>
+      <w:sz w:val="32"/>
+      <w:szCs w:val="32"/>
+      <w:lang w:val="en-GB" w:eastAsia="en-GB"/>
+    </w:rPr>
+  </w:style>
+  <w:style w:type="paragraph" w:styleId="Heading4">
+    <w:name w:val="heading 4"/>
+    <w:basedOn w:val="Normal"/>
+    <w:next w:val="Normal"/>
+    <w:link w:val="Heading4Char"/>
+    <w:uiPriority w:val="99"/>
+    <w:qFormat/>
+    <w:rsid w:val="009C37AB"/>
+    <w:pPr>
+      <w:keepNext/>
+      <w:widowControl w:val="0"/>
+      <w:autoSpaceDE w:val="0"/>
+      <w:autoSpaceDN w:val="0"/>
+      <w:adjustRightInd w:val="0"/>
+      <w:spacing w:before="240" w:after="60" w:line="240" w:lineRule="auto"/>
+      <w:outlineLvl w:val="3"/>
+    </w:pPr>
+    <w:rPr>
+      <w:rFonts w:ascii="Times" w:eastAsia="Times New Roman" w:hAnsi="Times" w:cs="Times"/>
+      <w:b/>
+      <w:bCs/>
+      <w:noProof/>
+      <w:sz w:val="24"/>
+      <w:szCs w:val="24"/>
+      <w:lang w:val="en-GB" w:eastAsia="en-GB"/>
+    </w:rPr>
+  </w:style>
+  <w:style w:type="character" w:default="1" w:styleId="DefaultParagraphFont">
+    <w:name w:val="Default Paragraph Font"/>
+    <w:uiPriority w:val="1"/>
+    <w:semiHidden/>
+    <w:unhideWhenUsed/>
+  </w:style>
+  <w:style w:type="table" w:default="1" w:styleId="TableNormal">
+    <w:name w:val="Normal Table"/>
+    <w:uiPriority w:val="99"/>
+    <w:semiHidden/>
+    <w:unhideWhenUsed/>
+    <w:tblPr>
+      <w:tblInd w:w="0" w:type="dxa"/>
       <w:tblCellMar>
         <w:top w:w="0" w:type="dxa"/>
         <w:left w:w="108" w:type="dxa"/>
         <w:bottom w:w="0" w:type="dxa"/>
         <w:right w:w="108" w:type="dxa"/>
       </w:tblCellMar>
+    </w:tblPr>
+  </w:style>
+  <w:style w:type="numbering" w:default="1" w:styleId="NoList">
+    <w:name w:val="No List"/>
+    <w:uiPriority w:val="99"/>
+    <w:semiHidden/>
+    <w:unhideWhenUsed/>
+  </w:style>
+  <w:style w:type="character" w:styleId="CommentReference">
+    <w:name w:val="annotation reference"/>
+    <w:basedOn w:val="DefaultParagraphFont"/>
+    <w:uiPriority w:val="99"/>
+    <w:semiHidden/>
+    <w:unhideWhenUsed/>
+    <w:rsid w:val="00D21621"/>
+    <w:rPr>
+      <w:sz w:val="16"/>
+      <w:szCs w:val="16"/>
+    </w:rPr>
+  </w:style>
+  <w:style w:type="paragraph" w:styleId="CommentText">
+    <w:name w:val="annotation text"/>
+    <w:basedOn w:val="Normal"/>
+    <w:link w:val="CommentTextChar"/>
+    <w:uiPriority w:val="99"/>
+    <w:semiHidden/>
+    <w:unhideWhenUsed/>
+    <w:rsid w:val="00D21621"/>
+    <w:pPr>
+      <w:spacing w:line="240" w:lineRule="auto"/>
+    </w:pPr>
+    <w:rPr>
+      <w:sz w:val="20"/>
+      <w:szCs w:val="20"/>
+    </w:rPr>
+  </w:style>
+  <w:style w:type="character" w:customStyle="1" w:styleId="CommentTextChar">
+    <w:name w:val="Comment Text Char"/>
+    <w:basedOn w:val="DefaultParagraphFont"/>
+    <w:link w:val="CommentText"/>
+    <w:uiPriority w:val="99"/>
+    <w:semiHidden/>
+    <w:rsid w:val="00D21621"/>
+    <w:rPr>
+      <w:sz w:val="20"/>
+      <w:szCs w:val="20"/>
+    </w:rPr>
+  </w:style>
+  <w:style w:type="paragraph" w:styleId="BalloonText">
+    <w:name w:val="Balloon Text"/>
+    <w:basedOn w:val="Normal"/>
+    <w:link w:val="BalloonTextChar"/>
+    <w:uiPriority w:val="99"/>
+    <w:semiHidden/>
+    <w:unhideWhenUsed/>
+    <w:rsid w:val="00D21621"/>
+    <w:pPr>
+      <w:spacing w:after="0" w:line="240" w:lineRule="auto"/>
+    </w:pPr>
+    <w:rPr>
+      <w:rFonts w:ascii="Tahoma" w:hAnsi="Tahoma" w:cs="Tahoma"/>
+      <w:sz w:val="16"/>
+      <w:szCs w:val="16"/>
+    </w:rPr>
+  </w:style>
+  <w:style w:type="character" w:customStyle="1" w:styleId="BalloonTextChar">
+    <w:name w:val="Balloon Text Char"/>
+    <w:basedOn w:val="DefaultParagraphFont"/>
+    <w:link w:val="BalloonText"/>
+    <w:uiPriority w:val="99"/>
+    <w:semiHidden/>
+    <w:rsid w:val="00D21621"/>
+    <w:rPr>
+      <w:rFonts w:ascii="Tahoma" w:hAnsi="Tahoma" w:cs="Tahoma"/>
+      <w:sz w:val="16"/>
+      <w:szCs w:val="16"/>
+    </w:rPr>
+  </w:style>
+  <w:style w:type="character" w:styleId="LineNumber">
+    <w:name w:val="line number"/>
+    <w:basedOn w:val="DefaultParagraphFont"/>
+    <w:uiPriority w:val="99"/>
+    <w:semiHidden/>
+    <w:unhideWhenUsed/>
+    <w:rsid w:val="00D21621"/>
+  </w:style>
+  <w:style w:type="paragraph" w:styleId="Header">
+    <w:name w:val="header"/>
+    <w:basedOn w:val="Normal"/>
+    <w:link w:val="HeaderChar"/>
+    <w:uiPriority w:val="99"/>
+    <w:unhideWhenUsed/>
+    <w:rsid w:val="00D21621"/>
+    <w:pPr>
+      <w:tabs>
+        <w:tab w:val="center" w:pos="4680"/>
+        <w:tab w:val="right" w:pos="9360"/>
+      </w:tabs>
+      <w:spacing w:after="0" w:line="240" w:lineRule="auto"/>
+    </w:pPr>
+  </w:style>
+  <w:style w:type="character" w:customStyle="1" w:styleId="HeaderChar">
+    <w:name w:val="Header Char"/>
+    <w:basedOn w:val="DefaultParagraphFont"/>
+    <w:link w:val="Header"/>
+    <w:uiPriority w:val="99"/>
+    <w:rsid w:val="00D21621"/>
+  </w:style>
+  <w:style w:type="paragraph" w:styleId="Footer">
+    <w:name w:val="footer"/>
+    <w:basedOn w:val="Normal"/>
+    <w:link w:val="FooterChar"/>
+    <w:uiPriority w:val="99"/>
+    <w:unhideWhenUsed/>
+    <w:rsid w:val="00D21621"/>
+    <w:pPr>
+      <w:tabs>
+        <w:tab w:val="center" w:pos="4680"/>
+        <w:tab w:val="right" w:pos="9360"/>
+      </w:tabs>
+      <w:spacing w:after="0" w:line="240" w:lineRule="auto"/>
+    </w:pPr>
+  </w:style>
+  <w:style w:type="character" w:customStyle="1" w:styleId="FooterChar">
+    <w:name w:val="Footer Char"/>
+    <w:basedOn w:val="DefaultParagraphFont"/>
+    <w:link w:val="Footer"/>
+    <w:uiPriority w:val="99"/>
+    <w:rsid w:val="00D21621"/>
+  </w:style>
+  <w:style w:type="paragraph" w:styleId="ListParagraph">
+    <w:name w:val="List Paragraph"/>
+    <w:basedOn w:val="Normal"/>
+    <w:uiPriority w:val="34"/>
+    <w:qFormat/>
+    <w:rsid w:val="00DB676E"/>
+    <w:pPr>
+      <w:ind w:left="720"/>
+      <w:contextualSpacing/>
+    </w:pPr>
+  </w:style>
+  <w:style w:type="paragraph" w:styleId="Bibliography">
+    <w:name w:val="Bibliography"/>
+    <w:basedOn w:val="Normal"/>
+    <w:next w:val="Normal"/>
+    <w:uiPriority w:val="37"/>
+    <w:unhideWhenUsed/>
+    <w:rsid w:val="005F4D7C"/>
+    <w:pPr>
+      <w:spacing w:after="0" w:line="240" w:lineRule="auto"/>
+      <w:ind w:left="720" w:hanging="720"/>
+    </w:pPr>
+  </w:style>
+  <w:style w:type="character" w:customStyle="1" w:styleId="Heading2Char">
+    <w:name w:val="Heading 2 Char"/>
+    <w:basedOn w:val="DefaultParagraphFont"/>
+    <w:link w:val="Heading2"/>
+    <w:uiPriority w:val="99"/>
+    <w:rsid w:val="009C37AB"/>
+    <w:rPr>
+      <w:rFonts w:ascii="Times" w:eastAsia="Times New Roman" w:hAnsi="Times" w:cs="Times"/>
+      <w:b/>
+      <w:bCs/>
+      <w:noProof/>
+      <w:sz w:val="32"/>
+      <w:szCs w:val="32"/>
+      <w:lang w:val="en-GB" w:eastAsia="en-GB"/>
+    </w:rPr>
+  </w:style>
+  <w:style w:type="character" w:customStyle="1" w:styleId="Heading3Char">
+    <w:name w:val="Heading 3 Char"/>
+    <w:basedOn w:val="DefaultParagraphFont"/>
+    <w:link w:val="Heading3"/>
+    <w:uiPriority w:val="99"/>
+    <w:rsid w:val="009C37AB"/>
+    <w:rPr>
+      <w:rFonts w:ascii="Times" w:eastAsia="Times New Roman" w:hAnsi="Times" w:cs="Times"/>
+      <w:b/>
+      <w:bCs/>
+      <w:noProof/>
+      <w:sz w:val="32"/>
+      <w:szCs w:val="32"/>
+      <w:lang w:val="en-GB" w:eastAsia="en-GB"/>
+    </w:rPr>
+  </w:style>
+  <w:style w:type="character" w:customStyle="1" w:styleId="Heading4Char">
+    <w:name w:val="Heading 4 Char"/>
+    <w:basedOn w:val="DefaultParagraphFont"/>
+    <w:link w:val="Heading4"/>
+    <w:uiPriority w:val="99"/>
+    <w:rsid w:val="009C37AB"/>
+    <w:rPr>
+      <w:rFonts w:ascii="Times" w:eastAsia="Times New Roman" w:hAnsi="Times" w:cs="Times"/>
+      <w:b/>
+      <w:bCs/>
+      <w:noProof/>
+      <w:sz w:val="24"/>
+      <w:szCs w:val="24"/>
+      <w:lang w:val="en-GB" w:eastAsia="en-GB"/>
+    </w:rPr>
+  </w:style>
+  <w:style w:type="character" w:styleId="PlaceholderText">
+    <w:name w:val="Placeholder Text"/>
+    <w:basedOn w:val="DefaultParagraphFont"/>
+    <w:uiPriority w:val="99"/>
+    <w:semiHidden/>
+    <w:rsid w:val="00F71B08"/>
+    <w:rPr>
+      <w:color w:val="808080"/>
+    </w:rPr>
+  </w:style>
+  <w:style w:type="table" w:styleId="TableGrid">
+    <w:name w:val="Table Grid"/>
+    <w:basedOn w:val="TableNormal"/>
+    <w:uiPriority w:val="59"/>
+    <w:rsid w:val="00DC680B"/>
+    <w:pPr>
+      <w:spacing w:after="0" w:line="240" w:lineRule="auto"/>
+    </w:pPr>
+    <w:tblPr>
+      <w:tblBorders>
+        <w:top w:val="single" w:sz="4" w:space="0" w:color="auto"/>
+        <w:left w:val="single" w:sz="4" w:space="0" w:color="auto"/>
+        <w:bottom w:val="single" w:sz="4" w:space="0" w:color="auto"/>
+        <w:right w:val="single" w:sz="4" w:space="0" w:color="auto"/>
+        <w:insideH w:val="single" w:sz="4" w:space="0" w:color="auto"/>
+        <w:insideV w:val="single" w:sz="4" w:space="0" w:color="auto"/>
+      </w:tblBorders>
     </w:tblPr>
   </w:style>
   <w:style w:type="paragraph" w:styleId="CommentSubject">
@@ -26959,7 +27499,7 @@
 </file>
 
 <file path=customXml/itemProps1.xml><?xml version="1.0" encoding="utf-8"?>
-<ds:datastoreItem xmlns:ds="http://schemas.openxmlformats.org/officeDocument/2006/customXml" ds:itemID="{F0C8B5B0-78E0-446A-8120-79010B2A6ADB}">
+<ds:datastoreItem xmlns:ds="http://schemas.openxmlformats.org/officeDocument/2006/customXml" ds:itemID="{3D66AC14-62E0-468D-859E-C6A7FC7D40F4}">
   <ds:schemaRefs>
     <ds:schemaRef ds:uri="http://schemas.openxmlformats.org/officeDocument/2006/bibliography"/>
   </ds:schemaRefs>

--- a/TagGrowth.docx
+++ b/TagGrowth.docx
@@ -15020,7 +15020,37 @@
             <w:szCs w:val="24"/>
           </w:rPr>
           <w:tab/>
-          <w:t>In the simulation study,</w:t>
+          <w:t>In the</w:t>
+        </w:r>
+      </w:ins>
+      <w:ins w:id="235" w:author="JTT" w:date="2015-06-04T10:00:00Z">
+        <w:r>
+          <w:rPr>
+            <w:rFonts w:ascii="Times New Roman" w:hAnsi="Times New Roman" w:cs="Times New Roman"/>
+            <w:sz w:val="24"/>
+            <w:szCs w:val="24"/>
+          </w:rPr>
+          <w:t xml:space="preserve"> both simulation experiments</w:t>
+        </w:r>
+      </w:ins>
+      <w:ins w:id="236" w:author="darcy" w:date="2015-06-03T00:57:00Z">
+        <w:del w:id="237" w:author="JTT" w:date="2015-06-04T10:00:00Z">
+          <w:r>
+            <w:rPr>
+              <w:rFonts w:ascii="Times New Roman" w:hAnsi="Times New Roman" w:cs="Times New Roman"/>
+              <w:sz w:val="24"/>
+              <w:szCs w:val="24"/>
+            </w:rPr>
+            <w:delText xml:space="preserve"> simulation study</w:delText>
+          </w:r>
+        </w:del>
+        <w:r>
+          <w:rPr>
+            <w:rFonts w:ascii="Times New Roman" w:hAnsi="Times New Roman" w:cs="Times New Roman"/>
+            <w:sz w:val="24"/>
+            <w:szCs w:val="24"/>
+          </w:rPr>
+          <w:t>,</w:t>
         </w:r>
         <w:r>
           <w:rPr>
@@ -15132,7 +15162,7 @@
           <w:t>) are unbiased</w:t>
         </w:r>
       </w:ins>
-      <w:ins w:id="235" w:author="darcy" w:date="2015-06-03T00:58:00Z">
+      <w:ins w:id="238" w:author="darcy" w:date="2015-06-03T00:58:00Z">
         <w:r>
           <w:rPr>
             <w:rFonts w:ascii="Times New Roman" w:hAnsi="Times New Roman" w:cs="Times New Roman"/>
@@ -15142,7 +15172,7 @@
           <w:t xml:space="preserve"> in most cases (Figure 1 and Figure 2).</w:t>
         </w:r>
       </w:ins>
-      <w:ins w:id="236" w:author="darcy" w:date="2015-06-03T00:59:00Z">
+      <w:ins w:id="239" w:author="darcy" w:date="2015-06-03T00:59:00Z">
         <w:r>
           <w:rPr>
             <w:rFonts w:ascii="Times New Roman" w:hAnsi="Times New Roman" w:cs="Times New Roman"/>
@@ -15152,7 +15182,7 @@
           <w:t xml:space="preserve">  </w:t>
         </w:r>
       </w:ins>
-      <w:ins w:id="237" w:author="darcy" w:date="2015-06-03T01:02:00Z">
+      <w:ins w:id="240" w:author="darcy" w:date="2015-06-03T01:02:00Z">
         <w:r>
           <w:rPr>
             <w:rFonts w:ascii="Times New Roman" w:hAnsi="Times New Roman" w:cs="Times New Roman"/>
@@ -15162,7 +15192,7 @@
           <w:t>How</w:t>
         </w:r>
       </w:ins>
-      <w:ins w:id="238" w:author="darcy" w:date="2015-06-03T01:03:00Z">
+      <w:ins w:id="241" w:author="darcy" w:date="2015-06-03T01:03:00Z">
         <w:r>
           <w:rPr>
             <w:rFonts w:ascii="Times New Roman" w:hAnsi="Times New Roman" w:cs="Times New Roman"/>
@@ -15172,7 +15202,7 @@
           <w:t>e</w:t>
         </w:r>
       </w:ins>
-      <w:ins w:id="239" w:author="darcy" w:date="2015-06-03T01:02:00Z">
+      <w:ins w:id="242" w:author="darcy" w:date="2015-06-03T01:02:00Z">
         <w:r>
           <w:rPr>
             <w:rFonts w:ascii="Times New Roman" w:hAnsi="Times New Roman" w:cs="Times New Roman"/>
@@ -15182,7 +15212,7 @@
           <w:t xml:space="preserve">ver, </w:t>
         </w:r>
       </w:ins>
-      <w:ins w:id="240" w:author="darcy" w:date="2015-06-03T01:03:00Z">
+      <w:ins w:id="243" w:author="darcy" w:date="2015-06-03T01:03:00Z">
         <w:r>
           <w:rPr>
             <w:rFonts w:ascii="Times New Roman" w:hAnsi="Times New Roman" w:cs="Times New Roman"/>
@@ -15192,7 +15222,7 @@
           <w:t>w</w:t>
         </w:r>
       </w:ins>
-      <w:ins w:id="241" w:author="darcy" w:date="2015-06-03T00:59:00Z">
+      <w:ins w:id="244" w:author="darcy" w:date="2015-06-03T00:59:00Z">
         <w:r>
           <w:rPr>
             <w:rFonts w:ascii="Times New Roman" w:hAnsi="Times New Roman" w:cs="Times New Roman"/>
@@ -15202,24 +15232,14 @@
           <w:t xml:space="preserve">hen estimating </w:t>
         </w:r>
       </w:ins>
-      <w:ins w:id="242" w:author="darcy" w:date="2015-06-03T01:01:00Z">
-        <w:r>
-          <w:rPr>
-            <w:rFonts w:ascii="Times New Roman" w:hAnsi="Times New Roman" w:cs="Times New Roman"/>
-            <w:sz w:val="24"/>
-            <w:szCs w:val="24"/>
-          </w:rPr>
-          <w:t>transient variati</w:t>
-        </w:r>
-        <w:bookmarkStart w:id="243" w:name="_GoBack"/>
-        <w:bookmarkEnd w:id="243"/>
-        <w:r>
-          <w:rPr>
-            <w:rFonts w:ascii="Times New Roman" w:hAnsi="Times New Roman" w:cs="Times New Roman"/>
-            <w:sz w:val="24"/>
-            <w:szCs w:val="24"/>
-          </w:rPr>
-          <w:t>on in growth (</w:t>
+      <w:ins w:id="245" w:author="darcy" w:date="2015-06-03T01:01:00Z">
+        <w:r>
+          <w:rPr>
+            <w:rFonts w:ascii="Times New Roman" w:hAnsi="Times New Roman" w:cs="Times New Roman"/>
+            <w:sz w:val="24"/>
+            <w:szCs w:val="24"/>
+          </w:rPr>
+          <w:t>transient variation in growth (</w:t>
         </w:r>
         <m:oMath>
           <m:sSub>
@@ -15304,7 +15324,7 @@
           <w:t xml:space="preserve">, the model performs poorly given data </w:t>
         </w:r>
       </w:ins>
-      <w:ins w:id="244" w:author="darcy" w:date="2015-06-03T01:02:00Z">
+      <w:ins w:id="246" w:author="darcy" w:date="2015-06-03T01:02:00Z">
         <w:r>
           <w:rPr>
             <w:rFonts w:ascii="Times New Roman" w:hAnsi="Times New Roman" w:cs="Times New Roman"/>
@@ -15480,7 +15500,45 @@
           <w:szCs w:val="24"/>
         </w:rPr>
         <w:tab/>
-        <w:t>In the simulation study, estimates of average upkeep costs (</w:t>
+        <w:t xml:space="preserve">In the </w:t>
+      </w:r>
+      <w:del w:id="247" w:author="JTT" w:date="2015-06-04T10:00:00Z">
+        <w:r>
+          <w:rPr>
+            <w:rFonts w:ascii="Times New Roman" w:hAnsi="Times New Roman" w:cs="Times New Roman"/>
+            <w:sz w:val="24"/>
+            <w:szCs w:val="24"/>
+          </w:rPr>
+          <w:delText xml:space="preserve">simulation </w:delText>
+        </w:r>
+      </w:del>
+      <w:ins w:id="248" w:author="JTT" w:date="2015-06-04T10:00:00Z">
+        <w:r>
+          <w:rPr>
+            <w:rFonts w:ascii="Times New Roman" w:hAnsi="Times New Roman" w:cs="Times New Roman"/>
+            <w:sz w:val="24"/>
+            <w:szCs w:val="24"/>
+          </w:rPr>
+          <w:t>power-analysis simulation experiment</w:t>
+        </w:r>
+      </w:ins>
+      <w:del w:id="249" w:author="JTT" w:date="2015-06-04T10:00:00Z">
+        <w:r>
+          <w:rPr>
+            <w:rFonts w:ascii="Times New Roman" w:hAnsi="Times New Roman" w:cs="Times New Roman"/>
+            <w:sz w:val="24"/>
+            <w:szCs w:val="24"/>
+          </w:rPr>
+          <w:delText>study</w:delText>
+        </w:r>
+      </w:del>
+      <w:r>
+        <w:rPr>
+          <w:rFonts w:ascii="Times New Roman" w:hAnsi="Times New Roman" w:cs="Times New Roman"/>
+          <w:sz w:val="24"/>
+          <w:szCs w:val="24"/>
+        </w:rPr>
+        <w:t>, estimates of average upkeep costs (</w:t>
       </w:r>
       <w:r>
         <w:rPr>
@@ -15573,7 +15631,71 @@
           <w:sz w:val="24"/>
           <w:szCs w:val="24"/>
         </w:rPr>
-        <w:t>) are unbiased in each of the four estimation models, and the precision (i.e., the distribution of estimates around the true value) gets tighter as the sample size (</w:t>
+        <w:t xml:space="preserve">) </w:t>
+      </w:r>
+      <w:del w:id="250" w:author="JTT" w:date="2015-06-04T10:00:00Z">
+        <w:r>
+          <w:rPr>
+            <w:rFonts w:ascii="Times New Roman" w:hAnsi="Times New Roman" w:cs="Times New Roman"/>
+            <w:sz w:val="24"/>
+            <w:szCs w:val="24"/>
+          </w:rPr>
+          <w:delText>are unbiased in each of the four estimation models, and the</w:delText>
+        </w:r>
+      </w:del>
+      <w:ins w:id="251" w:author="JTT" w:date="2015-06-04T10:00:00Z">
+        <w:r>
+          <w:rPr>
+            <w:rFonts w:ascii="Times New Roman" w:hAnsi="Times New Roman" w:cs="Times New Roman"/>
+            <w:sz w:val="24"/>
+            <w:szCs w:val="24"/>
+          </w:rPr>
+          <w:t>become more</w:t>
+        </w:r>
+      </w:ins>
+      <w:r>
+        <w:rPr>
+          <w:rFonts w:ascii="Times New Roman" w:hAnsi="Times New Roman" w:cs="Times New Roman"/>
+          <w:sz w:val="24"/>
+          <w:szCs w:val="24"/>
+        </w:rPr>
+        <w:t xml:space="preserve"> precision (i.e., the distribution of estimates around the true value</w:t>
+      </w:r>
+      <w:del w:id="252" w:author="JTT" w:date="2015-06-04T10:01:00Z">
+        <w:r>
+          <w:rPr>
+            <w:rFonts w:ascii="Times New Roman" w:hAnsi="Times New Roman" w:cs="Times New Roman"/>
+            <w:sz w:val="24"/>
+            <w:szCs w:val="24"/>
+          </w:rPr>
+          <w:delText>)</w:delText>
+        </w:r>
+      </w:del>
+      <w:r>
+        <w:rPr>
+          <w:rFonts w:ascii="Times New Roman" w:hAnsi="Times New Roman" w:cs="Times New Roman"/>
+          <w:sz w:val="24"/>
+          <w:szCs w:val="24"/>
+        </w:rPr>
+        <w:t xml:space="preserve"> gets tighter</w:t>
+      </w:r>
+      <w:ins w:id="253" w:author="JTT" w:date="2015-06-04T10:01:00Z">
+        <w:r>
+          <w:rPr>
+            <w:rFonts w:ascii="Times New Roman" w:hAnsi="Times New Roman" w:cs="Times New Roman"/>
+            <w:sz w:val="24"/>
+            <w:szCs w:val="24"/>
+          </w:rPr>
+          <w:t>)</w:t>
+        </w:r>
+      </w:ins>
+      <w:r>
+        <w:rPr>
+          <w:rFonts w:ascii="Times New Roman" w:hAnsi="Times New Roman" w:cs="Times New Roman"/>
+          <w:sz w:val="24"/>
+          <w:szCs w:val="24"/>
+        </w:rPr>
+        <w:t xml:space="preserve"> as the sample size (</w:t>
       </w:r>
       <w:r>
         <w:rPr>
@@ -15592,128 +15714,142 @@
         </w:rPr>
         <w:t>) is increased from 50 to 500 individuals (</w:t>
       </w:r>
-      <w:r>
-        <w:rPr>
-          <w:rFonts w:ascii="Times New Roman" w:hAnsi="Times New Roman" w:cs="Times New Roman"/>
-          <w:sz w:val="24"/>
-          <w:szCs w:val="24"/>
-        </w:rPr>
-        <w:fldChar w:fldCharType="begin"/>
-      </w:r>
-      <w:r>
-        <w:rPr>
-          <w:rFonts w:ascii="Times New Roman" w:hAnsi="Times New Roman" w:cs="Times New Roman"/>
-          <w:sz w:val="24"/>
-          <w:szCs w:val="24"/>
-        </w:rPr>
-        <w:instrText xml:space="preserve"> REF _Ref410630945 \h  \* MERGEFORMAT </w:instrText>
-      </w:r>
-      <w:r>
-        <w:rPr>
-          <w:rFonts w:ascii="Times New Roman" w:hAnsi="Times New Roman" w:cs="Times New Roman"/>
-          <w:sz w:val="24"/>
-          <w:szCs w:val="24"/>
-        </w:rPr>
-      </w:r>
-      <w:r>
-        <w:rPr>
-          <w:rFonts w:ascii="Times New Roman" w:hAnsi="Times New Roman" w:cs="Times New Roman"/>
-          <w:sz w:val="24"/>
-          <w:szCs w:val="24"/>
-        </w:rPr>
-        <w:fldChar w:fldCharType="separate"/>
-      </w:r>
-      <w:r>
-        <w:rPr>
-          <w:rFonts w:ascii="Times New Roman" w:hAnsi="Times New Roman" w:cs="Times New Roman"/>
-          <w:sz w:val="24"/>
-          <w:szCs w:val="24"/>
-        </w:rPr>
-        <w:t xml:space="preserve">Figure </w:t>
-      </w:r>
-      <w:r>
-        <w:rPr>
-          <w:rFonts w:ascii="Times New Roman" w:hAnsi="Times New Roman" w:cs="Times New Roman"/>
-          <w:noProof/>
-          <w:sz w:val="24"/>
-          <w:szCs w:val="24"/>
-        </w:rPr>
-        <w:t>5</w:t>
-      </w:r>
-      <w:r>
-        <w:rPr>
-          <w:rFonts w:ascii="Times New Roman" w:hAnsi="Times New Roman" w:cs="Times New Roman"/>
-          <w:sz w:val="24"/>
-          <w:szCs w:val="24"/>
-        </w:rPr>
-        <w:fldChar w:fldCharType="end"/>
-      </w:r>
-      <w:r>
-        <w:rPr>
-          <w:rFonts w:ascii="Times New Roman" w:hAnsi="Times New Roman" w:cs="Times New Roman"/>
-          <w:sz w:val="24"/>
-          <w:szCs w:val="24"/>
-        </w:rPr>
-        <w:t xml:space="preserve"> and </w:t>
-      </w:r>
-      <w:r>
-        <w:rPr>
-          <w:rFonts w:ascii="Times New Roman" w:hAnsi="Times New Roman" w:cs="Times New Roman"/>
-          <w:sz w:val="24"/>
-          <w:szCs w:val="24"/>
-        </w:rPr>
-        <w:fldChar w:fldCharType="begin"/>
-      </w:r>
-      <w:r>
-        <w:rPr>
-          <w:rFonts w:ascii="Times New Roman" w:hAnsi="Times New Roman" w:cs="Times New Roman"/>
-          <w:sz w:val="24"/>
-          <w:szCs w:val="24"/>
-        </w:rPr>
-        <w:instrText xml:space="preserve"> REF _Ref409962302 \h  \* MERGEFORMAT </w:instrText>
-      </w:r>
-      <w:r>
-        <w:rPr>
-          <w:rFonts w:ascii="Times New Roman" w:hAnsi="Times New Roman" w:cs="Times New Roman"/>
-          <w:sz w:val="24"/>
-          <w:szCs w:val="24"/>
-        </w:rPr>
-      </w:r>
-      <w:r>
-        <w:rPr>
-          <w:rFonts w:ascii="Times New Roman" w:hAnsi="Times New Roman" w:cs="Times New Roman"/>
-          <w:sz w:val="24"/>
-          <w:szCs w:val="24"/>
-        </w:rPr>
-        <w:fldChar w:fldCharType="separate"/>
-      </w:r>
-      <w:r>
-        <w:rPr>
-          <w:rFonts w:ascii="Times New Roman" w:hAnsi="Times New Roman" w:cs="Times New Roman"/>
-          <w:color w:val="000000" w:themeColor="text1"/>
-          <w:sz w:val="24"/>
-          <w:szCs w:val="24"/>
-        </w:rPr>
-        <w:t xml:space="preserve">Figure </w:t>
-      </w:r>
-      <w:r>
-        <w:rPr>
-          <w:rFonts w:ascii="Times New Roman" w:hAnsi="Times New Roman" w:cs="Times New Roman"/>
-          <w:noProof/>
-          <w:color w:val="000000" w:themeColor="text1"/>
-          <w:sz w:val="24"/>
-          <w:szCs w:val="24"/>
-        </w:rPr>
-        <w:t>6</w:t>
-      </w:r>
-      <w:r>
-        <w:rPr>
-          <w:rFonts w:ascii="Times New Roman" w:hAnsi="Times New Roman" w:cs="Times New Roman"/>
-          <w:sz w:val="24"/>
-          <w:szCs w:val="24"/>
-        </w:rPr>
-        <w:fldChar w:fldCharType="end"/>
-      </w:r>
+      <w:del w:id="254" w:author="JTT" w:date="2015-06-04T10:01:00Z">
+        <w:r>
+          <w:rPr>
+            <w:rFonts w:ascii="Times New Roman" w:hAnsi="Times New Roman" w:cs="Times New Roman"/>
+            <w:sz w:val="24"/>
+            <w:szCs w:val="24"/>
+          </w:rPr>
+          <w:fldChar w:fldCharType="begin"/>
+        </w:r>
+        <w:r>
+          <w:rPr>
+            <w:rFonts w:ascii="Times New Roman" w:hAnsi="Times New Roman" w:cs="Times New Roman"/>
+            <w:sz w:val="24"/>
+            <w:szCs w:val="24"/>
+          </w:rPr>
+          <w:delInstrText xml:space="preserve"> REF _Ref410630945 \h  \* MERGEFORMAT </w:delInstrText>
+        </w:r>
+        <w:r>
+          <w:rPr>
+            <w:rFonts w:ascii="Times New Roman" w:hAnsi="Times New Roman" w:cs="Times New Roman"/>
+            <w:sz w:val="24"/>
+            <w:szCs w:val="24"/>
+          </w:rPr>
+        </w:r>
+        <w:r>
+          <w:rPr>
+            <w:rFonts w:ascii="Times New Roman" w:hAnsi="Times New Roman" w:cs="Times New Roman"/>
+            <w:sz w:val="24"/>
+            <w:szCs w:val="24"/>
+          </w:rPr>
+          <w:fldChar w:fldCharType="separate"/>
+        </w:r>
+        <w:r>
+          <w:rPr>
+            <w:rFonts w:ascii="Times New Roman" w:hAnsi="Times New Roman" w:cs="Times New Roman"/>
+            <w:sz w:val="24"/>
+            <w:szCs w:val="24"/>
+          </w:rPr>
+          <w:delText xml:space="preserve">Figure </w:delText>
+        </w:r>
+        <w:r>
+          <w:rPr>
+            <w:rFonts w:ascii="Times New Roman" w:hAnsi="Times New Roman" w:cs="Times New Roman"/>
+            <w:noProof/>
+            <w:sz w:val="24"/>
+            <w:szCs w:val="24"/>
+          </w:rPr>
+          <w:delText>5</w:delText>
+        </w:r>
+        <w:r>
+          <w:rPr>
+            <w:rFonts w:ascii="Times New Roman" w:hAnsi="Times New Roman" w:cs="Times New Roman"/>
+            <w:sz w:val="24"/>
+            <w:szCs w:val="24"/>
+          </w:rPr>
+          <w:fldChar w:fldCharType="end"/>
+        </w:r>
+        <w:r>
+          <w:rPr>
+            <w:rFonts w:ascii="Times New Roman" w:hAnsi="Times New Roman" w:cs="Times New Roman"/>
+            <w:sz w:val="24"/>
+            <w:szCs w:val="24"/>
+          </w:rPr>
+          <w:delText xml:space="preserve"> and </w:delText>
+        </w:r>
+        <w:r>
+          <w:rPr>
+            <w:rFonts w:ascii="Times New Roman" w:hAnsi="Times New Roman" w:cs="Times New Roman"/>
+            <w:sz w:val="24"/>
+            <w:szCs w:val="24"/>
+          </w:rPr>
+          <w:fldChar w:fldCharType="begin"/>
+        </w:r>
+        <w:r>
+          <w:rPr>
+            <w:rFonts w:ascii="Times New Roman" w:hAnsi="Times New Roman" w:cs="Times New Roman"/>
+            <w:sz w:val="24"/>
+            <w:szCs w:val="24"/>
+          </w:rPr>
+          <w:delInstrText xml:space="preserve"> REF _Ref409962302 \h  \* MERGEFORMAT </w:delInstrText>
+        </w:r>
+        <w:r>
+          <w:rPr>
+            <w:rFonts w:ascii="Times New Roman" w:hAnsi="Times New Roman" w:cs="Times New Roman"/>
+            <w:sz w:val="24"/>
+            <w:szCs w:val="24"/>
+          </w:rPr>
+        </w:r>
+        <w:r>
+          <w:rPr>
+            <w:rFonts w:ascii="Times New Roman" w:hAnsi="Times New Roman" w:cs="Times New Roman"/>
+            <w:sz w:val="24"/>
+            <w:szCs w:val="24"/>
+          </w:rPr>
+          <w:fldChar w:fldCharType="separate"/>
+        </w:r>
+        <w:r>
+          <w:rPr>
+            <w:rFonts w:ascii="Times New Roman" w:hAnsi="Times New Roman" w:cs="Times New Roman"/>
+            <w:color w:val="000000" w:themeColor="text1"/>
+            <w:sz w:val="24"/>
+            <w:szCs w:val="24"/>
+          </w:rPr>
+          <w:delText xml:space="preserve">Figure </w:delText>
+        </w:r>
+        <w:r>
+          <w:rPr>
+            <w:rFonts w:ascii="Times New Roman" w:hAnsi="Times New Roman" w:cs="Times New Roman"/>
+            <w:noProof/>
+            <w:color w:val="000000" w:themeColor="text1"/>
+            <w:sz w:val="24"/>
+            <w:szCs w:val="24"/>
+          </w:rPr>
+          <w:delText>6</w:delText>
+        </w:r>
+        <w:r>
+          <w:rPr>
+            <w:rFonts w:ascii="Times New Roman" w:hAnsi="Times New Roman" w:cs="Times New Roman"/>
+            <w:sz w:val="24"/>
+            <w:szCs w:val="24"/>
+          </w:rPr>
+          <w:fldChar w:fldCharType="end"/>
+        </w:r>
+      </w:del>
+      <w:ins w:id="255" w:author="JTT" w:date="2015-06-04T10:01:00Z">
+        <w:r>
+          <w:rPr>
+            <w:rFonts w:ascii="Times New Roman" w:hAnsi="Times New Roman" w:cs="Times New Roman"/>
+            <w:sz w:val="24"/>
+            <w:szCs w:val="24"/>
+          </w:rPr>
+          <w:t>Figure 2</w:t>
+        </w:r>
+      </w:ins>
+      <w:bookmarkStart w:id="256" w:name="_GoBack"/>
+      <w:bookmarkEnd w:id="256"/>
       <w:r>
         <w:rPr>
           <w:rFonts w:ascii="Times New Roman" w:hAnsi="Times New Roman" w:cs="Times New Roman"/>
@@ -16691,7 +16827,7 @@
         </w:rPr>
         <w:t>3.</w:t>
       </w:r>
-      <w:ins w:id="245" w:author="darcy" w:date="2015-05-13T11:17:00Z">
+      <w:ins w:id="257" w:author="darcy" w:date="2015-05-13T11:17:00Z">
         <w:r>
           <w:rPr>
             <w:rFonts w:ascii="Times New Roman" w:hAnsi="Times New Roman" w:cs="Times New Roman"/>
@@ -16702,7 +16838,7 @@
           <w:t>2</w:t>
         </w:r>
       </w:ins>
-      <w:del w:id="246" w:author="darcy" w:date="2015-05-13T11:17:00Z">
+      <w:del w:id="258" w:author="darcy" w:date="2015-05-13T11:17:00Z">
         <w:r>
           <w:rPr>
             <w:rFonts w:ascii="Times New Roman" w:hAnsi="Times New Roman" w:cs="Times New Roman"/>
@@ -17124,7 +17260,7 @@
         </w:rPr>
         <w:t>;</w:t>
       </w:r>
-      <w:ins w:id="247" w:author="darcy" w:date="2015-05-14T06:19:00Z">
+      <w:ins w:id="259" w:author="darcy" w:date="2015-05-14T06:19:00Z">
         <w:r>
           <w:rPr>
             <w:rFonts w:ascii="Times New Roman" w:hAnsi="Times New Roman" w:cs="Times New Roman"/>
@@ -17134,7 +17270,7 @@
           <w:t xml:space="preserve"> Table 5</w:t>
         </w:r>
       </w:ins>
-      <w:del w:id="248" w:author="darcy" w:date="2015-05-14T06:19:00Z">
+      <w:del w:id="260" w:author="darcy" w:date="2015-05-14T06:19:00Z">
         <w:r>
           <w:rPr>
             <w:rFonts w:ascii="Times New Roman" w:hAnsi="Times New Roman" w:cs="Times New Roman"/>
@@ -17609,7 +17745,7 @@
         </w:rPr>
         <w:t xml:space="preserve"> (</w:t>
       </w:r>
-      <w:ins w:id="249" w:author="darcy" w:date="2015-05-14T06:19:00Z">
+      <w:ins w:id="261" w:author="darcy" w:date="2015-05-14T06:19:00Z">
         <w:r>
           <w:rPr>
             <w:rFonts w:ascii="Times New Roman" w:hAnsi="Times New Roman" w:cs="Times New Roman"/>
@@ -17628,7 +17764,7 @@
           <w:t>5</w:t>
         </w:r>
       </w:ins>
-      <w:del w:id="250" w:author="darcy" w:date="2015-05-14T06:19:00Z">
+      <w:del w:id="262" w:author="darcy" w:date="2015-05-14T06:19:00Z">
         <w:r>
           <w:rPr>
             <w:rFonts w:ascii="Times New Roman" w:hAnsi="Times New Roman" w:cs="Times New Roman"/>
@@ -17712,7 +17848,7 @@
         </w:rPr>
         <w:t xml:space="preserve">.  </w:t>
       </w:r>
-      <w:ins w:id="251" w:author="darcy" w:date="2015-05-18T06:23:00Z">
+      <w:ins w:id="263" w:author="darcy" w:date="2015-05-18T06:23:00Z">
         <w:r>
           <w:rPr>
             <w:rFonts w:ascii="Times New Roman" w:hAnsi="Times New Roman" w:cs="Times New Roman"/>
@@ -17722,7 +17858,7 @@
           <w:t xml:space="preserve">Differences in </w:t>
         </w:r>
       </w:ins>
-      <w:ins w:id="252" w:author="darcy" w:date="2015-05-18T06:22:00Z">
+      <w:ins w:id="264" w:author="darcy" w:date="2015-05-18T06:22:00Z">
         <w:r>
           <w:rPr>
             <w:rFonts w:ascii="Times New Roman" w:hAnsi="Times New Roman" w:cs="Times New Roman"/>
@@ -17732,7 +17868,7 @@
           <w:t>the estimate</w:t>
         </w:r>
       </w:ins>
-      <w:ins w:id="253" w:author="darcy" w:date="2015-05-18T06:25:00Z">
+      <w:ins w:id="265" w:author="darcy" w:date="2015-05-18T06:25:00Z">
         <w:r>
           <w:rPr>
             <w:rFonts w:ascii="Times New Roman" w:hAnsi="Times New Roman" w:cs="Times New Roman"/>
@@ -17742,7 +17878,7 @@
           <w:t>s</w:t>
         </w:r>
       </w:ins>
-      <w:ins w:id="254" w:author="darcy" w:date="2015-05-18T06:22:00Z">
+      <w:ins w:id="266" w:author="darcy" w:date="2015-05-18T06:22:00Z">
         <w:r>
           <w:rPr>
             <w:rFonts w:ascii="Times New Roman" w:hAnsi="Times New Roman" w:cs="Times New Roman"/>
@@ -17752,7 +17888,7 @@
           <w:t xml:space="preserve"> of </w:t>
         </w:r>
       </w:ins>
-      <w:ins w:id="255" w:author="darcy" w:date="2015-05-18T06:25:00Z">
+      <w:ins w:id="267" w:author="darcy" w:date="2015-05-18T06:25:00Z">
         <w:r>
           <w:rPr>
             <w:rFonts w:ascii="Times New Roman" w:hAnsi="Times New Roman" w:cs="Times New Roman"/>
@@ -17789,7 +17925,7 @@
           <w:t>)</w:t>
         </w:r>
       </w:ins>
-      <w:ins w:id="256" w:author="darcy" w:date="2015-05-18T06:23:00Z">
+      <w:ins w:id="268" w:author="darcy" w:date="2015-05-18T06:23:00Z">
         <w:r>
           <w:rPr>
             <w:rFonts w:ascii="Times New Roman" w:hAnsi="Times New Roman" w:cs="Times New Roman"/>
@@ -17799,7 +17935,7 @@
           <w:t xml:space="preserve"> compared to Dunn et al. (2006)</w:t>
         </w:r>
       </w:ins>
-      <w:ins w:id="257" w:author="darcy" w:date="2015-05-18T06:22:00Z">
+      <w:ins w:id="269" w:author="darcy" w:date="2015-05-18T06:22:00Z">
         <w:r>
           <w:rPr>
             <w:rFonts w:ascii="Times New Roman" w:hAnsi="Times New Roman" w:cs="Times New Roman"/>
@@ -17809,7 +17945,7 @@
           <w:t xml:space="preserve"> are likely due to differences in </w:t>
         </w:r>
       </w:ins>
-      <w:ins w:id="258" w:author="darcy" w:date="2015-05-18T06:26:00Z">
+      <w:ins w:id="270" w:author="darcy" w:date="2015-05-18T06:26:00Z">
         <w:r>
           <w:rPr>
             <w:rFonts w:ascii="Times New Roman" w:hAnsi="Times New Roman" w:cs="Times New Roman"/>
@@ -17819,7 +17955,7 @@
           <w:t xml:space="preserve">the </w:t>
         </w:r>
       </w:ins>
-      <w:ins w:id="259" w:author="darcy" w:date="2015-05-18T06:22:00Z">
+      <w:ins w:id="271" w:author="darcy" w:date="2015-05-18T06:22:00Z">
         <w:r>
           <w:rPr>
             <w:rFonts w:ascii="Times New Roman" w:hAnsi="Times New Roman" w:cs="Times New Roman"/>
@@ -17829,7 +17965,7 @@
           <w:t xml:space="preserve">sample size of small </w:t>
         </w:r>
       </w:ins>
-      <w:ins w:id="260" w:author="darcy" w:date="2015-05-24T19:51:00Z">
+      <w:ins w:id="272" w:author="darcy" w:date="2015-05-24T19:51:00Z">
         <w:r>
           <w:rPr>
             <w:rFonts w:ascii="Times New Roman" w:hAnsi="Times New Roman" w:cs="Times New Roman"/>
@@ -17839,7 +17975,7 @@
           <w:t>between the two</w:t>
         </w:r>
       </w:ins>
-      <w:ins w:id="261" w:author="darcy" w:date="2015-05-18T06:25:00Z">
+      <w:ins w:id="273" w:author="darcy" w:date="2015-05-18T06:25:00Z">
         <w:r>
           <w:rPr>
             <w:rFonts w:ascii="Times New Roman" w:hAnsi="Times New Roman" w:cs="Times New Roman"/>
@@ -17857,7 +17993,7 @@
           <w:t>, rather than any difference in methodology</w:t>
         </w:r>
       </w:ins>
-      <w:ins w:id="262" w:author="darcy" w:date="2015-05-18T06:24:00Z">
+      <w:ins w:id="274" w:author="darcy" w:date="2015-05-18T06:24:00Z">
         <w:r>
           <w:rPr>
             <w:rFonts w:ascii="Times New Roman" w:hAnsi="Times New Roman" w:cs="Times New Roman"/>
@@ -17867,7 +18003,7 @@
           <w:t xml:space="preserve">. </w:t>
         </w:r>
       </w:ins>
-      <w:ins w:id="263" w:author="darcy" w:date="2015-05-18T06:22:00Z">
+      <w:ins w:id="275" w:author="darcy" w:date="2015-05-18T06:22:00Z">
         <w:r>
           <w:rPr>
             <w:rFonts w:ascii="Times New Roman" w:hAnsi="Times New Roman" w:cs="Times New Roman"/>
@@ -18227,7 +18363,7 @@
         </w:rPr>
         <w:t>he model without random effects;</w:t>
       </w:r>
-      <w:ins w:id="264" w:author="darcy" w:date="2015-05-14T06:20:00Z">
+      <w:ins w:id="276" w:author="darcy" w:date="2015-05-14T06:20:00Z">
         <w:r>
           <w:rPr>
             <w:rFonts w:ascii="Times New Roman" w:hAnsi="Times New Roman" w:cs="Times New Roman"/>
@@ -18237,7 +18373,7 @@
           <w:t xml:space="preserve"> Table 5</w:t>
         </w:r>
       </w:ins>
-      <w:del w:id="265" w:author="darcy" w:date="2015-05-14T06:20:00Z">
+      <w:del w:id="277" w:author="darcy" w:date="2015-05-14T06:20:00Z">
         <w:r>
           <w:rPr>
             <w:rFonts w:ascii="Times New Roman" w:hAnsi="Times New Roman" w:cs="Times New Roman"/>
@@ -19035,7 +19171,7 @@
         </w:rPr>
         <w:t>,</w:t>
       </w:r>
-      <w:ins w:id="266" w:author="darcy" w:date="2015-05-14T06:20:00Z">
+      <w:ins w:id="278" w:author="darcy" w:date="2015-05-14T06:20:00Z">
         <w:r>
           <w:rPr>
             <w:rFonts w:ascii="Times New Roman" w:hAnsi="Times New Roman" w:cs="Times New Roman"/>
@@ -19045,7 +19181,7 @@
           <w:t xml:space="preserve"> Table 5</w:t>
         </w:r>
       </w:ins>
-      <w:del w:id="267" w:author="darcy" w:date="2015-05-14T06:20:00Z">
+      <w:del w:id="279" w:author="darcy" w:date="2015-05-14T06:20:00Z">
         <w:r>
           <w:rPr>
             <w:rFonts w:ascii="Times New Roman" w:hAnsi="Times New Roman" w:cs="Times New Roman"/>
@@ -22104,7 +22240,7 @@
           <w:szCs w:val="24"/>
         </w:rPr>
       </w:pPr>
-      <w:bookmarkStart w:id="268" w:name="_Ref410906913"/>
+      <w:bookmarkStart w:id="280" w:name="_Ref410906913"/>
       <w:r>
         <w:rPr>
           <w:rFonts w:ascii="Times New Roman" w:hAnsi="Times New Roman" w:cs="Times New Roman"/>
@@ -22167,7 +22303,7 @@
         </w:rPr>
         <w:fldChar w:fldCharType="end"/>
       </w:r>
-      <w:bookmarkEnd w:id="268"/>
+      <w:bookmarkEnd w:id="280"/>
       <w:r>
         <w:rPr>
           <w:rFonts w:ascii="Times New Roman" w:hAnsi="Times New Roman" w:cs="Times New Roman"/>
@@ -22223,8 +22359,8 @@
           <w:szCs w:val="24"/>
         </w:rPr>
       </w:pPr>
-      <w:commentRangeStart w:id="269"/>
-      <w:commentRangeStart w:id="270"/>
+      <w:commentRangeStart w:id="281"/>
+      <w:commentRangeStart w:id="282"/>
       <w:r>
         <w:rPr>
           <w:rFonts w:ascii="Times New Roman" w:hAnsi="Times New Roman" w:cs="Times New Roman"/>
@@ -22386,7 +22522,7 @@
         </w:rPr>
         <w:t>.</w:t>
       </w:r>
-      <w:commentRangeEnd w:id="269"/>
+      <w:commentRangeEnd w:id="281"/>
       <w:r>
         <w:rPr>
           <w:rStyle w:val="CommentReference"/>
@@ -22394,7 +22530,7 @@
           <w:iCs w:val="0"/>
           <w:color w:val="auto"/>
         </w:rPr>
-        <w:commentReference w:id="269"/>
+        <w:commentReference w:id="281"/>
       </w:r>
     </w:p>
     <w:p>
@@ -22421,8 +22557,8 @@
           <w:szCs w:val="24"/>
         </w:rPr>
       </w:pPr>
-      <w:bookmarkStart w:id="271" w:name="_Ref410907158"/>
-      <w:bookmarkStart w:id="272" w:name="_Ref411934157"/>
+      <w:bookmarkStart w:id="283" w:name="_Ref410907158"/>
+      <w:bookmarkStart w:id="284" w:name="_Ref411934157"/>
       <w:r>
         <w:rPr>
           <w:rFonts w:ascii="Times New Roman" w:hAnsi="Times New Roman" w:cs="Times New Roman"/>
@@ -22433,8 +22569,8 @@
         </w:rPr>
         <w:t xml:space="preserve">Table </w:t>
       </w:r>
-      <w:bookmarkEnd w:id="271"/>
-      <w:bookmarkEnd w:id="272"/>
+      <w:bookmarkEnd w:id="283"/>
+      <w:bookmarkEnd w:id="284"/>
       <w:r>
         <w:rPr>
           <w:rFonts w:ascii="Times New Roman" w:hAnsi="Times New Roman" w:cs="Times New Roman"/>
@@ -22527,7 +22663,7 @@
           <w:szCs w:val="24"/>
         </w:rPr>
       </w:pPr>
-      <w:bookmarkStart w:id="273" w:name="_Ref411934690"/>
+      <w:bookmarkStart w:id="285" w:name="_Ref411934690"/>
     </w:p>
     <w:p>
       <w:pPr>
@@ -22552,7 +22688,7 @@
         </w:rPr>
         <w:t xml:space="preserve">Table </w:t>
       </w:r>
-      <w:bookmarkEnd w:id="273"/>
+      <w:bookmarkEnd w:id="285"/>
       <w:r>
         <w:rPr>
           <w:rFonts w:ascii="Times New Roman" w:hAnsi="Times New Roman" w:cs="Times New Roman"/>
@@ -22613,7 +22749,7 @@
         </w:rPr>
         <w:t>scenarios in the simu</w:t>
       </w:r>
-      <w:bookmarkStart w:id="274" w:name="_Ref410371769"/>
+      <w:bookmarkStart w:id="286" w:name="_Ref410371769"/>
       <w:r>
         <w:rPr>
           <w:rFonts w:ascii="Times New Roman" w:hAnsi="Times New Roman" w:cs="Times New Roman"/>
@@ -22624,7 +22760,7 @@
         </w:rPr>
         <w:t>lation experiment.</w:t>
       </w:r>
-      <w:commentRangeEnd w:id="270"/>
+      <w:commentRangeEnd w:id="282"/>
       <w:r>
         <w:rPr>
           <w:rStyle w:val="CommentReference"/>
@@ -22632,7 +22768,7 @@
           <w:iCs w:val="0"/>
           <w:color w:val="auto"/>
         </w:rPr>
-        <w:commentReference w:id="270"/>
+        <w:commentReference w:id="282"/>
       </w:r>
     </w:p>
     <w:p/>
@@ -22649,7 +22785,7 @@
           <w:szCs w:val="24"/>
         </w:rPr>
       </w:pPr>
-      <w:bookmarkStart w:id="275" w:name="_Ref411934431"/>
+      <w:bookmarkStart w:id="287" w:name="_Ref411934431"/>
       <w:r>
         <w:rPr>
           <w:rFonts w:ascii="Times New Roman" w:hAnsi="Times New Roman" w:cs="Times New Roman"/>
@@ -22660,7 +22796,7 @@
         </w:rPr>
         <w:t xml:space="preserve">Table </w:t>
       </w:r>
-      <w:bookmarkEnd w:id="275"/>
+      <w:bookmarkEnd w:id="287"/>
       <w:r>
         <w:rPr>
           <w:rFonts w:ascii="Times New Roman" w:hAnsi="Times New Roman" w:cs="Times New Roman"/>
@@ -22832,7 +22968,7 @@
         <w:t>) are hitting the lower bound.</w:t>
       </w:r>
     </w:p>
-    <w:bookmarkEnd w:id="274"/>
+    <w:bookmarkEnd w:id="286"/>
     <w:p>
       <w:pPr>
         <w:keepNext/>
@@ -22854,7 +22990,7 @@
           <w:szCs w:val="24"/>
         </w:rPr>
       </w:pPr>
-      <w:bookmarkStart w:id="276" w:name="_Ref410630945"/>
+      <w:bookmarkStart w:id="288" w:name="_Ref410630945"/>
       <w:r>
         <w:rPr>
           <w:rFonts w:ascii="Times New Roman" w:hAnsi="Times New Roman" w:cs="Times New Roman"/>
@@ -22865,7 +23001,7 @@
         </w:rPr>
         <w:t xml:space="preserve">Figure </w:t>
       </w:r>
-      <w:bookmarkEnd w:id="276"/>
+      <w:bookmarkEnd w:id="288"/>
       <w:r>
         <w:rPr>
           <w:rFonts w:ascii="Times New Roman" w:hAnsi="Times New Roman" w:cs="Times New Roman"/>
@@ -23016,7 +23152,7 @@
         </w:rPr>
         <w:t xml:space="preserve">) </w:t>
       </w:r>
-      <w:ins w:id="277" w:author="darcy" w:date="2015-06-03T01:11:00Z">
+      <w:ins w:id="289" w:author="darcy" w:date="2015-06-03T01:11:00Z">
         <w:r>
           <w:rPr>
             <w:rFonts w:ascii="Times New Roman" w:hAnsi="Times New Roman" w:cs="Times New Roman"/>
@@ -23028,7 +23164,7 @@
           <w:t xml:space="preserve">for each of the </w:t>
         </w:r>
       </w:ins>
-      <w:ins w:id="278" w:author="Darcy Webber" w:date="2015-06-03T09:21:00Z">
+      <w:ins w:id="290" w:author="Darcy Webber" w:date="2015-06-03T09:21:00Z">
         <w:r>
           <w:rPr>
             <w:rFonts w:ascii="Times New Roman" w:hAnsi="Times New Roman" w:cs="Times New Roman"/>
@@ -23040,7 +23176,7 @@
           <w:t xml:space="preserve">four estimation </w:t>
         </w:r>
       </w:ins>
-      <w:ins w:id="279" w:author="darcy" w:date="2015-06-03T01:11:00Z">
+      <w:ins w:id="291" w:author="darcy" w:date="2015-06-03T01:11:00Z">
         <w:r>
           <w:rPr>
             <w:rFonts w:ascii="Times New Roman" w:hAnsi="Times New Roman" w:cs="Times New Roman"/>
@@ -23052,7 +23188,7 @@
           <w:t xml:space="preserve">models fitted to </w:t>
         </w:r>
       </w:ins>
-      <w:del w:id="280" w:author="darcy" w:date="2015-06-03T01:11:00Z">
+      <w:del w:id="292" w:author="darcy" w:date="2015-06-03T01:11:00Z">
         <w:r>
           <w:rPr>
             <w:rFonts w:ascii="Times New Roman" w:hAnsi="Times New Roman" w:cs="Times New Roman"/>
@@ -23074,7 +23210,7 @@
         </w:rPr>
         <w:t xml:space="preserve">each of the </w:t>
       </w:r>
-      <w:ins w:id="281" w:author="Darcy Webber" w:date="2015-06-03T09:21:00Z">
+      <w:ins w:id="293" w:author="Darcy Webber" w:date="2015-06-03T09:21:00Z">
         <w:r>
           <w:rPr>
             <w:rFonts w:ascii="Times New Roman" w:hAnsi="Times New Roman" w:cs="Times New Roman"/>
@@ -23096,7 +23232,7 @@
         </w:rPr>
         <w:t xml:space="preserve">simulation </w:t>
       </w:r>
-      <w:del w:id="282" w:author="Darcy Webber" w:date="2015-06-03T09:21:00Z">
+      <w:del w:id="294" w:author="Darcy Webber" w:date="2015-06-03T09:21:00Z">
         <w:r>
           <w:rPr>
             <w:rFonts w:ascii="Times New Roman" w:hAnsi="Times New Roman" w:cs="Times New Roman"/>
@@ -23108,7 +23244,7 @@
           <w:delText xml:space="preserve">study </w:delText>
         </w:r>
       </w:del>
-      <w:ins w:id="283" w:author="Darcy Webber" w:date="2015-06-03T09:21:00Z">
+      <w:ins w:id="295" w:author="Darcy Webber" w:date="2015-06-03T09:21:00Z">
         <w:r>
           <w:rPr>
             <w:rFonts w:ascii="Times New Roman" w:hAnsi="Times New Roman" w:cs="Times New Roman"/>
@@ -23130,7 +23266,7 @@
           <w:t xml:space="preserve"> </w:t>
         </w:r>
       </w:ins>
-      <w:del w:id="284" w:author="Darcy Webber" w:date="2015-06-03T09:22:00Z">
+      <w:del w:id="296" w:author="Darcy Webber" w:date="2015-06-03T09:22:00Z">
         <w:r>
           <w:rPr>
             <w:rFonts w:ascii="Times New Roman" w:hAnsi="Times New Roman" w:cs="Times New Roman"/>
@@ -23142,8 +23278,8 @@
           <w:delText>experiments</w:delText>
         </w:r>
       </w:del>
-      <w:ins w:id="285" w:author="darcy" w:date="2015-06-03T01:12:00Z">
-        <w:del w:id="286" w:author="Darcy Webber" w:date="2015-06-03T09:22:00Z">
+      <w:ins w:id="297" w:author="darcy" w:date="2015-06-03T01:12:00Z">
+        <w:del w:id="298" w:author="Darcy Webber" w:date="2015-06-03T09:22:00Z">
           <w:r>
             <w:rPr>
               <w:rFonts w:ascii="Times New Roman" w:hAnsi="Times New Roman" w:cs="Times New Roman"/>
@@ -23278,7 +23414,7 @@
           <w:szCs w:val="24"/>
         </w:rPr>
       </w:pPr>
-      <w:bookmarkStart w:id="287" w:name="_Ref409962302"/>
+      <w:bookmarkStart w:id="299" w:name="_Ref409962302"/>
       <w:r>
         <w:rPr>
           <w:rFonts w:ascii="Times New Roman" w:hAnsi="Times New Roman" w:cs="Times New Roman"/>
@@ -23289,7 +23425,7 @@
         </w:rPr>
         <w:t xml:space="preserve">Figure </w:t>
       </w:r>
-      <w:bookmarkEnd w:id="287"/>
+      <w:bookmarkEnd w:id="299"/>
       <w:r>
         <w:rPr>
           <w:rFonts w:ascii="Times New Roman" w:hAnsi="Times New Roman" w:cs="Times New Roman"/>
@@ -23420,7 +23556,7 @@
         <w:pStyle w:val="Caption"/>
         <w:spacing w:line="480" w:lineRule="auto"/>
         <w:rPr>
-          <w:del w:id="288" w:author="JTT" w:date="2015-06-03T14:14:00Z"/>
+          <w:del w:id="300" w:author="JTT" w:date="2015-06-03T14:14:00Z"/>
           <w:rFonts w:ascii="Times New Roman" w:hAnsi="Times New Roman" w:cs="Times New Roman"/>
           <w:i w:val="0"/>
           <w:color w:val="000000" w:themeColor="text1"/>
@@ -23428,8 +23564,8 @@
           <w:szCs w:val="24"/>
         </w:rPr>
       </w:pPr>
-      <w:bookmarkStart w:id="289" w:name="_Ref409962306"/>
-      <w:del w:id="290" w:author="JTT" w:date="2015-06-03T14:14:00Z">
+      <w:bookmarkStart w:id="301" w:name="_Ref409962306"/>
+      <w:del w:id="302" w:author="JTT" w:date="2015-06-03T14:14:00Z">
         <w:r>
           <w:rPr>
             <w:rFonts w:ascii="Times New Roman" w:hAnsi="Times New Roman" w:cs="Times New Roman"/>
@@ -23439,7 +23575,7 @@
           </w:rPr>
           <w:delText xml:space="preserve">Figure </w:delText>
         </w:r>
-        <w:bookmarkEnd w:id="289"/>
+        <w:bookmarkEnd w:id="301"/>
         <w:r>
           <w:rPr>
             <w:rFonts w:ascii="Times New Roman" w:hAnsi="Times New Roman" w:cs="Times New Roman"/>
@@ -23503,7 +23639,7 @@
       <w:pPr>
         <w:spacing w:line="480" w:lineRule="auto"/>
         <w:rPr>
-          <w:del w:id="291" w:author="JTT" w:date="2015-06-03T14:14:00Z"/>
+          <w:del w:id="303" w:author="JTT" w:date="2015-06-03T14:14:00Z"/>
           <w:rFonts w:ascii="Times New Roman" w:hAnsi="Times New Roman" w:cs="Times New Roman"/>
           <w:sz w:val="24"/>
           <w:szCs w:val="24"/>
@@ -23522,7 +23658,7 @@
           <w:szCs w:val="24"/>
         </w:rPr>
       </w:pPr>
-      <w:bookmarkStart w:id="292" w:name="_Ref410630975"/>
+      <w:bookmarkStart w:id="304" w:name="_Ref410630975"/>
       <w:r>
         <w:rPr>
           <w:rFonts w:ascii="Times New Roman" w:hAnsi="Times New Roman" w:cs="Times New Roman"/>
@@ -23533,7 +23669,7 @@
         </w:rPr>
         <w:t xml:space="preserve">Figure </w:t>
       </w:r>
-      <w:bookmarkEnd w:id="292"/>
+      <w:bookmarkEnd w:id="304"/>
       <w:r>
         <w:rPr>
           <w:rFonts w:ascii="Times New Roman" w:hAnsi="Times New Roman" w:cs="Times New Roman"/>
@@ -23645,7 +23781,7 @@
           <w:szCs w:val="24"/>
         </w:rPr>
       </w:pPr>
-      <w:bookmarkStart w:id="293" w:name="_Ref410630977"/>
+      <w:bookmarkStart w:id="305" w:name="_Ref410630977"/>
       <w:r>
         <w:rPr>
           <w:rFonts w:ascii="Times New Roman" w:hAnsi="Times New Roman" w:cs="Times New Roman"/>
@@ -23656,7 +23792,7 @@
         </w:rPr>
         <w:t xml:space="preserve">Figure </w:t>
       </w:r>
-      <w:bookmarkEnd w:id="293"/>
+      <w:bookmarkEnd w:id="305"/>
       <w:r>
         <w:rPr>
           <w:rFonts w:ascii="Times New Roman" w:hAnsi="Times New Roman" w:cs="Times New Roman"/>
@@ -24349,7 +24485,7 @@
         </w:rPr>
         <w:t xml:space="preserve">: Standardized residual in length at tagging vs. the standardized residual in length at recapture (cm) for individual female and male Antarctic toothfish using the model with </w:t>
       </w:r>
-      <w:commentRangeStart w:id="294"/>
+      <w:commentRangeStart w:id="306"/>
       <w:r>
         <w:rPr>
           <w:rFonts w:ascii="Times New Roman" w:hAnsi="Times New Roman" w:cs="Times New Roman"/>
@@ -24358,7 +24494,7 @@
           <w:sz w:val="24"/>
           <w:szCs w:val="24"/>
           <w:highlight w:val="yellow"/>
-          <w:rPrChange w:id="295" w:author="darcy" w:date="2015-06-02T04:12:00Z">
+          <w:rPrChange w:id="307" w:author="darcy" w:date="2015-06-02T04:12:00Z">
             <w:rPr>
               <w:rFonts w:ascii="Times New Roman" w:hAnsi="Times New Roman" w:cs="Times New Roman"/>
               <w:i w:val="0"/>
@@ -24370,7 +24506,7 @@
         </w:rPr>
         <w:t>transient variation in growth</w:t>
       </w:r>
-      <w:commentRangeEnd w:id="294"/>
+      <w:commentRangeEnd w:id="306"/>
       <w:r>
         <w:rPr>
           <w:rStyle w:val="CommentReference"/>
@@ -24378,7 +24514,7 @@
           <w:iCs w:val="0"/>
           <w:color w:val="auto"/>
         </w:rPr>
-        <w:commentReference w:id="294"/>
+        <w:commentReference w:id="306"/>
       </w:r>
       <w:r>
         <w:rPr>
@@ -24667,7 +24803,7 @@
       </w:r>
     </w:p>
   </w:comment>
-  <w:comment w:id="269" w:author="Darcy Webber" w:date="2015-06-03T12:50:00Z" w:initials="DW">
+  <w:comment w:id="281" w:author="Darcy Webber" w:date="2015-06-03T12:50:00Z" w:initials="DW">
     <w:p>
       <w:pPr>
         <w:pStyle w:val="CommentText"/>
@@ -24683,7 +24819,7 @@
       </w:r>
     </w:p>
   </w:comment>
-  <w:comment w:id="270" w:author="JTT" w:date="2015-06-03T14:18:00Z" w:initials="JT">
+  <w:comment w:id="282" w:author="JTT" w:date="2015-06-03T14:18:00Z" w:initials="JT">
     <w:p>
       <w:pPr>
         <w:pStyle w:val="CommentText"/>
@@ -24699,7 +24835,7 @@
       </w:r>
     </w:p>
   </w:comment>
-  <w:comment w:id="294" w:author="darcy" w:date="2015-06-03T12:50:00Z" w:initials="d">
+  <w:comment w:id="306" w:author="darcy" w:date="2015-06-03T12:50:00Z" w:initials="d">
     <w:p>
       <w:pPr>
         <w:pStyle w:val="CommentText"/>
@@ -27499,7 +27635,7 @@
 </file>
 
 <file path=customXml/itemProps1.xml><?xml version="1.0" encoding="utf-8"?>
-<ds:datastoreItem xmlns:ds="http://schemas.openxmlformats.org/officeDocument/2006/customXml" ds:itemID="{3D66AC14-62E0-468D-859E-C6A7FC7D40F4}">
+<ds:datastoreItem xmlns:ds="http://schemas.openxmlformats.org/officeDocument/2006/customXml" ds:itemID="{EB8FF85F-CF4F-40BC-90E1-8C16F4224EC3}">
   <ds:schemaRefs>
     <ds:schemaRef ds:uri="http://schemas.openxmlformats.org/officeDocument/2006/bibliography"/>
   </ds:schemaRefs>

--- a/TagGrowth.docx
+++ b/TagGrowth.docx
@@ -1,6 +1,6 @@
 
 <file path=word/document.xml><?xml version="1.0" encoding="utf-8"?>
-<w:document xmlns:wpc="http://schemas.microsoft.com/office/word/2010/wordprocessingCanvas" xmlns:mc="http://schemas.openxmlformats.org/markup-compatibility/2006" xmlns:o="urn:schemas-microsoft-com:office:office" xmlns:r="http://schemas.openxmlformats.org/officeDocument/2006/relationships" xmlns:m="http://schemas.openxmlformats.org/officeDocument/2006/math" xmlns:v="urn:schemas-microsoft-com:vml" xmlns:wp14="http://schemas.microsoft.com/office/word/2010/wordprocessingDrawing" xmlns:wp="http://schemas.openxmlformats.org/drawingml/2006/wordprocessingDrawing" xmlns:w10="urn:schemas-microsoft-com:office:word" xmlns:w="http://schemas.openxmlformats.org/wordprocessingml/2006/main" xmlns:w14="http://schemas.microsoft.com/office/word/2010/wordml" xmlns:wpg="http://schemas.microsoft.com/office/word/2010/wordprocessingGroup" xmlns:wpi="http://schemas.microsoft.com/office/word/2010/wordprocessingInk" xmlns:wne="http://schemas.microsoft.com/office/word/2006/wordml" xmlns:wps="http://schemas.microsoft.com/office/word/2010/wordprocessingShape" mc:Ignorable="w14 wp14">
+<w:document xmlns:wpc="http://schemas.microsoft.com/office/word/2010/wordprocessingCanvas" xmlns:mc="http://schemas.openxmlformats.org/markup-compatibility/2006" xmlns:o="urn:schemas-microsoft-com:office:office" xmlns:r="http://schemas.openxmlformats.org/officeDocument/2006/relationships" xmlns:m="http://schemas.openxmlformats.org/officeDocument/2006/math" xmlns:v="urn:schemas-microsoft-com:vml" xmlns:wp14="http://schemas.microsoft.com/office/word/2010/wordprocessingDrawing" xmlns:wp="http://schemas.openxmlformats.org/drawingml/2006/wordprocessingDrawing" xmlns:w10="urn:schemas-microsoft-com:office:word" xmlns:w="http://schemas.openxmlformats.org/wordprocessingml/2006/main" xmlns:w14="http://schemas.microsoft.com/office/word/2010/wordml" xmlns:w15="http://schemas.microsoft.com/office/word/2012/wordml" xmlns:wpg="http://schemas.microsoft.com/office/word/2010/wordprocessingGroup" xmlns:wpi="http://schemas.microsoft.com/office/word/2010/wordprocessingInk" xmlns:wne="http://schemas.microsoft.com/office/word/2006/wordml" xmlns:wps="http://schemas.microsoft.com/office/word/2010/wordprocessingShape" mc:Ignorable="w14 w15 wp14">
   <w:body>
     <w:p>
       <w:pPr>
@@ -25,8 +25,19 @@
           <w:sz w:val="28"/>
           <w:szCs w:val="28"/>
         </w:rPr>
-        <w:t>Variation in growth among individuals and over time: a case study and simulation experiment involving tagged Antarctic toothfish</w:t>
-      </w:r>
+        <w:t xml:space="preserve">Variation in growth among individuals and over time: a case study and simulation experiment involving tagged Antarctic </w:t>
+      </w:r>
+      <w:proofErr w:type="spellStart"/>
+      <w:r>
+        <w:rPr>
+          <w:rFonts w:ascii="Times New Roman" w:hAnsi="Times New Roman" w:cs="Times New Roman"/>
+          <w:b/>
+          <w:sz w:val="28"/>
+          <w:szCs w:val="28"/>
+        </w:rPr>
+        <w:t>toothfish</w:t>
+      </w:r>
+      <w:proofErr w:type="spellEnd"/>
     </w:p>
     <w:p>
       <w:pPr>
@@ -177,6 +188,7 @@
           <w:szCs w:val="24"/>
         </w:rPr>
       </w:pPr>
+      <w:proofErr w:type="spellStart"/>
       <w:r>
         <w:rPr>
           <w:rFonts w:ascii="Times New Roman" w:hAnsi="Times New Roman" w:cs="Times New Roman"/>
@@ -185,6 +197,7 @@
         </w:rPr>
         <w:t>Kelburn</w:t>
       </w:r>
+      <w:proofErr w:type="spellEnd"/>
     </w:p>
     <w:p>
       <w:pPr>
@@ -389,7 +402,25 @@
           <w:sz w:val="24"/>
           <w:szCs w:val="24"/>
         </w:rPr>
-        <w:t>2725 Montlake Blvd. East</w:t>
+        <w:t xml:space="preserve">2725 </w:t>
+      </w:r>
+      <w:proofErr w:type="spellStart"/>
+      <w:r>
+        <w:rPr>
+          <w:rFonts w:ascii="Times New Roman" w:hAnsi="Times New Roman" w:cs="Times New Roman"/>
+          <w:sz w:val="24"/>
+          <w:szCs w:val="24"/>
+        </w:rPr>
+        <w:t>Montlake</w:t>
+      </w:r>
+      <w:proofErr w:type="spellEnd"/>
+      <w:r>
+        <w:rPr>
+          <w:rFonts w:ascii="Times New Roman" w:hAnsi="Times New Roman" w:cs="Times New Roman"/>
+          <w:sz w:val="24"/>
+          <w:szCs w:val="24"/>
+        </w:rPr>
+        <w:t xml:space="preserve"> Blvd. East</w:t>
       </w:r>
     </w:p>
     <w:p>
@@ -575,8 +606,27 @@
           <w:sz w:val="24"/>
           <w:szCs w:val="24"/>
         </w:rPr>
-        <w:t xml:space="preserve"> of Antarctic toothfish (</w:t>
-      </w:r>
+        <w:t xml:space="preserve"> of Antarctic </w:t>
+      </w:r>
+      <w:proofErr w:type="spellStart"/>
+      <w:r>
+        <w:rPr>
+          <w:rFonts w:ascii="Times New Roman" w:hAnsi="Times New Roman" w:cs="Times New Roman"/>
+          <w:sz w:val="24"/>
+          <w:szCs w:val="24"/>
+        </w:rPr>
+        <w:t>toothfish</w:t>
+      </w:r>
+      <w:proofErr w:type="spellEnd"/>
+      <w:r>
+        <w:rPr>
+          <w:rFonts w:ascii="Times New Roman" w:hAnsi="Times New Roman" w:cs="Times New Roman"/>
+          <w:sz w:val="24"/>
+          <w:szCs w:val="24"/>
+        </w:rPr>
+        <w:t xml:space="preserve"> (</w:t>
+      </w:r>
+      <w:proofErr w:type="spellStart"/>
       <w:r>
         <w:rPr>
           <w:rFonts w:ascii="Times New Roman" w:hAnsi="Times New Roman" w:cs="Times New Roman"/>
@@ -584,8 +634,29 @@
           <w:sz w:val="24"/>
           <w:szCs w:val="24"/>
         </w:rPr>
-        <w:t>Dissostichus mawsoni</w:t>
-      </w:r>
+        <w:t>Dissostichus</w:t>
+      </w:r>
+      <w:proofErr w:type="spellEnd"/>
+      <w:r>
+        <w:rPr>
+          <w:rFonts w:ascii="Times New Roman" w:hAnsi="Times New Roman" w:cs="Times New Roman"/>
+          <w:i/>
+          <w:sz w:val="24"/>
+          <w:szCs w:val="24"/>
+        </w:rPr>
+        <w:t xml:space="preserve"> </w:t>
+      </w:r>
+      <w:proofErr w:type="spellStart"/>
+      <w:r>
+        <w:rPr>
+          <w:rFonts w:ascii="Times New Roman" w:hAnsi="Times New Roman" w:cs="Times New Roman"/>
+          <w:i/>
+          <w:sz w:val="24"/>
+          <w:szCs w:val="24"/>
+        </w:rPr>
+        <w:t>mawsoni</w:t>
+      </w:r>
+      <w:proofErr w:type="spellEnd"/>
       <w:r>
         <w:rPr>
           <w:rFonts w:ascii="Times New Roman" w:hAnsi="Times New Roman" w:cs="Times New Roman"/>
@@ -666,6 +737,7 @@
         </w:rPr>
         <w:t xml:space="preserve">.  The code is distributed as a publicly available package </w:t>
       </w:r>
+      <w:proofErr w:type="spellStart"/>
       <w:r>
         <w:rPr>
           <w:rFonts w:ascii="Times New Roman" w:hAnsi="Times New Roman" w:cs="Times New Roman"/>
@@ -675,6 +747,7 @@
         </w:rPr>
         <w:t>TagGrowth</w:t>
       </w:r>
+      <w:proofErr w:type="spellEnd"/>
       <w:r>
         <w:rPr>
           <w:rFonts w:ascii="Times New Roman" w:hAnsi="Times New Roman" w:cs="Times New Roman"/>
@@ -817,8 +890,18 @@
           <w:sz w:val="24"/>
           <w:szCs w:val="24"/>
         </w:rPr>
-        <w:t>Antarctic tootfish</w:t>
-      </w:r>
+        <w:t xml:space="preserve">Antarctic </w:t>
+      </w:r>
+      <w:proofErr w:type="spellStart"/>
+      <w:r>
+        <w:rPr>
+          <w:rFonts w:ascii="Times New Roman" w:hAnsi="Times New Roman" w:cs="Times New Roman"/>
+          <w:sz w:val="24"/>
+          <w:szCs w:val="24"/>
+        </w:rPr>
+        <w:t>tootfish</w:t>
+      </w:r>
+      <w:proofErr w:type="spellEnd"/>
       <w:r>
         <w:rPr>
           <w:rFonts w:ascii="Times New Roman" w:hAnsi="Times New Roman" w:cs="Times New Roman"/>
@@ -889,7 +972,25 @@
           <w:sz w:val="24"/>
           <w:szCs w:val="24"/>
         </w:rPr>
-        <w:t xml:space="preserve">Antarctic toothfish; </w:t>
+        <w:t xml:space="preserve">Antarctic </w:t>
+      </w:r>
+      <w:proofErr w:type="spellStart"/>
+      <w:r>
+        <w:rPr>
+          <w:rFonts w:ascii="Times New Roman" w:hAnsi="Times New Roman" w:cs="Times New Roman"/>
+          <w:sz w:val="24"/>
+          <w:szCs w:val="24"/>
+        </w:rPr>
+        <w:t>toothfish</w:t>
+      </w:r>
+      <w:proofErr w:type="spellEnd"/>
+      <w:r>
+        <w:rPr>
+          <w:rFonts w:ascii="Times New Roman" w:hAnsi="Times New Roman" w:cs="Times New Roman"/>
+          <w:sz w:val="24"/>
+          <w:szCs w:val="24"/>
+        </w:rPr>
+        <w:t xml:space="preserve">; </w:t>
       </w:r>
       <w:r>
         <w:rPr>
@@ -905,7 +1006,25 @@
           <w:sz w:val="24"/>
           <w:szCs w:val="24"/>
         </w:rPr>
-        <w:t xml:space="preserve"> effect; von Bertalanffy growth</w:t>
+        <w:t xml:space="preserve"> effect; von </w:t>
+      </w:r>
+      <w:proofErr w:type="spellStart"/>
+      <w:r>
+        <w:rPr>
+          <w:rFonts w:ascii="Times New Roman" w:hAnsi="Times New Roman" w:cs="Times New Roman"/>
+          <w:sz w:val="24"/>
+          <w:szCs w:val="24"/>
+        </w:rPr>
+        <w:t>Bertalanffy</w:t>
+      </w:r>
+      <w:proofErr w:type="spellEnd"/>
+      <w:r>
+        <w:rPr>
+          <w:rFonts w:ascii="Times New Roman" w:hAnsi="Times New Roman" w:cs="Times New Roman"/>
+          <w:sz w:val="24"/>
+          <w:szCs w:val="24"/>
+        </w:rPr>
+        <w:t xml:space="preserve"> growth</w:t>
       </w:r>
       <w:r>
         <w:rPr>
@@ -940,7 +1059,6 @@
           <w:sz w:val="24"/>
           <w:szCs w:val="24"/>
         </w:rPr>
-        <w:lastRenderedPageBreak/>
         <w:t xml:space="preserve">1 </w:t>
       </w:r>
       <w:r>
@@ -1450,25 +1568,26 @@
           <w:sz w:val="24"/>
           <w:szCs w:val="24"/>
         </w:rPr>
-        <w:t xml:space="preserve">result in older individuals being composed primarily of slow-growing individuals (termed </w:t>
-      </w:r>
-      <w:r>
-        <w:rPr>
-          <w:rFonts w:ascii="Times New Roman" w:hAnsi="Times New Roman" w:cs="Times New Roman"/>
-          <w:sz w:val="24"/>
-          <w:szCs w:val="24"/>
-        </w:rPr>
-        <w:lastRenderedPageBreak/>
-        <w:t>“Rosa Lee’s Phenomenon”)</w:t>
-      </w:r>
-      <w:r>
-        <w:rPr>
-          <w:rFonts w:ascii="Times New Roman" w:hAnsi="Times New Roman" w:cs="Times New Roman"/>
-          <w:sz w:val="24"/>
-          <w:szCs w:val="24"/>
-        </w:rPr>
-        <w:t>, and has been demonstrated to occur in small-lake mesocosm</w:t>
-      </w:r>
+        <w:t>result in older individuals being composed primarily of slow-growing individuals (termed “Rosa Lee’s Phenomenon”)</w:t>
+      </w:r>
+      <w:r>
+        <w:rPr>
+          <w:rFonts w:ascii="Times New Roman" w:hAnsi="Times New Roman" w:cs="Times New Roman"/>
+          <w:sz w:val="24"/>
+          <w:szCs w:val="24"/>
+        </w:rPr>
+        <w:t xml:space="preserve">, and has been demonstrated to occur in small-lake </w:t>
+      </w:r>
+      <w:proofErr w:type="spellStart"/>
+      <w:r>
+        <w:rPr>
+          <w:rFonts w:ascii="Times New Roman" w:hAnsi="Times New Roman" w:cs="Times New Roman"/>
+          <w:sz w:val="24"/>
+          <w:szCs w:val="24"/>
+        </w:rPr>
+        <w:t>mesocosm</w:t>
+      </w:r>
+      <w:proofErr w:type="spellEnd"/>
       <w:r>
         <w:rPr>
           <w:rFonts w:ascii="Times New Roman" w:hAnsi="Times New Roman" w:cs="Times New Roman"/>
@@ -2247,16 +2366,7 @@
           <w:sz w:val="24"/>
           <w:szCs w:val="24"/>
         </w:rPr>
-        <w:t xml:space="preserve">advocated for </w:t>
-      </w:r>
-      <w:r>
-        <w:rPr>
-          <w:rFonts w:ascii="Times New Roman" w:hAnsi="Times New Roman" w:cs="Times New Roman"/>
-          <w:sz w:val="24"/>
-          <w:szCs w:val="24"/>
-        </w:rPr>
-        <w:lastRenderedPageBreak/>
-        <w:t xml:space="preserve">this task </w:t>
+        <w:t xml:space="preserve">advocated for this task </w:t>
       </w:r>
       <w:r>
         <w:rPr>
@@ -2546,7 +2656,25 @@
           <w:sz w:val="24"/>
           <w:szCs w:val="24"/>
         </w:rPr>
-        <w:t xml:space="preserve"> (e.g., otoliths)</w:t>
+        <w:t xml:space="preserve"> (e.g., </w:t>
+      </w:r>
+      <w:proofErr w:type="spellStart"/>
+      <w:r>
+        <w:rPr>
+          <w:rFonts w:ascii="Times New Roman" w:hAnsi="Times New Roman" w:cs="Times New Roman"/>
+          <w:sz w:val="24"/>
+          <w:szCs w:val="24"/>
+        </w:rPr>
+        <w:t>otoliths</w:t>
+      </w:r>
+      <w:proofErr w:type="spellEnd"/>
+      <w:r>
+        <w:rPr>
+          <w:rFonts w:ascii="Times New Roman" w:hAnsi="Times New Roman" w:cs="Times New Roman"/>
+          <w:sz w:val="24"/>
+          <w:szCs w:val="24"/>
+        </w:rPr>
+        <w:t>)</w:t>
       </w:r>
       <w:r>
         <w:rPr>
@@ -2827,16 +2955,25 @@
             <w:sz w:val="24"/>
             <w:szCs w:val="24"/>
           </w:rPr>
-          <w:t xml:space="preserve">, and Vincenzi et </w:t>
-        </w:r>
-        <w:r>
-          <w:rPr>
-            <w:rFonts w:ascii="Times New Roman" w:hAnsi="Times New Roman" w:cs="Times New Roman"/>
-            <w:sz w:val="24"/>
-            <w:szCs w:val="24"/>
-          </w:rPr>
-          <w:lastRenderedPageBreak/>
-          <w:t xml:space="preserve">al. </w:t>
+          <w:t xml:space="preserve">, and </w:t>
+        </w:r>
+        <w:proofErr w:type="spellStart"/>
+        <w:r>
+          <w:rPr>
+            <w:rFonts w:ascii="Times New Roman" w:hAnsi="Times New Roman" w:cs="Times New Roman"/>
+            <w:sz w:val="24"/>
+            <w:szCs w:val="24"/>
+          </w:rPr>
+          <w:t>Vincenzi</w:t>
+        </w:r>
+        <w:proofErr w:type="spellEnd"/>
+        <w:r>
+          <w:rPr>
+            <w:rFonts w:ascii="Times New Roman" w:hAnsi="Times New Roman" w:cs="Times New Roman"/>
+            <w:sz w:val="24"/>
+            <w:szCs w:val="24"/>
+          </w:rPr>
+          <w:t xml:space="preserve"> et al. </w:t>
         </w:r>
       </w:ins>
       <w:ins w:id="37" w:author="JTT" w:date="2015-06-03T11:23:00Z">
@@ -2936,6 +3073,7 @@
         </w:rPr>
         <w:t xml:space="preserve">.  The code is distributed as a publicly available package </w:t>
       </w:r>
+      <w:proofErr w:type="spellStart"/>
       <w:r>
         <w:rPr>
           <w:rFonts w:ascii="Times New Roman" w:hAnsi="Times New Roman" w:cs="Times New Roman"/>
@@ -2945,6 +3083,7 @@
         </w:rPr>
         <w:t>TagGrowth</w:t>
       </w:r>
+      <w:proofErr w:type="spellEnd"/>
       <w:r>
         <w:rPr>
           <w:rFonts w:ascii="Times New Roman" w:hAnsi="Times New Roman" w:cs="Times New Roman"/>
@@ -2959,8 +3098,18 @@
           <w:sz w:val="24"/>
           <w:szCs w:val="24"/>
         </w:rPr>
-        <w:t>in the R statistical environment, and is illustrated using CMR data for Antarctic toothfish</w:t>
-      </w:r>
+        <w:t xml:space="preserve">in the R statistical environment, and is illustrated using CMR data for Antarctic </w:t>
+      </w:r>
+      <w:proofErr w:type="spellStart"/>
+      <w:r>
+        <w:rPr>
+          <w:rFonts w:ascii="Times New Roman" w:hAnsi="Times New Roman" w:cs="Times New Roman"/>
+          <w:sz w:val="24"/>
+          <w:szCs w:val="24"/>
+        </w:rPr>
+        <w:t>toothfish</w:t>
+      </w:r>
+      <w:proofErr w:type="spellEnd"/>
       <w:r>
         <w:rPr>
           <w:rFonts w:ascii="Times New Roman" w:hAnsi="Times New Roman" w:cs="Times New Roman"/>
@@ -2969,6 +3118,7 @@
         </w:rPr>
         <w:t xml:space="preserve"> (</w:t>
       </w:r>
+      <w:proofErr w:type="spellStart"/>
       <w:r>
         <w:rPr>
           <w:rFonts w:ascii="Times New Roman" w:hAnsi="Times New Roman" w:cs="Times New Roman"/>
@@ -2976,8 +3126,29 @@
           <w:sz w:val="24"/>
           <w:szCs w:val="24"/>
         </w:rPr>
-        <w:t>Dissostichus mawsoni</w:t>
-      </w:r>
+        <w:t>Dissostichus</w:t>
+      </w:r>
+      <w:proofErr w:type="spellEnd"/>
+      <w:r>
+        <w:rPr>
+          <w:rFonts w:ascii="Times New Roman" w:hAnsi="Times New Roman" w:cs="Times New Roman"/>
+          <w:i/>
+          <w:sz w:val="24"/>
+          <w:szCs w:val="24"/>
+        </w:rPr>
+        <w:t xml:space="preserve"> </w:t>
+      </w:r>
+      <w:proofErr w:type="spellStart"/>
+      <w:r>
+        <w:rPr>
+          <w:rFonts w:ascii="Times New Roman" w:hAnsi="Times New Roman" w:cs="Times New Roman"/>
+          <w:i/>
+          <w:sz w:val="24"/>
+          <w:szCs w:val="24"/>
+        </w:rPr>
+        <w:t>mawsoni</w:t>
+      </w:r>
+      <w:proofErr w:type="spellEnd"/>
       <w:r>
         <w:rPr>
           <w:rFonts w:ascii="Times New Roman" w:hAnsi="Times New Roman" w:cs="Times New Roman"/>
@@ -3120,7 +3291,25 @@
           <w:sz w:val="24"/>
           <w:szCs w:val="24"/>
         </w:rPr>
-        <w:t>Antarctic toothfish in the Ross Sea</w:t>
+        <w:t xml:space="preserve">Antarctic </w:t>
+      </w:r>
+      <w:proofErr w:type="spellStart"/>
+      <w:r>
+        <w:rPr>
+          <w:rFonts w:ascii="Times New Roman" w:hAnsi="Times New Roman" w:cs="Times New Roman"/>
+          <w:sz w:val="24"/>
+          <w:szCs w:val="24"/>
+        </w:rPr>
+        <w:t>toothfish</w:t>
+      </w:r>
+      <w:proofErr w:type="spellEnd"/>
+      <w:r>
+        <w:rPr>
+          <w:rFonts w:ascii="Times New Roman" w:hAnsi="Times New Roman" w:cs="Times New Roman"/>
+          <w:sz w:val="24"/>
+          <w:szCs w:val="24"/>
+        </w:rPr>
+        <w:t xml:space="preserve"> in the Ross Sea</w:t>
       </w:r>
       <w:r>
         <w:rPr>
@@ -3212,7 +3401,25 @@
           <w:sz w:val="24"/>
           <w:szCs w:val="24"/>
         </w:rPr>
-        <w:t xml:space="preserve"> the specialized von Bertalanffy growth function:</w:t>
+        <w:t xml:space="preserve"> the specialized von </w:t>
+      </w:r>
+      <w:proofErr w:type="spellStart"/>
+      <w:r>
+        <w:rPr>
+          <w:rFonts w:ascii="Times New Roman" w:hAnsi="Times New Roman" w:cs="Times New Roman"/>
+          <w:sz w:val="24"/>
+          <w:szCs w:val="24"/>
+        </w:rPr>
+        <w:t>Bertalanffy</w:t>
+      </w:r>
+      <w:proofErr w:type="spellEnd"/>
+      <w:r>
+        <w:rPr>
+          <w:rFonts w:ascii="Times New Roman" w:hAnsi="Times New Roman" w:cs="Times New Roman"/>
+          <w:sz w:val="24"/>
+          <w:szCs w:val="24"/>
+        </w:rPr>
+        <w:t xml:space="preserve"> growth function:</w:t>
       </w:r>
     </w:p>
     <w:p>
@@ -3271,14 +3478,25 @@
           <w:szCs w:val="24"/>
         </w:rPr>
       </w:pPr>
-      <w:r>
-        <w:rPr>
-          <w:rFonts w:ascii="Times New Roman" w:hAnsi="Times New Roman" w:cs="Times New Roman"/>
-          <w:sz w:val="24"/>
-          <w:szCs w:val="24"/>
-        </w:rPr>
-        <w:t xml:space="preserve">where </w:t>
-      </w:r>
+      <w:proofErr w:type="gramStart"/>
+      <w:r>
+        <w:rPr>
+          <w:rFonts w:ascii="Times New Roman" w:hAnsi="Times New Roman" w:cs="Times New Roman"/>
+          <w:sz w:val="24"/>
+          <w:szCs w:val="24"/>
+        </w:rPr>
+        <w:t>where</w:t>
+      </w:r>
+      <w:proofErr w:type="gramEnd"/>
+      <w:r>
+        <w:rPr>
+          <w:rFonts w:ascii="Times New Roman" w:hAnsi="Times New Roman" w:cs="Times New Roman"/>
+          <w:sz w:val="24"/>
+          <w:szCs w:val="24"/>
+        </w:rPr>
+        <w:t xml:space="preserve"> </w:t>
+      </w:r>
+      <w:proofErr w:type="spellStart"/>
       <w:r>
         <w:rPr>
           <w:rFonts w:ascii="Times New Roman" w:hAnsi="Times New Roman" w:cs="Times New Roman"/>
@@ -3286,8 +3504,29 @@
           <w:sz w:val="24"/>
           <w:szCs w:val="24"/>
         </w:rPr>
-        <w:t>dL/dt</w:t>
-      </w:r>
+        <w:t>dL</w:t>
+      </w:r>
+      <w:proofErr w:type="spellEnd"/>
+      <w:r>
+        <w:rPr>
+          <w:rFonts w:ascii="Times New Roman" w:hAnsi="Times New Roman" w:cs="Times New Roman"/>
+          <w:i/>
+          <w:sz w:val="24"/>
+          <w:szCs w:val="24"/>
+        </w:rPr>
+        <w:t>/</w:t>
+      </w:r>
+      <w:proofErr w:type="spellStart"/>
+      <w:r>
+        <w:rPr>
+          <w:rFonts w:ascii="Times New Roman" w:hAnsi="Times New Roman" w:cs="Times New Roman"/>
+          <w:i/>
+          <w:sz w:val="24"/>
+          <w:szCs w:val="24"/>
+        </w:rPr>
+        <w:t>dt</w:t>
+      </w:r>
+      <w:proofErr w:type="spellEnd"/>
       <w:r>
         <w:rPr>
           <w:rFonts w:ascii="Times New Roman" w:hAnsi="Times New Roman" w:cs="Times New Roman"/>
@@ -3459,6 +3698,7 @@
         </w:rPr>
         <w:t xml:space="preserve">metabolic upkeep costs </w:t>
       </w:r>
+      <w:proofErr w:type="spellStart"/>
       <w:r>
         <w:rPr>
           <w:rFonts w:ascii="Times New Roman" w:hAnsi="Times New Roman" w:cs="Times New Roman"/>
@@ -3478,6 +3718,7 @@
         </w:rPr>
         <w:t>i</w:t>
       </w:r>
+      <w:proofErr w:type="spellEnd"/>
       <w:r>
         <w:rPr>
           <w:rFonts w:ascii="Times New Roman" w:hAnsi="Times New Roman" w:cs="Times New Roman"/>
@@ -3502,6 +3743,7 @@
         </w:rPr>
         <w:t xml:space="preserve"> (where subscript </w:t>
       </w:r>
+      <w:proofErr w:type="spellStart"/>
       <w:r>
         <w:rPr>
           <w:rFonts w:ascii="Times New Roman" w:hAnsi="Times New Roman" w:cs="Times New Roman"/>
@@ -3511,14 +3753,25 @@
         </w:rPr>
         <w:t>i</w:t>
       </w:r>
-      <w:r>
-        <w:rPr>
-          <w:rFonts w:ascii="Times New Roman" w:hAnsi="Times New Roman" w:cs="Times New Roman"/>
-          <w:sz w:val="24"/>
-          <w:szCs w:val="24"/>
-        </w:rPr>
-        <w:t xml:space="preserve"> signifies the upkeep rate for the </w:t>
-      </w:r>
+      <w:proofErr w:type="spellEnd"/>
+      <w:r>
+        <w:rPr>
+          <w:rFonts w:ascii="Times New Roman" w:hAnsi="Times New Roman" w:cs="Times New Roman"/>
+          <w:sz w:val="24"/>
+          <w:szCs w:val="24"/>
+        </w:rPr>
+        <w:t xml:space="preserve"> signifies the upkeep rate for </w:t>
+      </w:r>
+      <w:proofErr w:type="gramStart"/>
+      <w:r>
+        <w:rPr>
+          <w:rFonts w:ascii="Times New Roman" w:hAnsi="Times New Roman" w:cs="Times New Roman"/>
+          <w:sz w:val="24"/>
+          <w:szCs w:val="24"/>
+        </w:rPr>
+        <w:t xml:space="preserve">the </w:t>
+      </w:r>
+      <w:proofErr w:type="spellStart"/>
       <w:r>
         <w:rPr>
           <w:rFonts w:ascii="Times New Roman" w:hAnsi="Times New Roman" w:cs="Times New Roman"/>
@@ -3536,6 +3789,15 @@
           <w:szCs w:val="24"/>
         </w:rPr>
         <w:softHyphen/>
+      </w:r>
+      <w:proofErr w:type="gramEnd"/>
+      <w:r>
+        <w:rPr>
+          <w:rFonts w:ascii="Times New Roman" w:hAnsi="Times New Roman" w:cs="Times New Roman"/>
+          <w:i/>
+          <w:sz w:val="24"/>
+          <w:szCs w:val="24"/>
+        </w:rPr>
         <w:t>-</w:t>
       </w:r>
       <w:r>
@@ -3544,7 +3806,16 @@
           <w:sz w:val="24"/>
           <w:szCs w:val="24"/>
         </w:rPr>
-        <w:t>th individual)</w:t>
+        <w:t>th</w:t>
+      </w:r>
+      <w:proofErr w:type="spellEnd"/>
+      <w:r>
+        <w:rPr>
+          <w:rFonts w:ascii="Times New Roman" w:hAnsi="Times New Roman" w:cs="Times New Roman"/>
+          <w:sz w:val="24"/>
+          <w:szCs w:val="24"/>
+        </w:rPr>
+        <w:t xml:space="preserve"> individual)</w:t>
       </w:r>
       <w:r>
         <w:rPr>
@@ -3744,15 +4015,16 @@
           <w:szCs w:val="24"/>
         </w:rPr>
       </w:pPr>
-      <w:r>
-        <w:rPr>
-          <w:rFonts w:ascii="Times New Roman" w:hAnsi="Times New Roman" w:cs="Times New Roman"/>
-          <w:sz w:val="24"/>
-          <w:szCs w:val="24"/>
-        </w:rPr>
-        <w:lastRenderedPageBreak/>
+      <w:proofErr w:type="gramStart"/>
+      <w:r>
+        <w:rPr>
+          <w:rFonts w:ascii="Times New Roman" w:hAnsi="Times New Roman" w:cs="Times New Roman"/>
+          <w:sz w:val="24"/>
+          <w:szCs w:val="24"/>
+        </w:rPr>
         <w:t xml:space="preserve">where </w:t>
       </w:r>
+      <w:proofErr w:type="gramEnd"/>
       <m:oMath>
         <m:sSubSup>
           <m:sSubSupPr>
@@ -3871,6 +4143,7 @@
         </w:rPr>
         <w:t xml:space="preserve"> </w:t>
       </w:r>
+      <w:proofErr w:type="spellStart"/>
       <w:r>
         <w:rPr>
           <w:rFonts w:ascii="Times New Roman" w:hAnsi="Times New Roman" w:cs="Times New Roman"/>
@@ -3890,6 +4163,7 @@
         </w:rPr>
         <w:t>k</w:t>
       </w:r>
+      <w:proofErr w:type="spellEnd"/>
       <w:r>
         <w:rPr>
           <w:rFonts w:ascii="Times New Roman" w:hAnsi="Times New Roman" w:cs="Times New Roman"/>
@@ -3914,6 +4188,7 @@
         </w:rPr>
         <w:t xml:space="preserve">median </w:t>
       </w:r>
+      <w:proofErr w:type="spellStart"/>
       <w:r>
         <w:rPr>
           <w:rFonts w:ascii="Times New Roman" w:hAnsi="Times New Roman" w:cs="Times New Roman"/>
@@ -3933,6 +4208,7 @@
         </w:rPr>
         <w:t>i</w:t>
       </w:r>
+      <w:proofErr w:type="spellEnd"/>
       <w:r>
         <w:rPr>
           <w:rFonts w:ascii="Times New Roman" w:hAnsi="Times New Roman" w:cs="Times New Roman"/>
@@ -4159,6 +4435,7 @@
         <w:t xml:space="preserve">).  Following </w:t>
       </w:r>
       <w:commentRangeStart w:id="38"/>
+      <w:proofErr w:type="spellStart"/>
       <w:ins w:id="39" w:author="JTT" w:date="2015-06-03T11:33:00Z">
         <w:r>
           <w:rPr>
@@ -4166,7 +4443,16 @@
             <w:sz w:val="24"/>
             <w:szCs w:val="24"/>
           </w:rPr>
-          <w:t xml:space="preserve">Snover et al. (2005) and </w:t>
+          <w:t>Snover</w:t>
+        </w:r>
+        <w:proofErr w:type="spellEnd"/>
+        <w:r>
+          <w:rPr>
+            <w:rFonts w:ascii="Times New Roman" w:hAnsi="Times New Roman" w:cs="Times New Roman"/>
+            <w:sz w:val="24"/>
+            <w:szCs w:val="24"/>
+          </w:rPr>
+          <w:t xml:space="preserve"> et al. (2005) and </w:t>
         </w:r>
         <w:commentRangeEnd w:id="38"/>
         <w:r>
@@ -4336,26 +4622,26 @@
             </m:r>
           </m:sub>
           <m:sup>
-            <m:r>
-              <w:ins w:id="40" w:author="JTT" w:date="2015-06-03T11:34:00Z">
+            <w:ins w:id="40" w:author="JTT" w:date="2015-06-03T11:34:00Z">
+              <m:r>
                 <w:rPr>
                   <w:rFonts w:ascii="Cambria Math" w:hAnsi="Cambria Math" w:cs="Times New Roman"/>
                   <w:sz w:val="24"/>
                   <w:szCs w:val="24"/>
                 </w:rPr>
                 <m:t>ψ</m:t>
-              </w:ins>
-            </m:r>
-            <m:r>
-              <w:del w:id="41" w:author="JTT" w:date="2015-06-03T11:33:00Z">
+              </m:r>
+            </w:ins>
+            <w:del w:id="41" w:author="JTT" w:date="2015-06-03T11:33:00Z">
+              <m:r>
                 <w:rPr>
                   <w:rFonts w:ascii="Cambria Math" w:hAnsi="Cambria Math" w:cs="Times New Roman"/>
                   <w:sz w:val="24"/>
                   <w:szCs w:val="24"/>
                 </w:rPr>
                 <m:t>Ψ</m:t>
-              </w:del>
-            </m:r>
+              </m:r>
+            </w:del>
           </m:sup>
         </m:sSubSup>
       </m:oMath>
@@ -4391,13 +4677,23 @@
           <w:szCs w:val="24"/>
         </w:rPr>
       </w:pPr>
-      <w:r>
-        <w:rPr>
-          <w:rFonts w:ascii="Times New Roman" w:hAnsi="Times New Roman" w:cs="Times New Roman"/>
-          <w:sz w:val="24"/>
-          <w:szCs w:val="24"/>
-        </w:rPr>
-        <w:t xml:space="preserve">where </w:t>
+      <w:proofErr w:type="gramStart"/>
+      <w:r>
+        <w:rPr>
+          <w:rFonts w:ascii="Times New Roman" w:hAnsi="Times New Roman" w:cs="Times New Roman"/>
+          <w:sz w:val="24"/>
+          <w:szCs w:val="24"/>
+        </w:rPr>
+        <w:t>where</w:t>
+      </w:r>
+      <w:proofErr w:type="gramEnd"/>
+      <w:r>
+        <w:rPr>
+          <w:rFonts w:ascii="Times New Roman" w:hAnsi="Times New Roman" w:cs="Times New Roman"/>
+          <w:sz w:val="24"/>
+          <w:szCs w:val="24"/>
+        </w:rPr>
+        <w:t xml:space="preserve"> </w:t>
       </w:r>
       <w:del w:id="42" w:author="JTT" w:date="2015-06-03T11:34:00Z">
         <w:r>
@@ -4447,6 +4743,7 @@
         </w:rPr>
         <w:t>determines whether upkeep costs (</w:t>
       </w:r>
+      <w:proofErr w:type="spellStart"/>
       <w:r>
         <w:rPr>
           <w:rFonts w:ascii="Times New Roman" w:hAnsi="Times New Roman" w:cs="Times New Roman"/>
@@ -4466,6 +4763,7 @@
         </w:rPr>
         <w:t>i</w:t>
       </w:r>
+      <w:proofErr w:type="spellEnd"/>
       <w:r>
         <w:rPr>
           <w:rFonts w:ascii="Times New Roman" w:hAnsi="Times New Roman" w:cs="Times New Roman"/>
@@ -4474,6 +4772,7 @@
         </w:rPr>
         <w:t>) and energy acquisition rate (</w:t>
       </w:r>
+      <w:proofErr w:type="spellStart"/>
       <w:r>
         <w:rPr>
           <w:rFonts w:ascii="Times New Roman" w:hAnsi="Times New Roman" w:cs="Times New Roman"/>
@@ -4493,6 +4792,7 @@
         </w:rPr>
         <w:t>i</w:t>
       </w:r>
+      <w:proofErr w:type="spellEnd"/>
       <w:r>
         <w:rPr>
           <w:rFonts w:ascii="Times New Roman" w:hAnsi="Times New Roman" w:cs="Times New Roman"/>
@@ -4652,6 +4952,7 @@
         </w:rPr>
         <w:t>variation over time in their upkeep costs (</w:t>
       </w:r>
+      <w:proofErr w:type="spellStart"/>
       <w:r>
         <w:rPr>
           <w:rFonts w:ascii="Times New Roman" w:hAnsi="Times New Roman" w:cs="Times New Roman"/>
@@ -4671,6 +4972,7 @@
         </w:rPr>
         <w:t>i</w:t>
       </w:r>
+      <w:proofErr w:type="spellEnd"/>
       <w:r>
         <w:rPr>
           <w:rFonts w:ascii="Times New Roman" w:hAnsi="Times New Roman" w:cs="Times New Roman"/>
@@ -4679,6 +4981,7 @@
         </w:rPr>
         <w:t>), in turn affecting their access to food (</w:t>
       </w:r>
+      <w:proofErr w:type="spellStart"/>
       <w:r>
         <w:rPr>
           <w:rFonts w:ascii="Times New Roman" w:hAnsi="Times New Roman" w:cs="Times New Roman"/>
@@ -4698,6 +5001,7 @@
         </w:rPr>
         <w:t>i</w:t>
       </w:r>
+      <w:proofErr w:type="spellEnd"/>
       <w:r>
         <w:rPr>
           <w:rFonts w:ascii="Times New Roman" w:hAnsi="Times New Roman" w:cs="Times New Roman"/>
@@ -4706,6 +5010,7 @@
         </w:rPr>
         <w:t xml:space="preserve">).  In particular, we assume that upkeep costs for a given individual </w:t>
       </w:r>
+      <w:proofErr w:type="spellStart"/>
       <w:r>
         <w:rPr>
           <w:rFonts w:ascii="Times New Roman" w:hAnsi="Times New Roman" w:cs="Times New Roman"/>
@@ -4715,6 +5020,7 @@
         </w:rPr>
         <w:t>i</w:t>
       </w:r>
+      <w:proofErr w:type="spellEnd"/>
       <w:r>
         <w:rPr>
           <w:rFonts w:ascii="Times New Roman" w:hAnsi="Times New Roman" w:cs="Times New Roman"/>
@@ -4740,6 +5046,7 @@
         </w:rPr>
         <w:t>can be approximated by a constant value (</w:t>
       </w:r>
+      <w:proofErr w:type="spellStart"/>
       <w:r>
         <w:rPr>
           <w:rFonts w:ascii="Times New Roman" w:hAnsi="Times New Roman" w:cs="Times New Roman"/>
@@ -4759,6 +5066,7 @@
         </w:rPr>
         <w:t>i,t</w:t>
       </w:r>
+      <w:proofErr w:type="spellEnd"/>
       <w:r>
         <w:rPr>
           <w:rFonts w:ascii="Times New Roman" w:hAnsi="Times New Roman" w:cs="Times New Roman"/>
@@ -4775,6 +5083,7 @@
         </w:rPr>
         <w:t xml:space="preserve"> (</w:t>
       </w:r>
+      <w:proofErr w:type="spellStart"/>
       <w:r>
         <w:rPr>
           <w:rFonts w:ascii="Times New Roman" w:hAnsi="Times New Roman" w:cs="Times New Roman"/>
@@ -4794,6 +5103,7 @@
         </w:rPr>
         <w:t>i</w:t>
       </w:r>
+      <w:proofErr w:type="spellEnd"/>
       <w:r>
         <w:rPr>
           <w:rFonts w:ascii="Times New Roman" w:hAnsi="Times New Roman" w:cs="Times New Roman"/>
@@ -5588,6 +5898,7 @@
           <w:szCs w:val="24"/>
         </w:rPr>
       </w:pPr>
+      <w:proofErr w:type="gramStart"/>
       <w:r>
         <w:rPr>
           <w:rFonts w:ascii="Times New Roman" w:hAnsi="Times New Roman" w:cs="Times New Roman"/>
@@ -5596,6 +5907,7 @@
         </w:rPr>
         <w:t>where</w:t>
       </w:r>
+      <w:proofErr w:type="gramEnd"/>
     </w:p>
     <w:p>
       <w:pPr>
@@ -6174,6 +6486,7 @@
         </w:rPr>
         <w:t xml:space="preserve">where </w:t>
       </w:r>
+      <w:proofErr w:type="spellStart"/>
       <w:r>
         <w:rPr>
           <w:rFonts w:ascii="Times New Roman" w:hAnsi="Times New Roman" w:cs="Times New Roman"/>
@@ -6193,6 +6506,7 @@
         </w:rPr>
         <w:t>t</w:t>
       </w:r>
+      <w:proofErr w:type="spellEnd"/>
       <w:r>
         <w:rPr>
           <w:rFonts w:ascii="Times New Roman" w:hAnsi="Times New Roman" w:cs="Times New Roman"/>
@@ -6241,6 +6555,7 @@
         </w:rPr>
         <w:t xml:space="preserve">and </w:t>
       </w:r>
+      <w:proofErr w:type="spellStart"/>
       <w:r>
         <w:rPr>
           <w:rFonts w:ascii="Times New Roman" w:hAnsi="Times New Roman" w:cs="Times New Roman"/>
@@ -6260,6 +6575,7 @@
         </w:rPr>
         <w:t>Δ</w:t>
       </w:r>
+      <w:proofErr w:type="spellEnd"/>
       <w:r>
         <w:rPr>
           <w:rFonts w:ascii="Times New Roman" w:hAnsi="Times New Roman" w:cs="Times New Roman"/>
@@ -6331,16 +6647,7 @@
           <w:sz w:val="24"/>
           <w:szCs w:val="24"/>
         </w:rPr>
-        <w:t xml:space="preserve"> the </w:t>
-      </w:r>
-      <w:r>
-        <w:rPr>
-          <w:rFonts w:ascii="Times New Roman" w:hAnsi="Times New Roman" w:cs="Times New Roman"/>
-          <w:sz w:val="24"/>
-          <w:szCs w:val="24"/>
-        </w:rPr>
-        <w:lastRenderedPageBreak/>
-        <w:t xml:space="preserve">Brody growth </w:t>
+        <w:t xml:space="preserve"> the Brody growth </w:t>
       </w:r>
       <w:r>
         <w:rPr>
@@ -6415,6 +6722,7 @@
         </w:rPr>
         <w:t xml:space="preserve"> </w:t>
       </w:r>
+      <w:proofErr w:type="spellStart"/>
       <w:r>
         <w:rPr>
           <w:rFonts w:ascii="Times New Roman" w:hAnsi="Times New Roman" w:cs="Times New Roman"/>
@@ -6434,6 +6742,7 @@
         </w:rPr>
         <w:t>z</w:t>
       </w:r>
+      <w:proofErr w:type="spellEnd"/>
       <w:r>
         <w:rPr>
           <w:rFonts w:ascii="Times New Roman" w:hAnsi="Times New Roman" w:cs="Times New Roman"/>
@@ -6696,8 +7005,20 @@
           <w:szCs w:val="24"/>
           <w:vertAlign w:val="subscript"/>
         </w:rPr>
-        <w:t>0,s</w:t>
-      </w:r>
+        <w:t>0</w:t>
+      </w:r>
+      <w:proofErr w:type="gramStart"/>
+      <w:r>
+        <w:rPr>
+          <w:rFonts w:ascii="Times New Roman" w:hAnsi="Times New Roman" w:cs="Times New Roman"/>
+          <w:i/>
+          <w:sz w:val="24"/>
+          <w:szCs w:val="24"/>
+          <w:vertAlign w:val="subscript"/>
+        </w:rPr>
+        <w:t>,s</w:t>
+      </w:r>
+      <w:proofErr w:type="gramEnd"/>
       <w:r>
         <w:rPr>
           <w:rFonts w:ascii="Times New Roman" w:hAnsi="Times New Roman" w:cs="Times New Roman"/>
@@ -6756,6 +7077,7 @@
         </w:rPr>
         <w:t xml:space="preserve">-at-birth for each sex.  Eq. 4 can then be used to calculate the predicted length at of first capture </w:t>
       </w:r>
+      <w:proofErr w:type="gramStart"/>
       <w:r>
         <w:rPr>
           <w:rFonts w:ascii="Times New Roman" w:hAnsi="Times New Roman" w:cs="Times New Roman"/>
@@ -6763,7 +7085,17 @@
           <w:sz w:val="24"/>
           <w:szCs w:val="24"/>
         </w:rPr>
-        <w:t>L(t</w:t>
+        <w:t>L(</w:t>
+      </w:r>
+      <w:proofErr w:type="gramEnd"/>
+      <w:r>
+        <w:rPr>
+          <w:rFonts w:ascii="Times New Roman" w:hAnsi="Times New Roman" w:cs="Times New Roman"/>
+          <w:i/>
+          <w:sz w:val="24"/>
+          <w:szCs w:val="24"/>
+        </w:rPr>
+        <w:t>t</w:t>
       </w:r>
       <w:r>
         <w:rPr>
@@ -7477,6 +7809,7 @@
           <w:szCs w:val="24"/>
         </w:rPr>
       </w:pPr>
+      <w:proofErr w:type="gramStart"/>
       <w:r>
         <w:rPr>
           <w:rFonts w:ascii="Times New Roman" w:hAnsi="Times New Roman" w:cs="Times New Roman"/>
@@ -7486,6 +7819,7 @@
         </w:rPr>
         <w:t xml:space="preserve">where </w:t>
       </w:r>
+      <w:proofErr w:type="gramEnd"/>
       <m:oMath>
         <m:sSub>
           <m:sSubPr>
@@ -7738,6 +8072,7 @@
         </w:rPr>
         <w:t xml:space="preserve">, </w:t>
       </w:r>
+      <w:proofErr w:type="spellStart"/>
       <w:r>
         <w:rPr>
           <w:rFonts w:ascii="Times New Roman" w:hAnsi="Times New Roman" w:cs="Times New Roman"/>
@@ -7757,6 +8092,7 @@
         </w:rPr>
         <w:t>k</w:t>
       </w:r>
+      <w:proofErr w:type="spellEnd"/>
       <w:r>
         <w:rPr>
           <w:rFonts w:ascii="Times New Roman" w:hAnsi="Times New Roman" w:cs="Times New Roman"/>
@@ -7765,6 +8101,7 @@
         </w:rPr>
         <w:t xml:space="preserve">, </w:t>
       </w:r>
+      <w:proofErr w:type="spellStart"/>
       <w:r>
         <w:rPr>
           <w:rFonts w:ascii="Times New Roman" w:hAnsi="Times New Roman" w:cs="Times New Roman"/>
@@ -7784,6 +8121,7 @@
         </w:rPr>
         <w:t>k</w:t>
       </w:r>
+      <w:proofErr w:type="spellEnd"/>
       <w:r>
         <w:rPr>
           <w:rFonts w:ascii="Times New Roman" w:hAnsi="Times New Roman" w:cs="Times New Roman"/>
@@ -7809,6 +8147,7 @@
         </w:rPr>
         <w:t xml:space="preserve">, </w:t>
       </w:r>
+      <w:proofErr w:type="spellStart"/>
       <w:r>
         <w:rPr>
           <w:rFonts w:ascii="Times New Roman" w:hAnsi="Times New Roman" w:cs="Times New Roman"/>
@@ -7828,6 +8167,7 @@
         </w:rPr>
         <w:t>z</w:t>
       </w:r>
+      <w:proofErr w:type="spellEnd"/>
       <w:r>
         <w:rPr>
           <w:rFonts w:ascii="Times New Roman" w:hAnsi="Times New Roman" w:cs="Times New Roman"/>
@@ -7958,16 +8298,7 @@
             <w:sz w:val="24"/>
             <w:szCs w:val="24"/>
           </w:rPr>
-          <w:t xml:space="preserve">Preliminary </w:t>
-        </w:r>
-        <w:r>
-          <w:rPr>
-            <w:rFonts w:ascii="Times New Roman" w:hAnsi="Times New Roman" w:cs="Times New Roman"/>
-            <w:sz w:val="24"/>
-            <w:szCs w:val="24"/>
-          </w:rPr>
-          <w:lastRenderedPageBreak/>
-          <w:t xml:space="preserve">exploration using data for the case study (explained below) suggested that </w:t>
+          <w:t xml:space="preserve">Preliminary exploration using data for the case study (explained below) suggested that </w:t>
         </w:r>
         <w:r>
           <w:rPr>
@@ -8317,7 +8648,25 @@
             <w:sz w:val="24"/>
             <w:szCs w:val="24"/>
           </w:rPr>
-          <w:t xml:space="preserve">inverse of the matrix of second derivatives of the marginal likelihood with respect to fixed effects, evaluated at their maximim likelihood </w:t>
+          <w:t xml:space="preserve">inverse of the matrix of second derivatives of the marginal likelihood with respect to fixed effects, evaluated at their </w:t>
+        </w:r>
+        <w:proofErr w:type="spellStart"/>
+        <w:r>
+          <w:rPr>
+            <w:rFonts w:ascii="Times New Roman" w:hAnsi="Times New Roman" w:cs="Times New Roman"/>
+            <w:sz w:val="24"/>
+            <w:szCs w:val="24"/>
+          </w:rPr>
+          <w:t>maximim</w:t>
+        </w:r>
+        <w:proofErr w:type="spellEnd"/>
+        <w:r>
+          <w:rPr>
+            <w:rFonts w:ascii="Times New Roman" w:hAnsi="Times New Roman" w:cs="Times New Roman"/>
+            <w:sz w:val="24"/>
+            <w:szCs w:val="24"/>
+          </w:rPr>
+          <w:t xml:space="preserve"> likelihood </w:t>
         </w:r>
       </w:ins>
       <w:ins w:id="74" w:author="JTT" w:date="2015-06-03T11:41:00Z">
@@ -8600,26 +8949,26 @@
             </m:r>
           </m:sub>
           <m:sup>
-            <m:r>
-              <w:ins w:id="80" w:author="JTT" w:date="2015-06-03T11:49:00Z">
+            <w:ins w:id="80" w:author="JTT" w:date="2015-06-03T11:49:00Z">
+              <m:r>
                 <w:rPr>
                   <w:rFonts w:ascii="Cambria Math" w:hAnsi="Cambria Math" w:cs="Times New Roman"/>
                   <w:sz w:val="24"/>
                   <w:szCs w:val="24"/>
                 </w:rPr>
                 <m:t>ψ</m:t>
-              </w:ins>
-            </m:r>
-            <m:r>
-              <w:del w:id="81" w:author="JTT" w:date="2015-06-03T11:49:00Z">
+              </m:r>
+            </w:ins>
+            <w:del w:id="81" w:author="JTT" w:date="2015-06-03T11:49:00Z">
+              <m:r>
                 <w:rPr>
                   <w:rFonts w:ascii="Cambria Math" w:hAnsi="Cambria Math" w:cs="Times New Roman"/>
                   <w:sz w:val="24"/>
                   <w:szCs w:val="24"/>
                 </w:rPr>
                 <m:t>Ψ</m:t>
-              </w:del>
-            </m:r>
+              </m:r>
+            </w:del>
             <m:r>
               <w:rPr>
                 <w:rFonts w:ascii="Cambria Math" w:hAnsi="Cambria Math" w:cs="Times New Roman"/>
@@ -8664,13 +9013,23 @@
           <w:szCs w:val="24"/>
         </w:rPr>
       </w:pPr>
-      <w:r>
-        <w:rPr>
-          <w:rFonts w:ascii="Times New Roman" w:hAnsi="Times New Roman" w:cs="Times New Roman"/>
-          <w:sz w:val="24"/>
-          <w:szCs w:val="24"/>
-        </w:rPr>
-        <w:t xml:space="preserve">which is obtained by setting Eqn. 1 equal to zero, substituting in Eqn. 3, and rearranging.  </w:t>
+      <w:proofErr w:type="gramStart"/>
+      <w:r>
+        <w:rPr>
+          <w:rFonts w:ascii="Times New Roman" w:hAnsi="Times New Roman" w:cs="Times New Roman"/>
+          <w:sz w:val="24"/>
+          <w:szCs w:val="24"/>
+        </w:rPr>
+        <w:t>which</w:t>
+      </w:r>
+      <w:proofErr w:type="gramEnd"/>
+      <w:r>
+        <w:rPr>
+          <w:rFonts w:ascii="Times New Roman" w:hAnsi="Times New Roman" w:cs="Times New Roman"/>
+          <w:sz w:val="24"/>
+          <w:szCs w:val="24"/>
+        </w:rPr>
+        <w:t xml:space="preserve"> is obtained by setting Eqn. 1 equal to zero, substituting in Eqn. 3, and rearranging.  </w:t>
       </w:r>
       <w:r>
         <w:rPr>
@@ -9008,7 +9367,25 @@
             <w:sz w:val="24"/>
             <w:szCs w:val="24"/>
           </w:rPr>
-          <w:t xml:space="preserve"> in the actual toothfish data set</w:t>
+          <w:t xml:space="preserve"> in the actual </w:t>
+        </w:r>
+        <w:proofErr w:type="spellStart"/>
+        <w:r>
+          <w:rPr>
+            <w:rFonts w:ascii="Times New Roman" w:hAnsi="Times New Roman" w:cs="Times New Roman"/>
+            <w:sz w:val="24"/>
+            <w:szCs w:val="24"/>
+          </w:rPr>
+          <w:t>toothfish</w:t>
+        </w:r>
+        <w:proofErr w:type="spellEnd"/>
+        <w:r>
+          <w:rPr>
+            <w:rFonts w:ascii="Times New Roman" w:hAnsi="Times New Roman" w:cs="Times New Roman"/>
+            <w:sz w:val="24"/>
+            <w:szCs w:val="24"/>
+          </w:rPr>
+          <w:t xml:space="preserve"> data set</w:t>
         </w:r>
       </w:ins>
       <w:r>
@@ -9017,16 +9394,7 @@
           <w:sz w:val="24"/>
           <w:szCs w:val="24"/>
         </w:rPr>
-        <w:t>.  Four different scenarios were simulated including: no random-</w:t>
-      </w:r>
-      <w:r>
-        <w:rPr>
-          <w:rFonts w:ascii="Times New Roman" w:hAnsi="Times New Roman" w:cs="Times New Roman"/>
-          <w:sz w:val="24"/>
-          <w:szCs w:val="24"/>
-        </w:rPr>
-        <w:lastRenderedPageBreak/>
-        <w:t xml:space="preserve">effects, random-effects for persistent individual variation in upkeep costs </w:t>
+        <w:t xml:space="preserve">.  Four different scenarios were simulated including: no random-effects, random-effects for persistent individual variation in upkeep costs </w:t>
       </w:r>
       <w:del w:id="90" w:author="darcy" w:date="2015-05-18T11:15:00Z">
         <w:r>
@@ -9090,6 +9458,7 @@
           </w:rPr>
           <w:t>(</w:t>
         </w:r>
+        <w:proofErr w:type="spellStart"/>
         <w:r>
           <w:rPr>
             <w:rFonts w:ascii="Times New Roman" w:hAnsi="Times New Roman" w:cs="Times New Roman"/>
@@ -9109,6 +9478,7 @@
           </w:rPr>
           <w:t>i,s</w:t>
         </w:r>
+        <w:proofErr w:type="spellEnd"/>
         <w:r>
           <w:rPr>
             <w:rFonts w:ascii="Times New Roman" w:hAnsi="Times New Roman" w:cs="Times New Roman"/>
@@ -9200,6 +9570,7 @@
         </w:rPr>
         <w:t xml:space="preserve"> only), and both persistent and transient variation in growth (both </w:t>
       </w:r>
+      <w:proofErr w:type="spellStart"/>
       <w:r>
         <w:rPr>
           <w:rFonts w:ascii="Times New Roman" w:hAnsi="Times New Roman" w:cs="Times New Roman"/>
@@ -9219,6 +9590,7 @@
         </w:rPr>
         <w:t>i,s</w:t>
       </w:r>
+      <w:proofErr w:type="spellEnd"/>
       <w:r>
         <w:rPr>
           <w:rFonts w:ascii="Times New Roman" w:hAnsi="Times New Roman" w:cs="Times New Roman"/>
@@ -9332,7 +9704,25 @@
             <w:sz w:val="24"/>
             <w:szCs w:val="24"/>
           </w:rPr>
-          <w:t xml:space="preserve">) of 315 individuals was used (the same sample size as the toothfish data set).  </w:t>
+          <w:t xml:space="preserve">) of 315 individuals was used (the same sample size as the </w:t>
+        </w:r>
+        <w:proofErr w:type="spellStart"/>
+        <w:r>
+          <w:rPr>
+            <w:rFonts w:ascii="Times New Roman" w:hAnsi="Times New Roman" w:cs="Times New Roman"/>
+            <w:sz w:val="24"/>
+            <w:szCs w:val="24"/>
+          </w:rPr>
+          <w:t>toothfish</w:t>
+        </w:r>
+        <w:proofErr w:type="spellEnd"/>
+        <w:r>
+          <w:rPr>
+            <w:rFonts w:ascii="Times New Roman" w:hAnsi="Times New Roman" w:cs="Times New Roman"/>
+            <w:sz w:val="24"/>
+            <w:szCs w:val="24"/>
+          </w:rPr>
+          <w:t xml:space="preserve"> data set).  </w:t>
         </w:r>
       </w:ins>
       <w:ins w:id="94" w:author="darcy" w:date="2015-05-23T20:59:00Z">
@@ -9741,6 +10131,7 @@
         </w:rPr>
         <w:t>), average upkeep costs (</w:t>
       </w:r>
+      <w:proofErr w:type="spellStart"/>
       <w:r>
         <w:rPr>
           <w:rFonts w:ascii="Times New Roman" w:hAnsi="Times New Roman" w:cs="Times New Roman"/>
@@ -9769,6 +10160,7 @@
         </w:rPr>
         <w:t>s</w:t>
       </w:r>
+      <w:proofErr w:type="spellEnd"/>
       <w:r>
         <w:rPr>
           <w:rFonts w:ascii="Times New Roman" w:hAnsi="Times New Roman" w:cs="Times New Roman"/>
@@ -9878,6 +10270,7 @@
         </w:rPr>
         <w:t>) and average energy acquisition rate (</w:t>
       </w:r>
+      <w:proofErr w:type="spellStart"/>
       <w:r>
         <w:rPr>
           <w:rFonts w:ascii="Times New Roman" w:hAnsi="Times New Roman" w:cs="Times New Roman"/>
@@ -9897,6 +10290,7 @@
         </w:rPr>
         <w:t>s</w:t>
       </w:r>
+      <w:proofErr w:type="spellEnd"/>
       <w:r>
         <w:rPr>
           <w:rFonts w:ascii="Times New Roman" w:hAnsi="Times New Roman" w:cs="Times New Roman"/>
@@ -10175,6 +10569,7 @@
           <w:szCs w:val="24"/>
         </w:rPr>
       </w:pPr>
+      <w:proofErr w:type="gramStart"/>
       <w:r>
         <w:rPr>
           <w:rFonts w:ascii="Times New Roman" w:hAnsi="Times New Roman" w:cs="Times New Roman"/>
@@ -10183,6 +10578,7 @@
         </w:rPr>
         <w:t>and</w:t>
       </w:r>
+      <w:proofErr w:type="gramEnd"/>
     </w:p>
     <w:p>
       <w:pPr>
@@ -10387,26 +10783,26 @@
             </m:d>
           </m:e>
           <m:sup>
-            <m:r>
-              <w:ins w:id="123" w:author="JTT" w:date="2015-06-03T11:51:00Z">
+            <w:ins w:id="123" w:author="JTT" w:date="2015-06-03T11:51:00Z">
+              <m:r>
                 <w:rPr>
                   <w:rFonts w:ascii="Cambria Math" w:hAnsi="Cambria Math" w:cs="Times New Roman"/>
                   <w:sz w:val="24"/>
                   <w:szCs w:val="24"/>
                 </w:rPr>
                 <m:t>ψ</m:t>
-              </w:ins>
-            </m:r>
-            <m:r>
-              <w:del w:id="124" w:author="JTT" w:date="2015-06-03T11:51:00Z">
+              </m:r>
+            </w:ins>
+            <w:del w:id="124" w:author="JTT" w:date="2015-06-03T11:51:00Z">
+              <m:r>
                 <w:rPr>
                   <w:rFonts w:ascii="Cambria Math" w:hAnsi="Cambria Math" w:cs="Times New Roman"/>
                   <w:sz w:val="24"/>
                   <w:szCs w:val="24"/>
                 </w:rPr>
                 <m:t>Ψ</m:t>
-              </w:del>
-            </m:r>
+              </m:r>
+            </w:del>
           </m:sup>
         </m:sSup>
       </m:oMath>
@@ -10467,6 +10863,7 @@
         </w:rPr>
         <w:t>), average upkeep cost (</w:t>
       </w:r>
+      <w:proofErr w:type="spellStart"/>
       <w:r>
         <w:rPr>
           <w:rFonts w:ascii="Times New Roman" w:hAnsi="Times New Roman" w:cs="Times New Roman"/>
@@ -10486,6 +10883,7 @@
         </w:rPr>
         <w:t>k,s</w:t>
       </w:r>
+      <w:proofErr w:type="spellEnd"/>
       <w:r>
         <w:rPr>
           <w:rFonts w:ascii="Times New Roman" w:hAnsi="Times New Roman" w:cs="Times New Roman"/>
@@ -10494,6 +10892,7 @@
         </w:rPr>
         <w:t>), magnitude of persistent variation in growth (</w:t>
       </w:r>
+      <w:proofErr w:type="spellStart"/>
       <w:r>
         <w:rPr>
           <w:rFonts w:ascii="Times New Roman" w:hAnsi="Times New Roman" w:cs="Times New Roman"/>
@@ -10513,6 +10912,7 @@
         </w:rPr>
         <w:t>k,s</w:t>
       </w:r>
+      <w:proofErr w:type="spellEnd"/>
       <w:r>
         <w:rPr>
           <w:rFonts w:ascii="Times New Roman" w:hAnsi="Times New Roman" w:cs="Times New Roman"/>
@@ -10521,6 +10921,7 @@
         </w:rPr>
         <w:t>) and average energy acquisition rate (</w:t>
       </w:r>
+      <w:proofErr w:type="spellStart"/>
       <w:r>
         <w:rPr>
           <w:rFonts w:ascii="Times New Roman" w:hAnsi="Times New Roman" w:cs="Times New Roman"/>
@@ -10540,6 +10941,7 @@
         </w:rPr>
         <w:t>s</w:t>
       </w:r>
+      <w:proofErr w:type="spellEnd"/>
       <w:r>
         <w:rPr>
           <w:rFonts w:ascii="Times New Roman" w:hAnsi="Times New Roman" w:cs="Times New Roman"/>
@@ -10548,6 +10950,7 @@
         </w:rPr>
         <w:t>) parameters were all assumed to be sex-specific in the simulation study, the magnitude of transient variation in growth (</w:t>
       </w:r>
+      <w:proofErr w:type="spellStart"/>
       <w:r>
         <w:rPr>
           <w:rFonts w:ascii="Times New Roman" w:hAnsi="Times New Roman" w:cs="Times New Roman"/>
@@ -10567,6 +10970,7 @@
         </w:rPr>
         <w:t>z</w:t>
       </w:r>
+      <w:proofErr w:type="spellEnd"/>
       <w:r>
         <w:rPr>
           <w:rFonts w:ascii="Times New Roman" w:hAnsi="Times New Roman" w:cs="Times New Roman"/>
@@ -10824,17 +11228,9 @@
           <w:sz w:val="24"/>
           <w:szCs w:val="24"/>
         </w:rPr>
-        <w:t xml:space="preserve">), magnitude of </w:t>
-      </w:r>
-      <w:r>
-        <w:rPr>
-          <w:rFonts w:ascii="Times New Roman" w:hAnsi="Times New Roman" w:cs="Times New Roman"/>
-          <w:sz w:val="24"/>
-          <w:szCs w:val="24"/>
-        </w:rPr>
-        <w:lastRenderedPageBreak/>
-        <w:t>persistent variation among individuals (</w:t>
-      </w:r>
+        <w:t>), magnitude of persistent variation among individuals (</w:t>
+      </w:r>
+      <w:proofErr w:type="spellStart"/>
       <w:r>
         <w:rPr>
           <w:rFonts w:ascii="Times New Roman" w:hAnsi="Times New Roman" w:cs="Times New Roman"/>
@@ -10852,8 +11248,21 @@
           <w:szCs w:val="24"/>
           <w:vertAlign w:val="subscript"/>
         </w:rPr>
-        <w:t>k,s</w:t>
-      </w:r>
+        <w:t>k</w:t>
+      </w:r>
+      <w:proofErr w:type="gramStart"/>
+      <w:r>
+        <w:rPr>
+          <w:rFonts w:ascii="Times New Roman" w:hAnsi="Times New Roman" w:cs="Times New Roman"/>
+          <w:i/>
+          <w:sz w:val="24"/>
+          <w:szCs w:val="24"/>
+          <w:vertAlign w:val="subscript"/>
+        </w:rPr>
+        <w:t>,s</w:t>
+      </w:r>
+      <w:proofErr w:type="spellEnd"/>
+      <w:proofErr w:type="gramEnd"/>
       <w:r>
         <w:rPr>
           <w:rFonts w:ascii="Times New Roman" w:hAnsi="Times New Roman" w:cs="Times New Roman"/>
@@ -10879,6 +11288,7 @@
         </w:rPr>
         <w:t>(</w:t>
       </w:r>
+      <w:proofErr w:type="spellStart"/>
       <w:r>
         <w:rPr>
           <w:rFonts w:ascii="Times New Roman" w:hAnsi="Times New Roman" w:cs="Times New Roman"/>
@@ -10898,6 +11308,7 @@
         </w:rPr>
         <w:t>z</w:t>
       </w:r>
+      <w:proofErr w:type="spellEnd"/>
       <w:r>
         <w:rPr>
           <w:rFonts w:ascii="Times New Roman" w:hAnsi="Times New Roman" w:cs="Times New Roman"/>
@@ -11056,7 +11467,25 @@
           <w:sz w:val="24"/>
           <w:szCs w:val="24"/>
         </w:rPr>
-        <w:t xml:space="preserve">from the observed sex of individuals in the toothfish data set.  </w:t>
+        <w:t xml:space="preserve">from the observed sex of individuals in the </w:t>
+      </w:r>
+      <w:proofErr w:type="spellStart"/>
+      <w:r>
+        <w:rPr>
+          <w:rFonts w:ascii="Times New Roman" w:hAnsi="Times New Roman" w:cs="Times New Roman"/>
+          <w:sz w:val="24"/>
+          <w:szCs w:val="24"/>
+        </w:rPr>
+        <w:t>toothfish</w:t>
+      </w:r>
+      <w:proofErr w:type="spellEnd"/>
+      <w:r>
+        <w:rPr>
+          <w:rFonts w:ascii="Times New Roman" w:hAnsi="Times New Roman" w:cs="Times New Roman"/>
+          <w:sz w:val="24"/>
+          <w:szCs w:val="24"/>
+        </w:rPr>
+        <w:t xml:space="preserve"> data set.  </w:t>
       </w:r>
       <w:ins w:id="139" w:author="darcy" w:date="2015-05-18T06:42:00Z">
         <w:r>
@@ -11174,7 +11603,25 @@
             <w:sz w:val="24"/>
             <w:szCs w:val="24"/>
           </w:rPr>
-          <w:t xml:space="preserve"> of individuals in the toothfish data set</w:t>
+          <w:t xml:space="preserve"> of individuals in the </w:t>
+        </w:r>
+        <w:proofErr w:type="spellStart"/>
+        <w:r>
+          <w:rPr>
+            <w:rFonts w:ascii="Times New Roman" w:hAnsi="Times New Roman" w:cs="Times New Roman"/>
+            <w:sz w:val="24"/>
+            <w:szCs w:val="24"/>
+          </w:rPr>
+          <w:t>toothfish</w:t>
+        </w:r>
+        <w:proofErr w:type="spellEnd"/>
+        <w:r>
+          <w:rPr>
+            <w:rFonts w:ascii="Times New Roman" w:hAnsi="Times New Roman" w:cs="Times New Roman"/>
+            <w:sz w:val="24"/>
+            <w:szCs w:val="24"/>
+          </w:rPr>
+          <w:t xml:space="preserve"> data set</w:t>
         </w:r>
         <w:r>
           <w:rPr>
@@ -11251,7 +11698,25 @@
             <w:sz w:val="24"/>
             <w:szCs w:val="24"/>
           </w:rPr>
-          <w:t xml:space="preserve"> of individuals in the toothfish data set</w:t>
+          <w:t xml:space="preserve"> of individuals in the </w:t>
+        </w:r>
+        <w:proofErr w:type="spellStart"/>
+        <w:r>
+          <w:rPr>
+            <w:rFonts w:ascii="Times New Roman" w:hAnsi="Times New Roman" w:cs="Times New Roman"/>
+            <w:sz w:val="24"/>
+            <w:szCs w:val="24"/>
+          </w:rPr>
+          <w:t>toothfish</w:t>
+        </w:r>
+        <w:proofErr w:type="spellEnd"/>
+        <w:r>
+          <w:rPr>
+            <w:rFonts w:ascii="Times New Roman" w:hAnsi="Times New Roman" w:cs="Times New Roman"/>
+            <w:sz w:val="24"/>
+            <w:szCs w:val="24"/>
+          </w:rPr>
+          <w:t xml:space="preserve"> data set</w:t>
         </w:r>
         <w:r>
           <w:rPr>
@@ -12130,7 +12595,6 @@
           <w:sz w:val="24"/>
           <w:szCs w:val="24"/>
         </w:rPr>
-        <w:lastRenderedPageBreak/>
         <w:tab/>
       </w:r>
       <w:ins w:id="175" w:author="JTT" w:date="2015-06-03T12:42:00Z">
@@ -12312,6 +12776,7 @@
           </w:rPr>
           <w:t xml:space="preserve"> included: no random-effects, random-effects for the persistent differences in upkeep costs (</w:t>
         </w:r>
+        <w:proofErr w:type="spellStart"/>
         <w:r>
           <w:rPr>
             <w:rFonts w:ascii="Times New Roman" w:hAnsi="Times New Roman" w:cs="Times New Roman"/>
@@ -12331,6 +12796,7 @@
           </w:rPr>
           <w:t>i,s</w:t>
         </w:r>
+        <w:proofErr w:type="spellEnd"/>
         <w:r>
           <w:rPr>
             <w:rFonts w:ascii="Times New Roman" w:hAnsi="Times New Roman" w:cs="Times New Roman"/>
@@ -12413,6 +12879,7 @@
           </w:rPr>
           <w:t xml:space="preserve"> only), and random-effects representing both persistent and transient variation in growth (</w:t>
         </w:r>
+        <w:proofErr w:type="spellStart"/>
         <w:r>
           <w:rPr>
             <w:rFonts w:ascii="Times New Roman" w:hAnsi="Times New Roman" w:cs="Times New Roman"/>
@@ -12432,6 +12899,7 @@
           </w:rPr>
           <w:t>i,s</w:t>
         </w:r>
+        <w:proofErr w:type="spellEnd"/>
         <w:r>
           <w:rPr>
             <w:rFonts w:ascii="Times New Roman" w:hAnsi="Times New Roman" w:cs="Times New Roman"/>
@@ -12674,6 +13142,7 @@
         </w:rPr>
         <w:t>Instead of reporting average energy acquisition rate (</w:t>
       </w:r>
+      <w:proofErr w:type="spellStart"/>
       <w:r>
         <w:rPr>
           <w:rFonts w:ascii="Times New Roman" w:hAnsi="Times New Roman" w:cs="Times New Roman"/>
@@ -12693,6 +13162,7 @@
         </w:rPr>
         <w:t>s</w:t>
       </w:r>
+      <w:proofErr w:type="spellEnd"/>
       <w:r>
         <w:rPr>
           <w:rFonts w:ascii="Times New Roman" w:hAnsi="Times New Roman" w:cs="Times New Roman"/>
@@ -12873,16 +13343,44 @@
           <w:sz w:val="24"/>
           <w:szCs w:val="24"/>
         </w:rPr>
-        <w:t>arctic to</w:t>
-      </w:r>
-      <w:r>
-        <w:rPr>
-          <w:rFonts w:ascii="Times New Roman" w:hAnsi="Times New Roman" w:cs="Times New Roman"/>
-          <w:sz w:val="24"/>
-          <w:szCs w:val="24"/>
-        </w:rPr>
-        <w:t>othfish are large Nototheniids</w:t>
-      </w:r>
+        <w:t xml:space="preserve">arctic </w:t>
+      </w:r>
+      <w:proofErr w:type="spellStart"/>
+      <w:r>
+        <w:rPr>
+          <w:rFonts w:ascii="Times New Roman" w:hAnsi="Times New Roman" w:cs="Times New Roman"/>
+          <w:sz w:val="24"/>
+          <w:szCs w:val="24"/>
+        </w:rPr>
+        <w:t>to</w:t>
+      </w:r>
+      <w:r>
+        <w:rPr>
+          <w:rFonts w:ascii="Times New Roman" w:hAnsi="Times New Roman" w:cs="Times New Roman"/>
+          <w:sz w:val="24"/>
+          <w:szCs w:val="24"/>
+        </w:rPr>
+        <w:t>othfish</w:t>
+      </w:r>
+      <w:proofErr w:type="spellEnd"/>
+      <w:r>
+        <w:rPr>
+          <w:rFonts w:ascii="Times New Roman" w:hAnsi="Times New Roman" w:cs="Times New Roman"/>
+          <w:sz w:val="24"/>
+          <w:szCs w:val="24"/>
+        </w:rPr>
+        <w:t xml:space="preserve"> are large </w:t>
+      </w:r>
+      <w:proofErr w:type="spellStart"/>
+      <w:r>
+        <w:rPr>
+          <w:rFonts w:ascii="Times New Roman" w:hAnsi="Times New Roman" w:cs="Times New Roman"/>
+          <w:sz w:val="24"/>
+          <w:szCs w:val="24"/>
+        </w:rPr>
+        <w:t>Nototheniids</w:t>
+      </w:r>
+      <w:proofErr w:type="spellEnd"/>
       <w:r>
         <w:rPr>
           <w:rFonts w:ascii="Times New Roman" w:hAnsi="Times New Roman" w:cs="Times New Roman"/>
@@ -13017,7 +13515,25 @@
           <w:sz w:val="24"/>
           <w:szCs w:val="24"/>
         </w:rPr>
-        <w:t xml:space="preserve"> toothfish fishery in the Ross Sea region began in 1997</w:t>
+        <w:t xml:space="preserve"> </w:t>
+      </w:r>
+      <w:proofErr w:type="spellStart"/>
+      <w:r>
+        <w:rPr>
+          <w:rFonts w:ascii="Times New Roman" w:hAnsi="Times New Roman" w:cs="Times New Roman"/>
+          <w:sz w:val="24"/>
+          <w:szCs w:val="24"/>
+        </w:rPr>
+        <w:t>toothfish</w:t>
+      </w:r>
+      <w:proofErr w:type="spellEnd"/>
+      <w:r>
+        <w:rPr>
+          <w:rFonts w:ascii="Times New Roman" w:hAnsi="Times New Roman" w:cs="Times New Roman"/>
+          <w:sz w:val="24"/>
+          <w:szCs w:val="24"/>
+        </w:rPr>
+        <w:t xml:space="preserve"> fishery in the Ross Sea region began in 1997</w:t>
       </w:r>
       <w:r>
         <w:rPr>
@@ -13057,7 +13573,16 @@
           <w:sz w:val="24"/>
           <w:szCs w:val="24"/>
         </w:rPr>
-        <w:t xml:space="preserve"> the fishery has increased to about 3000 t</w:t>
+        <w:t xml:space="preserve"> the fishery has increased to about 3000 </w:t>
+      </w:r>
+      <w:proofErr w:type="spellStart"/>
+      <w:r>
+        <w:rPr>
+          <w:rFonts w:ascii="Times New Roman" w:hAnsi="Times New Roman" w:cs="Times New Roman"/>
+          <w:sz w:val="24"/>
+          <w:szCs w:val="24"/>
+        </w:rPr>
+        <w:t>t</w:t>
       </w:r>
       <w:r>
         <w:rPr>
@@ -13067,6 +13592,7 @@
         </w:rPr>
         <w:t>onnes</w:t>
       </w:r>
+      <w:proofErr w:type="spellEnd"/>
       <w:r>
         <w:rPr>
           <w:rFonts w:ascii="Times New Roman" w:hAnsi="Times New Roman" w:cs="Times New Roman"/>
@@ -13163,31 +13689,121 @@
           <w:sz w:val="24"/>
           <w:szCs w:val="24"/>
         </w:rPr>
-        <w:t>The Antarctic toothfish tagging</w:t>
-      </w:r>
-      <w:r>
-        <w:rPr>
-          <w:rFonts w:ascii="Times New Roman" w:hAnsi="Times New Roman" w:cs="Times New Roman"/>
-          <w:sz w:val="24"/>
-          <w:szCs w:val="24"/>
-        </w:rPr>
-        <w:t xml:space="preserve"> programme was initiated </w:t>
-      </w:r>
-      <w:r>
-        <w:rPr>
-          <w:rFonts w:ascii="Times New Roman" w:hAnsi="Times New Roman" w:cs="Times New Roman"/>
-          <w:sz w:val="24"/>
-          <w:szCs w:val="24"/>
-        </w:rPr>
-        <w:t>in the 2001 fishing season by New Zealand vessels involved in the fishery.  In 2004, toothfish tagging was made compulsory for all vessels participating in the fishery</w:t>
-      </w:r>
-      <w:r>
-        <w:rPr>
-          <w:rFonts w:ascii="Times New Roman" w:hAnsi="Times New Roman" w:cs="Times New Roman"/>
-          <w:sz w:val="24"/>
-          <w:szCs w:val="24"/>
-        </w:rPr>
-        <w:t>.  Currently toothfish are required to be double tagged at a rate of 1 fish per tonne landed</w:t>
+        <w:t xml:space="preserve">The Antarctic </w:t>
+      </w:r>
+      <w:proofErr w:type="spellStart"/>
+      <w:r>
+        <w:rPr>
+          <w:rFonts w:ascii="Times New Roman" w:hAnsi="Times New Roman" w:cs="Times New Roman"/>
+          <w:sz w:val="24"/>
+          <w:szCs w:val="24"/>
+        </w:rPr>
+        <w:t>toothfish</w:t>
+      </w:r>
+      <w:proofErr w:type="spellEnd"/>
+      <w:r>
+        <w:rPr>
+          <w:rFonts w:ascii="Times New Roman" w:hAnsi="Times New Roman" w:cs="Times New Roman"/>
+          <w:sz w:val="24"/>
+          <w:szCs w:val="24"/>
+        </w:rPr>
+        <w:t xml:space="preserve"> tagging</w:t>
+      </w:r>
+      <w:r>
+        <w:rPr>
+          <w:rFonts w:ascii="Times New Roman" w:hAnsi="Times New Roman" w:cs="Times New Roman"/>
+          <w:sz w:val="24"/>
+          <w:szCs w:val="24"/>
+        </w:rPr>
+        <w:t xml:space="preserve"> </w:t>
+      </w:r>
+      <w:proofErr w:type="spellStart"/>
+      <w:r>
+        <w:rPr>
+          <w:rFonts w:ascii="Times New Roman" w:hAnsi="Times New Roman" w:cs="Times New Roman"/>
+          <w:sz w:val="24"/>
+          <w:szCs w:val="24"/>
+        </w:rPr>
+        <w:t>programme</w:t>
+      </w:r>
+      <w:proofErr w:type="spellEnd"/>
+      <w:r>
+        <w:rPr>
+          <w:rFonts w:ascii="Times New Roman" w:hAnsi="Times New Roman" w:cs="Times New Roman"/>
+          <w:sz w:val="24"/>
+          <w:szCs w:val="24"/>
+        </w:rPr>
+        <w:t xml:space="preserve"> was initiated </w:t>
+      </w:r>
+      <w:r>
+        <w:rPr>
+          <w:rFonts w:ascii="Times New Roman" w:hAnsi="Times New Roman" w:cs="Times New Roman"/>
+          <w:sz w:val="24"/>
+          <w:szCs w:val="24"/>
+        </w:rPr>
+        <w:t xml:space="preserve">in the 2001 fishing season by New Zealand vessels involved in the fishery.  In 2004, </w:t>
+      </w:r>
+      <w:proofErr w:type="spellStart"/>
+      <w:r>
+        <w:rPr>
+          <w:rFonts w:ascii="Times New Roman" w:hAnsi="Times New Roman" w:cs="Times New Roman"/>
+          <w:sz w:val="24"/>
+          <w:szCs w:val="24"/>
+        </w:rPr>
+        <w:t>toothfish</w:t>
+      </w:r>
+      <w:proofErr w:type="spellEnd"/>
+      <w:r>
+        <w:rPr>
+          <w:rFonts w:ascii="Times New Roman" w:hAnsi="Times New Roman" w:cs="Times New Roman"/>
+          <w:sz w:val="24"/>
+          <w:szCs w:val="24"/>
+        </w:rPr>
+        <w:t xml:space="preserve"> tagging was made compulsory for all vessels participating in the fishery</w:t>
+      </w:r>
+      <w:r>
+        <w:rPr>
+          <w:rFonts w:ascii="Times New Roman" w:hAnsi="Times New Roman" w:cs="Times New Roman"/>
+          <w:sz w:val="24"/>
+          <w:szCs w:val="24"/>
+        </w:rPr>
+        <w:t xml:space="preserve">.  Currently </w:t>
+      </w:r>
+      <w:proofErr w:type="spellStart"/>
+      <w:r>
+        <w:rPr>
+          <w:rFonts w:ascii="Times New Roman" w:hAnsi="Times New Roman" w:cs="Times New Roman"/>
+          <w:sz w:val="24"/>
+          <w:szCs w:val="24"/>
+        </w:rPr>
+        <w:t>toothfish</w:t>
+      </w:r>
+      <w:proofErr w:type="spellEnd"/>
+      <w:r>
+        <w:rPr>
+          <w:rFonts w:ascii="Times New Roman" w:hAnsi="Times New Roman" w:cs="Times New Roman"/>
+          <w:sz w:val="24"/>
+          <w:szCs w:val="24"/>
+        </w:rPr>
+        <w:t xml:space="preserve"> are required to be double tagged at a rate of 1 fish per </w:t>
+      </w:r>
+      <w:proofErr w:type="spellStart"/>
+      <w:r>
+        <w:rPr>
+          <w:rFonts w:ascii="Times New Roman" w:hAnsi="Times New Roman" w:cs="Times New Roman"/>
+          <w:sz w:val="24"/>
+          <w:szCs w:val="24"/>
+        </w:rPr>
+        <w:t>tonne</w:t>
+      </w:r>
+      <w:proofErr w:type="spellEnd"/>
+      <w:r>
+        <w:rPr>
+          <w:rFonts w:ascii="Times New Roman" w:hAnsi="Times New Roman" w:cs="Times New Roman"/>
+          <w:sz w:val="24"/>
+          <w:szCs w:val="24"/>
+        </w:rPr>
+        <w:t xml:space="preserve"> landed</w:t>
       </w:r>
       <w:r>
         <w:rPr>
@@ -13211,7 +13827,25 @@
           <w:sz w:val="24"/>
           <w:szCs w:val="24"/>
         </w:rPr>
-        <w:t xml:space="preserve">The tagging programme </w:t>
+        <w:t xml:space="preserve">The tagging </w:t>
+      </w:r>
+      <w:proofErr w:type="spellStart"/>
+      <w:r>
+        <w:rPr>
+          <w:rFonts w:ascii="Times New Roman" w:hAnsi="Times New Roman" w:cs="Times New Roman"/>
+          <w:sz w:val="24"/>
+          <w:szCs w:val="24"/>
+        </w:rPr>
+        <w:t>programme</w:t>
+      </w:r>
+      <w:proofErr w:type="spellEnd"/>
+      <w:r>
+        <w:rPr>
+          <w:rFonts w:ascii="Times New Roman" w:hAnsi="Times New Roman" w:cs="Times New Roman"/>
+          <w:sz w:val="24"/>
+          <w:szCs w:val="24"/>
+        </w:rPr>
+        <w:t xml:space="preserve"> </w:t>
       </w:r>
       <w:r>
         <w:rPr>
@@ -13275,16 +13909,7 @@
           <w:sz w:val="24"/>
           <w:szCs w:val="24"/>
         </w:rPr>
-        <w:t xml:space="preserve">  A small </w:t>
-      </w:r>
-      <w:r>
-        <w:rPr>
-          <w:rFonts w:ascii="Times New Roman" w:hAnsi="Times New Roman" w:cs="Times New Roman"/>
-          <w:sz w:val="24"/>
-          <w:szCs w:val="24"/>
-        </w:rPr>
-        <w:lastRenderedPageBreak/>
-        <w:t>subset of the recaptured fish are aged</w:t>
+        <w:t xml:space="preserve">  A small subset of the recaptured fish are aged</w:t>
       </w:r>
       <w:r>
         <w:rPr>
@@ -13308,7 +13933,25 @@
           <w:sz w:val="24"/>
           <w:szCs w:val="24"/>
         </w:rPr>
-        <w:t xml:space="preserve"> their otolith.</w:t>
+        <w:t xml:space="preserve"> their </w:t>
+      </w:r>
+      <w:proofErr w:type="spellStart"/>
+      <w:r>
+        <w:rPr>
+          <w:rFonts w:ascii="Times New Roman" w:hAnsi="Times New Roman" w:cs="Times New Roman"/>
+          <w:sz w:val="24"/>
+          <w:szCs w:val="24"/>
+        </w:rPr>
+        <w:t>otolith</w:t>
+      </w:r>
+      <w:proofErr w:type="spellEnd"/>
+      <w:r>
+        <w:rPr>
+          <w:rFonts w:ascii="Times New Roman" w:hAnsi="Times New Roman" w:cs="Times New Roman"/>
+          <w:sz w:val="24"/>
+          <w:szCs w:val="24"/>
+        </w:rPr>
+        <w:t>.</w:t>
       </w:r>
       <w:ins w:id="208" w:author="darcy" w:date="2015-05-13T11:10:00Z">
         <w:r>
@@ -13317,7 +13960,25 @@
             <w:sz w:val="24"/>
             <w:szCs w:val="24"/>
           </w:rPr>
-          <w:t xml:space="preserve">  The otoliths are assumed to be aged without error, </w:t>
+          <w:t xml:space="preserve">  The </w:t>
+        </w:r>
+        <w:proofErr w:type="spellStart"/>
+        <w:r>
+          <w:rPr>
+            <w:rFonts w:ascii="Times New Roman" w:hAnsi="Times New Roman" w:cs="Times New Roman"/>
+            <w:sz w:val="24"/>
+            <w:szCs w:val="24"/>
+          </w:rPr>
+          <w:t>otoliths</w:t>
+        </w:r>
+        <w:proofErr w:type="spellEnd"/>
+        <w:r>
+          <w:rPr>
+            <w:rFonts w:ascii="Times New Roman" w:hAnsi="Times New Roman" w:cs="Times New Roman"/>
+            <w:sz w:val="24"/>
+            <w:szCs w:val="24"/>
+          </w:rPr>
+          <w:t xml:space="preserve"> are assumed to be aged without error, </w:t>
         </w:r>
       </w:ins>
       <w:ins w:id="209" w:author="darcy" w:date="2015-05-28T16:29:00Z">
@@ -13597,6 +14258,7 @@
         </w:rPr>
         <w:t xml:space="preserve">length (cm) at first capture </w:t>
       </w:r>
+      <w:proofErr w:type="gramStart"/>
       <w:r>
         <w:rPr>
           <w:rFonts w:ascii="Times New Roman" w:hAnsi="Times New Roman" w:cs="Times New Roman"/>
@@ -13623,7 +14285,17 @@
           <w:sz w:val="24"/>
           <w:szCs w:val="24"/>
         </w:rPr>
-        <w:t>(t</w:t>
+        <w:t>(</w:t>
+      </w:r>
+      <w:proofErr w:type="gramEnd"/>
+      <w:r>
+        <w:rPr>
+          <w:rFonts w:ascii="Times New Roman" w:hAnsi="Times New Roman" w:cs="Times New Roman"/>
+          <w:i/>
+          <w:sz w:val="24"/>
+          <w:szCs w:val="24"/>
+        </w:rPr>
+        <w:t>t</w:t>
       </w:r>
       <w:r>
         <w:rPr>
@@ -14014,6 +14686,7 @@
         </w:rPr>
         <w:t>(</w:t>
       </w:r>
+      <w:proofErr w:type="spellStart"/>
       <w:r>
         <w:rPr>
           <w:rFonts w:ascii="Times New Roman" w:hAnsi="Times New Roman" w:cs="Times New Roman"/>
@@ -14033,6 +14706,7 @@
         </w:rPr>
         <w:t>i,s</w:t>
       </w:r>
+      <w:proofErr w:type="spellEnd"/>
       <w:r>
         <w:rPr>
           <w:rFonts w:ascii="Times New Roman" w:hAnsi="Times New Roman" w:cs="Times New Roman"/>
@@ -14163,6 +14837,7 @@
         </w:rPr>
         <w:t>representing both persistent and transient variation in growth (</w:t>
       </w:r>
+      <w:proofErr w:type="spellStart"/>
       <w:r>
         <w:rPr>
           <w:rFonts w:ascii="Times New Roman" w:hAnsi="Times New Roman" w:cs="Times New Roman"/>
@@ -14182,6 +14857,7 @@
         </w:rPr>
         <w:t>i,s</w:t>
       </w:r>
+      <w:proofErr w:type="spellEnd"/>
       <w:r>
         <w:rPr>
           <w:rFonts w:ascii="Times New Roman" w:hAnsi="Times New Roman" w:cs="Times New Roman"/>
@@ -14337,8 +15013,20 @@
           <w:szCs w:val="24"/>
           <w:vertAlign w:val="subscript"/>
         </w:rPr>
-        <w:t>0,s</w:t>
-      </w:r>
+        <w:t>0</w:t>
+      </w:r>
+      <w:proofErr w:type="gramStart"/>
+      <w:r>
+        <w:rPr>
+          <w:rFonts w:ascii="Times New Roman" w:hAnsi="Times New Roman" w:cs="Times New Roman"/>
+          <w:i/>
+          <w:sz w:val="24"/>
+          <w:szCs w:val="24"/>
+          <w:vertAlign w:val="subscript"/>
+        </w:rPr>
+        <w:t>,s</w:t>
+      </w:r>
+      <w:proofErr w:type="gramEnd"/>
       <w:r>
         <w:rPr>
           <w:rFonts w:ascii="Times New Roman" w:hAnsi="Times New Roman" w:cs="Times New Roman"/>
@@ -14363,6 +15051,7 @@
         </w:rPr>
         <w:t>average upkeep costs (</w:t>
       </w:r>
+      <w:proofErr w:type="spellStart"/>
       <w:r>
         <w:rPr>
           <w:rFonts w:ascii="Times New Roman" w:hAnsi="Times New Roman" w:cs="Times New Roman"/>
@@ -14382,6 +15071,7 @@
         </w:rPr>
         <w:t>k,s</w:t>
       </w:r>
+      <w:proofErr w:type="spellEnd"/>
       <w:r>
         <w:rPr>
           <w:rFonts w:ascii="Times New Roman" w:hAnsi="Times New Roman" w:cs="Times New Roman"/>
@@ -14414,6 +15104,7 @@
         </w:rPr>
         <w:t>the magnitude of persistent variation in growth (</w:t>
       </w:r>
+      <w:proofErr w:type="spellStart"/>
       <w:r>
         <w:rPr>
           <w:rFonts w:ascii="Times New Roman" w:hAnsi="Times New Roman" w:cs="Times New Roman"/>
@@ -14433,6 +15124,7 @@
         </w:rPr>
         <w:t>k,s</w:t>
       </w:r>
+      <w:proofErr w:type="spellEnd"/>
       <w:r>
         <w:rPr>
           <w:rFonts w:ascii="Times New Roman" w:hAnsi="Times New Roman" w:cs="Times New Roman"/>
@@ -14457,6 +15149,7 @@
         </w:rPr>
         <w:t>average energy acquisition rates (</w:t>
       </w:r>
+      <w:proofErr w:type="spellStart"/>
       <w:r>
         <w:rPr>
           <w:rFonts w:ascii="Times New Roman" w:hAnsi="Times New Roman" w:cs="Times New Roman"/>
@@ -14476,6 +15169,7 @@
         </w:rPr>
         <w:t>s</w:t>
       </w:r>
+      <w:proofErr w:type="spellEnd"/>
       <w:r>
         <w:rPr>
           <w:rFonts w:ascii="Times New Roman" w:hAnsi="Times New Roman" w:cs="Times New Roman"/>
@@ -14540,6 +15234,7 @@
         </w:rPr>
         <w:t>magnitude of transient variation in growth (</w:t>
       </w:r>
+      <w:proofErr w:type="spellStart"/>
       <w:r>
         <w:rPr>
           <w:rFonts w:ascii="Times New Roman" w:hAnsi="Times New Roman" w:cs="Times New Roman"/>
@@ -14559,6 +15254,7 @@
         </w:rPr>
         <w:t>z</w:t>
       </w:r>
+      <w:proofErr w:type="spellEnd"/>
       <w:r>
         <w:rPr>
           <w:rFonts w:ascii="Times New Roman" w:hAnsi="Times New Roman" w:cs="Times New Roman"/>
@@ -14940,7 +15636,6 @@
           <w:sz w:val="24"/>
           <w:szCs w:val="24"/>
         </w:rPr>
-        <w:lastRenderedPageBreak/>
         <w:t xml:space="preserve">3 </w:t>
       </w:r>
       <w:r>
@@ -15068,6 +15763,7 @@
           </w:rPr>
           <w:t>estimates of average upkeep costs (</w:t>
         </w:r>
+        <w:proofErr w:type="spellStart"/>
         <w:r>
           <w:rPr>
             <w:rFonts w:ascii="Times New Roman" w:hAnsi="Times New Roman" w:cs="Times New Roman"/>
@@ -15085,8 +15781,21 @@
             <w:szCs w:val="24"/>
             <w:vertAlign w:val="subscript"/>
           </w:rPr>
-          <w:t>k,s</w:t>
-        </w:r>
+          <w:t>k</w:t>
+        </w:r>
+        <w:proofErr w:type="gramStart"/>
+        <w:r>
+          <w:rPr>
+            <w:rFonts w:ascii="Times New Roman" w:hAnsi="Times New Roman" w:cs="Times New Roman"/>
+            <w:i/>
+            <w:sz w:val="24"/>
+            <w:szCs w:val="24"/>
+            <w:vertAlign w:val="subscript"/>
+          </w:rPr>
+          <w:t>,s</w:t>
+        </w:r>
+        <w:proofErr w:type="spellEnd"/>
+        <w:proofErr w:type="gramEnd"/>
         <w:r>
           <w:rPr>
             <w:rFonts w:ascii="Times New Roman" w:hAnsi="Times New Roman" w:cs="Times New Roman"/>
@@ -15341,6 +16050,7 @@
           </w:rPr>
           <w:t>persistent variation in growth (</w:t>
         </w:r>
+        <w:proofErr w:type="spellStart"/>
         <w:r>
           <w:rPr>
             <w:rFonts w:ascii="Times New Roman" w:hAnsi="Times New Roman" w:cs="Times New Roman"/>
@@ -15358,43 +16068,58 @@
             <w:szCs w:val="24"/>
             <w:vertAlign w:val="subscript"/>
           </w:rPr>
+          <w:t>i</w:t>
+        </w:r>
+        <w:proofErr w:type="gramStart"/>
+        <w:r>
+          <w:rPr>
+            <w:rFonts w:ascii="Times New Roman" w:hAnsi="Times New Roman" w:cs="Times New Roman"/>
+            <w:i/>
+            <w:sz w:val="24"/>
+            <w:szCs w:val="24"/>
+            <w:vertAlign w:val="subscript"/>
+          </w:rPr>
+          <w:t>,s</w:t>
+        </w:r>
+        <w:proofErr w:type="spellEnd"/>
+        <w:proofErr w:type="gramEnd"/>
+        <w:r>
+          <w:rPr>
+            <w:rFonts w:ascii="Times New Roman" w:hAnsi="Times New Roman" w:cs="Times New Roman"/>
+            <w:sz w:val="24"/>
+            <w:szCs w:val="24"/>
+          </w:rPr>
+          <w:t xml:space="preserve"> </w:t>
+        </w:r>
+        <w:r>
+          <w:rPr>
+            <w:rFonts w:ascii="Times New Roman" w:hAnsi="Times New Roman" w:cs="Times New Roman"/>
+            <w:sz w:val="24"/>
+            <w:szCs w:val="24"/>
+          </w:rPr>
+          <w:t xml:space="preserve">only or </w:t>
+        </w:r>
+        <w:proofErr w:type="spellStart"/>
+        <w:r>
+          <w:rPr>
+            <w:rFonts w:ascii="Times New Roman" w:hAnsi="Times New Roman" w:cs="Times New Roman"/>
+            <w:i/>
+            <w:sz w:val="24"/>
+            <w:szCs w:val="24"/>
+          </w:rPr>
+          <w:t>k</w:t>
+        </w:r>
+        <w:r>
+          <w:rPr>
+            <w:rFonts w:ascii="Times New Roman" w:hAnsi="Times New Roman" w:cs="Times New Roman"/>
+            <w:i/>
+            <w:sz w:val="24"/>
+            <w:szCs w:val="24"/>
+            <w:vertAlign w:val="subscript"/>
+          </w:rPr>
           <w:t>i,s</w:t>
         </w:r>
-        <w:r>
-          <w:rPr>
-            <w:rFonts w:ascii="Times New Roman" w:hAnsi="Times New Roman" w:cs="Times New Roman"/>
-            <w:sz w:val="24"/>
-            <w:szCs w:val="24"/>
-          </w:rPr>
-          <w:t xml:space="preserve"> </w:t>
-        </w:r>
-        <w:r>
-          <w:rPr>
-            <w:rFonts w:ascii="Times New Roman" w:hAnsi="Times New Roman" w:cs="Times New Roman"/>
-            <w:sz w:val="24"/>
-            <w:szCs w:val="24"/>
-          </w:rPr>
-          <w:t xml:space="preserve">only or </w:t>
-        </w:r>
-        <w:r>
-          <w:rPr>
-            <w:rFonts w:ascii="Times New Roman" w:hAnsi="Times New Roman" w:cs="Times New Roman"/>
-            <w:i/>
-            <w:sz w:val="24"/>
-            <w:szCs w:val="24"/>
-          </w:rPr>
-          <w:t>k</w:t>
-        </w:r>
-        <w:r>
-          <w:rPr>
-            <w:rFonts w:ascii="Times New Roman" w:hAnsi="Times New Roman" w:cs="Times New Roman"/>
-            <w:i/>
-            <w:sz w:val="24"/>
-            <w:szCs w:val="24"/>
-            <w:vertAlign w:val="subscript"/>
-          </w:rPr>
-          <w:t>i,s</w:t>
-        </w:r>
+        <w:proofErr w:type="spellEnd"/>
         <w:r>
           <w:rPr>
             <w:rFonts w:ascii="Times New Roman" w:hAnsi="Times New Roman" w:cs="Times New Roman"/>
@@ -15540,6 +16265,7 @@
         </w:rPr>
         <w:t>, estimates of average upkeep costs (</w:t>
       </w:r>
+      <w:proofErr w:type="spellStart"/>
       <w:r>
         <w:rPr>
           <w:rFonts w:ascii="Times New Roman" w:hAnsi="Times New Roman" w:cs="Times New Roman"/>
@@ -15557,8 +16283,21 @@
           <w:szCs w:val="24"/>
           <w:vertAlign w:val="subscript"/>
         </w:rPr>
-        <w:t>k,s</w:t>
-      </w:r>
+        <w:t>k</w:t>
+      </w:r>
+      <w:proofErr w:type="gramStart"/>
+      <w:r>
+        <w:rPr>
+          <w:rFonts w:ascii="Times New Roman" w:hAnsi="Times New Roman" w:cs="Times New Roman"/>
+          <w:i/>
+          <w:sz w:val="24"/>
+          <w:szCs w:val="24"/>
+          <w:vertAlign w:val="subscript"/>
+        </w:rPr>
+        <w:t>,s</w:t>
+      </w:r>
+      <w:proofErr w:type="spellEnd"/>
+      <w:proofErr w:type="gramEnd"/>
       <w:r>
         <w:rPr>
           <w:rFonts w:ascii="Times New Roman" w:hAnsi="Times New Roman" w:cs="Times New Roman"/>
@@ -15848,8 +16587,6 @@
           <w:t>Figure 2</w:t>
         </w:r>
       </w:ins>
-      <w:bookmarkStart w:id="256" w:name="_GoBack"/>
-      <w:bookmarkEnd w:id="256"/>
       <w:r>
         <w:rPr>
           <w:rFonts w:ascii="Times New Roman" w:hAnsi="Times New Roman" w:cs="Times New Roman"/>
@@ -15875,8 +16612,20 @@
           <w:szCs w:val="24"/>
           <w:vertAlign w:val="subscript"/>
         </w:rPr>
-        <w:t>0,s</w:t>
-      </w:r>
+        <w:t>0</w:t>
+      </w:r>
+      <w:proofErr w:type="gramStart"/>
+      <w:r>
+        <w:rPr>
+          <w:rFonts w:ascii="Times New Roman" w:hAnsi="Times New Roman" w:cs="Times New Roman"/>
+          <w:i/>
+          <w:sz w:val="24"/>
+          <w:szCs w:val="24"/>
+          <w:vertAlign w:val="subscript"/>
+        </w:rPr>
+        <w:t>,s</w:t>
+      </w:r>
+      <w:proofErr w:type="gramEnd"/>
       <w:r>
         <w:rPr>
           <w:rFonts w:ascii="Times New Roman" w:hAnsi="Times New Roman" w:cs="Times New Roman"/>
@@ -16023,6 +16772,7 @@
         <w:tab/>
         <w:t>The magnitude of persistent variation among individuals (</w:t>
       </w:r>
+      <w:proofErr w:type="spellStart"/>
       <w:r>
         <w:rPr>
           <w:rFonts w:ascii="Times New Roman" w:hAnsi="Times New Roman" w:cs="Times New Roman"/>
@@ -16042,6 +16792,7 @@
         </w:rPr>
         <w:t>k,s</w:t>
       </w:r>
+      <w:proofErr w:type="spellEnd"/>
       <w:r>
         <w:rPr>
           <w:rFonts w:ascii="Times New Roman" w:hAnsi="Times New Roman" w:cs="Times New Roman"/>
@@ -16133,6 +16884,7 @@
         </w:rPr>
         <w:t>).  Finally, the magnitude of transient variation (</w:t>
       </w:r>
+      <w:proofErr w:type="spellStart"/>
       <w:r>
         <w:rPr>
           <w:rFonts w:ascii="Times New Roman" w:hAnsi="Times New Roman" w:cs="Times New Roman"/>
@@ -16152,6 +16904,7 @@
         </w:rPr>
         <w:t>z</w:t>
       </w:r>
+      <w:proofErr w:type="spellEnd"/>
       <w:r>
         <w:rPr>
           <w:rFonts w:ascii="Times New Roman" w:hAnsi="Times New Roman" w:cs="Times New Roman"/>
@@ -16177,6 +16930,7 @@
         </w:rPr>
         <w:t xml:space="preserve">, and particularly when estimating both persistent and transient variation (estimating variation in </w:t>
       </w:r>
+      <w:proofErr w:type="spellStart"/>
       <w:r>
         <w:rPr>
           <w:rFonts w:ascii="Times New Roman" w:hAnsi="Times New Roman" w:cs="Times New Roman"/>
@@ -16194,7 +16948,30 @@
           <w:szCs w:val="24"/>
           <w:vertAlign w:val="subscript"/>
         </w:rPr>
-        <w:t xml:space="preserve">s,i </w:t>
+        <w:t>s</w:t>
+      </w:r>
+      <w:proofErr w:type="gramStart"/>
+      <w:r>
+        <w:rPr>
+          <w:rFonts w:ascii="Times New Roman" w:hAnsi="Times New Roman" w:cs="Times New Roman"/>
+          <w:i/>
+          <w:sz w:val="24"/>
+          <w:szCs w:val="24"/>
+          <w:vertAlign w:val="subscript"/>
+        </w:rPr>
+        <w:t>,i</w:t>
+      </w:r>
+      <w:proofErr w:type="spellEnd"/>
+      <w:proofErr w:type="gramEnd"/>
+      <w:r>
+        <w:rPr>
+          <w:rFonts w:ascii="Times New Roman" w:hAnsi="Times New Roman" w:cs="Times New Roman"/>
+          <w:i/>
+          <w:sz w:val="24"/>
+          <w:szCs w:val="24"/>
+          <w:vertAlign w:val="subscript"/>
+        </w:rPr>
+        <w:t xml:space="preserve"> </w:t>
       </w:r>
       <w:r>
         <w:rPr>
@@ -16276,16 +17053,7 @@
           <w:sz w:val="24"/>
           <w:szCs w:val="24"/>
         </w:rPr>
-        <w:t xml:space="preserve">).  However, by large </w:t>
-      </w:r>
-      <w:r>
-        <w:rPr>
-          <w:rFonts w:ascii="Times New Roman" w:hAnsi="Times New Roman" w:cs="Times New Roman"/>
-          <w:sz w:val="24"/>
-          <w:szCs w:val="24"/>
-        </w:rPr>
-        <w:lastRenderedPageBreak/>
-        <w:t>sample sizes (</w:t>
+        <w:t>).  However, by large sample sizes (</w:t>
       </w:r>
       <w:r>
         <w:rPr>
@@ -16394,6 +17162,7 @@
         <w:tab/>
         <w:t>Not all fits to simulated data had a positive definite Hessian, signifying that some combinations of simulation replicate and estimation model had parameters that were either (1) not converged or (2) not uniquely identifiable.  When the estimation model included no random-effects, or random-effects for upkeep costs (</w:t>
       </w:r>
+      <w:proofErr w:type="spellStart"/>
       <w:r>
         <w:rPr>
           <w:rFonts w:ascii="Times New Roman" w:hAnsi="Times New Roman" w:cs="Times New Roman"/>
@@ -16411,8 +17180,21 @@
           <w:szCs w:val="24"/>
           <w:vertAlign w:val="subscript"/>
         </w:rPr>
-        <w:t>i,s</w:t>
-      </w:r>
+        <w:t>i</w:t>
+      </w:r>
+      <w:proofErr w:type="gramStart"/>
+      <w:r>
+        <w:rPr>
+          <w:rFonts w:ascii="Times New Roman" w:hAnsi="Times New Roman" w:cs="Times New Roman"/>
+          <w:i/>
+          <w:sz w:val="24"/>
+          <w:szCs w:val="24"/>
+          <w:vertAlign w:val="subscript"/>
+        </w:rPr>
+        <w:t>,s</w:t>
+      </w:r>
+      <w:proofErr w:type="spellEnd"/>
+      <w:proofErr w:type="gramEnd"/>
       <w:r>
         <w:rPr>
           <w:rFonts w:ascii="Times New Roman" w:hAnsi="Times New Roman" w:cs="Times New Roman"/>
@@ -16784,7 +17566,25 @@
           <w:sz w:val="24"/>
           <w:szCs w:val="24"/>
         </w:rPr>
-        <w:t xml:space="preserve">).  However, we conclude that most models were positive definite for sample sizes above 250 individuals, and that non-positive definite models can be used as indication that the model is likely to be overfitted relative to the available data.  </w:t>
+        <w:t xml:space="preserve">).  However, we conclude that most models were positive definite for sample sizes above 250 individuals, and that non-positive definite models can be used as indication that the model is likely to be </w:t>
+      </w:r>
+      <w:proofErr w:type="spellStart"/>
+      <w:r>
+        <w:rPr>
+          <w:rFonts w:ascii="Times New Roman" w:hAnsi="Times New Roman" w:cs="Times New Roman"/>
+          <w:sz w:val="24"/>
+          <w:szCs w:val="24"/>
+        </w:rPr>
+        <w:t>overfitted</w:t>
+      </w:r>
+      <w:proofErr w:type="spellEnd"/>
+      <w:r>
+        <w:rPr>
+          <w:rFonts w:ascii="Times New Roman" w:hAnsi="Times New Roman" w:cs="Times New Roman"/>
+          <w:sz w:val="24"/>
+          <w:szCs w:val="24"/>
+        </w:rPr>
+        <w:t xml:space="preserve"> relative to the available data.  </w:t>
       </w:r>
     </w:p>
     <w:p>
@@ -16827,7 +17627,7 @@
         </w:rPr>
         <w:t>3.</w:t>
       </w:r>
-      <w:ins w:id="257" w:author="darcy" w:date="2015-05-13T11:17:00Z">
+      <w:ins w:id="256" w:author="darcy" w:date="2015-05-13T11:17:00Z">
         <w:r>
           <w:rPr>
             <w:rFonts w:ascii="Times New Roman" w:hAnsi="Times New Roman" w:cs="Times New Roman"/>
@@ -16838,7 +17638,7 @@
           <w:t>2</w:t>
         </w:r>
       </w:ins>
-      <w:del w:id="258" w:author="darcy" w:date="2015-05-13T11:17:00Z">
+      <w:del w:id="257" w:author="darcy" w:date="2015-05-13T11:17:00Z">
         <w:r>
           <w:rPr>
             <w:rFonts w:ascii="Times New Roman" w:hAnsi="Times New Roman" w:cs="Times New Roman"/>
@@ -16875,7 +17675,25 @@
           <w:sz w:val="24"/>
           <w:szCs w:val="24"/>
         </w:rPr>
-        <w:t>When applied to data for Antarctic toothfish in Ross Sea, the model</w:t>
+        <w:t xml:space="preserve">When applied to data for Antarctic </w:t>
+      </w:r>
+      <w:proofErr w:type="spellStart"/>
+      <w:r>
+        <w:rPr>
+          <w:rFonts w:ascii="Times New Roman" w:hAnsi="Times New Roman" w:cs="Times New Roman"/>
+          <w:sz w:val="24"/>
+          <w:szCs w:val="24"/>
+        </w:rPr>
+        <w:t>toothfish</w:t>
+      </w:r>
+      <w:proofErr w:type="spellEnd"/>
+      <w:r>
+        <w:rPr>
+          <w:rFonts w:ascii="Times New Roman" w:hAnsi="Times New Roman" w:cs="Times New Roman"/>
+          <w:sz w:val="24"/>
+          <w:szCs w:val="24"/>
+        </w:rPr>
+        <w:t xml:space="preserve"> in Ross Sea, the model</w:t>
       </w:r>
       <w:r>
         <w:rPr>
@@ -16907,7 +17725,25 @@
           <w:sz w:val="24"/>
           <w:szCs w:val="24"/>
         </w:rPr>
-        <w:t xml:space="preserve">much like a standard von Bertalanffy growth curve </w:t>
+        <w:t xml:space="preserve">much like a standard von </w:t>
+      </w:r>
+      <w:proofErr w:type="spellStart"/>
+      <w:r>
+        <w:rPr>
+          <w:rFonts w:ascii="Times New Roman" w:hAnsi="Times New Roman" w:cs="Times New Roman"/>
+          <w:sz w:val="24"/>
+          <w:szCs w:val="24"/>
+        </w:rPr>
+        <w:t>Bertalanffy</w:t>
+      </w:r>
+      <w:proofErr w:type="spellEnd"/>
+      <w:r>
+        <w:rPr>
+          <w:rFonts w:ascii="Times New Roman" w:hAnsi="Times New Roman" w:cs="Times New Roman"/>
+          <w:sz w:val="24"/>
+          <w:szCs w:val="24"/>
+        </w:rPr>
+        <w:t xml:space="preserve"> growth curve </w:t>
       </w:r>
       <w:r>
         <w:rPr>
@@ -17075,7 +17911,25 @@
           <w:sz w:val="24"/>
           <w:szCs w:val="24"/>
         </w:rPr>
-        <w:t xml:space="preserve">given that many individuals have a positive/negative residual at both tagging and resighting, and therefore residuals are correlated for a </w:t>
+        <w:t xml:space="preserve">given that many individuals have a positive/negative residual at both tagging and </w:t>
+      </w:r>
+      <w:proofErr w:type="spellStart"/>
+      <w:r>
+        <w:rPr>
+          <w:rFonts w:ascii="Times New Roman" w:hAnsi="Times New Roman" w:cs="Times New Roman"/>
+          <w:sz w:val="24"/>
+          <w:szCs w:val="24"/>
+        </w:rPr>
+        <w:t>resighting</w:t>
+      </w:r>
+      <w:proofErr w:type="spellEnd"/>
+      <w:r>
+        <w:rPr>
+          <w:rFonts w:ascii="Times New Roman" w:hAnsi="Times New Roman" w:cs="Times New Roman"/>
+          <w:sz w:val="24"/>
+          <w:szCs w:val="24"/>
+        </w:rPr>
+        <w:t xml:space="preserve">, and therefore residuals are correlated for a </w:t>
       </w:r>
       <w:r>
         <w:rPr>
@@ -17195,7 +18049,25 @@
           <w:sz w:val="24"/>
           <w:szCs w:val="24"/>
         </w:rPr>
-        <w:t>the least parsimonious model of the four according to the Akaike information criterion (</w:t>
+        <w:t xml:space="preserve">the least parsimonious model of the four according to the </w:t>
+      </w:r>
+      <w:proofErr w:type="spellStart"/>
+      <w:r>
+        <w:rPr>
+          <w:rFonts w:ascii="Times New Roman" w:hAnsi="Times New Roman" w:cs="Times New Roman"/>
+          <w:sz w:val="24"/>
+          <w:szCs w:val="24"/>
+        </w:rPr>
+        <w:t>Akaike</w:t>
+      </w:r>
+      <w:proofErr w:type="spellEnd"/>
+      <w:r>
+        <w:rPr>
+          <w:rFonts w:ascii="Times New Roman" w:hAnsi="Times New Roman" w:cs="Times New Roman"/>
+          <w:sz w:val="24"/>
+          <w:szCs w:val="24"/>
+        </w:rPr>
+        <w:t xml:space="preserve"> information criterion (</w:t>
       </w:r>
       <w:r>
         <w:rPr>
@@ -17237,12 +18109,21 @@
         </w:rPr>
         <w:fldChar w:fldCharType="separate"/>
       </w:r>
-      <w:r>
-        <w:rPr>
-          <w:rFonts w:ascii="Times New Roman" w:hAnsi="Times New Roman" w:cs="Times New Roman"/>
-          <w:sz w:val="24"/>
-        </w:rPr>
-        <w:t>Akaike 1998</w:t>
+      <w:proofErr w:type="spellStart"/>
+      <w:r>
+        <w:rPr>
+          <w:rFonts w:ascii="Times New Roman" w:hAnsi="Times New Roman" w:cs="Times New Roman"/>
+          <w:sz w:val="24"/>
+        </w:rPr>
+        <w:t>Akaike</w:t>
+      </w:r>
+      <w:proofErr w:type="spellEnd"/>
+      <w:r>
+        <w:rPr>
+          <w:rFonts w:ascii="Times New Roman" w:hAnsi="Times New Roman" w:cs="Times New Roman"/>
+          <w:sz w:val="24"/>
+        </w:rPr>
+        <w:t xml:space="preserve"> 1998</w:t>
       </w:r>
       <w:r>
         <w:rPr>
@@ -17260,7 +18141,7 @@
         </w:rPr>
         <w:t>;</w:t>
       </w:r>
-      <w:ins w:id="259" w:author="darcy" w:date="2015-05-14T06:19:00Z">
+      <w:ins w:id="258" w:author="darcy" w:date="2015-05-14T06:19:00Z">
         <w:r>
           <w:rPr>
             <w:rFonts w:ascii="Times New Roman" w:hAnsi="Times New Roman" w:cs="Times New Roman"/>
@@ -17270,7 +18151,7 @@
           <w:t xml:space="preserve"> Table 5</w:t>
         </w:r>
       </w:ins>
-      <w:del w:id="260" w:author="darcy" w:date="2015-05-14T06:19:00Z">
+      <w:del w:id="259" w:author="darcy" w:date="2015-05-14T06:19:00Z">
         <w:r>
           <w:rPr>
             <w:rFonts w:ascii="Times New Roman" w:hAnsi="Times New Roman" w:cs="Times New Roman"/>
@@ -17719,8 +18600,20 @@
           <w:szCs w:val="24"/>
           <w:vertAlign w:val="subscript"/>
         </w:rPr>
-        <w:t>0,s</w:t>
-      </w:r>
+        <w:t>0</w:t>
+      </w:r>
+      <w:proofErr w:type="gramStart"/>
+      <w:r>
+        <w:rPr>
+          <w:rFonts w:ascii="Times New Roman" w:hAnsi="Times New Roman" w:cs="Times New Roman"/>
+          <w:i/>
+          <w:sz w:val="24"/>
+          <w:szCs w:val="24"/>
+          <w:vertAlign w:val="subscript"/>
+        </w:rPr>
+        <w:t>,s</w:t>
+      </w:r>
+      <w:proofErr w:type="gramEnd"/>
       <w:r>
         <w:rPr>
           <w:rFonts w:ascii="Times New Roman" w:hAnsi="Times New Roman" w:cs="Times New Roman"/>
@@ -17745,26 +18638,17 @@
         </w:rPr>
         <w:t xml:space="preserve"> (</w:t>
       </w:r>
-      <w:ins w:id="261" w:author="darcy" w:date="2015-05-14T06:19:00Z">
-        <w:r>
-          <w:rPr>
-            <w:rFonts w:ascii="Times New Roman" w:hAnsi="Times New Roman" w:cs="Times New Roman"/>
-            <w:sz w:val="24"/>
-            <w:szCs w:val="24"/>
-          </w:rPr>
-          <w:t xml:space="preserve">Table </w:t>
-        </w:r>
-        <w:r>
-          <w:rPr>
-            <w:rFonts w:ascii="Times New Roman" w:hAnsi="Times New Roman" w:cs="Times New Roman"/>
-            <w:sz w:val="24"/>
-            <w:szCs w:val="24"/>
-          </w:rPr>
-          <w:lastRenderedPageBreak/>
-          <w:t>5</w:t>
+      <w:ins w:id="260" w:author="darcy" w:date="2015-05-14T06:19:00Z">
+        <w:r>
+          <w:rPr>
+            <w:rFonts w:ascii="Times New Roman" w:hAnsi="Times New Roman" w:cs="Times New Roman"/>
+            <w:sz w:val="24"/>
+            <w:szCs w:val="24"/>
+          </w:rPr>
+          <w:t>Table 5</w:t>
         </w:r>
       </w:ins>
-      <w:del w:id="262" w:author="darcy" w:date="2015-05-14T06:19:00Z">
+      <w:del w:id="261" w:author="darcy" w:date="2015-05-14T06:19:00Z">
         <w:r>
           <w:rPr>
             <w:rFonts w:ascii="Times New Roman" w:hAnsi="Times New Roman" w:cs="Times New Roman"/>
@@ -17848,7 +18732,7 @@
         </w:rPr>
         <w:t xml:space="preserve">.  </w:t>
       </w:r>
-      <w:ins w:id="263" w:author="darcy" w:date="2015-05-18T06:23:00Z">
+      <w:ins w:id="262" w:author="darcy" w:date="2015-05-18T06:23:00Z">
         <w:r>
           <w:rPr>
             <w:rFonts w:ascii="Times New Roman" w:hAnsi="Times New Roman" w:cs="Times New Roman"/>
@@ -17858,7 +18742,7 @@
           <w:t xml:space="preserve">Differences in </w:t>
         </w:r>
       </w:ins>
-      <w:ins w:id="264" w:author="darcy" w:date="2015-05-18T06:22:00Z">
+      <w:ins w:id="263" w:author="darcy" w:date="2015-05-18T06:22:00Z">
         <w:r>
           <w:rPr>
             <w:rFonts w:ascii="Times New Roman" w:hAnsi="Times New Roman" w:cs="Times New Roman"/>
@@ -17868,7 +18752,7 @@
           <w:t>the estimate</w:t>
         </w:r>
       </w:ins>
-      <w:ins w:id="265" w:author="darcy" w:date="2015-05-18T06:25:00Z">
+      <w:ins w:id="264" w:author="darcy" w:date="2015-05-18T06:25:00Z">
         <w:r>
           <w:rPr>
             <w:rFonts w:ascii="Times New Roman" w:hAnsi="Times New Roman" w:cs="Times New Roman"/>
@@ -17878,7 +18762,7 @@
           <w:t>s</w:t>
         </w:r>
       </w:ins>
-      <w:ins w:id="266" w:author="darcy" w:date="2015-05-18T06:22:00Z">
+      <w:ins w:id="265" w:author="darcy" w:date="2015-05-18T06:22:00Z">
         <w:r>
           <w:rPr>
             <w:rFonts w:ascii="Times New Roman" w:hAnsi="Times New Roman" w:cs="Times New Roman"/>
@@ -17888,7 +18772,7 @@
           <w:t xml:space="preserve"> of </w:t>
         </w:r>
       </w:ins>
-      <w:ins w:id="267" w:author="darcy" w:date="2015-05-18T06:25:00Z">
+      <w:ins w:id="266" w:author="darcy" w:date="2015-05-18T06:25:00Z">
         <w:r>
           <w:rPr>
             <w:rFonts w:ascii="Times New Roman" w:hAnsi="Times New Roman" w:cs="Times New Roman"/>
@@ -17925,7 +18809,7 @@
           <w:t>)</w:t>
         </w:r>
       </w:ins>
-      <w:ins w:id="268" w:author="darcy" w:date="2015-05-18T06:23:00Z">
+      <w:ins w:id="267" w:author="darcy" w:date="2015-05-18T06:23:00Z">
         <w:r>
           <w:rPr>
             <w:rFonts w:ascii="Times New Roman" w:hAnsi="Times New Roman" w:cs="Times New Roman"/>
@@ -17935,7 +18819,7 @@
           <w:t xml:space="preserve"> compared to Dunn et al. (2006)</w:t>
         </w:r>
       </w:ins>
-      <w:ins w:id="269" w:author="darcy" w:date="2015-05-18T06:22:00Z">
+      <w:ins w:id="268" w:author="darcy" w:date="2015-05-18T06:22:00Z">
         <w:r>
           <w:rPr>
             <w:rFonts w:ascii="Times New Roman" w:hAnsi="Times New Roman" w:cs="Times New Roman"/>
@@ -17945,7 +18829,7 @@
           <w:t xml:space="preserve"> are likely due to differences in </w:t>
         </w:r>
       </w:ins>
-      <w:ins w:id="270" w:author="darcy" w:date="2015-05-18T06:26:00Z">
+      <w:ins w:id="269" w:author="darcy" w:date="2015-05-18T06:26:00Z">
         <w:r>
           <w:rPr>
             <w:rFonts w:ascii="Times New Roman" w:hAnsi="Times New Roman" w:cs="Times New Roman"/>
@@ -17955,7 +18839,7 @@
           <w:t xml:space="preserve">the </w:t>
         </w:r>
       </w:ins>
-      <w:ins w:id="271" w:author="darcy" w:date="2015-05-18T06:22:00Z">
+      <w:ins w:id="270" w:author="darcy" w:date="2015-05-18T06:22:00Z">
         <w:r>
           <w:rPr>
             <w:rFonts w:ascii="Times New Roman" w:hAnsi="Times New Roman" w:cs="Times New Roman"/>
@@ -17965,7 +18849,7 @@
           <w:t xml:space="preserve">sample size of small </w:t>
         </w:r>
       </w:ins>
-      <w:ins w:id="272" w:author="darcy" w:date="2015-05-24T19:51:00Z">
+      <w:ins w:id="271" w:author="darcy" w:date="2015-05-24T19:51:00Z">
         <w:r>
           <w:rPr>
             <w:rFonts w:ascii="Times New Roman" w:hAnsi="Times New Roman" w:cs="Times New Roman"/>
@@ -17975,7 +18859,7 @@
           <w:t>between the two</w:t>
         </w:r>
       </w:ins>
-      <w:ins w:id="273" w:author="darcy" w:date="2015-05-18T06:25:00Z">
+      <w:ins w:id="272" w:author="darcy" w:date="2015-05-18T06:25:00Z">
         <w:r>
           <w:rPr>
             <w:rFonts w:ascii="Times New Roman" w:hAnsi="Times New Roman" w:cs="Times New Roman"/>
@@ -17993,7 +18877,7 @@
           <w:t>, rather than any difference in methodology</w:t>
         </w:r>
       </w:ins>
-      <w:ins w:id="274" w:author="darcy" w:date="2015-05-18T06:24:00Z">
+      <w:ins w:id="273" w:author="darcy" w:date="2015-05-18T06:24:00Z">
         <w:r>
           <w:rPr>
             <w:rFonts w:ascii="Times New Roman" w:hAnsi="Times New Roman" w:cs="Times New Roman"/>
@@ -18003,7 +18887,7 @@
           <w:t xml:space="preserve">. </w:t>
         </w:r>
       </w:ins>
-      <w:ins w:id="275" w:author="darcy" w:date="2015-05-18T06:22:00Z">
+      <w:ins w:id="274" w:author="darcy" w:date="2015-05-18T06:22:00Z">
         <w:r>
           <w:rPr>
             <w:rFonts w:ascii="Times New Roman" w:hAnsi="Times New Roman" w:cs="Times New Roman"/>
@@ -18363,7 +19247,7 @@
         </w:rPr>
         <w:t>he model without random effects;</w:t>
       </w:r>
-      <w:ins w:id="276" w:author="darcy" w:date="2015-05-14T06:20:00Z">
+      <w:ins w:id="275" w:author="darcy" w:date="2015-05-14T06:20:00Z">
         <w:r>
           <w:rPr>
             <w:rFonts w:ascii="Times New Roman" w:hAnsi="Times New Roman" w:cs="Times New Roman"/>
@@ -18373,7 +19257,7 @@
           <w:t xml:space="preserve"> Table 5</w:t>
         </w:r>
       </w:ins>
-      <w:del w:id="277" w:author="darcy" w:date="2015-05-14T06:20:00Z">
+      <w:del w:id="276" w:author="darcy" w:date="2015-05-14T06:20:00Z">
         <w:r>
           <w:rPr>
             <w:rFonts w:ascii="Times New Roman" w:hAnsi="Times New Roman" w:cs="Times New Roman"/>
@@ -18693,6 +19577,7 @@
         </w:rPr>
         <w:t>(</w:t>
       </w:r>
+      <w:proofErr w:type="spellStart"/>
       <w:r>
         <w:rPr>
           <w:rFonts w:ascii="Times New Roman" w:hAnsi="Times New Roman" w:cs="Times New Roman"/>
@@ -18712,6 +19597,7 @@
         </w:rPr>
         <w:t>z</w:t>
       </w:r>
+      <w:proofErr w:type="spellEnd"/>
       <w:r>
         <w:rPr>
           <w:rFonts w:ascii="Times New Roman" w:hAnsi="Times New Roman" w:cs="Times New Roman"/>
@@ -18920,7 +19806,25 @@
           <w:sz w:val="24"/>
           <w:szCs w:val="24"/>
         </w:rPr>
-        <w:t xml:space="preserve">ed at resighting (or vice versa, </w:t>
+        <w:t xml:space="preserve">ed at </w:t>
+      </w:r>
+      <w:proofErr w:type="spellStart"/>
+      <w:r>
+        <w:rPr>
+          <w:rFonts w:ascii="Times New Roman" w:hAnsi="Times New Roman" w:cs="Times New Roman"/>
+          <w:sz w:val="24"/>
+          <w:szCs w:val="24"/>
+        </w:rPr>
+        <w:t>resighting</w:t>
+      </w:r>
+      <w:proofErr w:type="spellEnd"/>
+      <w:r>
+        <w:rPr>
+          <w:rFonts w:ascii="Times New Roman" w:hAnsi="Times New Roman" w:cs="Times New Roman"/>
+          <w:sz w:val="24"/>
+          <w:szCs w:val="24"/>
+        </w:rPr>
+        <w:t xml:space="preserve"> (or vice versa, </w:t>
       </w:r>
       <w:r>
         <w:rPr>
@@ -19144,6 +20048,7 @@
         </w:rPr>
         <w:t>of the variability is apportioned into the time-varying individual variation (</w:t>
       </w:r>
+      <w:proofErr w:type="spellStart"/>
       <w:r>
         <w:rPr>
           <w:rFonts w:ascii="Times New Roman" w:hAnsi="Times New Roman" w:cs="Times New Roman"/>
@@ -19163,6 +20068,7 @@
         </w:rPr>
         <w:t>z</w:t>
       </w:r>
+      <w:proofErr w:type="spellEnd"/>
       <w:r>
         <w:rPr>
           <w:rFonts w:ascii="Times New Roman" w:hAnsi="Times New Roman" w:cs="Times New Roman"/>
@@ -19171,7 +20077,7 @@
         </w:rPr>
         <w:t>,</w:t>
       </w:r>
-      <w:ins w:id="278" w:author="darcy" w:date="2015-05-14T06:20:00Z">
+      <w:ins w:id="277" w:author="darcy" w:date="2015-05-14T06:20:00Z">
         <w:r>
           <w:rPr>
             <w:rFonts w:ascii="Times New Roman" w:hAnsi="Times New Roman" w:cs="Times New Roman"/>
@@ -19181,7 +20087,7 @@
           <w:t xml:space="preserve"> Table 5</w:t>
         </w:r>
       </w:ins>
-      <w:del w:id="279" w:author="darcy" w:date="2015-05-14T06:20:00Z">
+      <w:del w:id="278" w:author="darcy" w:date="2015-05-14T06:20:00Z">
         <w:r>
           <w:rPr>
             <w:rFonts w:ascii="Times New Roman" w:hAnsi="Times New Roman" w:cs="Times New Roman"/>
@@ -19314,6 +20220,7 @@
         </w:rPr>
         <w:t>ual growth rates (</w:t>
       </w:r>
+      <w:proofErr w:type="spellStart"/>
       <w:r>
         <w:rPr>
           <w:rFonts w:ascii="Times New Roman" w:hAnsi="Times New Roman" w:cs="Times New Roman"/>
@@ -19331,8 +20238,21 @@
           <w:szCs w:val="24"/>
           <w:vertAlign w:val="subscript"/>
         </w:rPr>
-        <w:t>s,i</w:t>
-      </w:r>
+        <w:t>s</w:t>
+      </w:r>
+      <w:proofErr w:type="gramStart"/>
+      <w:r>
+        <w:rPr>
+          <w:rFonts w:ascii="Times New Roman" w:hAnsi="Times New Roman" w:cs="Times New Roman"/>
+          <w:i/>
+          <w:sz w:val="24"/>
+          <w:szCs w:val="24"/>
+          <w:vertAlign w:val="subscript"/>
+        </w:rPr>
+        <w:t>,i</w:t>
+      </w:r>
+      <w:proofErr w:type="spellEnd"/>
+      <w:proofErr w:type="gramEnd"/>
       <w:r>
         <w:rPr>
           <w:rFonts w:ascii="Times New Roman" w:hAnsi="Times New Roman" w:cs="Times New Roman"/>
@@ -19433,6 +20353,7 @@
         </w:rPr>
         <w:t xml:space="preserve">  This occurred because the maximum likelihood estimate of the magnitude of persistent variation (</w:t>
       </w:r>
+      <w:proofErr w:type="spellStart"/>
       <w:r>
         <w:rPr>
           <w:rFonts w:ascii="Times New Roman" w:hAnsi="Times New Roman" w:cs="Times New Roman"/>
@@ -19452,6 +20373,7 @@
         </w:rPr>
         <w:t>k</w:t>
       </w:r>
+      <w:proofErr w:type="gramStart"/>
       <w:r>
         <w:rPr>
           <w:rFonts w:ascii="Times New Roman" w:hAnsi="Times New Roman" w:cs="Times New Roman"/>
@@ -19462,6 +20384,8 @@
         </w:rPr>
         <w:t>,s</w:t>
       </w:r>
+      <w:proofErr w:type="spellEnd"/>
+      <w:proofErr w:type="gramEnd"/>
       <w:r>
         <w:rPr>
           <w:rFonts w:ascii="Times New Roman" w:hAnsi="Times New Roman" w:cs="Times New Roman"/>
@@ -19515,7 +20439,6 @@
           <w:sz w:val="24"/>
           <w:szCs w:val="24"/>
         </w:rPr>
-        <w:lastRenderedPageBreak/>
         <w:t xml:space="preserve">4 </w:t>
       </w:r>
       <w:r>
@@ -19550,7 +20473,25 @@
           <w:szCs w:val="24"/>
         </w:rPr>
         <w:tab/>
-        <w:t xml:space="preserve">In this study, we have used a case study application for Antarctic toothfish and a simulation experiment to demonstrate that it is feasible to simultaneously estimate </w:t>
+        <w:t xml:space="preserve">In this study, we have used a case study application for Antarctic </w:t>
+      </w:r>
+      <w:proofErr w:type="spellStart"/>
+      <w:r>
+        <w:rPr>
+          <w:rFonts w:ascii="Times New Roman" w:hAnsi="Times New Roman" w:cs="Times New Roman"/>
+          <w:sz w:val="24"/>
+          <w:szCs w:val="24"/>
+        </w:rPr>
+        <w:t>toothfish</w:t>
+      </w:r>
+      <w:proofErr w:type="spellEnd"/>
+      <w:r>
+        <w:rPr>
+          <w:rFonts w:ascii="Times New Roman" w:hAnsi="Times New Roman" w:cs="Times New Roman"/>
+          <w:sz w:val="24"/>
+          <w:szCs w:val="24"/>
+        </w:rPr>
+        <w:t xml:space="preserve"> and a simulation experiment to demonstrate that it is feasible to simultaneously estimate </w:t>
       </w:r>
       <w:r>
         <w:rPr>
@@ -19906,7 +20847,25 @@
           <w:sz w:val="24"/>
           <w:szCs w:val="24"/>
         </w:rPr>
-        <w:t>variation among individuals accounts for up to half of the total variability in Antarctic toothfish.</w:t>
+        <w:t xml:space="preserve">variation among individuals accounts for up to half of the total variability in Antarctic </w:t>
+      </w:r>
+      <w:proofErr w:type="spellStart"/>
+      <w:r>
+        <w:rPr>
+          <w:rFonts w:ascii="Times New Roman" w:hAnsi="Times New Roman" w:cs="Times New Roman"/>
+          <w:sz w:val="24"/>
+          <w:szCs w:val="24"/>
+        </w:rPr>
+        <w:t>toothfish</w:t>
+      </w:r>
+      <w:proofErr w:type="spellEnd"/>
+      <w:r>
+        <w:rPr>
+          <w:rFonts w:ascii="Times New Roman" w:hAnsi="Times New Roman" w:cs="Times New Roman"/>
+          <w:sz w:val="24"/>
+          <w:szCs w:val="24"/>
+        </w:rPr>
+        <w:t>.</w:t>
       </w:r>
       <w:r>
         <w:rPr>
@@ -19978,7 +20937,25 @@
           <w:sz w:val="24"/>
           <w:szCs w:val="24"/>
         </w:rPr>
-        <w:t>, as was seen in the toothfish data set for the model without random effects</w:t>
+        <w:t xml:space="preserve">, as was seen in the </w:t>
+      </w:r>
+      <w:proofErr w:type="spellStart"/>
+      <w:r>
+        <w:rPr>
+          <w:rFonts w:ascii="Times New Roman" w:hAnsi="Times New Roman" w:cs="Times New Roman"/>
+          <w:sz w:val="24"/>
+          <w:szCs w:val="24"/>
+        </w:rPr>
+        <w:t>toothfish</w:t>
+      </w:r>
+      <w:proofErr w:type="spellEnd"/>
+      <w:r>
+        <w:rPr>
+          <w:rFonts w:ascii="Times New Roman" w:hAnsi="Times New Roman" w:cs="Times New Roman"/>
+          <w:sz w:val="24"/>
+          <w:szCs w:val="24"/>
+        </w:rPr>
+        <w:t xml:space="preserve"> data set for the model without random effects</w:t>
       </w:r>
       <w:r>
         <w:rPr>
@@ -20185,16 +21162,7 @@
           <w:sz w:val="24"/>
           <w:szCs w:val="24"/>
         </w:rPr>
-        <w:t xml:space="preserve"> the </w:t>
-      </w:r>
-      <w:r>
-        <w:rPr>
-          <w:rFonts w:ascii="Times New Roman" w:hAnsi="Times New Roman" w:cs="Times New Roman"/>
-          <w:sz w:val="24"/>
-          <w:szCs w:val="24"/>
-        </w:rPr>
-        <w:lastRenderedPageBreak/>
-        <w:t xml:space="preserve">hypothesis that time-variation in average growth rates is the rule rather than the exception for marine populations </w:t>
+        <w:t xml:space="preserve"> the hypothesis that time-variation in average growth rates is the rule rather than the exception for marine populations </w:t>
       </w:r>
       <w:r>
         <w:rPr>
@@ -20406,7 +21374,25 @@
           <w:sz w:val="24"/>
           <w:szCs w:val="24"/>
         </w:rPr>
-        <w:t xml:space="preserve">.  The modelling framework we present here could easily be modified to include spatial variation in growth rates, either among spatial strata or using geostatistical techniques </w:t>
+        <w:t xml:space="preserve">.  The modelling framework we present here could easily be modified to include spatial variation in growth rates, either among spatial strata or using </w:t>
+      </w:r>
+      <w:proofErr w:type="spellStart"/>
+      <w:r>
+        <w:rPr>
+          <w:rFonts w:ascii="Times New Roman" w:hAnsi="Times New Roman" w:cs="Times New Roman"/>
+          <w:sz w:val="24"/>
+          <w:szCs w:val="24"/>
+        </w:rPr>
+        <w:t>geostatistical</w:t>
+      </w:r>
+      <w:proofErr w:type="spellEnd"/>
+      <w:r>
+        <w:rPr>
+          <w:rFonts w:ascii="Times New Roman" w:hAnsi="Times New Roman" w:cs="Times New Roman"/>
+          <w:sz w:val="24"/>
+          <w:szCs w:val="24"/>
+        </w:rPr>
+        <w:t xml:space="preserve"> techniques </w:t>
       </w:r>
       <w:r>
         <w:rPr>
@@ -20488,6 +21474,7 @@
         </w:rPr>
         <w:t xml:space="preserve">Antarctic </w:t>
       </w:r>
+      <w:proofErr w:type="spellStart"/>
       <w:r>
         <w:rPr>
           <w:rFonts w:ascii="Times New Roman" w:hAnsi="Times New Roman" w:cs="Times New Roman"/>
@@ -20496,6 +21483,7 @@
         </w:rPr>
         <w:t>toothfish</w:t>
       </w:r>
+      <w:proofErr w:type="spellEnd"/>
       <w:r>
         <w:rPr>
           <w:rFonts w:ascii="Times New Roman" w:hAnsi="Times New Roman" w:cs="Times New Roman"/>
@@ -20684,16 +21672,7 @@
           <w:sz w:val="24"/>
           <w:szCs w:val="24"/>
         </w:rPr>
-        <w:t xml:space="preserve"> of information do not generally provide information to discriminate between persistent and transient variation in growth rates (because each involves measuring size only once for each individual).  However, both sources can provide complementary information regarding average growth rates for untagged individuals.  We therefore believe that estimating persistent and </w:t>
-      </w:r>
-      <w:r>
-        <w:rPr>
-          <w:rFonts w:ascii="Times New Roman" w:hAnsi="Times New Roman" w:cs="Times New Roman"/>
-          <w:sz w:val="24"/>
-          <w:szCs w:val="24"/>
-        </w:rPr>
-        <w:lastRenderedPageBreak/>
-        <w:t>transient variation in growth rates within integrated growth models is an important topic for future research.</w:t>
+        <w:t xml:space="preserve"> of information do not generally provide information to discriminate between persistent and transient variation in growth rates (because each involves measuring size only once for each individual).  However, both sources can provide complementary information regarding average growth rates for untagged individuals.  We therefore believe that estimating persistent and transient variation in growth rates within integrated growth models is an important topic for future research.</w:t>
       </w:r>
     </w:p>
     <w:p>
@@ -21077,7 +22056,6 @@
           <w:sz w:val="24"/>
           <w:szCs w:val="24"/>
         </w:rPr>
-        <w:lastRenderedPageBreak/>
         <w:t>5 Conclusions</w:t>
       </w:r>
     </w:p>
@@ -21174,7 +22152,25 @@
           <w:sz w:val="24"/>
           <w:szCs w:val="24"/>
         </w:rPr>
-        <w:t>in a wild marine population of Antarctic toothfish in the Ross Sea</w:t>
+        <w:t xml:space="preserve">in a wild marine population of Antarctic </w:t>
+      </w:r>
+      <w:proofErr w:type="spellStart"/>
+      <w:r>
+        <w:rPr>
+          <w:rFonts w:ascii="Times New Roman" w:hAnsi="Times New Roman" w:cs="Times New Roman"/>
+          <w:sz w:val="24"/>
+          <w:szCs w:val="24"/>
+        </w:rPr>
+        <w:t>toothfish</w:t>
+      </w:r>
+      <w:proofErr w:type="spellEnd"/>
+      <w:r>
+        <w:rPr>
+          <w:rFonts w:ascii="Times New Roman" w:hAnsi="Times New Roman" w:cs="Times New Roman"/>
+          <w:sz w:val="24"/>
+          <w:szCs w:val="24"/>
+        </w:rPr>
+        <w:t xml:space="preserve"> in the Ross Sea</w:t>
       </w:r>
       <w:r>
         <w:rPr>
@@ -21320,6 +22316,7 @@
         </w:rPr>
         <w:t xml:space="preserve">  Finally, we provide an R package </w:t>
       </w:r>
+      <w:proofErr w:type="spellStart"/>
       <w:r>
         <w:rPr>
           <w:rFonts w:ascii="Times New Roman" w:hAnsi="Times New Roman" w:cs="Times New Roman"/>
@@ -21329,6 +22326,7 @@
         </w:rPr>
         <w:t>TagGrowth</w:t>
       </w:r>
+      <w:proofErr w:type="spellEnd"/>
       <w:r>
         <w:rPr>
           <w:rFonts w:ascii="Times New Roman" w:hAnsi="Times New Roman" w:cs="Times New Roman"/>
@@ -21512,7 +22510,43 @@
           <w:sz w:val="24"/>
           <w:szCs w:val="24"/>
         </w:rPr>
-        <w:t>We thank in particular O. Shelton for developing and discussing the model for variation in growth that was used here.  We also thank K. Kristensen and H. Skaug for developing and maintaining the Template Model Builder software, which facilitates this study and many others.</w:t>
+        <w:t xml:space="preserve">We thank in particular O. Shelton for developing and discussing the model for variation in growth that was used here.  We also thank K. </w:t>
+      </w:r>
+      <w:proofErr w:type="spellStart"/>
+      <w:r>
+        <w:rPr>
+          <w:rFonts w:ascii="Times New Roman" w:hAnsi="Times New Roman" w:cs="Times New Roman"/>
+          <w:sz w:val="24"/>
+          <w:szCs w:val="24"/>
+        </w:rPr>
+        <w:t>Kristensen</w:t>
+      </w:r>
+      <w:proofErr w:type="spellEnd"/>
+      <w:r>
+        <w:rPr>
+          <w:rFonts w:ascii="Times New Roman" w:hAnsi="Times New Roman" w:cs="Times New Roman"/>
+          <w:sz w:val="24"/>
+          <w:szCs w:val="24"/>
+        </w:rPr>
+        <w:t xml:space="preserve"> and H. </w:t>
+      </w:r>
+      <w:proofErr w:type="spellStart"/>
+      <w:r>
+        <w:rPr>
+          <w:rFonts w:ascii="Times New Roman" w:hAnsi="Times New Roman" w:cs="Times New Roman"/>
+          <w:sz w:val="24"/>
+          <w:szCs w:val="24"/>
+        </w:rPr>
+        <w:t>Skaug</w:t>
+      </w:r>
+      <w:proofErr w:type="spellEnd"/>
+      <w:r>
+        <w:rPr>
+          <w:rFonts w:ascii="Times New Roman" w:hAnsi="Times New Roman" w:cs="Times New Roman"/>
+          <w:sz w:val="24"/>
+          <w:szCs w:val="24"/>
+        </w:rPr>
+        <w:t xml:space="preserve"> for developing and maintaining the Template Model Builder software, which facilitates this study and many others.</w:t>
       </w:r>
     </w:p>
     <w:p>
@@ -21550,7 +22584,6 @@
           <w:sz w:val="24"/>
           <w:szCs w:val="24"/>
         </w:rPr>
-        <w:lastRenderedPageBreak/>
         <w:t>Bibliography</w:t>
       </w:r>
     </w:p>
@@ -21725,7 +22758,6 @@
           <w:rFonts w:ascii="Times New Roman" w:hAnsi="Times New Roman" w:cs="Times New Roman"/>
           <w:sz w:val="24"/>
         </w:rPr>
-        <w:lastRenderedPageBreak/>
         <w:t>Eveson, J.P., Laslett, G.M., Polacheck, T., 2004. An integrated model for growth incorporating tag-recapture, length-frequency, and direct aging data. Can. J. Fish. Aquat. Sci. 61, 292–306. doi:10.1139/f03-163</w:t>
       </w:r>
     </w:p>
@@ -21912,7 +22944,6 @@
           <w:rFonts w:ascii="Times New Roman" w:hAnsi="Times New Roman" w:cs="Times New Roman"/>
           <w:sz w:val="24"/>
         </w:rPr>
-        <w:lastRenderedPageBreak/>
         <w:t>Punt, A.E., 2008. Refocusing stock assessment in support of policy evaluation, in: Tsukamoto, K., Kawamura, T., Takeuchi, T., Beard, T.D., Kaiser, M.J. (Eds.), Fisheries for Global Welfare and Environment. TerraPub, Tokyo, pp. 139–152.</w:t>
       </w:r>
     </w:p>
@@ -22066,7 +23097,6 @@
           <w:rFonts w:ascii="Times New Roman" w:hAnsi="Times New Roman" w:cs="Times New Roman"/>
           <w:sz w:val="24"/>
         </w:rPr>
-        <w:lastRenderedPageBreak/>
         <w:t>T</w:t>
       </w:r>
       <w:r>
@@ -22240,7 +23270,7 @@
           <w:szCs w:val="24"/>
         </w:rPr>
       </w:pPr>
-      <w:bookmarkStart w:id="280" w:name="_Ref410906913"/>
+      <w:bookmarkStart w:id="279" w:name="_Ref410906913"/>
       <w:r>
         <w:rPr>
           <w:rFonts w:ascii="Times New Roman" w:hAnsi="Times New Roman" w:cs="Times New Roman"/>
@@ -22249,7 +23279,6 @@
           <w:sz w:val="24"/>
           <w:szCs w:val="24"/>
         </w:rPr>
-        <w:lastRenderedPageBreak/>
         <w:t xml:space="preserve">Table </w:t>
       </w:r>
       <w:r>
@@ -22303,7 +23332,7 @@
         </w:rPr>
         <w:fldChar w:fldCharType="end"/>
       </w:r>
-      <w:bookmarkEnd w:id="280"/>
+      <w:bookmarkEnd w:id="279"/>
       <w:r>
         <w:rPr>
           <w:rFonts w:ascii="Times New Roman" w:hAnsi="Times New Roman" w:cs="Times New Roman"/>
@@ -22352,6 +23381,7 @@
         <w:keepNext/>
         <w:spacing w:line="480" w:lineRule="auto"/>
         <w:rPr>
+          <w:ins w:id="280" w:author="darcy" w:date="2015-06-05T07:53:00Z"/>
           <w:rFonts w:ascii="Times New Roman" w:hAnsi="Times New Roman" w:cs="Times New Roman"/>
           <w:i w:val="0"/>
           <w:color w:val="000000" w:themeColor="text1"/>
@@ -22359,8 +23389,7 @@
           <w:szCs w:val="24"/>
         </w:rPr>
       </w:pPr>
-      <w:commentRangeStart w:id="281"/>
-      <w:commentRangeStart w:id="282"/>
+      <w:bookmarkStart w:id="281" w:name="_Ref410371769"/>
       <w:r>
         <w:rPr>
           <w:rFonts w:ascii="Times New Roman" w:hAnsi="Times New Roman" w:cs="Times New Roman"/>
@@ -22430,7 +23459,7 @@
           <w:sz w:val="24"/>
           <w:szCs w:val="24"/>
         </w:rPr>
-        <w:t xml:space="preserve">: Sex-specific </w:t>
+        <w:t xml:space="preserve">: </w:t>
       </w:r>
       <w:r>
         <w:rPr>
@@ -22440,7 +23469,7 @@
           <w:sz w:val="24"/>
           <w:szCs w:val="24"/>
         </w:rPr>
-        <w:t xml:space="preserve">von Bertalanffy growth </w:t>
+        <w:t xml:space="preserve">Compilation of sex-specific growth parameters as previously estimated by </w:t>
       </w:r>
       <w:r>
         <w:rPr>
@@ -22450,7 +23479,7 @@
           <w:sz w:val="24"/>
           <w:szCs w:val="24"/>
         </w:rPr>
-        <w:t xml:space="preserve">parameter values </w:t>
+        <w:fldChar w:fldCharType="begin"/>
       </w:r>
       <w:r>
         <w:rPr>
@@ -22460,7 +23489,7 @@
           <w:sz w:val="24"/>
           <w:szCs w:val="24"/>
         </w:rPr>
-        <w:t xml:space="preserve">estimated in </w:t>
+        <w:instrText xml:space="preserve"> ADDIN ZOTERO_ITEM CSL_CITATION {"citationID":"2qb0hjv9qb","properties":{"formattedCitation":"(Dunn et al., 2006)","plainCitation":"(Dunn et al., 2006)"},"citationItems":[{"id":11,"uris":["http://zotero.org/users/local/UQR2zlZa/items/3JJ9WTMX"],"uri":["http://zotero.org/users/local/UQR2zlZa/items/3JJ9WTMX"],"itemData":{"id":11,"type":"article-journal","title":"Revised estimates of the biological parameters for Antarctic toothfish (Dissostichus mawsoni) in the Ross Sea","container-title":"WG-FSA-SAM","page":"1-14","volume":"06/8","author":[{"family":"Dunn","given":"Alistair"},{"family":"Horn","given":"Peter L."},{"family":"Hanchet","given":"S.M."}],"issued":{"date-parts":[["2006",6,25]]}}}],"schema":"https://github.com/citation-style-language/schema/raw/master/csl-citation.json"} </w:instrText>
       </w:r>
       <w:r>
         <w:rPr>
@@ -22470,7 +23499,7 @@
           <w:sz w:val="24"/>
           <w:szCs w:val="24"/>
         </w:rPr>
-        <w:fldChar w:fldCharType="begin"/>
+        <w:fldChar w:fldCharType="separate"/>
       </w:r>
       <w:r>
         <w:rPr>
@@ -22480,7 +23509,7 @@
           <w:sz w:val="24"/>
           <w:szCs w:val="24"/>
         </w:rPr>
-        <w:instrText xml:space="preserve"> ADDIN ZOTERO_ITEM CSL_CITATION {"citationID":"2qb0hjv9qb","properties":{"formattedCitation":"(Dunn et al., 2006)","plainCitation":"(Dunn et al., 2006)"},"citationItems":[{"id":11,"uris":["http://zotero.org/users/local/UQR2zlZa/items/3JJ9WTMX"],"uri":["http://zotero.org/users/local/UQR2zlZa/items/3JJ9WTMX"],"itemData":{"id":11,"type":"article-journal","title":"Revised estimates of the biological parameters for Antarctic toothfish (Dissostichus mawsoni) in the Ross Sea","container-title":"WG-FSA-SAM","page":"1-14","volume":"06/8","author":[{"family":"Dunn","given":"Alistair"},{"family":"Horn","given":"Peter L."},{"family":"Hanchet","given":"S.M."}],"issued":{"date-parts":[["2006",6,25]]}}}],"schema":"https://github.com/citation-style-language/schema/raw/master/csl-citation.json"} </w:instrText>
+        <w:t>Dunn et al. (2006)</w:t>
       </w:r>
       <w:r>
         <w:rPr>
@@ -22490,7 +23519,7 @@
           <w:sz w:val="24"/>
           <w:szCs w:val="24"/>
         </w:rPr>
-        <w:fldChar w:fldCharType="separate"/>
+        <w:fldChar w:fldCharType="end"/>
       </w:r>
       <w:r>
         <w:rPr>
@@ -22500,7 +23529,7 @@
           <w:sz w:val="24"/>
           <w:szCs w:val="24"/>
         </w:rPr>
-        <w:t>Dunn et al. (2006)</w:t>
+        <w:t>, used in all simulation scenarios, or varying among simulation scenarios</w:t>
       </w:r>
       <w:r>
         <w:rPr>
@@ -22510,265 +23539,7 @@
           <w:sz w:val="24"/>
           <w:szCs w:val="24"/>
         </w:rPr>
-        <w:fldChar w:fldCharType="end"/>
-      </w:r>
-      <w:r>
-        <w:rPr>
-          <w:rFonts w:ascii="Times New Roman" w:hAnsi="Times New Roman" w:cs="Times New Roman"/>
-          <w:i w:val="0"/>
-          <w:color w:val="000000" w:themeColor="text1"/>
-          <w:sz w:val="24"/>
-          <w:szCs w:val="24"/>
-        </w:rPr>
         <w:t>.</w:t>
-      </w:r>
-      <w:commentRangeEnd w:id="281"/>
-      <w:r>
-        <w:rPr>
-          <w:rStyle w:val="CommentReference"/>
-          <w:i w:val="0"/>
-          <w:iCs w:val="0"/>
-          <w:color w:val="auto"/>
-        </w:rPr>
-        <w:commentReference w:id="281"/>
-      </w:r>
-    </w:p>
-    <w:p>
-      <w:pPr>
-        <w:spacing w:line="480" w:lineRule="auto"/>
-        <w:rPr>
-          <w:rFonts w:ascii="Times New Roman" w:hAnsi="Times New Roman" w:cs="Times New Roman"/>
-          <w:iCs/>
-          <w:sz w:val="24"/>
-          <w:szCs w:val="24"/>
-        </w:rPr>
-      </w:pPr>
-    </w:p>
-    <w:p>
-      <w:pPr>
-        <w:pStyle w:val="Caption"/>
-        <w:keepNext/>
-        <w:spacing w:line="480" w:lineRule="auto"/>
-        <w:rPr>
-          <w:rFonts w:ascii="Times New Roman" w:hAnsi="Times New Roman" w:cs="Times New Roman"/>
-          <w:i w:val="0"/>
-          <w:color w:val="000000" w:themeColor="text1"/>
-          <w:sz w:val="24"/>
-          <w:szCs w:val="24"/>
-        </w:rPr>
-      </w:pPr>
-      <w:bookmarkStart w:id="283" w:name="_Ref410907158"/>
-      <w:bookmarkStart w:id="284" w:name="_Ref411934157"/>
-      <w:r>
-        <w:rPr>
-          <w:rFonts w:ascii="Times New Roman" w:hAnsi="Times New Roman" w:cs="Times New Roman"/>
-          <w:i w:val="0"/>
-          <w:color w:val="000000" w:themeColor="text1"/>
-          <w:sz w:val="24"/>
-          <w:szCs w:val="24"/>
-        </w:rPr>
-        <w:t xml:space="preserve">Table </w:t>
-      </w:r>
-      <w:bookmarkEnd w:id="283"/>
-      <w:bookmarkEnd w:id="284"/>
-      <w:r>
-        <w:rPr>
-          <w:rFonts w:ascii="Times New Roman" w:hAnsi="Times New Roman" w:cs="Times New Roman"/>
-          <w:i w:val="0"/>
-          <w:color w:val="000000" w:themeColor="text1"/>
-          <w:sz w:val="24"/>
-          <w:szCs w:val="24"/>
-        </w:rPr>
-        <w:t>3</w:t>
-      </w:r>
-      <w:r>
-        <w:rPr>
-          <w:rFonts w:ascii="Times New Roman" w:hAnsi="Times New Roman" w:cs="Times New Roman"/>
-          <w:i w:val="0"/>
-          <w:color w:val="000000" w:themeColor="text1"/>
-          <w:sz w:val="24"/>
-          <w:szCs w:val="24"/>
-        </w:rPr>
-        <w:t xml:space="preserve">: </w:t>
-      </w:r>
-      <w:r>
-        <w:rPr>
-          <w:rFonts w:ascii="Times New Roman" w:hAnsi="Times New Roman" w:cs="Times New Roman"/>
-          <w:i w:val="0"/>
-          <w:color w:val="000000" w:themeColor="text1"/>
-          <w:sz w:val="24"/>
-          <w:szCs w:val="24"/>
-        </w:rPr>
-        <w:t>Sex-specific p</w:t>
-      </w:r>
-      <w:r>
-        <w:rPr>
-          <w:rFonts w:ascii="Times New Roman" w:hAnsi="Times New Roman" w:cs="Times New Roman"/>
-          <w:i w:val="0"/>
-          <w:color w:val="000000" w:themeColor="text1"/>
-          <w:sz w:val="24"/>
-          <w:szCs w:val="24"/>
-        </w:rPr>
-        <w:t xml:space="preserve">arameter values used </w:t>
-      </w:r>
-      <w:r>
-        <w:rPr>
-          <w:rFonts w:ascii="Times New Roman" w:hAnsi="Times New Roman" w:cs="Times New Roman"/>
-          <w:i w:val="0"/>
-          <w:color w:val="000000" w:themeColor="text1"/>
-          <w:sz w:val="24"/>
-          <w:szCs w:val="24"/>
-        </w:rPr>
-        <w:t xml:space="preserve">in </w:t>
-      </w:r>
-      <w:r>
-        <w:rPr>
-          <w:rFonts w:ascii="Times New Roman" w:hAnsi="Times New Roman" w:cs="Times New Roman"/>
-          <w:i w:val="0"/>
-          <w:color w:val="000000" w:themeColor="text1"/>
-          <w:sz w:val="24"/>
-          <w:szCs w:val="24"/>
-        </w:rPr>
-        <w:t>all</w:t>
-      </w:r>
-      <w:r>
-        <w:rPr>
-          <w:rFonts w:ascii="Times New Roman" w:hAnsi="Times New Roman" w:cs="Times New Roman"/>
-          <w:i w:val="0"/>
-          <w:color w:val="000000" w:themeColor="text1"/>
-          <w:sz w:val="24"/>
-          <w:szCs w:val="24"/>
-        </w:rPr>
-        <w:t xml:space="preserve"> four</w:t>
-      </w:r>
-      <w:r>
-        <w:rPr>
-          <w:rFonts w:ascii="Times New Roman" w:hAnsi="Times New Roman" w:cs="Times New Roman"/>
-          <w:i w:val="0"/>
-          <w:color w:val="000000" w:themeColor="text1"/>
-          <w:sz w:val="24"/>
-          <w:szCs w:val="24"/>
-        </w:rPr>
-        <w:t xml:space="preserve"> scenarios in the simulation experiment.</w:t>
-      </w:r>
-    </w:p>
-    <w:p>
-      <w:pPr>
-        <w:spacing w:line="480" w:lineRule="auto"/>
-        <w:rPr>
-          <w:rFonts w:ascii="Times New Roman" w:hAnsi="Times New Roman" w:cs="Times New Roman"/>
-          <w:iCs/>
-          <w:color w:val="000000" w:themeColor="text1"/>
-          <w:sz w:val="24"/>
-          <w:szCs w:val="24"/>
-        </w:rPr>
-      </w:pPr>
-      <w:bookmarkStart w:id="285" w:name="_Ref411934690"/>
-    </w:p>
-    <w:p>
-      <w:pPr>
-        <w:pStyle w:val="Caption"/>
-        <w:keepNext/>
-        <w:spacing w:line="480" w:lineRule="auto"/>
-        <w:rPr>
-          <w:rFonts w:ascii="Times New Roman" w:hAnsi="Times New Roman" w:cs="Times New Roman"/>
-          <w:i w:val="0"/>
-          <w:color w:val="000000" w:themeColor="text1"/>
-          <w:sz w:val="24"/>
-          <w:szCs w:val="24"/>
-        </w:rPr>
-      </w:pPr>
-      <w:r>
-        <w:rPr>
-          <w:rFonts w:ascii="Times New Roman" w:hAnsi="Times New Roman" w:cs="Times New Roman"/>
-          <w:i w:val="0"/>
-          <w:color w:val="000000" w:themeColor="text1"/>
-          <w:sz w:val="24"/>
-          <w:szCs w:val="24"/>
-        </w:rPr>
-        <w:t xml:space="preserve">Table </w:t>
-      </w:r>
-      <w:bookmarkEnd w:id="285"/>
-      <w:r>
-        <w:rPr>
-          <w:rFonts w:ascii="Times New Roman" w:hAnsi="Times New Roman" w:cs="Times New Roman"/>
-          <w:i w:val="0"/>
-          <w:color w:val="000000" w:themeColor="text1"/>
-          <w:sz w:val="24"/>
-          <w:szCs w:val="24"/>
-        </w:rPr>
-        <w:t>4</w:t>
-      </w:r>
-      <w:r>
-        <w:rPr>
-          <w:rFonts w:ascii="Times New Roman" w:hAnsi="Times New Roman" w:cs="Times New Roman"/>
-          <w:i w:val="0"/>
-          <w:color w:val="000000" w:themeColor="text1"/>
-          <w:sz w:val="24"/>
-          <w:szCs w:val="24"/>
-        </w:rPr>
-        <w:t xml:space="preserve">: </w:t>
-      </w:r>
-      <w:r>
-        <w:rPr>
-          <w:rFonts w:ascii="Times New Roman" w:hAnsi="Times New Roman" w:cs="Times New Roman"/>
-          <w:i w:val="0"/>
-          <w:color w:val="000000" w:themeColor="text1"/>
-          <w:sz w:val="24"/>
-          <w:szCs w:val="24"/>
-        </w:rPr>
-        <w:t>Sex-specific p</w:t>
-      </w:r>
-      <w:r>
-        <w:rPr>
-          <w:rFonts w:ascii="Times New Roman" w:hAnsi="Times New Roman" w:cs="Times New Roman"/>
-          <w:i w:val="0"/>
-          <w:color w:val="000000" w:themeColor="text1"/>
-          <w:sz w:val="24"/>
-          <w:szCs w:val="24"/>
-        </w:rPr>
-        <w:t xml:space="preserve">arameter values that vary among </w:t>
-      </w:r>
-      <w:r>
-        <w:rPr>
-          <w:rFonts w:ascii="Times New Roman" w:hAnsi="Times New Roman" w:cs="Times New Roman"/>
-          <w:i w:val="0"/>
-          <w:color w:val="000000" w:themeColor="text1"/>
-          <w:sz w:val="24"/>
-          <w:szCs w:val="24"/>
-        </w:rPr>
-        <w:t xml:space="preserve">each of the four </w:t>
-      </w:r>
-      <w:r>
-        <w:rPr>
-          <w:rFonts w:ascii="Times New Roman" w:hAnsi="Times New Roman" w:cs="Times New Roman"/>
-          <w:i w:val="0"/>
-          <w:color w:val="000000" w:themeColor="text1"/>
-          <w:sz w:val="24"/>
-          <w:szCs w:val="24"/>
-        </w:rPr>
-        <w:t>scenarios in the simu</w:t>
-      </w:r>
-      <w:bookmarkStart w:id="286" w:name="_Ref410371769"/>
-      <w:r>
-        <w:rPr>
-          <w:rFonts w:ascii="Times New Roman" w:hAnsi="Times New Roman" w:cs="Times New Roman"/>
-          <w:i w:val="0"/>
-          <w:color w:val="000000" w:themeColor="text1"/>
-          <w:sz w:val="24"/>
-          <w:szCs w:val="24"/>
-        </w:rPr>
-        <w:t>lation experiment.</w:t>
-      </w:r>
-      <w:commentRangeEnd w:id="282"/>
-      <w:r>
-        <w:rPr>
-          <w:rStyle w:val="CommentReference"/>
-          <w:i w:val="0"/>
-          <w:iCs w:val="0"/>
-          <w:color w:val="auto"/>
-        </w:rPr>
-        <w:commentReference w:id="282"/>
       </w:r>
     </w:p>
     <w:p/>
@@ -22785,7 +23556,7 @@
           <w:szCs w:val="24"/>
         </w:rPr>
       </w:pPr>
-      <w:bookmarkStart w:id="287" w:name="_Ref411934431"/>
+      <w:bookmarkStart w:id="282" w:name="_Ref411934431"/>
       <w:r>
         <w:rPr>
           <w:rFonts w:ascii="Times New Roman" w:hAnsi="Times New Roman" w:cs="Times New Roman"/>
@@ -22796,7 +23567,7 @@
         </w:rPr>
         <w:t xml:space="preserve">Table </w:t>
       </w:r>
-      <w:bookmarkEnd w:id="287"/>
+      <w:bookmarkEnd w:id="282"/>
       <w:r>
         <w:rPr>
           <w:rFonts w:ascii="Times New Roman" w:hAnsi="Times New Roman" w:cs="Times New Roman"/>
@@ -22805,7 +23576,7 @@
           <w:sz w:val="24"/>
           <w:szCs w:val="24"/>
         </w:rPr>
-        <w:t>5</w:t>
+        <w:t>3</w:t>
       </w:r>
       <w:r>
         <w:rPr>
@@ -22894,8 +23665,9 @@
           <w:sz w:val="24"/>
           <w:szCs w:val="24"/>
         </w:rPr>
-        <w:t xml:space="preserve"> Akaike Information Criterion</w:t>
-      </w:r>
+        <w:t xml:space="preserve"> </w:t>
+      </w:r>
+      <w:proofErr w:type="spellStart"/>
       <w:r>
         <w:rPr>
           <w:rFonts w:ascii="Times New Roman" w:hAnsi="Times New Roman" w:cs="Times New Roman"/>
@@ -22904,8 +23676,9 @@
           <w:sz w:val="24"/>
           <w:szCs w:val="24"/>
         </w:rPr>
-        <w:t xml:space="preserve"> between the current model and the </w:t>
-      </w:r>
+        <w:t>Akaike</w:t>
+      </w:r>
+      <w:proofErr w:type="spellEnd"/>
       <w:r>
         <w:rPr>
           <w:rFonts w:ascii="Times New Roman" w:hAnsi="Times New Roman" w:cs="Times New Roman"/>
@@ -22914,7 +23687,7 @@
           <w:sz w:val="24"/>
           <w:szCs w:val="24"/>
         </w:rPr>
-        <w:t>most parsimonious model</w:t>
+        <w:t xml:space="preserve"> Information Criterion</w:t>
       </w:r>
       <w:r>
         <w:rPr>
@@ -22924,7 +23697,7 @@
           <w:sz w:val="24"/>
           <w:szCs w:val="24"/>
         </w:rPr>
-        <w:t xml:space="preserve">. </w:t>
+        <w:t xml:space="preserve"> between the current model and the </w:t>
       </w:r>
       <w:r>
         <w:rPr>
@@ -22934,7 +23707,7 @@
           <w:sz w:val="24"/>
           <w:szCs w:val="24"/>
         </w:rPr>
-        <w:t xml:space="preserve"> </w:t>
+        <w:t>most parsimonious model</w:t>
       </w:r>
       <w:r>
         <w:rPr>
@@ -22944,7 +23717,7 @@
           <w:sz w:val="24"/>
           <w:szCs w:val="24"/>
         </w:rPr>
-        <w:t>Values marked with an asterisks (</w:t>
+        <w:t xml:space="preserve">. </w:t>
       </w:r>
       <w:r>
         <w:rPr>
@@ -22953,9 +23726,8 @@
           <w:color w:val="auto"/>
           <w:sz w:val="24"/>
           <w:szCs w:val="24"/>
-          <w:vertAlign w:val="superscript"/>
-        </w:rPr>
-        <w:t>*</w:t>
+        </w:rPr>
+        <w:t xml:space="preserve"> </w:t>
       </w:r>
       <w:r>
         <w:rPr>
@@ -22965,10 +23737,31 @@
           <w:sz w:val="24"/>
           <w:szCs w:val="24"/>
         </w:rPr>
+        <w:t>Values marked with an asterisks (</w:t>
+      </w:r>
+      <w:r>
+        <w:rPr>
+          <w:rFonts w:ascii="Times New Roman" w:hAnsi="Times New Roman" w:cs="Times New Roman"/>
+          <w:i w:val="0"/>
+          <w:color w:val="auto"/>
+          <w:sz w:val="24"/>
+          <w:szCs w:val="24"/>
+          <w:vertAlign w:val="superscript"/>
+        </w:rPr>
+        <w:t>*</w:t>
+      </w:r>
+      <w:r>
+        <w:rPr>
+          <w:rFonts w:ascii="Times New Roman" w:hAnsi="Times New Roman" w:cs="Times New Roman"/>
+          <w:i w:val="0"/>
+          <w:color w:val="auto"/>
+          <w:sz w:val="24"/>
+          <w:szCs w:val="24"/>
+        </w:rPr>
         <w:t>) are hitting the lower bound.</w:t>
       </w:r>
     </w:p>
-    <w:bookmarkEnd w:id="286"/>
+    <w:bookmarkEnd w:id="281"/>
     <w:p>
       <w:pPr>
         <w:keepNext/>
@@ -22985,12 +23778,12 @@
         <w:rPr>
           <w:rFonts w:ascii="Times New Roman" w:hAnsi="Times New Roman" w:cs="Times New Roman"/>
           <w:i w:val="0"/>
-          <w:color w:val="auto"/>
+          <w:color w:val="000000" w:themeColor="text1"/>
           <w:sz w:val="24"/>
           <w:szCs w:val="24"/>
         </w:rPr>
       </w:pPr>
-      <w:bookmarkStart w:id="288" w:name="_Ref410630945"/>
+      <w:bookmarkStart w:id="283" w:name="_Ref410630945"/>
       <w:r>
         <w:rPr>
           <w:rFonts w:ascii="Times New Roman" w:hAnsi="Times New Roman" w:cs="Times New Roman"/>
@@ -23001,7 +23794,7 @@
         </w:rPr>
         <w:t xml:space="preserve">Figure </w:t>
       </w:r>
-      <w:bookmarkEnd w:id="288"/>
+      <w:bookmarkEnd w:id="283"/>
       <w:r>
         <w:rPr>
           <w:rFonts w:ascii="Times New Roman" w:hAnsi="Times New Roman" w:cs="Times New Roman"/>
@@ -23030,7 +23823,7 @@
           <w:sz w:val="24"/>
           <w:szCs w:val="24"/>
         </w:rPr>
-        <w:t>Estimated value of</w:t>
+        <w:t xml:space="preserve">Estimated value </w:t>
       </w:r>
       <w:r>
         <w:rPr>
@@ -23040,7 +23833,7 @@
           <w:sz w:val="24"/>
           <w:szCs w:val="24"/>
         </w:rPr>
-        <w:t xml:space="preserve"> the </w:t>
+        <w:t>of each parameter by sex, using each of the four estimation models</w:t>
       </w:r>
       <w:r>
         <w:rPr>
@@ -23050,7 +23843,7 @@
           <w:sz w:val="24"/>
           <w:szCs w:val="24"/>
         </w:rPr>
-        <w:t>median</w:t>
+        <w:t xml:space="preserve"> (x-axis)</w:t>
       </w:r>
       <w:r>
         <w:rPr>
@@ -23060,7 +23853,7 @@
           <w:sz w:val="24"/>
           <w:szCs w:val="24"/>
         </w:rPr>
-        <w:t xml:space="preserve"> </w:t>
+        <w:t>, for each of the four simulation models</w:t>
       </w:r>
       <w:r>
         <w:rPr>
@@ -23070,7 +23863,7 @@
           <w:sz w:val="24"/>
           <w:szCs w:val="24"/>
         </w:rPr>
-        <w:t>upkeep cost</w:t>
+        <w:t xml:space="preserve"> (above top panels)</w:t>
       </w:r>
       <w:r>
         <w:rPr>
@@ -23080,7 +23873,7 @@
           <w:sz w:val="24"/>
           <w:szCs w:val="24"/>
         </w:rPr>
-        <w:t xml:space="preserve"> </w:t>
+        <w:t xml:space="preserve">.  The list of parameters estimated include </w:t>
       </w:r>
       <w:r>
         <w:rPr>
@@ -23090,8 +23883,9 @@
           <w:sz w:val="24"/>
           <w:szCs w:val="24"/>
         </w:rPr>
-        <w:t>(</w:t>
-      </w:r>
+        <w:t>the median upkeep cost (</w:t>
+      </w:r>
+      <w:proofErr w:type="spellStart"/>
       <w:r>
         <w:rPr>
           <w:rFonts w:ascii="Times New Roman" w:hAnsi="Times New Roman" w:cs="Times New Roman"/>
@@ -23109,8 +23903,21 @@
           <w:szCs w:val="24"/>
           <w:vertAlign w:val="subscript"/>
         </w:rPr>
-        <w:t>k,s</w:t>
-      </w:r>
+        <w:t>k</w:t>
+      </w:r>
+      <w:proofErr w:type="gramStart"/>
+      <w:r>
+        <w:rPr>
+          <w:rFonts w:ascii="Times New Roman" w:eastAsia="SimSun" w:hAnsi="Times New Roman" w:cs="Times New Roman"/>
+          <w:color w:val="000000" w:themeColor="text1"/>
+          <w:sz w:val="24"/>
+          <w:szCs w:val="24"/>
+          <w:vertAlign w:val="subscript"/>
+        </w:rPr>
+        <w:t>,s</w:t>
+      </w:r>
+      <w:proofErr w:type="spellEnd"/>
+      <w:proofErr w:type="gramEnd"/>
       <w:r>
         <w:rPr>
           <w:rFonts w:ascii="Times New Roman" w:hAnsi="Times New Roman" w:cs="Times New Roman"/>
@@ -23119,7 +23926,7 @@
           <w:sz w:val="24"/>
           <w:szCs w:val="24"/>
         </w:rPr>
-        <w:t xml:space="preserve">, </w:t>
+        <w:t>, years</w:t>
       </w:r>
       <w:r>
         <w:rPr>
@@ -23128,8 +23935,9 @@
           <w:color w:val="000000" w:themeColor="text1"/>
           <w:sz w:val="24"/>
           <w:szCs w:val="24"/>
-        </w:rPr>
-        <w:t>years</w:t>
+          <w:vertAlign w:val="superscript"/>
+        </w:rPr>
+        <w:t>-1</w:t>
       </w:r>
       <w:r>
         <w:rPr>
@@ -23138,9 +23946,8 @@
           <w:color w:val="000000" w:themeColor="text1"/>
           <w:sz w:val="24"/>
           <w:szCs w:val="24"/>
-          <w:vertAlign w:val="superscript"/>
-        </w:rPr>
-        <w:t>-1</w:t>
+        </w:rPr>
+        <w:t>)</w:t>
       </w:r>
       <w:r>
         <w:rPr>
@@ -23150,56 +23957,8 @@
           <w:sz w:val="24"/>
           <w:szCs w:val="24"/>
         </w:rPr>
-        <w:t xml:space="preserve">) </w:t>
-      </w:r>
-      <w:ins w:id="289" w:author="darcy" w:date="2015-06-03T01:11:00Z">
-        <w:r>
-          <w:rPr>
-            <w:rFonts w:ascii="Times New Roman" w:hAnsi="Times New Roman" w:cs="Times New Roman"/>
-            <w:i w:val="0"/>
-            <w:color w:val="000000" w:themeColor="text1"/>
-            <w:sz w:val="24"/>
-            <w:szCs w:val="24"/>
-          </w:rPr>
-          <w:t xml:space="preserve">for each of the </w:t>
-        </w:r>
-      </w:ins>
-      <w:ins w:id="290" w:author="Darcy Webber" w:date="2015-06-03T09:21:00Z">
-        <w:r>
-          <w:rPr>
-            <w:rFonts w:ascii="Times New Roman" w:hAnsi="Times New Roman" w:cs="Times New Roman"/>
-            <w:i w:val="0"/>
-            <w:color w:val="000000" w:themeColor="text1"/>
-            <w:sz w:val="24"/>
-            <w:szCs w:val="24"/>
-          </w:rPr>
-          <w:t xml:space="preserve">four estimation </w:t>
-        </w:r>
-      </w:ins>
-      <w:ins w:id="291" w:author="darcy" w:date="2015-06-03T01:11:00Z">
-        <w:r>
-          <w:rPr>
-            <w:rFonts w:ascii="Times New Roman" w:hAnsi="Times New Roman" w:cs="Times New Roman"/>
-            <w:i w:val="0"/>
-            <w:color w:val="000000" w:themeColor="text1"/>
-            <w:sz w:val="24"/>
-            <w:szCs w:val="24"/>
-          </w:rPr>
-          <w:t xml:space="preserve">models fitted to </w:t>
-        </w:r>
-      </w:ins>
-      <w:del w:id="292" w:author="darcy" w:date="2015-06-03T01:11:00Z">
-        <w:r>
-          <w:rPr>
-            <w:rFonts w:ascii="Times New Roman" w:hAnsi="Times New Roman" w:cs="Times New Roman"/>
-            <w:i w:val="0"/>
-            <w:color w:val="000000" w:themeColor="text1"/>
-            <w:sz w:val="24"/>
-            <w:szCs w:val="24"/>
-          </w:rPr>
-          <w:delText xml:space="preserve">in </w:delText>
-        </w:r>
-      </w:del>
+        <w:t xml:space="preserve">, </w:t>
+      </w:r>
       <w:r>
         <w:rPr>
           <w:rFonts w:ascii="Times New Roman" w:hAnsi="Times New Roman" w:cs="Times New Roman"/>
@@ -23208,20 +23967,8 @@
           <w:sz w:val="24"/>
           <w:szCs w:val="24"/>
         </w:rPr>
-        <w:t xml:space="preserve">each of the </w:t>
-      </w:r>
-      <w:ins w:id="293" w:author="Darcy Webber" w:date="2015-06-03T09:21:00Z">
-        <w:r>
-          <w:rPr>
-            <w:rFonts w:ascii="Times New Roman" w:hAnsi="Times New Roman" w:cs="Times New Roman"/>
-            <w:i w:val="0"/>
-            <w:color w:val="000000" w:themeColor="text1"/>
-            <w:sz w:val="24"/>
-            <w:szCs w:val="24"/>
-          </w:rPr>
-          <w:t xml:space="preserve">four </w:t>
-        </w:r>
-      </w:ins>
+        <w:t xml:space="preserve">median asymptotic length </w:t>
+      </w:r>
       <w:r>
         <w:rPr>
           <w:rFonts w:ascii="Times New Roman" w:hAnsi="Times New Roman" w:cs="Times New Roman"/>
@@ -23230,231 +23977,7 @@
           <w:sz w:val="24"/>
           <w:szCs w:val="24"/>
         </w:rPr>
-        <w:t xml:space="preserve">simulation </w:t>
-      </w:r>
-      <w:del w:id="294" w:author="Darcy Webber" w:date="2015-06-03T09:21:00Z">
-        <w:r>
-          <w:rPr>
-            <w:rFonts w:ascii="Times New Roman" w:hAnsi="Times New Roman" w:cs="Times New Roman"/>
-            <w:i w:val="0"/>
-            <w:color w:val="000000" w:themeColor="text1"/>
-            <w:sz w:val="24"/>
-            <w:szCs w:val="24"/>
-          </w:rPr>
-          <w:delText xml:space="preserve">study </w:delText>
-        </w:r>
-      </w:del>
-      <w:ins w:id="295" w:author="Darcy Webber" w:date="2015-06-03T09:21:00Z">
-        <w:r>
-          <w:rPr>
-            <w:rFonts w:ascii="Times New Roman" w:hAnsi="Times New Roman" w:cs="Times New Roman"/>
-            <w:i w:val="0"/>
-            <w:color w:val="000000" w:themeColor="text1"/>
-            <w:sz w:val="24"/>
-            <w:szCs w:val="24"/>
-          </w:rPr>
-          <w:t>models</w:t>
-        </w:r>
-        <w:r>
-          <w:rPr>
-            <w:rFonts w:ascii="Times New Roman" w:hAnsi="Times New Roman" w:cs="Times New Roman"/>
-            <w:i w:val="0"/>
-            <w:color w:val="000000" w:themeColor="text1"/>
-            <w:sz w:val="24"/>
-            <w:szCs w:val="24"/>
-          </w:rPr>
-          <w:t xml:space="preserve"> </w:t>
-        </w:r>
-      </w:ins>
-      <w:del w:id="296" w:author="Darcy Webber" w:date="2015-06-03T09:22:00Z">
-        <w:r>
-          <w:rPr>
-            <w:rFonts w:ascii="Times New Roman" w:hAnsi="Times New Roman" w:cs="Times New Roman"/>
-            <w:i w:val="0"/>
-            <w:color w:val="000000" w:themeColor="text1"/>
-            <w:sz w:val="24"/>
-            <w:szCs w:val="24"/>
-          </w:rPr>
-          <w:delText>experiments</w:delText>
-        </w:r>
-      </w:del>
-      <w:ins w:id="297" w:author="darcy" w:date="2015-06-03T01:12:00Z">
-        <w:del w:id="298" w:author="Darcy Webber" w:date="2015-06-03T09:22:00Z">
-          <w:r>
-            <w:rPr>
-              <w:rFonts w:ascii="Times New Roman" w:hAnsi="Times New Roman" w:cs="Times New Roman"/>
-              <w:i w:val="0"/>
-              <w:color w:val="000000" w:themeColor="text1"/>
-              <w:sz w:val="24"/>
-              <w:szCs w:val="24"/>
-            </w:rPr>
-            <w:delText xml:space="preserve"> </w:delText>
-          </w:r>
-        </w:del>
-        <w:r>
-          <w:rPr>
-            <w:rFonts w:ascii="Times New Roman" w:hAnsi="Times New Roman" w:cs="Times New Roman"/>
-            <w:i w:val="0"/>
-            <w:color w:val="000000" w:themeColor="text1"/>
-            <w:sz w:val="24"/>
-            <w:szCs w:val="24"/>
-          </w:rPr>
-          <w:t>by sex</w:t>
-        </w:r>
-      </w:ins>
-      <w:r>
-        <w:rPr>
-          <w:rFonts w:ascii="Times New Roman" w:hAnsi="Times New Roman" w:cs="Times New Roman"/>
-          <w:i w:val="0"/>
-          <w:color w:val="000000" w:themeColor="text1"/>
-          <w:sz w:val="24"/>
-          <w:szCs w:val="24"/>
-        </w:rPr>
-        <w:t>.</w:t>
-      </w:r>
-      <w:r>
-        <w:rPr>
-          <w:rFonts w:ascii="Times New Roman" w:hAnsi="Times New Roman" w:cs="Times New Roman"/>
-          <w:i w:val="0"/>
-          <w:color w:val="000000" w:themeColor="text1"/>
-          <w:sz w:val="24"/>
-          <w:szCs w:val="24"/>
-        </w:rPr>
-        <w:t xml:space="preserve">  The vertical red line</w:t>
-      </w:r>
-      <w:r>
-        <w:rPr>
-          <w:rFonts w:ascii="Times New Roman" w:hAnsi="Times New Roman" w:cs="Times New Roman"/>
-          <w:i w:val="0"/>
-          <w:color w:val="000000" w:themeColor="text1"/>
-          <w:sz w:val="24"/>
-          <w:szCs w:val="24"/>
-        </w:rPr>
-        <w:t>s show</w:t>
-      </w:r>
-      <w:r>
-        <w:rPr>
-          <w:rFonts w:ascii="Times New Roman" w:hAnsi="Times New Roman" w:cs="Times New Roman"/>
-          <w:i w:val="0"/>
-          <w:color w:val="000000" w:themeColor="text1"/>
-          <w:sz w:val="24"/>
-          <w:szCs w:val="24"/>
-        </w:rPr>
-        <w:t xml:space="preserve"> the true simulated value</w:t>
-      </w:r>
-      <w:r>
-        <w:rPr>
-          <w:rFonts w:ascii="Times New Roman" w:hAnsi="Times New Roman" w:cs="Times New Roman"/>
-          <w:i w:val="0"/>
-          <w:color w:val="000000" w:themeColor="text1"/>
-          <w:sz w:val="24"/>
-          <w:szCs w:val="24"/>
-        </w:rPr>
-        <w:t>s</w:t>
-      </w:r>
-      <w:r>
-        <w:rPr>
-          <w:rFonts w:ascii="Times New Roman" w:hAnsi="Times New Roman" w:cs="Times New Roman"/>
-          <w:i w:val="0"/>
-          <w:color w:val="000000" w:themeColor="text1"/>
-          <w:sz w:val="24"/>
-          <w:szCs w:val="24"/>
-        </w:rPr>
-        <w:t xml:space="preserve"> of the parameter, the number of fits</w:t>
-      </w:r>
-      <w:r>
-        <w:rPr>
-          <w:rFonts w:ascii="Times New Roman" w:hAnsi="Times New Roman" w:cs="Times New Roman"/>
-          <w:i w:val="0"/>
-          <w:color w:val="000000" w:themeColor="text1"/>
-          <w:sz w:val="24"/>
-          <w:szCs w:val="24"/>
-        </w:rPr>
-        <w:t xml:space="preserve"> that are positive definite Hessian</w:t>
-      </w:r>
-      <w:r>
-        <w:rPr>
-          <w:rFonts w:ascii="Times New Roman" w:hAnsi="Times New Roman" w:cs="Times New Roman"/>
-          <w:i w:val="0"/>
-          <w:color w:val="000000" w:themeColor="text1"/>
-          <w:sz w:val="24"/>
-          <w:szCs w:val="24"/>
-        </w:rPr>
-        <w:t xml:space="preserve"> (pdH)</w:t>
-      </w:r>
-      <w:r>
-        <w:rPr>
-          <w:rFonts w:ascii="Times New Roman" w:hAnsi="Times New Roman" w:cs="Times New Roman"/>
-          <w:i w:val="0"/>
-          <w:color w:val="000000" w:themeColor="text1"/>
-          <w:sz w:val="24"/>
-          <w:szCs w:val="24"/>
-        </w:rPr>
-        <w:t xml:space="preserve"> are given in the top right of each panel.</w:t>
-      </w:r>
-    </w:p>
-    <w:p>
-      <w:pPr>
-        <w:keepNext/>
-        <w:spacing w:line="480" w:lineRule="auto"/>
-        <w:rPr>
-          <w:rFonts w:ascii="Times New Roman" w:hAnsi="Times New Roman" w:cs="Times New Roman"/>
-        </w:rPr>
-      </w:pPr>
-    </w:p>
-    <w:p>
-      <w:pPr>
-        <w:pStyle w:val="Caption"/>
-        <w:spacing w:line="480" w:lineRule="auto"/>
-        <w:rPr>
-          <w:rFonts w:ascii="Times New Roman" w:hAnsi="Times New Roman" w:cs="Times New Roman"/>
-          <w:i w:val="0"/>
-          <w:color w:val="000000" w:themeColor="text1"/>
-          <w:sz w:val="24"/>
-          <w:szCs w:val="24"/>
-        </w:rPr>
-      </w:pPr>
-      <w:bookmarkStart w:id="299" w:name="_Ref409962302"/>
-      <w:r>
-        <w:rPr>
-          <w:rFonts w:ascii="Times New Roman" w:hAnsi="Times New Roman" w:cs="Times New Roman"/>
-          <w:i w:val="0"/>
-          <w:color w:val="000000" w:themeColor="text1"/>
-          <w:sz w:val="24"/>
-          <w:szCs w:val="24"/>
-        </w:rPr>
-        <w:t xml:space="preserve">Figure </w:t>
-      </w:r>
-      <w:bookmarkEnd w:id="299"/>
-      <w:r>
-        <w:rPr>
-          <w:rFonts w:ascii="Times New Roman" w:hAnsi="Times New Roman" w:cs="Times New Roman"/>
-          <w:i w:val="0"/>
-          <w:color w:val="000000" w:themeColor="text1"/>
-          <w:sz w:val="24"/>
-          <w:szCs w:val="24"/>
-        </w:rPr>
-        <w:t>2</w:t>
-      </w:r>
-      <w:r>
-        <w:rPr>
-          <w:rFonts w:ascii="Times New Roman" w:hAnsi="Times New Roman" w:cs="Times New Roman"/>
-          <w:i w:val="0"/>
-          <w:color w:val="000000" w:themeColor="text1"/>
-          <w:sz w:val="24"/>
-          <w:szCs w:val="24"/>
-        </w:rPr>
-        <w:t xml:space="preserve">: </w:t>
-      </w:r>
-      <w:r>
-        <w:rPr>
-          <w:rFonts w:ascii="Times New Roman" w:hAnsi="Times New Roman" w:cs="Times New Roman"/>
-          <w:i w:val="0"/>
-          <w:color w:val="000000" w:themeColor="text1"/>
-          <w:sz w:val="24"/>
-          <w:szCs w:val="24"/>
-        </w:rPr>
-        <w:t>Estimated value of the median asymptotic length (</w:t>
+        <w:t>(</w:t>
       </w:r>
       <m:oMath>
         <m:sSub>
@@ -23527,7 +24050,7 @@
           <w:sz w:val="24"/>
           <w:szCs w:val="24"/>
         </w:rPr>
-        <w:t xml:space="preserve">, cm) in each of the simulation study experiments (derived using Eqn. 6).  The vertical red lines show the true simulated values </w:t>
+        <w:t>, cm)</w:t>
       </w:r>
       <w:r>
         <w:rPr>
@@ -23537,17 +24060,1013 @@
           <w:sz w:val="24"/>
           <w:szCs w:val="24"/>
         </w:rPr>
-        <w:lastRenderedPageBreak/>
-        <w:t>of the parameter, the number of fits that are positive definite Hessian (pdH) are given in the top right of each panel.</w:t>
+        <w:t xml:space="preserve">, </w:t>
+      </w:r>
+      <w:r>
+        <w:rPr>
+          <w:rFonts w:ascii="Times New Roman" w:hAnsi="Times New Roman" w:cs="Times New Roman"/>
+          <w:i w:val="0"/>
+          <w:color w:val="000000" w:themeColor="text1"/>
+          <w:sz w:val="24"/>
+          <w:szCs w:val="24"/>
+        </w:rPr>
+        <w:t>length at birth (</w:t>
+      </w:r>
+      <w:r>
+        <w:rPr>
+          <w:rFonts w:ascii="Times New Roman" w:hAnsi="Times New Roman" w:cs="Times New Roman"/>
+          <w:color w:val="000000" w:themeColor="text1"/>
+          <w:sz w:val="24"/>
+          <w:szCs w:val="24"/>
+        </w:rPr>
+        <w:t>L</w:t>
+      </w:r>
+      <w:r>
+        <w:rPr>
+          <w:rFonts w:ascii="Times New Roman" w:hAnsi="Times New Roman" w:cs="Times New Roman"/>
+          <w:color w:val="000000" w:themeColor="text1"/>
+          <w:sz w:val="24"/>
+          <w:szCs w:val="24"/>
+          <w:vertAlign w:val="subscript"/>
+        </w:rPr>
+        <w:t>0,s</w:t>
+      </w:r>
+      <w:r>
+        <w:rPr>
+          <w:rFonts w:ascii="Times New Roman" w:hAnsi="Times New Roman" w:cs="Times New Roman"/>
+          <w:i w:val="0"/>
+          <w:color w:val="000000" w:themeColor="text1"/>
+          <w:sz w:val="24"/>
+          <w:szCs w:val="24"/>
+        </w:rPr>
+        <w:t>, cm)</w:t>
+      </w:r>
+      <w:r>
+        <w:rPr>
+          <w:rFonts w:ascii="Times New Roman" w:hAnsi="Times New Roman" w:cs="Times New Roman"/>
+          <w:i w:val="0"/>
+          <w:color w:val="000000" w:themeColor="text1"/>
+          <w:sz w:val="24"/>
+          <w:szCs w:val="24"/>
+        </w:rPr>
+        <w:t xml:space="preserve">, </w:t>
+      </w:r>
+      <w:r>
+        <w:rPr>
+          <w:rFonts w:ascii="Times New Roman" w:hAnsi="Times New Roman" w:cs="Times New Roman"/>
+          <w:i w:val="0"/>
+          <w:color w:val="000000" w:themeColor="text1"/>
+          <w:sz w:val="24"/>
+          <w:szCs w:val="24"/>
+        </w:rPr>
+        <w:t>magnitude of persistent variation among individuals (</w:t>
+      </w:r>
+      <w:proofErr w:type="spellStart"/>
+      <w:r>
+        <w:rPr>
+          <w:rFonts w:ascii="Times New Roman" w:hAnsi="Times New Roman" w:cs="Times New Roman"/>
+          <w:color w:val="000000" w:themeColor="text1"/>
+          <w:sz w:val="24"/>
+          <w:szCs w:val="24"/>
+        </w:rPr>
+        <w:t>σ</w:t>
+      </w:r>
+      <w:r>
+        <w:rPr>
+          <w:rFonts w:ascii="Times New Roman" w:hAnsi="Times New Roman" w:cs="Times New Roman"/>
+          <w:color w:val="000000" w:themeColor="text1"/>
+          <w:sz w:val="24"/>
+          <w:szCs w:val="24"/>
+          <w:vertAlign w:val="subscript"/>
+        </w:rPr>
+        <w:t>k,s</w:t>
+      </w:r>
+      <w:proofErr w:type="spellEnd"/>
+      <w:r>
+        <w:rPr>
+          <w:rFonts w:ascii="Times New Roman" w:hAnsi="Times New Roman" w:cs="Times New Roman"/>
+          <w:i w:val="0"/>
+          <w:color w:val="000000" w:themeColor="text1"/>
+          <w:sz w:val="24"/>
+          <w:szCs w:val="24"/>
+        </w:rPr>
+        <w:t>)</w:t>
+      </w:r>
+      <w:r>
+        <w:rPr>
+          <w:rFonts w:ascii="Times New Roman" w:hAnsi="Times New Roman" w:cs="Times New Roman"/>
+          <w:i w:val="0"/>
+          <w:color w:val="000000" w:themeColor="text1"/>
+          <w:sz w:val="24"/>
+          <w:szCs w:val="24"/>
+        </w:rPr>
+        <w:t xml:space="preserve">, </w:t>
+      </w:r>
+      <w:r>
+        <w:rPr>
+          <w:rFonts w:ascii="Times New Roman" w:hAnsi="Times New Roman" w:cs="Times New Roman"/>
+          <w:i w:val="0"/>
+          <w:color w:val="000000" w:themeColor="text1"/>
+          <w:sz w:val="24"/>
+          <w:szCs w:val="24"/>
+        </w:rPr>
+        <w:t>magnitude of transient variation among individuals (</w:t>
+      </w:r>
+      <w:proofErr w:type="spellStart"/>
+      <w:r>
+        <w:rPr>
+          <w:rFonts w:ascii="Times New Roman" w:hAnsi="Times New Roman" w:cs="Times New Roman"/>
+          <w:color w:val="000000" w:themeColor="text1"/>
+          <w:sz w:val="24"/>
+          <w:szCs w:val="24"/>
+        </w:rPr>
+        <w:t>σ</w:t>
+      </w:r>
+      <w:r>
+        <w:rPr>
+          <w:rFonts w:ascii="Times New Roman" w:hAnsi="Times New Roman" w:cs="Times New Roman"/>
+          <w:color w:val="000000" w:themeColor="text1"/>
+          <w:sz w:val="24"/>
+          <w:szCs w:val="24"/>
+          <w:vertAlign w:val="subscript"/>
+        </w:rPr>
+        <w:t>z</w:t>
+      </w:r>
+      <w:proofErr w:type="spellEnd"/>
+      <w:r>
+        <w:rPr>
+          <w:rFonts w:ascii="Times New Roman" w:hAnsi="Times New Roman" w:cs="Times New Roman"/>
+          <w:i w:val="0"/>
+          <w:color w:val="000000" w:themeColor="text1"/>
+          <w:sz w:val="24"/>
+          <w:szCs w:val="24"/>
+        </w:rPr>
+        <w:t>)</w:t>
+      </w:r>
+      <w:r>
+        <w:rPr>
+          <w:rFonts w:ascii="Times New Roman" w:hAnsi="Times New Roman" w:cs="Times New Roman"/>
+          <w:i w:val="0"/>
+          <w:color w:val="000000" w:themeColor="text1"/>
+          <w:sz w:val="24"/>
+          <w:szCs w:val="24"/>
+        </w:rPr>
+        <w:t>, and coefficient of variation of observation error (</w:t>
+      </w:r>
+      <w:r>
+        <w:rPr>
+          <w:rFonts w:ascii="Times New Roman" w:hAnsi="Times New Roman" w:cs="Times New Roman"/>
+          <w:color w:val="000000" w:themeColor="text1"/>
+          <w:sz w:val="24"/>
+          <w:szCs w:val="24"/>
+        </w:rPr>
+        <w:t>c</w:t>
+      </w:r>
+      <w:r>
+        <w:rPr>
+          <w:rFonts w:ascii="Times New Roman" w:hAnsi="Times New Roman" w:cs="Times New Roman"/>
+          <w:color w:val="000000" w:themeColor="text1"/>
+          <w:sz w:val="24"/>
+          <w:szCs w:val="24"/>
+          <w:vertAlign w:val="subscript"/>
+        </w:rPr>
+        <w:t>obs</w:t>
+      </w:r>
+      <w:r>
+        <w:rPr>
+          <w:rFonts w:ascii="Times New Roman" w:hAnsi="Times New Roman" w:cs="Times New Roman"/>
+          <w:i w:val="0"/>
+          <w:color w:val="000000" w:themeColor="text1"/>
+          <w:sz w:val="24"/>
+          <w:szCs w:val="24"/>
+        </w:rPr>
+        <w:t>).</w:t>
+      </w:r>
+      <w:r>
+        <w:rPr>
+          <w:rFonts w:ascii="Times New Roman" w:hAnsi="Times New Roman" w:cs="Times New Roman"/>
+          <w:i w:val="0"/>
+          <w:color w:val="000000" w:themeColor="text1"/>
+          <w:sz w:val="24"/>
+          <w:szCs w:val="24"/>
+        </w:rPr>
+        <w:t xml:space="preserve">  </w:t>
+      </w:r>
+      <w:r>
+        <w:rPr>
+          <w:rFonts w:ascii="Times New Roman" w:hAnsi="Times New Roman" w:cs="Times New Roman"/>
+          <w:i w:val="0"/>
+          <w:color w:val="000000" w:themeColor="text1"/>
+          <w:sz w:val="24"/>
+          <w:szCs w:val="24"/>
+        </w:rPr>
+        <w:t xml:space="preserve">The </w:t>
+      </w:r>
+      <w:r>
+        <w:rPr>
+          <w:rFonts w:ascii="Times New Roman" w:hAnsi="Times New Roman" w:cs="Times New Roman"/>
+          <w:i w:val="0"/>
+          <w:color w:val="000000" w:themeColor="text1"/>
+          <w:sz w:val="24"/>
+          <w:szCs w:val="24"/>
+        </w:rPr>
+        <w:t xml:space="preserve">dotted </w:t>
+      </w:r>
+      <w:r>
+        <w:rPr>
+          <w:rFonts w:ascii="Times New Roman" w:hAnsi="Times New Roman" w:cs="Times New Roman"/>
+          <w:i w:val="0"/>
+          <w:color w:val="000000" w:themeColor="text1"/>
+          <w:sz w:val="24"/>
+          <w:szCs w:val="24"/>
+        </w:rPr>
+        <w:t>horizontal</w:t>
+      </w:r>
+      <w:r>
+        <w:rPr>
+          <w:rFonts w:ascii="Times New Roman" w:hAnsi="Times New Roman" w:cs="Times New Roman"/>
+          <w:i w:val="0"/>
+          <w:color w:val="000000" w:themeColor="text1"/>
+          <w:sz w:val="24"/>
+          <w:szCs w:val="24"/>
+        </w:rPr>
+        <w:t xml:space="preserve"> line</w:t>
+      </w:r>
+      <w:r>
+        <w:rPr>
+          <w:rFonts w:ascii="Times New Roman" w:hAnsi="Times New Roman" w:cs="Times New Roman"/>
+          <w:i w:val="0"/>
+          <w:color w:val="000000" w:themeColor="text1"/>
+          <w:sz w:val="24"/>
+          <w:szCs w:val="24"/>
+        </w:rPr>
+        <w:t>s show</w:t>
+      </w:r>
+      <w:r>
+        <w:rPr>
+          <w:rFonts w:ascii="Times New Roman" w:hAnsi="Times New Roman" w:cs="Times New Roman"/>
+          <w:i w:val="0"/>
+          <w:color w:val="000000" w:themeColor="text1"/>
+          <w:sz w:val="24"/>
+          <w:szCs w:val="24"/>
+        </w:rPr>
+        <w:t xml:space="preserve"> the true simulated value</w:t>
+      </w:r>
+      <w:r>
+        <w:rPr>
+          <w:rFonts w:ascii="Times New Roman" w:hAnsi="Times New Roman" w:cs="Times New Roman"/>
+          <w:i w:val="0"/>
+          <w:color w:val="000000" w:themeColor="text1"/>
+          <w:sz w:val="24"/>
+          <w:szCs w:val="24"/>
+        </w:rPr>
+        <w:t>s</w:t>
+      </w:r>
+      <w:r>
+        <w:rPr>
+          <w:rFonts w:ascii="Times New Roman" w:hAnsi="Times New Roman" w:cs="Times New Roman"/>
+          <w:i w:val="0"/>
+          <w:color w:val="000000" w:themeColor="text1"/>
+          <w:sz w:val="24"/>
+          <w:szCs w:val="24"/>
+        </w:rPr>
+        <w:t xml:space="preserve"> of each parameter.</w:t>
+      </w:r>
+      <w:r>
+        <w:rPr>
+          <w:rFonts w:ascii="Times New Roman" w:hAnsi="Times New Roman" w:cs="Times New Roman"/>
+          <w:i w:val="0"/>
+          <w:color w:val="000000" w:themeColor="text1"/>
+          <w:sz w:val="24"/>
+          <w:szCs w:val="24"/>
+        </w:rPr>
+        <w:t xml:space="preserve"> </w:t>
+      </w:r>
+      <w:r>
+        <w:rPr>
+          <w:rFonts w:ascii="Times New Roman" w:hAnsi="Times New Roman" w:cs="Times New Roman"/>
+          <w:i w:val="0"/>
+          <w:color w:val="000000" w:themeColor="text1"/>
+          <w:sz w:val="24"/>
+          <w:szCs w:val="24"/>
+        </w:rPr>
+        <w:t xml:space="preserve"> T</w:t>
+      </w:r>
+      <w:r>
+        <w:rPr>
+          <w:rFonts w:ascii="Times New Roman" w:hAnsi="Times New Roman" w:cs="Times New Roman"/>
+          <w:i w:val="0"/>
+          <w:color w:val="000000" w:themeColor="text1"/>
+          <w:sz w:val="24"/>
+          <w:szCs w:val="24"/>
+        </w:rPr>
+        <w:t>he number of fits</w:t>
+      </w:r>
+      <w:r>
+        <w:rPr>
+          <w:rFonts w:ascii="Times New Roman" w:hAnsi="Times New Roman" w:cs="Times New Roman"/>
+          <w:i w:val="0"/>
+          <w:color w:val="000000" w:themeColor="text1"/>
+          <w:sz w:val="24"/>
+          <w:szCs w:val="24"/>
+        </w:rPr>
+        <w:t xml:space="preserve"> that are positive definite Hessian</w:t>
+      </w:r>
+      <w:r>
+        <w:rPr>
+          <w:rFonts w:ascii="Times New Roman" w:hAnsi="Times New Roman" w:cs="Times New Roman"/>
+          <w:i w:val="0"/>
+          <w:color w:val="000000" w:themeColor="text1"/>
+          <w:sz w:val="24"/>
+          <w:szCs w:val="24"/>
+        </w:rPr>
+        <w:t xml:space="preserve"> (</w:t>
+      </w:r>
+      <w:proofErr w:type="spellStart"/>
+      <w:r>
+        <w:rPr>
+          <w:rFonts w:ascii="Times New Roman" w:hAnsi="Times New Roman" w:cs="Times New Roman"/>
+          <w:i w:val="0"/>
+          <w:color w:val="000000" w:themeColor="text1"/>
+          <w:sz w:val="24"/>
+          <w:szCs w:val="24"/>
+        </w:rPr>
+        <w:t>pdH</w:t>
+      </w:r>
+      <w:proofErr w:type="spellEnd"/>
+      <w:r>
+        <w:rPr>
+          <w:rFonts w:ascii="Times New Roman" w:hAnsi="Times New Roman" w:cs="Times New Roman"/>
+          <w:i w:val="0"/>
+          <w:color w:val="000000" w:themeColor="text1"/>
+          <w:sz w:val="24"/>
+          <w:szCs w:val="24"/>
+        </w:rPr>
+        <w:t>)</w:t>
+      </w:r>
+      <w:r>
+        <w:rPr>
+          <w:rFonts w:ascii="Times New Roman" w:hAnsi="Times New Roman" w:cs="Times New Roman"/>
+          <w:i w:val="0"/>
+          <w:color w:val="000000" w:themeColor="text1"/>
+          <w:sz w:val="24"/>
+          <w:szCs w:val="24"/>
+        </w:rPr>
+        <w:t xml:space="preserve"> are given in the bottom</w:t>
+      </w:r>
+      <w:r>
+        <w:rPr>
+          <w:rFonts w:ascii="Times New Roman" w:hAnsi="Times New Roman" w:cs="Times New Roman"/>
+          <w:i w:val="0"/>
+          <w:color w:val="000000" w:themeColor="text1"/>
+          <w:sz w:val="24"/>
+          <w:szCs w:val="24"/>
+        </w:rPr>
+        <w:t xml:space="preserve"> panel.</w:t>
       </w:r>
     </w:p>
     <w:p>
       <w:pPr>
         <w:spacing w:line="480" w:lineRule="auto"/>
         <w:rPr>
-          <w:rFonts w:ascii="Times New Roman" w:hAnsi="Times New Roman" w:cs="Times New Roman"/>
-          <w:sz w:val="24"/>
-          <w:szCs w:val="24"/>
+          <w:del w:id="284" w:author="JTT" w:date="2015-06-03T14:14:00Z"/>
+          <w:rFonts w:ascii="Times New Roman" w:hAnsi="Times New Roman" w:cs="Times New Roman"/>
+          <w:sz w:val="24"/>
+          <w:szCs w:val="24"/>
+        </w:rPr>
+      </w:pPr>
+      <w:bookmarkStart w:id="285" w:name="_GoBack"/>
+      <w:bookmarkEnd w:id="285"/>
+    </w:p>
+    <w:p>
+      <w:pPr>
+        <w:pStyle w:val="Caption"/>
+        <w:spacing w:line="480" w:lineRule="auto"/>
+        <w:rPr>
+          <w:rFonts w:ascii="Times New Roman" w:hAnsi="Times New Roman" w:cs="Times New Roman"/>
+          <w:i w:val="0"/>
+          <w:color w:val="000000" w:themeColor="text1"/>
+          <w:sz w:val="24"/>
+          <w:szCs w:val="24"/>
+        </w:rPr>
+      </w:pPr>
+      <w:bookmarkStart w:id="286" w:name="_Ref410630975"/>
+      <w:r>
+        <w:rPr>
+          <w:rFonts w:ascii="Times New Roman" w:hAnsi="Times New Roman" w:cs="Times New Roman"/>
+          <w:i w:val="0"/>
+          <w:color w:val="000000" w:themeColor="text1"/>
+          <w:sz w:val="24"/>
+          <w:szCs w:val="24"/>
+        </w:rPr>
+        <w:t xml:space="preserve">Figure </w:t>
+      </w:r>
+      <w:bookmarkEnd w:id="286"/>
+      <w:r>
+        <w:rPr>
+          <w:rFonts w:ascii="Times New Roman" w:hAnsi="Times New Roman" w:cs="Times New Roman"/>
+          <w:i w:val="0"/>
+          <w:color w:val="000000" w:themeColor="text1"/>
+          <w:sz w:val="24"/>
+          <w:szCs w:val="24"/>
+        </w:rPr>
+        <w:t>2</w:t>
+      </w:r>
+      <w:r>
+        <w:rPr>
+          <w:rFonts w:ascii="Times New Roman" w:hAnsi="Times New Roman" w:cs="Times New Roman"/>
+          <w:i w:val="0"/>
+          <w:color w:val="000000" w:themeColor="text1"/>
+          <w:sz w:val="24"/>
+          <w:szCs w:val="24"/>
+        </w:rPr>
+        <w:t xml:space="preserve">: </w:t>
+      </w:r>
+      <w:r>
+        <w:rPr>
+          <w:rFonts w:ascii="Times New Roman" w:hAnsi="Times New Roman" w:cs="Times New Roman"/>
+          <w:i w:val="0"/>
+          <w:color w:val="000000" w:themeColor="text1"/>
+          <w:sz w:val="24"/>
+          <w:szCs w:val="24"/>
+        </w:rPr>
+        <w:t xml:space="preserve">Estimated value </w:t>
+      </w:r>
+      <w:r>
+        <w:rPr>
+          <w:rFonts w:ascii="Times New Roman" w:hAnsi="Times New Roman" w:cs="Times New Roman"/>
+          <w:i w:val="0"/>
+          <w:color w:val="000000" w:themeColor="text1"/>
+          <w:sz w:val="24"/>
+          <w:szCs w:val="24"/>
+        </w:rPr>
+        <w:t>of each parameter by sex, using each of the four estimation models</w:t>
+      </w:r>
+      <w:r>
+        <w:rPr>
+          <w:rFonts w:ascii="Times New Roman" w:hAnsi="Times New Roman" w:cs="Times New Roman"/>
+          <w:i w:val="0"/>
+          <w:color w:val="000000" w:themeColor="text1"/>
+          <w:sz w:val="24"/>
+          <w:szCs w:val="24"/>
+        </w:rPr>
+        <w:t xml:space="preserve"> </w:t>
+      </w:r>
+      <w:r>
+        <w:rPr>
+          <w:rFonts w:ascii="Times New Roman" w:hAnsi="Times New Roman" w:cs="Times New Roman"/>
+          <w:i w:val="0"/>
+          <w:color w:val="000000" w:themeColor="text1"/>
+          <w:sz w:val="24"/>
+          <w:szCs w:val="24"/>
+        </w:rPr>
+        <w:t>(x-axis)</w:t>
+      </w:r>
+      <w:r>
+        <w:rPr>
+          <w:rFonts w:ascii="Times New Roman" w:hAnsi="Times New Roman" w:cs="Times New Roman"/>
+          <w:i w:val="0"/>
+          <w:color w:val="000000" w:themeColor="text1"/>
+          <w:sz w:val="24"/>
+          <w:szCs w:val="24"/>
+        </w:rPr>
+        <w:t xml:space="preserve">, for each of the four </w:t>
+      </w:r>
+      <w:r>
+        <w:rPr>
+          <w:rFonts w:ascii="Times New Roman" w:hAnsi="Times New Roman" w:cs="Times New Roman"/>
+          <w:i w:val="0"/>
+          <w:color w:val="000000" w:themeColor="text1"/>
+          <w:sz w:val="24"/>
+          <w:szCs w:val="24"/>
+        </w:rPr>
+        <w:t>sample size scenarios (50, 100, 250 and 500 individuals</w:t>
+      </w:r>
+      <w:r>
+        <w:rPr>
+          <w:rFonts w:ascii="Times New Roman" w:hAnsi="Times New Roman" w:cs="Times New Roman"/>
+          <w:i w:val="0"/>
+          <w:color w:val="000000" w:themeColor="text1"/>
+          <w:sz w:val="24"/>
+          <w:szCs w:val="24"/>
+        </w:rPr>
+        <w:t xml:space="preserve">, </w:t>
+      </w:r>
+      <w:r>
+        <w:rPr>
+          <w:rFonts w:ascii="Times New Roman" w:hAnsi="Times New Roman" w:cs="Times New Roman"/>
+          <w:i w:val="0"/>
+          <w:color w:val="000000" w:themeColor="text1"/>
+          <w:sz w:val="24"/>
+          <w:szCs w:val="24"/>
+        </w:rPr>
+        <w:t>above top panels</w:t>
+      </w:r>
+      <w:r>
+        <w:rPr>
+          <w:rFonts w:ascii="Times New Roman" w:hAnsi="Times New Roman" w:cs="Times New Roman"/>
+          <w:i w:val="0"/>
+          <w:color w:val="000000" w:themeColor="text1"/>
+          <w:sz w:val="24"/>
+          <w:szCs w:val="24"/>
+        </w:rPr>
+        <w:t>)</w:t>
+      </w:r>
+      <w:r>
+        <w:rPr>
+          <w:rFonts w:ascii="Times New Roman" w:hAnsi="Times New Roman" w:cs="Times New Roman"/>
+          <w:i w:val="0"/>
+          <w:color w:val="000000" w:themeColor="text1"/>
+          <w:sz w:val="24"/>
+          <w:szCs w:val="24"/>
+        </w:rPr>
+        <w:t xml:space="preserve">.  The list of parameters estimated include </w:t>
+      </w:r>
+      <w:r>
+        <w:rPr>
+          <w:rFonts w:ascii="Times New Roman" w:hAnsi="Times New Roman" w:cs="Times New Roman"/>
+          <w:i w:val="0"/>
+          <w:color w:val="000000" w:themeColor="text1"/>
+          <w:sz w:val="24"/>
+          <w:szCs w:val="24"/>
+        </w:rPr>
+        <w:t>the median upkeep cost (</w:t>
+      </w:r>
+      <w:proofErr w:type="spellStart"/>
+      <w:r>
+        <w:rPr>
+          <w:rFonts w:ascii="Times New Roman" w:hAnsi="Times New Roman" w:cs="Times New Roman"/>
+          <w:color w:val="000000" w:themeColor="text1"/>
+          <w:sz w:val="24"/>
+          <w:szCs w:val="24"/>
+        </w:rPr>
+        <w:t>μ</w:t>
+      </w:r>
+      <w:r>
+        <w:rPr>
+          <w:rFonts w:ascii="Times New Roman" w:eastAsia="SimSun" w:hAnsi="Times New Roman" w:cs="Times New Roman"/>
+          <w:color w:val="000000" w:themeColor="text1"/>
+          <w:sz w:val="24"/>
+          <w:szCs w:val="24"/>
+          <w:vertAlign w:val="subscript"/>
+        </w:rPr>
+        <w:t>k</w:t>
+      </w:r>
+      <w:proofErr w:type="gramStart"/>
+      <w:r>
+        <w:rPr>
+          <w:rFonts w:ascii="Times New Roman" w:eastAsia="SimSun" w:hAnsi="Times New Roman" w:cs="Times New Roman"/>
+          <w:color w:val="000000" w:themeColor="text1"/>
+          <w:sz w:val="24"/>
+          <w:szCs w:val="24"/>
+          <w:vertAlign w:val="subscript"/>
+        </w:rPr>
+        <w:t>,s</w:t>
+      </w:r>
+      <w:proofErr w:type="spellEnd"/>
+      <w:proofErr w:type="gramEnd"/>
+      <w:r>
+        <w:rPr>
+          <w:rFonts w:ascii="Times New Roman" w:hAnsi="Times New Roman" w:cs="Times New Roman"/>
+          <w:i w:val="0"/>
+          <w:color w:val="000000" w:themeColor="text1"/>
+          <w:sz w:val="24"/>
+          <w:szCs w:val="24"/>
+        </w:rPr>
+        <w:t>, years</w:t>
+      </w:r>
+      <w:r>
+        <w:rPr>
+          <w:rFonts w:ascii="Times New Roman" w:hAnsi="Times New Roman" w:cs="Times New Roman"/>
+          <w:i w:val="0"/>
+          <w:color w:val="000000" w:themeColor="text1"/>
+          <w:sz w:val="24"/>
+          <w:szCs w:val="24"/>
+          <w:vertAlign w:val="superscript"/>
+        </w:rPr>
+        <w:t>-1</w:t>
+      </w:r>
+      <w:r>
+        <w:rPr>
+          <w:rFonts w:ascii="Times New Roman" w:hAnsi="Times New Roman" w:cs="Times New Roman"/>
+          <w:i w:val="0"/>
+          <w:color w:val="000000" w:themeColor="text1"/>
+          <w:sz w:val="24"/>
+          <w:szCs w:val="24"/>
+        </w:rPr>
+        <w:t>)</w:t>
+      </w:r>
+      <w:r>
+        <w:rPr>
+          <w:rFonts w:ascii="Times New Roman" w:hAnsi="Times New Roman" w:cs="Times New Roman"/>
+          <w:i w:val="0"/>
+          <w:color w:val="000000" w:themeColor="text1"/>
+          <w:sz w:val="24"/>
+          <w:szCs w:val="24"/>
+        </w:rPr>
+        <w:t xml:space="preserve">, </w:t>
+      </w:r>
+      <w:r>
+        <w:rPr>
+          <w:rFonts w:ascii="Times New Roman" w:hAnsi="Times New Roman" w:cs="Times New Roman"/>
+          <w:i w:val="0"/>
+          <w:color w:val="000000" w:themeColor="text1"/>
+          <w:sz w:val="24"/>
+          <w:szCs w:val="24"/>
+        </w:rPr>
+        <w:t xml:space="preserve">median asymptotic length </w:t>
+      </w:r>
+      <w:r>
+        <w:rPr>
+          <w:rFonts w:ascii="Times New Roman" w:hAnsi="Times New Roman" w:cs="Times New Roman"/>
+          <w:i w:val="0"/>
+          <w:color w:val="000000" w:themeColor="text1"/>
+          <w:sz w:val="24"/>
+          <w:szCs w:val="24"/>
+        </w:rPr>
+        <w:t>(</w:t>
+      </w:r>
+      <m:oMath>
+        <m:sSub>
+          <m:sSubPr>
+            <m:ctrlPr>
+              <w:rPr>
+                <w:rFonts w:ascii="Cambria Math" w:hAnsi="Cambria Math" w:cs="Times New Roman"/>
+                <w:i w:val="0"/>
+                <w:color w:val="000000" w:themeColor="text1"/>
+                <w:sz w:val="24"/>
+                <w:szCs w:val="24"/>
+              </w:rPr>
+            </m:ctrlPr>
+          </m:sSubPr>
+          <m:e>
+            <m:r>
+              <w:rPr>
+                <w:rFonts w:ascii="Cambria Math" w:hAnsi="Cambria Math" w:cs="Times New Roman"/>
+                <w:color w:val="000000" w:themeColor="text1"/>
+                <w:sz w:val="24"/>
+                <w:szCs w:val="24"/>
+              </w:rPr>
+              <m:t>μ</m:t>
+            </m:r>
+          </m:e>
+          <m:sub>
+            <m:sSub>
+              <m:sSubPr>
+                <m:ctrlPr>
+                  <w:rPr>
+                    <w:rFonts w:ascii="Cambria Math" w:hAnsi="Cambria Math" w:cs="Times New Roman"/>
+                    <w:i w:val="0"/>
+                    <w:color w:val="000000" w:themeColor="text1"/>
+                    <w:sz w:val="24"/>
+                    <w:szCs w:val="24"/>
+                  </w:rPr>
+                </m:ctrlPr>
+              </m:sSubPr>
+              <m:e>
+                <m:r>
+                  <w:rPr>
+                    <w:rFonts w:ascii="Cambria Math" w:hAnsi="Cambria Math" w:cs="Times New Roman"/>
+                    <w:color w:val="000000" w:themeColor="text1"/>
+                    <w:sz w:val="24"/>
+                    <w:szCs w:val="24"/>
+                  </w:rPr>
+                  <m:t>L</m:t>
+                </m:r>
+              </m:e>
+              <m:sub>
+                <m:r>
+                  <w:rPr>
+                    <w:rFonts w:ascii="Cambria Math" w:hAnsi="Cambria Math" w:cs="Times New Roman"/>
+                    <w:color w:val="000000" w:themeColor="text1"/>
+                    <w:sz w:val="24"/>
+                    <w:szCs w:val="24"/>
+                  </w:rPr>
+                  <m:t>∞,s</m:t>
+                </m:r>
+              </m:sub>
+            </m:sSub>
+          </m:sub>
+        </m:sSub>
+      </m:oMath>
+      <w:r>
+        <w:rPr>
+          <w:rFonts w:ascii="Times New Roman" w:hAnsi="Times New Roman" w:cs="Times New Roman"/>
+          <w:i w:val="0"/>
+          <w:color w:val="000000" w:themeColor="text1"/>
+          <w:sz w:val="24"/>
+          <w:szCs w:val="24"/>
+        </w:rPr>
+        <w:t>, cm)</w:t>
+      </w:r>
+      <w:r>
+        <w:rPr>
+          <w:rFonts w:ascii="Times New Roman" w:hAnsi="Times New Roman" w:cs="Times New Roman"/>
+          <w:i w:val="0"/>
+          <w:color w:val="000000" w:themeColor="text1"/>
+          <w:sz w:val="24"/>
+          <w:szCs w:val="24"/>
+        </w:rPr>
+        <w:t xml:space="preserve">, </w:t>
+      </w:r>
+      <w:r>
+        <w:rPr>
+          <w:rFonts w:ascii="Times New Roman" w:hAnsi="Times New Roman" w:cs="Times New Roman"/>
+          <w:i w:val="0"/>
+          <w:color w:val="000000" w:themeColor="text1"/>
+          <w:sz w:val="24"/>
+          <w:szCs w:val="24"/>
+        </w:rPr>
+        <w:t>length at birth (</w:t>
+      </w:r>
+      <w:r>
+        <w:rPr>
+          <w:rFonts w:ascii="Times New Roman" w:hAnsi="Times New Roman" w:cs="Times New Roman"/>
+          <w:color w:val="000000" w:themeColor="text1"/>
+          <w:sz w:val="24"/>
+          <w:szCs w:val="24"/>
+        </w:rPr>
+        <w:t>L</w:t>
+      </w:r>
+      <w:r>
+        <w:rPr>
+          <w:rFonts w:ascii="Times New Roman" w:hAnsi="Times New Roman" w:cs="Times New Roman"/>
+          <w:color w:val="000000" w:themeColor="text1"/>
+          <w:sz w:val="24"/>
+          <w:szCs w:val="24"/>
+          <w:vertAlign w:val="subscript"/>
+        </w:rPr>
+        <w:t>0,s</w:t>
+      </w:r>
+      <w:r>
+        <w:rPr>
+          <w:rFonts w:ascii="Times New Roman" w:hAnsi="Times New Roman" w:cs="Times New Roman"/>
+          <w:i w:val="0"/>
+          <w:color w:val="000000" w:themeColor="text1"/>
+          <w:sz w:val="24"/>
+          <w:szCs w:val="24"/>
+        </w:rPr>
+        <w:t>, cm)</w:t>
+      </w:r>
+      <w:r>
+        <w:rPr>
+          <w:rFonts w:ascii="Times New Roman" w:hAnsi="Times New Roman" w:cs="Times New Roman"/>
+          <w:i w:val="0"/>
+          <w:color w:val="000000" w:themeColor="text1"/>
+          <w:sz w:val="24"/>
+          <w:szCs w:val="24"/>
+        </w:rPr>
+        <w:t xml:space="preserve">, </w:t>
+      </w:r>
+      <w:r>
+        <w:rPr>
+          <w:rFonts w:ascii="Times New Roman" w:hAnsi="Times New Roman" w:cs="Times New Roman"/>
+          <w:i w:val="0"/>
+          <w:color w:val="000000" w:themeColor="text1"/>
+          <w:sz w:val="24"/>
+          <w:szCs w:val="24"/>
+        </w:rPr>
+        <w:t>magnitude of persistent variation among individuals (</w:t>
+      </w:r>
+      <w:proofErr w:type="spellStart"/>
+      <w:r>
+        <w:rPr>
+          <w:rFonts w:ascii="Times New Roman" w:hAnsi="Times New Roman" w:cs="Times New Roman"/>
+          <w:color w:val="000000" w:themeColor="text1"/>
+          <w:sz w:val="24"/>
+          <w:szCs w:val="24"/>
+        </w:rPr>
+        <w:t>σ</w:t>
+      </w:r>
+      <w:r>
+        <w:rPr>
+          <w:rFonts w:ascii="Times New Roman" w:hAnsi="Times New Roman" w:cs="Times New Roman"/>
+          <w:color w:val="000000" w:themeColor="text1"/>
+          <w:sz w:val="24"/>
+          <w:szCs w:val="24"/>
+          <w:vertAlign w:val="subscript"/>
+        </w:rPr>
+        <w:t>k,s</w:t>
+      </w:r>
+      <w:proofErr w:type="spellEnd"/>
+      <w:r>
+        <w:rPr>
+          <w:rFonts w:ascii="Times New Roman" w:hAnsi="Times New Roman" w:cs="Times New Roman"/>
+          <w:i w:val="0"/>
+          <w:color w:val="000000" w:themeColor="text1"/>
+          <w:sz w:val="24"/>
+          <w:szCs w:val="24"/>
+        </w:rPr>
+        <w:t>)</w:t>
+      </w:r>
+      <w:r>
+        <w:rPr>
+          <w:rFonts w:ascii="Times New Roman" w:hAnsi="Times New Roman" w:cs="Times New Roman"/>
+          <w:i w:val="0"/>
+          <w:color w:val="000000" w:themeColor="text1"/>
+          <w:sz w:val="24"/>
+          <w:szCs w:val="24"/>
+        </w:rPr>
+        <w:t xml:space="preserve">, </w:t>
+      </w:r>
+      <w:r>
+        <w:rPr>
+          <w:rFonts w:ascii="Times New Roman" w:hAnsi="Times New Roman" w:cs="Times New Roman"/>
+          <w:i w:val="0"/>
+          <w:color w:val="000000" w:themeColor="text1"/>
+          <w:sz w:val="24"/>
+          <w:szCs w:val="24"/>
+        </w:rPr>
+        <w:t>magnitude of transient variation among individuals (</w:t>
+      </w:r>
+      <w:proofErr w:type="spellStart"/>
+      <w:r>
+        <w:rPr>
+          <w:rFonts w:ascii="Times New Roman" w:hAnsi="Times New Roman" w:cs="Times New Roman"/>
+          <w:color w:val="000000" w:themeColor="text1"/>
+          <w:sz w:val="24"/>
+          <w:szCs w:val="24"/>
+        </w:rPr>
+        <w:t>σ</w:t>
+      </w:r>
+      <w:r>
+        <w:rPr>
+          <w:rFonts w:ascii="Times New Roman" w:hAnsi="Times New Roman" w:cs="Times New Roman"/>
+          <w:color w:val="000000" w:themeColor="text1"/>
+          <w:sz w:val="24"/>
+          <w:szCs w:val="24"/>
+          <w:vertAlign w:val="subscript"/>
+        </w:rPr>
+        <w:t>z</w:t>
+      </w:r>
+      <w:proofErr w:type="spellEnd"/>
+      <w:r>
+        <w:rPr>
+          <w:rFonts w:ascii="Times New Roman" w:hAnsi="Times New Roman" w:cs="Times New Roman"/>
+          <w:i w:val="0"/>
+          <w:color w:val="000000" w:themeColor="text1"/>
+          <w:sz w:val="24"/>
+          <w:szCs w:val="24"/>
+        </w:rPr>
+        <w:t>)</w:t>
+      </w:r>
+      <w:r>
+        <w:rPr>
+          <w:rFonts w:ascii="Times New Roman" w:hAnsi="Times New Roman" w:cs="Times New Roman"/>
+          <w:i w:val="0"/>
+          <w:color w:val="000000" w:themeColor="text1"/>
+          <w:sz w:val="24"/>
+          <w:szCs w:val="24"/>
+        </w:rPr>
+        <w:t>, and coefficient of variation of observation error (</w:t>
+      </w:r>
+      <w:r>
+        <w:rPr>
+          <w:rFonts w:ascii="Times New Roman" w:hAnsi="Times New Roman" w:cs="Times New Roman"/>
+          <w:color w:val="000000" w:themeColor="text1"/>
+          <w:sz w:val="24"/>
+          <w:szCs w:val="24"/>
+        </w:rPr>
+        <w:t>c</w:t>
+      </w:r>
+      <w:r>
+        <w:rPr>
+          <w:rFonts w:ascii="Times New Roman" w:hAnsi="Times New Roman" w:cs="Times New Roman"/>
+          <w:color w:val="000000" w:themeColor="text1"/>
+          <w:sz w:val="24"/>
+          <w:szCs w:val="24"/>
+          <w:vertAlign w:val="subscript"/>
+        </w:rPr>
+        <w:t>obs</w:t>
+      </w:r>
+      <w:r>
+        <w:rPr>
+          <w:rFonts w:ascii="Times New Roman" w:hAnsi="Times New Roman" w:cs="Times New Roman"/>
+          <w:i w:val="0"/>
+          <w:color w:val="000000" w:themeColor="text1"/>
+          <w:sz w:val="24"/>
+          <w:szCs w:val="24"/>
+        </w:rPr>
+        <w:t xml:space="preserve">).  </w:t>
+      </w:r>
+      <w:r>
+        <w:rPr>
+          <w:rFonts w:ascii="Times New Roman" w:hAnsi="Times New Roman" w:cs="Times New Roman"/>
+          <w:i w:val="0"/>
+          <w:color w:val="000000" w:themeColor="text1"/>
+          <w:sz w:val="24"/>
+          <w:szCs w:val="24"/>
+        </w:rPr>
+        <w:t xml:space="preserve">The </w:t>
+      </w:r>
+      <w:r>
+        <w:rPr>
+          <w:rFonts w:ascii="Times New Roman" w:hAnsi="Times New Roman" w:cs="Times New Roman"/>
+          <w:i w:val="0"/>
+          <w:color w:val="000000" w:themeColor="text1"/>
+          <w:sz w:val="24"/>
+          <w:szCs w:val="24"/>
+        </w:rPr>
+        <w:t>dotted horizontal</w:t>
+      </w:r>
+      <w:r>
+        <w:rPr>
+          <w:rFonts w:ascii="Times New Roman" w:hAnsi="Times New Roman" w:cs="Times New Roman"/>
+          <w:i w:val="0"/>
+          <w:color w:val="000000" w:themeColor="text1"/>
+          <w:sz w:val="24"/>
+          <w:szCs w:val="24"/>
+        </w:rPr>
+        <w:t xml:space="preserve"> lines show the true simulated values</w:t>
+      </w:r>
+      <w:r>
+        <w:rPr>
+          <w:rFonts w:ascii="Times New Roman" w:hAnsi="Times New Roman" w:cs="Times New Roman"/>
+          <w:i w:val="0"/>
+          <w:color w:val="000000" w:themeColor="text1"/>
+          <w:sz w:val="24"/>
+          <w:szCs w:val="24"/>
+        </w:rPr>
+        <w:t xml:space="preserve"> of each parameter.</w:t>
+      </w:r>
+      <w:r>
+        <w:rPr>
+          <w:rFonts w:ascii="Times New Roman" w:hAnsi="Times New Roman" w:cs="Times New Roman"/>
+          <w:i w:val="0"/>
+          <w:color w:val="000000" w:themeColor="text1"/>
+          <w:sz w:val="24"/>
+          <w:szCs w:val="24"/>
+        </w:rPr>
+        <w:t xml:space="preserve"> </w:t>
+      </w:r>
+      <w:r>
+        <w:rPr>
+          <w:rFonts w:ascii="Times New Roman" w:hAnsi="Times New Roman" w:cs="Times New Roman"/>
+          <w:i w:val="0"/>
+          <w:color w:val="000000" w:themeColor="text1"/>
+          <w:sz w:val="24"/>
+          <w:szCs w:val="24"/>
+        </w:rPr>
+        <w:t xml:space="preserve"> T</w:t>
+      </w:r>
+      <w:r>
+        <w:rPr>
+          <w:rFonts w:ascii="Times New Roman" w:hAnsi="Times New Roman" w:cs="Times New Roman"/>
+          <w:i w:val="0"/>
+          <w:color w:val="000000" w:themeColor="text1"/>
+          <w:sz w:val="24"/>
+          <w:szCs w:val="24"/>
+        </w:rPr>
+        <w:t>he number of fits that are positive definite Hessian (</w:t>
+      </w:r>
+      <w:proofErr w:type="spellStart"/>
+      <w:r>
+        <w:rPr>
+          <w:rFonts w:ascii="Times New Roman" w:hAnsi="Times New Roman" w:cs="Times New Roman"/>
+          <w:i w:val="0"/>
+          <w:color w:val="000000" w:themeColor="text1"/>
+          <w:sz w:val="24"/>
+          <w:szCs w:val="24"/>
+        </w:rPr>
+        <w:t>pdH</w:t>
+      </w:r>
+      <w:proofErr w:type="spellEnd"/>
+      <w:r>
+        <w:rPr>
+          <w:rFonts w:ascii="Times New Roman" w:hAnsi="Times New Roman" w:cs="Times New Roman"/>
+          <w:i w:val="0"/>
+          <w:color w:val="000000" w:themeColor="text1"/>
+          <w:sz w:val="24"/>
+          <w:szCs w:val="24"/>
+        </w:rPr>
+        <w:t>)</w:t>
+      </w:r>
+      <w:r>
+        <w:rPr>
+          <w:rFonts w:ascii="Times New Roman" w:hAnsi="Times New Roman" w:cs="Times New Roman"/>
+          <w:i w:val="0"/>
+          <w:color w:val="000000" w:themeColor="text1"/>
+          <w:sz w:val="24"/>
+          <w:szCs w:val="24"/>
+        </w:rPr>
+        <w:t xml:space="preserve"> are given in the bottom</w:t>
+      </w:r>
+      <w:r>
+        <w:rPr>
+          <w:rFonts w:ascii="Times New Roman" w:hAnsi="Times New Roman" w:cs="Times New Roman"/>
+          <w:i w:val="0"/>
+          <w:color w:val="000000" w:themeColor="text1"/>
+          <w:sz w:val="24"/>
+          <w:szCs w:val="24"/>
+        </w:rPr>
+        <w:t xml:space="preserve"> panel.</w:t>
+      </w:r>
+    </w:p>
+    <w:p>
+      <w:pPr>
+        <w:spacing w:line="480" w:lineRule="auto"/>
+        <w:rPr>
+          <w:rFonts w:ascii="Times New Roman" w:hAnsi="Times New Roman" w:cs="Times New Roman"/>
         </w:rPr>
       </w:pPr>
     </w:p>
@@ -23556,336 +25075,6 @@
         <w:pStyle w:val="Caption"/>
         <w:spacing w:line="480" w:lineRule="auto"/>
         <w:rPr>
-          <w:del w:id="300" w:author="JTT" w:date="2015-06-03T14:14:00Z"/>
-          <w:rFonts w:ascii="Times New Roman" w:hAnsi="Times New Roman" w:cs="Times New Roman"/>
-          <w:i w:val="0"/>
-          <w:color w:val="000000" w:themeColor="text1"/>
-          <w:sz w:val="36"/>
-          <w:szCs w:val="24"/>
-        </w:rPr>
-      </w:pPr>
-      <w:bookmarkStart w:id="301" w:name="_Ref409962306"/>
-      <w:del w:id="302" w:author="JTT" w:date="2015-06-03T14:14:00Z">
-        <w:r>
-          <w:rPr>
-            <w:rFonts w:ascii="Times New Roman" w:hAnsi="Times New Roman" w:cs="Times New Roman"/>
-            <w:i w:val="0"/>
-            <w:color w:val="000000" w:themeColor="text1"/>
-            <w:sz w:val="24"/>
-          </w:rPr>
-          <w:delText xml:space="preserve">Figure </w:delText>
-        </w:r>
-        <w:bookmarkEnd w:id="301"/>
-        <w:r>
-          <w:rPr>
-            <w:rFonts w:ascii="Times New Roman" w:hAnsi="Times New Roman" w:cs="Times New Roman"/>
-            <w:i w:val="0"/>
-            <w:color w:val="000000" w:themeColor="text1"/>
-            <w:sz w:val="24"/>
-          </w:rPr>
-          <w:delText>3</w:delText>
-        </w:r>
-        <w:r>
-          <w:rPr>
-            <w:rFonts w:ascii="Times New Roman" w:hAnsi="Times New Roman" w:cs="Times New Roman"/>
-            <w:i w:val="0"/>
-            <w:color w:val="000000" w:themeColor="text1"/>
-            <w:sz w:val="24"/>
-          </w:rPr>
-          <w:delText xml:space="preserve">: </w:delText>
-        </w:r>
-        <w:r>
-          <w:rPr>
-            <w:rFonts w:ascii="Times New Roman" w:hAnsi="Times New Roman" w:cs="Times New Roman"/>
-            <w:i w:val="0"/>
-            <w:color w:val="000000" w:themeColor="text1"/>
-            <w:sz w:val="24"/>
-            <w:szCs w:val="24"/>
-          </w:rPr>
-          <w:delText>Estimated value of the length at birth (</w:delText>
-        </w:r>
-        <w:r>
-          <w:rPr>
-            <w:rFonts w:ascii="Times New Roman" w:hAnsi="Times New Roman" w:cs="Times New Roman"/>
-            <w:color w:val="000000" w:themeColor="text1"/>
-            <w:sz w:val="24"/>
-            <w:szCs w:val="24"/>
-          </w:rPr>
-          <w:delText>L</w:delText>
-        </w:r>
-        <w:r>
-          <w:rPr>
-            <w:rFonts w:ascii="Times New Roman" w:hAnsi="Times New Roman" w:cs="Times New Roman"/>
-            <w:color w:val="000000" w:themeColor="text1"/>
-            <w:sz w:val="24"/>
-            <w:szCs w:val="24"/>
-            <w:vertAlign w:val="subscript"/>
-          </w:rPr>
-          <w:delText>0,s</w:delText>
-        </w:r>
-        <w:r>
-          <w:rPr>
-            <w:rFonts w:ascii="Times New Roman" w:hAnsi="Times New Roman" w:cs="Times New Roman"/>
-            <w:i w:val="0"/>
-            <w:color w:val="000000" w:themeColor="text1"/>
-            <w:sz w:val="24"/>
-            <w:szCs w:val="24"/>
-          </w:rPr>
-          <w:delText>, cm) in each of the simulation study experiments.  The vertical red lines show the true simulated values of the parameter, the number of fits that are positive definite Hessian (pdH) are given in the top right of each panel.</w:delText>
-        </w:r>
-      </w:del>
-    </w:p>
-    <w:p>
-      <w:pPr>
-        <w:spacing w:line="480" w:lineRule="auto"/>
-        <w:rPr>
-          <w:del w:id="303" w:author="JTT" w:date="2015-06-03T14:14:00Z"/>
-          <w:rFonts w:ascii="Times New Roman" w:hAnsi="Times New Roman" w:cs="Times New Roman"/>
-          <w:sz w:val="24"/>
-          <w:szCs w:val="24"/>
-        </w:rPr>
-      </w:pPr>
-    </w:p>
-    <w:p>
-      <w:pPr>
-        <w:pStyle w:val="Caption"/>
-        <w:spacing w:line="480" w:lineRule="auto"/>
-        <w:rPr>
-          <w:rFonts w:ascii="Times New Roman" w:hAnsi="Times New Roman" w:cs="Times New Roman"/>
-          <w:i w:val="0"/>
-          <w:color w:val="000000" w:themeColor="text1"/>
-          <w:sz w:val="24"/>
-          <w:szCs w:val="24"/>
-        </w:rPr>
-      </w:pPr>
-      <w:bookmarkStart w:id="304" w:name="_Ref410630975"/>
-      <w:r>
-        <w:rPr>
-          <w:rFonts w:ascii="Times New Roman" w:hAnsi="Times New Roman" w:cs="Times New Roman"/>
-          <w:i w:val="0"/>
-          <w:color w:val="000000" w:themeColor="text1"/>
-          <w:sz w:val="24"/>
-          <w:szCs w:val="24"/>
-        </w:rPr>
-        <w:t xml:space="preserve">Figure </w:t>
-      </w:r>
-      <w:bookmarkEnd w:id="304"/>
-      <w:r>
-        <w:rPr>
-          <w:rFonts w:ascii="Times New Roman" w:hAnsi="Times New Roman" w:cs="Times New Roman"/>
-          <w:i w:val="0"/>
-          <w:color w:val="000000" w:themeColor="text1"/>
-          <w:sz w:val="24"/>
-          <w:szCs w:val="24"/>
-        </w:rPr>
-        <w:t>4</w:t>
-      </w:r>
-      <w:r>
-        <w:rPr>
-          <w:rFonts w:ascii="Times New Roman" w:hAnsi="Times New Roman" w:cs="Times New Roman"/>
-          <w:i w:val="0"/>
-          <w:color w:val="000000" w:themeColor="text1"/>
-          <w:sz w:val="24"/>
-          <w:szCs w:val="24"/>
-        </w:rPr>
-        <w:t xml:space="preserve">: </w:t>
-      </w:r>
-      <w:r>
-        <w:rPr>
-          <w:rFonts w:ascii="Times New Roman" w:hAnsi="Times New Roman" w:cs="Times New Roman"/>
-          <w:i w:val="0"/>
-          <w:color w:val="000000" w:themeColor="text1"/>
-          <w:sz w:val="24"/>
-          <w:szCs w:val="24"/>
-        </w:rPr>
-        <w:t>Estimated value of the</w:t>
-      </w:r>
-      <w:r>
-        <w:rPr>
-          <w:rFonts w:ascii="Times New Roman" w:hAnsi="Times New Roman" w:cs="Times New Roman"/>
-          <w:i w:val="0"/>
-          <w:color w:val="000000" w:themeColor="text1"/>
-          <w:sz w:val="24"/>
-          <w:szCs w:val="24"/>
-        </w:rPr>
-        <w:t xml:space="preserve"> magnitude of persistent variation among individuals</w:t>
-      </w:r>
-      <w:r>
-        <w:rPr>
-          <w:rFonts w:ascii="Times New Roman" w:hAnsi="Times New Roman" w:cs="Times New Roman"/>
-          <w:i w:val="0"/>
-          <w:color w:val="000000" w:themeColor="text1"/>
-          <w:sz w:val="24"/>
-          <w:szCs w:val="24"/>
-        </w:rPr>
-        <w:t xml:space="preserve"> (</w:t>
-      </w:r>
-      <w:r>
-        <w:rPr>
-          <w:rFonts w:ascii="Times New Roman" w:hAnsi="Times New Roman" w:cs="Times New Roman"/>
-          <w:color w:val="000000" w:themeColor="text1"/>
-          <w:sz w:val="24"/>
-          <w:szCs w:val="24"/>
-        </w:rPr>
-        <w:t>σ</w:t>
-      </w:r>
-      <w:r>
-        <w:rPr>
-          <w:rFonts w:ascii="Times New Roman" w:hAnsi="Times New Roman" w:cs="Times New Roman"/>
-          <w:color w:val="000000" w:themeColor="text1"/>
-          <w:sz w:val="24"/>
-          <w:szCs w:val="24"/>
-          <w:vertAlign w:val="subscript"/>
-        </w:rPr>
-        <w:t>k,s</w:t>
-      </w:r>
-      <w:r>
-        <w:rPr>
-          <w:rFonts w:ascii="Times New Roman" w:hAnsi="Times New Roman" w:cs="Times New Roman"/>
-          <w:i w:val="0"/>
-          <w:color w:val="000000" w:themeColor="text1"/>
-          <w:sz w:val="24"/>
-          <w:szCs w:val="24"/>
-        </w:rPr>
-        <w:t>) in each of the simulation study experiments.  The vertical red lines show the true simulated values of the parameter, the number of fits that are positive definite Hessian (pdH) are given in the top right of each panel</w:t>
-      </w:r>
-      <w:r>
-        <w:rPr>
-          <w:rFonts w:ascii="Times New Roman" w:hAnsi="Times New Roman" w:cs="Times New Roman"/>
-          <w:i w:val="0"/>
-          <w:color w:val="000000" w:themeColor="text1"/>
-          <w:sz w:val="24"/>
-          <w:szCs w:val="24"/>
-        </w:rPr>
-        <w:t>.</w:t>
-      </w:r>
-    </w:p>
-    <w:p>
-      <w:pPr>
-        <w:keepNext/>
-        <w:spacing w:line="480" w:lineRule="auto"/>
-        <w:rPr>
-          <w:rFonts w:ascii="Times New Roman" w:hAnsi="Times New Roman" w:cs="Times New Roman"/>
-        </w:rPr>
-      </w:pPr>
-    </w:p>
-    <w:p>
-      <w:pPr>
-        <w:pStyle w:val="Caption"/>
-        <w:spacing w:line="480" w:lineRule="auto"/>
-        <w:rPr>
-          <w:rFonts w:ascii="Times New Roman" w:hAnsi="Times New Roman" w:cs="Times New Roman"/>
-          <w:i w:val="0"/>
-          <w:color w:val="000000" w:themeColor="text1"/>
-          <w:sz w:val="24"/>
-          <w:szCs w:val="24"/>
-        </w:rPr>
-      </w:pPr>
-      <w:bookmarkStart w:id="305" w:name="_Ref410630977"/>
-      <w:r>
-        <w:rPr>
-          <w:rFonts w:ascii="Times New Roman" w:hAnsi="Times New Roman" w:cs="Times New Roman"/>
-          <w:i w:val="0"/>
-          <w:color w:val="000000" w:themeColor="text1"/>
-          <w:sz w:val="24"/>
-          <w:szCs w:val="24"/>
-        </w:rPr>
-        <w:t xml:space="preserve">Figure </w:t>
-      </w:r>
-      <w:bookmarkEnd w:id="305"/>
-      <w:r>
-        <w:rPr>
-          <w:rFonts w:ascii="Times New Roman" w:hAnsi="Times New Roman" w:cs="Times New Roman"/>
-          <w:i w:val="0"/>
-          <w:color w:val="000000" w:themeColor="text1"/>
-          <w:sz w:val="24"/>
-          <w:szCs w:val="24"/>
-        </w:rPr>
-        <w:t>5</w:t>
-      </w:r>
-      <w:r>
-        <w:rPr>
-          <w:rFonts w:ascii="Times New Roman" w:hAnsi="Times New Roman" w:cs="Times New Roman"/>
-          <w:i w:val="0"/>
-          <w:color w:val="000000" w:themeColor="text1"/>
-          <w:sz w:val="24"/>
-          <w:szCs w:val="24"/>
-        </w:rPr>
-        <w:t xml:space="preserve">: </w:t>
-      </w:r>
-      <w:r>
-        <w:rPr>
-          <w:rFonts w:ascii="Times New Roman" w:hAnsi="Times New Roman" w:cs="Times New Roman"/>
-          <w:i w:val="0"/>
-          <w:color w:val="000000" w:themeColor="text1"/>
-          <w:sz w:val="24"/>
-          <w:szCs w:val="24"/>
-        </w:rPr>
-        <w:t>Estimated value of the</w:t>
-      </w:r>
-      <w:r>
-        <w:rPr>
-          <w:rFonts w:ascii="Times New Roman" w:hAnsi="Times New Roman" w:cs="Times New Roman"/>
-          <w:i w:val="0"/>
-          <w:color w:val="000000" w:themeColor="text1"/>
-          <w:sz w:val="24"/>
-          <w:szCs w:val="24"/>
-        </w:rPr>
-        <w:t xml:space="preserve"> magnitude of transient</w:t>
-      </w:r>
-      <w:r>
-        <w:rPr>
-          <w:rFonts w:ascii="Times New Roman" w:hAnsi="Times New Roman" w:cs="Times New Roman"/>
-          <w:i w:val="0"/>
-          <w:color w:val="000000" w:themeColor="text1"/>
-          <w:sz w:val="24"/>
-          <w:szCs w:val="24"/>
-        </w:rPr>
-        <w:t xml:space="preserve"> variation among individuals (</w:t>
-      </w:r>
-      <w:r>
-        <w:rPr>
-          <w:rFonts w:ascii="Times New Roman" w:hAnsi="Times New Roman" w:cs="Times New Roman"/>
-          <w:color w:val="000000" w:themeColor="text1"/>
-          <w:sz w:val="24"/>
-          <w:szCs w:val="24"/>
-        </w:rPr>
-        <w:t>σ</w:t>
-      </w:r>
-      <w:r>
-        <w:rPr>
-          <w:rFonts w:ascii="Times New Roman" w:hAnsi="Times New Roman" w:cs="Times New Roman"/>
-          <w:color w:val="000000" w:themeColor="text1"/>
-          <w:sz w:val="24"/>
-          <w:szCs w:val="24"/>
-          <w:vertAlign w:val="subscript"/>
-        </w:rPr>
-        <w:t>z</w:t>
-      </w:r>
-      <w:r>
-        <w:rPr>
-          <w:rFonts w:ascii="Times New Roman" w:hAnsi="Times New Roman" w:cs="Times New Roman"/>
-          <w:i w:val="0"/>
-          <w:color w:val="000000" w:themeColor="text1"/>
-          <w:sz w:val="24"/>
-          <w:szCs w:val="24"/>
-        </w:rPr>
-        <w:t>) in each of the simulation study experiments.  The vertical red lines show the true simulated values of the parameter, the number of fits that are positive definite Hessian (pdH) are given in the top right of each panel.</w:t>
-      </w:r>
-    </w:p>
-    <w:p>
-      <w:pPr>
-        <w:spacing w:line="480" w:lineRule="auto"/>
-        <w:rPr>
-          <w:rFonts w:ascii="Times New Roman" w:hAnsi="Times New Roman" w:cs="Times New Roman"/>
-        </w:rPr>
-      </w:pPr>
-    </w:p>
-    <w:p>
-      <w:pPr>
-        <w:pStyle w:val="Caption"/>
-        <w:spacing w:line="480" w:lineRule="auto"/>
-        <w:rPr>
           <w:rFonts w:ascii="Times New Roman" w:hAnsi="Times New Roman" w:cs="Times New Roman"/>
           <w:i w:val="0"/>
           <w:color w:val="auto"/>
@@ -23911,7 +25100,7 @@
           <w:sz w:val="24"/>
           <w:szCs w:val="24"/>
         </w:rPr>
-        <w:t>6</w:t>
+        <w:t>3</w:t>
       </w:r>
       <w:r>
         <w:rPr>
@@ -23921,8 +25110,9 @@
           <w:sz w:val="24"/>
           <w:szCs w:val="24"/>
         </w:rPr>
-        <w:t>: Observed and expected length (cm) at age (years) for individual female and male Antarctic toothfish using the model with no random-effects</w:t>
-      </w:r>
+        <w:t xml:space="preserve">: Observed and expected length (cm) at age (years) for individual female and male Antarctic </w:t>
+      </w:r>
+      <w:proofErr w:type="spellStart"/>
       <w:r>
         <w:rPr>
           <w:rFonts w:ascii="Times New Roman" w:hAnsi="Times New Roman" w:cs="Times New Roman"/>
@@ -23931,8 +25121,9 @@
           <w:sz w:val="24"/>
           <w:szCs w:val="24"/>
         </w:rPr>
-        <w:t xml:space="preserve">, persistent </w:t>
-      </w:r>
+        <w:t>toothfish</w:t>
+      </w:r>
+      <w:proofErr w:type="spellEnd"/>
       <w:r>
         <w:rPr>
           <w:rFonts w:ascii="Times New Roman" w:hAnsi="Times New Roman" w:cs="Times New Roman"/>
@@ -23941,8 +25132,29 @@
           <w:sz w:val="24"/>
           <w:szCs w:val="24"/>
         </w:rPr>
+        <w:t xml:space="preserve"> using the model with no random-effects</w:t>
+      </w:r>
+      <w:r>
+        <w:rPr>
+          <w:rFonts w:ascii="Times New Roman" w:hAnsi="Times New Roman" w:cs="Times New Roman"/>
+          <w:i w:val="0"/>
+          <w:color w:val="auto"/>
+          <w:sz w:val="24"/>
+          <w:szCs w:val="24"/>
+        </w:rPr>
+        <w:t xml:space="preserve">, persistent </w:t>
+      </w:r>
+      <w:r>
+        <w:rPr>
+          <w:rFonts w:ascii="Times New Roman" w:hAnsi="Times New Roman" w:cs="Times New Roman"/>
+          <w:i w:val="0"/>
+          <w:color w:val="auto"/>
+          <w:sz w:val="24"/>
+          <w:szCs w:val="24"/>
+        </w:rPr>
         <w:t xml:space="preserve">variation (estimating variation in </w:t>
       </w:r>
+      <w:proofErr w:type="spellStart"/>
       <w:r>
         <w:rPr>
           <w:rFonts w:ascii="Times New Roman" w:hAnsi="Times New Roman" w:cs="Times New Roman"/>
@@ -23960,8 +25172,21 @@
           <w:szCs w:val="24"/>
           <w:vertAlign w:val="subscript"/>
         </w:rPr>
-        <w:t>s,i</w:t>
-      </w:r>
+        <w:t>s</w:t>
+      </w:r>
+      <w:proofErr w:type="gramStart"/>
+      <w:r>
+        <w:rPr>
+          <w:rFonts w:ascii="Times New Roman" w:hAnsi="Times New Roman" w:cs="Times New Roman"/>
+          <w:color w:val="auto"/>
+          <w:sz w:val="24"/>
+          <w:szCs w:val="24"/>
+          <w:vertAlign w:val="subscript"/>
+        </w:rPr>
+        <w:t>,i</w:t>
+      </w:r>
+      <w:proofErr w:type="spellEnd"/>
+      <w:proofErr w:type="gramEnd"/>
       <w:r>
         <w:rPr>
           <w:rFonts w:ascii="Times New Roman" w:hAnsi="Times New Roman" w:cs="Times New Roman"/>
@@ -24125,6 +25350,7 @@
         </w:rPr>
         <w:t xml:space="preserve">both persistent and transient variation (estimating variation in </w:t>
       </w:r>
+      <w:proofErr w:type="spellStart"/>
       <w:r>
         <w:rPr>
           <w:rFonts w:ascii="Times New Roman" w:hAnsi="Times New Roman" w:cs="Times New Roman"/>
@@ -24144,6 +25370,7 @@
         </w:rPr>
         <w:t>s,i</w:t>
       </w:r>
+      <w:proofErr w:type="spellEnd"/>
       <w:r>
         <w:rPr>
           <w:rFonts w:ascii="Times New Roman" w:hAnsi="Times New Roman" w:cs="Times New Roman"/>
@@ -24296,7 +25523,7 @@
           <w:sz w:val="24"/>
           <w:szCs w:val="24"/>
         </w:rPr>
-        <w:t>7</w:t>
+        <w:t>4</w:t>
       </w:r>
       <w:r>
         <w:rPr>
@@ -24306,7 +25533,29 @@
           <w:sz w:val="24"/>
           <w:szCs w:val="24"/>
         </w:rPr>
-        <w:t xml:space="preserve">: Standardized residual in length at tagging vs. the standardized residual in length at recapture (cm) for individual female and male Antarctic toothfish using the model with no random-effects.  The standardized residual is calculated as </w:t>
+        <w:t xml:space="preserve">: Standardized residual in length at tagging vs. the standardized residual in length at recapture (cm) for individual female and male Antarctic </w:t>
+      </w:r>
+      <w:proofErr w:type="spellStart"/>
+      <w:r>
+        <w:rPr>
+          <w:rFonts w:ascii="Times New Roman" w:hAnsi="Times New Roman" w:cs="Times New Roman"/>
+          <w:i w:val="0"/>
+          <w:color w:val="auto"/>
+          <w:sz w:val="24"/>
+          <w:szCs w:val="24"/>
+        </w:rPr>
+        <w:t>toothfish</w:t>
+      </w:r>
+      <w:proofErr w:type="spellEnd"/>
+      <w:r>
+        <w:rPr>
+          <w:rFonts w:ascii="Times New Roman" w:hAnsi="Times New Roman" w:cs="Times New Roman"/>
+          <w:i w:val="0"/>
+          <w:color w:val="auto"/>
+          <w:sz w:val="24"/>
+          <w:szCs w:val="24"/>
+        </w:rPr>
+        <w:t xml:space="preserve"> using the model with no random-effects.  The standardized residual is calculated as </w:t>
       </w:r>
       <m:oMath>
         <m:f>
@@ -24473,7 +25722,7 @@
           <w:sz w:val="24"/>
           <w:szCs w:val="24"/>
         </w:rPr>
-        <w:t>8</w:t>
+        <w:t>5</w:t>
       </w:r>
       <w:r>
         <w:rPr>
@@ -24483,9 +25732,9 @@
           <w:sz w:val="24"/>
           <w:szCs w:val="24"/>
         </w:rPr>
-        <w:t xml:space="preserve">: Standardized residual in length at tagging vs. the standardized residual in length at recapture (cm) for individual female and male Antarctic toothfish using the model with </w:t>
-      </w:r>
-      <w:commentRangeStart w:id="306"/>
+        <w:t xml:space="preserve">: Standardized residual in length at tagging vs. the standardized residual in length at recapture (cm) for individual female and male Antarctic </w:t>
+      </w:r>
+      <w:proofErr w:type="spellStart"/>
       <w:r>
         <w:rPr>
           <w:rFonts w:ascii="Times New Roman" w:hAnsi="Times New Roman" w:cs="Times New Roman"/>
@@ -24493,8 +25742,30 @@
           <w:color w:val="auto"/>
           <w:sz w:val="24"/>
           <w:szCs w:val="24"/>
+        </w:rPr>
+        <w:t>toothfish</w:t>
+      </w:r>
+      <w:proofErr w:type="spellEnd"/>
+      <w:r>
+        <w:rPr>
+          <w:rFonts w:ascii="Times New Roman" w:hAnsi="Times New Roman" w:cs="Times New Roman"/>
+          <w:i w:val="0"/>
+          <w:color w:val="auto"/>
+          <w:sz w:val="24"/>
+          <w:szCs w:val="24"/>
+        </w:rPr>
+        <w:t xml:space="preserve"> using the model with </w:t>
+      </w:r>
+      <w:commentRangeStart w:id="287"/>
+      <w:r>
+        <w:rPr>
+          <w:rFonts w:ascii="Times New Roman" w:hAnsi="Times New Roman" w:cs="Times New Roman"/>
+          <w:i w:val="0"/>
+          <w:color w:val="auto"/>
+          <w:sz w:val="24"/>
+          <w:szCs w:val="24"/>
           <w:highlight w:val="yellow"/>
-          <w:rPrChange w:id="307" w:author="darcy" w:date="2015-06-02T04:12:00Z">
+          <w:rPrChange w:id="288" w:author="darcy" w:date="2015-06-02T04:12:00Z">
             <w:rPr>
               <w:rFonts w:ascii="Times New Roman" w:hAnsi="Times New Roman" w:cs="Times New Roman"/>
               <w:i w:val="0"/>
@@ -24506,7 +25777,7 @@
         </w:rPr>
         <w:t>transient variation in growth</w:t>
       </w:r>
-      <w:commentRangeEnd w:id="306"/>
+      <w:commentRangeEnd w:id="287"/>
       <w:r>
         <w:rPr>
           <w:rStyle w:val="CommentReference"/>
@@ -24514,7 +25785,7 @@
           <w:iCs w:val="0"/>
           <w:color w:val="auto"/>
         </w:rPr>
-        <w:commentReference w:id="306"/>
+        <w:commentReference w:id="287"/>
       </w:r>
       <w:r>
         <w:rPr>
@@ -24671,7 +25942,7 @@
 </file>
 
 <file path=word/comments.xml><?xml version="1.0" encoding="utf-8"?>
-<w:comments xmlns:wpc="http://schemas.microsoft.com/office/word/2010/wordprocessingCanvas" xmlns:mc="http://schemas.openxmlformats.org/markup-compatibility/2006" xmlns:o="urn:schemas-microsoft-com:office:office" xmlns:r="http://schemas.openxmlformats.org/officeDocument/2006/relationships" xmlns:m="http://schemas.openxmlformats.org/officeDocument/2006/math" xmlns:v="urn:schemas-microsoft-com:vml" xmlns:wp14="http://schemas.microsoft.com/office/word/2010/wordprocessingDrawing" xmlns:wp="http://schemas.openxmlformats.org/drawingml/2006/wordprocessingDrawing" xmlns:w10="urn:schemas-microsoft-com:office:word" xmlns:w="http://schemas.openxmlformats.org/wordprocessingml/2006/main" xmlns:w14="http://schemas.microsoft.com/office/word/2010/wordml" xmlns:wpg="http://schemas.microsoft.com/office/word/2010/wordprocessingGroup" xmlns:wpi="http://schemas.microsoft.com/office/word/2010/wordprocessingInk" xmlns:wne="http://schemas.microsoft.com/office/word/2006/wordml" xmlns:wps="http://schemas.microsoft.com/office/word/2010/wordprocessingShape" mc:Ignorable="w14 wp14">
+<w:comments xmlns:wpc="http://schemas.microsoft.com/office/word/2010/wordprocessingCanvas" xmlns:mc="http://schemas.openxmlformats.org/markup-compatibility/2006" xmlns:o="urn:schemas-microsoft-com:office:office" xmlns:r="http://schemas.openxmlformats.org/officeDocument/2006/relationships" xmlns:m="http://schemas.openxmlformats.org/officeDocument/2006/math" xmlns:v="urn:schemas-microsoft-com:vml" xmlns:wp14="http://schemas.microsoft.com/office/word/2010/wordprocessingDrawing" xmlns:wp="http://schemas.openxmlformats.org/drawingml/2006/wordprocessingDrawing" xmlns:w10="urn:schemas-microsoft-com:office:word" xmlns:w="http://schemas.openxmlformats.org/wordprocessingml/2006/main" xmlns:w14="http://schemas.microsoft.com/office/word/2010/wordml" xmlns:w15="http://schemas.microsoft.com/office/word/2012/wordml" xmlns:wpg="http://schemas.microsoft.com/office/word/2010/wordprocessingGroup" xmlns:wpi="http://schemas.microsoft.com/office/word/2010/wordprocessingInk" xmlns:wne="http://schemas.microsoft.com/office/word/2006/wordml" xmlns:wps="http://schemas.microsoft.com/office/word/2010/wordprocessingShape" mc:Ignorable="w14 w15 wp14">
   <w:comment w:id="38" w:author="JTT" w:date="2015-06-03T12:50:00Z" w:initials="JT">
     <w:p>
       <w:pPr>
@@ -24698,12 +25969,133 @@
           <w:sz w:val="24"/>
         </w:rPr>
       </w:pPr>
+      <w:proofErr w:type="spellStart"/>
       <w:r>
         <w:rPr>
           <w:rFonts w:ascii="Times New Roman" w:eastAsia="Calibri" w:hAnsi="Times New Roman" w:cs="Times New Roman"/>
           <w:sz w:val="24"/>
         </w:rPr>
-        <w:t>Snover, M.L., Watters, G.M., Mangel, M., 2005. Interacting effects of behavior and oceanography on growth in salmonids with examples for coho salmon (Oncorhynchus kisutch). Can. J. Fish. Aquat. Sci. 62, 1219–1230. doi:10.1139/f05-058</w:t>
+        <w:t>Snover</w:t>
+      </w:r>
+      <w:proofErr w:type="spellEnd"/>
+      <w:r>
+        <w:rPr>
+          <w:rFonts w:ascii="Times New Roman" w:eastAsia="Calibri" w:hAnsi="Times New Roman" w:cs="Times New Roman"/>
+          <w:sz w:val="24"/>
+        </w:rPr>
+        <w:t xml:space="preserve">, M.L., Watters, G.M., </w:t>
+      </w:r>
+      <w:proofErr w:type="spellStart"/>
+      <w:r>
+        <w:rPr>
+          <w:rFonts w:ascii="Times New Roman" w:eastAsia="Calibri" w:hAnsi="Times New Roman" w:cs="Times New Roman"/>
+          <w:sz w:val="24"/>
+        </w:rPr>
+        <w:t>Mangel</w:t>
+      </w:r>
+      <w:proofErr w:type="spellEnd"/>
+      <w:r>
+        <w:rPr>
+          <w:rFonts w:ascii="Times New Roman" w:eastAsia="Calibri" w:hAnsi="Times New Roman" w:cs="Times New Roman"/>
+          <w:sz w:val="24"/>
+        </w:rPr>
+        <w:t xml:space="preserve">, M., 2005. Interacting effects of behavior and oceanography on growth in </w:t>
+      </w:r>
+      <w:proofErr w:type="spellStart"/>
+      <w:r>
+        <w:rPr>
+          <w:rFonts w:ascii="Times New Roman" w:eastAsia="Calibri" w:hAnsi="Times New Roman" w:cs="Times New Roman"/>
+          <w:sz w:val="24"/>
+        </w:rPr>
+        <w:t>salmonids</w:t>
+      </w:r>
+      <w:proofErr w:type="spellEnd"/>
+      <w:r>
+        <w:rPr>
+          <w:rFonts w:ascii="Times New Roman" w:eastAsia="Calibri" w:hAnsi="Times New Roman" w:cs="Times New Roman"/>
+          <w:sz w:val="24"/>
+        </w:rPr>
+        <w:t xml:space="preserve"> with examples for </w:t>
+      </w:r>
+      <w:proofErr w:type="spellStart"/>
+      <w:r>
+        <w:rPr>
+          <w:rFonts w:ascii="Times New Roman" w:eastAsia="Calibri" w:hAnsi="Times New Roman" w:cs="Times New Roman"/>
+          <w:sz w:val="24"/>
+        </w:rPr>
+        <w:t>coho</w:t>
+      </w:r>
+      <w:proofErr w:type="spellEnd"/>
+      <w:r>
+        <w:rPr>
+          <w:rFonts w:ascii="Times New Roman" w:eastAsia="Calibri" w:hAnsi="Times New Roman" w:cs="Times New Roman"/>
+          <w:sz w:val="24"/>
+        </w:rPr>
+        <w:t xml:space="preserve"> salmon (</w:t>
+      </w:r>
+      <w:proofErr w:type="spellStart"/>
+      <w:r>
+        <w:rPr>
+          <w:rFonts w:ascii="Times New Roman" w:eastAsia="Calibri" w:hAnsi="Times New Roman" w:cs="Times New Roman"/>
+          <w:sz w:val="24"/>
+        </w:rPr>
+        <w:t>Oncorhynchus</w:t>
+      </w:r>
+      <w:proofErr w:type="spellEnd"/>
+      <w:r>
+        <w:rPr>
+          <w:rFonts w:ascii="Times New Roman" w:eastAsia="Calibri" w:hAnsi="Times New Roman" w:cs="Times New Roman"/>
+          <w:sz w:val="24"/>
+        </w:rPr>
+        <w:t xml:space="preserve"> </w:t>
+      </w:r>
+      <w:proofErr w:type="spellStart"/>
+      <w:r>
+        <w:rPr>
+          <w:rFonts w:ascii="Times New Roman" w:eastAsia="Calibri" w:hAnsi="Times New Roman" w:cs="Times New Roman"/>
+          <w:sz w:val="24"/>
+        </w:rPr>
+        <w:t>kisutch</w:t>
+      </w:r>
+      <w:proofErr w:type="spellEnd"/>
+      <w:r>
+        <w:rPr>
+          <w:rFonts w:ascii="Times New Roman" w:eastAsia="Calibri" w:hAnsi="Times New Roman" w:cs="Times New Roman"/>
+          <w:sz w:val="24"/>
+        </w:rPr>
+        <w:t xml:space="preserve">). Can. J. Fish. </w:t>
+      </w:r>
+      <w:proofErr w:type="spellStart"/>
+      <w:r>
+        <w:rPr>
+          <w:rFonts w:ascii="Times New Roman" w:eastAsia="Calibri" w:hAnsi="Times New Roman" w:cs="Times New Roman"/>
+          <w:sz w:val="24"/>
+        </w:rPr>
+        <w:t>Aquat</w:t>
+      </w:r>
+      <w:proofErr w:type="spellEnd"/>
+      <w:r>
+        <w:rPr>
+          <w:rFonts w:ascii="Times New Roman" w:eastAsia="Calibri" w:hAnsi="Times New Roman" w:cs="Times New Roman"/>
+          <w:sz w:val="24"/>
+        </w:rPr>
+        <w:t xml:space="preserve">. Sci. 62, 1219–1230. </w:t>
+      </w:r>
+      <w:proofErr w:type="gramStart"/>
+      <w:r>
+        <w:rPr>
+          <w:rFonts w:ascii="Times New Roman" w:eastAsia="Calibri" w:hAnsi="Times New Roman" w:cs="Times New Roman"/>
+          <w:sz w:val="24"/>
+        </w:rPr>
+        <w:t>doi:</w:t>
+      </w:r>
+      <w:proofErr w:type="gramEnd"/>
+      <w:r>
+        <w:rPr>
+          <w:rFonts w:ascii="Times New Roman" w:eastAsia="Calibri" w:hAnsi="Times New Roman" w:cs="Times New Roman"/>
+          <w:sz w:val="24"/>
+        </w:rPr>
+        <w:t>10.1139/f05-058</w:t>
       </w:r>
     </w:p>
     <w:p>
@@ -24741,8 +26133,18 @@
           <w:sz w:val="24"/>
           <w:szCs w:val="24"/>
         </w:rPr>
-        <w:t>should be lowercase because it’s a scalar.  I think I changed it thoughtout</w:t>
-      </w:r>
+        <w:t xml:space="preserve">should be lowercase because it’s a scalar.  I think I changed it </w:t>
+      </w:r>
+      <w:proofErr w:type="spellStart"/>
+      <w:r>
+        <w:rPr>
+          <w:rFonts w:ascii="Times New Roman" w:hAnsi="Times New Roman" w:cs="Times New Roman"/>
+          <w:sz w:val="24"/>
+          <w:szCs w:val="24"/>
+        </w:rPr>
+        <w:t>thoughtout</w:t>
+      </w:r>
+      <w:proofErr w:type="spellEnd"/>
     </w:p>
   </w:comment>
   <w:comment w:id="62" w:author="JTT" w:date="2015-06-03T12:50:00Z" w:initials="JT">
@@ -24776,7 +26178,39 @@
           <w:rFonts w:ascii="Times New Roman" w:eastAsia="Calibri" w:hAnsi="Times New Roman" w:cs="Times New Roman"/>
           <w:sz w:val="24"/>
         </w:rPr>
-        <w:t>Cope, J.M., Punt, A.E., 2007. Admitting ageing error when fitting growth curves: an example using the von Bertalanffy growth function with random effects. Can. J. Fish. Aquat. Sci. 64, 205–218.</w:t>
+        <w:t xml:space="preserve">Cope, J.M., Punt, A.E., 2007. Admitting ageing error when fitting growth curves: an example using the von </w:t>
+      </w:r>
+      <w:proofErr w:type="spellStart"/>
+      <w:r>
+        <w:rPr>
+          <w:rFonts w:ascii="Times New Roman" w:eastAsia="Calibri" w:hAnsi="Times New Roman" w:cs="Times New Roman"/>
+          <w:sz w:val="24"/>
+        </w:rPr>
+        <w:t>Bertalanffy</w:t>
+      </w:r>
+      <w:proofErr w:type="spellEnd"/>
+      <w:r>
+        <w:rPr>
+          <w:rFonts w:ascii="Times New Roman" w:eastAsia="Calibri" w:hAnsi="Times New Roman" w:cs="Times New Roman"/>
+          <w:sz w:val="24"/>
+        </w:rPr>
+        <w:t xml:space="preserve"> growth function with random effects. Can. J. Fish. </w:t>
+      </w:r>
+      <w:proofErr w:type="spellStart"/>
+      <w:r>
+        <w:rPr>
+          <w:rFonts w:ascii="Times New Roman" w:eastAsia="Calibri" w:hAnsi="Times New Roman" w:cs="Times New Roman"/>
+          <w:sz w:val="24"/>
+        </w:rPr>
+        <w:t>Aquat</w:t>
+      </w:r>
+      <w:proofErr w:type="spellEnd"/>
+      <w:r>
+        <w:rPr>
+          <w:rFonts w:ascii="Times New Roman" w:eastAsia="Calibri" w:hAnsi="Times New Roman" w:cs="Times New Roman"/>
+          <w:sz w:val="24"/>
+        </w:rPr>
+        <w:t>. Sci. 64, 205–218.</w:t>
       </w:r>
     </w:p>
     <w:p>
@@ -24799,43 +26233,65 @@
           <w:sz w:val="24"/>
           <w:szCs w:val="22"/>
         </w:rPr>
-        <w:t>Punt, A.E., Smith, D.C., KrusicGolub, K., Robertson, S., 2008. Quantifying age-reading error for use in fisheries stock assessments, with application to species in Australia’s southern and eastern scalefish and shark fishery. Can. J. Fish. Aquat. Sci. 65, 1991–2005.</w:t>
+        <w:t xml:space="preserve">Punt, A.E., Smith, D.C., </w:t>
+      </w:r>
+      <w:proofErr w:type="spellStart"/>
+      <w:r>
+        <w:rPr>
+          <w:rFonts w:ascii="Times New Roman" w:eastAsia="Calibri" w:hAnsi="Times New Roman" w:cs="Times New Roman"/>
+          <w:sz w:val="24"/>
+          <w:szCs w:val="22"/>
+        </w:rPr>
+        <w:t>KrusicGolub</w:t>
+      </w:r>
+      <w:proofErr w:type="spellEnd"/>
+      <w:r>
+        <w:rPr>
+          <w:rFonts w:ascii="Times New Roman" w:eastAsia="Calibri" w:hAnsi="Times New Roman" w:cs="Times New Roman"/>
+          <w:sz w:val="24"/>
+          <w:szCs w:val="22"/>
+        </w:rPr>
+        <w:t xml:space="preserve">, K., Robertson, S., 2008. Quantifying age-reading error for use in fisheries stock assessments, with application to species in Australia’s southern and eastern </w:t>
+      </w:r>
+      <w:proofErr w:type="spellStart"/>
+      <w:r>
+        <w:rPr>
+          <w:rFonts w:ascii="Times New Roman" w:eastAsia="Calibri" w:hAnsi="Times New Roman" w:cs="Times New Roman"/>
+          <w:sz w:val="24"/>
+          <w:szCs w:val="22"/>
+        </w:rPr>
+        <w:t>scalefish</w:t>
+      </w:r>
+      <w:proofErr w:type="spellEnd"/>
+      <w:r>
+        <w:rPr>
+          <w:rFonts w:ascii="Times New Roman" w:eastAsia="Calibri" w:hAnsi="Times New Roman" w:cs="Times New Roman"/>
+          <w:sz w:val="24"/>
+          <w:szCs w:val="22"/>
+        </w:rPr>
+        <w:t xml:space="preserve"> and shark fishery. Can. J. Fish. </w:t>
+      </w:r>
+      <w:proofErr w:type="spellStart"/>
+      <w:r>
+        <w:rPr>
+          <w:rFonts w:ascii="Times New Roman" w:eastAsia="Calibri" w:hAnsi="Times New Roman" w:cs="Times New Roman"/>
+          <w:sz w:val="24"/>
+          <w:szCs w:val="22"/>
+        </w:rPr>
+        <w:t>Aquat</w:t>
+      </w:r>
+      <w:proofErr w:type="spellEnd"/>
+      <w:r>
+        <w:rPr>
+          <w:rFonts w:ascii="Times New Roman" w:eastAsia="Calibri" w:hAnsi="Times New Roman" w:cs="Times New Roman"/>
+          <w:sz w:val="24"/>
+          <w:szCs w:val="22"/>
+        </w:rPr>
+        <w:t>. Sci. 65, 1991–2005.</w:t>
       </w:r>
     </w:p>
   </w:comment>
-  <w:comment w:id="281" w:author="Darcy Webber" w:date="2015-06-03T12:50:00Z" w:initials="DW">
-    <w:p>
-      <w:pPr>
-        <w:pStyle w:val="CommentText"/>
-      </w:pPr>
-      <w:r>
-        <w:rPr>
-          <w:rStyle w:val="CommentReference"/>
-        </w:rPr>
-        <w:annotationRef/>
-      </w:r>
-      <w:r>
-        <w:t>Could combine Tables 2 and 3?</w:t>
-      </w:r>
-    </w:p>
-  </w:comment>
-  <w:comment w:id="282" w:author="JTT" w:date="2015-06-03T14:18:00Z" w:initials="JT">
-    <w:p>
-      <w:pPr>
-        <w:pStyle w:val="CommentText"/>
-      </w:pPr>
-      <w:r>
-        <w:rPr>
-          <w:rStyle w:val="CommentReference"/>
-        </w:rPr>
-        <w:annotationRef/>
-      </w:r>
-      <w:r>
-        <w:t>I’d combine all of these into a single Table</w:t>
-      </w:r>
-    </w:p>
-  </w:comment>
-  <w:comment w:id="306" w:author="darcy" w:date="2015-06-03T12:50:00Z" w:initials="d">
+  <w:comment w:id="287" w:author="darcy" w:date="2015-06-03T12:50:00Z" w:initials="d">
     <w:p>
       <w:pPr>
         <w:pStyle w:val="CommentText"/>
@@ -24859,13 +26315,12 @@
   <w15:commentEx w15:paraId="08006C89" w15:done="0"/>
   <w15:commentEx w15:paraId="45CC7D3B" w15:done="0"/>
   <w15:commentEx w15:paraId="18320D47" w15:done="0"/>
-  <w15:commentEx w15:paraId="51D7EFC1" w15:done="0"/>
   <w15:commentEx w15:paraId="4E461DD9" w15:done="0"/>
 </w15:commentsEx>
 </file>
 
 <file path=word/endnotes.xml><?xml version="1.0" encoding="utf-8"?>
-<w:endnotes xmlns:wpc="http://schemas.microsoft.com/office/word/2010/wordprocessingCanvas" xmlns:mc="http://schemas.openxmlformats.org/markup-compatibility/2006" xmlns:o="urn:schemas-microsoft-com:office:office" xmlns:r="http://schemas.openxmlformats.org/officeDocument/2006/relationships" xmlns:m="http://schemas.openxmlformats.org/officeDocument/2006/math" xmlns:v="urn:schemas-microsoft-com:vml" xmlns:wp14="http://schemas.microsoft.com/office/word/2010/wordprocessingDrawing" xmlns:wp="http://schemas.openxmlformats.org/drawingml/2006/wordprocessingDrawing" xmlns:w10="urn:schemas-microsoft-com:office:word" xmlns:w="http://schemas.openxmlformats.org/wordprocessingml/2006/main" xmlns:w14="http://schemas.microsoft.com/office/word/2010/wordml" xmlns:wpg="http://schemas.microsoft.com/office/word/2010/wordprocessingGroup" xmlns:wpi="http://schemas.microsoft.com/office/word/2010/wordprocessingInk" xmlns:wne="http://schemas.microsoft.com/office/word/2006/wordml" xmlns:wps="http://schemas.microsoft.com/office/word/2010/wordprocessingShape" mc:Ignorable="w14 wp14">
+<w:endnotes xmlns:wpc="http://schemas.microsoft.com/office/word/2010/wordprocessingCanvas" xmlns:mc="http://schemas.openxmlformats.org/markup-compatibility/2006" xmlns:o="urn:schemas-microsoft-com:office:office" xmlns:r="http://schemas.openxmlformats.org/officeDocument/2006/relationships" xmlns:m="http://schemas.openxmlformats.org/officeDocument/2006/math" xmlns:v="urn:schemas-microsoft-com:vml" xmlns:wp14="http://schemas.microsoft.com/office/word/2010/wordprocessingDrawing" xmlns:wp="http://schemas.openxmlformats.org/drawingml/2006/wordprocessingDrawing" xmlns:w10="urn:schemas-microsoft-com:office:word" xmlns:w="http://schemas.openxmlformats.org/wordprocessingml/2006/main" xmlns:w14="http://schemas.microsoft.com/office/word/2010/wordml" xmlns:w15="http://schemas.microsoft.com/office/word/2012/wordml" xmlns:wpg="http://schemas.microsoft.com/office/word/2010/wordprocessingGroup" xmlns:wpi="http://schemas.microsoft.com/office/word/2010/wordprocessingInk" xmlns:wne="http://schemas.microsoft.com/office/word/2006/wordml" xmlns:wps="http://schemas.microsoft.com/office/word/2010/wordprocessingShape" mc:Ignorable="w14 w15 wp14">
   <w:endnote w:type="separator" w:id="-1">
     <w:p>
       <w:pPr>
@@ -24890,7 +26345,7 @@
 </file>
 
 <file path=word/footer1.xml><?xml version="1.0" encoding="utf-8"?>
-<w:ftr xmlns:wpc="http://schemas.microsoft.com/office/word/2010/wordprocessingCanvas" xmlns:mc="http://schemas.openxmlformats.org/markup-compatibility/2006" xmlns:o="urn:schemas-microsoft-com:office:office" xmlns:r="http://schemas.openxmlformats.org/officeDocument/2006/relationships" xmlns:m="http://schemas.openxmlformats.org/officeDocument/2006/math" xmlns:v="urn:schemas-microsoft-com:vml" xmlns:wp14="http://schemas.microsoft.com/office/word/2010/wordprocessingDrawing" xmlns:wp="http://schemas.openxmlformats.org/drawingml/2006/wordprocessingDrawing" xmlns:w10="urn:schemas-microsoft-com:office:word" xmlns:w="http://schemas.openxmlformats.org/wordprocessingml/2006/main" xmlns:w14="http://schemas.microsoft.com/office/word/2010/wordml" xmlns:wpg="http://schemas.microsoft.com/office/word/2010/wordprocessingGroup" xmlns:wpi="http://schemas.microsoft.com/office/word/2010/wordprocessingInk" xmlns:wne="http://schemas.microsoft.com/office/word/2006/wordml" xmlns:wps="http://schemas.microsoft.com/office/word/2010/wordprocessingShape" mc:Ignorable="w14 wp14">
+<w:ftr xmlns:wpc="http://schemas.microsoft.com/office/word/2010/wordprocessingCanvas" xmlns:mc="http://schemas.openxmlformats.org/markup-compatibility/2006" xmlns:o="urn:schemas-microsoft-com:office:office" xmlns:r="http://schemas.openxmlformats.org/officeDocument/2006/relationships" xmlns:m="http://schemas.openxmlformats.org/officeDocument/2006/math" xmlns:v="urn:schemas-microsoft-com:vml" xmlns:wp14="http://schemas.microsoft.com/office/word/2010/wordprocessingDrawing" xmlns:wp="http://schemas.openxmlformats.org/drawingml/2006/wordprocessingDrawing" xmlns:w10="urn:schemas-microsoft-com:office:word" xmlns:w="http://schemas.openxmlformats.org/wordprocessingml/2006/main" xmlns:w14="http://schemas.microsoft.com/office/word/2010/wordml" xmlns:w15="http://schemas.microsoft.com/office/word/2012/wordml" xmlns:wpg="http://schemas.microsoft.com/office/word/2010/wordprocessingGroup" xmlns:wpi="http://schemas.microsoft.com/office/word/2010/wordprocessingInk" xmlns:wne="http://schemas.microsoft.com/office/word/2006/wordml" xmlns:wps="http://schemas.microsoft.com/office/word/2010/wordprocessingShape" mc:Ignorable="w14 w15 wp14">
   <w:sdt>
     <w:sdtPr>
       <w:id w:val="668679437"/>
@@ -24919,7 +26374,7 @@
           <w:rPr>
             <w:noProof/>
           </w:rPr>
-          <w:t>14</w:t>
+          <w:t>25</w:t>
         </w:r>
         <w:r>
           <w:rPr>
@@ -24939,7 +26394,7 @@
 </file>
 
 <file path=word/footnotes.xml><?xml version="1.0" encoding="utf-8"?>
-<w:footnotes xmlns:wpc="http://schemas.microsoft.com/office/word/2010/wordprocessingCanvas" xmlns:mc="http://schemas.openxmlformats.org/markup-compatibility/2006" xmlns:o="urn:schemas-microsoft-com:office:office" xmlns:r="http://schemas.openxmlformats.org/officeDocument/2006/relationships" xmlns:m="http://schemas.openxmlformats.org/officeDocument/2006/math" xmlns:v="urn:schemas-microsoft-com:vml" xmlns:wp14="http://schemas.microsoft.com/office/word/2010/wordprocessingDrawing" xmlns:wp="http://schemas.openxmlformats.org/drawingml/2006/wordprocessingDrawing" xmlns:w10="urn:schemas-microsoft-com:office:word" xmlns:w="http://schemas.openxmlformats.org/wordprocessingml/2006/main" xmlns:w14="http://schemas.microsoft.com/office/word/2010/wordml" xmlns:wpg="http://schemas.microsoft.com/office/word/2010/wordprocessingGroup" xmlns:wpi="http://schemas.microsoft.com/office/word/2010/wordprocessingInk" xmlns:wne="http://schemas.microsoft.com/office/word/2006/wordml" xmlns:wps="http://schemas.microsoft.com/office/word/2010/wordprocessingShape" mc:Ignorable="w14 wp14">
+<w:footnotes xmlns:wpc="http://schemas.microsoft.com/office/word/2010/wordprocessingCanvas" xmlns:mc="http://schemas.openxmlformats.org/markup-compatibility/2006" xmlns:o="urn:schemas-microsoft-com:office:office" xmlns:r="http://schemas.openxmlformats.org/officeDocument/2006/relationships" xmlns:m="http://schemas.openxmlformats.org/officeDocument/2006/math" xmlns:v="urn:schemas-microsoft-com:vml" xmlns:wp14="http://schemas.microsoft.com/office/word/2010/wordprocessingDrawing" xmlns:wp="http://schemas.openxmlformats.org/drawingml/2006/wordprocessingDrawing" xmlns:w10="urn:schemas-microsoft-com:office:word" xmlns:w="http://schemas.openxmlformats.org/wordprocessingml/2006/main" xmlns:w14="http://schemas.microsoft.com/office/word/2010/wordml" xmlns:w15="http://schemas.microsoft.com/office/word/2012/wordml" xmlns:wpg="http://schemas.microsoft.com/office/word/2010/wordprocessingGroup" xmlns:wpi="http://schemas.microsoft.com/office/word/2010/wordprocessingInk" xmlns:wne="http://schemas.microsoft.com/office/word/2006/wordml" xmlns:wps="http://schemas.microsoft.com/office/word/2010/wordprocessingShape" mc:Ignorable="w14 w15 wp14">
   <w:footnote w:type="separator" w:id="-1">
     <w:p>
       <w:pPr>
@@ -24964,7 +26419,7 @@
 </file>
 
 <file path=word/numbering.xml><?xml version="1.0" encoding="utf-8"?>
-<w:numbering xmlns:wpc="http://schemas.microsoft.com/office/word/2010/wordprocessingCanvas" xmlns:mc="http://schemas.openxmlformats.org/markup-compatibility/2006" xmlns:o="urn:schemas-microsoft-com:office:office" xmlns:r="http://schemas.openxmlformats.org/officeDocument/2006/relationships" xmlns:m="http://schemas.openxmlformats.org/officeDocument/2006/math" xmlns:v="urn:schemas-microsoft-com:vml" xmlns:wp14="http://schemas.microsoft.com/office/word/2010/wordprocessingDrawing" xmlns:wp="http://schemas.openxmlformats.org/drawingml/2006/wordprocessingDrawing" xmlns:w10="urn:schemas-microsoft-com:office:word" xmlns:w="http://schemas.openxmlformats.org/wordprocessingml/2006/main" xmlns:w14="http://schemas.microsoft.com/office/word/2010/wordml" xmlns:wpg="http://schemas.microsoft.com/office/word/2010/wordprocessingGroup" xmlns:wpi="http://schemas.microsoft.com/office/word/2010/wordprocessingInk" xmlns:wne="http://schemas.microsoft.com/office/word/2006/wordml" xmlns:wps="http://schemas.microsoft.com/office/word/2010/wordprocessingShape" mc:Ignorable="w14 wp14">
+<w:numbering xmlns:wpc="http://schemas.microsoft.com/office/word/2010/wordprocessingCanvas" xmlns:mc="http://schemas.openxmlformats.org/markup-compatibility/2006" xmlns:o="urn:schemas-microsoft-com:office:office" xmlns:r="http://schemas.openxmlformats.org/officeDocument/2006/relationships" xmlns:m="http://schemas.openxmlformats.org/officeDocument/2006/math" xmlns:v="urn:schemas-microsoft-com:vml" xmlns:wp14="http://schemas.microsoft.com/office/word/2010/wordprocessingDrawing" xmlns:wp="http://schemas.openxmlformats.org/drawingml/2006/wordprocessingDrawing" xmlns:w10="urn:schemas-microsoft-com:office:word" xmlns:w="http://schemas.openxmlformats.org/wordprocessingml/2006/main" xmlns:w14="http://schemas.microsoft.com/office/word/2010/wordml" xmlns:w15="http://schemas.microsoft.com/office/word/2012/wordml" xmlns:wpg="http://schemas.microsoft.com/office/word/2010/wordprocessingGroup" xmlns:wpi="http://schemas.microsoft.com/office/word/2010/wordprocessingInk" xmlns:wne="http://schemas.microsoft.com/office/word/2006/wordml" xmlns:wps="http://schemas.microsoft.com/office/word/2010/wordprocessingShape" mc:Ignorable="w14 w15 wp14">
   <w:abstractNum w:abstractNumId="0">
     <w:nsid w:val="22037FDA"/>
     <w:multiLevelType w:val="hybridMultilevel"/>
@@ -26124,7 +27579,7 @@
 </file>
 
 <file path=word/styles.xml><?xml version="1.0" encoding="utf-8"?>
-<w:styles xmlns:mc="http://schemas.openxmlformats.org/markup-compatibility/2006" xmlns:r="http://schemas.openxmlformats.org/officeDocument/2006/relationships" xmlns:w="http://schemas.openxmlformats.org/wordprocessingml/2006/main" xmlns:w14="http://schemas.microsoft.com/office/word/2010/wordml" mc:Ignorable="w14">
+<w:styles xmlns:mc="http://schemas.openxmlformats.org/markup-compatibility/2006" xmlns:r="http://schemas.openxmlformats.org/officeDocument/2006/relationships" xmlns:w="http://schemas.openxmlformats.org/wordprocessingml/2006/main" xmlns:w14="http://schemas.microsoft.com/office/word/2010/wordml" xmlns:w15="http://schemas.microsoft.com/office/word/2012/wordml" mc:Ignorable="w14 w15">
   <w:docDefaults>
     <w:rPrDefault>
       <w:rPr>
@@ -26140,144 +27595,378 @@
       </w:pPr>
     </w:pPrDefault>
   </w:docDefaults>
-  <w:latentStyles w:defLockedState="0" w:defUIPriority="99" w:defSemiHidden="1" w:defUnhideWhenUsed="1" w:defQFormat="0" w:count="267">
-    <w:lsdException w:name="Normal" w:semiHidden="0" w:uiPriority="0" w:unhideWhenUsed="0" w:qFormat="1"/>
-    <w:lsdException w:name="heading 1" w:semiHidden="0" w:uiPriority="9" w:unhideWhenUsed="0" w:qFormat="1"/>
-    <w:lsdException w:name="heading 2" w:qFormat="1"/>
-    <w:lsdException w:name="heading 3" w:qFormat="1"/>
-    <w:lsdException w:name="heading 4" w:qFormat="1"/>
-    <w:lsdException w:name="heading 5" w:uiPriority="9" w:qFormat="1"/>
-    <w:lsdException w:name="heading 6" w:uiPriority="9" w:qFormat="1"/>
-    <w:lsdException w:name="heading 7" w:uiPriority="9" w:qFormat="1"/>
-    <w:lsdException w:name="heading 8" w:uiPriority="9" w:qFormat="1"/>
-    <w:lsdException w:name="heading 9" w:uiPriority="9" w:qFormat="1"/>
-    <w:lsdException w:name="toc 1" w:uiPriority="39"/>
-    <w:lsdException w:name="toc 2" w:uiPriority="39"/>
-    <w:lsdException w:name="toc 3" w:uiPriority="39"/>
-    <w:lsdException w:name="toc 4" w:uiPriority="39"/>
-    <w:lsdException w:name="toc 5" w:uiPriority="39"/>
-    <w:lsdException w:name="toc 6" w:uiPriority="39"/>
-    <w:lsdException w:name="toc 7" w:uiPriority="39"/>
-    <w:lsdException w:name="toc 8" w:uiPriority="39"/>
-    <w:lsdException w:name="toc 9" w:uiPriority="39"/>
-    <w:lsdException w:name="caption" w:uiPriority="35" w:qFormat="1"/>
-    <w:lsdException w:name="Title" w:semiHidden="0" w:uiPriority="10" w:unhideWhenUsed="0" w:qFormat="1"/>
-    <w:lsdException w:name="Default Paragraph Font" w:uiPriority="1"/>
-    <w:lsdException w:name="Subtitle" w:semiHidden="0" w:uiPriority="11" w:unhideWhenUsed="0" w:qFormat="1"/>
-    <w:lsdException w:name="Strong" w:semiHidden="0" w:uiPriority="22" w:unhideWhenUsed="0" w:qFormat="1"/>
-    <w:lsdException w:name="Emphasis" w:semiHidden="0" w:uiPriority="20" w:unhideWhenUsed="0" w:qFormat="1"/>
-    <w:lsdException w:name="Table Grid" w:semiHidden="0" w:uiPriority="59" w:unhideWhenUsed="0"/>
-    <w:lsdException w:name="Placeholder Text" w:unhideWhenUsed="0"/>
-    <w:lsdException w:name="No Spacing" w:semiHidden="0" w:uiPriority="1" w:unhideWhenUsed="0" w:qFormat="1"/>
-    <w:lsdException w:name="Light Shading" w:semiHidden="0" w:uiPriority="60" w:unhideWhenUsed="0"/>
-    <w:lsdException w:name="Light List" w:semiHidden="0" w:uiPriority="61" w:unhideWhenUsed="0"/>
-    <w:lsdException w:name="Light Grid" w:semiHidden="0" w:uiPriority="62" w:unhideWhenUsed="0"/>
-    <w:lsdException w:name="Medium Shading 1" w:semiHidden="0" w:uiPriority="63" w:unhideWhenUsed="0"/>
-    <w:lsdException w:name="Medium Shading 2" w:semiHidden="0" w:uiPriority="64" w:unhideWhenUsed="0"/>
-    <w:lsdException w:name="Medium List 1" w:semiHidden="0" w:uiPriority="65" w:unhideWhenUsed="0"/>
-    <w:lsdException w:name="Medium List 2" w:semiHidden="0" w:uiPriority="66" w:unhideWhenUsed="0"/>
-    <w:lsdException w:name="Medium Grid 1" w:semiHidden="0" w:uiPriority="67" w:unhideWhenUsed="0"/>
-    <w:lsdException w:name="Medium Grid 2" w:semiHidden="0" w:uiPriority="68" w:unhideWhenUsed="0"/>
-    <w:lsdException w:name="Medium Grid 3" w:semiHidden="0" w:uiPriority="69" w:unhideWhenUsed="0"/>
-    <w:lsdException w:name="Dark List" w:semiHidden="0" w:uiPriority="70" w:unhideWhenUsed="0"/>
-    <w:lsdException w:name="Colorful Shading" w:semiHidden="0" w:uiPriority="71" w:unhideWhenUsed="0"/>
-    <w:lsdException w:name="Colorful List" w:semiHidden="0" w:uiPriority="72" w:unhideWhenUsed="0"/>
-    <w:lsdException w:name="Colorful Grid" w:semiHidden="0" w:uiPriority="73" w:unhideWhenUsed="0"/>
-    <w:lsdException w:name="Light Shading Accent 1" w:semiHidden="0" w:uiPriority="60" w:unhideWhenUsed="0"/>
-    <w:lsdException w:name="Light List Accent 1" w:semiHidden="0" w:uiPriority="61" w:unhideWhenUsed="0"/>
-    <w:lsdException w:name="Light Grid Accent 1" w:semiHidden="0" w:uiPriority="62" w:unhideWhenUsed="0"/>
-    <w:lsdException w:name="Medium Shading 1 Accent 1" w:semiHidden="0" w:uiPriority="63" w:unhideWhenUsed="0"/>
-    <w:lsdException w:name="Medium Shading 2 Accent 1" w:semiHidden="0" w:uiPriority="64" w:unhideWhenUsed="0"/>
-    <w:lsdException w:name="Medium List 1 Accent 1" w:semiHidden="0" w:uiPriority="65" w:unhideWhenUsed="0"/>
-    <w:lsdException w:name="Revision" w:unhideWhenUsed="0"/>
-    <w:lsdException w:name="List Paragraph" w:semiHidden="0" w:uiPriority="34" w:unhideWhenUsed="0" w:qFormat="1"/>
-    <w:lsdException w:name="Quote" w:semiHidden="0" w:uiPriority="29" w:unhideWhenUsed="0" w:qFormat="1"/>
-    <w:lsdException w:name="Intense Quote" w:semiHidden="0" w:uiPriority="30" w:unhideWhenUsed="0" w:qFormat="1"/>
-    <w:lsdException w:name="Medium List 2 Accent 1" w:semiHidden="0" w:uiPriority="66" w:unhideWhenUsed="0"/>
-    <w:lsdException w:name="Medium Grid 1 Accent 1" w:semiHidden="0" w:uiPriority="67" w:unhideWhenUsed="0"/>
-    <w:lsdException w:name="Medium Grid 2 Accent 1" w:semiHidden="0" w:uiPriority="68" w:unhideWhenUsed="0"/>
-    <w:lsdException w:name="Medium Grid 3 Accent 1" w:semiHidden="0" w:uiPriority="69" w:unhideWhenUsed="0"/>
-    <w:lsdException w:name="Dark List Accent 1" w:semiHidden="0" w:uiPriority="70" w:unhideWhenUsed="0"/>
-    <w:lsdException w:name="Colorful Shading Accent 1" w:semiHidden="0" w:uiPriority="71" w:unhideWhenUsed="0"/>
-    <w:lsdException w:name="Colorful List Accent 1" w:semiHidden="0" w:uiPriority="72" w:unhideWhenUsed="0"/>
-    <w:lsdException w:name="Colorful Grid Accent 1" w:semiHidden="0" w:uiPriority="73" w:unhideWhenUsed="0"/>
-    <w:lsdException w:name="Light Shading Accent 2" w:semiHidden="0" w:uiPriority="60" w:unhideWhenUsed="0"/>
-    <w:lsdException w:name="Light List Accent 2" w:semiHidden="0" w:uiPriority="61" w:unhideWhenUsed="0"/>
-    <w:lsdException w:name="Light Grid Accent 2" w:semiHidden="0" w:uiPriority="62" w:unhideWhenUsed="0"/>
-    <w:lsdException w:name="Medium Shading 1 Accent 2" w:semiHidden="0" w:uiPriority="63" w:unhideWhenUsed="0"/>
-    <w:lsdException w:name="Medium Shading 2 Accent 2" w:semiHidden="0" w:uiPriority="64" w:unhideWhenUsed="0"/>
-    <w:lsdException w:name="Medium List 1 Accent 2" w:semiHidden="0" w:uiPriority="65" w:unhideWhenUsed="0"/>
-    <w:lsdException w:name="Medium List 2 Accent 2" w:semiHidden="0" w:uiPriority="66" w:unhideWhenUsed="0"/>
-    <w:lsdException w:name="Medium Grid 1 Accent 2" w:semiHidden="0" w:uiPriority="67" w:unhideWhenUsed="0"/>
-    <w:lsdException w:name="Medium Grid 2 Accent 2" w:semiHidden="0" w:uiPriority="68" w:unhideWhenUsed="0"/>
-    <w:lsdException w:name="Medium Grid 3 Accent 2" w:semiHidden="0" w:uiPriority="69" w:unhideWhenUsed="0"/>
-    <w:lsdException w:name="Dark List Accent 2" w:semiHidden="0" w:uiPriority="70" w:unhideWhenUsed="0"/>
-    <w:lsdException w:name="Colorful Shading Accent 2" w:semiHidden="0" w:uiPriority="71" w:unhideWhenUsed="0"/>
-    <w:lsdException w:name="Colorful List Accent 2" w:semiHidden="0" w:uiPriority="72" w:unhideWhenUsed="0"/>
-    <w:lsdException w:name="Colorful Grid Accent 2" w:semiHidden="0" w:uiPriority="73" w:unhideWhenUsed="0"/>
-    <w:lsdException w:name="Light Shading Accent 3" w:semiHidden="0" w:uiPriority="60" w:unhideWhenUsed="0"/>
-    <w:lsdException w:name="Light List Accent 3" w:semiHidden="0" w:uiPriority="61" w:unhideWhenUsed="0"/>
-    <w:lsdException w:name="Light Grid Accent 3" w:semiHidden="0" w:uiPriority="62" w:unhideWhenUsed="0"/>
-    <w:lsdException w:name="Medium Shading 1 Accent 3" w:semiHidden="0" w:uiPriority="63" w:unhideWhenUsed="0"/>
-    <w:lsdException w:name="Medium Shading 2 Accent 3" w:semiHidden="0" w:uiPriority="64" w:unhideWhenUsed="0"/>
-    <w:lsdException w:name="Medium List 1 Accent 3" w:semiHidden="0" w:uiPriority="65" w:unhideWhenUsed="0"/>
-    <w:lsdException w:name="Medium List 2 Accent 3" w:semiHidden="0" w:uiPriority="66" w:unhideWhenUsed="0"/>
-    <w:lsdException w:name="Medium Grid 1 Accent 3" w:semiHidden="0" w:uiPriority="67" w:unhideWhenUsed="0"/>
-    <w:lsdException w:name="Medium Grid 2 Accent 3" w:semiHidden="0" w:uiPriority="68" w:unhideWhenUsed="0"/>
-    <w:lsdException w:name="Medium Grid 3 Accent 3" w:semiHidden="0" w:uiPriority="69" w:unhideWhenUsed="0"/>
-    <w:lsdException w:name="Dark List Accent 3" w:semiHidden="0" w:uiPriority="70" w:unhideWhenUsed="0"/>
-    <w:lsdException w:name="Colorful Shading Accent 3" w:semiHidden="0" w:uiPriority="71" w:unhideWhenUsed="0"/>
-    <w:lsdException w:name="Colorful List Accent 3" w:semiHidden="0" w:uiPriority="72" w:unhideWhenUsed="0"/>
-    <w:lsdException w:name="Colorful Grid Accent 3" w:semiHidden="0" w:uiPriority="73" w:unhideWhenUsed="0"/>
-    <w:lsdException w:name="Light Shading Accent 4" w:semiHidden="0" w:uiPriority="60" w:unhideWhenUsed="0"/>
-    <w:lsdException w:name="Light List Accent 4" w:semiHidden="0" w:uiPriority="61" w:unhideWhenUsed="0"/>
-    <w:lsdException w:name="Light Grid Accent 4" w:semiHidden="0" w:uiPriority="62" w:unhideWhenUsed="0"/>
-    <w:lsdException w:name="Medium Shading 1 Accent 4" w:semiHidden="0" w:uiPriority="63" w:unhideWhenUsed="0"/>
-    <w:lsdException w:name="Medium Shading 2 Accent 4" w:semiHidden="0" w:uiPriority="64" w:unhideWhenUsed="0"/>
-    <w:lsdException w:name="Medium List 1 Accent 4" w:semiHidden="0" w:uiPriority="65" w:unhideWhenUsed="0"/>
-    <w:lsdException w:name="Medium List 2 Accent 4" w:semiHidden="0" w:uiPriority="66" w:unhideWhenUsed="0"/>
-    <w:lsdException w:name="Medium Grid 1 Accent 4" w:semiHidden="0" w:uiPriority="67" w:unhideWhenUsed="0"/>
-    <w:lsdException w:name="Medium Grid 2 Accent 4" w:semiHidden="0" w:uiPriority="68" w:unhideWhenUsed="0"/>
-    <w:lsdException w:name="Medium Grid 3 Accent 4" w:semiHidden="0" w:uiPriority="69" w:unhideWhenUsed="0"/>
-    <w:lsdException w:name="Dark List Accent 4" w:semiHidden="0" w:uiPriority="70" w:unhideWhenUsed="0"/>
-    <w:lsdException w:name="Colorful Shading Accent 4" w:semiHidden="0" w:uiPriority="71" w:unhideWhenUsed="0"/>
-    <w:lsdException w:name="Colorful List Accent 4" w:semiHidden="0" w:uiPriority="72" w:unhideWhenUsed="0"/>
-    <w:lsdException w:name="Colorful Grid Accent 4" w:semiHidden="0" w:uiPriority="73" w:unhideWhenUsed="0"/>
-    <w:lsdException w:name="Light Shading Accent 5" w:semiHidden="0" w:uiPriority="60" w:unhideWhenUsed="0"/>
-    <w:lsdException w:name="Light List Accent 5" w:semiHidden="0" w:uiPriority="61" w:unhideWhenUsed="0"/>
-    <w:lsdException w:name="Light Grid Accent 5" w:semiHidden="0" w:uiPriority="62" w:unhideWhenUsed="0"/>
-    <w:lsdException w:name="Medium Shading 1 Accent 5" w:semiHidden="0" w:uiPriority="63" w:unhideWhenUsed="0"/>
-    <w:lsdException w:name="Medium Shading 2 Accent 5" w:semiHidden="0" w:uiPriority="64" w:unhideWhenUsed="0"/>
-    <w:lsdException w:name="Medium List 1 Accent 5" w:semiHidden="0" w:uiPriority="65" w:unhideWhenUsed="0"/>
-    <w:lsdException w:name="Medium List 2 Accent 5" w:semiHidden="0" w:uiPriority="66" w:unhideWhenUsed="0"/>
-    <w:lsdException w:name="Medium Grid 1 Accent 5" w:semiHidden="0" w:uiPriority="67" w:unhideWhenUsed="0"/>
-    <w:lsdException w:name="Medium Grid 2 Accent 5" w:semiHidden="0" w:uiPriority="68" w:unhideWhenUsed="0"/>
-    <w:lsdException w:name="Medium Grid 3 Accent 5" w:semiHidden="0" w:uiPriority="69" w:unhideWhenUsed="0"/>
-    <w:lsdException w:name="Dark List Accent 5" w:semiHidden="0" w:uiPriority="70" w:unhideWhenUsed="0"/>
-    <w:lsdException w:name="Colorful Shading Accent 5" w:semiHidden="0" w:uiPriority="71" w:unhideWhenUsed="0"/>
-    <w:lsdException w:name="Colorful List Accent 5" w:semiHidden="0" w:uiPriority="72" w:unhideWhenUsed="0"/>
-    <w:lsdException w:name="Colorful Grid Accent 5" w:semiHidden="0" w:uiPriority="73" w:unhideWhenUsed="0"/>
-    <w:lsdException w:name="Light Shading Accent 6" w:semiHidden="0" w:uiPriority="60" w:unhideWhenUsed="0"/>
-    <w:lsdException w:name="Light List Accent 6" w:semiHidden="0" w:uiPriority="61" w:unhideWhenUsed="0"/>
-    <w:lsdException w:name="Light Grid Accent 6" w:semiHidden="0" w:uiPriority="62" w:unhideWhenUsed="0"/>
-    <w:lsdException w:name="Medium Shading 1 Accent 6" w:semiHidden="0" w:uiPriority="63" w:unhideWhenUsed="0"/>
-    <w:lsdException w:name="Medium Shading 2 Accent 6" w:semiHidden="0" w:uiPriority="64" w:unhideWhenUsed="0"/>
-    <w:lsdException w:name="Medium List 1 Accent 6" w:semiHidden="0" w:uiPriority="65" w:unhideWhenUsed="0"/>
-    <w:lsdException w:name="Medium List 2 Accent 6" w:semiHidden="0" w:uiPriority="66" w:unhideWhenUsed="0"/>
-    <w:lsdException w:name="Medium Grid 1 Accent 6" w:semiHidden="0" w:uiPriority="67" w:unhideWhenUsed="0"/>
-    <w:lsdException w:name="Medium Grid 2 Accent 6" w:semiHidden="0" w:uiPriority="68" w:unhideWhenUsed="0"/>
-    <w:lsdException w:name="Medium Grid 3 Accent 6" w:semiHidden="0" w:uiPriority="69" w:unhideWhenUsed="0"/>
-    <w:lsdException w:name="Dark List Accent 6" w:semiHidden="0" w:uiPriority="70" w:unhideWhenUsed="0"/>
-    <w:lsdException w:name="Colorful Shading Accent 6" w:semiHidden="0" w:uiPriority="71" w:unhideWhenUsed="0"/>
-    <w:lsdException w:name="Colorful List Accent 6" w:semiHidden="0" w:uiPriority="72" w:unhideWhenUsed="0"/>
-    <w:lsdException w:name="Colorful Grid Accent 6" w:semiHidden="0" w:uiPriority="73" w:unhideWhenUsed="0"/>
-    <w:lsdException w:name="Subtle Emphasis" w:semiHidden="0" w:uiPriority="19" w:unhideWhenUsed="0" w:qFormat="1"/>
-    <w:lsdException w:name="Intense Emphasis" w:semiHidden="0" w:uiPriority="21" w:unhideWhenUsed="0" w:qFormat="1"/>
-    <w:lsdException w:name="Subtle Reference" w:semiHidden="0" w:uiPriority="31" w:unhideWhenUsed="0" w:qFormat="1"/>
-    <w:lsdException w:name="Intense Reference" w:semiHidden="0" w:uiPriority="32" w:unhideWhenUsed="0" w:qFormat="1"/>
-    <w:lsdException w:name="Book Title" w:semiHidden="0" w:uiPriority="33" w:unhideWhenUsed="0" w:qFormat="1"/>
-    <w:lsdException w:name="Bibliography" w:uiPriority="37"/>
-    <w:lsdException w:name="TOC Heading" w:uiPriority="39" w:qFormat="1"/>
+  <w:latentStyles w:defLockedState="0" w:defUIPriority="99" w:defSemiHidden="0" w:defUnhideWhenUsed="0" w:defQFormat="0" w:count="371">
+    <w:lsdException w:name="Normal" w:uiPriority="0" w:qFormat="1"/>
+    <w:lsdException w:name="heading 1" w:uiPriority="9" w:qFormat="1"/>
+    <w:lsdException w:name="heading 2" w:semiHidden="1" w:unhideWhenUsed="1" w:qFormat="1"/>
+    <w:lsdException w:name="heading 3" w:semiHidden="1" w:unhideWhenUsed="1" w:qFormat="1"/>
+    <w:lsdException w:name="heading 4" w:semiHidden="1" w:unhideWhenUsed="1" w:qFormat="1"/>
+    <w:lsdException w:name="heading 5" w:semiHidden="1" w:uiPriority="9" w:unhideWhenUsed="1" w:qFormat="1"/>
+    <w:lsdException w:name="heading 6" w:semiHidden="1" w:uiPriority="9" w:unhideWhenUsed="1" w:qFormat="1"/>
+    <w:lsdException w:name="heading 7" w:semiHidden="1" w:uiPriority="9" w:unhideWhenUsed="1" w:qFormat="1"/>
+    <w:lsdException w:name="heading 8" w:semiHidden="1" w:uiPriority="9" w:unhideWhenUsed="1" w:qFormat="1"/>
+    <w:lsdException w:name="heading 9" w:semiHidden="1" w:uiPriority="9" w:unhideWhenUsed="1" w:qFormat="1"/>
+    <w:lsdException w:name="index 1" w:semiHidden="1" w:unhideWhenUsed="1"/>
+    <w:lsdException w:name="index 2" w:semiHidden="1" w:unhideWhenUsed="1"/>
+    <w:lsdException w:name="index 3" w:semiHidden="1" w:unhideWhenUsed="1"/>
+    <w:lsdException w:name="index 4" w:semiHidden="1" w:unhideWhenUsed="1"/>
+    <w:lsdException w:name="index 5" w:semiHidden="1" w:unhideWhenUsed="1"/>
+    <w:lsdException w:name="index 6" w:semiHidden="1" w:unhideWhenUsed="1"/>
+    <w:lsdException w:name="index 7" w:semiHidden="1" w:unhideWhenUsed="1"/>
+    <w:lsdException w:name="index 8" w:semiHidden="1" w:unhideWhenUsed="1"/>
+    <w:lsdException w:name="index 9" w:semiHidden="1" w:unhideWhenUsed="1"/>
+    <w:lsdException w:name="toc 1" w:semiHidden="1" w:uiPriority="39" w:unhideWhenUsed="1"/>
+    <w:lsdException w:name="toc 2" w:semiHidden="1" w:uiPriority="39" w:unhideWhenUsed="1"/>
+    <w:lsdException w:name="toc 3" w:semiHidden="1" w:uiPriority="39" w:unhideWhenUsed="1"/>
+    <w:lsdException w:name="toc 4" w:semiHidden="1" w:uiPriority="39" w:unhideWhenUsed="1"/>
+    <w:lsdException w:name="toc 5" w:semiHidden="1" w:uiPriority="39" w:unhideWhenUsed="1"/>
+    <w:lsdException w:name="toc 6" w:semiHidden="1" w:uiPriority="39" w:unhideWhenUsed="1"/>
+    <w:lsdException w:name="toc 7" w:semiHidden="1" w:uiPriority="39" w:unhideWhenUsed="1"/>
+    <w:lsdException w:name="toc 8" w:semiHidden="1" w:uiPriority="39" w:unhideWhenUsed="1"/>
+    <w:lsdException w:name="toc 9" w:semiHidden="1" w:uiPriority="39" w:unhideWhenUsed="1"/>
+    <w:lsdException w:name="Normal Indent" w:semiHidden="1" w:unhideWhenUsed="1"/>
+    <w:lsdException w:name="footnote text" w:semiHidden="1" w:unhideWhenUsed="1"/>
+    <w:lsdException w:name="annotation text" w:semiHidden="1" w:unhideWhenUsed="1"/>
+    <w:lsdException w:name="header" w:semiHidden="1" w:unhideWhenUsed="1"/>
+    <w:lsdException w:name="footer" w:semiHidden="1" w:unhideWhenUsed="1"/>
+    <w:lsdException w:name="index heading" w:semiHidden="1" w:unhideWhenUsed="1"/>
+    <w:lsdException w:name="caption" w:semiHidden="1" w:uiPriority="35" w:unhideWhenUsed="1" w:qFormat="1"/>
+    <w:lsdException w:name="table of figures" w:semiHidden="1" w:unhideWhenUsed="1"/>
+    <w:lsdException w:name="envelope address" w:semiHidden="1" w:unhideWhenUsed="1"/>
+    <w:lsdException w:name="envelope return" w:semiHidden="1" w:unhideWhenUsed="1"/>
+    <w:lsdException w:name="footnote reference" w:semiHidden="1" w:unhideWhenUsed="1"/>
+    <w:lsdException w:name="annotation reference" w:semiHidden="1" w:unhideWhenUsed="1"/>
+    <w:lsdException w:name="line number" w:semiHidden="1" w:unhideWhenUsed="1"/>
+    <w:lsdException w:name="page number" w:semiHidden="1" w:unhideWhenUsed="1"/>
+    <w:lsdException w:name="endnote reference" w:semiHidden="1" w:unhideWhenUsed="1"/>
+    <w:lsdException w:name="endnote text" w:semiHidden="1" w:unhideWhenUsed="1"/>
+    <w:lsdException w:name="table of authorities" w:semiHidden="1" w:unhideWhenUsed="1"/>
+    <w:lsdException w:name="macro" w:semiHidden="1" w:unhideWhenUsed="1"/>
+    <w:lsdException w:name="toa heading" w:semiHidden="1" w:unhideWhenUsed="1"/>
+    <w:lsdException w:name="List" w:semiHidden="1" w:unhideWhenUsed="1"/>
+    <w:lsdException w:name="List Bullet" w:semiHidden="1" w:unhideWhenUsed="1"/>
+    <w:lsdException w:name="List Number" w:semiHidden="1" w:unhideWhenUsed="1"/>
+    <w:lsdException w:name="List 2" w:semiHidden="1" w:unhideWhenUsed="1"/>
+    <w:lsdException w:name="List 3" w:semiHidden="1" w:unhideWhenUsed="1"/>
+    <w:lsdException w:name="List 4" w:semiHidden="1" w:unhideWhenUsed="1"/>
+    <w:lsdException w:name="List 5" w:semiHidden="1" w:unhideWhenUsed="1"/>
+    <w:lsdException w:name="List Bullet 2" w:semiHidden="1" w:unhideWhenUsed="1"/>
+    <w:lsdException w:name="List Bullet 3" w:semiHidden="1" w:unhideWhenUsed="1"/>
+    <w:lsdException w:name="List Bullet 4" w:semiHidden="1" w:unhideWhenUsed="1"/>
+    <w:lsdException w:name="List Bullet 5" w:semiHidden="1" w:unhideWhenUsed="1"/>
+    <w:lsdException w:name="List Number 2" w:semiHidden="1" w:unhideWhenUsed="1"/>
+    <w:lsdException w:name="List Number 3" w:semiHidden="1" w:unhideWhenUsed="1"/>
+    <w:lsdException w:name="List Number 4" w:semiHidden="1" w:unhideWhenUsed="1"/>
+    <w:lsdException w:name="List Number 5" w:semiHidden="1" w:unhideWhenUsed="1"/>
+    <w:lsdException w:name="Title" w:uiPriority="10" w:qFormat="1"/>
+    <w:lsdException w:name="Closing" w:semiHidden="1" w:unhideWhenUsed="1"/>
+    <w:lsdException w:name="Signature" w:semiHidden="1" w:unhideWhenUsed="1"/>
+    <w:lsdException w:name="Default Paragraph Font" w:semiHidden="1" w:uiPriority="1" w:unhideWhenUsed="1"/>
+    <w:lsdException w:name="Body Text" w:semiHidden="1" w:unhideWhenUsed="1"/>
+    <w:lsdException w:name="Body Text Indent" w:semiHidden="1" w:unhideWhenUsed="1"/>
+    <w:lsdException w:name="List Continue" w:semiHidden="1" w:unhideWhenUsed="1"/>
+    <w:lsdException w:name="List Continue 2" w:semiHidden="1" w:unhideWhenUsed="1"/>
+    <w:lsdException w:name="List Continue 3" w:semiHidden="1" w:unhideWhenUsed="1"/>
+    <w:lsdException w:name="List Continue 4" w:semiHidden="1" w:unhideWhenUsed="1"/>
+    <w:lsdException w:name="List Continue 5" w:semiHidden="1" w:unhideWhenUsed="1"/>
+    <w:lsdException w:name="Message Header" w:semiHidden="1" w:unhideWhenUsed="1"/>
+    <w:lsdException w:name="Subtitle" w:uiPriority="11" w:qFormat="1"/>
+    <w:lsdException w:name="Salutation" w:semiHidden="1" w:unhideWhenUsed="1"/>
+    <w:lsdException w:name="Date" w:semiHidden="1" w:unhideWhenUsed="1"/>
+    <w:lsdException w:name="Body Text First Indent" w:semiHidden="1" w:unhideWhenUsed="1"/>
+    <w:lsdException w:name="Body Text First Indent 2" w:semiHidden="1" w:unhideWhenUsed="1"/>
+    <w:lsdException w:name="Note Heading" w:semiHidden="1" w:unhideWhenUsed="1"/>
+    <w:lsdException w:name="Body Text 2" w:semiHidden="1" w:unhideWhenUsed="1"/>
+    <w:lsdException w:name="Body Text 3" w:semiHidden="1" w:unhideWhenUsed="1"/>
+    <w:lsdException w:name="Body Text Indent 2" w:semiHidden="1" w:unhideWhenUsed="1"/>
+    <w:lsdException w:name="Body Text Indent 3" w:semiHidden="1" w:unhideWhenUsed="1"/>
+    <w:lsdException w:name="Block Text" w:semiHidden="1" w:unhideWhenUsed="1"/>
+    <w:lsdException w:name="Hyperlink" w:semiHidden="1" w:unhideWhenUsed="1"/>
+    <w:lsdException w:name="FollowedHyperlink" w:semiHidden="1" w:unhideWhenUsed="1"/>
+    <w:lsdException w:name="Strong" w:uiPriority="22" w:qFormat="1"/>
+    <w:lsdException w:name="Emphasis" w:uiPriority="20" w:qFormat="1"/>
+    <w:lsdException w:name="Document Map" w:semiHidden="1" w:unhideWhenUsed="1"/>
+    <w:lsdException w:name="Plain Text" w:semiHidden="1" w:unhideWhenUsed="1"/>
+    <w:lsdException w:name="E-mail Signature" w:semiHidden="1" w:unhideWhenUsed="1"/>
+    <w:lsdException w:name="HTML Top of Form" w:semiHidden="1" w:unhideWhenUsed="1"/>
+    <w:lsdException w:name="HTML Bottom of Form" w:semiHidden="1" w:unhideWhenUsed="1"/>
+    <w:lsdException w:name="Normal (Web)" w:semiHidden="1" w:unhideWhenUsed="1"/>
+    <w:lsdException w:name="HTML Acronym" w:semiHidden="1" w:unhideWhenUsed="1"/>
+    <w:lsdException w:name="HTML Address" w:semiHidden="1" w:unhideWhenUsed="1"/>
+    <w:lsdException w:name="HTML Cite" w:semiHidden="1" w:unhideWhenUsed="1"/>
+    <w:lsdException w:name="HTML Code" w:semiHidden="1" w:unhideWhenUsed="1"/>
+    <w:lsdException w:name="HTML Definition" w:semiHidden="1" w:unhideWhenUsed="1"/>
+    <w:lsdException w:name="HTML Keyboard" w:semiHidden="1" w:unhideWhenUsed="1"/>
+    <w:lsdException w:name="HTML Preformatted" w:semiHidden="1" w:unhideWhenUsed="1"/>
+    <w:lsdException w:name="HTML Sample" w:semiHidden="1" w:unhideWhenUsed="1"/>
+    <w:lsdException w:name="HTML Typewriter" w:semiHidden="1" w:unhideWhenUsed="1"/>
+    <w:lsdException w:name="HTML Variable" w:semiHidden="1" w:unhideWhenUsed="1"/>
+    <w:lsdException w:name="Normal Table" w:semiHidden="1" w:unhideWhenUsed="1"/>
+    <w:lsdException w:name="annotation subject" w:semiHidden="1" w:unhideWhenUsed="1"/>
+    <w:lsdException w:name="No List" w:semiHidden="1" w:unhideWhenUsed="1"/>
+    <w:lsdException w:name="Outline List 1" w:semiHidden="1" w:unhideWhenUsed="1"/>
+    <w:lsdException w:name="Outline List 2" w:semiHidden="1" w:unhideWhenUsed="1"/>
+    <w:lsdException w:name="Outline List 3" w:semiHidden="1" w:unhideWhenUsed="1"/>
+    <w:lsdException w:name="Table Simple 1" w:semiHidden="1" w:unhideWhenUsed="1"/>
+    <w:lsdException w:name="Table Simple 2" w:semiHidden="1" w:unhideWhenUsed="1"/>
+    <w:lsdException w:name="Table Simple 3" w:semiHidden="1" w:unhideWhenUsed="1"/>
+    <w:lsdException w:name="Table Classic 1" w:semiHidden="1" w:unhideWhenUsed="1"/>
+    <w:lsdException w:name="Table Classic 2" w:semiHidden="1" w:unhideWhenUsed="1"/>
+    <w:lsdException w:name="Table Classic 3" w:semiHidden="1" w:unhideWhenUsed="1"/>
+    <w:lsdException w:name="Table Classic 4" w:semiHidden="1" w:unhideWhenUsed="1"/>
+    <w:lsdException w:name="Table Colorful 1" w:semiHidden="1" w:unhideWhenUsed="1"/>
+    <w:lsdException w:name="Table Colorful 2" w:semiHidden="1" w:unhideWhenUsed="1"/>
+    <w:lsdException w:name="Table Colorful 3" w:semiHidden="1" w:unhideWhenUsed="1"/>
+    <w:lsdException w:name="Table Columns 1" w:semiHidden="1" w:unhideWhenUsed="1"/>
+    <w:lsdException w:name="Table Columns 2" w:semiHidden="1" w:unhideWhenUsed="1"/>
+    <w:lsdException w:name="Table Columns 3" w:semiHidden="1" w:unhideWhenUsed="1"/>
+    <w:lsdException w:name="Table Columns 4" w:semiHidden="1" w:unhideWhenUsed="1"/>
+    <w:lsdException w:name="Table Columns 5" w:semiHidden="1" w:unhideWhenUsed="1"/>
+    <w:lsdException w:name="Table Grid 1" w:semiHidden="1" w:unhideWhenUsed="1"/>
+    <w:lsdException w:name="Table Grid 2" w:semiHidden="1" w:unhideWhenUsed="1"/>
+    <w:lsdException w:name="Table Grid 3" w:semiHidden="1" w:unhideWhenUsed="1"/>
+    <w:lsdException w:name="Table Grid 4" w:semiHidden="1" w:unhideWhenUsed="1"/>
+    <w:lsdException w:name="Table Grid 5" w:semiHidden="1" w:unhideWhenUsed="1"/>
+    <w:lsdException w:name="Table Grid 6" w:semiHidden="1" w:unhideWhenUsed="1"/>
+    <w:lsdException w:name="Table Grid 7" w:semiHidden="1" w:unhideWhenUsed="1"/>
+    <w:lsdException w:name="Table Grid 8" w:semiHidden="1" w:unhideWhenUsed="1"/>
+    <w:lsdException w:name="Table List 1" w:semiHidden="1" w:unhideWhenUsed="1"/>
+    <w:lsdException w:name="Table List 2" w:semiHidden="1" w:unhideWhenUsed="1"/>
+    <w:lsdException w:name="Table List 3" w:semiHidden="1" w:unhideWhenUsed="1"/>
+    <w:lsdException w:name="Table List 4" w:semiHidden="1" w:unhideWhenUsed="1"/>
+    <w:lsdException w:name="Table List 5" w:semiHidden="1" w:unhideWhenUsed="1"/>
+    <w:lsdException w:name="Table List 6" w:semiHidden="1" w:unhideWhenUsed="1"/>
+    <w:lsdException w:name="Table List 7" w:semiHidden="1" w:unhideWhenUsed="1"/>
+    <w:lsdException w:name="Table List 8" w:semiHidden="1" w:unhideWhenUsed="1"/>
+    <w:lsdException w:name="Table 3D effects 1" w:semiHidden="1" w:unhideWhenUsed="1"/>
+    <w:lsdException w:name="Table 3D effects 2" w:semiHidden="1" w:unhideWhenUsed="1"/>
+    <w:lsdException w:name="Table 3D effects 3" w:semiHidden="1" w:unhideWhenUsed="1"/>
+    <w:lsdException w:name="Table Contemporary" w:semiHidden="1" w:unhideWhenUsed="1"/>
+    <w:lsdException w:name="Table Elegant" w:semiHidden="1" w:unhideWhenUsed="1"/>
+    <w:lsdException w:name="Table Professional" w:semiHidden="1" w:unhideWhenUsed="1"/>
+    <w:lsdException w:name="Table Subtle 1" w:semiHidden="1" w:unhideWhenUsed="1"/>
+    <w:lsdException w:name="Table Subtle 2" w:semiHidden="1" w:unhideWhenUsed="1"/>
+    <w:lsdException w:name="Table Web 1" w:semiHidden="1" w:unhideWhenUsed="1"/>
+    <w:lsdException w:name="Table Web 2" w:semiHidden="1" w:unhideWhenUsed="1"/>
+    <w:lsdException w:name="Table Web 3" w:semiHidden="1" w:unhideWhenUsed="1"/>
+    <w:lsdException w:name="Balloon Text" w:semiHidden="1" w:unhideWhenUsed="1"/>
+    <w:lsdException w:name="Table Grid" w:uiPriority="59"/>
+    <w:lsdException w:name="Table Theme" w:semiHidden="1" w:unhideWhenUsed="1"/>
+    <w:lsdException w:name="Placeholder Text" w:semiHidden="1"/>
+    <w:lsdException w:name="No Spacing" w:uiPriority="1" w:qFormat="1"/>
+    <w:lsdException w:name="Light Shading" w:uiPriority="60"/>
+    <w:lsdException w:name="Light List" w:uiPriority="61"/>
+    <w:lsdException w:name="Light Grid" w:uiPriority="62"/>
+    <w:lsdException w:name="Medium Shading 1" w:uiPriority="63"/>
+    <w:lsdException w:name="Medium Shading 2" w:uiPriority="64"/>
+    <w:lsdException w:name="Medium List 1" w:uiPriority="65"/>
+    <w:lsdException w:name="Medium List 2" w:uiPriority="66"/>
+    <w:lsdException w:name="Medium Grid 1" w:uiPriority="67"/>
+    <w:lsdException w:name="Medium Grid 2" w:uiPriority="68"/>
+    <w:lsdException w:name="Medium Grid 3" w:uiPriority="69"/>
+    <w:lsdException w:name="Dark List" w:uiPriority="70"/>
+    <w:lsdException w:name="Colorful Shading" w:uiPriority="71"/>
+    <w:lsdException w:name="Colorful List" w:uiPriority="72"/>
+    <w:lsdException w:name="Colorful Grid" w:uiPriority="73"/>
+    <w:lsdException w:name="Light Shading Accent 1" w:uiPriority="60"/>
+    <w:lsdException w:name="Light List Accent 1" w:uiPriority="61"/>
+    <w:lsdException w:name="Light Grid Accent 1" w:uiPriority="62"/>
+    <w:lsdException w:name="Medium Shading 1 Accent 1" w:uiPriority="63"/>
+    <w:lsdException w:name="Medium Shading 2 Accent 1" w:uiPriority="64"/>
+    <w:lsdException w:name="Medium List 1 Accent 1" w:uiPriority="65"/>
+    <w:lsdException w:name="Revision" w:semiHidden="1"/>
+    <w:lsdException w:name="List Paragraph" w:uiPriority="34" w:qFormat="1"/>
+    <w:lsdException w:name="Quote" w:uiPriority="29" w:qFormat="1"/>
+    <w:lsdException w:name="Intense Quote" w:uiPriority="30" w:qFormat="1"/>
+    <w:lsdException w:name="Medium List 2 Accent 1" w:uiPriority="66"/>
+    <w:lsdException w:name="Medium Grid 1 Accent 1" w:uiPriority="67"/>
+    <w:lsdException w:name="Medium Grid 2 Accent 1" w:uiPriority="68"/>
+    <w:lsdException w:name="Medium Grid 3 Accent 1" w:uiPriority="69"/>
+    <w:lsdException w:name="Dark List Accent 1" w:uiPriority="70"/>
+    <w:lsdException w:name="Colorful Shading Accent 1" w:uiPriority="71"/>
+    <w:lsdException w:name="Colorful List Accent 1" w:uiPriority="72"/>
+    <w:lsdException w:name="Colorful Grid Accent 1" w:uiPriority="73"/>
+    <w:lsdException w:name="Light Shading Accent 2" w:uiPriority="60"/>
+    <w:lsdException w:name="Light List Accent 2" w:uiPriority="61"/>
+    <w:lsdException w:name="Light Grid Accent 2" w:uiPriority="62"/>
+    <w:lsdException w:name="Medium Shading 1 Accent 2" w:uiPriority="63"/>
+    <w:lsdException w:name="Medium Shading 2 Accent 2" w:uiPriority="64"/>
+    <w:lsdException w:name="Medium List 1 Accent 2" w:uiPriority="65"/>
+    <w:lsdException w:name="Medium List 2 Accent 2" w:uiPriority="66"/>
+    <w:lsdException w:name="Medium Grid 1 Accent 2" w:uiPriority="67"/>
+    <w:lsdException w:name="Medium Grid 2 Accent 2" w:uiPriority="68"/>
+    <w:lsdException w:name="Medium Grid 3 Accent 2" w:uiPriority="69"/>
+    <w:lsdException w:name="Dark List Accent 2" w:uiPriority="70"/>
+    <w:lsdException w:name="Colorful Shading Accent 2" w:uiPriority="71"/>
+    <w:lsdException w:name="Colorful List Accent 2" w:uiPriority="72"/>
+    <w:lsdException w:name="Colorful Grid Accent 2" w:uiPriority="73"/>
+    <w:lsdException w:name="Light Shading Accent 3" w:uiPriority="60"/>
+    <w:lsdException w:name="Light List Accent 3" w:uiPriority="61"/>
+    <w:lsdException w:name="Light Grid Accent 3" w:uiPriority="62"/>
+    <w:lsdException w:name="Medium Shading 1 Accent 3" w:uiPriority="63"/>
+    <w:lsdException w:name="Medium Shading 2 Accent 3" w:uiPriority="64"/>
+    <w:lsdException w:name="Medium List 1 Accent 3" w:uiPriority="65"/>
+    <w:lsdException w:name="Medium List 2 Accent 3" w:uiPriority="66"/>
+    <w:lsdException w:name="Medium Grid 1 Accent 3" w:uiPriority="67"/>
+    <w:lsdException w:name="Medium Grid 2 Accent 3" w:uiPriority="68"/>
+    <w:lsdException w:name="Medium Grid 3 Accent 3" w:uiPriority="69"/>
+    <w:lsdException w:name="Dark List Accent 3" w:uiPriority="70"/>
+    <w:lsdException w:name="Colorful Shading Accent 3" w:uiPriority="71"/>
+    <w:lsdException w:name="Colorful List Accent 3" w:uiPriority="72"/>
+    <w:lsdException w:name="Colorful Grid Accent 3" w:uiPriority="73"/>
+    <w:lsdException w:name="Light Shading Accent 4" w:uiPriority="60"/>
+    <w:lsdException w:name="Light List Accent 4" w:uiPriority="61"/>
+    <w:lsdException w:name="Light Grid Accent 4" w:uiPriority="62"/>
+    <w:lsdException w:name="Medium Shading 1 Accent 4" w:uiPriority="63"/>
+    <w:lsdException w:name="Medium Shading 2 Accent 4" w:uiPriority="64"/>
+    <w:lsdException w:name="Medium List 1 Accent 4" w:uiPriority="65"/>
+    <w:lsdException w:name="Medium List 2 Accent 4" w:uiPriority="66"/>
+    <w:lsdException w:name="Medium Grid 1 Accent 4" w:uiPriority="67"/>
+    <w:lsdException w:name="Medium Grid 2 Accent 4" w:uiPriority="68"/>
+    <w:lsdException w:name="Medium Grid 3 Accent 4" w:uiPriority="69"/>
+    <w:lsdException w:name="Dark List Accent 4" w:uiPriority="70"/>
+    <w:lsdException w:name="Colorful Shading Accent 4" w:uiPriority="71"/>
+    <w:lsdException w:name="Colorful List Accent 4" w:uiPriority="72"/>
+    <w:lsdException w:name="Colorful Grid Accent 4" w:uiPriority="73"/>
+    <w:lsdException w:name="Light Shading Accent 5" w:uiPriority="60"/>
+    <w:lsdException w:name="Light List Accent 5" w:uiPriority="61"/>
+    <w:lsdException w:name="Light Grid Accent 5" w:uiPriority="62"/>
+    <w:lsdException w:name="Medium Shading 1 Accent 5" w:uiPriority="63"/>
+    <w:lsdException w:name="Medium Shading 2 Accent 5" w:uiPriority="64"/>
+    <w:lsdException w:name="Medium List 1 Accent 5" w:uiPriority="65"/>
+    <w:lsdException w:name="Medium List 2 Accent 5" w:uiPriority="66"/>
+    <w:lsdException w:name="Medium Grid 1 Accent 5" w:uiPriority="67"/>
+    <w:lsdException w:name="Medium Grid 2 Accent 5" w:uiPriority="68"/>
+    <w:lsdException w:name="Medium Grid 3 Accent 5" w:uiPriority="69"/>
+    <w:lsdException w:name="Dark List Accent 5" w:uiPriority="70"/>
+    <w:lsdException w:name="Colorful Shading Accent 5" w:uiPriority="71"/>
+    <w:lsdException w:name="Colorful List Accent 5" w:uiPriority="72"/>
+    <w:lsdException w:name="Colorful Grid Accent 5" w:uiPriority="73"/>
+    <w:lsdException w:name="Light Shading Accent 6" w:uiPriority="60"/>
+    <w:lsdException w:name="Light List Accent 6" w:uiPriority="61"/>
+    <w:lsdException w:name="Light Grid Accent 6" w:uiPriority="62"/>
+    <w:lsdException w:name="Medium Shading 1 Accent 6" w:uiPriority="63"/>
+    <w:lsdException w:name="Medium Shading 2 Accent 6" w:uiPriority="64"/>
+    <w:lsdException w:name="Medium List 1 Accent 6" w:uiPriority="65"/>
+    <w:lsdException w:name="Medium List 2 Accent 6" w:uiPriority="66"/>
+    <w:lsdException w:name="Medium Grid 1 Accent 6" w:uiPriority="67"/>
+    <w:lsdException w:name="Medium Grid 2 Accent 6" w:uiPriority="68"/>
+    <w:lsdException w:name="Medium Grid 3 Accent 6" w:uiPriority="69"/>
+    <w:lsdException w:name="Dark List Accent 6" w:uiPriority="70"/>
+    <w:lsdException w:name="Colorful Shading Accent 6" w:uiPriority="71"/>
+    <w:lsdException w:name="Colorful List Accent 6" w:uiPriority="72"/>
+    <w:lsdException w:name="Colorful Grid Accent 6" w:uiPriority="73"/>
+    <w:lsdException w:name="Subtle Emphasis" w:uiPriority="19" w:qFormat="1"/>
+    <w:lsdException w:name="Intense Emphasis" w:uiPriority="21" w:qFormat="1"/>
+    <w:lsdException w:name="Subtle Reference" w:uiPriority="31" w:qFormat="1"/>
+    <w:lsdException w:name="Intense Reference" w:uiPriority="32" w:qFormat="1"/>
+    <w:lsdException w:name="Book Title" w:uiPriority="33" w:qFormat="1"/>
+    <w:lsdException w:name="Bibliography" w:semiHidden="1" w:uiPriority="37" w:unhideWhenUsed="1"/>
+    <w:lsdException w:name="TOC Heading" w:semiHidden="1" w:uiPriority="39" w:unhideWhenUsed="1" w:qFormat="1"/>
+    <w:lsdException w:name="Plain Table 1" w:uiPriority="41"/>
+    <w:lsdException w:name="Plain Table 2" w:uiPriority="42"/>
+    <w:lsdException w:name="Plain Table 3" w:uiPriority="43"/>
+    <w:lsdException w:name="Plain Table 4" w:uiPriority="44"/>
+    <w:lsdException w:name="Plain Table 5" w:uiPriority="45"/>
+    <w:lsdException w:name="Grid Table Light" w:uiPriority="40"/>
+    <w:lsdException w:name="Grid Table 1 Light" w:uiPriority="46"/>
+    <w:lsdException w:name="Grid Table 2" w:uiPriority="47"/>
+    <w:lsdException w:name="Grid Table 3" w:uiPriority="48"/>
+    <w:lsdException w:name="Grid Table 4" w:uiPriority="49"/>
+    <w:lsdException w:name="Grid Table 5 Dark" w:uiPriority="50"/>
+    <w:lsdException w:name="Grid Table 6 Colorful" w:uiPriority="51"/>
+    <w:lsdException w:name="Grid Table 7 Colorful" w:uiPriority="52"/>
+    <w:lsdException w:name="Grid Table 1 Light Accent 1" w:uiPriority="46"/>
+    <w:lsdException w:name="Grid Table 2 Accent 1" w:uiPriority="47"/>
+    <w:lsdException w:name="Grid Table 3 Accent 1" w:uiPriority="48"/>
+    <w:lsdException w:name="Grid Table 4 Accent 1" w:uiPriority="49"/>
+    <w:lsdException w:name="Grid Table 5 Dark Accent 1" w:uiPriority="50"/>
+    <w:lsdException w:name="Grid Table 6 Colorful Accent 1" w:uiPriority="51"/>
+    <w:lsdException w:name="Grid Table 7 Colorful Accent 1" w:uiPriority="52"/>
+    <w:lsdException w:name="Grid Table 1 Light Accent 2" w:uiPriority="46"/>
+    <w:lsdException w:name="Grid Table 2 Accent 2" w:uiPriority="47"/>
+    <w:lsdException w:name="Grid Table 3 Accent 2" w:uiPriority="48"/>
+    <w:lsdException w:name="Grid Table 4 Accent 2" w:uiPriority="49"/>
+    <w:lsdException w:name="Grid Table 5 Dark Accent 2" w:uiPriority="50"/>
+    <w:lsdException w:name="Grid Table 6 Colorful Accent 2" w:uiPriority="51"/>
+    <w:lsdException w:name="Grid Table 7 Colorful Accent 2" w:uiPriority="52"/>
+    <w:lsdException w:name="Grid Table 1 Light Accent 3" w:uiPriority="46"/>
+    <w:lsdException w:name="Grid Table 2 Accent 3" w:uiPriority="47"/>
+    <w:lsdException w:name="Grid Table 3 Accent 3" w:uiPriority="48"/>
+    <w:lsdException w:name="Grid Table 4 Accent 3" w:uiPriority="49"/>
+    <w:lsdException w:name="Grid Table 5 Dark Accent 3" w:uiPriority="50"/>
+    <w:lsdException w:name="Grid Table 6 Colorful Accent 3" w:uiPriority="51"/>
+    <w:lsdException w:name="Grid Table 7 Colorful Accent 3" w:uiPriority="52"/>
+    <w:lsdException w:name="Grid Table 1 Light Accent 4" w:uiPriority="46"/>
+    <w:lsdException w:name="Grid Table 2 Accent 4" w:uiPriority="47"/>
+    <w:lsdException w:name="Grid Table 3 Accent 4" w:uiPriority="48"/>
+    <w:lsdException w:name="Grid Table 4 Accent 4" w:uiPriority="49"/>
+    <w:lsdException w:name="Grid Table 5 Dark Accent 4" w:uiPriority="50"/>
+    <w:lsdException w:name="Grid Table 6 Colorful Accent 4" w:uiPriority="51"/>
+    <w:lsdException w:name="Grid Table 7 Colorful Accent 4" w:uiPriority="52"/>
+    <w:lsdException w:name="Grid Table 1 Light Accent 5" w:uiPriority="46"/>
+    <w:lsdException w:name="Grid Table 2 Accent 5" w:uiPriority="47"/>
+    <w:lsdException w:name="Grid Table 3 Accent 5" w:uiPriority="48"/>
+    <w:lsdException w:name="Grid Table 4 Accent 5" w:uiPriority="49"/>
+    <w:lsdException w:name="Grid Table 5 Dark Accent 5" w:uiPriority="50"/>
+    <w:lsdException w:name="Grid Table 6 Colorful Accent 5" w:uiPriority="51"/>
+    <w:lsdException w:name="Grid Table 7 Colorful Accent 5" w:uiPriority="52"/>
+    <w:lsdException w:name="Grid Table 1 Light Accent 6" w:uiPriority="46"/>
+    <w:lsdException w:name="Grid Table 2 Accent 6" w:uiPriority="47"/>
+    <w:lsdException w:name="Grid Table 3 Accent 6" w:uiPriority="48"/>
+    <w:lsdException w:name="Grid Table 4 Accent 6" w:uiPriority="49"/>
+    <w:lsdException w:name="Grid Table 5 Dark Accent 6" w:uiPriority="50"/>
+    <w:lsdException w:name="Grid Table 6 Colorful Accent 6" w:uiPriority="51"/>
+    <w:lsdException w:name="Grid Table 7 Colorful Accent 6" w:uiPriority="52"/>
+    <w:lsdException w:name="List Table 1 Light" w:uiPriority="46"/>
+    <w:lsdException w:name="List Table 2" w:uiPriority="47"/>
+    <w:lsdException w:name="List Table 3" w:uiPriority="48"/>
+    <w:lsdException w:name="List Table 4" w:uiPriority="49"/>
+    <w:lsdException w:name="List Table 5 Dark" w:uiPriority="50"/>
+    <w:lsdException w:name="List Table 6 Colorful" w:uiPriority="51"/>
+    <w:lsdException w:name="List Table 7 Colorful" w:uiPriority="52"/>
+    <w:lsdException w:name="List Table 1 Light Accent 1" w:uiPriority="46"/>
+    <w:lsdException w:name="List Table 2 Accent 1" w:uiPriority="47"/>
+    <w:lsdException w:name="List Table 3 Accent 1" w:uiPriority="48"/>
+    <w:lsdException w:name="List Table 4 Accent 1" w:uiPriority="49"/>
+    <w:lsdException w:name="List Table 5 Dark Accent 1" w:uiPriority="50"/>
+    <w:lsdException w:name="List Table 6 Colorful Accent 1" w:uiPriority="51"/>
+    <w:lsdException w:name="List Table 7 Colorful Accent 1" w:uiPriority="52"/>
+    <w:lsdException w:name="List Table 1 Light Accent 2" w:uiPriority="46"/>
+    <w:lsdException w:name="List Table 2 Accent 2" w:uiPriority="47"/>
+    <w:lsdException w:name="List Table 3 Accent 2" w:uiPriority="48"/>
+    <w:lsdException w:name="List Table 4 Accent 2" w:uiPriority="49"/>
+    <w:lsdException w:name="List Table 5 Dark Accent 2" w:uiPriority="50"/>
+    <w:lsdException w:name="List Table 6 Colorful Accent 2" w:uiPriority="51"/>
+    <w:lsdException w:name="List Table 7 Colorful Accent 2" w:uiPriority="52"/>
+    <w:lsdException w:name="List Table 1 Light Accent 3" w:uiPriority="46"/>
+    <w:lsdException w:name="List Table 2 Accent 3" w:uiPriority="47"/>
+    <w:lsdException w:name="List Table 3 Accent 3" w:uiPriority="48"/>
+    <w:lsdException w:name="List Table 4 Accent 3" w:uiPriority="49"/>
+    <w:lsdException w:name="List Table 5 Dark Accent 3" w:uiPriority="50"/>
+    <w:lsdException w:name="List Table 6 Colorful Accent 3" w:uiPriority="51"/>
+    <w:lsdException w:name="List Table 7 Colorful Accent 3" w:uiPriority="52"/>
+    <w:lsdException w:name="List Table 1 Light Accent 4" w:uiPriority="46"/>
+    <w:lsdException w:name="List Table 2 Accent 4" w:uiPriority="47"/>
+    <w:lsdException w:name="List Table 3 Accent 4" w:uiPriority="48"/>
+    <w:lsdException w:name="List Table 4 Accent 4" w:uiPriority="49"/>
+    <w:lsdException w:name="List Table 5 Dark Accent 4" w:uiPriority="50"/>
+    <w:lsdException w:name="List Table 6 Colorful Accent 4" w:uiPriority="51"/>
+    <w:lsdException w:name="List Table 7 Colorful Accent 4" w:uiPriority="52"/>
+    <w:lsdException w:name="List Table 1 Light Accent 5" w:uiPriority="46"/>
+    <w:lsdException w:name="List Table 2 Accent 5" w:uiPriority="47"/>
+    <w:lsdException w:name="List Table 3 Accent 5" w:uiPriority="48"/>
+    <w:lsdException w:name="List Table 4 Accent 5" w:uiPriority="49"/>
+    <w:lsdException w:name="List Table 5 Dark Accent 5" w:uiPriority="50"/>
+    <w:lsdException w:name="List Table 6 Colorful Accent 5" w:uiPriority="51"/>
+    <w:lsdException w:name="List Table 7 Colorful Accent 5" w:uiPriority="52"/>
+    <w:lsdException w:name="List Table 1 Light Accent 6" w:uiPriority="46"/>
+    <w:lsdException w:name="List Table 2 Accent 6" w:uiPriority="47"/>
+    <w:lsdException w:name="List Table 3 Accent 6" w:uiPriority="48"/>
+    <w:lsdException w:name="List Table 4 Accent 6" w:uiPriority="49"/>
+    <w:lsdException w:name="List Table 5 Dark Accent 6" w:uiPriority="50"/>
+    <w:lsdException w:name="List Table 6 Colorful Accent 6" w:uiPriority="51"/>
+    <w:lsdException w:name="List Table 7 Colorful Accent 6" w:uiPriority="52"/>
   </w:latentStyles>
   <w:style w:type="paragraph" w:default="1" w:styleId="Normal">
     <w:name w:val="Normal"/>
@@ -26603,6 +28292,7 @@
       <w:spacing w:after="0" w:line="240" w:lineRule="auto"/>
     </w:pPr>
     <w:tblPr>
+      <w:tblInd w:w="0" w:type="dxa"/>
       <w:tblBorders>
         <w:top w:val="single" w:sz="4" w:space="0" w:color="auto"/>
         <w:left w:val="single" w:sz="4" w:space="0" w:color="auto"/>
@@ -26611,618 +28301,12 @@
         <w:insideH w:val="single" w:sz="4" w:space="0" w:color="auto"/>
         <w:insideV w:val="single" w:sz="4" w:space="0" w:color="auto"/>
       </w:tblBorders>
-    </w:tblPr>
-  </w:style>
-  <w:style w:type="paragraph" w:styleId="CommentSubject">
-    <w:name w:val="annotation subject"/>
-    <w:basedOn w:val="CommentText"/>
-    <w:next w:val="CommentText"/>
-    <w:link w:val="CommentSubjectChar"/>
-    <w:uiPriority w:val="99"/>
-    <w:semiHidden/>
-    <w:unhideWhenUsed/>
-    <w:rsid w:val="00023DDB"/>
-    <w:rPr>
-      <w:b/>
-      <w:bCs/>
-    </w:rPr>
-  </w:style>
-  <w:style w:type="character" w:customStyle="1" w:styleId="CommentSubjectChar">
-    <w:name w:val="Comment Subject Char"/>
-    <w:basedOn w:val="CommentTextChar"/>
-    <w:link w:val="CommentSubject"/>
-    <w:uiPriority w:val="99"/>
-    <w:semiHidden/>
-    <w:rsid w:val="00023DDB"/>
-    <w:rPr>
-      <w:b/>
-      <w:bCs/>
-      <w:sz w:val="20"/>
-      <w:szCs w:val="20"/>
-    </w:rPr>
-  </w:style>
-  <w:style w:type="character" w:styleId="Hyperlink">
-    <w:name w:val="Hyperlink"/>
-    <w:basedOn w:val="DefaultParagraphFont"/>
-    <w:uiPriority w:val="99"/>
-    <w:unhideWhenUsed/>
-    <w:rsid w:val="00DF4D0D"/>
-    <w:rPr>
-      <w:color w:val="0000FF" w:themeColor="hyperlink"/>
-      <w:u w:val="single"/>
-    </w:rPr>
-  </w:style>
-  <w:style w:type="paragraph" w:styleId="Revision">
-    <w:name w:val="Revision"/>
-    <w:hidden/>
-    <w:uiPriority w:val="99"/>
-    <w:semiHidden/>
-    <w:rsid w:val="00DF3C5E"/>
-    <w:pPr>
-      <w:spacing w:after="0" w:line="240" w:lineRule="auto"/>
-    </w:pPr>
-  </w:style>
-  <w:style w:type="paragraph" w:styleId="Caption">
-    <w:name w:val="caption"/>
-    <w:basedOn w:val="Normal"/>
-    <w:next w:val="Normal"/>
-    <w:uiPriority w:val="35"/>
-    <w:unhideWhenUsed/>
-    <w:qFormat/>
-    <w:rsid w:val="00CA6AE0"/>
-    <w:pPr>
-      <w:spacing w:line="240" w:lineRule="auto"/>
-    </w:pPr>
-    <w:rPr>
-      <w:i/>
-      <w:iCs/>
-      <w:color w:val="1F497D" w:themeColor="text2"/>
-      <w:sz w:val="18"/>
-      <w:szCs w:val="18"/>
-    </w:rPr>
-  </w:style>
-  <w:style w:type="character" w:styleId="FollowedHyperlink">
-    <w:name w:val="FollowedHyperlink"/>
-    <w:basedOn w:val="DefaultParagraphFont"/>
-    <w:uiPriority w:val="99"/>
-    <w:semiHidden/>
-    <w:unhideWhenUsed/>
-    <w:rsid w:val="00653368"/>
-    <w:rPr>
-      <w:color w:val="800080" w:themeColor="followedHyperlink"/>
-      <w:u w:val="single"/>
-    </w:rPr>
-  </w:style>
-  <w:style w:type="paragraph" w:styleId="EndnoteText">
-    <w:name w:val="endnote text"/>
-    <w:basedOn w:val="Normal"/>
-    <w:link w:val="EndnoteTextChar"/>
-    <w:uiPriority w:val="99"/>
-    <w:semiHidden/>
-    <w:unhideWhenUsed/>
-    <w:rsid w:val="003372B6"/>
-    <w:pPr>
-      <w:spacing w:after="0" w:line="240" w:lineRule="auto"/>
-    </w:pPr>
-    <w:rPr>
-      <w:sz w:val="20"/>
-      <w:szCs w:val="20"/>
-    </w:rPr>
-  </w:style>
-  <w:style w:type="character" w:customStyle="1" w:styleId="EndnoteTextChar">
-    <w:name w:val="Endnote Text Char"/>
-    <w:basedOn w:val="DefaultParagraphFont"/>
-    <w:link w:val="EndnoteText"/>
-    <w:uiPriority w:val="99"/>
-    <w:semiHidden/>
-    <w:rsid w:val="003372B6"/>
-    <w:rPr>
-      <w:sz w:val="20"/>
-      <w:szCs w:val="20"/>
-    </w:rPr>
-  </w:style>
-  <w:style w:type="character" w:styleId="EndnoteReference">
-    <w:name w:val="endnote reference"/>
-    <w:basedOn w:val="DefaultParagraphFont"/>
-    <w:uiPriority w:val="99"/>
-    <w:semiHidden/>
-    <w:unhideWhenUsed/>
-    <w:rsid w:val="003372B6"/>
-    <w:rPr>
-      <w:vertAlign w:val="superscript"/>
-    </w:rPr>
-  </w:style>
-</w:styles>
-</file>
-
-<file path=word/stylesWithEffects.xml><?xml version="1.0" encoding="utf-8"?>
-<w:styles xmlns:wpc="http://schemas.microsoft.com/office/word/2010/wordprocessingCanvas" xmlns:mc="http://schemas.openxmlformats.org/markup-compatibility/2006" xmlns:o="urn:schemas-microsoft-com:office:office" xmlns:r="http://schemas.openxmlformats.org/officeDocument/2006/relationships" xmlns:m="http://schemas.openxmlformats.org/officeDocument/2006/math" xmlns:v="urn:schemas-microsoft-com:vml" xmlns:wp14="http://schemas.microsoft.com/office/word/2010/wordprocessingDrawing" xmlns:wp="http://schemas.openxmlformats.org/drawingml/2006/wordprocessingDrawing" xmlns:w10="urn:schemas-microsoft-com:office:word" xmlns:w="http://schemas.openxmlformats.org/wordprocessingml/2006/main" xmlns:w14="http://schemas.microsoft.com/office/word/2010/wordml" xmlns:wpg="http://schemas.microsoft.com/office/word/2010/wordprocessingGroup" xmlns:wpi="http://schemas.microsoft.com/office/word/2010/wordprocessingInk" xmlns:wne="http://schemas.microsoft.com/office/word/2006/wordml" xmlns:wps="http://schemas.microsoft.com/office/word/2010/wordprocessingShape" mc:Ignorable="w14 wp14">
-  <w:docDefaults>
-    <w:rPrDefault>
-      <w:rPr>
-        <w:rFonts w:asciiTheme="minorHAnsi" w:eastAsiaTheme="minorEastAsia" w:hAnsiTheme="minorHAnsi" w:cstheme="minorBidi"/>
-        <w:sz w:val="22"/>
-        <w:szCs w:val="22"/>
-        <w:lang w:val="en-US" w:eastAsia="en-US" w:bidi="ar-SA"/>
-      </w:rPr>
-    </w:rPrDefault>
-    <w:pPrDefault>
-      <w:pPr>
-        <w:spacing w:after="200" w:line="276" w:lineRule="auto"/>
-      </w:pPr>
-    </w:pPrDefault>
-  </w:docDefaults>
-  <w:latentStyles w:defLockedState="0" w:defUIPriority="99" w:defSemiHidden="1" w:defUnhideWhenUsed="1" w:defQFormat="0" w:count="267">
-    <w:lsdException w:name="Normal" w:semiHidden="0" w:uiPriority="0" w:unhideWhenUsed="0" w:qFormat="1"/>
-    <w:lsdException w:name="heading 1" w:semiHidden="0" w:uiPriority="9" w:unhideWhenUsed="0" w:qFormat="1"/>
-    <w:lsdException w:name="heading 2" w:qFormat="1"/>
-    <w:lsdException w:name="heading 3" w:qFormat="1"/>
-    <w:lsdException w:name="heading 4" w:qFormat="1"/>
-    <w:lsdException w:name="heading 5" w:uiPriority="9" w:qFormat="1"/>
-    <w:lsdException w:name="heading 6" w:uiPriority="9" w:qFormat="1"/>
-    <w:lsdException w:name="heading 7" w:uiPriority="9" w:qFormat="1"/>
-    <w:lsdException w:name="heading 8" w:uiPriority="9" w:qFormat="1"/>
-    <w:lsdException w:name="heading 9" w:uiPriority="9" w:qFormat="1"/>
-    <w:lsdException w:name="toc 1" w:uiPriority="39"/>
-    <w:lsdException w:name="toc 2" w:uiPriority="39"/>
-    <w:lsdException w:name="toc 3" w:uiPriority="39"/>
-    <w:lsdException w:name="toc 4" w:uiPriority="39"/>
-    <w:lsdException w:name="toc 5" w:uiPriority="39"/>
-    <w:lsdException w:name="toc 6" w:uiPriority="39"/>
-    <w:lsdException w:name="toc 7" w:uiPriority="39"/>
-    <w:lsdException w:name="toc 8" w:uiPriority="39"/>
-    <w:lsdException w:name="toc 9" w:uiPriority="39"/>
-    <w:lsdException w:name="caption" w:uiPriority="35" w:qFormat="1"/>
-    <w:lsdException w:name="Title" w:semiHidden="0" w:uiPriority="10" w:unhideWhenUsed="0" w:qFormat="1"/>
-    <w:lsdException w:name="Default Paragraph Font" w:uiPriority="1"/>
-    <w:lsdException w:name="Subtitle" w:semiHidden="0" w:uiPriority="11" w:unhideWhenUsed="0" w:qFormat="1"/>
-    <w:lsdException w:name="Strong" w:semiHidden="0" w:uiPriority="22" w:unhideWhenUsed="0" w:qFormat="1"/>
-    <w:lsdException w:name="Emphasis" w:semiHidden="0" w:uiPriority="20" w:unhideWhenUsed="0" w:qFormat="1"/>
-    <w:lsdException w:name="Table Grid" w:semiHidden="0" w:uiPriority="59" w:unhideWhenUsed="0"/>
-    <w:lsdException w:name="Placeholder Text" w:unhideWhenUsed="0"/>
-    <w:lsdException w:name="No Spacing" w:semiHidden="0" w:uiPriority="1" w:unhideWhenUsed="0" w:qFormat="1"/>
-    <w:lsdException w:name="Light Shading" w:semiHidden="0" w:uiPriority="60" w:unhideWhenUsed="0"/>
-    <w:lsdException w:name="Light List" w:semiHidden="0" w:uiPriority="61" w:unhideWhenUsed="0"/>
-    <w:lsdException w:name="Light Grid" w:semiHidden="0" w:uiPriority="62" w:unhideWhenUsed="0"/>
-    <w:lsdException w:name="Medium Shading 1" w:semiHidden="0" w:uiPriority="63" w:unhideWhenUsed="0"/>
-    <w:lsdException w:name="Medium Shading 2" w:semiHidden="0" w:uiPriority="64" w:unhideWhenUsed="0"/>
-    <w:lsdException w:name="Medium List 1" w:semiHidden="0" w:uiPriority="65" w:unhideWhenUsed="0"/>
-    <w:lsdException w:name="Medium List 2" w:semiHidden="0" w:uiPriority="66" w:unhideWhenUsed="0"/>
-    <w:lsdException w:name="Medium Grid 1" w:semiHidden="0" w:uiPriority="67" w:unhideWhenUsed="0"/>
-    <w:lsdException w:name="Medium Grid 2" w:semiHidden="0" w:uiPriority="68" w:unhideWhenUsed="0"/>
-    <w:lsdException w:name="Medium Grid 3" w:semiHidden="0" w:uiPriority="69" w:unhideWhenUsed="0"/>
-    <w:lsdException w:name="Dark List" w:semiHidden="0" w:uiPriority="70" w:unhideWhenUsed="0"/>
-    <w:lsdException w:name="Colorful Shading" w:semiHidden="0" w:uiPriority="71" w:unhideWhenUsed="0"/>
-    <w:lsdException w:name="Colorful List" w:semiHidden="0" w:uiPriority="72" w:unhideWhenUsed="0"/>
-    <w:lsdException w:name="Colorful Grid" w:semiHidden="0" w:uiPriority="73" w:unhideWhenUsed="0"/>
-    <w:lsdException w:name="Light Shading Accent 1" w:semiHidden="0" w:uiPriority="60" w:unhideWhenUsed="0"/>
-    <w:lsdException w:name="Light List Accent 1" w:semiHidden="0" w:uiPriority="61" w:unhideWhenUsed="0"/>
-    <w:lsdException w:name="Light Grid Accent 1" w:semiHidden="0" w:uiPriority="62" w:unhideWhenUsed="0"/>
-    <w:lsdException w:name="Medium Shading 1 Accent 1" w:semiHidden="0" w:uiPriority="63" w:unhideWhenUsed="0"/>
-    <w:lsdException w:name="Medium Shading 2 Accent 1" w:semiHidden="0" w:uiPriority="64" w:unhideWhenUsed="0"/>
-    <w:lsdException w:name="Medium List 1 Accent 1" w:semiHidden="0" w:uiPriority="65" w:unhideWhenUsed="0"/>
-    <w:lsdException w:name="Revision" w:unhideWhenUsed="0"/>
-    <w:lsdException w:name="List Paragraph" w:semiHidden="0" w:uiPriority="34" w:unhideWhenUsed="0" w:qFormat="1"/>
-    <w:lsdException w:name="Quote" w:semiHidden="0" w:uiPriority="29" w:unhideWhenUsed="0" w:qFormat="1"/>
-    <w:lsdException w:name="Intense Quote" w:semiHidden="0" w:uiPriority="30" w:unhideWhenUsed="0" w:qFormat="1"/>
-    <w:lsdException w:name="Medium List 2 Accent 1" w:semiHidden="0" w:uiPriority="66" w:unhideWhenUsed="0"/>
-    <w:lsdException w:name="Medium Grid 1 Accent 1" w:semiHidden="0" w:uiPriority="67" w:unhideWhenUsed="0"/>
-    <w:lsdException w:name="Medium Grid 2 Accent 1" w:semiHidden="0" w:uiPriority="68" w:unhideWhenUsed="0"/>
-    <w:lsdException w:name="Medium Grid 3 Accent 1" w:semiHidden="0" w:uiPriority="69" w:unhideWhenUsed="0"/>
-    <w:lsdException w:name="Dark List Accent 1" w:semiHidden="0" w:uiPriority="70" w:unhideWhenUsed="0"/>
-    <w:lsdException w:name="Colorful Shading Accent 1" w:semiHidden="0" w:uiPriority="71" w:unhideWhenUsed="0"/>
-    <w:lsdException w:name="Colorful List Accent 1" w:semiHidden="0" w:uiPriority="72" w:unhideWhenUsed="0"/>
-    <w:lsdException w:name="Colorful Grid Accent 1" w:semiHidden="0" w:uiPriority="73" w:unhideWhenUsed="0"/>
-    <w:lsdException w:name="Light Shading Accent 2" w:semiHidden="0" w:uiPriority="60" w:unhideWhenUsed="0"/>
-    <w:lsdException w:name="Light List Accent 2" w:semiHidden="0" w:uiPriority="61" w:unhideWhenUsed="0"/>
-    <w:lsdException w:name="Light Grid Accent 2" w:semiHidden="0" w:uiPriority="62" w:unhideWhenUsed="0"/>
-    <w:lsdException w:name="Medium Shading 1 Accent 2" w:semiHidden="0" w:uiPriority="63" w:unhideWhenUsed="0"/>
-    <w:lsdException w:name="Medium Shading 2 Accent 2" w:semiHidden="0" w:uiPriority="64" w:unhideWhenUsed="0"/>
-    <w:lsdException w:name="Medium List 1 Accent 2" w:semiHidden="0" w:uiPriority="65" w:unhideWhenUsed="0"/>
-    <w:lsdException w:name="Medium List 2 Accent 2" w:semiHidden="0" w:uiPriority="66" w:unhideWhenUsed="0"/>
-    <w:lsdException w:name="Medium Grid 1 Accent 2" w:semiHidden="0" w:uiPriority="67" w:unhideWhenUsed="0"/>
-    <w:lsdException w:name="Medium Grid 2 Accent 2" w:semiHidden="0" w:uiPriority="68" w:unhideWhenUsed="0"/>
-    <w:lsdException w:name="Medium Grid 3 Accent 2" w:semiHidden="0" w:uiPriority="69" w:unhideWhenUsed="0"/>
-    <w:lsdException w:name="Dark List Accent 2" w:semiHidden="0" w:uiPriority="70" w:unhideWhenUsed="0"/>
-    <w:lsdException w:name="Colorful Shading Accent 2" w:semiHidden="0" w:uiPriority="71" w:unhideWhenUsed="0"/>
-    <w:lsdException w:name="Colorful List Accent 2" w:semiHidden="0" w:uiPriority="72" w:unhideWhenUsed="0"/>
-    <w:lsdException w:name="Colorful Grid Accent 2" w:semiHidden="0" w:uiPriority="73" w:unhideWhenUsed="0"/>
-    <w:lsdException w:name="Light Shading Accent 3" w:semiHidden="0" w:uiPriority="60" w:unhideWhenUsed="0"/>
-    <w:lsdException w:name="Light List Accent 3" w:semiHidden="0" w:uiPriority="61" w:unhideWhenUsed="0"/>
-    <w:lsdException w:name="Light Grid Accent 3" w:semiHidden="0" w:uiPriority="62" w:unhideWhenUsed="0"/>
-    <w:lsdException w:name="Medium Shading 1 Accent 3" w:semiHidden="0" w:uiPriority="63" w:unhideWhenUsed="0"/>
-    <w:lsdException w:name="Medium Shading 2 Accent 3" w:semiHidden="0" w:uiPriority="64" w:unhideWhenUsed="0"/>
-    <w:lsdException w:name="Medium List 1 Accent 3" w:semiHidden="0" w:uiPriority="65" w:unhideWhenUsed="0"/>
-    <w:lsdException w:name="Medium List 2 Accent 3" w:semiHidden="0" w:uiPriority="66" w:unhideWhenUsed="0"/>
-    <w:lsdException w:name="Medium Grid 1 Accent 3" w:semiHidden="0" w:uiPriority="67" w:unhideWhenUsed="0"/>
-    <w:lsdException w:name="Medium Grid 2 Accent 3" w:semiHidden="0" w:uiPriority="68" w:unhideWhenUsed="0"/>
-    <w:lsdException w:name="Medium Grid 3 Accent 3" w:semiHidden="0" w:uiPriority="69" w:unhideWhenUsed="0"/>
-    <w:lsdException w:name="Dark List Accent 3" w:semiHidden="0" w:uiPriority="70" w:unhideWhenUsed="0"/>
-    <w:lsdException w:name="Colorful Shading Accent 3" w:semiHidden="0" w:uiPriority="71" w:unhideWhenUsed="0"/>
-    <w:lsdException w:name="Colorful List Accent 3" w:semiHidden="0" w:uiPriority="72" w:unhideWhenUsed="0"/>
-    <w:lsdException w:name="Colorful Grid Accent 3" w:semiHidden="0" w:uiPriority="73" w:unhideWhenUsed="0"/>
-    <w:lsdException w:name="Light Shading Accent 4" w:semiHidden="0" w:uiPriority="60" w:unhideWhenUsed="0"/>
-    <w:lsdException w:name="Light List Accent 4" w:semiHidden="0" w:uiPriority="61" w:unhideWhenUsed="0"/>
-    <w:lsdException w:name="Light Grid Accent 4" w:semiHidden="0" w:uiPriority="62" w:unhideWhenUsed="0"/>
-    <w:lsdException w:name="Medium Shading 1 Accent 4" w:semiHidden="0" w:uiPriority="63" w:unhideWhenUsed="0"/>
-    <w:lsdException w:name="Medium Shading 2 Accent 4" w:semiHidden="0" w:uiPriority="64" w:unhideWhenUsed="0"/>
-    <w:lsdException w:name="Medium List 1 Accent 4" w:semiHidden="0" w:uiPriority="65" w:unhideWhenUsed="0"/>
-    <w:lsdException w:name="Medium List 2 Accent 4" w:semiHidden="0" w:uiPriority="66" w:unhideWhenUsed="0"/>
-    <w:lsdException w:name="Medium Grid 1 Accent 4" w:semiHidden="0" w:uiPriority="67" w:unhideWhenUsed="0"/>
-    <w:lsdException w:name="Medium Grid 2 Accent 4" w:semiHidden="0" w:uiPriority="68" w:unhideWhenUsed="0"/>
-    <w:lsdException w:name="Medium Grid 3 Accent 4" w:semiHidden="0" w:uiPriority="69" w:unhideWhenUsed="0"/>
-    <w:lsdException w:name="Dark List Accent 4" w:semiHidden="0" w:uiPriority="70" w:unhideWhenUsed="0"/>
-    <w:lsdException w:name="Colorful Shading Accent 4" w:semiHidden="0" w:uiPriority="71" w:unhideWhenUsed="0"/>
-    <w:lsdException w:name="Colorful List Accent 4" w:semiHidden="0" w:uiPriority="72" w:unhideWhenUsed="0"/>
-    <w:lsdException w:name="Colorful Grid Accent 4" w:semiHidden="0" w:uiPriority="73" w:unhideWhenUsed="0"/>
-    <w:lsdException w:name="Light Shading Accent 5" w:semiHidden="0" w:uiPriority="60" w:unhideWhenUsed="0"/>
-    <w:lsdException w:name="Light List Accent 5" w:semiHidden="0" w:uiPriority="61" w:unhideWhenUsed="0"/>
-    <w:lsdException w:name="Light Grid Accent 5" w:semiHidden="0" w:uiPriority="62" w:unhideWhenUsed="0"/>
-    <w:lsdException w:name="Medium Shading 1 Accent 5" w:semiHidden="0" w:uiPriority="63" w:unhideWhenUsed="0"/>
-    <w:lsdException w:name="Medium Shading 2 Accent 5" w:semiHidden="0" w:uiPriority="64" w:unhideWhenUsed="0"/>
-    <w:lsdException w:name="Medium List 1 Accent 5" w:semiHidden="0" w:uiPriority="65" w:unhideWhenUsed="0"/>
-    <w:lsdException w:name="Medium List 2 Accent 5" w:semiHidden="0" w:uiPriority="66" w:unhideWhenUsed="0"/>
-    <w:lsdException w:name="Medium Grid 1 Accent 5" w:semiHidden="0" w:uiPriority="67" w:unhideWhenUsed="0"/>
-    <w:lsdException w:name="Medium Grid 2 Accent 5" w:semiHidden="0" w:uiPriority="68" w:unhideWhenUsed="0"/>
-    <w:lsdException w:name="Medium Grid 3 Accent 5" w:semiHidden="0" w:uiPriority="69" w:unhideWhenUsed="0"/>
-    <w:lsdException w:name="Dark List Accent 5" w:semiHidden="0" w:uiPriority="70" w:unhideWhenUsed="0"/>
-    <w:lsdException w:name="Colorful Shading Accent 5" w:semiHidden="0" w:uiPriority="71" w:unhideWhenUsed="0"/>
-    <w:lsdException w:name="Colorful List Accent 5" w:semiHidden="0" w:uiPriority="72" w:unhideWhenUsed="0"/>
-    <w:lsdException w:name="Colorful Grid Accent 5" w:semiHidden="0" w:uiPriority="73" w:unhideWhenUsed="0"/>
-    <w:lsdException w:name="Light Shading Accent 6" w:semiHidden="0" w:uiPriority="60" w:unhideWhenUsed="0"/>
-    <w:lsdException w:name="Light List Accent 6" w:semiHidden="0" w:uiPriority="61" w:unhideWhenUsed="0"/>
-    <w:lsdException w:name="Light Grid Accent 6" w:semiHidden="0" w:uiPriority="62" w:unhideWhenUsed="0"/>
-    <w:lsdException w:name="Medium Shading 1 Accent 6" w:semiHidden="0" w:uiPriority="63" w:unhideWhenUsed="0"/>
-    <w:lsdException w:name="Medium Shading 2 Accent 6" w:semiHidden="0" w:uiPriority="64" w:unhideWhenUsed="0"/>
-    <w:lsdException w:name="Medium List 1 Accent 6" w:semiHidden="0" w:uiPriority="65" w:unhideWhenUsed="0"/>
-    <w:lsdException w:name="Medium List 2 Accent 6" w:semiHidden="0" w:uiPriority="66" w:unhideWhenUsed="0"/>
-    <w:lsdException w:name="Medium Grid 1 Accent 6" w:semiHidden="0" w:uiPriority="67" w:unhideWhenUsed="0"/>
-    <w:lsdException w:name="Medium Grid 2 Accent 6" w:semiHidden="0" w:uiPriority="68" w:unhideWhenUsed="0"/>
-    <w:lsdException w:name="Medium Grid 3 Accent 6" w:semiHidden="0" w:uiPriority="69" w:unhideWhenUsed="0"/>
-    <w:lsdException w:name="Dark List Accent 6" w:semiHidden="0" w:uiPriority="70" w:unhideWhenUsed="0"/>
-    <w:lsdException w:name="Colorful Shading Accent 6" w:semiHidden="0" w:uiPriority="71" w:unhideWhenUsed="0"/>
-    <w:lsdException w:name="Colorful List Accent 6" w:semiHidden="0" w:uiPriority="72" w:unhideWhenUsed="0"/>
-    <w:lsdException w:name="Colorful Grid Accent 6" w:semiHidden="0" w:uiPriority="73" w:unhideWhenUsed="0"/>
-    <w:lsdException w:name="Subtle Emphasis" w:semiHidden="0" w:uiPriority="19" w:unhideWhenUsed="0" w:qFormat="1"/>
-    <w:lsdException w:name="Intense Emphasis" w:semiHidden="0" w:uiPriority="21" w:unhideWhenUsed="0" w:qFormat="1"/>
-    <w:lsdException w:name="Subtle Reference" w:semiHidden="0" w:uiPriority="31" w:unhideWhenUsed="0" w:qFormat="1"/>
-    <w:lsdException w:name="Intense Reference" w:semiHidden="0" w:uiPriority="32" w:unhideWhenUsed="0" w:qFormat="1"/>
-    <w:lsdException w:name="Book Title" w:semiHidden="0" w:uiPriority="33" w:unhideWhenUsed="0" w:qFormat="1"/>
-    <w:lsdException w:name="Bibliography" w:uiPriority="37"/>
-    <w:lsdException w:name="TOC Heading" w:uiPriority="39" w:qFormat="1"/>
-  </w:latentStyles>
-  <w:style w:type="paragraph" w:default="1" w:styleId="Normal">
-    <w:name w:val="Normal"/>
-    <w:qFormat/>
-  </w:style>
-  <w:style w:type="paragraph" w:styleId="Heading2">
-    <w:name w:val="heading 2"/>
-    <w:basedOn w:val="Normal"/>
-    <w:next w:val="Normal"/>
-    <w:link w:val="Heading2Char"/>
-    <w:uiPriority w:val="99"/>
-    <w:qFormat/>
-    <w:rsid w:val="009C37AB"/>
-    <w:pPr>
-      <w:keepNext/>
-      <w:widowControl w:val="0"/>
-      <w:autoSpaceDE w:val="0"/>
-      <w:autoSpaceDN w:val="0"/>
-      <w:adjustRightInd w:val="0"/>
-      <w:spacing w:before="240" w:after="60" w:line="240" w:lineRule="auto"/>
-      <w:outlineLvl w:val="1"/>
-    </w:pPr>
-    <w:rPr>
-      <w:rFonts w:ascii="Times" w:eastAsia="Times New Roman" w:hAnsi="Times" w:cs="Times"/>
-      <w:b/>
-      <w:bCs/>
-      <w:noProof/>
-      <w:sz w:val="32"/>
-      <w:szCs w:val="32"/>
-      <w:lang w:val="en-GB" w:eastAsia="en-GB"/>
-    </w:rPr>
-  </w:style>
-  <w:style w:type="paragraph" w:styleId="Heading3">
-    <w:name w:val="heading 3"/>
-    <w:basedOn w:val="Normal"/>
-    <w:next w:val="Normal"/>
-    <w:link w:val="Heading3Char"/>
-    <w:uiPriority w:val="99"/>
-    <w:qFormat/>
-    <w:rsid w:val="009C37AB"/>
-    <w:pPr>
-      <w:keepNext/>
-      <w:widowControl w:val="0"/>
-      <w:autoSpaceDE w:val="0"/>
-      <w:autoSpaceDN w:val="0"/>
-      <w:adjustRightInd w:val="0"/>
-      <w:spacing w:before="240" w:after="60" w:line="240" w:lineRule="auto"/>
-      <w:outlineLvl w:val="2"/>
-    </w:pPr>
-    <w:rPr>
-      <w:rFonts w:ascii="Times" w:eastAsia="Times New Roman" w:hAnsi="Times" w:cs="Times"/>
-      <w:b/>
-      <w:bCs/>
-      <w:noProof/>
-      <w:sz w:val="32"/>
-      <w:szCs w:val="32"/>
-      <w:lang w:val="en-GB" w:eastAsia="en-GB"/>
-    </w:rPr>
-  </w:style>
-  <w:style w:type="paragraph" w:styleId="Heading4">
-    <w:name w:val="heading 4"/>
-    <w:basedOn w:val="Normal"/>
-    <w:next w:val="Normal"/>
-    <w:link w:val="Heading4Char"/>
-    <w:uiPriority w:val="99"/>
-    <w:qFormat/>
-    <w:rsid w:val="009C37AB"/>
-    <w:pPr>
-      <w:keepNext/>
-      <w:widowControl w:val="0"/>
-      <w:autoSpaceDE w:val="0"/>
-      <w:autoSpaceDN w:val="0"/>
-      <w:adjustRightInd w:val="0"/>
-      <w:spacing w:before="240" w:after="60" w:line="240" w:lineRule="auto"/>
-      <w:outlineLvl w:val="3"/>
-    </w:pPr>
-    <w:rPr>
-      <w:rFonts w:ascii="Times" w:eastAsia="Times New Roman" w:hAnsi="Times" w:cs="Times"/>
-      <w:b/>
-      <w:bCs/>
-      <w:noProof/>
-      <w:sz w:val="24"/>
-      <w:szCs w:val="24"/>
-      <w:lang w:val="en-GB" w:eastAsia="en-GB"/>
-    </w:rPr>
-  </w:style>
-  <w:style w:type="character" w:default="1" w:styleId="DefaultParagraphFont">
-    <w:name w:val="Default Paragraph Font"/>
-    <w:uiPriority w:val="1"/>
-    <w:semiHidden/>
-    <w:unhideWhenUsed/>
-  </w:style>
-  <w:style w:type="table" w:default="1" w:styleId="TableNormal">
-    <w:name w:val="Normal Table"/>
-    <w:uiPriority w:val="99"/>
-    <w:semiHidden/>
-    <w:unhideWhenUsed/>
-    <w:tblPr>
-      <w:tblInd w:w="0" w:type="dxa"/>
       <w:tblCellMar>
         <w:top w:w="0" w:type="dxa"/>
         <w:left w:w="108" w:type="dxa"/>
         <w:bottom w:w="0" w:type="dxa"/>
         <w:right w:w="108" w:type="dxa"/>
       </w:tblCellMar>
-    </w:tblPr>
-  </w:style>
-  <w:style w:type="numbering" w:default="1" w:styleId="NoList">
-    <w:name w:val="No List"/>
-    <w:uiPriority w:val="99"/>
-    <w:semiHidden/>
-    <w:unhideWhenUsed/>
-  </w:style>
-  <w:style w:type="character" w:styleId="CommentReference">
-    <w:name w:val="annotation reference"/>
-    <w:basedOn w:val="DefaultParagraphFont"/>
-    <w:uiPriority w:val="99"/>
-    <w:semiHidden/>
-    <w:unhideWhenUsed/>
-    <w:rsid w:val="00D21621"/>
-    <w:rPr>
-      <w:sz w:val="16"/>
-      <w:szCs w:val="16"/>
-    </w:rPr>
-  </w:style>
-  <w:style w:type="paragraph" w:styleId="CommentText">
-    <w:name w:val="annotation text"/>
-    <w:basedOn w:val="Normal"/>
-    <w:link w:val="CommentTextChar"/>
-    <w:uiPriority w:val="99"/>
-    <w:semiHidden/>
-    <w:unhideWhenUsed/>
-    <w:rsid w:val="00D21621"/>
-    <w:pPr>
-      <w:spacing w:line="240" w:lineRule="auto"/>
-    </w:pPr>
-    <w:rPr>
-      <w:sz w:val="20"/>
-      <w:szCs w:val="20"/>
-    </w:rPr>
-  </w:style>
-  <w:style w:type="character" w:customStyle="1" w:styleId="CommentTextChar">
-    <w:name w:val="Comment Text Char"/>
-    <w:basedOn w:val="DefaultParagraphFont"/>
-    <w:link w:val="CommentText"/>
-    <w:uiPriority w:val="99"/>
-    <w:semiHidden/>
-    <w:rsid w:val="00D21621"/>
-    <w:rPr>
-      <w:sz w:val="20"/>
-      <w:szCs w:val="20"/>
-    </w:rPr>
-  </w:style>
-  <w:style w:type="paragraph" w:styleId="BalloonText">
-    <w:name w:val="Balloon Text"/>
-    <w:basedOn w:val="Normal"/>
-    <w:link w:val="BalloonTextChar"/>
-    <w:uiPriority w:val="99"/>
-    <w:semiHidden/>
-    <w:unhideWhenUsed/>
-    <w:rsid w:val="00D21621"/>
-    <w:pPr>
-      <w:spacing w:after="0" w:line="240" w:lineRule="auto"/>
-    </w:pPr>
-    <w:rPr>
-      <w:rFonts w:ascii="Tahoma" w:hAnsi="Tahoma" w:cs="Tahoma"/>
-      <w:sz w:val="16"/>
-      <w:szCs w:val="16"/>
-    </w:rPr>
-  </w:style>
-  <w:style w:type="character" w:customStyle="1" w:styleId="BalloonTextChar">
-    <w:name w:val="Balloon Text Char"/>
-    <w:basedOn w:val="DefaultParagraphFont"/>
-    <w:link w:val="BalloonText"/>
-    <w:uiPriority w:val="99"/>
-    <w:semiHidden/>
-    <w:rsid w:val="00D21621"/>
-    <w:rPr>
-      <w:rFonts w:ascii="Tahoma" w:hAnsi="Tahoma" w:cs="Tahoma"/>
-      <w:sz w:val="16"/>
-      <w:szCs w:val="16"/>
-    </w:rPr>
-  </w:style>
-  <w:style w:type="character" w:styleId="LineNumber">
-    <w:name w:val="line number"/>
-    <w:basedOn w:val="DefaultParagraphFont"/>
-    <w:uiPriority w:val="99"/>
-    <w:semiHidden/>
-    <w:unhideWhenUsed/>
-    <w:rsid w:val="00D21621"/>
-  </w:style>
-  <w:style w:type="paragraph" w:styleId="Header">
-    <w:name w:val="header"/>
-    <w:basedOn w:val="Normal"/>
-    <w:link w:val="HeaderChar"/>
-    <w:uiPriority w:val="99"/>
-    <w:unhideWhenUsed/>
-    <w:rsid w:val="00D21621"/>
-    <w:pPr>
-      <w:tabs>
-        <w:tab w:val="center" w:pos="4680"/>
-        <w:tab w:val="right" w:pos="9360"/>
-      </w:tabs>
-      <w:spacing w:after="0" w:line="240" w:lineRule="auto"/>
-    </w:pPr>
-  </w:style>
-  <w:style w:type="character" w:customStyle="1" w:styleId="HeaderChar">
-    <w:name w:val="Header Char"/>
-    <w:basedOn w:val="DefaultParagraphFont"/>
-    <w:link w:val="Header"/>
-    <w:uiPriority w:val="99"/>
-    <w:rsid w:val="00D21621"/>
-  </w:style>
-  <w:style w:type="paragraph" w:styleId="Footer">
-    <w:name w:val="footer"/>
-    <w:basedOn w:val="Normal"/>
-    <w:link w:val="FooterChar"/>
-    <w:uiPriority w:val="99"/>
-    <w:unhideWhenUsed/>
-    <w:rsid w:val="00D21621"/>
-    <w:pPr>
-      <w:tabs>
-        <w:tab w:val="center" w:pos="4680"/>
-        <w:tab w:val="right" w:pos="9360"/>
-      </w:tabs>
-      <w:spacing w:after="0" w:line="240" w:lineRule="auto"/>
-    </w:pPr>
-  </w:style>
-  <w:style w:type="character" w:customStyle="1" w:styleId="FooterChar">
-    <w:name w:val="Footer Char"/>
-    <w:basedOn w:val="DefaultParagraphFont"/>
-    <w:link w:val="Footer"/>
-    <w:uiPriority w:val="99"/>
-    <w:rsid w:val="00D21621"/>
-  </w:style>
-  <w:style w:type="paragraph" w:styleId="ListParagraph">
-    <w:name w:val="List Paragraph"/>
-    <w:basedOn w:val="Normal"/>
-    <w:uiPriority w:val="34"/>
-    <w:qFormat/>
-    <w:rsid w:val="00DB676E"/>
-    <w:pPr>
-      <w:ind w:left="720"/>
-      <w:contextualSpacing/>
-    </w:pPr>
-  </w:style>
-  <w:style w:type="paragraph" w:styleId="Bibliography">
-    <w:name w:val="Bibliography"/>
-    <w:basedOn w:val="Normal"/>
-    <w:next w:val="Normal"/>
-    <w:uiPriority w:val="37"/>
-    <w:unhideWhenUsed/>
-    <w:rsid w:val="005F4D7C"/>
-    <w:pPr>
-      <w:spacing w:after="0" w:line="240" w:lineRule="auto"/>
-      <w:ind w:left="720" w:hanging="720"/>
-    </w:pPr>
-  </w:style>
-  <w:style w:type="character" w:customStyle="1" w:styleId="Heading2Char">
-    <w:name w:val="Heading 2 Char"/>
-    <w:basedOn w:val="DefaultParagraphFont"/>
-    <w:link w:val="Heading2"/>
-    <w:uiPriority w:val="99"/>
-    <w:rsid w:val="009C37AB"/>
-    <w:rPr>
-      <w:rFonts w:ascii="Times" w:eastAsia="Times New Roman" w:hAnsi="Times" w:cs="Times"/>
-      <w:b/>
-      <w:bCs/>
-      <w:noProof/>
-      <w:sz w:val="32"/>
-      <w:szCs w:val="32"/>
-      <w:lang w:val="en-GB" w:eastAsia="en-GB"/>
-    </w:rPr>
-  </w:style>
-  <w:style w:type="character" w:customStyle="1" w:styleId="Heading3Char">
-    <w:name w:val="Heading 3 Char"/>
-    <w:basedOn w:val="DefaultParagraphFont"/>
-    <w:link w:val="Heading3"/>
-    <w:uiPriority w:val="99"/>
-    <w:rsid w:val="009C37AB"/>
-    <w:rPr>
-      <w:rFonts w:ascii="Times" w:eastAsia="Times New Roman" w:hAnsi="Times" w:cs="Times"/>
-      <w:b/>
-      <w:bCs/>
-      <w:noProof/>
-      <w:sz w:val="32"/>
-      <w:szCs w:val="32"/>
-      <w:lang w:val="en-GB" w:eastAsia="en-GB"/>
-    </w:rPr>
-  </w:style>
-  <w:style w:type="character" w:customStyle="1" w:styleId="Heading4Char">
-    <w:name w:val="Heading 4 Char"/>
-    <w:basedOn w:val="DefaultParagraphFont"/>
-    <w:link w:val="Heading4"/>
-    <w:uiPriority w:val="99"/>
-    <w:rsid w:val="009C37AB"/>
-    <w:rPr>
-      <w:rFonts w:ascii="Times" w:eastAsia="Times New Roman" w:hAnsi="Times" w:cs="Times"/>
-      <w:b/>
-      <w:bCs/>
-      <w:noProof/>
-      <w:sz w:val="24"/>
-      <w:szCs w:val="24"/>
-      <w:lang w:val="en-GB" w:eastAsia="en-GB"/>
-    </w:rPr>
-  </w:style>
-  <w:style w:type="character" w:styleId="PlaceholderText">
-    <w:name w:val="Placeholder Text"/>
-    <w:basedOn w:val="DefaultParagraphFont"/>
-    <w:uiPriority w:val="99"/>
-    <w:semiHidden/>
-    <w:rsid w:val="00F71B08"/>
-    <w:rPr>
-      <w:color w:val="808080"/>
-    </w:rPr>
-  </w:style>
-  <w:style w:type="table" w:styleId="TableGrid">
-    <w:name w:val="Table Grid"/>
-    <w:basedOn w:val="TableNormal"/>
-    <w:uiPriority w:val="59"/>
-    <w:rsid w:val="00DC680B"/>
-    <w:pPr>
-      <w:spacing w:after="0" w:line="240" w:lineRule="auto"/>
-    </w:pPr>
-    <w:tblPr>
-      <w:tblBorders>
-        <w:top w:val="single" w:sz="4" w:space="0" w:color="auto"/>
-        <w:left w:val="single" w:sz="4" w:space="0" w:color="auto"/>
-        <w:bottom w:val="single" w:sz="4" w:space="0" w:color="auto"/>
-        <w:right w:val="single" w:sz="4" w:space="0" w:color="auto"/>
-        <w:insideH w:val="single" w:sz="4" w:space="0" w:color="auto"/>
-        <w:insideV w:val="single" w:sz="4" w:space="0" w:color="auto"/>
-      </w:tblBorders>
     </w:tblPr>
   </w:style>
   <w:style w:type="paragraph" w:styleId="CommentSubject">
@@ -27635,7 +28719,7 @@
 </file>
 
 <file path=customXml/itemProps1.xml><?xml version="1.0" encoding="utf-8"?>
-<ds:datastoreItem xmlns:ds="http://schemas.openxmlformats.org/officeDocument/2006/customXml" ds:itemID="{EB8FF85F-CF4F-40BC-90E1-8C16F4224EC3}">
+<ds:datastoreItem xmlns:ds="http://schemas.openxmlformats.org/officeDocument/2006/customXml" ds:itemID="{9BF45C79-06B1-40C3-A264-316736D1C6F8}">
   <ds:schemaRefs>
     <ds:schemaRef ds:uri="http://schemas.openxmlformats.org/officeDocument/2006/bibliography"/>
   </ds:schemaRefs>

--- a/TagGrowth.docx
+++ b/TagGrowth.docx
@@ -1368,7 +1368,7 @@
           <w:rFonts w:ascii="Times New Roman" w:hAnsi="Times New Roman" w:cs="Times New Roman"/>
           <w:sz w:val="24"/>
         </w:rPr>
-        <w:instrText xml:space="preserve"> ADDIN ZOTERO_ITEM CSL_CITATION {"citationID":"2o26jffalj","properties":{"formattedCitation":"(Wolf and Weissing, 2012)","plainCitation":"(Wolf and Weissing, 2012)"},"citationItems":[{"id":24,"uris":["http://zotero.org/users/local/UQR2zlZa/items/C663NDCB"],"uri":["http://zotero.org/users/local/UQR2zlZa/items/C663NDCB"],"itemData":{"id":24,"type":"article-journal","title":"Animal personalities: consequences for ecology and evolution","container-title":"Trends in Ecology &amp; Evolution","page":"452-461","volume":"27","issue":"8","source":"CrossRef","DOI":"10.1016/j.tree.2012.05.001","ISSN":"01695347","shortTitle":"Animal personalities","language":"en","author":[{"family":"Wolf","given":"Max"},{"family":"Weissing","given":"Franz J."}],"issued":{"date-parts":[["2012",8]]},"accessed":{"date-parts":[["2015",2,17]]}}}],"schema":"https://github.com/citation-style-language/schema/raw/master/csl-citation.json"} </w:instrText>
+        <w:instrText xml:space="preserve"> ADDIN ZOTERO_ITEM CSL_CITATION {"citationID":"2o26jffalj","properties":{"formattedCitation":"(Wolf and Weissing, 2012)","plainCitation":"(Wolf and Weissing, 2012)"},"citationItems":[{"id":24,"uris":["http://zotero.org/users/2330715/items/C663NDCB"],"uri":["http://zotero.org/users/2330715/items/C663NDCB"],"itemData":{"id":24,"type":"article-journal","title":"Animal personalities: consequences for ecology and evolution","container-title":"Trends in Ecology &amp; Evolution","page":"452-461","volume":"27","issue":"8","source":"CrossRef","DOI":"10.1016/j.tree.2012.05.001","ISSN":"01695347","shortTitle":"Animal personalities","language":"en","author":[{"family":"Wolf","given":"Max"},{"family":"Weissing","given":"Franz J."}],"issued":{"date-parts":[["2012",8]]},"accessed":{"date-parts":[["2015",2,17]]}}}],"schema":"https://github.com/citation-style-language/schema/raw/master/csl-citation.json"} </w:instrText>
       </w:r>
       <w:r>
         <w:rPr>
@@ -1568,7 +1568,7 @@
           <w:sz w:val="24"/>
           <w:szCs w:val="24"/>
         </w:rPr>
-        <w:instrText xml:space="preserve"> ADDIN ZOTERO_ITEM CSL_CITATION {"citationID":"2lsmhshnlb","properties":{"formattedCitation":"(Biro and Post, 2008)","plainCitation":"(Biro and Post, 2008)"},"citationItems":[{"id":25,"uris":["http://zotero.org/users/local/UQR2zlZa/items/8BUDBKP4"],"uri":["http://zotero.org/users/local/UQR2zlZa/items/8BUDBKP4"],"itemData":{"id":25,"type":"article-journal","title":"Rapid depletion of genotypes with fast growth and bold personality traits from harvested fish populations","container-title":"Proceedings of the National Academy of Sciences","page":"2919-2922","volume":"105","issue":"8","source":"CrossRef","DOI":"10.1073/pnas.0708159105","ISSN":"0027-8424, 1091-6490","language":"en","author":[{"family":"Biro","given":"P. A."},{"family":"Post","given":"J. R."}],"issued":{"date-parts":[["2008",2,26]]},"accessed":{"date-parts":[["2015",2,17]]}}}],"schema":"https://github.com/citation-style-language/schema/raw/master/csl-citation.json"} </w:instrText>
+        <w:instrText xml:space="preserve"> ADDIN ZOTERO_ITEM CSL_CITATION {"citationID":"2lsmhshnlb","properties":{"formattedCitation":"(Biro and Post, 2008)","plainCitation":"(Biro and Post, 2008)"},"citationItems":[{"id":25,"uris":["http://zotero.org/users/2330715/items/8BUDBKP4"],"uri":["http://zotero.org/users/2330715/items/8BUDBKP4"],"itemData":{"id":25,"type":"article-journal","title":"Rapid depletion of genotypes with fast growth and bold personality traits from harvested fish populations","container-title":"Proceedings of the National Academy of Sciences","page":"2919-2922","volume":"105","issue":"8","source":"CrossRef","DOI":"10.1073/pnas.0708159105","ISSN":"0027-8424, 1091-6490","language":"en","author":[{"family":"Biro","given":"P. A."},{"family":"Post","given":"J. R."}],"issued":{"date-parts":[["2008",2,26]]},"accessed":{"date-parts":[["2015",2,17]]}}}],"schema":"https://github.com/citation-style-language/schema/raw/master/csl-citation.json"} </w:instrText>
       </w:r>
       <w:r>
         <w:rPr>
@@ -1663,7 +1663,15 @@
           <w:sz w:val="24"/>
           <w:szCs w:val="24"/>
         </w:rPr>
-        <w:t xml:space="preserve">developed to account for these effects </w:t>
+        <w:t>developed to account for these effects</w:t>
+      </w:r>
+      <w:r>
+        <w:rPr>
+          <w:rFonts w:ascii="Times New Roman" w:hAnsi="Times New Roman" w:cs="Times New Roman"/>
+          <w:sz w:val="24"/>
+          <w:szCs w:val="24"/>
+        </w:rPr>
+        <w:t xml:space="preserve"> </w:t>
       </w:r>
       <w:r>
         <w:rPr>
@@ -1679,7 +1687,7 @@
           <w:sz w:val="24"/>
           <w:szCs w:val="24"/>
         </w:rPr>
-        <w:instrText xml:space="preserve"> ADDIN ZOTERO_ITEM CSL_CITATION {"citationID":"opoui3gjd","properties":{"formattedCitation":"(Taylor and Methot, 2013a)","plainCitation":"(Taylor and Methot, 2013a)"},"citationItems":[{"id":1529,"uris":["http://zotero.org/users/251206/items/GGTCIIWZ"],"uri":["http://zotero.org/users/251206/items/GGTCIIWZ"],"itemData":{"id":1529,"type":"article-journal","title":"Hiding or dead? A computationally efficient model of selective fisheries mortality","container-title":"Fisheries Research","page":"75-85","volume":"142","source":"Google Scholar","shortTitle":"Hiding or dead?","author":[{"family":"Taylor","given":"Ian G."},{"family":"Methot","given":"Richard D."}],"issued":{"date-parts":[["2013"]]},"accessed":{"date-parts":[["2013",4,20]]}}}],"schema":"https://github.com/citation-style-language/schema/raw/master/csl-citation.json"} </w:instrText>
+        <w:instrText xml:space="preserve"> ADDIN ZOTERO_ITEM CSL_CITATION {"citationID":"2hus9s65al","properties":{"formattedCitation":"(Taylor and Methot, 2013)","plainCitation":"(Taylor and Methot, 2013)"},"citationItems":[{"id":29,"uris":["http://zotero.org/users/2330715/items/J6NKNP9H"],"uri":["http://zotero.org/users/2330715/items/J6NKNP9H"],"itemData":{"id":29,"type":"article-journal","title":"Hiding or dead? A computationally efficient model of selective fisheries mortality","container-title":"Fisheries Research","page":"75-85","volume":"142","source":"CrossRef","DOI":"10.1016/j.fishres.2012.08.021","ISSN":"01657836","shortTitle":"Hiding or dead?","language":"en","author":[{"family":"Taylor","given":"Ian G."},{"family":"Methot","given":"Richard D."}],"issued":{"date-parts":[["2013",5]]},"accessed":{"date-parts":[["2015",2,17]]}}}],"schema":"https://github.com/citation-style-language/schema/raw/master/csl-citation.json"} </w:instrText>
       </w:r>
       <w:r>
         <w:rPr>
@@ -1710,14 +1718,7 @@
           <w:rFonts w:ascii="Times New Roman" w:hAnsi="Times New Roman" w:cs="Times New Roman"/>
           <w:sz w:val="24"/>
         </w:rPr>
-        <w:t>, 2013</w:t>
-      </w:r>
-      <w:r>
-        <w:rPr>
-          <w:rFonts w:ascii="Times New Roman" w:hAnsi="Times New Roman" w:cs="Times New Roman"/>
-          <w:sz w:val="24"/>
-        </w:rPr>
-        <w:t>)</w:t>
+        <w:t>, 2013)</w:t>
       </w:r>
       <w:r>
         <w:rPr>
@@ -1825,7 +1826,7 @@
           <w:rFonts w:ascii="Times New Roman" w:hAnsi="Times New Roman" w:cs="Times New Roman"/>
           <w:sz w:val="24"/>
         </w:rPr>
-        <w:instrText xml:space="preserve"> ADDIN ZOTERO_ITEM CSL_CITATION {"citationID":"20m73a5fl0","properties":{"formattedCitation":"(Armstrong and Schindler, 2011)","plainCitation":"(Armstrong and Schindler, 2011)"},"citationItems":[{"id":26,"uris":["http://zotero.org/users/local/UQR2zlZa/items/D4CWR8NQ"],"uri":["http://zotero.org/users/local/UQR2zlZa/items/D4CWR8NQ"],"itemData":{"id":26,"type":"article-journal","title":"Excess digestive capacity in predators reflects a life of feast and famine","container-title":"Nature","page":"84-87","volume":"476","issue":"7358","source":"CrossRef","DOI":"10.1038/nature10240","ISSN":"0028-0836, 1476-4687","author":[{"family":"Armstrong","given":"Jonathan B."},{"family":"Schindler","given":"Daniel E."}],"issued":{"date-parts":[["2011",7,6]]},"accessed":{"date-parts":[["2015",2,17]]}}}],"schema":"https://github.com/citation-style-language/schema/raw/master/csl-citation.json"} </w:instrText>
+        <w:instrText xml:space="preserve"> ADDIN ZOTERO_ITEM CSL_CITATION {"citationID":"20m73a5fl0","properties":{"formattedCitation":"(Armstrong and Schindler, 2011)","plainCitation":"(Armstrong and Schindler, 2011)"},"citationItems":[{"id":26,"uris":["http://zotero.org/users/2330715/items/D4CWR8NQ"],"uri":["http://zotero.org/users/2330715/items/D4CWR8NQ"],"itemData":{"id":26,"type":"article-journal","title":"Excess digestive capacity in predators reflects a life of feast and famine","container-title":"Nature","page":"84-87","volume":"476","issue":"7358","source":"CrossRef","DOI":"10.1038/nature10240","ISSN":"0028-0836, 1476-4687","author":[{"family":"Armstrong","given":"Jonathan B."},{"family":"Schindler","given":"Daniel E."}],"issued":{"date-parts":[["2011",7,6]]},"accessed":{"date-parts":[["2015",2,17]]}}}],"schema":"https://github.com/citation-style-language/schema/raw/master/csl-citation.json"} </w:instrText>
       </w:r>
       <w:r>
         <w:rPr>
@@ -1910,7 +1911,7 @@
           <w:sz w:val="24"/>
           <w:szCs w:val="24"/>
         </w:rPr>
-        <w:instrText xml:space="preserve"> ADDIN ZOTERO_ITEM CSL_CITATION {"citationID":"nlfg4v81g","properties":{"formattedCitation":"{\\rtf (J\\uc0\\u248{}rgensen and Fiksen, 2006)}","plainCitation":"(Jørgensen and Fiksen, 2006)"},"citationItems":[{"id":27,"uris":["http://zotero.org/users/local/UQR2zlZa/items/J4M925DM"],"uri":["http://zotero.org/users/local/UQR2zlZa/items/J4M925DM"],"itemData":{"id":27,"type":"article-journal","title":"State-dependent energy allocation in cod ( &lt;i&gt;Gadus morhua&lt;/i&gt; )","container-title":"Canadian Journal of Fisheries and Aquatic Sciences","page":"186-199","volume":"63","issue":"1","source":"CrossRef","DOI":"10.1139/f05-209","ISSN":"0706-652X, 1205-7533","language":"en","author":[{"family":"Jørgensen","given":"Christian"},{"family":"Fiksen","given":"Øyvind"}],"issued":{"date-parts":[["2006",1]]},"accessed":{"date-parts":[["2015",2,17]]}}}],"schema":"https://github.com/citation-style-language/schema/raw/master/csl-citation.json"} </w:instrText>
+        <w:instrText xml:space="preserve"> ADDIN ZOTERO_ITEM CSL_CITATION {"citationID":"nlfg4v81g","properties":{"formattedCitation":"{\\rtf (J\\uc0\\u248{}rgensen and Fiksen, 2006)}","plainCitation":"(Jørgensen and Fiksen, 2006)"},"citationItems":[{"id":27,"uris":["http://zotero.org/users/2330715/items/J4M925DM"],"uri":["http://zotero.org/users/2330715/items/J4M925DM"],"itemData":{"id":27,"type":"article-journal","title":"State-dependent energy allocation in cod ( &lt;i&gt;Gadus morhua&lt;/i&gt; )","container-title":"Canadian Journal of Fisheries and Aquatic Sciences","page":"186-199","volume":"63","issue":"1","source":"CrossRef","DOI":"10.1139/f05-209","ISSN":"0706-652X, 1205-7533","language":"en","author":[{"family":"Jørgensen","given":"Christian"},{"family":"Fiksen","given":"Øyvind"}],"issued":{"date-parts":[["2006",1]]},"accessed":{"date-parts":[["2015",2,17]]}}}],"schema":"https://github.com/citation-style-language/schema/raw/master/csl-citation.json"} </w:instrText>
       </w:r>
       <w:r>
         <w:rPr>
@@ -2005,7 +2006,7 @@
           <w:sz w:val="24"/>
           <w:szCs w:val="24"/>
         </w:rPr>
-        <w:instrText xml:space="preserve"> ADDIN ZOTERO_ITEM CSL_CITATION {"citationID":"195lp4l5tb","properties":{"formattedCitation":"(Biro and Sampson, 2015)","plainCitation":"(Biro and Sampson, 2015)"},"citationItems":[{"id":9,"uris":["http://zotero.org/users/local/UQR2zlZa/items/UAT75PKD"],"uri":["http://zotero.org/users/local/UQR2zlZa/items/UAT75PKD"],"itemData":{"id":9,"type":"article-journal","title":"Fishing directly selects on growth rate via behaviour: implications of growth-selection that is independent of size","container-title":"Proceedings of the Royal Society B: Biological Sciences","page":"20142283-20142283","volume":"282","issue":"1802","source":"CrossRef","DOI":"10.1098/rspb.2014.2283","ISSN":"0962-8452, 1471-2954","shortTitle":"Fishing directly selects on growth rate via behaviour","language":"en","author":[{"family":"Biro","given":"P. A."},{"family":"Sampson","given":"P."}],"issued":{"date-parts":[["2015",1,21]]},"accessed":{"date-parts":[["2015",2,17]]}}}],"schema":"https://github.com/citation-style-language/schema/raw/master/csl-citation.json"} </w:instrText>
+        <w:instrText xml:space="preserve"> ADDIN ZOTERO_ITEM CSL_CITATION {"citationID":"195lp4l5tb","properties":{"formattedCitation":"(Biro and Sampson, 2015)","plainCitation":"(Biro and Sampson, 2015)"},"citationItems":[{"id":9,"uris":["http://zotero.org/users/2330715/items/UAT75PKD"],"uri":["http://zotero.org/users/2330715/items/UAT75PKD"],"itemData":{"id":9,"type":"article-journal","title":"Fishing directly selects on growth rate via behaviour: implications of growth-selection that is independent of size","container-title":"Proceedings of the Royal Society B: Biological Sciences","page":"20142283-20142283","volume":"282","issue":"1802","source":"CrossRef","DOI":"10.1098/rspb.2014.2283","ISSN":"0962-8452, 1471-2954","shortTitle":"Fishing directly selects on growth rate via behaviour","language":"en","author":[{"family":"Biro","given":"P. A."},{"family":"Sampson","given":"P."}],"issued":{"date-parts":[["2015",1,21]]},"accessed":{"date-parts":[["2015",2,17]]}}}],"schema":"https://github.com/citation-style-language/schema/raw/master/csl-citation.json"} </w:instrText>
       </w:r>
       <w:r>
         <w:rPr>
@@ -2381,7 +2382,16 @@
           <w:sz w:val="24"/>
           <w:szCs w:val="24"/>
         </w:rPr>
-        <w:t xml:space="preserve">partition variation among multiple sources </w:t>
+        <w:t xml:space="preserve">partition variation among </w:t>
+      </w:r>
+      <w:r>
+        <w:rPr>
+          <w:rFonts w:ascii="Times New Roman" w:hAnsi="Times New Roman" w:cs="Times New Roman"/>
+          <w:sz w:val="24"/>
+          <w:szCs w:val="24"/>
+        </w:rPr>
+        <w:lastRenderedPageBreak/>
+        <w:t xml:space="preserve">multiple sources </w:t>
       </w:r>
       <w:r>
         <w:rPr>
@@ -2875,6 +2885,7 @@
           <w:sz w:val="24"/>
           <w:szCs w:val="24"/>
         </w:rPr>
+        <w:lastRenderedPageBreak/>
         <w:tab/>
       </w:r>
       <w:r>
@@ -3338,13 +3349,23 @@
           <w:szCs w:val="24"/>
         </w:rPr>
       </w:pPr>
-      <w:r>
-        <w:rPr>
-          <w:rFonts w:ascii="Times New Roman" w:hAnsi="Times New Roman" w:cs="Times New Roman"/>
-          <w:sz w:val="24"/>
-          <w:szCs w:val="24"/>
-        </w:rPr>
-        <w:t xml:space="preserve">where </w:t>
+      <w:proofErr w:type="gramStart"/>
+      <w:r>
+        <w:rPr>
+          <w:rFonts w:ascii="Times New Roman" w:hAnsi="Times New Roman" w:cs="Times New Roman"/>
+          <w:sz w:val="24"/>
+          <w:szCs w:val="24"/>
+        </w:rPr>
+        <w:t>where</w:t>
+      </w:r>
+      <w:proofErr w:type="gramEnd"/>
+      <w:r>
+        <w:rPr>
+          <w:rFonts w:ascii="Times New Roman" w:hAnsi="Times New Roman" w:cs="Times New Roman"/>
+          <w:sz w:val="24"/>
+          <w:szCs w:val="24"/>
+        </w:rPr>
+        <w:t xml:space="preserve"> </w:t>
       </w:r>
       <w:proofErr w:type="spellStart"/>
       <w:r>
@@ -3610,7 +3631,16 @@
           <w:sz w:val="24"/>
           <w:szCs w:val="24"/>
         </w:rPr>
-        <w:t xml:space="preserve"> signifies the upkeep rate for the </w:t>
+        <w:t xml:space="preserve"> signifies the upkeep rate for </w:t>
+      </w:r>
+      <w:proofErr w:type="gramStart"/>
+      <w:r>
+        <w:rPr>
+          <w:rFonts w:ascii="Times New Roman" w:hAnsi="Times New Roman" w:cs="Times New Roman"/>
+          <w:sz w:val="24"/>
+          <w:szCs w:val="24"/>
+        </w:rPr>
+        <w:t xml:space="preserve">the </w:t>
       </w:r>
       <w:proofErr w:type="spellStart"/>
       <w:r>
@@ -3630,6 +3660,15 @@
           <w:szCs w:val="24"/>
         </w:rPr>
         <w:softHyphen/>
+      </w:r>
+      <w:proofErr w:type="gramEnd"/>
+      <w:r>
+        <w:rPr>
+          <w:rFonts w:ascii="Times New Roman" w:hAnsi="Times New Roman" w:cs="Times New Roman"/>
+          <w:i/>
+          <w:sz w:val="24"/>
+          <w:szCs w:val="24"/>
+        </w:rPr>
         <w:t>-</w:t>
       </w:r>
       <w:r>
@@ -3847,6 +3886,7 @@
           <w:szCs w:val="24"/>
         </w:rPr>
       </w:pPr>
+      <w:proofErr w:type="gramStart"/>
       <w:r>
         <w:rPr>
           <w:rFonts w:ascii="Times New Roman" w:hAnsi="Times New Roman" w:cs="Times New Roman"/>
@@ -3855,6 +3895,7 @@
         </w:rPr>
         <w:t xml:space="preserve">where </w:t>
       </w:r>
+      <w:proofErr w:type="gramEnd"/>
       <m:oMath>
         <m:sSubSup>
           <m:sSubSupPr>
@@ -4212,6 +4253,7 @@
           <w:sz w:val="24"/>
           <w:szCs w:val="24"/>
         </w:rPr>
+        <w:lastRenderedPageBreak/>
         <w:tab/>
       </w:r>
       <w:r>
@@ -4262,33 +4304,91 @@
           <w:sz w:val="24"/>
           <w:szCs w:val="24"/>
         </w:rPr>
-        <w:t xml:space="preserve">).  Following </w:t>
-      </w:r>
-      <w:commentRangeStart w:id="0"/>
-      <w:proofErr w:type="spellStart"/>
-      <w:r>
-        <w:rPr>
-          <w:rFonts w:ascii="Times New Roman" w:hAnsi="Times New Roman" w:cs="Times New Roman"/>
-          <w:sz w:val="24"/>
-          <w:szCs w:val="24"/>
-        </w:rPr>
-        <w:t>Snover</w:t>
-      </w:r>
-      <w:proofErr w:type="spellEnd"/>
-      <w:r>
-        <w:rPr>
-          <w:rFonts w:ascii="Times New Roman" w:hAnsi="Times New Roman" w:cs="Times New Roman"/>
-          <w:sz w:val="24"/>
-          <w:szCs w:val="24"/>
-        </w:rPr>
-        <w:t xml:space="preserve"> et al. (2005) and </w:t>
-      </w:r>
-      <w:commentRangeEnd w:id="0"/>
-      <w:r>
-        <w:rPr>
-          <w:rStyle w:val="CommentReference"/>
-        </w:rPr>
-        <w:commentReference w:id="0"/>
+        <w:t>).  Following</w:t>
+      </w:r>
+      <w:r>
+        <w:rPr>
+          <w:rFonts w:ascii="Times New Roman" w:hAnsi="Times New Roman" w:cs="Times New Roman"/>
+          <w:sz w:val="24"/>
+          <w:szCs w:val="24"/>
+        </w:rPr>
+        <w:t xml:space="preserve"> </w:t>
+      </w:r>
+      <w:r>
+        <w:rPr>
+          <w:rFonts w:ascii="Times New Roman" w:hAnsi="Times New Roman" w:cs="Times New Roman"/>
+          <w:sz w:val="24"/>
+          <w:szCs w:val="24"/>
+        </w:rPr>
+        <w:fldChar w:fldCharType="begin"/>
+      </w:r>
+      <w:r>
+        <w:rPr>
+          <w:rFonts w:ascii="Times New Roman" w:hAnsi="Times New Roman" w:cs="Times New Roman"/>
+          <w:sz w:val="24"/>
+          <w:szCs w:val="24"/>
+        </w:rPr>
+        <w:instrText xml:space="preserve"> ADDIN ZOTERO_ITEM CSL_CITATION {"citationID":"30fkojj2k","properties":{"formattedCitation":"(Snover et al., 2005)","plainCitation":"(Snover et al., 2005)"},"citationItems":[{"id":13,"uris":["http://zotero.org/users/2330715/items/KSB65UT7"],"uri":["http://zotero.org/users/2330715/items/KSB65UT7"],"itemData":{"id":13,"type":"article-journal","title":"Interacting effects of behavior and oceanography on growth in salmonids with examples for coho salmon ( &lt;i&gt;Oncorhynchus kisutch&lt;/i&gt; )","container-title":"Canadian Journal of Fisheries and Aquatic Sciences","page":"1219-1230","volume":"62","issue":"6","source":"CrossRef","DOI":"10.1139/f05-058","ISSN":"0706-652X, 1205-7533","language":"en","author":[{"family":"Snover","given":"Melissa L"},{"family":"Watters","given":"George M"},{"family":"Mangel","given":"Marc"}],"issued":{"date-parts":[["2005",6]]},"accessed":{"date-parts":[["2015",6,7]]}}}],"schema":"https://github.com/citation-style-language/schema/raw/master/csl-citation.json"} </w:instrText>
+      </w:r>
+      <w:r>
+        <w:rPr>
+          <w:rFonts w:ascii="Times New Roman" w:hAnsi="Times New Roman" w:cs="Times New Roman"/>
+          <w:sz w:val="24"/>
+          <w:szCs w:val="24"/>
+        </w:rPr>
+        <w:fldChar w:fldCharType="separate"/>
+      </w:r>
+      <w:r>
+        <w:rPr>
+          <w:rFonts w:ascii="Times New Roman" w:hAnsi="Times New Roman" w:cs="Times New Roman"/>
+          <w:sz w:val="24"/>
+        </w:rPr>
+        <w:t>Snover et al.</w:t>
+      </w:r>
+      <w:r>
+        <w:rPr>
+          <w:rFonts w:ascii="Times New Roman" w:hAnsi="Times New Roman" w:cs="Times New Roman"/>
+          <w:sz w:val="24"/>
+        </w:rPr>
+        <w:t xml:space="preserve"> </w:t>
+      </w:r>
+      <w:r>
+        <w:rPr>
+          <w:rFonts w:ascii="Times New Roman" w:hAnsi="Times New Roman" w:cs="Times New Roman"/>
+          <w:sz w:val="24"/>
+        </w:rPr>
+        <w:t>(</w:t>
+      </w:r>
+      <w:r>
+        <w:rPr>
+          <w:rFonts w:ascii="Times New Roman" w:hAnsi="Times New Roman" w:cs="Times New Roman"/>
+          <w:sz w:val="24"/>
+        </w:rPr>
+        <w:t>2005)</w:t>
+      </w:r>
+      <w:r>
+        <w:rPr>
+          <w:rFonts w:ascii="Times New Roman" w:hAnsi="Times New Roman" w:cs="Times New Roman"/>
+          <w:sz w:val="24"/>
+          <w:szCs w:val="24"/>
+        </w:rPr>
+        <w:fldChar w:fldCharType="end"/>
+      </w:r>
+      <w:r>
+        <w:rPr>
+          <w:rFonts w:ascii="Times New Roman" w:hAnsi="Times New Roman" w:cs="Times New Roman"/>
+          <w:sz w:val="24"/>
+          <w:szCs w:val="24"/>
+        </w:rPr>
+        <w:t xml:space="preserve"> </w:t>
+      </w:r>
+      <w:r>
+        <w:rPr>
+          <w:rFonts w:ascii="Times New Roman" w:hAnsi="Times New Roman" w:cs="Times New Roman"/>
+          <w:sz w:val="24"/>
+          <w:szCs w:val="24"/>
+        </w:rPr>
+        <w:t xml:space="preserve">and </w:t>
       </w:r>
       <w:r>
         <w:rPr>
@@ -4493,13 +4593,23 @@
           <w:szCs w:val="24"/>
         </w:rPr>
       </w:pPr>
-      <w:r>
-        <w:rPr>
-          <w:rFonts w:ascii="Times New Roman" w:hAnsi="Times New Roman" w:cs="Times New Roman"/>
-          <w:sz w:val="24"/>
-          <w:szCs w:val="24"/>
-        </w:rPr>
-        <w:t xml:space="preserve">where </w:t>
+      <w:proofErr w:type="gramStart"/>
+      <w:r>
+        <w:rPr>
+          <w:rFonts w:ascii="Times New Roman" w:hAnsi="Times New Roman" w:cs="Times New Roman"/>
+          <w:sz w:val="24"/>
+          <w:szCs w:val="24"/>
+        </w:rPr>
+        <w:t>where</w:t>
+      </w:r>
+      <w:proofErr w:type="gramEnd"/>
+      <w:r>
+        <w:rPr>
+          <w:rFonts w:ascii="Times New Roman" w:hAnsi="Times New Roman" w:cs="Times New Roman"/>
+          <w:sz w:val="24"/>
+          <w:szCs w:val="24"/>
+        </w:rPr>
+        <w:t xml:space="preserve"> </w:t>
       </w:r>
       <w:r>
         <w:rPr>
@@ -5637,6 +5747,7 @@
           <w:szCs w:val="24"/>
         </w:rPr>
       </w:pPr>
+      <w:proofErr w:type="gramStart"/>
       <w:r>
         <w:rPr>
           <w:rFonts w:ascii="Times New Roman" w:hAnsi="Times New Roman" w:cs="Times New Roman"/>
@@ -5645,6 +5756,7 @@
         </w:rPr>
         <w:t>where</w:t>
       </w:r>
+      <w:proofErr w:type="gramEnd"/>
     </w:p>
     <w:p>
       <w:pPr>
@@ -6703,7 +6815,16 @@
           <w:sz w:val="24"/>
           <w:szCs w:val="24"/>
         </w:rPr>
-        <w:t xml:space="preserve">In this study, we use a time interval of one week (7 days).  We confirm that results are similar for other small time intervals (i.e., days or months), but found that an annual time interval resulted in parameter estimates yielding biased high growth schedules.  </w:t>
+        <w:t xml:space="preserve">In this study, we use a time interval of one week (7 days).  We confirm that results are similar for other </w:t>
+      </w:r>
+      <w:r>
+        <w:rPr>
+          <w:rFonts w:ascii="Times New Roman" w:hAnsi="Times New Roman" w:cs="Times New Roman"/>
+          <w:sz w:val="24"/>
+          <w:szCs w:val="24"/>
+        </w:rPr>
+        <w:lastRenderedPageBreak/>
+        <w:t xml:space="preserve">small time intervals (i.e., days or months), but found that an annual time interval resulted in parameter estimates yielding biased high growth schedules.  </w:t>
       </w:r>
       <w:r>
         <w:rPr>
@@ -6730,8 +6851,20 @@
           <w:szCs w:val="24"/>
           <w:vertAlign w:val="subscript"/>
         </w:rPr>
-        <w:t>0,s</w:t>
-      </w:r>
+        <w:t>0</w:t>
+      </w:r>
+      <w:proofErr w:type="gramStart"/>
+      <w:r>
+        <w:rPr>
+          <w:rFonts w:ascii="Times New Roman" w:hAnsi="Times New Roman" w:cs="Times New Roman"/>
+          <w:i/>
+          <w:sz w:val="24"/>
+          <w:szCs w:val="24"/>
+          <w:vertAlign w:val="subscript"/>
+        </w:rPr>
+        <w:t>,s</w:t>
+      </w:r>
+      <w:proofErr w:type="gramEnd"/>
       <w:r>
         <w:rPr>
           <w:rFonts w:ascii="Times New Roman" w:hAnsi="Times New Roman" w:cs="Times New Roman"/>
@@ -6790,6 +6923,7 @@
         </w:rPr>
         <w:t xml:space="preserve">-at-birth for each sex.  Eq. 4 can then be used to calculate the predicted length at of first capture </w:t>
       </w:r>
+      <w:proofErr w:type="gramStart"/>
       <w:r>
         <w:rPr>
           <w:rFonts w:ascii="Times New Roman" w:hAnsi="Times New Roman" w:cs="Times New Roman"/>
@@ -6797,6 +6931,52 @@
           <w:sz w:val="24"/>
           <w:szCs w:val="24"/>
         </w:rPr>
+        <w:t>L(</w:t>
+      </w:r>
+      <w:proofErr w:type="gramEnd"/>
+      <w:r>
+        <w:rPr>
+          <w:rFonts w:ascii="Times New Roman" w:hAnsi="Times New Roman" w:cs="Times New Roman"/>
+          <w:i/>
+          <w:sz w:val="24"/>
+          <w:szCs w:val="24"/>
+        </w:rPr>
+        <w:t>t</w:t>
+      </w:r>
+      <w:r>
+        <w:rPr>
+          <w:rFonts w:ascii="Times New Roman" w:hAnsi="Times New Roman" w:cs="Times New Roman"/>
+          <w:i/>
+          <w:sz w:val="24"/>
+          <w:szCs w:val="24"/>
+          <w:vertAlign w:val="subscript"/>
+        </w:rPr>
+        <w:t>1</w:t>
+      </w:r>
+      <w:r>
+        <w:rPr>
+          <w:rFonts w:ascii="Times New Roman" w:hAnsi="Times New Roman" w:cs="Times New Roman"/>
+          <w:i/>
+          <w:sz w:val="24"/>
+          <w:szCs w:val="24"/>
+        </w:rPr>
+        <w:t>)</w:t>
+      </w:r>
+      <w:r>
+        <w:rPr>
+          <w:rFonts w:ascii="Times New Roman" w:hAnsi="Times New Roman" w:cs="Times New Roman"/>
+          <w:sz w:val="24"/>
+          <w:szCs w:val="24"/>
+        </w:rPr>
+        <w:t xml:space="preserve"> and upon recapture </w:t>
+      </w:r>
+      <w:r>
+        <w:rPr>
+          <w:rFonts w:ascii="Times New Roman" w:hAnsi="Times New Roman" w:cs="Times New Roman"/>
+          <w:i/>
+          <w:sz w:val="24"/>
+          <w:szCs w:val="24"/>
+        </w:rPr>
         <w:t>L(t</w:t>
       </w:r>
       <w:r>
@@ -6816,15 +6996,7 @@
           <w:sz w:val="24"/>
           <w:szCs w:val="24"/>
         </w:rPr>
-        <w:t>)</w:t>
-      </w:r>
-      <w:r>
-        <w:rPr>
-          <w:rFonts w:ascii="Times New Roman" w:hAnsi="Times New Roman" w:cs="Times New Roman"/>
-          <w:sz w:val="24"/>
-          <w:szCs w:val="24"/>
-        </w:rPr>
-        <w:t xml:space="preserve"> and upon recapture </w:t>
+        <w:t>+t</w:t>
       </w:r>
       <w:r>
         <w:rPr>
@@ -6832,8 +7004,17 @@
           <w:i/>
           <w:sz w:val="24"/>
           <w:szCs w:val="24"/>
-        </w:rPr>
-        <w:t>L(t</w:t>
+          <w:vertAlign w:val="subscript"/>
+        </w:rPr>
+        <w:t>2</w:t>
+      </w:r>
+      <w:r>
+        <w:rPr>
+          <w:rFonts w:ascii="Times New Roman" w:hAnsi="Times New Roman" w:cs="Times New Roman"/>
+          <w:sz w:val="24"/>
+          <w:szCs w:val="24"/>
+        </w:rPr>
+        <w:t xml:space="preserve">), where </w:t>
       </w:r>
       <w:r>
         <w:rPr>
@@ -6841,8 +7022,60 @@
           <w:i/>
           <w:sz w:val="24"/>
           <w:szCs w:val="24"/>
+        </w:rPr>
+        <w:t>t</w:t>
+      </w:r>
+      <w:r>
+        <w:rPr>
+          <w:rFonts w:ascii="Times New Roman" w:hAnsi="Times New Roman" w:cs="Times New Roman"/>
+          <w:i/>
+          <w:sz w:val="24"/>
+          <w:szCs w:val="24"/>
           <w:vertAlign w:val="subscript"/>
         </w:rPr>
+        <w:t>2</w:t>
+      </w:r>
+      <w:r>
+        <w:rPr>
+          <w:rFonts w:ascii="Times New Roman" w:hAnsi="Times New Roman" w:cs="Times New Roman"/>
+          <w:sz w:val="24"/>
+          <w:szCs w:val="24"/>
+        </w:rPr>
+        <w:t xml:space="preserve"> is the time between first tagging and recapture</w:t>
+      </w:r>
+      <w:r>
+        <w:rPr>
+          <w:rFonts w:ascii="Times New Roman" w:hAnsi="Times New Roman" w:cs="Times New Roman"/>
+          <w:sz w:val="24"/>
+          <w:szCs w:val="24"/>
+        </w:rPr>
+        <w:t xml:space="preserve"> (time at liberty)</w:t>
+      </w:r>
+      <w:r>
+        <w:rPr>
+          <w:rFonts w:ascii="Times New Roman" w:hAnsi="Times New Roman" w:cs="Times New Roman"/>
+          <w:sz w:val="24"/>
+          <w:szCs w:val="24"/>
+        </w:rPr>
+        <w:t xml:space="preserve">, and </w:t>
+      </w:r>
+      <w:r>
+        <w:rPr>
+          <w:rFonts w:ascii="Times New Roman" w:hAnsi="Times New Roman" w:cs="Times New Roman"/>
+          <w:i/>
+          <w:sz w:val="24"/>
+          <w:szCs w:val="24"/>
+        </w:rPr>
+        <w:t>t</w:t>
+      </w:r>
+      <w:r>
+        <w:rPr>
+          <w:rFonts w:ascii="Times New Roman" w:hAnsi="Times New Roman" w:cs="Times New Roman"/>
+          <w:i/>
+          <w:sz w:val="24"/>
+          <w:szCs w:val="24"/>
+          <w:vertAlign w:val="subscript"/>
+        </w:rPr>
         <w:t>1</w:t>
       </w:r>
       <w:r>
@@ -6870,95 +7103,6 @@
           <w:sz w:val="24"/>
           <w:szCs w:val="24"/>
         </w:rPr>
-        <w:t xml:space="preserve">), where </w:t>
-      </w:r>
-      <w:r>
-        <w:rPr>
-          <w:rFonts w:ascii="Times New Roman" w:hAnsi="Times New Roman" w:cs="Times New Roman"/>
-          <w:i/>
-          <w:sz w:val="24"/>
-          <w:szCs w:val="24"/>
-        </w:rPr>
-        <w:t>t</w:t>
-      </w:r>
-      <w:r>
-        <w:rPr>
-          <w:rFonts w:ascii="Times New Roman" w:hAnsi="Times New Roman" w:cs="Times New Roman"/>
-          <w:i/>
-          <w:sz w:val="24"/>
-          <w:szCs w:val="24"/>
-          <w:vertAlign w:val="subscript"/>
-        </w:rPr>
-        <w:t>2</w:t>
-      </w:r>
-      <w:r>
-        <w:rPr>
-          <w:rFonts w:ascii="Times New Roman" w:hAnsi="Times New Roman" w:cs="Times New Roman"/>
-          <w:sz w:val="24"/>
-          <w:szCs w:val="24"/>
-        </w:rPr>
-        <w:t xml:space="preserve"> is the time between first tagging and recapture</w:t>
-      </w:r>
-      <w:r>
-        <w:rPr>
-          <w:rFonts w:ascii="Times New Roman" w:hAnsi="Times New Roman" w:cs="Times New Roman"/>
-          <w:sz w:val="24"/>
-          <w:szCs w:val="24"/>
-        </w:rPr>
-        <w:t xml:space="preserve"> (time at liberty)</w:t>
-      </w:r>
-      <w:r>
-        <w:rPr>
-          <w:rFonts w:ascii="Times New Roman" w:hAnsi="Times New Roman" w:cs="Times New Roman"/>
-          <w:sz w:val="24"/>
-          <w:szCs w:val="24"/>
-        </w:rPr>
-        <w:t xml:space="preserve">, and </w:t>
-      </w:r>
-      <w:r>
-        <w:rPr>
-          <w:rFonts w:ascii="Times New Roman" w:hAnsi="Times New Roman" w:cs="Times New Roman"/>
-          <w:i/>
-          <w:sz w:val="24"/>
-          <w:szCs w:val="24"/>
-        </w:rPr>
-        <w:t>t</w:t>
-      </w:r>
-      <w:r>
-        <w:rPr>
-          <w:rFonts w:ascii="Times New Roman" w:hAnsi="Times New Roman" w:cs="Times New Roman"/>
-          <w:i/>
-          <w:sz w:val="24"/>
-          <w:szCs w:val="24"/>
-          <w:vertAlign w:val="subscript"/>
-        </w:rPr>
-        <w:t>1</w:t>
-      </w:r>
-      <w:r>
-        <w:rPr>
-          <w:rFonts w:ascii="Times New Roman" w:hAnsi="Times New Roman" w:cs="Times New Roman"/>
-          <w:i/>
-          <w:sz w:val="24"/>
-          <w:szCs w:val="24"/>
-        </w:rPr>
-        <w:t>+t</w:t>
-      </w:r>
-      <w:r>
-        <w:rPr>
-          <w:rFonts w:ascii="Times New Roman" w:hAnsi="Times New Roman" w:cs="Times New Roman"/>
-          <w:i/>
-          <w:sz w:val="24"/>
-          <w:szCs w:val="24"/>
-          <w:vertAlign w:val="subscript"/>
-        </w:rPr>
-        <w:t>2</w:t>
-      </w:r>
-      <w:r>
-        <w:rPr>
-          <w:rFonts w:ascii="Times New Roman" w:hAnsi="Times New Roman" w:cs="Times New Roman"/>
-          <w:sz w:val="24"/>
-          <w:szCs w:val="24"/>
-        </w:rPr>
         <w:t xml:space="preserve"> is the age at recapture as determined from conventional ageing methods.</w:t>
       </w:r>
       <w:r>
@@ -6991,23 +7135,54 @@
           <w:sz w:val="24"/>
           <w:szCs w:val="24"/>
         </w:rPr>
-        <w:t xml:space="preserve"> at the time of recapture is read without error, although future research could include ageing error by treating true age as a random effect </w:t>
-      </w:r>
-      <w:commentRangeStart w:id="1"/>
-      <w:r>
-        <w:rPr>
-          <w:rFonts w:ascii="Times New Roman" w:hAnsi="Times New Roman" w:cs="Times New Roman"/>
-          <w:sz w:val="24"/>
-          <w:szCs w:val="24"/>
+        <w:t xml:space="preserve"> at the time of recapture is read without error, although future research could include ageing error by treating true age as a random effect</w:t>
+      </w:r>
+      <w:r>
+        <w:rPr>
+          <w:rFonts w:ascii="Times New Roman" w:hAnsi="Times New Roman" w:cs="Times New Roman"/>
+          <w:sz w:val="24"/>
+          <w:szCs w:val="24"/>
+        </w:rPr>
+        <w:t xml:space="preserve"> </w:t>
+      </w:r>
+      <w:r>
+        <w:rPr>
+          <w:rFonts w:ascii="Times New Roman" w:hAnsi="Times New Roman" w:cs="Times New Roman"/>
+          <w:sz w:val="24"/>
+          <w:szCs w:val="24"/>
+        </w:rPr>
+        <w:fldChar w:fldCharType="begin"/>
+      </w:r>
+      <w:r>
+        <w:rPr>
+          <w:rFonts w:ascii="Times New Roman" w:hAnsi="Times New Roman" w:cs="Times New Roman"/>
+          <w:sz w:val="24"/>
+          <w:szCs w:val="24"/>
+        </w:rPr>
+        <w:instrText xml:space="preserve"> ADDIN ZOTERO_ITEM CSL_CITATION {"citationID":"firrq6p07","properties":{"formattedCitation":"(Cope and Punt, 2007; Punt et al., 2008)","plainCitation":"(Cope and Punt, 2007; Punt et al., 2008)"},"citationItems":[{"id":17,"uris":["http://zotero.org/users/2330715/items/WIFME2FU"],"uri":["http://zotero.org/users/2330715/items/WIFME2FU"],"itemData":{"id":17,"type":"article-journal","title":"Admitting ageing error when fitting growth curves: an example using the von Bertalanffy growth function with random effects","container-title":"Canadian Journal of Fisheries and Aquatic Sciences","page":"205-218","volume":"64","issue":"2","source":"CrossRef","DOI":"10.1139/f06-179","ISSN":"0706-652X, 1205-7533","shortTitle":"Admitting ageing error when fitting growth curves","language":"en","author":[{"family":"Cope","given":"Jason M"},{"family":"Punt","given":"André E"}],"issued":{"date-parts":[["2007",2]]},"accessed":{"date-parts":[["2015",6,8]]}}},{"id":18,"uris":["http://zotero.org/users/2330715/items/74II3UAI"],"uri":["http://zotero.org/users/2330715/items/74II3UAI"],"itemData":{"id":18,"type":"article-journal","title":"Quantifying age-reading error for use in fisheries stock assessments, with application to species in Australia’s southern and eastern scalefish and shark fishery","container-title":"Canadian Journal of Fisheries and Aquatic Sciences","page":"1991-2005","volume":"65","issue":"9","source":"CrossRef","DOI":"10.1139/F08-111","ISSN":"0706-652X, 1205-7533","language":"en","author":[{"family":"Punt","given":"André E."},{"family":"Smith","given":"David C."},{"family":"KrusicGolub","given":"Kyne"},{"family":"Robertson","given":"Simon"}],"issued":{"date-parts":[["2008",9]]},"accessed":{"date-parts":[["2015",6,8]]}}}],"schema":"https://github.com/citation-style-language/schema/raw/master/csl-citation.json"} </w:instrText>
+      </w:r>
+      <w:r>
+        <w:rPr>
+          <w:rFonts w:ascii="Times New Roman" w:hAnsi="Times New Roman" w:cs="Times New Roman"/>
+          <w:sz w:val="24"/>
+          <w:szCs w:val="24"/>
+        </w:rPr>
+        <w:fldChar w:fldCharType="separate"/>
+      </w:r>
+      <w:r>
+        <w:rPr>
+          <w:rFonts w:ascii="Times New Roman" w:hAnsi="Times New Roman" w:cs="Times New Roman"/>
+          <w:sz w:val="24"/>
         </w:rPr>
         <w:t>(Cope and Punt, 2007; Punt et al., 2008)</w:t>
       </w:r>
-      <w:commentRangeEnd w:id="1"/>
-      <w:r>
-        <w:rPr>
-          <w:rStyle w:val="CommentReference"/>
-        </w:rPr>
-        <w:commentReference w:id="1"/>
+      <w:r>
+        <w:rPr>
+          <w:rFonts w:ascii="Times New Roman" w:hAnsi="Times New Roman" w:cs="Times New Roman"/>
+          <w:sz w:val="24"/>
+          <w:szCs w:val="24"/>
+        </w:rPr>
+        <w:fldChar w:fldCharType="end"/>
       </w:r>
       <w:r>
         <w:rPr>
@@ -7425,6 +7600,7 @@
           <w:szCs w:val="24"/>
         </w:rPr>
       </w:pPr>
+      <w:proofErr w:type="gramStart"/>
       <w:r>
         <w:rPr>
           <w:rFonts w:ascii="Times New Roman" w:hAnsi="Times New Roman" w:cs="Times New Roman"/>
@@ -7434,6 +7610,7 @@
         </w:rPr>
         <w:t xml:space="preserve">where </w:t>
       </w:r>
+      <w:proofErr w:type="gramEnd"/>
       <m:oMath>
         <m:sSub>
           <m:sSubPr>
@@ -7942,7 +8119,7 @@
           <w:sz w:val="24"/>
           <w:szCs w:val="24"/>
         </w:rPr>
-        <w:instrText xml:space="preserve"> ADDIN ZOTERO_ITEM CSL_CITATION {"citationID":"4dkdeuu6c","properties":{"formattedCitation":"(Kristensen, 2014; Kristensen et al., In press)","plainCitation":"(Kristensen, 2014; Kristensen et al., In press)"},"citationItems":[{"id":23,"uris":["http://zotero.org/users/local/UQR2zlZa/items/ANIBZQ6N"],"uri":["http://zotero.org/users/local/UQR2zlZa/items/ANIBZQ6N"],"itemData":{"id":23,"type":"book","title":"General random effect model builder tool inspired by ADMB","URL":"https://github.com/kaskr/adcomp","author":[{"family":"Kristensen","given":"Kasper"}],"issued":{"date-parts":[["2014"]]}}},{"id":19,"uris":["http://zotero.org/users/local/UQR2zlZa/items/RIDX5EQJ"],"uri":["http://zotero.org/users/local/UQR2zlZa/items/RIDX5EQJ"],"itemData":{"id":19,"type":"article-journal","title":"Template Model Builder TMB","container-title":"Journal of Statistical Software","author":[{"family":"Kristensen","given":"Kasper"},{"family":"Nielsen","given":"A."},{"family":"Berg","given":"C.W."},{"family":"Skaug","given":"Hans J."}],"issued":{"literal":"In press"}}}],"schema":"https://github.com/citation-style-language/schema/raw/master/csl-citation.json"} </w:instrText>
+        <w:instrText xml:space="preserve"> ADDIN ZOTERO_ITEM CSL_CITATION {"citationID":"4dkdeuu6c","properties":{"formattedCitation":"(Kristensen, 2014; Kristensen et al., In press)","plainCitation":"(Kristensen, 2014; Kristensen et al., In press)"},"citationItems":[{"id":23,"uris":["http://zotero.org/users/2330715/items/ANIBZQ6N"],"uri":["http://zotero.org/users/2330715/items/ANIBZQ6N"],"itemData":{"id":23,"type":"book","title":"General random effect model builder tool inspired by ADMB","URL":"https://github.com/kaskr/adcomp","author":[{"family":"Kristensen","given":"Kasper"}],"issued":{"date-parts":[["2014"]]}}},{"id":19,"uris":["http://zotero.org/users/2330715/items/RIDX5EQJ"],"uri":["http://zotero.org/users/2330715/items/RIDX5EQJ"],"itemData":{"id":19,"type":"article-journal","title":"Template Model Builder TMB","container-title":"Journal of Statistical Software","author":[{"family":"Kristensen","given":"Kasper"},{"family":"Nielsen","given":"A."},{"family":"Berg","given":"C.W."},{"family":"Skaug","given":"Hans J."}],"issued":{"literal":"In press"}}}],"schema":"https://github.com/citation-style-language/schema/raw/master/csl-citation.json"} </w:instrText>
       </w:r>
       <w:r>
         <w:rPr>
@@ -7992,7 +8169,7 @@
         </w:rPr>
         <w:t xml:space="preserve">available from: </w:t>
       </w:r>
-      <w:hyperlink r:id="rId10" w:history="1">
+      <w:hyperlink r:id="rId8" w:history="1">
         <w:r>
           <w:rPr>
             <w:rStyle w:val="Hyperlink"/>
@@ -8056,7 +8233,16 @@
           <w:sz w:val="24"/>
           <w:szCs w:val="24"/>
         </w:rPr>
-        <w:t xml:space="preserve"> and all code necessary for replicating the case study and simulation experiment are publicly available </w:t>
+        <w:t xml:space="preserve"> and all code necessary for replicating </w:t>
+      </w:r>
+      <w:r>
+        <w:rPr>
+          <w:rFonts w:ascii="Times New Roman" w:hAnsi="Times New Roman" w:cs="Times New Roman"/>
+          <w:sz w:val="24"/>
+          <w:szCs w:val="24"/>
+        </w:rPr>
+        <w:lastRenderedPageBreak/>
+        <w:t xml:space="preserve">the case study and simulation experiment are publicly available </w:t>
       </w:r>
       <w:r>
         <w:rPr>
@@ -8066,7 +8252,7 @@
         </w:rPr>
         <w:t>(</w:t>
       </w:r>
-      <w:hyperlink r:id="rId11" w:history="1">
+      <w:hyperlink r:id="rId9" w:history="1">
         <w:r>
           <w:rPr>
             <w:rStyle w:val="Hyperlink"/>
@@ -8463,13 +8649,23 @@
           <w:szCs w:val="24"/>
         </w:rPr>
       </w:pPr>
-      <w:r>
-        <w:rPr>
-          <w:rFonts w:ascii="Times New Roman" w:hAnsi="Times New Roman" w:cs="Times New Roman"/>
-          <w:sz w:val="24"/>
-          <w:szCs w:val="24"/>
-        </w:rPr>
-        <w:t xml:space="preserve">which is obtained by setting Eqn. 1 equal to zero, substituting in Eqn. 3, and rearranging.  </w:t>
+      <w:proofErr w:type="gramStart"/>
+      <w:r>
+        <w:rPr>
+          <w:rFonts w:ascii="Times New Roman" w:hAnsi="Times New Roman" w:cs="Times New Roman"/>
+          <w:sz w:val="24"/>
+          <w:szCs w:val="24"/>
+        </w:rPr>
+        <w:t>which</w:t>
+      </w:r>
+      <w:proofErr w:type="gramEnd"/>
+      <w:r>
+        <w:rPr>
+          <w:rFonts w:ascii="Times New Roman" w:hAnsi="Times New Roman" w:cs="Times New Roman"/>
+          <w:sz w:val="24"/>
+          <w:szCs w:val="24"/>
+        </w:rPr>
+        <w:t xml:space="preserve"> is obtained by setting Eqn. 1 equal to zero, substituting in Eqn. 3, and rearranging.  </w:t>
       </w:r>
       <w:r>
         <w:rPr>
@@ -9075,6 +9271,7 @@
           <w:sz w:val="24"/>
           <w:szCs w:val="24"/>
         </w:rPr>
+        <w:lastRenderedPageBreak/>
         <w:t xml:space="preserve">the </w:t>
       </w:r>
       <w:r>
@@ -9351,7 +9548,7 @@
           <w:sz w:val="24"/>
           <w:szCs w:val="24"/>
         </w:rPr>
-        <w:instrText xml:space="preserve"> ADDIN ZOTERO_ITEM CSL_CITATION {"citationID":"2qb0hjv9qb","properties":{"formattedCitation":"(Dunn et al., 2006)","plainCitation":"(Dunn et al., 2006)"},"citationItems":[{"id":11,"uris":["http://zotero.org/users/local/UQR2zlZa/items/3JJ9WTMX"],"uri":["http://zotero.org/users/local/UQR2zlZa/items/3JJ9WTMX"],"itemData":{"id":11,"type":"article-journal","title":"Revised estimates of the biological parameters for Antarctic toothfish (Dissostichus mawsoni) in the Ross Sea","container-title":"WG-FSA-SAM","page":"1-14","volume":"06/8","author":[{"family":"Dunn","given":"Alistair"},{"family":"Horn","given":"Peter L."},{"family":"Hanchet","given":"S.M."}],"issued":{"date-parts":[["2006",6,25]]}}}],"schema":"https://github.com/citation-style-language/schema/raw/master/csl-citation.json"} </w:instrText>
+        <w:instrText xml:space="preserve"> ADDIN ZOTERO_ITEM CSL_CITATION {"citationID":"2qb0hjv9qb","properties":{"formattedCitation":"(Dunn et al., 2006)","plainCitation":"(Dunn et al., 2006)"},"citationItems":[{"id":11,"uris":["http://zotero.org/users/2330715/items/3JJ9WTMX"],"uri":["http://zotero.org/users/2330715/items/3JJ9WTMX"],"itemData":{"id":11,"type":"article-journal","title":"Revised estimates of the biological parameters for Antarctic toothfish (&lt;i&gt;Dissostichus mawsoni&lt;/i&gt;) in the Ross Sea","container-title":"WG-FSA-SAM","page":"1-14","volume":"06/8","author":[{"family":"Dunn","given":"Alistair"},{"family":"Horn","given":"Peter L."},{"family":"Hanchet","given":"S.M."}],"issued":{"date-parts":[["2006",6,25]]}}}],"schema":"https://github.com/citation-style-language/schema/raw/master/csl-citation.json"} </w:instrText>
       </w:r>
       <w:r>
         <w:rPr>
@@ -9710,6 +9907,7 @@
           <w:szCs w:val="24"/>
         </w:rPr>
       </w:pPr>
+      <w:proofErr w:type="gramStart"/>
       <w:r>
         <w:rPr>
           <w:rFonts w:ascii="Times New Roman" w:hAnsi="Times New Roman" w:cs="Times New Roman"/>
@@ -9718,6 +9916,7 @@
         </w:rPr>
         <w:t>and</w:t>
       </w:r>
+      <w:proofErr w:type="gramEnd"/>
     </w:p>
     <w:p>
       <w:pPr>
@@ -10213,7 +10412,7 @@
           <w:sz w:val="24"/>
           <w:szCs w:val="24"/>
         </w:rPr>
-        <w:instrText xml:space="preserve"> ADDIN ZOTERO_ITEM CSL_CITATION {"citationID":"2oojoo34sv","properties":{"formattedCitation":"(Dunn et al., 2006)","plainCitation":"(Dunn et al., 2006)"},"citationItems":[{"id":11,"uris":["http://zotero.org/users/local/UQR2zlZa/items/3JJ9WTMX"],"uri":["http://zotero.org/users/local/UQR2zlZa/items/3JJ9WTMX"],"itemData":{"id":11,"type":"article-journal","title":"Revised estimates of the biological parameters for Antarctic toothfish (Dissostichus mawsoni) in the Ross Sea","container-title":"WG-FSA-SAM","page":"1-14","volume":"06/8","author":[{"family":"Dunn","given":"Alistair"},{"family":"Horn","given":"Peter L."},{"family":"Hanchet","given":"S.M."}],"issued":{"date-parts":[["2006",6,25]]}}}],"schema":"https://github.com/citation-style-language/schema/raw/master/csl-citation.json"} </w:instrText>
+        <w:instrText xml:space="preserve"> ADDIN ZOTERO_ITEM CSL_CITATION {"citationID":"2oojoo34sv","properties":{"formattedCitation":"(Dunn et al., 2006)","plainCitation":"(Dunn et al., 2006)"},"citationItems":[{"id":11,"uris":["http://zotero.org/users/2330715/items/3JJ9WTMX"],"uri":["http://zotero.org/users/2330715/items/3JJ9WTMX"],"itemData":{"id":11,"type":"article-journal","title":"Revised estimates of the biological parameters for Antarctic toothfish (&lt;i&gt;Dissostichus mawsoni&lt;/i&gt;) in the Ross Sea","container-title":"WG-FSA-SAM","page":"1-14","volume":"06/8","author":[{"family":"Dunn","given":"Alistair"},{"family":"Horn","given":"Peter L."},{"family":"Hanchet","given":"S.M."}],"issued":{"date-parts":[["2006",6,25]]}}}],"schema":"https://github.com/citation-style-language/schema/raw/master/csl-citation.json"} </w:instrText>
       </w:r>
       <w:r>
         <w:rPr>
@@ -10345,9 +10544,21 @@
           <w:szCs w:val="24"/>
           <w:vertAlign w:val="subscript"/>
         </w:rPr>
-        <w:t>k,s</w:t>
+        <w:t>k</w:t>
+      </w:r>
+      <w:proofErr w:type="gramStart"/>
+      <w:r>
+        <w:rPr>
+          <w:rFonts w:ascii="Times New Roman" w:hAnsi="Times New Roman" w:cs="Times New Roman"/>
+          <w:i/>
+          <w:sz w:val="24"/>
+          <w:szCs w:val="24"/>
+          <w:vertAlign w:val="subscript"/>
+        </w:rPr>
+        <w:t>,s</w:t>
       </w:r>
       <w:proofErr w:type="spellEnd"/>
+      <w:proofErr w:type="gramEnd"/>
       <w:r>
         <w:rPr>
           <w:rFonts w:ascii="Times New Roman" w:hAnsi="Times New Roman" w:cs="Times New Roman"/>
@@ -10600,7 +10811,16 @@
           <w:sz w:val="24"/>
           <w:szCs w:val="24"/>
         </w:rPr>
-        <w:t xml:space="preserve"> of individuals in the </w:t>
+        <w:t xml:space="preserve"> of individuals in </w:t>
+      </w:r>
+      <w:r>
+        <w:rPr>
+          <w:rFonts w:ascii="Times New Roman" w:hAnsi="Times New Roman" w:cs="Times New Roman"/>
+          <w:sz w:val="24"/>
+          <w:szCs w:val="24"/>
+        </w:rPr>
+        <w:lastRenderedPageBreak/>
+        <w:t xml:space="preserve">the </w:t>
       </w:r>
       <w:proofErr w:type="spellStart"/>
       <w:r>
@@ -11836,7 +12056,16 @@
           <w:sz w:val="24"/>
           <w:szCs w:val="24"/>
         </w:rPr>
-        <w:t xml:space="preserve"> are required to be double tagged at a rate of 1 fish per </w:t>
+        <w:t xml:space="preserve"> are required to </w:t>
+      </w:r>
+      <w:r>
+        <w:rPr>
+          <w:rFonts w:ascii="Times New Roman" w:hAnsi="Times New Roman" w:cs="Times New Roman"/>
+          <w:sz w:val="24"/>
+          <w:szCs w:val="24"/>
+        </w:rPr>
+        <w:lastRenderedPageBreak/>
+        <w:t xml:space="preserve">be double tagged at a rate of 1 fish per </w:t>
       </w:r>
       <w:proofErr w:type="spellStart"/>
       <w:r>
@@ -11986,7 +12215,7 @@
         </w:rPr>
         <w:t xml:space="preserve"> their otolith.</w:t>
       </w:r>
-      <w:ins w:id="2" w:author="darcy" w:date="2015-05-13T11:10:00Z">
+      <w:ins w:id="0" w:author="darcy" w:date="2015-05-13T11:10:00Z">
         <w:r>
           <w:rPr>
             <w:rFonts w:ascii="Times New Roman" w:hAnsi="Times New Roman" w:cs="Times New Roman"/>
@@ -11996,7 +12225,7 @@
           <w:t xml:space="preserve">  The otoliths are assumed to be aged without error, </w:t>
         </w:r>
       </w:ins>
-      <w:ins w:id="3" w:author="darcy" w:date="2015-05-28T16:29:00Z">
+      <w:ins w:id="1" w:author="darcy" w:date="2015-05-28T16:29:00Z">
         <w:r>
           <w:rPr>
             <w:rFonts w:ascii="Times New Roman" w:hAnsi="Times New Roman" w:cs="Times New Roman"/>
@@ -12006,7 +12235,7 @@
           <w:t xml:space="preserve">as the ageing error is </w:t>
         </w:r>
       </w:ins>
-      <w:ins w:id="4" w:author="darcy" w:date="2015-05-28T16:30:00Z">
+      <w:ins w:id="2" w:author="darcy" w:date="2015-05-28T16:30:00Z">
         <w:r>
           <w:rPr>
             <w:rFonts w:ascii="Times New Roman" w:hAnsi="Times New Roman" w:cs="Times New Roman"/>
@@ -12016,7 +12245,7 @@
           <w:t>known</w:t>
         </w:r>
       </w:ins>
-      <w:ins w:id="5" w:author="darcy" w:date="2015-05-28T16:29:00Z">
+      <w:ins w:id="3" w:author="darcy" w:date="2015-05-28T16:29:00Z">
         <w:r>
           <w:rPr>
             <w:rFonts w:ascii="Times New Roman" w:hAnsi="Times New Roman" w:cs="Times New Roman"/>
@@ -12026,7 +12255,7 @@
           <w:t xml:space="preserve"> </w:t>
         </w:r>
       </w:ins>
-      <w:ins w:id="6" w:author="darcy" w:date="2015-05-28T16:30:00Z">
+      <w:ins w:id="4" w:author="darcy" w:date="2015-05-28T16:30:00Z">
         <w:r>
           <w:rPr>
             <w:rFonts w:ascii="Times New Roman" w:hAnsi="Times New Roman" w:cs="Times New Roman"/>
@@ -12036,7 +12265,7 @@
           <w:t>to be minimal for this species</w:t>
         </w:r>
       </w:ins>
-      <w:ins w:id="7" w:author="darcy" w:date="2015-05-13T11:11:00Z">
+      <w:ins w:id="5" w:author="darcy" w:date="2015-05-13T11:11:00Z">
         <w:r>
           <w:rPr>
             <w:rFonts w:ascii="Times New Roman" w:hAnsi="Times New Roman" w:cs="Times New Roman"/>
@@ -12046,7 +12275,7 @@
           <w:t xml:space="preserve"> (</w:t>
         </w:r>
       </w:ins>
-      <w:ins w:id="8" w:author="Darcy Webber" w:date="2015-06-03T09:49:00Z">
+      <w:ins w:id="6" w:author="Darcy Webber" w:date="2015-06-03T09:49:00Z">
         <w:r>
           <w:rPr>
             <w:rFonts w:ascii="Times New Roman" w:hAnsi="Times New Roman" w:cs="Times New Roman"/>
@@ -12055,14 +12284,16 @@
           </w:rPr>
           <w:fldChar w:fldCharType="begin"/>
         </w:r>
-        <w:r>
-          <w:rPr>
-            <w:rFonts w:ascii="Times New Roman" w:hAnsi="Times New Roman" w:cs="Times New Roman"/>
-            <w:sz w:val="24"/>
-            <w:szCs w:val="24"/>
-          </w:rPr>
-          <w:instrText xml:space="preserve"> ADDIN ZOTERO_ITEM CSL_CITATION {"citationID":"2qb0hjv9qb","properties":{"formattedCitation":"(Dunn et al., 2006)","plainCitation":"(Dunn et al., 2006)"},"citationItems":[{"id":11,"uris":["http://zotero.org/users/local/UQR2zlZa/items/3JJ9WTMX"],"uri":["http://zotero.org/users/local/UQR2zlZa/items/3JJ9WTMX"],"itemData":{"id":11,"type":"article-journal","title":"Revised estimates of the biological parameters for Antarctic toothfish (Dissostichus mawsoni) in the Ross Sea","container-title":"WG-FSA-SAM","page":"1-14","volume":"06/8","author":[{"family":"Dunn","given":"Alistair"},{"family":"Horn","given":"Peter L."},{"family":"Hanchet","given":"S.M."}],"issued":{"date-parts":[["2006",6,25]]}}}],"schema":"https://github.com/citation-style-language/schema/raw/master/csl-citation.json"} </w:instrText>
-        </w:r>
+      </w:ins>
+      <w:r>
+        <w:rPr>
+          <w:rFonts w:ascii="Times New Roman" w:hAnsi="Times New Roman" w:cs="Times New Roman"/>
+          <w:sz w:val="24"/>
+          <w:szCs w:val="24"/>
+        </w:rPr>
+        <w:instrText xml:space="preserve"> ADDIN ZOTERO_ITEM CSL_CITATION {"citationID":"Hx7ZBQQ4","properties":{"formattedCitation":"(Dunn et al., 2006)","plainCitation":"(Dunn et al., 2006)"},"citationItems":[{"id":11,"uris":["http://zotero.org/users/2330715/items/3JJ9WTMX"],"uri":["http://zotero.org/users/2330715/items/3JJ9WTMX"],"itemData":{"id":11,"type":"article-journal","title":"Revised estimates of the biological parameters for Antarctic toothfish (&lt;i&gt;Dissostichus mawsoni&lt;/i&gt;) in the Ross Sea","container-title":"WG-FSA-SAM","page":"1-14","volume":"06/8","author":[{"family":"Dunn","given":"Alistair"},{"family":"Horn","given":"Peter L."},{"family":"Hanchet","given":"S.M."}],"issued":{"date-parts":[["2006",6,25]]}}}],"schema":"https://github.com/citation-style-language/schema/raw/master/csl-citation.json"} </w:instrText>
+      </w:r>
+      <w:ins w:id="7" w:author="Darcy Webber" w:date="2015-06-03T09:49:00Z">
         <w:r>
           <w:rPr>
             <w:rFonts w:ascii="Times New Roman" w:hAnsi="Times New Roman" w:cs="Times New Roman"/>
@@ -12094,7 +12325,7 @@
           <w:fldChar w:fldCharType="end"/>
         </w:r>
       </w:ins>
-      <w:ins w:id="9" w:author="darcy" w:date="2015-05-13T11:11:00Z">
+      <w:ins w:id="8" w:author="darcy" w:date="2015-05-13T11:11:00Z">
         <w:r>
           <w:rPr>
             <w:rFonts w:ascii="Times New Roman" w:hAnsi="Times New Roman" w:cs="Times New Roman"/>
@@ -12104,8 +12335,6 @@
           <w:t>).</w:t>
         </w:r>
       </w:ins>
-      <w:bookmarkStart w:id="10" w:name="_GoBack"/>
-      <w:bookmarkEnd w:id="10"/>
     </w:p>
     <w:p>
       <w:pPr>
@@ -12275,6 +12504,7 @@
         </w:rPr>
         <w:t xml:space="preserve">length (cm) at first capture </w:t>
       </w:r>
+      <w:proofErr w:type="gramStart"/>
       <w:r>
         <w:rPr>
           <w:rFonts w:ascii="Times New Roman" w:hAnsi="Times New Roman" w:cs="Times New Roman"/>
@@ -12301,7 +12531,17 @@
           <w:sz w:val="24"/>
           <w:szCs w:val="24"/>
         </w:rPr>
-        <w:t>(t</w:t>
+        <w:t>(</w:t>
+      </w:r>
+      <w:proofErr w:type="gramEnd"/>
+      <w:r>
+        <w:rPr>
+          <w:rFonts w:ascii="Times New Roman" w:hAnsi="Times New Roman" w:cs="Times New Roman"/>
+          <w:i/>
+          <w:sz w:val="24"/>
+          <w:szCs w:val="24"/>
+        </w:rPr>
+        <w:t>t</w:t>
       </w:r>
       <w:r>
         <w:rPr>
@@ -13007,8 +13247,20 @@
           <w:szCs w:val="24"/>
           <w:vertAlign w:val="subscript"/>
         </w:rPr>
-        <w:t>0,s</w:t>
-      </w:r>
+        <w:t>0</w:t>
+      </w:r>
+      <w:proofErr w:type="gramStart"/>
+      <w:r>
+        <w:rPr>
+          <w:rFonts w:ascii="Times New Roman" w:hAnsi="Times New Roman" w:cs="Times New Roman"/>
+          <w:i/>
+          <w:sz w:val="24"/>
+          <w:szCs w:val="24"/>
+          <w:vertAlign w:val="subscript"/>
+        </w:rPr>
+        <w:t>,s</w:t>
+      </w:r>
+      <w:proofErr w:type="gramEnd"/>
       <w:r>
         <w:rPr>
           <w:rFonts w:ascii="Times New Roman" w:hAnsi="Times New Roman" w:cs="Times New Roman"/>
@@ -13371,6 +13623,7 @@
         </w:rPr>
         <w:t>=0</w:t>
       </w:r>
+      <w:proofErr w:type="gramStart"/>
       <w:r>
         <w:rPr>
           <w:rFonts w:ascii="Times New Roman" w:hAnsi="Times New Roman" w:cs="Times New Roman"/>
@@ -13387,6 +13640,7 @@
         </w:rPr>
         <w:t>.</w:t>
       </w:r>
+      <w:proofErr w:type="gramEnd"/>
       <w:r>
         <w:rPr>
           <w:rFonts w:ascii="Times New Roman" w:hAnsi="Times New Roman" w:cs="Times New Roman"/>
@@ -13472,6 +13726,7 @@
           <w:sz w:val="24"/>
           <w:szCs w:val="24"/>
         </w:rPr>
+        <w:lastRenderedPageBreak/>
         <w:t xml:space="preserve">3 </w:t>
       </w:r>
       <w:r>
@@ -13600,9 +13855,21 @@
           <w:szCs w:val="24"/>
           <w:vertAlign w:val="subscript"/>
         </w:rPr>
-        <w:t>k,s</w:t>
+        <w:t>k</w:t>
+      </w:r>
+      <w:proofErr w:type="gramStart"/>
+      <w:r>
+        <w:rPr>
+          <w:rFonts w:ascii="Times New Roman" w:hAnsi="Times New Roman" w:cs="Times New Roman"/>
+          <w:i/>
+          <w:sz w:val="24"/>
+          <w:szCs w:val="24"/>
+          <w:vertAlign w:val="subscript"/>
+        </w:rPr>
+        <w:t>,s</w:t>
       </w:r>
       <w:proofErr w:type="spellEnd"/>
+      <w:proofErr w:type="gramEnd"/>
       <w:r>
         <w:rPr>
           <w:rFonts w:ascii="Times New Roman" w:hAnsi="Times New Roman" w:cs="Times New Roman"/>
@@ -13847,9 +14114,21 @@
           <w:szCs w:val="24"/>
           <w:vertAlign w:val="subscript"/>
         </w:rPr>
-        <w:t>i,s</w:t>
+        <w:t>i</w:t>
+      </w:r>
+      <w:proofErr w:type="gramStart"/>
+      <w:r>
+        <w:rPr>
+          <w:rFonts w:ascii="Times New Roman" w:hAnsi="Times New Roman" w:cs="Times New Roman"/>
+          <w:i/>
+          <w:sz w:val="24"/>
+          <w:szCs w:val="24"/>
+          <w:vertAlign w:val="subscript"/>
+        </w:rPr>
+        <w:t>,s</w:t>
       </w:r>
       <w:proofErr w:type="spellEnd"/>
+      <w:proofErr w:type="gramEnd"/>
       <w:r>
         <w:rPr>
           <w:rFonts w:ascii="Times New Roman" w:hAnsi="Times New Roman" w:cs="Times New Roman"/>
@@ -13975,39 +14254,7 @@
           <w:sz w:val="24"/>
           <w:szCs w:val="24"/>
         </w:rPr>
-        <w:t xml:space="preserve"> but </w:t>
-      </w:r>
-      <w:r>
-        <w:rPr>
-          <w:rFonts w:ascii="Times New Roman" w:hAnsi="Times New Roman" w:cs="Times New Roman"/>
-          <w:sz w:val="24"/>
-          <w:szCs w:val="24"/>
-        </w:rPr>
-        <w:t>the</w:t>
-      </w:r>
-      <w:r>
-        <w:rPr>
-          <w:rFonts w:ascii="Times New Roman" w:hAnsi="Times New Roman" w:cs="Times New Roman"/>
-          <w:sz w:val="24"/>
-          <w:szCs w:val="24"/>
-        </w:rPr>
-        <w:t xml:space="preserve"> estimati</w:t>
-      </w:r>
-      <w:r>
-        <w:rPr>
-          <w:rFonts w:ascii="Times New Roman" w:hAnsi="Times New Roman" w:cs="Times New Roman"/>
-          <w:sz w:val="24"/>
-          <w:szCs w:val="24"/>
-        </w:rPr>
-        <w:t>on model only</w:t>
-      </w:r>
-      <w:r>
-        <w:rPr>
-          <w:rFonts w:ascii="Times New Roman" w:hAnsi="Times New Roman" w:cs="Times New Roman"/>
-          <w:sz w:val="24"/>
-          <w:szCs w:val="24"/>
-        </w:rPr>
-        <w:t xml:space="preserve"> </w:t>
+        <w:t xml:space="preserve"> but the estimation model only </w:t>
       </w:r>
       <w:r>
         <w:rPr>
@@ -14272,9 +14519,21 @@
           <w:szCs w:val="24"/>
           <w:vertAlign w:val="subscript"/>
         </w:rPr>
-        <w:t>k,s</w:t>
+        <w:t>k</w:t>
+      </w:r>
+      <w:proofErr w:type="gramStart"/>
+      <w:r>
+        <w:rPr>
+          <w:rFonts w:ascii="Times New Roman" w:hAnsi="Times New Roman" w:cs="Times New Roman"/>
+          <w:i/>
+          <w:sz w:val="24"/>
+          <w:szCs w:val="24"/>
+          <w:vertAlign w:val="subscript"/>
+        </w:rPr>
+        <w:t>,s</w:t>
       </w:r>
       <w:proofErr w:type="spellEnd"/>
+      <w:proofErr w:type="gramEnd"/>
       <w:r>
         <w:rPr>
           <w:rFonts w:ascii="Times New Roman" w:hAnsi="Times New Roman" w:cs="Times New Roman"/>
@@ -14502,8 +14761,20 @@
           <w:szCs w:val="24"/>
           <w:vertAlign w:val="subscript"/>
         </w:rPr>
-        <w:t>0,s</w:t>
-      </w:r>
+        <w:t>0</w:t>
+      </w:r>
+      <w:proofErr w:type="gramStart"/>
+      <w:r>
+        <w:rPr>
+          <w:rFonts w:ascii="Times New Roman" w:hAnsi="Times New Roman" w:cs="Times New Roman"/>
+          <w:i/>
+          <w:sz w:val="24"/>
+          <w:szCs w:val="24"/>
+          <w:vertAlign w:val="subscript"/>
+        </w:rPr>
+        <w:t>,s</w:t>
+      </w:r>
+      <w:proofErr w:type="gramEnd"/>
       <w:r>
         <w:rPr>
           <w:rFonts w:ascii="Times New Roman" w:hAnsi="Times New Roman" w:cs="Times New Roman"/>
@@ -14586,9 +14857,21 @@
           <w:szCs w:val="24"/>
           <w:vertAlign w:val="subscript"/>
         </w:rPr>
-        <w:t>i,s</w:t>
+        <w:t>i</w:t>
+      </w:r>
+      <w:proofErr w:type="gramStart"/>
+      <w:r>
+        <w:rPr>
+          <w:rFonts w:ascii="Times New Roman" w:hAnsi="Times New Roman" w:cs="Times New Roman"/>
+          <w:i/>
+          <w:sz w:val="24"/>
+          <w:szCs w:val="24"/>
+          <w:vertAlign w:val="subscript"/>
+        </w:rPr>
+        <w:t>,s</w:t>
       </w:r>
       <w:proofErr w:type="spellEnd"/>
+      <w:proofErr w:type="gramEnd"/>
       <w:r>
         <w:rPr>
           <w:rFonts w:ascii="Times New Roman" w:hAnsi="Times New Roman" w:cs="Times New Roman"/>
@@ -14714,31 +14997,7 @@
           <w:sz w:val="24"/>
           <w:szCs w:val="24"/>
         </w:rPr>
-        <w:t xml:space="preserve"> but </w:t>
-      </w:r>
-      <w:r>
-        <w:rPr>
-          <w:rFonts w:ascii="Times New Roman" w:hAnsi="Times New Roman" w:cs="Times New Roman"/>
-          <w:sz w:val="24"/>
-          <w:szCs w:val="24"/>
-        </w:rPr>
-        <w:t xml:space="preserve">when </w:t>
-      </w:r>
-      <w:r>
-        <w:rPr>
-          <w:rFonts w:ascii="Times New Roman" w:hAnsi="Times New Roman" w:cs="Times New Roman"/>
-          <w:sz w:val="24"/>
-          <w:szCs w:val="24"/>
-        </w:rPr>
-        <w:t xml:space="preserve">only </w:t>
-      </w:r>
-      <w:r>
-        <w:rPr>
-          <w:rFonts w:ascii="Times New Roman" w:hAnsi="Times New Roman" w:cs="Times New Roman"/>
-          <w:sz w:val="24"/>
-          <w:szCs w:val="24"/>
-        </w:rPr>
-        <w:t xml:space="preserve">estimating </w:t>
+        <w:t xml:space="preserve"> but when only estimating </w:t>
       </w:r>
       <w:r>
         <w:rPr>
@@ -14910,7 +15169,7 @@
         </w:rPr>
         <w:t xml:space="preserve"> SD of </w:t>
       </w:r>
-      <w:commentRangeStart w:id="11"/>
+      <w:commentRangeStart w:id="9"/>
       <w:r>
         <w:rPr>
           <w:rFonts w:ascii="Times New Roman" w:hAnsi="Times New Roman" w:cs="Times New Roman"/>
@@ -14919,12 +15178,12 @@
         </w:rPr>
         <w:t>15.1 and 15.7</w:t>
       </w:r>
-      <w:commentRangeEnd w:id="11"/>
+      <w:commentRangeEnd w:id="9"/>
       <w:r>
         <w:rPr>
           <w:rStyle w:val="CommentReference"/>
         </w:rPr>
-        <w:commentReference w:id="11"/>
+        <w:commentReference w:id="9"/>
       </w:r>
       <w:r>
         <w:rPr>
@@ -15014,7 +15273,7 @@
         </w:rPr>
         <w:t xml:space="preserve">), and has an SD of </w:t>
       </w:r>
-      <w:commentRangeStart w:id="12"/>
+      <w:commentRangeStart w:id="10"/>
       <w:r>
         <w:rPr>
           <w:rFonts w:ascii="Times New Roman" w:hAnsi="Times New Roman" w:cs="Times New Roman"/>
@@ -15023,12 +15282,12 @@
         </w:rPr>
         <w:t>2.6 and 2.7</w:t>
       </w:r>
-      <w:commentRangeEnd w:id="12"/>
+      <w:commentRangeEnd w:id="10"/>
       <w:r>
         <w:rPr>
           <w:rStyle w:val="CommentReference"/>
         </w:rPr>
-        <w:commentReference w:id="12"/>
+        <w:commentReference w:id="10"/>
       </w:r>
       <w:r>
         <w:rPr>
@@ -15097,9 +15356,21 @@
           <w:szCs w:val="24"/>
           <w:vertAlign w:val="subscript"/>
         </w:rPr>
-        <w:t>k,s</w:t>
+        <w:t>k</w:t>
+      </w:r>
+      <w:proofErr w:type="gramStart"/>
+      <w:r>
+        <w:rPr>
+          <w:rFonts w:ascii="Times New Roman" w:hAnsi="Times New Roman" w:cs="Times New Roman"/>
+          <w:i/>
+          <w:sz w:val="24"/>
+          <w:szCs w:val="24"/>
+          <w:vertAlign w:val="subscript"/>
+        </w:rPr>
+        <w:t>,s</w:t>
       </w:r>
       <w:proofErr w:type="spellEnd"/>
+      <w:proofErr w:type="gramEnd"/>
       <w:r>
         <w:rPr>
           <w:rFonts w:ascii="Times New Roman" w:hAnsi="Times New Roman" w:cs="Times New Roman"/>
@@ -15178,7 +15449,16 @@
           <w:sz w:val="24"/>
           <w:szCs w:val="24"/>
         </w:rPr>
-        <w:t xml:space="preserve">  However, when attempting to estimate this parameter</w:t>
+        <w:t xml:space="preserve">  However, when attempting to </w:t>
+      </w:r>
+      <w:r>
+        <w:rPr>
+          <w:rFonts w:ascii="Times New Roman" w:hAnsi="Times New Roman" w:cs="Times New Roman"/>
+          <w:sz w:val="24"/>
+          <w:szCs w:val="24"/>
+        </w:rPr>
+        <w:lastRenderedPageBreak/>
+        <w:t>estimate this parameter</w:t>
       </w:r>
       <w:r>
         <w:rPr>
@@ -15706,7 +15986,25 @@
           <w:szCs w:val="24"/>
         </w:rPr>
         <w:tab/>
-        <w:t>Finally, the c.v. of observation error (</w:t>
+        <w:t xml:space="preserve">Finally, the </w:t>
+      </w:r>
+      <w:proofErr w:type="gramStart"/>
+      <w:r>
+        <w:rPr>
+          <w:rFonts w:ascii="Times New Roman" w:hAnsi="Times New Roman" w:cs="Times New Roman"/>
+          <w:sz w:val="24"/>
+          <w:szCs w:val="24"/>
+        </w:rPr>
+        <w:t>c.v</w:t>
+      </w:r>
+      <w:proofErr w:type="gramEnd"/>
+      <w:r>
+        <w:rPr>
+          <w:rFonts w:ascii="Times New Roman" w:hAnsi="Times New Roman" w:cs="Times New Roman"/>
+          <w:sz w:val="24"/>
+          <w:szCs w:val="24"/>
+        </w:rPr>
+        <w:t>. of observation error (</w:t>
       </w:r>
       <w:r>
         <w:rPr>
@@ -15781,23 +16079,7 @@
           <w:sz w:val="24"/>
           <w:szCs w:val="24"/>
         </w:rPr>
-        <w:t xml:space="preserve">; </w:t>
-      </w:r>
-      <w:r>
-        <w:rPr>
-          <w:rFonts w:ascii="Times New Roman" w:hAnsi="Times New Roman" w:cs="Times New Roman"/>
-          <w:sz w:val="24"/>
-          <w:szCs w:val="24"/>
-        </w:rPr>
-        <w:t>Figure 1 and Figure 2</w:t>
-      </w:r>
-      <w:r>
-        <w:rPr>
-          <w:rFonts w:ascii="Times New Roman" w:hAnsi="Times New Roman" w:cs="Times New Roman"/>
-          <w:sz w:val="24"/>
-          <w:szCs w:val="24"/>
-        </w:rPr>
-        <w:t>, panel V, W and X</w:t>
+        <w:t>; Figure 1 and Figure 2, panel V, W and X</w:t>
       </w:r>
       <w:r>
         <w:rPr>
@@ -15905,16 +16187,37 @@
           <w:szCs w:val="24"/>
           <w:vertAlign w:val="subscript"/>
         </w:rPr>
-        <w:t>i,s</w:t>
+        <w:t>i</w:t>
+      </w:r>
+      <w:proofErr w:type="gramStart"/>
+      <w:r>
+        <w:rPr>
+          <w:rFonts w:ascii="Times New Roman" w:hAnsi="Times New Roman" w:cs="Times New Roman"/>
+          <w:i/>
+          <w:sz w:val="24"/>
+          <w:szCs w:val="24"/>
+          <w:vertAlign w:val="subscript"/>
+        </w:rPr>
+        <w:t>,s</w:t>
       </w:r>
       <w:proofErr w:type="spellEnd"/>
-      <w:r>
-        <w:rPr>
-          <w:rFonts w:ascii="Times New Roman" w:hAnsi="Times New Roman" w:cs="Times New Roman"/>
-          <w:sz w:val="24"/>
-          <w:szCs w:val="24"/>
-        </w:rPr>
-        <w:t>) only, almost all model fits were positive definite.  Fewer simulation replicates were positive definite when the model incorporated transient individual random effects (</w:t>
+      <w:proofErr w:type="gramEnd"/>
+      <w:r>
+        <w:rPr>
+          <w:rFonts w:ascii="Times New Roman" w:hAnsi="Times New Roman" w:cs="Times New Roman"/>
+          <w:sz w:val="24"/>
+          <w:szCs w:val="24"/>
+        </w:rPr>
+        <w:t xml:space="preserve">) only, almost all model fits were positive definite.  Fewer simulation replicates were positive </w:t>
+      </w:r>
+      <w:r>
+        <w:rPr>
+          <w:rFonts w:ascii="Times New Roman" w:hAnsi="Times New Roman" w:cs="Times New Roman"/>
+          <w:sz w:val="24"/>
+          <w:szCs w:val="24"/>
+        </w:rPr>
+        <w:lastRenderedPageBreak/>
+        <w:t>definite when the model incorporated transient individual random effects (</w:t>
       </w:r>
       <m:oMath>
         <m:sSub>
@@ -16467,7 +16770,7 @@
           <w:sz w:val="24"/>
           <w:szCs w:val="24"/>
         </w:rPr>
-        <w:instrText xml:space="preserve"> ADDIN ZOTERO_ITEM CSL_CITATION {"citationID":"2qde2u652s","properties":{"formattedCitation":"(Akaike, 1998)","plainCitation":"(Akaike, 1998)"},"citationItems":[{"id":12,"uris":["http://zotero.org/users/local/UQR2zlZa/items/9GDW7X24"],"uri":["http://zotero.org/users/local/UQR2zlZa/items/9GDW7X24"],"itemData":{"id":12,"type":"chapter","title":"Information Theory and an Extension of the Maximum Likelihood Principle","container-title":"Selected Papers of Hirotugu Akaike","publisher":"Springer New York","publisher-place":"New York, NY","page":"199-213","source":"CrossRef","event-place":"New York, NY","URL":"http://link.springer.com/10.1007/978-1-4612-1694-0_15","ISBN":"978-1-4612-7248-9, 978-1-4612-1694-0","editor":[{"family":"Parzen","given":"Emanuel"},{"family":"Tanabe","given":"Kunio"},{"family":"Kitagawa","given":"Genshiro"}],"author":[{"family":"Akaike","given":"Hirotogu"}],"issued":{"date-parts":[["1998"]]},"accessed":{"date-parts":[["2015",2,17]]}}}],"schema":"https://github.com/citation-style-language/schema/raw/master/csl-citation.json"} </w:instrText>
+        <w:instrText xml:space="preserve"> ADDIN ZOTERO_ITEM CSL_CITATION {"citationID":"2qde2u652s","properties":{"formattedCitation":"(Akaike, 1998)","plainCitation":"(Akaike, 1998)"},"citationItems":[{"id":12,"uris":["http://zotero.org/users/2330715/items/9GDW7X24"],"uri":["http://zotero.org/users/2330715/items/9GDW7X24"],"itemData":{"id":12,"type":"chapter","title":"Information Theory and an Extension of the Maximum Likelihood Principle","container-title":"Selected Papers of Hirotugu Akaike","publisher":"Springer New York","publisher-place":"New York, NY","page":"199-213","source":"CrossRef","event-place":"New York, NY","URL":"http://link.springer.com/10.1007/978-1-4612-1694-0_15","ISBN":"978-1-4612-7248-9, 978-1-4612-1694-0","editor":[{"family":"Parzen","given":"Emanuel"},{"family":"Tanabe","given":"Kunio"},{"family":"Kitagawa","given":"Genshiro"}],"author":[{"family":"Akaike","given":"Hirotogu"}],"issued":{"date-parts":[["1998"]]},"accessed":{"date-parts":[["2015",2,17]]}}}],"schema":"https://github.com/citation-style-language/schema/raw/master/csl-citation.json"} </w:instrText>
       </w:r>
       <w:r>
         <w:rPr>
@@ -16477,21 +16780,12 @@
         </w:rPr>
         <w:fldChar w:fldCharType="separate"/>
       </w:r>
-      <w:proofErr w:type="spellStart"/>
-      <w:r>
-        <w:rPr>
-          <w:rFonts w:ascii="Times New Roman" w:hAnsi="Times New Roman" w:cs="Times New Roman"/>
-          <w:sz w:val="24"/>
-        </w:rPr>
-        <w:t>Akaike</w:t>
-      </w:r>
-      <w:proofErr w:type="spellEnd"/>
-      <w:r>
-        <w:rPr>
-          <w:rFonts w:ascii="Times New Roman" w:hAnsi="Times New Roman" w:cs="Times New Roman"/>
-          <w:sz w:val="24"/>
-        </w:rPr>
-        <w:t xml:space="preserve"> 1998</w:t>
+      <w:r>
+        <w:rPr>
+          <w:rFonts w:ascii="Times New Roman" w:hAnsi="Times New Roman" w:cs="Times New Roman"/>
+          <w:sz w:val="24"/>
+        </w:rPr>
+        <w:t>Akaike 1998</w:t>
       </w:r>
       <w:r>
         <w:rPr>
@@ -16555,7 +16849,7 @@
           <w:sz w:val="24"/>
           <w:szCs w:val="24"/>
         </w:rPr>
-        <w:instrText xml:space="preserve"> ADDIN ZOTERO_ITEM CSL_CITATION {"citationID":"1rt7sr8g69","properties":{"formattedCitation":"(Dunn et al., 2006)","plainCitation":"(Dunn et al., 2006)"},"citationItems":[{"id":11,"uris":["http://zotero.org/users/local/UQR2zlZa/items/3JJ9WTMX"],"uri":["http://zotero.org/users/local/UQR2zlZa/items/3JJ9WTMX"],"itemData":{"id":11,"type":"article-journal","title":"Revised estimates of the biological parameters for Antarctic toothfish (Dissostichus mawsoni) in the Ross Sea","container-title":"WG-FSA-SAM","page":"1-14","volume":"06/8","author":[{"family":"Dunn","given":"Alistair"},{"family":"Horn","given":"Peter L."},{"family":"Hanchet","given":"S.M."}],"issued":{"date-parts":[["2006",6,25]]}}}],"schema":"https://github.com/citation-style-language/schema/raw/master/csl-citation.json"} </w:instrText>
+        <w:instrText xml:space="preserve"> ADDIN ZOTERO_ITEM CSL_CITATION {"citationID":"1rt7sr8g69","properties":{"formattedCitation":"(Dunn et al., 2006)","plainCitation":"(Dunn et al., 2006)"},"citationItems":[{"id":11,"uris":["http://zotero.org/users/2330715/items/3JJ9WTMX"],"uri":["http://zotero.org/users/2330715/items/3JJ9WTMX"],"itemData":{"id":11,"type":"article-journal","title":"Revised estimates of the biological parameters for Antarctic toothfish (&lt;i&gt;Dissostichus mawsoni&lt;/i&gt;) in the Ross Sea","container-title":"WG-FSA-SAM","page":"1-14","volume":"06/8","author":[{"family":"Dunn","given":"Alistair"},{"family":"Horn","given":"Peter L."},{"family":"Hanchet","given":"S.M."}],"issued":{"date-parts":[["2006",6,25]]}}}],"schema":"https://github.com/citation-style-language/schema/raw/master/csl-citation.json"} </w:instrText>
       </w:r>
       <w:r>
         <w:rPr>
@@ -16810,7 +17104,7 @@
           <w:sz w:val="24"/>
           <w:szCs w:val="24"/>
         </w:rPr>
-        <w:instrText xml:space="preserve"> ADDIN ZOTERO_ITEM CSL_CITATION {"citationID":"Rr0l0Uma","properties":{"formattedCitation":"(Dunn et al., 2006)","plainCitation":"(Dunn et al., 2006)"},"citationItems":[{"id":11,"uris":["http://zotero.org/users/local/UQR2zlZa/items/3JJ9WTMX"],"uri":["http://zotero.org/users/local/UQR2zlZa/items/3JJ9WTMX"],"itemData":{"id":11,"type":"article-journal","title":"Revised estimates of the biological parameters for Antarctic toothfish (Dissostichus mawsoni) in the Ross Sea","container-title":"WG-FSA-SAM","page":"1-14","volume":"06/8","author":[{"family":"Dunn","given":"Alistair"},{"family":"Horn","given":"Peter L."},{"family":"Hanchet","given":"S.M."}],"issued":{"date-parts":[["2006",6,25]]}}}],"schema":"https://github.com/citation-style-language/schema/raw/master/csl-citation.json"} </w:instrText>
+        <w:instrText xml:space="preserve"> ADDIN ZOTERO_ITEM CSL_CITATION {"citationID":"Rr0l0Uma","properties":{"formattedCitation":"(Dunn et al., 2006)","plainCitation":"(Dunn et al., 2006)"},"citationItems":[{"id":11,"uris":["http://zotero.org/users/2330715/items/3JJ9WTMX"],"uri":["http://zotero.org/users/2330715/items/3JJ9WTMX"],"itemData":{"id":11,"type":"article-journal","title":"Revised estimates of the biological parameters for Antarctic toothfish (&lt;i&gt;Dissostichus mawsoni&lt;/i&gt;) in the Ross Sea","container-title":"WG-FSA-SAM","page":"1-14","volume":"06/8","author":[{"family":"Dunn","given":"Alistair"},{"family":"Horn","given":"Peter L."},{"family":"Hanchet","given":"S.M."}],"issued":{"date-parts":[["2006",6,25]]}}}],"schema":"https://github.com/citation-style-language/schema/raw/master/csl-citation.json"} </w:instrText>
       </w:r>
       <w:r>
         <w:rPr>
@@ -16900,8 +17194,20 @@
           <w:szCs w:val="24"/>
           <w:vertAlign w:val="subscript"/>
         </w:rPr>
-        <w:t>0,s</w:t>
-      </w:r>
+        <w:t>0</w:t>
+      </w:r>
+      <w:proofErr w:type="gramStart"/>
+      <w:r>
+        <w:rPr>
+          <w:rFonts w:ascii="Times New Roman" w:hAnsi="Times New Roman" w:cs="Times New Roman"/>
+          <w:i/>
+          <w:sz w:val="24"/>
+          <w:szCs w:val="24"/>
+          <w:vertAlign w:val="subscript"/>
+        </w:rPr>
+        <w:t>,s</w:t>
+      </w:r>
+      <w:proofErr w:type="gramEnd"/>
       <w:r>
         <w:rPr>
           <w:rFonts w:ascii="Times New Roman" w:hAnsi="Times New Roman" w:cs="Times New Roman"/>
@@ -17209,7 +17515,7 @@
           <w:sz w:val="24"/>
           <w:szCs w:val="24"/>
         </w:rPr>
-        <w:instrText xml:space="preserve"> ADDIN ZOTERO_ITEM CSL_CITATION {"citationID":"a0Xqn1b0","properties":{"formattedCitation":"(Dunn et al., 2006)","plainCitation":"(Dunn et al., 2006)"},"citationItems":[{"id":11,"uris":["http://zotero.org/users/local/UQR2zlZa/items/3JJ9WTMX"],"uri":["http://zotero.org/users/local/UQR2zlZa/items/3JJ9WTMX"],"itemData":{"id":11,"type":"article-journal","title":"Revised estimates of the biological parameters for Antarctic toothfish (Dissostichus mawsoni) in the Ross Sea","container-title":"WG-FSA-SAM","page":"1-14","volume":"06/8","author":[{"family":"Dunn","given":"Alistair"},{"family":"Horn","given":"Peter L."},{"family":"Hanchet","given":"S.M."}],"issued":{"date-parts":[["2006",6,25]]}}}],"schema":"https://github.com/citation-style-language/schema/raw/master/csl-citation.json"} </w:instrText>
+        <w:instrText xml:space="preserve"> ADDIN ZOTERO_ITEM CSL_CITATION {"citationID":"a0Xqn1b0","properties":{"formattedCitation":"(Dunn et al., 2006)","plainCitation":"(Dunn et al., 2006)"},"citationItems":[{"id":11,"uris":["http://zotero.org/users/2330715/items/3JJ9WTMX"],"uri":["http://zotero.org/users/2330715/items/3JJ9WTMX"],"itemData":{"id":11,"type":"article-journal","title":"Revised estimates of the biological parameters for Antarctic toothfish (&lt;i&gt;Dissostichus mawsoni&lt;/i&gt;) in the Ross Sea","container-title":"WG-FSA-SAM","page":"1-14","volume":"06/8","author":[{"family":"Dunn","given":"Alistair"},{"family":"Horn","given":"Peter L."},{"family":"Hanchet","given":"S.M."}],"issued":{"date-parts":[["2006",6,25]]}}}],"schema":"https://github.com/citation-style-language/schema/raw/master/csl-citation.json"} </w:instrText>
       </w:r>
       <w:r>
         <w:rPr>
@@ -17323,7 +17629,7 @@
           <w:sz w:val="24"/>
           <w:szCs w:val="24"/>
         </w:rPr>
-        <w:instrText xml:space="preserve"> ADDIN ZOTERO_ITEM CSL_CITATION {"citationID":"qNfQTCIO","properties":{"formattedCitation":"(Dunn et al., 2006)","plainCitation":"(Dunn et al., 2006)"},"citationItems":[{"id":11,"uris":["http://zotero.org/users/local/UQR2zlZa/items/3JJ9WTMX"],"uri":["http://zotero.org/users/local/UQR2zlZa/items/3JJ9WTMX"],"itemData":{"id":11,"type":"article-journal","title":"Revised estimates of the biological parameters for Antarctic toothfish (Dissostichus mawsoni) in the Ross Sea","container-title":"WG-FSA-SAM","page":"1-14","volume":"06/8","author":[{"family":"Dunn","given":"Alistair"},{"family":"Horn","given":"Peter L."},{"family":"Hanchet","given":"S.M."}],"issued":{"date-parts":[["2006",6,25]]}}}],"schema":"https://github.com/citation-style-language/schema/raw/master/csl-citation.json"} </w:instrText>
+        <w:instrText xml:space="preserve"> ADDIN ZOTERO_ITEM CSL_CITATION {"citationID":"qNfQTCIO","properties":{"formattedCitation":"(Dunn et al., 2006)","plainCitation":"(Dunn et al., 2006)"},"citationItems":[{"id":11,"uris":["http://zotero.org/users/2330715/items/3JJ9WTMX"],"uri":["http://zotero.org/users/2330715/items/3JJ9WTMX"],"itemData":{"id":11,"type":"article-journal","title":"Revised estimates of the biological parameters for Antarctic toothfish (&lt;i&gt;Dissostichus mawsoni&lt;/i&gt;) in the Ross Sea","container-title":"WG-FSA-SAM","page":"1-14","volume":"06/8","author":[{"family":"Dunn","given":"Alistair"},{"family":"Horn","given":"Peter L."},{"family":"Hanchet","given":"S.M."}],"issued":{"date-parts":[["2006",6,25]]}}}],"schema":"https://github.com/citation-style-language/schema/raw/master/csl-citation.json"} </w:instrText>
       </w:r>
       <w:r>
         <w:rPr>
@@ -17372,6 +17678,7 @@
           <w:sz w:val="24"/>
           <w:szCs w:val="24"/>
         </w:rPr>
+        <w:lastRenderedPageBreak/>
         <w:tab/>
       </w:r>
       <w:r>
@@ -17594,9 +17901,21 @@
           <w:szCs w:val="24"/>
           <w:vertAlign w:val="subscript"/>
         </w:rPr>
-        <w:t>s,i</w:t>
+        <w:t>s</w:t>
+      </w:r>
+      <w:proofErr w:type="gramStart"/>
+      <w:r>
+        <w:rPr>
+          <w:rFonts w:ascii="Times New Roman" w:hAnsi="Times New Roman" w:cs="Times New Roman"/>
+          <w:i/>
+          <w:sz w:val="24"/>
+          <w:szCs w:val="24"/>
+          <w:vertAlign w:val="subscript"/>
+        </w:rPr>
+        <w:t>,i</w:t>
       </w:r>
       <w:proofErr w:type="spellEnd"/>
+      <w:proofErr w:type="gramEnd"/>
       <w:r>
         <w:rPr>
           <w:rFonts w:ascii="Times New Roman" w:hAnsi="Times New Roman" w:cs="Times New Roman"/>
@@ -17755,9 +18074,21 @@
           <w:szCs w:val="24"/>
           <w:vertAlign w:val="subscript"/>
         </w:rPr>
-        <w:t>k,s</w:t>
+        <w:t>k</w:t>
+      </w:r>
+      <w:proofErr w:type="gramStart"/>
+      <w:r>
+        <w:rPr>
+          <w:rFonts w:ascii="Times New Roman" w:hAnsi="Times New Roman" w:cs="Times New Roman"/>
+          <w:i/>
+          <w:sz w:val="24"/>
+          <w:szCs w:val="24"/>
+          <w:vertAlign w:val="subscript"/>
+        </w:rPr>
+        <w:t>,s</w:t>
       </w:r>
       <w:proofErr w:type="spellEnd"/>
+      <w:proofErr w:type="gramEnd"/>
       <w:r>
         <w:rPr>
           <w:rFonts w:ascii="Times New Roman" w:hAnsi="Times New Roman" w:cs="Times New Roman"/>
@@ -17978,9 +18309,21 @@
           <w:szCs w:val="24"/>
           <w:vertAlign w:val="subscript"/>
         </w:rPr>
-        <w:t>i,s</w:t>
+        <w:t>i</w:t>
+      </w:r>
+      <w:proofErr w:type="gramStart"/>
+      <w:r>
+        <w:rPr>
+          <w:rFonts w:ascii="Times New Roman" w:hAnsi="Times New Roman" w:cs="Times New Roman"/>
+          <w:i/>
+          <w:sz w:val="24"/>
+          <w:szCs w:val="24"/>
+          <w:vertAlign w:val="subscript"/>
+        </w:rPr>
+        <w:t>,s</w:t>
       </w:r>
       <w:proofErr w:type="spellEnd"/>
+      <w:proofErr w:type="gramEnd"/>
       <w:r>
         <w:rPr>
           <w:rFonts w:ascii="Times New Roman" w:hAnsi="Times New Roman" w:cs="Times New Roman"/>
@@ -18087,7 +18430,7 @@
         </w:rPr>
         <w:t xml:space="preserve">, </w:t>
       </w:r>
-      <w:commentRangeStart w:id="13"/>
+      <w:commentRangeStart w:id="11"/>
       <w:r>
         <w:rPr>
           <w:rFonts w:ascii="Times New Roman" w:hAnsi="Times New Roman" w:cs="Times New Roman"/>
@@ -18128,12 +18471,12 @@
         </w:rPr>
         <w:t>.</w:t>
       </w:r>
-      <w:commentRangeEnd w:id="13"/>
+      <w:commentRangeEnd w:id="11"/>
       <w:r>
         <w:rPr>
           <w:rStyle w:val="CommentReference"/>
         </w:rPr>
-        <w:commentReference w:id="13"/>
+        <w:commentReference w:id="11"/>
       </w:r>
     </w:p>
     <w:p>
@@ -18247,7 +18590,7 @@
         </w:rPr>
         <w:t xml:space="preserve"> was </w:t>
       </w:r>
-      <w:commentRangeStart w:id="14"/>
+      <w:commentRangeStart w:id="12"/>
       <w:r>
         <w:rPr>
           <w:rFonts w:ascii="Times New Roman" w:hAnsi="Times New Roman" w:cs="Times New Roman"/>
@@ -18256,12 +18599,12 @@
         </w:rPr>
         <w:t>0.632</w:t>
       </w:r>
-      <w:commentRangeEnd w:id="14"/>
+      <w:commentRangeEnd w:id="12"/>
       <w:r>
         <w:rPr>
           <w:rStyle w:val="CommentReference"/>
         </w:rPr>
-        <w:commentReference w:id="14"/>
+        <w:commentReference w:id="12"/>
       </w:r>
       <w:r>
         <w:rPr>
@@ -18359,7 +18702,7 @@
         </w:rPr>
         <w:t>This model produced a tighter fit than the model described above (</w:t>
       </w:r>
-      <w:commentRangeStart w:id="15"/>
+      <w:commentRangeStart w:id="13"/>
       <w:r>
         <w:rPr>
           <w:rFonts w:ascii="Times New Roman" w:hAnsi="Times New Roman" w:cs="Times New Roman"/>
@@ -18368,12 +18711,12 @@
         </w:rPr>
         <w:t>Figure 4</w:t>
       </w:r>
-      <w:commentRangeEnd w:id="15"/>
+      <w:commentRangeEnd w:id="13"/>
       <w:r>
         <w:rPr>
           <w:rStyle w:val="CommentReference"/>
         </w:rPr>
-        <w:commentReference w:id="15"/>
+        <w:commentReference w:id="13"/>
       </w:r>
       <w:r>
         <w:rPr>
@@ -18519,7 +18862,16 @@
           <w:sz w:val="24"/>
           <w:szCs w:val="24"/>
         </w:rPr>
-        <w:t xml:space="preserve">  Values for most estimated parameters were similar to those estimated in the model without the inclusion of any random-effects, however, the estimated </w:t>
+        <w:t xml:space="preserve">  Values for most estimated parameters were similar to those estimated in the model without the inclusion of any random-</w:t>
+      </w:r>
+      <w:r>
+        <w:rPr>
+          <w:rFonts w:ascii="Times New Roman" w:hAnsi="Times New Roman" w:cs="Times New Roman"/>
+          <w:sz w:val="24"/>
+          <w:szCs w:val="24"/>
+        </w:rPr>
+        <w:lastRenderedPageBreak/>
+        <w:t xml:space="preserve">effects, however, the estimated </w:t>
       </w:r>
       <w:r>
         <w:rPr>
@@ -18722,13 +19074,13 @@
         <w:spacing w:line="480" w:lineRule="auto"/>
         <w:ind w:firstLine="720"/>
         <w:rPr>
-          <w:del w:id="16" w:author="JTT" w:date="2015-06-05T11:08:00Z"/>
+          <w:del w:id="14" w:author="JTT" w:date="2015-06-05T11:08:00Z"/>
           <w:rFonts w:ascii="Times New Roman" w:hAnsi="Times New Roman" w:cs="Times New Roman"/>
           <w:sz w:val="24"/>
           <w:szCs w:val="24"/>
         </w:rPr>
       </w:pPr>
-      <w:del w:id="17" w:author="JTT" w:date="2015-06-05T11:08:00Z">
+      <w:del w:id="15" w:author="JTT" w:date="2015-06-05T11:08:00Z">
         <w:r>
           <w:rPr>
             <w:rFonts w:ascii="Times New Roman" w:hAnsi="Times New Roman" w:cs="Times New Roman"/>
@@ -19255,7 +19607,6 @@
         </w:rPr>
         <w:t xml:space="preserve"> </w:t>
       </w:r>
-      <w:commentRangeStart w:id="18"/>
       <w:r>
         <w:rPr>
           <w:rFonts w:ascii="Times New Roman" w:hAnsi="Times New Roman" w:cs="Times New Roman"/>
@@ -19270,7 +19621,7 @@
           <w:sz w:val="24"/>
           <w:szCs w:val="24"/>
         </w:rPr>
-        <w:instrText xml:space="preserve"> ADDIN ZOTERO_ITEM CSL_CITATION {"citationID":"zrZqcxYe","properties":{"formattedCitation":"(Shelton et al., 2013; Stawitz et al., In review; Thorson and Minte-Vera, In press; Vincenzi et al., 2014)","plainCitation":"(Shelton et al., 2013; Stawitz et al., In review; Thorson and Minte-Vera, In press; Vincenzi et al., 2014)"},"citationItems":[{"id":3095,"uris":["http://zotero.org/users/251206/items/GVV2IIZK"],"uri":["http://zotero.org/users/251206/items/GVV2IIZK"],"itemData":{"id":3095,"type":"article-journal","title":"A state-space approach for measuring growth variation and application to North Pacific groundfish","author":[{"family":"Stawitz","given":"Christine C."},{"family":"Essington","given":"Timothy E."},{"family":"Branch","given":"Trevor A."},{"family":"Haltuch","given":"Melissa A."},{"family":"Hollowed","given":"Anne B."},{"family":"Spencer","given":"Paul D."}],"issued":{"literal":"In review"}}},{"id":2454,"uris":["http://zotero.org/users/251206/items/3EIBHB7W"],"uri":["http://zotero.org/users/251206/items/3EIBHB7W"],"itemData":{"id":2454,"type":"article-journal","title":"Relative magnitude of cohort, age, and year effects on size at age of exploited marine fishes","container-title":"Fisheres Research","author":[{"family":"Thorson","given":"James T."},{"family":"Minte-Vera","given":"Carolina"}],"issued":{"literal":"In press"}}},{"id":1979,"uris":["http://zotero.org/users/251206/items/EFDWH7VZ"],"uri":["http://zotero.org/users/251206/items/EFDWH7VZ"],"itemData":{"id":1979,"type":"article-journal","title":"Separating intrinsic and environmental contributions to growth and their population consequences","container-title":"The American Naturalist","page":"799–814","volume":"181","issue":"6","source":"Google Scholar","author":[{"family":"Shelton","given":"Andrew O."},{"family":"Satterthwaite","given":"William H."},{"family":"Beakes","given":"Michael P."},{"family":"Munch","given":"Stephan B."},{"family":"Sogard","given":"Susan M."},{"family":"Mangel","given":"Marc"}],"issued":{"date-parts":[["2013"]]},"accessed":{"date-parts":[["2013",10,8]]}}},{"id":3096,"uris":["http://zotero.org/users/251206/items/EM6I5A4D"],"uri":["http://zotero.org/users/251206/items/EM6I5A4D"],"itemData":{"id":3096,"type":"article-journal","title":"Determining Individual Variation in Growth and Its Implication for Life-History and Population Processes Using the Empirical Bayes Method","container-title":"PLoS Comput Biol","page":"e1003828","volume":"10","issue":"9","source":"PLoS Journals","abstract":"Author Summary Somatic growth is a crucial determinant of ecological and evolutionary dynamics, since larger organisms often have higher survival and reproductive success. Size may be the result of intrinsic (i.e. genetic), environmental (temperature, food), and social (competition with conspecifics) factors and interaction between them. Knowing the contribution of intrinsic, environmental, and social factors will improve our understanding of individual population dynamics, help conservation and management of endangered species, and increase our ability to predict future growth trajectories of individuals and populations. The latter goal is also relevant for humans, since predicting future growth of newborns may help identify early pathologies that occur later in life. However, teasing apart the contribution of individual and environmental factors requires powerful and efficient statistical methods, as well as biological insights and the use of longitudinal data. We developed a novel statistical approach to estimate and separate the contribution of intrinsic and environmental factors to lifetime growth trajectories, and generate hypotheses concerning the life-history strategies of organisms. Using two fish populations as a case study, we show that our method predicts future growth of organisms with substantially greater accuracy than using historical information on growth at the population level, and help us identify year-class effects, probably associated with climatic vagaries, as the most important environmental determinant of growth.","DOI":"10.1371/journal.pcbi.1003828","journalAbbreviation":"PLoS Comput Biol","author":[{"family":"Vincenzi","given":"Simone"},{"family":"Mangel","given":"Marc"},{"family":"Crivelli","given":"Alain J."},{"family":"Munch","given":"Stephan"},{"family":"Skaug","given":"Hans J."}],"issued":{"date-parts":[["2014",9,11]]},"accessed":{"date-parts":[["2015",1,24]],"season":"20:59:11"}}}],"schema":"https://github.com/citation-style-language/schema/raw/master/csl-citation.json"} </w:instrText>
+        <w:instrText xml:space="preserve"> ADDIN ZOTERO_ITEM CSL_CITATION {"citationID":"laXm8A7m","properties":{"formattedCitation":"(Shelton et al., 2013; Snover et al., 2005; Stawitz et al., In review; Thorson and Minte-Vera, In press; Vincenzi et al., 2014)","plainCitation":"(Shelton et al., 2013; Snover et al., 2005; Stawitz et al., In review; Thorson and Minte-Vera, In press; Vincenzi et al., 2014)"},"citationItems":[{"id":1979,"uris":["http://zotero.org/users/251206/items/EFDWH7VZ"],"uri":["http://zotero.org/users/251206/items/EFDWH7VZ"],"itemData":{"id":1979,"type":"article-journal","title":"Separating intrinsic and environmental contributions to growth and their population consequences","container-title":"The American Naturalist","page":"799–814","volume":"181","issue":"6","source":"Google Scholar","author":[{"family":"Shelton","given":"Andrew O."},{"family":"Satterthwaite","given":"William H."},{"family":"Beakes","given":"Michael P."},{"family":"Munch","given":"Stephan B."},{"family":"Sogard","given":"Susan M."},{"family":"Mangel","given":"Marc"}],"issued":{"date-parts":[["2013"]]},"accessed":{"date-parts":[["2013",10,8]]}}},{"id":13,"uris":["http://zotero.org/users/2330715/items/KSB65UT7"],"uri":["http://zotero.org/users/2330715/items/KSB65UT7"],"itemData":{"id":13,"type":"article-journal","title":"Interacting effects of behavior and oceanography on growth in salmonids with examples for coho salmon ( &lt;i&gt;Oncorhynchus kisutch&lt;/i&gt; )","container-title":"Canadian Journal of Fisheries and Aquatic Sciences","page":"1219-1230","volume":"62","issue":"6","source":"CrossRef","DOI":"10.1139/f05-058","ISSN":"0706-652X, 1205-7533","language":"en","author":[{"family":"Snover","given":"Melissa L"},{"family":"Watters","given":"George M"},{"family":"Mangel","given":"Marc"}],"issued":{"date-parts":[["2005",6]]},"accessed":{"date-parts":[["2015",6,7]]}}},{"id":3095,"uris":["http://zotero.org/users/251206/items/GVV2IIZK"],"uri":["http://zotero.org/users/251206/items/GVV2IIZK"],"itemData":{"id":3095,"type":"article-journal","title":"A state-space approach for measuring growth variation and application to North Pacific groundfish","author":[{"family":"Stawitz","given":"Christine C."},{"family":"Essington","given":"Timothy E."},{"family":"Branch","given":"Trevor A."},{"family":"Haltuch","given":"Melissa A."},{"family":"Hollowed","given":"Anne B."},{"family":"Spencer","given":"Paul D."}],"issued":{"literal":"In review"}}},{"id":2454,"uris":["http://zotero.org/users/251206/items/3EIBHB7W"],"uri":["http://zotero.org/users/251206/items/3EIBHB7W"],"itemData":{"id":2454,"type":"article-journal","title":"Relative magnitude of cohort, age, and year effects on size at age of exploited marine fishes","container-title":"Fisheres Research","author":[{"family":"Thorson","given":"James T."},{"family":"Minte-Vera","given":"Carolina"}],"issued":{"literal":"In press"}}},{"id":3096,"uris":["http://zotero.org/users/251206/items/EM6I5A4D"],"uri":["http://zotero.org/users/251206/items/EM6I5A4D"],"itemData":{"id":3096,"type":"article-journal","title":"Determining Individual Variation in Growth and Its Implication for Life-History and Population Processes Using the Empirical Bayes Method","container-title":"PLoS Comput Biol","page":"e1003828","volume":"10","issue":"9","source":"PLoS Journals","abstract":"Author Summary Somatic growth is a crucial determinant of ecological and evolutionary dynamics, since larger organisms often have higher survival and reproductive success. Size may be the result of intrinsic (i.e. genetic), environmental (temperature, food), and social (competition with conspecifics) factors and interaction between them. Knowing the contribution of intrinsic, environmental, and social factors will improve our understanding of individual population dynamics, help conservation and management of endangered species, and increase our ability to predict future growth trajectories of individuals and populations. The latter goal is also relevant for humans, since predicting future growth of newborns may help identify early pathologies that occur later in life. However, teasing apart the contribution of individual and environmental factors requires powerful and efficient statistical methods, as well as biological insights and the use of longitudinal data. We developed a novel statistical approach to estimate and separate the contribution of intrinsic and environmental factors to lifetime growth trajectories, and generate hypotheses concerning the life-history strategies of organisms. Using two fish populations as a case study, we show that our method predicts future growth of organisms with substantially greater accuracy than using historical information on growth at the population level, and help us identify year-class effects, probably associated with climatic vagaries, as the most important environmental determinant of growth.","DOI":"10.1371/journal.pcbi.1003828","journalAbbreviation":"PLoS Comput Biol","author":[{"family":"Vincenzi","given":"Simone"},{"family":"Mangel","given":"Marc"},{"family":"Crivelli","given":"Alain J."},{"family":"Munch","given":"Stephan"},{"family":"Skaug","given":"Hans J."}],"issued":{"date-parts":[["2014",9,11]]},"accessed":{"date-parts":[["2015",1,24]],"season":"20:59:11"}}}],"schema":"https://github.com/citation-style-language/schema/raw/master/csl-citation.json"} </w:instrText>
       </w:r>
       <w:r>
         <w:rPr>
@@ -19285,7 +19636,7 @@
           <w:rFonts w:ascii="Times New Roman" w:hAnsi="Times New Roman" w:cs="Times New Roman"/>
           <w:sz w:val="24"/>
         </w:rPr>
-        <w:t>(Shelton et al., 2013; Stawitz et al., In review; Thorson and Minte-Vera, In press; Vincenzi et al., 2014)</w:t>
+        <w:t>(Shelton et al., 2013; Snover et al., 2005; Stawitz et al., In review; Thorson and Minte-Vera, In press; Vincenzi et al., 2014)</w:t>
       </w:r>
       <w:r>
         <w:rPr>
@@ -19294,13 +19645,6 @@
           <w:szCs w:val="24"/>
         </w:rPr>
         <w:fldChar w:fldCharType="end"/>
-      </w:r>
-      <w:commentRangeEnd w:id="18"/>
-      <w:r>
-        <w:rPr>
-          <w:rStyle w:val="CommentReference"/>
-        </w:rPr>
-        <w:commentReference w:id="18"/>
       </w:r>
       <w:r>
         <w:rPr>
@@ -19445,6 +19789,7 @@
           <w:sz w:val="24"/>
           <w:szCs w:val="24"/>
         </w:rPr>
+        <w:lastRenderedPageBreak/>
         <w:tab/>
       </w:r>
       <w:r>
@@ -19875,9 +20220,16 @@
           <w:sz w:val="24"/>
           <w:szCs w:val="24"/>
         </w:rPr>
-        <w:t xml:space="preserve"> and condition </w:t>
-      </w:r>
-      <w:commentRangeStart w:id="19"/>
+        <w:t xml:space="preserve"> and condition</w:t>
+      </w:r>
+      <w:r>
+        <w:rPr>
+          <w:rFonts w:ascii="Times New Roman" w:hAnsi="Times New Roman" w:cs="Times New Roman"/>
+          <w:sz w:val="24"/>
+          <w:szCs w:val="24"/>
+        </w:rPr>
+        <w:t xml:space="preserve"> </w:t>
+      </w:r>
       <w:r>
         <w:rPr>
           <w:rFonts w:ascii="Times New Roman" w:hAnsi="Times New Roman" w:cs="Times New Roman"/>
@@ -19892,7 +20244,7 @@
           <w:sz w:val="24"/>
           <w:szCs w:val="24"/>
         </w:rPr>
-        <w:instrText xml:space="preserve"> ADDIN ZOTERO_ITEM CSL_CITATION {"citationID":"182eh4ssh2","properties":{"formattedCitation":"(Thorson, In press)","plainCitation":"(Thorson, In press)"},"citationItems":[{"id":2791,"uris":["http://zotero.org/users/251206/items/AQUR9KMA"],"uri":["http://zotero.org/users/251206/items/AQUR9KMA"],"itemData":{"id":2791,"type":"article-journal","title":"Spatio-temporal variation in fish condition is not consistently explained by density, temperature, or season for Northeast Pacific groundfishes","author":[{"family":"Thorson","given":"James T."}],"issued":{"literal":"In press"}}}],"schema":"https://github.com/citation-style-language/schema/raw/master/csl-citation.json"} </w:instrText>
+        <w:instrText xml:space="preserve"> ADDIN ZOTERO_ITEM CSL_CITATION {"citationID":"hSZJZjpg","properties":{"formattedCitation":"(Thorson, 2015)","plainCitation":"(Thorson, 2015)"},"citationItems":[{"id":31,"uris":["http://zotero.org/users/2330715/items/WC43FSTE"],"uri":["http://zotero.org/users/2330715/items/WC43FSTE"],"itemData":{"id":31,"type":"article-journal","title":"Spatio-temporal variation in fish condition is not consistently explained by density, temperature, or season for California Current groundfishes","container-title":"Marine Ecology Progress Series","page":"101-112","volume":"526","source":"CrossRef","DOI":"10.3354/meps11204","ISSN":"0171-8630, 1616-1599","language":"en","author":[{"family":"Thorson","given":"Jt"}],"issued":{"date-parts":[["2015",4,22]]},"accessed":{"date-parts":[["2015",6,8]]}}}],"schema":"https://github.com/citation-style-language/schema/raw/master/csl-citation.json"} </w:instrText>
       </w:r>
       <w:r>
         <w:rPr>
@@ -19907,7 +20259,7 @@
           <w:rFonts w:ascii="Times New Roman" w:hAnsi="Times New Roman" w:cs="Times New Roman"/>
           <w:sz w:val="24"/>
         </w:rPr>
-        <w:t>(Thorson, In press)</w:t>
+        <w:t>(Thorson, 2015)</w:t>
       </w:r>
       <w:r>
         <w:rPr>
@@ -19917,13 +20269,6 @@
         </w:rPr>
         <w:fldChar w:fldCharType="end"/>
       </w:r>
-      <w:commentRangeEnd w:id="19"/>
-      <w:r>
-        <w:rPr>
-          <w:rStyle w:val="CommentReference"/>
-        </w:rPr>
-        <w:commentReference w:id="19"/>
-      </w:r>
       <w:r>
         <w:rPr>
           <w:rFonts w:ascii="Times New Roman" w:hAnsi="Times New Roman" w:cs="Times New Roman"/>
@@ -19948,9 +20293,16 @@
           <w:sz w:val="24"/>
           <w:szCs w:val="24"/>
         </w:rPr>
-        <w:t xml:space="preserve"> techniques </w:t>
-      </w:r>
-      <w:commentRangeStart w:id="20"/>
+        <w:t xml:space="preserve"> techniques</w:t>
+      </w:r>
+      <w:r>
+        <w:rPr>
+          <w:rFonts w:ascii="Times New Roman" w:hAnsi="Times New Roman" w:cs="Times New Roman"/>
+          <w:sz w:val="24"/>
+          <w:szCs w:val="24"/>
+        </w:rPr>
+        <w:t xml:space="preserve"> </w:t>
+      </w:r>
       <w:r>
         <w:rPr>
           <w:rFonts w:ascii="Times New Roman" w:hAnsi="Times New Roman" w:cs="Times New Roman"/>
@@ -19965,7 +20317,7 @@
           <w:sz w:val="24"/>
           <w:szCs w:val="24"/>
         </w:rPr>
-        <w:instrText xml:space="preserve"> ADDIN ZOTERO_ITEM CSL_CITATION {"citationID":"8l83andgh","properties":{"formattedCitation":"(Shelton et al., 2014; Thorson et al., In press)","plainCitation":"(Shelton et al., 2014; Thorson et al., In press)"},"citationItems":[{"id":2624,"uris":["http://zotero.org/users/251206/items/53PWK3AS"],"uri":["http://zotero.org/users/251206/items/53PWK3AS"],"itemData":{"id":2624,"type":"article-journal","title":"The importance of spatial models for estimating the strength of density dependence","container-title":"Ecology","DOI":"http://dx.doi.org/10.1890/14-0739.1","author":[{"family":"Thorson","given":"James T."},{"family":"Skaug","given":"Hans"},{"family":"Kristensen","given":"Kasper"},{"family":"Shelton","given":"Andrew O."},{"family":"Ward","given":"Eric J."},{"family":"Harms","given":"John"},{"family":"Benante","given":"Jim"}],"issued":{"literal":"In press"}}},{"id":2572,"uris":["http://zotero.org/users/251206/items/V3ZFK5E8"],"uri":["http://zotero.org/users/251206/items/V3ZFK5E8"],"itemData":{"id":2572,"type":"article-journal","title":"Spatial semiparametric models improve estimates of species abundance and distribution","container-title":"Canadian Journal of Fisheries and Aquatic Sciences","page":"1655-1666","volume":"71","issue":"11","source":"NRC Research Press","abstract":"Accurate estimates of abundance are imperative for successful conservation and management. Classical, stratified abundance estimators provide unbiased estimates of abundance, but such estimators may be imprecise and impede assessment of population status and trend when the distribution of individuals is highly variable in space. Model-based procedures that account for important environmental covariates can improve overall precision, but frequently there is uncertainty about the contribution of particular environmental variables and a lack of information about variables that are important determinants of abundance. We develop a general semiparametric mixture model that incorporates measured habitat variables and a nonparametric smoothing term to account for unmeasured variables. We contrast this spatial habitat approach with two stratified abundance estimators and compare the three models using an intensively managed marine fish, darkblotched rockfish (Sebastes crameri). We show that the spatial habitat mo..., Des estimations exactes de l’abondance sont essentielles au succès de la conservation et de la gestion. Si les estimateurs d’abondance stratifiés classiques fournissent des estimations non biaisées de l’abondance, ces estimateurs peuvent être imprécis ou entraver l’évaluation de l’état et de la tendance de la population si la répartition des individus est très variable dans l’espace. Si des procédures basées sur des modèles qui tiennent compte d’importantes covariables environnementales peuvent améliorer la précision globale, il y a souvent une incertitude associée à la contribution de différentes variables environnementales et un manque d’information sur les variables qui sont d’importants déterminants de l’abondance. Nous avons développé un modèle de mélange semi-paramétrique général qui incorpore des variables mesurées de l’habitat et un terme de lissage non paramétrique pour tenir compte des variables non mesurées. Nous comparons cette approche d’habitat spatial à deux estimateurs d’abondance stratifi...","DOI":"10.1139/cjfas-2013-0508","ISSN":"0706-652X","journalAbbreviation":"Can. J. Fish. Aquat. Sci.","author":[{"family":"Shelton","given":"Andrew Olaf"},{"family":"Thorson","given":"James T."},{"family":"Ward","given":"Eric J."},{"family":"Feist","given":"Blake E."}],"issued":{"date-parts":[["2014",7,8]]},"accessed":{"date-parts":[["2014",10,28]]}}}],"schema":"https://github.com/citation-style-language/schema/raw/master/csl-citation.json"} </w:instrText>
+        <w:instrText xml:space="preserve"> ADDIN ZOTERO_ITEM CSL_CITATION {"citationID":"QuDDIdu0","properties":{"formattedCitation":"(Shelton et al., 2014; Thorson et al., 2015)","plainCitation":"(Shelton et al., 2014; Thorson et al., 2015)"},"citationItems":[{"id":"J2Jv6esL/zqaIvc6v","uris":["http://zotero.org/users/251206/items/V3ZFK5E8"],"uri":["http://zotero.org/users/251206/items/V3ZFK5E8"],"itemData":{"id":"J2Jv6esL/zqaIvc6v","type":"article-journal","title":"Spatial semiparametric models improve estimates of species abundance and distribution","container-title":"Canadian Journal of Fisheries and Aquatic Sciences","page":"1655-1666","volume":"71","issue":"11","source":"NRC Research Press","abstract":"Accurate estimates of abundance are imperative for successful conservation and management. Classical, stratified abundance estimators provide unbiased estimates of abundance, but such estimators may be imprecise and impede assessment of population status and trend when the distribution of individuals is highly variable in space. Model-based procedures that account for important environmental covariates can improve overall precision, but frequently there is uncertainty about the contribution of particular environmental variables and a lack of information about variables that are important determinants of abundance. We develop a general semiparametric mixture model that incorporates measured habitat variables and a nonparametric smoothing term to account for unmeasured variables. We contrast this spatial habitat approach with two stratified abundance estimators and compare the three models using an intensively managed marine fish, darkblotched rockfish (Sebastes crameri). We show that the spatial habitat mo..., Des estimations exactes de l’abondance sont essentielles au succès de la conservation et de la gestion. Si les estimateurs d’abondance stratifiés classiques fournissent des estimations non biaisées de l’abondance, ces estimateurs peuvent être imprécis ou entraver l’évaluation de l’état et de la tendance de la population si la répartition des individus est très variable dans l’espace. Si des procédures basées sur des modèles qui tiennent compte d’importantes covariables environnementales peuvent améliorer la précision globale, il y a souvent une incertitude associée à la contribution de différentes variables environnementales et un manque d’information sur les variables qui sont d’importants déterminants de l’abondance. Nous avons développé un modèle de mélange semi-paramétrique général qui incorpore des variables mesurées de l’habitat et un terme de lissage non paramétrique pour tenir compte des variables non mesurées. Nous comparons cette approche d’habitat spatial à deux estimateurs d’abondance stratifi...","DOI":"10.1139/cjfas-2013-0508","ISSN":"0706-652X","journalAbbreviation":"Can. J. Fish. Aquat. Sci.","author":[{"family":"Shelton","given":"Andrew Olaf"},{"family":"Thorson","given":"James T."},{"family":"Ward","given":"Eric J."},{"family":"Feist","given":"Blake E."}],"issued":{"year":2014,"month":7,"day":8},"accessed":{"year":2014,"month":10,"day":28},"page-first":"1655","container-title-short":"Can. J. Fish. Aquat. Sci."}},{"id":32,"uris":["http://zotero.org/users/2330715/items/DHD9SAE5"],"uri":["http://zotero.org/users/2330715/items/DHD9SAE5"],"itemData":{"id":32,"type":"article-journal","title":"The importance of spatial models for estimating the strength of density dependence","container-title":"Ecology","page":"1202-1212","volume":"96","issue":"5","source":"CrossRef","DOI":"10.1890/14-0739.1","ISSN":"0012-9658","language":"en","author":[{"family":"Thorson","given":"James T."},{"family":"Skaug","given":"Hans J."},{"family":"Kristensen","given":"Kasper"},{"family":"Shelton","given":"Andrew O."},{"family":"Ward","given":"Eric J."},{"family":"Harms","given":"John H."},{"family":"Benante","given":"James A."}],"issued":{"date-parts":[["2015",5]]},"accessed":{"date-parts":[["2015",6,8]]}}}],"schema":"https://github.com/citation-style-language/schema/raw/master/csl-citation.json"} </w:instrText>
       </w:r>
       <w:r>
         <w:rPr>
@@ -19980,7 +20332,7 @@
           <w:rFonts w:ascii="Times New Roman" w:hAnsi="Times New Roman" w:cs="Times New Roman"/>
           <w:sz w:val="24"/>
         </w:rPr>
-        <w:t>(Shelton et al., 2014; Thorson et al., In press)</w:t>
+        <w:t>(Shelton et al., 2014; Thorson et al., 2015)</w:t>
       </w:r>
       <w:r>
         <w:rPr>
@@ -19989,13 +20341,6 @@
           <w:szCs w:val="24"/>
         </w:rPr>
         <w:fldChar w:fldCharType="end"/>
-      </w:r>
-      <w:commentRangeEnd w:id="20"/>
-      <w:r>
-        <w:rPr>
-          <w:rStyle w:val="CommentReference"/>
-        </w:rPr>
-        <w:commentReference w:id="20"/>
       </w:r>
       <w:r>
         <w:rPr>
@@ -20078,7 +20423,16 @@
           <w:sz w:val="24"/>
           <w:szCs w:val="24"/>
         </w:rPr>
-        <w:t xml:space="preserve"> not account for the effects of fish handling and tagging on growth rates.  Growth rates for untagged individuals may be higher because tagging is likely to cause physiological stress that depresses activity and metabolic levels</w:t>
+        <w:t xml:space="preserve"> not account for the effects of fish handling and tagging on growth rates.  Growth rates for untagged individuals may be higher because tagging is likely to cause physiological stress that depresses </w:t>
+      </w:r>
+      <w:r>
+        <w:rPr>
+          <w:rFonts w:ascii="Times New Roman" w:hAnsi="Times New Roman" w:cs="Times New Roman"/>
+          <w:sz w:val="24"/>
+          <w:szCs w:val="24"/>
+        </w:rPr>
+        <w:lastRenderedPageBreak/>
+        <w:t>activity and metabolic levels</w:t>
       </w:r>
       <w:r>
         <w:rPr>
@@ -20102,7 +20456,7 @@
           <w:sz w:val="24"/>
           <w:szCs w:val="24"/>
         </w:rPr>
-        <w:instrText xml:space="preserve"> ADDIN ZOTERO_ITEM CSL_CITATION {"citationID":"26s2jv2aes","properties":{"formattedCitation":"(Dubula et al., 2005; Santos and Groeneveld, 2015; Xiao, 1994)","plainCitation":"(Dubula et al., 2005; Santos and Groeneveld, 2015; Xiao, 1994)"},"citationItems":[{"id":20,"uris":["http://zotero.org/users/local/UQR2zlZa/items/75IQU7XC"],"uri":["http://zotero.org/users/local/UQR2zlZa/items/75IQU7XC"],"itemData":{"id":20,"type":"article-journal","title":"Effects of tag-related injuries and timing of tagging on growth of rock lobster, Jasus lalandii","container-title":"Fisheries Research","page":"1-10","volume":"74","issue":"1-3","source":"CrossRef","DOI":"10.1016/j.fishres.2005.04.004","ISSN":"01657836","language":"en","author":[{"family":"Dubula","given":"O."},{"family":"Groeneveld","given":"J.C."},{"family":"Santos","given":"J."},{"family":"van Zyl","given":"D.L."},{"family":"Brouwer","given":"S.L."},{"family":"van den Heever","given":"N."},{"family":"McCue","given":"S.A."}],"issued":{"date-parts":[["2005",8]]},"accessed":{"date-parts":[["2015",2,17]]}}},{"id":21,"uris":["http://zotero.org/users/local/UQR2zlZa/items/IR9GUUVI"],"uri":["http://zotero.org/users/local/UQR2zlZa/items/IR9GUUVI"],"itemData":{"id":21,"type":"article-journal","title":"Accounting for tag-induced growth retardation in spiny lobsters using censoring and modelling approaches","container-title":"Fisheries Research","page":"166-173","volume":"161","source":"CrossRef","DOI":"10.1016/j.fishres.2014.07.008","ISSN":"01657836","language":"en","author":[{"family":"Santos","given":"Jorge"},{"family":"Groeneveld","given":"Johan C."}],"issued":{"date-parts":[["2015",1]]},"accessed":{"date-parts":[["2015",2,17]]}}},{"id":22,"uris":["http://zotero.org/users/local/UQR2zlZa/items/GP56X83I"],"uri":["http://zotero.org/users/local/UQR2zlZa/items/GP56X83I"],"itemData":{"id":22,"type":"article-journal","title":"Growth Models with Corrections for the Retardative Effects of Tagging","container-title":"Canadian Journal of Fisheries and Aquatic Sciences","page":"263-267","volume":"51","issue":"2","source":"CrossRef","DOI":"10.1139/f94-027","ISSN":"0706-652X, 1205-7533","language":"en","author":[{"family":"Xiao","given":"Yongshun"}],"issued":{"date-parts":[["1994",2]]},"accessed":{"date-parts":[["2015",2,17]]}}}],"schema":"https://github.com/citation-style-language/schema/raw/master/csl-citation.json"} </w:instrText>
+        <w:instrText xml:space="preserve"> ADDIN ZOTERO_ITEM CSL_CITATION {"citationID":"26s2jv2aes","properties":{"formattedCitation":"(Dubula et al., 2005; Santos and Groeneveld, 2015; Xiao, 1994)","plainCitation":"(Dubula et al., 2005; Santos and Groeneveld, 2015; Xiao, 1994)"},"citationItems":[{"id":20,"uris":["http://zotero.org/users/2330715/items/75IQU7XC"],"uri":["http://zotero.org/users/2330715/items/75IQU7XC"],"itemData":{"id":20,"type":"article-journal","title":"Effects of tag-related injuries and timing of tagging on growth of rock lobster, &lt;i&gt;Jasus lalandii&lt;/i&gt;","container-title":"Fisheries Research","page":"1-10","volume":"74","issue":"1-3","source":"CrossRef","DOI":"10.1016/j.fishres.2005.04.004","ISSN":"01657836","language":"en","author":[{"family":"Dubula","given":"O."},{"family":"Groeneveld","given":"J.C."},{"family":"Santos","given":"J."},{"family":"van Zyl","given":"D.L."},{"family":"Brouwer","given":"S.L."},{"family":"van den Heever","given":"N."},{"family":"McCue","given":"S.A."}],"issued":{"date-parts":[["2005",8]]},"accessed":{"date-parts":[["2015",2,17]]}}},{"id":21,"uris":["http://zotero.org/users/2330715/items/IR9GUUVI"],"uri":["http://zotero.org/users/2330715/items/IR9GUUVI"],"itemData":{"id":21,"type":"article-journal","title":"Accounting for tag-induced growth retardation in spiny lobsters using censoring and modelling approaches","container-title":"Fisheries Research","page":"166-173","volume":"161","source":"CrossRef","DOI":"10.1016/j.fishres.2014.07.008","ISSN":"01657836","language":"en","author":[{"family":"Santos","given":"Jorge"},{"family":"Groeneveld","given":"Johan C."}],"issued":{"date-parts":[["2015",1]]},"accessed":{"date-parts":[["2015",2,17]]}}},{"id":22,"uris":["http://zotero.org/users/2330715/items/GP56X83I"],"uri":["http://zotero.org/users/2330715/items/GP56X83I"],"itemData":{"id":22,"type":"article-journal","title":"Growth Models with Corrections for the Retardative Effects of Tagging","container-title":"Canadian Journal of Fisheries and Aquatic Sciences","page":"263-267","volume":"51","issue":"2","source":"CrossRef","DOI":"10.1139/f94-027","ISSN":"0706-652X, 1205-7533","language":"en","author":[{"family":"Xiao","given":"Yongshun"}],"issued":{"date-parts":[["1994",2]]},"accessed":{"date-parts":[["2015",2,17]]}}}],"schema":"https://github.com/citation-style-language/schema/raw/master/csl-citation.json"} </w:instrText>
       </w:r>
       <w:r>
         <w:rPr>
@@ -20181,7 +20535,7 @@
           <w:sz w:val="24"/>
           <w:szCs w:val="24"/>
         </w:rPr>
-        <w:instrText xml:space="preserve"> ADDIN ZOTERO_ITEM CSL_CITATION {"citationID":"2atae4nt75","properties":{"formattedCitation":"(Eveson et al., 2004)","plainCitation":"(Eveson et al., 2004)"},"citationItems":[{"id":14,"uris":["http://zotero.org/users/local/UQR2zlZa/items/96UQ6SZZ"],"uri":["http://zotero.org/users/local/UQR2zlZa/items/96UQ6SZZ"],"itemData":{"id":14,"type":"article-journal","title":"An integrated model for growth incorporating tag-recapture, length-frequency, and direct aging data","container-title":"Canadian Journal of Fisheries and Aquatic Sciences","page":"292-306","volume":"61","issue":"2","source":"NRC Research Press","abstract":"A maximum likelihood method for modelling fish growth is presented that integrates data from three key sources of growth information: tag–recapture studies, length–frequency samples from commercial catches, and direct aging data from hard-parts analyses. Previous studies have almost exclusively modelled growth using only one of these sources of information. Different data sources are often most informative about different portions of the life cycle. The development of an integrated approach allows for the different data sources to complement each other and provide more comprehensive and robust estimates of growth parameters. The integrated method is applied to data sets from southern bluefin tuna (Thunnus maccoyii) using the von Bertalanffy growth curve as well as a more sophisticated growth curve that makes a smooth transition between two von Bertalanffy curves with different growth rate parameters. The latter is found to provide a significantly better fit and supports previous findings that southern blu..., Nous présentons une méthode de vraisemblance maximale pour la modélisation de la croissance des poissons qui intègre les données provenant de trois sources importantes de renseignements sur la croissance, soit les études de marquage–recapture, les échantillons de longueurs–fréquences provenant des pêches commerciales et les données de détermination directe de l'âge par l'analyse des structures anatomiques dures. La plupart des études antérieures ont modélisé la croissance presque exclusivement à partir d'une seule de ces sources. Les sources différentes de données apportent souvent des informations sur des phases différentes du cycle biologique. La mise au point d'une approche intégrée permet aux différentes sources de renseignements de se compléter les unes les autres et de fournir des estimations plus complètes et plus robustes des paramètres de la croissance. Nous appliquons notre méthode intégrée à des séries de données sur le thon rouge du Sud (Thunnus maccoyii) à l'aide de la courbe de croissance de...","DOI":"10.1139/f03-163","ISSN":"0706-652X","journalAbbreviation":"Can. J. Fish. Aquat. Sci.","author":[{"family":"Eveson","given":"J Paige"},{"family":"Laslett","given":"Geoff M"},{"family":"Polacheck","given":"Tom"}],"issued":{"date-parts":[["2004",2,1]]},"accessed":{"date-parts":[["2015",2,17]]}}}],"schema":"https://github.com/citation-style-language/schema/raw/master/csl-citation.json"} </w:instrText>
+        <w:instrText xml:space="preserve"> ADDIN ZOTERO_ITEM CSL_CITATION {"citationID":"2atae4nt75","properties":{"formattedCitation":"(Eveson et al., 2004)","plainCitation":"(Eveson et al., 2004)"},"citationItems":[{"id":14,"uris":["http://zotero.org/users/2330715/items/96UQ6SZZ"],"uri":["http://zotero.org/users/2330715/items/96UQ6SZZ"],"itemData":{"id":14,"type":"article-journal","title":"An integrated model for growth incorporating tag-recapture, length-frequency, and direct aging data","container-title":"Canadian Journal of Fisheries and Aquatic Sciences","page":"292-306","volume":"61","issue":"2","source":"NRC Research Press","abstract":"A maximum likelihood method for modelling fish growth is presented that integrates data from three key sources of growth information: tagrecapture studies, lengthfrequency samples from commercial catches, and direct aging data from hard-parts analyses. Previous studies have almost exclusively modelled growth using only one of these sources of information. Different data sources are often most informative about different portions of the life cycle. The development of an integrated approach allows for the different data sources to complement each other and provide more comprehensive and robust estimates of growth parameters. The integrated method is applied to data sets from southern bluefin tuna (Thunnus maccoyii) using the von Bertalanffy growth curve as well as a more sophisticated growth curve that makes a smooth transition between two von Bertalanffy curves with different growth rate parameters. The latter is found to provide a significantly better fit and supports previous findings that southern blu..., Nous présentons une méthode de vraisemblance maximale pour la modélisation de la croissance des poissons qui intègre les données provenant de trois sources importantes de renseignements sur la croissance, soit les études de marquagerecapture, les échantillons de longueursfréquences provenant des pêches commerciales et les données de détermination directe de l'âge par l'analyse des structures anatomiques dures. La plupart des études antérieures ont modélisé la croissance presque exclusivement à partir d'une seule de ces sources. Les sources différentes de données apportent souvent des informations sur des phases différentes du cycle biologique. La mise au point d'une approche intégrée permet aux différentes sources de renseignements de se compléter les unes les autres et de fournir des estimations plus complètes et plus robustes des paramètres de la croissance. Nous appliquons notre méthode intégrée à des séries de données sur le thon rouge du Sud (Thunnus maccoyii) à l'aide de la courbe de croissance de...","DOI":"10.1139/f03-163","ISSN":"0706-652X","journalAbbreviation":"Can. J. Fish. Aquat. Sci.","author":[{"family":"Eveson","given":"J Paige"},{"family":"Laslett","given":"Geoff M"},{"family":"Polacheck","given":"Tom"}],"issued":{"date-parts":[["2004",2,1]]},"accessed":{"date-parts":[["2015",2,17]]}}}],"schema":"https://github.com/citation-style-language/schema/raw/master/csl-citation.json"} </w:instrText>
       </w:r>
       <w:r>
         <w:rPr>
@@ -20411,7 +20765,7 @@
           <w:sz w:val="24"/>
           <w:szCs w:val="24"/>
         </w:rPr>
-        <w:instrText xml:space="preserve"> ADDIN ZOTERO_ITEM CSL_CITATION {"citationID":"1flm2kocbq","properties":{"formattedCitation":"(Taylor and Methot, 2013b)","plainCitation":"(Taylor and Methot, 2013b)"},"citationItems":[{"id":29,"uris":["http://zotero.org/users/local/UQR2zlZa/items/J6NKNP9H"],"uri":["http://zotero.org/users/local/UQR2zlZa/items/J6NKNP9H"],"itemData":{"id":29,"type":"article-journal","title":"Hiding or dead? A computationally efficient model of selective fisheries mortality","container-title":"Fisheries Research","page":"75-85","volume":"142","source":"CrossRef","DOI":"10.1016/j.fishres.2012.08.021","ISSN":"01657836","shortTitle":"Hiding or dead?","language":"en","author":[{"family":"Taylor","given":"Ian G."},{"family":"Methot","given":"Richard D."}],"issued":{"date-parts":[["2013",5]]},"accessed":{"date-parts":[["2015",2,17]]}}}],"schema":"https://github.com/citation-style-language/schema/raw/master/csl-citation.json"} </w:instrText>
+        <w:instrText xml:space="preserve"> ADDIN ZOTERO_ITEM CSL_CITATION {"citationID":"1flm2kocbq","properties":{"formattedCitation":"(Taylor and Methot, 2013)","plainCitation":"(Taylor and Methot, 2013)"},"citationItems":[{"id":29,"uris":["http://zotero.org/users/2330715/items/J6NKNP9H"],"uri":["http://zotero.org/users/2330715/items/J6NKNP9H"],"itemData":{"id":29,"type":"article-journal","title":"Hiding or dead? A computationally efficient model of selective fisheries mortality","container-title":"Fisheries Research","page":"75-85","volume":"142","source":"CrossRef","DOI":"10.1016/j.fishres.2012.08.021","ISSN":"01657836","shortTitle":"Hiding or dead?","language":"en","author":[{"family":"Taylor","given":"Ian G."},{"family":"Methot","given":"Richard D."}],"issued":{"date-parts":[["2013",5]]},"accessed":{"date-parts":[["2015",2,17]]}}}],"schema":"https://github.com/citation-style-language/schema/raw/master/csl-citation.json"} </w:instrText>
       </w:r>
       <w:r>
         <w:rPr>
@@ -20426,21 +20780,23 @@
           <w:rFonts w:ascii="Times New Roman" w:hAnsi="Times New Roman" w:cs="Times New Roman"/>
           <w:sz w:val="24"/>
         </w:rPr>
-        <w:t xml:space="preserve">(Taylor </w:t>
-      </w:r>
-      <w:r>
-        <w:rPr>
-          <w:rFonts w:ascii="Times New Roman" w:hAnsi="Times New Roman" w:cs="Times New Roman"/>
-          <w:sz w:val="24"/>
-        </w:rPr>
-        <w:t>and Methot, 2013</w:t>
-      </w:r>
-      <w:r>
-        <w:rPr>
-          <w:rFonts w:ascii="Times New Roman" w:hAnsi="Times New Roman" w:cs="Times New Roman"/>
-          <w:sz w:val="24"/>
-        </w:rPr>
-        <w:t>)</w:t>
+        <w:t xml:space="preserve">(Taylor and </w:t>
+      </w:r>
+      <w:proofErr w:type="spellStart"/>
+      <w:r>
+        <w:rPr>
+          <w:rFonts w:ascii="Times New Roman" w:hAnsi="Times New Roman" w:cs="Times New Roman"/>
+          <w:sz w:val="24"/>
+        </w:rPr>
+        <w:t>Methot</w:t>
+      </w:r>
+      <w:proofErr w:type="spellEnd"/>
+      <w:r>
+        <w:rPr>
+          <w:rFonts w:ascii="Times New Roman" w:hAnsi="Times New Roman" w:cs="Times New Roman"/>
+          <w:sz w:val="24"/>
+        </w:rPr>
+        <w:t>, 2013)</w:t>
       </w:r>
       <w:r>
         <w:rPr>
@@ -20456,7 +20812,16 @@
           <w:sz w:val="24"/>
           <w:szCs w:val="24"/>
         </w:rPr>
-        <w:t xml:space="preserve">.  Tracking abundance by platoon then allows stock assessment models to account for the impact of size-selective fishing on average growth rates.  In particular, improved accounting for growth is likely to be important for models that are highly dependent upon growth information, e.g., length-based spawning potential ratio assessments </w:t>
+        <w:t xml:space="preserve">.  Tracking abundance by platoon then allows stock assessment models to account for the impact of size-selective fishing on average growth rates.  In particular, improved </w:t>
+      </w:r>
+      <w:r>
+        <w:rPr>
+          <w:rFonts w:ascii="Times New Roman" w:hAnsi="Times New Roman" w:cs="Times New Roman"/>
+          <w:sz w:val="24"/>
+          <w:szCs w:val="24"/>
+        </w:rPr>
+        <w:lastRenderedPageBreak/>
+        <w:t xml:space="preserve">accounting for growth is likely to be important for models that are highly dependent upon growth information, e.g., length-based spawning potential ratio assessments </w:t>
       </w:r>
       <w:r>
         <w:rPr>
@@ -20472,7 +20837,7 @@
           <w:sz w:val="24"/>
           <w:szCs w:val="24"/>
         </w:rPr>
-        <w:instrText xml:space="preserve"> ADDIN ZOTERO_ITEM CSL_CITATION {"citationID":"2khlbjcktc","properties":{"formattedCitation":"(Hordyk et al., 2015)","plainCitation":"(Hordyk et al., 2015)"},"citationItems":[{"id":4,"uris":["http://zotero.org/users/local/UQR2zlZa/items/DSPH8F55"],"uri":["http://zotero.org/users/local/UQR2zlZa/items/DSPH8F55"],"itemData":{"id":4,"type":"article-journal","title":"An evaluation of an iterative harvest strategy for data-poor fisheries using the length-based spawning potential ratio assessment methodology","container-title":"Fisheries Research","source":"CrossRef","URL":"http://linkinghub.elsevier.com/retrieve/pii/S0165783615000065","DOI":"10.1016/j.fishres.2014.12.018","ISSN":"01657836","language":"en","author":[{"family":"Hordyk","given":"Adrian R."},{"family":"Loneragan","given":"Neil R."},{"family":"Prince","given":"Jeremy D."}],"issued":{"date-parts":[["2015",1]]},"accessed":{"date-parts":[["2015",2,17]]}}}],"schema":"https://github.com/citation-style-language/schema/raw/master/csl-citation.json"} </w:instrText>
+        <w:instrText xml:space="preserve"> ADDIN ZOTERO_ITEM CSL_CITATION {"citationID":"2khlbjcktc","properties":{"formattedCitation":"(Hordyk et al., 2015)","plainCitation":"(Hordyk et al., 2015)"},"citationItems":[{"id":4,"uris":["http://zotero.org/users/2330715/items/DSPH8F55"],"uri":["http://zotero.org/users/2330715/items/DSPH8F55"],"itemData":{"id":4,"type":"article-journal","title":"An evaluation of an iterative harvest strategy for data-poor fisheries using the length-based spawning potential ratio assessment methodology","container-title":"Fisheries Research","source":"CrossRef","URL":"http://linkinghub.elsevier.com/retrieve/pii/S0165783615000065","DOI":"10.1016/j.fishres.2014.12.018","ISSN":"01657836","language":"en","author":[{"family":"Hordyk","given":"Adrian R."},{"family":"Loneragan","given":"Neil R."},{"family":"Prince","given":"Jeremy D."}],"issued":{"date-parts":[["2015",1]]},"accessed":{"date-parts":[["2015",2,17]]}}}],"schema":"https://github.com/citation-style-language/schema/raw/master/csl-citation.json"} </w:instrText>
       </w:r>
       <w:r>
         <w:rPr>
@@ -20986,6 +21351,7 @@
           <w:sz w:val="24"/>
           <w:szCs w:val="24"/>
         </w:rPr>
+        <w:lastRenderedPageBreak/>
         <w:t>We thank P</w:t>
       </w:r>
       <w:r>
@@ -21173,6 +21539,8 @@
           <w:lang w:val="en-GB" w:eastAsia="en-GB"/>
         </w:rPr>
       </w:pPr>
+      <w:bookmarkStart w:id="16" w:name="_GoBack"/>
+      <w:bookmarkEnd w:id="16"/>
     </w:p>
     <w:p>
       <w:pPr>
@@ -21202,71 +21570,114 @@
     <w:p>
       <w:pPr>
         <w:pStyle w:val="Bibliography"/>
-        <w:spacing w:line="480" w:lineRule="auto"/>
-        <w:rPr>
-          <w:rFonts w:ascii="Times New Roman" w:hAnsi="Times New Roman" w:cs="Times New Roman"/>
-          <w:sz w:val="24"/>
+        <w:rPr>
+          <w:rFonts w:ascii="Calibri" w:hAnsi="Calibri" w:cs="Calibri"/>
         </w:rPr>
       </w:pPr>
       <w:r>
-        <w:rPr>
-          <w:rFonts w:ascii="Times New Roman" w:hAnsi="Times New Roman" w:cs="Times New Roman"/>
-          <w:sz w:val="24"/>
-        </w:rPr>
         <w:fldChar w:fldCharType="begin"/>
       </w:r>
       <w:r>
-        <w:rPr>
-          <w:rFonts w:ascii="Times New Roman" w:hAnsi="Times New Roman" w:cs="Times New Roman"/>
-          <w:sz w:val="24"/>
-        </w:rPr>
         <w:instrText xml:space="preserve"> ADDIN ZOTERO_BIBL {"custom":[]} CSL_BIBLIOGRAPHY </w:instrText>
       </w:r>
       <w:r>
-        <w:rPr>
-          <w:rFonts w:ascii="Times New Roman" w:hAnsi="Times New Roman" w:cs="Times New Roman"/>
-          <w:sz w:val="24"/>
-        </w:rPr>
         <w:fldChar w:fldCharType="separate"/>
       </w:r>
-      <w:r>
-        <w:rPr>
-          <w:rFonts w:ascii="Times New Roman" w:hAnsi="Times New Roman" w:cs="Times New Roman"/>
-          <w:sz w:val="24"/>
-        </w:rPr>
-        <w:t>Akaike, H., 1998. Information Theory and an Extension of the Maximum Likelihood Principle, in: Parzen, E., Tanabe, K., Kitagawa, G. (Eds.), Selected Papers of Hirotugu Akaike. Springer New York, New York, NY, pp. 199–213.</w:t>
+      <w:proofErr w:type="spellStart"/>
+      <w:r>
+        <w:rPr>
+          <w:rFonts w:ascii="Calibri" w:hAnsi="Calibri" w:cs="Calibri"/>
+        </w:rPr>
+        <w:t>Akaike</w:t>
+      </w:r>
+      <w:proofErr w:type="spellEnd"/>
+      <w:r>
+        <w:rPr>
+          <w:rFonts w:ascii="Calibri" w:hAnsi="Calibri" w:cs="Calibri"/>
+        </w:rPr>
+        <w:t xml:space="preserve">, H., 1998. Information Theory and an Extension of the Maximum Likelihood Principle, in: </w:t>
+      </w:r>
+      <w:proofErr w:type="spellStart"/>
+      <w:r>
+        <w:rPr>
+          <w:rFonts w:ascii="Calibri" w:hAnsi="Calibri" w:cs="Calibri"/>
+        </w:rPr>
+        <w:t>Parzen</w:t>
+      </w:r>
+      <w:proofErr w:type="spellEnd"/>
+      <w:r>
+        <w:rPr>
+          <w:rFonts w:ascii="Calibri" w:hAnsi="Calibri" w:cs="Calibri"/>
+        </w:rPr>
+        <w:t xml:space="preserve">, E., Tanabe, K., Kitagawa, G. (Eds.), Selected Papers of </w:t>
+      </w:r>
+      <w:proofErr w:type="spellStart"/>
+      <w:r>
+        <w:rPr>
+          <w:rFonts w:ascii="Calibri" w:hAnsi="Calibri" w:cs="Calibri"/>
+        </w:rPr>
+        <w:t>Hirotugu</w:t>
+      </w:r>
+      <w:proofErr w:type="spellEnd"/>
+      <w:r>
+        <w:rPr>
+          <w:rFonts w:ascii="Calibri" w:hAnsi="Calibri" w:cs="Calibri"/>
+        </w:rPr>
+        <w:t xml:space="preserve"> </w:t>
+      </w:r>
+      <w:proofErr w:type="spellStart"/>
+      <w:r>
+        <w:rPr>
+          <w:rFonts w:ascii="Calibri" w:hAnsi="Calibri" w:cs="Calibri"/>
+        </w:rPr>
+        <w:t>Akaike</w:t>
+      </w:r>
+      <w:proofErr w:type="spellEnd"/>
+      <w:r>
+        <w:rPr>
+          <w:rFonts w:ascii="Calibri" w:hAnsi="Calibri" w:cs="Calibri"/>
+        </w:rPr>
+        <w:t>. Springer New York, New York, NY, pp. 199–213.</w:t>
       </w:r>
     </w:p>
     <w:p>
       <w:pPr>
         <w:pStyle w:val="Bibliography"/>
-        <w:spacing w:line="480" w:lineRule="auto"/>
-        <w:rPr>
-          <w:rFonts w:ascii="Times New Roman" w:hAnsi="Times New Roman" w:cs="Times New Roman"/>
-          <w:sz w:val="24"/>
+        <w:rPr>
+          <w:rFonts w:ascii="Calibri" w:hAnsi="Calibri" w:cs="Calibri"/>
         </w:rPr>
       </w:pPr>
       <w:r>
         <w:rPr>
-          <w:rFonts w:ascii="Times New Roman" w:hAnsi="Times New Roman" w:cs="Times New Roman"/>
-          <w:sz w:val="24"/>
-        </w:rPr>
-        <w:t>Armstrong, J.B., Schindler, D.E., 2011. Excess digestive capacity in predators reflects a life of feast and famine. Nature 476, 84–87. doi:10.1038/nature10240</w:t>
+          <w:rFonts w:ascii="Calibri" w:hAnsi="Calibri" w:cs="Calibri"/>
+        </w:rPr>
+        <w:t xml:space="preserve">Armstrong, J.B., Schindler, D.E., 2011. Excess digestive capacity in predators reflects a life of feast and famine. Nature 476, 84–87. </w:t>
+      </w:r>
+      <w:proofErr w:type="gramStart"/>
+      <w:r>
+        <w:rPr>
+          <w:rFonts w:ascii="Calibri" w:hAnsi="Calibri" w:cs="Calibri"/>
+        </w:rPr>
+        <w:t>doi:</w:t>
+      </w:r>
+      <w:proofErr w:type="gramEnd"/>
+      <w:r>
+        <w:rPr>
+          <w:rFonts w:ascii="Calibri" w:hAnsi="Calibri" w:cs="Calibri"/>
+        </w:rPr>
+        <w:t>10.1038/nature10240</w:t>
       </w:r>
     </w:p>
     <w:p>
       <w:pPr>
         <w:pStyle w:val="Bibliography"/>
-        <w:spacing w:line="480" w:lineRule="auto"/>
-        <w:rPr>
-          <w:rFonts w:ascii="Times New Roman" w:hAnsi="Times New Roman" w:cs="Times New Roman"/>
-          <w:sz w:val="24"/>
+        <w:rPr>
+          <w:rFonts w:ascii="Calibri" w:hAnsi="Calibri" w:cs="Calibri"/>
         </w:rPr>
       </w:pPr>
       <w:r>
         <w:rPr>
-          <w:rFonts w:ascii="Times New Roman" w:hAnsi="Times New Roman" w:cs="Times New Roman"/>
-          <w:sz w:val="24"/>
+          <w:rFonts w:ascii="Calibri" w:hAnsi="Calibri" w:cs="Calibri"/>
         </w:rPr>
         <w:t>Biro, P.A., Post, J.R., 2008. Rapid depletion of genotypes with fast growth and bold personality traits from harvested fish populations. Proc. Natl. Acad. Sci. 105, 2919–2922. doi:10.1073/pnas.0708159105</w:t>
       </w:r>
@@ -21274,584 +21685,1905 @@
     <w:p>
       <w:pPr>
         <w:pStyle w:val="Bibliography"/>
-        <w:spacing w:line="480" w:lineRule="auto"/>
-        <w:rPr>
-          <w:rFonts w:ascii="Times New Roman" w:hAnsi="Times New Roman" w:cs="Times New Roman"/>
-          <w:sz w:val="24"/>
+        <w:rPr>
+          <w:rFonts w:ascii="Calibri" w:hAnsi="Calibri" w:cs="Calibri"/>
         </w:rPr>
       </w:pPr>
       <w:r>
         <w:rPr>
-          <w:rFonts w:ascii="Times New Roman" w:hAnsi="Times New Roman" w:cs="Times New Roman"/>
-          <w:sz w:val="24"/>
-        </w:rPr>
-        <w:t>Biro, P.A., Sampson, P., 2015. Fishing directly selects on growth rate via behaviour: implications of growth-selection that is independent of size. Proc. R. Soc. B Biol. Sci. 282, 20142283–20142283. doi:10.1098/rspb.2014.2283</w:t>
+          <w:rFonts w:ascii="Calibri" w:hAnsi="Calibri" w:cs="Calibri"/>
+        </w:rPr>
+        <w:t xml:space="preserve">Biro, P.A., Sampson, P., 2015. Fishing directly selects on growth rate via </w:t>
+      </w:r>
+      <w:proofErr w:type="spellStart"/>
+      <w:r>
+        <w:rPr>
+          <w:rFonts w:ascii="Calibri" w:hAnsi="Calibri" w:cs="Calibri"/>
+        </w:rPr>
+        <w:t>behaviour</w:t>
+      </w:r>
+      <w:proofErr w:type="spellEnd"/>
+      <w:r>
+        <w:rPr>
+          <w:rFonts w:ascii="Calibri" w:hAnsi="Calibri" w:cs="Calibri"/>
+        </w:rPr>
+        <w:t>: implications of growth-selection that is independent of size. Proc. R. Soc. B Biol. Sci. 282, 20142283–20142283. doi:10.1098/rspb.2014.2283</w:t>
       </w:r>
     </w:p>
     <w:p>
       <w:pPr>
         <w:pStyle w:val="Bibliography"/>
-        <w:spacing w:line="480" w:lineRule="auto"/>
-        <w:rPr>
-          <w:rFonts w:ascii="Times New Roman" w:hAnsi="Times New Roman" w:cs="Times New Roman"/>
-          <w:sz w:val="24"/>
+        <w:rPr>
+          <w:rFonts w:ascii="Calibri" w:hAnsi="Calibri" w:cs="Calibri"/>
         </w:rPr>
       </w:pPr>
       <w:r>
         <w:rPr>
-          <w:rFonts w:ascii="Times New Roman" w:hAnsi="Times New Roman" w:cs="Times New Roman"/>
-          <w:sz w:val="24"/>
-        </w:rPr>
-        <w:t>Black, B.A., Schroeder, I.D., Sydeman, W.J., Bograd, S.J., Lawson, P.W., 2010. Wintertime ocean conditions synchronize rockfish growth and seabird reproduction in the central California Current ecosystem. Can. J. Fish. Aquat. Sci. 67, 1149–1158.</w:t>
+          <w:rFonts w:ascii="Calibri" w:hAnsi="Calibri" w:cs="Calibri"/>
+        </w:rPr>
+        <w:t xml:space="preserve">Black, B.A., Schroeder, I.D., </w:t>
+      </w:r>
+      <w:proofErr w:type="spellStart"/>
+      <w:r>
+        <w:rPr>
+          <w:rFonts w:ascii="Calibri" w:hAnsi="Calibri" w:cs="Calibri"/>
+        </w:rPr>
+        <w:t>Sydeman</w:t>
+      </w:r>
+      <w:proofErr w:type="spellEnd"/>
+      <w:r>
+        <w:rPr>
+          <w:rFonts w:ascii="Calibri" w:hAnsi="Calibri" w:cs="Calibri"/>
+        </w:rPr>
+        <w:t xml:space="preserve">, W.J., </w:t>
+      </w:r>
+      <w:proofErr w:type="spellStart"/>
+      <w:r>
+        <w:rPr>
+          <w:rFonts w:ascii="Calibri" w:hAnsi="Calibri" w:cs="Calibri"/>
+        </w:rPr>
+        <w:t>Bograd</w:t>
+      </w:r>
+      <w:proofErr w:type="spellEnd"/>
+      <w:r>
+        <w:rPr>
+          <w:rFonts w:ascii="Calibri" w:hAnsi="Calibri" w:cs="Calibri"/>
+        </w:rPr>
+        <w:t xml:space="preserve">, S.J., Lawson, P.W., 2010. Wintertime ocean conditions synchronize rockfish growth and seabird reproduction in the central California Current ecosystem. Can. J. Fish. </w:t>
+      </w:r>
+      <w:proofErr w:type="spellStart"/>
+      <w:r>
+        <w:rPr>
+          <w:rFonts w:ascii="Calibri" w:hAnsi="Calibri" w:cs="Calibri"/>
+        </w:rPr>
+        <w:t>Aquat</w:t>
+      </w:r>
+      <w:proofErr w:type="spellEnd"/>
+      <w:r>
+        <w:rPr>
+          <w:rFonts w:ascii="Calibri" w:hAnsi="Calibri" w:cs="Calibri"/>
+        </w:rPr>
+        <w:t>. Sci. 67, 1149–1158.</w:t>
       </w:r>
     </w:p>
     <w:p>
       <w:pPr>
         <w:pStyle w:val="Bibliography"/>
-        <w:spacing w:line="480" w:lineRule="auto"/>
-        <w:rPr>
-          <w:rFonts w:ascii="Times New Roman" w:hAnsi="Times New Roman" w:cs="Times New Roman"/>
-          <w:sz w:val="24"/>
+        <w:rPr>
+          <w:rFonts w:ascii="Calibri" w:hAnsi="Calibri" w:cs="Calibri"/>
         </w:rPr>
       </w:pPr>
       <w:r>
         <w:rPr>
-          <w:rFonts w:ascii="Times New Roman" w:hAnsi="Times New Roman" w:cs="Times New Roman"/>
-          <w:sz w:val="24"/>
-        </w:rPr>
-        <w:t>Brooks, M.E., McCoy, M.W., Bolker, B.M., 2013. A Method for Detecting Positive Growth Autocorrelation without Marking Individuals. PLoS ONE 8, e76389. doi:10.1371/journal.pone.0076389</w:t>
+          <w:rFonts w:ascii="Calibri" w:hAnsi="Calibri" w:cs="Calibri"/>
+        </w:rPr>
+        <w:t xml:space="preserve">Brooks, M.E., McCoy, M.W., </w:t>
+      </w:r>
+      <w:proofErr w:type="spellStart"/>
+      <w:r>
+        <w:rPr>
+          <w:rFonts w:ascii="Calibri" w:hAnsi="Calibri" w:cs="Calibri"/>
+        </w:rPr>
+        <w:t>Bolker</w:t>
+      </w:r>
+      <w:proofErr w:type="spellEnd"/>
+      <w:r>
+        <w:rPr>
+          <w:rFonts w:ascii="Calibri" w:hAnsi="Calibri" w:cs="Calibri"/>
+        </w:rPr>
+        <w:t xml:space="preserve">, B.M., 2013. A Method for Detecting Positive Growth Autocorrelation without Marking Individuals. </w:t>
+      </w:r>
+      <w:proofErr w:type="spellStart"/>
+      <w:r>
+        <w:rPr>
+          <w:rFonts w:ascii="Calibri" w:hAnsi="Calibri" w:cs="Calibri"/>
+        </w:rPr>
+        <w:t>PLoS</w:t>
+      </w:r>
+      <w:proofErr w:type="spellEnd"/>
+      <w:r>
+        <w:rPr>
+          <w:rFonts w:ascii="Calibri" w:hAnsi="Calibri" w:cs="Calibri"/>
+        </w:rPr>
+        <w:t xml:space="preserve"> ONE 8, e76389. doi:10.1371/journal.pone.0076389</w:t>
       </w:r>
     </w:p>
     <w:p>
       <w:pPr>
         <w:pStyle w:val="Bibliography"/>
-        <w:spacing w:line="480" w:lineRule="auto"/>
-        <w:rPr>
-          <w:rFonts w:ascii="Times New Roman" w:hAnsi="Times New Roman" w:cs="Times New Roman"/>
-          <w:sz w:val="24"/>
+        <w:rPr>
+          <w:rFonts w:ascii="Calibri" w:hAnsi="Calibri" w:cs="Calibri"/>
         </w:rPr>
       </w:pPr>
       <w:r>
         <w:rPr>
-          <w:rFonts w:ascii="Times New Roman" w:hAnsi="Times New Roman" w:cs="Times New Roman"/>
-          <w:sz w:val="24"/>
-        </w:rPr>
-        <w:t>Dubula, O., Groeneveld, J.C., Santos, J., van Zyl, D.L., Brouwer, S.L., van den Heever, N., McCue, S.A., 2005. Effects of tag-related injuries and timing of tagging on growth of rock lobster, Jasus lalandii. Fish. Res. 74, 1–10. doi:10.1016/j.fishres.2005.04.004</w:t>
+          <w:rFonts w:ascii="Calibri" w:hAnsi="Calibri" w:cs="Calibri"/>
+        </w:rPr>
+        <w:t xml:space="preserve">Cope, J.M., Punt, A.E., 2007. Admitting ageing error when fitting growth curves: an example using the von </w:t>
+      </w:r>
+      <w:proofErr w:type="spellStart"/>
+      <w:r>
+        <w:rPr>
+          <w:rFonts w:ascii="Calibri" w:hAnsi="Calibri" w:cs="Calibri"/>
+        </w:rPr>
+        <w:t>Bertalanffy</w:t>
+      </w:r>
+      <w:proofErr w:type="spellEnd"/>
+      <w:r>
+        <w:rPr>
+          <w:rFonts w:ascii="Calibri" w:hAnsi="Calibri" w:cs="Calibri"/>
+        </w:rPr>
+        <w:t xml:space="preserve"> growth function with random effects. Can. J. Fish. </w:t>
+      </w:r>
+      <w:proofErr w:type="spellStart"/>
+      <w:r>
+        <w:rPr>
+          <w:rFonts w:ascii="Calibri" w:hAnsi="Calibri" w:cs="Calibri"/>
+        </w:rPr>
+        <w:t>Aquat</w:t>
+      </w:r>
+      <w:proofErr w:type="spellEnd"/>
+      <w:r>
+        <w:rPr>
+          <w:rFonts w:ascii="Calibri" w:hAnsi="Calibri" w:cs="Calibri"/>
+        </w:rPr>
+        <w:t xml:space="preserve">. Sci. 64, 205–218. </w:t>
+      </w:r>
+      <w:proofErr w:type="gramStart"/>
+      <w:r>
+        <w:rPr>
+          <w:rFonts w:ascii="Calibri" w:hAnsi="Calibri" w:cs="Calibri"/>
+        </w:rPr>
+        <w:t>doi:</w:t>
+      </w:r>
+      <w:proofErr w:type="gramEnd"/>
+      <w:r>
+        <w:rPr>
+          <w:rFonts w:ascii="Calibri" w:hAnsi="Calibri" w:cs="Calibri"/>
+        </w:rPr>
+        <w:t>10.1139/f06-179</w:t>
       </w:r>
     </w:p>
     <w:p>
       <w:pPr>
         <w:pStyle w:val="Bibliography"/>
-        <w:spacing w:line="480" w:lineRule="auto"/>
-        <w:rPr>
-          <w:rFonts w:ascii="Times New Roman" w:hAnsi="Times New Roman" w:cs="Times New Roman"/>
-          <w:sz w:val="24"/>
+        <w:rPr>
+          <w:rFonts w:ascii="Calibri" w:hAnsi="Calibri" w:cs="Calibri"/>
         </w:rPr>
       </w:pPr>
-      <w:r>
-        <w:rPr>
-          <w:rFonts w:ascii="Times New Roman" w:hAnsi="Times New Roman" w:cs="Times New Roman"/>
-          <w:sz w:val="24"/>
-        </w:rPr>
-        <w:t>Dunn, A., Horn, P.L., Hanchet, S.M., 2006. Revised estimates of the biological parameters for Antarctic toothfish (Dissostichus mawsoni) in the Ross Sea. WG-FSA-SAM 06/8, 1–14.</w:t>
+      <w:proofErr w:type="spellStart"/>
+      <w:r>
+        <w:rPr>
+          <w:rFonts w:ascii="Calibri" w:hAnsi="Calibri" w:cs="Calibri"/>
+        </w:rPr>
+        <w:t>Dubula</w:t>
+      </w:r>
+      <w:proofErr w:type="spellEnd"/>
+      <w:r>
+        <w:rPr>
+          <w:rFonts w:ascii="Calibri" w:hAnsi="Calibri" w:cs="Calibri"/>
+        </w:rPr>
+        <w:t xml:space="preserve">, O., </w:t>
+      </w:r>
+      <w:proofErr w:type="spellStart"/>
+      <w:r>
+        <w:rPr>
+          <w:rFonts w:ascii="Calibri" w:hAnsi="Calibri" w:cs="Calibri"/>
+        </w:rPr>
+        <w:t>Groeneveld</w:t>
+      </w:r>
+      <w:proofErr w:type="spellEnd"/>
+      <w:r>
+        <w:rPr>
+          <w:rFonts w:ascii="Calibri" w:hAnsi="Calibri" w:cs="Calibri"/>
+        </w:rPr>
+        <w:t xml:space="preserve">, J.C., Santos, J., van </w:t>
+      </w:r>
+      <w:proofErr w:type="spellStart"/>
+      <w:r>
+        <w:rPr>
+          <w:rFonts w:ascii="Calibri" w:hAnsi="Calibri" w:cs="Calibri"/>
+        </w:rPr>
+        <w:t>Zyl</w:t>
+      </w:r>
+      <w:proofErr w:type="spellEnd"/>
+      <w:r>
+        <w:rPr>
+          <w:rFonts w:ascii="Calibri" w:hAnsi="Calibri" w:cs="Calibri"/>
+        </w:rPr>
+        <w:t xml:space="preserve">, D.L., </w:t>
+      </w:r>
+      <w:proofErr w:type="spellStart"/>
+      <w:r>
+        <w:rPr>
+          <w:rFonts w:ascii="Calibri" w:hAnsi="Calibri" w:cs="Calibri"/>
+        </w:rPr>
+        <w:t>Brouwer</w:t>
+      </w:r>
+      <w:proofErr w:type="spellEnd"/>
+      <w:r>
+        <w:rPr>
+          <w:rFonts w:ascii="Calibri" w:hAnsi="Calibri" w:cs="Calibri"/>
+        </w:rPr>
+        <w:t xml:space="preserve">, S.L., van den </w:t>
+      </w:r>
+      <w:proofErr w:type="spellStart"/>
+      <w:r>
+        <w:rPr>
+          <w:rFonts w:ascii="Calibri" w:hAnsi="Calibri" w:cs="Calibri"/>
+        </w:rPr>
+        <w:t>Heever</w:t>
+      </w:r>
+      <w:proofErr w:type="spellEnd"/>
+      <w:r>
+        <w:rPr>
+          <w:rFonts w:ascii="Calibri" w:hAnsi="Calibri" w:cs="Calibri"/>
+        </w:rPr>
+        <w:t xml:space="preserve">, N., McCue, S.A., 2005. Effects of tag-related injuries and timing of tagging on growth of rock lobster, </w:t>
+      </w:r>
+      <w:proofErr w:type="spellStart"/>
+      <w:r>
+        <w:rPr>
+          <w:rFonts w:ascii="Calibri" w:hAnsi="Calibri" w:cs="Calibri"/>
+          <w:i/>
+          <w:iCs/>
+        </w:rPr>
+        <w:t>Jasus</w:t>
+      </w:r>
+      <w:proofErr w:type="spellEnd"/>
+      <w:r>
+        <w:rPr>
+          <w:rFonts w:ascii="Calibri" w:hAnsi="Calibri" w:cs="Calibri"/>
+          <w:i/>
+          <w:iCs/>
+        </w:rPr>
+        <w:t xml:space="preserve"> </w:t>
+      </w:r>
+      <w:proofErr w:type="spellStart"/>
+      <w:r>
+        <w:rPr>
+          <w:rFonts w:ascii="Calibri" w:hAnsi="Calibri" w:cs="Calibri"/>
+          <w:i/>
+          <w:iCs/>
+        </w:rPr>
+        <w:t>lalandii</w:t>
+      </w:r>
+      <w:proofErr w:type="spellEnd"/>
+      <w:r>
+        <w:rPr>
+          <w:rFonts w:ascii="Calibri" w:hAnsi="Calibri" w:cs="Calibri"/>
+        </w:rPr>
+        <w:t>. Fish. Res. 74, 1–10. doi:10.1016/j.fishres.2005.04.004</w:t>
       </w:r>
     </w:p>
     <w:p>
       <w:pPr>
         <w:pStyle w:val="Bibliography"/>
-        <w:spacing w:line="480" w:lineRule="auto"/>
-        <w:rPr>
-          <w:rFonts w:ascii="Times New Roman" w:hAnsi="Times New Roman" w:cs="Times New Roman"/>
-          <w:sz w:val="24"/>
+        <w:rPr>
+          <w:rFonts w:ascii="Calibri" w:hAnsi="Calibri" w:cs="Calibri"/>
         </w:rPr>
       </w:pPr>
       <w:r>
         <w:rPr>
-          <w:rFonts w:ascii="Times New Roman" w:hAnsi="Times New Roman" w:cs="Times New Roman"/>
-          <w:sz w:val="24"/>
-        </w:rPr>
-        <w:t>Eveson, J.P., Laslett, G.M., Polacheck, T., 2004. An integrated model for growth incorporating tag-recapture, length-frequency, and direct aging data. Can. J. Fish. Aquat. Sci. 61, 292–306. doi:10.1139/f03-163</w:t>
+          <w:rFonts w:ascii="Calibri" w:hAnsi="Calibri" w:cs="Calibri"/>
+        </w:rPr>
+        <w:t xml:space="preserve">Dunn, A., Horn, P.L., </w:t>
+      </w:r>
+      <w:proofErr w:type="spellStart"/>
+      <w:r>
+        <w:rPr>
+          <w:rFonts w:ascii="Calibri" w:hAnsi="Calibri" w:cs="Calibri"/>
+        </w:rPr>
+        <w:t>Hanchet</w:t>
+      </w:r>
+      <w:proofErr w:type="spellEnd"/>
+      <w:r>
+        <w:rPr>
+          <w:rFonts w:ascii="Calibri" w:hAnsi="Calibri" w:cs="Calibri"/>
+        </w:rPr>
+        <w:t xml:space="preserve">, S.M., 2006. Revised estimates of the biological parameters for Antarctic </w:t>
+      </w:r>
+      <w:proofErr w:type="spellStart"/>
+      <w:r>
+        <w:rPr>
+          <w:rFonts w:ascii="Calibri" w:hAnsi="Calibri" w:cs="Calibri"/>
+        </w:rPr>
+        <w:t>toothfish</w:t>
+      </w:r>
+      <w:proofErr w:type="spellEnd"/>
+      <w:r>
+        <w:rPr>
+          <w:rFonts w:ascii="Calibri" w:hAnsi="Calibri" w:cs="Calibri"/>
+        </w:rPr>
+        <w:t xml:space="preserve"> (</w:t>
+      </w:r>
+      <w:proofErr w:type="spellStart"/>
+      <w:r>
+        <w:rPr>
+          <w:rFonts w:ascii="Calibri" w:hAnsi="Calibri" w:cs="Calibri"/>
+          <w:i/>
+          <w:iCs/>
+        </w:rPr>
+        <w:t>Dissostichus</w:t>
+      </w:r>
+      <w:proofErr w:type="spellEnd"/>
+      <w:r>
+        <w:rPr>
+          <w:rFonts w:ascii="Calibri" w:hAnsi="Calibri" w:cs="Calibri"/>
+          <w:i/>
+          <w:iCs/>
+        </w:rPr>
+        <w:t xml:space="preserve"> </w:t>
+      </w:r>
+      <w:proofErr w:type="spellStart"/>
+      <w:r>
+        <w:rPr>
+          <w:rFonts w:ascii="Calibri" w:hAnsi="Calibri" w:cs="Calibri"/>
+          <w:i/>
+          <w:iCs/>
+        </w:rPr>
+        <w:t>mawsoni</w:t>
+      </w:r>
+      <w:proofErr w:type="spellEnd"/>
+      <w:r>
+        <w:rPr>
+          <w:rFonts w:ascii="Calibri" w:hAnsi="Calibri" w:cs="Calibri"/>
+        </w:rPr>
+        <w:t>) in the Ross Sea. WG-FSA-SAM 06/8, 1–14.</w:t>
       </w:r>
     </w:p>
     <w:p>
       <w:pPr>
         <w:pStyle w:val="Bibliography"/>
-        <w:spacing w:line="480" w:lineRule="auto"/>
-        <w:rPr>
-          <w:rFonts w:ascii="Times New Roman" w:hAnsi="Times New Roman" w:cs="Times New Roman"/>
-          <w:sz w:val="24"/>
+        <w:rPr>
+          <w:rFonts w:ascii="Calibri" w:hAnsi="Calibri" w:cs="Calibri"/>
         </w:rPr>
       </w:pPr>
-      <w:r>
-        <w:rPr>
-          <w:rFonts w:ascii="Times New Roman" w:hAnsi="Times New Roman" w:cs="Times New Roman"/>
-          <w:sz w:val="24"/>
-        </w:rPr>
-        <w:t>Francis, R., 1988. Maximum likelihood estimation of growth and growth variability from tagging data. N. Z. J. Mar. Freshw. Res. 22, 43–51.</w:t>
+      <w:proofErr w:type="spellStart"/>
+      <w:r>
+        <w:rPr>
+          <w:rFonts w:ascii="Calibri" w:hAnsi="Calibri" w:cs="Calibri"/>
+        </w:rPr>
+        <w:lastRenderedPageBreak/>
+        <w:t>Eveson</w:t>
+      </w:r>
+      <w:proofErr w:type="spellEnd"/>
+      <w:r>
+        <w:rPr>
+          <w:rFonts w:ascii="Calibri" w:hAnsi="Calibri" w:cs="Calibri"/>
+        </w:rPr>
+        <w:t xml:space="preserve">, J.P., </w:t>
+      </w:r>
+      <w:proofErr w:type="spellStart"/>
+      <w:r>
+        <w:rPr>
+          <w:rFonts w:ascii="Calibri" w:hAnsi="Calibri" w:cs="Calibri"/>
+        </w:rPr>
+        <w:t>Laslett</w:t>
+      </w:r>
+      <w:proofErr w:type="spellEnd"/>
+      <w:r>
+        <w:rPr>
+          <w:rFonts w:ascii="Calibri" w:hAnsi="Calibri" w:cs="Calibri"/>
+        </w:rPr>
+        <w:t xml:space="preserve">, G.M., </w:t>
+      </w:r>
+      <w:proofErr w:type="spellStart"/>
+      <w:r>
+        <w:rPr>
+          <w:rFonts w:ascii="Calibri" w:hAnsi="Calibri" w:cs="Calibri"/>
+        </w:rPr>
+        <w:t>Polacheck</w:t>
+      </w:r>
+      <w:proofErr w:type="spellEnd"/>
+      <w:r>
+        <w:rPr>
+          <w:rFonts w:ascii="Calibri" w:hAnsi="Calibri" w:cs="Calibri"/>
+        </w:rPr>
+        <w:t xml:space="preserve">, T., 2004. An integrated model for growth incorporating tag-recapture, length-frequency, and direct aging data. Can. J. Fish. </w:t>
+      </w:r>
+      <w:proofErr w:type="spellStart"/>
+      <w:r>
+        <w:rPr>
+          <w:rFonts w:ascii="Calibri" w:hAnsi="Calibri" w:cs="Calibri"/>
+        </w:rPr>
+        <w:t>Aquat</w:t>
+      </w:r>
+      <w:proofErr w:type="spellEnd"/>
+      <w:r>
+        <w:rPr>
+          <w:rFonts w:ascii="Calibri" w:hAnsi="Calibri" w:cs="Calibri"/>
+        </w:rPr>
+        <w:t xml:space="preserve">. Sci. 61, 292–306. </w:t>
+      </w:r>
+      <w:proofErr w:type="gramStart"/>
+      <w:r>
+        <w:rPr>
+          <w:rFonts w:ascii="Calibri" w:hAnsi="Calibri" w:cs="Calibri"/>
+        </w:rPr>
+        <w:t>doi:</w:t>
+      </w:r>
+      <w:proofErr w:type="gramEnd"/>
+      <w:r>
+        <w:rPr>
+          <w:rFonts w:ascii="Calibri" w:hAnsi="Calibri" w:cs="Calibri"/>
+        </w:rPr>
+        <w:t>10.1139/f03-163</w:t>
       </w:r>
     </w:p>
     <w:p>
       <w:pPr>
         <w:pStyle w:val="Bibliography"/>
-        <w:spacing w:line="480" w:lineRule="auto"/>
-        <w:rPr>
-          <w:rFonts w:ascii="Times New Roman" w:hAnsi="Times New Roman" w:cs="Times New Roman"/>
-          <w:sz w:val="24"/>
+        <w:rPr>
+          <w:rFonts w:ascii="Calibri" w:hAnsi="Calibri" w:cs="Calibri"/>
         </w:rPr>
       </w:pPr>
       <w:r>
         <w:rPr>
-          <w:rFonts w:ascii="Times New Roman" w:hAnsi="Times New Roman" w:cs="Times New Roman"/>
-          <w:sz w:val="24"/>
-        </w:rPr>
-        <w:t>Gelman, A., 2005. Analysis of variance—why it is more important than ever. Ann. Stat. 33, 1–53.</w:t>
+          <w:rFonts w:ascii="Calibri" w:hAnsi="Calibri" w:cs="Calibri"/>
+        </w:rPr>
+        <w:t xml:space="preserve">Francis, R., 1988. Maximum likelihood estimation of growth and growth variability from tagging data. N. Z. J. Mar. </w:t>
+      </w:r>
+      <w:proofErr w:type="spellStart"/>
+      <w:r>
+        <w:rPr>
+          <w:rFonts w:ascii="Calibri" w:hAnsi="Calibri" w:cs="Calibri"/>
+        </w:rPr>
+        <w:t>Freshw</w:t>
+      </w:r>
+      <w:proofErr w:type="spellEnd"/>
+      <w:r>
+        <w:rPr>
+          <w:rFonts w:ascii="Calibri" w:hAnsi="Calibri" w:cs="Calibri"/>
+        </w:rPr>
+        <w:t>. Res. 22, 43–51.</w:t>
       </w:r>
     </w:p>
     <w:p>
       <w:pPr>
         <w:pStyle w:val="Bibliography"/>
-        <w:spacing w:line="480" w:lineRule="auto"/>
-        <w:rPr>
-          <w:rFonts w:ascii="Times New Roman" w:hAnsi="Times New Roman" w:cs="Times New Roman"/>
-          <w:sz w:val="24"/>
+        <w:rPr>
+          <w:rFonts w:ascii="Calibri" w:hAnsi="Calibri" w:cs="Calibri"/>
         </w:rPr>
       </w:pPr>
-      <w:r>
-        <w:rPr>
-          <w:rFonts w:ascii="Times New Roman" w:hAnsi="Times New Roman" w:cs="Times New Roman"/>
-          <w:sz w:val="24"/>
-        </w:rPr>
-        <w:t>Gertseva, V.V., Cope, J.M., Matson, S.E., 2010. Growth variability in the splitnose rockfish Sebastes diploproa of the northeast Pacific Ocean: pattern revisited. Mar. Ecol. Prog. Ser. 413, 125–136.</w:t>
+      <w:proofErr w:type="spellStart"/>
+      <w:r>
+        <w:rPr>
+          <w:rFonts w:ascii="Calibri" w:hAnsi="Calibri" w:cs="Calibri"/>
+        </w:rPr>
+        <w:t>Gelman</w:t>
+      </w:r>
+      <w:proofErr w:type="spellEnd"/>
+      <w:r>
+        <w:rPr>
+          <w:rFonts w:ascii="Calibri" w:hAnsi="Calibri" w:cs="Calibri"/>
+        </w:rPr>
+        <w:t>, A., 2005. Analysis of variance—why it is more important than ever. Ann. Stat. 33, 1–53.</w:t>
       </w:r>
     </w:p>
     <w:p>
       <w:pPr>
         <w:pStyle w:val="Bibliography"/>
-        <w:spacing w:line="480" w:lineRule="auto"/>
-        <w:rPr>
-          <w:rFonts w:ascii="Times New Roman" w:hAnsi="Times New Roman" w:cs="Times New Roman"/>
-          <w:sz w:val="24"/>
+        <w:rPr>
+          <w:rFonts w:ascii="Calibri" w:hAnsi="Calibri" w:cs="Calibri"/>
         </w:rPr>
       </w:pPr>
-      <w:r>
-        <w:rPr>
-          <w:rFonts w:ascii="Times New Roman" w:hAnsi="Times New Roman" w:cs="Times New Roman"/>
-          <w:sz w:val="24"/>
-        </w:rPr>
-        <w:t>Hordyk, A.R., Loneragan, N.R., Prince, J.D., 2015. An evaluation of an iterative harvest strategy for data-poor fisheries using the length-based spawning potential ratio assessment methodology. Fish. Res. doi:10.1016/j.fishres.2014.12.018</w:t>
+      <w:proofErr w:type="spellStart"/>
+      <w:r>
+        <w:rPr>
+          <w:rFonts w:ascii="Calibri" w:hAnsi="Calibri" w:cs="Calibri"/>
+        </w:rPr>
+        <w:t>Gertseva</w:t>
+      </w:r>
+      <w:proofErr w:type="spellEnd"/>
+      <w:r>
+        <w:rPr>
+          <w:rFonts w:ascii="Calibri" w:hAnsi="Calibri" w:cs="Calibri"/>
+        </w:rPr>
+        <w:t xml:space="preserve">, V.V., Cope, J.M., Matson, S.E., 2010. Growth variability in the </w:t>
+      </w:r>
+      <w:proofErr w:type="spellStart"/>
+      <w:r>
+        <w:rPr>
+          <w:rFonts w:ascii="Calibri" w:hAnsi="Calibri" w:cs="Calibri"/>
+        </w:rPr>
+        <w:t>splitnose</w:t>
+      </w:r>
+      <w:proofErr w:type="spellEnd"/>
+      <w:r>
+        <w:rPr>
+          <w:rFonts w:ascii="Calibri" w:hAnsi="Calibri" w:cs="Calibri"/>
+        </w:rPr>
+        <w:t xml:space="preserve"> rockfish </w:t>
+      </w:r>
+      <w:proofErr w:type="spellStart"/>
+      <w:r>
+        <w:rPr>
+          <w:rFonts w:ascii="Calibri" w:hAnsi="Calibri" w:cs="Calibri"/>
+        </w:rPr>
+        <w:t>Sebastes</w:t>
+      </w:r>
+      <w:proofErr w:type="spellEnd"/>
+      <w:r>
+        <w:rPr>
+          <w:rFonts w:ascii="Calibri" w:hAnsi="Calibri" w:cs="Calibri"/>
+        </w:rPr>
+        <w:t xml:space="preserve"> </w:t>
+      </w:r>
+      <w:proofErr w:type="spellStart"/>
+      <w:r>
+        <w:rPr>
+          <w:rFonts w:ascii="Calibri" w:hAnsi="Calibri" w:cs="Calibri"/>
+        </w:rPr>
+        <w:t>diploproa</w:t>
+      </w:r>
+      <w:proofErr w:type="spellEnd"/>
+      <w:r>
+        <w:rPr>
+          <w:rFonts w:ascii="Calibri" w:hAnsi="Calibri" w:cs="Calibri"/>
+        </w:rPr>
+        <w:t xml:space="preserve"> of the northeast Pacific Ocean: pattern revisited. Mar. Ecol. </w:t>
+      </w:r>
+      <w:proofErr w:type="spellStart"/>
+      <w:r>
+        <w:rPr>
+          <w:rFonts w:ascii="Calibri" w:hAnsi="Calibri" w:cs="Calibri"/>
+        </w:rPr>
+        <w:t>Prog</w:t>
+      </w:r>
+      <w:proofErr w:type="spellEnd"/>
+      <w:r>
+        <w:rPr>
+          <w:rFonts w:ascii="Calibri" w:hAnsi="Calibri" w:cs="Calibri"/>
+        </w:rPr>
+        <w:t>. Ser. 413, 125–136.</w:t>
       </w:r>
     </w:p>
     <w:p>
       <w:pPr>
         <w:pStyle w:val="Bibliography"/>
-        <w:spacing w:line="480" w:lineRule="auto"/>
-        <w:rPr>
-          <w:rFonts w:ascii="Times New Roman" w:hAnsi="Times New Roman" w:cs="Times New Roman"/>
-          <w:sz w:val="24"/>
+        <w:rPr>
+          <w:rFonts w:ascii="Calibri" w:hAnsi="Calibri" w:cs="Calibri"/>
         </w:rPr>
       </w:pPr>
-      <w:r>
-        <w:rPr>
-          <w:rFonts w:ascii="Times New Roman" w:hAnsi="Times New Roman" w:cs="Times New Roman"/>
-          <w:sz w:val="24"/>
-        </w:rPr>
-        <w:t xml:space="preserve">Jørgensen, C., Fiksen, Ø., 2006. State-dependent energy allocation in cod ( </w:t>
-      </w:r>
-      <w:r>
-        <w:rPr>
-          <w:rFonts w:ascii="Times New Roman" w:hAnsi="Times New Roman" w:cs="Times New Roman"/>
-          <w:i/>
-          <w:iCs/>
-          <w:sz w:val="24"/>
-        </w:rPr>
-        <w:t>Gadus morhua</w:t>
-      </w:r>
-      <w:r>
-        <w:rPr>
-          <w:rFonts w:ascii="Times New Roman" w:hAnsi="Times New Roman" w:cs="Times New Roman"/>
-          <w:sz w:val="24"/>
-        </w:rPr>
-        <w:t xml:space="preserve"> ). Can. J. Fish. Aquat. Sci. 63, 186–199. doi:10.1139/f05-209</w:t>
+      <w:proofErr w:type="spellStart"/>
+      <w:r>
+        <w:rPr>
+          <w:rFonts w:ascii="Calibri" w:hAnsi="Calibri" w:cs="Calibri"/>
+        </w:rPr>
+        <w:t>Hordyk</w:t>
+      </w:r>
+      <w:proofErr w:type="spellEnd"/>
+      <w:r>
+        <w:rPr>
+          <w:rFonts w:ascii="Calibri" w:hAnsi="Calibri" w:cs="Calibri"/>
+        </w:rPr>
+        <w:t xml:space="preserve">, A.R., </w:t>
+      </w:r>
+      <w:proofErr w:type="spellStart"/>
+      <w:r>
+        <w:rPr>
+          <w:rFonts w:ascii="Calibri" w:hAnsi="Calibri" w:cs="Calibri"/>
+        </w:rPr>
+        <w:t>Loneragan</w:t>
+      </w:r>
+      <w:proofErr w:type="spellEnd"/>
+      <w:r>
+        <w:rPr>
+          <w:rFonts w:ascii="Calibri" w:hAnsi="Calibri" w:cs="Calibri"/>
+        </w:rPr>
+        <w:t>, N.R., Prince, J.D., 2015. An evaluation of an iterative harvest strategy for data-poor fisheries using the length-based spawning potential ratio assessment methodology. Fish. Res. doi:10.1016/j.fishres.2014.12.018</w:t>
       </w:r>
     </w:p>
     <w:p>
       <w:pPr>
         <w:pStyle w:val="Bibliography"/>
-        <w:spacing w:line="480" w:lineRule="auto"/>
-        <w:rPr>
-          <w:rFonts w:ascii="Times New Roman" w:hAnsi="Times New Roman" w:cs="Times New Roman"/>
-          <w:sz w:val="24"/>
+        <w:rPr>
+          <w:rFonts w:ascii="Calibri" w:hAnsi="Calibri" w:cs="Calibri"/>
         </w:rPr>
       </w:pPr>
-      <w:r>
-        <w:rPr>
-          <w:rFonts w:ascii="Times New Roman" w:hAnsi="Times New Roman" w:cs="Times New Roman"/>
-          <w:sz w:val="24"/>
-        </w:rPr>
-        <w:t>Kristensen, K., 2014. General random effect model builder tool inspired by ADMB.</w:t>
+      <w:proofErr w:type="spellStart"/>
+      <w:r>
+        <w:rPr>
+          <w:rFonts w:ascii="Calibri" w:hAnsi="Calibri" w:cs="Calibri"/>
+        </w:rPr>
+        <w:t>Jørgensen</w:t>
+      </w:r>
+      <w:proofErr w:type="spellEnd"/>
+      <w:r>
+        <w:rPr>
+          <w:rFonts w:ascii="Calibri" w:hAnsi="Calibri" w:cs="Calibri"/>
+        </w:rPr>
+        <w:t xml:space="preserve">, C., </w:t>
+      </w:r>
+      <w:proofErr w:type="spellStart"/>
+      <w:r>
+        <w:rPr>
+          <w:rFonts w:ascii="Calibri" w:hAnsi="Calibri" w:cs="Calibri"/>
+        </w:rPr>
+        <w:t>Fiksen</w:t>
+      </w:r>
+      <w:proofErr w:type="spellEnd"/>
+      <w:r>
+        <w:rPr>
+          <w:rFonts w:ascii="Calibri" w:hAnsi="Calibri" w:cs="Calibri"/>
+        </w:rPr>
+        <w:t xml:space="preserve">, </w:t>
+      </w:r>
+      <w:proofErr w:type="gramStart"/>
+      <w:r>
+        <w:rPr>
+          <w:rFonts w:ascii="Calibri" w:hAnsi="Calibri" w:cs="Calibri"/>
+        </w:rPr>
+        <w:t>Ø.,</w:t>
+      </w:r>
+      <w:proofErr w:type="gramEnd"/>
+      <w:r>
+        <w:rPr>
+          <w:rFonts w:ascii="Calibri" w:hAnsi="Calibri" w:cs="Calibri"/>
+        </w:rPr>
+        <w:t xml:space="preserve"> 2006. State-dependent energy allocation in cod </w:t>
+      </w:r>
+      <w:proofErr w:type="gramStart"/>
+      <w:r>
+        <w:rPr>
+          <w:rFonts w:ascii="Calibri" w:hAnsi="Calibri" w:cs="Calibri"/>
+        </w:rPr>
+        <w:t xml:space="preserve">( </w:t>
+      </w:r>
+      <w:proofErr w:type="spellStart"/>
+      <w:r>
+        <w:rPr>
+          <w:rFonts w:ascii="Calibri" w:hAnsi="Calibri" w:cs="Calibri"/>
+          <w:i/>
+          <w:iCs/>
+        </w:rPr>
+        <w:t>Gadus</w:t>
+      </w:r>
+      <w:proofErr w:type="spellEnd"/>
+      <w:proofErr w:type="gramEnd"/>
+      <w:r>
+        <w:rPr>
+          <w:rFonts w:ascii="Calibri" w:hAnsi="Calibri" w:cs="Calibri"/>
+          <w:i/>
+          <w:iCs/>
+        </w:rPr>
+        <w:t xml:space="preserve"> </w:t>
+      </w:r>
+      <w:proofErr w:type="spellStart"/>
+      <w:r>
+        <w:rPr>
+          <w:rFonts w:ascii="Calibri" w:hAnsi="Calibri" w:cs="Calibri"/>
+          <w:i/>
+          <w:iCs/>
+        </w:rPr>
+        <w:t>morhua</w:t>
+      </w:r>
+      <w:proofErr w:type="spellEnd"/>
+      <w:r>
+        <w:rPr>
+          <w:rFonts w:ascii="Calibri" w:hAnsi="Calibri" w:cs="Calibri"/>
+        </w:rPr>
+        <w:t xml:space="preserve"> ). Can. J. Fish. </w:t>
+      </w:r>
+      <w:proofErr w:type="spellStart"/>
+      <w:r>
+        <w:rPr>
+          <w:rFonts w:ascii="Calibri" w:hAnsi="Calibri" w:cs="Calibri"/>
+        </w:rPr>
+        <w:t>Aquat</w:t>
+      </w:r>
+      <w:proofErr w:type="spellEnd"/>
+      <w:r>
+        <w:rPr>
+          <w:rFonts w:ascii="Calibri" w:hAnsi="Calibri" w:cs="Calibri"/>
+        </w:rPr>
+        <w:t xml:space="preserve">. Sci. 63, 186–199. </w:t>
+      </w:r>
+      <w:proofErr w:type="gramStart"/>
+      <w:r>
+        <w:rPr>
+          <w:rFonts w:ascii="Calibri" w:hAnsi="Calibri" w:cs="Calibri"/>
+        </w:rPr>
+        <w:t>doi:</w:t>
+      </w:r>
+      <w:proofErr w:type="gramEnd"/>
+      <w:r>
+        <w:rPr>
+          <w:rFonts w:ascii="Calibri" w:hAnsi="Calibri" w:cs="Calibri"/>
+        </w:rPr>
+        <w:t>10.1139/f05-209</w:t>
       </w:r>
     </w:p>
     <w:p>
       <w:pPr>
         <w:pStyle w:val="Bibliography"/>
-        <w:spacing w:line="480" w:lineRule="auto"/>
-        <w:rPr>
-          <w:rFonts w:ascii="Times New Roman" w:hAnsi="Times New Roman" w:cs="Times New Roman"/>
-          <w:sz w:val="24"/>
+        <w:rPr>
+          <w:rFonts w:ascii="Calibri" w:hAnsi="Calibri" w:cs="Calibri"/>
         </w:rPr>
       </w:pPr>
-      <w:r>
-        <w:rPr>
-          <w:rFonts w:ascii="Times New Roman" w:hAnsi="Times New Roman" w:cs="Times New Roman"/>
-          <w:sz w:val="24"/>
-        </w:rPr>
-        <w:t>Kristensen, K., Nielsen, A., Berg, C.W., Skaug, H.J., In press. Template Model Builder TMB. J. Stat. Softw.</w:t>
+      <w:proofErr w:type="spellStart"/>
+      <w:r>
+        <w:rPr>
+          <w:rFonts w:ascii="Calibri" w:hAnsi="Calibri" w:cs="Calibri"/>
+        </w:rPr>
+        <w:t>Kristensen</w:t>
+      </w:r>
+      <w:proofErr w:type="spellEnd"/>
+      <w:r>
+        <w:rPr>
+          <w:rFonts w:ascii="Calibri" w:hAnsi="Calibri" w:cs="Calibri"/>
+        </w:rPr>
+        <w:t>, K., 2014. General random effect model builder tool inspired by ADMB.</w:t>
       </w:r>
     </w:p>
     <w:p>
       <w:pPr>
         <w:pStyle w:val="Bibliography"/>
-        <w:spacing w:line="480" w:lineRule="auto"/>
-        <w:rPr>
-          <w:rFonts w:ascii="Times New Roman" w:hAnsi="Times New Roman" w:cs="Times New Roman"/>
-          <w:sz w:val="24"/>
+        <w:rPr>
+          <w:rFonts w:ascii="Calibri" w:hAnsi="Calibri" w:cs="Calibri"/>
         </w:rPr>
       </w:pPr>
-      <w:r>
-        <w:rPr>
-          <w:rFonts w:ascii="Times New Roman" w:hAnsi="Times New Roman" w:cs="Times New Roman"/>
-          <w:sz w:val="24"/>
-        </w:rPr>
-        <w:t>Larsen, D.P., Kincaid, T.M., Jacobs, S.E., Urquhart, N.S., 2001. Designs for Evaluating Local and Regional Scale Trends. BioScience 51, 1069–1078. doi:10.1641/0006-3568(2001)051[1069:DFELAR]2.0.CO;2</w:t>
+      <w:proofErr w:type="spellStart"/>
+      <w:r>
+        <w:rPr>
+          <w:rFonts w:ascii="Calibri" w:hAnsi="Calibri" w:cs="Calibri"/>
+        </w:rPr>
+        <w:t>Kristensen</w:t>
+      </w:r>
+      <w:proofErr w:type="spellEnd"/>
+      <w:r>
+        <w:rPr>
+          <w:rFonts w:ascii="Calibri" w:hAnsi="Calibri" w:cs="Calibri"/>
+        </w:rPr>
+        <w:t xml:space="preserve">, K., Nielsen, A., Berg, C.W., </w:t>
+      </w:r>
+      <w:proofErr w:type="spellStart"/>
+      <w:r>
+        <w:rPr>
+          <w:rFonts w:ascii="Calibri" w:hAnsi="Calibri" w:cs="Calibri"/>
+        </w:rPr>
+        <w:t>Skaug</w:t>
+      </w:r>
+      <w:proofErr w:type="spellEnd"/>
+      <w:r>
+        <w:rPr>
+          <w:rFonts w:ascii="Calibri" w:hAnsi="Calibri" w:cs="Calibri"/>
+        </w:rPr>
+        <w:t xml:space="preserve">, H.J., </w:t>
+      </w:r>
+      <w:proofErr w:type="gramStart"/>
+      <w:r>
+        <w:rPr>
+          <w:rFonts w:ascii="Calibri" w:hAnsi="Calibri" w:cs="Calibri"/>
+        </w:rPr>
+        <w:t>In</w:t>
+      </w:r>
+      <w:proofErr w:type="gramEnd"/>
+      <w:r>
+        <w:rPr>
+          <w:rFonts w:ascii="Calibri" w:hAnsi="Calibri" w:cs="Calibri"/>
+        </w:rPr>
+        <w:t xml:space="preserve"> press. Template Model Builder TMB. J. Stat. </w:t>
+      </w:r>
+      <w:proofErr w:type="spellStart"/>
+      <w:r>
+        <w:rPr>
+          <w:rFonts w:ascii="Calibri" w:hAnsi="Calibri" w:cs="Calibri"/>
+        </w:rPr>
+        <w:t>Softw</w:t>
+      </w:r>
+      <w:proofErr w:type="spellEnd"/>
+      <w:r>
+        <w:rPr>
+          <w:rFonts w:ascii="Calibri" w:hAnsi="Calibri" w:cs="Calibri"/>
+        </w:rPr>
+        <w:t>.</w:t>
       </w:r>
     </w:p>
     <w:p>
       <w:pPr>
         <w:pStyle w:val="Bibliography"/>
-        <w:spacing w:line="480" w:lineRule="auto"/>
-        <w:rPr>
-          <w:rFonts w:ascii="Times New Roman" w:hAnsi="Times New Roman" w:cs="Times New Roman"/>
-          <w:sz w:val="24"/>
+        <w:rPr>
+          <w:rFonts w:ascii="Calibri" w:hAnsi="Calibri" w:cs="Calibri"/>
         </w:rPr>
       </w:pPr>
       <w:r>
         <w:rPr>
-          <w:rFonts w:ascii="Times New Roman" w:hAnsi="Times New Roman" w:cs="Times New Roman"/>
-          <w:sz w:val="24"/>
-        </w:rPr>
-        <w:t>Methot, R.D., Wetzel, C.R., 2013. Stock synthesis: A biological and statistical framework for fish stock assessment and fishery management. Fish. Res. 142, 86–99.</w:t>
+          <w:rFonts w:ascii="Calibri" w:hAnsi="Calibri" w:cs="Calibri"/>
+        </w:rPr>
+        <w:t xml:space="preserve">Larsen, D.P., Kincaid, T.M., Jacobs, S.E., Urquhart, N.S., 2001. Designs for Evaluating Local and Regional Scale Trends. </w:t>
+      </w:r>
+      <w:proofErr w:type="spellStart"/>
+      <w:r>
+        <w:rPr>
+          <w:rFonts w:ascii="Calibri" w:hAnsi="Calibri" w:cs="Calibri"/>
+        </w:rPr>
+        <w:t>BioScience</w:t>
+      </w:r>
+      <w:proofErr w:type="spellEnd"/>
+      <w:r>
+        <w:rPr>
+          <w:rFonts w:ascii="Calibri" w:hAnsi="Calibri" w:cs="Calibri"/>
+        </w:rPr>
+        <w:t xml:space="preserve"> 51, 1069–1078. </w:t>
+      </w:r>
+      <w:proofErr w:type="gramStart"/>
+      <w:r>
+        <w:rPr>
+          <w:rFonts w:ascii="Calibri" w:hAnsi="Calibri" w:cs="Calibri"/>
+        </w:rPr>
+        <w:t>doi:</w:t>
+      </w:r>
+      <w:proofErr w:type="gramEnd"/>
+      <w:r>
+        <w:rPr>
+          <w:rFonts w:ascii="Calibri" w:hAnsi="Calibri" w:cs="Calibri"/>
+        </w:rPr>
+        <w:t>10.1641/0006-3568(2001)051[1069:DFELAR]2.0.CO;2</w:t>
       </w:r>
     </w:p>
     <w:p>
       <w:pPr>
         <w:pStyle w:val="Bibliography"/>
-        <w:spacing w:line="480" w:lineRule="auto"/>
-        <w:rPr>
-          <w:rFonts w:ascii="Times New Roman" w:hAnsi="Times New Roman" w:cs="Times New Roman"/>
-          <w:sz w:val="24"/>
+        <w:rPr>
+          <w:rFonts w:ascii="Calibri" w:hAnsi="Calibri" w:cs="Calibri"/>
         </w:rPr>
       </w:pPr>
-      <w:r>
-        <w:rPr>
-          <w:rFonts w:ascii="Times New Roman" w:hAnsi="Times New Roman" w:cs="Times New Roman"/>
-          <w:sz w:val="24"/>
-        </w:rPr>
-        <w:t>Punt, A.E., 2008. Refocusing stock assessment in support of policy evaluation, in: Tsukamoto, K., Kawamura, T., Takeuchi, T., Beard, T.D., Kaiser, M.J. (Eds.), Fisheries for Global Welfare and Environment. TerraPub, Tokyo, pp. 139–152.</w:t>
+      <w:proofErr w:type="spellStart"/>
+      <w:r>
+        <w:rPr>
+          <w:rFonts w:ascii="Calibri" w:hAnsi="Calibri" w:cs="Calibri"/>
+        </w:rPr>
+        <w:t>Methot</w:t>
+      </w:r>
+      <w:proofErr w:type="spellEnd"/>
+      <w:r>
+        <w:rPr>
+          <w:rFonts w:ascii="Calibri" w:hAnsi="Calibri" w:cs="Calibri"/>
+        </w:rPr>
+        <w:t>, R.D., Wetzel, C.R., 2013. Stock synthesis: A biological and statistical framework for fish stock assessment and fishery management. Fish. Res. 142, 86–99.</w:t>
       </w:r>
     </w:p>
     <w:p>
       <w:pPr>
         <w:pStyle w:val="Bibliography"/>
-        <w:spacing w:line="480" w:lineRule="auto"/>
-        <w:rPr>
-          <w:rFonts w:ascii="Times New Roman" w:hAnsi="Times New Roman" w:cs="Times New Roman"/>
-          <w:sz w:val="24"/>
+        <w:rPr>
+          <w:rFonts w:ascii="Calibri" w:hAnsi="Calibri" w:cs="Calibri"/>
         </w:rPr>
       </w:pPr>
       <w:r>
         <w:rPr>
-          <w:rFonts w:ascii="Times New Roman" w:hAnsi="Times New Roman" w:cs="Times New Roman"/>
-          <w:sz w:val="24"/>
-        </w:rPr>
-        <w:t>Punt, A.E., Haddon, M., McGarvey, R., In review. Estimating Growth within size-structured fishery stock assessments: What is the state of the art and what does the future look like?</w:t>
+          <w:rFonts w:ascii="Calibri" w:hAnsi="Calibri" w:cs="Calibri"/>
+        </w:rPr>
+        <w:t xml:space="preserve">Punt, A.E., 2008. Refocusing stock assessment in support of policy evaluation, in: Tsukamoto, K., Kawamura, T., Takeuchi, T., Beard, T.D., Kaiser, M.J. (Eds.), Fisheries for Global Welfare and Environment. </w:t>
+      </w:r>
+      <w:proofErr w:type="spellStart"/>
+      <w:r>
+        <w:rPr>
+          <w:rFonts w:ascii="Calibri" w:hAnsi="Calibri" w:cs="Calibri"/>
+        </w:rPr>
+        <w:t>TerraPub</w:t>
+      </w:r>
+      <w:proofErr w:type="spellEnd"/>
+      <w:r>
+        <w:rPr>
+          <w:rFonts w:ascii="Calibri" w:hAnsi="Calibri" w:cs="Calibri"/>
+        </w:rPr>
+        <w:t>, Tokyo, pp. 139–152.</w:t>
       </w:r>
     </w:p>
     <w:p>
       <w:pPr>
         <w:pStyle w:val="Bibliography"/>
-        <w:spacing w:line="480" w:lineRule="auto"/>
-        <w:rPr>
-          <w:rFonts w:ascii="Times New Roman" w:hAnsi="Times New Roman" w:cs="Times New Roman"/>
-          <w:sz w:val="24"/>
+        <w:rPr>
+          <w:rFonts w:ascii="Calibri" w:hAnsi="Calibri" w:cs="Calibri"/>
         </w:rPr>
       </w:pPr>
       <w:r>
         <w:rPr>
-          <w:rFonts w:ascii="Times New Roman" w:hAnsi="Times New Roman" w:cs="Times New Roman"/>
-          <w:sz w:val="24"/>
-        </w:rPr>
-        <w:t>R Core Development Team, 2013. R: A Language and Environment for Statistical Computing. R Foundation for Statistical Computing, Vienna, Austria.</w:t>
+          <w:rFonts w:ascii="Calibri" w:hAnsi="Calibri" w:cs="Calibri"/>
+        </w:rPr>
+        <w:t xml:space="preserve">Punt, A.E., Haddon, M., </w:t>
+      </w:r>
+      <w:proofErr w:type="spellStart"/>
+      <w:r>
+        <w:rPr>
+          <w:rFonts w:ascii="Calibri" w:hAnsi="Calibri" w:cs="Calibri"/>
+        </w:rPr>
+        <w:t>McGarvey</w:t>
+      </w:r>
+      <w:proofErr w:type="spellEnd"/>
+      <w:r>
+        <w:rPr>
+          <w:rFonts w:ascii="Calibri" w:hAnsi="Calibri" w:cs="Calibri"/>
+        </w:rPr>
+        <w:t xml:space="preserve">, R., </w:t>
+      </w:r>
+      <w:proofErr w:type="gramStart"/>
+      <w:r>
+        <w:rPr>
+          <w:rFonts w:ascii="Calibri" w:hAnsi="Calibri" w:cs="Calibri"/>
+        </w:rPr>
+        <w:t>In</w:t>
+      </w:r>
+      <w:proofErr w:type="gramEnd"/>
+      <w:r>
+        <w:rPr>
+          <w:rFonts w:ascii="Calibri" w:hAnsi="Calibri" w:cs="Calibri"/>
+        </w:rPr>
+        <w:t xml:space="preserve"> review. Estimating Growth within size-structured fishery stock assessments: What is the state of the art and what does the future look like?</w:t>
       </w:r>
     </w:p>
     <w:p>
       <w:pPr>
         <w:pStyle w:val="Bibliography"/>
-        <w:spacing w:line="480" w:lineRule="auto"/>
-        <w:rPr>
-          <w:rFonts w:ascii="Times New Roman" w:hAnsi="Times New Roman" w:cs="Times New Roman"/>
-          <w:sz w:val="24"/>
+        <w:rPr>
+          <w:rFonts w:ascii="Calibri" w:hAnsi="Calibri" w:cs="Calibri"/>
         </w:rPr>
       </w:pPr>
       <w:r>
         <w:rPr>
-          <w:rFonts w:ascii="Times New Roman" w:hAnsi="Times New Roman" w:cs="Times New Roman"/>
-          <w:sz w:val="24"/>
-        </w:rPr>
-        <w:t>Sainsbury, K.J., 1980. Effect of individual variability on the von Bertalanffy growth equation. Can. J. Fish. Aquat. Sci. 37, 241–247.</w:t>
+          <w:rFonts w:ascii="Calibri" w:hAnsi="Calibri" w:cs="Calibri"/>
+        </w:rPr>
+        <w:t xml:space="preserve">Punt, A.E., Smith, D.C., </w:t>
+      </w:r>
+      <w:proofErr w:type="spellStart"/>
+      <w:r>
+        <w:rPr>
+          <w:rFonts w:ascii="Calibri" w:hAnsi="Calibri" w:cs="Calibri"/>
+        </w:rPr>
+        <w:t>KrusicGolub</w:t>
+      </w:r>
+      <w:proofErr w:type="spellEnd"/>
+      <w:r>
+        <w:rPr>
+          <w:rFonts w:ascii="Calibri" w:hAnsi="Calibri" w:cs="Calibri"/>
+        </w:rPr>
+        <w:t xml:space="preserve">, K., Robertson, S., 2008. Quantifying age-reading error for use in fisheries stock assessments, with application to species in Australia’s southern and eastern </w:t>
+      </w:r>
+      <w:proofErr w:type="spellStart"/>
+      <w:r>
+        <w:rPr>
+          <w:rFonts w:ascii="Calibri" w:hAnsi="Calibri" w:cs="Calibri"/>
+        </w:rPr>
+        <w:t>scalefish</w:t>
+      </w:r>
+      <w:proofErr w:type="spellEnd"/>
+      <w:r>
+        <w:rPr>
+          <w:rFonts w:ascii="Calibri" w:hAnsi="Calibri" w:cs="Calibri"/>
+        </w:rPr>
+        <w:t xml:space="preserve"> and shark fishery. Can. J. Fish. </w:t>
+      </w:r>
+      <w:proofErr w:type="spellStart"/>
+      <w:r>
+        <w:rPr>
+          <w:rFonts w:ascii="Calibri" w:hAnsi="Calibri" w:cs="Calibri"/>
+        </w:rPr>
+        <w:t>Aquat</w:t>
+      </w:r>
+      <w:proofErr w:type="spellEnd"/>
+      <w:r>
+        <w:rPr>
+          <w:rFonts w:ascii="Calibri" w:hAnsi="Calibri" w:cs="Calibri"/>
+        </w:rPr>
+        <w:t xml:space="preserve">. Sci. 65, 1991–2005. </w:t>
+      </w:r>
+      <w:proofErr w:type="gramStart"/>
+      <w:r>
+        <w:rPr>
+          <w:rFonts w:ascii="Calibri" w:hAnsi="Calibri" w:cs="Calibri"/>
+        </w:rPr>
+        <w:t>doi:</w:t>
+      </w:r>
+      <w:proofErr w:type="gramEnd"/>
+      <w:r>
+        <w:rPr>
+          <w:rFonts w:ascii="Calibri" w:hAnsi="Calibri" w:cs="Calibri"/>
+        </w:rPr>
+        <w:t>10.1139/F08-111</w:t>
       </w:r>
     </w:p>
     <w:p>
       <w:pPr>
         <w:pStyle w:val="Bibliography"/>
-        <w:spacing w:line="480" w:lineRule="auto"/>
-        <w:rPr>
-          <w:rFonts w:ascii="Times New Roman" w:hAnsi="Times New Roman" w:cs="Times New Roman"/>
-          <w:sz w:val="24"/>
+        <w:rPr>
+          <w:rFonts w:ascii="Calibri" w:hAnsi="Calibri" w:cs="Calibri"/>
         </w:rPr>
       </w:pPr>
       <w:r>
         <w:rPr>
-          <w:rFonts w:ascii="Times New Roman" w:hAnsi="Times New Roman" w:cs="Times New Roman"/>
-          <w:sz w:val="24"/>
-        </w:rPr>
-        <w:t>Sainsbury, K.J., Punt, A.E., Smith, A.D.., 2000. Design of operational management strategies for achieving fishery ecosystem objectives. ICES J. Mar. Sci. J. Cons. 57, 731–741.</w:t>
+          <w:rFonts w:ascii="Calibri" w:hAnsi="Calibri" w:cs="Calibri"/>
+        </w:rPr>
+        <w:t>R Core Development Team, 2013. R: A Language and Environment for Statistical Computing. R Foundation for Statistical Computing, Vienna, Austria.</w:t>
       </w:r>
     </w:p>
     <w:p>
       <w:pPr>
         <w:pStyle w:val="Bibliography"/>
-        <w:spacing w:line="480" w:lineRule="auto"/>
-        <w:rPr>
-          <w:rFonts w:ascii="Times New Roman" w:hAnsi="Times New Roman" w:cs="Times New Roman"/>
-          <w:sz w:val="24"/>
+        <w:rPr>
+          <w:rFonts w:ascii="Calibri" w:hAnsi="Calibri" w:cs="Calibri"/>
         </w:rPr>
       </w:pPr>
       <w:r>
         <w:rPr>
-          <w:rFonts w:ascii="Times New Roman" w:hAnsi="Times New Roman" w:cs="Times New Roman"/>
-          <w:sz w:val="24"/>
-        </w:rPr>
-        <w:t>Santos, J., Groeneveld, J.C., 2015. Accounting for tag-induced growth retardation in spiny lobsters using censoring and modelling approaches. Fish. Res. 161, 166–173. doi:10.1016/j.fishres.2014.07.008</w:t>
+          <w:rFonts w:ascii="Calibri" w:hAnsi="Calibri" w:cs="Calibri"/>
+        </w:rPr>
+        <w:t xml:space="preserve">Sainsbury, K.J., 1980. Effect of individual variability on the von </w:t>
+      </w:r>
+      <w:proofErr w:type="spellStart"/>
+      <w:r>
+        <w:rPr>
+          <w:rFonts w:ascii="Calibri" w:hAnsi="Calibri" w:cs="Calibri"/>
+        </w:rPr>
+        <w:t>Bertalanffy</w:t>
+      </w:r>
+      <w:proofErr w:type="spellEnd"/>
+      <w:r>
+        <w:rPr>
+          <w:rFonts w:ascii="Calibri" w:hAnsi="Calibri" w:cs="Calibri"/>
+        </w:rPr>
+        <w:t xml:space="preserve"> growth equation. Can. J. Fish. </w:t>
+      </w:r>
+      <w:proofErr w:type="spellStart"/>
+      <w:r>
+        <w:rPr>
+          <w:rFonts w:ascii="Calibri" w:hAnsi="Calibri" w:cs="Calibri"/>
+        </w:rPr>
+        <w:t>Aquat</w:t>
+      </w:r>
+      <w:proofErr w:type="spellEnd"/>
+      <w:r>
+        <w:rPr>
+          <w:rFonts w:ascii="Calibri" w:hAnsi="Calibri" w:cs="Calibri"/>
+        </w:rPr>
+        <w:t>. Sci. 37, 241–247.</w:t>
       </w:r>
     </w:p>
     <w:p>
       <w:pPr>
         <w:pStyle w:val="Bibliography"/>
-        <w:spacing w:line="480" w:lineRule="auto"/>
-        <w:rPr>
-          <w:rFonts w:ascii="Times New Roman" w:hAnsi="Times New Roman" w:cs="Times New Roman"/>
-          <w:sz w:val="24"/>
+        <w:rPr>
+          <w:rFonts w:ascii="Calibri" w:hAnsi="Calibri" w:cs="Calibri"/>
         </w:rPr>
       </w:pPr>
       <w:r>
         <w:rPr>
-          <w:rFonts w:ascii="Times New Roman" w:hAnsi="Times New Roman" w:cs="Times New Roman"/>
-          <w:sz w:val="24"/>
-        </w:rPr>
-        <w:t>Shelton, A.O., Satterthwaite, W.H., Beakes, M.P., Munch, S.B., Sogard, S.M., Mangel, M., 2013. Separating intrinsic and environmental contributions to growth and their population consequences. Am. Nat. 181, 799–814.</w:t>
+          <w:rFonts w:ascii="Calibri" w:hAnsi="Calibri" w:cs="Calibri"/>
+        </w:rPr>
+        <w:t>Sainsbury, K.J., Punt, A.E., Smith, A.D.., 2000. Design of operational management strategies for achieving fishery ecosystem objectives. ICES J. Mar. Sci. J. Cons. 57, 731–741.</w:t>
       </w:r>
     </w:p>
     <w:p>
       <w:pPr>
         <w:pStyle w:val="Bibliography"/>
-        <w:spacing w:line="480" w:lineRule="auto"/>
-        <w:rPr>
-          <w:rFonts w:ascii="Times New Roman" w:hAnsi="Times New Roman" w:cs="Times New Roman"/>
-          <w:sz w:val="24"/>
+        <w:rPr>
+          <w:rFonts w:ascii="Calibri" w:hAnsi="Calibri" w:cs="Calibri"/>
         </w:rPr>
       </w:pPr>
       <w:r>
         <w:rPr>
-          <w:rFonts w:ascii="Times New Roman" w:hAnsi="Times New Roman" w:cs="Times New Roman"/>
-          <w:sz w:val="24"/>
-        </w:rPr>
-        <w:t>Shelton, A.O., Thorson, J.T., Ward, E.J., Feist, B.E., 2014. Spatial semiparametric models improve estimates of species abundance and distribution. Can. J. Fish. Aquat. Sci. 71, 1655–1666. doi:10.1139/cjfas-2013-0508</w:t>
+          <w:rFonts w:ascii="Calibri" w:hAnsi="Calibri" w:cs="Calibri"/>
+        </w:rPr>
+        <w:t xml:space="preserve">Santos, J., </w:t>
+      </w:r>
+      <w:proofErr w:type="spellStart"/>
+      <w:r>
+        <w:rPr>
+          <w:rFonts w:ascii="Calibri" w:hAnsi="Calibri" w:cs="Calibri"/>
+        </w:rPr>
+        <w:t>Groeneveld</w:t>
+      </w:r>
+      <w:proofErr w:type="spellEnd"/>
+      <w:r>
+        <w:rPr>
+          <w:rFonts w:ascii="Calibri" w:hAnsi="Calibri" w:cs="Calibri"/>
+        </w:rPr>
+        <w:t>, J.C., 2015. Accounting for tag-induced growth retardation in spiny lobsters using censoring and modelling approaches. Fish. Res. 161, 166–173. doi:10.1016/j.fishres.2014.07.008</w:t>
       </w:r>
     </w:p>
     <w:p>
       <w:pPr>
         <w:pStyle w:val="Bibliography"/>
-        <w:spacing w:line="480" w:lineRule="auto"/>
-        <w:rPr>
-          <w:rFonts w:ascii="Times New Roman" w:hAnsi="Times New Roman" w:cs="Times New Roman"/>
-          <w:sz w:val="24"/>
+        <w:rPr>
+          <w:rFonts w:ascii="Calibri" w:hAnsi="Calibri" w:cs="Calibri"/>
         </w:rPr>
       </w:pPr>
       <w:r>
         <w:rPr>
-          <w:rFonts w:ascii="Times New Roman" w:hAnsi="Times New Roman" w:cs="Times New Roman"/>
-          <w:sz w:val="24"/>
-        </w:rPr>
-        <w:t>Stawitz, C.C., Essington, T.E., Branch, T.A., Haltuch, M.A., Hollowed, A.B., Spencer, P.D., In review. A state-space approach for measuring growth variation and application to North Pacific groundfish.</w:t>
+          <w:rFonts w:ascii="Calibri" w:hAnsi="Calibri" w:cs="Calibri"/>
+        </w:rPr>
+        <w:t xml:space="preserve">Shelton, A.O., </w:t>
+      </w:r>
+      <w:proofErr w:type="spellStart"/>
+      <w:r>
+        <w:rPr>
+          <w:rFonts w:ascii="Calibri" w:hAnsi="Calibri" w:cs="Calibri"/>
+        </w:rPr>
+        <w:t>Satterthwaite</w:t>
+      </w:r>
+      <w:proofErr w:type="spellEnd"/>
+      <w:r>
+        <w:rPr>
+          <w:rFonts w:ascii="Calibri" w:hAnsi="Calibri" w:cs="Calibri"/>
+        </w:rPr>
+        <w:t xml:space="preserve">, W.H., </w:t>
+      </w:r>
+      <w:proofErr w:type="spellStart"/>
+      <w:r>
+        <w:rPr>
+          <w:rFonts w:ascii="Calibri" w:hAnsi="Calibri" w:cs="Calibri"/>
+        </w:rPr>
+        <w:t>Beakes</w:t>
+      </w:r>
+      <w:proofErr w:type="spellEnd"/>
+      <w:r>
+        <w:rPr>
+          <w:rFonts w:ascii="Calibri" w:hAnsi="Calibri" w:cs="Calibri"/>
+        </w:rPr>
+        <w:t xml:space="preserve">, M.P., Munch, S.B., </w:t>
+      </w:r>
+      <w:proofErr w:type="spellStart"/>
+      <w:r>
+        <w:rPr>
+          <w:rFonts w:ascii="Calibri" w:hAnsi="Calibri" w:cs="Calibri"/>
+        </w:rPr>
+        <w:t>Sogard</w:t>
+      </w:r>
+      <w:proofErr w:type="spellEnd"/>
+      <w:r>
+        <w:rPr>
+          <w:rFonts w:ascii="Calibri" w:hAnsi="Calibri" w:cs="Calibri"/>
+        </w:rPr>
+        <w:t xml:space="preserve">, S.M., </w:t>
+      </w:r>
+      <w:proofErr w:type="spellStart"/>
+      <w:r>
+        <w:rPr>
+          <w:rFonts w:ascii="Calibri" w:hAnsi="Calibri" w:cs="Calibri"/>
+        </w:rPr>
+        <w:t>Mangel</w:t>
+      </w:r>
+      <w:proofErr w:type="spellEnd"/>
+      <w:r>
+        <w:rPr>
+          <w:rFonts w:ascii="Calibri" w:hAnsi="Calibri" w:cs="Calibri"/>
+        </w:rPr>
+        <w:t>, M., 2013. Separating intrinsic and environmental contributions to growth and their population consequences. Am. Nat. 181, 799–814.</w:t>
       </w:r>
     </w:p>
     <w:p>
       <w:pPr>
         <w:pStyle w:val="Bibliography"/>
-        <w:spacing w:line="480" w:lineRule="auto"/>
-        <w:rPr>
-          <w:rFonts w:ascii="Times New Roman" w:hAnsi="Times New Roman" w:cs="Times New Roman"/>
-          <w:sz w:val="24"/>
+        <w:rPr>
+          <w:rFonts w:ascii="Calibri" w:hAnsi="Calibri" w:cs="Calibri"/>
         </w:rPr>
       </w:pPr>
       <w:r>
         <w:rPr>
-          <w:rFonts w:ascii="Times New Roman" w:hAnsi="Times New Roman" w:cs="Times New Roman"/>
-          <w:sz w:val="24"/>
-        </w:rPr>
-        <w:t>T</w:t>
-      </w:r>
-      <w:r>
-        <w:rPr>
-          <w:rFonts w:ascii="Times New Roman" w:hAnsi="Times New Roman" w:cs="Times New Roman"/>
-          <w:sz w:val="24"/>
-        </w:rPr>
-        <w:t>aylor, I.G., Methot, R.D., 2013</w:t>
-      </w:r>
-      <w:r>
-        <w:rPr>
-          <w:rFonts w:ascii="Times New Roman" w:hAnsi="Times New Roman" w:cs="Times New Roman"/>
-          <w:sz w:val="24"/>
-        </w:rPr>
-        <w:t>. Hiding or dead? A computationally efficient model of selective fisheries mortality. Fish. Res. 142, 75–85. doi:10.1016/j.fishres.2012.08.021</w:t>
+          <w:rFonts w:ascii="Calibri" w:hAnsi="Calibri" w:cs="Calibri"/>
+        </w:rPr>
+        <w:t xml:space="preserve">Shelton, A.O., Thorson, J.T., Ward, E.J., </w:t>
+      </w:r>
+      <w:proofErr w:type="spellStart"/>
+      <w:r>
+        <w:rPr>
+          <w:rFonts w:ascii="Calibri" w:hAnsi="Calibri" w:cs="Calibri"/>
+        </w:rPr>
+        <w:t>Feist</w:t>
+      </w:r>
+      <w:proofErr w:type="spellEnd"/>
+      <w:r>
+        <w:rPr>
+          <w:rFonts w:ascii="Calibri" w:hAnsi="Calibri" w:cs="Calibri"/>
+        </w:rPr>
+        <w:t xml:space="preserve">, B.E., 2014. Spatial </w:t>
+      </w:r>
+      <w:proofErr w:type="spellStart"/>
+      <w:r>
+        <w:rPr>
+          <w:rFonts w:ascii="Calibri" w:hAnsi="Calibri" w:cs="Calibri"/>
+        </w:rPr>
+        <w:t>semiparametric</w:t>
+      </w:r>
+      <w:proofErr w:type="spellEnd"/>
+      <w:r>
+        <w:rPr>
+          <w:rFonts w:ascii="Calibri" w:hAnsi="Calibri" w:cs="Calibri"/>
+        </w:rPr>
+        <w:t xml:space="preserve"> models improve estimates of species abundance and distribution. Can. J. Fish. </w:t>
+      </w:r>
+      <w:proofErr w:type="spellStart"/>
+      <w:r>
+        <w:rPr>
+          <w:rFonts w:ascii="Calibri" w:hAnsi="Calibri" w:cs="Calibri"/>
+        </w:rPr>
+        <w:t>Aquat</w:t>
+      </w:r>
+      <w:proofErr w:type="spellEnd"/>
+      <w:r>
+        <w:rPr>
+          <w:rFonts w:ascii="Calibri" w:hAnsi="Calibri" w:cs="Calibri"/>
+        </w:rPr>
+        <w:t xml:space="preserve">. Sci. 71, 1655–1666. </w:t>
+      </w:r>
+      <w:proofErr w:type="gramStart"/>
+      <w:r>
+        <w:rPr>
+          <w:rFonts w:ascii="Calibri" w:hAnsi="Calibri" w:cs="Calibri"/>
+        </w:rPr>
+        <w:t>doi:</w:t>
+      </w:r>
+      <w:proofErr w:type="gramEnd"/>
+      <w:r>
+        <w:rPr>
+          <w:rFonts w:ascii="Calibri" w:hAnsi="Calibri" w:cs="Calibri"/>
+        </w:rPr>
+        <w:t>10.1139/cjfas-2013-0508</w:t>
       </w:r>
     </w:p>
     <w:p>
       <w:pPr>
         <w:pStyle w:val="Bibliography"/>
-        <w:spacing w:line="480" w:lineRule="auto"/>
-        <w:rPr>
-          <w:rFonts w:ascii="Times New Roman" w:hAnsi="Times New Roman" w:cs="Times New Roman"/>
-          <w:sz w:val="24"/>
+        <w:rPr>
+          <w:rFonts w:ascii="Calibri" w:hAnsi="Calibri" w:cs="Calibri"/>
         </w:rPr>
       </w:pPr>
-      <w:r>
-        <w:rPr>
-          <w:rFonts w:ascii="Times New Roman" w:hAnsi="Times New Roman" w:cs="Times New Roman"/>
-          <w:sz w:val="24"/>
-        </w:rPr>
-        <w:t>Thorson, J.T., In press. Spatio-temporal variation in fish condition is not consistently explained by density, temperature, or season for Northeast Pacific groundfishes.</w:t>
+      <w:proofErr w:type="spellStart"/>
+      <w:r>
+        <w:rPr>
+          <w:rFonts w:ascii="Calibri" w:hAnsi="Calibri" w:cs="Calibri"/>
+        </w:rPr>
+        <w:t>Snover</w:t>
+      </w:r>
+      <w:proofErr w:type="spellEnd"/>
+      <w:r>
+        <w:rPr>
+          <w:rFonts w:ascii="Calibri" w:hAnsi="Calibri" w:cs="Calibri"/>
+        </w:rPr>
+        <w:t xml:space="preserve">, M.L., Watters, G.M., </w:t>
+      </w:r>
+      <w:proofErr w:type="spellStart"/>
+      <w:r>
+        <w:rPr>
+          <w:rFonts w:ascii="Calibri" w:hAnsi="Calibri" w:cs="Calibri"/>
+        </w:rPr>
+        <w:t>Mangel</w:t>
+      </w:r>
+      <w:proofErr w:type="spellEnd"/>
+      <w:r>
+        <w:rPr>
+          <w:rFonts w:ascii="Calibri" w:hAnsi="Calibri" w:cs="Calibri"/>
+        </w:rPr>
+        <w:t xml:space="preserve">, M., 2005. Interacting effects of behavior and oceanography on growth in </w:t>
+      </w:r>
+      <w:proofErr w:type="spellStart"/>
+      <w:r>
+        <w:rPr>
+          <w:rFonts w:ascii="Calibri" w:hAnsi="Calibri" w:cs="Calibri"/>
+        </w:rPr>
+        <w:t>salmonids</w:t>
+      </w:r>
+      <w:proofErr w:type="spellEnd"/>
+      <w:r>
+        <w:rPr>
+          <w:rFonts w:ascii="Calibri" w:hAnsi="Calibri" w:cs="Calibri"/>
+        </w:rPr>
+        <w:t xml:space="preserve"> </w:t>
+      </w:r>
+      <w:r>
+        <w:rPr>
+          <w:rFonts w:ascii="Calibri" w:hAnsi="Calibri" w:cs="Calibri"/>
+        </w:rPr>
+        <w:t xml:space="preserve">with examples for </w:t>
+      </w:r>
+      <w:proofErr w:type="spellStart"/>
+      <w:r>
+        <w:rPr>
+          <w:rFonts w:ascii="Calibri" w:hAnsi="Calibri" w:cs="Calibri"/>
+        </w:rPr>
+        <w:t>coho</w:t>
+      </w:r>
+      <w:proofErr w:type="spellEnd"/>
+      <w:r>
+        <w:rPr>
+          <w:rFonts w:ascii="Calibri" w:hAnsi="Calibri" w:cs="Calibri"/>
+        </w:rPr>
+        <w:t xml:space="preserve"> salmon (</w:t>
+      </w:r>
+      <w:proofErr w:type="spellStart"/>
+      <w:r>
+        <w:rPr>
+          <w:rFonts w:ascii="Calibri" w:hAnsi="Calibri" w:cs="Calibri"/>
+          <w:i/>
+          <w:iCs/>
+        </w:rPr>
+        <w:t>Oncorhynchus</w:t>
+      </w:r>
+      <w:proofErr w:type="spellEnd"/>
+      <w:r>
+        <w:rPr>
+          <w:rFonts w:ascii="Calibri" w:hAnsi="Calibri" w:cs="Calibri"/>
+          <w:i/>
+          <w:iCs/>
+        </w:rPr>
+        <w:t xml:space="preserve"> </w:t>
+      </w:r>
+      <w:proofErr w:type="spellStart"/>
+      <w:r>
+        <w:rPr>
+          <w:rFonts w:ascii="Calibri" w:hAnsi="Calibri" w:cs="Calibri"/>
+          <w:i/>
+          <w:iCs/>
+        </w:rPr>
+        <w:t>kisutch</w:t>
+      </w:r>
+      <w:proofErr w:type="spellEnd"/>
+      <w:r>
+        <w:rPr>
+          <w:rFonts w:ascii="Calibri" w:hAnsi="Calibri" w:cs="Calibri"/>
+        </w:rPr>
+        <w:t xml:space="preserve">). Can. J. Fish. </w:t>
+      </w:r>
+      <w:proofErr w:type="spellStart"/>
+      <w:r>
+        <w:rPr>
+          <w:rFonts w:ascii="Calibri" w:hAnsi="Calibri" w:cs="Calibri"/>
+        </w:rPr>
+        <w:t>Aquat</w:t>
+      </w:r>
+      <w:proofErr w:type="spellEnd"/>
+      <w:r>
+        <w:rPr>
+          <w:rFonts w:ascii="Calibri" w:hAnsi="Calibri" w:cs="Calibri"/>
+        </w:rPr>
+        <w:t xml:space="preserve">. Sci. 62, 1219–1230. </w:t>
+      </w:r>
+      <w:proofErr w:type="gramStart"/>
+      <w:r>
+        <w:rPr>
+          <w:rFonts w:ascii="Calibri" w:hAnsi="Calibri" w:cs="Calibri"/>
+        </w:rPr>
+        <w:t>doi:</w:t>
+      </w:r>
+      <w:proofErr w:type="gramEnd"/>
+      <w:r>
+        <w:rPr>
+          <w:rFonts w:ascii="Calibri" w:hAnsi="Calibri" w:cs="Calibri"/>
+        </w:rPr>
+        <w:t>10.1139/f05-058</w:t>
       </w:r>
     </w:p>
     <w:p>
       <w:pPr>
         <w:pStyle w:val="Bibliography"/>
-        <w:spacing w:line="480" w:lineRule="auto"/>
-        <w:rPr>
-          <w:rFonts w:ascii="Times New Roman" w:hAnsi="Times New Roman" w:cs="Times New Roman"/>
-          <w:sz w:val="24"/>
+        <w:rPr>
+          <w:rFonts w:ascii="Calibri" w:hAnsi="Calibri" w:cs="Calibri"/>
         </w:rPr>
       </w:pPr>
-      <w:r>
-        <w:rPr>
-          <w:rFonts w:ascii="Times New Roman" w:hAnsi="Times New Roman" w:cs="Times New Roman"/>
-          <w:sz w:val="24"/>
-        </w:rPr>
-        <w:t>Thorson, J.T., Minte-Vera, C., In press. Relative magnitude of cohort, age, and year effects on size at age of exploited marine fishes. Fish. Res.</w:t>
+      <w:proofErr w:type="spellStart"/>
+      <w:r>
+        <w:rPr>
+          <w:rFonts w:ascii="Calibri" w:hAnsi="Calibri" w:cs="Calibri"/>
+        </w:rPr>
+        <w:t>Stawitz</w:t>
+      </w:r>
+      <w:proofErr w:type="spellEnd"/>
+      <w:r>
+        <w:rPr>
+          <w:rFonts w:ascii="Calibri" w:hAnsi="Calibri" w:cs="Calibri"/>
+        </w:rPr>
+        <w:t xml:space="preserve">, C.C., Essington, T.E., Branch, T.A., </w:t>
+      </w:r>
+      <w:proofErr w:type="spellStart"/>
+      <w:r>
+        <w:rPr>
+          <w:rFonts w:ascii="Calibri" w:hAnsi="Calibri" w:cs="Calibri"/>
+        </w:rPr>
+        <w:t>Haltuch</w:t>
+      </w:r>
+      <w:proofErr w:type="spellEnd"/>
+      <w:r>
+        <w:rPr>
+          <w:rFonts w:ascii="Calibri" w:hAnsi="Calibri" w:cs="Calibri"/>
+        </w:rPr>
+        <w:t xml:space="preserve">, M.A., Hollowed, A.B., Spencer, P.D., </w:t>
+      </w:r>
+      <w:proofErr w:type="gramStart"/>
+      <w:r>
+        <w:rPr>
+          <w:rFonts w:ascii="Calibri" w:hAnsi="Calibri" w:cs="Calibri"/>
+        </w:rPr>
+        <w:t>In</w:t>
+      </w:r>
+      <w:proofErr w:type="gramEnd"/>
+      <w:r>
+        <w:rPr>
+          <w:rFonts w:ascii="Calibri" w:hAnsi="Calibri" w:cs="Calibri"/>
+        </w:rPr>
+        <w:t xml:space="preserve"> review. A state-space approach for measuring growth variation and application to North Pacific </w:t>
+      </w:r>
+      <w:proofErr w:type="spellStart"/>
+      <w:r>
+        <w:rPr>
+          <w:rFonts w:ascii="Calibri" w:hAnsi="Calibri" w:cs="Calibri"/>
+        </w:rPr>
+        <w:t>groundfish</w:t>
+      </w:r>
+      <w:proofErr w:type="spellEnd"/>
+      <w:r>
+        <w:rPr>
+          <w:rFonts w:ascii="Calibri" w:hAnsi="Calibri" w:cs="Calibri"/>
+        </w:rPr>
+        <w:t>.</w:t>
       </w:r>
     </w:p>
     <w:p>
       <w:pPr>
         <w:pStyle w:val="Bibliography"/>
-        <w:spacing w:line="480" w:lineRule="auto"/>
-        <w:rPr>
-          <w:rFonts w:ascii="Times New Roman" w:hAnsi="Times New Roman" w:cs="Times New Roman"/>
-          <w:sz w:val="24"/>
+        <w:rPr>
+          <w:rFonts w:ascii="Calibri" w:hAnsi="Calibri" w:cs="Calibri"/>
         </w:rPr>
       </w:pPr>
       <w:r>
         <w:rPr>
-          <w:rFonts w:ascii="Times New Roman" w:hAnsi="Times New Roman" w:cs="Times New Roman"/>
-          <w:sz w:val="24"/>
-        </w:rPr>
-        <w:t>Thorson, J.T., Minto, C., In press. Mixed effects: a unifying framework for modelling in aquatic ecology. ICES J. Mar. Sci.</w:t>
+          <w:rFonts w:ascii="Calibri" w:hAnsi="Calibri" w:cs="Calibri"/>
+        </w:rPr>
+        <w:lastRenderedPageBreak/>
+        <w:t xml:space="preserve">Taylor, I.G., </w:t>
+      </w:r>
+      <w:proofErr w:type="spellStart"/>
+      <w:r>
+        <w:rPr>
+          <w:rFonts w:ascii="Calibri" w:hAnsi="Calibri" w:cs="Calibri"/>
+        </w:rPr>
+        <w:t>Methot</w:t>
+      </w:r>
+      <w:proofErr w:type="spellEnd"/>
+      <w:r>
+        <w:rPr>
+          <w:rFonts w:ascii="Calibri" w:hAnsi="Calibri" w:cs="Calibri"/>
+        </w:rPr>
+        <w:t>, R.D., 2013. Hiding or dead? A computationally efficient model of selective fisheries mortality. Fish. Res. 142, 75–85. doi:10.1016/j.fishres.2012.08.021</w:t>
       </w:r>
     </w:p>
     <w:p>
       <w:pPr>
         <w:pStyle w:val="Bibliography"/>
-        <w:spacing w:line="480" w:lineRule="auto"/>
-        <w:rPr>
-          <w:rFonts w:ascii="Times New Roman" w:hAnsi="Times New Roman" w:cs="Times New Roman"/>
-          <w:sz w:val="24"/>
+        <w:rPr>
+          <w:rFonts w:ascii="Calibri" w:hAnsi="Calibri" w:cs="Calibri"/>
         </w:rPr>
       </w:pPr>
       <w:r>
         <w:rPr>
-          <w:rFonts w:ascii="Times New Roman" w:hAnsi="Times New Roman" w:cs="Times New Roman"/>
-          <w:sz w:val="24"/>
-        </w:rPr>
-        <w:t>Thorson, J.T., Skaug, H., Kristensen, K., Shelton, A.O., Ward, E.J., Harms, J., Benante, J., In press. The importance of spatial models for estimating the strength of density dependence. Ecology. doi:http://dx.doi.org/10.1890/14-0739.1</w:t>
+          <w:rFonts w:ascii="Calibri" w:hAnsi="Calibri" w:cs="Calibri"/>
+        </w:rPr>
+        <w:t xml:space="preserve">Thorson, J., 2015. </w:t>
+      </w:r>
+      <w:proofErr w:type="spellStart"/>
+      <w:r>
+        <w:rPr>
+          <w:rFonts w:ascii="Calibri" w:hAnsi="Calibri" w:cs="Calibri"/>
+        </w:rPr>
+        <w:t>Spatio</w:t>
+      </w:r>
+      <w:proofErr w:type="spellEnd"/>
+      <w:r>
+        <w:rPr>
+          <w:rFonts w:ascii="Calibri" w:hAnsi="Calibri" w:cs="Calibri"/>
+        </w:rPr>
+        <w:t xml:space="preserve">-temporal variation in fish condition is not consistently explained by density, temperature, or season for California Current </w:t>
+      </w:r>
+      <w:proofErr w:type="spellStart"/>
+      <w:r>
+        <w:rPr>
+          <w:rFonts w:ascii="Calibri" w:hAnsi="Calibri" w:cs="Calibri"/>
+        </w:rPr>
+        <w:t>groundfishes</w:t>
+      </w:r>
+      <w:proofErr w:type="spellEnd"/>
+      <w:r>
+        <w:rPr>
+          <w:rFonts w:ascii="Calibri" w:hAnsi="Calibri" w:cs="Calibri"/>
+        </w:rPr>
+        <w:t xml:space="preserve">. Mar. Ecol. </w:t>
+      </w:r>
+      <w:proofErr w:type="spellStart"/>
+      <w:r>
+        <w:rPr>
+          <w:rFonts w:ascii="Calibri" w:hAnsi="Calibri" w:cs="Calibri"/>
+        </w:rPr>
+        <w:t>Prog</w:t>
+      </w:r>
+      <w:proofErr w:type="spellEnd"/>
+      <w:r>
+        <w:rPr>
+          <w:rFonts w:ascii="Calibri" w:hAnsi="Calibri" w:cs="Calibri"/>
+        </w:rPr>
+        <w:t xml:space="preserve">. Ser. 526, 101–112. </w:t>
+      </w:r>
+      <w:proofErr w:type="gramStart"/>
+      <w:r>
+        <w:rPr>
+          <w:rFonts w:ascii="Calibri" w:hAnsi="Calibri" w:cs="Calibri"/>
+        </w:rPr>
+        <w:t>doi:</w:t>
+      </w:r>
+      <w:proofErr w:type="gramEnd"/>
+      <w:r>
+        <w:rPr>
+          <w:rFonts w:ascii="Calibri" w:hAnsi="Calibri" w:cs="Calibri"/>
+        </w:rPr>
+        <w:t>10.3354/meps11204</w:t>
       </w:r>
     </w:p>
     <w:p>
       <w:pPr>
         <w:pStyle w:val="Bibliography"/>
-        <w:spacing w:line="480" w:lineRule="auto"/>
-        <w:rPr>
-          <w:rFonts w:ascii="Times New Roman" w:hAnsi="Times New Roman" w:cs="Times New Roman"/>
-          <w:sz w:val="24"/>
+        <w:rPr>
+          <w:rFonts w:ascii="Calibri" w:hAnsi="Calibri" w:cs="Calibri"/>
         </w:rPr>
       </w:pPr>
       <w:r>
         <w:rPr>
-          <w:rFonts w:ascii="Times New Roman" w:hAnsi="Times New Roman" w:cs="Times New Roman"/>
-          <w:sz w:val="24"/>
-        </w:rPr>
-        <w:t>Vincenzi, S., Mangel, M., Crivelli, A.J., Munch, S., Skaug, H.J., 2014. Determining Individual Variation in Growth and Its Implication for Life-History and Population Processes Using the Empirical Bayes Method. PLoS Comput Biol 10, e1003828. doi:10.1371/journal.pcbi.1003828</w:t>
+          <w:rFonts w:ascii="Calibri" w:hAnsi="Calibri" w:cs="Calibri"/>
+        </w:rPr>
+        <w:t xml:space="preserve">Thorson, J.T., </w:t>
+      </w:r>
+      <w:proofErr w:type="spellStart"/>
+      <w:r>
+        <w:rPr>
+          <w:rFonts w:ascii="Calibri" w:hAnsi="Calibri" w:cs="Calibri"/>
+        </w:rPr>
+        <w:t>Minte</w:t>
+      </w:r>
+      <w:proofErr w:type="spellEnd"/>
+      <w:r>
+        <w:rPr>
+          <w:rFonts w:ascii="Calibri" w:hAnsi="Calibri" w:cs="Calibri"/>
+        </w:rPr>
+        <w:t xml:space="preserve">-Vera, C., </w:t>
+      </w:r>
+      <w:proofErr w:type="gramStart"/>
+      <w:r>
+        <w:rPr>
+          <w:rFonts w:ascii="Calibri" w:hAnsi="Calibri" w:cs="Calibri"/>
+        </w:rPr>
+        <w:t>In</w:t>
+      </w:r>
+      <w:proofErr w:type="gramEnd"/>
+      <w:r>
+        <w:rPr>
+          <w:rFonts w:ascii="Calibri" w:hAnsi="Calibri" w:cs="Calibri"/>
+        </w:rPr>
+        <w:t xml:space="preserve"> press. Relative magnitude of cohort, age, and year effects on size at age of exploited marine fishes. Fish. Res.</w:t>
       </w:r>
     </w:p>
     <w:p>
       <w:pPr>
         <w:pStyle w:val="Bibliography"/>
-        <w:spacing w:line="480" w:lineRule="auto"/>
-        <w:rPr>
-          <w:rFonts w:ascii="Times New Roman" w:hAnsi="Times New Roman" w:cs="Times New Roman"/>
-          <w:sz w:val="24"/>
+        <w:rPr>
+          <w:rFonts w:ascii="Calibri" w:hAnsi="Calibri" w:cs="Calibri"/>
         </w:rPr>
       </w:pPr>
       <w:r>
         <w:rPr>
-          <w:rFonts w:ascii="Times New Roman" w:hAnsi="Times New Roman" w:cs="Times New Roman"/>
-          <w:sz w:val="24"/>
-        </w:rPr>
-        <w:t>Wolf, M., Weissing, F.J., 2012. Animal personalities: consequences for ecology and evolution. Trends Ecol. Evol. 27, 452–461. doi:10.1016/j.tree.2012.05.001</w:t>
+          <w:rFonts w:ascii="Calibri" w:hAnsi="Calibri" w:cs="Calibri"/>
+        </w:rPr>
+        <w:t xml:space="preserve">Thorson, J.T., </w:t>
+      </w:r>
+      <w:proofErr w:type="spellStart"/>
+      <w:r>
+        <w:rPr>
+          <w:rFonts w:ascii="Calibri" w:hAnsi="Calibri" w:cs="Calibri"/>
+        </w:rPr>
+        <w:t>Minto</w:t>
+      </w:r>
+      <w:proofErr w:type="spellEnd"/>
+      <w:r>
+        <w:rPr>
+          <w:rFonts w:ascii="Calibri" w:hAnsi="Calibri" w:cs="Calibri"/>
+        </w:rPr>
+        <w:t xml:space="preserve">, C., </w:t>
+      </w:r>
+      <w:proofErr w:type="gramStart"/>
+      <w:r>
+        <w:rPr>
+          <w:rFonts w:ascii="Calibri" w:hAnsi="Calibri" w:cs="Calibri"/>
+        </w:rPr>
+        <w:t>In</w:t>
+      </w:r>
+      <w:proofErr w:type="gramEnd"/>
+      <w:r>
+        <w:rPr>
+          <w:rFonts w:ascii="Calibri" w:hAnsi="Calibri" w:cs="Calibri"/>
+        </w:rPr>
+        <w:t xml:space="preserve"> press. Mixed effects: a unifying framework for modelling in aquatic ecology. ICES J. Mar. Sci.</w:t>
       </w:r>
     </w:p>
     <w:p>
       <w:pPr>
         <w:pStyle w:val="Bibliography"/>
-        <w:spacing w:line="480" w:lineRule="auto"/>
-        <w:rPr>
-          <w:rFonts w:ascii="Times New Roman" w:hAnsi="Times New Roman" w:cs="Times New Roman"/>
-          <w:sz w:val="24"/>
+        <w:rPr>
+          <w:rFonts w:ascii="Calibri" w:hAnsi="Calibri" w:cs="Calibri"/>
         </w:rPr>
       </w:pPr>
       <w:r>
         <w:rPr>
-          <w:rFonts w:ascii="Times New Roman" w:hAnsi="Times New Roman" w:cs="Times New Roman"/>
-          <w:sz w:val="24"/>
-        </w:rPr>
-        <w:t>Xiao, Y., 1994. Growth Models with Corrections for the Retardative Effects of Tagging. Can. J. Fish. Aquat. Sci. 51, 263–267. doi:10.1139/f94-027</w:t>
+          <w:rFonts w:ascii="Calibri" w:hAnsi="Calibri" w:cs="Calibri"/>
+        </w:rPr>
+        <w:t xml:space="preserve">Thorson, J.T., </w:t>
+      </w:r>
+      <w:proofErr w:type="spellStart"/>
+      <w:r>
+        <w:rPr>
+          <w:rFonts w:ascii="Calibri" w:hAnsi="Calibri" w:cs="Calibri"/>
+        </w:rPr>
+        <w:t>Skaug</w:t>
+      </w:r>
+      <w:proofErr w:type="spellEnd"/>
+      <w:r>
+        <w:rPr>
+          <w:rFonts w:ascii="Calibri" w:hAnsi="Calibri" w:cs="Calibri"/>
+        </w:rPr>
+        <w:t xml:space="preserve">, H.J., </w:t>
+      </w:r>
+      <w:proofErr w:type="spellStart"/>
+      <w:r>
+        <w:rPr>
+          <w:rFonts w:ascii="Calibri" w:hAnsi="Calibri" w:cs="Calibri"/>
+        </w:rPr>
+        <w:t>Kristensen</w:t>
+      </w:r>
+      <w:proofErr w:type="spellEnd"/>
+      <w:r>
+        <w:rPr>
+          <w:rFonts w:ascii="Calibri" w:hAnsi="Calibri" w:cs="Calibri"/>
+        </w:rPr>
+        <w:t xml:space="preserve">, K., Shelton, A.O., Ward, E.J., Harms, J.H., </w:t>
+      </w:r>
+      <w:proofErr w:type="spellStart"/>
+      <w:r>
+        <w:rPr>
+          <w:rFonts w:ascii="Calibri" w:hAnsi="Calibri" w:cs="Calibri"/>
+        </w:rPr>
+        <w:t>Benante</w:t>
+      </w:r>
+      <w:proofErr w:type="spellEnd"/>
+      <w:r>
+        <w:rPr>
+          <w:rFonts w:ascii="Calibri" w:hAnsi="Calibri" w:cs="Calibri"/>
+        </w:rPr>
+        <w:t>, J.A., 2015. The importance of spatial models for estimating the strength of density dependence. Ecology 96, 1202–1212. doi:10.1890/14-0739.1</w:t>
       </w:r>
     </w:p>
     <w:p>
       <w:pPr>
         <w:pStyle w:val="Bibliography"/>
-        <w:spacing w:line="480" w:lineRule="auto"/>
-        <w:rPr>
-          <w:rFonts w:ascii="Times New Roman" w:hAnsi="Times New Roman" w:cs="Times New Roman"/>
-        </w:rPr>
+        <w:rPr>
+          <w:rFonts w:ascii="Calibri" w:hAnsi="Calibri" w:cs="Calibri"/>
+        </w:rPr>
+      </w:pPr>
+      <w:proofErr w:type="spellStart"/>
+      <w:r>
+        <w:rPr>
+          <w:rFonts w:ascii="Calibri" w:hAnsi="Calibri" w:cs="Calibri"/>
+        </w:rPr>
+        <w:t>Vincenzi</w:t>
+      </w:r>
+      <w:proofErr w:type="spellEnd"/>
+      <w:r>
+        <w:rPr>
+          <w:rFonts w:ascii="Calibri" w:hAnsi="Calibri" w:cs="Calibri"/>
+        </w:rPr>
+        <w:t xml:space="preserve">, S., </w:t>
+      </w:r>
+      <w:proofErr w:type="spellStart"/>
+      <w:r>
+        <w:rPr>
+          <w:rFonts w:ascii="Calibri" w:hAnsi="Calibri" w:cs="Calibri"/>
+        </w:rPr>
+        <w:t>Mangel</w:t>
+      </w:r>
+      <w:proofErr w:type="spellEnd"/>
+      <w:r>
+        <w:rPr>
+          <w:rFonts w:ascii="Calibri" w:hAnsi="Calibri" w:cs="Calibri"/>
+        </w:rPr>
+        <w:t xml:space="preserve">, M., </w:t>
+      </w:r>
+      <w:proofErr w:type="spellStart"/>
+      <w:r>
+        <w:rPr>
+          <w:rFonts w:ascii="Calibri" w:hAnsi="Calibri" w:cs="Calibri"/>
+        </w:rPr>
+        <w:t>Crivelli</w:t>
+      </w:r>
+      <w:proofErr w:type="spellEnd"/>
+      <w:r>
+        <w:rPr>
+          <w:rFonts w:ascii="Calibri" w:hAnsi="Calibri" w:cs="Calibri"/>
+        </w:rPr>
+        <w:t xml:space="preserve">, A.J., Munch, S., </w:t>
+      </w:r>
+      <w:proofErr w:type="spellStart"/>
+      <w:r>
+        <w:rPr>
+          <w:rFonts w:ascii="Calibri" w:hAnsi="Calibri" w:cs="Calibri"/>
+        </w:rPr>
+        <w:t>Skaug</w:t>
+      </w:r>
+      <w:proofErr w:type="spellEnd"/>
+      <w:r>
+        <w:rPr>
+          <w:rFonts w:ascii="Calibri" w:hAnsi="Calibri" w:cs="Calibri"/>
+        </w:rPr>
+        <w:t xml:space="preserve">, H.J., 2014. Determining Individual Variation in Growth and Its Implication for Life-History and Population Processes Using the Empirical Bayes Method. </w:t>
+      </w:r>
+      <w:proofErr w:type="spellStart"/>
+      <w:r>
+        <w:rPr>
+          <w:rFonts w:ascii="Calibri" w:hAnsi="Calibri" w:cs="Calibri"/>
+        </w:rPr>
+        <w:t>PLoS</w:t>
+      </w:r>
+      <w:proofErr w:type="spellEnd"/>
+      <w:r>
+        <w:rPr>
+          <w:rFonts w:ascii="Calibri" w:hAnsi="Calibri" w:cs="Calibri"/>
+        </w:rPr>
+        <w:t xml:space="preserve"> </w:t>
+      </w:r>
+      <w:proofErr w:type="spellStart"/>
+      <w:r>
+        <w:rPr>
+          <w:rFonts w:ascii="Calibri" w:hAnsi="Calibri" w:cs="Calibri"/>
+        </w:rPr>
+        <w:t>Comput</w:t>
+      </w:r>
+      <w:proofErr w:type="spellEnd"/>
+      <w:r>
+        <w:rPr>
+          <w:rFonts w:ascii="Calibri" w:hAnsi="Calibri" w:cs="Calibri"/>
+        </w:rPr>
+        <w:t xml:space="preserve"> </w:t>
+      </w:r>
+      <w:proofErr w:type="spellStart"/>
+      <w:r>
+        <w:rPr>
+          <w:rFonts w:ascii="Calibri" w:hAnsi="Calibri" w:cs="Calibri"/>
+        </w:rPr>
+        <w:t>Biol</w:t>
+      </w:r>
+      <w:proofErr w:type="spellEnd"/>
+      <w:r>
+        <w:rPr>
+          <w:rFonts w:ascii="Calibri" w:hAnsi="Calibri" w:cs="Calibri"/>
+        </w:rPr>
+        <w:t xml:space="preserve"> 10, e1003828. doi:10.1371/journal.pcbi.1003828</w:t>
+      </w:r>
+    </w:p>
+    <w:p>
+      <w:pPr>
+        <w:pStyle w:val="Bibliography"/>
+        <w:rPr>
+          <w:rFonts w:ascii="Calibri" w:hAnsi="Calibri" w:cs="Calibri"/>
+        </w:rPr>
+      </w:pPr>
+      <w:r>
+        <w:rPr>
+          <w:rFonts w:ascii="Calibri" w:hAnsi="Calibri" w:cs="Calibri"/>
+        </w:rPr>
+        <w:t xml:space="preserve">Wolf, M., </w:t>
+      </w:r>
+      <w:proofErr w:type="spellStart"/>
+      <w:r>
+        <w:rPr>
+          <w:rFonts w:ascii="Calibri" w:hAnsi="Calibri" w:cs="Calibri"/>
+        </w:rPr>
+        <w:t>Weissing</w:t>
+      </w:r>
+      <w:proofErr w:type="spellEnd"/>
+      <w:r>
+        <w:rPr>
+          <w:rFonts w:ascii="Calibri" w:hAnsi="Calibri" w:cs="Calibri"/>
+        </w:rPr>
+        <w:t xml:space="preserve">, F.J., 2012. Animal personalities: consequences for ecology and evolution. Trends Ecol. </w:t>
+      </w:r>
+      <w:proofErr w:type="spellStart"/>
+      <w:r>
+        <w:rPr>
+          <w:rFonts w:ascii="Calibri" w:hAnsi="Calibri" w:cs="Calibri"/>
+        </w:rPr>
+        <w:t>Evol</w:t>
+      </w:r>
+      <w:proofErr w:type="spellEnd"/>
+      <w:r>
+        <w:rPr>
+          <w:rFonts w:ascii="Calibri" w:hAnsi="Calibri" w:cs="Calibri"/>
+        </w:rPr>
+        <w:t>. 27, 452–461. doi:10.1016/j.tree.2012.05.001</w:t>
+      </w:r>
+    </w:p>
+    <w:p>
+      <w:pPr>
+        <w:pStyle w:val="Bibliography"/>
+        <w:rPr>
+          <w:rFonts w:ascii="Calibri" w:hAnsi="Calibri" w:cs="Calibri"/>
+        </w:rPr>
+      </w:pPr>
+      <w:r>
+        <w:rPr>
+          <w:rFonts w:ascii="Calibri" w:hAnsi="Calibri" w:cs="Calibri"/>
+        </w:rPr>
+        <w:t xml:space="preserve">Xiao, Y., 1994. Growth Models with Corrections for the </w:t>
+      </w:r>
+      <w:proofErr w:type="spellStart"/>
+      <w:r>
+        <w:rPr>
+          <w:rFonts w:ascii="Calibri" w:hAnsi="Calibri" w:cs="Calibri"/>
+        </w:rPr>
+        <w:t>Retardative</w:t>
+      </w:r>
+      <w:proofErr w:type="spellEnd"/>
+      <w:r>
+        <w:rPr>
+          <w:rFonts w:ascii="Calibri" w:hAnsi="Calibri" w:cs="Calibri"/>
+        </w:rPr>
+        <w:t xml:space="preserve"> Effects of Tagging. Can. J. Fish. </w:t>
+      </w:r>
+      <w:proofErr w:type="spellStart"/>
+      <w:r>
+        <w:rPr>
+          <w:rFonts w:ascii="Calibri" w:hAnsi="Calibri" w:cs="Calibri"/>
+        </w:rPr>
+        <w:t>Aquat</w:t>
+      </w:r>
+      <w:proofErr w:type="spellEnd"/>
+      <w:r>
+        <w:rPr>
+          <w:rFonts w:ascii="Calibri" w:hAnsi="Calibri" w:cs="Calibri"/>
+        </w:rPr>
+        <w:t xml:space="preserve">. Sci. 51, 263–267. </w:t>
+      </w:r>
+      <w:proofErr w:type="gramStart"/>
+      <w:r>
+        <w:rPr>
+          <w:rFonts w:ascii="Calibri" w:hAnsi="Calibri" w:cs="Calibri"/>
+        </w:rPr>
+        <w:t>doi:</w:t>
+      </w:r>
+      <w:proofErr w:type="gramEnd"/>
+      <w:r>
+        <w:rPr>
+          <w:rFonts w:ascii="Calibri" w:hAnsi="Calibri" w:cs="Calibri"/>
+        </w:rPr>
+        <w:t>10.1139/f94-027</w:t>
+      </w:r>
+    </w:p>
+    <w:p>
+      <w:pPr>
         <w:sectPr>
           <w:footerReference w:type="default" r:id="rId12"/>
           <w:pgSz w:w="12240" w:h="15840"/>
@@ -21862,10 +23594,6 @@
         </w:sectPr>
       </w:pPr>
       <w:r>
-        <w:rPr>
-          <w:rFonts w:ascii="Times New Roman" w:hAnsi="Times New Roman" w:cs="Times New Roman"/>
-          <w:sz w:val="24"/>
-        </w:rPr>
         <w:fldChar w:fldCharType="end"/>
       </w:r>
     </w:p>
@@ -21882,7 +23610,7 @@
           <w:szCs w:val="24"/>
         </w:rPr>
       </w:pPr>
-      <w:bookmarkStart w:id="21" w:name="_Ref410906913"/>
+      <w:bookmarkStart w:id="17" w:name="_Ref410906913"/>
       <w:r>
         <w:rPr>
           <w:rFonts w:ascii="Times New Roman" w:hAnsi="Times New Roman" w:cs="Times New Roman"/>
@@ -21891,6 +23619,7 @@
           <w:sz w:val="24"/>
           <w:szCs w:val="24"/>
         </w:rPr>
+        <w:lastRenderedPageBreak/>
         <w:t xml:space="preserve">Table </w:t>
       </w:r>
       <w:r>
@@ -21944,7 +23673,7 @@
         </w:rPr>
         <w:fldChar w:fldCharType="end"/>
       </w:r>
-      <w:bookmarkEnd w:id="21"/>
+      <w:bookmarkEnd w:id="17"/>
       <w:r>
         <w:rPr>
           <w:rFonts w:ascii="Times New Roman" w:hAnsi="Times New Roman" w:cs="Times New Roman"/>
@@ -22000,7 +23729,7 @@
           <w:szCs w:val="24"/>
         </w:rPr>
       </w:pPr>
-      <w:bookmarkStart w:id="22" w:name="_Ref410371769"/>
+      <w:bookmarkStart w:id="18" w:name="_Ref410371769"/>
       <w:r>
         <w:rPr>
           <w:rFonts w:ascii="Times New Roman" w:hAnsi="Times New Roman" w:cs="Times New Roman"/>
@@ -22100,7 +23829,7 @@
           <w:sz w:val="24"/>
           <w:szCs w:val="24"/>
         </w:rPr>
-        <w:instrText xml:space="preserve"> ADDIN ZOTERO_ITEM CSL_CITATION {"citationID":"2qb0hjv9qb","properties":{"formattedCitation":"(Dunn et al., 2006)","plainCitation":"(Dunn et al., 2006)"},"citationItems":[{"id":11,"uris":["http://zotero.org/users/local/UQR2zlZa/items/3JJ9WTMX"],"uri":["http://zotero.org/users/local/UQR2zlZa/items/3JJ9WTMX"],"itemData":{"id":11,"type":"article-journal","title":"Revised estimates of the biological parameters for Antarctic toothfish (Dissostichus mawsoni) in the Ross Sea","container-title":"WG-FSA-SAM","page":"1-14","volume":"06/8","author":[{"family":"Dunn","given":"Alistair"},{"family":"Horn","given":"Peter L."},{"family":"Hanchet","given":"S.M."}],"issued":{"date-parts":[["2006",6,25]]}}}],"schema":"https://github.com/citation-style-language/schema/raw/master/csl-citation.json"} </w:instrText>
+        <w:instrText xml:space="preserve"> ADDIN ZOTERO_ITEM CSL_CITATION {"citationID":"QminDWfW","properties":{"formattedCitation":"(Dunn et al., 2006)","plainCitation":"(Dunn et al., 2006)"},"citationItems":[{"id":11,"uris":["http://zotero.org/users/2330715/items/3JJ9WTMX"],"uri":["http://zotero.org/users/2330715/items/3JJ9WTMX"],"itemData":{"id":11,"type":"article-journal","title":"Revised estimates of the biological parameters for Antarctic toothfish (&lt;i&gt;Dissostichus mawsoni&lt;/i&gt;) in the Ross Sea","container-title":"WG-FSA-SAM","page":"1-14","volume":"06/8","author":[{"family":"Dunn","given":"Alistair"},{"family":"Horn","given":"Peter L."},{"family":"Hanchet","given":"S.M."}],"issued":{"date-parts":[["2006",6,25]]}}}],"schema":"https://github.com/citation-style-language/schema/raw/master/csl-citation.json"} </w:instrText>
       </w:r>
       <w:r>
         <w:rPr>
@@ -22167,7 +23896,7 @@
           <w:szCs w:val="24"/>
         </w:rPr>
       </w:pPr>
-      <w:bookmarkStart w:id="23" w:name="_Ref411934431"/>
+      <w:bookmarkStart w:id="19" w:name="_Ref411934431"/>
       <w:r>
         <w:rPr>
           <w:rFonts w:ascii="Times New Roman" w:hAnsi="Times New Roman" w:cs="Times New Roman"/>
@@ -22178,7 +23907,7 @@
         </w:rPr>
         <w:t xml:space="preserve">Table </w:t>
       </w:r>
-      <w:bookmarkEnd w:id="23"/>
+      <w:bookmarkEnd w:id="19"/>
       <w:r>
         <w:rPr>
           <w:rFonts w:ascii="Times New Roman" w:hAnsi="Times New Roman" w:cs="Times New Roman"/>
@@ -22372,7 +24101,7 @@
         <w:t>) are hitting the lower bound.</w:t>
       </w:r>
     </w:p>
-    <w:bookmarkEnd w:id="22"/>
+    <w:bookmarkEnd w:id="18"/>
     <w:p>
       <w:pPr>
         <w:keepNext/>
@@ -22394,7 +24123,7 @@
           <w:szCs w:val="24"/>
         </w:rPr>
       </w:pPr>
-      <w:bookmarkStart w:id="24" w:name="_Ref410630945"/>
+      <w:bookmarkStart w:id="20" w:name="_Ref410630945"/>
       <w:r>
         <w:rPr>
           <w:rFonts w:ascii="Times New Roman" w:hAnsi="Times New Roman" w:cs="Times New Roman"/>
@@ -22405,7 +24134,7 @@
         </w:rPr>
         <w:t xml:space="preserve">Figure </w:t>
       </w:r>
-      <w:bookmarkEnd w:id="24"/>
+      <w:bookmarkEnd w:id="20"/>
       <w:r>
         <w:rPr>
           <w:rFonts w:ascii="Times New Roman" w:hAnsi="Times New Roman" w:cs="Times New Roman"/>
@@ -22534,9 +24263,21 @@
           <w:szCs w:val="24"/>
           <w:vertAlign w:val="subscript"/>
         </w:rPr>
-        <w:t>k,s</w:t>
+        <w:t>k</w:t>
+      </w:r>
+      <w:proofErr w:type="gramStart"/>
+      <w:r>
+        <w:rPr>
+          <w:rFonts w:ascii="Times New Roman" w:eastAsia="SimSun" w:hAnsi="Times New Roman" w:cs="Times New Roman"/>
+          <w:color w:val="000000" w:themeColor="text1"/>
+          <w:sz w:val="24"/>
+          <w:szCs w:val="24"/>
+          <w:vertAlign w:val="subscript"/>
+        </w:rPr>
+        <w:t>,s</w:t>
       </w:r>
       <w:proofErr w:type="spellEnd"/>
+      <w:proofErr w:type="gramEnd"/>
       <w:r>
         <w:rPr>
           <w:rFonts w:ascii="Times New Roman" w:hAnsi="Times New Roman" w:cs="Times New Roman"/>
@@ -23073,7 +24814,7 @@
           <w:szCs w:val="24"/>
         </w:rPr>
       </w:pPr>
-      <w:bookmarkStart w:id="25" w:name="_Ref410630975"/>
+      <w:bookmarkStart w:id="21" w:name="_Ref410630975"/>
       <w:r>
         <w:rPr>
           <w:rFonts w:ascii="Times New Roman" w:hAnsi="Times New Roman" w:cs="Times New Roman"/>
@@ -23084,7 +24825,7 @@
         </w:rPr>
         <w:t xml:space="preserve">Figure </w:t>
       </w:r>
-      <w:bookmarkEnd w:id="25"/>
+      <w:bookmarkEnd w:id="21"/>
       <w:r>
         <w:rPr>
           <w:rFonts w:ascii="Times New Roman" w:hAnsi="Times New Roman" w:cs="Times New Roman"/>
@@ -23233,9 +24974,21 @@
           <w:szCs w:val="24"/>
           <w:vertAlign w:val="subscript"/>
         </w:rPr>
-        <w:t>k,s</w:t>
+        <w:t>k</w:t>
+      </w:r>
+      <w:proofErr w:type="gramStart"/>
+      <w:r>
+        <w:rPr>
+          <w:rFonts w:ascii="Times New Roman" w:eastAsia="SimSun" w:hAnsi="Times New Roman" w:cs="Times New Roman"/>
+          <w:color w:val="000000" w:themeColor="text1"/>
+          <w:sz w:val="24"/>
+          <w:szCs w:val="24"/>
+          <w:vertAlign w:val="subscript"/>
+        </w:rPr>
+        <w:t>,s</w:t>
       </w:r>
       <w:proofErr w:type="spellEnd"/>
+      <w:proofErr w:type="gramEnd"/>
       <w:r>
         <w:rPr>
           <w:rFonts w:ascii="Times New Roman" w:hAnsi="Times New Roman" w:cs="Times New Roman"/>
@@ -23244,7 +24997,18 @@
           <w:sz w:val="24"/>
           <w:szCs w:val="24"/>
         </w:rPr>
-        <w:t>, years</w:t>
+        <w:t xml:space="preserve">, </w:t>
+      </w:r>
+      <w:r>
+        <w:rPr>
+          <w:rFonts w:ascii="Times New Roman" w:hAnsi="Times New Roman" w:cs="Times New Roman"/>
+          <w:i w:val="0"/>
+          <w:color w:val="000000" w:themeColor="text1"/>
+          <w:sz w:val="24"/>
+          <w:szCs w:val="24"/>
+        </w:rPr>
+        <w:lastRenderedPageBreak/>
+        <w:t>years</w:t>
       </w:r>
       <w:r>
         <w:rPr>
@@ -23793,9 +25557,21 @@
           <w:szCs w:val="24"/>
           <w:vertAlign w:val="subscript"/>
         </w:rPr>
-        <w:t>s,i</w:t>
+        <w:t>s</w:t>
+      </w:r>
+      <w:proofErr w:type="gramStart"/>
+      <w:r>
+        <w:rPr>
+          <w:rFonts w:ascii="Times New Roman" w:hAnsi="Times New Roman" w:cs="Times New Roman"/>
+          <w:color w:val="auto"/>
+          <w:sz w:val="24"/>
+          <w:szCs w:val="24"/>
+          <w:vertAlign w:val="subscript"/>
+        </w:rPr>
+        <w:t>,i</w:t>
       </w:r>
       <w:proofErr w:type="spellEnd"/>
+      <w:proofErr w:type="gramEnd"/>
       <w:r>
         <w:rPr>
           <w:rFonts w:ascii="Times New Roman" w:hAnsi="Times New Roman" w:cs="Times New Roman"/>
@@ -24531,7 +26307,7 @@
 
 <file path=word/comments.xml><?xml version="1.0" encoding="utf-8"?>
 <w:comments xmlns:wpc="http://schemas.microsoft.com/office/word/2010/wordprocessingCanvas" xmlns:mc="http://schemas.openxmlformats.org/markup-compatibility/2006" xmlns:o="urn:schemas-microsoft-com:office:office" xmlns:r="http://schemas.openxmlformats.org/officeDocument/2006/relationships" xmlns:m="http://schemas.openxmlformats.org/officeDocument/2006/math" xmlns:v="urn:schemas-microsoft-com:vml" xmlns:wp14="http://schemas.microsoft.com/office/word/2010/wordprocessingDrawing" xmlns:wp="http://schemas.openxmlformats.org/drawingml/2006/wordprocessingDrawing" xmlns:w10="urn:schemas-microsoft-com:office:word" xmlns:w="http://schemas.openxmlformats.org/wordprocessingml/2006/main" xmlns:w14="http://schemas.microsoft.com/office/word/2010/wordml" xmlns:w15="http://schemas.microsoft.com/office/word/2012/wordml" xmlns:wpg="http://schemas.microsoft.com/office/word/2010/wordprocessingGroup" xmlns:wpi="http://schemas.microsoft.com/office/word/2010/wordprocessingInk" xmlns:wne="http://schemas.microsoft.com/office/word/2006/wordml" xmlns:wps="http://schemas.microsoft.com/office/word/2010/wordprocessingShape" mc:Ignorable="w14 w15 wp14">
-  <w:comment w:id="0" w:author="JTT" w:date="2015-06-03T12:50:00Z" w:initials="JT">
+  <w:comment w:id="9" w:author="Darcy Webber" w:date="2015-06-05T09:21:00Z" w:initials="DW">
     <w:p>
       <w:pPr>
         <w:pStyle w:val="CommentText"/>
@@ -24542,125 +26318,48 @@
         </w:rPr>
         <w:annotationRef/>
       </w:r>
+      <w:proofErr w:type="gramStart"/>
+      <w:r>
+        <w:t>update</w:t>
+      </w:r>
+      <w:proofErr w:type="gramEnd"/>
     </w:p>
+  </w:comment>
+  <w:comment w:id="10" w:author="Darcy Webber" w:date="2015-06-05T09:22:00Z" w:initials="DW">
     <w:p>
       <w:pPr>
         <w:pStyle w:val="CommentText"/>
       </w:pPr>
+      <w:r>
+        <w:rPr>
+          <w:rStyle w:val="CommentReference"/>
+        </w:rPr>
+        <w:annotationRef/>
+      </w:r>
+      <w:proofErr w:type="gramStart"/>
+      <w:r>
+        <w:t>update</w:t>
+      </w:r>
+      <w:proofErr w:type="gramEnd"/>
     </w:p>
-    <w:p>
-      <w:pPr>
-        <w:spacing w:after="0" w:line="240" w:lineRule="auto"/>
-        <w:ind w:left="720" w:hanging="720"/>
-        <w:rPr>
-          <w:rFonts w:ascii="Times New Roman" w:eastAsia="Calibri" w:hAnsi="Times New Roman" w:cs="Times New Roman"/>
-          <w:sz w:val="24"/>
-        </w:rPr>
-      </w:pPr>
-      <w:proofErr w:type="spellStart"/>
-      <w:r>
-        <w:rPr>
-          <w:rFonts w:ascii="Times New Roman" w:eastAsia="Calibri" w:hAnsi="Times New Roman" w:cs="Times New Roman"/>
-          <w:sz w:val="24"/>
-        </w:rPr>
-        <w:t>Snover</w:t>
-      </w:r>
-      <w:proofErr w:type="spellEnd"/>
-      <w:r>
-        <w:rPr>
-          <w:rFonts w:ascii="Times New Roman" w:eastAsia="Calibri" w:hAnsi="Times New Roman" w:cs="Times New Roman"/>
-          <w:sz w:val="24"/>
-        </w:rPr>
-        <w:t xml:space="preserve">, M.L., Watters, G.M., </w:t>
-      </w:r>
-      <w:proofErr w:type="spellStart"/>
-      <w:r>
-        <w:rPr>
-          <w:rFonts w:ascii="Times New Roman" w:eastAsia="Calibri" w:hAnsi="Times New Roman" w:cs="Times New Roman"/>
-          <w:sz w:val="24"/>
-        </w:rPr>
-        <w:t>Mangel</w:t>
-      </w:r>
-      <w:proofErr w:type="spellEnd"/>
-      <w:r>
-        <w:rPr>
-          <w:rFonts w:ascii="Times New Roman" w:eastAsia="Calibri" w:hAnsi="Times New Roman" w:cs="Times New Roman"/>
-          <w:sz w:val="24"/>
-        </w:rPr>
-        <w:t xml:space="preserve">, M., 2005. Interacting effects of behavior and oceanography on growth in salmonids with examples for </w:t>
-      </w:r>
-      <w:proofErr w:type="spellStart"/>
-      <w:r>
-        <w:rPr>
-          <w:rFonts w:ascii="Times New Roman" w:eastAsia="Calibri" w:hAnsi="Times New Roman" w:cs="Times New Roman"/>
-          <w:sz w:val="24"/>
-        </w:rPr>
-        <w:t>coho</w:t>
-      </w:r>
-      <w:proofErr w:type="spellEnd"/>
-      <w:r>
-        <w:rPr>
-          <w:rFonts w:ascii="Times New Roman" w:eastAsia="Calibri" w:hAnsi="Times New Roman" w:cs="Times New Roman"/>
-          <w:sz w:val="24"/>
-        </w:rPr>
-        <w:t xml:space="preserve"> salmon (</w:t>
-      </w:r>
-      <w:proofErr w:type="spellStart"/>
-      <w:r>
-        <w:rPr>
-          <w:rFonts w:ascii="Times New Roman" w:eastAsia="Calibri" w:hAnsi="Times New Roman" w:cs="Times New Roman"/>
-          <w:sz w:val="24"/>
-        </w:rPr>
-        <w:t>Oncorhynchus</w:t>
-      </w:r>
-      <w:proofErr w:type="spellEnd"/>
-      <w:r>
-        <w:rPr>
-          <w:rFonts w:ascii="Times New Roman" w:eastAsia="Calibri" w:hAnsi="Times New Roman" w:cs="Times New Roman"/>
-          <w:sz w:val="24"/>
-        </w:rPr>
-        <w:t xml:space="preserve"> </w:t>
-      </w:r>
-      <w:proofErr w:type="spellStart"/>
-      <w:r>
-        <w:rPr>
-          <w:rFonts w:ascii="Times New Roman" w:eastAsia="Calibri" w:hAnsi="Times New Roman" w:cs="Times New Roman"/>
-          <w:sz w:val="24"/>
-        </w:rPr>
-        <w:t>kisutch</w:t>
-      </w:r>
-      <w:proofErr w:type="spellEnd"/>
-      <w:r>
-        <w:rPr>
-          <w:rFonts w:ascii="Times New Roman" w:eastAsia="Calibri" w:hAnsi="Times New Roman" w:cs="Times New Roman"/>
-          <w:sz w:val="24"/>
-        </w:rPr>
-        <w:t xml:space="preserve">). Can. J. Fish. </w:t>
-      </w:r>
-      <w:proofErr w:type="spellStart"/>
-      <w:r>
-        <w:rPr>
-          <w:rFonts w:ascii="Times New Roman" w:eastAsia="Calibri" w:hAnsi="Times New Roman" w:cs="Times New Roman"/>
-          <w:sz w:val="24"/>
-        </w:rPr>
-        <w:t>Aquat</w:t>
-      </w:r>
-      <w:proofErr w:type="spellEnd"/>
-      <w:r>
-        <w:rPr>
-          <w:rFonts w:ascii="Times New Roman" w:eastAsia="Calibri" w:hAnsi="Times New Roman" w:cs="Times New Roman"/>
-          <w:sz w:val="24"/>
-        </w:rPr>
-        <w:t>. Sci. 62, 1219–1230. doi:10.1139/f05-058</w:t>
-      </w:r>
-    </w:p>
+  </w:comment>
+  <w:comment w:id="11" w:author="Darcy Webber" w:date="2015-06-05T10:24:00Z" w:initials="DW">
     <w:p>
       <w:pPr>
         <w:pStyle w:val="CommentText"/>
       </w:pPr>
+      <w:r>
+        <w:rPr>
+          <w:rStyle w:val="CommentReference"/>
+        </w:rPr>
+        <w:annotationRef/>
+      </w:r>
+      <w:r>
+        <w:t>Actually I am not too sure about this suggestion now as the magnitude of k variation in estimated to be very low, at the bound in one case… What do you reckon Jim?</w:t>
+      </w:r>
     </w:p>
   </w:comment>
-  <w:comment w:id="1" w:author="JTT" w:date="2015-06-03T12:50:00Z" w:initials="JT">
+  <w:comment w:id="12" w:author="Darcy Webber" w:date="2015-06-05T09:12:00Z" w:initials="DW">
     <w:p>
       <w:pPr>
         <w:pStyle w:val="CommentText"/>
@@ -24671,144 +26370,16 @@
         </w:rPr>
         <w:annotationRef/>
       </w:r>
+      <w:r>
+        <w:t>I’ll update this if required</w:t>
+      </w:r>
     </w:p>
+  </w:comment>
+  <w:comment w:id="13" w:author="Darcy Webber" w:date="2015-06-05T09:12:00Z" w:initials="DW">
     <w:p>
       <w:pPr>
         <w:pStyle w:val="CommentText"/>
       </w:pPr>
-    </w:p>
-    <w:p>
-      <w:pPr>
-        <w:spacing w:after="0" w:line="240" w:lineRule="auto"/>
-        <w:ind w:left="720" w:hanging="720"/>
-        <w:rPr>
-          <w:rFonts w:ascii="Times New Roman" w:eastAsia="Calibri" w:hAnsi="Times New Roman" w:cs="Times New Roman"/>
-          <w:sz w:val="24"/>
-        </w:rPr>
-      </w:pPr>
-      <w:r>
-        <w:rPr>
-          <w:rFonts w:ascii="Times New Roman" w:eastAsia="Calibri" w:hAnsi="Times New Roman" w:cs="Times New Roman"/>
-          <w:sz w:val="24"/>
-        </w:rPr>
-        <w:t xml:space="preserve">Cope, J.M., Punt, A.E., 2007. Admitting ageing error when fitting growth curves: an example using the von </w:t>
-      </w:r>
-      <w:proofErr w:type="spellStart"/>
-      <w:r>
-        <w:rPr>
-          <w:rFonts w:ascii="Times New Roman" w:eastAsia="Calibri" w:hAnsi="Times New Roman" w:cs="Times New Roman"/>
-          <w:sz w:val="24"/>
-        </w:rPr>
-        <w:t>Bertalanffy</w:t>
-      </w:r>
-      <w:proofErr w:type="spellEnd"/>
-      <w:r>
-        <w:rPr>
-          <w:rFonts w:ascii="Times New Roman" w:eastAsia="Calibri" w:hAnsi="Times New Roman" w:cs="Times New Roman"/>
-          <w:sz w:val="24"/>
-        </w:rPr>
-        <w:t xml:space="preserve"> growth function with random effects. Can. J. Fish. </w:t>
-      </w:r>
-      <w:proofErr w:type="spellStart"/>
-      <w:r>
-        <w:rPr>
-          <w:rFonts w:ascii="Times New Roman" w:eastAsia="Calibri" w:hAnsi="Times New Roman" w:cs="Times New Roman"/>
-          <w:sz w:val="24"/>
-        </w:rPr>
-        <w:t>Aquat</w:t>
-      </w:r>
-      <w:proofErr w:type="spellEnd"/>
-      <w:r>
-        <w:rPr>
-          <w:rFonts w:ascii="Times New Roman" w:eastAsia="Calibri" w:hAnsi="Times New Roman" w:cs="Times New Roman"/>
-          <w:sz w:val="24"/>
-        </w:rPr>
-        <w:t>. Sci. 64, 205–218.</w:t>
-      </w:r>
-    </w:p>
-    <w:p>
-      <w:pPr>
-        <w:spacing w:after="0" w:line="240" w:lineRule="auto"/>
-        <w:ind w:left="720" w:hanging="720"/>
-        <w:rPr>
-          <w:rFonts w:ascii="Times New Roman" w:eastAsia="Calibri" w:hAnsi="Times New Roman" w:cs="Times New Roman"/>
-          <w:sz w:val="24"/>
-        </w:rPr>
-      </w:pPr>
-    </w:p>
-    <w:p>
-      <w:pPr>
-        <w:pStyle w:val="CommentText"/>
-      </w:pPr>
-      <w:r>
-        <w:rPr>
-          <w:rFonts w:ascii="Times New Roman" w:eastAsia="Calibri" w:hAnsi="Times New Roman" w:cs="Times New Roman"/>
-          <w:sz w:val="24"/>
-          <w:szCs w:val="22"/>
-        </w:rPr>
-        <w:t xml:space="preserve">Punt, A.E., Smith, D.C., </w:t>
-      </w:r>
-      <w:proofErr w:type="spellStart"/>
-      <w:r>
-        <w:rPr>
-          <w:rFonts w:ascii="Times New Roman" w:eastAsia="Calibri" w:hAnsi="Times New Roman" w:cs="Times New Roman"/>
-          <w:sz w:val="24"/>
-          <w:szCs w:val="22"/>
-        </w:rPr>
-        <w:t>KrusicGolub</w:t>
-      </w:r>
-      <w:proofErr w:type="spellEnd"/>
-      <w:r>
-        <w:rPr>
-          <w:rFonts w:ascii="Times New Roman" w:eastAsia="Calibri" w:hAnsi="Times New Roman" w:cs="Times New Roman"/>
-          <w:sz w:val="24"/>
-          <w:szCs w:val="22"/>
-        </w:rPr>
-        <w:t xml:space="preserve">, K., Robertson, S., 2008. Quantifying age-reading error for use in fisheries stock assessments, with application to species in Australia’s southern and eastern </w:t>
-      </w:r>
-      <w:proofErr w:type="spellStart"/>
-      <w:r>
-        <w:rPr>
-          <w:rFonts w:ascii="Times New Roman" w:eastAsia="Calibri" w:hAnsi="Times New Roman" w:cs="Times New Roman"/>
-          <w:sz w:val="24"/>
-          <w:szCs w:val="22"/>
-        </w:rPr>
-        <w:t>scalefish</w:t>
-      </w:r>
-      <w:proofErr w:type="spellEnd"/>
-      <w:r>
-        <w:rPr>
-          <w:rFonts w:ascii="Times New Roman" w:eastAsia="Calibri" w:hAnsi="Times New Roman" w:cs="Times New Roman"/>
-          <w:sz w:val="24"/>
-          <w:szCs w:val="22"/>
-        </w:rPr>
-        <w:t xml:space="preserve"> and shark fishery. Can. J. Fish. </w:t>
-      </w:r>
-      <w:proofErr w:type="spellStart"/>
-      <w:r>
-        <w:rPr>
-          <w:rFonts w:ascii="Times New Roman" w:eastAsia="Calibri" w:hAnsi="Times New Roman" w:cs="Times New Roman"/>
-          <w:sz w:val="24"/>
-          <w:szCs w:val="22"/>
-        </w:rPr>
-        <w:t>Aquat</w:t>
-      </w:r>
-      <w:proofErr w:type="spellEnd"/>
-      <w:r>
-        <w:rPr>
-          <w:rFonts w:ascii="Times New Roman" w:eastAsia="Calibri" w:hAnsi="Times New Roman" w:cs="Times New Roman"/>
-          <w:sz w:val="24"/>
-          <w:szCs w:val="22"/>
-        </w:rPr>
-        <w:t>. Sci. 65, 1991–2005.</w:t>
-      </w:r>
-    </w:p>
-  </w:comment>
-  <w:comment w:id="11" w:author="Darcy Webber" w:date="2015-06-05T09:21:00Z" w:initials="DW">
-    <w:p>
-      <w:pPr>
-        <w:pStyle w:val="CommentText"/>
-      </w:pPr>
       <w:r>
         <w:rPr>
           <w:rStyle w:val="CommentReference"/>
@@ -24816,127 +26387,7 @@
         <w:annotationRef/>
       </w:r>
       <w:r>
-        <w:t>update</w:t>
-      </w:r>
-    </w:p>
-  </w:comment>
-  <w:comment w:id="12" w:author="Darcy Webber" w:date="2015-06-05T09:22:00Z" w:initials="DW">
-    <w:p>
-      <w:pPr>
-        <w:pStyle w:val="CommentText"/>
-      </w:pPr>
-      <w:r>
-        <w:rPr>
-          <w:rStyle w:val="CommentReference"/>
-        </w:rPr>
-        <w:annotationRef/>
-      </w:r>
-      <w:r>
-        <w:t>update</w:t>
-      </w:r>
-    </w:p>
-  </w:comment>
-  <w:comment w:id="13" w:author="Darcy Webber" w:date="2015-06-05T10:24:00Z" w:initials="DW">
-    <w:p>
-      <w:pPr>
-        <w:pStyle w:val="CommentText"/>
-      </w:pPr>
-      <w:r>
-        <w:rPr>
-          <w:rStyle w:val="CommentReference"/>
-        </w:rPr>
-        <w:annotationRef/>
-      </w:r>
-      <w:r>
-        <w:t>Actually I am not too sure about this suggestion now as the magnitude of k variation in estimated to be very low, at the bound in one case… What do you reckon Jim?</w:t>
-      </w:r>
-    </w:p>
-  </w:comment>
-  <w:comment w:id="14" w:author="Darcy Webber" w:date="2015-06-05T09:12:00Z" w:initials="DW">
-    <w:p>
-      <w:pPr>
-        <w:pStyle w:val="CommentText"/>
-      </w:pPr>
-      <w:r>
-        <w:rPr>
-          <w:rStyle w:val="CommentReference"/>
-        </w:rPr>
-        <w:annotationRef/>
-      </w:r>
-      <w:r>
-        <w:t>I’ll update this if required</w:t>
-      </w:r>
-    </w:p>
-  </w:comment>
-  <w:comment w:id="15" w:author="Darcy Webber" w:date="2015-06-05T09:12:00Z" w:initials="DW">
-    <w:p>
-      <w:pPr>
-        <w:pStyle w:val="CommentText"/>
-      </w:pPr>
-      <w:r>
-        <w:rPr>
-          <w:rStyle w:val="CommentReference"/>
-        </w:rPr>
-        <w:annotationRef/>
-      </w:r>
-      <w:r>
         <w:t>This fig needs to be updated depending on what model we pick above</w:t>
-      </w:r>
-    </w:p>
-  </w:comment>
-  <w:comment w:id="18" w:author="JTT" w:date="2015-06-05T11:14:00Z" w:initials="JT">
-    <w:p>
-      <w:pPr>
-        <w:pStyle w:val="CommentText"/>
-      </w:pPr>
-      <w:r>
-        <w:rPr>
-          <w:rStyle w:val="CommentReference"/>
-        </w:rPr>
-        <w:annotationRef/>
-      </w:r>
-      <w:r>
-        <w:t xml:space="preserve">Add </w:t>
-      </w:r>
-      <w:proofErr w:type="spellStart"/>
-      <w:r>
-        <w:t>Snover</w:t>
-      </w:r>
-      <w:proofErr w:type="spellEnd"/>
-      <w:r>
-        <w:t xml:space="preserve"> et al. 2005</w:t>
-      </w:r>
-    </w:p>
-  </w:comment>
-  <w:comment w:id="19" w:author="JTT" w:date="2015-06-05T11:16:00Z" w:initials="JT">
-    <w:p>
-      <w:pPr>
-        <w:pStyle w:val="CommentText"/>
-      </w:pPr>
-      <w:r>
-        <w:rPr>
-          <w:rStyle w:val="CommentReference"/>
-        </w:rPr>
-        <w:annotationRef/>
-      </w:r>
-      <w:r>
-        <w:t>Now paginated in MEPS, please update ref</w:t>
-      </w:r>
-    </w:p>
-  </w:comment>
-  <w:comment w:id="20" w:author="JTT" w:date="2015-06-05T11:16:00Z" w:initials="JT">
-    <w:p>
-      <w:pPr>
-        <w:pStyle w:val="CommentText"/>
-      </w:pPr>
-      <w:r>
-        <w:rPr>
-          <w:rStyle w:val="CommentReference"/>
-        </w:rPr>
-        <w:annotationRef/>
-      </w:r>
-      <w:r>
-        <w:t>Also now paginated</w:t>
       </w:r>
     </w:p>
   </w:comment>
@@ -24945,16 +26396,11 @@
 
 <file path=word/commentsExtended.xml><?xml version="1.0" encoding="utf-8"?>
 <w15:commentsEx xmlns:wpc="http://schemas.microsoft.com/office/word/2010/wordprocessingCanvas" xmlns:mc="http://schemas.openxmlformats.org/markup-compatibility/2006" xmlns:o="urn:schemas-microsoft-com:office:office" xmlns:r="http://schemas.openxmlformats.org/officeDocument/2006/relationships" xmlns:m="http://schemas.openxmlformats.org/officeDocument/2006/math" xmlns:v="urn:schemas-microsoft-com:vml" xmlns:wp14="http://schemas.microsoft.com/office/word/2010/wordprocessingDrawing" xmlns:wp="http://schemas.openxmlformats.org/drawingml/2006/wordprocessingDrawing" xmlns:w10="urn:schemas-microsoft-com:office:word" xmlns:w="http://schemas.openxmlformats.org/wordprocessingml/2006/main" xmlns:w14="http://schemas.microsoft.com/office/word/2010/wordml" xmlns:w15="http://schemas.microsoft.com/office/word/2012/wordml" xmlns:wpg="http://schemas.microsoft.com/office/word/2010/wordprocessingGroup" xmlns:wpi="http://schemas.microsoft.com/office/word/2010/wordprocessingInk" xmlns:wne="http://schemas.microsoft.com/office/word/2006/wordml" xmlns:wps="http://schemas.microsoft.com/office/word/2010/wordprocessingShape" mc:Ignorable="w14 w15 wp14">
-  <w15:commentEx w15:paraId="08006C89" w15:done="0"/>
-  <w15:commentEx w15:paraId="18320D47" w15:done="0"/>
   <w15:commentEx w15:paraId="7ACD8337" w15:done="0"/>
   <w15:commentEx w15:paraId="511166C1" w15:done="0"/>
   <w15:commentEx w15:paraId="7D1CDB92" w15:done="0"/>
   <w15:commentEx w15:paraId="157CA48C" w15:done="0"/>
   <w15:commentEx w15:paraId="49F02B4A" w15:done="0"/>
-  <w15:commentEx w15:paraId="4ED77C90" w15:done="0"/>
-  <w15:commentEx w15:paraId="65193557" w15:done="0"/>
-  <w15:commentEx w15:paraId="6EFCB267" w15:done="0"/>
 </w15:commentsEx>
 </file>
 
@@ -24993,6 +26439,7 @@
         <w:docPartUnique/>
       </w:docPartObj>
     </w:sdtPr>
+    <w:sdtEndPr/>
     <w:sdtContent>
       <w:p>
         <w:pPr>
@@ -25012,7 +26459,7 @@
           <w:rPr>
             <w:noProof/>
           </w:rPr>
-          <w:t>12</w:t>
+          <w:t>26</w:t>
         </w:r>
         <w:r>
           <w:rPr>
@@ -25058,7 +26505,7 @@
 
 <file path=word/numbering.xml><?xml version="1.0" encoding="utf-8"?>
 <w:numbering xmlns:wpc="http://schemas.microsoft.com/office/word/2010/wordprocessingCanvas" xmlns:mc="http://schemas.openxmlformats.org/markup-compatibility/2006" xmlns:o="urn:schemas-microsoft-com:office:office" xmlns:r="http://schemas.openxmlformats.org/officeDocument/2006/relationships" xmlns:m="http://schemas.openxmlformats.org/officeDocument/2006/math" xmlns:v="urn:schemas-microsoft-com:vml" xmlns:wp14="http://schemas.microsoft.com/office/word/2010/wordprocessingDrawing" xmlns:wp="http://schemas.openxmlformats.org/drawingml/2006/wordprocessingDrawing" xmlns:w10="urn:schemas-microsoft-com:office:word" xmlns:w="http://schemas.openxmlformats.org/wordprocessingml/2006/main" xmlns:w14="http://schemas.microsoft.com/office/word/2010/wordml" xmlns:w15="http://schemas.microsoft.com/office/word/2012/wordml" xmlns:wpg="http://schemas.microsoft.com/office/word/2010/wordprocessingGroup" xmlns:wpi="http://schemas.microsoft.com/office/word/2010/wordprocessingInk" xmlns:wne="http://schemas.microsoft.com/office/word/2006/wordml" xmlns:wps="http://schemas.microsoft.com/office/word/2010/wordprocessingShape" mc:Ignorable="w14 w15 wp14">
-  <w:abstractNum w:abstractNumId="0" w15:restartNumberingAfterBreak="0">
+  <w:abstractNum w:abstractNumId="0">
     <w:nsid w:val="22037FDA"/>
     <w:multiLevelType w:val="hybridMultilevel"/>
     <w:tmpl w:val="E6B08D00"/>
@@ -25147,7 +26594,7 @@
       </w:pPr>
     </w:lvl>
   </w:abstractNum>
-  <w:abstractNum w:abstractNumId="1" w15:restartNumberingAfterBreak="0">
+  <w:abstractNum w:abstractNumId="1">
     <w:nsid w:val="22A25410"/>
     <w:multiLevelType w:val="hybridMultilevel"/>
     <w:tmpl w:val="592A0028"/>
@@ -25260,7 +26707,7 @@
       </w:rPr>
     </w:lvl>
   </w:abstractNum>
-  <w:abstractNum w:abstractNumId="2" w15:restartNumberingAfterBreak="0">
+  <w:abstractNum w:abstractNumId="2">
     <w:nsid w:val="2581778B"/>
     <w:multiLevelType w:val="hybridMultilevel"/>
     <w:tmpl w:val="CE14710A"/>
@@ -25346,7 +26793,7 @@
       </w:pPr>
     </w:lvl>
   </w:abstractNum>
-  <w:abstractNum w:abstractNumId="3" w15:restartNumberingAfterBreak="0">
+  <w:abstractNum w:abstractNumId="3">
     <w:nsid w:val="26025049"/>
     <w:multiLevelType w:val="hybridMultilevel"/>
     <w:tmpl w:val="89D07534"/>
@@ -25459,7 +26906,7 @@
       </w:rPr>
     </w:lvl>
   </w:abstractNum>
-  <w:abstractNum w:abstractNumId="4" w15:restartNumberingAfterBreak="0">
+  <w:abstractNum w:abstractNumId="4">
     <w:nsid w:val="2A011755"/>
     <w:multiLevelType w:val="hybridMultilevel"/>
     <w:tmpl w:val="B47C7B66"/>
@@ -25545,7 +26992,7 @@
       </w:pPr>
     </w:lvl>
   </w:abstractNum>
-  <w:abstractNum w:abstractNumId="5" w15:restartNumberingAfterBreak="0">
+  <w:abstractNum w:abstractNumId="5">
     <w:nsid w:val="2E2B55E1"/>
     <w:multiLevelType w:val="hybridMultilevel"/>
     <w:tmpl w:val="CE14710A"/>
@@ -25631,7 +27078,7 @@
       </w:pPr>
     </w:lvl>
   </w:abstractNum>
-  <w:abstractNum w:abstractNumId="6" w15:restartNumberingAfterBreak="0">
+  <w:abstractNum w:abstractNumId="6">
     <w:nsid w:val="32581B36"/>
     <w:multiLevelType w:val="hybridMultilevel"/>
     <w:tmpl w:val="3F227B36"/>
@@ -25717,7 +27164,7 @@
       </w:pPr>
     </w:lvl>
   </w:abstractNum>
-  <w:abstractNum w:abstractNumId="7" w15:restartNumberingAfterBreak="0">
+  <w:abstractNum w:abstractNumId="7">
     <w:nsid w:val="439D1A97"/>
     <w:multiLevelType w:val="hybridMultilevel"/>
     <w:tmpl w:val="92F2E4BA"/>
@@ -25830,7 +27277,7 @@
       </w:rPr>
     </w:lvl>
   </w:abstractNum>
-  <w:abstractNum w:abstractNumId="8" w15:restartNumberingAfterBreak="0">
+  <w:abstractNum w:abstractNumId="8">
     <w:nsid w:val="45895B10"/>
     <w:multiLevelType w:val="hybridMultilevel"/>
     <w:tmpl w:val="597EAD44"/>
@@ -25943,7 +27390,7 @@
       </w:rPr>
     </w:lvl>
   </w:abstractNum>
-  <w:abstractNum w:abstractNumId="9" w15:restartNumberingAfterBreak="0">
+  <w:abstractNum w:abstractNumId="9">
     <w:nsid w:val="7AB95EB5"/>
     <w:multiLevelType w:val="hybridMultilevel"/>
     <w:tmpl w:val="03065C30"/>
@@ -26056,7 +27503,7 @@
       </w:rPr>
     </w:lvl>
   </w:abstractNum>
-  <w:abstractNum w:abstractNumId="10" w15:restartNumberingAfterBreak="0">
+  <w:abstractNum w:abstractNumId="10">
     <w:nsid w:val="7DB30202"/>
     <w:multiLevelType w:val="hybridMultilevel"/>
     <w:tmpl w:val="5D0E6314"/>
@@ -26694,7 +28141,6 @@
   <w:style w:type="character" w:default="1" w:styleId="DefaultParagraphFont">
     <w:name w:val="Default Paragraph Font"/>
     <w:uiPriority w:val="1"/>
-    <w:semiHidden/>
     <w:unhideWhenUsed/>
   </w:style>
   <w:style w:type="table" w:default="1" w:styleId="TableNormal">
@@ -26930,6 +28376,7 @@
       <w:spacing w:after="0" w:line="240" w:lineRule="auto"/>
     </w:pPr>
     <w:tblPr>
+      <w:tblInd w:w="0" w:type="dxa"/>
       <w:tblBorders>
         <w:top w:val="single" w:sz="4" w:space="0" w:color="auto"/>
         <w:left w:val="single" w:sz="4" w:space="0" w:color="auto"/>
@@ -26938,6 +28385,12 @@
         <w:insideH w:val="single" w:sz="4" w:space="0" w:color="auto"/>
         <w:insideV w:val="single" w:sz="4" w:space="0" w:color="auto"/>
       </w:tblBorders>
+      <w:tblCellMar>
+        <w:top w:w="0" w:type="dxa"/>
+        <w:left w:w="108" w:type="dxa"/>
+        <w:bottom w:w="0" w:type="dxa"/>
+        <w:right w:w="108" w:type="dxa"/>
+      </w:tblCellMar>
     </w:tblPr>
   </w:style>
   <w:style w:type="paragraph" w:styleId="CommentSubject">
@@ -27350,7 +28803,7 @@
 </file>
 
 <file path=customXml/itemProps1.xml><?xml version="1.0" encoding="utf-8"?>
-<ds:datastoreItem xmlns:ds="http://schemas.openxmlformats.org/officeDocument/2006/customXml" ds:itemID="{964D149B-7517-4244-B5CD-89F18876B0BD}">
+<ds:datastoreItem xmlns:ds="http://schemas.openxmlformats.org/officeDocument/2006/customXml" ds:itemID="{88A2D49E-AE19-4738-A7C3-5D092C8D2443}">
   <ds:schemaRefs>
     <ds:schemaRef ds:uri="http://schemas.openxmlformats.org/officeDocument/2006/bibliography"/>
   </ds:schemaRefs>

--- a/TagGrowth.docx
+++ b/TagGrowth.docx
@@ -10571,7 +10571,16 @@
           <w:sz w:val="24"/>
           <w:szCs w:val="24"/>
         </w:rPr>
-        <w:t xml:space="preserve">from the observed sex of individuals in the toothfish data set.  </w:t>
+        <w:t xml:space="preserve">from the observed sex of individuals in the toothfish </w:t>
+      </w:r>
+      <w:r>
+        <w:rPr>
+          <w:rFonts w:ascii="Times New Roman" w:hAnsi="Times New Roman" w:cs="Times New Roman"/>
+          <w:sz w:val="24"/>
+          <w:szCs w:val="24"/>
+        </w:rPr>
+        <w:lastRenderedPageBreak/>
+        <w:t xml:space="preserve">data set.  </w:t>
       </w:r>
       <w:r>
         <w:rPr>
@@ -10646,16 +10655,7 @@
           <w:sz w:val="24"/>
           <w:szCs w:val="24"/>
         </w:rPr>
-        <w:t xml:space="preserve"> of individuals in </w:t>
-      </w:r>
-      <w:r>
-        <w:rPr>
-          <w:rFonts w:ascii="Times New Roman" w:hAnsi="Times New Roman" w:cs="Times New Roman"/>
-          <w:sz w:val="24"/>
-          <w:szCs w:val="24"/>
-        </w:rPr>
-        <w:lastRenderedPageBreak/>
-        <w:t>the toothfish data set</w:t>
+        <w:t xml:space="preserve"> of individuals in the toothfish data set</w:t>
       </w:r>
       <w:r>
         <w:rPr>
@@ -11753,7 +11753,16 @@
           <w:sz w:val="24"/>
           <w:szCs w:val="24"/>
         </w:rPr>
-        <w:t>in the 2001 fishing season by New Zealand vessels involved in the fishery.  In 2004, toothfish tagging was made compulsory for all vessels participating in the fishery</w:t>
+        <w:t xml:space="preserve">in the 2001 </w:t>
+      </w:r>
+      <w:r>
+        <w:rPr>
+          <w:rFonts w:ascii="Times New Roman" w:hAnsi="Times New Roman" w:cs="Times New Roman"/>
+          <w:sz w:val="24"/>
+          <w:szCs w:val="24"/>
+        </w:rPr>
+        <w:lastRenderedPageBreak/>
+        <w:t>fishing season by New Zealand vessels involved in the fishery.  In 2004, toothfish tagging was made compulsory for all vessels participating in the fishery</w:t>
       </w:r>
       <w:r>
         <w:rPr>
@@ -11769,7 +11778,6 @@
           <w:sz w:val="24"/>
           <w:szCs w:val="24"/>
         </w:rPr>
-        <w:lastRenderedPageBreak/>
         <w:t>be double tagged at a rate of one</w:t>
       </w:r>
       <w:r>
@@ -13363,7 +13371,16 @@
           <w:sz w:val="24"/>
           <w:szCs w:val="24"/>
         </w:rPr>
-        <w:t>further, but recommend it as a topic for future research.</w:t>
+        <w:t xml:space="preserve">further, but recommend it as a topic for future </w:t>
+      </w:r>
+      <w:r>
+        <w:rPr>
+          <w:rFonts w:ascii="Times New Roman" w:hAnsi="Times New Roman" w:cs="Times New Roman"/>
+          <w:sz w:val="24"/>
+          <w:szCs w:val="24"/>
+        </w:rPr>
+        <w:lastRenderedPageBreak/>
+        <w:t>research.</w:t>
       </w:r>
       <w:r>
         <w:rPr>
@@ -13458,7 +13475,6 @@
           <w:sz w:val="24"/>
           <w:szCs w:val="24"/>
         </w:rPr>
-        <w:lastRenderedPageBreak/>
         <w:t xml:space="preserve">3 </w:t>
       </w:r>
       <w:r>
@@ -14891,7 +14907,17 @@
           <w:sz w:val="24"/>
           <w:szCs w:val="24"/>
         </w:rPr>
-        <w:t xml:space="preserve"> imprecis</w:t>
+        <w:t xml:space="preserve"> im</w:t>
+      </w:r>
+      <w:bookmarkStart w:id="0" w:name="_GoBack"/>
+      <w:bookmarkEnd w:id="0"/>
+      <w:r>
+        <w:rPr>
+          <w:rFonts w:ascii="Times New Roman" w:hAnsi="Times New Roman" w:cs="Times New Roman"/>
+          <w:sz w:val="24"/>
+          <w:szCs w:val="24"/>
+        </w:rPr>
+        <w:t>precis</w:t>
       </w:r>
       <w:r>
         <w:rPr>
@@ -14915,23 +14941,31 @@
           <w:sz w:val="24"/>
           <w:szCs w:val="24"/>
         </w:rPr>
-        <w:t xml:space="preserve"> SD of </w:t>
-      </w:r>
-      <w:commentRangeStart w:id="0"/>
-      <w:r>
-        <w:rPr>
-          <w:rFonts w:ascii="Times New Roman" w:hAnsi="Times New Roman" w:cs="Times New Roman"/>
-          <w:sz w:val="24"/>
-          <w:szCs w:val="24"/>
-        </w:rPr>
-        <w:t>15.1 and 15.7</w:t>
-      </w:r>
-      <w:commentRangeEnd w:id="0"/>
-      <w:r>
-        <w:rPr>
-          <w:rStyle w:val="CommentReference"/>
-        </w:rPr>
-        <w:commentReference w:id="0"/>
+        <w:t xml:space="preserve"> SD of 1</w:t>
+      </w:r>
+      <w:r>
+        <w:rPr>
+          <w:rFonts w:ascii="Times New Roman" w:hAnsi="Times New Roman" w:cs="Times New Roman"/>
+          <w:sz w:val="24"/>
+          <w:szCs w:val="24"/>
+        </w:rPr>
+        <w:t>5.0 and 21</w:t>
+      </w:r>
+      <w:r>
+        <w:rPr>
+          <w:rFonts w:ascii="Times New Roman" w:hAnsi="Times New Roman" w:cs="Times New Roman"/>
+          <w:sz w:val="24"/>
+          <w:szCs w:val="24"/>
+        </w:rPr>
+        <w:t>.</w:t>
+      </w:r>
+      <w:r>
+        <w:rPr>
+          <w:rFonts w:ascii="Times New Roman" w:hAnsi="Times New Roman" w:cs="Times New Roman"/>
+          <w:sz w:val="24"/>
+          <w:szCs w:val="24"/>
+        </w:rPr>
+        <w:t>0</w:t>
       </w:r>
       <w:r>
         <w:rPr>
@@ -14990,21 +15024,30 @@
         </w:rPr>
         <w:t xml:space="preserve">), and has an SD of </w:t>
       </w:r>
-      <w:commentRangeStart w:id="1"/>
-      <w:r>
-        <w:rPr>
-          <w:rFonts w:ascii="Times New Roman" w:hAnsi="Times New Roman" w:cs="Times New Roman"/>
-          <w:sz w:val="24"/>
-          <w:szCs w:val="24"/>
-        </w:rPr>
-        <w:t>2.6 and 2.7</w:t>
-      </w:r>
-      <w:commentRangeEnd w:id="1"/>
-      <w:r>
-        <w:rPr>
-          <w:rStyle w:val="CommentReference"/>
-        </w:rPr>
-        <w:commentReference w:id="1"/>
+      <w:r>
+        <w:rPr>
+          <w:rFonts w:ascii="Times New Roman" w:hAnsi="Times New Roman" w:cs="Times New Roman"/>
+          <w:sz w:val="24"/>
+          <w:szCs w:val="24"/>
+        </w:rPr>
+        <w:t>3.8</w:t>
+      </w:r>
+      <w:r>
+        <w:rPr>
+          <w:rFonts w:ascii="Times New Roman" w:hAnsi="Times New Roman" w:cs="Times New Roman"/>
+          <w:sz w:val="24"/>
+          <w:szCs w:val="24"/>
+        </w:rPr>
+        <w:t xml:space="preserve"> and </w:t>
+      </w:r>
+      <w:r>
+        <w:rPr>
+          <w:rFonts w:ascii="Times New Roman" w:hAnsi="Times New Roman" w:cs="Times New Roman"/>
+          <w:sz w:val="24"/>
+          <w:szCs w:val="24"/>
+        </w:rPr>
+        <w:lastRenderedPageBreak/>
+        <w:t>4.5</w:t>
       </w:r>
       <w:r>
         <w:rPr>
@@ -15168,16 +15211,7 @@
           <w:sz w:val="24"/>
           <w:szCs w:val="24"/>
         </w:rPr>
-        <w:t xml:space="preserve">  However, when attempting to </w:t>
-      </w:r>
-      <w:r>
-        <w:rPr>
-          <w:rFonts w:ascii="Times New Roman" w:hAnsi="Times New Roman" w:cs="Times New Roman"/>
-          <w:sz w:val="24"/>
-          <w:szCs w:val="24"/>
-        </w:rPr>
-        <w:lastRenderedPageBreak/>
-        <w:t>estimate this parameter</w:t>
+        <w:t xml:space="preserve">  However, when attempting to estimate this parameter</w:t>
       </w:r>
       <w:r>
         <w:rPr>
@@ -15881,10 +15915,9 @@
           <w:sz w:val="24"/>
           <w:szCs w:val="24"/>
         </w:rPr>
+        <w:lastRenderedPageBreak/>
         <w:tab/>
       </w:r>
-      <w:bookmarkStart w:id="2" w:name="_GoBack"/>
-      <w:bookmarkEnd w:id="2"/>
       <w:r>
         <w:rPr>
           <w:rFonts w:ascii="Times New Roman" w:hAnsi="Times New Roman" w:cs="Times New Roman"/>
@@ -15934,16 +15967,7 @@
           <w:sz w:val="24"/>
           <w:szCs w:val="24"/>
         </w:rPr>
-        <w:t xml:space="preserve">) only, almost all model fits were positive definite.  Fewer simulation replicates were positive </w:t>
-      </w:r>
-      <w:r>
-        <w:rPr>
-          <w:rFonts w:ascii="Times New Roman" w:hAnsi="Times New Roman" w:cs="Times New Roman"/>
-          <w:sz w:val="24"/>
-          <w:szCs w:val="24"/>
-        </w:rPr>
-        <w:lastRenderedPageBreak/>
-        <w:t>definite when the model incorporated transient individual random effects (</w:t>
+        <w:t>) only, almost all model fits were positive definite.  Fewer simulation replicates were positive definite when the model incorporated transient individual random effects (</w:t>
       </w:r>
       <m:oMath>
         <m:sSub>
@@ -17048,6 +17072,7 @@
           <w:sz w:val="24"/>
           <w:szCs w:val="24"/>
         </w:rPr>
+        <w:lastRenderedPageBreak/>
         <w:t>length at birth (</w:t>
       </w:r>
       <w:r>
@@ -17297,7 +17322,6 @@
           <w:sz w:val="24"/>
           <w:szCs w:val="24"/>
         </w:rPr>
-        <w:lastRenderedPageBreak/>
         <w:tab/>
       </w:r>
       <w:r>
@@ -17627,7 +17651,7 @@
         </w:rPr>
         <w:t xml:space="preserve"> due to its inclusion of one additional </w:t>
       </w:r>
-      <w:del w:id="3" w:author="Darcy Webber" w:date="2015-06-15T09:18:00Z">
+      <w:del w:id="1" w:author="Darcy Webber" w:date="2015-06-15T09:18:00Z">
         <w:r>
           <w:rPr>
             <w:rFonts w:ascii="Times New Roman" w:hAnsi="Times New Roman" w:cs="Times New Roman"/>
@@ -17637,7 +17661,7 @@
           <w:delText xml:space="preserve">fixed </w:delText>
         </w:r>
       </w:del>
-      <w:ins w:id="4" w:author="Darcy Webber" w:date="2015-06-15T09:18:00Z">
+      <w:ins w:id="2" w:author="Darcy Webber" w:date="2015-06-15T09:18:00Z">
         <w:r>
           <w:rPr>
             <w:rFonts w:ascii="Times New Roman" w:hAnsi="Times New Roman" w:cs="Times New Roman"/>
@@ -18423,7 +18447,16 @@
           <w:sz w:val="24"/>
           <w:szCs w:val="24"/>
         </w:rPr>
-        <w:t xml:space="preserve"> Figure 4</w:t>
+        <w:t xml:space="preserve"> </w:t>
+      </w:r>
+      <w:r>
+        <w:rPr>
+          <w:rFonts w:ascii="Times New Roman" w:hAnsi="Times New Roman" w:cs="Times New Roman"/>
+          <w:sz w:val="24"/>
+          <w:szCs w:val="24"/>
+        </w:rPr>
+        <w:lastRenderedPageBreak/>
+        <w:t>Figure 4</w:t>
       </w:r>
       <w:r>
         <w:rPr>
@@ -19229,6 +19262,7 @@
           <w:sz w:val="24"/>
           <w:szCs w:val="24"/>
         </w:rPr>
+        <w:lastRenderedPageBreak/>
         <w:t xml:space="preserve">two </w:t>
       </w:r>
       <w:r>
@@ -19349,16 +19383,7 @@
           <w:sz w:val="24"/>
           <w:szCs w:val="24"/>
         </w:rPr>
-        <w:t xml:space="preserve">Populations may experience synchronous variation in growth rates for several reasons.  For example, annual variation in water temperature may drive changes in metabolic costs as well as food availability in upwelling </w:t>
-      </w:r>
-      <w:r>
-        <w:rPr>
-          <w:rFonts w:ascii="Times New Roman" w:hAnsi="Times New Roman" w:cs="Times New Roman"/>
-          <w:sz w:val="24"/>
-          <w:szCs w:val="24"/>
-        </w:rPr>
-        <w:lastRenderedPageBreak/>
-        <w:t xml:space="preserve">systems such as the California Current </w:t>
+        <w:t xml:space="preserve">Populations may experience synchronous variation in growth rates for several reasons.  For example, annual variation in water temperature may drive changes in metabolic costs as well as food availability in upwelling systems such as the California Current </w:t>
       </w:r>
       <w:r>
         <w:rPr>
@@ -19911,7 +19936,16 @@
           <w:sz w:val="24"/>
           <w:szCs w:val="24"/>
         </w:rPr>
-        <w:t>.  In particular, the length-frequency of fishery and survey catches and the direct ageing of hard parts from catches provide a separate source of information regarding size at age.  These latter two source</w:t>
+        <w:t xml:space="preserve">.  In </w:t>
+      </w:r>
+      <w:r>
+        <w:rPr>
+          <w:rFonts w:ascii="Times New Roman" w:hAnsi="Times New Roman" w:cs="Times New Roman"/>
+          <w:sz w:val="24"/>
+          <w:szCs w:val="24"/>
+        </w:rPr>
+        <w:lastRenderedPageBreak/>
+        <w:t>particular, the length-frequency of fishery and survey catches and the direct ageing of hard parts from catches provide a separate source of information regarding size at age.  These latter two source</w:t>
       </w:r>
       <w:r>
         <w:rPr>
@@ -19927,16 +19961,7 @@
           <w:sz w:val="24"/>
           <w:szCs w:val="24"/>
         </w:rPr>
-        <w:t xml:space="preserve"> of information do not generally provide information to discriminate between persistent and transient variation in growth rates (because each involves measuring size only once for each </w:t>
-      </w:r>
-      <w:r>
-        <w:rPr>
-          <w:rFonts w:ascii="Times New Roman" w:hAnsi="Times New Roman" w:cs="Times New Roman"/>
-          <w:sz w:val="24"/>
-          <w:szCs w:val="24"/>
-        </w:rPr>
-        <w:lastRenderedPageBreak/>
-        <w:t>individual).  However, both sources can provide complementary information regarding average growth rates for untagged individuals.  We therefore believe that estimating persistent and transient variation in growth rates within integrated growth models is an important topic for future research.</w:t>
+        <w:t xml:space="preserve"> of information do not generally provide information to discriminate between persistent and transient variation in growth rates (because each involves measuring size only once for each individual).  However, both sources can provide complementary information regarding average growth rates for untagged individuals.  We therefore believe that estimating persistent and transient variation in growth rates within integrated growth models is an important topic for future research.</w:t>
       </w:r>
     </w:p>
     <w:p>
@@ -20213,7 +20238,16 @@
           <w:sz w:val="24"/>
           <w:szCs w:val="24"/>
         </w:rPr>
-        <w:t xml:space="preserve">biased when estimated via models that do not account for variation in growth </w:t>
+        <w:t xml:space="preserve">biased when estimated via </w:t>
+      </w:r>
+      <w:r>
+        <w:rPr>
+          <w:rFonts w:ascii="Times New Roman" w:hAnsi="Times New Roman" w:cs="Times New Roman"/>
+          <w:sz w:val="24"/>
+          <w:szCs w:val="24"/>
+        </w:rPr>
+        <w:lastRenderedPageBreak/>
+        <w:t xml:space="preserve">models that do not account for variation in growth </w:t>
       </w:r>
       <w:r>
         <w:rPr>
@@ -20307,16 +20341,7 @@
           <w:sz w:val="24"/>
           <w:szCs w:val="24"/>
         </w:rPr>
-        <w:t xml:space="preserve">.  We therefore hypothesize that improved treatment of transient and persistent individual variation in </w:t>
-      </w:r>
-      <w:r>
-        <w:rPr>
-          <w:rFonts w:ascii="Times New Roman" w:hAnsi="Times New Roman" w:cs="Times New Roman"/>
-          <w:sz w:val="24"/>
-          <w:szCs w:val="24"/>
-        </w:rPr>
-        <w:lastRenderedPageBreak/>
-        <w:t xml:space="preserve">growth will improve estimates of growth rates obtained from CMR data sets, and that this improvement may result in improved estimates of fishery productivity.  </w:t>
+        <w:t xml:space="preserve">.  We therefore hypothesize that improved treatment of transient and persistent individual variation in growth will improve estimates of growth rates obtained from CMR data sets, and that this improvement may result in improved estimates of fishery productivity.  </w:t>
       </w:r>
     </w:p>
     <w:p>
@@ -20789,7 +20814,16 @@
           <w:sz w:val="24"/>
           <w:szCs w:val="24"/>
         </w:rPr>
-        <w:t>Ministry for Primary Industries</w:t>
+        <w:t xml:space="preserve">Ministry for Primary </w:t>
+      </w:r>
+      <w:r>
+        <w:rPr>
+          <w:rFonts w:ascii="Times New Roman" w:hAnsi="Times New Roman" w:cs="Times New Roman"/>
+          <w:sz w:val="24"/>
+          <w:szCs w:val="24"/>
+        </w:rPr>
+        <w:lastRenderedPageBreak/>
+        <w:t>Industries</w:t>
       </w:r>
       <w:r>
         <w:rPr>
@@ -20821,16 +20855,7 @@
           <w:sz w:val="24"/>
           <w:szCs w:val="24"/>
         </w:rPr>
-        <w:t xml:space="preserve">We thank in particular O. Shelton for developing and discussing the model for variation in growth that was used here.  We also thank K. Kristensen </w:t>
-      </w:r>
-      <w:r>
-        <w:rPr>
-          <w:rFonts w:ascii="Times New Roman" w:hAnsi="Times New Roman" w:cs="Times New Roman"/>
-          <w:sz w:val="24"/>
-          <w:szCs w:val="24"/>
-        </w:rPr>
-        <w:lastRenderedPageBreak/>
-        <w:t>and H. Skaug for developing and maintaining the Template Model Builder software, which facilitates this study and many others.</w:t>
+        <w:t>We thank in particular O. Shelton for developing and discussing the model for variation in growth that was used here.  We also thank K. Kristensen and H. Skaug for developing and maintaining the Template Model Builder software, which facilitates this study and many others.</w:t>
       </w:r>
       <w:r>
         <w:rPr>
@@ -21134,6 +21159,7 @@
           <w:sz w:val="24"/>
           <w:szCs w:val="24"/>
         </w:rPr>
+        <w:lastRenderedPageBreak/>
         <w:t>Francis, R., 1988. Maximum likelihood estimation of growth and growth variability from tagging data. N. Z. J. Mar. Freshw. Res. 22, 43–51.</w:t>
       </w:r>
     </w:p>
@@ -21170,7 +21196,6 @@
           <w:sz w:val="24"/>
           <w:szCs w:val="24"/>
         </w:rPr>
-        <w:lastRenderedPageBreak/>
         <w:t>Gertseva, V.V., Cope, J.M., Matson, S.E., 2010. Growth variability in the splitnose rockfish Sebastes diploproa of the northeast Pacific Ocean: pattern revisited. Mar. Ecol. Prog. Ser. 413, 125–136.</w:t>
       </w:r>
     </w:p>
@@ -21501,6 +21526,7 @@
           <w:sz w:val="24"/>
           <w:szCs w:val="24"/>
         </w:rPr>
+        <w:lastRenderedPageBreak/>
         <w:t xml:space="preserve">Snover, M.L., Watters, G.M., Mangel, M., 2005. Interacting effects of behavior and oceanography on growth in salmonids with examples for coho salmon ( </w:t>
       </w:r>
       <w:r>
@@ -21591,7 +21617,6 @@
           <w:sz w:val="24"/>
           <w:szCs w:val="24"/>
         </w:rPr>
-        <w:lastRenderedPageBreak/>
         <w:t>Thorson, J.T., Minte-Vera, C., In press. Relative magnitude of cohort, age, and year effects on size at age of exploited marine fishes. Fish. Res.</w:t>
       </w:r>
     </w:p>
@@ -21688,7 +21713,7 @@
     <w:p>
       <w:pPr>
         <w:sectPr>
-          <w:footerReference w:type="default" r:id="rId12"/>
+          <w:footerReference w:type="default" r:id="rId10"/>
           <w:pgSz w:w="12240" w:h="15840"/>
           <w:pgMar w:top="1440" w:right="1440" w:bottom="1440" w:left="1440" w:header="720" w:footer="720" w:gutter="0"/>
           <w:lnNumType w:countBy="1" w:restart="continuous"/>
@@ -21718,7 +21743,7 @@
           <w:szCs w:val="24"/>
         </w:rPr>
       </w:pPr>
-      <w:bookmarkStart w:id="5" w:name="_Ref410906913"/>
+      <w:bookmarkStart w:id="3" w:name="_Ref410906913"/>
       <w:r>
         <w:rPr>
           <w:rFonts w:ascii="Times New Roman" w:hAnsi="Times New Roman" w:cs="Times New Roman"/>
@@ -21781,7 +21806,7 @@
         </w:rPr>
         <w:fldChar w:fldCharType="end"/>
       </w:r>
-      <w:bookmarkEnd w:id="5"/>
+      <w:bookmarkEnd w:id="3"/>
       <w:r>
         <w:rPr>
           <w:rFonts w:ascii="Times New Roman" w:hAnsi="Times New Roman" w:cs="Times New Roman"/>
@@ -21837,7 +21862,7 @@
           <w:szCs w:val="24"/>
         </w:rPr>
       </w:pPr>
-      <w:bookmarkStart w:id="6" w:name="_Ref410371769"/>
+      <w:bookmarkStart w:id="4" w:name="_Ref410371769"/>
       <w:r>
         <w:rPr>
           <w:rFonts w:ascii="Times New Roman" w:hAnsi="Times New Roman" w:cs="Times New Roman"/>
@@ -22004,7 +22029,7 @@
           <w:szCs w:val="24"/>
         </w:rPr>
       </w:pPr>
-      <w:bookmarkStart w:id="7" w:name="_Ref411934431"/>
+      <w:bookmarkStart w:id="5" w:name="_Ref411934431"/>
       <w:r>
         <w:rPr>
           <w:rFonts w:ascii="Times New Roman" w:hAnsi="Times New Roman" w:cs="Times New Roman"/>
@@ -22015,7 +22040,7 @@
         </w:rPr>
         <w:t xml:space="preserve">Table </w:t>
       </w:r>
-      <w:bookmarkEnd w:id="7"/>
+      <w:bookmarkEnd w:id="5"/>
       <w:r>
         <w:rPr>
           <w:rFonts w:ascii="Times New Roman" w:hAnsi="Times New Roman" w:cs="Times New Roman"/>
@@ -22187,7 +22212,7 @@
         <w:t>) are hitting the lower bound.</w:t>
       </w:r>
     </w:p>
-    <w:bookmarkEnd w:id="6"/>
+    <w:bookmarkEnd w:id="4"/>
     <w:p>
       <w:pPr>
         <w:keepNext/>
@@ -22209,7 +22234,7 @@
           <w:szCs w:val="24"/>
         </w:rPr>
       </w:pPr>
-      <w:bookmarkStart w:id="8" w:name="_Ref410630945"/>
+      <w:bookmarkStart w:id="6" w:name="_Ref410630945"/>
       <w:r>
         <w:rPr>
           <w:rFonts w:ascii="Times New Roman" w:hAnsi="Times New Roman" w:cs="Times New Roman"/>
@@ -22220,7 +22245,7 @@
         </w:rPr>
         <w:t xml:space="preserve">Figure </w:t>
       </w:r>
-      <w:bookmarkEnd w:id="8"/>
+      <w:bookmarkEnd w:id="6"/>
       <w:r>
         <w:rPr>
           <w:rFonts w:ascii="Times New Roman" w:hAnsi="Times New Roman" w:cs="Times New Roman"/>
@@ -22850,7 +22875,7 @@
           <w:szCs w:val="24"/>
         </w:rPr>
       </w:pPr>
-      <w:bookmarkStart w:id="9" w:name="_Ref410630975"/>
+      <w:bookmarkStart w:id="7" w:name="_Ref410630975"/>
       <w:r>
         <w:rPr>
           <w:rFonts w:ascii="Times New Roman" w:hAnsi="Times New Roman" w:cs="Times New Roman"/>
@@ -22861,7 +22886,7 @@
         </w:rPr>
         <w:t xml:space="preserve">Figure </w:t>
       </w:r>
-      <w:bookmarkEnd w:id="9"/>
+      <w:bookmarkEnd w:id="7"/>
       <w:r>
         <w:rPr>
           <w:rFonts w:ascii="Times New Roman" w:hAnsi="Times New Roman" w:cs="Times New Roman"/>
@@ -23019,7 +23044,18 @@
           <w:sz w:val="24"/>
           <w:szCs w:val="24"/>
         </w:rPr>
-        <w:t>, years</w:t>
+        <w:t xml:space="preserve">, </w:t>
+      </w:r>
+      <w:r>
+        <w:rPr>
+          <w:rFonts w:ascii="Times New Roman" w:hAnsi="Times New Roman" w:cs="Times New Roman"/>
+          <w:i w:val="0"/>
+          <w:color w:val="000000" w:themeColor="text1"/>
+          <w:sz w:val="24"/>
+          <w:szCs w:val="24"/>
+        </w:rPr>
+        <w:lastRenderedPageBreak/>
+        <w:t>years</w:t>
       </w:r>
       <w:r>
         <w:rPr>
@@ -24248,50 +24284,6 @@
 </w:document>
 </file>
 
-<file path=word/comments.xml><?xml version="1.0" encoding="utf-8"?>
-<w:comments xmlns:wpc="http://schemas.microsoft.com/office/word/2010/wordprocessingCanvas" xmlns:mc="http://schemas.openxmlformats.org/markup-compatibility/2006" xmlns:o="urn:schemas-microsoft-com:office:office" xmlns:r="http://schemas.openxmlformats.org/officeDocument/2006/relationships" xmlns:m="http://schemas.openxmlformats.org/officeDocument/2006/math" xmlns:v="urn:schemas-microsoft-com:vml" xmlns:wp14="http://schemas.microsoft.com/office/word/2010/wordprocessingDrawing" xmlns:wp="http://schemas.openxmlformats.org/drawingml/2006/wordprocessingDrawing" xmlns:w10="urn:schemas-microsoft-com:office:word" xmlns:w="http://schemas.openxmlformats.org/wordprocessingml/2006/main" xmlns:w14="http://schemas.microsoft.com/office/word/2010/wordml" xmlns:w15="http://schemas.microsoft.com/office/word/2012/wordml" xmlns:wpg="http://schemas.microsoft.com/office/word/2010/wordprocessingGroup" xmlns:wpi="http://schemas.microsoft.com/office/word/2010/wordprocessingInk" xmlns:wne="http://schemas.microsoft.com/office/word/2006/wordml" xmlns:wps="http://schemas.microsoft.com/office/word/2010/wordprocessingShape" mc:Ignorable="w14 w15 wp14">
-  <w:comment w:id="0" w:author="Darcy Webber" w:date="2015-06-05T09:21:00Z" w:initials="DW">
-    <w:p>
-      <w:pPr>
-        <w:pStyle w:val="CommentText"/>
-      </w:pPr>
-      <w:r>
-        <w:rPr>
-          <w:rStyle w:val="CommentReference"/>
-        </w:rPr>
-        <w:annotationRef/>
-      </w:r>
-      <w:r>
-        <w:t>update</w:t>
-      </w:r>
-    </w:p>
-  </w:comment>
-  <w:comment w:id="1" w:author="Darcy Webber" w:date="2015-06-05T09:22:00Z" w:initials="DW">
-    <w:p>
-      <w:pPr>
-        <w:pStyle w:val="CommentText"/>
-      </w:pPr>
-      <w:r>
-        <w:rPr>
-          <w:rStyle w:val="CommentReference"/>
-        </w:rPr>
-        <w:annotationRef/>
-      </w:r>
-      <w:r>
-        <w:t>update</w:t>
-      </w:r>
-    </w:p>
-  </w:comment>
-</w:comments>
-</file>
-
-<file path=word/commentsExtended.xml><?xml version="1.0" encoding="utf-8"?>
-<w15:commentsEx xmlns:wpc="http://schemas.microsoft.com/office/word/2010/wordprocessingCanvas" xmlns:mc="http://schemas.openxmlformats.org/markup-compatibility/2006" xmlns:o="urn:schemas-microsoft-com:office:office" xmlns:r="http://schemas.openxmlformats.org/officeDocument/2006/relationships" xmlns:m="http://schemas.openxmlformats.org/officeDocument/2006/math" xmlns:v="urn:schemas-microsoft-com:vml" xmlns:wp14="http://schemas.microsoft.com/office/word/2010/wordprocessingDrawing" xmlns:wp="http://schemas.openxmlformats.org/drawingml/2006/wordprocessingDrawing" xmlns:w10="urn:schemas-microsoft-com:office:word" xmlns:w="http://schemas.openxmlformats.org/wordprocessingml/2006/main" xmlns:w14="http://schemas.microsoft.com/office/word/2010/wordml" xmlns:w15="http://schemas.microsoft.com/office/word/2012/wordml" xmlns:wpg="http://schemas.microsoft.com/office/word/2010/wordprocessingGroup" xmlns:wpi="http://schemas.microsoft.com/office/word/2010/wordprocessingInk" xmlns:wne="http://schemas.microsoft.com/office/word/2006/wordml" xmlns:wps="http://schemas.microsoft.com/office/word/2010/wordprocessingShape" mc:Ignorable="w14 w15 wp14">
-  <w15:commentEx w15:paraId="7ACD8337" w15:done="0"/>
-  <w15:commentEx w15:paraId="511166C1" w15:done="0"/>
-</w15:commentsEx>
-</file>
-
 <file path=word/endnotes.xml><?xml version="1.0" encoding="utf-8"?>
 <w:endnotes xmlns:wpc="http://schemas.microsoft.com/office/word/2010/wordprocessingCanvas" xmlns:mc="http://schemas.openxmlformats.org/markup-compatibility/2006" xmlns:o="urn:schemas-microsoft-com:office:office" xmlns:r="http://schemas.openxmlformats.org/officeDocument/2006/relationships" xmlns:m="http://schemas.openxmlformats.org/officeDocument/2006/math" xmlns:v="urn:schemas-microsoft-com:vml" xmlns:wp14="http://schemas.microsoft.com/office/word/2010/wordprocessingDrawing" xmlns:wp="http://schemas.openxmlformats.org/drawingml/2006/wordprocessingDrawing" xmlns:w10="urn:schemas-microsoft-com:office:word" xmlns:w="http://schemas.openxmlformats.org/wordprocessingml/2006/main" xmlns:w14="http://schemas.microsoft.com/office/word/2010/wordml" xmlns:w15="http://schemas.microsoft.com/office/word/2012/wordml" xmlns:wpg="http://schemas.microsoft.com/office/word/2010/wordprocessingGroup" xmlns:wpi="http://schemas.microsoft.com/office/word/2010/wordprocessingInk" xmlns:wne="http://schemas.microsoft.com/office/word/2006/wordml" xmlns:wps="http://schemas.microsoft.com/office/word/2010/wordprocessingShape" mc:Ignorable="w14 w15 wp14">
   <w:endnote w:type="separator" w:id="-1">
@@ -24327,6 +24319,7 @@
         <w:docPartUnique/>
       </w:docPartObj>
     </w:sdtPr>
+    <w:sdtEndPr/>
     <w:sdtContent>
       <w:p>
         <w:pPr>
@@ -24346,7 +24339,7 @@
           <w:rPr>
             <w:noProof/>
           </w:rPr>
-          <w:t>15</w:t>
+          <w:t>14</w:t>
         </w:r>
         <w:r>
           <w:rPr>
@@ -26025,6 +26018,7 @@
   <w:style w:type="character" w:default="1" w:styleId="DefaultParagraphFont">
     <w:name w:val="Default Paragraph Font"/>
     <w:uiPriority w:val="1"/>
+    <w:semiHidden/>
     <w:unhideWhenUsed/>
   </w:style>
   <w:style w:type="table" w:default="1" w:styleId="TableNormal">
@@ -26680,7 +26674,7 @@
 </file>
 
 <file path=customXml/itemProps1.xml><?xml version="1.0" encoding="utf-8"?>
-<ds:datastoreItem xmlns:ds="http://schemas.openxmlformats.org/officeDocument/2006/customXml" ds:itemID="{0495AC48-86D5-4B94-BC09-BDBBDE716C15}">
+<ds:datastoreItem xmlns:ds="http://schemas.openxmlformats.org/officeDocument/2006/customXml" ds:itemID="{D35D4E45-25AB-4F2B-B064-E9E0FA09412D}">
   <ds:schemaRefs>
     <ds:schemaRef ds:uri="http://schemas.openxmlformats.org/officeDocument/2006/bibliography"/>
   </ds:schemaRefs>

--- a/TagGrowth.docx
+++ b/TagGrowth.docx
@@ -1,6 +1,6 @@
 
 <file path=word/document.xml><?xml version="1.0" encoding="utf-8"?>
-<w:document xmlns:wpc="http://schemas.microsoft.com/office/word/2010/wordprocessingCanvas" xmlns:mc="http://schemas.openxmlformats.org/markup-compatibility/2006" xmlns:o="urn:schemas-microsoft-com:office:office" xmlns:r="http://schemas.openxmlformats.org/officeDocument/2006/relationships" xmlns:m="http://schemas.openxmlformats.org/officeDocument/2006/math" xmlns:v="urn:schemas-microsoft-com:vml" xmlns:wp14="http://schemas.microsoft.com/office/word/2010/wordprocessingDrawing" xmlns:wp="http://schemas.openxmlformats.org/drawingml/2006/wordprocessingDrawing" xmlns:w10="urn:schemas-microsoft-com:office:word" xmlns:w="http://schemas.openxmlformats.org/wordprocessingml/2006/main" xmlns:w14="http://schemas.microsoft.com/office/word/2010/wordml" xmlns:w15="http://schemas.microsoft.com/office/word/2012/wordml" xmlns:wpg="http://schemas.microsoft.com/office/word/2010/wordprocessingGroup" xmlns:wpi="http://schemas.microsoft.com/office/word/2010/wordprocessingInk" xmlns:wne="http://schemas.microsoft.com/office/word/2006/wordml" xmlns:wps="http://schemas.microsoft.com/office/word/2010/wordprocessingShape" mc:Ignorable="w14 w15 wp14">
+<w:document xmlns:wpc="http://schemas.microsoft.com/office/word/2010/wordprocessingCanvas" xmlns:mc="http://schemas.openxmlformats.org/markup-compatibility/2006" xmlns:o="urn:schemas-microsoft-com:office:office" xmlns:r="http://schemas.openxmlformats.org/officeDocument/2006/relationships" xmlns:m="http://schemas.openxmlformats.org/officeDocument/2006/math" xmlns:v="urn:schemas-microsoft-com:vml" xmlns:wp14="http://schemas.microsoft.com/office/word/2010/wordprocessingDrawing" xmlns:wp="http://schemas.openxmlformats.org/drawingml/2006/wordprocessingDrawing" xmlns:w10="urn:schemas-microsoft-com:office:word" xmlns:w="http://schemas.openxmlformats.org/wordprocessingml/2006/main" xmlns:w14="http://schemas.microsoft.com/office/word/2010/wordml" xmlns:wpg="http://schemas.microsoft.com/office/word/2010/wordprocessingGroup" xmlns:wpi="http://schemas.microsoft.com/office/word/2010/wordprocessingInk" xmlns:wne="http://schemas.microsoft.com/office/word/2006/wordml" xmlns:wps="http://schemas.microsoft.com/office/word/2010/wordprocessingShape" mc:Ignorable="w14 wp14">
   <w:body>
     <w:p>
       <w:pPr>
@@ -889,6 +889,7 @@
           <w:sz w:val="24"/>
           <w:szCs w:val="24"/>
         </w:rPr>
+        <w:lastRenderedPageBreak/>
         <w:t>Keywords:</w:t>
       </w:r>
       <w:r>
@@ -922,6 +923,14 @@
           <w:szCs w:val="24"/>
         </w:rPr>
         <w:t xml:space="preserve"> effect; von Bertalanffy growth</w:t>
+      </w:r>
+      <w:r>
+        <w:rPr>
+          <w:rFonts w:ascii="Times New Roman" w:hAnsi="Times New Roman" w:cs="Times New Roman"/>
+          <w:sz w:val="24"/>
+          <w:szCs w:val="24"/>
+        </w:rPr>
+        <w:t>; individual growth variation; persistent growth variation; transient growth variation</w:t>
       </w:r>
       <w:r>
         <w:rPr>
@@ -1013,7 +1022,23 @@
           <w:sz w:val="24"/>
           <w:szCs w:val="24"/>
         </w:rPr>
-        <w:t xml:space="preserve">has been discussed for over 100 years.  </w:t>
+        <w:t xml:space="preserve">has been discussed </w:t>
+      </w:r>
+      <w:r>
+        <w:rPr>
+          <w:rFonts w:ascii="Times New Roman" w:hAnsi="Times New Roman" w:cs="Times New Roman"/>
+          <w:sz w:val="24"/>
+          <w:szCs w:val="24"/>
+        </w:rPr>
+        <w:t xml:space="preserve">by fisheries scientists </w:t>
+      </w:r>
+      <w:r>
+        <w:rPr>
+          <w:rFonts w:ascii="Times New Roman" w:hAnsi="Times New Roman" w:cs="Times New Roman"/>
+          <w:sz w:val="24"/>
+          <w:szCs w:val="24"/>
+        </w:rPr>
+        <w:t xml:space="preserve">for over 100 years.  </w:t>
       </w:r>
       <w:r>
         <w:rPr>
@@ -1037,7 +1062,23 @@
           <w:sz w:val="24"/>
           <w:szCs w:val="24"/>
         </w:rPr>
-        <w:t xml:space="preserve"> weight at length).  Individuals can also increase their rate of energy acquisition via increased foraging activity, but increased foraging may also cause changes in the risk of predation.  </w:t>
+        <w:t xml:space="preserve"> weight at length).  Individuals can also increase their rate of energy acquisition via increased foraging activity, but increased foraging may also </w:t>
+      </w:r>
+      <w:r>
+        <w:rPr>
+          <w:rFonts w:ascii="Times New Roman" w:hAnsi="Times New Roman" w:cs="Times New Roman"/>
+          <w:sz w:val="24"/>
+          <w:szCs w:val="24"/>
+        </w:rPr>
+        <w:t>change</w:t>
+      </w:r>
+      <w:r>
+        <w:rPr>
+          <w:rFonts w:ascii="Times New Roman" w:hAnsi="Times New Roman" w:cs="Times New Roman"/>
+          <w:sz w:val="24"/>
+          <w:szCs w:val="24"/>
+        </w:rPr>
+        <w:t xml:space="preserve"> the risk of predation.  </w:t>
       </w:r>
       <w:r>
         <w:rPr>
@@ -2192,6 +2233,7 @@
         </w:rPr>
         <w:t xml:space="preserve"> </w:t>
       </w:r>
+      <w:commentRangeStart w:id="0"/>
       <w:r>
         <w:rPr>
           <w:rFonts w:ascii="Times New Roman" w:hAnsi="Times New Roman" w:cs="Times New Roman"/>
@@ -2230,6 +2272,13 @@
           <w:szCs w:val="24"/>
         </w:rPr>
         <w:fldChar w:fldCharType="end"/>
+      </w:r>
+      <w:commentRangeEnd w:id="0"/>
+      <w:r>
+        <w:rPr>
+          <w:rStyle w:val="CommentReference"/>
+        </w:rPr>
+        <w:commentReference w:id="0"/>
       </w:r>
       <w:r>
         <w:rPr>
@@ -2278,7 +2327,23 @@
           <w:sz w:val="24"/>
           <w:szCs w:val="24"/>
         </w:rPr>
-        <w:t xml:space="preserve">, which is integrated across during estimation of growth parameters.  </w:t>
+        <w:t xml:space="preserve">, which is integrated across </w:t>
+      </w:r>
+      <w:r>
+        <w:rPr>
+          <w:rFonts w:ascii="Times New Roman" w:hAnsi="Times New Roman" w:cs="Times New Roman"/>
+          <w:sz w:val="24"/>
+          <w:szCs w:val="24"/>
+        </w:rPr>
+        <w:t xml:space="preserve">while estimating </w:t>
+      </w:r>
+      <w:r>
+        <w:rPr>
+          <w:rFonts w:ascii="Times New Roman" w:hAnsi="Times New Roman" w:cs="Times New Roman"/>
+          <w:sz w:val="24"/>
+          <w:szCs w:val="24"/>
+        </w:rPr>
+        <w:t xml:space="preserve">growth parameters.  </w:t>
       </w:r>
       <w:r>
         <w:rPr>
@@ -2357,7 +2422,23 @@
           <w:sz w:val="24"/>
           <w:szCs w:val="24"/>
         </w:rPr>
-        <w:t xml:space="preserve">We therefore believe that partitioning variation in growth rates among multiple possible factors can help to guide future, mechanistic research regarding potential drivers for the type of variability that is identified as having greatest magnitude.  </w:t>
+        <w:t xml:space="preserve">We therefore believe that partitioning variation in growth rates among multiple possible factors can help to guide </w:t>
+      </w:r>
+      <w:r>
+        <w:rPr>
+          <w:rFonts w:ascii="Times New Roman" w:hAnsi="Times New Roman" w:cs="Times New Roman"/>
+          <w:sz w:val="24"/>
+          <w:szCs w:val="24"/>
+        </w:rPr>
+        <w:t>subsequent</w:t>
+      </w:r>
+      <w:r>
+        <w:rPr>
+          <w:rFonts w:ascii="Times New Roman" w:hAnsi="Times New Roman" w:cs="Times New Roman"/>
+          <w:sz w:val="24"/>
+          <w:szCs w:val="24"/>
+        </w:rPr>
+        <w:t xml:space="preserve">, mechanistic research regarding potential drivers for the type of variability that is identified as having greatest magnitude.  </w:t>
       </w:r>
     </w:p>
     <w:p>
@@ -2812,7 +2893,104 @@
           <w:sz w:val="24"/>
           <w:szCs w:val="24"/>
         </w:rPr>
-        <w:t>in the R statistical environment, and is illustrated using CMR data for Antarctic toothfish</w:t>
+        <w:t>in the R statistical environment</w:t>
+      </w:r>
+      <w:ins w:id="1" w:author="JTT" w:date="2015-06-15T09:57:00Z">
+        <w:r>
+          <w:rPr>
+            <w:rFonts w:ascii="Times New Roman" w:hAnsi="Times New Roman" w:cs="Times New Roman"/>
+            <w:sz w:val="24"/>
+            <w:szCs w:val="24"/>
+          </w:rPr>
+          <w:t xml:space="preserve"> (</w:t>
+        </w:r>
+      </w:ins>
+      <w:ins w:id="2" w:author="JTT" w:date="2015-06-15T09:58:00Z">
+        <w:r>
+          <w:rPr>
+            <w:rFonts w:ascii="Times New Roman" w:hAnsi="Times New Roman" w:cs="Times New Roman"/>
+            <w:sz w:val="24"/>
+            <w:szCs w:val="24"/>
+          </w:rPr>
+          <w:fldChar w:fldCharType="begin"/>
+        </w:r>
+        <w:r>
+          <w:rPr>
+            <w:rFonts w:ascii="Times New Roman" w:hAnsi="Times New Roman" w:cs="Times New Roman"/>
+            <w:sz w:val="24"/>
+            <w:szCs w:val="24"/>
+          </w:rPr>
+          <w:instrText xml:space="preserve"> HYPERLINK "</w:instrText>
+        </w:r>
+        <w:r>
+          <w:rPr>
+            <w:rFonts w:ascii="Times New Roman" w:hAnsi="Times New Roman" w:cs="Times New Roman"/>
+            <w:sz w:val="24"/>
+            <w:szCs w:val="24"/>
+          </w:rPr>
+          <w:instrText>https://github.com/quantifish/TagGrowth</w:instrText>
+        </w:r>
+        <w:r>
+          <w:rPr>
+            <w:rFonts w:ascii="Times New Roman" w:hAnsi="Times New Roman" w:cs="Times New Roman"/>
+            <w:sz w:val="24"/>
+            <w:szCs w:val="24"/>
+          </w:rPr>
+          <w:instrText xml:space="preserve">" </w:instrText>
+        </w:r>
+        <w:r>
+          <w:rPr>
+            <w:rFonts w:ascii="Times New Roman" w:hAnsi="Times New Roman" w:cs="Times New Roman"/>
+            <w:sz w:val="24"/>
+            <w:szCs w:val="24"/>
+          </w:rPr>
+          <w:fldChar w:fldCharType="separate"/>
+        </w:r>
+        <w:r>
+          <w:rPr>
+            <w:rStyle w:val="Hyperlink"/>
+            <w:rFonts w:ascii="Times New Roman" w:hAnsi="Times New Roman" w:cs="Times New Roman"/>
+            <w:sz w:val="24"/>
+            <w:szCs w:val="24"/>
+          </w:rPr>
+          <w:t>https://github.com/quantifish/TagGrowth</w:t>
+        </w:r>
+        <w:r>
+          <w:rPr>
+            <w:rFonts w:ascii="Times New Roman" w:hAnsi="Times New Roman" w:cs="Times New Roman"/>
+            <w:sz w:val="24"/>
+            <w:szCs w:val="24"/>
+          </w:rPr>
+          <w:fldChar w:fldCharType="end"/>
+        </w:r>
+      </w:ins>
+      <w:ins w:id="3" w:author="JTT" w:date="2015-06-15T09:57:00Z">
+        <w:r>
+          <w:rPr>
+            <w:rFonts w:ascii="Times New Roman" w:hAnsi="Times New Roman" w:cs="Times New Roman"/>
+            <w:sz w:val="24"/>
+            <w:szCs w:val="24"/>
+          </w:rPr>
+          <w:t>)</w:t>
+        </w:r>
+      </w:ins>
+      <w:r>
+        <w:rPr>
+          <w:rFonts w:ascii="Times New Roman" w:hAnsi="Times New Roman" w:cs="Times New Roman"/>
+          <w:sz w:val="24"/>
+          <w:szCs w:val="24"/>
+        </w:rPr>
+        <w:t>, and is illustrated using CMR data for Antarctic toothfi</w:t>
+      </w:r>
+      <w:bookmarkStart w:id="4" w:name="_GoBack"/>
+      <w:bookmarkEnd w:id="4"/>
+      <w:r>
+        <w:rPr>
+          <w:rFonts w:ascii="Times New Roman" w:hAnsi="Times New Roman" w:cs="Times New Roman"/>
+          <w:sz w:val="24"/>
+          <w:szCs w:val="24"/>
+        </w:rPr>
+        <w:t>sh</w:t>
       </w:r>
       <w:r>
         <w:rPr>
@@ -3285,8 +3463,16 @@
         <w:rPr>
           <w:rFonts w:ascii="Times New Roman" w:hAnsi="Times New Roman" w:cs="Times New Roman"/>
           <w:sz w:val="24"/>
-        </w:rPr>
-        <w:t>(Thorson and Minto, 2014)</w:t>
+          <w:highlight w:val="yellow"/>
+        </w:rPr>
+        <w:t>(Thorson and Minto, 2014</w:t>
+      </w:r>
+      <w:r>
+        <w:rPr>
+          <w:rFonts w:ascii="Times New Roman" w:hAnsi="Times New Roman" w:cs="Times New Roman"/>
+          <w:sz w:val="24"/>
+        </w:rPr>
+        <w:t>)</w:t>
       </w:r>
       <w:r>
         <w:rPr>
@@ -6754,7 +6940,23 @@
           <w:szCs w:val="24"/>
         </w:rPr>
         <w:lastRenderedPageBreak/>
-        <w:t xml:space="preserve">small time intervals (i.e., days or months), but found that an annual time interval resulted in parameter estimates yielding biased high growth schedules.  </w:t>
+        <w:t xml:space="preserve">small time intervals (i.e., days or months), but found that an annual time interval resulted in parameter estimates </w:t>
+      </w:r>
+      <w:r>
+        <w:rPr>
+          <w:rFonts w:ascii="Times New Roman" w:hAnsi="Times New Roman" w:cs="Times New Roman"/>
+          <w:sz w:val="24"/>
+          <w:szCs w:val="24"/>
+        </w:rPr>
+        <w:t>that resulted in growth schedules that were biased high relative to the simulated (“true”) values</w:t>
+      </w:r>
+      <w:r>
+        <w:rPr>
+          <w:rFonts w:ascii="Times New Roman" w:hAnsi="Times New Roman" w:cs="Times New Roman"/>
+          <w:sz w:val="24"/>
+          <w:szCs w:val="24"/>
+        </w:rPr>
+        <w:t xml:space="preserve">.  </w:t>
       </w:r>
       <w:r>
         <w:rPr>
@@ -7941,6 +8143,7 @@
           <w:rFonts w:ascii="Times New Roman" w:hAnsi="Times New Roman" w:cs="Times New Roman"/>
           <w:sz w:val="24"/>
           <w:szCs w:val="24"/>
+          <w:highlight w:val="yellow"/>
         </w:rPr>
         <w:fldChar w:fldCharType="begin"/>
       </w:r>
@@ -7949,6 +8152,7 @@
           <w:rFonts w:ascii="Times New Roman" w:hAnsi="Times New Roman" w:cs="Times New Roman"/>
           <w:sz w:val="24"/>
           <w:szCs w:val="24"/>
+          <w:highlight w:val="yellow"/>
         </w:rPr>
         <w:instrText xml:space="preserve"> ADDIN ZOTERO_ITEM CSL_CITATION {"citationID":"8iujdneta","properties":{"formattedCitation":"(Thorson and Minto, 2014)","plainCitation":"(Thorson and Minto, 2014)"},"citationItems":[{"id":50,"uris":["http://zotero.org/users/2330715/items/HX6GW8WA"],"uri":["http://zotero.org/users/2330715/items/HX6GW8WA"],"itemData":{"id":50,"type":"article-journal","title":"Mixed effects: a unifying framework for statistical modelling in fisheries biology","container-title":"ICES Journal of Marine Science","source":"CrossRef","URL":"http://icesjms.oxfordjournals.org/cgi/doi/10.1093/icesjms/fsu213","DOI":"10.1093/icesjms/fsu213","ISSN":"1054-3139, 1095-9289","shortTitle":"Mixed effects","language":"en","author":[{"family":"Thorson","given":"J. T."},{"family":"Minto","given":"C."}],"issued":{"date-parts":[["2014",12,4]]},"accessed":{"date-parts":[["2015",2,17]]}}}],"schema":"https://github.com/citation-style-language/schema/raw/master/csl-citation.json"} </w:instrText>
       </w:r>
@@ -7957,6 +8161,7 @@
           <w:rFonts w:ascii="Times New Roman" w:hAnsi="Times New Roman" w:cs="Times New Roman"/>
           <w:sz w:val="24"/>
           <w:szCs w:val="24"/>
+          <w:highlight w:val="yellow"/>
         </w:rPr>
         <w:fldChar w:fldCharType="separate"/>
       </w:r>
@@ -7964,6 +8169,7 @@
         <w:rPr>
           <w:rFonts w:ascii="Times New Roman" w:hAnsi="Times New Roman" w:cs="Times New Roman"/>
           <w:sz w:val="24"/>
+          <w:highlight w:val="yellow"/>
         </w:rPr>
         <w:t>(Thorson and Minto, 2014)</w:t>
       </w:r>
@@ -7972,6 +8178,7 @@
           <w:rFonts w:ascii="Times New Roman" w:hAnsi="Times New Roman" w:cs="Times New Roman"/>
           <w:sz w:val="24"/>
           <w:szCs w:val="24"/>
+          <w:highlight w:val="yellow"/>
         </w:rPr>
         <w:fldChar w:fldCharType="end"/>
       </w:r>
@@ -8071,7 +8278,7 @@
         </w:rPr>
         <w:t xml:space="preserve">available from: </w:t>
       </w:r>
-      <w:hyperlink r:id="rId8" w:history="1">
+      <w:hyperlink r:id="rId10" w:history="1">
         <w:r>
           <w:rPr>
             <w:rStyle w:val="Hyperlink"/>
@@ -8154,7 +8361,7 @@
         </w:rPr>
         <w:t>(</w:t>
       </w:r>
-      <w:hyperlink r:id="rId9" w:history="1">
+      <w:hyperlink r:id="rId11" w:history="1">
         <w:r>
           <w:rPr>
             <w:rStyle w:val="Hyperlink"/>
@@ -8846,7 +9053,43 @@
           <w:sz w:val="24"/>
           <w:szCs w:val="24"/>
         </w:rPr>
-        <w:t>.  Four different scenarios were simulated including: no random-effects, random-effects for persistent individual variation in upkeep costs for each sex</w:t>
+        <w:t xml:space="preserve">.  </w:t>
+      </w:r>
+      <w:ins w:id="5" w:author="JTT" w:date="2015-06-15T09:36:00Z">
+        <w:r>
+          <w:rPr>
+            <w:rFonts w:ascii="Times New Roman" w:hAnsi="Times New Roman" w:cs="Times New Roman"/>
+            <w:sz w:val="24"/>
+            <w:szCs w:val="24"/>
+          </w:rPr>
+          <w:t xml:space="preserve">This simulation study involved two separate experiments.  The first experiment was regarding model performance given variation in the true data-generating process.  </w:t>
+        </w:r>
+      </w:ins>
+      <w:r>
+        <w:rPr>
+          <w:rFonts w:ascii="Times New Roman" w:hAnsi="Times New Roman" w:cs="Times New Roman"/>
+          <w:sz w:val="24"/>
+          <w:szCs w:val="24"/>
+        </w:rPr>
+        <w:t xml:space="preserve">Four different scenarios were simulated </w:t>
+      </w:r>
+      <w:ins w:id="6" w:author="JTT" w:date="2015-06-15T09:37:00Z">
+        <w:r>
+          <w:rPr>
+            <w:rFonts w:ascii="Times New Roman" w:hAnsi="Times New Roman" w:cs="Times New Roman"/>
+            <w:sz w:val="24"/>
+            <w:szCs w:val="24"/>
+          </w:rPr>
+          <w:t xml:space="preserve">in this experiment </w:t>
+        </w:r>
+      </w:ins>
+      <w:r>
+        <w:rPr>
+          <w:rFonts w:ascii="Times New Roman" w:hAnsi="Times New Roman" w:cs="Times New Roman"/>
+          <w:sz w:val="24"/>
+          <w:szCs w:val="24"/>
+        </w:rPr>
+        <w:t>including: no random-effects, random-effects for persistent individual variation in upkeep costs for each sex</w:t>
       </w:r>
       <w:r>
         <w:rPr>
@@ -8971,7 +9214,16 @@
           <w:sz w:val="24"/>
           <w:szCs w:val="24"/>
         </w:rPr>
-        <w:t xml:space="preserve"> only), and both persistent and transient variation in growth (both </w:t>
+        <w:t xml:space="preserve"> only), and both persistent and transient variation in </w:t>
+      </w:r>
+      <w:r>
+        <w:rPr>
+          <w:rFonts w:ascii="Times New Roman" w:hAnsi="Times New Roman" w:cs="Times New Roman"/>
+          <w:sz w:val="24"/>
+          <w:szCs w:val="24"/>
+        </w:rPr>
+        <w:lastRenderedPageBreak/>
+        <w:t xml:space="preserve">growth (both </w:t>
       </w:r>
       <w:r>
         <w:rPr>
@@ -9099,30 +9351,69 @@
         </w:rPr>
         <w:t xml:space="preserve">) of 315 individuals was used (the same sample size as the toothfish data set).  </w:t>
       </w:r>
-      <w:r>
-        <w:rPr>
-          <w:rFonts w:ascii="Times New Roman" w:hAnsi="Times New Roman" w:cs="Times New Roman"/>
-          <w:sz w:val="24"/>
-          <w:szCs w:val="24"/>
-        </w:rPr>
-        <w:t>In addition, a</w:t>
-      </w:r>
-      <w:r>
-        <w:rPr>
-          <w:rFonts w:ascii="Times New Roman" w:hAnsi="Times New Roman" w:cs="Times New Roman"/>
-          <w:sz w:val="24"/>
-          <w:szCs w:val="24"/>
-        </w:rPr>
-        <w:t xml:space="preserve"> power </w:t>
-      </w:r>
-      <w:r>
-        <w:rPr>
-          <w:rFonts w:ascii="Times New Roman" w:hAnsi="Times New Roman" w:cs="Times New Roman"/>
-          <w:sz w:val="24"/>
-          <w:szCs w:val="24"/>
-        </w:rPr>
-        <w:lastRenderedPageBreak/>
-        <w:t xml:space="preserve">analysis was done for </w:t>
+      <w:del w:id="7" w:author="JTT" w:date="2015-06-15T09:37:00Z">
+        <w:r>
+          <w:rPr>
+            <w:rFonts w:ascii="Times New Roman" w:hAnsi="Times New Roman" w:cs="Times New Roman"/>
+            <w:sz w:val="24"/>
+            <w:szCs w:val="24"/>
+          </w:rPr>
+          <w:delText xml:space="preserve">In addition, </w:delText>
+        </w:r>
+      </w:del>
+      <w:ins w:id="8" w:author="JTT" w:date="2015-06-15T09:37:00Z">
+        <w:r>
+          <w:rPr>
+            <w:rFonts w:ascii="Times New Roman" w:hAnsi="Times New Roman" w:cs="Times New Roman"/>
+            <w:sz w:val="24"/>
+            <w:szCs w:val="24"/>
+          </w:rPr>
+          <w:t xml:space="preserve">The second simulation experiment was regarding model performance given variation in sample sizes.  </w:t>
+        </w:r>
+      </w:ins>
+      <w:ins w:id="9" w:author="JTT" w:date="2015-06-15T09:38:00Z">
+        <w:r>
+          <w:rPr>
+            <w:rFonts w:ascii="Times New Roman" w:hAnsi="Times New Roman" w:cs="Times New Roman"/>
+            <w:sz w:val="24"/>
+            <w:szCs w:val="24"/>
+          </w:rPr>
+          <w:t xml:space="preserve">We therefore conducted </w:t>
+        </w:r>
+      </w:ins>
+      <w:r>
+        <w:rPr>
+          <w:rFonts w:ascii="Times New Roman" w:hAnsi="Times New Roman" w:cs="Times New Roman"/>
+          <w:sz w:val="24"/>
+          <w:szCs w:val="24"/>
+        </w:rPr>
+        <w:t>a</w:t>
+      </w:r>
+      <w:r>
+        <w:rPr>
+          <w:rFonts w:ascii="Times New Roman" w:hAnsi="Times New Roman" w:cs="Times New Roman"/>
+          <w:sz w:val="24"/>
+          <w:szCs w:val="24"/>
+        </w:rPr>
+        <w:t xml:space="preserve"> power analysis </w:t>
+      </w:r>
+      <w:del w:id="10" w:author="JTT" w:date="2015-06-15T09:38:00Z">
+        <w:r>
+          <w:rPr>
+            <w:rFonts w:ascii="Times New Roman" w:hAnsi="Times New Roman" w:cs="Times New Roman"/>
+            <w:sz w:val="24"/>
+            <w:szCs w:val="24"/>
+          </w:rPr>
+          <w:delText xml:space="preserve">was done </w:delText>
+        </w:r>
+      </w:del>
+      <w:r>
+        <w:rPr>
+          <w:rFonts w:ascii="Times New Roman" w:hAnsi="Times New Roman" w:cs="Times New Roman"/>
+          <w:sz w:val="24"/>
+          <w:szCs w:val="24"/>
+        </w:rPr>
+        <w:t xml:space="preserve">for </w:t>
       </w:r>
       <w:r>
         <w:rPr>
@@ -9172,102 +9463,114 @@
         </w:rPr>
         <w:t xml:space="preserve"> </w:t>
       </w:r>
-      <w:r>
-        <w:rPr>
-          <w:rFonts w:ascii="Times New Roman" w:hAnsi="Times New Roman" w:cs="Times New Roman"/>
-          <w:sz w:val="24"/>
-          <w:szCs w:val="24"/>
-        </w:rPr>
-        <w:t xml:space="preserve">This yielded </w:t>
-      </w:r>
-      <w:r>
-        <w:rPr>
-          <w:rFonts w:ascii="Times New Roman" w:hAnsi="Times New Roman" w:cs="Times New Roman"/>
-          <w:sz w:val="24"/>
-          <w:szCs w:val="24"/>
-        </w:rPr>
-        <w:t>two</w:t>
-      </w:r>
-      <w:r>
-        <w:rPr>
-          <w:rFonts w:ascii="Times New Roman" w:hAnsi="Times New Roman" w:cs="Times New Roman"/>
-          <w:sz w:val="24"/>
-          <w:szCs w:val="24"/>
-        </w:rPr>
-        <w:t xml:space="preserve"> simulation experiments</w:t>
-      </w:r>
-      <w:r>
-        <w:rPr>
-          <w:rFonts w:ascii="Times New Roman" w:hAnsi="Times New Roman" w:cs="Times New Roman"/>
-          <w:sz w:val="24"/>
-          <w:szCs w:val="24"/>
-        </w:rPr>
-        <w:t>,</w:t>
-      </w:r>
-      <w:r>
-        <w:rPr>
-          <w:rFonts w:ascii="Times New Roman" w:hAnsi="Times New Roman" w:cs="Times New Roman"/>
-          <w:sz w:val="24"/>
-          <w:szCs w:val="24"/>
-        </w:rPr>
-        <w:t xml:space="preserve"> </w:t>
-      </w:r>
-      <w:r>
-        <w:rPr>
-          <w:rFonts w:ascii="Times New Roman" w:hAnsi="Times New Roman" w:cs="Times New Roman"/>
-          <w:sz w:val="24"/>
-          <w:szCs w:val="24"/>
-        </w:rPr>
-        <w:t xml:space="preserve">including </w:t>
-      </w:r>
-      <w:r>
-        <w:rPr>
-          <w:rFonts w:ascii="Times New Roman" w:hAnsi="Times New Roman" w:cs="Times New Roman"/>
-          <w:sz w:val="24"/>
-          <w:szCs w:val="24"/>
-        </w:rPr>
-        <w:t>8</w:t>
-      </w:r>
-      <w:r>
-        <w:rPr>
-          <w:rFonts w:ascii="Times New Roman" w:hAnsi="Times New Roman" w:cs="Times New Roman"/>
-          <w:sz w:val="24"/>
-          <w:szCs w:val="24"/>
-        </w:rPr>
-        <w:t xml:space="preserve"> </w:t>
-      </w:r>
-      <w:r>
-        <w:rPr>
-          <w:rFonts w:ascii="Times New Roman" w:hAnsi="Times New Roman" w:cs="Times New Roman"/>
-          <w:sz w:val="24"/>
-          <w:szCs w:val="24"/>
-        </w:rPr>
-        <w:t xml:space="preserve">different simulation </w:t>
-      </w:r>
-      <w:r>
-        <w:rPr>
-          <w:rFonts w:ascii="Times New Roman" w:hAnsi="Times New Roman" w:cs="Times New Roman"/>
-          <w:sz w:val="24"/>
-          <w:szCs w:val="24"/>
-        </w:rPr>
-        <w:t xml:space="preserve">scenarios </w:t>
-      </w:r>
-      <w:r>
-        <w:rPr>
-          <w:rFonts w:ascii="Times New Roman" w:hAnsi="Times New Roman" w:cs="Times New Roman"/>
-          <w:sz w:val="24"/>
-          <w:szCs w:val="24"/>
-        </w:rPr>
-        <w:t>in total</w:t>
-      </w:r>
-      <w:r>
-        <w:rPr>
-          <w:rFonts w:ascii="Times New Roman" w:hAnsi="Times New Roman" w:cs="Times New Roman"/>
-          <w:sz w:val="24"/>
-          <w:szCs w:val="24"/>
-        </w:rPr>
-        <w:t>.</w:t>
-      </w:r>
+      <w:del w:id="11" w:author="JTT" w:date="2015-06-15T09:38:00Z">
+        <w:r>
+          <w:rPr>
+            <w:rFonts w:ascii="Times New Roman" w:hAnsi="Times New Roman" w:cs="Times New Roman"/>
+            <w:sz w:val="24"/>
+            <w:szCs w:val="24"/>
+          </w:rPr>
+          <w:delText xml:space="preserve">This yielded </w:delText>
+        </w:r>
+        <w:r>
+          <w:rPr>
+            <w:rFonts w:ascii="Times New Roman" w:hAnsi="Times New Roman" w:cs="Times New Roman"/>
+            <w:sz w:val="24"/>
+            <w:szCs w:val="24"/>
+          </w:rPr>
+          <w:delText>two</w:delText>
+        </w:r>
+        <w:r>
+          <w:rPr>
+            <w:rFonts w:ascii="Times New Roman" w:hAnsi="Times New Roman" w:cs="Times New Roman"/>
+            <w:sz w:val="24"/>
+            <w:szCs w:val="24"/>
+          </w:rPr>
+          <w:delText xml:space="preserve"> simulation experiments</w:delText>
+        </w:r>
+        <w:r>
+          <w:rPr>
+            <w:rFonts w:ascii="Times New Roman" w:hAnsi="Times New Roman" w:cs="Times New Roman"/>
+            <w:sz w:val="24"/>
+            <w:szCs w:val="24"/>
+          </w:rPr>
+          <w:delText>,</w:delText>
+        </w:r>
+        <w:r>
+          <w:rPr>
+            <w:rFonts w:ascii="Times New Roman" w:hAnsi="Times New Roman" w:cs="Times New Roman"/>
+            <w:sz w:val="24"/>
+            <w:szCs w:val="24"/>
+          </w:rPr>
+          <w:delText xml:space="preserve"> </w:delText>
+        </w:r>
+        <w:r>
+          <w:rPr>
+            <w:rFonts w:ascii="Times New Roman" w:hAnsi="Times New Roman" w:cs="Times New Roman"/>
+            <w:sz w:val="24"/>
+            <w:szCs w:val="24"/>
+          </w:rPr>
+          <w:delText xml:space="preserve">including </w:delText>
+        </w:r>
+        <w:r>
+          <w:rPr>
+            <w:rFonts w:ascii="Times New Roman" w:hAnsi="Times New Roman" w:cs="Times New Roman"/>
+            <w:sz w:val="24"/>
+            <w:szCs w:val="24"/>
+          </w:rPr>
+          <w:delText>8</w:delText>
+        </w:r>
+        <w:r>
+          <w:rPr>
+            <w:rFonts w:ascii="Times New Roman" w:hAnsi="Times New Roman" w:cs="Times New Roman"/>
+            <w:sz w:val="24"/>
+            <w:szCs w:val="24"/>
+          </w:rPr>
+          <w:delText xml:space="preserve"> </w:delText>
+        </w:r>
+        <w:r>
+          <w:rPr>
+            <w:rFonts w:ascii="Times New Roman" w:hAnsi="Times New Roman" w:cs="Times New Roman"/>
+            <w:sz w:val="24"/>
+            <w:szCs w:val="24"/>
+          </w:rPr>
+          <w:delText xml:space="preserve">different simulation </w:delText>
+        </w:r>
+        <w:r>
+          <w:rPr>
+            <w:rFonts w:ascii="Times New Roman" w:hAnsi="Times New Roman" w:cs="Times New Roman"/>
+            <w:sz w:val="24"/>
+            <w:szCs w:val="24"/>
+          </w:rPr>
+          <w:delText xml:space="preserve">scenarios </w:delText>
+        </w:r>
+        <w:r>
+          <w:rPr>
+            <w:rFonts w:ascii="Times New Roman" w:hAnsi="Times New Roman" w:cs="Times New Roman"/>
+            <w:sz w:val="24"/>
+            <w:szCs w:val="24"/>
+          </w:rPr>
+          <w:delText>in total</w:delText>
+        </w:r>
+        <w:r>
+          <w:rPr>
+            <w:rFonts w:ascii="Times New Roman" w:hAnsi="Times New Roman" w:cs="Times New Roman"/>
+            <w:sz w:val="24"/>
+            <w:szCs w:val="24"/>
+          </w:rPr>
+          <w:delText>.</w:delText>
+        </w:r>
+      </w:del>
+      <w:ins w:id="12" w:author="JTT" w:date="2015-06-15T09:38:00Z">
+        <w:r>
+          <w:rPr>
+            <w:rFonts w:ascii="Times New Roman" w:hAnsi="Times New Roman" w:cs="Times New Roman"/>
+            <w:sz w:val="24"/>
+            <w:szCs w:val="24"/>
+          </w:rPr>
+          <w:t>In total, we simulated 8 simulation scenarios among 2 simulation experiments.</w:t>
+        </w:r>
+      </w:ins>
     </w:p>
     <w:p>
       <w:pPr>
@@ -9292,13 +9595,43 @@
         </w:rPr>
         <w:tab/>
       </w:r>
-      <w:r>
-        <w:rPr>
-          <w:rFonts w:ascii="Times New Roman" w:hAnsi="Times New Roman" w:cs="Times New Roman"/>
-          <w:sz w:val="24"/>
-          <w:szCs w:val="24"/>
-        </w:rPr>
-        <w:t>Average age at length zero (</w:t>
+      <w:ins w:id="13" w:author="JTT" w:date="2015-06-15T09:39:00Z">
+        <w:r>
+          <w:rPr>
+            <w:rFonts w:ascii="Times New Roman" w:hAnsi="Times New Roman" w:cs="Times New Roman"/>
+            <w:sz w:val="24"/>
+            <w:szCs w:val="24"/>
+          </w:rPr>
+          <w:t xml:space="preserve">In each simulation scenario, we take </w:t>
+        </w:r>
+      </w:ins>
+      <w:del w:id="14" w:author="JTT" w:date="2015-06-15T09:39:00Z">
+        <w:r>
+          <w:rPr>
+            <w:rFonts w:ascii="Times New Roman" w:hAnsi="Times New Roman" w:cs="Times New Roman"/>
+            <w:sz w:val="24"/>
+            <w:szCs w:val="24"/>
+          </w:rPr>
+          <w:delText>A</w:delText>
+        </w:r>
+      </w:del>
+      <w:ins w:id="15" w:author="JTT" w:date="2015-06-15T09:39:00Z">
+        <w:r>
+          <w:rPr>
+            <w:rFonts w:ascii="Times New Roman" w:hAnsi="Times New Roman" w:cs="Times New Roman"/>
+            <w:sz w:val="24"/>
+            <w:szCs w:val="24"/>
+          </w:rPr>
+          <w:t>a</w:t>
+        </w:r>
+      </w:ins>
+      <w:r>
+        <w:rPr>
+          <w:rFonts w:ascii="Times New Roman" w:hAnsi="Times New Roman" w:cs="Times New Roman"/>
+          <w:sz w:val="24"/>
+          <w:szCs w:val="24"/>
+        </w:rPr>
+        <w:t>verage age at length zero (</w:t>
       </w:r>
       <w:r>
         <w:rPr>
@@ -9404,7 +9737,25 @@
           <w:sz w:val="24"/>
           <w:szCs w:val="24"/>
         </w:rPr>
-        <w:t xml:space="preserve">) were taken from </w:t>
+        <w:t xml:space="preserve">) </w:t>
+      </w:r>
+      <w:del w:id="16" w:author="JTT" w:date="2015-06-15T09:39:00Z">
+        <w:r>
+          <w:rPr>
+            <w:rFonts w:ascii="Times New Roman" w:hAnsi="Times New Roman" w:cs="Times New Roman"/>
+            <w:sz w:val="24"/>
+            <w:szCs w:val="24"/>
+          </w:rPr>
+          <w:delText xml:space="preserve">were taken </w:delText>
+        </w:r>
+      </w:del>
+      <w:r>
+        <w:rPr>
+          <w:rFonts w:ascii="Times New Roman" w:hAnsi="Times New Roman" w:cs="Times New Roman"/>
+          <w:sz w:val="24"/>
+          <w:szCs w:val="24"/>
+        </w:rPr>
+        <w:t xml:space="preserve">from </w:t>
       </w:r>
       <w:r>
         <w:rPr>
@@ -9451,7 +9802,25 @@
           <w:sz w:val="24"/>
           <w:szCs w:val="24"/>
         </w:rPr>
-        <w:t xml:space="preserve"> and used to derive the values of the length at birth (</w:t>
+        <w:t xml:space="preserve"> and used </w:t>
+      </w:r>
+      <w:ins w:id="17" w:author="JTT" w:date="2015-06-15T09:39:00Z">
+        <w:r>
+          <w:rPr>
+            <w:rFonts w:ascii="Times New Roman" w:hAnsi="Times New Roman" w:cs="Times New Roman"/>
+            <w:sz w:val="24"/>
+            <w:szCs w:val="24"/>
+          </w:rPr>
+          <w:t xml:space="preserve">them </w:t>
+        </w:r>
+      </w:ins>
+      <w:r>
+        <w:rPr>
+          <w:rFonts w:ascii="Times New Roman" w:hAnsi="Times New Roman" w:cs="Times New Roman"/>
+          <w:sz w:val="24"/>
+          <w:szCs w:val="24"/>
+        </w:rPr>
+        <w:t>to derive the values of the length at birth (</w:t>
       </w:r>
       <w:r>
         <w:rPr>
@@ -10134,7 +10503,25 @@
           <w:sz w:val="24"/>
           <w:szCs w:val="24"/>
         </w:rPr>
-        <w:t>) parameters were all assumed to be sex-specific in the simulation study, the magnitude of transient variation in growth (</w:t>
+        <w:t>) parameters were all assumed to be sex-specific in the simulation study,</w:t>
+      </w:r>
+      <w:ins w:id="18" w:author="JTT" w:date="2015-06-15T09:39:00Z">
+        <w:r>
+          <w:rPr>
+            <w:rFonts w:ascii="Times New Roman" w:hAnsi="Times New Roman" w:cs="Times New Roman"/>
+            <w:sz w:val="24"/>
+            <w:szCs w:val="24"/>
+          </w:rPr>
+          <w:t xml:space="preserve"> while</w:t>
+        </w:r>
+      </w:ins>
+      <w:r>
+        <w:rPr>
+          <w:rFonts w:ascii="Times New Roman" w:hAnsi="Times New Roman" w:cs="Times New Roman"/>
+          <w:sz w:val="24"/>
+          <w:szCs w:val="24"/>
+        </w:rPr>
+        <w:t xml:space="preserve"> the magnitude of transient variation in growth (</w:t>
       </w:r>
       <w:r>
         <w:rPr>
@@ -10479,7 +10866,16 @@
           <w:sz w:val="24"/>
           <w:szCs w:val="24"/>
         </w:rPr>
-        <w:t xml:space="preserve">=0 and discuss our reasons further below.  We therefore chose to fix </w:t>
+        <w:t xml:space="preserve">=0 </w:t>
+      </w:r>
+      <w:r>
+        <w:rPr>
+          <w:rFonts w:ascii="Times New Roman" w:hAnsi="Times New Roman" w:cs="Times New Roman"/>
+          <w:sz w:val="24"/>
+          <w:szCs w:val="24"/>
+        </w:rPr>
+        <w:lastRenderedPageBreak/>
+        <w:t xml:space="preserve">and discuss our reasons further below.  We therefore chose to fix </w:t>
       </w:r>
       <w:r>
         <w:rPr>
@@ -10571,16 +10967,7 @@
           <w:sz w:val="24"/>
           <w:szCs w:val="24"/>
         </w:rPr>
-        <w:t xml:space="preserve">from the observed sex of individuals in the toothfish </w:t>
-      </w:r>
-      <w:r>
-        <w:rPr>
-          <w:rFonts w:ascii="Times New Roman" w:hAnsi="Times New Roman" w:cs="Times New Roman"/>
-          <w:sz w:val="24"/>
-          <w:szCs w:val="24"/>
-        </w:rPr>
-        <w:lastRenderedPageBreak/>
-        <w:t xml:space="preserve">data set.  </w:t>
+        <w:t xml:space="preserve">from the observed sex of individuals in the toothfish data set.  </w:t>
       </w:r>
       <w:r>
         <w:rPr>
@@ -11609,7 +11996,16 @@
           <w:sz w:val="24"/>
           <w:szCs w:val="24"/>
         </w:rPr>
-        <w:t xml:space="preserve"> is managed by The Commission for the Conservation of Antarctic Marine Living Resources (CCAMLR).</w:t>
+        <w:t xml:space="preserve"> is managed by The </w:t>
+      </w:r>
+      <w:r>
+        <w:rPr>
+          <w:rFonts w:ascii="Times New Roman" w:hAnsi="Times New Roman" w:cs="Times New Roman"/>
+          <w:sz w:val="24"/>
+          <w:szCs w:val="24"/>
+        </w:rPr>
+        <w:lastRenderedPageBreak/>
+        <w:t>Commission for the Conservation of Antarctic Marine Living Resources (CCAMLR).</w:t>
       </w:r>
       <w:r>
         <w:rPr>
@@ -11705,7 +12101,25 @@
           <w:sz w:val="24"/>
           <w:szCs w:val="24"/>
         </w:rPr>
-        <w:t>December usually until to March</w:t>
+        <w:t xml:space="preserve">December usually until </w:t>
+      </w:r>
+      <w:del w:id="19" w:author="JTT" w:date="2015-06-15T09:42:00Z">
+        <w:r>
+          <w:rPr>
+            <w:rFonts w:ascii="Times New Roman" w:hAnsi="Times New Roman" w:cs="Times New Roman"/>
+            <w:sz w:val="24"/>
+            <w:szCs w:val="24"/>
+          </w:rPr>
+          <w:delText xml:space="preserve">to </w:delText>
+        </w:r>
+      </w:del>
+      <w:r>
+        <w:rPr>
+          <w:rFonts w:ascii="Times New Roman" w:hAnsi="Times New Roman" w:cs="Times New Roman"/>
+          <w:sz w:val="24"/>
+          <w:szCs w:val="24"/>
+        </w:rPr>
+        <w:t>March</w:t>
       </w:r>
       <w:r>
         <w:rPr>
@@ -11753,16 +12167,7 @@
           <w:sz w:val="24"/>
           <w:szCs w:val="24"/>
         </w:rPr>
-        <w:t xml:space="preserve">in the 2001 </w:t>
-      </w:r>
-      <w:r>
-        <w:rPr>
-          <w:rFonts w:ascii="Times New Roman" w:hAnsi="Times New Roman" w:cs="Times New Roman"/>
-          <w:sz w:val="24"/>
-          <w:szCs w:val="24"/>
-        </w:rPr>
-        <w:lastRenderedPageBreak/>
-        <w:t>fishing season by New Zealand vessels involved in the fishery.  In 2004, toothfish tagging was made compulsory for all vessels participating in the fishery</w:t>
+        <w:t>in the 2001 fishing season by New Zealand vessels involved in the fishery.  In 2004, toothfish tagging was made compulsory for all vessels participating in the fishery</w:t>
       </w:r>
       <w:r>
         <w:rPr>
@@ -13229,6 +13634,7 @@
           <w:sz w:val="24"/>
           <w:szCs w:val="24"/>
         </w:rPr>
+        <w:lastRenderedPageBreak/>
         <w:t xml:space="preserve">Preliminary exploration suggested that </w:t>
       </w:r>
       <w:r>
@@ -13371,16 +13777,7 @@
           <w:sz w:val="24"/>
           <w:szCs w:val="24"/>
         </w:rPr>
-        <w:t xml:space="preserve">further, but recommend it as a topic for future </w:t>
-      </w:r>
-      <w:r>
-        <w:rPr>
-          <w:rFonts w:ascii="Times New Roman" w:hAnsi="Times New Roman" w:cs="Times New Roman"/>
-          <w:sz w:val="24"/>
-          <w:szCs w:val="24"/>
-        </w:rPr>
-        <w:lastRenderedPageBreak/>
-        <w:t>research.</w:t>
+        <w:t>further, but recommend it as a topic for future research.</w:t>
       </w:r>
       <w:r>
         <w:rPr>
@@ -13436,7 +13833,35 @@
           <w:sz w:val="24"/>
           <w:szCs w:val="24"/>
         </w:rPr>
-        <w:t>) and hence seasonal and annual effects are confounded.</w:t>
+        <w:t xml:space="preserve">) and hence seasonal </w:t>
+      </w:r>
+      <w:del w:id="20" w:author="JTT" w:date="2015-06-15T09:43:00Z">
+        <w:r>
+          <w:rPr>
+            <w:rFonts w:ascii="Times New Roman" w:hAnsi="Times New Roman" w:cs="Times New Roman"/>
+            <w:sz w:val="24"/>
+            <w:szCs w:val="24"/>
+          </w:rPr>
+          <w:delText>and annual effects are confounded</w:delText>
+        </w:r>
+      </w:del>
+      <w:ins w:id="21" w:author="JTT" w:date="2015-06-15T09:43:00Z">
+        <w:r>
+          <w:rPr>
+            <w:rFonts w:ascii="Times New Roman" w:hAnsi="Times New Roman" w:cs="Times New Roman"/>
+            <w:sz w:val="24"/>
+            <w:szCs w:val="24"/>
+          </w:rPr>
+          <w:t>variation is included in estimates of transient variation in growth rates</w:t>
+        </w:r>
+      </w:ins>
+      <w:r>
+        <w:rPr>
+          <w:rFonts w:ascii="Times New Roman" w:hAnsi="Times New Roman" w:cs="Times New Roman"/>
+          <w:sz w:val="24"/>
+          <w:szCs w:val="24"/>
+        </w:rPr>
+        <w:t>.</w:t>
       </w:r>
     </w:p>
     <w:p>
@@ -14907,17 +15332,7 @@
           <w:sz w:val="24"/>
           <w:szCs w:val="24"/>
         </w:rPr>
-        <w:t xml:space="preserve"> im</w:t>
-      </w:r>
-      <w:bookmarkStart w:id="0" w:name="_GoBack"/>
-      <w:bookmarkEnd w:id="0"/>
-      <w:r>
-        <w:rPr>
-          <w:rFonts w:ascii="Times New Roman" w:hAnsi="Times New Roman" w:cs="Times New Roman"/>
-          <w:sz w:val="24"/>
-          <w:szCs w:val="24"/>
-        </w:rPr>
-        <w:t>precis</w:t>
+        <w:t xml:space="preserve"> imprecis</w:t>
       </w:r>
       <w:r>
         <w:rPr>
@@ -14973,7 +15388,16 @@
           <w:sz w:val="24"/>
           <w:szCs w:val="24"/>
         </w:rPr>
-        <w:t xml:space="preserve">, for females and males respectively, when estimated with both transient and persistent variation in growth rates) given low sample sizes (i.e., </w:t>
+        <w:t xml:space="preserve">, </w:t>
+      </w:r>
+      <w:r>
+        <w:rPr>
+          <w:rFonts w:ascii="Times New Roman" w:hAnsi="Times New Roman" w:cs="Times New Roman"/>
+          <w:sz w:val="24"/>
+          <w:szCs w:val="24"/>
+        </w:rPr>
+        <w:lastRenderedPageBreak/>
+        <w:t xml:space="preserve">for females and males respectively, when estimated with both transient and persistent variation in growth rates) given low sample sizes (i.e., </w:t>
       </w:r>
       <w:r>
         <w:rPr>
@@ -15046,7 +15470,6 @@
           <w:sz w:val="24"/>
           <w:szCs w:val="24"/>
         </w:rPr>
-        <w:lastRenderedPageBreak/>
         <w:t>4.5</w:t>
       </w:r>
       <w:r>
@@ -15738,6 +16161,26 @@
         </w:rPr>
         <w:t xml:space="preserve">  </w:t>
       </w:r>
+      <w:ins w:id="22" w:author="JTT" w:date="2015-06-15T09:46:00Z">
+        <w:r>
+          <w:rPr>
+            <w:rFonts w:ascii="Times New Roman" w:hAnsi="Times New Roman" w:cs="Times New Roman"/>
+            <w:sz w:val="24"/>
+            <w:szCs w:val="24"/>
+          </w:rPr>
+          <w:t xml:space="preserve">The bias in these scenarios </w:t>
+        </w:r>
+      </w:ins>
+      <w:ins w:id="23" w:author="JTT" w:date="2015-06-15T09:45:00Z">
+        <w:r>
+          <w:rPr>
+            <w:rFonts w:ascii="Times New Roman" w:hAnsi="Times New Roman" w:cs="Times New Roman"/>
+            <w:sz w:val="24"/>
+            <w:szCs w:val="24"/>
+          </w:rPr>
+          <w:t>occurred because the model was attempting to account for persistent variation in individual growth via the transient-variation component.</w:t>
+        </w:r>
+      </w:ins>
     </w:p>
     <w:p>
       <w:pPr>
@@ -15761,7 +16204,25 @@
           <w:szCs w:val="24"/>
         </w:rPr>
         <w:tab/>
-        <w:t>Finally, the c.v. of observation error (</w:t>
+        <w:t xml:space="preserve">Finally, </w:t>
+      </w:r>
+      <w:ins w:id="24" w:author="JTT" w:date="2015-06-15T09:46:00Z">
+        <w:r>
+          <w:rPr>
+            <w:rFonts w:ascii="Times New Roman" w:hAnsi="Times New Roman" w:cs="Times New Roman"/>
+            <w:sz w:val="24"/>
+            <w:szCs w:val="24"/>
+          </w:rPr>
+          <w:t xml:space="preserve">estimates of </w:t>
+        </w:r>
+      </w:ins>
+      <w:r>
+        <w:rPr>
+          <w:rFonts w:ascii="Times New Roman" w:hAnsi="Times New Roman" w:cs="Times New Roman"/>
+          <w:sz w:val="24"/>
+          <w:szCs w:val="24"/>
+        </w:rPr>
+        <w:t>the c.v. of observation error (</w:t>
       </w:r>
       <w:r>
         <w:rPr>
@@ -15788,15 +16249,43 @@
           <w:sz w:val="24"/>
           <w:szCs w:val="24"/>
         </w:rPr>
-        <w:t>) was</w:t>
-      </w:r>
-      <w:r>
-        <w:rPr>
-          <w:rFonts w:ascii="Times New Roman" w:hAnsi="Times New Roman" w:cs="Times New Roman"/>
-          <w:sz w:val="24"/>
-          <w:szCs w:val="24"/>
-        </w:rPr>
-        <w:t xml:space="preserve"> poorly estimated, in both simulation experiments, when a model with </w:t>
+        <w:t xml:space="preserve">) </w:t>
+      </w:r>
+      <w:del w:id="25" w:author="JTT" w:date="2015-06-15T09:46:00Z">
+        <w:r>
+          <w:rPr>
+            <w:rFonts w:ascii="Times New Roman" w:hAnsi="Times New Roman" w:cs="Times New Roman"/>
+            <w:sz w:val="24"/>
+            <w:szCs w:val="24"/>
+          </w:rPr>
+          <w:delText>was</w:delText>
+        </w:r>
+        <w:r>
+          <w:rPr>
+            <w:rFonts w:ascii="Times New Roman" w:hAnsi="Times New Roman" w:cs="Times New Roman"/>
+            <w:sz w:val="24"/>
+            <w:szCs w:val="24"/>
+          </w:rPr>
+          <w:delText xml:space="preserve"> poorly estimated</w:delText>
+        </w:r>
+      </w:del>
+      <w:ins w:id="26" w:author="JTT" w:date="2015-06-15T09:46:00Z">
+        <w:r>
+          <w:rPr>
+            <w:rFonts w:ascii="Times New Roman" w:hAnsi="Times New Roman" w:cs="Times New Roman"/>
+            <w:sz w:val="24"/>
+            <w:szCs w:val="24"/>
+          </w:rPr>
+          <w:t>were biased high</w:t>
+        </w:r>
+      </w:ins>
+      <w:r>
+        <w:rPr>
+          <w:rFonts w:ascii="Times New Roman" w:hAnsi="Times New Roman" w:cs="Times New Roman"/>
+          <w:sz w:val="24"/>
+          <w:szCs w:val="24"/>
+        </w:rPr>
+        <w:t xml:space="preserve">, in both simulation experiments, when a model with </w:t>
       </w:r>
       <w:r>
         <w:rPr>
@@ -15812,7 +16301,16 @@
           <w:sz w:val="24"/>
           <w:szCs w:val="24"/>
         </w:rPr>
-        <w:t xml:space="preserve"> was fitted to a model with either persistent or</w:t>
+        <w:t xml:space="preserve"> was fitted to a </w:t>
+      </w:r>
+      <w:r>
+        <w:rPr>
+          <w:rFonts w:ascii="Times New Roman" w:hAnsi="Times New Roman" w:cs="Times New Roman"/>
+          <w:sz w:val="24"/>
+          <w:szCs w:val="24"/>
+        </w:rPr>
+        <w:lastRenderedPageBreak/>
+        <w:t>model with either persistent or</w:t>
       </w:r>
       <w:r>
         <w:rPr>
@@ -15844,15 +16342,99 @@
           <w:sz w:val="24"/>
           <w:szCs w:val="24"/>
         </w:rPr>
-        <w:t>).</w:t>
-      </w:r>
-      <w:r>
-        <w:rPr>
-          <w:rFonts w:ascii="Times New Roman" w:hAnsi="Times New Roman" w:cs="Times New Roman"/>
-          <w:sz w:val="24"/>
-          <w:szCs w:val="24"/>
-        </w:rPr>
-        <w:t xml:space="preserve">  However, this parameter was well estimated when an estimation model was fitted to its corresponding simulated data set (e.g., data was simulated with transient variation in growth and the model that estimates transient random-effects was fitted to these data) or if the model that estimates both </w:t>
+        <w:t>)</w:t>
+      </w:r>
+      <w:ins w:id="27" w:author="JTT" w:date="2015-06-15T09:46:00Z">
+        <w:r>
+          <w:rPr>
+            <w:rFonts w:ascii="Times New Roman" w:hAnsi="Times New Roman" w:cs="Times New Roman"/>
+            <w:sz w:val="24"/>
+            <w:szCs w:val="24"/>
+          </w:rPr>
+          <w:t xml:space="preserve">, because persistent and transient variation were </w:t>
+        </w:r>
+      </w:ins>
+      <w:ins w:id="28" w:author="JTT" w:date="2015-06-15T09:47:00Z">
+        <w:r>
+          <w:rPr>
+            <w:rFonts w:ascii="Times New Roman" w:hAnsi="Times New Roman" w:cs="Times New Roman"/>
+            <w:sz w:val="24"/>
+            <w:szCs w:val="24"/>
+          </w:rPr>
+          <w:t>confounded with observation error in these scenarios</w:t>
+        </w:r>
+      </w:ins>
+      <w:r>
+        <w:rPr>
+          <w:rFonts w:ascii="Times New Roman" w:hAnsi="Times New Roman" w:cs="Times New Roman"/>
+          <w:sz w:val="24"/>
+          <w:szCs w:val="24"/>
+        </w:rPr>
+        <w:t>.</w:t>
+      </w:r>
+      <w:r>
+        <w:rPr>
+          <w:rFonts w:ascii="Times New Roman" w:hAnsi="Times New Roman" w:cs="Times New Roman"/>
+          <w:sz w:val="24"/>
+          <w:szCs w:val="24"/>
+        </w:rPr>
+        <w:t xml:space="preserve">  However, </w:t>
+      </w:r>
+      <w:del w:id="29" w:author="JTT" w:date="2015-06-15T09:47:00Z">
+        <w:r>
+          <w:rPr>
+            <w:rFonts w:ascii="Times New Roman" w:hAnsi="Times New Roman" w:cs="Times New Roman"/>
+            <w:sz w:val="24"/>
+            <w:szCs w:val="24"/>
+          </w:rPr>
+          <w:delText xml:space="preserve">this </w:delText>
+        </w:r>
+      </w:del>
+      <w:ins w:id="30" w:author="JTT" w:date="2015-06-15T09:47:00Z">
+        <w:r>
+          <w:rPr>
+            <w:rFonts w:ascii="Times New Roman" w:hAnsi="Times New Roman" w:cs="Times New Roman"/>
+            <w:sz w:val="24"/>
+            <w:szCs w:val="24"/>
+          </w:rPr>
+          <w:t xml:space="preserve">the c.v. of observation error </w:t>
+        </w:r>
+      </w:ins>
+      <w:del w:id="31" w:author="JTT" w:date="2015-06-15T09:47:00Z">
+        <w:r>
+          <w:rPr>
+            <w:rFonts w:ascii="Times New Roman" w:hAnsi="Times New Roman" w:cs="Times New Roman"/>
+            <w:sz w:val="24"/>
+            <w:szCs w:val="24"/>
+          </w:rPr>
+          <w:delText xml:space="preserve">parameter </w:delText>
+        </w:r>
+      </w:del>
+      <w:r>
+        <w:rPr>
+          <w:rFonts w:ascii="Times New Roman" w:hAnsi="Times New Roman" w:cs="Times New Roman"/>
+          <w:sz w:val="24"/>
+          <w:szCs w:val="24"/>
+        </w:rPr>
+        <w:t xml:space="preserve">was well estimated when an estimation model was fitted to its corresponding simulated data set (e.g., data was simulated with transient variation in growth and the model that estimates transient random-effects was fitted to these data) or </w:t>
+      </w:r>
+      <w:ins w:id="32" w:author="JTT" w:date="2015-06-15T09:47:00Z">
+        <w:r>
+          <w:rPr>
+            <w:rFonts w:ascii="Times New Roman" w:hAnsi="Times New Roman" w:cs="Times New Roman"/>
+            <w:sz w:val="24"/>
+            <w:szCs w:val="24"/>
+          </w:rPr>
+          <w:t xml:space="preserve">in any scenario </w:t>
+        </w:r>
+      </w:ins>
+      <w:r>
+        <w:rPr>
+          <w:rFonts w:ascii="Times New Roman" w:hAnsi="Times New Roman" w:cs="Times New Roman"/>
+          <w:sz w:val="24"/>
+          <w:szCs w:val="24"/>
+        </w:rPr>
+        <w:t xml:space="preserve">if the model that estimates both </w:t>
       </w:r>
       <w:r>
         <w:rPr>
@@ -15915,7 +16497,6 @@
           <w:sz w:val="24"/>
           <w:szCs w:val="24"/>
         </w:rPr>
-        <w:lastRenderedPageBreak/>
         <w:tab/>
       </w:r>
       <w:r>
@@ -16351,7 +16932,16 @@
           <w:sz w:val="24"/>
           <w:szCs w:val="24"/>
         </w:rPr>
-        <w:t>the least parsimonious model of the four according to the Akaike information criterion (</w:t>
+        <w:t xml:space="preserve">the least </w:t>
+      </w:r>
+      <w:r>
+        <w:rPr>
+          <w:rFonts w:ascii="Times New Roman" w:hAnsi="Times New Roman" w:cs="Times New Roman"/>
+          <w:sz w:val="24"/>
+          <w:szCs w:val="24"/>
+        </w:rPr>
+        <w:lastRenderedPageBreak/>
+        <w:t>parsimonious model of the four according to the Akaike information criterion (</w:t>
       </w:r>
       <w:r>
         <w:rPr>
@@ -17072,7 +17662,6 @@
           <w:sz w:val="24"/>
           <w:szCs w:val="24"/>
         </w:rPr>
-        <w:lastRenderedPageBreak/>
         <w:t>length at birth (</w:t>
       </w:r>
       <w:r>
@@ -17192,13 +17781,43 @@
         </w:rPr>
         <w:t xml:space="preserve"> compared to Dunn et al. (2006) are likely due to differences in the sample size of small individuals between the two studies, rather than any difference in methodology.  </w:t>
       </w:r>
-      <w:r>
-        <w:rPr>
-          <w:rFonts w:ascii="Times New Roman" w:hAnsi="Times New Roman" w:cs="Times New Roman"/>
-          <w:sz w:val="24"/>
-          <w:szCs w:val="24"/>
-        </w:rPr>
-        <w:t>Our estimate of the magnitude of residual variation</w:t>
+      <w:ins w:id="33" w:author="JTT" w:date="2015-06-15T09:50:00Z">
+        <w:r>
+          <w:rPr>
+            <w:rFonts w:ascii="Times New Roman" w:hAnsi="Times New Roman" w:cs="Times New Roman"/>
+            <w:sz w:val="24"/>
+            <w:szCs w:val="24"/>
+          </w:rPr>
+          <w:t xml:space="preserve">Using the model without persistent or transient variation in growth, </w:t>
+        </w:r>
+      </w:ins>
+      <w:del w:id="34" w:author="JTT" w:date="2015-06-15T09:50:00Z">
+        <w:r>
+          <w:rPr>
+            <w:rFonts w:ascii="Times New Roman" w:hAnsi="Times New Roman" w:cs="Times New Roman"/>
+            <w:sz w:val="24"/>
+            <w:szCs w:val="24"/>
+          </w:rPr>
+          <w:delText>O</w:delText>
+        </w:r>
+      </w:del>
+      <w:ins w:id="35" w:author="JTT" w:date="2015-06-15T09:50:00Z">
+        <w:r>
+          <w:rPr>
+            <w:rFonts w:ascii="Times New Roman" w:hAnsi="Times New Roman" w:cs="Times New Roman"/>
+            <w:sz w:val="24"/>
+            <w:szCs w:val="24"/>
+          </w:rPr>
+          <w:t>o</w:t>
+        </w:r>
+      </w:ins>
+      <w:r>
+        <w:rPr>
+          <w:rFonts w:ascii="Times New Roman" w:hAnsi="Times New Roman" w:cs="Times New Roman"/>
+          <w:sz w:val="24"/>
+          <w:szCs w:val="24"/>
+        </w:rPr>
+        <w:t>ur estimate of the magnitude of residual variation</w:t>
       </w:r>
       <w:r>
         <w:rPr>
@@ -17651,7 +18270,7 @@
         </w:rPr>
         <w:t xml:space="preserve"> due to its inclusion of one additional </w:t>
       </w:r>
-      <w:del w:id="1" w:author="Darcy Webber" w:date="2015-06-15T09:18:00Z">
+      <w:del w:id="36" w:author="Darcy Webber" w:date="2015-06-15T09:18:00Z">
         <w:r>
           <w:rPr>
             <w:rFonts w:ascii="Times New Roman" w:hAnsi="Times New Roman" w:cs="Times New Roman"/>
@@ -17661,14 +18280,44 @@
           <w:delText xml:space="preserve">fixed </w:delText>
         </w:r>
       </w:del>
-      <w:ins w:id="2" w:author="Darcy Webber" w:date="2015-06-15T09:18:00Z">
+      <w:ins w:id="37" w:author="Darcy Webber" w:date="2015-06-15T09:18:00Z">
+        <w:del w:id="38" w:author="JTT" w:date="2015-06-15T09:51:00Z">
+          <w:r>
+            <w:rPr>
+              <w:rFonts w:ascii="Times New Roman" w:hAnsi="Times New Roman" w:cs="Times New Roman"/>
+              <w:sz w:val="24"/>
+              <w:szCs w:val="24"/>
+            </w:rPr>
+            <w:delText>random</w:delText>
+          </w:r>
+        </w:del>
+      </w:ins>
+      <w:commentRangeStart w:id="39"/>
+      <w:ins w:id="40" w:author="JTT" w:date="2015-06-15T09:51:00Z">
         <w:r>
           <w:rPr>
             <w:rFonts w:ascii="Times New Roman" w:hAnsi="Times New Roman" w:cs="Times New Roman"/>
             <w:sz w:val="24"/>
             <w:szCs w:val="24"/>
           </w:rPr>
-          <w:t xml:space="preserve">random </w:t>
+          <w:t>fixed</w:t>
+        </w:r>
+        <w:commentRangeEnd w:id="39"/>
+        <w:r>
+          <w:rPr>
+            <w:rStyle w:val="CommentReference"/>
+          </w:rPr>
+          <w:commentReference w:id="39"/>
+        </w:r>
+      </w:ins>
+      <w:ins w:id="41" w:author="Darcy Webber" w:date="2015-06-15T09:18:00Z">
+        <w:r>
+          <w:rPr>
+            <w:rFonts w:ascii="Times New Roman" w:hAnsi="Times New Roman" w:cs="Times New Roman"/>
+            <w:sz w:val="24"/>
+            <w:szCs w:val="24"/>
+          </w:rPr>
+          <w:t xml:space="preserve"> </w:t>
         </w:r>
       </w:ins>
       <w:r>
@@ -17906,7 +18555,16 @@
           <w:sz w:val="24"/>
           <w:szCs w:val="24"/>
         </w:rPr>
-        <w:t xml:space="preserve"> variation in growth rates (</w:t>
+        <w:t xml:space="preserve"> variation </w:t>
+      </w:r>
+      <w:r>
+        <w:rPr>
+          <w:rFonts w:ascii="Times New Roman" w:hAnsi="Times New Roman" w:cs="Times New Roman"/>
+          <w:sz w:val="24"/>
+          <w:szCs w:val="24"/>
+        </w:rPr>
+        <w:lastRenderedPageBreak/>
+        <w:t>in growth rates (</w:t>
       </w:r>
       <w:r>
         <w:rPr>
@@ -18447,16 +19105,7 @@
           <w:sz w:val="24"/>
           <w:szCs w:val="24"/>
         </w:rPr>
-        <w:t xml:space="preserve"> </w:t>
-      </w:r>
-      <w:r>
-        <w:rPr>
-          <w:rFonts w:ascii="Times New Roman" w:hAnsi="Times New Roman" w:cs="Times New Roman"/>
-          <w:sz w:val="24"/>
-          <w:szCs w:val="24"/>
-        </w:rPr>
-        <w:lastRenderedPageBreak/>
-        <w:t>Figure 4</w:t>
+        <w:t xml:space="preserve"> Figure 4</w:t>
       </w:r>
       <w:r>
         <w:rPr>
@@ -18738,7 +19387,25 @@
           <w:szCs w:val="24"/>
         </w:rPr>
         <w:tab/>
-        <w:t xml:space="preserve">In this study, we have used a </w:t>
+        <w:t xml:space="preserve">In this study, we </w:t>
+      </w:r>
+      <w:del w:id="42" w:author="JTT" w:date="2015-06-15T09:52:00Z">
+        <w:r>
+          <w:rPr>
+            <w:rFonts w:ascii="Times New Roman" w:hAnsi="Times New Roman" w:cs="Times New Roman"/>
+            <w:sz w:val="24"/>
+            <w:szCs w:val="24"/>
+          </w:rPr>
+          <w:delText xml:space="preserve">have </w:delText>
+        </w:r>
+      </w:del>
+      <w:r>
+        <w:rPr>
+          <w:rFonts w:ascii="Times New Roman" w:hAnsi="Times New Roman" w:cs="Times New Roman"/>
+          <w:sz w:val="24"/>
+          <w:szCs w:val="24"/>
+        </w:rPr>
+        <w:t xml:space="preserve">used a </w:t>
       </w:r>
       <w:r>
         <w:rPr>
@@ -19000,7 +19667,16 @@
           <w:sz w:val="24"/>
           <w:szCs w:val="24"/>
         </w:rPr>
-        <w:t xml:space="preserve"> in wild or experimental settings involving fish</w:t>
+        <w:t xml:space="preserve"> in wild or experimental settings </w:t>
+      </w:r>
+      <w:r>
+        <w:rPr>
+          <w:rFonts w:ascii="Times New Roman" w:hAnsi="Times New Roman" w:cs="Times New Roman"/>
+          <w:sz w:val="24"/>
+          <w:szCs w:val="24"/>
+        </w:rPr>
+        <w:lastRenderedPageBreak/>
+        <w:t>involving fish</w:t>
       </w:r>
       <w:r>
         <w:rPr>
@@ -19142,7 +19818,63 @@
           <w:sz w:val="24"/>
           <w:szCs w:val="24"/>
         </w:rPr>
-        <w:t xml:space="preserve">.  However, our study is the first to our knowledge to apply these methods to a wild marine population.  </w:t>
+        <w:t xml:space="preserve">.  However, our study is the first to our knowledge to </w:t>
+      </w:r>
+      <w:del w:id="43" w:author="JTT" w:date="2015-06-15T09:53:00Z">
+        <w:r>
+          <w:rPr>
+            <w:rFonts w:ascii="Times New Roman" w:hAnsi="Times New Roman" w:cs="Times New Roman"/>
+            <w:sz w:val="24"/>
+            <w:szCs w:val="24"/>
+          </w:rPr>
+          <w:delText>apply these methods</w:delText>
+        </w:r>
+      </w:del>
+      <w:ins w:id="44" w:author="JTT" w:date="2015-06-15T09:53:00Z">
+        <w:r>
+          <w:rPr>
+            <w:rFonts w:ascii="Times New Roman" w:hAnsi="Times New Roman" w:cs="Times New Roman"/>
+            <w:sz w:val="24"/>
+            <w:szCs w:val="24"/>
+          </w:rPr>
+          <w:t>estimate persistent and transient variation in growth</w:t>
+        </w:r>
+      </w:ins>
+      <w:r>
+        <w:rPr>
+          <w:rFonts w:ascii="Times New Roman" w:hAnsi="Times New Roman" w:cs="Times New Roman"/>
+          <w:sz w:val="24"/>
+          <w:szCs w:val="24"/>
+        </w:rPr>
+        <w:t xml:space="preserve"> </w:t>
+      </w:r>
+      <w:del w:id="45" w:author="JTT" w:date="2015-06-15T09:53:00Z">
+        <w:r>
+          <w:rPr>
+            <w:rFonts w:ascii="Times New Roman" w:hAnsi="Times New Roman" w:cs="Times New Roman"/>
+            <w:sz w:val="24"/>
+            <w:szCs w:val="24"/>
+          </w:rPr>
+          <w:delText xml:space="preserve">to </w:delText>
+        </w:r>
+      </w:del>
+      <w:ins w:id="46" w:author="JTT" w:date="2015-06-15T09:53:00Z">
+        <w:r>
+          <w:rPr>
+            <w:rFonts w:ascii="Times New Roman" w:hAnsi="Times New Roman" w:cs="Times New Roman"/>
+            <w:sz w:val="24"/>
+            <w:szCs w:val="24"/>
+          </w:rPr>
+          <w:t xml:space="preserve">in </w:t>
+        </w:r>
+      </w:ins>
+      <w:r>
+        <w:rPr>
+          <w:rFonts w:ascii="Times New Roman" w:hAnsi="Times New Roman" w:cs="Times New Roman"/>
+          <w:sz w:val="24"/>
+          <w:szCs w:val="24"/>
+        </w:rPr>
+        <w:t xml:space="preserve">a wild marine population.  </w:t>
       </w:r>
       <w:r>
         <w:rPr>
@@ -19262,411 +19994,483 @@
           <w:sz w:val="24"/>
           <w:szCs w:val="24"/>
         </w:rPr>
+        <w:t xml:space="preserve">two </w:t>
+      </w:r>
+      <w:r>
+        <w:rPr>
+          <w:rFonts w:ascii="Times New Roman" w:hAnsi="Times New Roman" w:cs="Times New Roman"/>
+          <w:sz w:val="24"/>
+          <w:szCs w:val="24"/>
+        </w:rPr>
+        <w:t>obvious type</w:t>
+      </w:r>
+      <w:r>
+        <w:rPr>
+          <w:rFonts w:ascii="Times New Roman" w:hAnsi="Times New Roman" w:cs="Times New Roman"/>
+          <w:sz w:val="24"/>
+          <w:szCs w:val="24"/>
+        </w:rPr>
+        <w:t>s</w:t>
+      </w:r>
+      <w:r>
+        <w:rPr>
+          <w:rFonts w:ascii="Times New Roman" w:hAnsi="Times New Roman" w:cs="Times New Roman"/>
+          <w:sz w:val="24"/>
+          <w:szCs w:val="24"/>
+        </w:rPr>
+        <w:t xml:space="preserve"> of variation in growth rates</w:t>
+      </w:r>
+      <w:r>
+        <w:rPr>
+          <w:rFonts w:ascii="Times New Roman" w:hAnsi="Times New Roman" w:cs="Times New Roman"/>
+          <w:sz w:val="24"/>
+          <w:szCs w:val="24"/>
+        </w:rPr>
+        <w:t>:</w:t>
+      </w:r>
+      <w:r>
+        <w:rPr>
+          <w:rFonts w:ascii="Times New Roman" w:hAnsi="Times New Roman" w:cs="Times New Roman"/>
+          <w:sz w:val="24"/>
+          <w:szCs w:val="24"/>
+        </w:rPr>
+        <w:t xml:space="preserve"> </w:t>
+      </w:r>
+      <w:r>
+        <w:rPr>
+          <w:rFonts w:ascii="Times New Roman" w:hAnsi="Times New Roman" w:cs="Times New Roman"/>
+          <w:sz w:val="24"/>
+          <w:szCs w:val="24"/>
+        </w:rPr>
+        <w:t xml:space="preserve">persistent </w:t>
+      </w:r>
+      <w:r>
+        <w:rPr>
+          <w:rFonts w:ascii="Times New Roman" w:hAnsi="Times New Roman" w:cs="Times New Roman"/>
+          <w:sz w:val="24"/>
+          <w:szCs w:val="24"/>
+        </w:rPr>
+        <w:t>variation over space</w:t>
+      </w:r>
+      <w:r>
+        <w:rPr>
+          <w:rFonts w:ascii="Times New Roman" w:hAnsi="Times New Roman" w:cs="Times New Roman"/>
+          <w:sz w:val="24"/>
+          <w:szCs w:val="24"/>
+        </w:rPr>
+        <w:t>,</w:t>
+      </w:r>
+      <w:r>
+        <w:rPr>
+          <w:rFonts w:ascii="Times New Roman" w:hAnsi="Times New Roman" w:cs="Times New Roman"/>
+          <w:sz w:val="24"/>
+          <w:szCs w:val="24"/>
+        </w:rPr>
+        <w:t xml:space="preserve"> and </w:t>
+      </w:r>
+      <w:r>
+        <w:rPr>
+          <w:rFonts w:ascii="Times New Roman" w:hAnsi="Times New Roman" w:cs="Times New Roman"/>
+          <w:sz w:val="24"/>
+          <w:szCs w:val="24"/>
+        </w:rPr>
+        <w:t xml:space="preserve">synchronous </w:t>
+      </w:r>
+      <w:r>
+        <w:rPr>
+          <w:rFonts w:ascii="Times New Roman" w:hAnsi="Times New Roman" w:cs="Times New Roman"/>
+          <w:sz w:val="24"/>
+          <w:szCs w:val="24"/>
+        </w:rPr>
+        <w:t xml:space="preserve">variation </w:t>
+      </w:r>
+      <w:r>
+        <w:rPr>
+          <w:rFonts w:ascii="Times New Roman" w:hAnsi="Times New Roman" w:cs="Times New Roman"/>
+          <w:sz w:val="24"/>
+          <w:szCs w:val="24"/>
+        </w:rPr>
+        <w:t>that is similar among individuals</w:t>
+      </w:r>
+      <w:r>
+        <w:rPr>
+          <w:rFonts w:ascii="Times New Roman" w:hAnsi="Times New Roman" w:cs="Times New Roman"/>
+          <w:sz w:val="24"/>
+          <w:szCs w:val="24"/>
+        </w:rPr>
+        <w:t xml:space="preserve"> (i.e., </w:t>
+      </w:r>
+      <w:del w:id="47" w:author="JTT" w:date="2015-06-15T09:53:00Z">
+        <w:r>
+          <w:rPr>
+            <w:rFonts w:ascii="Times New Roman" w:hAnsi="Times New Roman" w:cs="Times New Roman"/>
+            <w:sz w:val="24"/>
+            <w:szCs w:val="24"/>
+          </w:rPr>
+          <w:delText xml:space="preserve">annual </w:delText>
+        </w:r>
+      </w:del>
+      <w:ins w:id="48" w:author="JTT" w:date="2015-06-15T09:53:00Z">
+        <w:r>
+          <w:rPr>
+            <w:rFonts w:ascii="Times New Roman" w:hAnsi="Times New Roman" w:cs="Times New Roman"/>
+            <w:sz w:val="24"/>
+            <w:szCs w:val="24"/>
+          </w:rPr>
+          <w:t>temporal</w:t>
+        </w:r>
+        <w:r>
+          <w:rPr>
+            <w:rFonts w:ascii="Times New Roman" w:hAnsi="Times New Roman" w:cs="Times New Roman"/>
+            <w:sz w:val="24"/>
+            <w:szCs w:val="24"/>
+          </w:rPr>
+          <w:t xml:space="preserve"> </w:t>
+        </w:r>
+      </w:ins>
+      <w:r>
+        <w:rPr>
+          <w:rFonts w:ascii="Times New Roman" w:hAnsi="Times New Roman" w:cs="Times New Roman"/>
+          <w:sz w:val="24"/>
+          <w:szCs w:val="24"/>
+        </w:rPr>
+        <w:t>variation</w:t>
+      </w:r>
+      <w:ins w:id="49" w:author="JTT" w:date="2015-06-15T09:53:00Z">
+        <w:r>
+          <w:rPr>
+            <w:rFonts w:ascii="Times New Roman" w:hAnsi="Times New Roman" w:cs="Times New Roman"/>
+            <w:sz w:val="24"/>
+            <w:szCs w:val="24"/>
+          </w:rPr>
+          <w:t xml:space="preserve">, </w:t>
+        </w:r>
+      </w:ins>
+      <w:ins w:id="50" w:author="JTT" w:date="2015-06-15T09:54:00Z">
+        <w:r>
+          <w:rPr>
+            <w:rFonts w:ascii="Times New Roman" w:hAnsi="Times New Roman" w:cs="Times New Roman"/>
+            <w:sz w:val="24"/>
+            <w:szCs w:val="24"/>
+          </w:rPr>
+          <w:t>among seasons or years</w:t>
+        </w:r>
+      </w:ins>
+      <w:r>
+        <w:rPr>
+          <w:rFonts w:ascii="Times New Roman" w:hAnsi="Times New Roman" w:cs="Times New Roman"/>
+          <w:sz w:val="24"/>
+          <w:szCs w:val="24"/>
+        </w:rPr>
+        <w:t>)</w:t>
+      </w:r>
+      <w:r>
+        <w:rPr>
+          <w:rFonts w:ascii="Times New Roman" w:hAnsi="Times New Roman" w:cs="Times New Roman"/>
+          <w:sz w:val="24"/>
+          <w:szCs w:val="24"/>
+        </w:rPr>
+        <w:t xml:space="preserve">.  </w:t>
+      </w:r>
+      <w:r>
+        <w:rPr>
+          <w:rFonts w:ascii="Times New Roman" w:hAnsi="Times New Roman" w:cs="Times New Roman"/>
+          <w:sz w:val="24"/>
+          <w:szCs w:val="24"/>
+        </w:rPr>
+        <w:t xml:space="preserve">Populations may experience synchronous variation in growth rates for several reasons.  For example, annual variation in water temperature may drive changes in metabolic costs as well as food availability in upwelling systems such as the California Current </w:t>
+      </w:r>
+      <w:r>
+        <w:rPr>
+          <w:rFonts w:ascii="Times New Roman" w:hAnsi="Times New Roman" w:cs="Times New Roman"/>
+          <w:sz w:val="24"/>
+          <w:szCs w:val="24"/>
+        </w:rPr>
+        <w:fldChar w:fldCharType="begin"/>
+      </w:r>
+      <w:r>
+        <w:rPr>
+          <w:rFonts w:ascii="Times New Roman" w:hAnsi="Times New Roman" w:cs="Times New Roman"/>
+          <w:sz w:val="24"/>
+          <w:szCs w:val="24"/>
+        </w:rPr>
+        <w:instrText xml:space="preserve"> ADDIN ZOTERO_ITEM CSL_CITATION {"citationID":"2f4ubrl2hh","properties":{"formattedCitation":"(Black et al., 2010)","plainCitation":"(Black et al., 2010)"},"citationItems":[{"id":92,"uris":["http://zotero.org/users/251206/items/62DRPATF"],"uri":["http://zotero.org/users/251206/items/62DRPATF"],"itemData":{"id":92,"type":"article-journal","title":"Wintertime ocean conditions synchronize rockfish growth and seabird reproduction in the central California Current ecosystem","container-title":"Canadian journal of fisheries and aquatic sciences","page":"1149–1158","volume":"67","issue":"7","source":"Google Scholar","journalAbbreviation":"Can. J. Fish. Aquat. Sci.","author":[{"family":"Black","given":"B. A"},{"family":"Schroeder","given":"I. D"},{"family":"Sydeman","given":"W. J"},{"family":"Bograd","given":"S. J"},{"family":"Lawson","given":"P. W"}],"issued":{"date-parts":[["2010"]]}}}],"schema":"https://github.com/citation-style-language/schema/raw/master/csl-citation.json"} </w:instrText>
+      </w:r>
+      <w:r>
+        <w:rPr>
+          <w:rFonts w:ascii="Times New Roman" w:hAnsi="Times New Roman" w:cs="Times New Roman"/>
+          <w:sz w:val="24"/>
+          <w:szCs w:val="24"/>
+        </w:rPr>
+        <w:fldChar w:fldCharType="separate"/>
+      </w:r>
+      <w:r>
+        <w:rPr>
+          <w:rFonts w:ascii="Times New Roman" w:hAnsi="Times New Roman" w:cs="Times New Roman"/>
+          <w:sz w:val="24"/>
+        </w:rPr>
+        <w:t>(Black et al., 2010)</w:t>
+      </w:r>
+      <w:r>
+        <w:rPr>
+          <w:rFonts w:ascii="Times New Roman" w:hAnsi="Times New Roman" w:cs="Times New Roman"/>
+          <w:sz w:val="24"/>
+          <w:szCs w:val="24"/>
+        </w:rPr>
+        <w:fldChar w:fldCharType="end"/>
+      </w:r>
+      <w:r>
+        <w:rPr>
+          <w:rFonts w:ascii="Times New Roman" w:hAnsi="Times New Roman" w:cs="Times New Roman"/>
+          <w:sz w:val="24"/>
+          <w:szCs w:val="24"/>
+        </w:rPr>
+        <w:t>, and this may cause all individuals to have elevated or depressed growth rates in a given year.  Recent meta-analytic work support</w:t>
+      </w:r>
+      <w:r>
+        <w:rPr>
+          <w:rFonts w:ascii="Times New Roman" w:hAnsi="Times New Roman" w:cs="Times New Roman"/>
+          <w:sz w:val="24"/>
+          <w:szCs w:val="24"/>
+        </w:rPr>
+        <w:t>s</w:t>
+      </w:r>
+      <w:r>
+        <w:rPr>
+          <w:rFonts w:ascii="Times New Roman" w:hAnsi="Times New Roman" w:cs="Times New Roman"/>
+          <w:sz w:val="24"/>
+          <w:szCs w:val="24"/>
+        </w:rPr>
+        <w:t xml:space="preserve"> the hypothesis that time-variation in average growth rates is the rule rather than the exception for marine populations </w:t>
+      </w:r>
+      <w:r>
+        <w:rPr>
+          <w:rFonts w:ascii="Times New Roman" w:hAnsi="Times New Roman" w:cs="Times New Roman"/>
+          <w:sz w:val="24"/>
+          <w:szCs w:val="24"/>
+        </w:rPr>
+        <w:fldChar w:fldCharType="begin"/>
+      </w:r>
+      <w:r>
+        <w:rPr>
+          <w:rFonts w:ascii="Times New Roman" w:hAnsi="Times New Roman" w:cs="Times New Roman"/>
+          <w:sz w:val="24"/>
+          <w:szCs w:val="24"/>
+        </w:rPr>
+        <w:instrText xml:space="preserve"> ADDIN ZOTERO_ITEM CSL_CITATION {"citationID":"9dhit80il","properties":{"formattedCitation":"(Thorson and Minte-Vera, In press)","plainCitation":"(Thorson and Minte-Vera, In press)"},"citationItems":[{"id":2454,"uris":["http://zotero.org/users/251206/items/3EIBHB7W"],"uri":["http://zotero.org/users/251206/items/3EIBHB7W"],"itemData":{"id":2454,"type":"article-journal","title":"Relative magnitude of cohort, age, and year effects on size at age of exploited marine fishes","container-title":"Fisheres Research","author":[{"family":"Thorson","given":"James T."},{"family":"Minte-Vera","given":"Carolina"}],"issued":{"literal":"In press"}}}],"schema":"https://github.com/citation-style-language/schema/raw/master/csl-citation.json"} </w:instrText>
+      </w:r>
+      <w:r>
+        <w:rPr>
+          <w:rFonts w:ascii="Times New Roman" w:hAnsi="Times New Roman" w:cs="Times New Roman"/>
+          <w:sz w:val="24"/>
+          <w:szCs w:val="24"/>
+        </w:rPr>
+        <w:fldChar w:fldCharType="separate"/>
+      </w:r>
+      <w:r>
+        <w:rPr>
+          <w:rFonts w:ascii="Times New Roman" w:hAnsi="Times New Roman" w:cs="Times New Roman"/>
+          <w:sz w:val="24"/>
+        </w:rPr>
+        <w:t>(Thorson and Minte-Vera, In press)</w:t>
+      </w:r>
+      <w:r>
+        <w:rPr>
+          <w:rFonts w:ascii="Times New Roman" w:hAnsi="Times New Roman" w:cs="Times New Roman"/>
+          <w:sz w:val="24"/>
+          <w:szCs w:val="24"/>
+        </w:rPr>
+        <w:fldChar w:fldCharType="end"/>
+      </w:r>
+      <w:r>
+        <w:rPr>
+          <w:rFonts w:ascii="Times New Roman" w:hAnsi="Times New Roman" w:cs="Times New Roman"/>
+          <w:sz w:val="24"/>
+          <w:szCs w:val="24"/>
+        </w:rPr>
+        <w:t xml:space="preserve">.  Similarly, many studies have illustrated persistent spatial differences in growth rates </w:t>
+      </w:r>
+      <w:r>
+        <w:rPr>
+          <w:rFonts w:ascii="Times New Roman" w:hAnsi="Times New Roman" w:cs="Times New Roman"/>
+          <w:sz w:val="24"/>
+          <w:szCs w:val="24"/>
+        </w:rPr>
+        <w:fldChar w:fldCharType="begin"/>
+      </w:r>
+      <w:r>
+        <w:rPr>
+          <w:rFonts w:ascii="Times New Roman" w:hAnsi="Times New Roman" w:cs="Times New Roman"/>
+          <w:sz w:val="24"/>
+          <w:szCs w:val="24"/>
+        </w:rPr>
+        <w:instrText xml:space="preserve"> ADDIN ZOTERO_ITEM CSL_CITATION {"citationID":"elhqbgt9e","properties":{"formattedCitation":"(Gertseva et al., 2010)","plainCitation":"(Gertseva et al., 2010)"},"citationItems":[{"id":1585,"uris":["http://zotero.org/users/251206/items/AIXQPBVX"],"uri":["http://zotero.org/users/251206/items/AIXQPBVX"],"itemData":{"id":1585,"type":"article-journal","title":"Growth variability in the splitnose rockfish Sebastes diploproa of the northeast Pacific Ocean: pattern revisited","container-title":"Marine Ecology Progress Series","page":"125–136","volume":"413","source":"Google Scholar","shortTitle":"Growth variability in the splitnose rockfish Sebastes diploproa of the northeast Pacific Ocean","author":[{"family":"Gertseva","given":"Vladlena V."},{"family":"Cope","given":"Jason M."},{"family":"Matson","given":"Sean E."}],"issued":{"date-parts":[["2010"]]},"accessed":{"date-parts":[["2013",5,3]]}}}],"schema":"https://github.com/citation-style-language/schema/raw/master/csl-citation.json"} </w:instrText>
+      </w:r>
+      <w:r>
+        <w:rPr>
+          <w:rFonts w:ascii="Times New Roman" w:hAnsi="Times New Roman" w:cs="Times New Roman"/>
+          <w:sz w:val="24"/>
+          <w:szCs w:val="24"/>
+        </w:rPr>
+        <w:fldChar w:fldCharType="separate"/>
+      </w:r>
+      <w:r>
+        <w:rPr>
+          <w:rFonts w:ascii="Times New Roman" w:hAnsi="Times New Roman" w:cs="Times New Roman"/>
+          <w:sz w:val="24"/>
+        </w:rPr>
+        <w:t>(Gertseva et al., 2010)</w:t>
+      </w:r>
+      <w:r>
+        <w:rPr>
+          <w:rFonts w:ascii="Times New Roman" w:hAnsi="Times New Roman" w:cs="Times New Roman"/>
+          <w:sz w:val="24"/>
+          <w:szCs w:val="24"/>
+        </w:rPr>
+        <w:fldChar w:fldCharType="end"/>
+      </w:r>
+      <w:r>
+        <w:rPr>
+          <w:rFonts w:ascii="Times New Roman" w:hAnsi="Times New Roman" w:cs="Times New Roman"/>
+          <w:sz w:val="24"/>
+          <w:szCs w:val="24"/>
+        </w:rPr>
+        <w:t xml:space="preserve">, e.g., where populations often have a smaller maximum size in warmer waters.  </w:t>
+      </w:r>
+      <w:r>
+        <w:rPr>
+          <w:rFonts w:ascii="Times New Roman" w:hAnsi="Times New Roman" w:cs="Times New Roman"/>
+          <w:sz w:val="24"/>
+          <w:szCs w:val="24"/>
+        </w:rPr>
+        <w:t xml:space="preserve">Previous research has demonstrated the prevalence of </w:t>
+      </w:r>
+      <w:r>
+        <w:rPr>
+          <w:rFonts w:ascii="Times New Roman" w:hAnsi="Times New Roman" w:cs="Times New Roman"/>
+          <w:sz w:val="24"/>
+          <w:szCs w:val="24"/>
+        </w:rPr>
+        <w:t xml:space="preserve">spatial </w:t>
+      </w:r>
+      <w:r>
+        <w:rPr>
+          <w:rFonts w:ascii="Times New Roman" w:hAnsi="Times New Roman" w:cs="Times New Roman"/>
+          <w:sz w:val="24"/>
+          <w:szCs w:val="24"/>
+        </w:rPr>
+        <w:t xml:space="preserve">variation in growth </w:t>
+      </w:r>
+      <w:r>
+        <w:rPr>
+          <w:rFonts w:ascii="Times New Roman" w:hAnsi="Times New Roman" w:cs="Times New Roman"/>
+          <w:sz w:val="24"/>
+          <w:szCs w:val="24"/>
+        </w:rPr>
+        <w:fldChar w:fldCharType="begin"/>
+      </w:r>
+      <w:r>
+        <w:rPr>
+          <w:rFonts w:ascii="Times New Roman" w:hAnsi="Times New Roman" w:cs="Times New Roman"/>
+          <w:sz w:val="24"/>
+          <w:szCs w:val="24"/>
+        </w:rPr>
+        <w:instrText xml:space="preserve"> ADDIN ZOTERO_ITEM CSL_CITATION {"citationID":"146gc2jeci","properties":{"formattedCitation":"(Gertseva et al., 2010)","plainCitation":"(Gertseva et al., 2010)"},"citationItems":[{"id":1585,"uris":["http://zotero.org/users/251206/items/AIXQPBVX"],"uri":["http://zotero.org/users/251206/items/AIXQPBVX"],"itemData":{"id":1585,"type":"article-journal","title":"Growth variability in the splitnose rockfish Sebastes diploproa of the northeast Pacific Ocean: pattern revisited","container-title":"Marine Ecology Progress Series","page":"125–136","volume":"413","source":"Google Scholar","shortTitle":"Growth variability in the splitnose rockfish Sebastes diploproa of the northeast Pacific Ocean","author":[{"family":"Gertseva","given":"Vladlena V."},{"family":"Cope","given":"Jason M."},{"family":"Matson","given":"Sean E."}],"issued":{"date-parts":[["2010"]]},"accessed":{"date-parts":[["2013",5,3]]}}}],"schema":"https://github.com/citation-style-language/schema/raw/master/csl-citation.json"} </w:instrText>
+      </w:r>
+      <w:r>
+        <w:rPr>
+          <w:rFonts w:ascii="Times New Roman" w:hAnsi="Times New Roman" w:cs="Times New Roman"/>
+          <w:sz w:val="24"/>
+          <w:szCs w:val="24"/>
+        </w:rPr>
+        <w:fldChar w:fldCharType="separate"/>
+      </w:r>
+      <w:r>
+        <w:rPr>
+          <w:rFonts w:ascii="Times New Roman" w:hAnsi="Times New Roman" w:cs="Times New Roman"/>
+          <w:sz w:val="24"/>
+        </w:rPr>
+        <w:t>(Gertseva et al., 2010)</w:t>
+      </w:r>
+      <w:r>
+        <w:rPr>
+          <w:rFonts w:ascii="Times New Roman" w:hAnsi="Times New Roman" w:cs="Times New Roman"/>
+          <w:sz w:val="24"/>
+          <w:szCs w:val="24"/>
+        </w:rPr>
+        <w:fldChar w:fldCharType="end"/>
+      </w:r>
+      <w:r>
+        <w:rPr>
+          <w:rFonts w:ascii="Times New Roman" w:hAnsi="Times New Roman" w:cs="Times New Roman"/>
+          <w:sz w:val="24"/>
+          <w:szCs w:val="24"/>
+        </w:rPr>
+        <w:t xml:space="preserve"> and condition</w:t>
+      </w:r>
+      <w:r>
+        <w:rPr>
+          <w:rFonts w:ascii="Times New Roman" w:hAnsi="Times New Roman" w:cs="Times New Roman"/>
+          <w:sz w:val="24"/>
+          <w:szCs w:val="24"/>
+        </w:rPr>
+        <w:t xml:space="preserve"> </w:t>
+      </w:r>
+      <w:r>
+        <w:rPr>
+          <w:rFonts w:ascii="Times New Roman" w:hAnsi="Times New Roman" w:cs="Times New Roman"/>
+          <w:sz w:val="24"/>
+          <w:szCs w:val="24"/>
+        </w:rPr>
+        <w:fldChar w:fldCharType="begin"/>
+      </w:r>
+      <w:r>
+        <w:rPr>
+          <w:rFonts w:ascii="Times New Roman" w:hAnsi="Times New Roman" w:cs="Times New Roman"/>
+          <w:sz w:val="24"/>
+          <w:szCs w:val="24"/>
+        </w:rPr>
+        <w:instrText xml:space="preserve"> ADDIN ZOTERO_ITEM CSL_CITATION {"citationID":"hSZJZjpg","properties":{"formattedCitation":"(Thorson, 2015)","plainCitation":"(Thorson, 2015)"},"citationItems":[{"id":85,"uris":["http://zotero.org/users/2330715/items/WC43FSTE"],"uri":["http://zotero.org/users/2330715/items/WC43FSTE"],"itemData":{"id":85,"type":"article-journal","title":"Spatio-temporal variation in fish condition is not consistently explained by density, temperature, or season for California Current groundfishes","container-title":"Marine Ecology Progress Series","page":"101-112","volume":"526","source":"CrossRef","DOI":"10.3354/meps11204","ISSN":"0171-8630, 1616-1599","language":"en","author":[{"family":"Thorson","given":"Jt"}],"issued":{"date-parts":[["2015",4,22]]},"accessed":{"date-parts":[["2015",6,8]]}}}],"schema":"https://github.com/citation-style-language/schema/raw/master/csl-citation.json"} </w:instrText>
+      </w:r>
+      <w:r>
+        <w:rPr>
+          <w:rFonts w:ascii="Times New Roman" w:hAnsi="Times New Roman" w:cs="Times New Roman"/>
+          <w:sz w:val="24"/>
+          <w:szCs w:val="24"/>
+        </w:rPr>
+        <w:fldChar w:fldCharType="separate"/>
+      </w:r>
+      <w:r>
+        <w:rPr>
+          <w:rFonts w:ascii="Times New Roman" w:hAnsi="Times New Roman" w:cs="Times New Roman"/>
+          <w:sz w:val="24"/>
+        </w:rPr>
+        <w:t>(Thorson, 2015)</w:t>
+      </w:r>
+      <w:r>
+        <w:rPr>
+          <w:rFonts w:ascii="Times New Roman" w:hAnsi="Times New Roman" w:cs="Times New Roman"/>
+          <w:sz w:val="24"/>
+          <w:szCs w:val="24"/>
+        </w:rPr>
+        <w:fldChar w:fldCharType="end"/>
+      </w:r>
+      <w:r>
+        <w:rPr>
+          <w:rFonts w:ascii="Times New Roman" w:hAnsi="Times New Roman" w:cs="Times New Roman"/>
+          <w:sz w:val="24"/>
+          <w:szCs w:val="24"/>
+        </w:rPr>
+        <w:t xml:space="preserve">.  The modelling framework we present here could easily be modified to include spatial variation in growth rates, either among spatial strata or using geostatistical </w:t>
+      </w:r>
+      <w:r>
+        <w:rPr>
+          <w:rFonts w:ascii="Times New Roman" w:hAnsi="Times New Roman" w:cs="Times New Roman"/>
+          <w:sz w:val="24"/>
+          <w:szCs w:val="24"/>
+        </w:rPr>
         <w:lastRenderedPageBreak/>
-        <w:t xml:space="preserve">two </w:t>
-      </w:r>
-      <w:r>
-        <w:rPr>
-          <w:rFonts w:ascii="Times New Roman" w:hAnsi="Times New Roman" w:cs="Times New Roman"/>
-          <w:sz w:val="24"/>
-          <w:szCs w:val="24"/>
-        </w:rPr>
-        <w:t>obvious type</w:t>
-      </w:r>
-      <w:r>
-        <w:rPr>
-          <w:rFonts w:ascii="Times New Roman" w:hAnsi="Times New Roman" w:cs="Times New Roman"/>
-          <w:sz w:val="24"/>
-          <w:szCs w:val="24"/>
-        </w:rPr>
-        <w:t>s</w:t>
-      </w:r>
-      <w:r>
-        <w:rPr>
-          <w:rFonts w:ascii="Times New Roman" w:hAnsi="Times New Roman" w:cs="Times New Roman"/>
-          <w:sz w:val="24"/>
-          <w:szCs w:val="24"/>
-        </w:rPr>
-        <w:t xml:space="preserve"> of variation in growth rates</w:t>
-      </w:r>
-      <w:r>
-        <w:rPr>
-          <w:rFonts w:ascii="Times New Roman" w:hAnsi="Times New Roman" w:cs="Times New Roman"/>
-          <w:sz w:val="24"/>
-          <w:szCs w:val="24"/>
-        </w:rPr>
-        <w:t>:</w:t>
-      </w:r>
-      <w:r>
-        <w:rPr>
-          <w:rFonts w:ascii="Times New Roman" w:hAnsi="Times New Roman" w:cs="Times New Roman"/>
-          <w:sz w:val="24"/>
-          <w:szCs w:val="24"/>
-        </w:rPr>
-        <w:t xml:space="preserve"> </w:t>
-      </w:r>
-      <w:r>
-        <w:rPr>
-          <w:rFonts w:ascii="Times New Roman" w:hAnsi="Times New Roman" w:cs="Times New Roman"/>
-          <w:sz w:val="24"/>
-          <w:szCs w:val="24"/>
-        </w:rPr>
-        <w:t xml:space="preserve">persistent </w:t>
-      </w:r>
-      <w:r>
-        <w:rPr>
-          <w:rFonts w:ascii="Times New Roman" w:hAnsi="Times New Roman" w:cs="Times New Roman"/>
-          <w:sz w:val="24"/>
-          <w:szCs w:val="24"/>
-        </w:rPr>
-        <w:t>variation over space</w:t>
-      </w:r>
-      <w:r>
-        <w:rPr>
-          <w:rFonts w:ascii="Times New Roman" w:hAnsi="Times New Roman" w:cs="Times New Roman"/>
-          <w:sz w:val="24"/>
-          <w:szCs w:val="24"/>
-        </w:rPr>
-        <w:t>,</w:t>
-      </w:r>
-      <w:r>
-        <w:rPr>
-          <w:rFonts w:ascii="Times New Roman" w:hAnsi="Times New Roman" w:cs="Times New Roman"/>
-          <w:sz w:val="24"/>
-          <w:szCs w:val="24"/>
-        </w:rPr>
-        <w:t xml:space="preserve"> and </w:t>
-      </w:r>
-      <w:r>
-        <w:rPr>
-          <w:rFonts w:ascii="Times New Roman" w:hAnsi="Times New Roman" w:cs="Times New Roman"/>
-          <w:sz w:val="24"/>
-          <w:szCs w:val="24"/>
-        </w:rPr>
-        <w:t xml:space="preserve">synchronous </w:t>
-      </w:r>
-      <w:r>
-        <w:rPr>
-          <w:rFonts w:ascii="Times New Roman" w:hAnsi="Times New Roman" w:cs="Times New Roman"/>
-          <w:sz w:val="24"/>
-          <w:szCs w:val="24"/>
-        </w:rPr>
-        <w:t xml:space="preserve">variation </w:t>
-      </w:r>
-      <w:r>
-        <w:rPr>
-          <w:rFonts w:ascii="Times New Roman" w:hAnsi="Times New Roman" w:cs="Times New Roman"/>
-          <w:sz w:val="24"/>
-          <w:szCs w:val="24"/>
-        </w:rPr>
-        <w:t>that is similar among individuals</w:t>
-      </w:r>
-      <w:r>
-        <w:rPr>
-          <w:rFonts w:ascii="Times New Roman" w:hAnsi="Times New Roman" w:cs="Times New Roman"/>
-          <w:sz w:val="24"/>
-          <w:szCs w:val="24"/>
-        </w:rPr>
-        <w:t xml:space="preserve"> (i.e., annual variation)</w:t>
-      </w:r>
-      <w:r>
-        <w:rPr>
-          <w:rFonts w:ascii="Times New Roman" w:hAnsi="Times New Roman" w:cs="Times New Roman"/>
-          <w:sz w:val="24"/>
-          <w:szCs w:val="24"/>
-        </w:rPr>
-        <w:t xml:space="preserve">.  </w:t>
-      </w:r>
-      <w:r>
-        <w:rPr>
-          <w:rFonts w:ascii="Times New Roman" w:hAnsi="Times New Roman" w:cs="Times New Roman"/>
-          <w:sz w:val="24"/>
-          <w:szCs w:val="24"/>
-        </w:rPr>
-        <w:t xml:space="preserve">Populations may experience synchronous variation in growth rates for several reasons.  For example, annual variation in water temperature may drive changes in metabolic costs as well as food availability in upwelling systems such as the California Current </w:t>
-      </w:r>
-      <w:r>
-        <w:rPr>
-          <w:rFonts w:ascii="Times New Roman" w:hAnsi="Times New Roman" w:cs="Times New Roman"/>
-          <w:sz w:val="24"/>
-          <w:szCs w:val="24"/>
-        </w:rPr>
-        <w:fldChar w:fldCharType="begin"/>
-      </w:r>
-      <w:r>
-        <w:rPr>
-          <w:rFonts w:ascii="Times New Roman" w:hAnsi="Times New Roman" w:cs="Times New Roman"/>
-          <w:sz w:val="24"/>
-          <w:szCs w:val="24"/>
-        </w:rPr>
-        <w:instrText xml:space="preserve"> ADDIN ZOTERO_ITEM CSL_CITATION {"citationID":"2f4ubrl2hh","properties":{"formattedCitation":"(Black et al., 2010)","plainCitation":"(Black et al., 2010)"},"citationItems":[{"id":92,"uris":["http://zotero.org/users/251206/items/62DRPATF"],"uri":["http://zotero.org/users/251206/items/62DRPATF"],"itemData":{"id":92,"type":"article-journal","title":"Wintertime ocean conditions synchronize rockfish growth and seabird reproduction in the central California Current ecosystem","container-title":"Canadian journal of fisheries and aquatic sciences","page":"1149–1158","volume":"67","issue":"7","source":"Google Scholar","journalAbbreviation":"Can. J. Fish. Aquat. Sci.","author":[{"family":"Black","given":"B. A"},{"family":"Schroeder","given":"I. D"},{"family":"Sydeman","given":"W. J"},{"family":"Bograd","given":"S. J"},{"family":"Lawson","given":"P. W"}],"issued":{"date-parts":[["2010"]]}}}],"schema":"https://github.com/citation-style-language/schema/raw/master/csl-citation.json"} </w:instrText>
-      </w:r>
-      <w:r>
-        <w:rPr>
-          <w:rFonts w:ascii="Times New Roman" w:hAnsi="Times New Roman" w:cs="Times New Roman"/>
-          <w:sz w:val="24"/>
-          <w:szCs w:val="24"/>
-        </w:rPr>
-        <w:fldChar w:fldCharType="separate"/>
-      </w:r>
-      <w:r>
-        <w:rPr>
-          <w:rFonts w:ascii="Times New Roman" w:hAnsi="Times New Roman" w:cs="Times New Roman"/>
-          <w:sz w:val="24"/>
-        </w:rPr>
-        <w:t>(Black et al., 2010)</w:t>
-      </w:r>
-      <w:r>
-        <w:rPr>
-          <w:rFonts w:ascii="Times New Roman" w:hAnsi="Times New Roman" w:cs="Times New Roman"/>
-          <w:sz w:val="24"/>
-          <w:szCs w:val="24"/>
-        </w:rPr>
-        <w:fldChar w:fldCharType="end"/>
-      </w:r>
-      <w:r>
-        <w:rPr>
-          <w:rFonts w:ascii="Times New Roman" w:hAnsi="Times New Roman" w:cs="Times New Roman"/>
-          <w:sz w:val="24"/>
-          <w:szCs w:val="24"/>
-        </w:rPr>
-        <w:t>, and this may cause all individuals to have elevated or depressed growth rates in a given year.  Recent meta-analytic work support</w:t>
-      </w:r>
-      <w:r>
-        <w:rPr>
-          <w:rFonts w:ascii="Times New Roman" w:hAnsi="Times New Roman" w:cs="Times New Roman"/>
-          <w:sz w:val="24"/>
-          <w:szCs w:val="24"/>
-        </w:rPr>
-        <w:t>s</w:t>
-      </w:r>
-      <w:r>
-        <w:rPr>
-          <w:rFonts w:ascii="Times New Roman" w:hAnsi="Times New Roman" w:cs="Times New Roman"/>
-          <w:sz w:val="24"/>
-          <w:szCs w:val="24"/>
-        </w:rPr>
-        <w:t xml:space="preserve"> the hypothesis that time-variation in average growth rates is the rule rather than the exception for marine populations </w:t>
-      </w:r>
-      <w:r>
-        <w:rPr>
-          <w:rFonts w:ascii="Times New Roman" w:hAnsi="Times New Roman" w:cs="Times New Roman"/>
-          <w:sz w:val="24"/>
-          <w:szCs w:val="24"/>
-        </w:rPr>
-        <w:fldChar w:fldCharType="begin"/>
-      </w:r>
-      <w:r>
-        <w:rPr>
-          <w:rFonts w:ascii="Times New Roman" w:hAnsi="Times New Roman" w:cs="Times New Roman"/>
-          <w:sz w:val="24"/>
-          <w:szCs w:val="24"/>
-        </w:rPr>
-        <w:instrText xml:space="preserve"> ADDIN ZOTERO_ITEM CSL_CITATION {"citationID":"9dhit80il","properties":{"formattedCitation":"(Thorson and Minte-Vera, In press)","plainCitation":"(Thorson and Minte-Vera, In press)"},"citationItems":[{"id":2454,"uris":["http://zotero.org/users/251206/items/3EIBHB7W"],"uri":["http://zotero.org/users/251206/items/3EIBHB7W"],"itemData":{"id":2454,"type":"article-journal","title":"Relative magnitude of cohort, age, and year effects on size at age of exploited marine fishes","container-title":"Fisheres Research","author":[{"family":"Thorson","given":"James T."},{"family":"Minte-Vera","given":"Carolina"}],"issued":{"literal":"In press"}}}],"schema":"https://github.com/citation-style-language/schema/raw/master/csl-citation.json"} </w:instrText>
-      </w:r>
-      <w:r>
-        <w:rPr>
-          <w:rFonts w:ascii="Times New Roman" w:hAnsi="Times New Roman" w:cs="Times New Roman"/>
-          <w:sz w:val="24"/>
-          <w:szCs w:val="24"/>
-        </w:rPr>
-        <w:fldChar w:fldCharType="separate"/>
-      </w:r>
-      <w:r>
-        <w:rPr>
-          <w:rFonts w:ascii="Times New Roman" w:hAnsi="Times New Roman" w:cs="Times New Roman"/>
-          <w:sz w:val="24"/>
-        </w:rPr>
-        <w:t>(Thorson and Minte-Vera, In press)</w:t>
-      </w:r>
-      <w:r>
-        <w:rPr>
-          <w:rFonts w:ascii="Times New Roman" w:hAnsi="Times New Roman" w:cs="Times New Roman"/>
-          <w:sz w:val="24"/>
-          <w:szCs w:val="24"/>
-        </w:rPr>
-        <w:fldChar w:fldCharType="end"/>
-      </w:r>
-      <w:r>
-        <w:rPr>
-          <w:rFonts w:ascii="Times New Roman" w:hAnsi="Times New Roman" w:cs="Times New Roman"/>
-          <w:sz w:val="24"/>
-          <w:szCs w:val="24"/>
-        </w:rPr>
-        <w:t xml:space="preserve">.  Similarly, many studies have illustrated persistent spatial differences in growth rates </w:t>
-      </w:r>
-      <w:r>
-        <w:rPr>
-          <w:rFonts w:ascii="Times New Roman" w:hAnsi="Times New Roman" w:cs="Times New Roman"/>
-          <w:sz w:val="24"/>
-          <w:szCs w:val="24"/>
-        </w:rPr>
-        <w:fldChar w:fldCharType="begin"/>
-      </w:r>
-      <w:r>
-        <w:rPr>
-          <w:rFonts w:ascii="Times New Roman" w:hAnsi="Times New Roman" w:cs="Times New Roman"/>
-          <w:sz w:val="24"/>
-          <w:szCs w:val="24"/>
-        </w:rPr>
-        <w:instrText xml:space="preserve"> ADDIN ZOTERO_ITEM CSL_CITATION {"citationID":"elhqbgt9e","properties":{"formattedCitation":"(Gertseva et al., 2010)","plainCitation":"(Gertseva et al., 2010)"},"citationItems":[{"id":1585,"uris":["http://zotero.org/users/251206/items/AIXQPBVX"],"uri":["http://zotero.org/users/251206/items/AIXQPBVX"],"itemData":{"id":1585,"type":"article-journal","title":"Growth variability in the splitnose rockfish Sebastes diploproa of the northeast Pacific Ocean: pattern revisited","container-title":"Marine Ecology Progress Series","page":"125–136","volume":"413","source":"Google Scholar","shortTitle":"Growth variability in the splitnose rockfish Sebastes diploproa of the northeast Pacific Ocean","author":[{"family":"Gertseva","given":"Vladlena V."},{"family":"Cope","given":"Jason M."},{"family":"Matson","given":"Sean E."}],"issued":{"date-parts":[["2010"]]},"accessed":{"date-parts":[["2013",5,3]]}}}],"schema":"https://github.com/citation-style-language/schema/raw/master/csl-citation.json"} </w:instrText>
-      </w:r>
-      <w:r>
-        <w:rPr>
-          <w:rFonts w:ascii="Times New Roman" w:hAnsi="Times New Roman" w:cs="Times New Roman"/>
-          <w:sz w:val="24"/>
-          <w:szCs w:val="24"/>
-        </w:rPr>
-        <w:fldChar w:fldCharType="separate"/>
-      </w:r>
-      <w:r>
-        <w:rPr>
-          <w:rFonts w:ascii="Times New Roman" w:hAnsi="Times New Roman" w:cs="Times New Roman"/>
-          <w:sz w:val="24"/>
-        </w:rPr>
-        <w:t>(Gertseva et al., 2010)</w:t>
-      </w:r>
-      <w:r>
-        <w:rPr>
-          <w:rFonts w:ascii="Times New Roman" w:hAnsi="Times New Roman" w:cs="Times New Roman"/>
-          <w:sz w:val="24"/>
-          <w:szCs w:val="24"/>
-        </w:rPr>
-        <w:fldChar w:fldCharType="end"/>
-      </w:r>
-      <w:r>
-        <w:rPr>
-          <w:rFonts w:ascii="Times New Roman" w:hAnsi="Times New Roman" w:cs="Times New Roman"/>
-          <w:sz w:val="24"/>
-          <w:szCs w:val="24"/>
-        </w:rPr>
-        <w:t xml:space="preserve">, e.g., where populations often have a smaller maximum size in warmer waters.  </w:t>
-      </w:r>
-      <w:r>
-        <w:rPr>
-          <w:rFonts w:ascii="Times New Roman" w:hAnsi="Times New Roman" w:cs="Times New Roman"/>
-          <w:sz w:val="24"/>
-          <w:szCs w:val="24"/>
-        </w:rPr>
-        <w:t xml:space="preserve">Previous research has demonstrated the prevalence of </w:t>
-      </w:r>
-      <w:r>
-        <w:rPr>
-          <w:rFonts w:ascii="Times New Roman" w:hAnsi="Times New Roman" w:cs="Times New Roman"/>
-          <w:sz w:val="24"/>
-          <w:szCs w:val="24"/>
-        </w:rPr>
-        <w:t xml:space="preserve">spatial </w:t>
-      </w:r>
-      <w:r>
-        <w:rPr>
-          <w:rFonts w:ascii="Times New Roman" w:hAnsi="Times New Roman" w:cs="Times New Roman"/>
-          <w:sz w:val="24"/>
-          <w:szCs w:val="24"/>
-        </w:rPr>
-        <w:t xml:space="preserve">variation in growth </w:t>
-      </w:r>
-      <w:r>
-        <w:rPr>
-          <w:rFonts w:ascii="Times New Roman" w:hAnsi="Times New Roman" w:cs="Times New Roman"/>
-          <w:sz w:val="24"/>
-          <w:szCs w:val="24"/>
-        </w:rPr>
-        <w:fldChar w:fldCharType="begin"/>
-      </w:r>
-      <w:r>
-        <w:rPr>
-          <w:rFonts w:ascii="Times New Roman" w:hAnsi="Times New Roman" w:cs="Times New Roman"/>
-          <w:sz w:val="24"/>
-          <w:szCs w:val="24"/>
-        </w:rPr>
-        <w:instrText xml:space="preserve"> ADDIN ZOTERO_ITEM CSL_CITATION {"citationID":"146gc2jeci","properties":{"formattedCitation":"(Gertseva et al., 2010)","plainCitation":"(Gertseva et al., 2010)"},"citationItems":[{"id":1585,"uris":["http://zotero.org/users/251206/items/AIXQPBVX"],"uri":["http://zotero.org/users/251206/items/AIXQPBVX"],"itemData":{"id":1585,"type":"article-journal","title":"Growth variability in the splitnose rockfish Sebastes diploproa of the northeast Pacific Ocean: pattern revisited","container-title":"Marine Ecology Progress Series","page":"125–136","volume":"413","source":"Google Scholar","shortTitle":"Growth variability in the splitnose rockfish Sebastes diploproa of the northeast Pacific Ocean","author":[{"family":"Gertseva","given":"Vladlena V."},{"family":"Cope","given":"Jason M."},{"family":"Matson","given":"Sean E."}],"issued":{"date-parts":[["2010"]]},"accessed":{"date-parts":[["2013",5,3]]}}}],"schema":"https://github.com/citation-style-language/schema/raw/master/csl-citation.json"} </w:instrText>
-      </w:r>
-      <w:r>
-        <w:rPr>
-          <w:rFonts w:ascii="Times New Roman" w:hAnsi="Times New Roman" w:cs="Times New Roman"/>
-          <w:sz w:val="24"/>
-          <w:szCs w:val="24"/>
-        </w:rPr>
-        <w:fldChar w:fldCharType="separate"/>
-      </w:r>
-      <w:r>
-        <w:rPr>
-          <w:rFonts w:ascii="Times New Roman" w:hAnsi="Times New Roman" w:cs="Times New Roman"/>
-          <w:sz w:val="24"/>
-        </w:rPr>
-        <w:t>(Gertseva et al., 2010)</w:t>
-      </w:r>
-      <w:r>
-        <w:rPr>
-          <w:rFonts w:ascii="Times New Roman" w:hAnsi="Times New Roman" w:cs="Times New Roman"/>
-          <w:sz w:val="24"/>
-          <w:szCs w:val="24"/>
-        </w:rPr>
-        <w:fldChar w:fldCharType="end"/>
-      </w:r>
-      <w:r>
-        <w:rPr>
-          <w:rFonts w:ascii="Times New Roman" w:hAnsi="Times New Roman" w:cs="Times New Roman"/>
-          <w:sz w:val="24"/>
-          <w:szCs w:val="24"/>
-        </w:rPr>
-        <w:t xml:space="preserve"> and condition</w:t>
-      </w:r>
-      <w:r>
-        <w:rPr>
-          <w:rFonts w:ascii="Times New Roman" w:hAnsi="Times New Roman" w:cs="Times New Roman"/>
-          <w:sz w:val="24"/>
-          <w:szCs w:val="24"/>
-        </w:rPr>
-        <w:t xml:space="preserve"> </w:t>
-      </w:r>
-      <w:r>
-        <w:rPr>
-          <w:rFonts w:ascii="Times New Roman" w:hAnsi="Times New Roman" w:cs="Times New Roman"/>
-          <w:sz w:val="24"/>
-          <w:szCs w:val="24"/>
-        </w:rPr>
-        <w:fldChar w:fldCharType="begin"/>
-      </w:r>
-      <w:r>
-        <w:rPr>
-          <w:rFonts w:ascii="Times New Roman" w:hAnsi="Times New Roman" w:cs="Times New Roman"/>
-          <w:sz w:val="24"/>
-          <w:szCs w:val="24"/>
-        </w:rPr>
-        <w:instrText xml:space="preserve"> ADDIN ZOTERO_ITEM CSL_CITATION {"citationID":"hSZJZjpg","properties":{"formattedCitation":"(Thorson, 2015)","plainCitation":"(Thorson, 2015)"},"citationItems":[{"id":85,"uris":["http://zotero.org/users/2330715/items/WC43FSTE"],"uri":["http://zotero.org/users/2330715/items/WC43FSTE"],"itemData":{"id":85,"type":"article-journal","title":"Spatio-temporal variation in fish condition is not consistently explained by density, temperature, or season for California Current groundfishes","container-title":"Marine Ecology Progress Series","page":"101-112","volume":"526","source":"CrossRef","DOI":"10.3354/meps11204","ISSN":"0171-8630, 1616-1599","language":"en","author":[{"family":"Thorson","given":"Jt"}],"issued":{"date-parts":[["2015",4,22]]},"accessed":{"date-parts":[["2015",6,8]]}}}],"schema":"https://github.com/citation-style-language/schema/raw/master/csl-citation.json"} </w:instrText>
-      </w:r>
-      <w:r>
-        <w:rPr>
-          <w:rFonts w:ascii="Times New Roman" w:hAnsi="Times New Roman" w:cs="Times New Roman"/>
-          <w:sz w:val="24"/>
-          <w:szCs w:val="24"/>
-        </w:rPr>
-        <w:fldChar w:fldCharType="separate"/>
-      </w:r>
-      <w:r>
-        <w:rPr>
-          <w:rFonts w:ascii="Times New Roman" w:hAnsi="Times New Roman" w:cs="Times New Roman"/>
-          <w:sz w:val="24"/>
-        </w:rPr>
-        <w:t>(Thorson, 2015)</w:t>
-      </w:r>
-      <w:r>
-        <w:rPr>
-          <w:rFonts w:ascii="Times New Roman" w:hAnsi="Times New Roman" w:cs="Times New Roman"/>
-          <w:sz w:val="24"/>
-          <w:szCs w:val="24"/>
-        </w:rPr>
-        <w:fldChar w:fldCharType="end"/>
-      </w:r>
-      <w:r>
-        <w:rPr>
-          <w:rFonts w:ascii="Times New Roman" w:hAnsi="Times New Roman" w:cs="Times New Roman"/>
-          <w:sz w:val="24"/>
-          <w:szCs w:val="24"/>
-        </w:rPr>
-        <w:t>.  The modelling framework we present here could easily be modified to include spatial variation in growth rates, either among spatial strata or using geostatistical techniques</w:t>
+        <w:t>techniques</w:t>
       </w:r>
       <w:r>
         <w:rPr>
@@ -19936,16 +20740,7 @@
           <w:sz w:val="24"/>
           <w:szCs w:val="24"/>
         </w:rPr>
-        <w:t xml:space="preserve">.  In </w:t>
-      </w:r>
-      <w:r>
-        <w:rPr>
-          <w:rFonts w:ascii="Times New Roman" w:hAnsi="Times New Roman" w:cs="Times New Roman"/>
-          <w:sz w:val="24"/>
-          <w:szCs w:val="24"/>
-        </w:rPr>
-        <w:lastRenderedPageBreak/>
-        <w:t>particular, the length-frequency of fishery and survey catches and the direct ageing of hard parts from catches provide a separate source of information regarding size at age.  These latter two source</w:t>
+        <w:t>.  In particular, the length-frequency of fishery and survey catches and the direct ageing of hard parts from catches provide a separate source of information regarding size at age.  These latter two source</w:t>
       </w:r>
       <w:r>
         <w:rPr>
@@ -20049,7 +20844,16 @@
           <w:sz w:val="24"/>
           <w:szCs w:val="24"/>
         </w:rPr>
-        <w:t xml:space="preserve">).  However, simulation experiments depend upon having information regarding plausible states-of-nature, which are used to simulate available data </w:t>
+        <w:t xml:space="preserve">).  However, simulation experiments depend upon having </w:t>
+      </w:r>
+      <w:r>
+        <w:rPr>
+          <w:rFonts w:ascii="Times New Roman" w:hAnsi="Times New Roman" w:cs="Times New Roman"/>
+          <w:sz w:val="24"/>
+          <w:szCs w:val="24"/>
+        </w:rPr>
+        <w:lastRenderedPageBreak/>
+        <w:t xml:space="preserve">information regarding plausible states-of-nature, which are used to simulate available data </w:t>
       </w:r>
       <w:r>
         <w:rPr>
@@ -20238,16 +21042,7 @@
           <w:sz w:val="24"/>
           <w:szCs w:val="24"/>
         </w:rPr>
-        <w:t xml:space="preserve">biased when estimated via </w:t>
-      </w:r>
-      <w:r>
-        <w:rPr>
-          <w:rFonts w:ascii="Times New Roman" w:hAnsi="Times New Roman" w:cs="Times New Roman"/>
-          <w:sz w:val="24"/>
-          <w:szCs w:val="24"/>
-        </w:rPr>
-        <w:lastRenderedPageBreak/>
-        <w:t xml:space="preserve">models that do not account for variation in growth </w:t>
+        <w:t xml:space="preserve">biased when estimated via models that do not account for variation in growth </w:t>
       </w:r>
       <w:r>
         <w:rPr>
@@ -20296,6 +21091,7 @@
         </w:rPr>
         <w:t xml:space="preserve">, and that these biases can in turn result in biased estimates of stock status and productivity </w:t>
       </w:r>
+      <w:commentRangeStart w:id="51"/>
       <w:r>
         <w:rPr>
           <w:rFonts w:ascii="Times New Roman" w:hAnsi="Times New Roman" w:cs="Times New Roman"/>
@@ -20334,6 +21130,13 @@
           <w:szCs w:val="24"/>
         </w:rPr>
         <w:fldChar w:fldCharType="end"/>
+      </w:r>
+      <w:commentRangeEnd w:id="51"/>
+      <w:r>
+        <w:rPr>
+          <w:rStyle w:val="CommentReference"/>
+        </w:rPr>
+        <w:commentReference w:id="51"/>
       </w:r>
       <w:r>
         <w:rPr>
@@ -20572,7 +21375,16 @@
           <w:sz w:val="24"/>
           <w:szCs w:val="24"/>
         </w:rPr>
-        <w:t xml:space="preserve">coefficient of variation </w:t>
+        <w:t xml:space="preserve">coefficient of </w:t>
+      </w:r>
+      <w:r>
+        <w:rPr>
+          <w:rFonts w:ascii="Times New Roman" w:hAnsi="Times New Roman" w:cs="Times New Roman"/>
+          <w:sz w:val="24"/>
+          <w:szCs w:val="24"/>
+        </w:rPr>
+        <w:lastRenderedPageBreak/>
+        <w:t xml:space="preserve">variation </w:t>
       </w:r>
       <w:r>
         <w:rPr>
@@ -20814,16 +21626,7 @@
           <w:sz w:val="24"/>
           <w:szCs w:val="24"/>
         </w:rPr>
-        <w:t xml:space="preserve">Ministry for Primary </w:t>
-      </w:r>
-      <w:r>
-        <w:rPr>
-          <w:rFonts w:ascii="Times New Roman" w:hAnsi="Times New Roman" w:cs="Times New Roman"/>
-          <w:sz w:val="24"/>
-          <w:szCs w:val="24"/>
-        </w:rPr>
-        <w:lastRenderedPageBreak/>
-        <w:t>Industries</w:t>
+        <w:t>Ministry for Primary Industries</w:t>
       </w:r>
       <w:r>
         <w:rPr>
@@ -20997,6 +21800,7 @@
           <w:sz w:val="24"/>
           <w:szCs w:val="24"/>
         </w:rPr>
+        <w:lastRenderedPageBreak/>
         <w:t>Biro, P.A., Sampson, P., 2015. Fishing directly selects on growth rate via behaviour: implications of growth-selection that is independent of size. Proc. R. Soc. B Biol. Sci. 282. doi:10.1098/rspb.2014.2283</w:t>
       </w:r>
     </w:p>
@@ -21159,7 +21963,6 @@
           <w:sz w:val="24"/>
           <w:szCs w:val="24"/>
         </w:rPr>
-        <w:lastRenderedPageBreak/>
         <w:t>Francis, R., 1988. Maximum likelihood estimation of growth and growth variability from tagging data. N. Z. J. Mar. Freshw. Res. 22, 43–51.</w:t>
       </w:r>
     </w:p>
@@ -21384,6 +22187,7 @@
           <w:sz w:val="24"/>
           <w:szCs w:val="24"/>
         </w:rPr>
+        <w:lastRenderedPageBreak/>
         <w:t>Punt, A.E., Smith, D.C., KrusicGolub, K., Robertson, S., 2008. Quantifying age-reading error for use in fisheries stock assessments, with application to species in Australia’s southern and eastern scalefish and shark fishery. Can. J. Fish. Aquat. Sci. 65, 1991–2005. doi:10.1139/F08-111</w:t>
       </w:r>
     </w:p>
@@ -21526,7 +22330,6 @@
           <w:sz w:val="24"/>
           <w:szCs w:val="24"/>
         </w:rPr>
-        <w:lastRenderedPageBreak/>
         <w:t xml:space="preserve">Snover, M.L., Watters, G.M., Mangel, M., 2005. Interacting effects of behavior and oceanography on growth in salmonids with examples for coho salmon ( </w:t>
       </w:r>
       <w:r>
@@ -21713,7 +22516,7 @@
     <w:p>
       <w:pPr>
         <w:sectPr>
-          <w:footerReference w:type="default" r:id="rId10"/>
+          <w:footerReference w:type="default" r:id="rId12"/>
           <w:pgSz w:w="12240" w:h="15840"/>
           <w:pgMar w:top="1440" w:right="1440" w:bottom="1440" w:left="1440" w:header="720" w:footer="720" w:gutter="0"/>
           <w:lnNumType w:countBy="1" w:restart="continuous"/>
@@ -21743,7 +22546,7 @@
           <w:szCs w:val="24"/>
         </w:rPr>
       </w:pPr>
-      <w:bookmarkStart w:id="3" w:name="_Ref410906913"/>
+      <w:bookmarkStart w:id="52" w:name="_Ref410906913"/>
       <w:r>
         <w:rPr>
           <w:rFonts w:ascii="Times New Roman" w:hAnsi="Times New Roman" w:cs="Times New Roman"/>
@@ -21806,7 +22609,7 @@
         </w:rPr>
         <w:fldChar w:fldCharType="end"/>
       </w:r>
-      <w:bookmarkEnd w:id="3"/>
+      <w:bookmarkEnd w:id="52"/>
       <w:r>
         <w:rPr>
           <w:rFonts w:ascii="Times New Roman" w:hAnsi="Times New Roman" w:cs="Times New Roman"/>
@@ -21862,7 +22665,7 @@
           <w:szCs w:val="24"/>
         </w:rPr>
       </w:pPr>
-      <w:bookmarkStart w:id="4" w:name="_Ref410371769"/>
+      <w:bookmarkStart w:id="53" w:name="_Ref410371769"/>
       <w:r>
         <w:rPr>
           <w:rFonts w:ascii="Times New Roman" w:hAnsi="Times New Roman" w:cs="Times New Roman"/>
@@ -22029,7 +22832,7 @@
           <w:szCs w:val="24"/>
         </w:rPr>
       </w:pPr>
-      <w:bookmarkStart w:id="5" w:name="_Ref411934431"/>
+      <w:bookmarkStart w:id="54" w:name="_Ref411934431"/>
       <w:r>
         <w:rPr>
           <w:rFonts w:ascii="Times New Roman" w:hAnsi="Times New Roman" w:cs="Times New Roman"/>
@@ -22040,7 +22843,7 @@
         </w:rPr>
         <w:t xml:space="preserve">Table </w:t>
       </w:r>
-      <w:bookmarkEnd w:id="5"/>
+      <w:bookmarkEnd w:id="54"/>
       <w:r>
         <w:rPr>
           <w:rFonts w:ascii="Times New Roman" w:hAnsi="Times New Roman" w:cs="Times New Roman"/>
@@ -22212,7 +23015,7 @@
         <w:t>) are hitting the lower bound.</w:t>
       </w:r>
     </w:p>
-    <w:bookmarkEnd w:id="4"/>
+    <w:bookmarkEnd w:id="53"/>
     <w:p>
       <w:pPr>
         <w:keepNext/>
@@ -22234,7 +23037,7 @@
           <w:szCs w:val="24"/>
         </w:rPr>
       </w:pPr>
-      <w:bookmarkStart w:id="6" w:name="_Ref410630945"/>
+      <w:bookmarkStart w:id="55" w:name="_Ref410630945"/>
       <w:r>
         <w:rPr>
           <w:rFonts w:ascii="Times New Roman" w:hAnsi="Times New Roman" w:cs="Times New Roman"/>
@@ -22245,7 +23048,7 @@
         </w:rPr>
         <w:t xml:space="preserve">Figure </w:t>
       </w:r>
-      <w:bookmarkEnd w:id="6"/>
+      <w:bookmarkEnd w:id="55"/>
       <w:r>
         <w:rPr>
           <w:rFonts w:ascii="Times New Roman" w:hAnsi="Times New Roman" w:cs="Times New Roman"/>
@@ -22875,7 +23678,7 @@
           <w:szCs w:val="24"/>
         </w:rPr>
       </w:pPr>
-      <w:bookmarkStart w:id="7" w:name="_Ref410630975"/>
+      <w:bookmarkStart w:id="56" w:name="_Ref410630975"/>
       <w:r>
         <w:rPr>
           <w:rFonts w:ascii="Times New Roman" w:hAnsi="Times New Roman" w:cs="Times New Roman"/>
@@ -22886,7 +23689,7 @@
         </w:rPr>
         <w:t xml:space="preserve">Figure </w:t>
       </w:r>
-      <w:bookmarkEnd w:id="7"/>
+      <w:bookmarkEnd w:id="56"/>
       <w:r>
         <w:rPr>
           <w:rFonts w:ascii="Times New Roman" w:hAnsi="Times New Roman" w:cs="Times New Roman"/>
@@ -24284,8 +25087,74 @@
 </w:document>
 </file>
 
+<file path=word/comments.xml><?xml version="1.0" encoding="utf-8"?>
+<w:comments xmlns:wpc="http://schemas.microsoft.com/office/word/2010/wordprocessingCanvas" xmlns:mc="http://schemas.openxmlformats.org/markup-compatibility/2006" xmlns:o="urn:schemas-microsoft-com:office:office" xmlns:r="http://schemas.openxmlformats.org/officeDocument/2006/relationships" xmlns:m="http://schemas.openxmlformats.org/officeDocument/2006/math" xmlns:v="urn:schemas-microsoft-com:vml" xmlns:wp14="http://schemas.microsoft.com/office/word/2010/wordprocessingDrawing" xmlns:wp="http://schemas.openxmlformats.org/drawingml/2006/wordprocessingDrawing" xmlns:w10="urn:schemas-microsoft-com:office:word" xmlns:w="http://schemas.openxmlformats.org/wordprocessingml/2006/main" xmlns:w14="http://schemas.microsoft.com/office/word/2010/wordml" xmlns:wpg="http://schemas.microsoft.com/office/word/2010/wordprocessingGroup" xmlns:wpi="http://schemas.microsoft.com/office/word/2010/wordprocessingInk" xmlns:wne="http://schemas.microsoft.com/office/word/2006/wordml" xmlns:wps="http://schemas.microsoft.com/office/word/2010/wordprocessingShape" mc:Ignorable="w14 wp14">
+  <w:comment w:id="0" w:author="JTT" w:date="2015-06-15T09:58:00Z" w:initials="JT">
+    <w:p>
+      <w:pPr>
+        <w:pStyle w:val="CommentText"/>
+      </w:pPr>
+      <w:r>
+        <w:rPr>
+          <w:rStyle w:val="CommentReference"/>
+        </w:rPr>
+        <w:annotationRef/>
+      </w:r>
+      <w:r>
+        <w:t>Please update ref</w:t>
+      </w:r>
+    </w:p>
+  </w:comment>
+  <w:comment w:id="39" w:author="JTT" w:date="2015-06-15T09:58:00Z" w:initials="JT">
+    <w:p>
+      <w:pPr>
+        <w:pStyle w:val="CommentText"/>
+      </w:pPr>
+      <w:r>
+        <w:rPr>
+          <w:rStyle w:val="CommentReference"/>
+        </w:rPr>
+        <w:annotationRef/>
+      </w:r>
+      <w:r>
+        <w:t>The additional fixed effect is the variance term.  You could also say that it has one additional random factor, or that it has 315 (???) additional random effects</w:t>
+      </w:r>
+    </w:p>
+  </w:comment>
+  <w:comment w:id="51" w:author="JTT" w:date="2015-06-15T09:58:00Z" w:initials="JT">
+    <w:p>
+      <w:pPr>
+        <w:pStyle w:val="CommentText"/>
+      </w:pPr>
+      <w:r>
+        <w:rPr>
+          <w:rStyle w:val="CommentReference"/>
+        </w:rPr>
+        <w:annotationRef/>
+      </w:r>
+      <w:r>
+        <w:t>Please update:</w:t>
+      </w:r>
+    </w:p>
+    <w:p>
+      <w:pPr>
+        <w:pStyle w:val="CommentText"/>
+      </w:pPr>
+    </w:p>
+    <w:p>
+      <w:pPr>
+        <w:pStyle w:val="CommentText"/>
+      </w:pPr>
+      <w:r>
+        <w:t>http://www.sciencedirect.com/science/article/pii/S0165783614003324</w:t>
+      </w:r>
+    </w:p>
+  </w:comment>
+</w:comments>
+</file>
+
 <file path=word/endnotes.xml><?xml version="1.0" encoding="utf-8"?>
-<w:endnotes xmlns:wpc="http://schemas.microsoft.com/office/word/2010/wordprocessingCanvas" xmlns:mc="http://schemas.openxmlformats.org/markup-compatibility/2006" xmlns:o="urn:schemas-microsoft-com:office:office" xmlns:r="http://schemas.openxmlformats.org/officeDocument/2006/relationships" xmlns:m="http://schemas.openxmlformats.org/officeDocument/2006/math" xmlns:v="urn:schemas-microsoft-com:vml" xmlns:wp14="http://schemas.microsoft.com/office/word/2010/wordprocessingDrawing" xmlns:wp="http://schemas.openxmlformats.org/drawingml/2006/wordprocessingDrawing" xmlns:w10="urn:schemas-microsoft-com:office:word" xmlns:w="http://schemas.openxmlformats.org/wordprocessingml/2006/main" xmlns:w14="http://schemas.microsoft.com/office/word/2010/wordml" xmlns:w15="http://schemas.microsoft.com/office/word/2012/wordml" xmlns:wpg="http://schemas.microsoft.com/office/word/2010/wordprocessingGroup" xmlns:wpi="http://schemas.microsoft.com/office/word/2010/wordprocessingInk" xmlns:wne="http://schemas.microsoft.com/office/word/2006/wordml" xmlns:wps="http://schemas.microsoft.com/office/word/2010/wordprocessingShape" mc:Ignorable="w14 w15 wp14">
+<w:endnotes xmlns:wpc="http://schemas.microsoft.com/office/word/2010/wordprocessingCanvas" xmlns:mc="http://schemas.openxmlformats.org/markup-compatibility/2006" xmlns:o="urn:schemas-microsoft-com:office:office" xmlns:r="http://schemas.openxmlformats.org/officeDocument/2006/relationships" xmlns:m="http://schemas.openxmlformats.org/officeDocument/2006/math" xmlns:v="urn:schemas-microsoft-com:vml" xmlns:wp14="http://schemas.microsoft.com/office/word/2010/wordprocessingDrawing" xmlns:wp="http://schemas.openxmlformats.org/drawingml/2006/wordprocessingDrawing" xmlns:w10="urn:schemas-microsoft-com:office:word" xmlns:w="http://schemas.openxmlformats.org/wordprocessingml/2006/main" xmlns:w14="http://schemas.microsoft.com/office/word/2010/wordml" xmlns:wpg="http://schemas.microsoft.com/office/word/2010/wordprocessingGroup" xmlns:wpi="http://schemas.microsoft.com/office/word/2010/wordprocessingInk" xmlns:wne="http://schemas.microsoft.com/office/word/2006/wordml" xmlns:wps="http://schemas.microsoft.com/office/word/2010/wordprocessingShape" mc:Ignorable="w14 wp14">
   <w:endnote w:type="separator" w:id="-1">
     <w:p>
       <w:pPr>
@@ -24310,7 +25179,7 @@
 </file>
 
 <file path=word/footer1.xml><?xml version="1.0" encoding="utf-8"?>
-<w:ftr xmlns:wpc="http://schemas.microsoft.com/office/word/2010/wordprocessingCanvas" xmlns:mc="http://schemas.openxmlformats.org/markup-compatibility/2006" xmlns:o="urn:schemas-microsoft-com:office:office" xmlns:r="http://schemas.openxmlformats.org/officeDocument/2006/relationships" xmlns:m="http://schemas.openxmlformats.org/officeDocument/2006/math" xmlns:v="urn:schemas-microsoft-com:vml" xmlns:wp14="http://schemas.microsoft.com/office/word/2010/wordprocessingDrawing" xmlns:wp="http://schemas.openxmlformats.org/drawingml/2006/wordprocessingDrawing" xmlns:w10="urn:schemas-microsoft-com:office:word" xmlns:w="http://schemas.openxmlformats.org/wordprocessingml/2006/main" xmlns:w14="http://schemas.microsoft.com/office/word/2010/wordml" xmlns:w15="http://schemas.microsoft.com/office/word/2012/wordml" xmlns:wpg="http://schemas.microsoft.com/office/word/2010/wordprocessingGroup" xmlns:wpi="http://schemas.microsoft.com/office/word/2010/wordprocessingInk" xmlns:wne="http://schemas.microsoft.com/office/word/2006/wordml" xmlns:wps="http://schemas.microsoft.com/office/word/2010/wordprocessingShape" mc:Ignorable="w14 w15 wp14">
+<w:ftr xmlns:wpc="http://schemas.microsoft.com/office/word/2010/wordprocessingCanvas" xmlns:mc="http://schemas.openxmlformats.org/markup-compatibility/2006" xmlns:o="urn:schemas-microsoft-com:office:office" xmlns:r="http://schemas.openxmlformats.org/officeDocument/2006/relationships" xmlns:m="http://schemas.openxmlformats.org/officeDocument/2006/math" xmlns:v="urn:schemas-microsoft-com:vml" xmlns:wp14="http://schemas.microsoft.com/office/word/2010/wordprocessingDrawing" xmlns:wp="http://schemas.openxmlformats.org/drawingml/2006/wordprocessingDrawing" xmlns:w10="urn:schemas-microsoft-com:office:word" xmlns:w="http://schemas.openxmlformats.org/wordprocessingml/2006/main" xmlns:w14="http://schemas.microsoft.com/office/word/2010/wordml" xmlns:wpg="http://schemas.microsoft.com/office/word/2010/wordprocessingGroup" xmlns:wpi="http://schemas.microsoft.com/office/word/2010/wordprocessingInk" xmlns:wne="http://schemas.microsoft.com/office/word/2006/wordml" xmlns:wps="http://schemas.microsoft.com/office/word/2010/wordprocessingShape" mc:Ignorable="w14 wp14">
   <w:sdt>
     <w:sdtPr>
       <w:id w:val="668679437"/>
@@ -24339,7 +25208,7 @@
           <w:rPr>
             <w:noProof/>
           </w:rPr>
-          <w:t>14</w:t>
+          <w:t>22</w:t>
         </w:r>
         <w:r>
           <w:rPr>
@@ -24359,7 +25228,7 @@
 </file>
 
 <file path=word/footnotes.xml><?xml version="1.0" encoding="utf-8"?>
-<w:footnotes xmlns:wpc="http://schemas.microsoft.com/office/word/2010/wordprocessingCanvas" xmlns:mc="http://schemas.openxmlformats.org/markup-compatibility/2006" xmlns:o="urn:schemas-microsoft-com:office:office" xmlns:r="http://schemas.openxmlformats.org/officeDocument/2006/relationships" xmlns:m="http://schemas.openxmlformats.org/officeDocument/2006/math" xmlns:v="urn:schemas-microsoft-com:vml" xmlns:wp14="http://schemas.microsoft.com/office/word/2010/wordprocessingDrawing" xmlns:wp="http://schemas.openxmlformats.org/drawingml/2006/wordprocessingDrawing" xmlns:w10="urn:schemas-microsoft-com:office:word" xmlns:w="http://schemas.openxmlformats.org/wordprocessingml/2006/main" xmlns:w14="http://schemas.microsoft.com/office/word/2010/wordml" xmlns:w15="http://schemas.microsoft.com/office/word/2012/wordml" xmlns:wpg="http://schemas.microsoft.com/office/word/2010/wordprocessingGroup" xmlns:wpi="http://schemas.microsoft.com/office/word/2010/wordprocessingInk" xmlns:wne="http://schemas.microsoft.com/office/word/2006/wordml" xmlns:wps="http://schemas.microsoft.com/office/word/2010/wordprocessingShape" mc:Ignorable="w14 w15 wp14">
+<w:footnotes xmlns:wpc="http://schemas.microsoft.com/office/word/2010/wordprocessingCanvas" xmlns:mc="http://schemas.openxmlformats.org/markup-compatibility/2006" xmlns:o="urn:schemas-microsoft-com:office:office" xmlns:r="http://schemas.openxmlformats.org/officeDocument/2006/relationships" xmlns:m="http://schemas.openxmlformats.org/officeDocument/2006/math" xmlns:v="urn:schemas-microsoft-com:vml" xmlns:wp14="http://schemas.microsoft.com/office/word/2010/wordprocessingDrawing" xmlns:wp="http://schemas.openxmlformats.org/drawingml/2006/wordprocessingDrawing" xmlns:w10="urn:schemas-microsoft-com:office:word" xmlns:w="http://schemas.openxmlformats.org/wordprocessingml/2006/main" xmlns:w14="http://schemas.microsoft.com/office/word/2010/wordml" xmlns:wpg="http://schemas.microsoft.com/office/word/2010/wordprocessingGroup" xmlns:wpi="http://schemas.microsoft.com/office/word/2010/wordprocessingInk" xmlns:wne="http://schemas.microsoft.com/office/word/2006/wordml" xmlns:wps="http://schemas.microsoft.com/office/word/2010/wordprocessingShape" mc:Ignorable="w14 wp14">
   <w:footnote w:type="separator" w:id="-1">
     <w:p>
       <w:pPr>
@@ -24384,8 +25253,8 @@
 </file>
 
 <file path=word/numbering.xml><?xml version="1.0" encoding="utf-8"?>
-<w:numbering xmlns:wpc="http://schemas.microsoft.com/office/word/2010/wordprocessingCanvas" xmlns:mc="http://schemas.openxmlformats.org/markup-compatibility/2006" xmlns:o="urn:schemas-microsoft-com:office:office" xmlns:r="http://schemas.openxmlformats.org/officeDocument/2006/relationships" xmlns:m="http://schemas.openxmlformats.org/officeDocument/2006/math" xmlns:v="urn:schemas-microsoft-com:vml" xmlns:wp14="http://schemas.microsoft.com/office/word/2010/wordprocessingDrawing" xmlns:wp="http://schemas.openxmlformats.org/drawingml/2006/wordprocessingDrawing" xmlns:w10="urn:schemas-microsoft-com:office:word" xmlns:w="http://schemas.openxmlformats.org/wordprocessingml/2006/main" xmlns:w14="http://schemas.microsoft.com/office/word/2010/wordml" xmlns:w15="http://schemas.microsoft.com/office/word/2012/wordml" xmlns:wpg="http://schemas.microsoft.com/office/word/2010/wordprocessingGroup" xmlns:wpi="http://schemas.microsoft.com/office/word/2010/wordprocessingInk" xmlns:wne="http://schemas.microsoft.com/office/word/2006/wordml" xmlns:wps="http://schemas.microsoft.com/office/word/2010/wordprocessingShape" mc:Ignorable="w14 w15 wp14">
-  <w:abstractNum w:abstractNumId="0" w15:restartNumberingAfterBreak="0">
+<w:numbering xmlns:wpc="http://schemas.microsoft.com/office/word/2010/wordprocessingCanvas" xmlns:mc="http://schemas.openxmlformats.org/markup-compatibility/2006" xmlns:o="urn:schemas-microsoft-com:office:office" xmlns:r="http://schemas.openxmlformats.org/officeDocument/2006/relationships" xmlns:m="http://schemas.openxmlformats.org/officeDocument/2006/math" xmlns:v="urn:schemas-microsoft-com:vml" xmlns:wp14="http://schemas.microsoft.com/office/word/2010/wordprocessingDrawing" xmlns:wp="http://schemas.openxmlformats.org/drawingml/2006/wordprocessingDrawing" xmlns:w10="urn:schemas-microsoft-com:office:word" xmlns:w="http://schemas.openxmlformats.org/wordprocessingml/2006/main" xmlns:w14="http://schemas.microsoft.com/office/word/2010/wordml" xmlns:wpg="http://schemas.microsoft.com/office/word/2010/wordprocessingGroup" xmlns:wpi="http://schemas.microsoft.com/office/word/2010/wordprocessingInk" xmlns:wne="http://schemas.microsoft.com/office/word/2006/wordml" xmlns:wps="http://schemas.microsoft.com/office/word/2010/wordprocessingShape" mc:Ignorable="w14 wp14">
+  <w:abstractNum w:abstractNumId="0">
     <w:nsid w:val="22037FDA"/>
     <w:multiLevelType w:val="hybridMultilevel"/>
     <w:tmpl w:val="E6B08D00"/>
@@ -24474,7 +25343,7 @@
       </w:pPr>
     </w:lvl>
   </w:abstractNum>
-  <w:abstractNum w:abstractNumId="1" w15:restartNumberingAfterBreak="0">
+  <w:abstractNum w:abstractNumId="1">
     <w:nsid w:val="22A25410"/>
     <w:multiLevelType w:val="hybridMultilevel"/>
     <w:tmpl w:val="592A0028"/>
@@ -24587,7 +25456,7 @@
       </w:rPr>
     </w:lvl>
   </w:abstractNum>
-  <w:abstractNum w:abstractNumId="2" w15:restartNumberingAfterBreak="0">
+  <w:abstractNum w:abstractNumId="2">
     <w:nsid w:val="2581778B"/>
     <w:multiLevelType w:val="hybridMultilevel"/>
     <w:tmpl w:val="CE14710A"/>
@@ -24673,7 +25542,7 @@
       </w:pPr>
     </w:lvl>
   </w:abstractNum>
-  <w:abstractNum w:abstractNumId="3" w15:restartNumberingAfterBreak="0">
+  <w:abstractNum w:abstractNumId="3">
     <w:nsid w:val="26025049"/>
     <w:multiLevelType w:val="hybridMultilevel"/>
     <w:tmpl w:val="89D07534"/>
@@ -24786,7 +25655,7 @@
       </w:rPr>
     </w:lvl>
   </w:abstractNum>
-  <w:abstractNum w:abstractNumId="4" w15:restartNumberingAfterBreak="0">
+  <w:abstractNum w:abstractNumId="4">
     <w:nsid w:val="2A011755"/>
     <w:multiLevelType w:val="hybridMultilevel"/>
     <w:tmpl w:val="B47C7B66"/>
@@ -24872,7 +25741,7 @@
       </w:pPr>
     </w:lvl>
   </w:abstractNum>
-  <w:abstractNum w:abstractNumId="5" w15:restartNumberingAfterBreak="0">
+  <w:abstractNum w:abstractNumId="5">
     <w:nsid w:val="2E2B55E1"/>
     <w:multiLevelType w:val="hybridMultilevel"/>
     <w:tmpl w:val="CE14710A"/>
@@ -24958,7 +25827,7 @@
       </w:pPr>
     </w:lvl>
   </w:abstractNum>
-  <w:abstractNum w:abstractNumId="6" w15:restartNumberingAfterBreak="0">
+  <w:abstractNum w:abstractNumId="6">
     <w:nsid w:val="32581B36"/>
     <w:multiLevelType w:val="hybridMultilevel"/>
     <w:tmpl w:val="3F227B36"/>
@@ -25044,7 +25913,7 @@
       </w:pPr>
     </w:lvl>
   </w:abstractNum>
-  <w:abstractNum w:abstractNumId="7" w15:restartNumberingAfterBreak="0">
+  <w:abstractNum w:abstractNumId="7">
     <w:nsid w:val="439D1A97"/>
     <w:multiLevelType w:val="hybridMultilevel"/>
     <w:tmpl w:val="92F2E4BA"/>
@@ -25157,7 +26026,7 @@
       </w:rPr>
     </w:lvl>
   </w:abstractNum>
-  <w:abstractNum w:abstractNumId="8" w15:restartNumberingAfterBreak="0">
+  <w:abstractNum w:abstractNumId="8">
     <w:nsid w:val="45895B10"/>
     <w:multiLevelType w:val="hybridMultilevel"/>
     <w:tmpl w:val="597EAD44"/>
@@ -25270,7 +26139,7 @@
       </w:rPr>
     </w:lvl>
   </w:abstractNum>
-  <w:abstractNum w:abstractNumId="9" w15:restartNumberingAfterBreak="0">
+  <w:abstractNum w:abstractNumId="9">
     <w:nsid w:val="7AB95EB5"/>
     <w:multiLevelType w:val="hybridMultilevel"/>
     <w:tmpl w:val="03065C30"/>
@@ -25383,7 +26252,7 @@
       </w:rPr>
     </w:lvl>
   </w:abstractNum>
-  <w:abstractNum w:abstractNumId="10" w15:restartNumberingAfterBreak="0">
+  <w:abstractNum w:abstractNumId="10">
     <w:nsid w:val="7DB30202"/>
     <w:multiLevelType w:val="hybridMultilevel"/>
     <w:tmpl w:val="5D0E6314"/>
@@ -25541,7 +26410,7 @@
 </file>
 
 <file path=word/styles.xml><?xml version="1.0" encoding="utf-8"?>
-<w:styles xmlns:mc="http://schemas.openxmlformats.org/markup-compatibility/2006" xmlns:r="http://schemas.openxmlformats.org/officeDocument/2006/relationships" xmlns:w="http://schemas.openxmlformats.org/wordprocessingml/2006/main" xmlns:w14="http://schemas.microsoft.com/office/word/2010/wordml" xmlns:w15="http://schemas.microsoft.com/office/word/2012/wordml" mc:Ignorable="w14 w15">
+<w:styles xmlns:mc="http://schemas.openxmlformats.org/markup-compatibility/2006" xmlns:r="http://schemas.openxmlformats.org/officeDocument/2006/relationships" xmlns:w="http://schemas.openxmlformats.org/wordprocessingml/2006/main" xmlns:w14="http://schemas.microsoft.com/office/word/2010/wordml" mc:Ignorable="w14">
   <w:docDefaults>
     <w:rPrDefault>
       <w:rPr>
@@ -25557,378 +26426,756 @@
       </w:pPr>
     </w:pPrDefault>
   </w:docDefaults>
-  <w:latentStyles w:defLockedState="0" w:defUIPriority="99" w:defSemiHidden="0" w:defUnhideWhenUsed="0" w:defQFormat="0" w:count="371">
-    <w:lsdException w:name="Normal" w:uiPriority="0" w:qFormat="1"/>
-    <w:lsdException w:name="heading 1" w:uiPriority="9" w:qFormat="1"/>
-    <w:lsdException w:name="heading 2" w:semiHidden="1" w:unhideWhenUsed="1" w:qFormat="1"/>
-    <w:lsdException w:name="heading 3" w:semiHidden="1" w:unhideWhenUsed="1" w:qFormat="1"/>
-    <w:lsdException w:name="heading 4" w:semiHidden="1" w:unhideWhenUsed="1" w:qFormat="1"/>
-    <w:lsdException w:name="heading 5" w:semiHidden="1" w:uiPriority="9" w:unhideWhenUsed="1" w:qFormat="1"/>
-    <w:lsdException w:name="heading 6" w:semiHidden="1" w:uiPriority="9" w:unhideWhenUsed="1" w:qFormat="1"/>
-    <w:lsdException w:name="heading 7" w:semiHidden="1" w:uiPriority="9" w:unhideWhenUsed="1" w:qFormat="1"/>
-    <w:lsdException w:name="heading 8" w:semiHidden="1" w:uiPriority="9" w:unhideWhenUsed="1" w:qFormat="1"/>
-    <w:lsdException w:name="heading 9" w:semiHidden="1" w:uiPriority="9" w:unhideWhenUsed="1" w:qFormat="1"/>
-    <w:lsdException w:name="index 1" w:semiHidden="1" w:unhideWhenUsed="1"/>
-    <w:lsdException w:name="index 2" w:semiHidden="1" w:unhideWhenUsed="1"/>
-    <w:lsdException w:name="index 3" w:semiHidden="1" w:unhideWhenUsed="1"/>
-    <w:lsdException w:name="index 4" w:semiHidden="1" w:unhideWhenUsed="1"/>
-    <w:lsdException w:name="index 5" w:semiHidden="1" w:unhideWhenUsed="1"/>
-    <w:lsdException w:name="index 6" w:semiHidden="1" w:unhideWhenUsed="1"/>
-    <w:lsdException w:name="index 7" w:semiHidden="1" w:unhideWhenUsed="1"/>
-    <w:lsdException w:name="index 8" w:semiHidden="1" w:unhideWhenUsed="1"/>
-    <w:lsdException w:name="index 9" w:semiHidden="1" w:unhideWhenUsed="1"/>
-    <w:lsdException w:name="toc 1" w:semiHidden="1" w:uiPriority="39" w:unhideWhenUsed="1"/>
-    <w:lsdException w:name="toc 2" w:semiHidden="1" w:uiPriority="39" w:unhideWhenUsed="1"/>
-    <w:lsdException w:name="toc 3" w:semiHidden="1" w:uiPriority="39" w:unhideWhenUsed="1"/>
-    <w:lsdException w:name="toc 4" w:semiHidden="1" w:uiPriority="39" w:unhideWhenUsed="1"/>
-    <w:lsdException w:name="toc 5" w:semiHidden="1" w:uiPriority="39" w:unhideWhenUsed="1"/>
-    <w:lsdException w:name="toc 6" w:semiHidden="1" w:uiPriority="39" w:unhideWhenUsed="1"/>
-    <w:lsdException w:name="toc 7" w:semiHidden="1" w:uiPriority="39" w:unhideWhenUsed="1"/>
-    <w:lsdException w:name="toc 8" w:semiHidden="1" w:uiPriority="39" w:unhideWhenUsed="1"/>
-    <w:lsdException w:name="toc 9" w:semiHidden="1" w:uiPriority="39" w:unhideWhenUsed="1"/>
-    <w:lsdException w:name="Normal Indent" w:semiHidden="1" w:unhideWhenUsed="1"/>
-    <w:lsdException w:name="footnote text" w:semiHidden="1" w:unhideWhenUsed="1"/>
-    <w:lsdException w:name="annotation text" w:semiHidden="1" w:unhideWhenUsed="1"/>
-    <w:lsdException w:name="header" w:semiHidden="1" w:unhideWhenUsed="1"/>
-    <w:lsdException w:name="footer" w:semiHidden="1" w:unhideWhenUsed="1"/>
-    <w:lsdException w:name="index heading" w:semiHidden="1" w:unhideWhenUsed="1"/>
-    <w:lsdException w:name="caption" w:semiHidden="1" w:uiPriority="35" w:unhideWhenUsed="1" w:qFormat="1"/>
-    <w:lsdException w:name="table of figures" w:semiHidden="1" w:unhideWhenUsed="1"/>
-    <w:lsdException w:name="envelope address" w:semiHidden="1" w:unhideWhenUsed="1"/>
-    <w:lsdException w:name="envelope return" w:semiHidden="1" w:unhideWhenUsed="1"/>
-    <w:lsdException w:name="footnote reference" w:semiHidden="1" w:unhideWhenUsed="1"/>
-    <w:lsdException w:name="annotation reference" w:semiHidden="1" w:unhideWhenUsed="1"/>
-    <w:lsdException w:name="line number" w:semiHidden="1" w:unhideWhenUsed="1"/>
-    <w:lsdException w:name="page number" w:semiHidden="1" w:unhideWhenUsed="1"/>
-    <w:lsdException w:name="endnote reference" w:semiHidden="1" w:unhideWhenUsed="1"/>
-    <w:lsdException w:name="endnote text" w:semiHidden="1" w:unhideWhenUsed="1"/>
-    <w:lsdException w:name="table of authorities" w:semiHidden="1" w:unhideWhenUsed="1"/>
-    <w:lsdException w:name="macro" w:semiHidden="1" w:unhideWhenUsed="1"/>
-    <w:lsdException w:name="toa heading" w:semiHidden="1" w:unhideWhenUsed="1"/>
-    <w:lsdException w:name="List" w:semiHidden="1" w:unhideWhenUsed="1"/>
-    <w:lsdException w:name="List Bullet" w:semiHidden="1" w:unhideWhenUsed="1"/>
-    <w:lsdException w:name="List Number" w:semiHidden="1" w:unhideWhenUsed="1"/>
-    <w:lsdException w:name="List 2" w:semiHidden="1" w:unhideWhenUsed="1"/>
-    <w:lsdException w:name="List 3" w:semiHidden="1" w:unhideWhenUsed="1"/>
-    <w:lsdException w:name="List 4" w:semiHidden="1" w:unhideWhenUsed="1"/>
-    <w:lsdException w:name="List 5" w:semiHidden="1" w:unhideWhenUsed="1"/>
-    <w:lsdException w:name="List Bullet 2" w:semiHidden="1" w:unhideWhenUsed="1"/>
-    <w:lsdException w:name="List Bullet 3" w:semiHidden="1" w:unhideWhenUsed="1"/>
-    <w:lsdException w:name="List Bullet 4" w:semiHidden="1" w:unhideWhenUsed="1"/>
-    <w:lsdException w:name="List Bullet 5" w:semiHidden="1" w:unhideWhenUsed="1"/>
-    <w:lsdException w:name="List Number 2" w:semiHidden="1" w:unhideWhenUsed="1"/>
-    <w:lsdException w:name="List Number 3" w:semiHidden="1" w:unhideWhenUsed="1"/>
-    <w:lsdException w:name="List Number 4" w:semiHidden="1" w:unhideWhenUsed="1"/>
-    <w:lsdException w:name="List Number 5" w:semiHidden="1" w:unhideWhenUsed="1"/>
-    <w:lsdException w:name="Title" w:uiPriority="10" w:qFormat="1"/>
-    <w:lsdException w:name="Closing" w:semiHidden="1" w:unhideWhenUsed="1"/>
-    <w:lsdException w:name="Signature" w:semiHidden="1" w:unhideWhenUsed="1"/>
-    <w:lsdException w:name="Default Paragraph Font" w:semiHidden="1" w:uiPriority="1" w:unhideWhenUsed="1"/>
-    <w:lsdException w:name="Body Text" w:semiHidden="1" w:unhideWhenUsed="1"/>
-    <w:lsdException w:name="Body Text Indent" w:semiHidden="1" w:unhideWhenUsed="1"/>
-    <w:lsdException w:name="List Continue" w:semiHidden="1" w:unhideWhenUsed="1"/>
-    <w:lsdException w:name="List Continue 2" w:semiHidden="1" w:unhideWhenUsed="1"/>
-    <w:lsdException w:name="List Continue 3" w:semiHidden="1" w:unhideWhenUsed="1"/>
-    <w:lsdException w:name="List Continue 4" w:semiHidden="1" w:unhideWhenUsed="1"/>
-    <w:lsdException w:name="List Continue 5" w:semiHidden="1" w:unhideWhenUsed="1"/>
-    <w:lsdException w:name="Message Header" w:semiHidden="1" w:unhideWhenUsed="1"/>
-    <w:lsdException w:name="Subtitle" w:uiPriority="11" w:qFormat="1"/>
-    <w:lsdException w:name="Salutation" w:semiHidden="1" w:unhideWhenUsed="1"/>
-    <w:lsdException w:name="Date" w:semiHidden="1" w:unhideWhenUsed="1"/>
-    <w:lsdException w:name="Body Text First Indent" w:semiHidden="1" w:unhideWhenUsed="1"/>
-    <w:lsdException w:name="Body Text First Indent 2" w:semiHidden="1" w:unhideWhenUsed="1"/>
-    <w:lsdException w:name="Note Heading" w:semiHidden="1" w:unhideWhenUsed="1"/>
-    <w:lsdException w:name="Body Text 2" w:semiHidden="1" w:unhideWhenUsed="1"/>
-    <w:lsdException w:name="Body Text 3" w:semiHidden="1" w:unhideWhenUsed="1"/>
-    <w:lsdException w:name="Body Text Indent 2" w:semiHidden="1" w:unhideWhenUsed="1"/>
-    <w:lsdException w:name="Body Text Indent 3" w:semiHidden="1" w:unhideWhenUsed="1"/>
-    <w:lsdException w:name="Block Text" w:semiHidden="1" w:unhideWhenUsed="1"/>
-    <w:lsdException w:name="Hyperlink" w:semiHidden="1" w:unhideWhenUsed="1"/>
-    <w:lsdException w:name="FollowedHyperlink" w:semiHidden="1" w:unhideWhenUsed="1"/>
-    <w:lsdException w:name="Strong" w:uiPriority="22" w:qFormat="1"/>
-    <w:lsdException w:name="Emphasis" w:uiPriority="20" w:qFormat="1"/>
-    <w:lsdException w:name="Document Map" w:semiHidden="1" w:unhideWhenUsed="1"/>
-    <w:lsdException w:name="Plain Text" w:semiHidden="1" w:unhideWhenUsed="1"/>
-    <w:lsdException w:name="E-mail Signature" w:semiHidden="1" w:unhideWhenUsed="1"/>
-    <w:lsdException w:name="HTML Top of Form" w:semiHidden="1" w:unhideWhenUsed="1"/>
-    